--- a/docs/user/MyLibrary.docx
+++ b/docs/user/MyLibrary.docx
@@ -7,11 +7,9 @@
         <w:pStyle w:val="Title"/>
         <w:jc w:val="center"/>
       </w:pPr>
-      <w:proofErr w:type="spellStart"/>
       <w:r>
         <w:t>MyLibrary</w:t>
       </w:r>
-      <w:proofErr w:type="spellEnd"/>
     </w:p>
     <w:p>
       <w:pPr>
@@ -134,15 +132,7 @@
           </w:tcPr>
           <w:p>
             <w:r>
-              <w:t xml:space="preserve">First version. Corresponds to </w:t>
-            </w:r>
-            <w:proofErr w:type="spellStart"/>
-            <w:r>
-              <w:t>MyLibrary</w:t>
-            </w:r>
-            <w:proofErr w:type="spellEnd"/>
-            <w:r>
-              <w:t xml:space="preserve"> v1.3.0.</w:t>
+              <w:t>First version. Corresponds to MyLibrary v1.3.0.</w:t>
             </w:r>
           </w:p>
         </w:tc>
@@ -201,7 +191,7 @@
           <w:r>
             <w:fldChar w:fldCharType="separate"/>
           </w:r>
-          <w:hyperlink w:anchor="_Toc113570127" w:history="1">
+          <w:hyperlink w:anchor="_Toc114053091" w:history="1">
             <w:r>
               <w:rPr>
                 <w:rStyle w:val="Hyperlink"/>
@@ -243,7 +233,7 @@
                 <w:noProof/>
                 <w:webHidden/>
               </w:rPr>
-              <w:instrText xml:space="preserve"> PAGEREF _Toc113570127 \h </w:instrText>
+              <w:instrText xml:space="preserve"> PAGEREF _Toc114053091 \h </w:instrText>
             </w:r>
             <w:r>
               <w:rPr>
@@ -287,7 +277,7 @@
               <w:lang w:eastAsia="en-AU"/>
             </w:rPr>
           </w:pPr>
-          <w:hyperlink w:anchor="_Toc113570128" w:history="1">
+          <w:hyperlink w:anchor="_Toc114053092" w:history="1">
             <w:r>
               <w:rPr>
                 <w:rStyle w:val="Hyperlink"/>
@@ -329,7 +319,7 @@
                 <w:noProof/>
                 <w:webHidden/>
               </w:rPr>
-              <w:instrText xml:space="preserve"> PAGEREF _Toc113570128 \h </w:instrText>
+              <w:instrText xml:space="preserve"> PAGEREF _Toc114053092 \h </w:instrText>
             </w:r>
             <w:r>
               <w:rPr>
@@ -373,7 +363,7 @@
               <w:lang w:eastAsia="en-AU"/>
             </w:rPr>
           </w:pPr>
-          <w:hyperlink w:anchor="_Toc113570129" w:history="1">
+          <w:hyperlink w:anchor="_Toc114053093" w:history="1">
             <w:r>
               <w:rPr>
                 <w:rStyle w:val="Hyperlink"/>
@@ -415,7 +405,7 @@
                 <w:noProof/>
                 <w:webHidden/>
               </w:rPr>
-              <w:instrText xml:space="preserve"> PAGEREF _Toc113570129 \h </w:instrText>
+              <w:instrText xml:space="preserve"> PAGEREF _Toc114053093 \h </w:instrText>
             </w:r>
             <w:r>
               <w:rPr>
@@ -459,7 +449,7 @@
               <w:lang w:eastAsia="en-AU"/>
             </w:rPr>
           </w:pPr>
-          <w:hyperlink w:anchor="_Toc113570130" w:history="1">
+          <w:hyperlink w:anchor="_Toc114053094" w:history="1">
             <w:r>
               <w:rPr>
                 <w:rStyle w:val="Hyperlink"/>
@@ -501,7 +491,7 @@
                 <w:noProof/>
                 <w:webHidden/>
               </w:rPr>
-              <w:instrText xml:space="preserve"> PAGEREF _Toc113570130 \h </w:instrText>
+              <w:instrText xml:space="preserve"> PAGEREF _Toc114053094 \h </w:instrText>
             </w:r>
             <w:r>
               <w:rPr>
@@ -545,7 +535,7 @@
               <w:lang w:eastAsia="en-AU"/>
             </w:rPr>
           </w:pPr>
-          <w:hyperlink w:anchor="_Toc113570131" w:history="1">
+          <w:hyperlink w:anchor="_Toc114053095" w:history="1">
             <w:r>
               <w:rPr>
                 <w:rStyle w:val="Hyperlink"/>
@@ -587,7 +577,7 @@
                 <w:noProof/>
                 <w:webHidden/>
               </w:rPr>
-              <w:instrText xml:space="preserve"> PAGEREF _Toc113570131 \h </w:instrText>
+              <w:instrText xml:space="preserve"> PAGEREF _Toc114053095 \h </w:instrText>
             </w:r>
             <w:r>
               <w:rPr>
@@ -631,7 +621,7 @@
               <w:lang w:eastAsia="en-AU"/>
             </w:rPr>
           </w:pPr>
-          <w:hyperlink w:anchor="_Toc113570132" w:history="1">
+          <w:hyperlink w:anchor="_Toc114053096" w:history="1">
             <w:r>
               <w:rPr>
                 <w:rStyle w:val="Hyperlink"/>
@@ -673,7 +663,7 @@
                 <w:noProof/>
                 <w:webHidden/>
               </w:rPr>
-              <w:instrText xml:space="preserve"> PAGEREF _Toc113570132 \h </w:instrText>
+              <w:instrText xml:space="preserve"> PAGEREF _Toc114053096 \h </w:instrText>
             </w:r>
             <w:r>
               <w:rPr>
@@ -717,7 +707,7 @@
               <w:lang w:eastAsia="en-AU"/>
             </w:rPr>
           </w:pPr>
-          <w:hyperlink w:anchor="_Toc113570133" w:history="1">
+          <w:hyperlink w:anchor="_Toc114053097" w:history="1">
             <w:r>
               <w:rPr>
                 <w:rStyle w:val="Hyperlink"/>
@@ -759,7 +749,7 @@
                 <w:noProof/>
                 <w:webHidden/>
               </w:rPr>
-              <w:instrText xml:space="preserve"> PAGEREF _Toc113570133 \h </w:instrText>
+              <w:instrText xml:space="preserve"> PAGEREF _Toc114053097 \h </w:instrText>
             </w:r>
             <w:r>
               <w:rPr>
@@ -803,7 +793,7 @@
               <w:lang w:eastAsia="en-AU"/>
             </w:rPr>
           </w:pPr>
-          <w:hyperlink w:anchor="_Toc113570134" w:history="1">
+          <w:hyperlink w:anchor="_Toc114053098" w:history="1">
             <w:r>
               <w:rPr>
                 <w:rStyle w:val="Hyperlink"/>
@@ -845,7 +835,7 @@
                 <w:noProof/>
                 <w:webHidden/>
               </w:rPr>
-              <w:instrText xml:space="preserve"> PAGEREF _Toc113570134 \h </w:instrText>
+              <w:instrText xml:space="preserve"> PAGEREF _Toc114053098 \h </w:instrText>
             </w:r>
             <w:r>
               <w:rPr>
@@ -889,7 +879,7 @@
               <w:lang w:eastAsia="en-AU"/>
             </w:rPr>
           </w:pPr>
-          <w:hyperlink w:anchor="_Toc113570135" w:history="1">
+          <w:hyperlink w:anchor="_Toc114053099" w:history="1">
             <w:r>
               <w:rPr>
                 <w:rStyle w:val="Hyperlink"/>
@@ -931,7 +921,7 @@
                 <w:noProof/>
                 <w:webHidden/>
               </w:rPr>
-              <w:instrText xml:space="preserve"> PAGEREF _Toc113570135 \h </w:instrText>
+              <w:instrText xml:space="preserve"> PAGEREF _Toc114053099 \h </w:instrText>
             </w:r>
             <w:r>
               <w:rPr>
@@ -975,7 +965,7 @@
               <w:lang w:eastAsia="en-AU"/>
             </w:rPr>
           </w:pPr>
-          <w:hyperlink w:anchor="_Toc113570136" w:history="1">
+          <w:hyperlink w:anchor="_Toc114053100" w:history="1">
             <w:r>
               <w:rPr>
                 <w:rStyle w:val="Hyperlink"/>
@@ -1017,7 +1007,7 @@
                 <w:noProof/>
                 <w:webHidden/>
               </w:rPr>
-              <w:instrText xml:space="preserve"> PAGEREF _Toc113570136 \h </w:instrText>
+              <w:instrText xml:space="preserve"> PAGEREF _Toc114053100 \h </w:instrText>
             </w:r>
             <w:r>
               <w:rPr>
@@ -1061,7 +1051,7 @@
               <w:lang w:eastAsia="en-AU"/>
             </w:rPr>
           </w:pPr>
-          <w:hyperlink w:anchor="_Toc113570137" w:history="1">
+          <w:hyperlink w:anchor="_Toc114053101" w:history="1">
             <w:r>
               <w:rPr>
                 <w:rStyle w:val="Hyperlink"/>
@@ -1103,7 +1093,7 @@
                 <w:noProof/>
                 <w:webHidden/>
               </w:rPr>
-              <w:instrText xml:space="preserve"> PAGEREF _Toc113570137 \h </w:instrText>
+              <w:instrText xml:space="preserve"> PAGEREF _Toc114053101 \h </w:instrText>
             </w:r>
             <w:r>
               <w:rPr>
@@ -1147,7 +1137,7 @@
               <w:lang w:eastAsia="en-AU"/>
             </w:rPr>
           </w:pPr>
-          <w:hyperlink w:anchor="_Toc113570138" w:history="1">
+          <w:hyperlink w:anchor="_Toc114053102" w:history="1">
             <w:r>
               <w:rPr>
                 <w:rStyle w:val="Hyperlink"/>
@@ -1189,7 +1179,7 @@
                 <w:noProof/>
                 <w:webHidden/>
               </w:rPr>
-              <w:instrText xml:space="preserve"> PAGEREF _Toc113570138 \h </w:instrText>
+              <w:instrText xml:space="preserve"> PAGEREF _Toc114053102 \h </w:instrText>
             </w:r>
             <w:r>
               <w:rPr>
@@ -1233,7 +1223,7 @@
               <w:lang w:eastAsia="en-AU"/>
             </w:rPr>
           </w:pPr>
-          <w:hyperlink w:anchor="_Toc113570139" w:history="1">
+          <w:hyperlink w:anchor="_Toc114053103" w:history="1">
             <w:r>
               <w:rPr>
                 <w:rStyle w:val="Hyperlink"/>
@@ -1275,7 +1265,7 @@
                 <w:noProof/>
                 <w:webHidden/>
               </w:rPr>
-              <w:instrText xml:space="preserve"> PAGEREF _Toc113570139 \h </w:instrText>
+              <w:instrText xml:space="preserve"> PAGEREF _Toc114053103 \h </w:instrText>
             </w:r>
             <w:r>
               <w:rPr>
@@ -1319,7 +1309,7 @@
               <w:lang w:eastAsia="en-AU"/>
             </w:rPr>
           </w:pPr>
-          <w:hyperlink w:anchor="_Toc113570140" w:history="1">
+          <w:hyperlink w:anchor="_Toc114053104" w:history="1">
             <w:r>
               <w:rPr>
                 <w:rStyle w:val="Hyperlink"/>
@@ -1361,7 +1351,7 @@
                 <w:noProof/>
                 <w:webHidden/>
               </w:rPr>
-              <w:instrText xml:space="preserve"> PAGEREF _Toc113570140 \h </w:instrText>
+              <w:instrText xml:space="preserve"> PAGEREF _Toc114053104 \h </w:instrText>
             </w:r>
             <w:r>
               <w:rPr>
@@ -1405,7 +1395,7 @@
               <w:lang w:eastAsia="en-AU"/>
             </w:rPr>
           </w:pPr>
-          <w:hyperlink w:anchor="_Toc113570141" w:history="1">
+          <w:hyperlink w:anchor="_Toc114053105" w:history="1">
             <w:r>
               <w:rPr>
                 <w:rStyle w:val="Hyperlink"/>
@@ -1447,7 +1437,7 @@
                 <w:noProof/>
                 <w:webHidden/>
               </w:rPr>
-              <w:instrText xml:space="preserve"> PAGEREF _Toc113570141 \h </w:instrText>
+              <w:instrText xml:space="preserve"> PAGEREF _Toc114053105 \h </w:instrText>
             </w:r>
             <w:r>
               <w:rPr>
@@ -1491,7 +1481,7 @@
               <w:lang w:eastAsia="en-AU"/>
             </w:rPr>
           </w:pPr>
-          <w:hyperlink w:anchor="_Toc113570142" w:history="1">
+          <w:hyperlink w:anchor="_Toc114053106" w:history="1">
             <w:r>
               <w:rPr>
                 <w:rStyle w:val="Hyperlink"/>
@@ -1533,7 +1523,7 @@
                 <w:noProof/>
                 <w:webHidden/>
               </w:rPr>
-              <w:instrText xml:space="preserve"> PAGEREF _Toc113570142 \h </w:instrText>
+              <w:instrText xml:space="preserve"> PAGEREF _Toc114053106 \h </w:instrText>
             </w:r>
             <w:r>
               <w:rPr>
@@ -1577,7 +1567,7 @@
               <w:lang w:eastAsia="en-AU"/>
             </w:rPr>
           </w:pPr>
-          <w:hyperlink w:anchor="_Toc113570143" w:history="1">
+          <w:hyperlink w:anchor="_Toc114053107" w:history="1">
             <w:r>
               <w:rPr>
                 <w:rStyle w:val="Hyperlink"/>
@@ -1619,7 +1609,7 @@
                 <w:noProof/>
                 <w:webHidden/>
               </w:rPr>
-              <w:instrText xml:space="preserve"> PAGEREF _Toc113570143 \h </w:instrText>
+              <w:instrText xml:space="preserve"> PAGEREF _Toc114053107 \h </w:instrText>
             </w:r>
             <w:r>
               <w:rPr>
@@ -1663,7 +1653,7 @@
               <w:lang w:eastAsia="en-AU"/>
             </w:rPr>
           </w:pPr>
-          <w:hyperlink w:anchor="_Toc113570144" w:history="1">
+          <w:hyperlink w:anchor="_Toc114053108" w:history="1">
             <w:r>
               <w:rPr>
                 <w:rStyle w:val="Hyperlink"/>
@@ -1705,7 +1695,7 @@
                 <w:noProof/>
                 <w:webHidden/>
               </w:rPr>
-              <w:instrText xml:space="preserve"> PAGEREF _Toc113570144 \h </w:instrText>
+              <w:instrText xml:space="preserve"> PAGEREF _Toc114053108 \h </w:instrText>
             </w:r>
             <w:r>
               <w:rPr>
@@ -1749,7 +1739,7 @@
               <w:lang w:eastAsia="en-AU"/>
             </w:rPr>
           </w:pPr>
-          <w:hyperlink w:anchor="_Toc113570145" w:history="1">
+          <w:hyperlink w:anchor="_Toc114053109" w:history="1">
             <w:r>
               <w:rPr>
                 <w:rStyle w:val="Hyperlink"/>
@@ -1791,7 +1781,7 @@
                 <w:noProof/>
                 <w:webHidden/>
               </w:rPr>
-              <w:instrText xml:space="preserve"> PAGEREF _Toc113570145 \h </w:instrText>
+              <w:instrText xml:space="preserve"> PAGEREF _Toc114053109 \h </w:instrText>
             </w:r>
             <w:r>
               <w:rPr>
@@ -1835,7 +1825,7 @@
               <w:lang w:eastAsia="en-AU"/>
             </w:rPr>
           </w:pPr>
-          <w:hyperlink w:anchor="_Toc113570146" w:history="1">
+          <w:hyperlink w:anchor="_Toc114053110" w:history="1">
             <w:r>
               <w:rPr>
                 <w:rStyle w:val="Hyperlink"/>
@@ -1877,7 +1867,7 @@
                 <w:noProof/>
                 <w:webHidden/>
               </w:rPr>
-              <w:instrText xml:space="preserve"> PAGEREF _Toc113570146 \h </w:instrText>
+              <w:instrText xml:space="preserve"> PAGEREF _Toc114053110 \h </w:instrText>
             </w:r>
             <w:r>
               <w:rPr>
@@ -1921,7 +1911,7 @@
               <w:lang w:eastAsia="en-AU"/>
             </w:rPr>
           </w:pPr>
-          <w:hyperlink w:anchor="_Toc113570147" w:history="1">
+          <w:hyperlink w:anchor="_Toc114053111" w:history="1">
             <w:r>
               <w:rPr>
                 <w:rStyle w:val="Hyperlink"/>
@@ -1963,7 +1953,7 @@
                 <w:noProof/>
                 <w:webHidden/>
               </w:rPr>
-              <w:instrText xml:space="preserve"> PAGEREF _Toc113570147 \h </w:instrText>
+              <w:instrText xml:space="preserve"> PAGEREF _Toc114053111 \h </w:instrText>
             </w:r>
             <w:r>
               <w:rPr>
@@ -2007,7 +1997,7 @@
               <w:lang w:eastAsia="en-AU"/>
             </w:rPr>
           </w:pPr>
-          <w:hyperlink w:anchor="_Toc113570148" w:history="1">
+          <w:hyperlink w:anchor="_Toc114053112" w:history="1">
             <w:r>
               <w:rPr>
                 <w:rStyle w:val="Hyperlink"/>
@@ -2049,7 +2039,7 @@
                 <w:noProof/>
                 <w:webHidden/>
               </w:rPr>
-              <w:instrText xml:space="preserve"> PAGEREF _Toc113570148 \h </w:instrText>
+              <w:instrText xml:space="preserve"> PAGEREF _Toc114053112 \h </w:instrText>
             </w:r>
             <w:r>
               <w:rPr>
@@ -2093,7 +2083,7 @@
               <w:lang w:eastAsia="en-AU"/>
             </w:rPr>
           </w:pPr>
-          <w:hyperlink w:anchor="_Toc113570149" w:history="1">
+          <w:hyperlink w:anchor="_Toc114053113" w:history="1">
             <w:r>
               <w:rPr>
                 <w:rStyle w:val="Hyperlink"/>
@@ -2135,7 +2125,7 @@
                 <w:noProof/>
                 <w:webHidden/>
               </w:rPr>
-              <w:instrText xml:space="preserve"> PAGEREF _Toc113570149 \h </w:instrText>
+              <w:instrText xml:space="preserve"> PAGEREF _Toc114053113 \h </w:instrText>
             </w:r>
             <w:r>
               <w:rPr>
@@ -2179,7 +2169,7 @@
               <w:lang w:eastAsia="en-AU"/>
             </w:rPr>
           </w:pPr>
-          <w:hyperlink w:anchor="_Toc113570150" w:history="1">
+          <w:hyperlink w:anchor="_Toc114053114" w:history="1">
             <w:r>
               <w:rPr>
                 <w:rStyle w:val="Hyperlink"/>
@@ -2221,7 +2211,7 @@
                 <w:noProof/>
                 <w:webHidden/>
               </w:rPr>
-              <w:instrText xml:space="preserve"> PAGEREF _Toc113570150 \h </w:instrText>
+              <w:instrText xml:space="preserve"> PAGEREF _Toc114053114 \h </w:instrText>
             </w:r>
             <w:r>
               <w:rPr>
@@ -2265,7 +2255,7 @@
               <w:lang w:eastAsia="en-AU"/>
             </w:rPr>
           </w:pPr>
-          <w:hyperlink w:anchor="_Toc113570151" w:history="1">
+          <w:hyperlink w:anchor="_Toc114053115" w:history="1">
             <w:r>
               <w:rPr>
                 <w:rStyle w:val="Hyperlink"/>
@@ -2307,7 +2297,7 @@
                 <w:noProof/>
                 <w:webHidden/>
               </w:rPr>
-              <w:instrText xml:space="preserve"> PAGEREF _Toc113570151 \h </w:instrText>
+              <w:instrText xml:space="preserve"> PAGEREF _Toc114053115 \h </w:instrText>
             </w:r>
             <w:r>
               <w:rPr>
@@ -2351,7 +2341,7 @@
               <w:lang w:eastAsia="en-AU"/>
             </w:rPr>
           </w:pPr>
-          <w:hyperlink w:anchor="_Toc113570152" w:history="1">
+          <w:hyperlink w:anchor="_Toc114053116" w:history="1">
             <w:r>
               <w:rPr>
                 <w:rStyle w:val="Hyperlink"/>
@@ -2393,7 +2383,7 @@
                 <w:noProof/>
                 <w:webHidden/>
               </w:rPr>
-              <w:instrText xml:space="preserve"> PAGEREF _Toc113570152 \h </w:instrText>
+              <w:instrText xml:space="preserve"> PAGEREF _Toc114053116 \h </w:instrText>
             </w:r>
             <w:r>
               <w:rPr>
@@ -2437,7 +2427,7 @@
               <w:lang w:eastAsia="en-AU"/>
             </w:rPr>
           </w:pPr>
-          <w:hyperlink w:anchor="_Toc113570153" w:history="1">
+          <w:hyperlink w:anchor="_Toc114053117" w:history="1">
             <w:r>
               <w:rPr>
                 <w:rStyle w:val="Hyperlink"/>
@@ -2479,7 +2469,7 @@
                 <w:noProof/>
                 <w:webHidden/>
               </w:rPr>
-              <w:instrText xml:space="preserve"> PAGEREF _Toc113570153 \h </w:instrText>
+              <w:instrText xml:space="preserve"> PAGEREF _Toc114053117 \h </w:instrText>
             </w:r>
             <w:r>
               <w:rPr>
@@ -2523,7 +2513,7 @@
               <w:lang w:eastAsia="en-AU"/>
             </w:rPr>
           </w:pPr>
-          <w:hyperlink w:anchor="_Toc113570154" w:history="1">
+          <w:hyperlink w:anchor="_Toc114053118" w:history="1">
             <w:r>
               <w:rPr>
                 <w:rStyle w:val="Hyperlink"/>
@@ -2565,7 +2555,7 @@
                 <w:noProof/>
                 <w:webHidden/>
               </w:rPr>
-              <w:instrText xml:space="preserve"> PAGEREF _Toc113570154 \h </w:instrText>
+              <w:instrText xml:space="preserve"> PAGEREF _Toc114053118 \h </w:instrText>
             </w:r>
             <w:r>
               <w:rPr>
@@ -2609,7 +2599,7 @@
               <w:lang w:eastAsia="en-AU"/>
             </w:rPr>
           </w:pPr>
-          <w:hyperlink w:anchor="_Toc113570155" w:history="1">
+          <w:hyperlink w:anchor="_Toc114053119" w:history="1">
             <w:r>
               <w:rPr>
                 <w:rStyle w:val="Hyperlink"/>
@@ -2651,7 +2641,7 @@
                 <w:noProof/>
                 <w:webHidden/>
               </w:rPr>
-              <w:instrText xml:space="preserve"> PAGEREF _Toc113570155 \h </w:instrText>
+              <w:instrText xml:space="preserve"> PAGEREF _Toc114053119 \h </w:instrText>
             </w:r>
             <w:r>
               <w:rPr>
@@ -2695,7 +2685,7 @@
               <w:lang w:eastAsia="en-AU"/>
             </w:rPr>
           </w:pPr>
-          <w:hyperlink w:anchor="_Toc113570156" w:history="1">
+          <w:hyperlink w:anchor="_Toc114053120" w:history="1">
             <w:r>
               <w:rPr>
                 <w:rStyle w:val="Hyperlink"/>
@@ -2737,7 +2727,7 @@
                 <w:noProof/>
                 <w:webHidden/>
               </w:rPr>
-              <w:instrText xml:space="preserve"> PAGEREF _Toc113570156 \h </w:instrText>
+              <w:instrText xml:space="preserve"> PAGEREF _Toc114053120 \h </w:instrText>
             </w:r>
             <w:r>
               <w:rPr>
@@ -2781,7 +2771,7 @@
               <w:lang w:eastAsia="en-AU"/>
             </w:rPr>
           </w:pPr>
-          <w:hyperlink w:anchor="_Toc113570157" w:history="1">
+          <w:hyperlink w:anchor="_Toc114053121" w:history="1">
             <w:r>
               <w:rPr>
                 <w:rStyle w:val="Hyperlink"/>
@@ -2823,7 +2813,7 @@
                 <w:noProof/>
                 <w:webHidden/>
               </w:rPr>
-              <w:instrText xml:space="preserve"> PAGEREF _Toc113570157 \h </w:instrText>
+              <w:instrText xml:space="preserve"> PAGEREF _Toc114053121 \h </w:instrText>
             </w:r>
             <w:r>
               <w:rPr>
@@ -2867,7 +2857,7 @@
               <w:lang w:eastAsia="en-AU"/>
             </w:rPr>
           </w:pPr>
-          <w:hyperlink w:anchor="_Toc113570158" w:history="1">
+          <w:hyperlink w:anchor="_Toc114053122" w:history="1">
             <w:r>
               <w:rPr>
                 <w:rStyle w:val="Hyperlink"/>
@@ -2909,7 +2899,7 @@
                 <w:noProof/>
                 <w:webHidden/>
               </w:rPr>
-              <w:instrText xml:space="preserve"> PAGEREF _Toc113570158 \h </w:instrText>
+              <w:instrText xml:space="preserve"> PAGEREF _Toc114053122 \h </w:instrText>
             </w:r>
             <w:r>
               <w:rPr>
@@ -2953,7 +2943,7 @@
               <w:lang w:eastAsia="en-AU"/>
             </w:rPr>
           </w:pPr>
-          <w:hyperlink w:anchor="_Toc113570159" w:history="1">
+          <w:hyperlink w:anchor="_Toc114053123" w:history="1">
             <w:r>
               <w:rPr>
                 <w:rStyle w:val="Hyperlink"/>
@@ -2995,7 +2985,7 @@
                 <w:noProof/>
                 <w:webHidden/>
               </w:rPr>
-              <w:instrText xml:space="preserve"> PAGEREF _Toc113570159 \h </w:instrText>
+              <w:instrText xml:space="preserve"> PAGEREF _Toc114053123 \h </w:instrText>
             </w:r>
             <w:r>
               <w:rPr>
@@ -3039,7 +3029,7 @@
               <w:lang w:eastAsia="en-AU"/>
             </w:rPr>
           </w:pPr>
-          <w:hyperlink w:anchor="_Toc113570160" w:history="1">
+          <w:hyperlink w:anchor="_Toc114053124" w:history="1">
             <w:r>
               <w:rPr>
                 <w:rStyle w:val="Hyperlink"/>
@@ -3081,7 +3071,7 @@
                 <w:noProof/>
                 <w:webHidden/>
               </w:rPr>
-              <w:instrText xml:space="preserve"> PAGEREF _Toc113570160 \h </w:instrText>
+              <w:instrText xml:space="preserve"> PAGEREF _Toc114053124 \h </w:instrText>
             </w:r>
             <w:r>
               <w:rPr>
@@ -3125,7 +3115,7 @@
               <w:lang w:eastAsia="en-AU"/>
             </w:rPr>
           </w:pPr>
-          <w:hyperlink w:anchor="_Toc113570161" w:history="1">
+          <w:hyperlink w:anchor="_Toc114053125" w:history="1">
             <w:r>
               <w:rPr>
                 <w:rStyle w:val="Hyperlink"/>
@@ -3167,7 +3157,7 @@
                 <w:noProof/>
                 <w:webHidden/>
               </w:rPr>
-              <w:instrText xml:space="preserve"> PAGEREF _Toc113570161 \h </w:instrText>
+              <w:instrText xml:space="preserve"> PAGEREF _Toc114053125 \h </w:instrText>
             </w:r>
             <w:r>
               <w:rPr>
@@ -3211,7 +3201,7 @@
               <w:lang w:eastAsia="en-AU"/>
             </w:rPr>
           </w:pPr>
-          <w:hyperlink w:anchor="_Toc113570162" w:history="1">
+          <w:hyperlink w:anchor="_Toc114053126" w:history="1">
             <w:r>
               <w:rPr>
                 <w:rStyle w:val="Hyperlink"/>
@@ -3253,7 +3243,7 @@
                 <w:noProof/>
                 <w:webHidden/>
               </w:rPr>
-              <w:instrText xml:space="preserve"> PAGEREF _Toc113570162 \h </w:instrText>
+              <w:instrText xml:space="preserve"> PAGEREF _Toc114053126 \h </w:instrText>
             </w:r>
             <w:r>
               <w:rPr>
@@ -3297,7 +3287,7 @@
               <w:lang w:eastAsia="en-AU"/>
             </w:rPr>
           </w:pPr>
-          <w:hyperlink w:anchor="_Toc113570163" w:history="1">
+          <w:hyperlink w:anchor="_Toc114053127" w:history="1">
             <w:r>
               <w:rPr>
                 <w:rStyle w:val="Hyperlink"/>
@@ -3339,7 +3329,7 @@
                 <w:noProof/>
                 <w:webHidden/>
               </w:rPr>
-              <w:instrText xml:space="preserve"> PAGEREF _Toc113570163 \h </w:instrText>
+              <w:instrText xml:space="preserve"> PAGEREF _Toc114053127 \h </w:instrText>
             </w:r>
             <w:r>
               <w:rPr>
@@ -3383,7 +3373,7 @@
               <w:lang w:eastAsia="en-AU"/>
             </w:rPr>
           </w:pPr>
-          <w:hyperlink w:anchor="_Toc113570164" w:history="1">
+          <w:hyperlink w:anchor="_Toc114053128" w:history="1">
             <w:r>
               <w:rPr>
                 <w:rStyle w:val="Hyperlink"/>
@@ -3425,7 +3415,7 @@
                 <w:noProof/>
                 <w:webHidden/>
               </w:rPr>
-              <w:instrText xml:space="preserve"> PAGEREF _Toc113570164 \h </w:instrText>
+              <w:instrText xml:space="preserve"> PAGEREF _Toc114053128 \h </w:instrText>
             </w:r>
             <w:r>
               <w:rPr>
@@ -3469,7 +3459,7 @@
               <w:lang w:eastAsia="en-AU"/>
             </w:rPr>
           </w:pPr>
-          <w:hyperlink w:anchor="_Toc113570165" w:history="1">
+          <w:hyperlink w:anchor="_Toc114053129" w:history="1">
             <w:r>
               <w:rPr>
                 <w:rStyle w:val="Hyperlink"/>
@@ -3511,7 +3501,7 @@
                 <w:noProof/>
                 <w:webHidden/>
               </w:rPr>
-              <w:instrText xml:space="preserve"> PAGEREF _Toc113570165 \h </w:instrText>
+              <w:instrText xml:space="preserve"> PAGEREF _Toc114053129 \h </w:instrText>
             </w:r>
             <w:r>
               <w:rPr>
@@ -3555,7 +3545,7 @@
               <w:lang w:eastAsia="en-AU"/>
             </w:rPr>
           </w:pPr>
-          <w:hyperlink w:anchor="_Toc113570166" w:history="1">
+          <w:hyperlink w:anchor="_Toc114053130" w:history="1">
             <w:r>
               <w:rPr>
                 <w:rStyle w:val="Hyperlink"/>
@@ -3597,7 +3587,7 @@
                 <w:noProof/>
                 <w:webHidden/>
               </w:rPr>
-              <w:instrText xml:space="preserve"> PAGEREF _Toc113570166 \h </w:instrText>
+              <w:instrText xml:space="preserve"> PAGEREF _Toc114053130 \h </w:instrText>
             </w:r>
             <w:r>
               <w:rPr>
@@ -3641,7 +3631,7 @@
               <w:lang w:eastAsia="en-AU"/>
             </w:rPr>
           </w:pPr>
-          <w:hyperlink w:anchor="_Toc113570167" w:history="1">
+          <w:hyperlink w:anchor="_Toc114053131" w:history="1">
             <w:r>
               <w:rPr>
                 <w:rStyle w:val="Hyperlink"/>
@@ -3662,7 +3652,7 @@
                 <w:rStyle w:val="Hyperlink"/>
                 <w:noProof/>
               </w:rPr>
-              <w:t>v1.3.0 – 8-9-2022</w:t>
+              <w:t>v1.4.0 – unreleased</w:t>
             </w:r>
             <w:r>
               <w:rPr>
@@ -3683,7 +3673,7 @@
                 <w:noProof/>
                 <w:webHidden/>
               </w:rPr>
-              <w:instrText xml:space="preserve"> PAGEREF _Toc113570167 \h </w:instrText>
+              <w:instrText xml:space="preserve"> PAGEREF _Toc114053131 \h </w:instrText>
             </w:r>
             <w:r>
               <w:rPr>
@@ -3727,7 +3717,7 @@
               <w:lang w:eastAsia="en-AU"/>
             </w:rPr>
           </w:pPr>
-          <w:hyperlink w:anchor="_Toc113570168" w:history="1">
+          <w:hyperlink w:anchor="_Toc114053132" w:history="1">
             <w:r>
               <w:rPr>
                 <w:rStyle w:val="Hyperlink"/>
@@ -3748,7 +3738,7 @@
                 <w:rStyle w:val="Hyperlink"/>
                 <w:noProof/>
               </w:rPr>
-              <w:t>Fixed</w:t>
+              <w:t>Added</w:t>
             </w:r>
             <w:r>
               <w:rPr>
@@ -3769,7 +3759,93 @@
                 <w:noProof/>
                 <w:webHidden/>
               </w:rPr>
-              <w:instrText xml:space="preserve"> PAGEREF _Toc113570168 \h </w:instrText>
+              <w:instrText xml:space="preserve"> PAGEREF _Toc114053132 \h </w:instrText>
+            </w:r>
+            <w:r>
+              <w:rPr>
+                <w:noProof/>
+                <w:webHidden/>
+              </w:rPr>
+            </w:r>
+            <w:r>
+              <w:rPr>
+                <w:noProof/>
+                <w:webHidden/>
+              </w:rPr>
+              <w:fldChar w:fldCharType="separate"/>
+            </w:r>
+            <w:r>
+              <w:rPr>
+                <w:noProof/>
+                <w:webHidden/>
+              </w:rPr>
+              <w:t>24</w:t>
+            </w:r>
+            <w:r>
+              <w:rPr>
+                <w:noProof/>
+                <w:webHidden/>
+              </w:rPr>
+              <w:fldChar w:fldCharType="end"/>
+            </w:r>
+          </w:hyperlink>
+        </w:p>
+        <w:p>
+          <w:pPr>
+            <w:pStyle w:val="TOC2"/>
+            <w:tabs>
+              <w:tab w:val="left" w:pos="880"/>
+              <w:tab w:val="right" w:leader="dot" w:pos="9016"/>
+            </w:tabs>
+            <w:rPr>
+              <w:rFonts w:eastAsiaTheme="minorEastAsia"/>
+              <w:noProof/>
+              <w:lang w:eastAsia="en-AU"/>
+            </w:rPr>
+          </w:pPr>
+          <w:hyperlink w:anchor="_Toc114053133" w:history="1">
+            <w:r>
+              <w:rPr>
+                <w:rStyle w:val="Hyperlink"/>
+                <w:noProof/>
+              </w:rPr>
+              <w:t>12.2</w:t>
+            </w:r>
+            <w:r>
+              <w:rPr>
+                <w:rFonts w:eastAsiaTheme="minorEastAsia"/>
+                <w:noProof/>
+                <w:lang w:eastAsia="en-AU"/>
+              </w:rPr>
+              <w:tab/>
+            </w:r>
+            <w:r>
+              <w:rPr>
+                <w:rStyle w:val="Hyperlink"/>
+                <w:noProof/>
+              </w:rPr>
+              <w:t>v1.3.0 – 8-9-2022</w:t>
+            </w:r>
+            <w:r>
+              <w:rPr>
+                <w:noProof/>
+                <w:webHidden/>
+              </w:rPr>
+              <w:tab/>
+            </w:r>
+            <w:r>
+              <w:rPr>
+                <w:noProof/>
+                <w:webHidden/>
+              </w:rPr>
+              <w:fldChar w:fldCharType="begin"/>
+            </w:r>
+            <w:r>
+              <w:rPr>
+                <w:noProof/>
+                <w:webHidden/>
+              </w:rPr>
+              <w:instrText xml:space="preserve"> PAGEREF _Toc114053133 \h </w:instrText>
             </w:r>
             <w:r>
               <w:rPr>
@@ -3813,13 +3889,13 @@
               <w:lang w:eastAsia="en-AU"/>
             </w:rPr>
           </w:pPr>
-          <w:hyperlink w:anchor="_Toc113570169" w:history="1">
+          <w:hyperlink w:anchor="_Toc114053134" w:history="1">
             <w:r>
               <w:rPr>
                 <w:rStyle w:val="Hyperlink"/>
                 <w:noProof/>
               </w:rPr>
-              <w:t>12.1.2</w:t>
+              <w:t>12.2.1</w:t>
             </w:r>
             <w:r>
               <w:rPr>
@@ -3834,7 +3910,7 @@
                 <w:rStyle w:val="Hyperlink"/>
                 <w:noProof/>
               </w:rPr>
-              <w:t>Added</w:t>
+              <w:t>Fixed</w:t>
             </w:r>
             <w:r>
               <w:rPr>
@@ -3855,7 +3931,7 @@
                 <w:noProof/>
                 <w:webHidden/>
               </w:rPr>
-              <w:instrText xml:space="preserve"> PAGEREF _Toc113570169 \h </w:instrText>
+              <w:instrText xml:space="preserve"> PAGEREF _Toc114053134 \h </w:instrText>
             </w:r>
             <w:r>
               <w:rPr>
@@ -3899,13 +3975,13 @@
               <w:lang w:eastAsia="en-AU"/>
             </w:rPr>
           </w:pPr>
-          <w:hyperlink w:anchor="_Toc113570170" w:history="1">
+          <w:hyperlink w:anchor="_Toc114053135" w:history="1">
             <w:r>
               <w:rPr>
                 <w:rStyle w:val="Hyperlink"/>
                 <w:noProof/>
               </w:rPr>
-              <w:t>12.1.3</w:t>
+              <w:t>12.2.2</w:t>
             </w:r>
             <w:r>
               <w:rPr>
@@ -3920,6 +3996,92 @@
                 <w:rStyle w:val="Hyperlink"/>
                 <w:noProof/>
               </w:rPr>
+              <w:t>Added</w:t>
+            </w:r>
+            <w:r>
+              <w:rPr>
+                <w:noProof/>
+                <w:webHidden/>
+              </w:rPr>
+              <w:tab/>
+            </w:r>
+            <w:r>
+              <w:rPr>
+                <w:noProof/>
+                <w:webHidden/>
+              </w:rPr>
+              <w:fldChar w:fldCharType="begin"/>
+            </w:r>
+            <w:r>
+              <w:rPr>
+                <w:noProof/>
+                <w:webHidden/>
+              </w:rPr>
+              <w:instrText xml:space="preserve"> PAGEREF _Toc114053135 \h </w:instrText>
+            </w:r>
+            <w:r>
+              <w:rPr>
+                <w:noProof/>
+                <w:webHidden/>
+              </w:rPr>
+            </w:r>
+            <w:r>
+              <w:rPr>
+                <w:noProof/>
+                <w:webHidden/>
+              </w:rPr>
+              <w:fldChar w:fldCharType="separate"/>
+            </w:r>
+            <w:r>
+              <w:rPr>
+                <w:noProof/>
+                <w:webHidden/>
+              </w:rPr>
+              <w:t>24</w:t>
+            </w:r>
+            <w:r>
+              <w:rPr>
+                <w:noProof/>
+                <w:webHidden/>
+              </w:rPr>
+              <w:fldChar w:fldCharType="end"/>
+            </w:r>
+          </w:hyperlink>
+        </w:p>
+        <w:p>
+          <w:pPr>
+            <w:pStyle w:val="TOC3"/>
+            <w:tabs>
+              <w:tab w:val="left" w:pos="1320"/>
+              <w:tab w:val="right" w:leader="dot" w:pos="9016"/>
+            </w:tabs>
+            <w:rPr>
+              <w:rFonts w:eastAsiaTheme="minorEastAsia"/>
+              <w:noProof/>
+              <w:lang w:eastAsia="en-AU"/>
+            </w:rPr>
+          </w:pPr>
+          <w:hyperlink w:anchor="_Toc114053136" w:history="1">
+            <w:r>
+              <w:rPr>
+                <w:rStyle w:val="Hyperlink"/>
+                <w:noProof/>
+              </w:rPr>
+              <w:t>12.2.3</w:t>
+            </w:r>
+            <w:r>
+              <w:rPr>
+                <w:rFonts w:eastAsiaTheme="minorEastAsia"/>
+                <w:noProof/>
+                <w:lang w:eastAsia="en-AU"/>
+              </w:rPr>
+              <w:tab/>
+            </w:r>
+            <w:r>
+              <w:rPr>
+                <w:rStyle w:val="Hyperlink"/>
+                <w:noProof/>
+              </w:rPr>
               <w:t>Changed</w:t>
             </w:r>
             <w:r>
@@ -3941,7 +4103,7 @@
                 <w:noProof/>
                 <w:webHidden/>
               </w:rPr>
-              <w:instrText xml:space="preserve"> PAGEREF _Toc113570170 \h </w:instrText>
+              <w:instrText xml:space="preserve"> PAGEREF _Toc114053136 \h </w:instrText>
             </w:r>
             <w:r>
               <w:rPr>
@@ -3985,13 +4147,13 @@
               <w:lang w:eastAsia="en-AU"/>
             </w:rPr>
           </w:pPr>
-          <w:hyperlink w:anchor="_Toc113570171" w:history="1">
+          <w:hyperlink w:anchor="_Toc114053137" w:history="1">
             <w:r>
               <w:rPr>
                 <w:rStyle w:val="Hyperlink"/>
                 <w:noProof/>
               </w:rPr>
-              <w:t>12.2</w:t>
+              <w:t>12.3</w:t>
             </w:r>
             <w:r>
               <w:rPr>
@@ -4027,7 +4189,7 @@
                 <w:noProof/>
                 <w:webHidden/>
               </w:rPr>
-              <w:instrText xml:space="preserve"> PAGEREF _Toc113570171 \h </w:instrText>
+              <w:instrText xml:space="preserve"> PAGEREF _Toc114053137 \h </w:instrText>
             </w:r>
             <w:r>
               <w:rPr>
@@ -4071,13 +4233,13 @@
               <w:lang w:eastAsia="en-AU"/>
             </w:rPr>
           </w:pPr>
-          <w:hyperlink w:anchor="_Toc113570172" w:history="1">
+          <w:hyperlink w:anchor="_Toc114053138" w:history="1">
             <w:r>
               <w:rPr>
                 <w:rStyle w:val="Hyperlink"/>
                 <w:noProof/>
               </w:rPr>
-              <w:t>12.2.1</w:t>
+              <w:t>12.3.1</w:t>
             </w:r>
             <w:r>
               <w:rPr>
@@ -4113,7 +4275,7 @@
                 <w:noProof/>
                 <w:webHidden/>
               </w:rPr>
-              <w:instrText xml:space="preserve"> PAGEREF _Toc113570172 \h </w:instrText>
+              <w:instrText xml:space="preserve"> PAGEREF _Toc114053138 \h </w:instrText>
             </w:r>
             <w:r>
               <w:rPr>
@@ -4157,13 +4319,13 @@
               <w:lang w:eastAsia="en-AU"/>
             </w:rPr>
           </w:pPr>
-          <w:hyperlink w:anchor="_Toc113570173" w:history="1">
+          <w:hyperlink w:anchor="_Toc114053139" w:history="1">
             <w:r>
               <w:rPr>
                 <w:rStyle w:val="Hyperlink"/>
                 <w:noProof/>
               </w:rPr>
-              <w:t>12.3</w:t>
+              <w:t>12.4</w:t>
             </w:r>
             <w:r>
               <w:rPr>
@@ -4199,7 +4361,7 @@
                 <w:noProof/>
                 <w:webHidden/>
               </w:rPr>
-              <w:instrText xml:space="preserve"> PAGEREF _Toc113570173 \h </w:instrText>
+              <w:instrText xml:space="preserve"> PAGEREF _Toc114053139 \h </w:instrText>
             </w:r>
             <w:r>
               <w:rPr>
@@ -4243,13 +4405,13 @@
               <w:lang w:eastAsia="en-AU"/>
             </w:rPr>
           </w:pPr>
-          <w:hyperlink w:anchor="_Toc113570174" w:history="1">
+          <w:hyperlink w:anchor="_Toc114053140" w:history="1">
             <w:r>
               <w:rPr>
                 <w:rStyle w:val="Hyperlink"/>
                 <w:noProof/>
               </w:rPr>
-              <w:t>12.3.1</w:t>
+              <w:t>12.4.1</w:t>
             </w:r>
             <w:r>
               <w:rPr>
@@ -4285,7 +4447,7 @@
                 <w:noProof/>
                 <w:webHidden/>
               </w:rPr>
-              <w:instrText xml:space="preserve"> PAGEREF _Toc113570174 \h </w:instrText>
+              <w:instrText xml:space="preserve"> PAGEREF _Toc114053140 \h </w:instrText>
             </w:r>
             <w:r>
               <w:rPr>
@@ -4329,13 +4491,13 @@
               <w:lang w:eastAsia="en-AU"/>
             </w:rPr>
           </w:pPr>
-          <w:hyperlink w:anchor="_Toc113570175" w:history="1">
+          <w:hyperlink w:anchor="_Toc114053141" w:history="1">
             <w:r>
               <w:rPr>
                 <w:rStyle w:val="Hyperlink"/>
                 <w:noProof/>
               </w:rPr>
-              <w:t>12.3.2</w:t>
+              <w:t>12.4.2</w:t>
             </w:r>
             <w:r>
               <w:rPr>
@@ -4371,7 +4533,7 @@
                 <w:noProof/>
                 <w:webHidden/>
               </w:rPr>
-              <w:instrText xml:space="preserve"> PAGEREF _Toc113570175 \h </w:instrText>
+              <w:instrText xml:space="preserve"> PAGEREF _Toc114053141 \h </w:instrText>
             </w:r>
             <w:r>
               <w:rPr>
@@ -4415,13 +4577,13 @@
               <w:lang w:eastAsia="en-AU"/>
             </w:rPr>
           </w:pPr>
-          <w:hyperlink w:anchor="_Toc113570176" w:history="1">
+          <w:hyperlink w:anchor="_Toc114053142" w:history="1">
             <w:r>
               <w:rPr>
                 <w:rStyle w:val="Hyperlink"/>
                 <w:noProof/>
               </w:rPr>
-              <w:t>12.3.3</w:t>
+              <w:t>12.4.3</w:t>
             </w:r>
             <w:r>
               <w:rPr>
@@ -4457,7 +4619,7 @@
                 <w:noProof/>
                 <w:webHidden/>
               </w:rPr>
-              <w:instrText xml:space="preserve"> PAGEREF _Toc113570176 \h </w:instrText>
+              <w:instrText xml:space="preserve"> PAGEREF _Toc114053142 \h </w:instrText>
             </w:r>
             <w:r>
               <w:rPr>
@@ -4501,13 +4663,13 @@
               <w:lang w:eastAsia="en-AU"/>
             </w:rPr>
           </w:pPr>
-          <w:hyperlink w:anchor="_Toc113570177" w:history="1">
+          <w:hyperlink w:anchor="_Toc114053143" w:history="1">
             <w:r>
               <w:rPr>
                 <w:rStyle w:val="Hyperlink"/>
                 <w:noProof/>
               </w:rPr>
-              <w:t>12.3.4</w:t>
+              <w:t>12.4.4</w:t>
             </w:r>
             <w:r>
               <w:rPr>
@@ -4543,7 +4705,7 @@
                 <w:noProof/>
                 <w:webHidden/>
               </w:rPr>
-              <w:instrText xml:space="preserve"> PAGEREF _Toc113570177 \h </w:instrText>
+              <w:instrText xml:space="preserve"> PAGEREF _Toc114053143 \h </w:instrText>
             </w:r>
             <w:r>
               <w:rPr>
@@ -4563,7 +4725,7 @@
                 <w:noProof/>
                 <w:webHidden/>
               </w:rPr>
-              <w:t>24</w:t>
+              <w:t>25</w:t>
             </w:r>
             <w:r>
               <w:rPr>
@@ -4587,13 +4749,13 @@
               <w:lang w:eastAsia="en-AU"/>
             </w:rPr>
           </w:pPr>
-          <w:hyperlink w:anchor="_Toc113570178" w:history="1">
+          <w:hyperlink w:anchor="_Toc114053144" w:history="1">
             <w:r>
               <w:rPr>
                 <w:rStyle w:val="Hyperlink"/>
                 <w:noProof/>
               </w:rPr>
-              <w:t>12.4</w:t>
+              <w:t>12.5</w:t>
             </w:r>
             <w:r>
               <w:rPr>
@@ -4629,7 +4791,7 @@
                 <w:noProof/>
                 <w:webHidden/>
               </w:rPr>
-              <w:instrText xml:space="preserve"> PAGEREF _Toc113570178 \h </w:instrText>
+              <w:instrText xml:space="preserve"> PAGEREF _Toc114053144 \h </w:instrText>
             </w:r>
             <w:r>
               <w:rPr>
@@ -4673,13 +4835,13 @@
               <w:lang w:eastAsia="en-AU"/>
             </w:rPr>
           </w:pPr>
-          <w:hyperlink w:anchor="_Toc113570179" w:history="1">
+          <w:hyperlink w:anchor="_Toc114053145" w:history="1">
             <w:r>
               <w:rPr>
                 <w:rStyle w:val="Hyperlink"/>
                 <w:noProof/>
               </w:rPr>
-              <w:t>12.4.1</w:t>
+              <w:t>12.5.1</w:t>
             </w:r>
             <w:r>
               <w:rPr>
@@ -4715,7 +4877,7 @@
                 <w:noProof/>
                 <w:webHidden/>
               </w:rPr>
-              <w:instrText xml:space="preserve"> PAGEREF _Toc113570179 \h </w:instrText>
+              <w:instrText xml:space="preserve"> PAGEREF _Toc114053145 \h </w:instrText>
             </w:r>
             <w:r>
               <w:rPr>
@@ -4759,13 +4921,13 @@
               <w:lang w:eastAsia="en-AU"/>
             </w:rPr>
           </w:pPr>
-          <w:hyperlink w:anchor="_Toc113570180" w:history="1">
+          <w:hyperlink w:anchor="_Toc114053146" w:history="1">
             <w:r>
               <w:rPr>
                 <w:rStyle w:val="Hyperlink"/>
                 <w:noProof/>
               </w:rPr>
-              <w:t>12.4.2</w:t>
+              <w:t>12.5.2</w:t>
             </w:r>
             <w:r>
               <w:rPr>
@@ -4801,7 +4963,7 @@
                 <w:noProof/>
                 <w:webHidden/>
               </w:rPr>
-              <w:instrText xml:space="preserve"> PAGEREF _Toc113570180 \h </w:instrText>
+              <w:instrText xml:space="preserve"> PAGEREF _Toc114053146 \h </w:instrText>
             </w:r>
             <w:r>
               <w:rPr>
@@ -4845,13 +5007,13 @@
               <w:lang w:eastAsia="en-AU"/>
             </w:rPr>
           </w:pPr>
-          <w:hyperlink w:anchor="_Toc113570181" w:history="1">
+          <w:hyperlink w:anchor="_Toc114053147" w:history="1">
             <w:r>
               <w:rPr>
                 <w:rStyle w:val="Hyperlink"/>
                 <w:noProof/>
               </w:rPr>
-              <w:t>12.5</w:t>
+              <w:t>12.6</w:t>
             </w:r>
             <w:r>
               <w:rPr>
@@ -4887,7 +5049,7 @@
                 <w:noProof/>
                 <w:webHidden/>
               </w:rPr>
-              <w:instrText xml:space="preserve"> PAGEREF _Toc113570181 \h </w:instrText>
+              <w:instrText xml:space="preserve"> PAGEREF _Toc114053147 \h </w:instrText>
             </w:r>
             <w:r>
               <w:rPr>
@@ -4931,13 +5093,13 @@
               <w:lang w:eastAsia="en-AU"/>
             </w:rPr>
           </w:pPr>
-          <w:hyperlink w:anchor="_Toc113570182" w:history="1">
+          <w:hyperlink w:anchor="_Toc114053148" w:history="1">
             <w:r>
               <w:rPr>
                 <w:rStyle w:val="Hyperlink"/>
                 <w:noProof/>
               </w:rPr>
-              <w:t>12.5.1</w:t>
+              <w:t>12.6.1</w:t>
             </w:r>
             <w:r>
               <w:rPr>
@@ -4973,7 +5135,7 @@
                 <w:noProof/>
                 <w:webHidden/>
               </w:rPr>
-              <w:instrText xml:space="preserve"> PAGEREF _Toc113570182 \h </w:instrText>
+              <w:instrText xml:space="preserve"> PAGEREF _Toc114053148 \h </w:instrText>
             </w:r>
             <w:r>
               <w:rPr>
@@ -5017,13 +5179,13 @@
               <w:lang w:eastAsia="en-AU"/>
             </w:rPr>
           </w:pPr>
-          <w:hyperlink w:anchor="_Toc113570183" w:history="1">
+          <w:hyperlink w:anchor="_Toc114053149" w:history="1">
             <w:r>
               <w:rPr>
                 <w:rStyle w:val="Hyperlink"/>
                 <w:noProof/>
               </w:rPr>
-              <w:t>12.6</w:t>
+              <w:t>12.7</w:t>
             </w:r>
             <w:r>
               <w:rPr>
@@ -5059,7 +5221,7 @@
                 <w:noProof/>
                 <w:webHidden/>
               </w:rPr>
-              <w:instrText xml:space="preserve"> PAGEREF _Toc113570183 \h </w:instrText>
+              <w:instrText xml:space="preserve"> PAGEREF _Toc114053149 \h </w:instrText>
             </w:r>
             <w:r>
               <w:rPr>
@@ -5103,13 +5265,13 @@
               <w:lang w:eastAsia="en-AU"/>
             </w:rPr>
           </w:pPr>
-          <w:hyperlink w:anchor="_Toc113570184" w:history="1">
+          <w:hyperlink w:anchor="_Toc114053150" w:history="1">
             <w:r>
               <w:rPr>
                 <w:rStyle w:val="Hyperlink"/>
                 <w:noProof/>
               </w:rPr>
-              <w:t>12.6.1</w:t>
+              <w:t>12.7.1</w:t>
             </w:r>
             <w:r>
               <w:rPr>
@@ -5145,7 +5307,7 @@
                 <w:noProof/>
                 <w:webHidden/>
               </w:rPr>
-              <w:instrText xml:space="preserve"> PAGEREF _Toc113570184 \h </w:instrText>
+              <w:instrText xml:space="preserve"> PAGEREF _Toc114053150 \h </w:instrText>
             </w:r>
             <w:r>
               <w:rPr>
@@ -5189,13 +5351,13 @@
               <w:lang w:eastAsia="en-AU"/>
             </w:rPr>
           </w:pPr>
-          <w:hyperlink w:anchor="_Toc113570185" w:history="1">
+          <w:hyperlink w:anchor="_Toc114053151" w:history="1">
             <w:r>
               <w:rPr>
                 <w:rStyle w:val="Hyperlink"/>
                 <w:noProof/>
               </w:rPr>
-              <w:t>12.6.2</w:t>
+              <w:t>12.7.2</w:t>
             </w:r>
             <w:r>
               <w:rPr>
@@ -5231,7 +5393,7 @@
                 <w:noProof/>
                 <w:webHidden/>
               </w:rPr>
-              <w:instrText xml:space="preserve"> PAGEREF _Toc113570185 \h </w:instrText>
+              <w:instrText xml:space="preserve"> PAGEREF _Toc114053151 \h </w:instrText>
             </w:r>
             <w:r>
               <w:rPr>
@@ -5275,13 +5437,13 @@
               <w:lang w:eastAsia="en-AU"/>
             </w:rPr>
           </w:pPr>
-          <w:hyperlink w:anchor="_Toc113570186" w:history="1">
+          <w:hyperlink w:anchor="_Toc114053152" w:history="1">
             <w:r>
               <w:rPr>
                 <w:rStyle w:val="Hyperlink"/>
                 <w:noProof/>
               </w:rPr>
-              <w:t>12.6.3</w:t>
+              <w:t>12.7.3</w:t>
             </w:r>
             <w:r>
               <w:rPr>
@@ -5317,7 +5479,7 @@
                 <w:noProof/>
                 <w:webHidden/>
               </w:rPr>
-              <w:instrText xml:space="preserve"> PAGEREF _Toc113570186 \h </w:instrText>
+              <w:instrText xml:space="preserve"> PAGEREF _Toc114053152 \h </w:instrText>
             </w:r>
             <w:r>
               <w:rPr>
@@ -5361,13 +5523,13 @@
               <w:lang w:eastAsia="en-AU"/>
             </w:rPr>
           </w:pPr>
-          <w:hyperlink w:anchor="_Toc113570187" w:history="1">
+          <w:hyperlink w:anchor="_Toc114053153" w:history="1">
             <w:r>
               <w:rPr>
                 <w:rStyle w:val="Hyperlink"/>
                 <w:noProof/>
               </w:rPr>
-              <w:t>12.7</w:t>
+              <w:t>12.8</w:t>
             </w:r>
             <w:r>
               <w:rPr>
@@ -5403,7 +5565,7 @@
                 <w:noProof/>
                 <w:webHidden/>
               </w:rPr>
-              <w:instrText xml:space="preserve"> PAGEREF _Toc113570187 \h </w:instrText>
+              <w:instrText xml:space="preserve"> PAGEREF _Toc114053153 \h </w:instrText>
             </w:r>
             <w:r>
               <w:rPr>
@@ -5447,13 +5609,13 @@
               <w:lang w:eastAsia="en-AU"/>
             </w:rPr>
           </w:pPr>
-          <w:hyperlink w:anchor="_Toc113570188" w:history="1">
+          <w:hyperlink w:anchor="_Toc114053154" w:history="1">
             <w:r>
               <w:rPr>
                 <w:rStyle w:val="Hyperlink"/>
                 <w:noProof/>
               </w:rPr>
-              <w:t>12.7.1</w:t>
+              <w:t>12.8.1</w:t>
             </w:r>
             <w:r>
               <w:rPr>
@@ -5489,7 +5651,7 @@
                 <w:noProof/>
                 <w:webHidden/>
               </w:rPr>
-              <w:instrText xml:space="preserve"> PAGEREF _Toc113570188 \h </w:instrText>
+              <w:instrText xml:space="preserve"> PAGEREF _Toc114053154 \h </w:instrText>
             </w:r>
             <w:r>
               <w:rPr>
@@ -5533,13 +5695,13 @@
               <w:lang w:eastAsia="en-AU"/>
             </w:rPr>
           </w:pPr>
-          <w:hyperlink w:anchor="_Toc113570189" w:history="1">
+          <w:hyperlink w:anchor="_Toc114053155" w:history="1">
             <w:r>
               <w:rPr>
                 <w:rStyle w:val="Hyperlink"/>
                 <w:noProof/>
               </w:rPr>
-              <w:t>12.7.2</w:t>
+              <w:t>12.8.2</w:t>
             </w:r>
             <w:r>
               <w:rPr>
@@ -5575,7 +5737,7 @@
                 <w:noProof/>
                 <w:webHidden/>
               </w:rPr>
-              <w:instrText xml:space="preserve"> PAGEREF _Toc113570189 \h </w:instrText>
+              <w:instrText xml:space="preserve"> PAGEREF _Toc114053155 \h </w:instrText>
             </w:r>
             <w:r>
               <w:rPr>
@@ -5619,13 +5781,13 @@
               <w:lang w:eastAsia="en-AU"/>
             </w:rPr>
           </w:pPr>
-          <w:hyperlink w:anchor="_Toc113570190" w:history="1">
+          <w:hyperlink w:anchor="_Toc114053156" w:history="1">
             <w:r>
               <w:rPr>
                 <w:rStyle w:val="Hyperlink"/>
                 <w:noProof/>
               </w:rPr>
-              <w:t>12.8</w:t>
+              <w:t>12.9</w:t>
             </w:r>
             <w:r>
               <w:rPr>
@@ -5661,7 +5823,7 @@
                 <w:noProof/>
                 <w:webHidden/>
               </w:rPr>
-              <w:instrText xml:space="preserve"> PAGEREF _Toc113570190 \h </w:instrText>
+              <w:instrText xml:space="preserve"> PAGEREF _Toc114053156 \h </w:instrText>
             </w:r>
             <w:r>
               <w:rPr>
@@ -5705,13 +5867,13 @@
               <w:lang w:eastAsia="en-AU"/>
             </w:rPr>
           </w:pPr>
-          <w:hyperlink w:anchor="_Toc113570191" w:history="1">
+          <w:hyperlink w:anchor="_Toc114053157" w:history="1">
             <w:r>
               <w:rPr>
                 <w:rStyle w:val="Hyperlink"/>
                 <w:noProof/>
               </w:rPr>
-              <w:t>12.8.1</w:t>
+              <w:t>12.9.1</w:t>
             </w:r>
             <w:r>
               <w:rPr>
@@ -5747,7 +5909,7 @@
                 <w:noProof/>
                 <w:webHidden/>
               </w:rPr>
-              <w:instrText xml:space="preserve"> PAGEREF _Toc113570191 \h </w:instrText>
+              <w:instrText xml:space="preserve"> PAGEREF _Toc114053157 \h </w:instrText>
             </w:r>
             <w:r>
               <w:rPr>
@@ -5791,13 +5953,13 @@
               <w:lang w:eastAsia="en-AU"/>
             </w:rPr>
           </w:pPr>
-          <w:hyperlink w:anchor="_Toc113570192" w:history="1">
+          <w:hyperlink w:anchor="_Toc114053158" w:history="1">
             <w:r>
               <w:rPr>
                 <w:rStyle w:val="Hyperlink"/>
                 <w:noProof/>
               </w:rPr>
-              <w:t>12.8.2</w:t>
+              <w:t>12.9.2</w:t>
             </w:r>
             <w:r>
               <w:rPr>
@@ -5833,7 +5995,7 @@
                 <w:noProof/>
                 <w:webHidden/>
               </w:rPr>
-              <w:instrText xml:space="preserve"> PAGEREF _Toc113570192 \h </w:instrText>
+              <w:instrText xml:space="preserve"> PAGEREF _Toc114053158 \h </w:instrText>
             </w:r>
             <w:r>
               <w:rPr>
@@ -5868,7 +6030,7 @@
           <w:pPr>
             <w:pStyle w:val="TOC2"/>
             <w:tabs>
-              <w:tab w:val="left" w:pos="880"/>
+              <w:tab w:val="left" w:pos="1100"/>
               <w:tab w:val="right" w:leader="dot" w:pos="9016"/>
             </w:tabs>
             <w:rPr>
@@ -5877,13 +6039,13 @@
               <w:lang w:eastAsia="en-AU"/>
             </w:rPr>
           </w:pPr>
-          <w:hyperlink w:anchor="_Toc113570193" w:history="1">
+          <w:hyperlink w:anchor="_Toc114053159" w:history="1">
             <w:r>
               <w:rPr>
                 <w:rStyle w:val="Hyperlink"/>
                 <w:noProof/>
               </w:rPr>
-              <w:t>12.9</w:t>
+              <w:t>12.10</w:t>
             </w:r>
             <w:r>
               <w:rPr>
@@ -5919,7 +6081,7 @@
                 <w:noProof/>
                 <w:webHidden/>
               </w:rPr>
-              <w:instrText xml:space="preserve"> PAGEREF _Toc113570193 \h </w:instrText>
+              <w:instrText xml:space="preserve"> PAGEREF _Toc114053159 \h </w:instrText>
             </w:r>
             <w:r>
               <w:rPr>
@@ -5954,7 +6116,7 @@
           <w:pPr>
             <w:pStyle w:val="TOC3"/>
             <w:tabs>
-              <w:tab w:val="left" w:pos="1320"/>
+              <w:tab w:val="left" w:pos="1540"/>
               <w:tab w:val="right" w:leader="dot" w:pos="9016"/>
             </w:tabs>
             <w:rPr>
@@ -5963,13 +6125,13 @@
               <w:lang w:eastAsia="en-AU"/>
             </w:rPr>
           </w:pPr>
-          <w:hyperlink w:anchor="_Toc113570194" w:history="1">
+          <w:hyperlink w:anchor="_Toc114053160" w:history="1">
             <w:r>
               <w:rPr>
                 <w:rStyle w:val="Hyperlink"/>
                 <w:noProof/>
               </w:rPr>
-              <w:t>12.9.1</w:t>
+              <w:t>12.10.1</w:t>
             </w:r>
             <w:r>
               <w:rPr>
@@ -6005,7 +6167,7 @@
                 <w:noProof/>
                 <w:webHidden/>
               </w:rPr>
-              <w:instrText xml:space="preserve"> PAGEREF _Toc113570194 \h </w:instrText>
+              <w:instrText xml:space="preserve"> PAGEREF _Toc114053160 \h </w:instrText>
             </w:r>
             <w:r>
               <w:rPr>
@@ -6065,7 +6227,7 @@
       <w:pPr>
         <w:pStyle w:val="Heading1"/>
       </w:pPr>
-      <w:bookmarkStart w:id="0" w:name="_Toc113570127"/>
+      <w:bookmarkStart w:id="0" w:name="_Toc114053091"/>
       <w:r>
         <w:lastRenderedPageBreak/>
         <w:t>Introduction</w:t>
@@ -6080,23 +6242,13 @@
           <w:szCs w:val="20"/>
         </w:rPr>
       </w:pPr>
-      <w:proofErr w:type="spellStart"/>
-      <w:r>
-        <w:rPr>
-          <w:rFonts w:ascii="Arial" w:hAnsi="Arial" w:cs="Arial"/>
-          <w:sz w:val="20"/>
-          <w:szCs w:val="20"/>
-        </w:rPr>
-        <w:t>MyLibrary</w:t>
-      </w:r>
-      <w:proofErr w:type="spellEnd"/>
-      <w:r>
-        <w:rPr>
-          <w:rFonts w:ascii="Arial" w:hAnsi="Arial" w:cs="Arial"/>
-          <w:sz w:val="20"/>
-          <w:szCs w:val="20"/>
-        </w:rPr>
-        <w:t xml:space="preserve"> is an application to keep track of books and media items (“library items”). It is a database-driven Windows desktop application.</w:t>
+      <w:r>
+        <w:rPr>
+          <w:rFonts w:ascii="Arial" w:hAnsi="Arial" w:cs="Arial"/>
+          <w:sz w:val="20"/>
+          <w:szCs w:val="20"/>
+        </w:rPr>
+        <w:t>MyLibrary is an application to keep track of books and media items (“library items”). It is a database-driven Windows desktop application.</w:t>
       </w:r>
     </w:p>
     <w:p>
@@ -6185,25 +6337,7 @@
           <w:sz w:val="20"/>
           <w:szCs w:val="20"/>
         </w:rPr>
-        <w:t>A “</w:t>
-      </w:r>
-      <w:proofErr w:type="spellStart"/>
-      <w:r>
-        <w:rPr>
-          <w:rFonts w:ascii="Arial" w:hAnsi="Arial" w:cs="Arial"/>
-          <w:sz w:val="20"/>
-          <w:szCs w:val="20"/>
-        </w:rPr>
-        <w:t>wishlist</w:t>
-      </w:r>
-      <w:proofErr w:type="spellEnd"/>
-      <w:r>
-        <w:rPr>
-          <w:rFonts w:ascii="Arial" w:hAnsi="Arial" w:cs="Arial"/>
-          <w:sz w:val="20"/>
-          <w:szCs w:val="20"/>
-        </w:rPr>
-        <w:t>” feature is provided.</w:t>
+        <w:t>A “wishlist” feature is provided.</w:t>
       </w:r>
       <w:r>
         <w:rPr>
@@ -6334,7 +6468,6 @@
           <w:szCs w:val="20"/>
         </w:rPr>
       </w:pPr>
-      <w:proofErr w:type="spellStart"/>
       <w:r>
         <w:rPr>
           <w:rFonts w:ascii="Arial" w:hAnsi="Arial" w:cs="Arial"/>
@@ -6343,7 +6476,6 @@
         </w:rPr>
         <w:t>BluRay</w:t>
       </w:r>
-      <w:proofErr w:type="spellEnd"/>
     </w:p>
     <w:p>
       <w:pPr>
@@ -6415,7 +6547,7 @@
       <w:pPr>
         <w:pStyle w:val="Heading2"/>
       </w:pPr>
-      <w:bookmarkStart w:id="1" w:name="_Toc113570128"/>
+      <w:bookmarkStart w:id="1" w:name="_Toc114053092"/>
       <w:r>
         <w:t>Database</w:t>
       </w:r>
@@ -6435,25 +6567,7 @@
           <w:sz w:val="20"/>
           <w:szCs w:val="20"/>
         </w:rPr>
-        <w:t xml:space="preserve">Data is stored in an </w:t>
-      </w:r>
-      <w:proofErr w:type="spellStart"/>
-      <w:r>
-        <w:rPr>
-          <w:rFonts w:ascii="Arial" w:hAnsi="Arial" w:cs="Arial"/>
-          <w:sz w:val="20"/>
-          <w:szCs w:val="20"/>
-        </w:rPr>
-        <w:t>Sqlite</w:t>
-      </w:r>
-      <w:proofErr w:type="spellEnd"/>
-      <w:r>
-        <w:rPr>
-          <w:rFonts w:ascii="Arial" w:hAnsi="Arial" w:cs="Arial"/>
-          <w:sz w:val="20"/>
-          <w:szCs w:val="20"/>
-        </w:rPr>
-        <w:t xml:space="preserve"> database file. </w:t>
+        <w:t xml:space="preserve">Data is stored in an Sqlite database file. </w:t>
       </w:r>
       <w:r>
         <w:rPr>
@@ -6558,7 +6672,7 @@
       <w:pPr>
         <w:pStyle w:val="Heading2"/>
       </w:pPr>
-      <w:bookmarkStart w:id="2" w:name="_Toc113570129"/>
+      <w:bookmarkStart w:id="2" w:name="_Toc114053093"/>
       <w:r>
         <w:t>Fields</w:t>
       </w:r>
@@ -7830,61 +7944,7 @@
                 <w:sz w:val="20"/>
                 <w:szCs w:val="20"/>
               </w:rPr>
-              <w:t xml:space="preserve">Cd, </w:t>
-            </w:r>
-            <w:proofErr w:type="spellStart"/>
-            <w:r>
-              <w:rPr>
-                <w:rFonts w:ascii="Arial" w:hAnsi="Arial" w:cs="Arial"/>
-                <w:sz w:val="20"/>
-                <w:szCs w:val="20"/>
-              </w:rPr>
-              <w:t>Dvd</w:t>
-            </w:r>
-            <w:proofErr w:type="spellEnd"/>
-            <w:r>
-              <w:rPr>
-                <w:rFonts w:ascii="Arial" w:hAnsi="Arial" w:cs="Arial"/>
-                <w:sz w:val="20"/>
-                <w:szCs w:val="20"/>
-              </w:rPr>
-              <w:t xml:space="preserve">, </w:t>
-            </w:r>
-            <w:proofErr w:type="spellStart"/>
-            <w:r>
-              <w:rPr>
-                <w:rFonts w:ascii="Arial" w:hAnsi="Arial" w:cs="Arial"/>
-                <w:sz w:val="20"/>
-                <w:szCs w:val="20"/>
-              </w:rPr>
-              <w:t>BluRay</w:t>
-            </w:r>
-            <w:proofErr w:type="spellEnd"/>
-            <w:r>
-              <w:rPr>
-                <w:rFonts w:ascii="Arial" w:hAnsi="Arial" w:cs="Arial"/>
-                <w:sz w:val="20"/>
-                <w:szCs w:val="20"/>
-              </w:rPr>
-              <w:t xml:space="preserve">, </w:t>
-            </w:r>
-            <w:proofErr w:type="spellStart"/>
-            <w:r>
-              <w:rPr>
-                <w:rFonts w:ascii="Arial" w:hAnsi="Arial" w:cs="Arial"/>
-                <w:sz w:val="20"/>
-                <w:szCs w:val="20"/>
-              </w:rPr>
-              <w:t>Vhs</w:t>
-            </w:r>
-            <w:proofErr w:type="spellEnd"/>
-            <w:r>
-              <w:rPr>
-                <w:rFonts w:ascii="Arial" w:hAnsi="Arial" w:cs="Arial"/>
-                <w:sz w:val="20"/>
-                <w:szCs w:val="20"/>
-              </w:rPr>
-              <w:t>, Vinyl, Flash Drive, Floppy Disk, Other</w:t>
+              <w:t>Cd, Dvd, BluRay, Vhs, Vinyl, Flash Drive, Floppy Disk, Other</w:t>
             </w:r>
           </w:p>
         </w:tc>
@@ -7922,7 +7982,6 @@
                 <w:szCs w:val="20"/>
               </w:rPr>
             </w:pPr>
-            <w:proofErr w:type="spellStart"/>
             <w:r>
               <w:rPr>
                 <w:rFonts w:ascii="Arial" w:hAnsi="Arial" w:cs="Arial"/>
@@ -7931,7 +7990,6 @@
               </w:rPr>
               <w:t>Dvd</w:t>
             </w:r>
-            <w:proofErr w:type="spellEnd"/>
           </w:p>
         </w:tc>
       </w:tr>
@@ -7976,25 +8034,7 @@
                 <w:sz w:val="20"/>
                 <w:szCs w:val="20"/>
               </w:rPr>
-              <w:t xml:space="preserve">Integer. </w:t>
-            </w:r>
-            <w:proofErr w:type="gramStart"/>
-            <w:r>
-              <w:rPr>
-                <w:rFonts w:ascii="Arial" w:hAnsi="Arial" w:cs="Arial"/>
-                <w:sz w:val="20"/>
-                <w:szCs w:val="20"/>
-              </w:rPr>
-              <w:t>Usually</w:t>
-            </w:r>
-            <w:proofErr w:type="gramEnd"/>
-            <w:r>
-              <w:rPr>
-                <w:rFonts w:ascii="Arial" w:hAnsi="Arial" w:cs="Arial"/>
-                <w:sz w:val="20"/>
-                <w:szCs w:val="20"/>
-              </w:rPr>
-              <w:t xml:space="preserve"> a barcode found on the item.</w:t>
+              <w:t>Integer. Usually a barcode found on the item.</w:t>
             </w:r>
           </w:p>
         </w:tc>
@@ -10703,61 +10743,7 @@
                 <w:sz w:val="20"/>
                 <w:szCs w:val="20"/>
               </w:rPr>
-              <w:t xml:space="preserve">Book, Cd, </w:t>
-            </w:r>
-            <w:proofErr w:type="spellStart"/>
-            <w:r>
-              <w:rPr>
-                <w:rFonts w:ascii="Arial" w:hAnsi="Arial" w:cs="Arial"/>
-                <w:sz w:val="20"/>
-                <w:szCs w:val="20"/>
-              </w:rPr>
-              <w:t>Dvd</w:t>
-            </w:r>
-            <w:proofErr w:type="spellEnd"/>
-            <w:r>
-              <w:rPr>
-                <w:rFonts w:ascii="Arial" w:hAnsi="Arial" w:cs="Arial"/>
-                <w:sz w:val="20"/>
-                <w:szCs w:val="20"/>
-              </w:rPr>
-              <w:t xml:space="preserve">, </w:t>
-            </w:r>
-            <w:proofErr w:type="spellStart"/>
-            <w:r>
-              <w:rPr>
-                <w:rFonts w:ascii="Arial" w:hAnsi="Arial" w:cs="Arial"/>
-                <w:sz w:val="20"/>
-                <w:szCs w:val="20"/>
-              </w:rPr>
-              <w:t>BluRay</w:t>
-            </w:r>
-            <w:proofErr w:type="spellEnd"/>
-            <w:r>
-              <w:rPr>
-                <w:rFonts w:ascii="Arial" w:hAnsi="Arial" w:cs="Arial"/>
-                <w:sz w:val="20"/>
-                <w:szCs w:val="20"/>
-              </w:rPr>
-              <w:t xml:space="preserve">, </w:t>
-            </w:r>
-            <w:proofErr w:type="spellStart"/>
-            <w:r>
-              <w:rPr>
-                <w:rFonts w:ascii="Arial" w:hAnsi="Arial" w:cs="Arial"/>
-                <w:sz w:val="20"/>
-                <w:szCs w:val="20"/>
-              </w:rPr>
-              <w:t>Vhs</w:t>
-            </w:r>
-            <w:proofErr w:type="spellEnd"/>
-            <w:r>
-              <w:rPr>
-                <w:rFonts w:ascii="Arial" w:hAnsi="Arial" w:cs="Arial"/>
-                <w:sz w:val="20"/>
-                <w:szCs w:val="20"/>
-              </w:rPr>
-              <w:t>, Vinyl, Flash Drive, Floppy Disk, Other</w:t>
+              <w:t>Book, Cd, Dvd, BluRay, Vhs, Vinyl, Flash Drive, Floppy Disk, Other</w:t>
             </w:r>
           </w:p>
         </w:tc>
@@ -10902,7 +10888,7 @@
       <w:pPr>
         <w:pStyle w:val="Heading1"/>
       </w:pPr>
-      <w:bookmarkStart w:id="3" w:name="_Toc113570130"/>
+      <w:bookmarkStart w:id="3" w:name="_Toc114053094"/>
       <w:r>
         <w:t>Installation</w:t>
       </w:r>
@@ -10919,23 +10905,13 @@
           <w:szCs w:val="20"/>
         </w:rPr>
       </w:pPr>
-      <w:proofErr w:type="spellStart"/>
-      <w:r>
-        <w:rPr>
-          <w:rFonts w:ascii="Arial" w:hAnsi="Arial" w:cs="Arial"/>
-          <w:sz w:val="20"/>
-          <w:szCs w:val="20"/>
-        </w:rPr>
-        <w:t>MyLibrary</w:t>
-      </w:r>
-      <w:proofErr w:type="spellEnd"/>
-      <w:r>
-        <w:rPr>
-          <w:rFonts w:ascii="Arial" w:hAnsi="Arial" w:cs="Arial"/>
-          <w:sz w:val="20"/>
-          <w:szCs w:val="20"/>
-        </w:rPr>
-        <w:t xml:space="preserve"> is a portable application, so no installation is required.</w:t>
+      <w:r>
+        <w:rPr>
+          <w:rFonts w:ascii="Arial" w:hAnsi="Arial" w:cs="Arial"/>
+          <w:sz w:val="20"/>
+          <w:szCs w:val="20"/>
+        </w:rPr>
+        <w:t>MyLibrary is a portable application, so no installation is required.</w:t>
       </w:r>
       <w:r>
         <w:rPr>
@@ -11060,7 +11036,6 @@
         </w:rPr>
         <w:t xml:space="preserve">Set the </w:t>
       </w:r>
-      <w:proofErr w:type="spellStart"/>
       <w:r>
         <w:rPr>
           <w:rFonts w:ascii="Courier New" w:hAnsi="Courier New" w:cs="Courier New"/>
@@ -11069,7 +11044,6 @@
         </w:rPr>
         <w:t>dbPath</w:t>
       </w:r>
-      <w:proofErr w:type="spellEnd"/>
       <w:r>
         <w:rPr>
           <w:rFonts w:ascii="Arial" w:hAnsi="Arial" w:cs="Arial"/>
@@ -11078,7 +11052,6 @@
         </w:rPr>
         <w:t xml:space="preserve"> parameter in </w:t>
       </w:r>
-      <w:proofErr w:type="spellStart"/>
       <w:r>
         <w:rPr>
           <w:rFonts w:ascii="Courier New" w:hAnsi="Courier New" w:cs="Courier New"/>
@@ -11087,7 +11060,6 @@
         </w:rPr>
         <w:t>app.config</w:t>
       </w:r>
-      <w:proofErr w:type="spellEnd"/>
       <w:r>
         <w:rPr>
           <w:rFonts w:ascii="Arial" w:hAnsi="Arial" w:cs="Arial"/>
@@ -11104,7 +11076,6 @@
         </w:rPr>
         <w:t xml:space="preserve"> </w:t>
       </w:r>
-      <w:proofErr w:type="spellStart"/>
       <w:r>
         <w:rPr>
           <w:rFonts w:ascii="Courier New" w:hAnsi="Courier New" w:cs="Courier New"/>
@@ -11113,7 +11084,6 @@
         </w:rPr>
         <w:t>database.db</w:t>
       </w:r>
-      <w:proofErr w:type="spellEnd"/>
       <w:r>
         <w:t>.</w:t>
       </w:r>
@@ -11194,7 +11164,7 @@
       <w:pPr>
         <w:pStyle w:val="Heading1"/>
       </w:pPr>
-      <w:bookmarkStart w:id="4" w:name="_Toc113570131"/>
+      <w:bookmarkStart w:id="4" w:name="_Toc114053095"/>
       <w:r>
         <w:t>User Interface</w:t>
       </w:r>
@@ -11214,25 +11184,7 @@
           <w:sz w:val="20"/>
           <w:szCs w:val="20"/>
         </w:rPr>
-        <w:t xml:space="preserve">The application’s user interface is simple and intuitive, consisting of a main window displaying a list of items, and </w:t>
-      </w:r>
-      <w:proofErr w:type="spellStart"/>
-      <w:r>
-        <w:rPr>
-          <w:rFonts w:ascii="Arial" w:hAnsi="Arial" w:cs="Arial"/>
-          <w:sz w:val="20"/>
-          <w:szCs w:val="20"/>
-        </w:rPr>
-        <w:t>subwindows</w:t>
-      </w:r>
-      <w:proofErr w:type="spellEnd"/>
-      <w:r>
-        <w:rPr>
-          <w:rFonts w:ascii="Arial" w:hAnsi="Arial" w:cs="Arial"/>
-          <w:sz w:val="20"/>
-          <w:szCs w:val="20"/>
-        </w:rPr>
-        <w:t xml:space="preserve"> and dialogs designed to perform certain tasks.</w:t>
+        <w:t>The application’s user interface is simple and intuitive, consisting of a main window displaying a list of items, and subwindows and dialogs designed to perform certain tasks.</w:t>
       </w:r>
       <w:r>
         <w:rPr>
@@ -11288,7 +11240,7 @@
           <w:sz w:val="20"/>
           <w:szCs w:val="20"/>
         </w:rPr>
-        <w:t>1</w:t>
+        <w:t>2</w:t>
       </w:r>
       <w:r>
         <w:rPr>
@@ -11309,154 +11261,20 @@
     </w:p>
     <w:p>
       <w:pPr>
-        <w:pStyle w:val="Heading2"/>
-      </w:pPr>
-      <w:bookmarkStart w:id="5" w:name="_Toc113570132"/>
-      <w:r>
-        <w:t>Main window</w:t>
-      </w:r>
-      <w:bookmarkEnd w:id="5"/>
-    </w:p>
-    <w:p>
-      <w:pPr>
-        <w:rPr>
-          <w:rFonts w:ascii="Arial" w:hAnsi="Arial" w:cs="Arial"/>
-          <w:sz w:val="20"/>
-          <w:szCs w:val="20"/>
-        </w:rPr>
-      </w:pPr>
-      <w:r>
-        <w:rPr>
-          <w:rFonts w:ascii="Arial" w:hAnsi="Arial" w:cs="Arial"/>
-          <w:sz w:val="20"/>
-          <w:szCs w:val="20"/>
-        </w:rPr>
-        <w:t>The main window</w:t>
-      </w:r>
-      <w:r>
-        <w:rPr>
-          <w:rFonts w:ascii="Arial" w:hAnsi="Arial" w:cs="Arial"/>
-          <w:sz w:val="20"/>
-          <w:szCs w:val="20"/>
-        </w:rPr>
-        <w:t xml:space="preserve"> displays a list of items</w:t>
-      </w:r>
-      <w:r>
-        <w:rPr>
-          <w:rFonts w:ascii="Arial" w:hAnsi="Arial" w:cs="Arial"/>
-          <w:sz w:val="20"/>
-          <w:szCs w:val="20"/>
-        </w:rPr>
-        <w:t xml:space="preserve"> based on type, with optional further filtering based on certain criteria.</w:t>
-      </w:r>
-    </w:p>
-    <w:p>
-      <w:pPr>
-        <w:rPr>
-          <w:rFonts w:ascii="Arial" w:hAnsi="Arial" w:cs="Arial"/>
-          <w:sz w:val="20"/>
-          <w:szCs w:val="20"/>
-        </w:rPr>
-      </w:pPr>
-      <w:r>
-        <w:rPr>
-          <w:rFonts w:ascii="Arial" w:hAnsi="Arial" w:cs="Arial"/>
-          <w:sz w:val="20"/>
-          <w:szCs w:val="20"/>
-        </w:rPr>
-        <w:t xml:space="preserve">The details of the </w:t>
-      </w:r>
-      <w:r>
-        <w:rPr>
-          <w:rFonts w:ascii="Arial" w:hAnsi="Arial" w:cs="Arial"/>
-          <w:sz w:val="20"/>
-          <w:szCs w:val="20"/>
-        </w:rPr>
-        <w:t>currently selected</w:t>
-      </w:r>
-      <w:r>
-        <w:rPr>
-          <w:rFonts w:ascii="Arial" w:hAnsi="Arial" w:cs="Arial"/>
-          <w:sz w:val="20"/>
-          <w:szCs w:val="20"/>
-        </w:rPr>
-        <w:t xml:space="preserve"> item are displayed on the lower left part of the window</w:t>
-      </w:r>
-      <w:r>
-        <w:rPr>
-          <w:rFonts w:ascii="Arial" w:hAnsi="Arial" w:cs="Arial"/>
-          <w:sz w:val="20"/>
-          <w:szCs w:val="20"/>
-        </w:rPr>
-        <w:t>.</w:t>
-      </w:r>
-      <w:r>
-        <w:rPr>
-          <w:rFonts w:ascii="Arial" w:hAnsi="Arial" w:cs="Arial"/>
-          <w:sz w:val="20"/>
-          <w:szCs w:val="20"/>
-        </w:rPr>
-        <w:t xml:space="preserve"> Tags, image, and notes for the item can be modified in this section.</w:t>
-      </w:r>
-    </w:p>
-    <w:p>
-      <w:pPr>
-        <w:rPr>
-          <w:rFonts w:ascii="Arial" w:hAnsi="Arial" w:cs="Arial"/>
-          <w:sz w:val="20"/>
-          <w:szCs w:val="20"/>
-        </w:rPr>
-      </w:pPr>
-      <w:r>
-        <w:rPr>
-          <w:rFonts w:ascii="Arial" w:hAnsi="Arial" w:cs="Arial"/>
-          <w:sz w:val="20"/>
-          <w:szCs w:val="20"/>
-        </w:rPr>
-        <w:t>Filtering of items of the selected type is allowed, by title and tag.</w:t>
-      </w:r>
-    </w:p>
-    <w:p>
-      <w:pPr>
-        <w:rPr>
-          <w:rFonts w:ascii="Arial" w:hAnsi="Arial" w:cs="Arial"/>
-          <w:sz w:val="20"/>
-          <w:szCs w:val="20"/>
-        </w:rPr>
-      </w:pPr>
-      <w:r>
-        <w:rPr>
-          <w:rFonts w:ascii="Arial" w:hAnsi="Arial" w:cs="Arial"/>
-          <w:sz w:val="20"/>
-          <w:szCs w:val="20"/>
-        </w:rPr>
-        <w:t xml:space="preserve">The status bar at the bottom of the main window shows the </w:t>
-      </w:r>
-      <w:r>
-        <w:rPr>
-          <w:rFonts w:ascii="Arial" w:hAnsi="Arial" w:cs="Arial"/>
-          <w:sz w:val="20"/>
-          <w:szCs w:val="20"/>
-        </w:rPr>
-        <w:t>status</w:t>
-      </w:r>
-      <w:r>
-        <w:rPr>
-          <w:rFonts w:ascii="Arial" w:hAnsi="Arial" w:cs="Arial"/>
-          <w:sz w:val="20"/>
-          <w:szCs w:val="20"/>
-        </w:rPr>
-        <w:t xml:space="preserve"> of the application, the number of items selected, the number of items displayed, and the number of items in the selected category.</w:t>
-      </w:r>
-    </w:p>
-    <w:p>
-      <w:pPr>
-        <w:rPr>
-          <w:rFonts w:ascii="Arial" w:hAnsi="Arial" w:cs="Arial"/>
-          <w:sz w:val="20"/>
-          <w:szCs w:val="20"/>
-        </w:rPr>
-      </w:pPr>
+        <w:rPr>
+          <w:rFonts w:ascii="Arial" w:hAnsi="Arial" w:cs="Arial"/>
+          <w:sz w:val="20"/>
+          <w:szCs w:val="20"/>
+        </w:rPr>
+      </w:pPr>
+      <w:r>
+        <w:rPr>
+          <w:rFonts w:ascii="Arial" w:hAnsi="Arial" w:cs="Arial"/>
+          <w:sz w:val="20"/>
+          <w:szCs w:val="20"/>
+        </w:rPr>
+        <w:t>On start up, by default, a tip of the day dialog is shown, displaying various tips about using the software:</w:t>
+      </w:r>
     </w:p>
     <w:p>
       <w:pPr>
@@ -11465,9 +11283,234 @@
       </w:pPr>
       <w:r>
         <w:rPr>
+          <w:rFonts w:ascii="Arial" w:hAnsi="Arial" w:cs="Arial"/>
           <w:noProof/>
+          <w:sz w:val="20"/>
+          <w:szCs w:val="20"/>
+        </w:rPr>
+        <w:drawing>
+          <wp:inline distT="0" distB="0" distL="0" distR="0" wp14:anchorId="5DFD7C0C" wp14:editId="608CB9EA">
+            <wp:extent cx="3292125" cy="2438611"/>
+            <wp:effectExtent l="0" t="0" r="3810" b="0"/>
+            <wp:docPr id="26" name="Picture 26"/>
+            <wp:cNvGraphicFramePr>
+              <a:graphicFrameLocks xmlns:a="http://schemas.openxmlformats.org/drawingml/2006/main" noChangeAspect="1"/>
+            </wp:cNvGraphicFramePr>
+            <a:graphic xmlns:a="http://schemas.openxmlformats.org/drawingml/2006/main">
+              <a:graphicData uri="http://schemas.openxmlformats.org/drawingml/2006/picture">
+                <pic:pic xmlns:pic="http://schemas.openxmlformats.org/drawingml/2006/picture">
+                  <pic:nvPicPr>
+                    <pic:cNvPr id="1" name=""/>
+                    <pic:cNvPicPr/>
+                  </pic:nvPicPr>
+                  <pic:blipFill>
+                    <a:blip r:embed="rId8"/>
+                    <a:stretch>
+                      <a:fillRect/>
+                    </a:stretch>
+                  </pic:blipFill>
+                  <pic:spPr>
+                    <a:xfrm>
+                      <a:off x="0" y="0"/>
+                      <a:ext cx="3292125" cy="2438611"/>
+                    </a:xfrm>
+                    <a:prstGeom prst="rect">
+                      <a:avLst/>
+                    </a:prstGeom>
+                  </pic:spPr>
+                </pic:pic>
+              </a:graphicData>
+            </a:graphic>
+          </wp:inline>
+        </w:drawing>
+      </w:r>
+    </w:p>
+    <w:p>
+      <w:pPr>
+        <w:pStyle w:val="Caption"/>
+        <w:jc w:val="center"/>
+        <w:rPr>
+          <w:rFonts w:ascii="Arial" w:hAnsi="Arial" w:cs="Arial"/>
+          <w:sz w:val="20"/>
+          <w:szCs w:val="20"/>
+        </w:rPr>
+      </w:pPr>
+      <w:r>
+        <w:t xml:space="preserve">Figure </w:t>
+      </w:r>
+      <w:fldSimple w:instr=" SEQ Figure \* ARABIC ">
+        <w:r>
+          <w:rPr>
+            <w:noProof/>
+          </w:rPr>
+          <w:t>1</w:t>
+        </w:r>
+      </w:fldSimple>
+      <w:r>
+        <w:t>: Tip of the day dialog</w:t>
+      </w:r>
+    </w:p>
+    <w:p>
+      <w:pPr>
+        <w:pStyle w:val="Heading2"/>
+      </w:pPr>
+      <w:bookmarkStart w:id="5" w:name="_Toc114053096"/>
+      <w:r>
+        <w:t>Main window</w:t>
+      </w:r>
+      <w:bookmarkEnd w:id="5"/>
+    </w:p>
+    <w:p>
+      <w:pPr>
+        <w:rPr>
+          <w:rFonts w:ascii="Arial" w:hAnsi="Arial" w:cs="Arial"/>
+          <w:sz w:val="20"/>
+          <w:szCs w:val="20"/>
+        </w:rPr>
+      </w:pPr>
+      <w:r>
+        <w:rPr>
+          <w:rFonts w:ascii="Arial" w:hAnsi="Arial" w:cs="Arial"/>
+          <w:sz w:val="20"/>
+          <w:szCs w:val="20"/>
+        </w:rPr>
+        <w:t>The main window</w:t>
+      </w:r>
+      <w:r>
+        <w:rPr>
+          <w:rFonts w:ascii="Arial" w:hAnsi="Arial" w:cs="Arial"/>
+          <w:sz w:val="20"/>
+          <w:szCs w:val="20"/>
+        </w:rPr>
+        <w:t xml:space="preserve"> displays a list of items</w:t>
+      </w:r>
+      <w:r>
+        <w:rPr>
+          <w:rFonts w:ascii="Arial" w:hAnsi="Arial" w:cs="Arial"/>
+          <w:sz w:val="20"/>
+          <w:szCs w:val="20"/>
+        </w:rPr>
+        <w:t xml:space="preserve"> based on type, with optional further filtering based on certain criteria.</w:t>
+      </w:r>
+    </w:p>
+    <w:p>
+      <w:pPr>
+        <w:rPr>
+          <w:rFonts w:ascii="Arial" w:hAnsi="Arial" w:cs="Arial"/>
+          <w:sz w:val="20"/>
+          <w:szCs w:val="20"/>
+        </w:rPr>
+      </w:pPr>
+      <w:r>
+        <w:rPr>
+          <w:rFonts w:ascii="Arial" w:hAnsi="Arial" w:cs="Arial"/>
+          <w:sz w:val="20"/>
+          <w:szCs w:val="20"/>
         </w:rPr>
         <w:lastRenderedPageBreak/>
+        <w:t xml:space="preserve">The details of the </w:t>
+      </w:r>
+      <w:r>
+        <w:rPr>
+          <w:rFonts w:ascii="Arial" w:hAnsi="Arial" w:cs="Arial"/>
+          <w:sz w:val="20"/>
+          <w:szCs w:val="20"/>
+        </w:rPr>
+        <w:t>currently selected</w:t>
+      </w:r>
+      <w:r>
+        <w:rPr>
+          <w:rFonts w:ascii="Arial" w:hAnsi="Arial" w:cs="Arial"/>
+          <w:sz w:val="20"/>
+          <w:szCs w:val="20"/>
+        </w:rPr>
+        <w:t xml:space="preserve"> item are displayed on the lower left part of the window</w:t>
+      </w:r>
+      <w:r>
+        <w:rPr>
+          <w:rFonts w:ascii="Arial" w:hAnsi="Arial" w:cs="Arial"/>
+          <w:sz w:val="20"/>
+          <w:szCs w:val="20"/>
+        </w:rPr>
+        <w:t>.</w:t>
+      </w:r>
+      <w:r>
+        <w:rPr>
+          <w:rFonts w:ascii="Arial" w:hAnsi="Arial" w:cs="Arial"/>
+          <w:sz w:val="20"/>
+          <w:szCs w:val="20"/>
+        </w:rPr>
+        <w:t xml:space="preserve"> Tags, image, and notes for the item can be modified in this section.</w:t>
+      </w:r>
+    </w:p>
+    <w:p>
+      <w:pPr>
+        <w:rPr>
+          <w:rFonts w:ascii="Arial" w:hAnsi="Arial" w:cs="Arial"/>
+          <w:sz w:val="20"/>
+          <w:szCs w:val="20"/>
+        </w:rPr>
+      </w:pPr>
+      <w:r>
+        <w:rPr>
+          <w:rFonts w:ascii="Arial" w:hAnsi="Arial" w:cs="Arial"/>
+          <w:sz w:val="20"/>
+          <w:szCs w:val="20"/>
+        </w:rPr>
+        <w:t>Filtering of items of the selected type is allowed, by title and tag.</w:t>
+      </w:r>
+    </w:p>
+    <w:p>
+      <w:pPr>
+        <w:rPr>
+          <w:rFonts w:ascii="Arial" w:hAnsi="Arial" w:cs="Arial"/>
+          <w:sz w:val="20"/>
+          <w:szCs w:val="20"/>
+        </w:rPr>
+      </w:pPr>
+      <w:r>
+        <w:rPr>
+          <w:rFonts w:ascii="Arial" w:hAnsi="Arial" w:cs="Arial"/>
+          <w:sz w:val="20"/>
+          <w:szCs w:val="20"/>
+        </w:rPr>
+        <w:t xml:space="preserve">The status bar at the bottom of the main window shows the </w:t>
+      </w:r>
+      <w:r>
+        <w:rPr>
+          <w:rFonts w:ascii="Arial" w:hAnsi="Arial" w:cs="Arial"/>
+          <w:sz w:val="20"/>
+          <w:szCs w:val="20"/>
+        </w:rPr>
+        <w:t>status</w:t>
+      </w:r>
+      <w:r>
+        <w:rPr>
+          <w:rFonts w:ascii="Arial" w:hAnsi="Arial" w:cs="Arial"/>
+          <w:sz w:val="20"/>
+          <w:szCs w:val="20"/>
+        </w:rPr>
+        <w:t xml:space="preserve"> of the application, the number of items selected, the number of items displayed, and the number of items in the selected category.</w:t>
+      </w:r>
+    </w:p>
+    <w:p>
+      <w:pPr>
+        <w:rPr>
+          <w:rFonts w:ascii="Arial" w:hAnsi="Arial" w:cs="Arial"/>
+          <w:sz w:val="20"/>
+          <w:szCs w:val="20"/>
+        </w:rPr>
+      </w:pPr>
+    </w:p>
+    <w:p>
+      <w:pPr>
+        <w:keepNext/>
+        <w:jc w:val="center"/>
+      </w:pPr>
+      <w:r>
+        <w:rPr>
+          <w:noProof/>
+        </w:rPr>
         <w:drawing>
           <wp:inline distT="0" distB="0" distL="0" distR="0" wp14:anchorId="47679E1C" wp14:editId="16DB5D16">
             <wp:extent cx="5731510" cy="3083560"/>
@@ -11486,7 +11529,7 @@
                     </pic:cNvPicPr>
                   </pic:nvPicPr>
                   <pic:blipFill>
-                    <a:blip r:embed="rId8" cstate="print">
+                    <a:blip r:embed="rId9" cstate="print">
                       <a:extLst>
                         <a:ext uri="{28A0092B-C50C-407E-A947-70E740481C1C}">
                           <a14:useLocalDpi xmlns:a14="http://schemas.microsoft.com/office/drawing/2010/main" val="0"/>
@@ -11532,7 +11575,7 @@
           <w:rPr>
             <w:noProof/>
           </w:rPr>
-          <w:t>1</w:t>
+          <w:t>2</w:t>
         </w:r>
       </w:fldSimple>
       <w:bookmarkEnd w:id="6"/>
@@ -11544,7 +11587,7 @@
       <w:pPr>
         <w:pStyle w:val="Heading2"/>
       </w:pPr>
-      <w:bookmarkStart w:id="7" w:name="_Toc113570133"/>
+      <w:bookmarkStart w:id="7" w:name="_Toc114053097"/>
       <w:r>
         <w:t>Menus</w:t>
       </w:r>
@@ -11554,7 +11597,7 @@
       <w:pPr>
         <w:pStyle w:val="Heading3"/>
       </w:pPr>
-      <w:bookmarkStart w:id="8" w:name="_Toc113570134"/>
+      <w:bookmarkStart w:id="8" w:name="_Toc114053098"/>
       <w:r>
         <w:t>File</w:t>
       </w:r>
@@ -12759,7 +12802,7 @@
       <w:pPr>
         <w:pStyle w:val="Heading3"/>
       </w:pPr>
-      <w:bookmarkStart w:id="9" w:name="_Toc113570135"/>
+      <w:bookmarkStart w:id="9" w:name="_Toc114053099"/>
       <w:r>
         <w:t>View</w:t>
       </w:r>
@@ -12814,480 +12857,6 @@
             <wp:extent cx="1790855" cy="2232853"/>
             <wp:effectExtent l="0" t="0" r="0" b="0"/>
             <wp:docPr id="3" name="Picture 3"/>
-            <wp:cNvGraphicFramePr>
-              <a:graphicFrameLocks xmlns:a="http://schemas.openxmlformats.org/drawingml/2006/main" noChangeAspect="1"/>
-            </wp:cNvGraphicFramePr>
-            <a:graphic xmlns:a="http://schemas.openxmlformats.org/drawingml/2006/main">
-              <a:graphicData uri="http://schemas.openxmlformats.org/drawingml/2006/picture">
-                <pic:pic xmlns:pic="http://schemas.openxmlformats.org/drawingml/2006/picture">
-                  <pic:nvPicPr>
-                    <pic:cNvPr id="1" name=""/>
-                    <pic:cNvPicPr/>
-                  </pic:nvPicPr>
-                  <pic:blipFill>
-                    <a:blip r:embed="rId9"/>
-                    <a:stretch>
-                      <a:fillRect/>
-                    </a:stretch>
-                  </pic:blipFill>
-                  <pic:spPr>
-                    <a:xfrm>
-                      <a:off x="0" y="0"/>
-                      <a:ext cx="1790855" cy="2232853"/>
-                    </a:xfrm>
-                    <a:prstGeom prst="rect">
-                      <a:avLst/>
-                    </a:prstGeom>
-                  </pic:spPr>
-                </pic:pic>
-              </a:graphicData>
-            </a:graphic>
-          </wp:inline>
-        </w:drawing>
-      </w:r>
-    </w:p>
-    <w:p>
-      <w:pPr>
-        <w:pStyle w:val="Caption"/>
-        <w:jc w:val="center"/>
-        <w:rPr>
-          <w:rFonts w:ascii="Arial" w:hAnsi="Arial" w:cs="Arial"/>
-          <w:sz w:val="20"/>
-          <w:szCs w:val="20"/>
-        </w:rPr>
-      </w:pPr>
-      <w:r>
-        <w:t xml:space="preserve">Figure </w:t>
-      </w:r>
-      <w:fldSimple w:instr=" SEQ Figure \* ARABIC ">
-        <w:r>
-          <w:rPr>
-            <w:noProof/>
-          </w:rPr>
-          <w:t>2</w:t>
-        </w:r>
-      </w:fldSimple>
-      <w:r>
-        <w:t>: Database statistics dialog</w:t>
-      </w:r>
-    </w:p>
-    <w:p>
-      <w:pPr>
-        <w:pStyle w:val="ListParagraph"/>
-        <w:numPr>
-          <w:ilvl w:val="0"/>
-          <w:numId w:val="5"/>
-        </w:numPr>
-        <w:rPr>
-          <w:rFonts w:ascii="Arial" w:hAnsi="Arial" w:cs="Arial"/>
-          <w:sz w:val="20"/>
-          <w:szCs w:val="20"/>
-        </w:rPr>
-      </w:pPr>
-      <w:r>
-        <w:rPr>
-          <w:rFonts w:ascii="Arial" w:hAnsi="Arial" w:cs="Arial"/>
-          <w:sz w:val="20"/>
-          <w:szCs w:val="20"/>
-        </w:rPr>
-        <w:t>Books</w:t>
-      </w:r>
-      <w:r>
-        <w:rPr>
-          <w:rFonts w:ascii="Arial" w:hAnsi="Arial" w:cs="Arial"/>
-          <w:sz w:val="20"/>
-          <w:szCs w:val="20"/>
-        </w:rPr>
-        <w:t xml:space="preserve"> – selects the “Book” category in the main window.</w:t>
-      </w:r>
-    </w:p>
-    <w:p>
-      <w:pPr>
-        <w:pStyle w:val="ListParagraph"/>
-        <w:numPr>
-          <w:ilvl w:val="0"/>
-          <w:numId w:val="5"/>
-        </w:numPr>
-        <w:rPr>
-          <w:rFonts w:ascii="Arial" w:hAnsi="Arial" w:cs="Arial"/>
-          <w:sz w:val="20"/>
-          <w:szCs w:val="20"/>
-        </w:rPr>
-      </w:pPr>
-      <w:r>
-        <w:rPr>
-          <w:rFonts w:ascii="Arial" w:hAnsi="Arial" w:cs="Arial"/>
-          <w:sz w:val="20"/>
-          <w:szCs w:val="20"/>
-        </w:rPr>
-        <w:t>Media Items (All categories)</w:t>
-      </w:r>
-      <w:r>
-        <w:rPr>
-          <w:rFonts w:ascii="Arial" w:hAnsi="Arial" w:cs="Arial"/>
-          <w:sz w:val="20"/>
-          <w:szCs w:val="20"/>
-        </w:rPr>
-        <w:t xml:space="preserve"> – selects all media item types in the main window.</w:t>
-      </w:r>
-    </w:p>
-    <w:p>
-      <w:pPr>
-        <w:pStyle w:val="ListParagraph"/>
-        <w:numPr>
-          <w:ilvl w:val="0"/>
-          <w:numId w:val="5"/>
-        </w:numPr>
-        <w:rPr>
-          <w:rFonts w:ascii="Arial" w:hAnsi="Arial" w:cs="Arial"/>
-          <w:sz w:val="20"/>
-          <w:szCs w:val="20"/>
-        </w:rPr>
-      </w:pPr>
-      <w:proofErr w:type="spellStart"/>
-      <w:r>
-        <w:rPr>
-          <w:rFonts w:ascii="Arial" w:hAnsi="Arial" w:cs="Arial"/>
-          <w:sz w:val="20"/>
-          <w:szCs w:val="20"/>
-        </w:rPr>
-        <w:t>Cds</w:t>
-      </w:r>
-      <w:proofErr w:type="spellEnd"/>
-      <w:r>
-        <w:rPr>
-          <w:rFonts w:ascii="Arial" w:hAnsi="Arial" w:cs="Arial"/>
-          <w:sz w:val="20"/>
-          <w:szCs w:val="20"/>
-        </w:rPr>
-        <w:t xml:space="preserve"> – selects Cd types in the main window.</w:t>
-      </w:r>
-    </w:p>
-    <w:p>
-      <w:pPr>
-        <w:pStyle w:val="ListParagraph"/>
-        <w:numPr>
-          <w:ilvl w:val="0"/>
-          <w:numId w:val="5"/>
-        </w:numPr>
-        <w:rPr>
-          <w:rFonts w:ascii="Arial" w:hAnsi="Arial" w:cs="Arial"/>
-          <w:sz w:val="20"/>
-          <w:szCs w:val="20"/>
-        </w:rPr>
-      </w:pPr>
-      <w:proofErr w:type="spellStart"/>
-      <w:r>
-        <w:rPr>
-          <w:rFonts w:ascii="Arial" w:hAnsi="Arial" w:cs="Arial"/>
-          <w:sz w:val="20"/>
-          <w:szCs w:val="20"/>
-        </w:rPr>
-        <w:t>Dvds</w:t>
-      </w:r>
-      <w:proofErr w:type="spellEnd"/>
-      <w:r>
-        <w:rPr>
-          <w:rFonts w:ascii="Arial" w:hAnsi="Arial" w:cs="Arial"/>
-          <w:sz w:val="20"/>
-          <w:szCs w:val="20"/>
-        </w:rPr>
-        <w:t xml:space="preserve"> – selects </w:t>
-      </w:r>
-      <w:proofErr w:type="spellStart"/>
-      <w:r>
-        <w:rPr>
-          <w:rFonts w:ascii="Arial" w:hAnsi="Arial" w:cs="Arial"/>
-          <w:sz w:val="20"/>
-          <w:szCs w:val="20"/>
-        </w:rPr>
-        <w:t>Dvd</w:t>
-      </w:r>
-      <w:proofErr w:type="spellEnd"/>
-      <w:r>
-        <w:rPr>
-          <w:rFonts w:ascii="Arial" w:hAnsi="Arial" w:cs="Arial"/>
-          <w:sz w:val="20"/>
-          <w:szCs w:val="20"/>
-        </w:rPr>
-        <w:t xml:space="preserve"> types in the main window.</w:t>
-      </w:r>
-    </w:p>
-    <w:p>
-      <w:pPr>
-        <w:pStyle w:val="ListParagraph"/>
-        <w:numPr>
-          <w:ilvl w:val="0"/>
-          <w:numId w:val="5"/>
-        </w:numPr>
-        <w:rPr>
-          <w:rFonts w:ascii="Arial" w:hAnsi="Arial" w:cs="Arial"/>
-          <w:sz w:val="20"/>
-          <w:szCs w:val="20"/>
-        </w:rPr>
-      </w:pPr>
-      <w:proofErr w:type="spellStart"/>
-      <w:r>
-        <w:rPr>
-          <w:rFonts w:ascii="Arial" w:hAnsi="Arial" w:cs="Arial"/>
-          <w:sz w:val="20"/>
-          <w:szCs w:val="20"/>
-        </w:rPr>
-        <w:t>BluRays</w:t>
-      </w:r>
-      <w:proofErr w:type="spellEnd"/>
-      <w:r>
-        <w:rPr>
-          <w:rFonts w:ascii="Arial" w:hAnsi="Arial" w:cs="Arial"/>
-          <w:sz w:val="20"/>
-          <w:szCs w:val="20"/>
-        </w:rPr>
-        <w:t xml:space="preserve"> – selects </w:t>
-      </w:r>
-      <w:proofErr w:type="spellStart"/>
-      <w:r>
-        <w:rPr>
-          <w:rFonts w:ascii="Arial" w:hAnsi="Arial" w:cs="Arial"/>
-          <w:sz w:val="20"/>
-          <w:szCs w:val="20"/>
-        </w:rPr>
-        <w:t>BluRay</w:t>
-      </w:r>
-      <w:proofErr w:type="spellEnd"/>
-      <w:r>
-        <w:rPr>
-          <w:rFonts w:ascii="Arial" w:hAnsi="Arial" w:cs="Arial"/>
-          <w:sz w:val="20"/>
-          <w:szCs w:val="20"/>
-        </w:rPr>
-        <w:t xml:space="preserve"> types in the main window.</w:t>
-      </w:r>
-    </w:p>
-    <w:p>
-      <w:pPr>
-        <w:pStyle w:val="ListParagraph"/>
-        <w:numPr>
-          <w:ilvl w:val="0"/>
-          <w:numId w:val="5"/>
-        </w:numPr>
-        <w:rPr>
-          <w:rFonts w:ascii="Arial" w:hAnsi="Arial" w:cs="Arial"/>
-          <w:sz w:val="20"/>
-          <w:szCs w:val="20"/>
-        </w:rPr>
-      </w:pPr>
-      <w:proofErr w:type="spellStart"/>
-      <w:r>
-        <w:rPr>
-          <w:rFonts w:ascii="Arial" w:hAnsi="Arial" w:cs="Arial"/>
-          <w:sz w:val="20"/>
-          <w:szCs w:val="20"/>
-        </w:rPr>
-        <w:t>Vhss</w:t>
-      </w:r>
-      <w:proofErr w:type="spellEnd"/>
-      <w:r>
-        <w:rPr>
-          <w:rFonts w:ascii="Arial" w:hAnsi="Arial" w:cs="Arial"/>
-          <w:sz w:val="20"/>
-          <w:szCs w:val="20"/>
-        </w:rPr>
-        <w:t xml:space="preserve"> – selects </w:t>
-      </w:r>
-      <w:proofErr w:type="spellStart"/>
-      <w:r>
-        <w:rPr>
-          <w:rFonts w:ascii="Arial" w:hAnsi="Arial" w:cs="Arial"/>
-          <w:sz w:val="20"/>
-          <w:szCs w:val="20"/>
-        </w:rPr>
-        <w:t>Vhs</w:t>
-      </w:r>
-      <w:proofErr w:type="spellEnd"/>
-      <w:r>
-        <w:rPr>
-          <w:rFonts w:ascii="Arial" w:hAnsi="Arial" w:cs="Arial"/>
-          <w:sz w:val="20"/>
-          <w:szCs w:val="20"/>
-        </w:rPr>
-        <w:t xml:space="preserve"> types in the main window.</w:t>
-      </w:r>
-    </w:p>
-    <w:p>
-      <w:pPr>
-        <w:pStyle w:val="ListParagraph"/>
-        <w:numPr>
-          <w:ilvl w:val="0"/>
-          <w:numId w:val="5"/>
-        </w:numPr>
-        <w:rPr>
-          <w:rFonts w:ascii="Arial" w:hAnsi="Arial" w:cs="Arial"/>
-          <w:sz w:val="20"/>
-          <w:szCs w:val="20"/>
-        </w:rPr>
-      </w:pPr>
-      <w:r>
-        <w:rPr>
-          <w:rFonts w:ascii="Arial" w:hAnsi="Arial" w:cs="Arial"/>
-          <w:sz w:val="20"/>
-          <w:szCs w:val="20"/>
-        </w:rPr>
-        <w:t>Vinyls</w:t>
-      </w:r>
-      <w:r>
-        <w:rPr>
-          <w:rFonts w:ascii="Arial" w:hAnsi="Arial" w:cs="Arial"/>
-          <w:sz w:val="20"/>
-          <w:szCs w:val="20"/>
-        </w:rPr>
-        <w:t xml:space="preserve"> – selects Vinyl types in the main window.</w:t>
-      </w:r>
-    </w:p>
-    <w:p>
-      <w:pPr>
-        <w:pStyle w:val="ListParagraph"/>
-        <w:numPr>
-          <w:ilvl w:val="0"/>
-          <w:numId w:val="5"/>
-        </w:numPr>
-        <w:rPr>
-          <w:rFonts w:ascii="Arial" w:hAnsi="Arial" w:cs="Arial"/>
-          <w:sz w:val="20"/>
-          <w:szCs w:val="20"/>
-        </w:rPr>
-      </w:pPr>
-      <w:r>
-        <w:rPr>
-          <w:rFonts w:ascii="Arial" w:hAnsi="Arial" w:cs="Arial"/>
-          <w:sz w:val="20"/>
-          <w:szCs w:val="20"/>
-        </w:rPr>
-        <w:t>Flash drives</w:t>
-      </w:r>
-      <w:r>
-        <w:rPr>
-          <w:rFonts w:ascii="Arial" w:hAnsi="Arial" w:cs="Arial"/>
-          <w:sz w:val="20"/>
-          <w:szCs w:val="20"/>
-        </w:rPr>
-        <w:t xml:space="preserve"> – selects Flash drive types in the main window.</w:t>
-      </w:r>
-    </w:p>
-    <w:p>
-      <w:pPr>
-        <w:pStyle w:val="ListParagraph"/>
-        <w:numPr>
-          <w:ilvl w:val="0"/>
-          <w:numId w:val="5"/>
-        </w:numPr>
-        <w:rPr>
-          <w:rFonts w:ascii="Arial" w:hAnsi="Arial" w:cs="Arial"/>
-          <w:sz w:val="20"/>
-          <w:szCs w:val="20"/>
-        </w:rPr>
-      </w:pPr>
-      <w:r>
-        <w:rPr>
-          <w:rFonts w:ascii="Arial" w:hAnsi="Arial" w:cs="Arial"/>
-          <w:sz w:val="20"/>
-          <w:szCs w:val="20"/>
-        </w:rPr>
-        <w:t>Floppy disks</w:t>
-      </w:r>
-      <w:r>
-        <w:rPr>
-          <w:rFonts w:ascii="Arial" w:hAnsi="Arial" w:cs="Arial"/>
-          <w:sz w:val="20"/>
-          <w:szCs w:val="20"/>
-        </w:rPr>
-        <w:t xml:space="preserve"> – selects Floppy disk types in the main window.</w:t>
-      </w:r>
-    </w:p>
-    <w:p>
-      <w:pPr>
-        <w:pStyle w:val="ListParagraph"/>
-        <w:numPr>
-          <w:ilvl w:val="0"/>
-          <w:numId w:val="5"/>
-        </w:numPr>
-        <w:rPr>
-          <w:rFonts w:ascii="Arial" w:hAnsi="Arial" w:cs="Arial"/>
-          <w:sz w:val="20"/>
-          <w:szCs w:val="20"/>
-        </w:rPr>
-      </w:pPr>
-      <w:r>
-        <w:rPr>
-          <w:rFonts w:ascii="Arial" w:hAnsi="Arial" w:cs="Arial"/>
-          <w:sz w:val="20"/>
-          <w:szCs w:val="20"/>
-        </w:rPr>
-        <w:t>Other</w:t>
-      </w:r>
-      <w:r>
-        <w:rPr>
-          <w:rFonts w:ascii="Arial" w:hAnsi="Arial" w:cs="Arial"/>
-          <w:sz w:val="20"/>
-          <w:szCs w:val="20"/>
-        </w:rPr>
-        <w:t xml:space="preserve"> – selects other media item types in the main window.</w:t>
-      </w:r>
-    </w:p>
-    <w:p>
-      <w:pPr>
-        <w:pStyle w:val="Heading3"/>
-      </w:pPr>
-      <w:bookmarkStart w:id="10" w:name="_Toc113570136"/>
-      <w:r>
-        <w:t>Help</w:t>
-      </w:r>
-      <w:bookmarkEnd w:id="10"/>
-    </w:p>
-    <w:p>
-      <w:pPr>
-        <w:pStyle w:val="ListParagraph"/>
-        <w:numPr>
-          <w:ilvl w:val="0"/>
-          <w:numId w:val="4"/>
-        </w:numPr>
-        <w:rPr>
-          <w:rFonts w:ascii="Arial" w:hAnsi="Arial" w:cs="Arial"/>
-          <w:sz w:val="20"/>
-          <w:szCs w:val="20"/>
-        </w:rPr>
-      </w:pPr>
-      <w:r>
-        <w:rPr>
-          <w:rFonts w:ascii="Arial" w:hAnsi="Arial" w:cs="Arial"/>
-          <w:sz w:val="20"/>
-          <w:szCs w:val="20"/>
-        </w:rPr>
-        <w:t>About – opens a dialog which shows various information about the software</w:t>
-      </w:r>
-      <w:r>
-        <w:rPr>
-          <w:rFonts w:ascii="Arial" w:hAnsi="Arial" w:cs="Arial"/>
-          <w:sz w:val="20"/>
-          <w:szCs w:val="20"/>
-        </w:rPr>
-        <w:t>:</w:t>
-      </w:r>
-    </w:p>
-    <w:p>
-      <w:pPr>
-        <w:pStyle w:val="ListParagraph"/>
-        <w:keepNext/>
-        <w:jc w:val="center"/>
-      </w:pPr>
-      <w:r>
-        <w:rPr>
-          <w:noProof/>
-        </w:rPr>
-        <w:drawing>
-          <wp:inline distT="0" distB="0" distL="0" distR="0" wp14:anchorId="2FA073F9" wp14:editId="398DF68B">
-            <wp:extent cx="5303980" cy="3033023"/>
-            <wp:effectExtent l="0" t="0" r="0" b="0"/>
-            <wp:docPr id="2" name="Picture 2"/>
             <wp:cNvGraphicFramePr>
               <a:graphicFrameLocks xmlns:a="http://schemas.openxmlformats.org/drawingml/2006/main" noChangeAspect="1"/>
             </wp:cNvGraphicFramePr>
@@ -13307,6 +12876,418 @@
                   <pic:spPr>
                     <a:xfrm>
                       <a:off x="0" y="0"/>
+                      <a:ext cx="1790855" cy="2232853"/>
+                    </a:xfrm>
+                    <a:prstGeom prst="rect">
+                      <a:avLst/>
+                    </a:prstGeom>
+                  </pic:spPr>
+                </pic:pic>
+              </a:graphicData>
+            </a:graphic>
+          </wp:inline>
+        </w:drawing>
+      </w:r>
+    </w:p>
+    <w:p>
+      <w:pPr>
+        <w:pStyle w:val="Caption"/>
+        <w:jc w:val="center"/>
+        <w:rPr>
+          <w:rFonts w:ascii="Arial" w:hAnsi="Arial" w:cs="Arial"/>
+          <w:sz w:val="20"/>
+          <w:szCs w:val="20"/>
+        </w:rPr>
+      </w:pPr>
+      <w:r>
+        <w:t xml:space="preserve">Figure </w:t>
+      </w:r>
+      <w:fldSimple w:instr=" SEQ Figure \* ARABIC ">
+        <w:r>
+          <w:rPr>
+            <w:noProof/>
+          </w:rPr>
+          <w:t>3</w:t>
+        </w:r>
+      </w:fldSimple>
+      <w:r>
+        <w:t>: Database statistics dialog</w:t>
+      </w:r>
+    </w:p>
+    <w:p>
+      <w:pPr>
+        <w:pStyle w:val="ListParagraph"/>
+        <w:numPr>
+          <w:ilvl w:val="0"/>
+          <w:numId w:val="5"/>
+        </w:numPr>
+        <w:rPr>
+          <w:rFonts w:ascii="Arial" w:hAnsi="Arial" w:cs="Arial"/>
+          <w:sz w:val="20"/>
+          <w:szCs w:val="20"/>
+        </w:rPr>
+      </w:pPr>
+      <w:r>
+        <w:rPr>
+          <w:rFonts w:ascii="Arial" w:hAnsi="Arial" w:cs="Arial"/>
+          <w:sz w:val="20"/>
+          <w:szCs w:val="20"/>
+        </w:rPr>
+        <w:t>Books</w:t>
+      </w:r>
+      <w:r>
+        <w:rPr>
+          <w:rFonts w:ascii="Arial" w:hAnsi="Arial" w:cs="Arial"/>
+          <w:sz w:val="20"/>
+          <w:szCs w:val="20"/>
+        </w:rPr>
+        <w:t xml:space="preserve"> – selects the “Book” category in the main window.</w:t>
+      </w:r>
+    </w:p>
+    <w:p>
+      <w:pPr>
+        <w:pStyle w:val="ListParagraph"/>
+        <w:numPr>
+          <w:ilvl w:val="0"/>
+          <w:numId w:val="5"/>
+        </w:numPr>
+        <w:rPr>
+          <w:rFonts w:ascii="Arial" w:hAnsi="Arial" w:cs="Arial"/>
+          <w:sz w:val="20"/>
+          <w:szCs w:val="20"/>
+        </w:rPr>
+      </w:pPr>
+      <w:r>
+        <w:rPr>
+          <w:rFonts w:ascii="Arial" w:hAnsi="Arial" w:cs="Arial"/>
+          <w:sz w:val="20"/>
+          <w:szCs w:val="20"/>
+        </w:rPr>
+        <w:t>Media Items (All categories)</w:t>
+      </w:r>
+      <w:r>
+        <w:rPr>
+          <w:rFonts w:ascii="Arial" w:hAnsi="Arial" w:cs="Arial"/>
+          <w:sz w:val="20"/>
+          <w:szCs w:val="20"/>
+        </w:rPr>
+        <w:t xml:space="preserve"> – selects all media item types in the main window.</w:t>
+      </w:r>
+    </w:p>
+    <w:p>
+      <w:pPr>
+        <w:pStyle w:val="ListParagraph"/>
+        <w:numPr>
+          <w:ilvl w:val="0"/>
+          <w:numId w:val="5"/>
+        </w:numPr>
+        <w:rPr>
+          <w:rFonts w:ascii="Arial" w:hAnsi="Arial" w:cs="Arial"/>
+          <w:sz w:val="20"/>
+          <w:szCs w:val="20"/>
+        </w:rPr>
+      </w:pPr>
+      <w:r>
+        <w:rPr>
+          <w:rFonts w:ascii="Arial" w:hAnsi="Arial" w:cs="Arial"/>
+          <w:sz w:val="20"/>
+          <w:szCs w:val="20"/>
+        </w:rPr>
+        <w:t>Cds</w:t>
+      </w:r>
+      <w:r>
+        <w:rPr>
+          <w:rFonts w:ascii="Arial" w:hAnsi="Arial" w:cs="Arial"/>
+          <w:sz w:val="20"/>
+          <w:szCs w:val="20"/>
+        </w:rPr>
+        <w:t xml:space="preserve"> – selects Cd types in the main window.</w:t>
+      </w:r>
+    </w:p>
+    <w:p>
+      <w:pPr>
+        <w:pStyle w:val="ListParagraph"/>
+        <w:numPr>
+          <w:ilvl w:val="0"/>
+          <w:numId w:val="5"/>
+        </w:numPr>
+        <w:rPr>
+          <w:rFonts w:ascii="Arial" w:hAnsi="Arial" w:cs="Arial"/>
+          <w:sz w:val="20"/>
+          <w:szCs w:val="20"/>
+        </w:rPr>
+      </w:pPr>
+      <w:r>
+        <w:rPr>
+          <w:rFonts w:ascii="Arial" w:hAnsi="Arial" w:cs="Arial"/>
+          <w:sz w:val="20"/>
+          <w:szCs w:val="20"/>
+        </w:rPr>
+        <w:t>Dvds</w:t>
+      </w:r>
+      <w:r>
+        <w:rPr>
+          <w:rFonts w:ascii="Arial" w:hAnsi="Arial" w:cs="Arial"/>
+          <w:sz w:val="20"/>
+          <w:szCs w:val="20"/>
+        </w:rPr>
+        <w:t xml:space="preserve"> – selects Dvd types in the main window.</w:t>
+      </w:r>
+    </w:p>
+    <w:p>
+      <w:pPr>
+        <w:pStyle w:val="ListParagraph"/>
+        <w:numPr>
+          <w:ilvl w:val="0"/>
+          <w:numId w:val="5"/>
+        </w:numPr>
+        <w:rPr>
+          <w:rFonts w:ascii="Arial" w:hAnsi="Arial" w:cs="Arial"/>
+          <w:sz w:val="20"/>
+          <w:szCs w:val="20"/>
+        </w:rPr>
+      </w:pPr>
+      <w:r>
+        <w:rPr>
+          <w:rFonts w:ascii="Arial" w:hAnsi="Arial" w:cs="Arial"/>
+          <w:sz w:val="20"/>
+          <w:szCs w:val="20"/>
+        </w:rPr>
+        <w:t>BluRays</w:t>
+      </w:r>
+      <w:r>
+        <w:rPr>
+          <w:rFonts w:ascii="Arial" w:hAnsi="Arial" w:cs="Arial"/>
+          <w:sz w:val="20"/>
+          <w:szCs w:val="20"/>
+        </w:rPr>
+        <w:t xml:space="preserve"> – selects BluRay types in the main window.</w:t>
+      </w:r>
+    </w:p>
+    <w:p>
+      <w:pPr>
+        <w:pStyle w:val="ListParagraph"/>
+        <w:numPr>
+          <w:ilvl w:val="0"/>
+          <w:numId w:val="5"/>
+        </w:numPr>
+        <w:rPr>
+          <w:rFonts w:ascii="Arial" w:hAnsi="Arial" w:cs="Arial"/>
+          <w:sz w:val="20"/>
+          <w:szCs w:val="20"/>
+        </w:rPr>
+      </w:pPr>
+      <w:r>
+        <w:rPr>
+          <w:rFonts w:ascii="Arial" w:hAnsi="Arial" w:cs="Arial"/>
+          <w:sz w:val="20"/>
+          <w:szCs w:val="20"/>
+        </w:rPr>
+        <w:t>Vhss</w:t>
+      </w:r>
+      <w:r>
+        <w:rPr>
+          <w:rFonts w:ascii="Arial" w:hAnsi="Arial" w:cs="Arial"/>
+          <w:sz w:val="20"/>
+          <w:szCs w:val="20"/>
+        </w:rPr>
+        <w:t xml:space="preserve"> – selects Vhs types in the main window.</w:t>
+      </w:r>
+    </w:p>
+    <w:p>
+      <w:pPr>
+        <w:pStyle w:val="ListParagraph"/>
+        <w:numPr>
+          <w:ilvl w:val="0"/>
+          <w:numId w:val="5"/>
+        </w:numPr>
+        <w:rPr>
+          <w:rFonts w:ascii="Arial" w:hAnsi="Arial" w:cs="Arial"/>
+          <w:sz w:val="20"/>
+          <w:szCs w:val="20"/>
+        </w:rPr>
+      </w:pPr>
+      <w:r>
+        <w:rPr>
+          <w:rFonts w:ascii="Arial" w:hAnsi="Arial" w:cs="Arial"/>
+          <w:sz w:val="20"/>
+          <w:szCs w:val="20"/>
+        </w:rPr>
+        <w:t>Vinyls</w:t>
+      </w:r>
+      <w:r>
+        <w:rPr>
+          <w:rFonts w:ascii="Arial" w:hAnsi="Arial" w:cs="Arial"/>
+          <w:sz w:val="20"/>
+          <w:szCs w:val="20"/>
+        </w:rPr>
+        <w:t xml:space="preserve"> – selects Vinyl types in the main window.</w:t>
+      </w:r>
+    </w:p>
+    <w:p>
+      <w:pPr>
+        <w:pStyle w:val="ListParagraph"/>
+        <w:numPr>
+          <w:ilvl w:val="0"/>
+          <w:numId w:val="5"/>
+        </w:numPr>
+        <w:rPr>
+          <w:rFonts w:ascii="Arial" w:hAnsi="Arial" w:cs="Arial"/>
+          <w:sz w:val="20"/>
+          <w:szCs w:val="20"/>
+        </w:rPr>
+      </w:pPr>
+      <w:r>
+        <w:rPr>
+          <w:rFonts w:ascii="Arial" w:hAnsi="Arial" w:cs="Arial"/>
+          <w:sz w:val="20"/>
+          <w:szCs w:val="20"/>
+        </w:rPr>
+        <w:t>Flash drives</w:t>
+      </w:r>
+      <w:r>
+        <w:rPr>
+          <w:rFonts w:ascii="Arial" w:hAnsi="Arial" w:cs="Arial"/>
+          <w:sz w:val="20"/>
+          <w:szCs w:val="20"/>
+        </w:rPr>
+        <w:t xml:space="preserve"> – selects Flash drive types in the main window.</w:t>
+      </w:r>
+    </w:p>
+    <w:p>
+      <w:pPr>
+        <w:pStyle w:val="ListParagraph"/>
+        <w:numPr>
+          <w:ilvl w:val="0"/>
+          <w:numId w:val="5"/>
+        </w:numPr>
+        <w:rPr>
+          <w:rFonts w:ascii="Arial" w:hAnsi="Arial" w:cs="Arial"/>
+          <w:sz w:val="20"/>
+          <w:szCs w:val="20"/>
+        </w:rPr>
+      </w:pPr>
+      <w:r>
+        <w:rPr>
+          <w:rFonts w:ascii="Arial" w:hAnsi="Arial" w:cs="Arial"/>
+          <w:sz w:val="20"/>
+          <w:szCs w:val="20"/>
+        </w:rPr>
+        <w:t>Floppy disks</w:t>
+      </w:r>
+      <w:r>
+        <w:rPr>
+          <w:rFonts w:ascii="Arial" w:hAnsi="Arial" w:cs="Arial"/>
+          <w:sz w:val="20"/>
+          <w:szCs w:val="20"/>
+        </w:rPr>
+        <w:t xml:space="preserve"> – selects Floppy disk types in the main window.</w:t>
+      </w:r>
+    </w:p>
+    <w:p>
+      <w:pPr>
+        <w:pStyle w:val="ListParagraph"/>
+        <w:numPr>
+          <w:ilvl w:val="0"/>
+          <w:numId w:val="5"/>
+        </w:numPr>
+        <w:rPr>
+          <w:rFonts w:ascii="Arial" w:hAnsi="Arial" w:cs="Arial"/>
+          <w:sz w:val="20"/>
+          <w:szCs w:val="20"/>
+        </w:rPr>
+      </w:pPr>
+      <w:r>
+        <w:rPr>
+          <w:rFonts w:ascii="Arial" w:hAnsi="Arial" w:cs="Arial"/>
+          <w:sz w:val="20"/>
+          <w:szCs w:val="20"/>
+        </w:rPr>
+        <w:t>Other</w:t>
+      </w:r>
+      <w:r>
+        <w:rPr>
+          <w:rFonts w:ascii="Arial" w:hAnsi="Arial" w:cs="Arial"/>
+          <w:sz w:val="20"/>
+          <w:szCs w:val="20"/>
+        </w:rPr>
+        <w:t xml:space="preserve"> – selects other media item types in the main window.</w:t>
+      </w:r>
+    </w:p>
+    <w:p>
+      <w:pPr>
+        <w:pStyle w:val="Heading3"/>
+      </w:pPr>
+      <w:bookmarkStart w:id="10" w:name="_Toc114053100"/>
+      <w:r>
+        <w:t>Help</w:t>
+      </w:r>
+      <w:bookmarkEnd w:id="10"/>
+    </w:p>
+    <w:p>
+      <w:pPr>
+        <w:pStyle w:val="ListParagraph"/>
+        <w:numPr>
+          <w:ilvl w:val="0"/>
+          <w:numId w:val="4"/>
+        </w:numPr>
+        <w:rPr>
+          <w:rFonts w:ascii="Arial" w:hAnsi="Arial" w:cs="Arial"/>
+          <w:sz w:val="20"/>
+          <w:szCs w:val="20"/>
+        </w:rPr>
+      </w:pPr>
+      <w:r>
+        <w:rPr>
+          <w:rFonts w:ascii="Arial" w:hAnsi="Arial" w:cs="Arial"/>
+          <w:sz w:val="20"/>
+          <w:szCs w:val="20"/>
+        </w:rPr>
+        <w:t>About – opens a dialog which shows various information about the software</w:t>
+      </w:r>
+      <w:r>
+        <w:rPr>
+          <w:rFonts w:ascii="Arial" w:hAnsi="Arial" w:cs="Arial"/>
+          <w:sz w:val="20"/>
+          <w:szCs w:val="20"/>
+        </w:rPr>
+        <w:t>:</w:t>
+      </w:r>
+    </w:p>
+    <w:p>
+      <w:pPr>
+        <w:pStyle w:val="ListParagraph"/>
+        <w:keepNext/>
+        <w:jc w:val="center"/>
+      </w:pPr>
+      <w:r>
+        <w:rPr>
+          <w:noProof/>
+        </w:rPr>
+        <w:drawing>
+          <wp:inline distT="0" distB="0" distL="0" distR="0" wp14:anchorId="2FA073F9" wp14:editId="398DF68B">
+            <wp:extent cx="5303980" cy="3033023"/>
+            <wp:effectExtent l="0" t="0" r="0" b="0"/>
+            <wp:docPr id="2" name="Picture 2"/>
+            <wp:cNvGraphicFramePr>
+              <a:graphicFrameLocks xmlns:a="http://schemas.openxmlformats.org/drawingml/2006/main" noChangeAspect="1"/>
+            </wp:cNvGraphicFramePr>
+            <a:graphic xmlns:a="http://schemas.openxmlformats.org/drawingml/2006/main">
+              <a:graphicData uri="http://schemas.openxmlformats.org/drawingml/2006/picture">
+                <pic:pic xmlns:pic="http://schemas.openxmlformats.org/drawingml/2006/picture">
+                  <pic:nvPicPr>
+                    <pic:cNvPr id="1" name=""/>
+                    <pic:cNvPicPr/>
+                  </pic:nvPicPr>
+                  <pic:blipFill>
+                    <a:blip r:embed="rId11"/>
+                    <a:stretch>
+                      <a:fillRect/>
+                    </a:stretch>
+                  </pic:blipFill>
+                  <pic:spPr>
+                    <a:xfrm>
+                      <a:off x="0" y="0"/>
                       <a:ext cx="5303980" cy="3033023"/>
                     </a:xfrm>
                     <a:prstGeom prst="rect">
@@ -13333,7 +13314,7 @@
           <w:rPr>
             <w:noProof/>
           </w:rPr>
-          <w:t>3</w:t>
+          <w:t>4</w:t>
         </w:r>
       </w:fldSimple>
       <w:r>
@@ -13381,7 +13362,7 @@
       <w:pPr>
         <w:pStyle w:val="Heading2"/>
       </w:pPr>
-      <w:bookmarkStart w:id="11" w:name="_Toc113570137"/>
+      <w:bookmarkStart w:id="11" w:name="_Toc114053101"/>
       <w:r>
         <w:lastRenderedPageBreak/>
         <w:t>Toolbar</w:t>
@@ -13417,7 +13398,7 @@
                     </pic:cNvPicPr>
                   </pic:nvPicPr>
                   <pic:blipFill>
-                    <a:blip r:embed="rId11">
+                    <a:blip r:embed="rId12">
                       <a:extLst>
                         <a:ext uri="{28A0092B-C50C-407E-A947-70E740481C1C}">
                           <a14:useLocalDpi xmlns:a14="http://schemas.microsoft.com/office/drawing/2010/main" val="0"/>
@@ -13462,7 +13443,7 @@
           <w:rPr>
             <w:noProof/>
           </w:rPr>
-          <w:t>4</w:t>
+          <w:t>5</w:t>
         </w:r>
       </w:fldSimple>
       <w:r>
@@ -13832,7 +13813,6 @@
           <w:szCs w:val="20"/>
         </w:rPr>
       </w:pPr>
-      <w:proofErr w:type="spellStart"/>
       <w:r>
         <w:rPr>
           <w:rFonts w:ascii="Arial" w:hAnsi="Arial" w:cs="Arial"/>
@@ -13841,7 +13821,6 @@
         </w:rPr>
         <w:t>Dvd</w:t>
       </w:r>
-      <w:proofErr w:type="spellEnd"/>
     </w:p>
     <w:p>
       <w:pPr>
@@ -13856,7 +13835,6 @@
           <w:szCs w:val="20"/>
         </w:rPr>
       </w:pPr>
-      <w:proofErr w:type="spellStart"/>
       <w:r>
         <w:rPr>
           <w:rFonts w:ascii="Arial" w:hAnsi="Arial" w:cs="Arial"/>
@@ -13865,7 +13843,6 @@
         </w:rPr>
         <w:t>BluRay</w:t>
       </w:r>
-      <w:proofErr w:type="spellEnd"/>
     </w:p>
     <w:p>
       <w:pPr>
@@ -13880,7 +13857,6 @@
           <w:szCs w:val="20"/>
         </w:rPr>
       </w:pPr>
-      <w:proofErr w:type="spellStart"/>
       <w:r>
         <w:rPr>
           <w:rFonts w:ascii="Arial" w:hAnsi="Arial" w:cs="Arial"/>
@@ -13889,7 +13865,6 @@
         </w:rPr>
         <w:t>Vhs</w:t>
       </w:r>
-      <w:proofErr w:type="spellEnd"/>
     </w:p>
     <w:p>
       <w:pPr>
@@ -13992,7 +13967,7 @@
       <w:pPr>
         <w:pStyle w:val="Heading2"/>
       </w:pPr>
-      <w:bookmarkStart w:id="12" w:name="_Toc113570138"/>
+      <w:bookmarkStart w:id="12" w:name="_Toc114053102"/>
       <w:r>
         <w:t>Filter</w:t>
       </w:r>
@@ -14083,262 +14058,6 @@
             <wp:extent cx="3400900" cy="1752845"/>
             <wp:effectExtent l="0" t="0" r="9525" b="0"/>
             <wp:docPr id="6" name="Picture 6"/>
-            <wp:cNvGraphicFramePr>
-              <a:graphicFrameLocks xmlns:a="http://schemas.openxmlformats.org/drawingml/2006/main" noChangeAspect="1"/>
-            </wp:cNvGraphicFramePr>
-            <a:graphic xmlns:a="http://schemas.openxmlformats.org/drawingml/2006/main">
-              <a:graphicData uri="http://schemas.openxmlformats.org/drawingml/2006/picture">
-                <pic:pic xmlns:pic="http://schemas.openxmlformats.org/drawingml/2006/picture">
-                  <pic:nvPicPr>
-                    <pic:cNvPr id="1" name=""/>
-                    <pic:cNvPicPr/>
-                  </pic:nvPicPr>
-                  <pic:blipFill>
-                    <a:blip r:embed="rId12"/>
-                    <a:stretch>
-                      <a:fillRect/>
-                    </a:stretch>
-                  </pic:blipFill>
-                  <pic:spPr>
-                    <a:xfrm>
-                      <a:off x="0" y="0"/>
-                      <a:ext cx="3400900" cy="1752845"/>
-                    </a:xfrm>
-                    <a:prstGeom prst="rect">
-                      <a:avLst/>
-                    </a:prstGeom>
-                  </pic:spPr>
-                </pic:pic>
-              </a:graphicData>
-            </a:graphic>
-          </wp:inline>
-        </w:drawing>
-      </w:r>
-    </w:p>
-    <w:p>
-      <w:pPr>
-        <w:pStyle w:val="Caption"/>
-        <w:jc w:val="center"/>
-        <w:rPr>
-          <w:rFonts w:ascii="Arial" w:hAnsi="Arial" w:cs="Arial"/>
-          <w:sz w:val="20"/>
-          <w:szCs w:val="20"/>
-        </w:rPr>
-      </w:pPr>
-      <w:r>
-        <w:t xml:space="preserve">Figure </w:t>
-      </w:r>
-      <w:fldSimple w:instr=" SEQ Figure \* ARABIC ">
-        <w:r>
-          <w:rPr>
-            <w:noProof/>
-          </w:rPr>
-          <w:t>5</w:t>
-        </w:r>
-      </w:fldSimple>
-      <w:r>
-        <w:t>: Main window filter</w:t>
-      </w:r>
-    </w:p>
-    <w:p>
-      <w:pPr>
-        <w:pStyle w:val="Heading2"/>
-      </w:pPr>
-      <w:bookmarkStart w:id="13" w:name="_Toc113570139"/>
-      <w:r>
-        <w:t>Selected Item Details</w:t>
-      </w:r>
-      <w:bookmarkEnd w:id="13"/>
-    </w:p>
-    <w:p>
-      <w:pPr>
-        <w:rPr>
-          <w:rFonts w:ascii="Arial" w:hAnsi="Arial" w:cs="Arial"/>
-          <w:sz w:val="20"/>
-          <w:szCs w:val="20"/>
-        </w:rPr>
-      </w:pPr>
-      <w:r>
-        <w:rPr>
-          <w:rFonts w:ascii="Arial" w:hAnsi="Arial" w:cs="Arial"/>
-          <w:sz w:val="20"/>
-          <w:szCs w:val="20"/>
-        </w:rPr>
-        <w:t xml:space="preserve">This section shows the details (properties) of the </w:t>
-      </w:r>
-      <w:r>
-        <w:rPr>
-          <w:rFonts w:ascii="Arial" w:hAnsi="Arial" w:cs="Arial"/>
-          <w:sz w:val="20"/>
-          <w:szCs w:val="20"/>
-        </w:rPr>
-        <w:t>currently selected</w:t>
-      </w:r>
-      <w:r>
-        <w:rPr>
-          <w:rFonts w:ascii="Arial" w:hAnsi="Arial" w:cs="Arial"/>
-          <w:sz w:val="20"/>
-          <w:szCs w:val="20"/>
-        </w:rPr>
-        <w:t xml:space="preserve"> item in the </w:t>
-      </w:r>
-      <w:proofErr w:type="gramStart"/>
-      <w:r>
-        <w:rPr>
-          <w:rFonts w:ascii="Arial" w:hAnsi="Arial" w:cs="Arial"/>
-          <w:sz w:val="20"/>
-          <w:szCs w:val="20"/>
-        </w:rPr>
-        <w:t>list, and</w:t>
-      </w:r>
-      <w:proofErr w:type="gramEnd"/>
-      <w:r>
-        <w:rPr>
-          <w:rFonts w:ascii="Arial" w:hAnsi="Arial" w:cs="Arial"/>
-          <w:sz w:val="20"/>
-          <w:szCs w:val="20"/>
-        </w:rPr>
-        <w:t xml:space="preserve"> allows updating the notes and image for the item.</w:t>
-      </w:r>
-    </w:p>
-    <w:p>
-      <w:pPr>
-        <w:rPr>
-          <w:rFonts w:ascii="Arial" w:hAnsi="Arial" w:cs="Arial"/>
-          <w:sz w:val="20"/>
-          <w:szCs w:val="20"/>
-        </w:rPr>
-      </w:pPr>
-      <w:r>
-        <w:rPr>
-          <w:rFonts w:ascii="Arial" w:hAnsi="Arial" w:cs="Arial"/>
-          <w:sz w:val="20"/>
-          <w:szCs w:val="20"/>
-        </w:rPr>
-        <w:lastRenderedPageBreak/>
-        <w:t>The “Manage Tags” button opens the “Manage Tags for Item” dialog.</w:t>
-      </w:r>
-    </w:p>
-    <w:p>
-      <w:pPr>
-        <w:rPr>
-          <w:rFonts w:ascii="Arial" w:hAnsi="Arial" w:cs="Arial"/>
-          <w:sz w:val="20"/>
-          <w:szCs w:val="20"/>
-        </w:rPr>
-      </w:pPr>
-      <w:r>
-        <w:rPr>
-          <w:rFonts w:ascii="Arial" w:hAnsi="Arial" w:cs="Arial"/>
-          <w:sz w:val="20"/>
-          <w:szCs w:val="20"/>
-        </w:rPr>
-        <w:t>The “Manage Copies” button opens the “Manage Copies for Item” dialog.</w:t>
-      </w:r>
-    </w:p>
-    <w:p>
-      <w:pPr>
-        <w:rPr>
-          <w:rFonts w:ascii="Arial" w:hAnsi="Arial" w:cs="Arial"/>
-          <w:sz w:val="20"/>
-          <w:szCs w:val="20"/>
-        </w:rPr>
-      </w:pPr>
-      <w:r>
-        <w:rPr>
-          <w:rFonts w:ascii="Arial" w:hAnsi="Arial" w:cs="Arial"/>
-          <w:sz w:val="20"/>
-          <w:szCs w:val="20"/>
-        </w:rPr>
-        <w:t>The “Save Changes” button updates the database with any changes to the notes or image for the selected item.</w:t>
-      </w:r>
-    </w:p>
-    <w:p>
-      <w:pPr>
-        <w:pStyle w:val="Heading1"/>
-      </w:pPr>
-      <w:bookmarkStart w:id="14" w:name="_Toc113570140"/>
-      <w:r>
-        <w:t>Tag Management</w:t>
-      </w:r>
-      <w:bookmarkEnd w:id="14"/>
-    </w:p>
-    <w:p>
-      <w:pPr>
-        <w:rPr>
-          <w:rFonts w:ascii="Arial" w:hAnsi="Arial" w:cs="Arial"/>
-          <w:sz w:val="20"/>
-          <w:szCs w:val="20"/>
-        </w:rPr>
-      </w:pPr>
-      <w:r>
-        <w:rPr>
-          <w:rFonts w:ascii="Arial" w:hAnsi="Arial" w:cs="Arial"/>
-          <w:sz w:val="20"/>
-          <w:szCs w:val="20"/>
-        </w:rPr>
-        <w:t>Each item in the database can be associated with zero or more tags. A tag can be associated with any number of items.</w:t>
-      </w:r>
-    </w:p>
-    <w:p>
-      <w:pPr>
-        <w:rPr>
-          <w:rFonts w:ascii="Arial" w:hAnsi="Arial" w:cs="Arial"/>
-          <w:sz w:val="20"/>
-          <w:szCs w:val="20"/>
-        </w:rPr>
-      </w:pPr>
-      <w:r>
-        <w:rPr>
-          <w:rFonts w:ascii="Arial" w:hAnsi="Arial" w:cs="Arial"/>
-          <w:sz w:val="20"/>
-          <w:szCs w:val="20"/>
-        </w:rPr>
-        <w:t>The tags that an item is tagged with are displayed in the “Tags” column of the list in the main window.</w:t>
-      </w:r>
-    </w:p>
-    <w:p>
-      <w:pPr>
-        <w:rPr>
-          <w:rFonts w:ascii="Arial" w:hAnsi="Arial" w:cs="Arial"/>
-          <w:sz w:val="20"/>
-          <w:szCs w:val="20"/>
-        </w:rPr>
-      </w:pPr>
-      <w:r>
-        <w:rPr>
-          <w:rFonts w:ascii="Arial" w:hAnsi="Arial" w:cs="Arial"/>
-          <w:sz w:val="20"/>
-          <w:szCs w:val="20"/>
-        </w:rPr>
-        <w:t xml:space="preserve">The “Manage Tags” dialog allows you to create and delete tags. It displays a list of all tags in the database. </w:t>
-      </w:r>
-      <w:r>
-        <w:rPr>
-          <w:rFonts w:ascii="Arial" w:hAnsi="Arial" w:cs="Arial"/>
-          <w:sz w:val="20"/>
-          <w:szCs w:val="20"/>
-        </w:rPr>
-        <w:t>To open the “Manage Tags” dialog, click the tag icon in the toolbar.</w:t>
-      </w:r>
-    </w:p>
-    <w:p>
-      <w:pPr>
-        <w:keepNext/>
-        <w:jc w:val="center"/>
-      </w:pPr>
-      <w:r>
-        <w:rPr>
-          <w:rFonts w:ascii="Arial" w:hAnsi="Arial" w:cs="Arial"/>
-          <w:noProof/>
-          <w:sz w:val="20"/>
-          <w:szCs w:val="20"/>
-        </w:rPr>
-        <w:drawing>
-          <wp:inline distT="0" distB="0" distL="0" distR="0" wp14:anchorId="31B87738" wp14:editId="0CC27EBB">
-            <wp:extent cx="2829320" cy="4658375"/>
-            <wp:effectExtent l="0" t="0" r="9525" b="8890"/>
-            <wp:docPr id="7" name="Picture 7"/>
             <wp:cNvGraphicFramePr>
               <a:graphicFrameLocks xmlns:a="http://schemas.openxmlformats.org/drawingml/2006/main" noChangeAspect="1"/>
             </wp:cNvGraphicFramePr>
@@ -14358,7 +14077,7 @@
                   <pic:spPr>
                     <a:xfrm>
                       <a:off x="0" y="0"/>
-                      <a:ext cx="2829320" cy="4658375"/>
+                      <a:ext cx="3400900" cy="1752845"/>
                     </a:xfrm>
                     <a:prstGeom prst="rect">
                       <a:avLst/>
@@ -14393,264 +14112,171 @@
         </w:r>
       </w:fldSimple>
       <w:r>
-        <w:t>: Manage Tags dialog</w:t>
-      </w:r>
-    </w:p>
-    <w:p>
-      <w:pPr>
-        <w:rPr>
-          <w:rFonts w:ascii="Arial" w:hAnsi="Arial" w:cs="Arial"/>
-          <w:sz w:val="20"/>
-          <w:szCs w:val="20"/>
-        </w:rPr>
-      </w:pPr>
-      <w:r>
-        <w:rPr>
-          <w:rFonts w:ascii="Arial" w:hAnsi="Arial" w:cs="Arial"/>
-          <w:sz w:val="20"/>
-          <w:szCs w:val="20"/>
-        </w:rPr>
-        <w:t xml:space="preserve">Tags can be filtered by name, in the “Filter” section. </w:t>
-      </w:r>
-      <w:r>
-        <w:rPr>
-          <w:rFonts w:ascii="Arial" w:hAnsi="Arial" w:cs="Arial"/>
-          <w:sz w:val="20"/>
-          <w:szCs w:val="20"/>
-        </w:rPr>
-        <w:t xml:space="preserve">There is a time delay of 2 s until the filtering is performed, unless the “Apply” button is clicked, in which case the filter will be applied </w:t>
-      </w:r>
-      <w:r>
-        <w:rPr>
-          <w:rFonts w:ascii="Arial" w:hAnsi="Arial" w:cs="Arial"/>
-          <w:sz w:val="20"/>
-          <w:szCs w:val="20"/>
-        </w:rPr>
-        <w:t>immediately. To</w:t>
-      </w:r>
-      <w:r>
-        <w:rPr>
-          <w:rFonts w:ascii="Arial" w:hAnsi="Arial" w:cs="Arial"/>
-          <w:sz w:val="20"/>
-          <w:szCs w:val="20"/>
-        </w:rPr>
-        <w:t xml:space="preserve"> clear the filter, click the “Clear” button.</w:t>
-      </w:r>
-    </w:p>
-    <w:p>
-      <w:pPr>
-        <w:pStyle w:val="Heading3"/>
-      </w:pPr>
-      <w:bookmarkStart w:id="15" w:name="_Toc113570141"/>
-      <w:r>
-        <w:t>Creating a new tag</w:t>
-      </w:r>
-      <w:bookmarkEnd w:id="15"/>
-    </w:p>
-    <w:p>
-      <w:pPr>
-        <w:rPr>
-          <w:rFonts w:ascii="Arial" w:hAnsi="Arial" w:cs="Arial"/>
-          <w:sz w:val="20"/>
-          <w:szCs w:val="20"/>
-        </w:rPr>
-      </w:pPr>
-      <w:r>
-        <w:rPr>
-          <w:rFonts w:ascii="Arial" w:hAnsi="Arial" w:cs="Arial"/>
-          <w:sz w:val="20"/>
-          <w:szCs w:val="20"/>
-        </w:rPr>
-        <w:t>To add a new tag, type a name for the tag in the input field in the “Add new tag” section. NOTE: tags cannot contain commas.</w:t>
-      </w:r>
-    </w:p>
-    <w:p>
-      <w:pPr>
-        <w:rPr>
-          <w:rFonts w:ascii="Arial" w:hAnsi="Arial" w:cs="Arial"/>
-          <w:sz w:val="20"/>
-          <w:szCs w:val="20"/>
-        </w:rPr>
-      </w:pPr>
-      <w:r>
-        <w:rPr>
-          <w:rFonts w:ascii="Arial" w:hAnsi="Arial" w:cs="Arial"/>
-          <w:sz w:val="20"/>
-          <w:szCs w:val="20"/>
-        </w:rPr>
-        <w:t>Click the “Add” button to save the new tag. Once saved, the new tag will appear in the list.</w:t>
-      </w:r>
-    </w:p>
-    <w:p>
-      <w:pPr>
-        <w:pStyle w:val="Heading3"/>
-      </w:pPr>
-      <w:bookmarkStart w:id="16" w:name="_Toc113570142"/>
-      <w:r>
+        <w:t>: Main window filter</w:t>
+      </w:r>
+    </w:p>
+    <w:p>
+      <w:pPr>
+        <w:pStyle w:val="Heading2"/>
+      </w:pPr>
+      <w:bookmarkStart w:id="13" w:name="_Toc114053103"/>
+      <w:r>
+        <w:t>Selected Item Details</w:t>
+      </w:r>
+      <w:bookmarkEnd w:id="13"/>
+    </w:p>
+    <w:p>
+      <w:pPr>
+        <w:rPr>
+          <w:rFonts w:ascii="Arial" w:hAnsi="Arial" w:cs="Arial"/>
+          <w:sz w:val="20"/>
+          <w:szCs w:val="20"/>
+        </w:rPr>
+      </w:pPr>
+      <w:r>
+        <w:rPr>
+          <w:rFonts w:ascii="Arial" w:hAnsi="Arial" w:cs="Arial"/>
+          <w:sz w:val="20"/>
+          <w:szCs w:val="20"/>
+        </w:rPr>
+        <w:t xml:space="preserve">This section shows the details (properties) of the </w:t>
+      </w:r>
+      <w:r>
+        <w:rPr>
+          <w:rFonts w:ascii="Arial" w:hAnsi="Arial" w:cs="Arial"/>
+          <w:sz w:val="20"/>
+          <w:szCs w:val="20"/>
+        </w:rPr>
+        <w:t>currently selected</w:t>
+      </w:r>
+      <w:r>
+        <w:rPr>
+          <w:rFonts w:ascii="Arial" w:hAnsi="Arial" w:cs="Arial"/>
+          <w:sz w:val="20"/>
+          <w:szCs w:val="20"/>
+        </w:rPr>
+        <w:t xml:space="preserve"> item in the list, and allows updating the notes and image for the item.</w:t>
+      </w:r>
+    </w:p>
+    <w:p>
+      <w:pPr>
+        <w:rPr>
+          <w:rFonts w:ascii="Arial" w:hAnsi="Arial" w:cs="Arial"/>
+          <w:sz w:val="20"/>
+          <w:szCs w:val="20"/>
+        </w:rPr>
+      </w:pPr>
+      <w:r>
+        <w:rPr>
+          <w:rFonts w:ascii="Arial" w:hAnsi="Arial" w:cs="Arial"/>
+          <w:sz w:val="20"/>
+          <w:szCs w:val="20"/>
+        </w:rPr>
         <w:lastRenderedPageBreak/>
-        <w:t>Deleting a tag</w:t>
-      </w:r>
-      <w:bookmarkEnd w:id="16"/>
-    </w:p>
-    <w:p>
-      <w:pPr>
-        <w:rPr>
-          <w:rFonts w:ascii="Arial" w:hAnsi="Arial" w:cs="Arial"/>
-          <w:sz w:val="20"/>
-          <w:szCs w:val="20"/>
-        </w:rPr>
-      </w:pPr>
-      <w:r>
-        <w:rPr>
-          <w:rFonts w:ascii="Arial" w:hAnsi="Arial" w:cs="Arial"/>
-          <w:sz w:val="20"/>
-          <w:szCs w:val="20"/>
-        </w:rPr>
-        <w:t>To delete a tag, select it in the list.</w:t>
-      </w:r>
-    </w:p>
-    <w:p>
-      <w:pPr>
-        <w:rPr>
-          <w:rFonts w:ascii="Arial" w:hAnsi="Arial" w:cs="Arial"/>
-          <w:sz w:val="20"/>
-          <w:szCs w:val="20"/>
-        </w:rPr>
-      </w:pPr>
-      <w:r>
-        <w:rPr>
-          <w:rFonts w:ascii="Arial" w:hAnsi="Arial" w:cs="Arial"/>
-          <w:sz w:val="20"/>
-          <w:szCs w:val="20"/>
-        </w:rPr>
-        <w:t>Click the “Delete Selected” button. Once the selected tag has been deleted, the list will be updated.</w:t>
-      </w:r>
-    </w:p>
-    <w:p>
-      <w:pPr>
-        <w:pStyle w:val="Heading2"/>
-      </w:pPr>
-      <w:bookmarkStart w:id="17" w:name="_Toc113570143"/>
-      <w:r>
-        <w:t>Managing tags for a specific item</w:t>
-      </w:r>
-      <w:bookmarkEnd w:id="17"/>
-    </w:p>
-    <w:p>
-      <w:pPr>
-        <w:rPr>
-          <w:rFonts w:ascii="Arial" w:hAnsi="Arial" w:cs="Arial"/>
-          <w:sz w:val="20"/>
-          <w:szCs w:val="20"/>
-        </w:rPr>
-      </w:pPr>
-      <w:r>
-        <w:rPr>
-          <w:rFonts w:ascii="Arial" w:hAnsi="Arial" w:cs="Arial"/>
-          <w:sz w:val="20"/>
-          <w:szCs w:val="20"/>
-        </w:rPr>
-        <w:t xml:space="preserve">To attach or remove tags for a specific item, select it in the list on the main window, and click the “Manage Tags” button. This opens the “Manage Tags </w:t>
-      </w:r>
-      <w:proofErr w:type="gramStart"/>
-      <w:r>
-        <w:rPr>
-          <w:rFonts w:ascii="Arial" w:hAnsi="Arial" w:cs="Arial"/>
-          <w:sz w:val="20"/>
-          <w:szCs w:val="20"/>
-        </w:rPr>
-        <w:t>For</w:t>
-      </w:r>
-      <w:proofErr w:type="gramEnd"/>
-      <w:r>
-        <w:rPr>
-          <w:rFonts w:ascii="Arial" w:hAnsi="Arial" w:cs="Arial"/>
-          <w:sz w:val="20"/>
-          <w:szCs w:val="20"/>
-        </w:rPr>
-        <w:t xml:space="preserve"> Item” dialog.</w:t>
-      </w:r>
-    </w:p>
-    <w:p>
-      <w:pPr>
-        <w:rPr>
-          <w:rFonts w:ascii="Arial" w:hAnsi="Arial" w:cs="Arial"/>
-          <w:sz w:val="20"/>
-          <w:szCs w:val="20"/>
-        </w:rPr>
-      </w:pPr>
-      <w:r>
-        <w:rPr>
-          <w:rFonts w:ascii="Arial" w:hAnsi="Arial" w:cs="Arial"/>
-          <w:sz w:val="20"/>
-          <w:szCs w:val="20"/>
-        </w:rPr>
-        <w:t xml:space="preserve">NOTE: </w:t>
-      </w:r>
-      <w:r>
-        <w:rPr>
-          <w:rFonts w:ascii="Arial" w:hAnsi="Arial" w:cs="Arial"/>
-          <w:sz w:val="20"/>
-          <w:szCs w:val="20"/>
-        </w:rPr>
-        <w:t xml:space="preserve">Removing </w:t>
-      </w:r>
-      <w:r>
-        <w:rPr>
-          <w:rFonts w:ascii="Arial" w:hAnsi="Arial" w:cs="Arial"/>
-          <w:sz w:val="20"/>
-          <w:szCs w:val="20"/>
-        </w:rPr>
-        <w:t xml:space="preserve">a </w:t>
-      </w:r>
-      <w:r>
-        <w:rPr>
-          <w:rFonts w:ascii="Arial" w:hAnsi="Arial" w:cs="Arial"/>
-          <w:sz w:val="20"/>
-          <w:szCs w:val="20"/>
-        </w:rPr>
-        <w:t>tag for a specific item does not delete the</w:t>
-      </w:r>
-      <w:r>
-        <w:rPr>
-          <w:rFonts w:ascii="Arial" w:hAnsi="Arial" w:cs="Arial"/>
-          <w:sz w:val="20"/>
-          <w:szCs w:val="20"/>
-        </w:rPr>
-        <w:t xml:space="preserve"> tag</w:t>
-      </w:r>
-      <w:r>
-        <w:rPr>
-          <w:rFonts w:ascii="Arial" w:hAnsi="Arial" w:cs="Arial"/>
-          <w:sz w:val="20"/>
-          <w:szCs w:val="20"/>
-        </w:rPr>
-        <w:t xml:space="preserve"> entirely</w:t>
-      </w:r>
-      <w:r>
-        <w:rPr>
-          <w:rFonts w:ascii="Arial" w:hAnsi="Arial" w:cs="Arial"/>
-          <w:sz w:val="20"/>
-          <w:szCs w:val="20"/>
-        </w:rPr>
-        <w:t>, it only disassociates the tag from that item.</w:t>
-      </w:r>
-    </w:p>
-    <w:p>
-      <w:pPr>
-        <w:rPr>
-          <w:rFonts w:ascii="Arial" w:hAnsi="Arial" w:cs="Arial"/>
-          <w:sz w:val="20"/>
-          <w:szCs w:val="20"/>
-        </w:rPr>
-      </w:pPr>
-      <w:r>
-        <w:rPr>
-          <w:rFonts w:ascii="Arial" w:hAnsi="Arial" w:cs="Arial"/>
-          <w:sz w:val="20"/>
-          <w:szCs w:val="20"/>
-        </w:rPr>
-        <w:t>Tags can be filtered by name, in the “Filter” section. There is a time delay of 2 s until the filtering is performed, unless the “Apply” button is clicked, in which case the filter will be applied immediately. To clear the filter, click the “Clear” button.</w:t>
+        <w:t>The “Manage Tags” button opens the “Manage Tags for Item” dialog.</w:t>
+      </w:r>
+    </w:p>
+    <w:p>
+      <w:pPr>
+        <w:rPr>
+          <w:rFonts w:ascii="Arial" w:hAnsi="Arial" w:cs="Arial"/>
+          <w:sz w:val="20"/>
+          <w:szCs w:val="20"/>
+        </w:rPr>
+      </w:pPr>
+      <w:r>
+        <w:rPr>
+          <w:rFonts w:ascii="Arial" w:hAnsi="Arial" w:cs="Arial"/>
+          <w:sz w:val="20"/>
+          <w:szCs w:val="20"/>
+        </w:rPr>
+        <w:t>The “Manage Copies” button opens the “Manage Copies for Item” dialog.</w:t>
+      </w:r>
+    </w:p>
+    <w:p>
+      <w:pPr>
+        <w:rPr>
+          <w:rFonts w:ascii="Arial" w:hAnsi="Arial" w:cs="Arial"/>
+          <w:sz w:val="20"/>
+          <w:szCs w:val="20"/>
+        </w:rPr>
+      </w:pPr>
+      <w:r>
+        <w:rPr>
+          <w:rFonts w:ascii="Arial" w:hAnsi="Arial" w:cs="Arial"/>
+          <w:sz w:val="20"/>
+          <w:szCs w:val="20"/>
+        </w:rPr>
+        <w:t>The “Save Changes” button updates the database with any changes to the notes or image for the selected item.</w:t>
+      </w:r>
+    </w:p>
+    <w:p>
+      <w:pPr>
+        <w:pStyle w:val="Heading1"/>
+      </w:pPr>
+      <w:bookmarkStart w:id="14" w:name="_Toc114053104"/>
+      <w:r>
+        <w:t>Tag Management</w:t>
+      </w:r>
+      <w:bookmarkEnd w:id="14"/>
+    </w:p>
+    <w:p>
+      <w:pPr>
+        <w:rPr>
+          <w:rFonts w:ascii="Arial" w:hAnsi="Arial" w:cs="Arial"/>
+          <w:sz w:val="20"/>
+          <w:szCs w:val="20"/>
+        </w:rPr>
+      </w:pPr>
+      <w:r>
+        <w:rPr>
+          <w:rFonts w:ascii="Arial" w:hAnsi="Arial" w:cs="Arial"/>
+          <w:sz w:val="20"/>
+          <w:szCs w:val="20"/>
+        </w:rPr>
+        <w:t>Each item in the database can be associated with zero or more tags. A tag can be associated with any number of items.</w:t>
+      </w:r>
+    </w:p>
+    <w:p>
+      <w:pPr>
+        <w:rPr>
+          <w:rFonts w:ascii="Arial" w:hAnsi="Arial" w:cs="Arial"/>
+          <w:sz w:val="20"/>
+          <w:szCs w:val="20"/>
+        </w:rPr>
+      </w:pPr>
+      <w:r>
+        <w:rPr>
+          <w:rFonts w:ascii="Arial" w:hAnsi="Arial" w:cs="Arial"/>
+          <w:sz w:val="20"/>
+          <w:szCs w:val="20"/>
+        </w:rPr>
+        <w:t>The tags that an item is tagged with are displayed in the “Tags” column of the list in the main window.</w:t>
+      </w:r>
+    </w:p>
+    <w:p>
+      <w:pPr>
+        <w:rPr>
+          <w:rFonts w:ascii="Arial" w:hAnsi="Arial" w:cs="Arial"/>
+          <w:sz w:val="20"/>
+          <w:szCs w:val="20"/>
+        </w:rPr>
+      </w:pPr>
+      <w:r>
+        <w:rPr>
+          <w:rFonts w:ascii="Arial" w:hAnsi="Arial" w:cs="Arial"/>
+          <w:sz w:val="20"/>
+          <w:szCs w:val="20"/>
+        </w:rPr>
+        <w:t xml:space="preserve">The “Manage Tags” dialog allows you to create and delete tags. It displays a list of all tags in the database. </w:t>
+      </w:r>
+      <w:r>
+        <w:rPr>
+          <w:rFonts w:ascii="Arial" w:hAnsi="Arial" w:cs="Arial"/>
+          <w:sz w:val="20"/>
+          <w:szCs w:val="20"/>
+        </w:rPr>
+        <w:t>To open the “Manage Tags” dialog, click the tag icon in the toolbar.</w:t>
       </w:r>
     </w:p>
     <w:p>
@@ -14666,10 +14292,10 @@
           <w:szCs w:val="20"/>
         </w:rPr>
         <w:drawing>
-          <wp:inline distT="0" distB="0" distL="0" distR="0" wp14:anchorId="2A997561" wp14:editId="5C38DB72">
-            <wp:extent cx="4134427" cy="4477375"/>
-            <wp:effectExtent l="0" t="0" r="0" b="0"/>
-            <wp:docPr id="8" name="Picture 8"/>
+          <wp:inline distT="0" distB="0" distL="0" distR="0" wp14:anchorId="31B87738" wp14:editId="0CC27EBB">
+            <wp:extent cx="2829320" cy="4658375"/>
+            <wp:effectExtent l="0" t="0" r="9525" b="8890"/>
+            <wp:docPr id="7" name="Picture 7"/>
             <wp:cNvGraphicFramePr>
               <a:graphicFrameLocks xmlns:a="http://schemas.openxmlformats.org/drawingml/2006/main" noChangeAspect="1"/>
             </wp:cNvGraphicFramePr>
@@ -14689,6 +14315,319 @@
                   <pic:spPr>
                     <a:xfrm>
                       <a:off x="0" y="0"/>
+                      <a:ext cx="2829320" cy="4658375"/>
+                    </a:xfrm>
+                    <a:prstGeom prst="rect">
+                      <a:avLst/>
+                    </a:prstGeom>
+                  </pic:spPr>
+                </pic:pic>
+              </a:graphicData>
+            </a:graphic>
+          </wp:inline>
+        </w:drawing>
+      </w:r>
+    </w:p>
+    <w:p>
+      <w:pPr>
+        <w:pStyle w:val="Caption"/>
+        <w:jc w:val="center"/>
+        <w:rPr>
+          <w:rFonts w:ascii="Arial" w:hAnsi="Arial" w:cs="Arial"/>
+          <w:sz w:val="20"/>
+          <w:szCs w:val="20"/>
+        </w:rPr>
+      </w:pPr>
+      <w:r>
+        <w:t xml:space="preserve">Figure </w:t>
+      </w:r>
+      <w:fldSimple w:instr=" SEQ Figure \* ARABIC ">
+        <w:r>
+          <w:rPr>
+            <w:noProof/>
+          </w:rPr>
+          <w:t>7</w:t>
+        </w:r>
+      </w:fldSimple>
+      <w:r>
+        <w:t>: Manage Tags dialog</w:t>
+      </w:r>
+    </w:p>
+    <w:p>
+      <w:pPr>
+        <w:rPr>
+          <w:rFonts w:ascii="Arial" w:hAnsi="Arial" w:cs="Arial"/>
+          <w:sz w:val="20"/>
+          <w:szCs w:val="20"/>
+        </w:rPr>
+      </w:pPr>
+      <w:r>
+        <w:rPr>
+          <w:rFonts w:ascii="Arial" w:hAnsi="Arial" w:cs="Arial"/>
+          <w:sz w:val="20"/>
+          <w:szCs w:val="20"/>
+        </w:rPr>
+        <w:t xml:space="preserve">Tags can be filtered by name, in the “Filter” section. </w:t>
+      </w:r>
+      <w:r>
+        <w:rPr>
+          <w:rFonts w:ascii="Arial" w:hAnsi="Arial" w:cs="Arial"/>
+          <w:sz w:val="20"/>
+          <w:szCs w:val="20"/>
+        </w:rPr>
+        <w:t xml:space="preserve">There is a time delay of 2 s until the filtering is performed, unless the “Apply” button is clicked, in which case the filter will be applied </w:t>
+      </w:r>
+      <w:r>
+        <w:rPr>
+          <w:rFonts w:ascii="Arial" w:hAnsi="Arial" w:cs="Arial"/>
+          <w:sz w:val="20"/>
+          <w:szCs w:val="20"/>
+        </w:rPr>
+        <w:t>immediately. To</w:t>
+      </w:r>
+      <w:r>
+        <w:rPr>
+          <w:rFonts w:ascii="Arial" w:hAnsi="Arial" w:cs="Arial"/>
+          <w:sz w:val="20"/>
+          <w:szCs w:val="20"/>
+        </w:rPr>
+        <w:t xml:space="preserve"> clear the filter, click the “Clear” button.</w:t>
+      </w:r>
+    </w:p>
+    <w:p>
+      <w:pPr>
+        <w:pStyle w:val="Heading3"/>
+      </w:pPr>
+      <w:bookmarkStart w:id="15" w:name="_Toc114053105"/>
+      <w:r>
+        <w:t>Creating a new tag</w:t>
+      </w:r>
+      <w:bookmarkEnd w:id="15"/>
+    </w:p>
+    <w:p>
+      <w:pPr>
+        <w:rPr>
+          <w:rFonts w:ascii="Arial" w:hAnsi="Arial" w:cs="Arial"/>
+          <w:sz w:val="20"/>
+          <w:szCs w:val="20"/>
+        </w:rPr>
+      </w:pPr>
+      <w:r>
+        <w:rPr>
+          <w:rFonts w:ascii="Arial" w:hAnsi="Arial" w:cs="Arial"/>
+          <w:sz w:val="20"/>
+          <w:szCs w:val="20"/>
+        </w:rPr>
+        <w:t>To add a new tag, type a name for the tag in the input field in the “Add new tag” section. NOTE: tags cannot contain commas.</w:t>
+      </w:r>
+    </w:p>
+    <w:p>
+      <w:pPr>
+        <w:rPr>
+          <w:rFonts w:ascii="Arial" w:hAnsi="Arial" w:cs="Arial"/>
+          <w:sz w:val="20"/>
+          <w:szCs w:val="20"/>
+        </w:rPr>
+      </w:pPr>
+      <w:r>
+        <w:rPr>
+          <w:rFonts w:ascii="Arial" w:hAnsi="Arial" w:cs="Arial"/>
+          <w:sz w:val="20"/>
+          <w:szCs w:val="20"/>
+        </w:rPr>
+        <w:t>Click the “Add” button to save the new tag. Once saved, the new tag will appear in the list.</w:t>
+      </w:r>
+    </w:p>
+    <w:p>
+      <w:pPr>
+        <w:pStyle w:val="Heading3"/>
+      </w:pPr>
+      <w:bookmarkStart w:id="16" w:name="_Toc114053106"/>
+      <w:r>
+        <w:lastRenderedPageBreak/>
+        <w:t>Deleting a tag</w:t>
+      </w:r>
+      <w:bookmarkEnd w:id="16"/>
+    </w:p>
+    <w:p>
+      <w:pPr>
+        <w:rPr>
+          <w:rFonts w:ascii="Arial" w:hAnsi="Arial" w:cs="Arial"/>
+          <w:sz w:val="20"/>
+          <w:szCs w:val="20"/>
+        </w:rPr>
+      </w:pPr>
+      <w:r>
+        <w:rPr>
+          <w:rFonts w:ascii="Arial" w:hAnsi="Arial" w:cs="Arial"/>
+          <w:sz w:val="20"/>
+          <w:szCs w:val="20"/>
+        </w:rPr>
+        <w:t>To delete a tag, select it in the list.</w:t>
+      </w:r>
+    </w:p>
+    <w:p>
+      <w:pPr>
+        <w:rPr>
+          <w:rFonts w:ascii="Arial" w:hAnsi="Arial" w:cs="Arial"/>
+          <w:sz w:val="20"/>
+          <w:szCs w:val="20"/>
+        </w:rPr>
+      </w:pPr>
+      <w:r>
+        <w:rPr>
+          <w:rFonts w:ascii="Arial" w:hAnsi="Arial" w:cs="Arial"/>
+          <w:sz w:val="20"/>
+          <w:szCs w:val="20"/>
+        </w:rPr>
+        <w:t>Click the “Delete Selected” button. Once the selected tag has been deleted, the list will be updated.</w:t>
+      </w:r>
+    </w:p>
+    <w:p>
+      <w:pPr>
+        <w:pStyle w:val="Heading2"/>
+      </w:pPr>
+      <w:bookmarkStart w:id="17" w:name="_Toc114053107"/>
+      <w:r>
+        <w:t>Managing tags for a specific item</w:t>
+      </w:r>
+      <w:bookmarkEnd w:id="17"/>
+    </w:p>
+    <w:p>
+      <w:pPr>
+        <w:rPr>
+          <w:rFonts w:ascii="Arial" w:hAnsi="Arial" w:cs="Arial"/>
+          <w:sz w:val="20"/>
+          <w:szCs w:val="20"/>
+        </w:rPr>
+      </w:pPr>
+      <w:r>
+        <w:rPr>
+          <w:rFonts w:ascii="Arial" w:hAnsi="Arial" w:cs="Arial"/>
+          <w:sz w:val="20"/>
+          <w:szCs w:val="20"/>
+        </w:rPr>
+        <w:t>To attach or remove tags for a specific item, select it in the list on the main window, and click the “Manage Tags” button. This opens the “Manage Tags For Item” dialog.</w:t>
+      </w:r>
+    </w:p>
+    <w:p>
+      <w:pPr>
+        <w:rPr>
+          <w:rFonts w:ascii="Arial" w:hAnsi="Arial" w:cs="Arial"/>
+          <w:sz w:val="20"/>
+          <w:szCs w:val="20"/>
+        </w:rPr>
+      </w:pPr>
+      <w:r>
+        <w:rPr>
+          <w:rFonts w:ascii="Arial" w:hAnsi="Arial" w:cs="Arial"/>
+          <w:sz w:val="20"/>
+          <w:szCs w:val="20"/>
+        </w:rPr>
+        <w:t xml:space="preserve">NOTE: </w:t>
+      </w:r>
+      <w:r>
+        <w:rPr>
+          <w:rFonts w:ascii="Arial" w:hAnsi="Arial" w:cs="Arial"/>
+          <w:sz w:val="20"/>
+          <w:szCs w:val="20"/>
+        </w:rPr>
+        <w:t xml:space="preserve">Removing </w:t>
+      </w:r>
+      <w:r>
+        <w:rPr>
+          <w:rFonts w:ascii="Arial" w:hAnsi="Arial" w:cs="Arial"/>
+          <w:sz w:val="20"/>
+          <w:szCs w:val="20"/>
+        </w:rPr>
+        <w:t xml:space="preserve">a </w:t>
+      </w:r>
+      <w:r>
+        <w:rPr>
+          <w:rFonts w:ascii="Arial" w:hAnsi="Arial" w:cs="Arial"/>
+          <w:sz w:val="20"/>
+          <w:szCs w:val="20"/>
+        </w:rPr>
+        <w:t>tag for a specific item does not delete the</w:t>
+      </w:r>
+      <w:r>
+        <w:rPr>
+          <w:rFonts w:ascii="Arial" w:hAnsi="Arial" w:cs="Arial"/>
+          <w:sz w:val="20"/>
+          <w:szCs w:val="20"/>
+        </w:rPr>
+        <w:t xml:space="preserve"> tag</w:t>
+      </w:r>
+      <w:r>
+        <w:rPr>
+          <w:rFonts w:ascii="Arial" w:hAnsi="Arial" w:cs="Arial"/>
+          <w:sz w:val="20"/>
+          <w:szCs w:val="20"/>
+        </w:rPr>
+        <w:t xml:space="preserve"> entirely</w:t>
+      </w:r>
+      <w:r>
+        <w:rPr>
+          <w:rFonts w:ascii="Arial" w:hAnsi="Arial" w:cs="Arial"/>
+          <w:sz w:val="20"/>
+          <w:szCs w:val="20"/>
+        </w:rPr>
+        <w:t>, it only disassociates the tag from that item.</w:t>
+      </w:r>
+    </w:p>
+    <w:p>
+      <w:pPr>
+        <w:rPr>
+          <w:rFonts w:ascii="Arial" w:hAnsi="Arial" w:cs="Arial"/>
+          <w:sz w:val="20"/>
+          <w:szCs w:val="20"/>
+        </w:rPr>
+      </w:pPr>
+      <w:r>
+        <w:rPr>
+          <w:rFonts w:ascii="Arial" w:hAnsi="Arial" w:cs="Arial"/>
+          <w:sz w:val="20"/>
+          <w:szCs w:val="20"/>
+        </w:rPr>
+        <w:t>Tags can be filtered by name, in the “Filter” section. There is a time delay of 2 s until the filtering is performed, unless the “Apply” button is clicked, in which case the filter will be applied immediately. To clear the filter, click the “Clear” button.</w:t>
+      </w:r>
+    </w:p>
+    <w:p>
+      <w:pPr>
+        <w:keepNext/>
+        <w:jc w:val="center"/>
+      </w:pPr>
+      <w:r>
+        <w:rPr>
+          <w:rFonts w:ascii="Arial" w:hAnsi="Arial" w:cs="Arial"/>
+          <w:noProof/>
+          <w:sz w:val="20"/>
+          <w:szCs w:val="20"/>
+        </w:rPr>
+        <w:drawing>
+          <wp:inline distT="0" distB="0" distL="0" distR="0" wp14:anchorId="2A997561" wp14:editId="5C38DB72">
+            <wp:extent cx="4134427" cy="4477375"/>
+            <wp:effectExtent l="0" t="0" r="0" b="0"/>
+            <wp:docPr id="8" name="Picture 8"/>
+            <wp:cNvGraphicFramePr>
+              <a:graphicFrameLocks xmlns:a="http://schemas.openxmlformats.org/drawingml/2006/main" noChangeAspect="1"/>
+            </wp:cNvGraphicFramePr>
+            <a:graphic xmlns:a="http://schemas.openxmlformats.org/drawingml/2006/main">
+              <a:graphicData uri="http://schemas.openxmlformats.org/drawingml/2006/picture">
+                <pic:pic xmlns:pic="http://schemas.openxmlformats.org/drawingml/2006/picture">
+                  <pic:nvPicPr>
+                    <pic:cNvPr id="1" name=""/>
+                    <pic:cNvPicPr/>
+                  </pic:nvPicPr>
+                  <pic:blipFill>
+                    <a:blip r:embed="rId15"/>
+                    <a:stretch>
+                      <a:fillRect/>
+                    </a:stretch>
+                  </pic:blipFill>
+                  <pic:spPr>
+                    <a:xfrm>
+                      <a:off x="0" y="0"/>
                       <a:ext cx="4134427" cy="4477375"/>
                     </a:xfrm>
                     <a:prstGeom prst="rect">
@@ -14720,19 +14659,11 @@
           <w:rPr>
             <w:noProof/>
           </w:rPr>
-          <w:t>7</w:t>
+          <w:t>8</w:t>
         </w:r>
       </w:fldSimple>
       <w:r>
-        <w:t xml:space="preserve">: Manage Tags </w:t>
-      </w:r>
-      <w:proofErr w:type="gramStart"/>
-      <w:r>
-        <w:t>For</w:t>
-      </w:r>
-      <w:proofErr w:type="gramEnd"/>
-      <w:r>
-        <w:t xml:space="preserve"> Item dialog</w:t>
+        <w:t>: Manage Tags For Item dialog</w:t>
       </w:r>
     </w:p>
     <w:p>
@@ -14922,7 +14853,7 @@
         <w:pStyle w:val="Heading1"/>
       </w:pPr>
       <w:bookmarkStart w:id="18" w:name="_Ref113487843"/>
-      <w:bookmarkStart w:id="19" w:name="_Toc113570144"/>
+      <w:bookmarkStart w:id="19" w:name="_Toc114053108"/>
       <w:r>
         <w:t>Adding a new book</w:t>
       </w:r>
@@ -14933,7 +14864,7 @@
       <w:pPr>
         <w:pStyle w:val="Heading2"/>
       </w:pPr>
-      <w:bookmarkStart w:id="20" w:name="_Toc113570145"/>
+      <w:bookmarkStart w:id="20" w:name="_Toc114053109"/>
       <w:r>
         <w:t>Manually adding a new book</w:t>
       </w:r>
@@ -14992,7 +14923,7 @@
                     <pic:cNvPicPr/>
                   </pic:nvPicPr>
                   <pic:blipFill>
-                    <a:blip r:embed="rId15"/>
+                    <a:blip r:embed="rId16"/>
                     <a:stretch>
                       <a:fillRect/>
                     </a:stretch>
@@ -15031,7 +14962,7 @@
           <w:rPr>
             <w:noProof/>
           </w:rPr>
-          <w:t>8</w:t>
+          <w:t>9</w:t>
         </w:r>
       </w:fldSimple>
       <w:r>
@@ -15250,7 +15181,7 @@
       <w:pPr>
         <w:pStyle w:val="Heading2"/>
       </w:pPr>
-      <w:bookmarkStart w:id="21" w:name="_Toc113570146"/>
+      <w:bookmarkStart w:id="21" w:name="_Toc114053110"/>
       <w:r>
         <w:t>Searching online by ISBN</w:t>
       </w:r>
@@ -15299,182 +15230,6 @@
             <wp:extent cx="2743583" cy="1190791"/>
             <wp:effectExtent l="0" t="0" r="0" b="9525"/>
             <wp:docPr id="4" name="Picture 4"/>
-            <wp:cNvGraphicFramePr>
-              <a:graphicFrameLocks xmlns:a="http://schemas.openxmlformats.org/drawingml/2006/main" noChangeAspect="1"/>
-            </wp:cNvGraphicFramePr>
-            <a:graphic xmlns:a="http://schemas.openxmlformats.org/drawingml/2006/main">
-              <a:graphicData uri="http://schemas.openxmlformats.org/drawingml/2006/picture">
-                <pic:pic xmlns:pic="http://schemas.openxmlformats.org/drawingml/2006/picture">
-                  <pic:nvPicPr>
-                    <pic:cNvPr id="1" name=""/>
-                    <pic:cNvPicPr/>
-                  </pic:nvPicPr>
-                  <pic:blipFill>
-                    <a:blip r:embed="rId16"/>
-                    <a:stretch>
-                      <a:fillRect/>
-                    </a:stretch>
-                  </pic:blipFill>
-                  <pic:spPr>
-                    <a:xfrm>
-                      <a:off x="0" y="0"/>
-                      <a:ext cx="2743583" cy="1190791"/>
-                    </a:xfrm>
-                    <a:prstGeom prst="rect">
-                      <a:avLst/>
-                    </a:prstGeom>
-                  </pic:spPr>
-                </pic:pic>
-              </a:graphicData>
-            </a:graphic>
-          </wp:inline>
-        </w:drawing>
-      </w:r>
-    </w:p>
-    <w:p>
-      <w:pPr>
-        <w:pStyle w:val="Caption"/>
-        <w:jc w:val="center"/>
-        <w:rPr>
-          <w:rFonts w:ascii="Arial" w:hAnsi="Arial" w:cs="Arial"/>
-          <w:sz w:val="20"/>
-          <w:szCs w:val="20"/>
-        </w:rPr>
-      </w:pPr>
-      <w:r>
-        <w:t xml:space="preserve">Figure </w:t>
-      </w:r>
-      <w:fldSimple w:instr=" SEQ Figure \* ARABIC ">
-        <w:r>
-          <w:rPr>
-            <w:noProof/>
-          </w:rPr>
-          <w:t>9</w:t>
-        </w:r>
-      </w:fldSimple>
-      <w:r>
-        <w:t xml:space="preserve">: Search </w:t>
-      </w:r>
-      <w:proofErr w:type="gramStart"/>
-      <w:r>
-        <w:t>By</w:t>
-      </w:r>
-      <w:proofErr w:type="gramEnd"/>
-      <w:r>
-        <w:t xml:space="preserve"> ISBN dialog</w:t>
-      </w:r>
-    </w:p>
-    <w:p>
-      <w:pPr>
-        <w:rPr>
-          <w:rFonts w:ascii="Arial" w:hAnsi="Arial" w:cs="Arial"/>
-          <w:sz w:val="20"/>
-          <w:szCs w:val="20"/>
-        </w:rPr>
-      </w:pPr>
-      <w:r>
-        <w:rPr>
-          <w:rFonts w:ascii="Arial" w:hAnsi="Arial" w:cs="Arial"/>
-          <w:sz w:val="20"/>
-          <w:szCs w:val="20"/>
-        </w:rPr>
-        <w:t>To search for a book by ISBN, enter an ISBN10 or ISBN13 in the input field.</w:t>
-      </w:r>
-      <w:r>
-        <w:rPr>
-          <w:rFonts w:ascii="Arial" w:hAnsi="Arial" w:cs="Arial"/>
-          <w:sz w:val="20"/>
-          <w:szCs w:val="20"/>
-        </w:rPr>
-        <w:t xml:space="preserve"> Click the “Search” button to search. If “Scan Mode” is enabled, the search will start automatically as soon as a valid ISBN10 or ISBN13 is entered in the input field. “Scan Mode” is enabled by default.</w:t>
-      </w:r>
-    </w:p>
-    <w:p>
-      <w:pPr>
-        <w:rPr>
-          <w:rFonts w:ascii="Arial" w:hAnsi="Arial" w:cs="Arial"/>
-          <w:sz w:val="20"/>
-          <w:szCs w:val="20"/>
-        </w:rPr>
-      </w:pPr>
-      <w:r>
-        <w:rPr>
-          <w:rFonts w:ascii="Arial" w:hAnsi="Arial" w:cs="Arial"/>
-          <w:sz w:val="20"/>
-          <w:szCs w:val="20"/>
-        </w:rPr>
-        <w:t>If a book with the given ISBN is found, a “Add New Book” form is opened, and the data is pre-filled. If a book with the given ISBN is not found, a message box appears</w:t>
-      </w:r>
-      <w:r>
-        <w:rPr>
-          <w:rFonts w:ascii="Arial" w:hAnsi="Arial" w:cs="Arial"/>
-          <w:sz w:val="20"/>
-          <w:szCs w:val="20"/>
-        </w:rPr>
-        <w:t xml:space="preserve"> explaining this</w:t>
-      </w:r>
-      <w:r>
-        <w:rPr>
-          <w:rFonts w:ascii="Arial" w:hAnsi="Arial" w:cs="Arial"/>
-          <w:sz w:val="20"/>
-          <w:szCs w:val="20"/>
-        </w:rPr>
-        <w:t>.</w:t>
-      </w:r>
-    </w:p>
-    <w:p>
-      <w:pPr>
-        <w:pStyle w:val="Heading1"/>
-      </w:pPr>
-      <w:bookmarkStart w:id="22" w:name="_Ref113487962"/>
-      <w:bookmarkStart w:id="23" w:name="_Toc113570147"/>
-      <w:r>
-        <w:t>Add</w:t>
-      </w:r>
-      <w:r>
-        <w:t>ing</w:t>
-      </w:r>
-      <w:r>
-        <w:t xml:space="preserve"> a new media item</w:t>
-      </w:r>
-      <w:bookmarkEnd w:id="22"/>
-      <w:bookmarkEnd w:id="23"/>
-    </w:p>
-    <w:p>
-      <w:pPr>
-        <w:rPr>
-          <w:rFonts w:ascii="Arial" w:hAnsi="Arial" w:cs="Arial"/>
-          <w:sz w:val="20"/>
-          <w:szCs w:val="20"/>
-        </w:rPr>
-      </w:pPr>
-      <w:r>
-        <w:rPr>
-          <w:rFonts w:ascii="Arial" w:hAnsi="Arial" w:cs="Arial"/>
-          <w:sz w:val="20"/>
-          <w:szCs w:val="20"/>
-        </w:rPr>
-        <w:t>A new media item record can be added using the “Add New Media Item” dialog. To access this dialog, select any of the media item types in the category selector on the main window and then click the “+” button in the toolbar, or click the File -&gt; New Media Item menu item.</w:t>
-      </w:r>
-    </w:p>
-    <w:p>
-      <w:pPr>
-        <w:keepNext/>
-        <w:jc w:val="center"/>
-      </w:pPr>
-      <w:r>
-        <w:rPr>
-          <w:rFonts w:ascii="Arial" w:hAnsi="Arial" w:cs="Arial"/>
-          <w:noProof/>
-          <w:sz w:val="20"/>
-          <w:szCs w:val="20"/>
-        </w:rPr>
-        <w:lastRenderedPageBreak/>
-        <w:drawing>
-          <wp:inline distT="0" distB="0" distL="0" distR="0" wp14:anchorId="2378D768" wp14:editId="6DEC782F">
-            <wp:extent cx="3610479" cy="5191850"/>
-            <wp:effectExtent l="0" t="0" r="9525" b="8890"/>
-            <wp:docPr id="9" name="Picture 9"/>
             <wp:cNvGraphicFramePr>
               <a:graphicFrameLocks xmlns:a="http://schemas.openxmlformats.org/drawingml/2006/main" noChangeAspect="1"/>
             </wp:cNvGraphicFramePr>
@@ -15494,6 +15249,174 @@
                   <pic:spPr>
                     <a:xfrm>
                       <a:off x="0" y="0"/>
+                      <a:ext cx="2743583" cy="1190791"/>
+                    </a:xfrm>
+                    <a:prstGeom prst="rect">
+                      <a:avLst/>
+                    </a:prstGeom>
+                  </pic:spPr>
+                </pic:pic>
+              </a:graphicData>
+            </a:graphic>
+          </wp:inline>
+        </w:drawing>
+      </w:r>
+    </w:p>
+    <w:p>
+      <w:pPr>
+        <w:pStyle w:val="Caption"/>
+        <w:jc w:val="center"/>
+        <w:rPr>
+          <w:rFonts w:ascii="Arial" w:hAnsi="Arial" w:cs="Arial"/>
+          <w:sz w:val="20"/>
+          <w:szCs w:val="20"/>
+        </w:rPr>
+      </w:pPr>
+      <w:r>
+        <w:t xml:space="preserve">Figure </w:t>
+      </w:r>
+      <w:fldSimple w:instr=" SEQ Figure \* ARABIC ">
+        <w:r>
+          <w:rPr>
+            <w:noProof/>
+          </w:rPr>
+          <w:t>10</w:t>
+        </w:r>
+      </w:fldSimple>
+      <w:r>
+        <w:t>: Search By ISBN dialog</w:t>
+      </w:r>
+    </w:p>
+    <w:p>
+      <w:pPr>
+        <w:rPr>
+          <w:rFonts w:ascii="Arial" w:hAnsi="Arial" w:cs="Arial"/>
+          <w:sz w:val="20"/>
+          <w:szCs w:val="20"/>
+        </w:rPr>
+      </w:pPr>
+      <w:r>
+        <w:rPr>
+          <w:rFonts w:ascii="Arial" w:hAnsi="Arial" w:cs="Arial"/>
+          <w:sz w:val="20"/>
+          <w:szCs w:val="20"/>
+        </w:rPr>
+        <w:t>To search for a book by ISBN, enter an ISBN10 or ISBN13 in the input field.</w:t>
+      </w:r>
+      <w:r>
+        <w:rPr>
+          <w:rFonts w:ascii="Arial" w:hAnsi="Arial" w:cs="Arial"/>
+          <w:sz w:val="20"/>
+          <w:szCs w:val="20"/>
+        </w:rPr>
+        <w:t xml:space="preserve"> Click the “Search” button to search. If “Scan Mode” is enabled, the search will start automatically as soon as a valid ISBN10 or ISBN13 is entered in the input field. “Scan Mode” is enabled by default.</w:t>
+      </w:r>
+    </w:p>
+    <w:p>
+      <w:pPr>
+        <w:rPr>
+          <w:rFonts w:ascii="Arial" w:hAnsi="Arial" w:cs="Arial"/>
+          <w:sz w:val="20"/>
+          <w:szCs w:val="20"/>
+        </w:rPr>
+      </w:pPr>
+      <w:r>
+        <w:rPr>
+          <w:rFonts w:ascii="Arial" w:hAnsi="Arial" w:cs="Arial"/>
+          <w:sz w:val="20"/>
+          <w:szCs w:val="20"/>
+        </w:rPr>
+        <w:t>If a book with the given ISBN is found, a “Add New Book” form is opened, and the data is pre-filled. If a book with the given ISBN is not found, a message box appears</w:t>
+      </w:r>
+      <w:r>
+        <w:rPr>
+          <w:rFonts w:ascii="Arial" w:hAnsi="Arial" w:cs="Arial"/>
+          <w:sz w:val="20"/>
+          <w:szCs w:val="20"/>
+        </w:rPr>
+        <w:t xml:space="preserve"> explaining this</w:t>
+      </w:r>
+      <w:r>
+        <w:rPr>
+          <w:rFonts w:ascii="Arial" w:hAnsi="Arial" w:cs="Arial"/>
+          <w:sz w:val="20"/>
+          <w:szCs w:val="20"/>
+        </w:rPr>
+        <w:t>.</w:t>
+      </w:r>
+    </w:p>
+    <w:p>
+      <w:pPr>
+        <w:pStyle w:val="Heading1"/>
+      </w:pPr>
+      <w:bookmarkStart w:id="22" w:name="_Ref113487962"/>
+      <w:bookmarkStart w:id="23" w:name="_Toc114053111"/>
+      <w:r>
+        <w:t>Add</w:t>
+      </w:r>
+      <w:r>
+        <w:t>ing</w:t>
+      </w:r>
+      <w:r>
+        <w:t xml:space="preserve"> a new media item</w:t>
+      </w:r>
+      <w:bookmarkEnd w:id="22"/>
+      <w:bookmarkEnd w:id="23"/>
+    </w:p>
+    <w:p>
+      <w:pPr>
+        <w:rPr>
+          <w:rFonts w:ascii="Arial" w:hAnsi="Arial" w:cs="Arial"/>
+          <w:sz w:val="20"/>
+          <w:szCs w:val="20"/>
+        </w:rPr>
+      </w:pPr>
+      <w:r>
+        <w:rPr>
+          <w:rFonts w:ascii="Arial" w:hAnsi="Arial" w:cs="Arial"/>
+          <w:sz w:val="20"/>
+          <w:szCs w:val="20"/>
+        </w:rPr>
+        <w:t>A new media item record can be added using the “Add New Media Item” dialog. To access this dialog, select any of the media item types in the category selector on the main window and then click the “+” button in the toolbar, or click the File -&gt; New Media Item menu item.</w:t>
+      </w:r>
+    </w:p>
+    <w:p>
+      <w:pPr>
+        <w:keepNext/>
+        <w:jc w:val="center"/>
+      </w:pPr>
+      <w:r>
+        <w:rPr>
+          <w:rFonts w:ascii="Arial" w:hAnsi="Arial" w:cs="Arial"/>
+          <w:noProof/>
+          <w:sz w:val="20"/>
+          <w:szCs w:val="20"/>
+        </w:rPr>
+        <w:lastRenderedPageBreak/>
+        <w:drawing>
+          <wp:inline distT="0" distB="0" distL="0" distR="0" wp14:anchorId="2378D768" wp14:editId="6DEC782F">
+            <wp:extent cx="3610479" cy="5191850"/>
+            <wp:effectExtent l="0" t="0" r="9525" b="8890"/>
+            <wp:docPr id="9" name="Picture 9"/>
+            <wp:cNvGraphicFramePr>
+              <a:graphicFrameLocks xmlns:a="http://schemas.openxmlformats.org/drawingml/2006/main" noChangeAspect="1"/>
+            </wp:cNvGraphicFramePr>
+            <a:graphic xmlns:a="http://schemas.openxmlformats.org/drawingml/2006/main">
+              <a:graphicData uri="http://schemas.openxmlformats.org/drawingml/2006/picture">
+                <pic:pic xmlns:pic="http://schemas.openxmlformats.org/drawingml/2006/picture">
+                  <pic:nvPicPr>
+                    <pic:cNvPr id="1" name=""/>
+                    <pic:cNvPicPr/>
+                  </pic:nvPicPr>
+                  <pic:blipFill>
+                    <a:blip r:embed="rId18"/>
+                    <a:stretch>
+                      <a:fillRect/>
+                    </a:stretch>
+                  </pic:blipFill>
+                  <pic:spPr>
+                    <a:xfrm>
+                      <a:off x="0" y="0"/>
                       <a:ext cx="3610479" cy="5191850"/>
                     </a:xfrm>
                     <a:prstGeom prst="rect">
@@ -15525,7 +15448,7 @@
           <w:rPr>
             <w:noProof/>
           </w:rPr>
-          <w:t>10</w:t>
+          <w:t>11</w:t>
         </w:r>
       </w:fldSimple>
       <w:r>
@@ -15773,7 +15696,7 @@
         <w:pStyle w:val="Heading1"/>
       </w:pPr>
       <w:bookmarkStart w:id="24" w:name="_Ref113488060"/>
-      <w:bookmarkStart w:id="25" w:name="_Toc113570148"/>
+      <w:bookmarkStart w:id="25" w:name="_Toc114053112"/>
       <w:r>
         <w:t>Wishlist</w:t>
       </w:r>
@@ -15794,16 +15717,7 @@
           <w:sz w:val="20"/>
           <w:szCs w:val="20"/>
         </w:rPr>
-        <w:t>The application has a “</w:t>
-      </w:r>
-      <w:proofErr w:type="spellStart"/>
-      <w:r>
-        <w:rPr>
-          <w:rFonts w:ascii="Arial" w:hAnsi="Arial" w:cs="Arial"/>
-          <w:sz w:val="20"/>
-          <w:szCs w:val="20"/>
-        </w:rPr>
-        <w:t>whis</w:t>
+        <w:t>The application has a “whis</w:t>
       </w:r>
       <w:r>
         <w:rPr>
@@ -15819,16 +15733,7 @@
           <w:sz w:val="20"/>
           <w:szCs w:val="20"/>
         </w:rPr>
-        <w:t>ist</w:t>
-      </w:r>
-      <w:proofErr w:type="spellEnd"/>
-      <w:r>
-        <w:rPr>
-          <w:rFonts w:ascii="Arial" w:hAnsi="Arial" w:cs="Arial"/>
-          <w:sz w:val="20"/>
-          <w:szCs w:val="20"/>
-        </w:rPr>
-        <w:t>” feature.</w:t>
+        <w:t>ist” feature.</w:t>
       </w:r>
       <w:r>
         <w:rPr>
@@ -15868,7 +15773,7 @@
                     <pic:cNvPicPr/>
                   </pic:nvPicPr>
                   <pic:blipFill>
-                    <a:blip r:embed="rId18"/>
+                    <a:blip r:embed="rId19"/>
                     <a:stretch>
                       <a:fillRect/>
                     </a:stretch>
@@ -15907,7 +15812,7 @@
           <w:rPr>
             <w:noProof/>
           </w:rPr>
-          <w:t>11</w:t>
+          <w:t>12</w:t>
         </w:r>
       </w:fldSimple>
       <w:r>
@@ -15928,25 +15833,7 @@
           <w:sz w:val="20"/>
           <w:szCs w:val="20"/>
         </w:rPr>
-        <w:t xml:space="preserve">The </w:t>
-      </w:r>
-      <w:proofErr w:type="spellStart"/>
-      <w:r>
-        <w:rPr>
-          <w:rFonts w:ascii="Arial" w:hAnsi="Arial" w:cs="Arial"/>
-          <w:sz w:val="20"/>
-          <w:szCs w:val="20"/>
-        </w:rPr>
-        <w:t>wishlist</w:t>
-      </w:r>
-      <w:proofErr w:type="spellEnd"/>
-      <w:r>
-        <w:rPr>
-          <w:rFonts w:ascii="Arial" w:hAnsi="Arial" w:cs="Arial"/>
-          <w:sz w:val="20"/>
-          <w:szCs w:val="20"/>
-        </w:rPr>
-        <w:t xml:space="preserve"> consists of a simplified list of items.</w:t>
+        <w:t>The wishlist consists of a simplified list of items.</w:t>
       </w:r>
       <w:r>
         <w:rPr>
@@ -15970,25 +15857,7 @@
           <w:sz w:val="20"/>
           <w:szCs w:val="20"/>
         </w:rPr>
-        <w:t xml:space="preserve"> The </w:t>
-      </w:r>
-      <w:proofErr w:type="spellStart"/>
-      <w:r>
-        <w:rPr>
-          <w:rFonts w:ascii="Arial" w:hAnsi="Arial" w:cs="Arial"/>
-          <w:sz w:val="20"/>
-          <w:szCs w:val="20"/>
-        </w:rPr>
-        <w:t>wishlist</w:t>
-      </w:r>
-      <w:proofErr w:type="spellEnd"/>
-      <w:r>
-        <w:rPr>
-          <w:rFonts w:ascii="Arial" w:hAnsi="Arial" w:cs="Arial"/>
-          <w:sz w:val="20"/>
-          <w:szCs w:val="20"/>
-        </w:rPr>
-        <w:t xml:space="preserve"> is separate from the main lists of items.</w:t>
+        <w:t xml:space="preserve"> The wishlist is separate from the main lists of items.</w:t>
       </w:r>
     </w:p>
     <w:p>
@@ -16029,7 +15898,7 @@
       <w:pPr>
         <w:pStyle w:val="Heading3"/>
       </w:pPr>
-      <w:bookmarkStart w:id="26" w:name="_Toc113570149"/>
+      <w:bookmarkStart w:id="26" w:name="_Toc114053113"/>
       <w:r>
         <w:t>Adding a new item</w:t>
       </w:r>
@@ -16060,7 +15929,7 @@
                     <pic:cNvPicPr/>
                   </pic:nvPicPr>
                   <pic:blipFill>
-                    <a:blip r:embed="rId19"/>
+                    <a:blip r:embed="rId20"/>
                     <a:stretch>
                       <a:fillRect/>
                     </a:stretch>
@@ -16094,7 +15963,7 @@
           <w:rPr>
             <w:noProof/>
           </w:rPr>
-          <w:t>12</w:t>
+          <w:t>13</w:t>
         </w:r>
       </w:fldSimple>
       <w:r>
@@ -16186,50 +16055,14 @@
           <w:sz w:val="20"/>
           <w:szCs w:val="20"/>
         </w:rPr>
-        <w:t xml:space="preserve">Click the “Save Changes” button. Once the </w:t>
-      </w:r>
-      <w:proofErr w:type="spellStart"/>
-      <w:r>
-        <w:rPr>
-          <w:rFonts w:ascii="Arial" w:hAnsi="Arial" w:cs="Arial"/>
-          <w:sz w:val="20"/>
-          <w:szCs w:val="20"/>
-        </w:rPr>
-        <w:t>wishlist</w:t>
-      </w:r>
-      <w:proofErr w:type="spellEnd"/>
-      <w:r>
-        <w:rPr>
-          <w:rFonts w:ascii="Arial" w:hAnsi="Arial" w:cs="Arial"/>
-          <w:sz w:val="20"/>
-          <w:szCs w:val="20"/>
-        </w:rPr>
-        <w:t xml:space="preserve"> item is saved, the </w:t>
-      </w:r>
-      <w:proofErr w:type="spellStart"/>
-      <w:r>
-        <w:rPr>
-          <w:rFonts w:ascii="Arial" w:hAnsi="Arial" w:cs="Arial"/>
-          <w:sz w:val="20"/>
-          <w:szCs w:val="20"/>
-        </w:rPr>
-        <w:t>wishlist</w:t>
-      </w:r>
-      <w:proofErr w:type="spellEnd"/>
-      <w:r>
-        <w:rPr>
-          <w:rFonts w:ascii="Arial" w:hAnsi="Arial" w:cs="Arial"/>
-          <w:sz w:val="20"/>
-          <w:szCs w:val="20"/>
-        </w:rPr>
-        <w:t xml:space="preserve"> will be updated.</w:t>
+        <w:t>Click the “Save Changes” button. Once the wishlist item is saved, the wishlist will be updated.</w:t>
       </w:r>
     </w:p>
     <w:p>
       <w:pPr>
         <w:pStyle w:val="Heading3"/>
       </w:pPr>
-      <w:bookmarkStart w:id="27" w:name="_Toc113570150"/>
+      <w:bookmarkStart w:id="27" w:name="_Toc114053114"/>
       <w:r>
         <w:lastRenderedPageBreak/>
         <w:t>Updating an item</w:t>
@@ -16261,7 +16094,7 @@
                     <pic:cNvPicPr/>
                   </pic:nvPicPr>
                   <pic:blipFill>
-                    <a:blip r:embed="rId20"/>
+                    <a:blip r:embed="rId21"/>
                     <a:stretch>
                       <a:fillRect/>
                     </a:stretch>
@@ -16295,19 +16128,11 @@
           <w:rPr>
             <w:noProof/>
           </w:rPr>
-          <w:t>13</w:t>
+          <w:t>14</w:t>
         </w:r>
       </w:fldSimple>
       <w:r>
-        <w:t xml:space="preserve">: Updating </w:t>
-      </w:r>
-      <w:proofErr w:type="spellStart"/>
-      <w:r>
-        <w:t>wishlist</w:t>
-      </w:r>
-      <w:proofErr w:type="spellEnd"/>
-      <w:r>
-        <w:t xml:space="preserve"> item</w:t>
+        <w:t>: Updating wishlist item</w:t>
       </w:r>
     </w:p>
     <w:p>
@@ -16373,50 +16198,14 @@
           <w:sz w:val="20"/>
           <w:szCs w:val="20"/>
         </w:rPr>
-        <w:t xml:space="preserve">Click the “Save Changes” button. Once the </w:t>
-      </w:r>
-      <w:proofErr w:type="spellStart"/>
-      <w:r>
-        <w:rPr>
-          <w:rFonts w:ascii="Arial" w:hAnsi="Arial" w:cs="Arial"/>
-          <w:sz w:val="20"/>
-          <w:szCs w:val="20"/>
-        </w:rPr>
-        <w:t>wishlist</w:t>
-      </w:r>
-      <w:proofErr w:type="spellEnd"/>
-      <w:r>
-        <w:rPr>
-          <w:rFonts w:ascii="Arial" w:hAnsi="Arial" w:cs="Arial"/>
-          <w:sz w:val="20"/>
-          <w:szCs w:val="20"/>
-        </w:rPr>
-        <w:t xml:space="preserve"> item is saved, the </w:t>
-      </w:r>
-      <w:proofErr w:type="spellStart"/>
-      <w:r>
-        <w:rPr>
-          <w:rFonts w:ascii="Arial" w:hAnsi="Arial" w:cs="Arial"/>
-          <w:sz w:val="20"/>
-          <w:szCs w:val="20"/>
-        </w:rPr>
-        <w:t>wishlist</w:t>
-      </w:r>
-      <w:proofErr w:type="spellEnd"/>
-      <w:r>
-        <w:rPr>
-          <w:rFonts w:ascii="Arial" w:hAnsi="Arial" w:cs="Arial"/>
-          <w:sz w:val="20"/>
-          <w:szCs w:val="20"/>
-        </w:rPr>
-        <w:t xml:space="preserve"> will be updated.</w:t>
+        <w:t>Click the “Save Changes” button. Once the wishlist item is saved, the wishlist will be updated.</w:t>
       </w:r>
     </w:p>
     <w:p>
       <w:pPr>
         <w:pStyle w:val="Heading3"/>
       </w:pPr>
-      <w:bookmarkStart w:id="28" w:name="_Toc113570151"/>
+      <w:bookmarkStart w:id="28" w:name="_Toc114053115"/>
       <w:r>
         <w:t>Deleting an item</w:t>
       </w:r>
@@ -16447,7 +16236,7 @@
                     <pic:cNvPicPr/>
                   </pic:nvPicPr>
                   <pic:blipFill>
-                    <a:blip r:embed="rId21"/>
+                    <a:blip r:embed="rId22"/>
                     <a:stretch>
                       <a:fillRect/>
                     </a:stretch>
@@ -16481,19 +16270,11 @@
           <w:rPr>
             <w:noProof/>
           </w:rPr>
-          <w:t>14</w:t>
+          <w:t>15</w:t>
         </w:r>
       </w:fldSimple>
       <w:r>
-        <w:t xml:space="preserve">: Deleting </w:t>
-      </w:r>
-      <w:proofErr w:type="spellStart"/>
-      <w:r>
-        <w:t>wishlist</w:t>
-      </w:r>
-      <w:proofErr w:type="spellEnd"/>
-      <w:r>
-        <w:t xml:space="preserve"> item</w:t>
+        <w:t>: Deleting wishlist item</w:t>
       </w:r>
     </w:p>
     <w:p>
@@ -16513,32 +16294,14 @@
           <w:sz w:val="20"/>
           <w:szCs w:val="20"/>
         </w:rPr>
-        <w:t xml:space="preserve">The selected item can be deleted by clicking the “Delete” button. Once the item is deleted, the </w:t>
-      </w:r>
-      <w:proofErr w:type="spellStart"/>
-      <w:r>
-        <w:rPr>
-          <w:rFonts w:ascii="Arial" w:hAnsi="Arial" w:cs="Arial"/>
-          <w:sz w:val="20"/>
-          <w:szCs w:val="20"/>
-        </w:rPr>
-        <w:t>wishlist</w:t>
-      </w:r>
-      <w:proofErr w:type="spellEnd"/>
-      <w:r>
-        <w:rPr>
-          <w:rFonts w:ascii="Arial" w:hAnsi="Arial" w:cs="Arial"/>
-          <w:sz w:val="20"/>
-          <w:szCs w:val="20"/>
-        </w:rPr>
-        <w:t xml:space="preserve"> will be updated.</w:t>
+        <w:t>The selected item can be deleted by clicking the “Delete” button. Once the item is deleted, the wishlist will be updated.</w:t>
       </w:r>
     </w:p>
     <w:p>
       <w:pPr>
         <w:pStyle w:val="Heading1"/>
       </w:pPr>
-      <w:bookmarkStart w:id="29" w:name="_Toc113570152"/>
+      <w:bookmarkStart w:id="29" w:name="_Toc114053116"/>
       <w:r>
         <w:t>Item copy management</w:t>
       </w:r>
@@ -16583,25 +16346,7 @@
           <w:sz w:val="20"/>
           <w:szCs w:val="20"/>
         </w:rPr>
-        <w:t xml:space="preserve">To open the “Manage Copies </w:t>
-      </w:r>
-      <w:proofErr w:type="gramStart"/>
-      <w:r>
-        <w:rPr>
-          <w:rFonts w:ascii="Arial" w:hAnsi="Arial" w:cs="Arial"/>
-          <w:sz w:val="20"/>
-          <w:szCs w:val="20"/>
-        </w:rPr>
-        <w:t>For</w:t>
-      </w:r>
-      <w:proofErr w:type="gramEnd"/>
-      <w:r>
-        <w:rPr>
-          <w:rFonts w:ascii="Arial" w:hAnsi="Arial" w:cs="Arial"/>
-          <w:sz w:val="20"/>
-          <w:szCs w:val="20"/>
-        </w:rPr>
-        <w:t xml:space="preserve"> Item” dialog, click the “Manage Copies” button in the selected item details section in the main window.</w:t>
+        <w:t>To open the “Manage Copies For Item” dialog, click the “Manage Copies” button in the selected item details section in the main window.</w:t>
       </w:r>
     </w:p>
     <w:p>
@@ -16619,90 +16364,6 @@
             <wp:extent cx="5731510" cy="3713480"/>
             <wp:effectExtent l="0" t="0" r="2540" b="1270"/>
             <wp:docPr id="15" name="Picture 15"/>
-            <wp:cNvGraphicFramePr>
-              <a:graphicFrameLocks xmlns:a="http://schemas.openxmlformats.org/drawingml/2006/main" noChangeAspect="1"/>
-            </wp:cNvGraphicFramePr>
-            <a:graphic xmlns:a="http://schemas.openxmlformats.org/drawingml/2006/main">
-              <a:graphicData uri="http://schemas.openxmlformats.org/drawingml/2006/picture">
-                <pic:pic xmlns:pic="http://schemas.openxmlformats.org/drawingml/2006/picture">
-                  <pic:nvPicPr>
-                    <pic:cNvPr id="1" name=""/>
-                    <pic:cNvPicPr/>
-                  </pic:nvPicPr>
-                  <pic:blipFill>
-                    <a:blip r:embed="rId22"/>
-                    <a:stretch>
-                      <a:fillRect/>
-                    </a:stretch>
-                  </pic:blipFill>
-                  <pic:spPr>
-                    <a:xfrm>
-                      <a:off x="0" y="0"/>
-                      <a:ext cx="5731510" cy="3713480"/>
-                    </a:xfrm>
-                    <a:prstGeom prst="rect">
-                      <a:avLst/>
-                    </a:prstGeom>
-                  </pic:spPr>
-                </pic:pic>
-              </a:graphicData>
-            </a:graphic>
-          </wp:inline>
-        </w:drawing>
-      </w:r>
-    </w:p>
-    <w:p>
-      <w:pPr>
-        <w:pStyle w:val="Caption"/>
-        <w:jc w:val="center"/>
-      </w:pPr>
-      <w:r>
-        <w:t xml:space="preserve">Figure </w:t>
-      </w:r>
-      <w:fldSimple w:instr=" SEQ Figure \* ARABIC ">
-        <w:r>
-          <w:rPr>
-            <w:noProof/>
-          </w:rPr>
-          <w:t>15</w:t>
-        </w:r>
-      </w:fldSimple>
-      <w:r>
-        <w:t xml:space="preserve">: Manage Copies </w:t>
-      </w:r>
-      <w:proofErr w:type="gramStart"/>
-      <w:r>
-        <w:t>For</w:t>
-      </w:r>
-      <w:proofErr w:type="gramEnd"/>
-      <w:r>
-        <w:t xml:space="preserve"> Item dialog</w:t>
-      </w:r>
-    </w:p>
-    <w:p>
-      <w:pPr>
-        <w:pStyle w:val="Heading3"/>
-      </w:pPr>
-      <w:bookmarkStart w:id="30" w:name="_Toc113570153"/>
-      <w:r>
-        <w:t>Adding a new copy</w:t>
-      </w:r>
-      <w:bookmarkEnd w:id="30"/>
-    </w:p>
-    <w:p>
-      <w:pPr>
-        <w:keepNext/>
-        <w:jc w:val="center"/>
-      </w:pPr>
-      <w:r>
-        <w:rPr>
-          <w:noProof/>
-        </w:rPr>
-        <w:drawing>
-          <wp:inline distT="0" distB="0" distL="0" distR="0" wp14:anchorId="110BE951" wp14:editId="1102862B">
-            <wp:extent cx="3381847" cy="1648055"/>
-            <wp:effectExtent l="0" t="0" r="9525" b="9525"/>
-            <wp:docPr id="16" name="Picture 16"/>
             <wp:cNvGraphicFramePr>
               <a:graphicFrameLocks xmlns:a="http://schemas.openxmlformats.org/drawingml/2006/main" noChangeAspect="1"/>
             </wp:cNvGraphicFramePr>
@@ -16722,6 +16383,82 @@
                   <pic:spPr>
                     <a:xfrm>
                       <a:off x="0" y="0"/>
+                      <a:ext cx="5731510" cy="3713480"/>
+                    </a:xfrm>
+                    <a:prstGeom prst="rect">
+                      <a:avLst/>
+                    </a:prstGeom>
+                  </pic:spPr>
+                </pic:pic>
+              </a:graphicData>
+            </a:graphic>
+          </wp:inline>
+        </w:drawing>
+      </w:r>
+    </w:p>
+    <w:p>
+      <w:pPr>
+        <w:pStyle w:val="Caption"/>
+        <w:jc w:val="center"/>
+      </w:pPr>
+      <w:r>
+        <w:t xml:space="preserve">Figure </w:t>
+      </w:r>
+      <w:fldSimple w:instr=" SEQ Figure \* ARABIC ">
+        <w:r>
+          <w:rPr>
+            <w:noProof/>
+          </w:rPr>
+          <w:t>16</w:t>
+        </w:r>
+      </w:fldSimple>
+      <w:r>
+        <w:t>: Manage Copies For Item dialog</w:t>
+      </w:r>
+    </w:p>
+    <w:p>
+      <w:pPr>
+        <w:pStyle w:val="Heading3"/>
+      </w:pPr>
+      <w:bookmarkStart w:id="30" w:name="_Toc114053117"/>
+      <w:r>
+        <w:t>Adding a new copy</w:t>
+      </w:r>
+      <w:bookmarkEnd w:id="30"/>
+    </w:p>
+    <w:p>
+      <w:pPr>
+        <w:keepNext/>
+        <w:jc w:val="center"/>
+      </w:pPr>
+      <w:r>
+        <w:rPr>
+          <w:noProof/>
+        </w:rPr>
+        <w:drawing>
+          <wp:inline distT="0" distB="0" distL="0" distR="0" wp14:anchorId="110BE951" wp14:editId="1102862B">
+            <wp:extent cx="3381847" cy="1648055"/>
+            <wp:effectExtent l="0" t="0" r="9525" b="9525"/>
+            <wp:docPr id="16" name="Picture 16"/>
+            <wp:cNvGraphicFramePr>
+              <a:graphicFrameLocks xmlns:a="http://schemas.openxmlformats.org/drawingml/2006/main" noChangeAspect="1"/>
+            </wp:cNvGraphicFramePr>
+            <a:graphic xmlns:a="http://schemas.openxmlformats.org/drawingml/2006/main">
+              <a:graphicData uri="http://schemas.openxmlformats.org/drawingml/2006/picture">
+                <pic:pic xmlns:pic="http://schemas.openxmlformats.org/drawingml/2006/picture">
+                  <pic:nvPicPr>
+                    <pic:cNvPr id="1" name=""/>
+                    <pic:cNvPicPr/>
+                  </pic:nvPicPr>
+                  <pic:blipFill>
+                    <a:blip r:embed="rId24"/>
+                    <a:stretch>
+                      <a:fillRect/>
+                    </a:stretch>
+                  </pic:blipFill>
+                  <pic:spPr>
+                    <a:xfrm>
+                      <a:off x="0" y="0"/>
                       <a:ext cx="3381847" cy="1648055"/>
                     </a:xfrm>
                     <a:prstGeom prst="rect">
@@ -16748,7 +16485,7 @@
           <w:rPr>
             <w:noProof/>
           </w:rPr>
-          <w:t>16</w:t>
+          <w:t>17</w:t>
         </w:r>
       </w:fldSimple>
       <w:r>
@@ -16825,7 +16562,7 @@
       <w:pPr>
         <w:pStyle w:val="Heading3"/>
       </w:pPr>
-      <w:bookmarkStart w:id="31" w:name="_Toc113570154"/>
+      <w:bookmarkStart w:id="31" w:name="_Toc114053118"/>
       <w:r>
         <w:lastRenderedPageBreak/>
         <w:t>Updating a copy</w:t>
@@ -16857,7 +16594,7 @@
                     <pic:cNvPicPr/>
                   </pic:nvPicPr>
                   <pic:blipFill>
-                    <a:blip r:embed="rId24"/>
+                    <a:blip r:embed="rId25"/>
                     <a:stretch>
                       <a:fillRect/>
                     </a:stretch>
@@ -16891,7 +16628,7 @@
           <w:rPr>
             <w:noProof/>
           </w:rPr>
-          <w:t>17</w:t>
+          <w:t>18</w:t>
         </w:r>
       </w:fldSimple>
       <w:r>
@@ -16990,7 +16727,7 @@
       <w:pPr>
         <w:pStyle w:val="Heading3"/>
       </w:pPr>
-      <w:bookmarkStart w:id="32" w:name="_Toc113570155"/>
+      <w:bookmarkStart w:id="32" w:name="_Toc114053119"/>
       <w:r>
         <w:t>Deleting a copy</w:t>
       </w:r>
@@ -17021,7 +16758,7 @@
                     <pic:cNvPicPr/>
                   </pic:nvPicPr>
                   <pic:blipFill>
-                    <a:blip r:embed="rId25"/>
+                    <a:blip r:embed="rId26"/>
                     <a:stretch>
                       <a:fillRect/>
                     </a:stretch>
@@ -17055,7 +16792,7 @@
           <w:rPr>
             <w:noProof/>
           </w:rPr>
-          <w:t>18</w:t>
+          <w:t>19</w:t>
         </w:r>
       </w:fldSimple>
       <w:r>
@@ -17097,7 +16834,7 @@
         <w:pStyle w:val="Heading1"/>
       </w:pPr>
       <w:bookmarkStart w:id="33" w:name="_Ref113488264"/>
-      <w:bookmarkStart w:id="34" w:name="_Toc113570156"/>
+      <w:bookmarkStart w:id="34" w:name="_Toc114053120"/>
       <w:r>
         <w:t xml:space="preserve">CSV </w:t>
       </w:r>
@@ -17198,7 +16935,7 @@
                     <pic:cNvPicPr/>
                   </pic:nvPicPr>
                   <pic:blipFill>
-                    <a:blip r:embed="rId26"/>
+                    <a:blip r:embed="rId27"/>
                     <a:stretch>
                       <a:fillRect/>
                     </a:stretch>
@@ -17237,7 +16974,7 @@
           <w:rPr>
             <w:noProof/>
           </w:rPr>
-          <w:t>19</w:t>
+          <w:t>20</w:t>
         </w:r>
       </w:fldSimple>
       <w:r>
@@ -17272,7 +17009,7 @@
                     <pic:cNvPicPr/>
                   </pic:nvPicPr>
                   <pic:blipFill>
-                    <a:blip r:embed="rId27"/>
+                    <a:blip r:embed="rId28"/>
                     <a:stretch>
                       <a:fillRect/>
                     </a:stretch>
@@ -17306,7 +17043,7 @@
           <w:rPr>
             <w:noProof/>
           </w:rPr>
-          <w:t>20</w:t>
+          <w:t>21</w:t>
         </w:r>
       </w:fldSimple>
       <w:r>
@@ -17337,8 +17074,6 @@
         </w:rPr>
         <w:br/>
       </w:r>
-      <w:proofErr w:type="spellStart"/>
-      <w:proofErr w:type="gramStart"/>
       <w:r>
         <w:rPr>
           <w:rFonts w:ascii="Courier New" w:hAnsi="Courier New" w:cs="Courier New"/>
@@ -17347,8 +17082,6 @@
         </w:rPr>
         <w:t>John,Smith</w:t>
       </w:r>
-      <w:proofErr w:type="spellEnd"/>
-      <w:proofErr w:type="gramEnd"/>
     </w:p>
     <w:p>
       <w:pPr>
@@ -17364,48 +17097,41 @@
           <w:sz w:val="20"/>
           <w:szCs w:val="20"/>
         </w:rPr>
-        <w:t xml:space="preserve">John </w:t>
-      </w:r>
-      <w:proofErr w:type="spellStart"/>
-      <w:proofErr w:type="gramStart"/>
-      <w:r>
+        <w:t>John H.,Smith</w:t>
+      </w:r>
+    </w:p>
+    <w:p>
+      <w:pPr>
         <w:rPr>
           <w:rFonts w:ascii="Courier New" w:hAnsi="Courier New" w:cs="Courier New"/>
           <w:sz w:val="20"/>
           <w:szCs w:val="20"/>
         </w:rPr>
-        <w:t>H.,Smith</w:t>
-      </w:r>
-      <w:proofErr w:type="spellEnd"/>
-      <w:proofErr w:type="gramEnd"/>
-    </w:p>
-    <w:p>
-      <w:pPr>
+      </w:pPr>
+      <w:r>
         <w:rPr>
           <w:rFonts w:ascii="Courier New" w:hAnsi="Courier New" w:cs="Courier New"/>
           <w:sz w:val="20"/>
           <w:szCs w:val="20"/>
         </w:rPr>
-      </w:pPr>
-      <w:proofErr w:type="spellStart"/>
-      <w:proofErr w:type="gramStart"/>
-      <w:r>
+        <w:t>John,Smith-Jones</w:t>
+      </w:r>
+    </w:p>
+    <w:p>
+      <w:pPr>
         <w:rPr>
           <w:rFonts w:ascii="Courier New" w:hAnsi="Courier New" w:cs="Courier New"/>
           <w:sz w:val="20"/>
           <w:szCs w:val="20"/>
         </w:rPr>
-        <w:t>John,Smith</w:t>
-      </w:r>
-      <w:proofErr w:type="spellEnd"/>
-      <w:proofErr w:type="gramEnd"/>
+      </w:pPr>
       <w:r>
         <w:rPr>
           <w:rFonts w:ascii="Courier New" w:hAnsi="Courier New" w:cs="Courier New"/>
           <w:sz w:val="20"/>
           <w:szCs w:val="20"/>
         </w:rPr>
-        <w:t>-Jones</w:t>
+        <w:t>John H.,Smith-Jones</w:t>
       </w:r>
     </w:p>
     <w:p>
@@ -17422,78 +17148,25 @@
           <w:sz w:val="20"/>
           <w:szCs w:val="20"/>
         </w:rPr>
-        <w:t xml:space="preserve">John </w:t>
-      </w:r>
-      <w:proofErr w:type="spellStart"/>
-      <w:proofErr w:type="gramStart"/>
-      <w:r>
+        <w:t>John,de Coder</w:t>
+      </w:r>
+    </w:p>
+    <w:p>
+      <w:pPr>
         <w:rPr>
           <w:rFonts w:ascii="Courier New" w:hAnsi="Courier New" w:cs="Courier New"/>
           <w:sz w:val="20"/>
           <w:szCs w:val="20"/>
         </w:rPr>
-        <w:t>H.,Smith</w:t>
-      </w:r>
-      <w:proofErr w:type="spellEnd"/>
-      <w:proofErr w:type="gramEnd"/>
+      </w:pPr>
       <w:r>
         <w:rPr>
           <w:rFonts w:ascii="Courier New" w:hAnsi="Courier New" w:cs="Courier New"/>
           <w:sz w:val="20"/>
           <w:szCs w:val="20"/>
         </w:rPr>
-        <w:t>-Jones</w:t>
-      </w:r>
-    </w:p>
-    <w:p>
-      <w:pPr>
-        <w:rPr>
-          <w:rFonts w:ascii="Courier New" w:hAnsi="Courier New" w:cs="Courier New"/>
-          <w:sz w:val="20"/>
-          <w:szCs w:val="20"/>
-        </w:rPr>
-      </w:pPr>
-      <w:proofErr w:type="spellStart"/>
-      <w:proofErr w:type="gramStart"/>
-      <w:r>
-        <w:rPr>
-          <w:rFonts w:ascii="Courier New" w:hAnsi="Courier New" w:cs="Courier New"/>
-          <w:sz w:val="20"/>
-          <w:szCs w:val="20"/>
-        </w:rPr>
-        <w:t>John,de</w:t>
-      </w:r>
-      <w:proofErr w:type="spellEnd"/>
-      <w:proofErr w:type="gramEnd"/>
-      <w:r>
-        <w:rPr>
-          <w:rFonts w:ascii="Courier New" w:hAnsi="Courier New" w:cs="Courier New"/>
-          <w:sz w:val="20"/>
-          <w:szCs w:val="20"/>
-        </w:rPr>
-        <w:t xml:space="preserve"> Coder</w:t>
-      </w:r>
-    </w:p>
-    <w:p>
-      <w:pPr>
-        <w:rPr>
-          <w:rFonts w:ascii="Courier New" w:hAnsi="Courier New" w:cs="Courier New"/>
-          <w:sz w:val="20"/>
-          <w:szCs w:val="20"/>
-        </w:rPr>
-      </w:pPr>
-      <w:proofErr w:type="spellStart"/>
-      <w:proofErr w:type="gramStart"/>
-      <w:r>
-        <w:rPr>
-          <w:rFonts w:ascii="Courier New" w:hAnsi="Courier New" w:cs="Courier New"/>
-          <w:sz w:val="20"/>
-          <w:szCs w:val="20"/>
-        </w:rPr>
         <w:t>John,d’Coder</w:t>
       </w:r>
-      <w:proofErr w:type="spellEnd"/>
-      <w:proofErr w:type="gramEnd"/>
     </w:p>
     <w:p>
       <w:pPr>
@@ -17532,7 +17205,7 @@
                     <pic:cNvPicPr/>
                   </pic:nvPicPr>
                   <pic:blipFill>
-                    <a:blip r:embed="rId28"/>
+                    <a:blip r:embed="rId29"/>
                     <a:stretch>
                       <a:fillRect/>
                     </a:stretch>
@@ -17571,7 +17244,7 @@
           <w:rPr>
             <w:noProof/>
           </w:rPr>
-          <w:t>21</w:t>
+          <w:t>22</w:t>
         </w:r>
       </w:fldSimple>
       <w:r>
@@ -17640,7 +17313,7 @@
                     <pic:cNvPicPr/>
                   </pic:nvPicPr>
                   <pic:blipFill>
-                    <a:blip r:embed="rId29"/>
+                    <a:blip r:embed="rId30"/>
                     <a:stretch>
                       <a:fillRect/>
                     </a:stretch>
@@ -17679,7 +17352,7 @@
           <w:rPr>
             <w:noProof/>
           </w:rPr>
-          <w:t>22</w:t>
+          <w:t>23</w:t>
         </w:r>
       </w:fldSimple>
       <w:r>
@@ -17775,7 +17448,7 @@
       <w:pPr>
         <w:pStyle w:val="Heading1"/>
       </w:pPr>
-      <w:bookmarkStart w:id="35" w:name="_Toc113570157"/>
+      <w:bookmarkStart w:id="35" w:name="_Toc114053121"/>
       <w:r>
         <w:t>Excel imports and exports</w:t>
       </w:r>
@@ -18078,7 +17751,7 @@
                     <pic:cNvPicPr/>
                   </pic:nvPicPr>
                   <pic:blipFill>
-                    <a:blip r:embed="rId30"/>
+                    <a:blip r:embed="rId31"/>
                     <a:stretch>
                       <a:fillRect/>
                     </a:stretch>
@@ -18117,7 +17790,7 @@
           <w:rPr>
             <w:noProof/>
           </w:rPr>
-          <w:t>23</w:t>
+          <w:t>24</w:t>
         </w:r>
       </w:fldSimple>
       <w:r>
@@ -18154,7 +17827,7 @@
         <w:pStyle w:val="Heading2"/>
       </w:pPr>
       <w:bookmarkStart w:id="36" w:name="_Ref113488428"/>
-      <w:bookmarkStart w:id="37" w:name="_Toc113570158"/>
+      <w:bookmarkStart w:id="37" w:name="_Toc114053122"/>
       <w:r>
         <w:t>Exporting worksheets</w:t>
       </w:r>
@@ -18218,7 +17891,7 @@
                     <pic:cNvPicPr/>
                   </pic:nvPicPr>
                   <pic:blipFill>
-                    <a:blip r:embed="rId31"/>
+                    <a:blip r:embed="rId32"/>
                     <a:stretch>
                       <a:fillRect/>
                     </a:stretch>
@@ -18252,7 +17925,7 @@
           <w:rPr>
             <w:noProof/>
           </w:rPr>
-          <w:t>24</w:t>
+          <w:t>25</w:t>
         </w:r>
       </w:fldSimple>
       <w:r>
@@ -18379,7 +18052,7 @@
         <w:pStyle w:val="Heading2"/>
       </w:pPr>
       <w:bookmarkStart w:id="38" w:name="_Ref113488138"/>
-      <w:bookmarkStart w:id="39" w:name="_Toc113570159"/>
+      <w:bookmarkStart w:id="39" w:name="_Toc114053123"/>
       <w:r>
         <w:t>Importing worksheets</w:t>
       </w:r>
@@ -18433,25 +18106,7 @@
           <w:sz w:val="20"/>
           <w:szCs w:val="20"/>
         </w:rPr>
-        <w:t xml:space="preserve">Worksheets exported from </w:t>
-      </w:r>
-      <w:proofErr w:type="spellStart"/>
-      <w:r>
-        <w:rPr>
-          <w:rFonts w:ascii="Arial" w:hAnsi="Arial" w:cs="Arial"/>
-          <w:sz w:val="20"/>
-          <w:szCs w:val="20"/>
-        </w:rPr>
-        <w:t>MyLibrary</w:t>
-      </w:r>
-      <w:proofErr w:type="spellEnd"/>
-      <w:r>
-        <w:rPr>
-          <w:rFonts w:ascii="Arial" w:hAnsi="Arial" w:cs="Arial"/>
-          <w:sz w:val="20"/>
-          <w:szCs w:val="20"/>
-        </w:rPr>
-        <w:t xml:space="preserve"> can be used to import and update data.</w:t>
+        <w:t>Worksheets exported from MyLibrary can be used to import and update data.</w:t>
       </w:r>
       <w:r>
         <w:rPr>
@@ -18478,23 +18133,13 @@
           <w:szCs w:val="20"/>
         </w:rPr>
       </w:pPr>
-      <w:proofErr w:type="spellStart"/>
-      <w:r>
-        <w:rPr>
-          <w:rFonts w:ascii="Arial" w:hAnsi="Arial" w:cs="Arial"/>
-          <w:sz w:val="20"/>
-          <w:szCs w:val="20"/>
-        </w:rPr>
-        <w:t>MyLibrary</w:t>
-      </w:r>
-      <w:proofErr w:type="spellEnd"/>
-      <w:r>
-        <w:rPr>
-          <w:rFonts w:ascii="Arial" w:hAnsi="Arial" w:cs="Arial"/>
-          <w:sz w:val="20"/>
-          <w:szCs w:val="20"/>
-        </w:rPr>
-        <w:t xml:space="preserve"> will look for a worksheet with the correct name and validate that it has the appropriate structure.</w:t>
+      <w:r>
+        <w:rPr>
+          <w:rFonts w:ascii="Arial" w:hAnsi="Arial" w:cs="Arial"/>
+          <w:sz w:val="20"/>
+          <w:szCs w:val="20"/>
+        </w:rPr>
+        <w:t>MyLibrary will look for a worksheet with the correct name and validate that it has the appropriate structure.</w:t>
       </w:r>
     </w:p>
     <w:p>
@@ -18559,7 +18204,7 @@
       <w:pPr>
         <w:pStyle w:val="Heading3"/>
       </w:pPr>
-      <w:bookmarkStart w:id="40" w:name="_Toc113570160"/>
+      <w:bookmarkStart w:id="40" w:name="_Toc114053124"/>
       <w:r>
         <w:t>Media items</w:t>
       </w:r>
@@ -18715,7 +18360,7 @@
                     <pic:cNvPicPr/>
                   </pic:nvPicPr>
                   <pic:blipFill>
-                    <a:blip r:embed="rId32"/>
+                    <a:blip r:embed="rId33"/>
                     <a:stretch>
                       <a:fillRect/>
                     </a:stretch>
@@ -18754,7 +18399,7 @@
           <w:rPr>
             <w:noProof/>
           </w:rPr>
-          <w:t>25</w:t>
+          <w:t>26</w:t>
         </w:r>
       </w:fldSimple>
       <w:r>
@@ -18890,7 +18535,7 @@
       <w:pPr>
         <w:pStyle w:val="Heading3"/>
       </w:pPr>
-      <w:bookmarkStart w:id="41" w:name="_Toc113570161"/>
+      <w:bookmarkStart w:id="41" w:name="_Toc114053125"/>
       <w:r>
         <w:t>Books</w:t>
       </w:r>
@@ -19210,106 +18855,14 @@
         </w:rPr>
         <w:t xml:space="preserve">Entries in the authors field must adhere to a specific format, otherwise an error will occur. The format is: </w:t>
       </w:r>
-      <w:proofErr w:type="spellStart"/>
       <w:r>
         <w:rPr>
           <w:rFonts w:ascii="Courier New" w:hAnsi="Courier New" w:cs="Courier New"/>
           <w:sz w:val="20"/>
           <w:szCs w:val="20"/>
         </w:rPr>
-        <w:t>Firstname</w:t>
-      </w:r>
-      <w:proofErr w:type="spellEnd"/>
-      <w:r>
-        <w:rPr>
-          <w:rFonts w:ascii="Courier New" w:hAnsi="Courier New" w:cs="Courier New"/>
-          <w:sz w:val="20"/>
-          <w:szCs w:val="20"/>
-        </w:rPr>
-        <w:t xml:space="preserve"> </w:t>
-      </w:r>
-      <w:proofErr w:type="spellStart"/>
-      <w:r>
-        <w:rPr>
-          <w:rFonts w:ascii="Courier New" w:hAnsi="Courier New" w:cs="Courier New"/>
-          <w:sz w:val="20"/>
-          <w:szCs w:val="20"/>
-        </w:rPr>
-        <w:t>Lastname</w:t>
-      </w:r>
-      <w:proofErr w:type="spellEnd"/>
-      <w:r>
-        <w:rPr>
-          <w:rFonts w:ascii="Courier New" w:hAnsi="Courier New" w:cs="Courier New"/>
-          <w:sz w:val="20"/>
-          <w:szCs w:val="20"/>
-        </w:rPr>
-        <w:t xml:space="preserve">; </w:t>
-      </w:r>
-      <w:proofErr w:type="spellStart"/>
-      <w:r>
-        <w:rPr>
-          <w:rFonts w:ascii="Courier New" w:hAnsi="Courier New" w:cs="Courier New"/>
-          <w:sz w:val="20"/>
-          <w:szCs w:val="20"/>
-        </w:rPr>
-        <w:t>Firstname</w:t>
-      </w:r>
-      <w:proofErr w:type="spellEnd"/>
-      <w:r>
-        <w:rPr>
-          <w:rFonts w:ascii="Courier New" w:hAnsi="Courier New" w:cs="Courier New"/>
-          <w:sz w:val="20"/>
-          <w:szCs w:val="20"/>
-        </w:rPr>
-        <w:t xml:space="preserve"> </w:t>
-      </w:r>
-      <w:proofErr w:type="spellStart"/>
-      <w:r>
-        <w:rPr>
-          <w:rFonts w:ascii="Courier New" w:hAnsi="Courier New" w:cs="Courier New"/>
-          <w:sz w:val="20"/>
-          <w:szCs w:val="20"/>
-        </w:rPr>
-        <w:t>Lastname</w:t>
-      </w:r>
-      <w:proofErr w:type="spellEnd"/>
-      <w:r>
-        <w:rPr>
-          <w:rFonts w:ascii="Courier New" w:hAnsi="Courier New" w:cs="Courier New"/>
-          <w:sz w:val="20"/>
-          <w:szCs w:val="20"/>
-        </w:rPr>
-        <w:t xml:space="preserve">; … </w:t>
-      </w:r>
-      <w:proofErr w:type="spellStart"/>
-      <w:r>
-        <w:rPr>
-          <w:rFonts w:ascii="Courier New" w:hAnsi="Courier New" w:cs="Courier New"/>
-          <w:sz w:val="20"/>
-          <w:szCs w:val="20"/>
-        </w:rPr>
-        <w:t>Firstname</w:t>
-      </w:r>
-      <w:proofErr w:type="spellEnd"/>
-      <w:r>
-        <w:rPr>
-          <w:rFonts w:ascii="Courier New" w:hAnsi="Courier New" w:cs="Courier New"/>
-          <w:sz w:val="20"/>
-          <w:szCs w:val="20"/>
-        </w:rPr>
-        <w:t xml:space="preserve"> </w:t>
-      </w:r>
-      <w:proofErr w:type="spellStart"/>
-      <w:r>
-        <w:rPr>
-          <w:rFonts w:ascii="Courier New" w:hAnsi="Courier New" w:cs="Courier New"/>
-          <w:sz w:val="20"/>
-          <w:szCs w:val="20"/>
-        </w:rPr>
-        <w:t>Lastname</w:t>
-      </w:r>
-      <w:proofErr w:type="spellEnd"/>
+        <w:t>Firstname Lastname; Firstname Lastname; … Firstname Lastname</w:t>
+      </w:r>
       <w:r>
         <w:rPr>
           <w:rFonts w:ascii="Arial" w:hAnsi="Arial" w:cs="Arial"/>
@@ -19472,7 +19025,7 @@
       <w:pPr>
         <w:pStyle w:val="Heading1"/>
       </w:pPr>
-      <w:bookmarkStart w:id="42" w:name="_Toc113570162"/>
+      <w:bookmarkStart w:id="42" w:name="_Toc114053126"/>
       <w:r>
         <w:t>Known issues</w:t>
       </w:r>
@@ -19482,7 +19035,7 @@
       <w:pPr>
         <w:pStyle w:val="Heading2"/>
       </w:pPr>
-      <w:bookmarkStart w:id="43" w:name="_Toc113570163"/>
+      <w:bookmarkStart w:id="43" w:name="_Toc114053127"/>
       <w:r>
         <w:t>Storing large images in database</w:t>
       </w:r>
@@ -19492,7 +19045,7 @@
       <w:pPr>
         <w:pStyle w:val="Heading3"/>
       </w:pPr>
-      <w:bookmarkStart w:id="44" w:name="_Toc113570164"/>
+      <w:bookmarkStart w:id="44" w:name="_Toc114053128"/>
       <w:r>
         <w:t>Issue</w:t>
       </w:r>
@@ -19519,7 +19072,7 @@
       <w:pPr>
         <w:pStyle w:val="Heading3"/>
       </w:pPr>
-      <w:bookmarkStart w:id="45" w:name="_Toc113570165"/>
+      <w:bookmarkStart w:id="45" w:name="_Toc114053129"/>
       <w:r>
         <w:t>Workaround</w:t>
       </w:r>
@@ -19546,7 +19099,7 @@
       <w:pPr>
         <w:pStyle w:val="Heading1"/>
       </w:pPr>
-      <w:bookmarkStart w:id="46" w:name="_Toc113570166"/>
+      <w:bookmarkStart w:id="46" w:name="_Toc114053130"/>
       <w:r>
         <w:t>Changelog</w:t>
       </w:r>
@@ -19583,41 +19136,20 @@
           <w:sz w:val="20"/>
           <w:szCs w:val="20"/>
         </w:rPr>
-        <w:t>NOTE: all dates are in dd-mm-</w:t>
-      </w:r>
-      <w:proofErr w:type="spellStart"/>
-      <w:r>
-        <w:rPr>
-          <w:rFonts w:ascii="Arial" w:hAnsi="Arial" w:cs="Arial"/>
-          <w:sz w:val="20"/>
-          <w:szCs w:val="20"/>
-        </w:rPr>
-        <w:t>yyyy</w:t>
-      </w:r>
-      <w:proofErr w:type="spellEnd"/>
-      <w:r>
-        <w:rPr>
-          <w:rFonts w:ascii="Arial" w:hAnsi="Arial" w:cs="Arial"/>
-          <w:sz w:val="20"/>
-          <w:szCs w:val="20"/>
-        </w:rPr>
-        <w:t xml:space="preserve"> format.</w:t>
+        <w:t>NOTE: all dates are in dd-mm-yyyy format.</w:t>
       </w:r>
     </w:p>
     <w:p>
       <w:pPr>
         <w:pStyle w:val="Heading2"/>
       </w:pPr>
-      <w:bookmarkStart w:id="47" w:name="_Toc113570167"/>
+      <w:bookmarkStart w:id="47" w:name="_Toc114053131"/>
       <w:r>
         <w:lastRenderedPageBreak/>
         <w:t>v</w:t>
       </w:r>
       <w:r>
-        <w:t xml:space="preserve">1.3.0 – </w:t>
-      </w:r>
-      <w:r>
-        <w:t>8-9-2022</w:t>
+        <w:t>1.4.0 – unreleased</w:t>
       </w:r>
       <w:bookmarkEnd w:id="47"/>
     </w:p>
@@ -19625,9 +19157,9 @@
       <w:pPr>
         <w:pStyle w:val="Heading3"/>
       </w:pPr>
-      <w:bookmarkStart w:id="48" w:name="_Toc113570168"/>
-      <w:r>
-        <w:t>Fixed</w:t>
+      <w:bookmarkStart w:id="48" w:name="_Toc114053132"/>
+      <w:r>
+        <w:t>Added</w:t>
       </w:r>
       <w:bookmarkEnd w:id="48"/>
     </w:p>
@@ -19638,18 +19170,36 @@
           <w:ilvl w:val="0"/>
           <w:numId w:val="4"/>
         </w:numPr>
-        <w:rPr>
-          <w:rFonts w:ascii="Arial" w:hAnsi="Arial" w:cs="Arial"/>
-        </w:rPr>
-      </w:pPr>
-      <w:r>
-        <w:rPr>
-          <w:rFonts w:ascii="Arial" w:hAnsi="Arial" w:cs="Arial"/>
-          <w:sz w:val="20"/>
-          <w:szCs w:val="20"/>
-        </w:rPr>
-        <w:t>bug with filtering in manage tags for item dialog</w:t>
-      </w:r>
+      </w:pPr>
+      <w:r>
+        <w:t>Tip of the day dialog</w:t>
+      </w:r>
+    </w:p>
+    <w:p>
+      <w:pPr>
+        <w:pStyle w:val="Heading2"/>
+      </w:pPr>
+      <w:bookmarkStart w:id="49" w:name="_Toc114053133"/>
+      <w:r>
+        <w:t>v</w:t>
+      </w:r>
+      <w:r>
+        <w:t xml:space="preserve">1.3.0 – </w:t>
+      </w:r>
+      <w:r>
+        <w:t>8-9-2022</w:t>
+      </w:r>
+      <w:bookmarkEnd w:id="49"/>
+    </w:p>
+    <w:p>
+      <w:pPr>
+        <w:pStyle w:val="Heading3"/>
+      </w:pPr>
+      <w:bookmarkStart w:id="50" w:name="_Toc114053134"/>
+      <w:r>
+        <w:t>Fixed</w:t>
+      </w:r>
+      <w:bookmarkEnd w:id="50"/>
     </w:p>
     <w:p>
       <w:pPr>
@@ -19668,18 +19218,8 @@
           <w:sz w:val="20"/>
           <w:szCs w:val="20"/>
         </w:rPr>
-        <w:t>bug with delete selected tag button remaining enabled if filtering returns no results in manage tags dialog</w:t>
-      </w:r>
-    </w:p>
-    <w:p>
-      <w:pPr>
-        <w:pStyle w:val="Heading3"/>
-      </w:pPr>
-      <w:bookmarkStart w:id="49" w:name="_Toc113570169"/>
-      <w:r>
-        <w:t>Added</w:t>
-      </w:r>
-      <w:bookmarkEnd w:id="49"/>
+        <w:t>bug with filtering in manage tags for item dialog</w:t>
+      </w:r>
     </w:p>
     <w:p>
       <w:pPr>
@@ -19698,8 +19238,18 @@
           <w:sz w:val="20"/>
           <w:szCs w:val="20"/>
         </w:rPr>
-        <w:t>Support for Flash Drives and Floppy Disks</w:t>
-      </w:r>
+        <w:t>bug with delete selected tag button remaining enabled if filtering returns no results in manage tags dialog</w:t>
+      </w:r>
+    </w:p>
+    <w:p>
+      <w:pPr>
+        <w:pStyle w:val="Heading3"/>
+      </w:pPr>
+      <w:bookmarkStart w:id="51" w:name="_Toc114053135"/>
+      <w:r>
+        <w:t>Added</w:t>
+      </w:r>
+      <w:bookmarkEnd w:id="51"/>
     </w:p>
     <w:p>
       <w:pPr>
@@ -19718,7 +19268,7 @@
           <w:sz w:val="20"/>
           <w:szCs w:val="20"/>
         </w:rPr>
-        <w:t>Support for importing/updating book and media item worksheets</w:t>
+        <w:t>Support for Flash Drives and Floppy Disks</w:t>
       </w:r>
     </w:p>
     <w:p>
@@ -19738,7 +19288,7 @@
           <w:sz w:val="20"/>
           <w:szCs w:val="20"/>
         </w:rPr>
-        <w:t>Various icons for dialogs and toolstrip</w:t>
+        <w:t>Support for importing/updating book and media item worksheets</w:t>
       </w:r>
     </w:p>
     <w:p>
@@ -19758,7 +19308,7 @@
           <w:sz w:val="20"/>
           <w:szCs w:val="20"/>
         </w:rPr>
-        <w:t>Application icon</w:t>
+        <w:t>Various icons for dialogs and toolstrip</w:t>
       </w:r>
     </w:p>
     <w:p>
@@ -19778,46 +19328,8 @@
           <w:sz w:val="20"/>
           <w:szCs w:val="20"/>
         </w:rPr>
-        <w:t xml:space="preserve">Support for author names with composite and </w:t>
-      </w:r>
-      <w:proofErr w:type="spellStart"/>
-      <w:r>
-        <w:rPr>
-          <w:rFonts w:ascii="Arial" w:hAnsi="Arial" w:cs="Arial"/>
-          <w:sz w:val="20"/>
-          <w:szCs w:val="20"/>
-        </w:rPr>
-        <w:t>apostrophied</w:t>
-      </w:r>
-      <w:proofErr w:type="spellEnd"/>
-      <w:r>
-        <w:rPr>
-          <w:rFonts w:ascii="Arial" w:hAnsi="Arial" w:cs="Arial"/>
-          <w:sz w:val="20"/>
-          <w:szCs w:val="20"/>
-        </w:rPr>
-        <w:t xml:space="preserve"> last names</w:t>
-      </w:r>
-    </w:p>
-    <w:p>
-      <w:pPr>
-        <w:pStyle w:val="ListParagraph"/>
-        <w:rPr>
-          <w:rFonts w:ascii="Arial" w:hAnsi="Arial" w:cs="Arial"/>
-          <w:sz w:val="20"/>
-          <w:szCs w:val="20"/>
-        </w:rPr>
-      </w:pPr>
-    </w:p>
-    <w:p>
-      <w:pPr>
-        <w:pStyle w:val="Heading3"/>
-      </w:pPr>
-      <w:bookmarkStart w:id="50" w:name="_Toc113570170"/>
-      <w:r>
-        <w:t>Changed</w:t>
-      </w:r>
-      <w:bookmarkEnd w:id="50"/>
+        <w:t>Application icon</w:t>
+      </w:r>
     </w:p>
     <w:p>
       <w:pPr>
@@ -19828,36 +19340,36 @@
         </w:numPr>
         <w:rPr>
           <w:rFonts w:ascii="Arial" w:hAnsi="Arial" w:cs="Arial"/>
-          <w:sz w:val="20"/>
-          <w:szCs w:val="20"/>
-        </w:rPr>
-      </w:pPr>
-      <w:r>
-        <w:rPr>
-          <w:rFonts w:ascii="Arial" w:hAnsi="Arial" w:cs="Arial"/>
-          <w:sz w:val="20"/>
-          <w:szCs w:val="20"/>
-        </w:rPr>
-        <w:t xml:space="preserve">Replaced buttons below </w:t>
-      </w:r>
-      <w:proofErr w:type="spellStart"/>
-      <w:r>
-        <w:rPr>
-          <w:rFonts w:ascii="Arial" w:hAnsi="Arial" w:cs="Arial"/>
-          <w:sz w:val="20"/>
-          <w:szCs w:val="20"/>
-        </w:rPr>
-        <w:t>menustrip</w:t>
-      </w:r>
-      <w:proofErr w:type="spellEnd"/>
-      <w:r>
-        <w:rPr>
-          <w:rFonts w:ascii="Arial" w:hAnsi="Arial" w:cs="Arial"/>
-          <w:sz w:val="20"/>
-          <w:szCs w:val="20"/>
-        </w:rPr>
-        <w:t xml:space="preserve"> with toolstrip</w:t>
-      </w:r>
+        </w:rPr>
+      </w:pPr>
+      <w:r>
+        <w:rPr>
+          <w:rFonts w:ascii="Arial" w:hAnsi="Arial" w:cs="Arial"/>
+          <w:sz w:val="20"/>
+          <w:szCs w:val="20"/>
+        </w:rPr>
+        <w:t>Support for author names with composite and apostrophied last names</w:t>
+      </w:r>
+    </w:p>
+    <w:p>
+      <w:pPr>
+        <w:pStyle w:val="ListParagraph"/>
+        <w:rPr>
+          <w:rFonts w:ascii="Arial" w:hAnsi="Arial" w:cs="Arial"/>
+          <w:sz w:val="20"/>
+          <w:szCs w:val="20"/>
+        </w:rPr>
+      </w:pPr>
+    </w:p>
+    <w:p>
+      <w:pPr>
+        <w:pStyle w:val="Heading3"/>
+      </w:pPr>
+      <w:bookmarkStart w:id="52" w:name="_Toc114053136"/>
+      <w:r>
+        <w:t>Changed</w:t>
+      </w:r>
+      <w:bookmarkEnd w:id="52"/>
     </w:p>
     <w:p>
       <w:pPr>
@@ -19878,7 +19390,7 @@
           <w:sz w:val="20"/>
           <w:szCs w:val="20"/>
         </w:rPr>
-        <w:t>Place main window category selection drop-down near toolbar</w:t>
+        <w:t>Replaced buttons below menustrip with toolstrip</w:t>
       </w:r>
     </w:p>
     <w:p>
@@ -19900,55 +19412,8 @@
           <w:sz w:val="20"/>
           <w:szCs w:val="20"/>
         </w:rPr>
-        <w:t xml:space="preserve">Enhancements to </w:t>
-      </w:r>
-      <w:proofErr w:type="spellStart"/>
-      <w:r>
-        <w:rPr>
-          <w:rFonts w:ascii="Arial" w:hAnsi="Arial" w:cs="Arial"/>
-          <w:sz w:val="20"/>
-          <w:szCs w:val="20"/>
-        </w:rPr>
-        <w:t>wishlist</w:t>
-      </w:r>
-      <w:proofErr w:type="spellEnd"/>
-      <w:r>
-        <w:rPr>
-          <w:rFonts w:ascii="Arial" w:hAnsi="Arial" w:cs="Arial"/>
-          <w:sz w:val="20"/>
-          <w:szCs w:val="20"/>
-        </w:rPr>
-        <w:t xml:space="preserve"> window</w:t>
-      </w:r>
-    </w:p>
-    <w:p>
-      <w:pPr>
-        <w:rPr>
-          <w:rFonts w:ascii="Arial" w:hAnsi="Arial" w:cs="Arial"/>
-          <w:sz w:val="20"/>
-          <w:szCs w:val="20"/>
-        </w:rPr>
-      </w:pPr>
-    </w:p>
-    <w:p>
-      <w:pPr>
-        <w:pStyle w:val="Heading2"/>
-      </w:pPr>
-      <w:bookmarkStart w:id="51" w:name="_Toc113570171"/>
-      <w:r>
-        <w:t>v1.2.1 – 30-6-2022</w:t>
-      </w:r>
-      <w:bookmarkEnd w:id="51"/>
-    </w:p>
-    <w:p>
-      <w:pPr>
-        <w:pStyle w:val="Heading3"/>
-      </w:pPr>
-      <w:bookmarkStart w:id="52" w:name="_Toc113570172"/>
-      <w:r>
-        <w:t>Fixed</w:t>
-      </w:r>
-      <w:bookmarkEnd w:id="52"/>
+        <w:t>Place main window category selection drop-down near toolbar</w:t>
+      </w:r>
     </w:p>
     <w:p>
       <w:pPr>
@@ -19969,8 +19434,37 @@
           <w:sz w:val="20"/>
           <w:szCs w:val="20"/>
         </w:rPr>
-        <w:t>Cancel button in add new book form disabled when adding another book in scan mode</w:t>
-      </w:r>
+        <w:t>Enhancements to wishlist window</w:t>
+      </w:r>
+    </w:p>
+    <w:p>
+      <w:pPr>
+        <w:rPr>
+          <w:rFonts w:ascii="Arial" w:hAnsi="Arial" w:cs="Arial"/>
+          <w:sz w:val="20"/>
+          <w:szCs w:val="20"/>
+        </w:rPr>
+      </w:pPr>
+    </w:p>
+    <w:p>
+      <w:pPr>
+        <w:pStyle w:val="Heading2"/>
+      </w:pPr>
+      <w:bookmarkStart w:id="53" w:name="_Toc114053137"/>
+      <w:r>
+        <w:t>v1.2.1 – 30-6-2022</w:t>
+      </w:r>
+      <w:bookmarkEnd w:id="53"/>
+    </w:p>
+    <w:p>
+      <w:pPr>
+        <w:pStyle w:val="Heading3"/>
+      </w:pPr>
+      <w:bookmarkStart w:id="54" w:name="_Toc114053138"/>
+      <w:r>
+        <w:t>Fixed</w:t>
+      </w:r>
+      <w:bookmarkEnd w:id="54"/>
     </w:p>
     <w:p>
       <w:pPr>
@@ -19991,7 +19485,7 @@
           <w:sz w:val="20"/>
           <w:szCs w:val="20"/>
         </w:rPr>
-        <w:t>Information from previously added book appears in pre-populated forms</w:t>
+        <w:t>Cancel button in add new book form disabled when adding another book in scan mode</w:t>
       </w:r>
     </w:p>
     <w:p>
@@ -20013,25 +19507,7 @@
           <w:sz w:val="20"/>
           <w:szCs w:val="20"/>
         </w:rPr>
-        <w:t xml:space="preserve">Ok </w:t>
-      </w:r>
-      <w:proofErr w:type="gramStart"/>
-      <w:r>
-        <w:rPr>
-          <w:rFonts w:ascii="Arial" w:hAnsi="Arial" w:cs="Arial"/>
-          <w:sz w:val="20"/>
-          <w:szCs w:val="20"/>
-        </w:rPr>
-        <w:t>button</w:t>
-      </w:r>
-      <w:proofErr w:type="gramEnd"/>
-      <w:r>
-        <w:rPr>
-          <w:rFonts w:ascii="Arial" w:hAnsi="Arial" w:cs="Arial"/>
-          <w:sz w:val="20"/>
-          <w:szCs w:val="20"/>
-        </w:rPr>
-        <w:t xml:space="preserve"> enable logic in add new publisher or tag dialogs for add new item forms</w:t>
+        <w:t>Information from previously added book appears in pre-populated forms</w:t>
       </w:r>
     </w:p>
     <w:p>
@@ -20053,64 +19529,8 @@
           <w:sz w:val="20"/>
           <w:szCs w:val="20"/>
         </w:rPr>
-        <w:t>ISBN fields now disabled in search dialog during API requests</w:t>
-      </w:r>
-    </w:p>
-    <w:p>
-      <w:pPr>
-        <w:rPr>
-          <w:rFonts w:ascii="Arial" w:hAnsi="Arial" w:cs="Arial"/>
-          <w:sz w:val="20"/>
-          <w:szCs w:val="20"/>
-        </w:rPr>
-      </w:pPr>
-    </w:p>
-    <w:p>
-      <w:pPr>
-        <w:pStyle w:val="Heading2"/>
-      </w:pPr>
-      <w:bookmarkStart w:id="53" w:name="_Toc113570173"/>
-      <w:r>
-        <w:t>v1.2.0 – 2-4-2022</w:t>
-      </w:r>
-      <w:bookmarkEnd w:id="53"/>
-    </w:p>
-    <w:p>
-      <w:pPr>
-        <w:pStyle w:val="Heading3"/>
-      </w:pPr>
-      <w:bookmarkStart w:id="54" w:name="_Toc113570174"/>
-      <w:r>
-        <w:t>Remarks</w:t>
-      </w:r>
-      <w:bookmarkEnd w:id="54"/>
-    </w:p>
-    <w:p>
-      <w:pPr>
-        <w:rPr>
-          <w:rFonts w:ascii="Arial" w:hAnsi="Arial" w:cs="Arial"/>
-          <w:sz w:val="20"/>
-          <w:szCs w:val="20"/>
-        </w:rPr>
-      </w:pPr>
-      <w:r>
-        <w:rPr>
-          <w:rFonts w:ascii="Arial" w:hAnsi="Arial" w:cs="Arial"/>
-          <w:sz w:val="20"/>
-          <w:szCs w:val="20"/>
-        </w:rPr>
-        <w:t>First stable version. Previous versions were development versions.</w:t>
-      </w:r>
-    </w:p>
-    <w:p>
-      <w:pPr>
-        <w:pStyle w:val="Heading3"/>
-      </w:pPr>
-      <w:bookmarkStart w:id="55" w:name="_Toc113570175"/>
-      <w:r>
-        <w:t>Fixed</w:t>
-      </w:r>
-      <w:bookmarkEnd w:id="55"/>
+        <w:t>Ok button enable logic in add new publisher or tag dialogs for add new item forms</w:t>
+      </w:r>
     </w:p>
     <w:p>
       <w:pPr>
@@ -20131,8 +19551,64 @@
           <w:sz w:val="20"/>
           <w:szCs w:val="20"/>
         </w:rPr>
-        <w:t>Various performance fixes and improvements</w:t>
-      </w:r>
+        <w:t>ISBN fields now disabled in search dialog during API requests</w:t>
+      </w:r>
+    </w:p>
+    <w:p>
+      <w:pPr>
+        <w:rPr>
+          <w:rFonts w:ascii="Arial" w:hAnsi="Arial" w:cs="Arial"/>
+          <w:sz w:val="20"/>
+          <w:szCs w:val="20"/>
+        </w:rPr>
+      </w:pPr>
+    </w:p>
+    <w:p>
+      <w:pPr>
+        <w:pStyle w:val="Heading2"/>
+      </w:pPr>
+      <w:bookmarkStart w:id="55" w:name="_Toc114053139"/>
+      <w:r>
+        <w:t>v1.2.0 – 2-4-2022</w:t>
+      </w:r>
+      <w:bookmarkEnd w:id="55"/>
+    </w:p>
+    <w:p>
+      <w:pPr>
+        <w:pStyle w:val="Heading3"/>
+      </w:pPr>
+      <w:bookmarkStart w:id="56" w:name="_Toc114053140"/>
+      <w:r>
+        <w:t>Remarks</w:t>
+      </w:r>
+      <w:bookmarkEnd w:id="56"/>
+    </w:p>
+    <w:p>
+      <w:pPr>
+        <w:rPr>
+          <w:rFonts w:ascii="Arial" w:hAnsi="Arial" w:cs="Arial"/>
+          <w:sz w:val="20"/>
+          <w:szCs w:val="20"/>
+        </w:rPr>
+      </w:pPr>
+      <w:r>
+        <w:rPr>
+          <w:rFonts w:ascii="Arial" w:hAnsi="Arial" w:cs="Arial"/>
+          <w:sz w:val="20"/>
+          <w:szCs w:val="20"/>
+        </w:rPr>
+        <w:t>First stable version. Previous versions were development versions.</w:t>
+      </w:r>
+    </w:p>
+    <w:p>
+      <w:pPr>
+        <w:pStyle w:val="Heading3"/>
+      </w:pPr>
+      <w:bookmarkStart w:id="57" w:name="_Toc114053141"/>
+      <w:r>
+        <w:t>Fixed</w:t>
+      </w:r>
+      <w:bookmarkEnd w:id="57"/>
     </w:p>
     <w:p>
       <w:pPr>
@@ -20153,7 +19629,7 @@
           <w:sz w:val="20"/>
           <w:szCs w:val="20"/>
         </w:rPr>
-        <w:t>Various user interface enhancements</w:t>
+        <w:t>Various performance fixes and improvements</w:t>
       </w:r>
     </w:p>
     <w:p>
@@ -20175,25 +19651,7 @@
           <w:sz w:val="20"/>
           <w:szCs w:val="20"/>
         </w:rPr>
-        <w:t xml:space="preserve">Several </w:t>
-      </w:r>
-      <w:proofErr w:type="gramStart"/>
-      <w:r>
-        <w:rPr>
-          <w:rFonts w:ascii="Arial" w:hAnsi="Arial" w:cs="Arial"/>
-          <w:sz w:val="20"/>
-          <w:szCs w:val="20"/>
-        </w:rPr>
-        <w:t>memory</w:t>
-      </w:r>
-      <w:proofErr w:type="gramEnd"/>
-      <w:r>
-        <w:rPr>
-          <w:rFonts w:ascii="Arial" w:hAnsi="Arial" w:cs="Arial"/>
-          <w:sz w:val="20"/>
-          <w:szCs w:val="20"/>
-        </w:rPr>
-        <w:t xml:space="preserve"> leaks</w:t>
+        <w:t>Various user interface enhancements</w:t>
       </w:r>
     </w:p>
     <w:p>
@@ -20215,25 +19673,7 @@
           <w:sz w:val="20"/>
           <w:szCs w:val="20"/>
         </w:rPr>
-        <w:t xml:space="preserve">Bug with new </w:t>
-      </w:r>
-      <w:proofErr w:type="spellStart"/>
-      <w:r>
-        <w:rPr>
-          <w:rFonts w:ascii="Arial" w:hAnsi="Arial" w:cs="Arial"/>
-          <w:sz w:val="20"/>
-          <w:szCs w:val="20"/>
-        </w:rPr>
-        <w:t>wishlist</w:t>
-      </w:r>
-      <w:proofErr w:type="spellEnd"/>
-      <w:r>
-        <w:rPr>
-          <w:rFonts w:ascii="Arial" w:hAnsi="Arial" w:cs="Arial"/>
-          <w:sz w:val="20"/>
-          <w:szCs w:val="20"/>
-        </w:rPr>
-        <w:t xml:space="preserve"> item title and notes not being cleared after saving</w:t>
+        <w:t>Several memory leaks</w:t>
       </w:r>
     </w:p>
     <w:p>
@@ -20255,7 +19695,7 @@
           <w:sz w:val="20"/>
           <w:szCs w:val="20"/>
         </w:rPr>
-        <w:t>Bug with handling authors and publishers when scanning books</w:t>
+        <w:t>Bug with new wishlist item title and notes not being cleared after saving</w:t>
       </w:r>
     </w:p>
     <w:p>
@@ -20277,7 +19717,7 @@
           <w:sz w:val="20"/>
           <w:szCs w:val="20"/>
         </w:rPr>
-        <w:t>Bug with processing ISBNs with dashes from API</w:t>
+        <w:t>Bug with handling authors and publishers when scanning books</w:t>
       </w:r>
     </w:p>
     <w:p>
@@ -20299,44 +19739,8 @@
           <w:sz w:val="20"/>
           <w:szCs w:val="20"/>
         </w:rPr>
-        <w:t>Bugs with populating authors, tags</w:t>
-      </w:r>
-      <w:r>
-        <w:rPr>
-          <w:rFonts w:ascii="Arial" w:hAnsi="Arial" w:cs="Arial"/>
-          <w:sz w:val="20"/>
-          <w:szCs w:val="20"/>
-        </w:rPr>
-        <w:t>,</w:t>
-      </w:r>
-      <w:r>
-        <w:rPr>
-          <w:rFonts w:ascii="Arial" w:hAnsi="Arial" w:cs="Arial"/>
-          <w:sz w:val="20"/>
-          <w:szCs w:val="20"/>
-        </w:rPr>
-        <w:t xml:space="preserve"> and publishers when pre-filling add new item forms</w:t>
-      </w:r>
-    </w:p>
-    <w:p>
-      <w:pPr>
-        <w:pStyle w:val="ListParagraph"/>
-        <w:rPr>
-          <w:rFonts w:ascii="Arial" w:hAnsi="Arial" w:cs="Arial"/>
-          <w:sz w:val="20"/>
-          <w:szCs w:val="20"/>
-        </w:rPr>
-      </w:pPr>
-    </w:p>
-    <w:p>
-      <w:pPr>
-        <w:pStyle w:val="Heading3"/>
-      </w:pPr>
-      <w:bookmarkStart w:id="56" w:name="_Toc113570176"/>
-      <w:r>
-        <w:t>Added</w:t>
-      </w:r>
-      <w:bookmarkEnd w:id="56"/>
+        <w:t>Bug with processing ISBNs with dashes from API</w:t>
+      </w:r>
     </w:p>
     <w:p>
       <w:pPr>
@@ -20345,15 +19749,56 @@
           <w:ilvl w:val="0"/>
           <w:numId w:val="4"/>
         </w:numPr>
-      </w:pPr>
-      <w:r>
-        <w:rPr>
-          <w:rFonts w:ascii="Arial" w:hAnsi="Arial" w:cs="Arial"/>
-          <w:sz w:val="20"/>
-          <w:szCs w:val="20"/>
-        </w:rPr>
-        <w:t>import CSV functionality</w:t>
-      </w:r>
+        <w:rPr>
+          <w:rFonts w:ascii="Arial" w:hAnsi="Arial" w:cs="Arial"/>
+          <w:sz w:val="20"/>
+          <w:szCs w:val="20"/>
+        </w:rPr>
+      </w:pPr>
+      <w:r>
+        <w:rPr>
+          <w:rFonts w:ascii="Arial" w:hAnsi="Arial" w:cs="Arial"/>
+          <w:sz w:val="20"/>
+          <w:szCs w:val="20"/>
+        </w:rPr>
+        <w:t>Bugs with populating authors, tags</w:t>
+      </w:r>
+      <w:r>
+        <w:rPr>
+          <w:rFonts w:ascii="Arial" w:hAnsi="Arial" w:cs="Arial"/>
+          <w:sz w:val="20"/>
+          <w:szCs w:val="20"/>
+        </w:rPr>
+        <w:t>,</w:t>
+      </w:r>
+      <w:r>
+        <w:rPr>
+          <w:rFonts w:ascii="Arial" w:hAnsi="Arial" w:cs="Arial"/>
+          <w:sz w:val="20"/>
+          <w:szCs w:val="20"/>
+        </w:rPr>
+        <w:t xml:space="preserve"> and publishers when pre-filling add new item forms</w:t>
+      </w:r>
+    </w:p>
+    <w:p>
+      <w:pPr>
+        <w:pStyle w:val="ListParagraph"/>
+        <w:rPr>
+          <w:rFonts w:ascii="Arial" w:hAnsi="Arial" w:cs="Arial"/>
+          <w:sz w:val="20"/>
+          <w:szCs w:val="20"/>
+        </w:rPr>
+      </w:pPr>
+    </w:p>
+    <w:p>
+      <w:pPr>
+        <w:pStyle w:val="Heading3"/>
+      </w:pPr>
+      <w:bookmarkStart w:id="58" w:name="_Toc114053142"/>
+      <w:r>
+        <w:t>Added</w:t>
+      </w:r>
+      <w:bookmarkEnd w:id="58"/>
     </w:p>
     <w:p>
       <w:pPr>
@@ -20369,7 +19814,7 @@
           <w:sz w:val="20"/>
           <w:szCs w:val="20"/>
         </w:rPr>
-        <w:t>export as Excel functionality</w:t>
+        <w:t>import CSV functionality</w:t>
       </w:r>
     </w:p>
     <w:p>
@@ -20386,7 +19831,7 @@
           <w:sz w:val="20"/>
           <w:szCs w:val="20"/>
         </w:rPr>
-        <w:t>spinner when loading item data</w:t>
+        <w:t>export as Excel functionality</w:t>
       </w:r>
     </w:p>
     <w:p>
@@ -20403,28 +19848,8 @@
           <w:sz w:val="20"/>
           <w:szCs w:val="20"/>
         </w:rPr>
-        <w:t>filtering for authors and publishers in add new book dialog</w:t>
-      </w:r>
-    </w:p>
-    <w:p>
-      <w:pPr>
-        <w:pStyle w:val="ListParagraph"/>
-        <w:rPr>
-          <w:rFonts w:ascii="Arial" w:hAnsi="Arial" w:cs="Arial"/>
-          <w:sz w:val="20"/>
-          <w:szCs w:val="20"/>
-        </w:rPr>
-      </w:pPr>
-    </w:p>
-    <w:p>
-      <w:pPr>
-        <w:pStyle w:val="Heading3"/>
-      </w:pPr>
-      <w:bookmarkStart w:id="57" w:name="_Toc113570177"/>
-      <w:r>
-        <w:t>Changed</w:t>
-      </w:r>
-      <w:bookmarkEnd w:id="57"/>
+        <w:t>spinner when loading item data</w:t>
+      </w:r>
     </w:p>
     <w:p>
       <w:pPr>
@@ -20433,20 +19858,35 @@
           <w:ilvl w:val="0"/>
           <w:numId w:val="4"/>
         </w:numPr>
-        <w:rPr>
-          <w:rFonts w:ascii="Arial" w:hAnsi="Arial" w:cs="Arial"/>
-          <w:sz w:val="20"/>
-          <w:szCs w:val="20"/>
-        </w:rPr>
-      </w:pPr>
-      <w:r>
-        <w:rPr>
-          <w:rFonts w:ascii="Arial" w:hAnsi="Arial" w:cs="Arial"/>
-          <w:sz w:val="20"/>
-          <w:szCs w:val="20"/>
-        </w:rPr>
-        <w:t>Restructured database to store images in a separate table</w:t>
-      </w:r>
+      </w:pPr>
+      <w:r>
+        <w:rPr>
+          <w:rFonts w:ascii="Arial" w:hAnsi="Arial" w:cs="Arial"/>
+          <w:sz w:val="20"/>
+          <w:szCs w:val="20"/>
+        </w:rPr>
+        <w:t>filtering for authors and publishers in add new book dialog</w:t>
+      </w:r>
+    </w:p>
+    <w:p>
+      <w:pPr>
+        <w:pStyle w:val="ListParagraph"/>
+        <w:rPr>
+          <w:rFonts w:ascii="Arial" w:hAnsi="Arial" w:cs="Arial"/>
+          <w:sz w:val="20"/>
+          <w:szCs w:val="20"/>
+        </w:rPr>
+      </w:pPr>
+    </w:p>
+    <w:p>
+      <w:pPr>
+        <w:pStyle w:val="Heading3"/>
+      </w:pPr>
+      <w:bookmarkStart w:id="59" w:name="_Toc114053143"/>
+      <w:r>
+        <w:t>Changed</w:t>
+      </w:r>
+      <w:bookmarkEnd w:id="59"/>
     </w:p>
     <w:p>
       <w:pPr>
@@ -20467,38 +19907,8 @@
           <w:sz w:val="20"/>
           <w:szCs w:val="20"/>
         </w:rPr>
-        <w:t>Better error handling when searching for books using API</w:t>
-      </w:r>
-    </w:p>
-    <w:p>
-      <w:pPr>
-        <w:pStyle w:val="ListParagraph"/>
-        <w:rPr>
-          <w:rFonts w:ascii="Arial" w:hAnsi="Arial" w:cs="Arial"/>
-          <w:sz w:val="20"/>
-          <w:szCs w:val="20"/>
-        </w:rPr>
-      </w:pPr>
-    </w:p>
-    <w:p>
-      <w:pPr>
-        <w:pStyle w:val="Heading2"/>
-      </w:pPr>
-      <w:bookmarkStart w:id="58" w:name="_Toc113570178"/>
-      <w:r>
-        <w:t>v1.1.1 – 1-3-2022</w:t>
-      </w:r>
-      <w:bookmarkEnd w:id="58"/>
-    </w:p>
-    <w:p>
-      <w:pPr>
-        <w:pStyle w:val="Heading3"/>
-      </w:pPr>
-      <w:bookmarkStart w:id="59" w:name="_Toc113570179"/>
-      <w:r>
-        <w:t>Fixed</w:t>
-      </w:r>
-      <w:bookmarkEnd w:id="59"/>
+        <w:t>Restructured database to store images in a separate table</w:t>
+      </w:r>
     </w:p>
     <w:p>
       <w:pPr>
@@ -20519,18 +19929,38 @@
           <w:sz w:val="20"/>
           <w:szCs w:val="20"/>
         </w:rPr>
-        <w:t>Bug with checking if ISBN already exists when adding new book</w:t>
-      </w:r>
+        <w:t>Better error handling when searching for books using API</w:t>
+      </w:r>
+    </w:p>
+    <w:p>
+      <w:pPr>
+        <w:pStyle w:val="ListParagraph"/>
+        <w:rPr>
+          <w:rFonts w:ascii="Arial" w:hAnsi="Arial" w:cs="Arial"/>
+          <w:sz w:val="20"/>
+          <w:szCs w:val="20"/>
+        </w:rPr>
+      </w:pPr>
+    </w:p>
+    <w:p>
+      <w:pPr>
+        <w:pStyle w:val="Heading2"/>
+      </w:pPr>
+      <w:bookmarkStart w:id="60" w:name="_Toc114053144"/>
+      <w:r>
+        <w:t>v1.1.1 – 1-3-2022</w:t>
+      </w:r>
+      <w:bookmarkEnd w:id="60"/>
     </w:p>
     <w:p>
       <w:pPr>
         <w:pStyle w:val="Heading3"/>
       </w:pPr>
-      <w:bookmarkStart w:id="60" w:name="_Toc113570180"/>
-      <w:r>
-        <w:t>Added</w:t>
-      </w:r>
-      <w:bookmarkEnd w:id="60"/>
+      <w:bookmarkStart w:id="61" w:name="_Toc114053145"/>
+      <w:r>
+        <w:t>Fixed</w:t>
+      </w:r>
+      <w:bookmarkEnd w:id="61"/>
     </w:p>
     <w:p>
       <w:pPr>
@@ -20551,24 +19981,14 @@
           <w:sz w:val="20"/>
           <w:szCs w:val="20"/>
         </w:rPr>
-        <w:t>Filtering for tags when adding new item</w:t>
-      </w:r>
-    </w:p>
-    <w:p>
-      <w:pPr>
-        <w:pStyle w:val="Heading2"/>
-      </w:pPr>
-      <w:bookmarkStart w:id="61" w:name="_Toc113570181"/>
-      <w:r>
-        <w:t>v1.1.0 – 24-2-2022</w:t>
-      </w:r>
-      <w:bookmarkEnd w:id="61"/>
+        <w:t>Bug with checking if ISBN already exists when adding new book</w:t>
+      </w:r>
     </w:p>
     <w:p>
       <w:pPr>
         <w:pStyle w:val="Heading3"/>
       </w:pPr>
-      <w:bookmarkStart w:id="62" w:name="_Toc113570182"/>
+      <w:bookmarkStart w:id="62" w:name="_Toc114053146"/>
       <w:r>
         <w:t>Added</w:t>
       </w:r>
@@ -20593,16 +20013,16 @@
           <w:sz w:val="20"/>
           <w:szCs w:val="20"/>
         </w:rPr>
-        <w:t>Wishlist feature</w:t>
+        <w:t>Filtering for tags when adding new item</w:t>
       </w:r>
     </w:p>
     <w:p>
       <w:pPr>
         <w:pStyle w:val="Heading2"/>
       </w:pPr>
-      <w:bookmarkStart w:id="63" w:name="_Toc113570183"/>
-      <w:r>
-        <w:t>v1.0.1 – 30-1-2022</w:t>
+      <w:bookmarkStart w:id="63" w:name="_Toc114053147"/>
+      <w:r>
+        <w:t>v1.1.0 – 24-2-2022</w:t>
       </w:r>
       <w:bookmarkEnd w:id="63"/>
     </w:p>
@@ -20610,9 +20030,9 @@
       <w:pPr>
         <w:pStyle w:val="Heading3"/>
       </w:pPr>
-      <w:bookmarkStart w:id="64" w:name="_Toc113570184"/>
-      <w:r>
-        <w:t>Fixed</w:t>
+      <w:bookmarkStart w:id="64" w:name="_Toc114053148"/>
+      <w:r>
+        <w:t>Added</w:t>
       </w:r>
       <w:bookmarkEnd w:id="64"/>
     </w:p>
@@ -20635,26 +20055,28 @@
           <w:sz w:val="20"/>
           <w:szCs w:val="20"/>
         </w:rPr>
-        <w:t>“</w:t>
-      </w:r>
-      <w:proofErr w:type="gramStart"/>
-      <w:r>
-        <w:rPr>
-          <w:rFonts w:ascii="Arial" w:hAnsi="Arial" w:cs="Arial"/>
-          <w:sz w:val="20"/>
-          <w:szCs w:val="20"/>
-        </w:rPr>
-        <w:t>insufficient</w:t>
-      </w:r>
-      <w:proofErr w:type="gramEnd"/>
-      <w:r>
-        <w:rPr>
-          <w:rFonts w:ascii="Arial" w:hAnsi="Arial" w:cs="Arial"/>
-          <w:sz w:val="20"/>
-          <w:szCs w:val="20"/>
-        </w:rPr>
-        <w:t xml:space="preserve"> parameters supplied to the command” error when attempting to remove tag from media item</w:t>
-      </w:r>
+        <w:t>Wishlist feature</w:t>
+      </w:r>
+    </w:p>
+    <w:p>
+      <w:pPr>
+        <w:pStyle w:val="Heading2"/>
+      </w:pPr>
+      <w:bookmarkStart w:id="65" w:name="_Toc114053149"/>
+      <w:r>
+        <w:t>v1.0.1 – 30-1-2022</w:t>
+      </w:r>
+      <w:bookmarkEnd w:id="65"/>
+    </w:p>
+    <w:p>
+      <w:pPr>
+        <w:pStyle w:val="Heading3"/>
+      </w:pPr>
+      <w:bookmarkStart w:id="66" w:name="_Toc114053150"/>
+      <w:r>
+        <w:t>Fixed</w:t>
+      </w:r>
+      <w:bookmarkEnd w:id="66"/>
     </w:p>
     <w:p>
       <w:pPr>
@@ -20675,18 +20097,8 @@
           <w:sz w:val="20"/>
           <w:szCs w:val="20"/>
         </w:rPr>
-        <w:t>Minor bugs in manage copies dialog</w:t>
-      </w:r>
-    </w:p>
-    <w:p>
-      <w:pPr>
-        <w:pStyle w:val="Heading3"/>
-      </w:pPr>
-      <w:bookmarkStart w:id="65" w:name="_Toc113570185"/>
-      <w:r>
-        <w:t>Changed</w:t>
-      </w:r>
-      <w:bookmarkEnd w:id="65"/>
+        <w:t>“insufficient parameters supplied to the command” error when attempting to remove tag from media item</w:t>
+      </w:r>
     </w:p>
     <w:p>
       <w:pPr>
@@ -20707,8 +20119,18 @@
           <w:sz w:val="20"/>
           <w:szCs w:val="20"/>
         </w:rPr>
-        <w:t>Increased size of tags list box in main window filters</w:t>
-      </w:r>
+        <w:t>Minor bugs in manage copies dialog</w:t>
+      </w:r>
+    </w:p>
+    <w:p>
+      <w:pPr>
+        <w:pStyle w:val="Heading3"/>
+      </w:pPr>
+      <w:bookmarkStart w:id="67" w:name="_Toc114053151"/>
+      <w:r>
+        <w:t>Changed</w:t>
+      </w:r>
+      <w:bookmarkEnd w:id="67"/>
     </w:p>
     <w:p>
       <w:pPr>
@@ -20729,18 +20151,8 @@
           <w:sz w:val="20"/>
           <w:szCs w:val="20"/>
         </w:rPr>
-        <w:t>Increased sizes of tags, authors, and publishers list boxes in add new item dialogs</w:t>
-      </w:r>
-    </w:p>
-    <w:p>
-      <w:pPr>
-        <w:pStyle w:val="Heading3"/>
-      </w:pPr>
-      <w:bookmarkStart w:id="66" w:name="_Toc113570186"/>
-      <w:r>
-        <w:t>Removed</w:t>
-      </w:r>
-      <w:bookmarkEnd w:id="66"/>
+        <w:t>Increased size of tags list box in main window filters</w:t>
+      </w:r>
     </w:p>
     <w:p>
       <w:pPr>
@@ -20761,26 +20173,16 @@
           <w:sz w:val="20"/>
           <w:szCs w:val="20"/>
         </w:rPr>
-        <w:t>Sample data from database</w:t>
-      </w:r>
-    </w:p>
-    <w:p>
-      <w:pPr>
-        <w:pStyle w:val="Heading2"/>
-      </w:pPr>
-      <w:bookmarkStart w:id="67" w:name="_Toc113570187"/>
-      <w:r>
-        <w:t>v1.0.0 – 23-1-2022</w:t>
-      </w:r>
-      <w:bookmarkEnd w:id="67"/>
+        <w:t>Increased sizes of tags, authors, and publishers list boxes in add new item dialogs</w:t>
+      </w:r>
     </w:p>
     <w:p>
       <w:pPr>
         <w:pStyle w:val="Heading3"/>
       </w:pPr>
-      <w:bookmarkStart w:id="68" w:name="_Toc113570188"/>
-      <w:r>
-        <w:t>Added</w:t>
+      <w:bookmarkStart w:id="68" w:name="_Toc114053152"/>
+      <w:r>
+        <w:t>Removed</w:t>
       </w:r>
       <w:bookmarkEnd w:id="68"/>
     </w:p>
@@ -20803,18 +20205,28 @@
           <w:sz w:val="20"/>
           <w:szCs w:val="20"/>
         </w:rPr>
-        <w:t>Manage copies feature</w:t>
-      </w:r>
+        <w:t>Sample data from database</w:t>
+      </w:r>
+    </w:p>
+    <w:p>
+      <w:pPr>
+        <w:pStyle w:val="Heading2"/>
+      </w:pPr>
+      <w:bookmarkStart w:id="69" w:name="_Toc114053153"/>
+      <w:r>
+        <w:t>v1.0.0 – 23-1-2022</w:t>
+      </w:r>
+      <w:bookmarkEnd w:id="69"/>
     </w:p>
     <w:p>
       <w:pPr>
         <w:pStyle w:val="Heading3"/>
       </w:pPr>
-      <w:bookmarkStart w:id="69" w:name="_Toc113570189"/>
-      <w:r>
-        <w:t>Fixed</w:t>
-      </w:r>
-      <w:bookmarkEnd w:id="69"/>
+      <w:bookmarkStart w:id="70" w:name="_Toc114053154"/>
+      <w:r>
+        <w:t>Added</w:t>
+      </w:r>
+      <w:bookmarkEnd w:id="70"/>
     </w:p>
     <w:p>
       <w:pPr>
@@ -20835,24 +20247,14 @@
           <w:sz w:val="20"/>
           <w:szCs w:val="20"/>
         </w:rPr>
-        <w:t>Bug with processing author names in comma format while adding new book</w:t>
-      </w:r>
-    </w:p>
-    <w:p>
-      <w:pPr>
-        <w:pStyle w:val="Heading2"/>
-      </w:pPr>
-      <w:bookmarkStart w:id="70" w:name="_Toc113570190"/>
-      <w:r>
-        <w:t>v0.9.0 – 8-1-2022</w:t>
-      </w:r>
-      <w:bookmarkEnd w:id="70"/>
+        <w:t>Manage copies feature</w:t>
+      </w:r>
     </w:p>
     <w:p>
       <w:pPr>
         <w:pStyle w:val="Heading3"/>
       </w:pPr>
-      <w:bookmarkStart w:id="71" w:name="_Toc113570191"/>
+      <w:bookmarkStart w:id="71" w:name="_Toc114053155"/>
       <w:r>
         <w:t>Fixed</w:t>
       </w:r>
@@ -20877,28 +20279,28 @@
           <w:sz w:val="20"/>
           <w:szCs w:val="20"/>
         </w:rPr>
-        <w:t>Main window layout problem</w:t>
-      </w:r>
-    </w:p>
-    <w:p>
-      <w:pPr>
-        <w:pStyle w:val="ListParagraph"/>
-        <w:rPr>
-          <w:rFonts w:ascii="Arial" w:hAnsi="Arial" w:cs="Arial"/>
-          <w:sz w:val="20"/>
-          <w:szCs w:val="20"/>
-        </w:rPr>
-      </w:pPr>
+        <w:t>Bug with processing author names in comma format while adding new book</w:t>
+      </w:r>
+    </w:p>
+    <w:p>
+      <w:pPr>
+        <w:pStyle w:val="Heading2"/>
+      </w:pPr>
+      <w:bookmarkStart w:id="72" w:name="_Toc114053156"/>
+      <w:r>
+        <w:t>v0.9.0 – 8-1-2022</w:t>
+      </w:r>
+      <w:bookmarkEnd w:id="72"/>
     </w:p>
     <w:p>
       <w:pPr>
         <w:pStyle w:val="Heading3"/>
       </w:pPr>
-      <w:bookmarkStart w:id="72" w:name="_Toc113570192"/>
-      <w:r>
-        <w:t>Changed</w:t>
-      </w:r>
-      <w:bookmarkEnd w:id="72"/>
+      <w:bookmarkStart w:id="73" w:name="_Toc114053157"/>
+      <w:r>
+        <w:t>Fixed</w:t>
+      </w:r>
+      <w:bookmarkEnd w:id="73"/>
     </w:p>
     <w:p>
       <w:pPr>
@@ -20919,26 +20321,26 @@
           <w:sz w:val="20"/>
           <w:szCs w:val="20"/>
         </w:rPr>
-        <w:t>Minor colour changes to main window</w:t>
-      </w:r>
-    </w:p>
-    <w:p>
-      <w:pPr>
-        <w:pStyle w:val="Heading2"/>
-      </w:pPr>
-      <w:bookmarkStart w:id="73" w:name="_Toc113570193"/>
-      <w:r>
-        <w:t>v0.8.0 – 31-12-2021</w:t>
-      </w:r>
-      <w:bookmarkEnd w:id="73"/>
+        <w:t>Main window layout problem</w:t>
+      </w:r>
+    </w:p>
+    <w:p>
+      <w:pPr>
+        <w:pStyle w:val="ListParagraph"/>
+        <w:rPr>
+          <w:rFonts w:ascii="Arial" w:hAnsi="Arial" w:cs="Arial"/>
+          <w:sz w:val="20"/>
+          <w:szCs w:val="20"/>
+        </w:rPr>
+      </w:pPr>
     </w:p>
     <w:p>
       <w:pPr>
         <w:pStyle w:val="Heading3"/>
       </w:pPr>
-      <w:bookmarkStart w:id="74" w:name="_Toc113570194"/>
-      <w:r>
-        <w:t>Added</w:t>
+      <w:bookmarkStart w:id="74" w:name="_Toc114053158"/>
+      <w:r>
+        <w:t>Changed</w:t>
       </w:r>
       <w:bookmarkEnd w:id="74"/>
     </w:p>
@@ -20961,6 +20363,48 @@
           <w:sz w:val="20"/>
           <w:szCs w:val="20"/>
         </w:rPr>
+        <w:t>Minor colour changes to main window</w:t>
+      </w:r>
+    </w:p>
+    <w:p>
+      <w:pPr>
+        <w:pStyle w:val="Heading2"/>
+      </w:pPr>
+      <w:bookmarkStart w:id="75" w:name="_Toc114053159"/>
+      <w:r>
+        <w:t>v0.8.0 – 31-12-2021</w:t>
+      </w:r>
+      <w:bookmarkEnd w:id="75"/>
+    </w:p>
+    <w:p>
+      <w:pPr>
+        <w:pStyle w:val="Heading3"/>
+      </w:pPr>
+      <w:bookmarkStart w:id="76" w:name="_Toc114053160"/>
+      <w:r>
+        <w:t>Added</w:t>
+      </w:r>
+      <w:bookmarkEnd w:id="76"/>
+    </w:p>
+    <w:p>
+      <w:pPr>
+        <w:pStyle w:val="ListParagraph"/>
+        <w:numPr>
+          <w:ilvl w:val="0"/>
+          <w:numId w:val="4"/>
+        </w:numPr>
+        <w:rPr>
+          <w:rFonts w:ascii="Arial" w:hAnsi="Arial" w:cs="Arial"/>
+          <w:sz w:val="20"/>
+          <w:szCs w:val="20"/>
+        </w:rPr>
+      </w:pPr>
+      <w:r>
+        <w:rPr>
+          <w:rFonts w:ascii="Arial" w:hAnsi="Arial" w:cs="Arial"/>
+          <w:sz w:val="20"/>
+          <w:szCs w:val="20"/>
+        </w:rPr>
         <w:t>Initial release</w:t>
       </w:r>
     </w:p>
@@ -20978,7 +20422,7 @@
       </w:pPr>
     </w:p>
     <w:sectPr>
-      <w:footerReference w:type="default" r:id="rId33"/>
+      <w:footerReference w:type="default" r:id="rId34"/>
       <w:pgSz w:w="11906" w:h="16838"/>
       <w:pgMar w:top="1440" w:right="1440" w:bottom="1440" w:left="1440" w:header="708" w:footer="708" w:gutter="0"/>
       <w:cols w:space="708"/>

--- a/docs/user/MyLibrary.docx
+++ b/docs/user/MyLibrary.docx
@@ -191,7 +191,7 @@
           <w:r>
             <w:fldChar w:fldCharType="separate"/>
           </w:r>
-          <w:hyperlink w:anchor="_Toc114053091" w:history="1">
+          <w:hyperlink w:anchor="_Toc114780731" w:history="1">
             <w:r>
               <w:rPr>
                 <w:rStyle w:val="Hyperlink"/>
@@ -233,7 +233,7 @@
                 <w:noProof/>
                 <w:webHidden/>
               </w:rPr>
-              <w:instrText xml:space="preserve"> PAGEREF _Toc114053091 \h </w:instrText>
+              <w:instrText xml:space="preserve"> PAGEREF _Toc114780731 \h </w:instrText>
             </w:r>
             <w:r>
               <w:rPr>
@@ -277,7 +277,7 @@
               <w:lang w:eastAsia="en-AU"/>
             </w:rPr>
           </w:pPr>
-          <w:hyperlink w:anchor="_Toc114053092" w:history="1">
+          <w:hyperlink w:anchor="_Toc114780732" w:history="1">
             <w:r>
               <w:rPr>
                 <w:rStyle w:val="Hyperlink"/>
@@ -319,7 +319,7 @@
                 <w:noProof/>
                 <w:webHidden/>
               </w:rPr>
-              <w:instrText xml:space="preserve"> PAGEREF _Toc114053092 \h </w:instrText>
+              <w:instrText xml:space="preserve"> PAGEREF _Toc114780732 \h </w:instrText>
             </w:r>
             <w:r>
               <w:rPr>
@@ -363,7 +363,7 @@
               <w:lang w:eastAsia="en-AU"/>
             </w:rPr>
           </w:pPr>
-          <w:hyperlink w:anchor="_Toc114053093" w:history="1">
+          <w:hyperlink w:anchor="_Toc114780733" w:history="1">
             <w:r>
               <w:rPr>
                 <w:rStyle w:val="Hyperlink"/>
@@ -405,7 +405,7 @@
                 <w:noProof/>
                 <w:webHidden/>
               </w:rPr>
-              <w:instrText xml:space="preserve"> PAGEREF _Toc114053093 \h </w:instrText>
+              <w:instrText xml:space="preserve"> PAGEREF _Toc114780733 \h </w:instrText>
             </w:r>
             <w:r>
               <w:rPr>
@@ -449,7 +449,7 @@
               <w:lang w:eastAsia="en-AU"/>
             </w:rPr>
           </w:pPr>
-          <w:hyperlink w:anchor="_Toc114053094" w:history="1">
+          <w:hyperlink w:anchor="_Toc114780734" w:history="1">
             <w:r>
               <w:rPr>
                 <w:rStyle w:val="Hyperlink"/>
@@ -491,7 +491,7 @@
                 <w:noProof/>
                 <w:webHidden/>
               </w:rPr>
-              <w:instrText xml:space="preserve"> PAGEREF _Toc114053094 \h </w:instrText>
+              <w:instrText xml:space="preserve"> PAGEREF _Toc114780734 \h </w:instrText>
             </w:r>
             <w:r>
               <w:rPr>
@@ -535,7 +535,7 @@
               <w:lang w:eastAsia="en-AU"/>
             </w:rPr>
           </w:pPr>
-          <w:hyperlink w:anchor="_Toc114053095" w:history="1">
+          <w:hyperlink w:anchor="_Toc114780735" w:history="1">
             <w:r>
               <w:rPr>
                 <w:rStyle w:val="Hyperlink"/>
@@ -577,7 +577,7 @@
                 <w:noProof/>
                 <w:webHidden/>
               </w:rPr>
-              <w:instrText xml:space="preserve"> PAGEREF _Toc114053095 \h </w:instrText>
+              <w:instrText xml:space="preserve"> PAGEREF _Toc114780735 \h </w:instrText>
             </w:r>
             <w:r>
               <w:rPr>
@@ -621,7 +621,7 @@
               <w:lang w:eastAsia="en-AU"/>
             </w:rPr>
           </w:pPr>
-          <w:hyperlink w:anchor="_Toc114053096" w:history="1">
+          <w:hyperlink w:anchor="_Toc114780736" w:history="1">
             <w:r>
               <w:rPr>
                 <w:rStyle w:val="Hyperlink"/>
@@ -663,7 +663,7 @@
                 <w:noProof/>
                 <w:webHidden/>
               </w:rPr>
-              <w:instrText xml:space="preserve"> PAGEREF _Toc114053096 \h </w:instrText>
+              <w:instrText xml:space="preserve"> PAGEREF _Toc114780736 \h </w:instrText>
             </w:r>
             <w:r>
               <w:rPr>
@@ -707,7 +707,7 @@
               <w:lang w:eastAsia="en-AU"/>
             </w:rPr>
           </w:pPr>
-          <w:hyperlink w:anchor="_Toc114053097" w:history="1">
+          <w:hyperlink w:anchor="_Toc114780737" w:history="1">
             <w:r>
               <w:rPr>
                 <w:rStyle w:val="Hyperlink"/>
@@ -749,7 +749,7 @@
                 <w:noProof/>
                 <w:webHidden/>
               </w:rPr>
-              <w:instrText xml:space="preserve"> PAGEREF _Toc114053097 \h </w:instrText>
+              <w:instrText xml:space="preserve"> PAGEREF _Toc114780737 \h </w:instrText>
             </w:r>
             <w:r>
               <w:rPr>
@@ -793,7 +793,7 @@
               <w:lang w:eastAsia="en-AU"/>
             </w:rPr>
           </w:pPr>
-          <w:hyperlink w:anchor="_Toc114053098" w:history="1">
+          <w:hyperlink w:anchor="_Toc114780738" w:history="1">
             <w:r>
               <w:rPr>
                 <w:rStyle w:val="Hyperlink"/>
@@ -835,7 +835,7 @@
                 <w:noProof/>
                 <w:webHidden/>
               </w:rPr>
-              <w:instrText xml:space="preserve"> PAGEREF _Toc114053098 \h </w:instrText>
+              <w:instrText xml:space="preserve"> PAGEREF _Toc114780738 \h </w:instrText>
             </w:r>
             <w:r>
               <w:rPr>
@@ -879,7 +879,7 @@
               <w:lang w:eastAsia="en-AU"/>
             </w:rPr>
           </w:pPr>
-          <w:hyperlink w:anchor="_Toc114053099" w:history="1">
+          <w:hyperlink w:anchor="_Toc114780739" w:history="1">
             <w:r>
               <w:rPr>
                 <w:rStyle w:val="Hyperlink"/>
@@ -921,7 +921,7 @@
                 <w:noProof/>
                 <w:webHidden/>
               </w:rPr>
-              <w:instrText xml:space="preserve"> PAGEREF _Toc114053099 \h </w:instrText>
+              <w:instrText xml:space="preserve"> PAGEREF _Toc114780739 \h </w:instrText>
             </w:r>
             <w:r>
               <w:rPr>
@@ -965,7 +965,7 @@
               <w:lang w:eastAsia="en-AU"/>
             </w:rPr>
           </w:pPr>
-          <w:hyperlink w:anchor="_Toc114053100" w:history="1">
+          <w:hyperlink w:anchor="_Toc114780740" w:history="1">
             <w:r>
               <w:rPr>
                 <w:rStyle w:val="Hyperlink"/>
@@ -1007,7 +1007,7 @@
                 <w:noProof/>
                 <w:webHidden/>
               </w:rPr>
-              <w:instrText xml:space="preserve"> PAGEREF _Toc114053100 \h </w:instrText>
+              <w:instrText xml:space="preserve"> PAGEREF _Toc114780740 \h </w:instrText>
             </w:r>
             <w:r>
               <w:rPr>
@@ -1051,7 +1051,7 @@
               <w:lang w:eastAsia="en-AU"/>
             </w:rPr>
           </w:pPr>
-          <w:hyperlink w:anchor="_Toc114053101" w:history="1">
+          <w:hyperlink w:anchor="_Toc114780741" w:history="1">
             <w:r>
               <w:rPr>
                 <w:rStyle w:val="Hyperlink"/>
@@ -1093,7 +1093,7 @@
                 <w:noProof/>
                 <w:webHidden/>
               </w:rPr>
-              <w:instrText xml:space="preserve"> PAGEREF _Toc114053101 \h </w:instrText>
+              <w:instrText xml:space="preserve"> PAGEREF _Toc114780741 \h </w:instrText>
             </w:r>
             <w:r>
               <w:rPr>
@@ -1137,7 +1137,7 @@
               <w:lang w:eastAsia="en-AU"/>
             </w:rPr>
           </w:pPr>
-          <w:hyperlink w:anchor="_Toc114053102" w:history="1">
+          <w:hyperlink w:anchor="_Toc114780742" w:history="1">
             <w:r>
               <w:rPr>
                 <w:rStyle w:val="Hyperlink"/>
@@ -1179,7 +1179,7 @@
                 <w:noProof/>
                 <w:webHidden/>
               </w:rPr>
-              <w:instrText xml:space="preserve"> PAGEREF _Toc114053102 \h </w:instrText>
+              <w:instrText xml:space="preserve"> PAGEREF _Toc114780742 \h </w:instrText>
             </w:r>
             <w:r>
               <w:rPr>
@@ -1223,7 +1223,7 @@
               <w:lang w:eastAsia="en-AU"/>
             </w:rPr>
           </w:pPr>
-          <w:hyperlink w:anchor="_Toc114053103" w:history="1">
+          <w:hyperlink w:anchor="_Toc114780743" w:history="1">
             <w:r>
               <w:rPr>
                 <w:rStyle w:val="Hyperlink"/>
@@ -1265,7 +1265,7 @@
                 <w:noProof/>
                 <w:webHidden/>
               </w:rPr>
-              <w:instrText xml:space="preserve"> PAGEREF _Toc114053103 \h </w:instrText>
+              <w:instrText xml:space="preserve"> PAGEREF _Toc114780743 \h </w:instrText>
             </w:r>
             <w:r>
               <w:rPr>
@@ -1309,7 +1309,7 @@
               <w:lang w:eastAsia="en-AU"/>
             </w:rPr>
           </w:pPr>
-          <w:hyperlink w:anchor="_Toc114053104" w:history="1">
+          <w:hyperlink w:anchor="_Toc114780744" w:history="1">
             <w:r>
               <w:rPr>
                 <w:rStyle w:val="Hyperlink"/>
@@ -1351,7 +1351,7 @@
                 <w:noProof/>
                 <w:webHidden/>
               </w:rPr>
-              <w:instrText xml:space="preserve"> PAGEREF _Toc114053104 \h </w:instrText>
+              <w:instrText xml:space="preserve"> PAGEREF _Toc114780744 \h </w:instrText>
             </w:r>
             <w:r>
               <w:rPr>
@@ -1395,7 +1395,7 @@
               <w:lang w:eastAsia="en-AU"/>
             </w:rPr>
           </w:pPr>
-          <w:hyperlink w:anchor="_Toc114053105" w:history="1">
+          <w:hyperlink w:anchor="_Toc114780745" w:history="1">
             <w:r>
               <w:rPr>
                 <w:rStyle w:val="Hyperlink"/>
@@ -1437,7 +1437,7 @@
                 <w:noProof/>
                 <w:webHidden/>
               </w:rPr>
-              <w:instrText xml:space="preserve"> PAGEREF _Toc114053105 \h </w:instrText>
+              <w:instrText xml:space="preserve"> PAGEREF _Toc114780745 \h </w:instrText>
             </w:r>
             <w:r>
               <w:rPr>
@@ -1481,7 +1481,7 @@
               <w:lang w:eastAsia="en-AU"/>
             </w:rPr>
           </w:pPr>
-          <w:hyperlink w:anchor="_Toc114053106" w:history="1">
+          <w:hyperlink w:anchor="_Toc114780746" w:history="1">
             <w:r>
               <w:rPr>
                 <w:rStyle w:val="Hyperlink"/>
@@ -1523,7 +1523,7 @@
                 <w:noProof/>
                 <w:webHidden/>
               </w:rPr>
-              <w:instrText xml:space="preserve"> PAGEREF _Toc114053106 \h </w:instrText>
+              <w:instrText xml:space="preserve"> PAGEREF _Toc114780746 \h </w:instrText>
             </w:r>
             <w:r>
               <w:rPr>
@@ -1567,7 +1567,7 @@
               <w:lang w:eastAsia="en-AU"/>
             </w:rPr>
           </w:pPr>
-          <w:hyperlink w:anchor="_Toc114053107" w:history="1">
+          <w:hyperlink w:anchor="_Toc114780747" w:history="1">
             <w:r>
               <w:rPr>
                 <w:rStyle w:val="Hyperlink"/>
@@ -1609,7 +1609,7 @@
                 <w:noProof/>
                 <w:webHidden/>
               </w:rPr>
-              <w:instrText xml:space="preserve"> PAGEREF _Toc114053107 \h </w:instrText>
+              <w:instrText xml:space="preserve"> PAGEREF _Toc114780747 \h </w:instrText>
             </w:r>
             <w:r>
               <w:rPr>
@@ -1653,7 +1653,7 @@
               <w:lang w:eastAsia="en-AU"/>
             </w:rPr>
           </w:pPr>
-          <w:hyperlink w:anchor="_Toc114053108" w:history="1">
+          <w:hyperlink w:anchor="_Toc114780748" w:history="1">
             <w:r>
               <w:rPr>
                 <w:rStyle w:val="Hyperlink"/>
@@ -1695,7 +1695,7 @@
                 <w:noProof/>
                 <w:webHidden/>
               </w:rPr>
-              <w:instrText xml:space="preserve"> PAGEREF _Toc114053108 \h </w:instrText>
+              <w:instrText xml:space="preserve"> PAGEREF _Toc114780748 \h </w:instrText>
             </w:r>
             <w:r>
               <w:rPr>
@@ -1739,7 +1739,7 @@
               <w:lang w:eastAsia="en-AU"/>
             </w:rPr>
           </w:pPr>
-          <w:hyperlink w:anchor="_Toc114053109" w:history="1">
+          <w:hyperlink w:anchor="_Toc114780749" w:history="1">
             <w:r>
               <w:rPr>
                 <w:rStyle w:val="Hyperlink"/>
@@ -1781,7 +1781,7 @@
                 <w:noProof/>
                 <w:webHidden/>
               </w:rPr>
-              <w:instrText xml:space="preserve"> PAGEREF _Toc114053109 \h </w:instrText>
+              <w:instrText xml:space="preserve"> PAGEREF _Toc114780749 \h </w:instrText>
             </w:r>
             <w:r>
               <w:rPr>
@@ -1825,7 +1825,7 @@
               <w:lang w:eastAsia="en-AU"/>
             </w:rPr>
           </w:pPr>
-          <w:hyperlink w:anchor="_Toc114053110" w:history="1">
+          <w:hyperlink w:anchor="_Toc114780750" w:history="1">
             <w:r>
               <w:rPr>
                 <w:rStyle w:val="Hyperlink"/>
@@ -1867,7 +1867,7 @@
                 <w:noProof/>
                 <w:webHidden/>
               </w:rPr>
-              <w:instrText xml:space="preserve"> PAGEREF _Toc114053110 \h </w:instrText>
+              <w:instrText xml:space="preserve"> PAGEREF _Toc114780750 \h </w:instrText>
             </w:r>
             <w:r>
               <w:rPr>
@@ -1911,7 +1911,7 @@
               <w:lang w:eastAsia="en-AU"/>
             </w:rPr>
           </w:pPr>
-          <w:hyperlink w:anchor="_Toc114053111" w:history="1">
+          <w:hyperlink w:anchor="_Toc114780751" w:history="1">
             <w:r>
               <w:rPr>
                 <w:rStyle w:val="Hyperlink"/>
@@ -1953,7 +1953,7 @@
                 <w:noProof/>
                 <w:webHidden/>
               </w:rPr>
-              <w:instrText xml:space="preserve"> PAGEREF _Toc114053111 \h </w:instrText>
+              <w:instrText xml:space="preserve"> PAGEREF _Toc114780751 \h </w:instrText>
             </w:r>
             <w:r>
               <w:rPr>
@@ -1997,7 +1997,7 @@
               <w:lang w:eastAsia="en-AU"/>
             </w:rPr>
           </w:pPr>
-          <w:hyperlink w:anchor="_Toc114053112" w:history="1">
+          <w:hyperlink w:anchor="_Toc114780752" w:history="1">
             <w:r>
               <w:rPr>
                 <w:rStyle w:val="Hyperlink"/>
@@ -2039,7 +2039,7 @@
                 <w:noProof/>
                 <w:webHidden/>
               </w:rPr>
-              <w:instrText xml:space="preserve"> PAGEREF _Toc114053112 \h </w:instrText>
+              <w:instrText xml:space="preserve"> PAGEREF _Toc114780752 \h </w:instrText>
             </w:r>
             <w:r>
               <w:rPr>
@@ -2083,7 +2083,7 @@
               <w:lang w:eastAsia="en-AU"/>
             </w:rPr>
           </w:pPr>
-          <w:hyperlink w:anchor="_Toc114053113" w:history="1">
+          <w:hyperlink w:anchor="_Toc114780753" w:history="1">
             <w:r>
               <w:rPr>
                 <w:rStyle w:val="Hyperlink"/>
@@ -2125,7 +2125,7 @@
                 <w:noProof/>
                 <w:webHidden/>
               </w:rPr>
-              <w:instrText xml:space="preserve"> PAGEREF _Toc114053113 \h </w:instrText>
+              <w:instrText xml:space="preserve"> PAGEREF _Toc114780753 \h </w:instrText>
             </w:r>
             <w:r>
               <w:rPr>
@@ -2169,7 +2169,7 @@
               <w:lang w:eastAsia="en-AU"/>
             </w:rPr>
           </w:pPr>
-          <w:hyperlink w:anchor="_Toc114053114" w:history="1">
+          <w:hyperlink w:anchor="_Toc114780754" w:history="1">
             <w:r>
               <w:rPr>
                 <w:rStyle w:val="Hyperlink"/>
@@ -2211,7 +2211,7 @@
                 <w:noProof/>
                 <w:webHidden/>
               </w:rPr>
-              <w:instrText xml:space="preserve"> PAGEREF _Toc114053114 \h </w:instrText>
+              <w:instrText xml:space="preserve"> PAGEREF _Toc114780754 \h </w:instrText>
             </w:r>
             <w:r>
               <w:rPr>
@@ -2255,7 +2255,7 @@
               <w:lang w:eastAsia="en-AU"/>
             </w:rPr>
           </w:pPr>
-          <w:hyperlink w:anchor="_Toc114053115" w:history="1">
+          <w:hyperlink w:anchor="_Toc114780755" w:history="1">
             <w:r>
               <w:rPr>
                 <w:rStyle w:val="Hyperlink"/>
@@ -2297,7 +2297,93 @@
                 <w:noProof/>
                 <w:webHidden/>
               </w:rPr>
-              <w:instrText xml:space="preserve"> PAGEREF _Toc114053115 \h </w:instrText>
+              <w:instrText xml:space="preserve"> PAGEREF _Toc114780755 \h </w:instrText>
+            </w:r>
+            <w:r>
+              <w:rPr>
+                <w:noProof/>
+                <w:webHidden/>
+              </w:rPr>
+            </w:r>
+            <w:r>
+              <w:rPr>
+                <w:noProof/>
+                <w:webHidden/>
+              </w:rPr>
+              <w:fldChar w:fldCharType="separate"/>
+            </w:r>
+            <w:r>
+              <w:rPr>
+                <w:noProof/>
+                <w:webHidden/>
+              </w:rPr>
+              <w:t>16</w:t>
+            </w:r>
+            <w:r>
+              <w:rPr>
+                <w:noProof/>
+                <w:webHidden/>
+              </w:rPr>
+              <w:fldChar w:fldCharType="end"/>
+            </w:r>
+          </w:hyperlink>
+        </w:p>
+        <w:p>
+          <w:pPr>
+            <w:pStyle w:val="TOC3"/>
+            <w:tabs>
+              <w:tab w:val="left" w:pos="1320"/>
+              <w:tab w:val="right" w:leader="dot" w:pos="9016"/>
+            </w:tabs>
+            <w:rPr>
+              <w:rFonts w:eastAsiaTheme="minorEastAsia"/>
+              <w:noProof/>
+              <w:lang w:eastAsia="en-AU"/>
+            </w:rPr>
+          </w:pPr>
+          <w:hyperlink w:anchor="_Toc114780756" w:history="1">
+            <w:r>
+              <w:rPr>
+                <w:rStyle w:val="Hyperlink"/>
+                <w:noProof/>
+              </w:rPr>
+              <w:t>7.1.4</w:t>
+            </w:r>
+            <w:r>
+              <w:rPr>
+                <w:rFonts w:eastAsiaTheme="minorEastAsia"/>
+                <w:noProof/>
+                <w:lang w:eastAsia="en-AU"/>
+              </w:rPr>
+              <w:tab/>
+            </w:r>
+            <w:r>
+              <w:rPr>
+                <w:rStyle w:val="Hyperlink"/>
+                <w:noProof/>
+              </w:rPr>
+              <w:t>Adding a wishlist item to library</w:t>
+            </w:r>
+            <w:r>
+              <w:rPr>
+                <w:noProof/>
+                <w:webHidden/>
+              </w:rPr>
+              <w:tab/>
+            </w:r>
+            <w:r>
+              <w:rPr>
+                <w:noProof/>
+                <w:webHidden/>
+              </w:rPr>
+              <w:fldChar w:fldCharType="begin"/>
+            </w:r>
+            <w:r>
+              <w:rPr>
+                <w:noProof/>
+                <w:webHidden/>
+              </w:rPr>
+              <w:instrText xml:space="preserve"> PAGEREF _Toc114780756 \h </w:instrText>
             </w:r>
             <w:r>
               <w:rPr>
@@ -2341,7 +2427,7 @@
               <w:lang w:eastAsia="en-AU"/>
             </w:rPr>
           </w:pPr>
-          <w:hyperlink w:anchor="_Toc114053116" w:history="1">
+          <w:hyperlink w:anchor="_Toc114780757" w:history="1">
             <w:r>
               <w:rPr>
                 <w:rStyle w:val="Hyperlink"/>
@@ -2383,7 +2469,7 @@
                 <w:noProof/>
                 <w:webHidden/>
               </w:rPr>
-              <w:instrText xml:space="preserve"> PAGEREF _Toc114053116 \h </w:instrText>
+              <w:instrText xml:space="preserve"> PAGEREF _Toc114780757 \h </w:instrText>
             </w:r>
             <w:r>
               <w:rPr>
@@ -2403,7 +2489,7 @@
                 <w:noProof/>
                 <w:webHidden/>
               </w:rPr>
-              <w:t>16</w:t>
+              <w:t>17</w:t>
             </w:r>
             <w:r>
               <w:rPr>
@@ -2427,7 +2513,7 @@
               <w:lang w:eastAsia="en-AU"/>
             </w:rPr>
           </w:pPr>
-          <w:hyperlink w:anchor="_Toc114053117" w:history="1">
+          <w:hyperlink w:anchor="_Toc114780758" w:history="1">
             <w:r>
               <w:rPr>
                 <w:rStyle w:val="Hyperlink"/>
@@ -2469,7 +2555,7 @@
                 <w:noProof/>
                 <w:webHidden/>
               </w:rPr>
-              <w:instrText xml:space="preserve"> PAGEREF _Toc114053117 \h </w:instrText>
+              <w:instrText xml:space="preserve"> PAGEREF _Toc114780758 \h </w:instrText>
             </w:r>
             <w:r>
               <w:rPr>
@@ -2513,7 +2599,7 @@
               <w:lang w:eastAsia="en-AU"/>
             </w:rPr>
           </w:pPr>
-          <w:hyperlink w:anchor="_Toc114053118" w:history="1">
+          <w:hyperlink w:anchor="_Toc114780759" w:history="1">
             <w:r>
               <w:rPr>
                 <w:rStyle w:val="Hyperlink"/>
@@ -2555,7 +2641,7 @@
                 <w:noProof/>
                 <w:webHidden/>
               </w:rPr>
-              <w:instrText xml:space="preserve"> PAGEREF _Toc114053118 \h </w:instrText>
+              <w:instrText xml:space="preserve"> PAGEREF _Toc114780759 \h </w:instrText>
             </w:r>
             <w:r>
               <w:rPr>
@@ -2599,7 +2685,7 @@
               <w:lang w:eastAsia="en-AU"/>
             </w:rPr>
           </w:pPr>
-          <w:hyperlink w:anchor="_Toc114053119" w:history="1">
+          <w:hyperlink w:anchor="_Toc114780760" w:history="1">
             <w:r>
               <w:rPr>
                 <w:rStyle w:val="Hyperlink"/>
@@ -2641,7 +2727,7 @@
                 <w:noProof/>
                 <w:webHidden/>
               </w:rPr>
-              <w:instrText xml:space="preserve"> PAGEREF _Toc114053119 \h </w:instrText>
+              <w:instrText xml:space="preserve"> PAGEREF _Toc114780760 \h </w:instrText>
             </w:r>
             <w:r>
               <w:rPr>
@@ -2685,7 +2771,7 @@
               <w:lang w:eastAsia="en-AU"/>
             </w:rPr>
           </w:pPr>
-          <w:hyperlink w:anchor="_Toc114053120" w:history="1">
+          <w:hyperlink w:anchor="_Toc114780761" w:history="1">
             <w:r>
               <w:rPr>
                 <w:rStyle w:val="Hyperlink"/>
@@ -2727,7 +2813,7 @@
                 <w:noProof/>
                 <w:webHidden/>
               </w:rPr>
-              <w:instrText xml:space="preserve"> PAGEREF _Toc114053120 \h </w:instrText>
+              <w:instrText xml:space="preserve"> PAGEREF _Toc114780761 \h </w:instrText>
             </w:r>
             <w:r>
               <w:rPr>
@@ -2771,7 +2857,7 @@
               <w:lang w:eastAsia="en-AU"/>
             </w:rPr>
           </w:pPr>
-          <w:hyperlink w:anchor="_Toc114053121" w:history="1">
+          <w:hyperlink w:anchor="_Toc114780762" w:history="1">
             <w:r>
               <w:rPr>
                 <w:rStyle w:val="Hyperlink"/>
@@ -2813,7 +2899,7 @@
                 <w:noProof/>
                 <w:webHidden/>
               </w:rPr>
-              <w:instrText xml:space="preserve"> PAGEREF _Toc114053121 \h </w:instrText>
+              <w:instrText xml:space="preserve"> PAGEREF _Toc114780762 \h </w:instrText>
             </w:r>
             <w:r>
               <w:rPr>
@@ -2857,7 +2943,7 @@
               <w:lang w:eastAsia="en-AU"/>
             </w:rPr>
           </w:pPr>
-          <w:hyperlink w:anchor="_Toc114053122" w:history="1">
+          <w:hyperlink w:anchor="_Toc114780763" w:history="1">
             <w:r>
               <w:rPr>
                 <w:rStyle w:val="Hyperlink"/>
@@ -2899,7 +2985,7 @@
                 <w:noProof/>
                 <w:webHidden/>
               </w:rPr>
-              <w:instrText xml:space="preserve"> PAGEREF _Toc114053122 \h </w:instrText>
+              <w:instrText xml:space="preserve"> PAGEREF _Toc114780763 \h </w:instrText>
             </w:r>
             <w:r>
               <w:rPr>
@@ -2943,7 +3029,7 @@
               <w:lang w:eastAsia="en-AU"/>
             </w:rPr>
           </w:pPr>
-          <w:hyperlink w:anchor="_Toc114053123" w:history="1">
+          <w:hyperlink w:anchor="_Toc114780764" w:history="1">
             <w:r>
               <w:rPr>
                 <w:rStyle w:val="Hyperlink"/>
@@ -2985,7 +3071,7 @@
                 <w:noProof/>
                 <w:webHidden/>
               </w:rPr>
-              <w:instrText xml:space="preserve"> PAGEREF _Toc114053123 \h </w:instrText>
+              <w:instrText xml:space="preserve"> PAGEREF _Toc114780764 \h </w:instrText>
             </w:r>
             <w:r>
               <w:rPr>
@@ -3029,7 +3115,7 @@
               <w:lang w:eastAsia="en-AU"/>
             </w:rPr>
           </w:pPr>
-          <w:hyperlink w:anchor="_Toc114053124" w:history="1">
+          <w:hyperlink w:anchor="_Toc114780765" w:history="1">
             <w:r>
               <w:rPr>
                 <w:rStyle w:val="Hyperlink"/>
@@ -3071,7 +3157,7 @@
                 <w:noProof/>
                 <w:webHidden/>
               </w:rPr>
-              <w:instrText xml:space="preserve"> PAGEREF _Toc114053124 \h </w:instrText>
+              <w:instrText xml:space="preserve"> PAGEREF _Toc114780765 \h </w:instrText>
             </w:r>
             <w:r>
               <w:rPr>
@@ -3115,7 +3201,7 @@
               <w:lang w:eastAsia="en-AU"/>
             </w:rPr>
           </w:pPr>
-          <w:hyperlink w:anchor="_Toc114053125" w:history="1">
+          <w:hyperlink w:anchor="_Toc114780766" w:history="1">
             <w:r>
               <w:rPr>
                 <w:rStyle w:val="Hyperlink"/>
@@ -3157,7 +3243,7 @@
                 <w:noProof/>
                 <w:webHidden/>
               </w:rPr>
-              <w:instrText xml:space="preserve"> PAGEREF _Toc114053125 \h </w:instrText>
+              <w:instrText xml:space="preserve"> PAGEREF _Toc114780766 \h </w:instrText>
             </w:r>
             <w:r>
               <w:rPr>
@@ -3201,7 +3287,7 @@
               <w:lang w:eastAsia="en-AU"/>
             </w:rPr>
           </w:pPr>
-          <w:hyperlink w:anchor="_Toc114053126" w:history="1">
+          <w:hyperlink w:anchor="_Toc114780767" w:history="1">
             <w:r>
               <w:rPr>
                 <w:rStyle w:val="Hyperlink"/>
@@ -3243,7 +3329,7 @@
                 <w:noProof/>
                 <w:webHidden/>
               </w:rPr>
-              <w:instrText xml:space="preserve"> PAGEREF _Toc114053126 \h </w:instrText>
+              <w:instrText xml:space="preserve"> PAGEREF _Toc114780767 \h </w:instrText>
             </w:r>
             <w:r>
               <w:rPr>
@@ -3287,7 +3373,7 @@
               <w:lang w:eastAsia="en-AU"/>
             </w:rPr>
           </w:pPr>
-          <w:hyperlink w:anchor="_Toc114053127" w:history="1">
+          <w:hyperlink w:anchor="_Toc114780768" w:history="1">
             <w:r>
               <w:rPr>
                 <w:rStyle w:val="Hyperlink"/>
@@ -3329,7 +3415,7 @@
                 <w:noProof/>
                 <w:webHidden/>
               </w:rPr>
-              <w:instrText xml:space="preserve"> PAGEREF _Toc114053127 \h </w:instrText>
+              <w:instrText xml:space="preserve"> PAGEREF _Toc114780768 \h </w:instrText>
             </w:r>
             <w:r>
               <w:rPr>
@@ -3373,7 +3459,7 @@
               <w:lang w:eastAsia="en-AU"/>
             </w:rPr>
           </w:pPr>
-          <w:hyperlink w:anchor="_Toc114053128" w:history="1">
+          <w:hyperlink w:anchor="_Toc114780769" w:history="1">
             <w:r>
               <w:rPr>
                 <w:rStyle w:val="Hyperlink"/>
@@ -3415,7 +3501,7 @@
                 <w:noProof/>
                 <w:webHidden/>
               </w:rPr>
-              <w:instrText xml:space="preserve"> PAGEREF _Toc114053128 \h </w:instrText>
+              <w:instrText xml:space="preserve"> PAGEREF _Toc114780769 \h </w:instrText>
             </w:r>
             <w:r>
               <w:rPr>
@@ -3459,7 +3545,7 @@
               <w:lang w:eastAsia="en-AU"/>
             </w:rPr>
           </w:pPr>
-          <w:hyperlink w:anchor="_Toc114053129" w:history="1">
+          <w:hyperlink w:anchor="_Toc114780770" w:history="1">
             <w:r>
               <w:rPr>
                 <w:rStyle w:val="Hyperlink"/>
@@ -3501,7 +3587,7 @@
                 <w:noProof/>
                 <w:webHidden/>
               </w:rPr>
-              <w:instrText xml:space="preserve"> PAGEREF _Toc114053129 \h </w:instrText>
+              <w:instrText xml:space="preserve"> PAGEREF _Toc114780770 \h </w:instrText>
             </w:r>
             <w:r>
               <w:rPr>
@@ -3545,7 +3631,7 @@
               <w:lang w:eastAsia="en-AU"/>
             </w:rPr>
           </w:pPr>
-          <w:hyperlink w:anchor="_Toc114053130" w:history="1">
+          <w:hyperlink w:anchor="_Toc114780771" w:history="1">
             <w:r>
               <w:rPr>
                 <w:rStyle w:val="Hyperlink"/>
@@ -3587,7 +3673,7 @@
                 <w:noProof/>
                 <w:webHidden/>
               </w:rPr>
-              <w:instrText xml:space="preserve"> PAGEREF _Toc114053130 \h </w:instrText>
+              <w:instrText xml:space="preserve"> PAGEREF _Toc114780771 \h </w:instrText>
             </w:r>
             <w:r>
               <w:rPr>
@@ -3631,7 +3717,7 @@
               <w:lang w:eastAsia="en-AU"/>
             </w:rPr>
           </w:pPr>
-          <w:hyperlink w:anchor="_Toc114053131" w:history="1">
+          <w:hyperlink w:anchor="_Toc114780772" w:history="1">
             <w:r>
               <w:rPr>
                 <w:rStyle w:val="Hyperlink"/>
@@ -3673,7 +3759,7 @@
                 <w:noProof/>
                 <w:webHidden/>
               </w:rPr>
-              <w:instrText xml:space="preserve"> PAGEREF _Toc114053131 \h </w:instrText>
+              <w:instrText xml:space="preserve"> PAGEREF _Toc114780772 \h </w:instrText>
             </w:r>
             <w:r>
               <w:rPr>
@@ -3717,7 +3803,7 @@
               <w:lang w:eastAsia="en-AU"/>
             </w:rPr>
           </w:pPr>
-          <w:hyperlink w:anchor="_Toc114053132" w:history="1">
+          <w:hyperlink w:anchor="_Toc114780773" w:history="1">
             <w:r>
               <w:rPr>
                 <w:rStyle w:val="Hyperlink"/>
@@ -3738,6 +3824,92 @@
                 <w:rStyle w:val="Hyperlink"/>
                 <w:noProof/>
               </w:rPr>
+              <w:t>Fixed</w:t>
+            </w:r>
+            <w:r>
+              <w:rPr>
+                <w:noProof/>
+                <w:webHidden/>
+              </w:rPr>
+              <w:tab/>
+            </w:r>
+            <w:r>
+              <w:rPr>
+                <w:noProof/>
+                <w:webHidden/>
+              </w:rPr>
+              <w:fldChar w:fldCharType="begin"/>
+            </w:r>
+            <w:r>
+              <w:rPr>
+                <w:noProof/>
+                <w:webHidden/>
+              </w:rPr>
+              <w:instrText xml:space="preserve"> PAGEREF _Toc114780773 \h </w:instrText>
+            </w:r>
+            <w:r>
+              <w:rPr>
+                <w:noProof/>
+                <w:webHidden/>
+              </w:rPr>
+            </w:r>
+            <w:r>
+              <w:rPr>
+                <w:noProof/>
+                <w:webHidden/>
+              </w:rPr>
+              <w:fldChar w:fldCharType="separate"/>
+            </w:r>
+            <w:r>
+              <w:rPr>
+                <w:noProof/>
+                <w:webHidden/>
+              </w:rPr>
+              <w:t>24</w:t>
+            </w:r>
+            <w:r>
+              <w:rPr>
+                <w:noProof/>
+                <w:webHidden/>
+              </w:rPr>
+              <w:fldChar w:fldCharType="end"/>
+            </w:r>
+          </w:hyperlink>
+        </w:p>
+        <w:p>
+          <w:pPr>
+            <w:pStyle w:val="TOC3"/>
+            <w:tabs>
+              <w:tab w:val="left" w:pos="1320"/>
+              <w:tab w:val="right" w:leader="dot" w:pos="9016"/>
+            </w:tabs>
+            <w:rPr>
+              <w:rFonts w:eastAsiaTheme="minorEastAsia"/>
+              <w:noProof/>
+              <w:lang w:eastAsia="en-AU"/>
+            </w:rPr>
+          </w:pPr>
+          <w:hyperlink w:anchor="_Toc114780774" w:history="1">
+            <w:r>
+              <w:rPr>
+                <w:rStyle w:val="Hyperlink"/>
+                <w:noProof/>
+              </w:rPr>
+              <w:t>12.1.2</w:t>
+            </w:r>
+            <w:r>
+              <w:rPr>
+                <w:rFonts w:eastAsiaTheme="minorEastAsia"/>
+                <w:noProof/>
+                <w:lang w:eastAsia="en-AU"/>
+              </w:rPr>
+              <w:tab/>
+            </w:r>
+            <w:r>
+              <w:rPr>
+                <w:rStyle w:val="Hyperlink"/>
+                <w:noProof/>
+              </w:rPr>
               <w:t>Added</w:t>
             </w:r>
             <w:r>
@@ -3759,7 +3931,93 @@
                 <w:noProof/>
                 <w:webHidden/>
               </w:rPr>
-              <w:instrText xml:space="preserve"> PAGEREF _Toc114053132 \h </w:instrText>
+              <w:instrText xml:space="preserve"> PAGEREF _Toc114780774 \h </w:instrText>
+            </w:r>
+            <w:r>
+              <w:rPr>
+                <w:noProof/>
+                <w:webHidden/>
+              </w:rPr>
+            </w:r>
+            <w:r>
+              <w:rPr>
+                <w:noProof/>
+                <w:webHidden/>
+              </w:rPr>
+              <w:fldChar w:fldCharType="separate"/>
+            </w:r>
+            <w:r>
+              <w:rPr>
+                <w:noProof/>
+                <w:webHidden/>
+              </w:rPr>
+              <w:t>24</w:t>
+            </w:r>
+            <w:r>
+              <w:rPr>
+                <w:noProof/>
+                <w:webHidden/>
+              </w:rPr>
+              <w:fldChar w:fldCharType="end"/>
+            </w:r>
+          </w:hyperlink>
+        </w:p>
+        <w:p>
+          <w:pPr>
+            <w:pStyle w:val="TOC3"/>
+            <w:tabs>
+              <w:tab w:val="left" w:pos="1320"/>
+              <w:tab w:val="right" w:leader="dot" w:pos="9016"/>
+            </w:tabs>
+            <w:rPr>
+              <w:rFonts w:eastAsiaTheme="minorEastAsia"/>
+              <w:noProof/>
+              <w:lang w:eastAsia="en-AU"/>
+            </w:rPr>
+          </w:pPr>
+          <w:hyperlink w:anchor="_Toc114780775" w:history="1">
+            <w:r>
+              <w:rPr>
+                <w:rStyle w:val="Hyperlink"/>
+                <w:noProof/>
+              </w:rPr>
+              <w:t>12.1.3</w:t>
+            </w:r>
+            <w:r>
+              <w:rPr>
+                <w:rFonts w:eastAsiaTheme="minorEastAsia"/>
+                <w:noProof/>
+                <w:lang w:eastAsia="en-AU"/>
+              </w:rPr>
+              <w:tab/>
+            </w:r>
+            <w:r>
+              <w:rPr>
+                <w:rStyle w:val="Hyperlink"/>
+                <w:noProof/>
+              </w:rPr>
+              <w:t>Changed</w:t>
+            </w:r>
+            <w:r>
+              <w:rPr>
+                <w:noProof/>
+                <w:webHidden/>
+              </w:rPr>
+              <w:tab/>
+            </w:r>
+            <w:r>
+              <w:rPr>
+                <w:noProof/>
+                <w:webHidden/>
+              </w:rPr>
+              <w:fldChar w:fldCharType="begin"/>
+            </w:r>
+            <w:r>
+              <w:rPr>
+                <w:noProof/>
+                <w:webHidden/>
+              </w:rPr>
+              <w:instrText xml:space="preserve"> PAGEREF _Toc114780775 \h </w:instrText>
             </w:r>
             <w:r>
               <w:rPr>
@@ -3803,7 +4061,7 @@
               <w:lang w:eastAsia="en-AU"/>
             </w:rPr>
           </w:pPr>
-          <w:hyperlink w:anchor="_Toc114053133" w:history="1">
+          <w:hyperlink w:anchor="_Toc114780776" w:history="1">
             <w:r>
               <w:rPr>
                 <w:rStyle w:val="Hyperlink"/>
@@ -3845,7 +4103,7 @@
                 <w:noProof/>
                 <w:webHidden/>
               </w:rPr>
-              <w:instrText xml:space="preserve"> PAGEREF _Toc114053133 \h </w:instrText>
+              <w:instrText xml:space="preserve"> PAGEREF _Toc114780776 \h </w:instrText>
             </w:r>
             <w:r>
               <w:rPr>
@@ -3889,7 +4147,7 @@
               <w:lang w:eastAsia="en-AU"/>
             </w:rPr>
           </w:pPr>
-          <w:hyperlink w:anchor="_Toc114053134" w:history="1">
+          <w:hyperlink w:anchor="_Toc114780777" w:history="1">
             <w:r>
               <w:rPr>
                 <w:rStyle w:val="Hyperlink"/>
@@ -3931,7 +4189,7 @@
                 <w:noProof/>
                 <w:webHidden/>
               </w:rPr>
-              <w:instrText xml:space="preserve"> PAGEREF _Toc114053134 \h </w:instrText>
+              <w:instrText xml:space="preserve"> PAGEREF _Toc114780777 \h </w:instrText>
             </w:r>
             <w:r>
               <w:rPr>
@@ -3975,7 +4233,7 @@
               <w:lang w:eastAsia="en-AU"/>
             </w:rPr>
           </w:pPr>
-          <w:hyperlink w:anchor="_Toc114053135" w:history="1">
+          <w:hyperlink w:anchor="_Toc114780778" w:history="1">
             <w:r>
               <w:rPr>
                 <w:rStyle w:val="Hyperlink"/>
@@ -4017,7 +4275,7 @@
                 <w:noProof/>
                 <w:webHidden/>
               </w:rPr>
-              <w:instrText xml:space="preserve"> PAGEREF _Toc114053135 \h </w:instrText>
+              <w:instrText xml:space="preserve"> PAGEREF _Toc114780778 \h </w:instrText>
             </w:r>
             <w:r>
               <w:rPr>
@@ -4061,7 +4319,7 @@
               <w:lang w:eastAsia="en-AU"/>
             </w:rPr>
           </w:pPr>
-          <w:hyperlink w:anchor="_Toc114053136" w:history="1">
+          <w:hyperlink w:anchor="_Toc114780779" w:history="1">
             <w:r>
               <w:rPr>
                 <w:rStyle w:val="Hyperlink"/>
@@ -4103,7 +4361,7 @@
                 <w:noProof/>
                 <w:webHidden/>
               </w:rPr>
-              <w:instrText xml:space="preserve"> PAGEREF _Toc114053136 \h </w:instrText>
+              <w:instrText xml:space="preserve"> PAGEREF _Toc114780779 \h </w:instrText>
             </w:r>
             <w:r>
               <w:rPr>
@@ -4147,7 +4405,7 @@
               <w:lang w:eastAsia="en-AU"/>
             </w:rPr>
           </w:pPr>
-          <w:hyperlink w:anchor="_Toc114053137" w:history="1">
+          <w:hyperlink w:anchor="_Toc114780780" w:history="1">
             <w:r>
               <w:rPr>
                 <w:rStyle w:val="Hyperlink"/>
@@ -4189,7 +4447,7 @@
                 <w:noProof/>
                 <w:webHidden/>
               </w:rPr>
-              <w:instrText xml:space="preserve"> PAGEREF _Toc114053137 \h </w:instrText>
+              <w:instrText xml:space="preserve"> PAGEREF _Toc114780780 \h </w:instrText>
             </w:r>
             <w:r>
               <w:rPr>
@@ -4233,7 +4491,7 @@
               <w:lang w:eastAsia="en-AU"/>
             </w:rPr>
           </w:pPr>
-          <w:hyperlink w:anchor="_Toc114053138" w:history="1">
+          <w:hyperlink w:anchor="_Toc114780781" w:history="1">
             <w:r>
               <w:rPr>
                 <w:rStyle w:val="Hyperlink"/>
@@ -4275,7 +4533,7 @@
                 <w:noProof/>
                 <w:webHidden/>
               </w:rPr>
-              <w:instrText xml:space="preserve"> PAGEREF _Toc114053138 \h </w:instrText>
+              <w:instrText xml:space="preserve"> PAGEREF _Toc114780781 \h </w:instrText>
             </w:r>
             <w:r>
               <w:rPr>
@@ -4319,7 +4577,7 @@
               <w:lang w:eastAsia="en-AU"/>
             </w:rPr>
           </w:pPr>
-          <w:hyperlink w:anchor="_Toc114053139" w:history="1">
+          <w:hyperlink w:anchor="_Toc114780782" w:history="1">
             <w:r>
               <w:rPr>
                 <w:rStyle w:val="Hyperlink"/>
@@ -4361,7 +4619,7 @@
                 <w:noProof/>
                 <w:webHidden/>
               </w:rPr>
-              <w:instrText xml:space="preserve"> PAGEREF _Toc114053139 \h </w:instrText>
+              <w:instrText xml:space="preserve"> PAGEREF _Toc114780782 \h </w:instrText>
             </w:r>
             <w:r>
               <w:rPr>
@@ -4405,7 +4663,7 @@
               <w:lang w:eastAsia="en-AU"/>
             </w:rPr>
           </w:pPr>
-          <w:hyperlink w:anchor="_Toc114053140" w:history="1">
+          <w:hyperlink w:anchor="_Toc114780783" w:history="1">
             <w:r>
               <w:rPr>
                 <w:rStyle w:val="Hyperlink"/>
@@ -4447,7 +4705,7 @@
                 <w:noProof/>
                 <w:webHidden/>
               </w:rPr>
-              <w:instrText xml:space="preserve"> PAGEREF _Toc114053140 \h </w:instrText>
+              <w:instrText xml:space="preserve"> PAGEREF _Toc114780783 \h </w:instrText>
             </w:r>
             <w:r>
               <w:rPr>
@@ -4491,7 +4749,7 @@
               <w:lang w:eastAsia="en-AU"/>
             </w:rPr>
           </w:pPr>
-          <w:hyperlink w:anchor="_Toc114053141" w:history="1">
+          <w:hyperlink w:anchor="_Toc114780784" w:history="1">
             <w:r>
               <w:rPr>
                 <w:rStyle w:val="Hyperlink"/>
@@ -4533,7 +4791,7 @@
                 <w:noProof/>
                 <w:webHidden/>
               </w:rPr>
-              <w:instrText xml:space="preserve"> PAGEREF _Toc114053141 \h </w:instrText>
+              <w:instrText xml:space="preserve"> PAGEREF _Toc114780784 \h </w:instrText>
             </w:r>
             <w:r>
               <w:rPr>
@@ -4577,7 +4835,7 @@
               <w:lang w:eastAsia="en-AU"/>
             </w:rPr>
           </w:pPr>
-          <w:hyperlink w:anchor="_Toc114053142" w:history="1">
+          <w:hyperlink w:anchor="_Toc114780785" w:history="1">
             <w:r>
               <w:rPr>
                 <w:rStyle w:val="Hyperlink"/>
@@ -4619,7 +4877,7 @@
                 <w:noProof/>
                 <w:webHidden/>
               </w:rPr>
-              <w:instrText xml:space="preserve"> PAGEREF _Toc114053142 \h </w:instrText>
+              <w:instrText xml:space="preserve"> PAGEREF _Toc114780785 \h </w:instrText>
             </w:r>
             <w:r>
               <w:rPr>
@@ -4639,7 +4897,7 @@
                 <w:noProof/>
                 <w:webHidden/>
               </w:rPr>
-              <w:t>24</w:t>
+              <w:t>25</w:t>
             </w:r>
             <w:r>
               <w:rPr>
@@ -4663,7 +4921,7 @@
               <w:lang w:eastAsia="en-AU"/>
             </w:rPr>
           </w:pPr>
-          <w:hyperlink w:anchor="_Toc114053143" w:history="1">
+          <w:hyperlink w:anchor="_Toc114780786" w:history="1">
             <w:r>
               <w:rPr>
                 <w:rStyle w:val="Hyperlink"/>
@@ -4705,7 +4963,7 @@
                 <w:noProof/>
                 <w:webHidden/>
               </w:rPr>
-              <w:instrText xml:space="preserve"> PAGEREF _Toc114053143 \h </w:instrText>
+              <w:instrText xml:space="preserve"> PAGEREF _Toc114780786 \h </w:instrText>
             </w:r>
             <w:r>
               <w:rPr>
@@ -4749,7 +5007,7 @@
               <w:lang w:eastAsia="en-AU"/>
             </w:rPr>
           </w:pPr>
-          <w:hyperlink w:anchor="_Toc114053144" w:history="1">
+          <w:hyperlink w:anchor="_Toc114780787" w:history="1">
             <w:r>
               <w:rPr>
                 <w:rStyle w:val="Hyperlink"/>
@@ -4791,7 +5049,7 @@
                 <w:noProof/>
                 <w:webHidden/>
               </w:rPr>
-              <w:instrText xml:space="preserve"> PAGEREF _Toc114053144 \h </w:instrText>
+              <w:instrText xml:space="preserve"> PAGEREF _Toc114780787 \h </w:instrText>
             </w:r>
             <w:r>
               <w:rPr>
@@ -4835,7 +5093,7 @@
               <w:lang w:eastAsia="en-AU"/>
             </w:rPr>
           </w:pPr>
-          <w:hyperlink w:anchor="_Toc114053145" w:history="1">
+          <w:hyperlink w:anchor="_Toc114780788" w:history="1">
             <w:r>
               <w:rPr>
                 <w:rStyle w:val="Hyperlink"/>
@@ -4877,7 +5135,7 @@
                 <w:noProof/>
                 <w:webHidden/>
               </w:rPr>
-              <w:instrText xml:space="preserve"> PAGEREF _Toc114053145 \h </w:instrText>
+              <w:instrText xml:space="preserve"> PAGEREF _Toc114780788 \h </w:instrText>
             </w:r>
             <w:r>
               <w:rPr>
@@ -4921,7 +5179,7 @@
               <w:lang w:eastAsia="en-AU"/>
             </w:rPr>
           </w:pPr>
-          <w:hyperlink w:anchor="_Toc114053146" w:history="1">
+          <w:hyperlink w:anchor="_Toc114780789" w:history="1">
             <w:r>
               <w:rPr>
                 <w:rStyle w:val="Hyperlink"/>
@@ -4963,7 +5221,7 @@
                 <w:noProof/>
                 <w:webHidden/>
               </w:rPr>
-              <w:instrText xml:space="preserve"> PAGEREF _Toc114053146 \h </w:instrText>
+              <w:instrText xml:space="preserve"> PAGEREF _Toc114780789 \h </w:instrText>
             </w:r>
             <w:r>
               <w:rPr>
@@ -5007,7 +5265,7 @@
               <w:lang w:eastAsia="en-AU"/>
             </w:rPr>
           </w:pPr>
-          <w:hyperlink w:anchor="_Toc114053147" w:history="1">
+          <w:hyperlink w:anchor="_Toc114780790" w:history="1">
             <w:r>
               <w:rPr>
                 <w:rStyle w:val="Hyperlink"/>
@@ -5049,7 +5307,7 @@
                 <w:noProof/>
                 <w:webHidden/>
               </w:rPr>
-              <w:instrText xml:space="preserve"> PAGEREF _Toc114053147 \h </w:instrText>
+              <w:instrText xml:space="preserve"> PAGEREF _Toc114780790 \h </w:instrText>
             </w:r>
             <w:r>
               <w:rPr>
@@ -5093,7 +5351,7 @@
               <w:lang w:eastAsia="en-AU"/>
             </w:rPr>
           </w:pPr>
-          <w:hyperlink w:anchor="_Toc114053148" w:history="1">
+          <w:hyperlink w:anchor="_Toc114780791" w:history="1">
             <w:r>
               <w:rPr>
                 <w:rStyle w:val="Hyperlink"/>
@@ -5135,7 +5393,7 @@
                 <w:noProof/>
                 <w:webHidden/>
               </w:rPr>
-              <w:instrText xml:space="preserve"> PAGEREF _Toc114053148 \h </w:instrText>
+              <w:instrText xml:space="preserve"> PAGEREF _Toc114780791 \h </w:instrText>
             </w:r>
             <w:r>
               <w:rPr>
@@ -5179,7 +5437,7 @@
               <w:lang w:eastAsia="en-AU"/>
             </w:rPr>
           </w:pPr>
-          <w:hyperlink w:anchor="_Toc114053149" w:history="1">
+          <w:hyperlink w:anchor="_Toc114780792" w:history="1">
             <w:r>
               <w:rPr>
                 <w:rStyle w:val="Hyperlink"/>
@@ -5221,7 +5479,7 @@
                 <w:noProof/>
                 <w:webHidden/>
               </w:rPr>
-              <w:instrText xml:space="preserve"> PAGEREF _Toc114053149 \h </w:instrText>
+              <w:instrText xml:space="preserve"> PAGEREF _Toc114780792 \h </w:instrText>
             </w:r>
             <w:r>
               <w:rPr>
@@ -5265,7 +5523,7 @@
               <w:lang w:eastAsia="en-AU"/>
             </w:rPr>
           </w:pPr>
-          <w:hyperlink w:anchor="_Toc114053150" w:history="1">
+          <w:hyperlink w:anchor="_Toc114780793" w:history="1">
             <w:r>
               <w:rPr>
                 <w:rStyle w:val="Hyperlink"/>
@@ -5307,7 +5565,7 @@
                 <w:noProof/>
                 <w:webHidden/>
               </w:rPr>
-              <w:instrText xml:space="preserve"> PAGEREF _Toc114053150 \h </w:instrText>
+              <w:instrText xml:space="preserve"> PAGEREF _Toc114780793 \h </w:instrText>
             </w:r>
             <w:r>
               <w:rPr>
@@ -5351,7 +5609,7 @@
               <w:lang w:eastAsia="en-AU"/>
             </w:rPr>
           </w:pPr>
-          <w:hyperlink w:anchor="_Toc114053151" w:history="1">
+          <w:hyperlink w:anchor="_Toc114780794" w:history="1">
             <w:r>
               <w:rPr>
                 <w:rStyle w:val="Hyperlink"/>
@@ -5393,7 +5651,7 @@
                 <w:noProof/>
                 <w:webHidden/>
               </w:rPr>
-              <w:instrText xml:space="preserve"> PAGEREF _Toc114053151 \h </w:instrText>
+              <w:instrText xml:space="preserve"> PAGEREF _Toc114780794 \h </w:instrText>
             </w:r>
             <w:r>
               <w:rPr>
@@ -5437,7 +5695,7 @@
               <w:lang w:eastAsia="en-AU"/>
             </w:rPr>
           </w:pPr>
-          <w:hyperlink w:anchor="_Toc114053152" w:history="1">
+          <w:hyperlink w:anchor="_Toc114780795" w:history="1">
             <w:r>
               <w:rPr>
                 <w:rStyle w:val="Hyperlink"/>
@@ -5479,7 +5737,7 @@
                 <w:noProof/>
                 <w:webHidden/>
               </w:rPr>
-              <w:instrText xml:space="preserve"> PAGEREF _Toc114053152 \h </w:instrText>
+              <w:instrText xml:space="preserve"> PAGEREF _Toc114780795 \h </w:instrText>
             </w:r>
             <w:r>
               <w:rPr>
@@ -5523,7 +5781,7 @@
               <w:lang w:eastAsia="en-AU"/>
             </w:rPr>
           </w:pPr>
-          <w:hyperlink w:anchor="_Toc114053153" w:history="1">
+          <w:hyperlink w:anchor="_Toc114780796" w:history="1">
             <w:r>
               <w:rPr>
                 <w:rStyle w:val="Hyperlink"/>
@@ -5565,7 +5823,7 @@
                 <w:noProof/>
                 <w:webHidden/>
               </w:rPr>
-              <w:instrText xml:space="preserve"> PAGEREF _Toc114053153 \h </w:instrText>
+              <w:instrText xml:space="preserve"> PAGEREF _Toc114780796 \h </w:instrText>
             </w:r>
             <w:r>
               <w:rPr>
@@ -5609,7 +5867,7 @@
               <w:lang w:eastAsia="en-AU"/>
             </w:rPr>
           </w:pPr>
-          <w:hyperlink w:anchor="_Toc114053154" w:history="1">
+          <w:hyperlink w:anchor="_Toc114780797" w:history="1">
             <w:r>
               <w:rPr>
                 <w:rStyle w:val="Hyperlink"/>
@@ -5651,7 +5909,7 @@
                 <w:noProof/>
                 <w:webHidden/>
               </w:rPr>
-              <w:instrText xml:space="preserve"> PAGEREF _Toc114053154 \h </w:instrText>
+              <w:instrText xml:space="preserve"> PAGEREF _Toc114780797 \h </w:instrText>
             </w:r>
             <w:r>
               <w:rPr>
@@ -5695,7 +5953,7 @@
               <w:lang w:eastAsia="en-AU"/>
             </w:rPr>
           </w:pPr>
-          <w:hyperlink w:anchor="_Toc114053155" w:history="1">
+          <w:hyperlink w:anchor="_Toc114780798" w:history="1">
             <w:r>
               <w:rPr>
                 <w:rStyle w:val="Hyperlink"/>
@@ -5737,7 +5995,7 @@
                 <w:noProof/>
                 <w:webHidden/>
               </w:rPr>
-              <w:instrText xml:space="preserve"> PAGEREF _Toc114053155 \h </w:instrText>
+              <w:instrText xml:space="preserve"> PAGEREF _Toc114780798 \h </w:instrText>
             </w:r>
             <w:r>
               <w:rPr>
@@ -5781,7 +6039,7 @@
               <w:lang w:eastAsia="en-AU"/>
             </w:rPr>
           </w:pPr>
-          <w:hyperlink w:anchor="_Toc114053156" w:history="1">
+          <w:hyperlink w:anchor="_Toc114780799" w:history="1">
             <w:r>
               <w:rPr>
                 <w:rStyle w:val="Hyperlink"/>
@@ -5823,7 +6081,7 @@
                 <w:noProof/>
                 <w:webHidden/>
               </w:rPr>
-              <w:instrText xml:space="preserve"> PAGEREF _Toc114053156 \h </w:instrText>
+              <w:instrText xml:space="preserve"> PAGEREF _Toc114780799 \h </w:instrText>
             </w:r>
             <w:r>
               <w:rPr>
@@ -5867,7 +6125,7 @@
               <w:lang w:eastAsia="en-AU"/>
             </w:rPr>
           </w:pPr>
-          <w:hyperlink w:anchor="_Toc114053157" w:history="1">
+          <w:hyperlink w:anchor="_Toc114780800" w:history="1">
             <w:r>
               <w:rPr>
                 <w:rStyle w:val="Hyperlink"/>
@@ -5909,7 +6167,7 @@
                 <w:noProof/>
                 <w:webHidden/>
               </w:rPr>
-              <w:instrText xml:space="preserve"> PAGEREF _Toc114053157 \h </w:instrText>
+              <w:instrText xml:space="preserve"> PAGEREF _Toc114780800 \h </w:instrText>
             </w:r>
             <w:r>
               <w:rPr>
@@ -5953,7 +6211,7 @@
               <w:lang w:eastAsia="en-AU"/>
             </w:rPr>
           </w:pPr>
-          <w:hyperlink w:anchor="_Toc114053158" w:history="1">
+          <w:hyperlink w:anchor="_Toc114780801" w:history="1">
             <w:r>
               <w:rPr>
                 <w:rStyle w:val="Hyperlink"/>
@@ -5995,7 +6253,7 @@
                 <w:noProof/>
                 <w:webHidden/>
               </w:rPr>
-              <w:instrText xml:space="preserve"> PAGEREF _Toc114053158 \h </w:instrText>
+              <w:instrText xml:space="preserve"> PAGEREF _Toc114780801 \h </w:instrText>
             </w:r>
             <w:r>
               <w:rPr>
@@ -6039,7 +6297,7 @@
               <w:lang w:eastAsia="en-AU"/>
             </w:rPr>
           </w:pPr>
-          <w:hyperlink w:anchor="_Toc114053159" w:history="1">
+          <w:hyperlink w:anchor="_Toc114780802" w:history="1">
             <w:r>
               <w:rPr>
                 <w:rStyle w:val="Hyperlink"/>
@@ -6081,7 +6339,7 @@
                 <w:noProof/>
                 <w:webHidden/>
               </w:rPr>
-              <w:instrText xml:space="preserve"> PAGEREF _Toc114053159 \h </w:instrText>
+              <w:instrText xml:space="preserve"> PAGEREF _Toc114780802 \h </w:instrText>
             </w:r>
             <w:r>
               <w:rPr>
@@ -6101,7 +6359,7 @@
                 <w:noProof/>
                 <w:webHidden/>
               </w:rPr>
-              <w:t>25</w:t>
+              <w:t>26</w:t>
             </w:r>
             <w:r>
               <w:rPr>
@@ -6125,7 +6383,7 @@
               <w:lang w:eastAsia="en-AU"/>
             </w:rPr>
           </w:pPr>
-          <w:hyperlink w:anchor="_Toc114053160" w:history="1">
+          <w:hyperlink w:anchor="_Toc114780803" w:history="1">
             <w:r>
               <w:rPr>
                 <w:rStyle w:val="Hyperlink"/>
@@ -6167,7 +6425,7 @@
                 <w:noProof/>
                 <w:webHidden/>
               </w:rPr>
-              <w:instrText xml:space="preserve"> PAGEREF _Toc114053160 \h </w:instrText>
+              <w:instrText xml:space="preserve"> PAGEREF _Toc114780803 \h </w:instrText>
             </w:r>
             <w:r>
               <w:rPr>
@@ -6187,7 +6445,7 @@
                 <w:noProof/>
                 <w:webHidden/>
               </w:rPr>
-              <w:t>25</w:t>
+              <w:t>26</w:t>
             </w:r>
             <w:r>
               <w:rPr>
@@ -6227,7 +6485,7 @@
       <w:pPr>
         <w:pStyle w:val="Heading1"/>
       </w:pPr>
-      <w:bookmarkStart w:id="0" w:name="_Toc114053091"/>
+      <w:bookmarkStart w:id="0" w:name="_Toc114780731"/>
       <w:r>
         <w:lastRenderedPageBreak/>
         <w:t>Introduction</w:t>
@@ -6547,7 +6805,7 @@
       <w:pPr>
         <w:pStyle w:val="Heading2"/>
       </w:pPr>
-      <w:bookmarkStart w:id="1" w:name="_Toc114053092"/>
+      <w:bookmarkStart w:id="1" w:name="_Toc114780732"/>
       <w:r>
         <w:t>Database</w:t>
       </w:r>
@@ -6672,7 +6930,7 @@
       <w:pPr>
         <w:pStyle w:val="Heading2"/>
       </w:pPr>
-      <w:bookmarkStart w:id="2" w:name="_Toc114053093"/>
+      <w:bookmarkStart w:id="2" w:name="_Toc114780733"/>
       <w:r>
         <w:t>Fields</w:t>
       </w:r>
@@ -8698,6 +8956,14 @@
                 <w:szCs w:val="20"/>
               </w:rPr>
               <w:t>Text.</w:t>
+            </w:r>
+            <w:r>
+              <w:rPr>
+                <w:rFonts w:ascii="Arial" w:hAnsi="Arial" w:cs="Arial"/>
+                <w:sz w:val="20"/>
+                <w:szCs w:val="20"/>
+              </w:rPr>
+              <w:t xml:space="preserve"> Must be unique.</w:t>
             </w:r>
           </w:p>
         </w:tc>
@@ -10888,7 +11154,7 @@
       <w:pPr>
         <w:pStyle w:val="Heading1"/>
       </w:pPr>
-      <w:bookmarkStart w:id="3" w:name="_Toc114053094"/>
+      <w:bookmarkStart w:id="3" w:name="_Toc114780734"/>
       <w:r>
         <w:t>Installation</w:t>
       </w:r>
@@ -11164,7 +11430,7 @@
       <w:pPr>
         <w:pStyle w:val="Heading1"/>
       </w:pPr>
-      <w:bookmarkStart w:id="4" w:name="_Toc114053095"/>
+      <w:bookmarkStart w:id="4" w:name="_Toc114780735"/>
       <w:r>
         <w:t>User Interface</w:t>
       </w:r>
@@ -11354,7 +11620,7 @@
       <w:pPr>
         <w:pStyle w:val="Heading2"/>
       </w:pPr>
-      <w:bookmarkStart w:id="5" w:name="_Toc114053096"/>
+      <w:bookmarkStart w:id="5" w:name="_Toc114780736"/>
       <w:r>
         <w:t>Main window</w:t>
       </w:r>
@@ -11587,7 +11853,7 @@
       <w:pPr>
         <w:pStyle w:val="Heading2"/>
       </w:pPr>
-      <w:bookmarkStart w:id="7" w:name="_Toc114053097"/>
+      <w:bookmarkStart w:id="7" w:name="_Toc114780737"/>
       <w:r>
         <w:t>Menus</w:t>
       </w:r>
@@ -11597,7 +11863,7 @@
       <w:pPr>
         <w:pStyle w:val="Heading3"/>
       </w:pPr>
-      <w:bookmarkStart w:id="8" w:name="_Toc114053098"/>
+      <w:bookmarkStart w:id="8" w:name="_Toc114780738"/>
       <w:r>
         <w:t>File</w:t>
       </w:r>
@@ -11630,7 +11896,23 @@
           <w:sz w:val="20"/>
           <w:szCs w:val="20"/>
         </w:rPr>
-        <w:t xml:space="preserve"> – opens “Add New Book” dialog.</w:t>
+        <w:t xml:space="preserve"> – opens “Add New Book” </w:t>
+      </w:r>
+      <w:r>
+        <w:rPr>
+          <w:rFonts w:ascii="Arial" w:hAnsi="Arial" w:cs="Arial"/>
+          <w:sz w:val="20"/>
+          <w:szCs w:val="20"/>
+        </w:rPr>
+        <w:t>window</w:t>
+      </w:r>
+      <w:r>
+        <w:rPr>
+          <w:rFonts w:ascii="Arial" w:hAnsi="Arial" w:cs="Arial"/>
+          <w:sz w:val="20"/>
+          <w:szCs w:val="20"/>
+        </w:rPr>
+        <w:t>.</w:t>
       </w:r>
       <w:r>
         <w:rPr>
@@ -11723,7 +12005,23 @@
           <w:sz w:val="20"/>
           <w:szCs w:val="20"/>
         </w:rPr>
-        <w:t xml:space="preserve"> – opens “Add New Media Item” dialog.</w:t>
+        <w:t xml:space="preserve"> – opens “Add New Media Item” </w:t>
+      </w:r>
+      <w:r>
+        <w:rPr>
+          <w:rFonts w:ascii="Arial" w:hAnsi="Arial" w:cs="Arial"/>
+          <w:sz w:val="20"/>
+          <w:szCs w:val="20"/>
+        </w:rPr>
+        <w:t>window</w:t>
+      </w:r>
+      <w:r>
+        <w:rPr>
+          <w:rFonts w:ascii="Arial" w:hAnsi="Arial" w:cs="Arial"/>
+          <w:sz w:val="20"/>
+          <w:szCs w:val="20"/>
+        </w:rPr>
+        <w:t>.</w:t>
       </w:r>
       <w:r>
         <w:rPr>
@@ -12802,7 +13100,7 @@
       <w:pPr>
         <w:pStyle w:val="Heading3"/>
       </w:pPr>
-      <w:bookmarkStart w:id="9" w:name="_Toc114053099"/>
+      <w:bookmarkStart w:id="9" w:name="_Toc114780739"/>
       <w:r>
         <w:t>View</w:t>
       </w:r>
@@ -13218,7 +13516,7 @@
       <w:pPr>
         <w:pStyle w:val="Heading3"/>
       </w:pPr>
-      <w:bookmarkStart w:id="10" w:name="_Toc114053100"/>
+      <w:bookmarkStart w:id="10" w:name="_Toc114780740"/>
       <w:r>
         <w:t>Help</w:t>
       </w:r>
@@ -13362,7 +13660,7 @@
       <w:pPr>
         <w:pStyle w:val="Heading2"/>
       </w:pPr>
-      <w:bookmarkStart w:id="11" w:name="_Toc114053101"/>
+      <w:bookmarkStart w:id="11" w:name="_Toc114780741"/>
       <w:r>
         <w:lastRenderedPageBreak/>
         <w:t>Toolbar</w:t>
@@ -13493,7 +13791,15 @@
           <w:sz w:val="20"/>
           <w:szCs w:val="20"/>
         </w:rPr>
-        <w:t xml:space="preserve"> – opens “Add New Book” or “Add New Media Item” dialog</w:t>
+        <w:t xml:space="preserve"> – opens “Add New Book” or “Add New Media Item” </w:t>
+      </w:r>
+      <w:r>
+        <w:rPr>
+          <w:rFonts w:ascii="Arial" w:hAnsi="Arial" w:cs="Arial"/>
+          <w:sz w:val="20"/>
+          <w:szCs w:val="20"/>
+        </w:rPr>
+        <w:t>window</w:t>
       </w:r>
       <w:r>
         <w:rPr>
@@ -13685,7 +13991,23 @@
           <w:sz w:val="20"/>
           <w:szCs w:val="20"/>
         </w:rPr>
-        <w:t xml:space="preserve"> – opens the “Wishlist” dialog.</w:t>
+        <w:t xml:space="preserve"> – opens the “Wishlist” </w:t>
+      </w:r>
+      <w:r>
+        <w:rPr>
+          <w:rFonts w:ascii="Arial" w:hAnsi="Arial" w:cs="Arial"/>
+          <w:sz w:val="20"/>
+          <w:szCs w:val="20"/>
+        </w:rPr>
+        <w:t>window</w:t>
+      </w:r>
+      <w:r>
+        <w:rPr>
+          <w:rFonts w:ascii="Arial" w:hAnsi="Arial" w:cs="Arial"/>
+          <w:sz w:val="20"/>
+          <w:szCs w:val="20"/>
+        </w:rPr>
+        <w:t>.</w:t>
       </w:r>
     </w:p>
     <w:p>
@@ -13967,7 +14289,7 @@
       <w:pPr>
         <w:pStyle w:val="Heading2"/>
       </w:pPr>
-      <w:bookmarkStart w:id="12" w:name="_Toc114053102"/>
+      <w:bookmarkStart w:id="12" w:name="_Toc114780742"/>
       <w:r>
         <w:t>Filter</w:t>
       </w:r>
@@ -14119,7 +14441,7 @@
       <w:pPr>
         <w:pStyle w:val="Heading2"/>
       </w:pPr>
-      <w:bookmarkStart w:id="13" w:name="_Toc114053103"/>
+      <w:bookmarkStart w:id="13" w:name="_Toc114780743"/>
       <w:r>
         <w:t>Selected Item Details</w:t>
       </w:r>
@@ -14190,7 +14512,23 @@
           <w:sz w:val="20"/>
           <w:szCs w:val="20"/>
         </w:rPr>
-        <w:t>The “Manage Copies” button opens the “Manage Copies for Item” dialog.</w:t>
+        <w:t xml:space="preserve">The “Manage Copies” button opens the “Manage Copies for Item” </w:t>
+      </w:r>
+      <w:r>
+        <w:rPr>
+          <w:rFonts w:ascii="Arial" w:hAnsi="Arial" w:cs="Arial"/>
+          <w:sz w:val="20"/>
+          <w:szCs w:val="20"/>
+        </w:rPr>
+        <w:t>window</w:t>
+      </w:r>
+      <w:r>
+        <w:rPr>
+          <w:rFonts w:ascii="Arial" w:hAnsi="Arial" w:cs="Arial"/>
+          <w:sz w:val="20"/>
+          <w:szCs w:val="20"/>
+        </w:rPr>
+        <w:t>.</w:t>
       </w:r>
     </w:p>
     <w:p>
@@ -14214,7 +14552,7 @@
       <w:pPr>
         <w:pStyle w:val="Heading1"/>
       </w:pPr>
-      <w:bookmarkStart w:id="14" w:name="_Toc114053104"/>
+      <w:bookmarkStart w:id="14" w:name="_Toc114780744"/>
       <w:r>
         <w:t>Tag Management</w:t>
       </w:r>
@@ -14398,7 +14736,7 @@
       <w:pPr>
         <w:pStyle w:val="Heading3"/>
       </w:pPr>
-      <w:bookmarkStart w:id="15" w:name="_Toc114053105"/>
+      <w:bookmarkStart w:id="15" w:name="_Toc114780745"/>
       <w:r>
         <w:t>Creating a new tag</w:t>
       </w:r>
@@ -14442,7 +14780,7 @@
       <w:pPr>
         <w:pStyle w:val="Heading3"/>
       </w:pPr>
-      <w:bookmarkStart w:id="16" w:name="_Toc114053106"/>
+      <w:bookmarkStart w:id="16" w:name="_Toc114780746"/>
       <w:r>
         <w:lastRenderedPageBreak/>
         <w:t>Deleting a tag</w:t>
@@ -14487,7 +14825,7 @@
       <w:pPr>
         <w:pStyle w:val="Heading2"/>
       </w:pPr>
-      <w:bookmarkStart w:id="17" w:name="_Toc114053107"/>
+      <w:bookmarkStart w:id="17" w:name="_Toc114780747"/>
       <w:r>
         <w:t>Managing tags for a specific item</w:t>
       </w:r>
@@ -14853,7 +15191,7 @@
         <w:pStyle w:val="Heading1"/>
       </w:pPr>
       <w:bookmarkStart w:id="18" w:name="_Ref113487843"/>
-      <w:bookmarkStart w:id="19" w:name="_Toc114053108"/>
+      <w:bookmarkStart w:id="19" w:name="_Toc114780748"/>
       <w:r>
         <w:t>Adding a new book</w:t>
       </w:r>
@@ -14864,7 +15202,7 @@
       <w:pPr>
         <w:pStyle w:val="Heading2"/>
       </w:pPr>
-      <w:bookmarkStart w:id="20" w:name="_Toc114053109"/>
+      <w:bookmarkStart w:id="20" w:name="_Toc114780749"/>
       <w:r>
         <w:t>Manually adding a new book</w:t>
       </w:r>
@@ -14884,15 +15222,47 @@
           <w:sz w:val="20"/>
           <w:szCs w:val="20"/>
         </w:rPr>
-        <w:t>A new book record can be added using the “Add New Book” dialog.</w:t>
-      </w:r>
-      <w:r>
-        <w:rPr>
-          <w:rFonts w:ascii="Arial" w:hAnsi="Arial" w:cs="Arial"/>
-          <w:sz w:val="20"/>
-          <w:szCs w:val="20"/>
-        </w:rPr>
-        <w:t xml:space="preserve"> To access this dialog, select the “Book” category in the main window then click the “+” button in the toolbar, or click the File -&gt; New Book menu item.</w:t>
+        <w:t xml:space="preserve">A new book record can be added using the “Add New Book” </w:t>
+      </w:r>
+      <w:r>
+        <w:rPr>
+          <w:rFonts w:ascii="Arial" w:hAnsi="Arial" w:cs="Arial"/>
+          <w:sz w:val="20"/>
+          <w:szCs w:val="20"/>
+        </w:rPr>
+        <w:t>window</w:t>
+      </w:r>
+      <w:r>
+        <w:rPr>
+          <w:rFonts w:ascii="Arial" w:hAnsi="Arial" w:cs="Arial"/>
+          <w:sz w:val="20"/>
+          <w:szCs w:val="20"/>
+        </w:rPr>
+        <w:t>.</w:t>
+      </w:r>
+      <w:r>
+        <w:rPr>
+          <w:rFonts w:ascii="Arial" w:hAnsi="Arial" w:cs="Arial"/>
+          <w:sz w:val="20"/>
+          <w:szCs w:val="20"/>
+        </w:rPr>
+        <w:t xml:space="preserve"> To access this </w:t>
+      </w:r>
+      <w:r>
+        <w:rPr>
+          <w:rFonts w:ascii="Arial" w:hAnsi="Arial" w:cs="Arial"/>
+          <w:sz w:val="20"/>
+          <w:szCs w:val="20"/>
+        </w:rPr>
+        <w:t>window</w:t>
+      </w:r>
+      <w:r>
+        <w:rPr>
+          <w:rFonts w:ascii="Arial" w:hAnsi="Arial" w:cs="Arial"/>
+          <w:sz w:val="20"/>
+          <w:szCs w:val="20"/>
+        </w:rPr>
+        <w:t>, select the “Book” category in the main window then click the “+” button in the toolbar, or click the File -&gt; New Book menu item.</w:t>
       </w:r>
     </w:p>
     <w:p>
@@ -15181,7 +15551,7 @@
       <w:pPr>
         <w:pStyle w:val="Heading2"/>
       </w:pPr>
-      <w:bookmarkStart w:id="21" w:name="_Toc114053110"/>
+      <w:bookmarkStart w:id="21" w:name="_Toc114780750"/>
       <w:r>
         <w:t>Searching online by ISBN</w:t>
       </w:r>
@@ -15350,7 +15720,7 @@
         <w:pStyle w:val="Heading1"/>
       </w:pPr>
       <w:bookmarkStart w:id="22" w:name="_Ref113487962"/>
-      <w:bookmarkStart w:id="23" w:name="_Toc114053111"/>
+      <w:bookmarkStart w:id="23" w:name="_Toc114780751"/>
       <w:r>
         <w:t>Add</w:t>
       </w:r>
@@ -15377,7 +15747,39 @@
           <w:sz w:val="20"/>
           <w:szCs w:val="20"/>
         </w:rPr>
-        <w:t>A new media item record can be added using the “Add New Media Item” dialog. To access this dialog, select any of the media item types in the category selector on the main window and then click the “+” button in the toolbar, or click the File -&gt; New Media Item menu item.</w:t>
+        <w:t xml:space="preserve">A new media item record can be added using the “Add New Media Item” </w:t>
+      </w:r>
+      <w:r>
+        <w:rPr>
+          <w:rFonts w:ascii="Arial" w:hAnsi="Arial" w:cs="Arial"/>
+          <w:sz w:val="20"/>
+          <w:szCs w:val="20"/>
+        </w:rPr>
+        <w:t>window</w:t>
+      </w:r>
+      <w:r>
+        <w:rPr>
+          <w:rFonts w:ascii="Arial" w:hAnsi="Arial" w:cs="Arial"/>
+          <w:sz w:val="20"/>
+          <w:szCs w:val="20"/>
+        </w:rPr>
+        <w:t xml:space="preserve">. To access this </w:t>
+      </w:r>
+      <w:r>
+        <w:rPr>
+          <w:rFonts w:ascii="Arial" w:hAnsi="Arial" w:cs="Arial"/>
+          <w:sz w:val="20"/>
+          <w:szCs w:val="20"/>
+        </w:rPr>
+        <w:t>window</w:t>
+      </w:r>
+      <w:r>
+        <w:rPr>
+          <w:rFonts w:ascii="Arial" w:hAnsi="Arial" w:cs="Arial"/>
+          <w:sz w:val="20"/>
+          <w:szCs w:val="20"/>
+        </w:rPr>
+        <w:t>, select any of the media item types in the category selector on the main window and then click the “+” button in the toolbar, or click the File -&gt; New Media Item menu item.</w:t>
       </w:r>
     </w:p>
     <w:p>
@@ -15452,7 +15854,10 @@
         </w:r>
       </w:fldSimple>
       <w:r>
-        <w:t>: Add New Media Item dialog</w:t>
+        <w:t xml:space="preserve">: Add New Media Item </w:t>
+      </w:r>
+      <w:r>
+        <w:t>window</w:t>
       </w:r>
     </w:p>
     <w:p>
@@ -15696,7 +16101,7 @@
         <w:pStyle w:val="Heading1"/>
       </w:pPr>
       <w:bookmarkStart w:id="24" w:name="_Ref113488060"/>
-      <w:bookmarkStart w:id="25" w:name="_Toc114053112"/>
+      <w:bookmarkStart w:id="25" w:name="_Toc114780752"/>
       <w:r>
         <w:t>Wishlist</w:t>
       </w:r>
@@ -15750,18 +16155,12 @@
         <w:jc w:val="center"/>
       </w:pPr>
       <w:r>
-        <w:rPr>
-          <w:rFonts w:ascii="Arial" w:hAnsi="Arial" w:cs="Arial"/>
-          <w:noProof/>
-          <w:sz w:val="20"/>
-          <w:szCs w:val="20"/>
-        </w:rPr>
         <w:lastRenderedPageBreak/>
         <w:drawing>
-          <wp:inline distT="0" distB="0" distL="0" distR="0" wp14:anchorId="4C2E7D69" wp14:editId="23D30EEA">
-            <wp:extent cx="5731510" cy="3437890"/>
-            <wp:effectExtent l="0" t="0" r="2540" b="0"/>
-            <wp:docPr id="10" name="Picture 10" descr="Graphical user interface, application&#10;&#10;Description automatically generated"/>
+          <wp:inline distT="0" distB="0" distL="0" distR="0" wp14:anchorId="3424CBD8" wp14:editId="7369265E">
+            <wp:extent cx="5731510" cy="3745230"/>
+            <wp:effectExtent l="0" t="0" r="2540" b="7620"/>
+            <wp:docPr id="27" name="Picture 27" descr="Graphical user interface, application&#10;&#10;Description automatically generated"/>
             <wp:cNvGraphicFramePr>
               <a:graphicFrameLocks xmlns:a="http://schemas.openxmlformats.org/drawingml/2006/main" noChangeAspect="1"/>
             </wp:cNvGraphicFramePr>
@@ -15769,7 +16168,7 @@
               <a:graphicData uri="http://schemas.openxmlformats.org/drawingml/2006/picture">
                 <pic:pic xmlns:pic="http://schemas.openxmlformats.org/drawingml/2006/picture">
                   <pic:nvPicPr>
-                    <pic:cNvPr id="10" name="Picture 10" descr="Graphical user interface, application&#10;&#10;Description automatically generated"/>
+                    <pic:cNvPr id="27" name="Picture 27" descr="Graphical user interface, application&#10;&#10;Description automatically generated"/>
                     <pic:cNvPicPr/>
                   </pic:nvPicPr>
                   <pic:blipFill>
@@ -15781,7 +16180,7 @@
                   <pic:spPr>
                     <a:xfrm>
                       <a:off x="0" y="0"/>
-                      <a:ext cx="5731510" cy="3437890"/>
+                      <a:ext cx="5731510" cy="3745230"/>
                     </a:xfrm>
                     <a:prstGeom prst="rect">
                       <a:avLst/>
@@ -15816,7 +16215,10 @@
         </w:r>
       </w:fldSimple>
       <w:r>
-        <w:t>: Wishlist dialog</w:t>
+        <w:t xml:space="preserve">: Wishlist </w:t>
+      </w:r>
+      <w:r>
+        <w:t>window</w:t>
       </w:r>
     </w:p>
     <w:p>
@@ -15898,7 +16300,7 @@
       <w:pPr>
         <w:pStyle w:val="Heading3"/>
       </w:pPr>
-      <w:bookmarkStart w:id="26" w:name="_Toc114053113"/>
+      <w:bookmarkStart w:id="26" w:name="_Toc114780753"/>
       <w:r>
         <w:t>Adding a new item</w:t>
       </w:r>
@@ -16062,7 +16464,7 @@
       <w:pPr>
         <w:pStyle w:val="Heading3"/>
       </w:pPr>
-      <w:bookmarkStart w:id="27" w:name="_Toc114053114"/>
+      <w:bookmarkStart w:id="27" w:name="_Toc114780754"/>
       <w:r>
         <w:lastRenderedPageBreak/>
         <w:t>Updating an item</w:t>
@@ -16075,14 +16477,11 @@
         <w:jc w:val="center"/>
       </w:pPr>
       <w:r>
-        <w:rPr>
-          <w:noProof/>
-        </w:rPr>
         <w:drawing>
-          <wp:inline distT="0" distB="0" distL="0" distR="0" wp14:anchorId="4796199F" wp14:editId="6461CD63">
-            <wp:extent cx="3381847" cy="1962424"/>
-            <wp:effectExtent l="0" t="0" r="9525" b="0"/>
-            <wp:docPr id="12" name="Picture 12"/>
+          <wp:inline distT="0" distB="0" distL="0" distR="0" wp14:anchorId="1A1588B9" wp14:editId="472AD894">
+            <wp:extent cx="2712955" cy="1943268"/>
+            <wp:effectExtent l="0" t="0" r="0" b="0"/>
+            <wp:docPr id="28" name="Picture 28" descr="Graphical user interface, text, application&#10;&#10;Description automatically generated"/>
             <wp:cNvGraphicFramePr>
               <a:graphicFrameLocks xmlns:a="http://schemas.openxmlformats.org/drawingml/2006/main" noChangeAspect="1"/>
             </wp:cNvGraphicFramePr>
@@ -16090,7 +16489,7 @@
               <a:graphicData uri="http://schemas.openxmlformats.org/drawingml/2006/picture">
                 <pic:pic xmlns:pic="http://schemas.openxmlformats.org/drawingml/2006/picture">
                   <pic:nvPicPr>
-                    <pic:cNvPr id="1" name=""/>
+                    <pic:cNvPr id="28" name="Picture 28" descr="Graphical user interface, text, application&#10;&#10;Description automatically generated"/>
                     <pic:cNvPicPr/>
                   </pic:nvPicPr>
                   <pic:blipFill>
@@ -16102,7 +16501,7 @@
                   <pic:spPr>
                     <a:xfrm>
                       <a:off x="0" y="0"/>
-                      <a:ext cx="3381847" cy="1962424"/>
+                      <a:ext cx="2712955" cy="1943268"/>
                     </a:xfrm>
                     <a:prstGeom prst="rect">
                       <a:avLst/>
@@ -16205,7 +16604,7 @@
       <w:pPr>
         <w:pStyle w:val="Heading3"/>
       </w:pPr>
-      <w:bookmarkStart w:id="28" w:name="_Toc114053115"/>
+      <w:bookmarkStart w:id="28" w:name="_Toc114780755"/>
       <w:r>
         <w:t>Deleting an item</w:t>
       </w:r>
@@ -16217,14 +16616,11 @@
         <w:jc w:val="center"/>
       </w:pPr>
       <w:r>
-        <w:rPr>
-          <w:noProof/>
-        </w:rPr>
         <w:drawing>
-          <wp:inline distT="0" distB="0" distL="0" distR="0" wp14:anchorId="07219813" wp14:editId="70BD7E0E">
-            <wp:extent cx="3372321" cy="2019582"/>
+          <wp:inline distT="0" distB="0" distL="0" distR="0" wp14:anchorId="3A85CBD4" wp14:editId="39E9450E">
+            <wp:extent cx="2712955" cy="1950889"/>
             <wp:effectExtent l="0" t="0" r="0" b="0"/>
-            <wp:docPr id="13" name="Picture 13" descr="Graphical user interface, text, application, email&#10;&#10;Description automatically generated"/>
+            <wp:docPr id="29" name="Picture 29" descr="Graphical user interface, text, application, email&#10;&#10;Description automatically generated"/>
             <wp:cNvGraphicFramePr>
               <a:graphicFrameLocks xmlns:a="http://schemas.openxmlformats.org/drawingml/2006/main" noChangeAspect="1"/>
             </wp:cNvGraphicFramePr>
@@ -16232,7 +16628,7 @@
               <a:graphicData uri="http://schemas.openxmlformats.org/drawingml/2006/picture">
                 <pic:pic xmlns:pic="http://schemas.openxmlformats.org/drawingml/2006/picture">
                   <pic:nvPicPr>
-                    <pic:cNvPr id="13" name="Picture 13" descr="Graphical user interface, text, application, email&#10;&#10;Description automatically generated"/>
+                    <pic:cNvPr id="29" name="Picture 29" descr="Graphical user interface, text, application, email&#10;&#10;Description automatically generated"/>
                     <pic:cNvPicPr/>
                   </pic:nvPicPr>
                   <pic:blipFill>
@@ -16244,7 +16640,7 @@
                   <pic:spPr>
                     <a:xfrm>
                       <a:off x="0" y="0"/>
-                      <a:ext cx="3372321" cy="2019582"/>
+                      <a:ext cx="2712955" cy="1950889"/>
                     </a:xfrm>
                     <a:prstGeom prst="rect">
                       <a:avLst/>
@@ -16299,55 +16695,13 @@
     </w:p>
     <w:p>
       <w:pPr>
-        <w:pStyle w:val="Heading1"/>
-      </w:pPr>
-      <w:bookmarkStart w:id="29" w:name="_Toc114053116"/>
-      <w:r>
-        <w:t>Item copy management</w:t>
+        <w:pStyle w:val="Heading3"/>
+      </w:pPr>
+      <w:bookmarkStart w:id="29" w:name="_Toc114780756"/>
+      <w:r>
+        <w:t>Adding a wishlist item to library</w:t>
       </w:r>
       <w:bookmarkEnd w:id="29"/>
-    </w:p>
-    <w:p>
-      <w:pPr>
-        <w:rPr>
-          <w:rFonts w:ascii="Arial" w:hAnsi="Arial" w:cs="Arial"/>
-          <w:sz w:val="20"/>
-          <w:szCs w:val="20"/>
-        </w:rPr>
-      </w:pPr>
-      <w:r>
-        <w:rPr>
-          <w:rFonts w:ascii="Arial" w:hAnsi="Arial" w:cs="Arial"/>
-          <w:sz w:val="20"/>
-          <w:szCs w:val="20"/>
-        </w:rPr>
-        <w:t>Multiple copies are supported for each item.</w:t>
-      </w:r>
-      <w:r>
-        <w:rPr>
-          <w:rFonts w:ascii="Arial" w:hAnsi="Arial" w:cs="Arial"/>
-          <w:sz w:val="20"/>
-          <w:szCs w:val="20"/>
-        </w:rPr>
-        <w:t xml:space="preserve"> This is optional, and an item record need not have copies associated with it.</w:t>
-      </w:r>
-    </w:p>
-    <w:p>
-      <w:pPr>
-        <w:rPr>
-          <w:rFonts w:ascii="Arial" w:hAnsi="Arial" w:cs="Arial"/>
-          <w:sz w:val="20"/>
-          <w:szCs w:val="20"/>
-        </w:rPr>
-      </w:pPr>
-      <w:r>
-        <w:rPr>
-          <w:rFonts w:ascii="Arial" w:hAnsi="Arial" w:cs="Arial"/>
-          <w:sz w:val="20"/>
-          <w:szCs w:val="20"/>
-        </w:rPr>
-        <w:t>To open the “Manage Copies For Item” dialog, click the “Manage Copies” button in the selected item details section in the main window.</w:t>
-      </w:r>
     </w:p>
     <w:p>
       <w:pPr>
@@ -16355,15 +16709,11 @@
         <w:jc w:val="center"/>
       </w:pPr>
       <w:r>
-        <w:rPr>
-          <w:noProof/>
-        </w:rPr>
-        <w:lastRenderedPageBreak/>
         <w:drawing>
-          <wp:inline distT="0" distB="0" distL="0" distR="0" wp14:anchorId="1F9E6AE3" wp14:editId="137DDC76">
-            <wp:extent cx="5731510" cy="3713480"/>
-            <wp:effectExtent l="0" t="0" r="2540" b="1270"/>
-            <wp:docPr id="15" name="Picture 15"/>
+          <wp:inline distT="0" distB="0" distL="0" distR="0" wp14:anchorId="38B2FBAF" wp14:editId="456E3D9E">
+            <wp:extent cx="2682472" cy="1943268"/>
+            <wp:effectExtent l="0" t="0" r="3810" b="0"/>
+            <wp:docPr id="30" name="Picture 30"/>
             <wp:cNvGraphicFramePr>
               <a:graphicFrameLocks xmlns:a="http://schemas.openxmlformats.org/drawingml/2006/main" noChangeAspect="1"/>
             </wp:cNvGraphicFramePr>
@@ -16383,7 +16733,7 @@
                   <pic:spPr>
                     <a:xfrm>
                       <a:off x="0" y="0"/>
-                      <a:ext cx="5731510" cy="3713480"/>
+                      <a:ext cx="2682472" cy="1943268"/>
                     </a:xfrm>
                     <a:prstGeom prst="rect">
                       <a:avLst/>
@@ -16413,18 +16763,266 @@
         </w:r>
       </w:fldSimple>
       <w:r>
-        <w:t>: Manage Copies For Item dialog</w:t>
-      </w:r>
-    </w:p>
-    <w:p>
-      <w:pPr>
-        <w:pStyle w:val="Heading3"/>
-      </w:pPr>
-      <w:bookmarkStart w:id="30" w:name="_Toc114053117"/>
-      <w:r>
-        <w:t>Adding a new copy</w:t>
+        <w:t>: Add wishlist item to main list</w:t>
+      </w:r>
+    </w:p>
+    <w:p>
+      <w:pPr>
+        <w:rPr>
+          <w:rFonts w:ascii="Arial" w:hAnsi="Arial" w:cs="Arial"/>
+          <w:sz w:val="20"/>
+          <w:szCs w:val="20"/>
+        </w:rPr>
+      </w:pPr>
+      <w:r>
+        <w:rPr>
+          <w:rFonts w:ascii="Arial" w:hAnsi="Arial" w:cs="Arial"/>
+          <w:sz w:val="20"/>
+          <w:szCs w:val="20"/>
+        </w:rPr>
+        <w:t>Wishlist items</w:t>
+      </w:r>
+      <w:r>
+        <w:rPr>
+          <w:rFonts w:ascii="Arial" w:hAnsi="Arial" w:cs="Arial"/>
+          <w:sz w:val="20"/>
+          <w:szCs w:val="20"/>
+        </w:rPr>
+        <w:t xml:space="preserve"> can be added to the main list.</w:t>
+      </w:r>
+    </w:p>
+    <w:p>
+      <w:pPr>
+        <w:pStyle w:val="ListParagraph"/>
+        <w:numPr>
+          <w:ilvl w:val="0"/>
+          <w:numId w:val="30"/>
+        </w:numPr>
+        <w:rPr>
+          <w:rFonts w:ascii="Arial" w:hAnsi="Arial" w:cs="Arial"/>
+          <w:sz w:val="20"/>
+          <w:szCs w:val="20"/>
+        </w:rPr>
+      </w:pPr>
+      <w:r>
+        <w:rPr>
+          <w:rFonts w:ascii="Arial" w:hAnsi="Arial" w:cs="Arial"/>
+          <w:sz w:val="20"/>
+          <w:szCs w:val="20"/>
+        </w:rPr>
+        <w:lastRenderedPageBreak/>
+        <w:t>Simply click the “Add to Library” button after selecting the wishlist item.</w:t>
+      </w:r>
+      <w:r>
+        <w:rPr>
+          <w:rFonts w:ascii="Arial" w:hAnsi="Arial" w:cs="Arial"/>
+          <w:sz w:val="20"/>
+          <w:szCs w:val="20"/>
+        </w:rPr>
+        <w:t xml:space="preserve"> An “Add New Book” or “Add New Media Item” dialog will be shown, depending on the type of the selected item. </w:t>
+      </w:r>
+      <w:r>
+        <w:rPr>
+          <w:rFonts w:ascii="Arial" w:hAnsi="Arial" w:cs="Arial"/>
+          <w:sz w:val="20"/>
+          <w:szCs w:val="20"/>
+        </w:rPr>
+        <w:t>The title and notes fields will be pre-filled.</w:t>
+      </w:r>
+      <w:r>
+        <w:rPr>
+          <w:rFonts w:ascii="Arial" w:hAnsi="Arial" w:cs="Arial"/>
+          <w:sz w:val="20"/>
+          <w:szCs w:val="20"/>
+        </w:rPr>
+        <w:t xml:space="preserve"> See sections</w:t>
+      </w:r>
+      <w:r>
+        <w:rPr>
+          <w:rFonts w:ascii="Arial" w:hAnsi="Arial" w:cs="Arial"/>
+          <w:sz w:val="20"/>
+          <w:szCs w:val="20"/>
+        </w:rPr>
+        <w:t xml:space="preserve"> </w:t>
+      </w:r>
+      <w:r>
+        <w:rPr>
+          <w:rFonts w:ascii="Arial" w:hAnsi="Arial" w:cs="Arial"/>
+          <w:sz w:val="20"/>
+          <w:szCs w:val="20"/>
+        </w:rPr>
+        <w:fldChar w:fldCharType="begin"/>
+      </w:r>
+      <w:r>
+        <w:rPr>
+          <w:rFonts w:ascii="Arial" w:hAnsi="Arial" w:cs="Arial"/>
+          <w:sz w:val="20"/>
+          <w:szCs w:val="20"/>
+        </w:rPr>
+        <w:instrText xml:space="preserve"> REF _Ref113487843 \r \h </w:instrText>
+      </w:r>
+      <w:r>
+        <w:rPr>
+          <w:rFonts w:ascii="Arial" w:hAnsi="Arial" w:cs="Arial"/>
+          <w:sz w:val="20"/>
+          <w:szCs w:val="20"/>
+        </w:rPr>
+      </w:r>
+      <w:r>
+        <w:rPr>
+          <w:rFonts w:ascii="Arial" w:hAnsi="Arial" w:cs="Arial"/>
+          <w:sz w:val="20"/>
+          <w:szCs w:val="20"/>
+        </w:rPr>
+        <w:fldChar w:fldCharType="separate"/>
+      </w:r>
+      <w:r>
+        <w:rPr>
+          <w:rFonts w:ascii="Arial" w:hAnsi="Arial" w:cs="Arial"/>
+          <w:sz w:val="20"/>
+          <w:szCs w:val="20"/>
+        </w:rPr>
+        <w:t>5</w:t>
+      </w:r>
+      <w:r>
+        <w:rPr>
+          <w:rFonts w:ascii="Arial" w:hAnsi="Arial" w:cs="Arial"/>
+          <w:sz w:val="20"/>
+          <w:szCs w:val="20"/>
+        </w:rPr>
+        <w:fldChar w:fldCharType="end"/>
+      </w:r>
+      <w:r>
+        <w:rPr>
+          <w:rFonts w:ascii="Arial" w:hAnsi="Arial" w:cs="Arial"/>
+          <w:sz w:val="20"/>
+          <w:szCs w:val="20"/>
+        </w:rPr>
+        <w:t xml:space="preserve"> and </w:t>
+      </w:r>
+      <w:r>
+        <w:rPr>
+          <w:rFonts w:ascii="Arial" w:hAnsi="Arial" w:cs="Arial"/>
+          <w:sz w:val="20"/>
+          <w:szCs w:val="20"/>
+        </w:rPr>
+        <w:fldChar w:fldCharType="begin"/>
+      </w:r>
+      <w:r>
+        <w:rPr>
+          <w:rFonts w:ascii="Arial" w:hAnsi="Arial" w:cs="Arial"/>
+          <w:sz w:val="20"/>
+          <w:szCs w:val="20"/>
+        </w:rPr>
+        <w:instrText xml:space="preserve"> REF _Ref113487962 \r \h </w:instrText>
+      </w:r>
+      <w:r>
+        <w:rPr>
+          <w:rFonts w:ascii="Arial" w:hAnsi="Arial" w:cs="Arial"/>
+          <w:sz w:val="20"/>
+          <w:szCs w:val="20"/>
+        </w:rPr>
+      </w:r>
+      <w:r>
+        <w:rPr>
+          <w:rFonts w:ascii="Arial" w:hAnsi="Arial" w:cs="Arial"/>
+          <w:sz w:val="20"/>
+          <w:szCs w:val="20"/>
+        </w:rPr>
+        <w:fldChar w:fldCharType="separate"/>
+      </w:r>
+      <w:r>
+        <w:rPr>
+          <w:rFonts w:ascii="Arial" w:hAnsi="Arial" w:cs="Arial"/>
+          <w:sz w:val="20"/>
+          <w:szCs w:val="20"/>
+        </w:rPr>
+        <w:t>6</w:t>
+      </w:r>
+      <w:r>
+        <w:rPr>
+          <w:rFonts w:ascii="Arial" w:hAnsi="Arial" w:cs="Arial"/>
+          <w:sz w:val="20"/>
+          <w:szCs w:val="20"/>
+        </w:rPr>
+        <w:fldChar w:fldCharType="end"/>
+      </w:r>
+      <w:r>
+        <w:rPr>
+          <w:rFonts w:ascii="Arial" w:hAnsi="Arial" w:cs="Arial"/>
+          <w:sz w:val="20"/>
+          <w:szCs w:val="20"/>
+        </w:rPr>
+        <w:t>.</w:t>
+      </w:r>
+    </w:p>
+    <w:p>
+      <w:pPr>
+        <w:pStyle w:val="Heading1"/>
+      </w:pPr>
+      <w:bookmarkStart w:id="30" w:name="_Toc114780757"/>
+      <w:r>
+        <w:t>Item copy management</w:t>
       </w:r>
       <w:bookmarkEnd w:id="30"/>
+    </w:p>
+    <w:p>
+      <w:pPr>
+        <w:rPr>
+          <w:rFonts w:ascii="Arial" w:hAnsi="Arial" w:cs="Arial"/>
+          <w:sz w:val="20"/>
+          <w:szCs w:val="20"/>
+        </w:rPr>
+      </w:pPr>
+      <w:r>
+        <w:rPr>
+          <w:rFonts w:ascii="Arial" w:hAnsi="Arial" w:cs="Arial"/>
+          <w:sz w:val="20"/>
+          <w:szCs w:val="20"/>
+        </w:rPr>
+        <w:t>Multiple copies are supported for each item.</w:t>
+      </w:r>
+      <w:r>
+        <w:rPr>
+          <w:rFonts w:ascii="Arial" w:hAnsi="Arial" w:cs="Arial"/>
+          <w:sz w:val="20"/>
+          <w:szCs w:val="20"/>
+        </w:rPr>
+        <w:t xml:space="preserve"> This is optional, and an item record need not have copies associated with it.</w:t>
+      </w:r>
+    </w:p>
+    <w:p>
+      <w:pPr>
+        <w:rPr>
+          <w:rFonts w:ascii="Arial" w:hAnsi="Arial" w:cs="Arial"/>
+          <w:sz w:val="20"/>
+          <w:szCs w:val="20"/>
+        </w:rPr>
+      </w:pPr>
+      <w:r>
+        <w:rPr>
+          <w:rFonts w:ascii="Arial" w:hAnsi="Arial" w:cs="Arial"/>
+          <w:sz w:val="20"/>
+          <w:szCs w:val="20"/>
+        </w:rPr>
+        <w:t xml:space="preserve">To open the “Manage Copies For Item” </w:t>
+      </w:r>
+      <w:r>
+        <w:rPr>
+          <w:rFonts w:ascii="Arial" w:hAnsi="Arial" w:cs="Arial"/>
+          <w:sz w:val="20"/>
+          <w:szCs w:val="20"/>
+        </w:rPr>
+        <w:t>window</w:t>
+      </w:r>
+      <w:r>
+        <w:rPr>
+          <w:rFonts w:ascii="Arial" w:hAnsi="Arial" w:cs="Arial"/>
+          <w:sz w:val="20"/>
+          <w:szCs w:val="20"/>
+        </w:rPr>
+        <w:t>, click the “Manage Copies” button in the selected item details section in the main window.</w:t>
+      </w:r>
     </w:p>
     <w:p>
       <w:pPr>
@@ -16436,10 +17034,10 @@
           <w:noProof/>
         </w:rPr>
         <w:drawing>
-          <wp:inline distT="0" distB="0" distL="0" distR="0" wp14:anchorId="110BE951" wp14:editId="1102862B">
-            <wp:extent cx="3381847" cy="1648055"/>
-            <wp:effectExtent l="0" t="0" r="9525" b="9525"/>
-            <wp:docPr id="16" name="Picture 16"/>
+          <wp:inline distT="0" distB="0" distL="0" distR="0" wp14:anchorId="1F9E6AE3" wp14:editId="137DDC76">
+            <wp:extent cx="5731510" cy="3713480"/>
+            <wp:effectExtent l="0" t="0" r="2540" b="1270"/>
+            <wp:docPr id="15" name="Picture 15"/>
             <wp:cNvGraphicFramePr>
               <a:graphicFrameLocks xmlns:a="http://schemas.openxmlformats.org/drawingml/2006/main" noChangeAspect="1"/>
             </wp:cNvGraphicFramePr>
@@ -16459,6 +17057,85 @@
                   <pic:spPr>
                     <a:xfrm>
                       <a:off x="0" y="0"/>
+                      <a:ext cx="5731510" cy="3713480"/>
+                    </a:xfrm>
+                    <a:prstGeom prst="rect">
+                      <a:avLst/>
+                    </a:prstGeom>
+                  </pic:spPr>
+                </pic:pic>
+              </a:graphicData>
+            </a:graphic>
+          </wp:inline>
+        </w:drawing>
+      </w:r>
+    </w:p>
+    <w:p>
+      <w:pPr>
+        <w:pStyle w:val="Caption"/>
+        <w:jc w:val="center"/>
+      </w:pPr>
+      <w:r>
+        <w:t xml:space="preserve">Figure </w:t>
+      </w:r>
+      <w:fldSimple w:instr=" SEQ Figure \* ARABIC ">
+        <w:r>
+          <w:rPr>
+            <w:noProof/>
+          </w:rPr>
+          <w:t>17</w:t>
+        </w:r>
+      </w:fldSimple>
+      <w:r>
+        <w:t xml:space="preserve">: Manage Copies For Item </w:t>
+      </w:r>
+      <w:r>
+        <w:t>window</w:t>
+      </w:r>
+    </w:p>
+    <w:p>
+      <w:pPr>
+        <w:pStyle w:val="Heading3"/>
+      </w:pPr>
+      <w:bookmarkStart w:id="31" w:name="_Toc114780758"/>
+      <w:r>
+        <w:t>Adding a new copy</w:t>
+      </w:r>
+      <w:bookmarkEnd w:id="31"/>
+    </w:p>
+    <w:p>
+      <w:pPr>
+        <w:keepNext/>
+        <w:jc w:val="center"/>
+      </w:pPr>
+      <w:r>
+        <w:rPr>
+          <w:noProof/>
+        </w:rPr>
+        <w:drawing>
+          <wp:inline distT="0" distB="0" distL="0" distR="0" wp14:anchorId="110BE951" wp14:editId="1102862B">
+            <wp:extent cx="3381847" cy="1648055"/>
+            <wp:effectExtent l="0" t="0" r="9525" b="9525"/>
+            <wp:docPr id="16" name="Picture 16"/>
+            <wp:cNvGraphicFramePr>
+              <a:graphicFrameLocks xmlns:a="http://schemas.openxmlformats.org/drawingml/2006/main" noChangeAspect="1"/>
+            </wp:cNvGraphicFramePr>
+            <a:graphic xmlns:a="http://schemas.openxmlformats.org/drawingml/2006/main">
+              <a:graphicData uri="http://schemas.openxmlformats.org/drawingml/2006/picture">
+                <pic:pic xmlns:pic="http://schemas.openxmlformats.org/drawingml/2006/picture">
+                  <pic:nvPicPr>
+                    <pic:cNvPr id="1" name=""/>
+                    <pic:cNvPicPr/>
+                  </pic:nvPicPr>
+                  <pic:blipFill>
+                    <a:blip r:embed="rId25"/>
+                    <a:stretch>
+                      <a:fillRect/>
+                    </a:stretch>
+                  </pic:blipFill>
+                  <pic:spPr>
+                    <a:xfrm>
+                      <a:off x="0" y="0"/>
                       <a:ext cx="3381847" cy="1648055"/>
                     </a:xfrm>
                     <a:prstGeom prst="rect">
@@ -16485,7 +17162,7 @@
           <w:rPr>
             <w:noProof/>
           </w:rPr>
-          <w:t>17</w:t>
+          <w:t>18</w:t>
         </w:r>
       </w:fldSimple>
       <w:r>
@@ -16562,12 +17239,12 @@
       <w:pPr>
         <w:pStyle w:val="Heading3"/>
       </w:pPr>
-      <w:bookmarkStart w:id="31" w:name="_Toc114053118"/>
+      <w:bookmarkStart w:id="32" w:name="_Toc114780759"/>
       <w:r>
         <w:lastRenderedPageBreak/>
         <w:t>Updating a copy</w:t>
       </w:r>
-      <w:bookmarkEnd w:id="31"/>
+      <w:bookmarkEnd w:id="32"/>
     </w:p>
     <w:p>
       <w:pPr>
@@ -16594,7 +17271,7 @@
                     <pic:cNvPicPr/>
                   </pic:nvPicPr>
                   <pic:blipFill>
-                    <a:blip r:embed="rId25"/>
+                    <a:blip r:embed="rId26"/>
                     <a:stretch>
                       <a:fillRect/>
                     </a:stretch>
@@ -16628,7 +17305,7 @@
           <w:rPr>
             <w:noProof/>
           </w:rPr>
-          <w:t>18</w:t>
+          <w:t>19</w:t>
         </w:r>
       </w:fldSimple>
       <w:r>
@@ -16727,11 +17404,11 @@
       <w:pPr>
         <w:pStyle w:val="Heading3"/>
       </w:pPr>
-      <w:bookmarkStart w:id="32" w:name="_Toc114053119"/>
+      <w:bookmarkStart w:id="33" w:name="_Toc114780760"/>
       <w:r>
         <w:t>Deleting a copy</w:t>
       </w:r>
-      <w:bookmarkEnd w:id="32"/>
+      <w:bookmarkEnd w:id="33"/>
     </w:p>
     <w:p>
       <w:pPr>
@@ -16758,7 +17435,7 @@
                     <pic:cNvPicPr/>
                   </pic:nvPicPr>
                   <pic:blipFill>
-                    <a:blip r:embed="rId26"/>
+                    <a:blip r:embed="rId27"/>
                     <a:stretch>
                       <a:fillRect/>
                     </a:stretch>
@@ -16792,7 +17469,7 @@
           <w:rPr>
             <w:noProof/>
           </w:rPr>
-          <w:t>19</w:t>
+          <w:t>20</w:t>
         </w:r>
       </w:fldSimple>
       <w:r>
@@ -16833,8 +17510,8 @@
       <w:pPr>
         <w:pStyle w:val="Heading1"/>
       </w:pPr>
-      <w:bookmarkStart w:id="33" w:name="_Ref113488264"/>
-      <w:bookmarkStart w:id="34" w:name="_Toc114053120"/>
+      <w:bookmarkStart w:id="34" w:name="_Ref113488264"/>
+      <w:bookmarkStart w:id="35" w:name="_Toc114780761"/>
       <w:r>
         <w:t xml:space="preserve">CSV </w:t>
       </w:r>
@@ -16844,8 +17521,8 @@
       <w:r>
         <w:t>mports</w:t>
       </w:r>
-      <w:bookmarkEnd w:id="33"/>
       <w:bookmarkEnd w:id="34"/>
+      <w:bookmarkEnd w:id="35"/>
     </w:p>
     <w:p>
       <w:pPr>
@@ -16935,7 +17612,7 @@
                     <pic:cNvPicPr/>
                   </pic:nvPicPr>
                   <pic:blipFill>
-                    <a:blip r:embed="rId27"/>
+                    <a:blip r:embed="rId28"/>
                     <a:stretch>
                       <a:fillRect/>
                     </a:stretch>
@@ -16974,7 +17651,7 @@
           <w:rPr>
             <w:noProof/>
           </w:rPr>
-          <w:t>20</w:t>
+          <w:t>21</w:t>
         </w:r>
       </w:fldSimple>
       <w:r>
@@ -17009,7 +17686,7 @@
                     <pic:cNvPicPr/>
                   </pic:nvPicPr>
                   <pic:blipFill>
-                    <a:blip r:embed="rId28"/>
+                    <a:blip r:embed="rId29"/>
                     <a:stretch>
                       <a:fillRect/>
                     </a:stretch>
@@ -17043,7 +17720,7 @@
           <w:rPr>
             <w:noProof/>
           </w:rPr>
-          <w:t>21</w:t>
+          <w:t>22</w:t>
         </w:r>
       </w:fldSimple>
       <w:r>
@@ -17205,7 +17882,7 @@
                     <pic:cNvPicPr/>
                   </pic:nvPicPr>
                   <pic:blipFill>
-                    <a:blip r:embed="rId29"/>
+                    <a:blip r:embed="rId30"/>
                     <a:stretch>
                       <a:fillRect/>
                     </a:stretch>
@@ -17244,7 +17921,7 @@
           <w:rPr>
             <w:noProof/>
           </w:rPr>
-          <w:t>22</w:t>
+          <w:t>23</w:t>
         </w:r>
       </w:fldSimple>
       <w:r>
@@ -17313,7 +17990,7 @@
                     <pic:cNvPicPr/>
                   </pic:nvPicPr>
                   <pic:blipFill>
-                    <a:blip r:embed="rId30"/>
+                    <a:blip r:embed="rId31"/>
                     <a:stretch>
                       <a:fillRect/>
                     </a:stretch>
@@ -17352,7 +18029,7 @@
           <w:rPr>
             <w:noProof/>
           </w:rPr>
-          <w:t>23</w:t>
+          <w:t>24</w:t>
         </w:r>
       </w:fldSimple>
       <w:r>
@@ -17448,11 +18125,11 @@
       <w:pPr>
         <w:pStyle w:val="Heading1"/>
       </w:pPr>
-      <w:bookmarkStart w:id="35" w:name="_Toc114053121"/>
+      <w:bookmarkStart w:id="36" w:name="_Toc114780762"/>
       <w:r>
         <w:t>Excel imports and exports</w:t>
       </w:r>
-      <w:bookmarkEnd w:id="35"/>
+      <w:bookmarkEnd w:id="36"/>
     </w:p>
     <w:p>
       <w:pPr>
@@ -17751,7 +18428,7 @@
                     <pic:cNvPicPr/>
                   </pic:nvPicPr>
                   <pic:blipFill>
-                    <a:blip r:embed="rId31"/>
+                    <a:blip r:embed="rId32"/>
                     <a:stretch>
                       <a:fillRect/>
                     </a:stretch>
@@ -17790,7 +18467,7 @@
           <w:rPr>
             <w:noProof/>
           </w:rPr>
-          <w:t>24</w:t>
+          <w:t>25</w:t>
         </w:r>
       </w:fldSimple>
       <w:r>
@@ -17826,13 +18503,13 @@
       <w:pPr>
         <w:pStyle w:val="Heading2"/>
       </w:pPr>
-      <w:bookmarkStart w:id="36" w:name="_Ref113488428"/>
-      <w:bookmarkStart w:id="37" w:name="_Toc114053122"/>
+      <w:bookmarkStart w:id="37" w:name="_Ref113488428"/>
+      <w:bookmarkStart w:id="38" w:name="_Toc114780763"/>
       <w:r>
         <w:t>Exporting worksheets</w:t>
       </w:r>
-      <w:bookmarkEnd w:id="36"/>
       <w:bookmarkEnd w:id="37"/>
+      <w:bookmarkEnd w:id="38"/>
     </w:p>
     <w:p>
       <w:pPr>
@@ -17891,7 +18568,7 @@
                     <pic:cNvPicPr/>
                   </pic:nvPicPr>
                   <pic:blipFill>
-                    <a:blip r:embed="rId32"/>
+                    <a:blip r:embed="rId33"/>
                     <a:stretch>
                       <a:fillRect/>
                     </a:stretch>
@@ -17925,7 +18602,7 @@
           <w:rPr>
             <w:noProof/>
           </w:rPr>
-          <w:t>25</w:t>
+          <w:t>26</w:t>
         </w:r>
       </w:fldSimple>
       <w:r>
@@ -18051,13 +18728,13 @@
       <w:pPr>
         <w:pStyle w:val="Heading2"/>
       </w:pPr>
-      <w:bookmarkStart w:id="38" w:name="_Ref113488138"/>
-      <w:bookmarkStart w:id="39" w:name="_Toc114053123"/>
+      <w:bookmarkStart w:id="39" w:name="_Ref113488138"/>
+      <w:bookmarkStart w:id="40" w:name="_Toc114780764"/>
       <w:r>
         <w:t>Importing worksheets</w:t>
       </w:r>
-      <w:bookmarkEnd w:id="38"/>
       <w:bookmarkEnd w:id="39"/>
+      <w:bookmarkEnd w:id="40"/>
     </w:p>
     <w:p>
       <w:pPr>
@@ -18204,11 +18881,11 @@
       <w:pPr>
         <w:pStyle w:val="Heading3"/>
       </w:pPr>
-      <w:bookmarkStart w:id="40" w:name="_Toc114053124"/>
+      <w:bookmarkStart w:id="41" w:name="_Toc114780765"/>
       <w:r>
         <w:t>Media items</w:t>
       </w:r>
-      <w:bookmarkEnd w:id="40"/>
+      <w:bookmarkEnd w:id="41"/>
     </w:p>
     <w:p>
       <w:pPr>
@@ -18360,7 +19037,7 @@
                     <pic:cNvPicPr/>
                   </pic:nvPicPr>
                   <pic:blipFill>
-                    <a:blip r:embed="rId33"/>
+                    <a:blip r:embed="rId34"/>
                     <a:stretch>
                       <a:fillRect/>
                     </a:stretch>
@@ -18399,7 +19076,7 @@
           <w:rPr>
             <w:noProof/>
           </w:rPr>
-          <w:t>26</w:t>
+          <w:t>27</w:t>
         </w:r>
       </w:fldSimple>
       <w:r>
@@ -18535,11 +19212,11 @@
       <w:pPr>
         <w:pStyle w:val="Heading3"/>
       </w:pPr>
-      <w:bookmarkStart w:id="41" w:name="_Toc114053125"/>
+      <w:bookmarkStart w:id="42" w:name="_Toc114780766"/>
       <w:r>
         <w:t>Books</w:t>
       </w:r>
-      <w:bookmarkEnd w:id="41"/>
+      <w:bookmarkEnd w:id="42"/>
     </w:p>
     <w:p>
       <w:pPr>
@@ -19025,31 +19702,31 @@
       <w:pPr>
         <w:pStyle w:val="Heading1"/>
       </w:pPr>
-      <w:bookmarkStart w:id="42" w:name="_Toc114053126"/>
+      <w:bookmarkStart w:id="43" w:name="_Toc114780767"/>
       <w:r>
         <w:t>Known issues</w:t>
       </w:r>
-      <w:bookmarkEnd w:id="42"/>
+      <w:bookmarkEnd w:id="43"/>
     </w:p>
     <w:p>
       <w:pPr>
         <w:pStyle w:val="Heading2"/>
       </w:pPr>
-      <w:bookmarkStart w:id="43" w:name="_Toc114053127"/>
+      <w:bookmarkStart w:id="44" w:name="_Toc114780768"/>
       <w:r>
         <w:t>Storing large images in database</w:t>
       </w:r>
-      <w:bookmarkEnd w:id="43"/>
+      <w:bookmarkEnd w:id="44"/>
     </w:p>
     <w:p>
       <w:pPr>
         <w:pStyle w:val="Heading3"/>
       </w:pPr>
-      <w:bookmarkStart w:id="44" w:name="_Toc114053128"/>
+      <w:bookmarkStart w:id="45" w:name="_Toc114780769"/>
       <w:r>
         <w:t>Issue</w:t>
       </w:r>
-      <w:bookmarkEnd w:id="44"/>
+      <w:bookmarkEnd w:id="45"/>
     </w:p>
     <w:p>
       <w:pPr>
@@ -19072,11 +19749,11 @@
       <w:pPr>
         <w:pStyle w:val="Heading3"/>
       </w:pPr>
-      <w:bookmarkStart w:id="45" w:name="_Toc114053129"/>
+      <w:bookmarkStart w:id="46" w:name="_Toc114780770"/>
       <w:r>
         <w:t>Workaround</w:t>
       </w:r>
-      <w:bookmarkEnd w:id="45"/>
+      <w:bookmarkEnd w:id="46"/>
     </w:p>
     <w:p>
       <w:pPr>
@@ -19099,11 +19776,11 @@
       <w:pPr>
         <w:pStyle w:val="Heading1"/>
       </w:pPr>
-      <w:bookmarkStart w:id="46" w:name="_Toc114053130"/>
+      <w:bookmarkStart w:id="47" w:name="_Toc114780771"/>
       <w:r>
         <w:t>Changelog</w:t>
       </w:r>
-      <w:bookmarkEnd w:id="46"/>
+      <w:bookmarkEnd w:id="47"/>
     </w:p>
     <w:p>
       <w:pPr>
@@ -19143,7 +19820,7 @@
       <w:pPr>
         <w:pStyle w:val="Heading2"/>
       </w:pPr>
-      <w:bookmarkStart w:id="47" w:name="_Toc114053131"/>
+      <w:bookmarkStart w:id="48" w:name="_Toc114780772"/>
       <w:r>
         <w:lastRenderedPageBreak/>
         <w:t>v</w:t>
@@ -19151,17 +19828,17 @@
       <w:r>
         <w:t>1.4.0 – unreleased</w:t>
       </w:r>
-      <w:bookmarkEnd w:id="47"/>
+      <w:bookmarkEnd w:id="48"/>
     </w:p>
     <w:p>
       <w:pPr>
         <w:pStyle w:val="Heading3"/>
       </w:pPr>
-      <w:bookmarkStart w:id="48" w:name="_Toc114053132"/>
-      <w:r>
-        <w:t>Added</w:t>
-      </w:r>
-      <w:bookmarkEnd w:id="48"/>
+      <w:bookmarkStart w:id="49" w:name="_Toc114780773"/>
+      <w:r>
+        <w:t>Fixed</w:t>
+      </w:r>
+      <w:bookmarkEnd w:id="49"/>
     </w:p>
     <w:p>
       <w:pPr>
@@ -19170,34 +19847,44 @@
           <w:ilvl w:val="0"/>
           <w:numId w:val="4"/>
         </w:numPr>
-      </w:pPr>
-      <w:r>
-        <w:t>Tip of the day dialog</w:t>
-      </w:r>
-    </w:p>
-    <w:p>
-      <w:pPr>
-        <w:pStyle w:val="Heading2"/>
-      </w:pPr>
-      <w:bookmarkStart w:id="49" w:name="_Toc114053133"/>
-      <w:r>
-        <w:t>v</w:t>
-      </w:r>
-      <w:r>
-        <w:t xml:space="preserve">1.3.0 – </w:t>
-      </w:r>
-      <w:r>
-        <w:t>8-9-2022</w:t>
-      </w:r>
-      <w:bookmarkEnd w:id="49"/>
+        <w:rPr>
+          <w:rFonts w:ascii="Arial" w:hAnsi="Arial" w:cs="Arial"/>
+          <w:sz w:val="20"/>
+          <w:szCs w:val="20"/>
+        </w:rPr>
+      </w:pPr>
+      <w:r>
+        <w:rPr>
+          <w:rFonts w:ascii="Arial" w:hAnsi="Arial" w:cs="Arial"/>
+          <w:sz w:val="20"/>
+          <w:szCs w:val="20"/>
+        </w:rPr>
+        <w:t xml:space="preserve">Unique constraint on </w:t>
+      </w:r>
+      <w:r>
+        <w:rPr>
+          <w:rFonts w:ascii="Arial" w:hAnsi="Arial" w:cs="Arial"/>
+          <w:sz w:val="20"/>
+          <w:szCs w:val="20"/>
+        </w:rPr>
+        <w:t xml:space="preserve">book </w:t>
+      </w:r>
+      <w:r>
+        <w:rPr>
+          <w:rFonts w:ascii="Arial" w:hAnsi="Arial" w:cs="Arial"/>
+          <w:sz w:val="20"/>
+          <w:szCs w:val="20"/>
+        </w:rPr>
+        <w:t>long titles</w:t>
+      </w:r>
     </w:p>
     <w:p>
       <w:pPr>
         <w:pStyle w:val="Heading3"/>
       </w:pPr>
-      <w:bookmarkStart w:id="50" w:name="_Toc114053134"/>
-      <w:r>
-        <w:t>Fixed</w:t>
+      <w:bookmarkStart w:id="50" w:name="_Toc114780774"/>
+      <w:r>
+        <w:t>Added</w:t>
       </w:r>
       <w:bookmarkEnd w:id="50"/>
     </w:p>
@@ -19210,16 +19897,28 @@
         </w:numPr>
         <w:rPr>
           <w:rFonts w:ascii="Arial" w:hAnsi="Arial" w:cs="Arial"/>
-        </w:rPr>
-      </w:pPr>
-      <w:r>
-        <w:rPr>
-          <w:rFonts w:ascii="Arial" w:hAnsi="Arial" w:cs="Arial"/>
-          <w:sz w:val="20"/>
-          <w:szCs w:val="20"/>
-        </w:rPr>
-        <w:t>bug with filtering in manage tags for item dialog</w:t>
-      </w:r>
+          <w:sz w:val="20"/>
+          <w:szCs w:val="20"/>
+        </w:rPr>
+      </w:pPr>
+      <w:r>
+        <w:rPr>
+          <w:rFonts w:ascii="Arial" w:hAnsi="Arial" w:cs="Arial"/>
+          <w:sz w:val="20"/>
+          <w:szCs w:val="20"/>
+        </w:rPr>
+        <w:t>Tip of the day dialog</w:t>
+      </w:r>
+    </w:p>
+    <w:p>
+      <w:pPr>
+        <w:pStyle w:val="Heading3"/>
+      </w:pPr>
+      <w:bookmarkStart w:id="51" w:name="_Toc114780775"/>
+      <w:r>
+        <w:t>Changed</w:t>
+      </w:r>
+      <w:bookmarkEnd w:id="51"/>
     </w:p>
     <w:p>
       <w:pPr>
@@ -19230,26 +19929,52 @@
         </w:numPr>
         <w:rPr>
           <w:rFonts w:ascii="Arial" w:hAnsi="Arial" w:cs="Arial"/>
-        </w:rPr>
-      </w:pPr>
-      <w:r>
-        <w:rPr>
-          <w:rFonts w:ascii="Arial" w:hAnsi="Arial" w:cs="Arial"/>
-          <w:sz w:val="20"/>
-          <w:szCs w:val="20"/>
-        </w:rPr>
-        <w:t>bug with delete selected tag button remaining enabled if filtering returns no results in manage tags dialog</w:t>
-      </w:r>
+          <w:sz w:val="20"/>
+          <w:szCs w:val="20"/>
+        </w:rPr>
+      </w:pPr>
+      <w:r>
+        <w:rPr>
+          <w:rFonts w:ascii="Arial" w:hAnsi="Arial" w:cs="Arial"/>
+          <w:sz w:val="20"/>
+          <w:szCs w:val="20"/>
+        </w:rPr>
+        <w:t xml:space="preserve">“Add New Book”, “Add New Media Item”, “Wishlist”, </w:t>
+      </w:r>
+      <w:r>
+        <w:rPr>
+          <w:rFonts w:ascii="Arial" w:hAnsi="Arial" w:cs="Arial"/>
+          <w:sz w:val="20"/>
+          <w:szCs w:val="20"/>
+        </w:rPr>
+        <w:t>and “Manage Copies” dialogs to modeless windows.</w:t>
+      </w:r>
+    </w:p>
+    <w:p>
+      <w:pPr>
+        <w:pStyle w:val="Heading2"/>
+      </w:pPr>
+      <w:bookmarkStart w:id="52" w:name="_Toc114780776"/>
+      <w:r>
+        <w:t>v</w:t>
+      </w:r>
+      <w:r>
+        <w:t xml:space="preserve">1.3.0 – </w:t>
+      </w:r>
+      <w:r>
+        <w:t>8-9-2022</w:t>
+      </w:r>
+      <w:bookmarkEnd w:id="52"/>
     </w:p>
     <w:p>
       <w:pPr>
         <w:pStyle w:val="Heading3"/>
       </w:pPr>
-      <w:bookmarkStart w:id="51" w:name="_Toc114053135"/>
-      <w:r>
-        <w:t>Added</w:t>
-      </w:r>
-      <w:bookmarkEnd w:id="51"/>
+      <w:bookmarkStart w:id="53" w:name="_Toc114780777"/>
+      <w:r>
+        <w:t>Fixed</w:t>
+      </w:r>
+      <w:bookmarkEnd w:id="53"/>
     </w:p>
     <w:p>
       <w:pPr>
@@ -19268,7 +19993,7 @@
           <w:sz w:val="20"/>
           <w:szCs w:val="20"/>
         </w:rPr>
-        <w:t>Support for Flash Drives and Floppy Disks</w:t>
+        <w:t>bug with filtering in manage tags for item dialog</w:t>
       </w:r>
     </w:p>
     <w:p>
@@ -19288,8 +20013,18 @@
           <w:sz w:val="20"/>
           <w:szCs w:val="20"/>
         </w:rPr>
-        <w:t>Support for importing/updating book and media item worksheets</w:t>
-      </w:r>
+        <w:t>bug with delete selected tag button remaining enabled if filtering returns no results in manage tags dialog</w:t>
+      </w:r>
+    </w:p>
+    <w:p>
+      <w:pPr>
+        <w:pStyle w:val="Heading3"/>
+      </w:pPr>
+      <w:bookmarkStart w:id="54" w:name="_Toc114780778"/>
+      <w:r>
+        <w:t>Added</w:t>
+      </w:r>
+      <w:bookmarkEnd w:id="54"/>
     </w:p>
     <w:p>
       <w:pPr>
@@ -19308,7 +20043,7 @@
           <w:sz w:val="20"/>
           <w:szCs w:val="20"/>
         </w:rPr>
-        <w:t>Various icons for dialogs and toolstrip</w:t>
+        <w:t>Support for Flash Drives and Floppy Disks</w:t>
       </w:r>
     </w:p>
     <w:p>
@@ -19328,7 +20063,7 @@
           <w:sz w:val="20"/>
           <w:szCs w:val="20"/>
         </w:rPr>
-        <w:t>Application icon</w:t>
+        <w:t>Support for importing/updating book and media item worksheets</w:t>
       </w:r>
     </w:p>
     <w:p>
@@ -19348,28 +20083,8 @@
           <w:sz w:val="20"/>
           <w:szCs w:val="20"/>
         </w:rPr>
-        <w:t>Support for author names with composite and apostrophied last names</w:t>
-      </w:r>
-    </w:p>
-    <w:p>
-      <w:pPr>
-        <w:pStyle w:val="ListParagraph"/>
-        <w:rPr>
-          <w:rFonts w:ascii="Arial" w:hAnsi="Arial" w:cs="Arial"/>
-          <w:sz w:val="20"/>
-          <w:szCs w:val="20"/>
-        </w:rPr>
-      </w:pPr>
-    </w:p>
-    <w:p>
-      <w:pPr>
-        <w:pStyle w:val="Heading3"/>
-      </w:pPr>
-      <w:bookmarkStart w:id="52" w:name="_Toc114053136"/>
-      <w:r>
-        <w:t>Changed</w:t>
-      </w:r>
-      <w:bookmarkEnd w:id="52"/>
+        <w:t>Various icons for dialogs and toolstrip</w:t>
+      </w:r>
     </w:p>
     <w:p>
       <w:pPr>
@@ -19380,17 +20095,15 @@
         </w:numPr>
         <w:rPr>
           <w:rFonts w:ascii="Arial" w:hAnsi="Arial" w:cs="Arial"/>
-          <w:sz w:val="20"/>
-          <w:szCs w:val="20"/>
-        </w:rPr>
-      </w:pPr>
-      <w:r>
-        <w:rPr>
-          <w:rFonts w:ascii="Arial" w:hAnsi="Arial" w:cs="Arial"/>
-          <w:sz w:val="20"/>
-          <w:szCs w:val="20"/>
-        </w:rPr>
-        <w:t>Replaced buttons below menustrip with toolstrip</w:t>
+        </w:rPr>
+      </w:pPr>
+      <w:r>
+        <w:rPr>
+          <w:rFonts w:ascii="Arial" w:hAnsi="Arial" w:cs="Arial"/>
+          <w:sz w:val="20"/>
+          <w:szCs w:val="20"/>
+        </w:rPr>
+        <w:t>Application icon</w:t>
       </w:r>
     </w:p>
     <w:p>
@@ -19402,18 +20115,26 @@
         </w:numPr>
         <w:rPr>
           <w:rFonts w:ascii="Arial" w:hAnsi="Arial" w:cs="Arial"/>
-          <w:sz w:val="20"/>
-          <w:szCs w:val="20"/>
-        </w:rPr>
-      </w:pPr>
-      <w:r>
-        <w:rPr>
-          <w:rFonts w:ascii="Arial" w:hAnsi="Arial" w:cs="Arial"/>
-          <w:sz w:val="20"/>
-          <w:szCs w:val="20"/>
-        </w:rPr>
-        <w:t>Place main window category selection drop-down near toolbar</w:t>
-      </w:r>
+        </w:rPr>
+      </w:pPr>
+      <w:r>
+        <w:rPr>
+          <w:rFonts w:ascii="Arial" w:hAnsi="Arial" w:cs="Arial"/>
+          <w:sz w:val="20"/>
+          <w:szCs w:val="20"/>
+        </w:rPr>
+        <w:t>Support for author names with composite and apostrophied last names</w:t>
+      </w:r>
+    </w:p>
+    <w:p>
+      <w:pPr>
+        <w:pStyle w:val="Heading3"/>
+      </w:pPr>
+      <w:bookmarkStart w:id="55" w:name="_Toc114780779"/>
+      <w:r>
+        <w:t>Changed</w:t>
+      </w:r>
+      <w:bookmarkEnd w:id="55"/>
     </w:p>
     <w:p>
       <w:pPr>
@@ -19434,37 +20155,8 @@
           <w:sz w:val="20"/>
           <w:szCs w:val="20"/>
         </w:rPr>
-        <w:t>Enhancements to wishlist window</w:t>
-      </w:r>
-    </w:p>
-    <w:p>
-      <w:pPr>
-        <w:rPr>
-          <w:rFonts w:ascii="Arial" w:hAnsi="Arial" w:cs="Arial"/>
-          <w:sz w:val="20"/>
-          <w:szCs w:val="20"/>
-        </w:rPr>
-      </w:pPr>
-    </w:p>
-    <w:p>
-      <w:pPr>
-        <w:pStyle w:val="Heading2"/>
-      </w:pPr>
-      <w:bookmarkStart w:id="53" w:name="_Toc114053137"/>
-      <w:r>
-        <w:t>v1.2.1 – 30-6-2022</w:t>
-      </w:r>
-      <w:bookmarkEnd w:id="53"/>
-    </w:p>
-    <w:p>
-      <w:pPr>
-        <w:pStyle w:val="Heading3"/>
-      </w:pPr>
-      <w:bookmarkStart w:id="54" w:name="_Toc114053138"/>
-      <w:r>
-        <w:t>Fixed</w:t>
-      </w:r>
-      <w:bookmarkEnd w:id="54"/>
+        <w:t>Replaced buttons below menustrip with toolstrip</w:t>
+      </w:r>
     </w:p>
     <w:p>
       <w:pPr>
@@ -19485,7 +20177,7 @@
           <w:sz w:val="20"/>
           <w:szCs w:val="20"/>
         </w:rPr>
-        <w:t>Cancel button in add new book form disabled when adding another book in scan mode</w:t>
+        <w:t>Place main window category selection drop-down near toolbar</w:t>
       </w:r>
     </w:p>
     <w:p>
@@ -19507,8 +20199,37 @@
           <w:sz w:val="20"/>
           <w:szCs w:val="20"/>
         </w:rPr>
-        <w:t>Information from previously added book appears in pre-populated forms</w:t>
-      </w:r>
+        <w:t>Enhancements to wishlist window</w:t>
+      </w:r>
+    </w:p>
+    <w:p>
+      <w:pPr>
+        <w:rPr>
+          <w:rFonts w:ascii="Arial" w:hAnsi="Arial" w:cs="Arial"/>
+          <w:sz w:val="20"/>
+          <w:szCs w:val="20"/>
+        </w:rPr>
+      </w:pPr>
+    </w:p>
+    <w:p>
+      <w:pPr>
+        <w:pStyle w:val="Heading2"/>
+      </w:pPr>
+      <w:bookmarkStart w:id="56" w:name="_Toc114780780"/>
+      <w:r>
+        <w:t>v1.2.1 – 30-6-2022</w:t>
+      </w:r>
+      <w:bookmarkEnd w:id="56"/>
+    </w:p>
+    <w:p>
+      <w:pPr>
+        <w:pStyle w:val="Heading3"/>
+      </w:pPr>
+      <w:bookmarkStart w:id="57" w:name="_Toc114780781"/>
+      <w:r>
+        <w:t>Fixed</w:t>
+      </w:r>
+      <w:bookmarkEnd w:id="57"/>
     </w:p>
     <w:p>
       <w:pPr>
@@ -19529,7 +20250,7 @@
           <w:sz w:val="20"/>
           <w:szCs w:val="20"/>
         </w:rPr>
-        <w:t>Ok button enable logic in add new publisher or tag dialogs for add new item forms</w:t>
+        <w:t>Cancel button in add new book form disabled when adding another book in scan mode</w:t>
       </w:r>
     </w:p>
     <w:p>
@@ -19551,64 +20272,8 @@
           <w:sz w:val="20"/>
           <w:szCs w:val="20"/>
         </w:rPr>
-        <w:t>ISBN fields now disabled in search dialog during API requests</w:t>
-      </w:r>
-    </w:p>
-    <w:p>
-      <w:pPr>
-        <w:rPr>
-          <w:rFonts w:ascii="Arial" w:hAnsi="Arial" w:cs="Arial"/>
-          <w:sz w:val="20"/>
-          <w:szCs w:val="20"/>
-        </w:rPr>
-      </w:pPr>
-    </w:p>
-    <w:p>
-      <w:pPr>
-        <w:pStyle w:val="Heading2"/>
-      </w:pPr>
-      <w:bookmarkStart w:id="55" w:name="_Toc114053139"/>
-      <w:r>
-        <w:t>v1.2.0 – 2-4-2022</w:t>
-      </w:r>
-      <w:bookmarkEnd w:id="55"/>
-    </w:p>
-    <w:p>
-      <w:pPr>
-        <w:pStyle w:val="Heading3"/>
-      </w:pPr>
-      <w:bookmarkStart w:id="56" w:name="_Toc114053140"/>
-      <w:r>
-        <w:t>Remarks</w:t>
-      </w:r>
-      <w:bookmarkEnd w:id="56"/>
-    </w:p>
-    <w:p>
-      <w:pPr>
-        <w:rPr>
-          <w:rFonts w:ascii="Arial" w:hAnsi="Arial" w:cs="Arial"/>
-          <w:sz w:val="20"/>
-          <w:szCs w:val="20"/>
-        </w:rPr>
-      </w:pPr>
-      <w:r>
-        <w:rPr>
-          <w:rFonts w:ascii="Arial" w:hAnsi="Arial" w:cs="Arial"/>
-          <w:sz w:val="20"/>
-          <w:szCs w:val="20"/>
-        </w:rPr>
-        <w:t>First stable version. Previous versions were development versions.</w:t>
-      </w:r>
-    </w:p>
-    <w:p>
-      <w:pPr>
-        <w:pStyle w:val="Heading3"/>
-      </w:pPr>
-      <w:bookmarkStart w:id="57" w:name="_Toc114053141"/>
-      <w:r>
-        <w:t>Fixed</w:t>
-      </w:r>
-      <w:bookmarkEnd w:id="57"/>
+        <w:t>Information from previously added book appears in pre-populated forms</w:t>
+      </w:r>
     </w:p>
     <w:p>
       <w:pPr>
@@ -19629,7 +20294,7 @@
           <w:sz w:val="20"/>
           <w:szCs w:val="20"/>
         </w:rPr>
-        <w:t>Various performance fixes and improvements</w:t>
+        <w:t>Ok button enable logic in add new publisher or tag dialogs for add new item forms</w:t>
       </w:r>
     </w:p>
     <w:p>
@@ -19651,8 +20316,64 @@
           <w:sz w:val="20"/>
           <w:szCs w:val="20"/>
         </w:rPr>
-        <w:t>Various user interface enhancements</w:t>
-      </w:r>
+        <w:t>ISBN fields now disabled in search dialog during API requests</w:t>
+      </w:r>
+    </w:p>
+    <w:p>
+      <w:pPr>
+        <w:rPr>
+          <w:rFonts w:ascii="Arial" w:hAnsi="Arial" w:cs="Arial"/>
+          <w:sz w:val="20"/>
+          <w:szCs w:val="20"/>
+        </w:rPr>
+      </w:pPr>
+    </w:p>
+    <w:p>
+      <w:pPr>
+        <w:pStyle w:val="Heading2"/>
+      </w:pPr>
+      <w:bookmarkStart w:id="58" w:name="_Toc114780782"/>
+      <w:r>
+        <w:t>v1.2.0 – 2-4-2022</w:t>
+      </w:r>
+      <w:bookmarkEnd w:id="58"/>
+    </w:p>
+    <w:p>
+      <w:pPr>
+        <w:pStyle w:val="Heading3"/>
+      </w:pPr>
+      <w:bookmarkStart w:id="59" w:name="_Toc114780783"/>
+      <w:r>
+        <w:t>Remarks</w:t>
+      </w:r>
+      <w:bookmarkEnd w:id="59"/>
+    </w:p>
+    <w:p>
+      <w:pPr>
+        <w:rPr>
+          <w:rFonts w:ascii="Arial" w:hAnsi="Arial" w:cs="Arial"/>
+          <w:sz w:val="20"/>
+          <w:szCs w:val="20"/>
+        </w:rPr>
+      </w:pPr>
+      <w:r>
+        <w:rPr>
+          <w:rFonts w:ascii="Arial" w:hAnsi="Arial" w:cs="Arial"/>
+          <w:sz w:val="20"/>
+          <w:szCs w:val="20"/>
+        </w:rPr>
+        <w:t>First stable version. Previous versions were development versions.</w:t>
+      </w:r>
+    </w:p>
+    <w:p>
+      <w:pPr>
+        <w:pStyle w:val="Heading3"/>
+      </w:pPr>
+      <w:bookmarkStart w:id="60" w:name="_Toc114780784"/>
+      <w:r>
+        <w:t>Fixed</w:t>
+      </w:r>
+      <w:bookmarkEnd w:id="60"/>
     </w:p>
     <w:p>
       <w:pPr>
@@ -19673,7 +20394,7 @@
           <w:sz w:val="20"/>
           <w:szCs w:val="20"/>
         </w:rPr>
-        <w:t>Several memory leaks</w:t>
+        <w:t>Various performance fixes and improvements</w:t>
       </w:r>
     </w:p>
     <w:p>
@@ -19695,7 +20416,7 @@
           <w:sz w:val="20"/>
           <w:szCs w:val="20"/>
         </w:rPr>
-        <w:t>Bug with new wishlist item title and notes not being cleared after saving</w:t>
+        <w:t>Various user interface enhancements</w:t>
       </w:r>
     </w:p>
     <w:p>
@@ -19717,7 +20438,7 @@
           <w:sz w:val="20"/>
           <w:szCs w:val="20"/>
         </w:rPr>
-        <w:t>Bug with handling authors and publishers when scanning books</w:t>
+        <w:t>Several memory leaks</w:t>
       </w:r>
     </w:p>
     <w:p>
@@ -19739,7 +20460,7 @@
           <w:sz w:val="20"/>
           <w:szCs w:val="20"/>
         </w:rPr>
-        <w:t>Bug with processing ISBNs with dashes from API</w:t>
+        <w:t>Bug with new wishlist item title and notes not being cleared after saving</w:t>
       </w:r>
     </w:p>
     <w:p>
@@ -19761,44 +20482,8 @@
           <w:sz w:val="20"/>
           <w:szCs w:val="20"/>
         </w:rPr>
-        <w:t>Bugs with populating authors, tags</w:t>
-      </w:r>
-      <w:r>
-        <w:rPr>
-          <w:rFonts w:ascii="Arial" w:hAnsi="Arial" w:cs="Arial"/>
-          <w:sz w:val="20"/>
-          <w:szCs w:val="20"/>
-        </w:rPr>
-        <w:t>,</w:t>
-      </w:r>
-      <w:r>
-        <w:rPr>
-          <w:rFonts w:ascii="Arial" w:hAnsi="Arial" w:cs="Arial"/>
-          <w:sz w:val="20"/>
-          <w:szCs w:val="20"/>
-        </w:rPr>
-        <w:t xml:space="preserve"> and publishers when pre-filling add new item forms</w:t>
-      </w:r>
-    </w:p>
-    <w:p>
-      <w:pPr>
-        <w:pStyle w:val="ListParagraph"/>
-        <w:rPr>
-          <w:rFonts w:ascii="Arial" w:hAnsi="Arial" w:cs="Arial"/>
-          <w:sz w:val="20"/>
-          <w:szCs w:val="20"/>
-        </w:rPr>
-      </w:pPr>
-    </w:p>
-    <w:p>
-      <w:pPr>
-        <w:pStyle w:val="Heading3"/>
-      </w:pPr>
-      <w:bookmarkStart w:id="58" w:name="_Toc114053142"/>
-      <w:r>
-        <w:t>Added</w:t>
-      </w:r>
-      <w:bookmarkEnd w:id="58"/>
+        <w:t>Bug with handling authors and publishers when scanning books</w:t>
+      </w:r>
     </w:p>
     <w:p>
       <w:pPr>
@@ -19807,14 +20492,19 @@
           <w:ilvl w:val="0"/>
           <w:numId w:val="4"/>
         </w:numPr>
-      </w:pPr>
-      <w:r>
-        <w:rPr>
-          <w:rFonts w:ascii="Arial" w:hAnsi="Arial" w:cs="Arial"/>
-          <w:sz w:val="20"/>
-          <w:szCs w:val="20"/>
-        </w:rPr>
-        <w:t>import CSV functionality</w:t>
+        <w:rPr>
+          <w:rFonts w:ascii="Arial" w:hAnsi="Arial" w:cs="Arial"/>
+          <w:sz w:val="20"/>
+          <w:szCs w:val="20"/>
+        </w:rPr>
+      </w:pPr>
+      <w:r>
+        <w:rPr>
+          <w:rFonts w:ascii="Arial" w:hAnsi="Arial" w:cs="Arial"/>
+          <w:sz w:val="20"/>
+          <w:szCs w:val="20"/>
+        </w:rPr>
+        <w:t>Bug with processing ISBNs with dashes from API</w:t>
       </w:r>
     </w:p>
     <w:p>
@@ -19824,15 +20514,57 @@
           <w:ilvl w:val="0"/>
           <w:numId w:val="4"/>
         </w:numPr>
-      </w:pPr>
-      <w:r>
-        <w:rPr>
-          <w:rFonts w:ascii="Arial" w:hAnsi="Arial" w:cs="Arial"/>
-          <w:sz w:val="20"/>
-          <w:szCs w:val="20"/>
-        </w:rPr>
-        <w:t>export as Excel functionality</w:t>
-      </w:r>
+        <w:rPr>
+          <w:rFonts w:ascii="Arial" w:hAnsi="Arial" w:cs="Arial"/>
+          <w:sz w:val="20"/>
+          <w:szCs w:val="20"/>
+        </w:rPr>
+      </w:pPr>
+      <w:r>
+        <w:rPr>
+          <w:rFonts w:ascii="Arial" w:hAnsi="Arial" w:cs="Arial"/>
+          <w:sz w:val="20"/>
+          <w:szCs w:val="20"/>
+        </w:rPr>
+        <w:t>Bugs with populating authors, tags</w:t>
+      </w:r>
+      <w:r>
+        <w:rPr>
+          <w:rFonts w:ascii="Arial" w:hAnsi="Arial" w:cs="Arial"/>
+          <w:sz w:val="20"/>
+          <w:szCs w:val="20"/>
+        </w:rPr>
+        <w:t>,</w:t>
+      </w:r>
+      <w:r>
+        <w:rPr>
+          <w:rFonts w:ascii="Arial" w:hAnsi="Arial" w:cs="Arial"/>
+          <w:sz w:val="20"/>
+          <w:szCs w:val="20"/>
+        </w:rPr>
+        <w:t xml:space="preserve"> and publishers when pre-filling add new item forms</w:t>
+      </w:r>
+    </w:p>
+    <w:p>
+      <w:pPr>
+        <w:pStyle w:val="ListParagraph"/>
+        <w:rPr>
+          <w:rFonts w:ascii="Arial" w:hAnsi="Arial" w:cs="Arial"/>
+          <w:sz w:val="20"/>
+          <w:szCs w:val="20"/>
+        </w:rPr>
+      </w:pPr>
+    </w:p>
+    <w:p>
+      <w:pPr>
+        <w:pStyle w:val="Heading3"/>
+      </w:pPr>
+      <w:bookmarkStart w:id="61" w:name="_Toc114780785"/>
+      <w:r>
+        <w:lastRenderedPageBreak/>
+        <w:t>Added</w:t>
+      </w:r>
+      <w:bookmarkEnd w:id="61"/>
     </w:p>
     <w:p>
       <w:pPr>
@@ -19848,7 +20580,7 @@
           <w:sz w:val="20"/>
           <w:szCs w:val="20"/>
         </w:rPr>
-        <w:t>spinner when loading item data</w:t>
+        <w:t>import CSV functionality</w:t>
       </w:r>
     </w:p>
     <w:p>
@@ -19865,28 +20597,8 @@
           <w:sz w:val="20"/>
           <w:szCs w:val="20"/>
         </w:rPr>
-        <w:t>filtering for authors and publishers in add new book dialog</w:t>
-      </w:r>
-    </w:p>
-    <w:p>
-      <w:pPr>
-        <w:pStyle w:val="ListParagraph"/>
-        <w:rPr>
-          <w:rFonts w:ascii="Arial" w:hAnsi="Arial" w:cs="Arial"/>
-          <w:sz w:val="20"/>
-          <w:szCs w:val="20"/>
-        </w:rPr>
-      </w:pPr>
-    </w:p>
-    <w:p>
-      <w:pPr>
-        <w:pStyle w:val="Heading3"/>
-      </w:pPr>
-      <w:bookmarkStart w:id="59" w:name="_Toc114053143"/>
-      <w:r>
-        <w:t>Changed</w:t>
-      </w:r>
-      <w:bookmarkEnd w:id="59"/>
+        <w:t>export as Excel functionality</w:t>
+      </w:r>
     </w:p>
     <w:p>
       <w:pPr>
@@ -19895,19 +20607,14 @@
           <w:ilvl w:val="0"/>
           <w:numId w:val="4"/>
         </w:numPr>
-        <w:rPr>
-          <w:rFonts w:ascii="Arial" w:hAnsi="Arial" w:cs="Arial"/>
-          <w:sz w:val="20"/>
-          <w:szCs w:val="20"/>
-        </w:rPr>
-      </w:pPr>
-      <w:r>
-        <w:rPr>
-          <w:rFonts w:ascii="Arial" w:hAnsi="Arial" w:cs="Arial"/>
-          <w:sz w:val="20"/>
-          <w:szCs w:val="20"/>
-        </w:rPr>
-        <w:t>Restructured database to store images in a separate table</w:t>
+      </w:pPr>
+      <w:r>
+        <w:rPr>
+          <w:rFonts w:ascii="Arial" w:hAnsi="Arial" w:cs="Arial"/>
+          <w:sz w:val="20"/>
+          <w:szCs w:val="20"/>
+        </w:rPr>
+        <w:t>spinner when loading item data</w:t>
       </w:r>
     </w:p>
     <w:p>
@@ -19917,19 +20624,14 @@
           <w:ilvl w:val="0"/>
           <w:numId w:val="4"/>
         </w:numPr>
-        <w:rPr>
-          <w:rFonts w:ascii="Arial" w:hAnsi="Arial" w:cs="Arial"/>
-          <w:sz w:val="20"/>
-          <w:szCs w:val="20"/>
-        </w:rPr>
-      </w:pPr>
-      <w:r>
-        <w:rPr>
-          <w:rFonts w:ascii="Arial" w:hAnsi="Arial" w:cs="Arial"/>
-          <w:sz w:val="20"/>
-          <w:szCs w:val="20"/>
-        </w:rPr>
-        <w:t>Better error handling when searching for books using API</w:t>
+      </w:pPr>
+      <w:r>
+        <w:rPr>
+          <w:rFonts w:ascii="Arial" w:hAnsi="Arial" w:cs="Arial"/>
+          <w:sz w:val="20"/>
+          <w:szCs w:val="20"/>
+        </w:rPr>
+        <w:t>filtering for authors and publishers in add new book dialog</w:t>
       </w:r>
     </w:p>
     <w:p>
@@ -19944,23 +20646,13 @@
     </w:p>
     <w:p>
       <w:pPr>
-        <w:pStyle w:val="Heading2"/>
-      </w:pPr>
-      <w:bookmarkStart w:id="60" w:name="_Toc114053144"/>
-      <w:r>
-        <w:t>v1.1.1 – 1-3-2022</w:t>
-      </w:r>
-      <w:bookmarkEnd w:id="60"/>
-    </w:p>
-    <w:p>
-      <w:pPr>
         <w:pStyle w:val="Heading3"/>
       </w:pPr>
-      <w:bookmarkStart w:id="61" w:name="_Toc114053145"/>
-      <w:r>
-        <w:t>Fixed</w:t>
-      </w:r>
-      <w:bookmarkEnd w:id="61"/>
+      <w:bookmarkStart w:id="62" w:name="_Toc114780786"/>
+      <w:r>
+        <w:t>Changed</w:t>
+      </w:r>
+      <w:bookmarkEnd w:id="62"/>
     </w:p>
     <w:p>
       <w:pPr>
@@ -19981,18 +20673,8 @@
           <w:sz w:val="20"/>
           <w:szCs w:val="20"/>
         </w:rPr>
-        <w:t>Bug with checking if ISBN already exists when adding new book</w:t>
-      </w:r>
-    </w:p>
-    <w:p>
-      <w:pPr>
-        <w:pStyle w:val="Heading3"/>
-      </w:pPr>
-      <w:bookmarkStart w:id="62" w:name="_Toc114053146"/>
-      <w:r>
-        <w:t>Added</w:t>
-      </w:r>
-      <w:bookmarkEnd w:id="62"/>
+        <w:t>Restructured database to store images in a separate table</w:t>
+      </w:r>
     </w:p>
     <w:p>
       <w:pPr>
@@ -20013,16 +20695,26 @@
           <w:sz w:val="20"/>
           <w:szCs w:val="20"/>
         </w:rPr>
-        <w:t>Filtering for tags when adding new item</w:t>
-      </w:r>
+        <w:t>Better error handling when searching for books using API</w:t>
+      </w:r>
+    </w:p>
+    <w:p>
+      <w:pPr>
+        <w:pStyle w:val="ListParagraph"/>
+        <w:rPr>
+          <w:rFonts w:ascii="Arial" w:hAnsi="Arial" w:cs="Arial"/>
+          <w:sz w:val="20"/>
+          <w:szCs w:val="20"/>
+        </w:rPr>
+      </w:pPr>
     </w:p>
     <w:p>
       <w:pPr>
         <w:pStyle w:val="Heading2"/>
       </w:pPr>
-      <w:bookmarkStart w:id="63" w:name="_Toc114053147"/>
-      <w:r>
-        <w:t>v1.1.0 – 24-2-2022</w:t>
+      <w:bookmarkStart w:id="63" w:name="_Toc114780787"/>
+      <w:r>
+        <w:t>v1.1.1 – 1-3-2022</w:t>
       </w:r>
       <w:bookmarkEnd w:id="63"/>
     </w:p>
@@ -20030,9 +20722,9 @@
       <w:pPr>
         <w:pStyle w:val="Heading3"/>
       </w:pPr>
-      <w:bookmarkStart w:id="64" w:name="_Toc114053148"/>
-      <w:r>
-        <w:t>Added</w:t>
+      <w:bookmarkStart w:id="64" w:name="_Toc114780788"/>
+      <w:r>
+        <w:t>Fixed</w:t>
       </w:r>
       <w:bookmarkEnd w:id="64"/>
     </w:p>
@@ -20055,28 +20747,18 @@
           <w:sz w:val="20"/>
           <w:szCs w:val="20"/>
         </w:rPr>
-        <w:t>Wishlist feature</w:t>
-      </w:r>
-    </w:p>
-    <w:p>
-      <w:pPr>
-        <w:pStyle w:val="Heading2"/>
-      </w:pPr>
-      <w:bookmarkStart w:id="65" w:name="_Toc114053149"/>
-      <w:r>
-        <w:t>v1.0.1 – 30-1-2022</w:t>
+        <w:t>Bug with checking if ISBN already exists when adding new book</w:t>
+      </w:r>
+    </w:p>
+    <w:p>
+      <w:pPr>
+        <w:pStyle w:val="Heading3"/>
+      </w:pPr>
+      <w:bookmarkStart w:id="65" w:name="_Toc114780789"/>
+      <w:r>
+        <w:t>Added</w:t>
       </w:r>
       <w:bookmarkEnd w:id="65"/>
-    </w:p>
-    <w:p>
-      <w:pPr>
-        <w:pStyle w:val="Heading3"/>
-      </w:pPr>
-      <w:bookmarkStart w:id="66" w:name="_Toc114053150"/>
-      <w:r>
-        <w:t>Fixed</w:t>
-      </w:r>
-      <w:bookmarkEnd w:id="66"/>
     </w:p>
     <w:p>
       <w:pPr>
@@ -20097,8 +20779,28 @@
           <w:sz w:val="20"/>
           <w:szCs w:val="20"/>
         </w:rPr>
-        <w:t>“insufficient parameters supplied to the command” error when attempting to remove tag from media item</w:t>
-      </w:r>
+        <w:t>Filtering for tags when adding new item</w:t>
+      </w:r>
+    </w:p>
+    <w:p>
+      <w:pPr>
+        <w:pStyle w:val="Heading2"/>
+      </w:pPr>
+      <w:bookmarkStart w:id="66" w:name="_Toc114780790"/>
+      <w:r>
+        <w:t>v1.1.0 – 24-2-2022</w:t>
+      </w:r>
+      <w:bookmarkEnd w:id="66"/>
+    </w:p>
+    <w:p>
+      <w:pPr>
+        <w:pStyle w:val="Heading3"/>
+      </w:pPr>
+      <w:bookmarkStart w:id="67" w:name="_Toc114780791"/>
+      <w:r>
+        <w:t>Added</w:t>
+      </w:r>
+      <w:bookmarkEnd w:id="67"/>
     </w:p>
     <w:p>
       <w:pPr>
@@ -20119,18 +20821,28 @@
           <w:sz w:val="20"/>
           <w:szCs w:val="20"/>
         </w:rPr>
-        <w:t>Minor bugs in manage copies dialog</w:t>
-      </w:r>
+        <w:t>Wishlist feature</w:t>
+      </w:r>
+    </w:p>
+    <w:p>
+      <w:pPr>
+        <w:pStyle w:val="Heading2"/>
+      </w:pPr>
+      <w:bookmarkStart w:id="68" w:name="_Toc114780792"/>
+      <w:r>
+        <w:t>v1.0.1 – 30-1-2022</w:t>
+      </w:r>
+      <w:bookmarkEnd w:id="68"/>
     </w:p>
     <w:p>
       <w:pPr>
         <w:pStyle w:val="Heading3"/>
       </w:pPr>
-      <w:bookmarkStart w:id="67" w:name="_Toc114053151"/>
-      <w:r>
-        <w:t>Changed</w:t>
-      </w:r>
-      <w:bookmarkEnd w:id="67"/>
+      <w:bookmarkStart w:id="69" w:name="_Toc114780793"/>
+      <w:r>
+        <w:t>Fixed</w:t>
+      </w:r>
+      <w:bookmarkEnd w:id="69"/>
     </w:p>
     <w:p>
       <w:pPr>
@@ -20151,7 +20863,7 @@
           <w:sz w:val="20"/>
           <w:szCs w:val="20"/>
         </w:rPr>
-        <w:t>Increased size of tags list box in main window filters</w:t>
+        <w:t>“insufficient parameters supplied to the command” error when attempting to remove tag from media item</w:t>
       </w:r>
     </w:p>
     <w:p>
@@ -20173,18 +20885,18 @@
           <w:sz w:val="20"/>
           <w:szCs w:val="20"/>
         </w:rPr>
-        <w:t>Increased sizes of tags, authors, and publishers list boxes in add new item dialogs</w:t>
+        <w:t>Minor bugs in manage copies dialog</w:t>
       </w:r>
     </w:p>
     <w:p>
       <w:pPr>
         <w:pStyle w:val="Heading3"/>
       </w:pPr>
-      <w:bookmarkStart w:id="68" w:name="_Toc114053152"/>
-      <w:r>
-        <w:t>Removed</w:t>
-      </w:r>
-      <w:bookmarkEnd w:id="68"/>
+      <w:bookmarkStart w:id="70" w:name="_Toc114780794"/>
+      <w:r>
+        <w:t>Changed</w:t>
+      </w:r>
+      <w:bookmarkEnd w:id="70"/>
     </w:p>
     <w:p>
       <w:pPr>
@@ -20205,28 +20917,8 @@
           <w:sz w:val="20"/>
           <w:szCs w:val="20"/>
         </w:rPr>
-        <w:t>Sample data from database</w:t>
-      </w:r>
-    </w:p>
-    <w:p>
-      <w:pPr>
-        <w:pStyle w:val="Heading2"/>
-      </w:pPr>
-      <w:bookmarkStart w:id="69" w:name="_Toc114053153"/>
-      <w:r>
-        <w:t>v1.0.0 – 23-1-2022</w:t>
-      </w:r>
-      <w:bookmarkEnd w:id="69"/>
-    </w:p>
-    <w:p>
-      <w:pPr>
-        <w:pStyle w:val="Heading3"/>
-      </w:pPr>
-      <w:bookmarkStart w:id="70" w:name="_Toc114053154"/>
-      <w:r>
-        <w:t>Added</w:t>
-      </w:r>
-      <w:bookmarkEnd w:id="70"/>
+        <w:t>Increased size of tags list box in main window filters</w:t>
+      </w:r>
     </w:p>
     <w:p>
       <w:pPr>
@@ -20247,16 +20939,16 @@
           <w:sz w:val="20"/>
           <w:szCs w:val="20"/>
         </w:rPr>
-        <w:t>Manage copies feature</w:t>
+        <w:t>Increased sizes of tags, authors, and publishers list boxes in add new item dialogs</w:t>
       </w:r>
     </w:p>
     <w:p>
       <w:pPr>
         <w:pStyle w:val="Heading3"/>
       </w:pPr>
-      <w:bookmarkStart w:id="71" w:name="_Toc114053155"/>
-      <w:r>
-        <w:t>Fixed</w:t>
+      <w:bookmarkStart w:id="71" w:name="_Toc114780795"/>
+      <w:r>
+        <w:t>Removed</w:t>
       </w:r>
       <w:bookmarkEnd w:id="71"/>
     </w:p>
@@ -20279,16 +20971,16 @@
           <w:sz w:val="20"/>
           <w:szCs w:val="20"/>
         </w:rPr>
-        <w:t>Bug with processing author names in comma format while adding new book</w:t>
+        <w:t>Sample data from database</w:t>
       </w:r>
     </w:p>
     <w:p>
       <w:pPr>
         <w:pStyle w:val="Heading2"/>
       </w:pPr>
-      <w:bookmarkStart w:id="72" w:name="_Toc114053156"/>
-      <w:r>
-        <w:t>v0.9.0 – 8-1-2022</w:t>
+      <w:bookmarkStart w:id="72" w:name="_Toc114780796"/>
+      <w:r>
+        <w:t>v1.0.0 – 23-1-2022</w:t>
       </w:r>
       <w:bookmarkEnd w:id="72"/>
     </w:p>
@@ -20296,9 +20988,9 @@
       <w:pPr>
         <w:pStyle w:val="Heading3"/>
       </w:pPr>
-      <w:bookmarkStart w:id="73" w:name="_Toc114053157"/>
-      <w:r>
-        <w:t>Fixed</w:t>
+      <w:bookmarkStart w:id="73" w:name="_Toc114780797"/>
+      <w:r>
+        <w:t>Added</w:t>
       </w:r>
       <w:bookmarkEnd w:id="73"/>
     </w:p>
@@ -20321,26 +21013,16 @@
           <w:sz w:val="20"/>
           <w:szCs w:val="20"/>
         </w:rPr>
-        <w:t>Main window layout problem</w:t>
-      </w:r>
-    </w:p>
-    <w:p>
-      <w:pPr>
-        <w:pStyle w:val="ListParagraph"/>
-        <w:rPr>
-          <w:rFonts w:ascii="Arial" w:hAnsi="Arial" w:cs="Arial"/>
-          <w:sz w:val="20"/>
-          <w:szCs w:val="20"/>
-        </w:rPr>
-      </w:pPr>
+        <w:t>Manage copies feature</w:t>
+      </w:r>
     </w:p>
     <w:p>
       <w:pPr>
         <w:pStyle w:val="Heading3"/>
       </w:pPr>
-      <w:bookmarkStart w:id="74" w:name="_Toc114053158"/>
-      <w:r>
-        <w:t>Changed</w:t>
+      <w:bookmarkStart w:id="74" w:name="_Toc114780798"/>
+      <w:r>
+        <w:t>Fixed</w:t>
       </w:r>
       <w:bookmarkEnd w:id="74"/>
     </w:p>
@@ -20363,16 +21045,16 @@
           <w:sz w:val="20"/>
           <w:szCs w:val="20"/>
         </w:rPr>
-        <w:t>Minor colour changes to main window</w:t>
+        <w:t>Bug with processing author names in comma format while adding new book</w:t>
       </w:r>
     </w:p>
     <w:p>
       <w:pPr>
         <w:pStyle w:val="Heading2"/>
       </w:pPr>
-      <w:bookmarkStart w:id="75" w:name="_Toc114053159"/>
-      <w:r>
-        <w:t>v0.8.0 – 31-12-2021</w:t>
+      <w:bookmarkStart w:id="75" w:name="_Toc114780799"/>
+      <w:r>
+        <w:t>v0.9.0 – 8-1-2022</w:t>
       </w:r>
       <w:bookmarkEnd w:id="75"/>
     </w:p>
@@ -20380,9 +21062,9 @@
       <w:pPr>
         <w:pStyle w:val="Heading3"/>
       </w:pPr>
-      <w:bookmarkStart w:id="76" w:name="_Toc114053160"/>
-      <w:r>
-        <w:t>Added</w:t>
+      <w:bookmarkStart w:id="76" w:name="_Toc114780800"/>
+      <w:r>
+        <w:t>Fixed</w:t>
       </w:r>
       <w:bookmarkEnd w:id="76"/>
     </w:p>
@@ -20405,6 +21087,91 @@
           <w:sz w:val="20"/>
           <w:szCs w:val="20"/>
         </w:rPr>
+        <w:t>Main window layout problem</w:t>
+      </w:r>
+    </w:p>
+    <w:p>
+      <w:pPr>
+        <w:pStyle w:val="ListParagraph"/>
+        <w:rPr>
+          <w:rFonts w:ascii="Arial" w:hAnsi="Arial" w:cs="Arial"/>
+          <w:sz w:val="20"/>
+          <w:szCs w:val="20"/>
+        </w:rPr>
+      </w:pPr>
+    </w:p>
+    <w:p>
+      <w:pPr>
+        <w:pStyle w:val="Heading3"/>
+      </w:pPr>
+      <w:bookmarkStart w:id="77" w:name="_Toc114780801"/>
+      <w:r>
+        <w:t>Changed</w:t>
+      </w:r>
+      <w:bookmarkEnd w:id="77"/>
+    </w:p>
+    <w:p>
+      <w:pPr>
+        <w:pStyle w:val="ListParagraph"/>
+        <w:numPr>
+          <w:ilvl w:val="0"/>
+          <w:numId w:val="4"/>
+        </w:numPr>
+        <w:rPr>
+          <w:rFonts w:ascii="Arial" w:hAnsi="Arial" w:cs="Arial"/>
+          <w:sz w:val="20"/>
+          <w:szCs w:val="20"/>
+        </w:rPr>
+      </w:pPr>
+      <w:r>
+        <w:rPr>
+          <w:rFonts w:ascii="Arial" w:hAnsi="Arial" w:cs="Arial"/>
+          <w:sz w:val="20"/>
+          <w:szCs w:val="20"/>
+        </w:rPr>
+        <w:t>Minor colour changes to main window</w:t>
+      </w:r>
+    </w:p>
+    <w:p>
+      <w:pPr>
+        <w:pStyle w:val="Heading2"/>
+      </w:pPr>
+      <w:bookmarkStart w:id="78" w:name="_Toc114780802"/>
+      <w:r>
+        <w:lastRenderedPageBreak/>
+        <w:t>v0.8.0 – 31-12-2021</w:t>
+      </w:r>
+      <w:bookmarkEnd w:id="78"/>
+    </w:p>
+    <w:p>
+      <w:pPr>
+        <w:pStyle w:val="Heading3"/>
+      </w:pPr>
+      <w:bookmarkStart w:id="79" w:name="_Toc114780803"/>
+      <w:r>
+        <w:t>Added</w:t>
+      </w:r>
+      <w:bookmarkEnd w:id="79"/>
+    </w:p>
+    <w:p>
+      <w:pPr>
+        <w:pStyle w:val="ListParagraph"/>
+        <w:numPr>
+          <w:ilvl w:val="0"/>
+          <w:numId w:val="4"/>
+        </w:numPr>
+        <w:rPr>
+          <w:rFonts w:ascii="Arial" w:hAnsi="Arial" w:cs="Arial"/>
+          <w:sz w:val="20"/>
+          <w:szCs w:val="20"/>
+        </w:rPr>
+      </w:pPr>
+      <w:r>
+        <w:rPr>
+          <w:rFonts w:ascii="Arial" w:hAnsi="Arial" w:cs="Arial"/>
+          <w:sz w:val="20"/>
+          <w:szCs w:val="20"/>
+        </w:rPr>
         <w:t>Initial release</w:t>
       </w:r>
     </w:p>
@@ -20422,7 +21189,7 @@
       </w:pPr>
     </w:p>
     <w:sectPr>
-      <w:footerReference w:type="default" r:id="rId34"/>
+      <w:footerReference w:type="default" r:id="rId35"/>
       <w:pgSz w:w="11906" w:h="16838"/>
       <w:pgMar w:top="1440" w:right="1440" w:bottom="1440" w:left="1440" w:header="708" w:footer="708" w:gutter="0"/>
       <w:cols w:space="708"/>
@@ -23018,6 +23785,95 @@
     </w:lvl>
   </w:abstractNum>
   <w:abstractNum w:abstractNumId="26" w15:restartNumberingAfterBreak="0">
+    <w:nsid w:val="7AFA2274"/>
+    <w:multiLevelType w:val="hybridMultilevel"/>
+    <w:tmpl w:val="826AC194"/>
+    <w:lvl w:ilvl="0" w:tplc="57F2399C">
+      <w:start w:val="1"/>
+      <w:numFmt w:val="decimal"/>
+      <w:lvlText w:val="%1."/>
+      <w:lvlJc w:val="left"/>
+      <w:pPr>
+        <w:ind w:left="720" w:hanging="360"/>
+      </w:pPr>
+      <w:rPr>
+        <w:rFonts w:hint="default"/>
+      </w:rPr>
+    </w:lvl>
+    <w:lvl w:ilvl="1" w:tplc="0C090019" w:tentative="1">
+      <w:start w:val="1"/>
+      <w:numFmt w:val="lowerLetter"/>
+      <w:lvlText w:val="%2."/>
+      <w:lvlJc w:val="left"/>
+      <w:pPr>
+        <w:ind w:left="1440" w:hanging="360"/>
+      </w:pPr>
+    </w:lvl>
+    <w:lvl w:ilvl="2" w:tplc="0C09001B" w:tentative="1">
+      <w:start w:val="1"/>
+      <w:numFmt w:val="lowerRoman"/>
+      <w:lvlText w:val="%3."/>
+      <w:lvlJc w:val="right"/>
+      <w:pPr>
+        <w:ind w:left="2160" w:hanging="180"/>
+      </w:pPr>
+    </w:lvl>
+    <w:lvl w:ilvl="3" w:tplc="0C09000F" w:tentative="1">
+      <w:start w:val="1"/>
+      <w:numFmt w:val="decimal"/>
+      <w:lvlText w:val="%4."/>
+      <w:lvlJc w:val="left"/>
+      <w:pPr>
+        <w:ind w:left="2880" w:hanging="360"/>
+      </w:pPr>
+    </w:lvl>
+    <w:lvl w:ilvl="4" w:tplc="0C090019" w:tentative="1">
+      <w:start w:val="1"/>
+      <w:numFmt w:val="lowerLetter"/>
+      <w:lvlText w:val="%5."/>
+      <w:lvlJc w:val="left"/>
+      <w:pPr>
+        <w:ind w:left="3600" w:hanging="360"/>
+      </w:pPr>
+    </w:lvl>
+    <w:lvl w:ilvl="5" w:tplc="0C09001B" w:tentative="1">
+      <w:start w:val="1"/>
+      <w:numFmt w:val="lowerRoman"/>
+      <w:lvlText w:val="%6."/>
+      <w:lvlJc w:val="right"/>
+      <w:pPr>
+        <w:ind w:left="4320" w:hanging="180"/>
+      </w:pPr>
+    </w:lvl>
+    <w:lvl w:ilvl="6" w:tplc="0C09000F" w:tentative="1">
+      <w:start w:val="1"/>
+      <w:numFmt w:val="decimal"/>
+      <w:lvlText w:val="%7."/>
+      <w:lvlJc w:val="left"/>
+      <w:pPr>
+        <w:ind w:left="5040" w:hanging="360"/>
+      </w:pPr>
+    </w:lvl>
+    <w:lvl w:ilvl="7" w:tplc="0C090019" w:tentative="1">
+      <w:start w:val="1"/>
+      <w:numFmt w:val="lowerLetter"/>
+      <w:lvlText w:val="%8."/>
+      <w:lvlJc w:val="left"/>
+      <w:pPr>
+        <w:ind w:left="5760" w:hanging="360"/>
+      </w:pPr>
+    </w:lvl>
+    <w:lvl w:ilvl="8" w:tplc="0C09001B" w:tentative="1">
+      <w:start w:val="1"/>
+      <w:numFmt w:val="lowerRoman"/>
+      <w:lvlText w:val="%9."/>
+      <w:lvlJc w:val="right"/>
+      <w:pPr>
+        <w:ind w:left="6480" w:hanging="180"/>
+      </w:pPr>
+    </w:lvl>
+  </w:abstractNum>
+  <w:abstractNum w:abstractNumId="27" w15:restartNumberingAfterBreak="0">
     <w:nsid w:val="7BE13EE1"/>
     <w:multiLevelType w:val="hybridMultilevel"/>
     <w:tmpl w:val="1F10F1B8"/>
@@ -23106,7 +23962,7 @@
       </w:pPr>
     </w:lvl>
   </w:abstractNum>
-  <w:abstractNum w:abstractNumId="27" w15:restartNumberingAfterBreak="0">
+  <w:abstractNum w:abstractNumId="28" w15:restartNumberingAfterBreak="0">
     <w:nsid w:val="7CC15217"/>
     <w:multiLevelType w:val="hybridMultilevel"/>
     <w:tmpl w:val="8AF8BDB4"/>
@@ -23195,7 +24051,7 @@
       </w:pPr>
     </w:lvl>
   </w:abstractNum>
-  <w:abstractNum w:abstractNumId="28" w15:restartNumberingAfterBreak="0">
+  <w:abstractNum w:abstractNumId="29" w15:restartNumberingAfterBreak="0">
     <w:nsid w:val="7DB678A2"/>
     <w:multiLevelType w:val="hybridMultilevel"/>
     <w:tmpl w:val="521C9622"/>
@@ -23333,7 +24189,7 @@
     <w:abstractNumId w:val="6"/>
   </w:num>
   <w:num w:numId="17" w16cid:durableId="1826629458">
-    <w:abstractNumId w:val="27"/>
+    <w:abstractNumId w:val="28"/>
   </w:num>
   <w:num w:numId="18" w16cid:durableId="879324512">
     <w:abstractNumId w:val="7"/>
@@ -23354,13 +24210,13 @@
     <w:abstractNumId w:val="25"/>
   </w:num>
   <w:num w:numId="24" w16cid:durableId="1334843171">
-    <w:abstractNumId w:val="26"/>
+    <w:abstractNumId w:val="27"/>
   </w:num>
   <w:num w:numId="25" w16cid:durableId="1790591297">
     <w:abstractNumId w:val="16"/>
   </w:num>
   <w:num w:numId="26" w16cid:durableId="1640457321">
-    <w:abstractNumId w:val="28"/>
+    <w:abstractNumId w:val="29"/>
   </w:num>
   <w:num w:numId="27" w16cid:durableId="1153986044">
     <w:abstractNumId w:val="11"/>
@@ -23370,6 +24226,9 @@
   </w:num>
   <w:num w:numId="29" w16cid:durableId="258611163">
     <w:abstractNumId w:val="18"/>
+  </w:num>
+  <w:num w:numId="30" w16cid:durableId="352460665">
+    <w:abstractNumId w:val="26"/>
   </w:num>
 </w:numbering>
 </file>

--- a/docs/user/MyLibrary.docx
+++ b/docs/user/MyLibrary.docx
@@ -7,9 +7,11 @@
         <w:pStyle w:val="Title"/>
         <w:jc w:val="center"/>
       </w:pPr>
+      <w:proofErr w:type="spellStart"/>
       <w:r>
         <w:t>MyLibrary</w:t>
       </w:r>
+      <w:proofErr w:type="spellEnd"/>
     </w:p>
     <w:p>
       <w:pPr>
@@ -132,7 +134,15 @@
           </w:tcPr>
           <w:p>
             <w:r>
-              <w:t>First version. Corresponds to MyLibrary v1.3.0.</w:t>
+              <w:t xml:space="preserve">First version. Corresponds to </w:t>
+            </w:r>
+            <w:proofErr w:type="spellStart"/>
+            <w:r>
+              <w:t>MyLibrary</w:t>
+            </w:r>
+            <w:proofErr w:type="spellEnd"/>
+            <w:r>
+              <w:t xml:space="preserve"> v1.3.0.</w:t>
             </w:r>
           </w:p>
         </w:tc>
@@ -191,7 +201,7 @@
           <w:r>
             <w:fldChar w:fldCharType="separate"/>
           </w:r>
-          <w:hyperlink w:anchor="_Toc114780731" w:history="1">
+          <w:hyperlink w:anchor="_Toc115818378" w:history="1">
             <w:r>
               <w:rPr>
                 <w:rStyle w:val="Hyperlink"/>
@@ -233,7 +243,7 @@
                 <w:noProof/>
                 <w:webHidden/>
               </w:rPr>
-              <w:instrText xml:space="preserve"> PAGEREF _Toc114780731 \h </w:instrText>
+              <w:instrText xml:space="preserve"> PAGEREF _Toc115818378 \h </w:instrText>
             </w:r>
             <w:r>
               <w:rPr>
@@ -277,7 +287,7 @@
               <w:lang w:eastAsia="en-AU"/>
             </w:rPr>
           </w:pPr>
-          <w:hyperlink w:anchor="_Toc114780732" w:history="1">
+          <w:hyperlink w:anchor="_Toc115818379" w:history="1">
             <w:r>
               <w:rPr>
                 <w:rStyle w:val="Hyperlink"/>
@@ -319,7 +329,7 @@
                 <w:noProof/>
                 <w:webHidden/>
               </w:rPr>
-              <w:instrText xml:space="preserve"> PAGEREF _Toc114780732 \h </w:instrText>
+              <w:instrText xml:space="preserve"> PAGEREF _Toc115818379 \h </w:instrText>
             </w:r>
             <w:r>
               <w:rPr>
@@ -363,7 +373,7 @@
               <w:lang w:eastAsia="en-AU"/>
             </w:rPr>
           </w:pPr>
-          <w:hyperlink w:anchor="_Toc114780733" w:history="1">
+          <w:hyperlink w:anchor="_Toc115818380" w:history="1">
             <w:r>
               <w:rPr>
                 <w:rStyle w:val="Hyperlink"/>
@@ -405,7 +415,7 @@
                 <w:noProof/>
                 <w:webHidden/>
               </w:rPr>
-              <w:instrText xml:space="preserve"> PAGEREF _Toc114780733 \h </w:instrText>
+              <w:instrText xml:space="preserve"> PAGEREF _Toc115818380 \h </w:instrText>
             </w:r>
             <w:r>
               <w:rPr>
@@ -449,7 +459,7 @@
               <w:lang w:eastAsia="en-AU"/>
             </w:rPr>
           </w:pPr>
-          <w:hyperlink w:anchor="_Toc114780734" w:history="1">
+          <w:hyperlink w:anchor="_Toc115818381" w:history="1">
             <w:r>
               <w:rPr>
                 <w:rStyle w:val="Hyperlink"/>
@@ -491,7 +501,7 @@
                 <w:noProof/>
                 <w:webHidden/>
               </w:rPr>
-              <w:instrText xml:space="preserve"> PAGEREF _Toc114780734 \h </w:instrText>
+              <w:instrText xml:space="preserve"> PAGEREF _Toc115818381 \h </w:instrText>
             </w:r>
             <w:r>
               <w:rPr>
@@ -535,7 +545,7 @@
               <w:lang w:eastAsia="en-AU"/>
             </w:rPr>
           </w:pPr>
-          <w:hyperlink w:anchor="_Toc114780735" w:history="1">
+          <w:hyperlink w:anchor="_Toc115818382" w:history="1">
             <w:r>
               <w:rPr>
                 <w:rStyle w:val="Hyperlink"/>
@@ -577,7 +587,7 @@
                 <w:noProof/>
                 <w:webHidden/>
               </w:rPr>
-              <w:instrText xml:space="preserve"> PAGEREF _Toc114780735 \h </w:instrText>
+              <w:instrText xml:space="preserve"> PAGEREF _Toc115818382 \h </w:instrText>
             </w:r>
             <w:r>
               <w:rPr>
@@ -621,7 +631,7 @@
               <w:lang w:eastAsia="en-AU"/>
             </w:rPr>
           </w:pPr>
-          <w:hyperlink w:anchor="_Toc114780736" w:history="1">
+          <w:hyperlink w:anchor="_Toc115818383" w:history="1">
             <w:r>
               <w:rPr>
                 <w:rStyle w:val="Hyperlink"/>
@@ -663,7 +673,7 @@
                 <w:noProof/>
                 <w:webHidden/>
               </w:rPr>
-              <w:instrText xml:space="preserve"> PAGEREF _Toc114780736 \h </w:instrText>
+              <w:instrText xml:space="preserve"> PAGEREF _Toc115818383 \h </w:instrText>
             </w:r>
             <w:r>
               <w:rPr>
@@ -707,7 +717,7 @@
               <w:lang w:eastAsia="en-AU"/>
             </w:rPr>
           </w:pPr>
-          <w:hyperlink w:anchor="_Toc114780737" w:history="1">
+          <w:hyperlink w:anchor="_Toc115818384" w:history="1">
             <w:r>
               <w:rPr>
                 <w:rStyle w:val="Hyperlink"/>
@@ -749,7 +759,7 @@
                 <w:noProof/>
                 <w:webHidden/>
               </w:rPr>
-              <w:instrText xml:space="preserve"> PAGEREF _Toc114780737 \h </w:instrText>
+              <w:instrText xml:space="preserve"> PAGEREF _Toc115818384 \h </w:instrText>
             </w:r>
             <w:r>
               <w:rPr>
@@ -793,7 +803,7 @@
               <w:lang w:eastAsia="en-AU"/>
             </w:rPr>
           </w:pPr>
-          <w:hyperlink w:anchor="_Toc114780738" w:history="1">
+          <w:hyperlink w:anchor="_Toc115818385" w:history="1">
             <w:r>
               <w:rPr>
                 <w:rStyle w:val="Hyperlink"/>
@@ -835,7 +845,7 @@
                 <w:noProof/>
                 <w:webHidden/>
               </w:rPr>
-              <w:instrText xml:space="preserve"> PAGEREF _Toc114780738 \h </w:instrText>
+              <w:instrText xml:space="preserve"> PAGEREF _Toc115818385 \h </w:instrText>
             </w:r>
             <w:r>
               <w:rPr>
@@ -879,7 +889,7 @@
               <w:lang w:eastAsia="en-AU"/>
             </w:rPr>
           </w:pPr>
-          <w:hyperlink w:anchor="_Toc114780739" w:history="1">
+          <w:hyperlink w:anchor="_Toc115818386" w:history="1">
             <w:r>
               <w:rPr>
                 <w:rStyle w:val="Hyperlink"/>
@@ -921,7 +931,7 @@
                 <w:noProof/>
                 <w:webHidden/>
               </w:rPr>
-              <w:instrText xml:space="preserve"> PAGEREF _Toc114780739 \h </w:instrText>
+              <w:instrText xml:space="preserve"> PAGEREF _Toc115818386 \h </w:instrText>
             </w:r>
             <w:r>
               <w:rPr>
@@ -965,7 +975,7 @@
               <w:lang w:eastAsia="en-AU"/>
             </w:rPr>
           </w:pPr>
-          <w:hyperlink w:anchor="_Toc114780740" w:history="1">
+          <w:hyperlink w:anchor="_Toc115818387" w:history="1">
             <w:r>
               <w:rPr>
                 <w:rStyle w:val="Hyperlink"/>
@@ -1007,7 +1017,7 @@
                 <w:noProof/>
                 <w:webHidden/>
               </w:rPr>
-              <w:instrText xml:space="preserve"> PAGEREF _Toc114780740 \h </w:instrText>
+              <w:instrText xml:space="preserve"> PAGEREF _Toc115818387 \h </w:instrText>
             </w:r>
             <w:r>
               <w:rPr>
@@ -1051,7 +1061,7 @@
               <w:lang w:eastAsia="en-AU"/>
             </w:rPr>
           </w:pPr>
-          <w:hyperlink w:anchor="_Toc114780741" w:history="1">
+          <w:hyperlink w:anchor="_Toc115818388" w:history="1">
             <w:r>
               <w:rPr>
                 <w:rStyle w:val="Hyperlink"/>
@@ -1093,7 +1103,7 @@
                 <w:noProof/>
                 <w:webHidden/>
               </w:rPr>
-              <w:instrText xml:space="preserve"> PAGEREF _Toc114780741 \h </w:instrText>
+              <w:instrText xml:space="preserve"> PAGEREF _Toc115818388 \h </w:instrText>
             </w:r>
             <w:r>
               <w:rPr>
@@ -1137,7 +1147,7 @@
               <w:lang w:eastAsia="en-AU"/>
             </w:rPr>
           </w:pPr>
-          <w:hyperlink w:anchor="_Toc114780742" w:history="1">
+          <w:hyperlink w:anchor="_Toc115818389" w:history="1">
             <w:r>
               <w:rPr>
                 <w:rStyle w:val="Hyperlink"/>
@@ -1179,7 +1189,7 @@
                 <w:noProof/>
                 <w:webHidden/>
               </w:rPr>
-              <w:instrText xml:space="preserve"> PAGEREF _Toc114780742 \h </w:instrText>
+              <w:instrText xml:space="preserve"> PAGEREF _Toc115818389 \h </w:instrText>
             </w:r>
             <w:r>
               <w:rPr>
@@ -1223,7 +1233,7 @@
               <w:lang w:eastAsia="en-AU"/>
             </w:rPr>
           </w:pPr>
-          <w:hyperlink w:anchor="_Toc114780743" w:history="1">
+          <w:hyperlink w:anchor="_Toc115818390" w:history="1">
             <w:r>
               <w:rPr>
                 <w:rStyle w:val="Hyperlink"/>
@@ -1265,7 +1275,7 @@
                 <w:noProof/>
                 <w:webHidden/>
               </w:rPr>
-              <w:instrText xml:space="preserve"> PAGEREF _Toc114780743 \h </w:instrText>
+              <w:instrText xml:space="preserve"> PAGEREF _Toc115818390 \h </w:instrText>
             </w:r>
             <w:r>
               <w:rPr>
@@ -1309,7 +1319,7 @@
               <w:lang w:eastAsia="en-AU"/>
             </w:rPr>
           </w:pPr>
-          <w:hyperlink w:anchor="_Toc114780744" w:history="1">
+          <w:hyperlink w:anchor="_Toc115818391" w:history="1">
             <w:r>
               <w:rPr>
                 <w:rStyle w:val="Hyperlink"/>
@@ -1351,7 +1361,7 @@
                 <w:noProof/>
                 <w:webHidden/>
               </w:rPr>
-              <w:instrText xml:space="preserve"> PAGEREF _Toc114780744 \h </w:instrText>
+              <w:instrText xml:space="preserve"> PAGEREF _Toc115818391 \h </w:instrText>
             </w:r>
             <w:r>
               <w:rPr>
@@ -1395,7 +1405,7 @@
               <w:lang w:eastAsia="en-AU"/>
             </w:rPr>
           </w:pPr>
-          <w:hyperlink w:anchor="_Toc114780745" w:history="1">
+          <w:hyperlink w:anchor="_Toc115818392" w:history="1">
             <w:r>
               <w:rPr>
                 <w:rStyle w:val="Hyperlink"/>
@@ -1437,7 +1447,7 @@
                 <w:noProof/>
                 <w:webHidden/>
               </w:rPr>
-              <w:instrText xml:space="preserve"> PAGEREF _Toc114780745 \h </w:instrText>
+              <w:instrText xml:space="preserve"> PAGEREF _Toc115818392 \h </w:instrText>
             </w:r>
             <w:r>
               <w:rPr>
@@ -1481,7 +1491,7 @@
               <w:lang w:eastAsia="en-AU"/>
             </w:rPr>
           </w:pPr>
-          <w:hyperlink w:anchor="_Toc114780746" w:history="1">
+          <w:hyperlink w:anchor="_Toc115818393" w:history="1">
             <w:r>
               <w:rPr>
                 <w:rStyle w:val="Hyperlink"/>
@@ -1523,7 +1533,7 @@
                 <w:noProof/>
                 <w:webHidden/>
               </w:rPr>
-              <w:instrText xml:space="preserve"> PAGEREF _Toc114780746 \h </w:instrText>
+              <w:instrText xml:space="preserve"> PAGEREF _Toc115818393 \h </w:instrText>
             </w:r>
             <w:r>
               <w:rPr>
@@ -1567,7 +1577,7 @@
               <w:lang w:eastAsia="en-AU"/>
             </w:rPr>
           </w:pPr>
-          <w:hyperlink w:anchor="_Toc114780747" w:history="1">
+          <w:hyperlink w:anchor="_Toc115818394" w:history="1">
             <w:r>
               <w:rPr>
                 <w:rStyle w:val="Hyperlink"/>
@@ -1609,7 +1619,7 @@
                 <w:noProof/>
                 <w:webHidden/>
               </w:rPr>
-              <w:instrText xml:space="preserve"> PAGEREF _Toc114780747 \h </w:instrText>
+              <w:instrText xml:space="preserve"> PAGEREF _Toc115818394 \h </w:instrText>
             </w:r>
             <w:r>
               <w:rPr>
@@ -1653,7 +1663,7 @@
               <w:lang w:eastAsia="en-AU"/>
             </w:rPr>
           </w:pPr>
-          <w:hyperlink w:anchor="_Toc114780748" w:history="1">
+          <w:hyperlink w:anchor="_Toc115818395" w:history="1">
             <w:r>
               <w:rPr>
                 <w:rStyle w:val="Hyperlink"/>
@@ -1695,7 +1705,7 @@
                 <w:noProof/>
                 <w:webHidden/>
               </w:rPr>
-              <w:instrText xml:space="preserve"> PAGEREF _Toc114780748 \h </w:instrText>
+              <w:instrText xml:space="preserve"> PAGEREF _Toc115818395 \h </w:instrText>
             </w:r>
             <w:r>
               <w:rPr>
@@ -1739,7 +1749,7 @@
               <w:lang w:eastAsia="en-AU"/>
             </w:rPr>
           </w:pPr>
-          <w:hyperlink w:anchor="_Toc114780749" w:history="1">
+          <w:hyperlink w:anchor="_Toc115818396" w:history="1">
             <w:r>
               <w:rPr>
                 <w:rStyle w:val="Hyperlink"/>
@@ -1781,7 +1791,7 @@
                 <w:noProof/>
                 <w:webHidden/>
               </w:rPr>
-              <w:instrText xml:space="preserve"> PAGEREF _Toc114780749 \h </w:instrText>
+              <w:instrText xml:space="preserve"> PAGEREF _Toc115818396 \h </w:instrText>
             </w:r>
             <w:r>
               <w:rPr>
@@ -1825,7 +1835,7 @@
               <w:lang w:eastAsia="en-AU"/>
             </w:rPr>
           </w:pPr>
-          <w:hyperlink w:anchor="_Toc114780750" w:history="1">
+          <w:hyperlink w:anchor="_Toc115818397" w:history="1">
             <w:r>
               <w:rPr>
                 <w:rStyle w:val="Hyperlink"/>
@@ -1867,7 +1877,7 @@
                 <w:noProof/>
                 <w:webHidden/>
               </w:rPr>
-              <w:instrText xml:space="preserve"> PAGEREF _Toc114780750 \h </w:instrText>
+              <w:instrText xml:space="preserve"> PAGEREF _Toc115818397 \h </w:instrText>
             </w:r>
             <w:r>
               <w:rPr>
@@ -1911,7 +1921,7 @@
               <w:lang w:eastAsia="en-AU"/>
             </w:rPr>
           </w:pPr>
-          <w:hyperlink w:anchor="_Toc114780751" w:history="1">
+          <w:hyperlink w:anchor="_Toc115818398" w:history="1">
             <w:r>
               <w:rPr>
                 <w:rStyle w:val="Hyperlink"/>
@@ -1953,7 +1963,7 @@
                 <w:noProof/>
                 <w:webHidden/>
               </w:rPr>
-              <w:instrText xml:space="preserve"> PAGEREF _Toc114780751 \h </w:instrText>
+              <w:instrText xml:space="preserve"> PAGEREF _Toc115818398 \h </w:instrText>
             </w:r>
             <w:r>
               <w:rPr>
@@ -1997,7 +2007,7 @@
               <w:lang w:eastAsia="en-AU"/>
             </w:rPr>
           </w:pPr>
-          <w:hyperlink w:anchor="_Toc114780752" w:history="1">
+          <w:hyperlink w:anchor="_Toc115818399" w:history="1">
             <w:r>
               <w:rPr>
                 <w:rStyle w:val="Hyperlink"/>
@@ -2039,7 +2049,7 @@
                 <w:noProof/>
                 <w:webHidden/>
               </w:rPr>
-              <w:instrText xml:space="preserve"> PAGEREF _Toc114780752 \h </w:instrText>
+              <w:instrText xml:space="preserve"> PAGEREF _Toc115818399 \h </w:instrText>
             </w:r>
             <w:r>
               <w:rPr>
@@ -2083,7 +2093,7 @@
               <w:lang w:eastAsia="en-AU"/>
             </w:rPr>
           </w:pPr>
-          <w:hyperlink w:anchor="_Toc114780753" w:history="1">
+          <w:hyperlink w:anchor="_Toc115818400" w:history="1">
             <w:r>
               <w:rPr>
                 <w:rStyle w:val="Hyperlink"/>
@@ -2125,7 +2135,7 @@
                 <w:noProof/>
                 <w:webHidden/>
               </w:rPr>
-              <w:instrText xml:space="preserve"> PAGEREF _Toc114780753 \h </w:instrText>
+              <w:instrText xml:space="preserve"> PAGEREF _Toc115818400 \h </w:instrText>
             </w:r>
             <w:r>
               <w:rPr>
@@ -2169,7 +2179,7 @@
               <w:lang w:eastAsia="en-AU"/>
             </w:rPr>
           </w:pPr>
-          <w:hyperlink w:anchor="_Toc114780754" w:history="1">
+          <w:hyperlink w:anchor="_Toc115818401" w:history="1">
             <w:r>
               <w:rPr>
                 <w:rStyle w:val="Hyperlink"/>
@@ -2211,7 +2221,7 @@
                 <w:noProof/>
                 <w:webHidden/>
               </w:rPr>
-              <w:instrText xml:space="preserve"> PAGEREF _Toc114780754 \h </w:instrText>
+              <w:instrText xml:space="preserve"> PAGEREF _Toc115818401 \h </w:instrText>
             </w:r>
             <w:r>
               <w:rPr>
@@ -2255,7 +2265,7 @@
               <w:lang w:eastAsia="en-AU"/>
             </w:rPr>
           </w:pPr>
-          <w:hyperlink w:anchor="_Toc114780755" w:history="1">
+          <w:hyperlink w:anchor="_Toc115818402" w:history="1">
             <w:r>
               <w:rPr>
                 <w:rStyle w:val="Hyperlink"/>
@@ -2297,7 +2307,7 @@
                 <w:noProof/>
                 <w:webHidden/>
               </w:rPr>
-              <w:instrText xml:space="preserve"> PAGEREF _Toc114780755 \h </w:instrText>
+              <w:instrText xml:space="preserve"> PAGEREF _Toc115818402 \h </w:instrText>
             </w:r>
             <w:r>
               <w:rPr>
@@ -2341,7 +2351,7 @@
               <w:lang w:eastAsia="en-AU"/>
             </w:rPr>
           </w:pPr>
-          <w:hyperlink w:anchor="_Toc114780756" w:history="1">
+          <w:hyperlink w:anchor="_Toc115818403" w:history="1">
             <w:r>
               <w:rPr>
                 <w:rStyle w:val="Hyperlink"/>
@@ -2383,7 +2393,7 @@
                 <w:noProof/>
                 <w:webHidden/>
               </w:rPr>
-              <w:instrText xml:space="preserve"> PAGEREF _Toc114780756 \h </w:instrText>
+              <w:instrText xml:space="preserve"> PAGEREF _Toc115818403 \h </w:instrText>
             </w:r>
             <w:r>
               <w:rPr>
@@ -2427,7 +2437,7 @@
               <w:lang w:eastAsia="en-AU"/>
             </w:rPr>
           </w:pPr>
-          <w:hyperlink w:anchor="_Toc114780757" w:history="1">
+          <w:hyperlink w:anchor="_Toc115818404" w:history="1">
             <w:r>
               <w:rPr>
                 <w:rStyle w:val="Hyperlink"/>
@@ -2469,7 +2479,7 @@
                 <w:noProof/>
                 <w:webHidden/>
               </w:rPr>
-              <w:instrText xml:space="preserve"> PAGEREF _Toc114780757 \h </w:instrText>
+              <w:instrText xml:space="preserve"> PAGEREF _Toc115818404 \h </w:instrText>
             </w:r>
             <w:r>
               <w:rPr>
@@ -2513,7 +2523,7 @@
               <w:lang w:eastAsia="en-AU"/>
             </w:rPr>
           </w:pPr>
-          <w:hyperlink w:anchor="_Toc114780758" w:history="1">
+          <w:hyperlink w:anchor="_Toc115818405" w:history="1">
             <w:r>
               <w:rPr>
                 <w:rStyle w:val="Hyperlink"/>
@@ -2555,7 +2565,7 @@
                 <w:noProof/>
                 <w:webHidden/>
               </w:rPr>
-              <w:instrText xml:space="preserve"> PAGEREF _Toc114780758 \h </w:instrText>
+              <w:instrText xml:space="preserve"> PAGEREF _Toc115818405 \h </w:instrText>
             </w:r>
             <w:r>
               <w:rPr>
@@ -2599,7 +2609,7 @@
               <w:lang w:eastAsia="en-AU"/>
             </w:rPr>
           </w:pPr>
-          <w:hyperlink w:anchor="_Toc114780759" w:history="1">
+          <w:hyperlink w:anchor="_Toc115818406" w:history="1">
             <w:r>
               <w:rPr>
                 <w:rStyle w:val="Hyperlink"/>
@@ -2641,7 +2651,7 @@
                 <w:noProof/>
                 <w:webHidden/>
               </w:rPr>
-              <w:instrText xml:space="preserve"> PAGEREF _Toc114780759 \h </w:instrText>
+              <w:instrText xml:space="preserve"> PAGEREF _Toc115818406 \h </w:instrText>
             </w:r>
             <w:r>
               <w:rPr>
@@ -2685,7 +2695,7 @@
               <w:lang w:eastAsia="en-AU"/>
             </w:rPr>
           </w:pPr>
-          <w:hyperlink w:anchor="_Toc114780760" w:history="1">
+          <w:hyperlink w:anchor="_Toc115818407" w:history="1">
             <w:r>
               <w:rPr>
                 <w:rStyle w:val="Hyperlink"/>
@@ -2727,7 +2737,7 @@
                 <w:noProof/>
                 <w:webHidden/>
               </w:rPr>
-              <w:instrText xml:space="preserve"> PAGEREF _Toc114780760 \h </w:instrText>
+              <w:instrText xml:space="preserve"> PAGEREF _Toc115818407 \h </w:instrText>
             </w:r>
             <w:r>
               <w:rPr>
@@ -2771,7 +2781,7 @@
               <w:lang w:eastAsia="en-AU"/>
             </w:rPr>
           </w:pPr>
-          <w:hyperlink w:anchor="_Toc114780761" w:history="1">
+          <w:hyperlink w:anchor="_Toc115818408" w:history="1">
             <w:r>
               <w:rPr>
                 <w:rStyle w:val="Hyperlink"/>
@@ -2813,7 +2823,7 @@
                 <w:noProof/>
                 <w:webHidden/>
               </w:rPr>
-              <w:instrText xml:space="preserve"> PAGEREF _Toc114780761 \h </w:instrText>
+              <w:instrText xml:space="preserve"> PAGEREF _Toc115818408 \h </w:instrText>
             </w:r>
             <w:r>
               <w:rPr>
@@ -2857,7 +2867,7 @@
               <w:lang w:eastAsia="en-AU"/>
             </w:rPr>
           </w:pPr>
-          <w:hyperlink w:anchor="_Toc114780762" w:history="1">
+          <w:hyperlink w:anchor="_Toc115818409" w:history="1">
             <w:r>
               <w:rPr>
                 <w:rStyle w:val="Hyperlink"/>
@@ -2899,7 +2909,7 @@
                 <w:noProof/>
                 <w:webHidden/>
               </w:rPr>
-              <w:instrText xml:space="preserve"> PAGEREF _Toc114780762 \h </w:instrText>
+              <w:instrText xml:space="preserve"> PAGEREF _Toc115818409 \h </w:instrText>
             </w:r>
             <w:r>
               <w:rPr>
@@ -2943,7 +2953,7 @@
               <w:lang w:eastAsia="en-AU"/>
             </w:rPr>
           </w:pPr>
-          <w:hyperlink w:anchor="_Toc114780763" w:history="1">
+          <w:hyperlink w:anchor="_Toc115818410" w:history="1">
             <w:r>
               <w:rPr>
                 <w:rStyle w:val="Hyperlink"/>
@@ -2985,7 +2995,7 @@
                 <w:noProof/>
                 <w:webHidden/>
               </w:rPr>
-              <w:instrText xml:space="preserve"> PAGEREF _Toc114780763 \h </w:instrText>
+              <w:instrText xml:space="preserve"> PAGEREF _Toc115818410 \h </w:instrText>
             </w:r>
             <w:r>
               <w:rPr>
@@ -3029,7 +3039,7 @@
               <w:lang w:eastAsia="en-AU"/>
             </w:rPr>
           </w:pPr>
-          <w:hyperlink w:anchor="_Toc114780764" w:history="1">
+          <w:hyperlink w:anchor="_Toc115818411" w:history="1">
             <w:r>
               <w:rPr>
                 <w:rStyle w:val="Hyperlink"/>
@@ -3071,7 +3081,7 @@
                 <w:noProof/>
                 <w:webHidden/>
               </w:rPr>
-              <w:instrText xml:space="preserve"> PAGEREF _Toc114780764 \h </w:instrText>
+              <w:instrText xml:space="preserve"> PAGEREF _Toc115818411 \h </w:instrText>
             </w:r>
             <w:r>
               <w:rPr>
@@ -3115,7 +3125,7 @@
               <w:lang w:eastAsia="en-AU"/>
             </w:rPr>
           </w:pPr>
-          <w:hyperlink w:anchor="_Toc114780765" w:history="1">
+          <w:hyperlink w:anchor="_Toc115818412" w:history="1">
             <w:r>
               <w:rPr>
                 <w:rStyle w:val="Hyperlink"/>
@@ -3157,7 +3167,7 @@
                 <w:noProof/>
                 <w:webHidden/>
               </w:rPr>
-              <w:instrText xml:space="preserve"> PAGEREF _Toc114780765 \h </w:instrText>
+              <w:instrText xml:space="preserve"> PAGEREF _Toc115818412 \h </w:instrText>
             </w:r>
             <w:r>
               <w:rPr>
@@ -3201,7 +3211,7 @@
               <w:lang w:eastAsia="en-AU"/>
             </w:rPr>
           </w:pPr>
-          <w:hyperlink w:anchor="_Toc114780766" w:history="1">
+          <w:hyperlink w:anchor="_Toc115818413" w:history="1">
             <w:r>
               <w:rPr>
                 <w:rStyle w:val="Hyperlink"/>
@@ -3243,7 +3253,7 @@
                 <w:noProof/>
                 <w:webHidden/>
               </w:rPr>
-              <w:instrText xml:space="preserve"> PAGEREF _Toc114780766 \h </w:instrText>
+              <w:instrText xml:space="preserve"> PAGEREF _Toc115818413 \h </w:instrText>
             </w:r>
             <w:r>
               <w:rPr>
@@ -3287,7 +3297,7 @@
               <w:lang w:eastAsia="en-AU"/>
             </w:rPr>
           </w:pPr>
-          <w:hyperlink w:anchor="_Toc114780767" w:history="1">
+          <w:hyperlink w:anchor="_Toc115818414" w:history="1">
             <w:r>
               <w:rPr>
                 <w:rStyle w:val="Hyperlink"/>
@@ -3329,7 +3339,7 @@
                 <w:noProof/>
                 <w:webHidden/>
               </w:rPr>
-              <w:instrText xml:space="preserve"> PAGEREF _Toc114780767 \h </w:instrText>
+              <w:instrText xml:space="preserve"> PAGEREF _Toc115818414 \h </w:instrText>
             </w:r>
             <w:r>
               <w:rPr>
@@ -3373,7 +3383,7 @@
               <w:lang w:eastAsia="en-AU"/>
             </w:rPr>
           </w:pPr>
-          <w:hyperlink w:anchor="_Toc114780768" w:history="1">
+          <w:hyperlink w:anchor="_Toc115818415" w:history="1">
             <w:r>
               <w:rPr>
                 <w:rStyle w:val="Hyperlink"/>
@@ -3415,7 +3425,7 @@
                 <w:noProof/>
                 <w:webHidden/>
               </w:rPr>
-              <w:instrText xml:space="preserve"> PAGEREF _Toc114780768 \h </w:instrText>
+              <w:instrText xml:space="preserve"> PAGEREF _Toc115818415 \h </w:instrText>
             </w:r>
             <w:r>
               <w:rPr>
@@ -3459,7 +3469,7 @@
               <w:lang w:eastAsia="en-AU"/>
             </w:rPr>
           </w:pPr>
-          <w:hyperlink w:anchor="_Toc114780769" w:history="1">
+          <w:hyperlink w:anchor="_Toc115818416" w:history="1">
             <w:r>
               <w:rPr>
                 <w:rStyle w:val="Hyperlink"/>
@@ -3501,7 +3511,7 @@
                 <w:noProof/>
                 <w:webHidden/>
               </w:rPr>
-              <w:instrText xml:space="preserve"> PAGEREF _Toc114780769 \h </w:instrText>
+              <w:instrText xml:space="preserve"> PAGEREF _Toc115818416 \h </w:instrText>
             </w:r>
             <w:r>
               <w:rPr>
@@ -3545,7 +3555,7 @@
               <w:lang w:eastAsia="en-AU"/>
             </w:rPr>
           </w:pPr>
-          <w:hyperlink w:anchor="_Toc114780770" w:history="1">
+          <w:hyperlink w:anchor="_Toc115818417" w:history="1">
             <w:r>
               <w:rPr>
                 <w:rStyle w:val="Hyperlink"/>
@@ -3587,7 +3597,7 @@
                 <w:noProof/>
                 <w:webHidden/>
               </w:rPr>
-              <w:instrText xml:space="preserve"> PAGEREF _Toc114780770 \h </w:instrText>
+              <w:instrText xml:space="preserve"> PAGEREF _Toc115818417 \h </w:instrText>
             </w:r>
             <w:r>
               <w:rPr>
@@ -3631,7 +3641,7 @@
               <w:lang w:eastAsia="en-AU"/>
             </w:rPr>
           </w:pPr>
-          <w:hyperlink w:anchor="_Toc114780771" w:history="1">
+          <w:hyperlink w:anchor="_Toc115818418" w:history="1">
             <w:r>
               <w:rPr>
                 <w:rStyle w:val="Hyperlink"/>
@@ -3673,7 +3683,7 @@
                 <w:noProof/>
                 <w:webHidden/>
               </w:rPr>
-              <w:instrText xml:space="preserve"> PAGEREF _Toc114780771 \h </w:instrText>
+              <w:instrText xml:space="preserve"> PAGEREF _Toc115818418 \h </w:instrText>
             </w:r>
             <w:r>
               <w:rPr>
@@ -3717,7 +3727,7 @@
               <w:lang w:eastAsia="en-AU"/>
             </w:rPr>
           </w:pPr>
-          <w:hyperlink w:anchor="_Toc114780772" w:history="1">
+          <w:hyperlink w:anchor="_Toc115818419" w:history="1">
             <w:r>
               <w:rPr>
                 <w:rStyle w:val="Hyperlink"/>
@@ -3759,7 +3769,7 @@
                 <w:noProof/>
                 <w:webHidden/>
               </w:rPr>
-              <w:instrText xml:space="preserve"> PAGEREF _Toc114780772 \h </w:instrText>
+              <w:instrText xml:space="preserve"> PAGEREF _Toc115818419 \h </w:instrText>
             </w:r>
             <w:r>
               <w:rPr>
@@ -3803,7 +3813,7 @@
               <w:lang w:eastAsia="en-AU"/>
             </w:rPr>
           </w:pPr>
-          <w:hyperlink w:anchor="_Toc114780773" w:history="1">
+          <w:hyperlink w:anchor="_Toc115818420" w:history="1">
             <w:r>
               <w:rPr>
                 <w:rStyle w:val="Hyperlink"/>
@@ -3845,7 +3855,7 @@
                 <w:noProof/>
                 <w:webHidden/>
               </w:rPr>
-              <w:instrText xml:space="preserve"> PAGEREF _Toc114780773 \h </w:instrText>
+              <w:instrText xml:space="preserve"> PAGEREF _Toc115818420 \h </w:instrText>
             </w:r>
             <w:r>
               <w:rPr>
@@ -3889,7 +3899,7 @@
               <w:lang w:eastAsia="en-AU"/>
             </w:rPr>
           </w:pPr>
-          <w:hyperlink w:anchor="_Toc114780774" w:history="1">
+          <w:hyperlink w:anchor="_Toc115818421" w:history="1">
             <w:r>
               <w:rPr>
                 <w:rStyle w:val="Hyperlink"/>
@@ -3931,7 +3941,7 @@
                 <w:noProof/>
                 <w:webHidden/>
               </w:rPr>
-              <w:instrText xml:space="preserve"> PAGEREF _Toc114780774 \h </w:instrText>
+              <w:instrText xml:space="preserve"> PAGEREF _Toc115818421 \h </w:instrText>
             </w:r>
             <w:r>
               <w:rPr>
@@ -3975,7 +3985,7 @@
               <w:lang w:eastAsia="en-AU"/>
             </w:rPr>
           </w:pPr>
-          <w:hyperlink w:anchor="_Toc114780775" w:history="1">
+          <w:hyperlink w:anchor="_Toc115818422" w:history="1">
             <w:r>
               <w:rPr>
                 <w:rStyle w:val="Hyperlink"/>
@@ -4017,7 +4027,7 @@
                 <w:noProof/>
                 <w:webHidden/>
               </w:rPr>
-              <w:instrText xml:space="preserve"> PAGEREF _Toc114780775 \h </w:instrText>
+              <w:instrText xml:space="preserve"> PAGEREF _Toc115818422 \h </w:instrText>
             </w:r>
             <w:r>
               <w:rPr>
@@ -4061,7 +4071,7 @@
               <w:lang w:eastAsia="en-AU"/>
             </w:rPr>
           </w:pPr>
-          <w:hyperlink w:anchor="_Toc114780776" w:history="1">
+          <w:hyperlink w:anchor="_Toc115818423" w:history="1">
             <w:r>
               <w:rPr>
                 <w:rStyle w:val="Hyperlink"/>
@@ -4103,7 +4113,7 @@
                 <w:noProof/>
                 <w:webHidden/>
               </w:rPr>
-              <w:instrText xml:space="preserve"> PAGEREF _Toc114780776 \h </w:instrText>
+              <w:instrText xml:space="preserve"> PAGEREF _Toc115818423 \h </w:instrText>
             </w:r>
             <w:r>
               <w:rPr>
@@ -4147,7 +4157,7 @@
               <w:lang w:eastAsia="en-AU"/>
             </w:rPr>
           </w:pPr>
-          <w:hyperlink w:anchor="_Toc114780777" w:history="1">
+          <w:hyperlink w:anchor="_Toc115818424" w:history="1">
             <w:r>
               <w:rPr>
                 <w:rStyle w:val="Hyperlink"/>
@@ -4189,7 +4199,7 @@
                 <w:noProof/>
                 <w:webHidden/>
               </w:rPr>
-              <w:instrText xml:space="preserve"> PAGEREF _Toc114780777 \h </w:instrText>
+              <w:instrText xml:space="preserve"> PAGEREF _Toc115818424 \h </w:instrText>
             </w:r>
             <w:r>
               <w:rPr>
@@ -4233,7 +4243,7 @@
               <w:lang w:eastAsia="en-AU"/>
             </w:rPr>
           </w:pPr>
-          <w:hyperlink w:anchor="_Toc114780778" w:history="1">
+          <w:hyperlink w:anchor="_Toc115818425" w:history="1">
             <w:r>
               <w:rPr>
                 <w:rStyle w:val="Hyperlink"/>
@@ -4275,7 +4285,7 @@
                 <w:noProof/>
                 <w:webHidden/>
               </w:rPr>
-              <w:instrText xml:space="preserve"> PAGEREF _Toc114780778 \h </w:instrText>
+              <w:instrText xml:space="preserve"> PAGEREF _Toc115818425 \h </w:instrText>
             </w:r>
             <w:r>
               <w:rPr>
@@ -4319,7 +4329,7 @@
               <w:lang w:eastAsia="en-AU"/>
             </w:rPr>
           </w:pPr>
-          <w:hyperlink w:anchor="_Toc114780779" w:history="1">
+          <w:hyperlink w:anchor="_Toc115818426" w:history="1">
             <w:r>
               <w:rPr>
                 <w:rStyle w:val="Hyperlink"/>
@@ -4361,7 +4371,7 @@
                 <w:noProof/>
                 <w:webHidden/>
               </w:rPr>
-              <w:instrText xml:space="preserve"> PAGEREF _Toc114780779 \h </w:instrText>
+              <w:instrText xml:space="preserve"> PAGEREF _Toc115818426 \h </w:instrText>
             </w:r>
             <w:r>
               <w:rPr>
@@ -4405,7 +4415,7 @@
               <w:lang w:eastAsia="en-AU"/>
             </w:rPr>
           </w:pPr>
-          <w:hyperlink w:anchor="_Toc114780780" w:history="1">
+          <w:hyperlink w:anchor="_Toc115818427" w:history="1">
             <w:r>
               <w:rPr>
                 <w:rStyle w:val="Hyperlink"/>
@@ -4447,7 +4457,7 @@
                 <w:noProof/>
                 <w:webHidden/>
               </w:rPr>
-              <w:instrText xml:space="preserve"> PAGEREF _Toc114780780 \h </w:instrText>
+              <w:instrText xml:space="preserve"> PAGEREF _Toc115818427 \h </w:instrText>
             </w:r>
             <w:r>
               <w:rPr>
@@ -4491,7 +4501,7 @@
               <w:lang w:eastAsia="en-AU"/>
             </w:rPr>
           </w:pPr>
-          <w:hyperlink w:anchor="_Toc114780781" w:history="1">
+          <w:hyperlink w:anchor="_Toc115818428" w:history="1">
             <w:r>
               <w:rPr>
                 <w:rStyle w:val="Hyperlink"/>
@@ -4533,7 +4543,7 @@
                 <w:noProof/>
                 <w:webHidden/>
               </w:rPr>
-              <w:instrText xml:space="preserve"> PAGEREF _Toc114780781 \h </w:instrText>
+              <w:instrText xml:space="preserve"> PAGEREF _Toc115818428 \h </w:instrText>
             </w:r>
             <w:r>
               <w:rPr>
@@ -4577,7 +4587,7 @@
               <w:lang w:eastAsia="en-AU"/>
             </w:rPr>
           </w:pPr>
-          <w:hyperlink w:anchor="_Toc114780782" w:history="1">
+          <w:hyperlink w:anchor="_Toc115818429" w:history="1">
             <w:r>
               <w:rPr>
                 <w:rStyle w:val="Hyperlink"/>
@@ -4619,7 +4629,7 @@
                 <w:noProof/>
                 <w:webHidden/>
               </w:rPr>
-              <w:instrText xml:space="preserve"> PAGEREF _Toc114780782 \h </w:instrText>
+              <w:instrText xml:space="preserve"> PAGEREF _Toc115818429 \h </w:instrText>
             </w:r>
             <w:r>
               <w:rPr>
@@ -4663,7 +4673,7 @@
               <w:lang w:eastAsia="en-AU"/>
             </w:rPr>
           </w:pPr>
-          <w:hyperlink w:anchor="_Toc114780783" w:history="1">
+          <w:hyperlink w:anchor="_Toc115818430" w:history="1">
             <w:r>
               <w:rPr>
                 <w:rStyle w:val="Hyperlink"/>
@@ -4705,7 +4715,7 @@
                 <w:noProof/>
                 <w:webHidden/>
               </w:rPr>
-              <w:instrText xml:space="preserve"> PAGEREF _Toc114780783 \h </w:instrText>
+              <w:instrText xml:space="preserve"> PAGEREF _Toc115818430 \h </w:instrText>
             </w:r>
             <w:r>
               <w:rPr>
@@ -4749,7 +4759,7 @@
               <w:lang w:eastAsia="en-AU"/>
             </w:rPr>
           </w:pPr>
-          <w:hyperlink w:anchor="_Toc114780784" w:history="1">
+          <w:hyperlink w:anchor="_Toc115818431" w:history="1">
             <w:r>
               <w:rPr>
                 <w:rStyle w:val="Hyperlink"/>
@@ -4791,7 +4801,7 @@
                 <w:noProof/>
                 <w:webHidden/>
               </w:rPr>
-              <w:instrText xml:space="preserve"> PAGEREF _Toc114780784 \h </w:instrText>
+              <w:instrText xml:space="preserve"> PAGEREF _Toc115818431 \h </w:instrText>
             </w:r>
             <w:r>
               <w:rPr>
@@ -4835,7 +4845,7 @@
               <w:lang w:eastAsia="en-AU"/>
             </w:rPr>
           </w:pPr>
-          <w:hyperlink w:anchor="_Toc114780785" w:history="1">
+          <w:hyperlink w:anchor="_Toc115818432" w:history="1">
             <w:r>
               <w:rPr>
                 <w:rStyle w:val="Hyperlink"/>
@@ -4877,7 +4887,7 @@
                 <w:noProof/>
                 <w:webHidden/>
               </w:rPr>
-              <w:instrText xml:space="preserve"> PAGEREF _Toc114780785 \h </w:instrText>
+              <w:instrText xml:space="preserve"> PAGEREF _Toc115818432 \h </w:instrText>
             </w:r>
             <w:r>
               <w:rPr>
@@ -4921,7 +4931,7 @@
               <w:lang w:eastAsia="en-AU"/>
             </w:rPr>
           </w:pPr>
-          <w:hyperlink w:anchor="_Toc114780786" w:history="1">
+          <w:hyperlink w:anchor="_Toc115818433" w:history="1">
             <w:r>
               <w:rPr>
                 <w:rStyle w:val="Hyperlink"/>
@@ -4963,7 +4973,7 @@
                 <w:noProof/>
                 <w:webHidden/>
               </w:rPr>
-              <w:instrText xml:space="preserve"> PAGEREF _Toc114780786 \h </w:instrText>
+              <w:instrText xml:space="preserve"> PAGEREF _Toc115818433 \h </w:instrText>
             </w:r>
             <w:r>
               <w:rPr>
@@ -5007,7 +5017,7 @@
               <w:lang w:eastAsia="en-AU"/>
             </w:rPr>
           </w:pPr>
-          <w:hyperlink w:anchor="_Toc114780787" w:history="1">
+          <w:hyperlink w:anchor="_Toc115818434" w:history="1">
             <w:r>
               <w:rPr>
                 <w:rStyle w:val="Hyperlink"/>
@@ -5049,7 +5059,7 @@
                 <w:noProof/>
                 <w:webHidden/>
               </w:rPr>
-              <w:instrText xml:space="preserve"> PAGEREF _Toc114780787 \h </w:instrText>
+              <w:instrText xml:space="preserve"> PAGEREF _Toc115818434 \h </w:instrText>
             </w:r>
             <w:r>
               <w:rPr>
@@ -5093,7 +5103,7 @@
               <w:lang w:eastAsia="en-AU"/>
             </w:rPr>
           </w:pPr>
-          <w:hyperlink w:anchor="_Toc114780788" w:history="1">
+          <w:hyperlink w:anchor="_Toc115818435" w:history="1">
             <w:r>
               <w:rPr>
                 <w:rStyle w:val="Hyperlink"/>
@@ -5135,7 +5145,7 @@
                 <w:noProof/>
                 <w:webHidden/>
               </w:rPr>
-              <w:instrText xml:space="preserve"> PAGEREF _Toc114780788 \h </w:instrText>
+              <w:instrText xml:space="preserve"> PAGEREF _Toc115818435 \h </w:instrText>
             </w:r>
             <w:r>
               <w:rPr>
@@ -5179,7 +5189,7 @@
               <w:lang w:eastAsia="en-AU"/>
             </w:rPr>
           </w:pPr>
-          <w:hyperlink w:anchor="_Toc114780789" w:history="1">
+          <w:hyperlink w:anchor="_Toc115818436" w:history="1">
             <w:r>
               <w:rPr>
                 <w:rStyle w:val="Hyperlink"/>
@@ -5221,7 +5231,7 @@
                 <w:noProof/>
                 <w:webHidden/>
               </w:rPr>
-              <w:instrText xml:space="preserve"> PAGEREF _Toc114780789 \h </w:instrText>
+              <w:instrText xml:space="preserve"> PAGEREF _Toc115818436 \h </w:instrText>
             </w:r>
             <w:r>
               <w:rPr>
@@ -5265,7 +5275,7 @@
               <w:lang w:eastAsia="en-AU"/>
             </w:rPr>
           </w:pPr>
-          <w:hyperlink w:anchor="_Toc114780790" w:history="1">
+          <w:hyperlink w:anchor="_Toc115818437" w:history="1">
             <w:r>
               <w:rPr>
                 <w:rStyle w:val="Hyperlink"/>
@@ -5307,7 +5317,7 @@
                 <w:noProof/>
                 <w:webHidden/>
               </w:rPr>
-              <w:instrText xml:space="preserve"> PAGEREF _Toc114780790 \h </w:instrText>
+              <w:instrText xml:space="preserve"> PAGEREF _Toc115818437 \h </w:instrText>
             </w:r>
             <w:r>
               <w:rPr>
@@ -5351,7 +5361,7 @@
               <w:lang w:eastAsia="en-AU"/>
             </w:rPr>
           </w:pPr>
-          <w:hyperlink w:anchor="_Toc114780791" w:history="1">
+          <w:hyperlink w:anchor="_Toc115818438" w:history="1">
             <w:r>
               <w:rPr>
                 <w:rStyle w:val="Hyperlink"/>
@@ -5393,7 +5403,7 @@
                 <w:noProof/>
                 <w:webHidden/>
               </w:rPr>
-              <w:instrText xml:space="preserve"> PAGEREF _Toc114780791 \h </w:instrText>
+              <w:instrText xml:space="preserve"> PAGEREF _Toc115818438 \h </w:instrText>
             </w:r>
             <w:r>
               <w:rPr>
@@ -5437,7 +5447,7 @@
               <w:lang w:eastAsia="en-AU"/>
             </w:rPr>
           </w:pPr>
-          <w:hyperlink w:anchor="_Toc114780792" w:history="1">
+          <w:hyperlink w:anchor="_Toc115818439" w:history="1">
             <w:r>
               <w:rPr>
                 <w:rStyle w:val="Hyperlink"/>
@@ -5479,7 +5489,7 @@
                 <w:noProof/>
                 <w:webHidden/>
               </w:rPr>
-              <w:instrText xml:space="preserve"> PAGEREF _Toc114780792 \h </w:instrText>
+              <w:instrText xml:space="preserve"> PAGEREF _Toc115818439 \h </w:instrText>
             </w:r>
             <w:r>
               <w:rPr>
@@ -5523,7 +5533,7 @@
               <w:lang w:eastAsia="en-AU"/>
             </w:rPr>
           </w:pPr>
-          <w:hyperlink w:anchor="_Toc114780793" w:history="1">
+          <w:hyperlink w:anchor="_Toc115818440" w:history="1">
             <w:r>
               <w:rPr>
                 <w:rStyle w:val="Hyperlink"/>
@@ -5565,7 +5575,7 @@
                 <w:noProof/>
                 <w:webHidden/>
               </w:rPr>
-              <w:instrText xml:space="preserve"> PAGEREF _Toc114780793 \h </w:instrText>
+              <w:instrText xml:space="preserve"> PAGEREF _Toc115818440 \h </w:instrText>
             </w:r>
             <w:r>
               <w:rPr>
@@ -5609,7 +5619,7 @@
               <w:lang w:eastAsia="en-AU"/>
             </w:rPr>
           </w:pPr>
-          <w:hyperlink w:anchor="_Toc114780794" w:history="1">
+          <w:hyperlink w:anchor="_Toc115818441" w:history="1">
             <w:r>
               <w:rPr>
                 <w:rStyle w:val="Hyperlink"/>
@@ -5651,7 +5661,7 @@
                 <w:noProof/>
                 <w:webHidden/>
               </w:rPr>
-              <w:instrText xml:space="preserve"> PAGEREF _Toc114780794 \h </w:instrText>
+              <w:instrText xml:space="preserve"> PAGEREF _Toc115818441 \h </w:instrText>
             </w:r>
             <w:r>
               <w:rPr>
@@ -5695,7 +5705,7 @@
               <w:lang w:eastAsia="en-AU"/>
             </w:rPr>
           </w:pPr>
-          <w:hyperlink w:anchor="_Toc114780795" w:history="1">
+          <w:hyperlink w:anchor="_Toc115818442" w:history="1">
             <w:r>
               <w:rPr>
                 <w:rStyle w:val="Hyperlink"/>
@@ -5737,7 +5747,7 @@
                 <w:noProof/>
                 <w:webHidden/>
               </w:rPr>
-              <w:instrText xml:space="preserve"> PAGEREF _Toc114780795 \h </w:instrText>
+              <w:instrText xml:space="preserve"> PAGEREF _Toc115818442 \h </w:instrText>
             </w:r>
             <w:r>
               <w:rPr>
@@ -5781,7 +5791,7 @@
               <w:lang w:eastAsia="en-AU"/>
             </w:rPr>
           </w:pPr>
-          <w:hyperlink w:anchor="_Toc114780796" w:history="1">
+          <w:hyperlink w:anchor="_Toc115818443" w:history="1">
             <w:r>
               <w:rPr>
                 <w:rStyle w:val="Hyperlink"/>
@@ -5823,7 +5833,7 @@
                 <w:noProof/>
                 <w:webHidden/>
               </w:rPr>
-              <w:instrText xml:space="preserve"> PAGEREF _Toc114780796 \h </w:instrText>
+              <w:instrText xml:space="preserve"> PAGEREF _Toc115818443 \h </w:instrText>
             </w:r>
             <w:r>
               <w:rPr>
@@ -5867,7 +5877,7 @@
               <w:lang w:eastAsia="en-AU"/>
             </w:rPr>
           </w:pPr>
-          <w:hyperlink w:anchor="_Toc114780797" w:history="1">
+          <w:hyperlink w:anchor="_Toc115818444" w:history="1">
             <w:r>
               <w:rPr>
                 <w:rStyle w:val="Hyperlink"/>
@@ -5909,7 +5919,7 @@
                 <w:noProof/>
                 <w:webHidden/>
               </w:rPr>
-              <w:instrText xml:space="preserve"> PAGEREF _Toc114780797 \h </w:instrText>
+              <w:instrText xml:space="preserve"> PAGEREF _Toc115818444 \h </w:instrText>
             </w:r>
             <w:r>
               <w:rPr>
@@ -5953,7 +5963,7 @@
               <w:lang w:eastAsia="en-AU"/>
             </w:rPr>
           </w:pPr>
-          <w:hyperlink w:anchor="_Toc114780798" w:history="1">
+          <w:hyperlink w:anchor="_Toc115818445" w:history="1">
             <w:r>
               <w:rPr>
                 <w:rStyle w:val="Hyperlink"/>
@@ -5995,7 +6005,7 @@
                 <w:noProof/>
                 <w:webHidden/>
               </w:rPr>
-              <w:instrText xml:space="preserve"> PAGEREF _Toc114780798 \h </w:instrText>
+              <w:instrText xml:space="preserve"> PAGEREF _Toc115818445 \h </w:instrText>
             </w:r>
             <w:r>
               <w:rPr>
@@ -6039,7 +6049,7 @@
               <w:lang w:eastAsia="en-AU"/>
             </w:rPr>
           </w:pPr>
-          <w:hyperlink w:anchor="_Toc114780799" w:history="1">
+          <w:hyperlink w:anchor="_Toc115818446" w:history="1">
             <w:r>
               <w:rPr>
                 <w:rStyle w:val="Hyperlink"/>
@@ -6081,7 +6091,7 @@
                 <w:noProof/>
                 <w:webHidden/>
               </w:rPr>
-              <w:instrText xml:space="preserve"> PAGEREF _Toc114780799 \h </w:instrText>
+              <w:instrText xml:space="preserve"> PAGEREF _Toc115818446 \h </w:instrText>
             </w:r>
             <w:r>
               <w:rPr>
@@ -6125,7 +6135,7 @@
               <w:lang w:eastAsia="en-AU"/>
             </w:rPr>
           </w:pPr>
-          <w:hyperlink w:anchor="_Toc114780800" w:history="1">
+          <w:hyperlink w:anchor="_Toc115818447" w:history="1">
             <w:r>
               <w:rPr>
                 <w:rStyle w:val="Hyperlink"/>
@@ -6167,7 +6177,7 @@
                 <w:noProof/>
                 <w:webHidden/>
               </w:rPr>
-              <w:instrText xml:space="preserve"> PAGEREF _Toc114780800 \h </w:instrText>
+              <w:instrText xml:space="preserve"> PAGEREF _Toc115818447 \h </w:instrText>
             </w:r>
             <w:r>
               <w:rPr>
@@ -6211,7 +6221,7 @@
               <w:lang w:eastAsia="en-AU"/>
             </w:rPr>
           </w:pPr>
-          <w:hyperlink w:anchor="_Toc114780801" w:history="1">
+          <w:hyperlink w:anchor="_Toc115818448" w:history="1">
             <w:r>
               <w:rPr>
                 <w:rStyle w:val="Hyperlink"/>
@@ -6253,7 +6263,7 @@
                 <w:noProof/>
                 <w:webHidden/>
               </w:rPr>
-              <w:instrText xml:space="preserve"> PAGEREF _Toc114780801 \h </w:instrText>
+              <w:instrText xml:space="preserve"> PAGEREF _Toc115818448 \h </w:instrText>
             </w:r>
             <w:r>
               <w:rPr>
@@ -6297,7 +6307,7 @@
               <w:lang w:eastAsia="en-AU"/>
             </w:rPr>
           </w:pPr>
-          <w:hyperlink w:anchor="_Toc114780802" w:history="1">
+          <w:hyperlink w:anchor="_Toc115818449" w:history="1">
             <w:r>
               <w:rPr>
                 <w:rStyle w:val="Hyperlink"/>
@@ -6339,7 +6349,7 @@
                 <w:noProof/>
                 <w:webHidden/>
               </w:rPr>
-              <w:instrText xml:space="preserve"> PAGEREF _Toc114780802 \h </w:instrText>
+              <w:instrText xml:space="preserve"> PAGEREF _Toc115818449 \h </w:instrText>
             </w:r>
             <w:r>
               <w:rPr>
@@ -6383,7 +6393,7 @@
               <w:lang w:eastAsia="en-AU"/>
             </w:rPr>
           </w:pPr>
-          <w:hyperlink w:anchor="_Toc114780803" w:history="1">
+          <w:hyperlink w:anchor="_Toc115818450" w:history="1">
             <w:r>
               <w:rPr>
                 <w:rStyle w:val="Hyperlink"/>
@@ -6425,7 +6435,7 @@
                 <w:noProof/>
                 <w:webHidden/>
               </w:rPr>
-              <w:instrText xml:space="preserve"> PAGEREF _Toc114780803 \h </w:instrText>
+              <w:instrText xml:space="preserve"> PAGEREF _Toc115818450 \h </w:instrText>
             </w:r>
             <w:r>
               <w:rPr>
@@ -6485,7 +6495,7 @@
       <w:pPr>
         <w:pStyle w:val="Heading1"/>
       </w:pPr>
-      <w:bookmarkStart w:id="0" w:name="_Toc114780731"/>
+      <w:bookmarkStart w:id="0" w:name="_Toc115818378"/>
       <w:r>
         <w:lastRenderedPageBreak/>
         <w:t>Introduction</w:t>
@@ -6500,13 +6510,23 @@
           <w:szCs w:val="20"/>
         </w:rPr>
       </w:pPr>
-      <w:r>
-        <w:rPr>
-          <w:rFonts w:ascii="Arial" w:hAnsi="Arial" w:cs="Arial"/>
-          <w:sz w:val="20"/>
-          <w:szCs w:val="20"/>
-        </w:rPr>
-        <w:t>MyLibrary is an application to keep track of books and media items (“library items”). It is a database-driven Windows desktop application.</w:t>
+      <w:proofErr w:type="spellStart"/>
+      <w:r>
+        <w:rPr>
+          <w:rFonts w:ascii="Arial" w:hAnsi="Arial" w:cs="Arial"/>
+          <w:sz w:val="20"/>
+          <w:szCs w:val="20"/>
+        </w:rPr>
+        <w:t>MyLibrary</w:t>
+      </w:r>
+      <w:proofErr w:type="spellEnd"/>
+      <w:r>
+        <w:rPr>
+          <w:rFonts w:ascii="Arial" w:hAnsi="Arial" w:cs="Arial"/>
+          <w:sz w:val="20"/>
+          <w:szCs w:val="20"/>
+        </w:rPr>
+        <w:t xml:space="preserve"> is an application to keep track of books and media items (“library items”). It is a database-driven Windows desktop application.</w:t>
       </w:r>
     </w:p>
     <w:p>
@@ -6595,7 +6615,25 @@
           <w:sz w:val="20"/>
           <w:szCs w:val="20"/>
         </w:rPr>
-        <w:t>A “wishlist” feature is provided.</w:t>
+        <w:t>A “</w:t>
+      </w:r>
+      <w:proofErr w:type="spellStart"/>
+      <w:r>
+        <w:rPr>
+          <w:rFonts w:ascii="Arial" w:hAnsi="Arial" w:cs="Arial"/>
+          <w:sz w:val="20"/>
+          <w:szCs w:val="20"/>
+        </w:rPr>
+        <w:t>wishlist</w:t>
+      </w:r>
+      <w:proofErr w:type="spellEnd"/>
+      <w:r>
+        <w:rPr>
+          <w:rFonts w:ascii="Arial" w:hAnsi="Arial" w:cs="Arial"/>
+          <w:sz w:val="20"/>
+          <w:szCs w:val="20"/>
+        </w:rPr>
+        <w:t>” feature is provided.</w:t>
       </w:r>
       <w:r>
         <w:rPr>
@@ -6726,6 +6764,7 @@
           <w:szCs w:val="20"/>
         </w:rPr>
       </w:pPr>
+      <w:proofErr w:type="spellStart"/>
       <w:r>
         <w:rPr>
           <w:rFonts w:ascii="Arial" w:hAnsi="Arial" w:cs="Arial"/>
@@ -6734,6 +6773,7 @@
         </w:rPr>
         <w:t>BluRay</w:t>
       </w:r>
+      <w:proofErr w:type="spellEnd"/>
     </w:p>
     <w:p>
       <w:pPr>
@@ -6805,7 +6845,7 @@
       <w:pPr>
         <w:pStyle w:val="Heading2"/>
       </w:pPr>
-      <w:bookmarkStart w:id="1" w:name="_Toc114780732"/>
+      <w:bookmarkStart w:id="1" w:name="_Toc115818379"/>
       <w:r>
         <w:t>Database</w:t>
       </w:r>
@@ -6825,7 +6865,25 @@
           <w:sz w:val="20"/>
           <w:szCs w:val="20"/>
         </w:rPr>
-        <w:t xml:space="preserve">Data is stored in an Sqlite database file. </w:t>
+        <w:t xml:space="preserve">Data is stored in an </w:t>
+      </w:r>
+      <w:proofErr w:type="spellStart"/>
+      <w:r>
+        <w:rPr>
+          <w:rFonts w:ascii="Arial" w:hAnsi="Arial" w:cs="Arial"/>
+          <w:sz w:val="20"/>
+          <w:szCs w:val="20"/>
+        </w:rPr>
+        <w:t>Sqlite</w:t>
+      </w:r>
+      <w:proofErr w:type="spellEnd"/>
+      <w:r>
+        <w:rPr>
+          <w:rFonts w:ascii="Arial" w:hAnsi="Arial" w:cs="Arial"/>
+          <w:sz w:val="20"/>
+          <w:szCs w:val="20"/>
+        </w:rPr>
+        <w:t xml:space="preserve"> database file. </w:t>
       </w:r>
       <w:r>
         <w:rPr>
@@ -6930,7 +6988,7 @@
       <w:pPr>
         <w:pStyle w:val="Heading2"/>
       </w:pPr>
-      <w:bookmarkStart w:id="2" w:name="_Toc114780733"/>
+      <w:bookmarkStart w:id="2" w:name="_Toc115818380"/>
       <w:r>
         <w:t>Fields</w:t>
       </w:r>
@@ -8202,7 +8260,61 @@
                 <w:sz w:val="20"/>
                 <w:szCs w:val="20"/>
               </w:rPr>
-              <w:t>Cd, Dvd, BluRay, Vhs, Vinyl, Flash Drive, Floppy Disk, Other</w:t>
+              <w:t xml:space="preserve">Cd, </w:t>
+            </w:r>
+            <w:proofErr w:type="spellStart"/>
+            <w:r>
+              <w:rPr>
+                <w:rFonts w:ascii="Arial" w:hAnsi="Arial" w:cs="Arial"/>
+                <w:sz w:val="20"/>
+                <w:szCs w:val="20"/>
+              </w:rPr>
+              <w:t>Dvd</w:t>
+            </w:r>
+            <w:proofErr w:type="spellEnd"/>
+            <w:r>
+              <w:rPr>
+                <w:rFonts w:ascii="Arial" w:hAnsi="Arial" w:cs="Arial"/>
+                <w:sz w:val="20"/>
+                <w:szCs w:val="20"/>
+              </w:rPr>
+              <w:t xml:space="preserve">, </w:t>
+            </w:r>
+            <w:proofErr w:type="spellStart"/>
+            <w:r>
+              <w:rPr>
+                <w:rFonts w:ascii="Arial" w:hAnsi="Arial" w:cs="Arial"/>
+                <w:sz w:val="20"/>
+                <w:szCs w:val="20"/>
+              </w:rPr>
+              <w:t>BluRay</w:t>
+            </w:r>
+            <w:proofErr w:type="spellEnd"/>
+            <w:r>
+              <w:rPr>
+                <w:rFonts w:ascii="Arial" w:hAnsi="Arial" w:cs="Arial"/>
+                <w:sz w:val="20"/>
+                <w:szCs w:val="20"/>
+              </w:rPr>
+              <w:t xml:space="preserve">, </w:t>
+            </w:r>
+            <w:proofErr w:type="spellStart"/>
+            <w:r>
+              <w:rPr>
+                <w:rFonts w:ascii="Arial" w:hAnsi="Arial" w:cs="Arial"/>
+                <w:sz w:val="20"/>
+                <w:szCs w:val="20"/>
+              </w:rPr>
+              <w:t>Vhs</w:t>
+            </w:r>
+            <w:proofErr w:type="spellEnd"/>
+            <w:r>
+              <w:rPr>
+                <w:rFonts w:ascii="Arial" w:hAnsi="Arial" w:cs="Arial"/>
+                <w:sz w:val="20"/>
+                <w:szCs w:val="20"/>
+              </w:rPr>
+              <w:t>, Vinyl, Flash Drive, Floppy Disk, Other</w:t>
             </w:r>
           </w:p>
         </w:tc>
@@ -8240,6 +8352,7 @@
                 <w:szCs w:val="20"/>
               </w:rPr>
             </w:pPr>
+            <w:proofErr w:type="spellStart"/>
             <w:r>
               <w:rPr>
                 <w:rFonts w:ascii="Arial" w:hAnsi="Arial" w:cs="Arial"/>
@@ -8248,6 +8361,7 @@
               </w:rPr>
               <w:t>Dvd</w:t>
             </w:r>
+            <w:proofErr w:type="spellEnd"/>
           </w:p>
         </w:tc>
       </w:tr>
@@ -8292,7 +8406,25 @@
                 <w:sz w:val="20"/>
                 <w:szCs w:val="20"/>
               </w:rPr>
-              <w:t>Integer. Usually a barcode found on the item.</w:t>
+              <w:t xml:space="preserve">Integer. </w:t>
+            </w:r>
+            <w:proofErr w:type="gramStart"/>
+            <w:r>
+              <w:rPr>
+                <w:rFonts w:ascii="Arial" w:hAnsi="Arial" w:cs="Arial"/>
+                <w:sz w:val="20"/>
+                <w:szCs w:val="20"/>
+              </w:rPr>
+              <w:t>Usually</w:t>
+            </w:r>
+            <w:proofErr w:type="gramEnd"/>
+            <w:r>
+              <w:rPr>
+                <w:rFonts w:ascii="Arial" w:hAnsi="Arial" w:cs="Arial"/>
+                <w:sz w:val="20"/>
+                <w:szCs w:val="20"/>
+              </w:rPr>
+              <w:t xml:space="preserve"> a barcode found on the item.</w:t>
             </w:r>
           </w:p>
         </w:tc>
@@ -11009,7 +11141,61 @@
                 <w:sz w:val="20"/>
                 <w:szCs w:val="20"/>
               </w:rPr>
-              <w:t>Book, Cd, Dvd, BluRay, Vhs, Vinyl, Flash Drive, Floppy Disk, Other</w:t>
+              <w:t xml:space="preserve">Book, Cd, </w:t>
+            </w:r>
+            <w:proofErr w:type="spellStart"/>
+            <w:r>
+              <w:rPr>
+                <w:rFonts w:ascii="Arial" w:hAnsi="Arial" w:cs="Arial"/>
+                <w:sz w:val="20"/>
+                <w:szCs w:val="20"/>
+              </w:rPr>
+              <w:t>Dvd</w:t>
+            </w:r>
+            <w:proofErr w:type="spellEnd"/>
+            <w:r>
+              <w:rPr>
+                <w:rFonts w:ascii="Arial" w:hAnsi="Arial" w:cs="Arial"/>
+                <w:sz w:val="20"/>
+                <w:szCs w:val="20"/>
+              </w:rPr>
+              <w:t xml:space="preserve">, </w:t>
+            </w:r>
+            <w:proofErr w:type="spellStart"/>
+            <w:r>
+              <w:rPr>
+                <w:rFonts w:ascii="Arial" w:hAnsi="Arial" w:cs="Arial"/>
+                <w:sz w:val="20"/>
+                <w:szCs w:val="20"/>
+              </w:rPr>
+              <w:t>BluRay</w:t>
+            </w:r>
+            <w:proofErr w:type="spellEnd"/>
+            <w:r>
+              <w:rPr>
+                <w:rFonts w:ascii="Arial" w:hAnsi="Arial" w:cs="Arial"/>
+                <w:sz w:val="20"/>
+                <w:szCs w:val="20"/>
+              </w:rPr>
+              <w:t xml:space="preserve">, </w:t>
+            </w:r>
+            <w:proofErr w:type="spellStart"/>
+            <w:r>
+              <w:rPr>
+                <w:rFonts w:ascii="Arial" w:hAnsi="Arial" w:cs="Arial"/>
+                <w:sz w:val="20"/>
+                <w:szCs w:val="20"/>
+              </w:rPr>
+              <w:t>Vhs</w:t>
+            </w:r>
+            <w:proofErr w:type="spellEnd"/>
+            <w:r>
+              <w:rPr>
+                <w:rFonts w:ascii="Arial" w:hAnsi="Arial" w:cs="Arial"/>
+                <w:sz w:val="20"/>
+                <w:szCs w:val="20"/>
+              </w:rPr>
+              <w:t>, Vinyl, Flash Drive, Floppy Disk, Other</w:t>
             </w:r>
           </w:p>
         </w:tc>
@@ -11154,7 +11340,7 @@
       <w:pPr>
         <w:pStyle w:val="Heading1"/>
       </w:pPr>
-      <w:bookmarkStart w:id="3" w:name="_Toc114780734"/>
+      <w:bookmarkStart w:id="3" w:name="_Toc115818381"/>
       <w:r>
         <w:t>Installation</w:t>
       </w:r>
@@ -11171,13 +11357,23 @@
           <w:szCs w:val="20"/>
         </w:rPr>
       </w:pPr>
-      <w:r>
-        <w:rPr>
-          <w:rFonts w:ascii="Arial" w:hAnsi="Arial" w:cs="Arial"/>
-          <w:sz w:val="20"/>
-          <w:szCs w:val="20"/>
-        </w:rPr>
-        <w:t>MyLibrary is a portable application, so no installation is required.</w:t>
+      <w:proofErr w:type="spellStart"/>
+      <w:r>
+        <w:rPr>
+          <w:rFonts w:ascii="Arial" w:hAnsi="Arial" w:cs="Arial"/>
+          <w:sz w:val="20"/>
+          <w:szCs w:val="20"/>
+        </w:rPr>
+        <w:t>MyLibrary</w:t>
+      </w:r>
+      <w:proofErr w:type="spellEnd"/>
+      <w:r>
+        <w:rPr>
+          <w:rFonts w:ascii="Arial" w:hAnsi="Arial" w:cs="Arial"/>
+          <w:sz w:val="20"/>
+          <w:szCs w:val="20"/>
+        </w:rPr>
+        <w:t xml:space="preserve"> is a portable application, so no installation is required.</w:t>
       </w:r>
       <w:r>
         <w:rPr>
@@ -11302,6 +11498,7 @@
         </w:rPr>
         <w:t xml:space="preserve">Set the </w:t>
       </w:r>
+      <w:proofErr w:type="spellStart"/>
       <w:r>
         <w:rPr>
           <w:rFonts w:ascii="Courier New" w:hAnsi="Courier New" w:cs="Courier New"/>
@@ -11310,6 +11507,7 @@
         </w:rPr>
         <w:t>dbPath</w:t>
       </w:r>
+      <w:proofErr w:type="spellEnd"/>
       <w:r>
         <w:rPr>
           <w:rFonts w:ascii="Arial" w:hAnsi="Arial" w:cs="Arial"/>
@@ -11318,6 +11516,7 @@
         </w:rPr>
         <w:t xml:space="preserve"> parameter in </w:t>
       </w:r>
+      <w:proofErr w:type="spellStart"/>
       <w:r>
         <w:rPr>
           <w:rFonts w:ascii="Courier New" w:hAnsi="Courier New" w:cs="Courier New"/>
@@ -11326,6 +11525,7 @@
         </w:rPr>
         <w:t>app.config</w:t>
       </w:r>
+      <w:proofErr w:type="spellEnd"/>
       <w:r>
         <w:rPr>
           <w:rFonts w:ascii="Arial" w:hAnsi="Arial" w:cs="Arial"/>
@@ -11342,6 +11542,7 @@
         </w:rPr>
         <w:t xml:space="preserve"> </w:t>
       </w:r>
+      <w:proofErr w:type="spellStart"/>
       <w:r>
         <w:rPr>
           <w:rFonts w:ascii="Courier New" w:hAnsi="Courier New" w:cs="Courier New"/>
@@ -11350,6 +11551,7 @@
         </w:rPr>
         <w:t>database.db</w:t>
       </w:r>
+      <w:proofErr w:type="spellEnd"/>
       <w:r>
         <w:t>.</w:t>
       </w:r>
@@ -11430,7 +11632,7 @@
       <w:pPr>
         <w:pStyle w:val="Heading1"/>
       </w:pPr>
-      <w:bookmarkStart w:id="4" w:name="_Toc114780735"/>
+      <w:bookmarkStart w:id="4" w:name="_Toc115818382"/>
       <w:r>
         <w:t>User Interface</w:t>
       </w:r>
@@ -11450,7 +11652,25 @@
           <w:sz w:val="20"/>
           <w:szCs w:val="20"/>
         </w:rPr>
-        <w:t>The application’s user interface is simple and intuitive, consisting of a main window displaying a list of items, and subwindows and dialogs designed to perform certain tasks.</w:t>
+        <w:t xml:space="preserve">The application’s user interface is simple and intuitive, consisting of a main window displaying a list of items, and </w:t>
+      </w:r>
+      <w:proofErr w:type="spellStart"/>
+      <w:r>
+        <w:rPr>
+          <w:rFonts w:ascii="Arial" w:hAnsi="Arial" w:cs="Arial"/>
+          <w:sz w:val="20"/>
+          <w:szCs w:val="20"/>
+        </w:rPr>
+        <w:t>subwindows</w:t>
+      </w:r>
+      <w:proofErr w:type="spellEnd"/>
+      <w:r>
+        <w:rPr>
+          <w:rFonts w:ascii="Arial" w:hAnsi="Arial" w:cs="Arial"/>
+          <w:sz w:val="20"/>
+          <w:szCs w:val="20"/>
+        </w:rPr>
+        <w:t xml:space="preserve"> and dialogs designed to perform certain tasks.</w:t>
       </w:r>
       <w:r>
         <w:rPr>
@@ -11539,7 +11759,25 @@
           <w:sz w:val="20"/>
           <w:szCs w:val="20"/>
         </w:rPr>
-        <w:t>On start up, by default, a tip of the day dialog is shown, displaying various tips about using the software:</w:t>
+        <w:t xml:space="preserve">On </w:t>
+      </w:r>
+      <w:proofErr w:type="spellStart"/>
+      <w:r>
+        <w:rPr>
+          <w:rFonts w:ascii="Arial" w:hAnsi="Arial" w:cs="Arial"/>
+          <w:sz w:val="20"/>
+          <w:szCs w:val="20"/>
+        </w:rPr>
+        <w:t>start up</w:t>
+      </w:r>
+      <w:proofErr w:type="spellEnd"/>
+      <w:r>
+        <w:rPr>
+          <w:rFonts w:ascii="Arial" w:hAnsi="Arial" w:cs="Arial"/>
+          <w:sz w:val="20"/>
+          <w:szCs w:val="20"/>
+        </w:rPr>
+        <w:t>, by default, a tip of the day dialog is shown, displaying various tips about using the software:</w:t>
       </w:r>
     </w:p>
     <w:p>
@@ -11620,7 +11858,7 @@
       <w:pPr>
         <w:pStyle w:val="Heading2"/>
       </w:pPr>
-      <w:bookmarkStart w:id="5" w:name="_Toc114780736"/>
+      <w:bookmarkStart w:id="5" w:name="_Toc115818383"/>
       <w:r>
         <w:t>Main window</w:t>
       </w:r>
@@ -11778,10 +12016,10 @@
           <w:noProof/>
         </w:rPr>
         <w:drawing>
-          <wp:inline distT="0" distB="0" distL="0" distR="0" wp14:anchorId="47679E1C" wp14:editId="16DB5D16">
-            <wp:extent cx="5731510" cy="3083560"/>
-            <wp:effectExtent l="0" t="0" r="2540" b="2540"/>
-            <wp:docPr id="1" name="Picture 1"/>
+          <wp:inline distT="0" distB="0" distL="0" distR="0" wp14:anchorId="5DAA4499" wp14:editId="6AE63EAF">
+            <wp:extent cx="5731510" cy="3078480"/>
+            <wp:effectExtent l="0" t="0" r="2540" b="7620"/>
+            <wp:docPr id="12" name="Picture 12" descr="Graphical user interface, application, Word&#10;&#10;Description automatically generated"/>
             <wp:cNvGraphicFramePr>
               <a:graphicFrameLocks xmlns:a="http://schemas.openxmlformats.org/drawingml/2006/main" noChangeAspect="1"/>
             </wp:cNvGraphicFramePr>
@@ -11789,10 +12027,8 @@
               <a:graphicData uri="http://schemas.openxmlformats.org/drawingml/2006/picture">
                 <pic:pic xmlns:pic="http://schemas.openxmlformats.org/drawingml/2006/picture">
                   <pic:nvPicPr>
-                    <pic:cNvPr id="0" name="Picture 1"/>
-                    <pic:cNvPicPr>
-                      <a:picLocks noChangeAspect="1" noChangeArrowheads="1"/>
-                    </pic:cNvPicPr>
+                    <pic:cNvPr id="12" name="Picture 12" descr="Graphical user interface, application, Word&#10;&#10;Description automatically generated"/>
+                    <pic:cNvPicPr/>
                   </pic:nvPicPr>
                   <pic:blipFill>
                     <a:blip r:embed="rId9" cstate="print">
@@ -11802,23 +12038,18 @@
                         </a:ext>
                       </a:extLst>
                     </a:blip>
-                    <a:srcRect/>
                     <a:stretch>
                       <a:fillRect/>
                     </a:stretch>
                   </pic:blipFill>
-                  <pic:spPr bwMode="auto">
+                  <pic:spPr>
                     <a:xfrm>
                       <a:off x="0" y="0"/>
-                      <a:ext cx="5731510" cy="3083560"/>
+                      <a:ext cx="5731510" cy="3078480"/>
                     </a:xfrm>
                     <a:prstGeom prst="rect">
                       <a:avLst/>
                     </a:prstGeom>
-                    <a:noFill/>
-                    <a:ln>
-                      <a:noFill/>
-                    </a:ln>
                   </pic:spPr>
                 </pic:pic>
               </a:graphicData>
@@ -11853,7 +12084,7 @@
       <w:pPr>
         <w:pStyle w:val="Heading2"/>
       </w:pPr>
-      <w:bookmarkStart w:id="7" w:name="_Toc114780737"/>
+      <w:bookmarkStart w:id="7" w:name="_Toc115818384"/>
       <w:r>
         <w:t>Menus</w:t>
       </w:r>
@@ -11863,7 +12094,7 @@
       <w:pPr>
         <w:pStyle w:val="Heading3"/>
       </w:pPr>
-      <w:bookmarkStart w:id="8" w:name="_Toc114780738"/>
+      <w:bookmarkStart w:id="8" w:name="_Toc115818385"/>
       <w:r>
         <w:t>File</w:t>
       </w:r>
@@ -13100,7 +13331,7 @@
       <w:pPr>
         <w:pStyle w:val="Heading3"/>
       </w:pPr>
-      <w:bookmarkStart w:id="9" w:name="_Toc114780739"/>
+      <w:bookmarkStart w:id="9" w:name="_Toc115818386"/>
       <w:r>
         <w:t>View</w:t>
       </w:r>
@@ -13285,6 +13516,7 @@
           <w:szCs w:val="20"/>
         </w:rPr>
       </w:pPr>
+      <w:proofErr w:type="spellStart"/>
       <w:r>
         <w:rPr>
           <w:rFonts w:ascii="Arial" w:hAnsi="Arial" w:cs="Arial"/>
@@ -13293,6 +13525,7 @@
         </w:rPr>
         <w:t>Cds</w:t>
       </w:r>
+      <w:proofErr w:type="spellEnd"/>
       <w:r>
         <w:rPr>
           <w:rFonts w:ascii="Arial" w:hAnsi="Arial" w:cs="Arial"/>
@@ -13315,6 +13548,7 @@
           <w:szCs w:val="20"/>
         </w:rPr>
       </w:pPr>
+      <w:proofErr w:type="spellStart"/>
       <w:r>
         <w:rPr>
           <w:rFonts w:ascii="Arial" w:hAnsi="Arial" w:cs="Arial"/>
@@ -13323,13 +13557,32 @@
         </w:rPr>
         <w:t>Dvds</w:t>
       </w:r>
-      <w:r>
-        <w:rPr>
-          <w:rFonts w:ascii="Arial" w:hAnsi="Arial" w:cs="Arial"/>
-          <w:sz w:val="20"/>
-          <w:szCs w:val="20"/>
-        </w:rPr>
-        <w:t xml:space="preserve"> – selects Dvd types in the main window.</w:t>
+      <w:proofErr w:type="spellEnd"/>
+      <w:r>
+        <w:rPr>
+          <w:rFonts w:ascii="Arial" w:hAnsi="Arial" w:cs="Arial"/>
+          <w:sz w:val="20"/>
+          <w:szCs w:val="20"/>
+        </w:rPr>
+        <w:t xml:space="preserve"> – selects </w:t>
+      </w:r>
+      <w:proofErr w:type="spellStart"/>
+      <w:r>
+        <w:rPr>
+          <w:rFonts w:ascii="Arial" w:hAnsi="Arial" w:cs="Arial"/>
+          <w:sz w:val="20"/>
+          <w:szCs w:val="20"/>
+        </w:rPr>
+        <w:t>Dvd</w:t>
+      </w:r>
+      <w:proofErr w:type="spellEnd"/>
+      <w:r>
+        <w:rPr>
+          <w:rFonts w:ascii="Arial" w:hAnsi="Arial" w:cs="Arial"/>
+          <w:sz w:val="20"/>
+          <w:szCs w:val="20"/>
+        </w:rPr>
+        <w:t xml:space="preserve"> types in the main window.</w:t>
       </w:r>
     </w:p>
     <w:p>
@@ -13345,6 +13598,7 @@
           <w:szCs w:val="20"/>
         </w:rPr>
       </w:pPr>
+      <w:proofErr w:type="spellStart"/>
       <w:r>
         <w:rPr>
           <w:rFonts w:ascii="Arial" w:hAnsi="Arial" w:cs="Arial"/>
@@ -13353,13 +13607,32 @@
         </w:rPr>
         <w:t>BluRays</w:t>
       </w:r>
-      <w:r>
-        <w:rPr>
-          <w:rFonts w:ascii="Arial" w:hAnsi="Arial" w:cs="Arial"/>
-          <w:sz w:val="20"/>
-          <w:szCs w:val="20"/>
-        </w:rPr>
-        <w:t xml:space="preserve"> – selects BluRay types in the main window.</w:t>
+      <w:proofErr w:type="spellEnd"/>
+      <w:r>
+        <w:rPr>
+          <w:rFonts w:ascii="Arial" w:hAnsi="Arial" w:cs="Arial"/>
+          <w:sz w:val="20"/>
+          <w:szCs w:val="20"/>
+        </w:rPr>
+        <w:t xml:space="preserve"> – selects </w:t>
+      </w:r>
+      <w:proofErr w:type="spellStart"/>
+      <w:r>
+        <w:rPr>
+          <w:rFonts w:ascii="Arial" w:hAnsi="Arial" w:cs="Arial"/>
+          <w:sz w:val="20"/>
+          <w:szCs w:val="20"/>
+        </w:rPr>
+        <w:t>BluRay</w:t>
+      </w:r>
+      <w:proofErr w:type="spellEnd"/>
+      <w:r>
+        <w:rPr>
+          <w:rFonts w:ascii="Arial" w:hAnsi="Arial" w:cs="Arial"/>
+          <w:sz w:val="20"/>
+          <w:szCs w:val="20"/>
+        </w:rPr>
+        <w:t xml:space="preserve"> types in the main window.</w:t>
       </w:r>
     </w:p>
     <w:p>
@@ -13375,6 +13648,7 @@
           <w:szCs w:val="20"/>
         </w:rPr>
       </w:pPr>
+      <w:proofErr w:type="spellStart"/>
       <w:r>
         <w:rPr>
           <w:rFonts w:ascii="Arial" w:hAnsi="Arial" w:cs="Arial"/>
@@ -13383,13 +13657,32 @@
         </w:rPr>
         <w:t>Vhss</w:t>
       </w:r>
-      <w:r>
-        <w:rPr>
-          <w:rFonts w:ascii="Arial" w:hAnsi="Arial" w:cs="Arial"/>
-          <w:sz w:val="20"/>
-          <w:szCs w:val="20"/>
-        </w:rPr>
-        <w:t xml:space="preserve"> – selects Vhs types in the main window.</w:t>
+      <w:proofErr w:type="spellEnd"/>
+      <w:r>
+        <w:rPr>
+          <w:rFonts w:ascii="Arial" w:hAnsi="Arial" w:cs="Arial"/>
+          <w:sz w:val="20"/>
+          <w:szCs w:val="20"/>
+        </w:rPr>
+        <w:t xml:space="preserve"> – selects </w:t>
+      </w:r>
+      <w:proofErr w:type="spellStart"/>
+      <w:r>
+        <w:rPr>
+          <w:rFonts w:ascii="Arial" w:hAnsi="Arial" w:cs="Arial"/>
+          <w:sz w:val="20"/>
+          <w:szCs w:val="20"/>
+        </w:rPr>
+        <w:t>Vhs</w:t>
+      </w:r>
+      <w:proofErr w:type="spellEnd"/>
+      <w:r>
+        <w:rPr>
+          <w:rFonts w:ascii="Arial" w:hAnsi="Arial" w:cs="Arial"/>
+          <w:sz w:val="20"/>
+          <w:szCs w:val="20"/>
+        </w:rPr>
+        <w:t xml:space="preserve"> types in the main window.</w:t>
       </w:r>
     </w:p>
     <w:p>
@@ -13516,7 +13809,7 @@
       <w:pPr>
         <w:pStyle w:val="Heading3"/>
       </w:pPr>
-      <w:bookmarkStart w:id="10" w:name="_Toc114780740"/>
+      <w:bookmarkStart w:id="10" w:name="_Toc115818387"/>
       <w:r>
         <w:t>Help</w:t>
       </w:r>
@@ -13660,7 +13953,7 @@
       <w:pPr>
         <w:pStyle w:val="Heading2"/>
       </w:pPr>
-      <w:bookmarkStart w:id="11" w:name="_Toc114780741"/>
+      <w:bookmarkStart w:id="11" w:name="_Toc115818388"/>
       <w:r>
         <w:lastRenderedPageBreak/>
         <w:t>Toolbar</w:t>
@@ -14135,6 +14428,7 @@
           <w:szCs w:val="20"/>
         </w:rPr>
       </w:pPr>
+      <w:proofErr w:type="spellStart"/>
       <w:r>
         <w:rPr>
           <w:rFonts w:ascii="Arial" w:hAnsi="Arial" w:cs="Arial"/>
@@ -14143,6 +14437,7 @@
         </w:rPr>
         <w:t>Dvd</w:t>
       </w:r>
+      <w:proofErr w:type="spellEnd"/>
     </w:p>
     <w:p>
       <w:pPr>
@@ -14157,6 +14452,7 @@
           <w:szCs w:val="20"/>
         </w:rPr>
       </w:pPr>
+      <w:proofErr w:type="spellStart"/>
       <w:r>
         <w:rPr>
           <w:rFonts w:ascii="Arial" w:hAnsi="Arial" w:cs="Arial"/>
@@ -14165,6 +14461,7 @@
         </w:rPr>
         <w:t>BluRay</w:t>
       </w:r>
+      <w:proofErr w:type="spellEnd"/>
     </w:p>
     <w:p>
       <w:pPr>
@@ -14179,6 +14476,7 @@
           <w:szCs w:val="20"/>
         </w:rPr>
       </w:pPr>
+      <w:proofErr w:type="spellStart"/>
       <w:r>
         <w:rPr>
           <w:rFonts w:ascii="Arial" w:hAnsi="Arial" w:cs="Arial"/>
@@ -14187,6 +14485,7 @@
         </w:rPr>
         <w:t>Vhs</w:t>
       </w:r>
+      <w:proofErr w:type="spellEnd"/>
     </w:p>
     <w:p>
       <w:pPr>
@@ -14289,7 +14588,7 @@
       <w:pPr>
         <w:pStyle w:val="Heading2"/>
       </w:pPr>
-      <w:bookmarkStart w:id="12" w:name="_Toc114780742"/>
+      <w:bookmarkStart w:id="12" w:name="_Toc115818389"/>
       <w:r>
         <w:t>Filter</w:t>
       </w:r>
@@ -14369,17 +14668,11 @@
         <w:jc w:val="center"/>
       </w:pPr>
       <w:r>
-        <w:rPr>
-          <w:rFonts w:ascii="Arial" w:hAnsi="Arial" w:cs="Arial"/>
-          <w:noProof/>
-          <w:sz w:val="20"/>
-          <w:szCs w:val="20"/>
-        </w:rPr>
         <w:drawing>
-          <wp:inline distT="0" distB="0" distL="0" distR="0" wp14:anchorId="6C0C36AB" wp14:editId="2B9A3269">
-            <wp:extent cx="3400900" cy="1752845"/>
-            <wp:effectExtent l="0" t="0" r="9525" b="0"/>
-            <wp:docPr id="6" name="Picture 6"/>
+          <wp:inline distT="0" distB="0" distL="0" distR="0" wp14:anchorId="778FD236" wp14:editId="638054DB">
+            <wp:extent cx="2766300" cy="1409822"/>
+            <wp:effectExtent l="0" t="0" r="0" b="0"/>
+            <wp:docPr id="10" name="Picture 10"/>
             <wp:cNvGraphicFramePr>
               <a:graphicFrameLocks xmlns:a="http://schemas.openxmlformats.org/drawingml/2006/main" noChangeAspect="1"/>
             </wp:cNvGraphicFramePr>
@@ -14399,7 +14692,7 @@
                   <pic:spPr>
                     <a:xfrm>
                       <a:off x="0" y="0"/>
-                      <a:ext cx="3400900" cy="1752845"/>
+                      <a:ext cx="2766300" cy="1409822"/>
                     </a:xfrm>
                     <a:prstGeom prst="rect">
                       <a:avLst/>
@@ -14441,7 +14734,7 @@
       <w:pPr>
         <w:pStyle w:val="Heading2"/>
       </w:pPr>
-      <w:bookmarkStart w:id="13" w:name="_Toc114780743"/>
+      <w:bookmarkStart w:id="13" w:name="_Toc115818390"/>
       <w:r>
         <w:t>Selected Item Details</w:t>
       </w:r>
@@ -14477,7 +14770,42 @@
           <w:sz w:val="20"/>
           <w:szCs w:val="20"/>
         </w:rPr>
-        <w:t xml:space="preserve"> item in the list, and allows updating the notes and image for the item.</w:t>
+        <w:t xml:space="preserve"> item in the </w:t>
+      </w:r>
+      <w:proofErr w:type="gramStart"/>
+      <w:r>
+        <w:rPr>
+          <w:rFonts w:ascii="Arial" w:hAnsi="Arial" w:cs="Arial"/>
+          <w:sz w:val="20"/>
+          <w:szCs w:val="20"/>
+        </w:rPr>
+        <w:t>list, and</w:t>
+      </w:r>
+      <w:proofErr w:type="gramEnd"/>
+      <w:r>
+        <w:rPr>
+          <w:rFonts w:ascii="Arial" w:hAnsi="Arial" w:cs="Arial"/>
+          <w:sz w:val="20"/>
+          <w:szCs w:val="20"/>
+        </w:rPr>
+        <w:t xml:space="preserve"> allows updating the notes and image for the item.</w:t>
+      </w:r>
+    </w:p>
+    <w:p>
+      <w:pPr>
+        <w:rPr>
+          <w:rFonts w:ascii="Arial" w:hAnsi="Arial" w:cs="Arial"/>
+          <w:sz w:val="20"/>
+          <w:szCs w:val="20"/>
+        </w:rPr>
+      </w:pPr>
+      <w:r>
+        <w:rPr>
+          <w:rFonts w:ascii="Arial" w:hAnsi="Arial" w:cs="Arial"/>
+          <w:sz w:val="20"/>
+          <w:szCs w:val="20"/>
+        </w:rPr>
+        <w:t>The “Manage Tags” button opens the “Manage Tags for Item” dialog.</w:t>
       </w:r>
     </w:p>
     <w:p>
@@ -14495,23 +14823,6 @@
           <w:szCs w:val="20"/>
         </w:rPr>
         <w:lastRenderedPageBreak/>
-        <w:t>The “Manage Tags” button opens the “Manage Tags for Item” dialog.</w:t>
-      </w:r>
-    </w:p>
-    <w:p>
-      <w:pPr>
-        <w:rPr>
-          <w:rFonts w:ascii="Arial" w:hAnsi="Arial" w:cs="Arial"/>
-          <w:sz w:val="20"/>
-          <w:szCs w:val="20"/>
-        </w:rPr>
-      </w:pPr>
-      <w:r>
-        <w:rPr>
-          <w:rFonts w:ascii="Arial" w:hAnsi="Arial" w:cs="Arial"/>
-          <w:sz w:val="20"/>
-          <w:szCs w:val="20"/>
-        </w:rPr>
         <w:t xml:space="preserve">The “Manage Copies” button opens the “Manage Copies for Item” </w:t>
       </w:r>
       <w:r>
@@ -14552,7 +14863,7 @@
       <w:pPr>
         <w:pStyle w:val="Heading1"/>
       </w:pPr>
-      <w:bookmarkStart w:id="14" w:name="_Toc114780744"/>
+      <w:bookmarkStart w:id="14" w:name="_Toc115818391"/>
       <w:r>
         <w:t>Tag Management</w:t>
       </w:r>
@@ -14736,7 +15047,7 @@
       <w:pPr>
         <w:pStyle w:val="Heading3"/>
       </w:pPr>
-      <w:bookmarkStart w:id="15" w:name="_Toc114780745"/>
+      <w:bookmarkStart w:id="15" w:name="_Toc115818392"/>
       <w:r>
         <w:t>Creating a new tag</w:t>
       </w:r>
@@ -14780,7 +15091,7 @@
       <w:pPr>
         <w:pStyle w:val="Heading3"/>
       </w:pPr>
-      <w:bookmarkStart w:id="16" w:name="_Toc114780746"/>
+      <w:bookmarkStart w:id="16" w:name="_Toc115818393"/>
       <w:r>
         <w:lastRenderedPageBreak/>
         <w:t>Deleting a tag</w:t>
@@ -14825,7 +15136,7 @@
       <w:pPr>
         <w:pStyle w:val="Heading2"/>
       </w:pPr>
-      <w:bookmarkStart w:id="17" w:name="_Toc114780747"/>
+      <w:bookmarkStart w:id="17" w:name="_Toc115818394"/>
       <w:r>
         <w:t>Managing tags for a specific item</w:t>
       </w:r>
@@ -14845,7 +15156,25 @@
           <w:sz w:val="20"/>
           <w:szCs w:val="20"/>
         </w:rPr>
-        <w:t>To attach or remove tags for a specific item, select it in the list on the main window, and click the “Manage Tags” button. This opens the “Manage Tags For Item” dialog.</w:t>
+        <w:t xml:space="preserve">To attach or remove tags for a specific item, select it in the list on the main window, and click the “Manage Tags” button. This opens the “Manage Tags </w:t>
+      </w:r>
+      <w:proofErr w:type="gramStart"/>
+      <w:r>
+        <w:rPr>
+          <w:rFonts w:ascii="Arial" w:hAnsi="Arial" w:cs="Arial"/>
+          <w:sz w:val="20"/>
+          <w:szCs w:val="20"/>
+        </w:rPr>
+        <w:t>For</w:t>
+      </w:r>
+      <w:proofErr w:type="gramEnd"/>
+      <w:r>
+        <w:rPr>
+          <w:rFonts w:ascii="Arial" w:hAnsi="Arial" w:cs="Arial"/>
+          <w:sz w:val="20"/>
+          <w:szCs w:val="20"/>
+        </w:rPr>
+        <w:t xml:space="preserve"> Item” dialog.</w:t>
       </w:r>
     </w:p>
     <w:p>
@@ -15001,7 +15330,15 @@
         </w:r>
       </w:fldSimple>
       <w:r>
-        <w:t>: Manage Tags For Item dialog</w:t>
+        <w:t xml:space="preserve">: Manage Tags </w:t>
+      </w:r>
+      <w:proofErr w:type="gramStart"/>
+      <w:r>
+        <w:t>For</w:t>
+      </w:r>
+      <w:proofErr w:type="gramEnd"/>
+      <w:r>
+        <w:t xml:space="preserve"> Item dialog</w:t>
       </w:r>
     </w:p>
     <w:p>
@@ -15191,7 +15528,7 @@
         <w:pStyle w:val="Heading1"/>
       </w:pPr>
       <w:bookmarkStart w:id="18" w:name="_Ref113487843"/>
-      <w:bookmarkStart w:id="19" w:name="_Toc114780748"/>
+      <w:bookmarkStart w:id="19" w:name="_Toc115818395"/>
       <w:r>
         <w:t>Adding a new book</w:t>
       </w:r>
@@ -15202,7 +15539,7 @@
       <w:pPr>
         <w:pStyle w:val="Heading2"/>
       </w:pPr>
-      <w:bookmarkStart w:id="20" w:name="_Toc114780749"/>
+      <w:bookmarkStart w:id="20" w:name="_Toc115818396"/>
       <w:r>
         <w:t>Manually adding a new book</w:t>
       </w:r>
@@ -15551,7 +15888,7 @@
       <w:pPr>
         <w:pStyle w:val="Heading2"/>
       </w:pPr>
-      <w:bookmarkStart w:id="21" w:name="_Toc114780750"/>
+      <w:bookmarkStart w:id="21" w:name="_Toc115818397"/>
       <w:r>
         <w:t>Searching online by ISBN</w:t>
       </w:r>
@@ -15654,7 +15991,15 @@
         </w:r>
       </w:fldSimple>
       <w:r>
-        <w:t>: Search By ISBN dialog</w:t>
+        <w:t xml:space="preserve">: Search </w:t>
+      </w:r>
+      <w:proofErr w:type="gramStart"/>
+      <w:r>
+        <w:t>By</w:t>
+      </w:r>
+      <w:proofErr w:type="gramEnd"/>
+      <w:r>
+        <w:t xml:space="preserve"> ISBN dialog</w:t>
       </w:r>
     </w:p>
     <w:p>
@@ -15720,7 +16065,7 @@
         <w:pStyle w:val="Heading1"/>
       </w:pPr>
       <w:bookmarkStart w:id="22" w:name="_Ref113487962"/>
-      <w:bookmarkStart w:id="23" w:name="_Toc114780751"/>
+      <w:bookmarkStart w:id="23" w:name="_Toc115818398"/>
       <w:r>
         <w:t>Add</w:t>
       </w:r>
@@ -16101,7 +16446,7 @@
         <w:pStyle w:val="Heading1"/>
       </w:pPr>
       <w:bookmarkStart w:id="24" w:name="_Ref113488060"/>
-      <w:bookmarkStart w:id="25" w:name="_Toc114780752"/>
+      <w:bookmarkStart w:id="25" w:name="_Toc115818399"/>
       <w:r>
         <w:t>Wishlist</w:t>
       </w:r>
@@ -16122,7 +16467,16 @@
           <w:sz w:val="20"/>
           <w:szCs w:val="20"/>
         </w:rPr>
-        <w:t>The application has a “whis</w:t>
+        <w:t>The application has a “</w:t>
+      </w:r>
+      <w:proofErr w:type="spellStart"/>
+      <w:r>
+        <w:rPr>
+          <w:rFonts w:ascii="Arial" w:hAnsi="Arial" w:cs="Arial"/>
+          <w:sz w:val="20"/>
+          <w:szCs w:val="20"/>
+        </w:rPr>
+        <w:t>whis</w:t>
       </w:r>
       <w:r>
         <w:rPr>
@@ -16138,7 +16492,16 @@
           <w:sz w:val="20"/>
           <w:szCs w:val="20"/>
         </w:rPr>
-        <w:t>ist” feature.</w:t>
+        <w:t>ist</w:t>
+      </w:r>
+      <w:proofErr w:type="spellEnd"/>
+      <w:r>
+        <w:rPr>
+          <w:rFonts w:ascii="Arial" w:hAnsi="Arial" w:cs="Arial"/>
+          <w:sz w:val="20"/>
+          <w:szCs w:val="20"/>
+        </w:rPr>
+        <w:t>” feature.</w:t>
       </w:r>
       <w:r>
         <w:rPr>
@@ -16155,6 +16518,9 @@
         <w:jc w:val="center"/>
       </w:pPr>
       <w:r>
+        <w:rPr>
+          <w:noProof/>
+        </w:rPr>
         <w:lastRenderedPageBreak/>
         <w:drawing>
           <wp:inline distT="0" distB="0" distL="0" distR="0" wp14:anchorId="3424CBD8" wp14:editId="7369265E">
@@ -16235,7 +16601,25 @@
           <w:sz w:val="20"/>
           <w:szCs w:val="20"/>
         </w:rPr>
-        <w:t>The wishlist consists of a simplified list of items.</w:t>
+        <w:t xml:space="preserve">The </w:t>
+      </w:r>
+      <w:proofErr w:type="spellStart"/>
+      <w:r>
+        <w:rPr>
+          <w:rFonts w:ascii="Arial" w:hAnsi="Arial" w:cs="Arial"/>
+          <w:sz w:val="20"/>
+          <w:szCs w:val="20"/>
+        </w:rPr>
+        <w:t>wishlist</w:t>
+      </w:r>
+      <w:proofErr w:type="spellEnd"/>
+      <w:r>
+        <w:rPr>
+          <w:rFonts w:ascii="Arial" w:hAnsi="Arial" w:cs="Arial"/>
+          <w:sz w:val="20"/>
+          <w:szCs w:val="20"/>
+        </w:rPr>
+        <w:t xml:space="preserve"> consists of a simplified list of items.</w:t>
       </w:r>
       <w:r>
         <w:rPr>
@@ -16259,7 +16643,25 @@
           <w:sz w:val="20"/>
           <w:szCs w:val="20"/>
         </w:rPr>
-        <w:t xml:space="preserve"> The wishlist is separate from the main lists of items.</w:t>
+        <w:t xml:space="preserve"> The </w:t>
+      </w:r>
+      <w:proofErr w:type="spellStart"/>
+      <w:r>
+        <w:rPr>
+          <w:rFonts w:ascii="Arial" w:hAnsi="Arial" w:cs="Arial"/>
+          <w:sz w:val="20"/>
+          <w:szCs w:val="20"/>
+        </w:rPr>
+        <w:t>wishlist</w:t>
+      </w:r>
+      <w:proofErr w:type="spellEnd"/>
+      <w:r>
+        <w:rPr>
+          <w:rFonts w:ascii="Arial" w:hAnsi="Arial" w:cs="Arial"/>
+          <w:sz w:val="20"/>
+          <w:szCs w:val="20"/>
+        </w:rPr>
+        <w:t xml:space="preserve"> is separate from the main lists of items.</w:t>
       </w:r>
     </w:p>
     <w:p>
@@ -16300,7 +16702,7 @@
       <w:pPr>
         <w:pStyle w:val="Heading3"/>
       </w:pPr>
-      <w:bookmarkStart w:id="26" w:name="_Toc114780753"/>
+      <w:bookmarkStart w:id="26" w:name="_Toc115818400"/>
       <w:r>
         <w:t>Adding a new item</w:t>
       </w:r>
@@ -16457,14 +16859,50 @@
           <w:sz w:val="20"/>
           <w:szCs w:val="20"/>
         </w:rPr>
-        <w:t>Click the “Save Changes” button. Once the wishlist item is saved, the wishlist will be updated.</w:t>
+        <w:t xml:space="preserve">Click the “Save Changes” button. Once the </w:t>
+      </w:r>
+      <w:proofErr w:type="spellStart"/>
+      <w:r>
+        <w:rPr>
+          <w:rFonts w:ascii="Arial" w:hAnsi="Arial" w:cs="Arial"/>
+          <w:sz w:val="20"/>
+          <w:szCs w:val="20"/>
+        </w:rPr>
+        <w:t>wishlist</w:t>
+      </w:r>
+      <w:proofErr w:type="spellEnd"/>
+      <w:r>
+        <w:rPr>
+          <w:rFonts w:ascii="Arial" w:hAnsi="Arial" w:cs="Arial"/>
+          <w:sz w:val="20"/>
+          <w:szCs w:val="20"/>
+        </w:rPr>
+        <w:t xml:space="preserve"> item is saved, the </w:t>
+      </w:r>
+      <w:proofErr w:type="spellStart"/>
+      <w:r>
+        <w:rPr>
+          <w:rFonts w:ascii="Arial" w:hAnsi="Arial" w:cs="Arial"/>
+          <w:sz w:val="20"/>
+          <w:szCs w:val="20"/>
+        </w:rPr>
+        <w:t>wishlist</w:t>
+      </w:r>
+      <w:proofErr w:type="spellEnd"/>
+      <w:r>
+        <w:rPr>
+          <w:rFonts w:ascii="Arial" w:hAnsi="Arial" w:cs="Arial"/>
+          <w:sz w:val="20"/>
+          <w:szCs w:val="20"/>
+        </w:rPr>
+        <w:t xml:space="preserve"> will be updated.</w:t>
       </w:r>
     </w:p>
     <w:p>
       <w:pPr>
         <w:pStyle w:val="Heading3"/>
       </w:pPr>
-      <w:bookmarkStart w:id="27" w:name="_Toc114780754"/>
+      <w:bookmarkStart w:id="27" w:name="_Toc115818401"/>
       <w:r>
         <w:lastRenderedPageBreak/>
         <w:t>Updating an item</w:t>
@@ -16477,6 +16915,9 @@
         <w:jc w:val="center"/>
       </w:pPr>
       <w:r>
+        <w:rPr>
+          <w:noProof/>
+        </w:rPr>
         <w:drawing>
           <wp:inline distT="0" distB="0" distL="0" distR="0" wp14:anchorId="1A1588B9" wp14:editId="472AD894">
             <wp:extent cx="2712955" cy="1943268"/>
@@ -16531,7 +16972,15 @@
         </w:r>
       </w:fldSimple>
       <w:r>
-        <w:t>: Updating wishlist item</w:t>
+        <w:t xml:space="preserve">: Updating </w:t>
+      </w:r>
+      <w:proofErr w:type="spellStart"/>
+      <w:r>
+        <w:t>wishlist</w:t>
+      </w:r>
+      <w:proofErr w:type="spellEnd"/>
+      <w:r>
+        <w:t xml:space="preserve"> item</w:t>
       </w:r>
     </w:p>
     <w:p>
@@ -16597,14 +17046,50 @@
           <w:sz w:val="20"/>
           <w:szCs w:val="20"/>
         </w:rPr>
-        <w:t>Click the “Save Changes” button. Once the wishlist item is saved, the wishlist will be updated.</w:t>
+        <w:t xml:space="preserve">Click the “Save Changes” button. Once the </w:t>
+      </w:r>
+      <w:proofErr w:type="spellStart"/>
+      <w:r>
+        <w:rPr>
+          <w:rFonts w:ascii="Arial" w:hAnsi="Arial" w:cs="Arial"/>
+          <w:sz w:val="20"/>
+          <w:szCs w:val="20"/>
+        </w:rPr>
+        <w:t>wishlist</w:t>
+      </w:r>
+      <w:proofErr w:type="spellEnd"/>
+      <w:r>
+        <w:rPr>
+          <w:rFonts w:ascii="Arial" w:hAnsi="Arial" w:cs="Arial"/>
+          <w:sz w:val="20"/>
+          <w:szCs w:val="20"/>
+        </w:rPr>
+        <w:t xml:space="preserve"> item is saved, the </w:t>
+      </w:r>
+      <w:proofErr w:type="spellStart"/>
+      <w:r>
+        <w:rPr>
+          <w:rFonts w:ascii="Arial" w:hAnsi="Arial" w:cs="Arial"/>
+          <w:sz w:val="20"/>
+          <w:szCs w:val="20"/>
+        </w:rPr>
+        <w:t>wishlist</w:t>
+      </w:r>
+      <w:proofErr w:type="spellEnd"/>
+      <w:r>
+        <w:rPr>
+          <w:rFonts w:ascii="Arial" w:hAnsi="Arial" w:cs="Arial"/>
+          <w:sz w:val="20"/>
+          <w:szCs w:val="20"/>
+        </w:rPr>
+        <w:t xml:space="preserve"> will be updated.</w:t>
       </w:r>
     </w:p>
     <w:p>
       <w:pPr>
         <w:pStyle w:val="Heading3"/>
       </w:pPr>
-      <w:bookmarkStart w:id="28" w:name="_Toc114780755"/>
+      <w:bookmarkStart w:id="28" w:name="_Toc115818402"/>
       <w:r>
         <w:t>Deleting an item</w:t>
       </w:r>
@@ -16616,6 +17101,9 @@
         <w:jc w:val="center"/>
       </w:pPr>
       <w:r>
+        <w:rPr>
+          <w:noProof/>
+        </w:rPr>
         <w:drawing>
           <wp:inline distT="0" distB="0" distL="0" distR="0" wp14:anchorId="3A85CBD4" wp14:editId="39E9450E">
             <wp:extent cx="2712955" cy="1950889"/>
@@ -16670,7 +17158,15 @@
         </w:r>
       </w:fldSimple>
       <w:r>
-        <w:t>: Deleting wishlist item</w:t>
+        <w:t xml:space="preserve">: Deleting </w:t>
+      </w:r>
+      <w:proofErr w:type="spellStart"/>
+      <w:r>
+        <w:t>wishlist</w:t>
+      </w:r>
+      <w:proofErr w:type="spellEnd"/>
+      <w:r>
+        <w:t xml:space="preserve"> item</w:t>
       </w:r>
     </w:p>
     <w:p>
@@ -16690,16 +17186,42 @@
           <w:sz w:val="20"/>
           <w:szCs w:val="20"/>
         </w:rPr>
-        <w:t>The selected item can be deleted by clicking the “Delete” button. Once the item is deleted, the wishlist will be updated.</w:t>
+        <w:t xml:space="preserve">The selected item can be deleted by clicking the “Delete” button. Once the item is deleted, the </w:t>
+      </w:r>
+      <w:proofErr w:type="spellStart"/>
+      <w:r>
+        <w:rPr>
+          <w:rFonts w:ascii="Arial" w:hAnsi="Arial" w:cs="Arial"/>
+          <w:sz w:val="20"/>
+          <w:szCs w:val="20"/>
+        </w:rPr>
+        <w:t>wishlist</w:t>
+      </w:r>
+      <w:proofErr w:type="spellEnd"/>
+      <w:r>
+        <w:rPr>
+          <w:rFonts w:ascii="Arial" w:hAnsi="Arial" w:cs="Arial"/>
+          <w:sz w:val="20"/>
+          <w:szCs w:val="20"/>
+        </w:rPr>
+        <w:t xml:space="preserve"> will be updated.</w:t>
       </w:r>
     </w:p>
     <w:p>
       <w:pPr>
         <w:pStyle w:val="Heading3"/>
       </w:pPr>
-      <w:bookmarkStart w:id="29" w:name="_Toc114780756"/>
-      <w:r>
-        <w:t>Adding a wishlist item to library</w:t>
+      <w:bookmarkStart w:id="29" w:name="_Toc115818403"/>
+      <w:r>
+        <w:t xml:space="preserve">Adding a </w:t>
+      </w:r>
+      <w:proofErr w:type="spellStart"/>
+      <w:r>
+        <w:t>wishlist</w:t>
+      </w:r>
+      <w:proofErr w:type="spellEnd"/>
+      <w:r>
+        <w:t xml:space="preserve"> item to library</w:t>
       </w:r>
       <w:bookmarkEnd w:id="29"/>
     </w:p>
@@ -16709,6 +17231,9 @@
         <w:jc w:val="center"/>
       </w:pPr>
       <w:r>
+        <w:rPr>
+          <w:noProof/>
+        </w:rPr>
         <w:drawing>
           <wp:inline distT="0" distB="0" distL="0" distR="0" wp14:anchorId="38B2FBAF" wp14:editId="456E3D9E">
             <wp:extent cx="2682472" cy="1943268"/>
@@ -16763,7 +17288,15 @@
         </w:r>
       </w:fldSimple>
       <w:r>
-        <w:t>: Add wishlist item to main list</w:t>
+        <w:t xml:space="preserve">: Add </w:t>
+      </w:r>
+      <w:proofErr w:type="spellStart"/>
+      <w:r>
+        <w:t>wishlist</w:t>
+      </w:r>
+      <w:proofErr w:type="spellEnd"/>
+      <w:r>
+        <w:t xml:space="preserve"> item to main list</w:t>
       </w:r>
     </w:p>
     <w:p>
@@ -16811,7 +17344,25 @@
           <w:szCs w:val="20"/>
         </w:rPr>
         <w:lastRenderedPageBreak/>
-        <w:t>Simply click the “Add to Library” button after selecting the wishlist item.</w:t>
+        <w:t xml:space="preserve">Simply click the “Add to Library” button after selecting the </w:t>
+      </w:r>
+      <w:proofErr w:type="spellStart"/>
+      <w:r>
+        <w:rPr>
+          <w:rFonts w:ascii="Arial" w:hAnsi="Arial" w:cs="Arial"/>
+          <w:sz w:val="20"/>
+          <w:szCs w:val="20"/>
+        </w:rPr>
+        <w:t>wishlist</w:t>
+      </w:r>
+      <w:proofErr w:type="spellEnd"/>
+      <w:r>
+        <w:rPr>
+          <w:rFonts w:ascii="Arial" w:hAnsi="Arial" w:cs="Arial"/>
+          <w:sz w:val="20"/>
+          <w:szCs w:val="20"/>
+        </w:rPr>
+        <w:t xml:space="preserve"> item.</w:t>
       </w:r>
       <w:r>
         <w:rPr>
@@ -16960,7 +17511,7 @@
       <w:pPr>
         <w:pStyle w:val="Heading1"/>
       </w:pPr>
-      <w:bookmarkStart w:id="30" w:name="_Toc114780757"/>
+      <w:bookmarkStart w:id="30" w:name="_Toc115818404"/>
       <w:r>
         <w:t>Item copy management</w:t>
       </w:r>
@@ -17005,7 +17556,25 @@
           <w:sz w:val="20"/>
           <w:szCs w:val="20"/>
         </w:rPr>
-        <w:t xml:space="preserve">To open the “Manage Copies For Item” </w:t>
+        <w:t xml:space="preserve">To open the “Manage Copies </w:t>
+      </w:r>
+      <w:proofErr w:type="gramStart"/>
+      <w:r>
+        <w:rPr>
+          <w:rFonts w:ascii="Arial" w:hAnsi="Arial" w:cs="Arial"/>
+          <w:sz w:val="20"/>
+          <w:szCs w:val="20"/>
+        </w:rPr>
+        <w:t>For</w:t>
+      </w:r>
+      <w:proofErr w:type="gramEnd"/>
+      <w:r>
+        <w:rPr>
+          <w:rFonts w:ascii="Arial" w:hAnsi="Arial" w:cs="Arial"/>
+          <w:sz w:val="20"/>
+          <w:szCs w:val="20"/>
+        </w:rPr>
+        <w:t xml:space="preserve"> Item” </w:t>
       </w:r>
       <w:r>
         <w:rPr>
@@ -17087,7 +17656,15 @@
         </w:r>
       </w:fldSimple>
       <w:r>
-        <w:t xml:space="preserve">: Manage Copies For Item </w:t>
+        <w:t xml:space="preserve">: Manage Copies </w:t>
+      </w:r>
+      <w:proofErr w:type="gramStart"/>
+      <w:r>
+        <w:t>For</w:t>
+      </w:r>
+      <w:proofErr w:type="gramEnd"/>
+      <w:r>
+        <w:t xml:space="preserve"> Item </w:t>
       </w:r>
       <w:r>
         <w:t>window</w:t>
@@ -17097,7 +17674,7 @@
       <w:pPr>
         <w:pStyle w:val="Heading3"/>
       </w:pPr>
-      <w:bookmarkStart w:id="31" w:name="_Toc114780758"/>
+      <w:bookmarkStart w:id="31" w:name="_Toc115818405"/>
       <w:r>
         <w:t>Adding a new copy</w:t>
       </w:r>
@@ -17239,7 +17816,7 @@
       <w:pPr>
         <w:pStyle w:val="Heading3"/>
       </w:pPr>
-      <w:bookmarkStart w:id="32" w:name="_Toc114780759"/>
+      <w:bookmarkStart w:id="32" w:name="_Toc115818406"/>
       <w:r>
         <w:lastRenderedPageBreak/>
         <w:t>Updating a copy</w:t>
@@ -17404,7 +17981,7 @@
       <w:pPr>
         <w:pStyle w:val="Heading3"/>
       </w:pPr>
-      <w:bookmarkStart w:id="33" w:name="_Toc114780760"/>
+      <w:bookmarkStart w:id="33" w:name="_Toc115818407"/>
       <w:r>
         <w:t>Deleting a copy</w:t>
       </w:r>
@@ -17511,7 +18088,7 @@
         <w:pStyle w:val="Heading1"/>
       </w:pPr>
       <w:bookmarkStart w:id="34" w:name="_Ref113488264"/>
-      <w:bookmarkStart w:id="35" w:name="_Toc114780761"/>
+      <w:bookmarkStart w:id="35" w:name="_Toc115818408"/>
       <w:r>
         <w:t xml:space="preserve">CSV </w:t>
       </w:r>
@@ -17751,6 +18328,8 @@
         </w:rPr>
         <w:br/>
       </w:r>
+      <w:proofErr w:type="spellStart"/>
+      <w:proofErr w:type="gramStart"/>
       <w:r>
         <w:rPr>
           <w:rFonts w:ascii="Courier New" w:hAnsi="Courier New" w:cs="Courier New"/>
@@ -17759,6 +18338,8 @@
         </w:rPr>
         <w:t>John,Smith</w:t>
       </w:r>
+      <w:proofErr w:type="spellEnd"/>
+      <w:proofErr w:type="gramEnd"/>
     </w:p>
     <w:p>
       <w:pPr>
@@ -17774,41 +18355,48 @@
           <w:sz w:val="20"/>
           <w:szCs w:val="20"/>
         </w:rPr>
-        <w:t>John H.,Smith</w:t>
-      </w:r>
-    </w:p>
-    <w:p>
-      <w:pPr>
+        <w:t xml:space="preserve">John </w:t>
+      </w:r>
+      <w:proofErr w:type="spellStart"/>
+      <w:proofErr w:type="gramStart"/>
+      <w:r>
         <w:rPr>
           <w:rFonts w:ascii="Courier New" w:hAnsi="Courier New" w:cs="Courier New"/>
           <w:sz w:val="20"/>
           <w:szCs w:val="20"/>
         </w:rPr>
-      </w:pPr>
-      <w:r>
+        <w:t>H.,Smith</w:t>
+      </w:r>
+      <w:proofErr w:type="spellEnd"/>
+      <w:proofErr w:type="gramEnd"/>
+    </w:p>
+    <w:p>
+      <w:pPr>
         <w:rPr>
           <w:rFonts w:ascii="Courier New" w:hAnsi="Courier New" w:cs="Courier New"/>
           <w:sz w:val="20"/>
           <w:szCs w:val="20"/>
         </w:rPr>
-        <w:t>John,Smith-Jones</w:t>
-      </w:r>
-    </w:p>
-    <w:p>
-      <w:pPr>
+      </w:pPr>
+      <w:proofErr w:type="spellStart"/>
+      <w:proofErr w:type="gramStart"/>
+      <w:r>
         <w:rPr>
           <w:rFonts w:ascii="Courier New" w:hAnsi="Courier New" w:cs="Courier New"/>
           <w:sz w:val="20"/>
           <w:szCs w:val="20"/>
         </w:rPr>
-      </w:pPr>
+        <w:t>John,Smith</w:t>
+      </w:r>
+      <w:proofErr w:type="spellEnd"/>
+      <w:proofErr w:type="gramEnd"/>
       <w:r>
         <w:rPr>
           <w:rFonts w:ascii="Courier New" w:hAnsi="Courier New" w:cs="Courier New"/>
           <w:sz w:val="20"/>
           <w:szCs w:val="20"/>
         </w:rPr>
-        <w:t>John H.,Smith-Jones</w:t>
+        <w:t>-Jones</w:t>
       </w:r>
     </w:p>
     <w:p>
@@ -17825,25 +18413,78 @@
           <w:sz w:val="20"/>
           <w:szCs w:val="20"/>
         </w:rPr>
-        <w:t>John,de Coder</w:t>
-      </w:r>
-    </w:p>
-    <w:p>
-      <w:pPr>
+        <w:t xml:space="preserve">John </w:t>
+      </w:r>
+      <w:proofErr w:type="spellStart"/>
+      <w:proofErr w:type="gramStart"/>
+      <w:r>
         <w:rPr>
           <w:rFonts w:ascii="Courier New" w:hAnsi="Courier New" w:cs="Courier New"/>
           <w:sz w:val="20"/>
           <w:szCs w:val="20"/>
         </w:rPr>
-      </w:pPr>
+        <w:t>H.,Smith</w:t>
+      </w:r>
+      <w:proofErr w:type="spellEnd"/>
+      <w:proofErr w:type="gramEnd"/>
       <w:r>
         <w:rPr>
           <w:rFonts w:ascii="Courier New" w:hAnsi="Courier New" w:cs="Courier New"/>
           <w:sz w:val="20"/>
           <w:szCs w:val="20"/>
         </w:rPr>
+        <w:t>-Jones</w:t>
+      </w:r>
+    </w:p>
+    <w:p>
+      <w:pPr>
+        <w:rPr>
+          <w:rFonts w:ascii="Courier New" w:hAnsi="Courier New" w:cs="Courier New"/>
+          <w:sz w:val="20"/>
+          <w:szCs w:val="20"/>
+        </w:rPr>
+      </w:pPr>
+      <w:proofErr w:type="spellStart"/>
+      <w:proofErr w:type="gramStart"/>
+      <w:r>
+        <w:rPr>
+          <w:rFonts w:ascii="Courier New" w:hAnsi="Courier New" w:cs="Courier New"/>
+          <w:sz w:val="20"/>
+          <w:szCs w:val="20"/>
+        </w:rPr>
+        <w:t>John,de</w:t>
+      </w:r>
+      <w:proofErr w:type="spellEnd"/>
+      <w:proofErr w:type="gramEnd"/>
+      <w:r>
+        <w:rPr>
+          <w:rFonts w:ascii="Courier New" w:hAnsi="Courier New" w:cs="Courier New"/>
+          <w:sz w:val="20"/>
+          <w:szCs w:val="20"/>
+        </w:rPr>
+        <w:t xml:space="preserve"> Coder</w:t>
+      </w:r>
+    </w:p>
+    <w:p>
+      <w:pPr>
+        <w:rPr>
+          <w:rFonts w:ascii="Courier New" w:hAnsi="Courier New" w:cs="Courier New"/>
+          <w:sz w:val="20"/>
+          <w:szCs w:val="20"/>
+        </w:rPr>
+      </w:pPr>
+      <w:proofErr w:type="spellStart"/>
+      <w:proofErr w:type="gramStart"/>
+      <w:r>
+        <w:rPr>
+          <w:rFonts w:ascii="Courier New" w:hAnsi="Courier New" w:cs="Courier New"/>
+          <w:sz w:val="20"/>
+          <w:szCs w:val="20"/>
+        </w:rPr>
         <w:t>John,d’Coder</w:t>
       </w:r>
+      <w:proofErr w:type="spellEnd"/>
+      <w:proofErr w:type="gramEnd"/>
     </w:p>
     <w:p>
       <w:pPr>
@@ -18125,7 +18766,7 @@
       <w:pPr>
         <w:pStyle w:val="Heading1"/>
       </w:pPr>
-      <w:bookmarkStart w:id="36" w:name="_Toc114780762"/>
+      <w:bookmarkStart w:id="36" w:name="_Toc115818409"/>
       <w:r>
         <w:t>Excel imports and exports</w:t>
       </w:r>
@@ -18504,7 +19145,7 @@
         <w:pStyle w:val="Heading2"/>
       </w:pPr>
       <w:bookmarkStart w:id="37" w:name="_Ref113488428"/>
-      <w:bookmarkStart w:id="38" w:name="_Toc114780763"/>
+      <w:bookmarkStart w:id="38" w:name="_Toc115818410"/>
       <w:r>
         <w:t>Exporting worksheets</w:t>
       </w:r>
@@ -18729,7 +19370,7 @@
         <w:pStyle w:val="Heading2"/>
       </w:pPr>
       <w:bookmarkStart w:id="39" w:name="_Ref113488138"/>
-      <w:bookmarkStart w:id="40" w:name="_Toc114780764"/>
+      <w:bookmarkStart w:id="40" w:name="_Toc115818411"/>
       <w:r>
         <w:t>Importing worksheets</w:t>
       </w:r>
@@ -18783,7 +19424,25 @@
           <w:sz w:val="20"/>
           <w:szCs w:val="20"/>
         </w:rPr>
-        <w:t>Worksheets exported from MyLibrary can be used to import and update data.</w:t>
+        <w:t xml:space="preserve">Worksheets exported from </w:t>
+      </w:r>
+      <w:proofErr w:type="spellStart"/>
+      <w:r>
+        <w:rPr>
+          <w:rFonts w:ascii="Arial" w:hAnsi="Arial" w:cs="Arial"/>
+          <w:sz w:val="20"/>
+          <w:szCs w:val="20"/>
+        </w:rPr>
+        <w:t>MyLibrary</w:t>
+      </w:r>
+      <w:proofErr w:type="spellEnd"/>
+      <w:r>
+        <w:rPr>
+          <w:rFonts w:ascii="Arial" w:hAnsi="Arial" w:cs="Arial"/>
+          <w:sz w:val="20"/>
+          <w:szCs w:val="20"/>
+        </w:rPr>
+        <w:t xml:space="preserve"> can be used to import and update data.</w:t>
       </w:r>
       <w:r>
         <w:rPr>
@@ -18810,13 +19469,23 @@
           <w:szCs w:val="20"/>
         </w:rPr>
       </w:pPr>
-      <w:r>
-        <w:rPr>
-          <w:rFonts w:ascii="Arial" w:hAnsi="Arial" w:cs="Arial"/>
-          <w:sz w:val="20"/>
-          <w:szCs w:val="20"/>
-        </w:rPr>
-        <w:t>MyLibrary will look for a worksheet with the correct name and validate that it has the appropriate structure.</w:t>
+      <w:proofErr w:type="spellStart"/>
+      <w:r>
+        <w:rPr>
+          <w:rFonts w:ascii="Arial" w:hAnsi="Arial" w:cs="Arial"/>
+          <w:sz w:val="20"/>
+          <w:szCs w:val="20"/>
+        </w:rPr>
+        <w:t>MyLibrary</w:t>
+      </w:r>
+      <w:proofErr w:type="spellEnd"/>
+      <w:r>
+        <w:rPr>
+          <w:rFonts w:ascii="Arial" w:hAnsi="Arial" w:cs="Arial"/>
+          <w:sz w:val="20"/>
+          <w:szCs w:val="20"/>
+        </w:rPr>
+        <w:t xml:space="preserve"> will look for a worksheet with the correct name and validate that it has the appropriate structure.</w:t>
       </w:r>
     </w:p>
     <w:p>
@@ -18881,7 +19550,7 @@
       <w:pPr>
         <w:pStyle w:val="Heading3"/>
       </w:pPr>
-      <w:bookmarkStart w:id="41" w:name="_Toc114780765"/>
+      <w:bookmarkStart w:id="41" w:name="_Toc115818412"/>
       <w:r>
         <w:t>Media items</w:t>
       </w:r>
@@ -19212,7 +19881,7 @@
       <w:pPr>
         <w:pStyle w:val="Heading3"/>
       </w:pPr>
-      <w:bookmarkStart w:id="42" w:name="_Toc114780766"/>
+      <w:bookmarkStart w:id="42" w:name="_Toc115818413"/>
       <w:r>
         <w:t>Books</w:t>
       </w:r>
@@ -19532,14 +20201,106 @@
         </w:rPr>
         <w:t xml:space="preserve">Entries in the authors field must adhere to a specific format, otherwise an error will occur. The format is: </w:t>
       </w:r>
+      <w:proofErr w:type="spellStart"/>
       <w:r>
         <w:rPr>
           <w:rFonts w:ascii="Courier New" w:hAnsi="Courier New" w:cs="Courier New"/>
           <w:sz w:val="20"/>
           <w:szCs w:val="20"/>
         </w:rPr>
-        <w:t>Firstname Lastname; Firstname Lastname; … Firstname Lastname</w:t>
-      </w:r>
+        <w:t>Firstname</w:t>
+      </w:r>
+      <w:proofErr w:type="spellEnd"/>
+      <w:r>
+        <w:rPr>
+          <w:rFonts w:ascii="Courier New" w:hAnsi="Courier New" w:cs="Courier New"/>
+          <w:sz w:val="20"/>
+          <w:szCs w:val="20"/>
+        </w:rPr>
+        <w:t xml:space="preserve"> </w:t>
+      </w:r>
+      <w:proofErr w:type="spellStart"/>
+      <w:r>
+        <w:rPr>
+          <w:rFonts w:ascii="Courier New" w:hAnsi="Courier New" w:cs="Courier New"/>
+          <w:sz w:val="20"/>
+          <w:szCs w:val="20"/>
+        </w:rPr>
+        <w:t>Lastname</w:t>
+      </w:r>
+      <w:proofErr w:type="spellEnd"/>
+      <w:r>
+        <w:rPr>
+          <w:rFonts w:ascii="Courier New" w:hAnsi="Courier New" w:cs="Courier New"/>
+          <w:sz w:val="20"/>
+          <w:szCs w:val="20"/>
+        </w:rPr>
+        <w:t xml:space="preserve">; </w:t>
+      </w:r>
+      <w:proofErr w:type="spellStart"/>
+      <w:r>
+        <w:rPr>
+          <w:rFonts w:ascii="Courier New" w:hAnsi="Courier New" w:cs="Courier New"/>
+          <w:sz w:val="20"/>
+          <w:szCs w:val="20"/>
+        </w:rPr>
+        <w:t>Firstname</w:t>
+      </w:r>
+      <w:proofErr w:type="spellEnd"/>
+      <w:r>
+        <w:rPr>
+          <w:rFonts w:ascii="Courier New" w:hAnsi="Courier New" w:cs="Courier New"/>
+          <w:sz w:val="20"/>
+          <w:szCs w:val="20"/>
+        </w:rPr>
+        <w:t xml:space="preserve"> </w:t>
+      </w:r>
+      <w:proofErr w:type="spellStart"/>
+      <w:r>
+        <w:rPr>
+          <w:rFonts w:ascii="Courier New" w:hAnsi="Courier New" w:cs="Courier New"/>
+          <w:sz w:val="20"/>
+          <w:szCs w:val="20"/>
+        </w:rPr>
+        <w:t>Lastname</w:t>
+      </w:r>
+      <w:proofErr w:type="spellEnd"/>
+      <w:r>
+        <w:rPr>
+          <w:rFonts w:ascii="Courier New" w:hAnsi="Courier New" w:cs="Courier New"/>
+          <w:sz w:val="20"/>
+          <w:szCs w:val="20"/>
+        </w:rPr>
+        <w:t xml:space="preserve">; … </w:t>
+      </w:r>
+      <w:proofErr w:type="spellStart"/>
+      <w:r>
+        <w:rPr>
+          <w:rFonts w:ascii="Courier New" w:hAnsi="Courier New" w:cs="Courier New"/>
+          <w:sz w:val="20"/>
+          <w:szCs w:val="20"/>
+        </w:rPr>
+        <w:t>Firstname</w:t>
+      </w:r>
+      <w:proofErr w:type="spellEnd"/>
+      <w:r>
+        <w:rPr>
+          <w:rFonts w:ascii="Courier New" w:hAnsi="Courier New" w:cs="Courier New"/>
+          <w:sz w:val="20"/>
+          <w:szCs w:val="20"/>
+        </w:rPr>
+        <w:t xml:space="preserve"> </w:t>
+      </w:r>
+      <w:proofErr w:type="spellStart"/>
+      <w:r>
+        <w:rPr>
+          <w:rFonts w:ascii="Courier New" w:hAnsi="Courier New" w:cs="Courier New"/>
+          <w:sz w:val="20"/>
+          <w:szCs w:val="20"/>
+        </w:rPr>
+        <w:t>Lastname</w:t>
+      </w:r>
+      <w:proofErr w:type="spellEnd"/>
       <w:r>
         <w:rPr>
           <w:rFonts w:ascii="Arial" w:hAnsi="Arial" w:cs="Arial"/>
@@ -19702,7 +20463,7 @@
       <w:pPr>
         <w:pStyle w:val="Heading1"/>
       </w:pPr>
-      <w:bookmarkStart w:id="43" w:name="_Toc114780767"/>
+      <w:bookmarkStart w:id="43" w:name="_Toc115818414"/>
       <w:r>
         <w:t>Known issues</w:t>
       </w:r>
@@ -19712,7 +20473,7 @@
       <w:pPr>
         <w:pStyle w:val="Heading2"/>
       </w:pPr>
-      <w:bookmarkStart w:id="44" w:name="_Toc114780768"/>
+      <w:bookmarkStart w:id="44" w:name="_Toc115818415"/>
       <w:r>
         <w:t>Storing large images in database</w:t>
       </w:r>
@@ -19722,7 +20483,7 @@
       <w:pPr>
         <w:pStyle w:val="Heading3"/>
       </w:pPr>
-      <w:bookmarkStart w:id="45" w:name="_Toc114780769"/>
+      <w:bookmarkStart w:id="45" w:name="_Toc115818416"/>
       <w:r>
         <w:t>Issue</w:t>
       </w:r>
@@ -19749,7 +20510,7 @@
       <w:pPr>
         <w:pStyle w:val="Heading3"/>
       </w:pPr>
-      <w:bookmarkStart w:id="46" w:name="_Toc114780770"/>
+      <w:bookmarkStart w:id="46" w:name="_Toc115818417"/>
       <w:r>
         <w:t>Workaround</w:t>
       </w:r>
@@ -19776,7 +20537,7 @@
       <w:pPr>
         <w:pStyle w:val="Heading1"/>
       </w:pPr>
-      <w:bookmarkStart w:id="47" w:name="_Toc114780771"/>
+      <w:bookmarkStart w:id="47" w:name="_Toc115818418"/>
       <w:r>
         <w:t>Changelog</w:t>
       </w:r>
@@ -19813,14 +20574,32 @@
           <w:sz w:val="20"/>
           <w:szCs w:val="20"/>
         </w:rPr>
-        <w:t>NOTE: all dates are in dd-mm-yyyy format.</w:t>
+        <w:t>NOTE: all dates are in dd-mm-</w:t>
+      </w:r>
+      <w:proofErr w:type="spellStart"/>
+      <w:r>
+        <w:rPr>
+          <w:rFonts w:ascii="Arial" w:hAnsi="Arial" w:cs="Arial"/>
+          <w:sz w:val="20"/>
+          <w:szCs w:val="20"/>
+        </w:rPr>
+        <w:t>yyyy</w:t>
+      </w:r>
+      <w:proofErr w:type="spellEnd"/>
+      <w:r>
+        <w:rPr>
+          <w:rFonts w:ascii="Arial" w:hAnsi="Arial" w:cs="Arial"/>
+          <w:sz w:val="20"/>
+          <w:szCs w:val="20"/>
+        </w:rPr>
+        <w:t xml:space="preserve"> format.</w:t>
       </w:r>
     </w:p>
     <w:p>
       <w:pPr>
         <w:pStyle w:val="Heading2"/>
       </w:pPr>
-      <w:bookmarkStart w:id="48" w:name="_Toc114780772"/>
+      <w:bookmarkStart w:id="48" w:name="_Toc115818419"/>
       <w:r>
         <w:lastRenderedPageBreak/>
         <w:t>v</w:t>
@@ -19834,7 +20613,7 @@
       <w:pPr>
         <w:pStyle w:val="Heading3"/>
       </w:pPr>
-      <w:bookmarkStart w:id="49" w:name="_Toc114780773"/>
+      <w:bookmarkStart w:id="49" w:name="_Toc115818420"/>
       <w:r>
         <w:t>Fixed</w:t>
       </w:r>
@@ -19882,7 +20661,7 @@
       <w:pPr>
         <w:pStyle w:val="Heading3"/>
       </w:pPr>
-      <w:bookmarkStart w:id="50" w:name="_Toc114780774"/>
+      <w:bookmarkStart w:id="50" w:name="_Toc115818421"/>
       <w:r>
         <w:t>Added</w:t>
       </w:r>
@@ -19914,7 +20693,7 @@
       <w:pPr>
         <w:pStyle w:val="Heading3"/>
       </w:pPr>
-      <w:bookmarkStart w:id="51" w:name="_Toc114780775"/>
+      <w:bookmarkStart w:id="51" w:name="_Toc115818422"/>
       <w:r>
         <w:t>Changed</w:t>
       </w:r>
@@ -19952,32 +20731,6 @@
     </w:p>
     <w:p>
       <w:pPr>
-        <w:pStyle w:val="Heading2"/>
-      </w:pPr>
-      <w:bookmarkStart w:id="52" w:name="_Toc114780776"/>
-      <w:r>
-        <w:t>v</w:t>
-      </w:r>
-      <w:r>
-        <w:t xml:space="preserve">1.3.0 – </w:t>
-      </w:r>
-      <w:r>
-        <w:t>8-9-2022</w:t>
-      </w:r>
-      <w:bookmarkEnd w:id="52"/>
-    </w:p>
-    <w:p>
-      <w:pPr>
-        <w:pStyle w:val="Heading3"/>
-      </w:pPr>
-      <w:bookmarkStart w:id="53" w:name="_Toc114780777"/>
-      <w:r>
-        <w:t>Fixed</w:t>
-      </w:r>
-      <w:bookmarkEnd w:id="53"/>
-    </w:p>
-    <w:p>
-      <w:pPr>
         <w:pStyle w:val="ListParagraph"/>
         <w:numPr>
           <w:ilvl w:val="0"/>
@@ -19985,16 +20738,44 @@
         </w:numPr>
         <w:rPr>
           <w:rFonts w:ascii="Arial" w:hAnsi="Arial" w:cs="Arial"/>
-        </w:rPr>
-      </w:pPr>
-      <w:r>
-        <w:rPr>
-          <w:rFonts w:ascii="Arial" w:hAnsi="Arial" w:cs="Arial"/>
-          <w:sz w:val="20"/>
-          <w:szCs w:val="20"/>
-        </w:rPr>
-        <w:t>bug with filtering in manage tags for item dialog</w:t>
-      </w:r>
+          <w:sz w:val="20"/>
+          <w:szCs w:val="20"/>
+        </w:rPr>
+      </w:pPr>
+      <w:r>
+        <w:rPr>
+          <w:rFonts w:ascii="Arial" w:hAnsi="Arial" w:cs="Arial"/>
+          <w:sz w:val="20"/>
+          <w:szCs w:val="20"/>
+        </w:rPr>
+        <w:t>improved filtering by tags in main window</w:t>
+      </w:r>
+    </w:p>
+    <w:p>
+      <w:pPr>
+        <w:pStyle w:val="Heading2"/>
+      </w:pPr>
+      <w:bookmarkStart w:id="52" w:name="_Toc115818423"/>
+      <w:r>
+        <w:t>v</w:t>
+      </w:r>
+      <w:r>
+        <w:t xml:space="preserve">1.3.0 – </w:t>
+      </w:r>
+      <w:r>
+        <w:t>8-9-2022</w:t>
+      </w:r>
+      <w:bookmarkEnd w:id="52"/>
+    </w:p>
+    <w:p>
+      <w:pPr>
+        <w:pStyle w:val="Heading3"/>
+      </w:pPr>
+      <w:bookmarkStart w:id="53" w:name="_Toc115818424"/>
+      <w:r>
+        <w:t>Fixed</w:t>
+      </w:r>
+      <w:bookmarkEnd w:id="53"/>
     </w:p>
     <w:p>
       <w:pPr>
@@ -20013,18 +20794,8 @@
           <w:sz w:val="20"/>
           <w:szCs w:val="20"/>
         </w:rPr>
-        <w:t>bug with delete selected tag button remaining enabled if filtering returns no results in manage tags dialog</w:t>
-      </w:r>
-    </w:p>
-    <w:p>
-      <w:pPr>
-        <w:pStyle w:val="Heading3"/>
-      </w:pPr>
-      <w:bookmarkStart w:id="54" w:name="_Toc114780778"/>
-      <w:r>
-        <w:t>Added</w:t>
-      </w:r>
-      <w:bookmarkEnd w:id="54"/>
+        <w:t>bug with filtering in manage tags for item dialog</w:t>
+      </w:r>
     </w:p>
     <w:p>
       <w:pPr>
@@ -20043,8 +20814,18 @@
           <w:sz w:val="20"/>
           <w:szCs w:val="20"/>
         </w:rPr>
-        <w:t>Support for Flash Drives and Floppy Disks</w:t>
-      </w:r>
+        <w:t>bug with delete selected tag button remaining enabled if filtering returns no results in manage tags dialog</w:t>
+      </w:r>
+    </w:p>
+    <w:p>
+      <w:pPr>
+        <w:pStyle w:val="Heading3"/>
+      </w:pPr>
+      <w:bookmarkStart w:id="54" w:name="_Toc115818425"/>
+      <w:r>
+        <w:t>Added</w:t>
+      </w:r>
+      <w:bookmarkEnd w:id="54"/>
     </w:p>
     <w:p>
       <w:pPr>
@@ -20063,7 +20844,7 @@
           <w:sz w:val="20"/>
           <w:szCs w:val="20"/>
         </w:rPr>
-        <w:t>Support for importing/updating book and media item worksheets</w:t>
+        <w:t>Support for Flash Drives and Floppy Disks</w:t>
       </w:r>
     </w:p>
     <w:p>
@@ -20083,7 +20864,7 @@
           <w:sz w:val="20"/>
           <w:szCs w:val="20"/>
         </w:rPr>
-        <w:t>Various icons for dialogs and toolstrip</w:t>
+        <w:t>Support for importing/updating book and media item worksheets</w:t>
       </w:r>
     </w:p>
     <w:p>
@@ -20103,7 +20884,7 @@
           <w:sz w:val="20"/>
           <w:szCs w:val="20"/>
         </w:rPr>
-        <w:t>Application icon</w:t>
+        <w:t>Various icons for dialogs and toolstrip</w:t>
       </w:r>
     </w:p>
     <w:p>
@@ -20123,18 +20904,8 @@
           <w:sz w:val="20"/>
           <w:szCs w:val="20"/>
         </w:rPr>
-        <w:t>Support for author names with composite and apostrophied last names</w:t>
-      </w:r>
-    </w:p>
-    <w:p>
-      <w:pPr>
-        <w:pStyle w:val="Heading3"/>
-      </w:pPr>
-      <w:bookmarkStart w:id="55" w:name="_Toc114780779"/>
-      <w:r>
-        <w:t>Changed</w:t>
-      </w:r>
-      <w:bookmarkEnd w:id="55"/>
+        <w:t>Application icon</w:t>
+      </w:r>
     </w:p>
     <w:p>
       <w:pPr>
@@ -20145,18 +20916,44 @@
         </w:numPr>
         <w:rPr>
           <w:rFonts w:ascii="Arial" w:hAnsi="Arial" w:cs="Arial"/>
-          <w:sz w:val="20"/>
-          <w:szCs w:val="20"/>
-        </w:rPr>
-      </w:pPr>
-      <w:r>
-        <w:rPr>
-          <w:rFonts w:ascii="Arial" w:hAnsi="Arial" w:cs="Arial"/>
-          <w:sz w:val="20"/>
-          <w:szCs w:val="20"/>
-        </w:rPr>
-        <w:t>Replaced buttons below menustrip with toolstrip</w:t>
-      </w:r>
+        </w:rPr>
+      </w:pPr>
+      <w:r>
+        <w:rPr>
+          <w:rFonts w:ascii="Arial" w:hAnsi="Arial" w:cs="Arial"/>
+          <w:sz w:val="20"/>
+          <w:szCs w:val="20"/>
+        </w:rPr>
+        <w:t xml:space="preserve">Support for author names with composite and </w:t>
+      </w:r>
+      <w:proofErr w:type="spellStart"/>
+      <w:r>
+        <w:rPr>
+          <w:rFonts w:ascii="Arial" w:hAnsi="Arial" w:cs="Arial"/>
+          <w:sz w:val="20"/>
+          <w:szCs w:val="20"/>
+        </w:rPr>
+        <w:t>apostrophied</w:t>
+      </w:r>
+      <w:proofErr w:type="spellEnd"/>
+      <w:r>
+        <w:rPr>
+          <w:rFonts w:ascii="Arial" w:hAnsi="Arial" w:cs="Arial"/>
+          <w:sz w:val="20"/>
+          <w:szCs w:val="20"/>
+        </w:rPr>
+        <w:t xml:space="preserve"> last names</w:t>
+      </w:r>
+    </w:p>
+    <w:p>
+      <w:pPr>
+        <w:pStyle w:val="Heading3"/>
+      </w:pPr>
+      <w:bookmarkStart w:id="55" w:name="_Toc115818426"/>
+      <w:r>
+        <w:t>Changed</w:t>
+      </w:r>
+      <w:bookmarkEnd w:id="55"/>
     </w:p>
     <w:p>
       <w:pPr>
@@ -20177,7 +20974,25 @@
           <w:sz w:val="20"/>
           <w:szCs w:val="20"/>
         </w:rPr>
-        <w:t>Place main window category selection drop-down near toolbar</w:t>
+        <w:t xml:space="preserve">Replaced buttons below </w:t>
+      </w:r>
+      <w:proofErr w:type="spellStart"/>
+      <w:r>
+        <w:rPr>
+          <w:rFonts w:ascii="Arial" w:hAnsi="Arial" w:cs="Arial"/>
+          <w:sz w:val="20"/>
+          <w:szCs w:val="20"/>
+        </w:rPr>
+        <w:t>menustrip</w:t>
+      </w:r>
+      <w:proofErr w:type="spellEnd"/>
+      <w:r>
+        <w:rPr>
+          <w:rFonts w:ascii="Arial" w:hAnsi="Arial" w:cs="Arial"/>
+          <w:sz w:val="20"/>
+          <w:szCs w:val="20"/>
+        </w:rPr>
+        <w:t xml:space="preserve"> with toolstrip</w:t>
       </w:r>
     </w:p>
     <w:p>
@@ -20199,37 +21014,8 @@
           <w:sz w:val="20"/>
           <w:szCs w:val="20"/>
         </w:rPr>
-        <w:t>Enhancements to wishlist window</w:t>
-      </w:r>
-    </w:p>
-    <w:p>
-      <w:pPr>
-        <w:rPr>
-          <w:rFonts w:ascii="Arial" w:hAnsi="Arial" w:cs="Arial"/>
-          <w:sz w:val="20"/>
-          <w:szCs w:val="20"/>
-        </w:rPr>
-      </w:pPr>
-    </w:p>
-    <w:p>
-      <w:pPr>
-        <w:pStyle w:val="Heading2"/>
-      </w:pPr>
-      <w:bookmarkStart w:id="56" w:name="_Toc114780780"/>
-      <w:r>
-        <w:t>v1.2.1 – 30-6-2022</w:t>
-      </w:r>
-      <w:bookmarkEnd w:id="56"/>
-    </w:p>
-    <w:p>
-      <w:pPr>
-        <w:pStyle w:val="Heading3"/>
-      </w:pPr>
-      <w:bookmarkStart w:id="57" w:name="_Toc114780781"/>
-      <w:r>
-        <w:t>Fixed</w:t>
-      </w:r>
-      <w:bookmarkEnd w:id="57"/>
+        <w:t>Place main window category selection drop-down near toolbar</w:t>
+      </w:r>
     </w:p>
     <w:p>
       <w:pPr>
@@ -20250,8 +21036,55 @@
           <w:sz w:val="20"/>
           <w:szCs w:val="20"/>
         </w:rPr>
-        <w:t>Cancel button in add new book form disabled when adding another book in scan mode</w:t>
-      </w:r>
+        <w:t xml:space="preserve">Enhancements to </w:t>
+      </w:r>
+      <w:proofErr w:type="spellStart"/>
+      <w:r>
+        <w:rPr>
+          <w:rFonts w:ascii="Arial" w:hAnsi="Arial" w:cs="Arial"/>
+          <w:sz w:val="20"/>
+          <w:szCs w:val="20"/>
+        </w:rPr>
+        <w:t>wishlist</w:t>
+      </w:r>
+      <w:proofErr w:type="spellEnd"/>
+      <w:r>
+        <w:rPr>
+          <w:rFonts w:ascii="Arial" w:hAnsi="Arial" w:cs="Arial"/>
+          <w:sz w:val="20"/>
+          <w:szCs w:val="20"/>
+        </w:rPr>
+        <w:t xml:space="preserve"> window</w:t>
+      </w:r>
+    </w:p>
+    <w:p>
+      <w:pPr>
+        <w:rPr>
+          <w:rFonts w:ascii="Arial" w:hAnsi="Arial" w:cs="Arial"/>
+          <w:sz w:val="20"/>
+          <w:szCs w:val="20"/>
+        </w:rPr>
+      </w:pPr>
+    </w:p>
+    <w:p>
+      <w:pPr>
+        <w:pStyle w:val="Heading2"/>
+      </w:pPr>
+      <w:bookmarkStart w:id="56" w:name="_Toc115818427"/>
+      <w:r>
+        <w:t>v1.2.1 – 30-6-2022</w:t>
+      </w:r>
+      <w:bookmarkEnd w:id="56"/>
+    </w:p>
+    <w:p>
+      <w:pPr>
+        <w:pStyle w:val="Heading3"/>
+      </w:pPr>
+      <w:bookmarkStart w:id="57" w:name="_Toc115818428"/>
+      <w:r>
+        <w:t>Fixed</w:t>
+      </w:r>
+      <w:bookmarkEnd w:id="57"/>
     </w:p>
     <w:p>
       <w:pPr>
@@ -20272,7 +21105,7 @@
           <w:sz w:val="20"/>
           <w:szCs w:val="20"/>
         </w:rPr>
-        <w:t>Information from previously added book appears in pre-populated forms</w:t>
+        <w:t>Cancel button in add new book form disabled when adding another book in scan mode</w:t>
       </w:r>
     </w:p>
     <w:p>
@@ -20294,7 +21127,7 @@
           <w:sz w:val="20"/>
           <w:szCs w:val="20"/>
         </w:rPr>
-        <w:t>Ok button enable logic in add new publisher or tag dialogs for add new item forms</w:t>
+        <w:t>Information from previously added book appears in pre-populated forms</w:t>
       </w:r>
     </w:p>
     <w:p>
@@ -20316,64 +21149,26 @@
           <w:sz w:val="20"/>
           <w:szCs w:val="20"/>
         </w:rPr>
-        <w:t>ISBN fields now disabled in search dialog during API requests</w:t>
-      </w:r>
-    </w:p>
-    <w:p>
-      <w:pPr>
-        <w:rPr>
-          <w:rFonts w:ascii="Arial" w:hAnsi="Arial" w:cs="Arial"/>
-          <w:sz w:val="20"/>
-          <w:szCs w:val="20"/>
-        </w:rPr>
-      </w:pPr>
-    </w:p>
-    <w:p>
-      <w:pPr>
-        <w:pStyle w:val="Heading2"/>
-      </w:pPr>
-      <w:bookmarkStart w:id="58" w:name="_Toc114780782"/>
-      <w:r>
-        <w:t>v1.2.0 – 2-4-2022</w:t>
-      </w:r>
-      <w:bookmarkEnd w:id="58"/>
-    </w:p>
-    <w:p>
-      <w:pPr>
-        <w:pStyle w:val="Heading3"/>
-      </w:pPr>
-      <w:bookmarkStart w:id="59" w:name="_Toc114780783"/>
-      <w:r>
-        <w:t>Remarks</w:t>
-      </w:r>
-      <w:bookmarkEnd w:id="59"/>
-    </w:p>
-    <w:p>
-      <w:pPr>
-        <w:rPr>
-          <w:rFonts w:ascii="Arial" w:hAnsi="Arial" w:cs="Arial"/>
-          <w:sz w:val="20"/>
-          <w:szCs w:val="20"/>
-        </w:rPr>
-      </w:pPr>
-      <w:r>
-        <w:rPr>
-          <w:rFonts w:ascii="Arial" w:hAnsi="Arial" w:cs="Arial"/>
-          <w:sz w:val="20"/>
-          <w:szCs w:val="20"/>
-        </w:rPr>
-        <w:t>First stable version. Previous versions were development versions.</w:t>
-      </w:r>
-    </w:p>
-    <w:p>
-      <w:pPr>
-        <w:pStyle w:val="Heading3"/>
-      </w:pPr>
-      <w:bookmarkStart w:id="60" w:name="_Toc114780784"/>
-      <w:r>
-        <w:t>Fixed</w:t>
-      </w:r>
-      <w:bookmarkEnd w:id="60"/>
+        <w:t xml:space="preserve">Ok </w:t>
+      </w:r>
+      <w:proofErr w:type="gramStart"/>
+      <w:r>
+        <w:rPr>
+          <w:rFonts w:ascii="Arial" w:hAnsi="Arial" w:cs="Arial"/>
+          <w:sz w:val="20"/>
+          <w:szCs w:val="20"/>
+        </w:rPr>
+        <w:t>button</w:t>
+      </w:r>
+      <w:proofErr w:type="gramEnd"/>
+      <w:r>
+        <w:rPr>
+          <w:rFonts w:ascii="Arial" w:hAnsi="Arial" w:cs="Arial"/>
+          <w:sz w:val="20"/>
+          <w:szCs w:val="20"/>
+        </w:rPr>
+        <w:t xml:space="preserve"> enable logic in add new publisher or tag dialogs for add new item forms</w:t>
+      </w:r>
     </w:p>
     <w:p>
       <w:pPr>
@@ -20394,8 +21189,64 @@
           <w:sz w:val="20"/>
           <w:szCs w:val="20"/>
         </w:rPr>
-        <w:t>Various performance fixes and improvements</w:t>
-      </w:r>
+        <w:t>ISBN fields now disabled in search dialog during API requests</w:t>
+      </w:r>
+    </w:p>
+    <w:p>
+      <w:pPr>
+        <w:rPr>
+          <w:rFonts w:ascii="Arial" w:hAnsi="Arial" w:cs="Arial"/>
+          <w:sz w:val="20"/>
+          <w:szCs w:val="20"/>
+        </w:rPr>
+      </w:pPr>
+    </w:p>
+    <w:p>
+      <w:pPr>
+        <w:pStyle w:val="Heading2"/>
+      </w:pPr>
+      <w:bookmarkStart w:id="58" w:name="_Toc115818429"/>
+      <w:r>
+        <w:t>v1.2.0 – 2-4-2022</w:t>
+      </w:r>
+      <w:bookmarkEnd w:id="58"/>
+    </w:p>
+    <w:p>
+      <w:pPr>
+        <w:pStyle w:val="Heading3"/>
+      </w:pPr>
+      <w:bookmarkStart w:id="59" w:name="_Toc115818430"/>
+      <w:r>
+        <w:t>Remarks</w:t>
+      </w:r>
+      <w:bookmarkEnd w:id="59"/>
+    </w:p>
+    <w:p>
+      <w:pPr>
+        <w:rPr>
+          <w:rFonts w:ascii="Arial" w:hAnsi="Arial" w:cs="Arial"/>
+          <w:sz w:val="20"/>
+          <w:szCs w:val="20"/>
+        </w:rPr>
+      </w:pPr>
+      <w:r>
+        <w:rPr>
+          <w:rFonts w:ascii="Arial" w:hAnsi="Arial" w:cs="Arial"/>
+          <w:sz w:val="20"/>
+          <w:szCs w:val="20"/>
+        </w:rPr>
+        <w:t>First stable version. Previous versions were development versions.</w:t>
+      </w:r>
+    </w:p>
+    <w:p>
+      <w:pPr>
+        <w:pStyle w:val="Heading3"/>
+      </w:pPr>
+      <w:bookmarkStart w:id="60" w:name="_Toc115818431"/>
+      <w:r>
+        <w:t>Fixed</w:t>
+      </w:r>
+      <w:bookmarkEnd w:id="60"/>
     </w:p>
     <w:p>
       <w:pPr>
@@ -20416,7 +21267,7 @@
           <w:sz w:val="20"/>
           <w:szCs w:val="20"/>
         </w:rPr>
-        <w:t>Various user interface enhancements</w:t>
+        <w:t>Various performance fixes and improvements</w:t>
       </w:r>
     </w:p>
     <w:p>
@@ -20438,7 +21289,7 @@
           <w:sz w:val="20"/>
           <w:szCs w:val="20"/>
         </w:rPr>
-        <w:t>Several memory leaks</w:t>
+        <w:t>Various user interface enhancements</w:t>
       </w:r>
     </w:p>
     <w:p>
@@ -20460,7 +21311,25 @@
           <w:sz w:val="20"/>
           <w:szCs w:val="20"/>
         </w:rPr>
-        <w:t>Bug with new wishlist item title and notes not being cleared after saving</w:t>
+        <w:t xml:space="preserve">Several </w:t>
+      </w:r>
+      <w:proofErr w:type="gramStart"/>
+      <w:r>
+        <w:rPr>
+          <w:rFonts w:ascii="Arial" w:hAnsi="Arial" w:cs="Arial"/>
+          <w:sz w:val="20"/>
+          <w:szCs w:val="20"/>
+        </w:rPr>
+        <w:t>memory</w:t>
+      </w:r>
+      <w:proofErr w:type="gramEnd"/>
+      <w:r>
+        <w:rPr>
+          <w:rFonts w:ascii="Arial" w:hAnsi="Arial" w:cs="Arial"/>
+          <w:sz w:val="20"/>
+          <w:szCs w:val="20"/>
+        </w:rPr>
+        <w:t xml:space="preserve"> leaks</w:t>
       </w:r>
     </w:p>
     <w:p>
@@ -20482,7 +21351,25 @@
           <w:sz w:val="20"/>
           <w:szCs w:val="20"/>
         </w:rPr>
-        <w:t>Bug with handling authors and publishers when scanning books</w:t>
+        <w:t xml:space="preserve">Bug with new </w:t>
+      </w:r>
+      <w:proofErr w:type="spellStart"/>
+      <w:r>
+        <w:rPr>
+          <w:rFonts w:ascii="Arial" w:hAnsi="Arial" w:cs="Arial"/>
+          <w:sz w:val="20"/>
+          <w:szCs w:val="20"/>
+        </w:rPr>
+        <w:t>wishlist</w:t>
+      </w:r>
+      <w:proofErr w:type="spellEnd"/>
+      <w:r>
+        <w:rPr>
+          <w:rFonts w:ascii="Arial" w:hAnsi="Arial" w:cs="Arial"/>
+          <w:sz w:val="20"/>
+          <w:szCs w:val="20"/>
+        </w:rPr>
+        <w:t xml:space="preserve"> item title and notes not being cleared after saving</w:t>
       </w:r>
     </w:p>
     <w:p>
@@ -20504,7 +21391,7 @@
           <w:sz w:val="20"/>
           <w:szCs w:val="20"/>
         </w:rPr>
-        <w:t>Bug with processing ISBNs with dashes from API</w:t>
+        <w:t>Bug with handling authors and publishers when scanning books</w:t>
       </w:r>
     </w:p>
     <w:p>
@@ -20526,45 +21413,8 @@
           <w:sz w:val="20"/>
           <w:szCs w:val="20"/>
         </w:rPr>
-        <w:t>Bugs with populating authors, tags</w:t>
-      </w:r>
-      <w:r>
-        <w:rPr>
-          <w:rFonts w:ascii="Arial" w:hAnsi="Arial" w:cs="Arial"/>
-          <w:sz w:val="20"/>
-          <w:szCs w:val="20"/>
-        </w:rPr>
-        <w:t>,</w:t>
-      </w:r>
-      <w:r>
-        <w:rPr>
-          <w:rFonts w:ascii="Arial" w:hAnsi="Arial" w:cs="Arial"/>
-          <w:sz w:val="20"/>
-          <w:szCs w:val="20"/>
-        </w:rPr>
-        <w:t xml:space="preserve"> and publishers when pre-filling add new item forms</w:t>
-      </w:r>
-    </w:p>
-    <w:p>
-      <w:pPr>
-        <w:pStyle w:val="ListParagraph"/>
-        <w:rPr>
-          <w:rFonts w:ascii="Arial" w:hAnsi="Arial" w:cs="Arial"/>
-          <w:sz w:val="20"/>
-          <w:szCs w:val="20"/>
-        </w:rPr>
-      </w:pPr>
-    </w:p>
-    <w:p>
-      <w:pPr>
-        <w:pStyle w:val="Heading3"/>
-      </w:pPr>
-      <w:bookmarkStart w:id="61" w:name="_Toc114780785"/>
-      <w:r>
-        <w:lastRenderedPageBreak/>
-        <w:t>Added</w:t>
-      </w:r>
-      <w:bookmarkEnd w:id="61"/>
+        <w:t>Bug with processing ISBNs with dashes from API</w:t>
+      </w:r>
     </w:p>
     <w:p>
       <w:pPr>
@@ -20573,15 +21423,57 @@
           <w:ilvl w:val="0"/>
           <w:numId w:val="4"/>
         </w:numPr>
-      </w:pPr>
-      <w:r>
-        <w:rPr>
-          <w:rFonts w:ascii="Arial" w:hAnsi="Arial" w:cs="Arial"/>
-          <w:sz w:val="20"/>
-          <w:szCs w:val="20"/>
-        </w:rPr>
-        <w:t>import CSV functionality</w:t>
-      </w:r>
+        <w:rPr>
+          <w:rFonts w:ascii="Arial" w:hAnsi="Arial" w:cs="Arial"/>
+          <w:sz w:val="20"/>
+          <w:szCs w:val="20"/>
+        </w:rPr>
+      </w:pPr>
+      <w:r>
+        <w:rPr>
+          <w:rFonts w:ascii="Arial" w:hAnsi="Arial" w:cs="Arial"/>
+          <w:sz w:val="20"/>
+          <w:szCs w:val="20"/>
+        </w:rPr>
+        <w:t>Bugs with populating authors, tags</w:t>
+      </w:r>
+      <w:r>
+        <w:rPr>
+          <w:rFonts w:ascii="Arial" w:hAnsi="Arial" w:cs="Arial"/>
+          <w:sz w:val="20"/>
+          <w:szCs w:val="20"/>
+        </w:rPr>
+        <w:t>,</w:t>
+      </w:r>
+      <w:r>
+        <w:rPr>
+          <w:rFonts w:ascii="Arial" w:hAnsi="Arial" w:cs="Arial"/>
+          <w:sz w:val="20"/>
+          <w:szCs w:val="20"/>
+        </w:rPr>
+        <w:t xml:space="preserve"> and publishers when pre-filling add new item forms</w:t>
+      </w:r>
+    </w:p>
+    <w:p>
+      <w:pPr>
+        <w:pStyle w:val="ListParagraph"/>
+        <w:rPr>
+          <w:rFonts w:ascii="Arial" w:hAnsi="Arial" w:cs="Arial"/>
+          <w:sz w:val="20"/>
+          <w:szCs w:val="20"/>
+        </w:rPr>
+      </w:pPr>
+    </w:p>
+    <w:p>
+      <w:pPr>
+        <w:pStyle w:val="Heading3"/>
+      </w:pPr>
+      <w:bookmarkStart w:id="61" w:name="_Toc115818432"/>
+      <w:r>
+        <w:lastRenderedPageBreak/>
+        <w:t>Added</w:t>
+      </w:r>
+      <w:bookmarkEnd w:id="61"/>
     </w:p>
     <w:p>
       <w:pPr>
@@ -20597,7 +21489,7 @@
           <w:sz w:val="20"/>
           <w:szCs w:val="20"/>
         </w:rPr>
-        <w:t>export as Excel functionality</w:t>
+        <w:t>import CSV functionality</w:t>
       </w:r>
     </w:p>
     <w:p>
@@ -20614,7 +21506,7 @@
           <w:sz w:val="20"/>
           <w:szCs w:val="20"/>
         </w:rPr>
-        <w:t>spinner when loading item data</w:t>
+        <w:t>export as Excel functionality</w:t>
       </w:r>
     </w:p>
     <w:p>
@@ -20631,28 +21523,8 @@
           <w:sz w:val="20"/>
           <w:szCs w:val="20"/>
         </w:rPr>
-        <w:t>filtering for authors and publishers in add new book dialog</w:t>
-      </w:r>
-    </w:p>
-    <w:p>
-      <w:pPr>
-        <w:pStyle w:val="ListParagraph"/>
-        <w:rPr>
-          <w:rFonts w:ascii="Arial" w:hAnsi="Arial" w:cs="Arial"/>
-          <w:sz w:val="20"/>
-          <w:szCs w:val="20"/>
-        </w:rPr>
-      </w:pPr>
-    </w:p>
-    <w:p>
-      <w:pPr>
-        <w:pStyle w:val="Heading3"/>
-      </w:pPr>
-      <w:bookmarkStart w:id="62" w:name="_Toc114780786"/>
-      <w:r>
-        <w:t>Changed</w:t>
-      </w:r>
-      <w:bookmarkEnd w:id="62"/>
+        <w:t>spinner when loading item data</w:t>
+      </w:r>
     </w:p>
     <w:p>
       <w:pPr>
@@ -20661,20 +21533,35 @@
           <w:ilvl w:val="0"/>
           <w:numId w:val="4"/>
         </w:numPr>
-        <w:rPr>
-          <w:rFonts w:ascii="Arial" w:hAnsi="Arial" w:cs="Arial"/>
-          <w:sz w:val="20"/>
-          <w:szCs w:val="20"/>
-        </w:rPr>
-      </w:pPr>
-      <w:r>
-        <w:rPr>
-          <w:rFonts w:ascii="Arial" w:hAnsi="Arial" w:cs="Arial"/>
-          <w:sz w:val="20"/>
-          <w:szCs w:val="20"/>
-        </w:rPr>
-        <w:t>Restructured database to store images in a separate table</w:t>
-      </w:r>
+      </w:pPr>
+      <w:r>
+        <w:rPr>
+          <w:rFonts w:ascii="Arial" w:hAnsi="Arial" w:cs="Arial"/>
+          <w:sz w:val="20"/>
+          <w:szCs w:val="20"/>
+        </w:rPr>
+        <w:t>filtering for authors and publishers in add new book dialog</w:t>
+      </w:r>
+    </w:p>
+    <w:p>
+      <w:pPr>
+        <w:pStyle w:val="ListParagraph"/>
+        <w:rPr>
+          <w:rFonts w:ascii="Arial" w:hAnsi="Arial" w:cs="Arial"/>
+          <w:sz w:val="20"/>
+          <w:szCs w:val="20"/>
+        </w:rPr>
+      </w:pPr>
+    </w:p>
+    <w:p>
+      <w:pPr>
+        <w:pStyle w:val="Heading3"/>
+      </w:pPr>
+      <w:bookmarkStart w:id="62" w:name="_Toc115818433"/>
+      <w:r>
+        <w:t>Changed</w:t>
+      </w:r>
+      <w:bookmarkEnd w:id="62"/>
     </w:p>
     <w:p>
       <w:pPr>
@@ -20695,38 +21582,8 @@
           <w:sz w:val="20"/>
           <w:szCs w:val="20"/>
         </w:rPr>
-        <w:t>Better error handling when searching for books using API</w:t>
-      </w:r>
-    </w:p>
-    <w:p>
-      <w:pPr>
-        <w:pStyle w:val="ListParagraph"/>
-        <w:rPr>
-          <w:rFonts w:ascii="Arial" w:hAnsi="Arial" w:cs="Arial"/>
-          <w:sz w:val="20"/>
-          <w:szCs w:val="20"/>
-        </w:rPr>
-      </w:pPr>
-    </w:p>
-    <w:p>
-      <w:pPr>
-        <w:pStyle w:val="Heading2"/>
-      </w:pPr>
-      <w:bookmarkStart w:id="63" w:name="_Toc114780787"/>
-      <w:r>
-        <w:t>v1.1.1 – 1-3-2022</w:t>
-      </w:r>
-      <w:bookmarkEnd w:id="63"/>
-    </w:p>
-    <w:p>
-      <w:pPr>
-        <w:pStyle w:val="Heading3"/>
-      </w:pPr>
-      <w:bookmarkStart w:id="64" w:name="_Toc114780788"/>
-      <w:r>
-        <w:t>Fixed</w:t>
-      </w:r>
-      <w:bookmarkEnd w:id="64"/>
+        <w:t>Restructured database to store images in a separate table</w:t>
+      </w:r>
     </w:p>
     <w:p>
       <w:pPr>
@@ -20747,18 +21604,38 @@
           <w:sz w:val="20"/>
           <w:szCs w:val="20"/>
         </w:rPr>
-        <w:t>Bug with checking if ISBN already exists when adding new book</w:t>
-      </w:r>
+        <w:t>Better error handling when searching for books using API</w:t>
+      </w:r>
+    </w:p>
+    <w:p>
+      <w:pPr>
+        <w:pStyle w:val="ListParagraph"/>
+        <w:rPr>
+          <w:rFonts w:ascii="Arial" w:hAnsi="Arial" w:cs="Arial"/>
+          <w:sz w:val="20"/>
+          <w:szCs w:val="20"/>
+        </w:rPr>
+      </w:pPr>
+    </w:p>
+    <w:p>
+      <w:pPr>
+        <w:pStyle w:val="Heading2"/>
+      </w:pPr>
+      <w:bookmarkStart w:id="63" w:name="_Toc115818434"/>
+      <w:r>
+        <w:t>v1.1.1 – 1-3-2022</w:t>
+      </w:r>
+      <w:bookmarkEnd w:id="63"/>
     </w:p>
     <w:p>
       <w:pPr>
         <w:pStyle w:val="Heading3"/>
       </w:pPr>
-      <w:bookmarkStart w:id="65" w:name="_Toc114780789"/>
-      <w:r>
-        <w:t>Added</w:t>
-      </w:r>
-      <w:bookmarkEnd w:id="65"/>
+      <w:bookmarkStart w:id="64" w:name="_Toc115818435"/>
+      <w:r>
+        <w:t>Fixed</w:t>
+      </w:r>
+      <w:bookmarkEnd w:id="64"/>
     </w:p>
     <w:p>
       <w:pPr>
@@ -20779,28 +21656,18 @@
           <w:sz w:val="20"/>
           <w:szCs w:val="20"/>
         </w:rPr>
-        <w:t>Filtering for tags when adding new item</w:t>
-      </w:r>
-    </w:p>
-    <w:p>
-      <w:pPr>
-        <w:pStyle w:val="Heading2"/>
-      </w:pPr>
-      <w:bookmarkStart w:id="66" w:name="_Toc114780790"/>
-      <w:r>
-        <w:t>v1.1.0 – 24-2-2022</w:t>
-      </w:r>
-      <w:bookmarkEnd w:id="66"/>
+        <w:t>Bug with checking if ISBN already exists when adding new book</w:t>
+      </w:r>
     </w:p>
     <w:p>
       <w:pPr>
         <w:pStyle w:val="Heading3"/>
       </w:pPr>
-      <w:bookmarkStart w:id="67" w:name="_Toc114780791"/>
+      <w:bookmarkStart w:id="65" w:name="_Toc115818436"/>
       <w:r>
         <w:t>Added</w:t>
       </w:r>
-      <w:bookmarkEnd w:id="67"/>
+      <w:bookmarkEnd w:id="65"/>
     </w:p>
     <w:p>
       <w:pPr>
@@ -20821,28 +21688,28 @@
           <w:sz w:val="20"/>
           <w:szCs w:val="20"/>
         </w:rPr>
-        <w:t>Wishlist feature</w:t>
+        <w:t>Filtering for tags when adding new item</w:t>
       </w:r>
     </w:p>
     <w:p>
       <w:pPr>
         <w:pStyle w:val="Heading2"/>
       </w:pPr>
-      <w:bookmarkStart w:id="68" w:name="_Toc114780792"/>
-      <w:r>
-        <w:t>v1.0.1 – 30-1-2022</w:t>
-      </w:r>
-      <w:bookmarkEnd w:id="68"/>
+      <w:bookmarkStart w:id="66" w:name="_Toc115818437"/>
+      <w:r>
+        <w:t>v1.1.0 – 24-2-2022</w:t>
+      </w:r>
+      <w:bookmarkEnd w:id="66"/>
     </w:p>
     <w:p>
       <w:pPr>
         <w:pStyle w:val="Heading3"/>
       </w:pPr>
-      <w:bookmarkStart w:id="69" w:name="_Toc114780793"/>
-      <w:r>
-        <w:t>Fixed</w:t>
-      </w:r>
-      <w:bookmarkEnd w:id="69"/>
+      <w:bookmarkStart w:id="67" w:name="_Toc115818438"/>
+      <w:r>
+        <w:t>Added</w:t>
+      </w:r>
+      <w:bookmarkEnd w:id="67"/>
     </w:p>
     <w:p>
       <w:pPr>
@@ -20863,8 +21730,28 @@
           <w:sz w:val="20"/>
           <w:szCs w:val="20"/>
         </w:rPr>
-        <w:t>“insufficient parameters supplied to the command” error when attempting to remove tag from media item</w:t>
-      </w:r>
+        <w:t>Wishlist feature</w:t>
+      </w:r>
+    </w:p>
+    <w:p>
+      <w:pPr>
+        <w:pStyle w:val="Heading2"/>
+      </w:pPr>
+      <w:bookmarkStart w:id="68" w:name="_Toc115818439"/>
+      <w:r>
+        <w:t>v1.0.1 – 30-1-2022</w:t>
+      </w:r>
+      <w:bookmarkEnd w:id="68"/>
+    </w:p>
+    <w:p>
+      <w:pPr>
+        <w:pStyle w:val="Heading3"/>
+      </w:pPr>
+      <w:bookmarkStart w:id="69" w:name="_Toc115818440"/>
+      <w:r>
+        <w:t>Fixed</w:t>
+      </w:r>
+      <w:bookmarkEnd w:id="69"/>
     </w:p>
     <w:p>
       <w:pPr>
@@ -20885,18 +21772,26 @@
           <w:sz w:val="20"/>
           <w:szCs w:val="20"/>
         </w:rPr>
-        <w:t>Minor bugs in manage copies dialog</w:t>
-      </w:r>
-    </w:p>
-    <w:p>
-      <w:pPr>
-        <w:pStyle w:val="Heading3"/>
-      </w:pPr>
-      <w:bookmarkStart w:id="70" w:name="_Toc114780794"/>
-      <w:r>
-        <w:t>Changed</w:t>
-      </w:r>
-      <w:bookmarkEnd w:id="70"/>
+        <w:t>“</w:t>
+      </w:r>
+      <w:proofErr w:type="gramStart"/>
+      <w:r>
+        <w:rPr>
+          <w:rFonts w:ascii="Arial" w:hAnsi="Arial" w:cs="Arial"/>
+          <w:sz w:val="20"/>
+          <w:szCs w:val="20"/>
+        </w:rPr>
+        <w:t>insufficient</w:t>
+      </w:r>
+      <w:proofErr w:type="gramEnd"/>
+      <w:r>
+        <w:rPr>
+          <w:rFonts w:ascii="Arial" w:hAnsi="Arial" w:cs="Arial"/>
+          <w:sz w:val="20"/>
+          <w:szCs w:val="20"/>
+        </w:rPr>
+        <w:t xml:space="preserve"> parameters supplied to the command” error when attempting to remove tag from media item</w:t>
+      </w:r>
     </w:p>
     <w:p>
       <w:pPr>
@@ -20917,8 +21812,18 @@
           <w:sz w:val="20"/>
           <w:szCs w:val="20"/>
         </w:rPr>
-        <w:t>Increased size of tags list box in main window filters</w:t>
-      </w:r>
+        <w:t>Minor bugs in manage copies dialog</w:t>
+      </w:r>
+    </w:p>
+    <w:p>
+      <w:pPr>
+        <w:pStyle w:val="Heading3"/>
+      </w:pPr>
+      <w:bookmarkStart w:id="70" w:name="_Toc115818441"/>
+      <w:r>
+        <w:t>Changed</w:t>
+      </w:r>
+      <w:bookmarkEnd w:id="70"/>
     </w:p>
     <w:p>
       <w:pPr>
@@ -20939,18 +21844,8 @@
           <w:sz w:val="20"/>
           <w:szCs w:val="20"/>
         </w:rPr>
-        <w:t>Increased sizes of tags, authors, and publishers list boxes in add new item dialogs</w:t>
-      </w:r>
-    </w:p>
-    <w:p>
-      <w:pPr>
-        <w:pStyle w:val="Heading3"/>
-      </w:pPr>
-      <w:bookmarkStart w:id="71" w:name="_Toc114780795"/>
-      <w:r>
-        <w:t>Removed</w:t>
-      </w:r>
-      <w:bookmarkEnd w:id="71"/>
+        <w:t>Increased size of tags list box in main window filters</w:t>
+      </w:r>
     </w:p>
     <w:p>
       <w:pPr>
@@ -20971,28 +21866,18 @@
           <w:sz w:val="20"/>
           <w:szCs w:val="20"/>
         </w:rPr>
-        <w:t>Sample data from database</w:t>
-      </w:r>
-    </w:p>
-    <w:p>
-      <w:pPr>
-        <w:pStyle w:val="Heading2"/>
-      </w:pPr>
-      <w:bookmarkStart w:id="72" w:name="_Toc114780796"/>
-      <w:r>
-        <w:t>v1.0.0 – 23-1-2022</w:t>
-      </w:r>
-      <w:bookmarkEnd w:id="72"/>
+        <w:t>Increased sizes of tags, authors, and publishers list boxes in add new item dialogs</w:t>
+      </w:r>
     </w:p>
     <w:p>
       <w:pPr>
         <w:pStyle w:val="Heading3"/>
       </w:pPr>
-      <w:bookmarkStart w:id="73" w:name="_Toc114780797"/>
-      <w:r>
-        <w:t>Added</w:t>
-      </w:r>
-      <w:bookmarkEnd w:id="73"/>
+      <w:bookmarkStart w:id="71" w:name="_Toc115818442"/>
+      <w:r>
+        <w:t>Removed</w:t>
+      </w:r>
+      <w:bookmarkEnd w:id="71"/>
     </w:p>
     <w:p>
       <w:pPr>
@@ -21013,18 +21898,28 @@
           <w:sz w:val="20"/>
           <w:szCs w:val="20"/>
         </w:rPr>
-        <w:t>Manage copies feature</w:t>
-      </w:r>
+        <w:t>Sample data from database</w:t>
+      </w:r>
+    </w:p>
+    <w:p>
+      <w:pPr>
+        <w:pStyle w:val="Heading2"/>
+      </w:pPr>
+      <w:bookmarkStart w:id="72" w:name="_Toc115818443"/>
+      <w:r>
+        <w:t>v1.0.0 – 23-1-2022</w:t>
+      </w:r>
+      <w:bookmarkEnd w:id="72"/>
     </w:p>
     <w:p>
       <w:pPr>
         <w:pStyle w:val="Heading3"/>
       </w:pPr>
-      <w:bookmarkStart w:id="74" w:name="_Toc114780798"/>
-      <w:r>
-        <w:t>Fixed</w:t>
-      </w:r>
-      <w:bookmarkEnd w:id="74"/>
+      <w:bookmarkStart w:id="73" w:name="_Toc115818444"/>
+      <w:r>
+        <w:t>Added</w:t>
+      </w:r>
+      <w:bookmarkEnd w:id="73"/>
     </w:p>
     <w:p>
       <w:pPr>
@@ -21045,28 +21940,18 @@
           <w:sz w:val="20"/>
           <w:szCs w:val="20"/>
         </w:rPr>
-        <w:t>Bug with processing author names in comma format while adding new book</w:t>
-      </w:r>
-    </w:p>
-    <w:p>
-      <w:pPr>
-        <w:pStyle w:val="Heading2"/>
-      </w:pPr>
-      <w:bookmarkStart w:id="75" w:name="_Toc114780799"/>
-      <w:r>
-        <w:t>v0.9.0 – 8-1-2022</w:t>
-      </w:r>
-      <w:bookmarkEnd w:id="75"/>
+        <w:t>Manage copies feature</w:t>
+      </w:r>
     </w:p>
     <w:p>
       <w:pPr>
         <w:pStyle w:val="Heading3"/>
       </w:pPr>
-      <w:bookmarkStart w:id="76" w:name="_Toc114780800"/>
+      <w:bookmarkStart w:id="74" w:name="_Toc115818445"/>
       <w:r>
         <w:t>Fixed</w:t>
       </w:r>
-      <w:bookmarkEnd w:id="76"/>
+      <w:bookmarkEnd w:id="74"/>
     </w:p>
     <w:p>
       <w:pPr>
@@ -21087,28 +21972,28 @@
           <w:sz w:val="20"/>
           <w:szCs w:val="20"/>
         </w:rPr>
-        <w:t>Main window layout problem</w:t>
-      </w:r>
-    </w:p>
-    <w:p>
-      <w:pPr>
-        <w:pStyle w:val="ListParagraph"/>
-        <w:rPr>
-          <w:rFonts w:ascii="Arial" w:hAnsi="Arial" w:cs="Arial"/>
-          <w:sz w:val="20"/>
-          <w:szCs w:val="20"/>
-        </w:rPr>
-      </w:pPr>
+        <w:t>Bug with processing author names in comma format while adding new book</w:t>
+      </w:r>
+    </w:p>
+    <w:p>
+      <w:pPr>
+        <w:pStyle w:val="Heading2"/>
+      </w:pPr>
+      <w:bookmarkStart w:id="75" w:name="_Toc115818446"/>
+      <w:r>
+        <w:t>v0.9.0 – 8-1-2022</w:t>
+      </w:r>
+      <w:bookmarkEnd w:id="75"/>
     </w:p>
     <w:p>
       <w:pPr>
         <w:pStyle w:val="Heading3"/>
       </w:pPr>
-      <w:bookmarkStart w:id="77" w:name="_Toc114780801"/>
-      <w:r>
-        <w:t>Changed</w:t>
-      </w:r>
-      <w:bookmarkEnd w:id="77"/>
+      <w:bookmarkStart w:id="76" w:name="_Toc115818447"/>
+      <w:r>
+        <w:t>Fixed</w:t>
+      </w:r>
+      <w:bookmarkEnd w:id="76"/>
     </w:p>
     <w:p>
       <w:pPr>
@@ -21129,6 +22014,48 @@
           <w:sz w:val="20"/>
           <w:szCs w:val="20"/>
         </w:rPr>
+        <w:t>Main window layout problem</w:t>
+      </w:r>
+    </w:p>
+    <w:p>
+      <w:pPr>
+        <w:pStyle w:val="ListParagraph"/>
+        <w:rPr>
+          <w:rFonts w:ascii="Arial" w:hAnsi="Arial" w:cs="Arial"/>
+          <w:sz w:val="20"/>
+          <w:szCs w:val="20"/>
+        </w:rPr>
+      </w:pPr>
+    </w:p>
+    <w:p>
+      <w:pPr>
+        <w:pStyle w:val="Heading3"/>
+      </w:pPr>
+      <w:bookmarkStart w:id="77" w:name="_Toc115818448"/>
+      <w:r>
+        <w:t>Changed</w:t>
+      </w:r>
+      <w:bookmarkEnd w:id="77"/>
+    </w:p>
+    <w:p>
+      <w:pPr>
+        <w:pStyle w:val="ListParagraph"/>
+        <w:numPr>
+          <w:ilvl w:val="0"/>
+          <w:numId w:val="4"/>
+        </w:numPr>
+        <w:rPr>
+          <w:rFonts w:ascii="Arial" w:hAnsi="Arial" w:cs="Arial"/>
+          <w:sz w:val="20"/>
+          <w:szCs w:val="20"/>
+        </w:rPr>
+      </w:pPr>
+      <w:r>
+        <w:rPr>
+          <w:rFonts w:ascii="Arial" w:hAnsi="Arial" w:cs="Arial"/>
+          <w:sz w:val="20"/>
+          <w:szCs w:val="20"/>
+        </w:rPr>
         <w:t>Minor colour changes to main window</w:t>
       </w:r>
     </w:p>
@@ -21136,7 +22063,7 @@
       <w:pPr>
         <w:pStyle w:val="Heading2"/>
       </w:pPr>
-      <w:bookmarkStart w:id="78" w:name="_Toc114780802"/>
+      <w:bookmarkStart w:id="78" w:name="_Toc115818449"/>
       <w:r>
         <w:lastRenderedPageBreak/>
         <w:t>v0.8.0 – 31-12-2021</w:t>
@@ -21147,7 +22074,7 @@
       <w:pPr>
         <w:pStyle w:val="Heading3"/>
       </w:pPr>
-      <w:bookmarkStart w:id="79" w:name="_Toc114780803"/>
+      <w:bookmarkStart w:id="79" w:name="_Toc115818450"/>
       <w:r>
         <w:t>Added</w:t>
       </w:r>

--- a/docs/user/MyLibrary.docx
+++ b/docs/user/MyLibrary.docx
@@ -201,7 +201,7 @@
           <w:r>
             <w:fldChar w:fldCharType="separate"/>
           </w:r>
-          <w:hyperlink w:anchor="_Toc115818378" w:history="1">
+          <w:hyperlink w:anchor="_Toc116369147" w:history="1">
             <w:r>
               <w:rPr>
                 <w:rStyle w:val="Hyperlink"/>
@@ -243,7 +243,7 @@
                 <w:noProof/>
                 <w:webHidden/>
               </w:rPr>
-              <w:instrText xml:space="preserve"> PAGEREF _Toc115818378 \h </w:instrText>
+              <w:instrText xml:space="preserve"> PAGEREF _Toc116369147 \h </w:instrText>
             </w:r>
             <w:r>
               <w:rPr>
@@ -287,7 +287,7 @@
               <w:lang w:eastAsia="en-AU"/>
             </w:rPr>
           </w:pPr>
-          <w:hyperlink w:anchor="_Toc115818379" w:history="1">
+          <w:hyperlink w:anchor="_Toc116369148" w:history="1">
             <w:r>
               <w:rPr>
                 <w:rStyle w:val="Hyperlink"/>
@@ -329,7 +329,7 @@
                 <w:noProof/>
                 <w:webHidden/>
               </w:rPr>
-              <w:instrText xml:space="preserve"> PAGEREF _Toc115818379 \h </w:instrText>
+              <w:instrText xml:space="preserve"> PAGEREF _Toc116369148 \h </w:instrText>
             </w:r>
             <w:r>
               <w:rPr>
@@ -373,7 +373,7 @@
               <w:lang w:eastAsia="en-AU"/>
             </w:rPr>
           </w:pPr>
-          <w:hyperlink w:anchor="_Toc115818380" w:history="1">
+          <w:hyperlink w:anchor="_Toc116369149" w:history="1">
             <w:r>
               <w:rPr>
                 <w:rStyle w:val="Hyperlink"/>
@@ -415,7 +415,7 @@
                 <w:noProof/>
                 <w:webHidden/>
               </w:rPr>
-              <w:instrText xml:space="preserve"> PAGEREF _Toc115818380 \h </w:instrText>
+              <w:instrText xml:space="preserve"> PAGEREF _Toc116369149 \h </w:instrText>
             </w:r>
             <w:r>
               <w:rPr>
@@ -459,7 +459,7 @@
               <w:lang w:eastAsia="en-AU"/>
             </w:rPr>
           </w:pPr>
-          <w:hyperlink w:anchor="_Toc115818381" w:history="1">
+          <w:hyperlink w:anchor="_Toc116369150" w:history="1">
             <w:r>
               <w:rPr>
                 <w:rStyle w:val="Hyperlink"/>
@@ -501,7 +501,7 @@
                 <w:noProof/>
                 <w:webHidden/>
               </w:rPr>
-              <w:instrText xml:space="preserve"> PAGEREF _Toc115818381 \h </w:instrText>
+              <w:instrText xml:space="preserve"> PAGEREF _Toc116369150 \h </w:instrText>
             </w:r>
             <w:r>
               <w:rPr>
@@ -545,7 +545,7 @@
               <w:lang w:eastAsia="en-AU"/>
             </w:rPr>
           </w:pPr>
-          <w:hyperlink w:anchor="_Toc115818382" w:history="1">
+          <w:hyperlink w:anchor="_Toc116369151" w:history="1">
             <w:r>
               <w:rPr>
                 <w:rStyle w:val="Hyperlink"/>
@@ -587,7 +587,7 @@
                 <w:noProof/>
                 <w:webHidden/>
               </w:rPr>
-              <w:instrText xml:space="preserve"> PAGEREF _Toc115818382 \h </w:instrText>
+              <w:instrText xml:space="preserve"> PAGEREF _Toc116369151 \h </w:instrText>
             </w:r>
             <w:r>
               <w:rPr>
@@ -631,7 +631,7 @@
               <w:lang w:eastAsia="en-AU"/>
             </w:rPr>
           </w:pPr>
-          <w:hyperlink w:anchor="_Toc115818383" w:history="1">
+          <w:hyperlink w:anchor="_Toc116369152" w:history="1">
             <w:r>
               <w:rPr>
                 <w:rStyle w:val="Hyperlink"/>
@@ -673,7 +673,7 @@
                 <w:noProof/>
                 <w:webHidden/>
               </w:rPr>
-              <w:instrText xml:space="preserve"> PAGEREF _Toc115818383 \h </w:instrText>
+              <w:instrText xml:space="preserve"> PAGEREF _Toc116369152 \h </w:instrText>
             </w:r>
             <w:r>
               <w:rPr>
@@ -717,7 +717,7 @@
               <w:lang w:eastAsia="en-AU"/>
             </w:rPr>
           </w:pPr>
-          <w:hyperlink w:anchor="_Toc115818384" w:history="1">
+          <w:hyperlink w:anchor="_Toc116369153" w:history="1">
             <w:r>
               <w:rPr>
                 <w:rStyle w:val="Hyperlink"/>
@@ -759,7 +759,7 @@
                 <w:noProof/>
                 <w:webHidden/>
               </w:rPr>
-              <w:instrText xml:space="preserve"> PAGEREF _Toc115818384 \h </w:instrText>
+              <w:instrText xml:space="preserve"> PAGEREF _Toc116369153 \h </w:instrText>
             </w:r>
             <w:r>
               <w:rPr>
@@ -803,7 +803,7 @@
               <w:lang w:eastAsia="en-AU"/>
             </w:rPr>
           </w:pPr>
-          <w:hyperlink w:anchor="_Toc115818385" w:history="1">
+          <w:hyperlink w:anchor="_Toc116369154" w:history="1">
             <w:r>
               <w:rPr>
                 <w:rStyle w:val="Hyperlink"/>
@@ -845,7 +845,7 @@
                 <w:noProof/>
                 <w:webHidden/>
               </w:rPr>
-              <w:instrText xml:space="preserve"> PAGEREF _Toc115818385 \h </w:instrText>
+              <w:instrText xml:space="preserve"> PAGEREF _Toc116369154 \h </w:instrText>
             </w:r>
             <w:r>
               <w:rPr>
@@ -889,7 +889,7 @@
               <w:lang w:eastAsia="en-AU"/>
             </w:rPr>
           </w:pPr>
-          <w:hyperlink w:anchor="_Toc115818386" w:history="1">
+          <w:hyperlink w:anchor="_Toc116369155" w:history="1">
             <w:r>
               <w:rPr>
                 <w:rStyle w:val="Hyperlink"/>
@@ -931,7 +931,7 @@
                 <w:noProof/>
                 <w:webHidden/>
               </w:rPr>
-              <w:instrText xml:space="preserve"> PAGEREF _Toc115818386 \h </w:instrText>
+              <w:instrText xml:space="preserve"> PAGEREF _Toc116369155 \h </w:instrText>
             </w:r>
             <w:r>
               <w:rPr>
@@ -975,7 +975,7 @@
               <w:lang w:eastAsia="en-AU"/>
             </w:rPr>
           </w:pPr>
-          <w:hyperlink w:anchor="_Toc115818387" w:history="1">
+          <w:hyperlink w:anchor="_Toc116369156" w:history="1">
             <w:r>
               <w:rPr>
                 <w:rStyle w:val="Hyperlink"/>
@@ -1017,7 +1017,7 @@
                 <w:noProof/>
                 <w:webHidden/>
               </w:rPr>
-              <w:instrText xml:space="preserve"> PAGEREF _Toc115818387 \h </w:instrText>
+              <w:instrText xml:space="preserve"> PAGEREF _Toc116369156 \h </w:instrText>
             </w:r>
             <w:r>
               <w:rPr>
@@ -1061,7 +1061,7 @@
               <w:lang w:eastAsia="en-AU"/>
             </w:rPr>
           </w:pPr>
-          <w:hyperlink w:anchor="_Toc115818388" w:history="1">
+          <w:hyperlink w:anchor="_Toc116369157" w:history="1">
             <w:r>
               <w:rPr>
                 <w:rStyle w:val="Hyperlink"/>
@@ -1103,7 +1103,7 @@
                 <w:noProof/>
                 <w:webHidden/>
               </w:rPr>
-              <w:instrText xml:space="preserve"> PAGEREF _Toc115818388 \h </w:instrText>
+              <w:instrText xml:space="preserve"> PAGEREF _Toc116369157 \h </w:instrText>
             </w:r>
             <w:r>
               <w:rPr>
@@ -1147,7 +1147,7 @@
               <w:lang w:eastAsia="en-AU"/>
             </w:rPr>
           </w:pPr>
-          <w:hyperlink w:anchor="_Toc115818389" w:history="1">
+          <w:hyperlink w:anchor="_Toc116369158" w:history="1">
             <w:r>
               <w:rPr>
                 <w:rStyle w:val="Hyperlink"/>
@@ -1189,7 +1189,7 @@
                 <w:noProof/>
                 <w:webHidden/>
               </w:rPr>
-              <w:instrText xml:space="preserve"> PAGEREF _Toc115818389 \h </w:instrText>
+              <w:instrText xml:space="preserve"> PAGEREF _Toc116369158 \h </w:instrText>
             </w:r>
             <w:r>
               <w:rPr>
@@ -1233,7 +1233,7 @@
               <w:lang w:eastAsia="en-AU"/>
             </w:rPr>
           </w:pPr>
-          <w:hyperlink w:anchor="_Toc115818390" w:history="1">
+          <w:hyperlink w:anchor="_Toc116369159" w:history="1">
             <w:r>
               <w:rPr>
                 <w:rStyle w:val="Hyperlink"/>
@@ -1275,7 +1275,7 @@
                 <w:noProof/>
                 <w:webHidden/>
               </w:rPr>
-              <w:instrText xml:space="preserve"> PAGEREF _Toc115818390 \h </w:instrText>
+              <w:instrText xml:space="preserve"> PAGEREF _Toc116369159 \h </w:instrText>
             </w:r>
             <w:r>
               <w:rPr>
@@ -1319,7 +1319,7 @@
               <w:lang w:eastAsia="en-AU"/>
             </w:rPr>
           </w:pPr>
-          <w:hyperlink w:anchor="_Toc115818391" w:history="1">
+          <w:hyperlink w:anchor="_Toc116369160" w:history="1">
             <w:r>
               <w:rPr>
                 <w:rStyle w:val="Hyperlink"/>
@@ -1361,7 +1361,7 @@
                 <w:noProof/>
                 <w:webHidden/>
               </w:rPr>
-              <w:instrText xml:space="preserve"> PAGEREF _Toc115818391 \h </w:instrText>
+              <w:instrText xml:space="preserve"> PAGEREF _Toc116369160 \h </w:instrText>
             </w:r>
             <w:r>
               <w:rPr>
@@ -1405,7 +1405,7 @@
               <w:lang w:eastAsia="en-AU"/>
             </w:rPr>
           </w:pPr>
-          <w:hyperlink w:anchor="_Toc115818392" w:history="1">
+          <w:hyperlink w:anchor="_Toc116369161" w:history="1">
             <w:r>
               <w:rPr>
                 <w:rStyle w:val="Hyperlink"/>
@@ -1447,7 +1447,7 @@
                 <w:noProof/>
                 <w:webHidden/>
               </w:rPr>
-              <w:instrText xml:space="preserve"> PAGEREF _Toc115818392 \h </w:instrText>
+              <w:instrText xml:space="preserve"> PAGEREF _Toc116369161 \h </w:instrText>
             </w:r>
             <w:r>
               <w:rPr>
@@ -1491,7 +1491,7 @@
               <w:lang w:eastAsia="en-AU"/>
             </w:rPr>
           </w:pPr>
-          <w:hyperlink w:anchor="_Toc115818393" w:history="1">
+          <w:hyperlink w:anchor="_Toc116369162" w:history="1">
             <w:r>
               <w:rPr>
                 <w:rStyle w:val="Hyperlink"/>
@@ -1533,7 +1533,7 @@
                 <w:noProof/>
                 <w:webHidden/>
               </w:rPr>
-              <w:instrText xml:space="preserve"> PAGEREF _Toc115818393 \h </w:instrText>
+              <w:instrText xml:space="preserve"> PAGEREF _Toc116369162 \h </w:instrText>
             </w:r>
             <w:r>
               <w:rPr>
@@ -1577,7 +1577,7 @@
               <w:lang w:eastAsia="en-AU"/>
             </w:rPr>
           </w:pPr>
-          <w:hyperlink w:anchor="_Toc115818394" w:history="1">
+          <w:hyperlink w:anchor="_Toc116369163" w:history="1">
             <w:r>
               <w:rPr>
                 <w:rStyle w:val="Hyperlink"/>
@@ -1619,7 +1619,7 @@
                 <w:noProof/>
                 <w:webHidden/>
               </w:rPr>
-              <w:instrText xml:space="preserve"> PAGEREF _Toc115818394 \h </w:instrText>
+              <w:instrText xml:space="preserve"> PAGEREF _Toc116369163 \h </w:instrText>
             </w:r>
             <w:r>
               <w:rPr>
@@ -1663,7 +1663,7 @@
               <w:lang w:eastAsia="en-AU"/>
             </w:rPr>
           </w:pPr>
-          <w:hyperlink w:anchor="_Toc115818395" w:history="1">
+          <w:hyperlink w:anchor="_Toc116369164" w:history="1">
             <w:r>
               <w:rPr>
                 <w:rStyle w:val="Hyperlink"/>
@@ -1705,7 +1705,7 @@
                 <w:noProof/>
                 <w:webHidden/>
               </w:rPr>
-              <w:instrText xml:space="preserve"> PAGEREF _Toc115818395 \h </w:instrText>
+              <w:instrText xml:space="preserve"> PAGEREF _Toc116369164 \h </w:instrText>
             </w:r>
             <w:r>
               <w:rPr>
@@ -1749,7 +1749,7 @@
               <w:lang w:eastAsia="en-AU"/>
             </w:rPr>
           </w:pPr>
-          <w:hyperlink w:anchor="_Toc115818396" w:history="1">
+          <w:hyperlink w:anchor="_Toc116369165" w:history="1">
             <w:r>
               <w:rPr>
                 <w:rStyle w:val="Hyperlink"/>
@@ -1791,7 +1791,7 @@
                 <w:noProof/>
                 <w:webHidden/>
               </w:rPr>
-              <w:instrText xml:space="preserve"> PAGEREF _Toc115818396 \h </w:instrText>
+              <w:instrText xml:space="preserve"> PAGEREF _Toc116369165 \h </w:instrText>
             </w:r>
             <w:r>
               <w:rPr>
@@ -1835,7 +1835,7 @@
               <w:lang w:eastAsia="en-AU"/>
             </w:rPr>
           </w:pPr>
-          <w:hyperlink w:anchor="_Toc115818397" w:history="1">
+          <w:hyperlink w:anchor="_Toc116369166" w:history="1">
             <w:r>
               <w:rPr>
                 <w:rStyle w:val="Hyperlink"/>
@@ -1877,7 +1877,7 @@
                 <w:noProof/>
                 <w:webHidden/>
               </w:rPr>
-              <w:instrText xml:space="preserve"> PAGEREF _Toc115818397 \h </w:instrText>
+              <w:instrText xml:space="preserve"> PAGEREF _Toc116369166 \h </w:instrText>
             </w:r>
             <w:r>
               <w:rPr>
@@ -1921,7 +1921,7 @@
               <w:lang w:eastAsia="en-AU"/>
             </w:rPr>
           </w:pPr>
-          <w:hyperlink w:anchor="_Toc115818398" w:history="1">
+          <w:hyperlink w:anchor="_Toc116369167" w:history="1">
             <w:r>
               <w:rPr>
                 <w:rStyle w:val="Hyperlink"/>
@@ -1963,7 +1963,7 @@
                 <w:noProof/>
                 <w:webHidden/>
               </w:rPr>
-              <w:instrText xml:space="preserve"> PAGEREF _Toc115818398 \h </w:instrText>
+              <w:instrText xml:space="preserve"> PAGEREF _Toc116369167 \h </w:instrText>
             </w:r>
             <w:r>
               <w:rPr>
@@ -2007,7 +2007,7 @@
               <w:lang w:eastAsia="en-AU"/>
             </w:rPr>
           </w:pPr>
-          <w:hyperlink w:anchor="_Toc115818399" w:history="1">
+          <w:hyperlink w:anchor="_Toc116369168" w:history="1">
             <w:r>
               <w:rPr>
                 <w:rStyle w:val="Hyperlink"/>
@@ -2049,7 +2049,7 @@
                 <w:noProof/>
                 <w:webHidden/>
               </w:rPr>
-              <w:instrText xml:space="preserve"> PAGEREF _Toc115818399 \h </w:instrText>
+              <w:instrText xml:space="preserve"> PAGEREF _Toc116369168 \h </w:instrText>
             </w:r>
             <w:r>
               <w:rPr>
@@ -2093,7 +2093,7 @@
               <w:lang w:eastAsia="en-AU"/>
             </w:rPr>
           </w:pPr>
-          <w:hyperlink w:anchor="_Toc115818400" w:history="1">
+          <w:hyperlink w:anchor="_Toc116369169" w:history="1">
             <w:r>
               <w:rPr>
                 <w:rStyle w:val="Hyperlink"/>
@@ -2135,7 +2135,7 @@
                 <w:noProof/>
                 <w:webHidden/>
               </w:rPr>
-              <w:instrText xml:space="preserve"> PAGEREF _Toc115818400 \h </w:instrText>
+              <w:instrText xml:space="preserve"> PAGEREF _Toc116369169 \h </w:instrText>
             </w:r>
             <w:r>
               <w:rPr>
@@ -2179,7 +2179,7 @@
               <w:lang w:eastAsia="en-AU"/>
             </w:rPr>
           </w:pPr>
-          <w:hyperlink w:anchor="_Toc115818401" w:history="1">
+          <w:hyperlink w:anchor="_Toc116369170" w:history="1">
             <w:r>
               <w:rPr>
                 <w:rStyle w:val="Hyperlink"/>
@@ -2221,7 +2221,7 @@
                 <w:noProof/>
                 <w:webHidden/>
               </w:rPr>
-              <w:instrText xml:space="preserve"> PAGEREF _Toc115818401 \h </w:instrText>
+              <w:instrText xml:space="preserve"> PAGEREF _Toc116369170 \h </w:instrText>
             </w:r>
             <w:r>
               <w:rPr>
@@ -2265,7 +2265,7 @@
               <w:lang w:eastAsia="en-AU"/>
             </w:rPr>
           </w:pPr>
-          <w:hyperlink w:anchor="_Toc115818402" w:history="1">
+          <w:hyperlink w:anchor="_Toc116369171" w:history="1">
             <w:r>
               <w:rPr>
                 <w:rStyle w:val="Hyperlink"/>
@@ -2307,7 +2307,7 @@
                 <w:noProof/>
                 <w:webHidden/>
               </w:rPr>
-              <w:instrText xml:space="preserve"> PAGEREF _Toc115818402 \h </w:instrText>
+              <w:instrText xml:space="preserve"> PAGEREF _Toc116369171 \h </w:instrText>
             </w:r>
             <w:r>
               <w:rPr>
@@ -2351,7 +2351,7 @@
               <w:lang w:eastAsia="en-AU"/>
             </w:rPr>
           </w:pPr>
-          <w:hyperlink w:anchor="_Toc115818403" w:history="1">
+          <w:hyperlink w:anchor="_Toc116369172" w:history="1">
             <w:r>
               <w:rPr>
                 <w:rStyle w:val="Hyperlink"/>
@@ -2393,7 +2393,7 @@
                 <w:noProof/>
                 <w:webHidden/>
               </w:rPr>
-              <w:instrText xml:space="preserve"> PAGEREF _Toc115818403 \h </w:instrText>
+              <w:instrText xml:space="preserve"> PAGEREF _Toc116369172 \h </w:instrText>
             </w:r>
             <w:r>
               <w:rPr>
@@ -2437,7 +2437,7 @@
               <w:lang w:eastAsia="en-AU"/>
             </w:rPr>
           </w:pPr>
-          <w:hyperlink w:anchor="_Toc115818404" w:history="1">
+          <w:hyperlink w:anchor="_Toc116369173" w:history="1">
             <w:r>
               <w:rPr>
                 <w:rStyle w:val="Hyperlink"/>
@@ -2479,7 +2479,7 @@
                 <w:noProof/>
                 <w:webHidden/>
               </w:rPr>
-              <w:instrText xml:space="preserve"> PAGEREF _Toc115818404 \h </w:instrText>
+              <w:instrText xml:space="preserve"> PAGEREF _Toc116369173 \h </w:instrText>
             </w:r>
             <w:r>
               <w:rPr>
@@ -2523,7 +2523,7 @@
               <w:lang w:eastAsia="en-AU"/>
             </w:rPr>
           </w:pPr>
-          <w:hyperlink w:anchor="_Toc115818405" w:history="1">
+          <w:hyperlink w:anchor="_Toc116369174" w:history="1">
             <w:r>
               <w:rPr>
                 <w:rStyle w:val="Hyperlink"/>
@@ -2565,7 +2565,7 @@
                 <w:noProof/>
                 <w:webHidden/>
               </w:rPr>
-              <w:instrText xml:space="preserve"> PAGEREF _Toc115818405 \h </w:instrText>
+              <w:instrText xml:space="preserve"> PAGEREF _Toc116369174 \h </w:instrText>
             </w:r>
             <w:r>
               <w:rPr>
@@ -2609,7 +2609,7 @@
               <w:lang w:eastAsia="en-AU"/>
             </w:rPr>
           </w:pPr>
-          <w:hyperlink w:anchor="_Toc115818406" w:history="1">
+          <w:hyperlink w:anchor="_Toc116369175" w:history="1">
             <w:r>
               <w:rPr>
                 <w:rStyle w:val="Hyperlink"/>
@@ -2651,7 +2651,7 @@
                 <w:noProof/>
                 <w:webHidden/>
               </w:rPr>
-              <w:instrText xml:space="preserve"> PAGEREF _Toc115818406 \h </w:instrText>
+              <w:instrText xml:space="preserve"> PAGEREF _Toc116369175 \h </w:instrText>
             </w:r>
             <w:r>
               <w:rPr>
@@ -2695,7 +2695,7 @@
               <w:lang w:eastAsia="en-AU"/>
             </w:rPr>
           </w:pPr>
-          <w:hyperlink w:anchor="_Toc115818407" w:history="1">
+          <w:hyperlink w:anchor="_Toc116369176" w:history="1">
             <w:r>
               <w:rPr>
                 <w:rStyle w:val="Hyperlink"/>
@@ -2737,7 +2737,7 @@
                 <w:noProof/>
                 <w:webHidden/>
               </w:rPr>
-              <w:instrText xml:space="preserve"> PAGEREF _Toc115818407 \h </w:instrText>
+              <w:instrText xml:space="preserve"> PAGEREF _Toc116369176 \h </w:instrText>
             </w:r>
             <w:r>
               <w:rPr>
@@ -2781,7 +2781,7 @@
               <w:lang w:eastAsia="en-AU"/>
             </w:rPr>
           </w:pPr>
-          <w:hyperlink w:anchor="_Toc115818408" w:history="1">
+          <w:hyperlink w:anchor="_Toc116369177" w:history="1">
             <w:r>
               <w:rPr>
                 <w:rStyle w:val="Hyperlink"/>
@@ -2823,7 +2823,7 @@
                 <w:noProof/>
                 <w:webHidden/>
               </w:rPr>
-              <w:instrText xml:space="preserve"> PAGEREF _Toc115818408 \h </w:instrText>
+              <w:instrText xml:space="preserve"> PAGEREF _Toc116369177 \h </w:instrText>
             </w:r>
             <w:r>
               <w:rPr>
@@ -2867,7 +2867,7 @@
               <w:lang w:eastAsia="en-AU"/>
             </w:rPr>
           </w:pPr>
-          <w:hyperlink w:anchor="_Toc115818409" w:history="1">
+          <w:hyperlink w:anchor="_Toc116369178" w:history="1">
             <w:r>
               <w:rPr>
                 <w:rStyle w:val="Hyperlink"/>
@@ -2909,7 +2909,7 @@
                 <w:noProof/>
                 <w:webHidden/>
               </w:rPr>
-              <w:instrText xml:space="preserve"> PAGEREF _Toc115818409 \h </w:instrText>
+              <w:instrText xml:space="preserve"> PAGEREF _Toc116369178 \h </w:instrText>
             </w:r>
             <w:r>
               <w:rPr>
@@ -2953,7 +2953,7 @@
               <w:lang w:eastAsia="en-AU"/>
             </w:rPr>
           </w:pPr>
-          <w:hyperlink w:anchor="_Toc115818410" w:history="1">
+          <w:hyperlink w:anchor="_Toc116369179" w:history="1">
             <w:r>
               <w:rPr>
                 <w:rStyle w:val="Hyperlink"/>
@@ -2995,7 +2995,7 @@
                 <w:noProof/>
                 <w:webHidden/>
               </w:rPr>
-              <w:instrText xml:space="preserve"> PAGEREF _Toc115818410 \h </w:instrText>
+              <w:instrText xml:space="preserve"> PAGEREF _Toc116369179 \h </w:instrText>
             </w:r>
             <w:r>
               <w:rPr>
@@ -3039,7 +3039,7 @@
               <w:lang w:eastAsia="en-AU"/>
             </w:rPr>
           </w:pPr>
-          <w:hyperlink w:anchor="_Toc115818411" w:history="1">
+          <w:hyperlink w:anchor="_Toc116369180" w:history="1">
             <w:r>
               <w:rPr>
                 <w:rStyle w:val="Hyperlink"/>
@@ -3081,7 +3081,7 @@
                 <w:noProof/>
                 <w:webHidden/>
               </w:rPr>
-              <w:instrText xml:space="preserve"> PAGEREF _Toc115818411 \h </w:instrText>
+              <w:instrText xml:space="preserve"> PAGEREF _Toc116369180 \h </w:instrText>
             </w:r>
             <w:r>
               <w:rPr>
@@ -3125,7 +3125,7 @@
               <w:lang w:eastAsia="en-AU"/>
             </w:rPr>
           </w:pPr>
-          <w:hyperlink w:anchor="_Toc115818412" w:history="1">
+          <w:hyperlink w:anchor="_Toc116369181" w:history="1">
             <w:r>
               <w:rPr>
                 <w:rStyle w:val="Hyperlink"/>
@@ -3167,7 +3167,7 @@
                 <w:noProof/>
                 <w:webHidden/>
               </w:rPr>
-              <w:instrText xml:space="preserve"> PAGEREF _Toc115818412 \h </w:instrText>
+              <w:instrText xml:space="preserve"> PAGEREF _Toc116369181 \h </w:instrText>
             </w:r>
             <w:r>
               <w:rPr>
@@ -3211,7 +3211,7 @@
               <w:lang w:eastAsia="en-AU"/>
             </w:rPr>
           </w:pPr>
-          <w:hyperlink w:anchor="_Toc115818413" w:history="1">
+          <w:hyperlink w:anchor="_Toc116369182" w:history="1">
             <w:r>
               <w:rPr>
                 <w:rStyle w:val="Hyperlink"/>
@@ -3253,7 +3253,7 @@
                 <w:noProof/>
                 <w:webHidden/>
               </w:rPr>
-              <w:instrText xml:space="preserve"> PAGEREF _Toc115818413 \h </w:instrText>
+              <w:instrText xml:space="preserve"> PAGEREF _Toc116369182 \h </w:instrText>
             </w:r>
             <w:r>
               <w:rPr>
@@ -3297,7 +3297,7 @@
               <w:lang w:eastAsia="en-AU"/>
             </w:rPr>
           </w:pPr>
-          <w:hyperlink w:anchor="_Toc115818414" w:history="1">
+          <w:hyperlink w:anchor="_Toc116369183" w:history="1">
             <w:r>
               <w:rPr>
                 <w:rStyle w:val="Hyperlink"/>
@@ -3339,7 +3339,7 @@
                 <w:noProof/>
                 <w:webHidden/>
               </w:rPr>
-              <w:instrText xml:space="preserve"> PAGEREF _Toc115818414 \h </w:instrText>
+              <w:instrText xml:space="preserve"> PAGEREF _Toc116369183 \h </w:instrText>
             </w:r>
             <w:r>
               <w:rPr>
@@ -3383,7 +3383,7 @@
               <w:lang w:eastAsia="en-AU"/>
             </w:rPr>
           </w:pPr>
-          <w:hyperlink w:anchor="_Toc115818415" w:history="1">
+          <w:hyperlink w:anchor="_Toc116369184" w:history="1">
             <w:r>
               <w:rPr>
                 <w:rStyle w:val="Hyperlink"/>
@@ -3425,7 +3425,7 @@
                 <w:noProof/>
                 <w:webHidden/>
               </w:rPr>
-              <w:instrText xml:space="preserve"> PAGEREF _Toc115818415 \h </w:instrText>
+              <w:instrText xml:space="preserve"> PAGEREF _Toc116369184 \h </w:instrText>
             </w:r>
             <w:r>
               <w:rPr>
@@ -3469,7 +3469,7 @@
               <w:lang w:eastAsia="en-AU"/>
             </w:rPr>
           </w:pPr>
-          <w:hyperlink w:anchor="_Toc115818416" w:history="1">
+          <w:hyperlink w:anchor="_Toc116369185" w:history="1">
             <w:r>
               <w:rPr>
                 <w:rStyle w:val="Hyperlink"/>
@@ -3511,7 +3511,7 @@
                 <w:noProof/>
                 <w:webHidden/>
               </w:rPr>
-              <w:instrText xml:space="preserve"> PAGEREF _Toc115818416 \h </w:instrText>
+              <w:instrText xml:space="preserve"> PAGEREF _Toc116369185 \h </w:instrText>
             </w:r>
             <w:r>
               <w:rPr>
@@ -3555,7 +3555,7 @@
               <w:lang w:eastAsia="en-AU"/>
             </w:rPr>
           </w:pPr>
-          <w:hyperlink w:anchor="_Toc115818417" w:history="1">
+          <w:hyperlink w:anchor="_Toc116369186" w:history="1">
             <w:r>
               <w:rPr>
                 <w:rStyle w:val="Hyperlink"/>
@@ -3597,7 +3597,7 @@
                 <w:noProof/>
                 <w:webHidden/>
               </w:rPr>
-              <w:instrText xml:space="preserve"> PAGEREF _Toc115818417 \h </w:instrText>
+              <w:instrText xml:space="preserve"> PAGEREF _Toc116369186 \h </w:instrText>
             </w:r>
             <w:r>
               <w:rPr>
@@ -3641,7 +3641,7 @@
               <w:lang w:eastAsia="en-AU"/>
             </w:rPr>
           </w:pPr>
-          <w:hyperlink w:anchor="_Toc115818418" w:history="1">
+          <w:hyperlink w:anchor="_Toc116369187" w:history="1">
             <w:r>
               <w:rPr>
                 <w:rStyle w:val="Hyperlink"/>
@@ -3683,7 +3683,7 @@
                 <w:noProof/>
                 <w:webHidden/>
               </w:rPr>
-              <w:instrText xml:space="preserve"> PAGEREF _Toc115818418 \h </w:instrText>
+              <w:instrText xml:space="preserve"> PAGEREF _Toc116369187 \h </w:instrText>
             </w:r>
             <w:r>
               <w:rPr>
@@ -3727,7 +3727,7 @@
               <w:lang w:eastAsia="en-AU"/>
             </w:rPr>
           </w:pPr>
-          <w:hyperlink w:anchor="_Toc115818419" w:history="1">
+          <w:hyperlink w:anchor="_Toc116369188" w:history="1">
             <w:r>
               <w:rPr>
                 <w:rStyle w:val="Hyperlink"/>
@@ -3769,7 +3769,7 @@
                 <w:noProof/>
                 <w:webHidden/>
               </w:rPr>
-              <w:instrText xml:space="preserve"> PAGEREF _Toc115818419 \h </w:instrText>
+              <w:instrText xml:space="preserve"> PAGEREF _Toc116369188 \h </w:instrText>
             </w:r>
             <w:r>
               <w:rPr>
@@ -3813,7 +3813,7 @@
               <w:lang w:eastAsia="en-AU"/>
             </w:rPr>
           </w:pPr>
-          <w:hyperlink w:anchor="_Toc115818420" w:history="1">
+          <w:hyperlink w:anchor="_Toc116369189" w:history="1">
             <w:r>
               <w:rPr>
                 <w:rStyle w:val="Hyperlink"/>
@@ -3855,7 +3855,7 @@
                 <w:noProof/>
                 <w:webHidden/>
               </w:rPr>
-              <w:instrText xml:space="preserve"> PAGEREF _Toc115818420 \h </w:instrText>
+              <w:instrText xml:space="preserve"> PAGEREF _Toc116369189 \h </w:instrText>
             </w:r>
             <w:r>
               <w:rPr>
@@ -3899,7 +3899,7 @@
               <w:lang w:eastAsia="en-AU"/>
             </w:rPr>
           </w:pPr>
-          <w:hyperlink w:anchor="_Toc115818421" w:history="1">
+          <w:hyperlink w:anchor="_Toc116369190" w:history="1">
             <w:r>
               <w:rPr>
                 <w:rStyle w:val="Hyperlink"/>
@@ -3941,7 +3941,7 @@
                 <w:noProof/>
                 <w:webHidden/>
               </w:rPr>
-              <w:instrText xml:space="preserve"> PAGEREF _Toc115818421 \h </w:instrText>
+              <w:instrText xml:space="preserve"> PAGEREF _Toc116369190 \h </w:instrText>
             </w:r>
             <w:r>
               <w:rPr>
@@ -3985,7 +3985,7 @@
               <w:lang w:eastAsia="en-AU"/>
             </w:rPr>
           </w:pPr>
-          <w:hyperlink w:anchor="_Toc115818422" w:history="1">
+          <w:hyperlink w:anchor="_Toc116369191" w:history="1">
             <w:r>
               <w:rPr>
                 <w:rStyle w:val="Hyperlink"/>
@@ -4027,7 +4027,7 @@
                 <w:noProof/>
                 <w:webHidden/>
               </w:rPr>
-              <w:instrText xml:space="preserve"> PAGEREF _Toc115818422 \h </w:instrText>
+              <w:instrText xml:space="preserve"> PAGEREF _Toc116369191 \h </w:instrText>
             </w:r>
             <w:r>
               <w:rPr>
@@ -4071,7 +4071,7 @@
               <w:lang w:eastAsia="en-AU"/>
             </w:rPr>
           </w:pPr>
-          <w:hyperlink w:anchor="_Toc115818423" w:history="1">
+          <w:hyperlink w:anchor="_Toc116369192" w:history="1">
             <w:r>
               <w:rPr>
                 <w:rStyle w:val="Hyperlink"/>
@@ -4113,7 +4113,7 @@
                 <w:noProof/>
                 <w:webHidden/>
               </w:rPr>
-              <w:instrText xml:space="preserve"> PAGEREF _Toc115818423 \h </w:instrText>
+              <w:instrText xml:space="preserve"> PAGEREF _Toc116369192 \h </w:instrText>
             </w:r>
             <w:r>
               <w:rPr>
@@ -4157,7 +4157,7 @@
               <w:lang w:eastAsia="en-AU"/>
             </w:rPr>
           </w:pPr>
-          <w:hyperlink w:anchor="_Toc115818424" w:history="1">
+          <w:hyperlink w:anchor="_Toc116369193" w:history="1">
             <w:r>
               <w:rPr>
                 <w:rStyle w:val="Hyperlink"/>
@@ -4199,7 +4199,7 @@
                 <w:noProof/>
                 <w:webHidden/>
               </w:rPr>
-              <w:instrText xml:space="preserve"> PAGEREF _Toc115818424 \h </w:instrText>
+              <w:instrText xml:space="preserve"> PAGEREF _Toc116369193 \h </w:instrText>
             </w:r>
             <w:r>
               <w:rPr>
@@ -4243,7 +4243,7 @@
               <w:lang w:eastAsia="en-AU"/>
             </w:rPr>
           </w:pPr>
-          <w:hyperlink w:anchor="_Toc115818425" w:history="1">
+          <w:hyperlink w:anchor="_Toc116369194" w:history="1">
             <w:r>
               <w:rPr>
                 <w:rStyle w:val="Hyperlink"/>
@@ -4285,7 +4285,7 @@
                 <w:noProof/>
                 <w:webHidden/>
               </w:rPr>
-              <w:instrText xml:space="preserve"> PAGEREF _Toc115818425 \h </w:instrText>
+              <w:instrText xml:space="preserve"> PAGEREF _Toc116369194 \h </w:instrText>
             </w:r>
             <w:r>
               <w:rPr>
@@ -4329,7 +4329,7 @@
               <w:lang w:eastAsia="en-AU"/>
             </w:rPr>
           </w:pPr>
-          <w:hyperlink w:anchor="_Toc115818426" w:history="1">
+          <w:hyperlink w:anchor="_Toc116369195" w:history="1">
             <w:r>
               <w:rPr>
                 <w:rStyle w:val="Hyperlink"/>
@@ -4371,7 +4371,7 @@
                 <w:noProof/>
                 <w:webHidden/>
               </w:rPr>
-              <w:instrText xml:space="preserve"> PAGEREF _Toc115818426 \h </w:instrText>
+              <w:instrText xml:space="preserve"> PAGEREF _Toc116369195 \h </w:instrText>
             </w:r>
             <w:r>
               <w:rPr>
@@ -4415,7 +4415,7 @@
               <w:lang w:eastAsia="en-AU"/>
             </w:rPr>
           </w:pPr>
-          <w:hyperlink w:anchor="_Toc115818427" w:history="1">
+          <w:hyperlink w:anchor="_Toc116369196" w:history="1">
             <w:r>
               <w:rPr>
                 <w:rStyle w:val="Hyperlink"/>
@@ -4457,7 +4457,7 @@
                 <w:noProof/>
                 <w:webHidden/>
               </w:rPr>
-              <w:instrText xml:space="preserve"> PAGEREF _Toc115818427 \h </w:instrText>
+              <w:instrText xml:space="preserve"> PAGEREF _Toc116369196 \h </w:instrText>
             </w:r>
             <w:r>
               <w:rPr>
@@ -4501,7 +4501,7 @@
               <w:lang w:eastAsia="en-AU"/>
             </w:rPr>
           </w:pPr>
-          <w:hyperlink w:anchor="_Toc115818428" w:history="1">
+          <w:hyperlink w:anchor="_Toc116369197" w:history="1">
             <w:r>
               <w:rPr>
                 <w:rStyle w:val="Hyperlink"/>
@@ -4543,7 +4543,7 @@
                 <w:noProof/>
                 <w:webHidden/>
               </w:rPr>
-              <w:instrText xml:space="preserve"> PAGEREF _Toc115818428 \h </w:instrText>
+              <w:instrText xml:space="preserve"> PAGEREF _Toc116369197 \h </w:instrText>
             </w:r>
             <w:r>
               <w:rPr>
@@ -4587,7 +4587,7 @@
               <w:lang w:eastAsia="en-AU"/>
             </w:rPr>
           </w:pPr>
-          <w:hyperlink w:anchor="_Toc115818429" w:history="1">
+          <w:hyperlink w:anchor="_Toc116369198" w:history="1">
             <w:r>
               <w:rPr>
                 <w:rStyle w:val="Hyperlink"/>
@@ -4629,7 +4629,7 @@
                 <w:noProof/>
                 <w:webHidden/>
               </w:rPr>
-              <w:instrText xml:space="preserve"> PAGEREF _Toc115818429 \h </w:instrText>
+              <w:instrText xml:space="preserve"> PAGEREF _Toc116369198 \h </w:instrText>
             </w:r>
             <w:r>
               <w:rPr>
@@ -4673,7 +4673,7 @@
               <w:lang w:eastAsia="en-AU"/>
             </w:rPr>
           </w:pPr>
-          <w:hyperlink w:anchor="_Toc115818430" w:history="1">
+          <w:hyperlink w:anchor="_Toc116369199" w:history="1">
             <w:r>
               <w:rPr>
                 <w:rStyle w:val="Hyperlink"/>
@@ -4715,7 +4715,7 @@
                 <w:noProof/>
                 <w:webHidden/>
               </w:rPr>
-              <w:instrText xml:space="preserve"> PAGEREF _Toc115818430 \h </w:instrText>
+              <w:instrText xml:space="preserve"> PAGEREF _Toc116369199 \h </w:instrText>
             </w:r>
             <w:r>
               <w:rPr>
@@ -4759,7 +4759,7 @@
               <w:lang w:eastAsia="en-AU"/>
             </w:rPr>
           </w:pPr>
-          <w:hyperlink w:anchor="_Toc115818431" w:history="1">
+          <w:hyperlink w:anchor="_Toc116369200" w:history="1">
             <w:r>
               <w:rPr>
                 <w:rStyle w:val="Hyperlink"/>
@@ -4801,7 +4801,7 @@
                 <w:noProof/>
                 <w:webHidden/>
               </w:rPr>
-              <w:instrText xml:space="preserve"> PAGEREF _Toc115818431 \h </w:instrText>
+              <w:instrText xml:space="preserve"> PAGEREF _Toc116369200 \h </w:instrText>
             </w:r>
             <w:r>
               <w:rPr>
@@ -4845,7 +4845,7 @@
               <w:lang w:eastAsia="en-AU"/>
             </w:rPr>
           </w:pPr>
-          <w:hyperlink w:anchor="_Toc115818432" w:history="1">
+          <w:hyperlink w:anchor="_Toc116369201" w:history="1">
             <w:r>
               <w:rPr>
                 <w:rStyle w:val="Hyperlink"/>
@@ -4887,7 +4887,7 @@
                 <w:noProof/>
                 <w:webHidden/>
               </w:rPr>
-              <w:instrText xml:space="preserve"> PAGEREF _Toc115818432 \h </w:instrText>
+              <w:instrText xml:space="preserve"> PAGEREF _Toc116369201 \h </w:instrText>
             </w:r>
             <w:r>
               <w:rPr>
@@ -4931,7 +4931,7 @@
               <w:lang w:eastAsia="en-AU"/>
             </w:rPr>
           </w:pPr>
-          <w:hyperlink w:anchor="_Toc115818433" w:history="1">
+          <w:hyperlink w:anchor="_Toc116369202" w:history="1">
             <w:r>
               <w:rPr>
                 <w:rStyle w:val="Hyperlink"/>
@@ -4973,7 +4973,7 @@
                 <w:noProof/>
                 <w:webHidden/>
               </w:rPr>
-              <w:instrText xml:space="preserve"> PAGEREF _Toc115818433 \h </w:instrText>
+              <w:instrText xml:space="preserve"> PAGEREF _Toc116369202 \h </w:instrText>
             </w:r>
             <w:r>
               <w:rPr>
@@ -5017,7 +5017,7 @@
               <w:lang w:eastAsia="en-AU"/>
             </w:rPr>
           </w:pPr>
-          <w:hyperlink w:anchor="_Toc115818434" w:history="1">
+          <w:hyperlink w:anchor="_Toc116369203" w:history="1">
             <w:r>
               <w:rPr>
                 <w:rStyle w:val="Hyperlink"/>
@@ -5059,7 +5059,7 @@
                 <w:noProof/>
                 <w:webHidden/>
               </w:rPr>
-              <w:instrText xml:space="preserve"> PAGEREF _Toc115818434 \h </w:instrText>
+              <w:instrText xml:space="preserve"> PAGEREF _Toc116369203 \h </w:instrText>
             </w:r>
             <w:r>
               <w:rPr>
@@ -5103,7 +5103,7 @@
               <w:lang w:eastAsia="en-AU"/>
             </w:rPr>
           </w:pPr>
-          <w:hyperlink w:anchor="_Toc115818435" w:history="1">
+          <w:hyperlink w:anchor="_Toc116369204" w:history="1">
             <w:r>
               <w:rPr>
                 <w:rStyle w:val="Hyperlink"/>
@@ -5145,7 +5145,7 @@
                 <w:noProof/>
                 <w:webHidden/>
               </w:rPr>
-              <w:instrText xml:space="preserve"> PAGEREF _Toc115818435 \h </w:instrText>
+              <w:instrText xml:space="preserve"> PAGEREF _Toc116369204 \h </w:instrText>
             </w:r>
             <w:r>
               <w:rPr>
@@ -5189,7 +5189,7 @@
               <w:lang w:eastAsia="en-AU"/>
             </w:rPr>
           </w:pPr>
-          <w:hyperlink w:anchor="_Toc115818436" w:history="1">
+          <w:hyperlink w:anchor="_Toc116369205" w:history="1">
             <w:r>
               <w:rPr>
                 <w:rStyle w:val="Hyperlink"/>
@@ -5231,7 +5231,7 @@
                 <w:noProof/>
                 <w:webHidden/>
               </w:rPr>
-              <w:instrText xml:space="preserve"> PAGEREF _Toc115818436 \h </w:instrText>
+              <w:instrText xml:space="preserve"> PAGEREF _Toc116369205 \h </w:instrText>
             </w:r>
             <w:r>
               <w:rPr>
@@ -5275,7 +5275,7 @@
               <w:lang w:eastAsia="en-AU"/>
             </w:rPr>
           </w:pPr>
-          <w:hyperlink w:anchor="_Toc115818437" w:history="1">
+          <w:hyperlink w:anchor="_Toc116369206" w:history="1">
             <w:r>
               <w:rPr>
                 <w:rStyle w:val="Hyperlink"/>
@@ -5317,7 +5317,7 @@
                 <w:noProof/>
                 <w:webHidden/>
               </w:rPr>
-              <w:instrText xml:space="preserve"> PAGEREF _Toc115818437 \h </w:instrText>
+              <w:instrText xml:space="preserve"> PAGEREF _Toc116369206 \h </w:instrText>
             </w:r>
             <w:r>
               <w:rPr>
@@ -5361,7 +5361,7 @@
               <w:lang w:eastAsia="en-AU"/>
             </w:rPr>
           </w:pPr>
-          <w:hyperlink w:anchor="_Toc115818438" w:history="1">
+          <w:hyperlink w:anchor="_Toc116369207" w:history="1">
             <w:r>
               <w:rPr>
                 <w:rStyle w:val="Hyperlink"/>
@@ -5403,7 +5403,7 @@
                 <w:noProof/>
                 <w:webHidden/>
               </w:rPr>
-              <w:instrText xml:space="preserve"> PAGEREF _Toc115818438 \h </w:instrText>
+              <w:instrText xml:space="preserve"> PAGEREF _Toc116369207 \h </w:instrText>
             </w:r>
             <w:r>
               <w:rPr>
@@ -5447,7 +5447,7 @@
               <w:lang w:eastAsia="en-AU"/>
             </w:rPr>
           </w:pPr>
-          <w:hyperlink w:anchor="_Toc115818439" w:history="1">
+          <w:hyperlink w:anchor="_Toc116369208" w:history="1">
             <w:r>
               <w:rPr>
                 <w:rStyle w:val="Hyperlink"/>
@@ -5489,7 +5489,7 @@
                 <w:noProof/>
                 <w:webHidden/>
               </w:rPr>
-              <w:instrText xml:space="preserve"> PAGEREF _Toc115818439 \h </w:instrText>
+              <w:instrText xml:space="preserve"> PAGEREF _Toc116369208 \h </w:instrText>
             </w:r>
             <w:r>
               <w:rPr>
@@ -5533,7 +5533,7 @@
               <w:lang w:eastAsia="en-AU"/>
             </w:rPr>
           </w:pPr>
-          <w:hyperlink w:anchor="_Toc115818440" w:history="1">
+          <w:hyperlink w:anchor="_Toc116369209" w:history="1">
             <w:r>
               <w:rPr>
                 <w:rStyle w:val="Hyperlink"/>
@@ -5575,7 +5575,7 @@
                 <w:noProof/>
                 <w:webHidden/>
               </w:rPr>
-              <w:instrText xml:space="preserve"> PAGEREF _Toc115818440 \h </w:instrText>
+              <w:instrText xml:space="preserve"> PAGEREF _Toc116369209 \h </w:instrText>
             </w:r>
             <w:r>
               <w:rPr>
@@ -5619,7 +5619,7 @@
               <w:lang w:eastAsia="en-AU"/>
             </w:rPr>
           </w:pPr>
-          <w:hyperlink w:anchor="_Toc115818441" w:history="1">
+          <w:hyperlink w:anchor="_Toc116369210" w:history="1">
             <w:r>
               <w:rPr>
                 <w:rStyle w:val="Hyperlink"/>
@@ -5661,7 +5661,7 @@
                 <w:noProof/>
                 <w:webHidden/>
               </w:rPr>
-              <w:instrText xml:space="preserve"> PAGEREF _Toc115818441 \h </w:instrText>
+              <w:instrText xml:space="preserve"> PAGEREF _Toc116369210 \h </w:instrText>
             </w:r>
             <w:r>
               <w:rPr>
@@ -5705,7 +5705,7 @@
               <w:lang w:eastAsia="en-AU"/>
             </w:rPr>
           </w:pPr>
-          <w:hyperlink w:anchor="_Toc115818442" w:history="1">
+          <w:hyperlink w:anchor="_Toc116369211" w:history="1">
             <w:r>
               <w:rPr>
                 <w:rStyle w:val="Hyperlink"/>
@@ -5747,7 +5747,7 @@
                 <w:noProof/>
                 <w:webHidden/>
               </w:rPr>
-              <w:instrText xml:space="preserve"> PAGEREF _Toc115818442 \h </w:instrText>
+              <w:instrText xml:space="preserve"> PAGEREF _Toc116369211 \h </w:instrText>
             </w:r>
             <w:r>
               <w:rPr>
@@ -5791,7 +5791,7 @@
               <w:lang w:eastAsia="en-AU"/>
             </w:rPr>
           </w:pPr>
-          <w:hyperlink w:anchor="_Toc115818443" w:history="1">
+          <w:hyperlink w:anchor="_Toc116369212" w:history="1">
             <w:r>
               <w:rPr>
                 <w:rStyle w:val="Hyperlink"/>
@@ -5833,7 +5833,7 @@
                 <w:noProof/>
                 <w:webHidden/>
               </w:rPr>
-              <w:instrText xml:space="preserve"> PAGEREF _Toc115818443 \h </w:instrText>
+              <w:instrText xml:space="preserve"> PAGEREF _Toc116369212 \h </w:instrText>
             </w:r>
             <w:r>
               <w:rPr>
@@ -5877,7 +5877,7 @@
               <w:lang w:eastAsia="en-AU"/>
             </w:rPr>
           </w:pPr>
-          <w:hyperlink w:anchor="_Toc115818444" w:history="1">
+          <w:hyperlink w:anchor="_Toc116369213" w:history="1">
             <w:r>
               <w:rPr>
                 <w:rStyle w:val="Hyperlink"/>
@@ -5919,7 +5919,7 @@
                 <w:noProof/>
                 <w:webHidden/>
               </w:rPr>
-              <w:instrText xml:space="preserve"> PAGEREF _Toc115818444 \h </w:instrText>
+              <w:instrText xml:space="preserve"> PAGEREF _Toc116369213 \h </w:instrText>
             </w:r>
             <w:r>
               <w:rPr>
@@ -5963,7 +5963,7 @@
               <w:lang w:eastAsia="en-AU"/>
             </w:rPr>
           </w:pPr>
-          <w:hyperlink w:anchor="_Toc115818445" w:history="1">
+          <w:hyperlink w:anchor="_Toc116369214" w:history="1">
             <w:r>
               <w:rPr>
                 <w:rStyle w:val="Hyperlink"/>
@@ -6005,7 +6005,7 @@
                 <w:noProof/>
                 <w:webHidden/>
               </w:rPr>
-              <w:instrText xml:space="preserve"> PAGEREF _Toc115818445 \h </w:instrText>
+              <w:instrText xml:space="preserve"> PAGEREF _Toc116369214 \h </w:instrText>
             </w:r>
             <w:r>
               <w:rPr>
@@ -6049,7 +6049,7 @@
               <w:lang w:eastAsia="en-AU"/>
             </w:rPr>
           </w:pPr>
-          <w:hyperlink w:anchor="_Toc115818446" w:history="1">
+          <w:hyperlink w:anchor="_Toc116369215" w:history="1">
             <w:r>
               <w:rPr>
                 <w:rStyle w:val="Hyperlink"/>
@@ -6091,7 +6091,7 @@
                 <w:noProof/>
                 <w:webHidden/>
               </w:rPr>
-              <w:instrText xml:space="preserve"> PAGEREF _Toc115818446 \h </w:instrText>
+              <w:instrText xml:space="preserve"> PAGEREF _Toc116369215 \h </w:instrText>
             </w:r>
             <w:r>
               <w:rPr>
@@ -6135,7 +6135,7 @@
               <w:lang w:eastAsia="en-AU"/>
             </w:rPr>
           </w:pPr>
-          <w:hyperlink w:anchor="_Toc115818447" w:history="1">
+          <w:hyperlink w:anchor="_Toc116369216" w:history="1">
             <w:r>
               <w:rPr>
                 <w:rStyle w:val="Hyperlink"/>
@@ -6177,7 +6177,7 @@
                 <w:noProof/>
                 <w:webHidden/>
               </w:rPr>
-              <w:instrText xml:space="preserve"> PAGEREF _Toc115818447 \h </w:instrText>
+              <w:instrText xml:space="preserve"> PAGEREF _Toc116369216 \h </w:instrText>
             </w:r>
             <w:r>
               <w:rPr>
@@ -6221,7 +6221,7 @@
               <w:lang w:eastAsia="en-AU"/>
             </w:rPr>
           </w:pPr>
-          <w:hyperlink w:anchor="_Toc115818448" w:history="1">
+          <w:hyperlink w:anchor="_Toc116369217" w:history="1">
             <w:r>
               <w:rPr>
                 <w:rStyle w:val="Hyperlink"/>
@@ -6263,7 +6263,7 @@
                 <w:noProof/>
                 <w:webHidden/>
               </w:rPr>
-              <w:instrText xml:space="preserve"> PAGEREF _Toc115818448 \h </w:instrText>
+              <w:instrText xml:space="preserve"> PAGEREF _Toc116369217 \h </w:instrText>
             </w:r>
             <w:r>
               <w:rPr>
@@ -6307,7 +6307,7 @@
               <w:lang w:eastAsia="en-AU"/>
             </w:rPr>
           </w:pPr>
-          <w:hyperlink w:anchor="_Toc115818449" w:history="1">
+          <w:hyperlink w:anchor="_Toc116369218" w:history="1">
             <w:r>
               <w:rPr>
                 <w:rStyle w:val="Hyperlink"/>
@@ -6349,7 +6349,7 @@
                 <w:noProof/>
                 <w:webHidden/>
               </w:rPr>
-              <w:instrText xml:space="preserve"> PAGEREF _Toc115818449 \h </w:instrText>
+              <w:instrText xml:space="preserve"> PAGEREF _Toc116369218 \h </w:instrText>
             </w:r>
             <w:r>
               <w:rPr>
@@ -6393,7 +6393,7 @@
               <w:lang w:eastAsia="en-AU"/>
             </w:rPr>
           </w:pPr>
-          <w:hyperlink w:anchor="_Toc115818450" w:history="1">
+          <w:hyperlink w:anchor="_Toc116369219" w:history="1">
             <w:r>
               <w:rPr>
                 <w:rStyle w:val="Hyperlink"/>
@@ -6435,7 +6435,7 @@
                 <w:noProof/>
                 <w:webHidden/>
               </w:rPr>
-              <w:instrText xml:space="preserve"> PAGEREF _Toc115818450 \h </w:instrText>
+              <w:instrText xml:space="preserve"> PAGEREF _Toc116369219 \h </w:instrText>
             </w:r>
             <w:r>
               <w:rPr>
@@ -6495,7 +6495,7 @@
       <w:pPr>
         <w:pStyle w:val="Heading1"/>
       </w:pPr>
-      <w:bookmarkStart w:id="0" w:name="_Toc115818378"/>
+      <w:bookmarkStart w:id="0" w:name="_Toc116369147"/>
       <w:r>
         <w:lastRenderedPageBreak/>
         <w:t>Introduction</w:t>
@@ -6845,7 +6845,7 @@
       <w:pPr>
         <w:pStyle w:val="Heading2"/>
       </w:pPr>
-      <w:bookmarkStart w:id="1" w:name="_Toc115818379"/>
+      <w:bookmarkStart w:id="1" w:name="_Toc116369148"/>
       <w:r>
         <w:t>Database</w:t>
       </w:r>
@@ -6988,7 +6988,7 @@
       <w:pPr>
         <w:pStyle w:val="Heading2"/>
       </w:pPr>
-      <w:bookmarkStart w:id="2" w:name="_Toc115818380"/>
+      <w:bookmarkStart w:id="2" w:name="_Toc116369149"/>
       <w:r>
         <w:t>Fields</w:t>
       </w:r>
@@ -11340,7 +11340,7 @@
       <w:pPr>
         <w:pStyle w:val="Heading1"/>
       </w:pPr>
-      <w:bookmarkStart w:id="3" w:name="_Toc115818381"/>
+      <w:bookmarkStart w:id="3" w:name="_Toc116369150"/>
       <w:r>
         <w:t>Installation</w:t>
       </w:r>
@@ -11632,7 +11632,7 @@
       <w:pPr>
         <w:pStyle w:val="Heading1"/>
       </w:pPr>
-      <w:bookmarkStart w:id="4" w:name="_Toc115818382"/>
+      <w:bookmarkStart w:id="4" w:name="_Toc116369151"/>
       <w:r>
         <w:t>User Interface</w:t>
       </w:r>
@@ -11858,7 +11858,7 @@
       <w:pPr>
         <w:pStyle w:val="Heading2"/>
       </w:pPr>
-      <w:bookmarkStart w:id="5" w:name="_Toc115818383"/>
+      <w:bookmarkStart w:id="5" w:name="_Toc116369152"/>
       <w:r>
         <w:t>Main window</w:t>
       </w:r>
@@ -12084,7 +12084,7 @@
       <w:pPr>
         <w:pStyle w:val="Heading2"/>
       </w:pPr>
-      <w:bookmarkStart w:id="7" w:name="_Toc115818384"/>
+      <w:bookmarkStart w:id="7" w:name="_Toc116369153"/>
       <w:r>
         <w:t>Menus</w:t>
       </w:r>
@@ -12094,7 +12094,7 @@
       <w:pPr>
         <w:pStyle w:val="Heading3"/>
       </w:pPr>
-      <w:bookmarkStart w:id="8" w:name="_Toc115818385"/>
+      <w:bookmarkStart w:id="8" w:name="_Toc116369154"/>
       <w:r>
         <w:t>File</w:t>
       </w:r>
@@ -13331,7 +13331,7 @@
       <w:pPr>
         <w:pStyle w:val="Heading3"/>
       </w:pPr>
-      <w:bookmarkStart w:id="9" w:name="_Toc115818386"/>
+      <w:bookmarkStart w:id="9" w:name="_Toc116369155"/>
       <w:r>
         <w:t>View</w:t>
       </w:r>
@@ -13809,7 +13809,7 @@
       <w:pPr>
         <w:pStyle w:val="Heading3"/>
       </w:pPr>
-      <w:bookmarkStart w:id="10" w:name="_Toc115818387"/>
+      <w:bookmarkStart w:id="10" w:name="_Toc116369156"/>
       <w:r>
         <w:t>Help</w:t>
       </w:r>
@@ -13953,7 +13953,7 @@
       <w:pPr>
         <w:pStyle w:val="Heading2"/>
       </w:pPr>
-      <w:bookmarkStart w:id="11" w:name="_Toc115818388"/>
+      <w:bookmarkStart w:id="11" w:name="_Toc116369157"/>
       <w:r>
         <w:lastRenderedPageBreak/>
         <w:t>Toolbar</w:t>
@@ -14588,7 +14588,7 @@
       <w:pPr>
         <w:pStyle w:val="Heading2"/>
       </w:pPr>
-      <w:bookmarkStart w:id="12" w:name="_Toc115818389"/>
+      <w:bookmarkStart w:id="12" w:name="_Toc116369158"/>
       <w:r>
         <w:t>Filter</w:t>
       </w:r>
@@ -14668,6 +14668,9 @@
         <w:jc w:val="center"/>
       </w:pPr>
       <w:r>
+        <w:rPr>
+          <w:noProof/>
+        </w:rPr>
         <w:drawing>
           <wp:inline distT="0" distB="0" distL="0" distR="0" wp14:anchorId="778FD236" wp14:editId="638054DB">
             <wp:extent cx="2766300" cy="1409822"/>
@@ -14734,7 +14737,7 @@
       <w:pPr>
         <w:pStyle w:val="Heading2"/>
       </w:pPr>
-      <w:bookmarkStart w:id="13" w:name="_Toc115818390"/>
+      <w:bookmarkStart w:id="13" w:name="_Toc116369159"/>
       <w:r>
         <w:t>Selected Item Details</w:t>
       </w:r>
@@ -14805,6 +14808,24 @@
           <w:sz w:val="20"/>
           <w:szCs w:val="20"/>
         </w:rPr>
+        <w:t>Clicking on the item’s image will display a dialog allowing a more detailed view of the image, and the option to save the image to disk.</w:t>
+      </w:r>
+    </w:p>
+    <w:p>
+      <w:pPr>
+        <w:rPr>
+          <w:rFonts w:ascii="Arial" w:hAnsi="Arial" w:cs="Arial"/>
+          <w:sz w:val="20"/>
+          <w:szCs w:val="20"/>
+        </w:rPr>
+      </w:pPr>
+      <w:r>
+        <w:rPr>
+          <w:rFonts w:ascii="Arial" w:hAnsi="Arial" w:cs="Arial"/>
+          <w:sz w:val="20"/>
+          <w:szCs w:val="20"/>
+        </w:rPr>
+        <w:lastRenderedPageBreak/>
         <w:t>The “Manage Tags” button opens the “Manage Tags for Item” dialog.</w:t>
       </w:r>
     </w:p>
@@ -14822,7 +14843,6 @@
           <w:sz w:val="20"/>
           <w:szCs w:val="20"/>
         </w:rPr>
-        <w:lastRenderedPageBreak/>
         <w:t xml:space="preserve">The “Manage Copies” button opens the “Manage Copies for Item” </w:t>
       </w:r>
       <w:r>
@@ -14863,7 +14883,7 @@
       <w:pPr>
         <w:pStyle w:val="Heading1"/>
       </w:pPr>
-      <w:bookmarkStart w:id="14" w:name="_Toc115818391"/>
+      <w:bookmarkStart w:id="14" w:name="_Toc116369160"/>
       <w:r>
         <w:t>Tag Management</w:t>
       </w:r>
@@ -15047,7 +15067,7 @@
       <w:pPr>
         <w:pStyle w:val="Heading3"/>
       </w:pPr>
-      <w:bookmarkStart w:id="15" w:name="_Toc115818392"/>
+      <w:bookmarkStart w:id="15" w:name="_Toc116369161"/>
       <w:r>
         <w:t>Creating a new tag</w:t>
       </w:r>
@@ -15091,7 +15111,7 @@
       <w:pPr>
         <w:pStyle w:val="Heading3"/>
       </w:pPr>
-      <w:bookmarkStart w:id="16" w:name="_Toc115818393"/>
+      <w:bookmarkStart w:id="16" w:name="_Toc116369162"/>
       <w:r>
         <w:lastRenderedPageBreak/>
         <w:t>Deleting a tag</w:t>
@@ -15136,7 +15156,7 @@
       <w:pPr>
         <w:pStyle w:val="Heading2"/>
       </w:pPr>
-      <w:bookmarkStart w:id="17" w:name="_Toc115818394"/>
+      <w:bookmarkStart w:id="17" w:name="_Toc116369163"/>
       <w:r>
         <w:t>Managing tags for a specific item</w:t>
       </w:r>
@@ -15528,7 +15548,7 @@
         <w:pStyle w:val="Heading1"/>
       </w:pPr>
       <w:bookmarkStart w:id="18" w:name="_Ref113487843"/>
-      <w:bookmarkStart w:id="19" w:name="_Toc115818395"/>
+      <w:bookmarkStart w:id="19" w:name="_Toc116369164"/>
       <w:r>
         <w:t>Adding a new book</w:t>
       </w:r>
@@ -15539,7 +15559,7 @@
       <w:pPr>
         <w:pStyle w:val="Heading2"/>
       </w:pPr>
-      <w:bookmarkStart w:id="20" w:name="_Toc115818396"/>
+      <w:bookmarkStart w:id="20" w:name="_Toc116369165"/>
       <w:r>
         <w:t>Manually adding a new book</w:t>
       </w:r>
@@ -15888,7 +15908,7 @@
       <w:pPr>
         <w:pStyle w:val="Heading2"/>
       </w:pPr>
-      <w:bookmarkStart w:id="21" w:name="_Toc115818397"/>
+      <w:bookmarkStart w:id="21" w:name="_Toc116369166"/>
       <w:r>
         <w:t>Searching online by ISBN</w:t>
       </w:r>
@@ -16065,7 +16085,7 @@
         <w:pStyle w:val="Heading1"/>
       </w:pPr>
       <w:bookmarkStart w:id="22" w:name="_Ref113487962"/>
-      <w:bookmarkStart w:id="23" w:name="_Toc115818398"/>
+      <w:bookmarkStart w:id="23" w:name="_Toc116369167"/>
       <w:r>
         <w:t>Add</w:t>
       </w:r>
@@ -16446,7 +16466,7 @@
         <w:pStyle w:val="Heading1"/>
       </w:pPr>
       <w:bookmarkStart w:id="24" w:name="_Ref113488060"/>
-      <w:bookmarkStart w:id="25" w:name="_Toc115818399"/>
+      <w:bookmarkStart w:id="25" w:name="_Toc116369168"/>
       <w:r>
         <w:t>Wishlist</w:t>
       </w:r>
@@ -16702,7 +16722,7 @@
       <w:pPr>
         <w:pStyle w:val="Heading3"/>
       </w:pPr>
-      <w:bookmarkStart w:id="26" w:name="_Toc115818400"/>
+      <w:bookmarkStart w:id="26" w:name="_Toc116369169"/>
       <w:r>
         <w:t>Adding a new item</w:t>
       </w:r>
@@ -16902,7 +16922,7 @@
       <w:pPr>
         <w:pStyle w:val="Heading3"/>
       </w:pPr>
-      <w:bookmarkStart w:id="27" w:name="_Toc115818401"/>
+      <w:bookmarkStart w:id="27" w:name="_Toc116369170"/>
       <w:r>
         <w:lastRenderedPageBreak/>
         <w:t>Updating an item</w:t>
@@ -17089,7 +17109,7 @@
       <w:pPr>
         <w:pStyle w:val="Heading3"/>
       </w:pPr>
-      <w:bookmarkStart w:id="28" w:name="_Toc115818402"/>
+      <w:bookmarkStart w:id="28" w:name="_Toc116369171"/>
       <w:r>
         <w:t>Deleting an item</w:t>
       </w:r>
@@ -17211,7 +17231,7 @@
       <w:pPr>
         <w:pStyle w:val="Heading3"/>
       </w:pPr>
-      <w:bookmarkStart w:id="29" w:name="_Toc115818403"/>
+      <w:bookmarkStart w:id="29" w:name="_Toc116369172"/>
       <w:r>
         <w:t xml:space="preserve">Adding a </w:t>
       </w:r>
@@ -17511,7 +17531,7 @@
       <w:pPr>
         <w:pStyle w:val="Heading1"/>
       </w:pPr>
-      <w:bookmarkStart w:id="30" w:name="_Toc115818404"/>
+      <w:bookmarkStart w:id="30" w:name="_Toc116369173"/>
       <w:r>
         <w:t>Item copy management</w:t>
       </w:r>
@@ -17674,7 +17694,7 @@
       <w:pPr>
         <w:pStyle w:val="Heading3"/>
       </w:pPr>
-      <w:bookmarkStart w:id="31" w:name="_Toc115818405"/>
+      <w:bookmarkStart w:id="31" w:name="_Toc116369174"/>
       <w:r>
         <w:t>Adding a new copy</w:t>
       </w:r>
@@ -17816,7 +17836,7 @@
       <w:pPr>
         <w:pStyle w:val="Heading3"/>
       </w:pPr>
-      <w:bookmarkStart w:id="32" w:name="_Toc115818406"/>
+      <w:bookmarkStart w:id="32" w:name="_Toc116369175"/>
       <w:r>
         <w:lastRenderedPageBreak/>
         <w:t>Updating a copy</w:t>
@@ -17981,7 +18001,7 @@
       <w:pPr>
         <w:pStyle w:val="Heading3"/>
       </w:pPr>
-      <w:bookmarkStart w:id="33" w:name="_Toc115818407"/>
+      <w:bookmarkStart w:id="33" w:name="_Toc116369176"/>
       <w:r>
         <w:t>Deleting a copy</w:t>
       </w:r>
@@ -18088,7 +18108,7 @@
         <w:pStyle w:val="Heading1"/>
       </w:pPr>
       <w:bookmarkStart w:id="34" w:name="_Ref113488264"/>
-      <w:bookmarkStart w:id="35" w:name="_Toc115818408"/>
+      <w:bookmarkStart w:id="35" w:name="_Toc116369177"/>
       <w:r>
         <w:t xml:space="preserve">CSV </w:t>
       </w:r>
@@ -18766,7 +18786,7 @@
       <w:pPr>
         <w:pStyle w:val="Heading1"/>
       </w:pPr>
-      <w:bookmarkStart w:id="36" w:name="_Toc115818409"/>
+      <w:bookmarkStart w:id="36" w:name="_Toc116369178"/>
       <w:r>
         <w:t>Excel imports and exports</w:t>
       </w:r>
@@ -19145,7 +19165,7 @@
         <w:pStyle w:val="Heading2"/>
       </w:pPr>
       <w:bookmarkStart w:id="37" w:name="_Ref113488428"/>
-      <w:bookmarkStart w:id="38" w:name="_Toc115818410"/>
+      <w:bookmarkStart w:id="38" w:name="_Toc116369179"/>
       <w:r>
         <w:t>Exporting worksheets</w:t>
       </w:r>
@@ -19370,7 +19390,7 @@
         <w:pStyle w:val="Heading2"/>
       </w:pPr>
       <w:bookmarkStart w:id="39" w:name="_Ref113488138"/>
-      <w:bookmarkStart w:id="40" w:name="_Toc115818411"/>
+      <w:bookmarkStart w:id="40" w:name="_Toc116369180"/>
       <w:r>
         <w:t>Importing worksheets</w:t>
       </w:r>
@@ -19550,7 +19570,7 @@
       <w:pPr>
         <w:pStyle w:val="Heading3"/>
       </w:pPr>
-      <w:bookmarkStart w:id="41" w:name="_Toc115818412"/>
+      <w:bookmarkStart w:id="41" w:name="_Toc116369181"/>
       <w:r>
         <w:t>Media items</w:t>
       </w:r>
@@ -19881,7 +19901,7 @@
       <w:pPr>
         <w:pStyle w:val="Heading3"/>
       </w:pPr>
-      <w:bookmarkStart w:id="42" w:name="_Toc115818413"/>
+      <w:bookmarkStart w:id="42" w:name="_Toc116369182"/>
       <w:r>
         <w:t>Books</w:t>
       </w:r>
@@ -20463,7 +20483,7 @@
       <w:pPr>
         <w:pStyle w:val="Heading1"/>
       </w:pPr>
-      <w:bookmarkStart w:id="43" w:name="_Toc115818414"/>
+      <w:bookmarkStart w:id="43" w:name="_Toc116369183"/>
       <w:r>
         <w:t>Known issues</w:t>
       </w:r>
@@ -20473,7 +20493,7 @@
       <w:pPr>
         <w:pStyle w:val="Heading2"/>
       </w:pPr>
-      <w:bookmarkStart w:id="44" w:name="_Toc115818415"/>
+      <w:bookmarkStart w:id="44" w:name="_Toc116369184"/>
       <w:r>
         <w:t>Storing large images in database</w:t>
       </w:r>
@@ -20483,7 +20503,7 @@
       <w:pPr>
         <w:pStyle w:val="Heading3"/>
       </w:pPr>
-      <w:bookmarkStart w:id="45" w:name="_Toc115818416"/>
+      <w:bookmarkStart w:id="45" w:name="_Toc116369185"/>
       <w:r>
         <w:t>Issue</w:t>
       </w:r>
@@ -20510,7 +20530,7 @@
       <w:pPr>
         <w:pStyle w:val="Heading3"/>
       </w:pPr>
-      <w:bookmarkStart w:id="46" w:name="_Toc115818417"/>
+      <w:bookmarkStart w:id="46" w:name="_Toc116369186"/>
       <w:r>
         <w:t>Workaround</w:t>
       </w:r>
@@ -20537,7 +20557,7 @@
       <w:pPr>
         <w:pStyle w:val="Heading1"/>
       </w:pPr>
-      <w:bookmarkStart w:id="47" w:name="_Toc115818418"/>
+      <w:bookmarkStart w:id="47" w:name="_Toc116369187"/>
       <w:r>
         <w:t>Changelog</w:t>
       </w:r>
@@ -20599,7 +20619,7 @@
       <w:pPr>
         <w:pStyle w:val="Heading2"/>
       </w:pPr>
-      <w:bookmarkStart w:id="48" w:name="_Toc115818419"/>
+      <w:bookmarkStart w:id="48" w:name="_Toc116369188"/>
       <w:r>
         <w:lastRenderedPageBreak/>
         <w:t>v</w:t>
@@ -20613,7 +20633,7 @@
       <w:pPr>
         <w:pStyle w:val="Heading3"/>
       </w:pPr>
-      <w:bookmarkStart w:id="49" w:name="_Toc115818420"/>
+      <w:bookmarkStart w:id="49" w:name="_Toc116369189"/>
       <w:r>
         <w:t>Fixed</w:t>
       </w:r>
@@ -20661,7 +20681,7 @@
       <w:pPr>
         <w:pStyle w:val="Heading3"/>
       </w:pPr>
-      <w:bookmarkStart w:id="50" w:name="_Toc115818421"/>
+      <w:bookmarkStart w:id="50" w:name="_Toc116369190"/>
       <w:r>
         <w:t>Added</w:t>
       </w:r>
@@ -20686,18 +20706,8 @@
           <w:sz w:val="20"/>
           <w:szCs w:val="20"/>
         </w:rPr>
-        <w:t>Tip of the day dialog</w:t>
-      </w:r>
-    </w:p>
-    <w:p>
-      <w:pPr>
-        <w:pStyle w:val="Heading3"/>
-      </w:pPr>
-      <w:bookmarkStart w:id="51" w:name="_Toc115818422"/>
-      <w:r>
-        <w:t>Changed</w:t>
-      </w:r>
-      <w:bookmarkEnd w:id="51"/>
+        <w:t>Dialog to view item images</w:t>
+      </w:r>
     </w:p>
     <w:p>
       <w:pPr>
@@ -20718,16 +20728,18 @@
           <w:sz w:val="20"/>
           <w:szCs w:val="20"/>
         </w:rPr>
-        <w:t xml:space="preserve">“Add New Book”, “Add New Media Item”, “Wishlist”, </w:t>
-      </w:r>
-      <w:r>
-        <w:rPr>
-          <w:rFonts w:ascii="Arial" w:hAnsi="Arial" w:cs="Arial"/>
-          <w:sz w:val="20"/>
-          <w:szCs w:val="20"/>
-        </w:rPr>
-        <w:t>and “Manage Copies” dialogs to modeless windows.</w:t>
-      </w:r>
+        <w:t>Tip of the day dialog</w:t>
+      </w:r>
+    </w:p>
+    <w:p>
+      <w:pPr>
+        <w:pStyle w:val="Heading3"/>
+      </w:pPr>
+      <w:bookmarkStart w:id="51" w:name="_Toc116369191"/>
+      <w:r>
+        <w:t>Changed</w:t>
+      </w:r>
+      <w:bookmarkEnd w:id="51"/>
     </w:p>
     <w:p>
       <w:pPr>
@@ -20748,34 +20760,16 @@
           <w:sz w:val="20"/>
           <w:szCs w:val="20"/>
         </w:rPr>
-        <w:t>improved filtering by tags in main window</w:t>
-      </w:r>
-    </w:p>
-    <w:p>
-      <w:pPr>
-        <w:pStyle w:val="Heading2"/>
-      </w:pPr>
-      <w:bookmarkStart w:id="52" w:name="_Toc115818423"/>
-      <w:r>
-        <w:t>v</w:t>
-      </w:r>
-      <w:r>
-        <w:t xml:space="preserve">1.3.0 – </w:t>
-      </w:r>
-      <w:r>
-        <w:t>8-9-2022</w:t>
-      </w:r>
-      <w:bookmarkEnd w:id="52"/>
-    </w:p>
-    <w:p>
-      <w:pPr>
-        <w:pStyle w:val="Heading3"/>
-      </w:pPr>
-      <w:bookmarkStart w:id="53" w:name="_Toc115818424"/>
-      <w:r>
-        <w:t>Fixed</w:t>
-      </w:r>
-      <w:bookmarkEnd w:id="53"/>
+        <w:t xml:space="preserve">“Add New Book”, “Add New Media Item”, “Wishlist”, </w:t>
+      </w:r>
+      <w:r>
+        <w:rPr>
+          <w:rFonts w:ascii="Arial" w:hAnsi="Arial" w:cs="Arial"/>
+          <w:sz w:val="20"/>
+          <w:szCs w:val="20"/>
+        </w:rPr>
+        <w:t>and “Manage Copies” dialogs to modeless windows.</w:t>
+      </w:r>
     </w:p>
     <w:p>
       <w:pPr>
@@ -20786,16 +20780,44 @@
         </w:numPr>
         <w:rPr>
           <w:rFonts w:ascii="Arial" w:hAnsi="Arial" w:cs="Arial"/>
-        </w:rPr>
-      </w:pPr>
-      <w:r>
-        <w:rPr>
-          <w:rFonts w:ascii="Arial" w:hAnsi="Arial" w:cs="Arial"/>
-          <w:sz w:val="20"/>
-          <w:szCs w:val="20"/>
-        </w:rPr>
-        <w:t>bug with filtering in manage tags for item dialog</w:t>
-      </w:r>
+          <w:sz w:val="20"/>
+          <w:szCs w:val="20"/>
+        </w:rPr>
+      </w:pPr>
+      <w:r>
+        <w:rPr>
+          <w:rFonts w:ascii="Arial" w:hAnsi="Arial" w:cs="Arial"/>
+          <w:sz w:val="20"/>
+          <w:szCs w:val="20"/>
+        </w:rPr>
+        <w:t>improved filtering by tags in main window</w:t>
+      </w:r>
+    </w:p>
+    <w:p>
+      <w:pPr>
+        <w:pStyle w:val="Heading2"/>
+      </w:pPr>
+      <w:bookmarkStart w:id="52" w:name="_Toc116369192"/>
+      <w:r>
+        <w:t>v</w:t>
+      </w:r>
+      <w:r>
+        <w:t xml:space="preserve">1.3.0 – </w:t>
+      </w:r>
+      <w:r>
+        <w:t>8-9-2022</w:t>
+      </w:r>
+      <w:bookmarkEnd w:id="52"/>
+    </w:p>
+    <w:p>
+      <w:pPr>
+        <w:pStyle w:val="Heading3"/>
+      </w:pPr>
+      <w:bookmarkStart w:id="53" w:name="_Toc116369193"/>
+      <w:r>
+        <w:t>Fixed</w:t>
+      </w:r>
+      <w:bookmarkEnd w:id="53"/>
     </w:p>
     <w:p>
       <w:pPr>
@@ -20814,18 +20836,8 @@
           <w:sz w:val="20"/>
           <w:szCs w:val="20"/>
         </w:rPr>
-        <w:t>bug with delete selected tag button remaining enabled if filtering returns no results in manage tags dialog</w:t>
-      </w:r>
-    </w:p>
-    <w:p>
-      <w:pPr>
-        <w:pStyle w:val="Heading3"/>
-      </w:pPr>
-      <w:bookmarkStart w:id="54" w:name="_Toc115818425"/>
-      <w:r>
-        <w:t>Added</w:t>
-      </w:r>
-      <w:bookmarkEnd w:id="54"/>
+        <w:t>bug with filtering in manage tags for item dialog</w:t>
+      </w:r>
     </w:p>
     <w:p>
       <w:pPr>
@@ -20844,8 +20856,18 @@
           <w:sz w:val="20"/>
           <w:szCs w:val="20"/>
         </w:rPr>
-        <w:t>Support for Flash Drives and Floppy Disks</w:t>
-      </w:r>
+        <w:t>bug with delete selected tag button remaining enabled if filtering returns no results in manage tags dialog</w:t>
+      </w:r>
+    </w:p>
+    <w:p>
+      <w:pPr>
+        <w:pStyle w:val="Heading3"/>
+      </w:pPr>
+      <w:bookmarkStart w:id="54" w:name="_Toc116369194"/>
+      <w:r>
+        <w:t>Added</w:t>
+      </w:r>
+      <w:bookmarkEnd w:id="54"/>
     </w:p>
     <w:p>
       <w:pPr>
@@ -20864,7 +20886,7 @@
           <w:sz w:val="20"/>
           <w:szCs w:val="20"/>
         </w:rPr>
-        <w:t>Support for importing/updating book and media item worksheets</w:t>
+        <w:t>Support for Flash Drives and Floppy Disks</w:t>
       </w:r>
     </w:p>
     <w:p>
@@ -20884,7 +20906,7 @@
           <w:sz w:val="20"/>
           <w:szCs w:val="20"/>
         </w:rPr>
-        <w:t>Various icons for dialogs and toolstrip</w:t>
+        <w:t>Support for importing/updating book and media item worksheets</w:t>
       </w:r>
     </w:p>
     <w:p>
@@ -20904,7 +20926,7 @@
           <w:sz w:val="20"/>
           <w:szCs w:val="20"/>
         </w:rPr>
-        <w:t>Application icon</w:t>
+        <w:t>Various icons for dialogs and toolstrip</w:t>
       </w:r>
     </w:p>
     <w:p>
@@ -20924,36 +20946,8 @@
           <w:sz w:val="20"/>
           <w:szCs w:val="20"/>
         </w:rPr>
-        <w:t xml:space="preserve">Support for author names with composite and </w:t>
-      </w:r>
-      <w:proofErr w:type="spellStart"/>
-      <w:r>
-        <w:rPr>
-          <w:rFonts w:ascii="Arial" w:hAnsi="Arial" w:cs="Arial"/>
-          <w:sz w:val="20"/>
-          <w:szCs w:val="20"/>
-        </w:rPr>
-        <w:t>apostrophied</w:t>
-      </w:r>
-      <w:proofErr w:type="spellEnd"/>
-      <w:r>
-        <w:rPr>
-          <w:rFonts w:ascii="Arial" w:hAnsi="Arial" w:cs="Arial"/>
-          <w:sz w:val="20"/>
-          <w:szCs w:val="20"/>
-        </w:rPr>
-        <w:t xml:space="preserve"> last names</w:t>
-      </w:r>
-    </w:p>
-    <w:p>
-      <w:pPr>
-        <w:pStyle w:val="Heading3"/>
-      </w:pPr>
-      <w:bookmarkStart w:id="55" w:name="_Toc115818426"/>
-      <w:r>
-        <w:t>Changed</w:t>
-      </w:r>
-      <w:bookmarkEnd w:id="55"/>
+        <w:t>Application icon</w:t>
+      </w:r>
     </w:p>
     <w:p>
       <w:pPr>
@@ -20964,17 +20958,15 @@
         </w:numPr>
         <w:rPr>
           <w:rFonts w:ascii="Arial" w:hAnsi="Arial" w:cs="Arial"/>
-          <w:sz w:val="20"/>
-          <w:szCs w:val="20"/>
-        </w:rPr>
-      </w:pPr>
-      <w:r>
-        <w:rPr>
-          <w:rFonts w:ascii="Arial" w:hAnsi="Arial" w:cs="Arial"/>
-          <w:sz w:val="20"/>
-          <w:szCs w:val="20"/>
-        </w:rPr>
-        <w:t xml:space="preserve">Replaced buttons below </w:t>
+        </w:rPr>
+      </w:pPr>
+      <w:r>
+        <w:rPr>
+          <w:rFonts w:ascii="Arial" w:hAnsi="Arial" w:cs="Arial"/>
+          <w:sz w:val="20"/>
+          <w:szCs w:val="20"/>
+        </w:rPr>
+        <w:t xml:space="preserve">Support for author names with composite and </w:t>
       </w:r>
       <w:proofErr w:type="spellStart"/>
       <w:r>
@@ -20983,7 +20975,7 @@
           <w:sz w:val="20"/>
           <w:szCs w:val="20"/>
         </w:rPr>
-        <w:t>menustrip</w:t>
+        <w:t>apostrophied</w:t>
       </w:r>
       <w:proofErr w:type="spellEnd"/>
       <w:r>
@@ -20992,8 +20984,18 @@
           <w:sz w:val="20"/>
           <w:szCs w:val="20"/>
         </w:rPr>
-        <w:t xml:space="preserve"> with toolstrip</w:t>
-      </w:r>
+        <w:t xml:space="preserve"> last names</w:t>
+      </w:r>
+    </w:p>
+    <w:p>
+      <w:pPr>
+        <w:pStyle w:val="Heading3"/>
+      </w:pPr>
+      <w:bookmarkStart w:id="55" w:name="_Toc116369195"/>
+      <w:r>
+        <w:t>Changed</w:t>
+      </w:r>
+      <w:bookmarkEnd w:id="55"/>
     </w:p>
     <w:p>
       <w:pPr>
@@ -21014,7 +21016,25 @@
           <w:sz w:val="20"/>
           <w:szCs w:val="20"/>
         </w:rPr>
-        <w:t>Place main window category selection drop-down near toolbar</w:t>
+        <w:t xml:space="preserve">Replaced buttons below </w:t>
+      </w:r>
+      <w:proofErr w:type="spellStart"/>
+      <w:r>
+        <w:rPr>
+          <w:rFonts w:ascii="Arial" w:hAnsi="Arial" w:cs="Arial"/>
+          <w:sz w:val="20"/>
+          <w:szCs w:val="20"/>
+        </w:rPr>
+        <w:t>menustrip</w:t>
+      </w:r>
+      <w:proofErr w:type="spellEnd"/>
+      <w:r>
+        <w:rPr>
+          <w:rFonts w:ascii="Arial" w:hAnsi="Arial" w:cs="Arial"/>
+          <w:sz w:val="20"/>
+          <w:szCs w:val="20"/>
+        </w:rPr>
+        <w:t xml:space="preserve"> with toolstrip</w:t>
       </w:r>
     </w:p>
     <w:p>
@@ -21036,55 +21056,8 @@
           <w:sz w:val="20"/>
           <w:szCs w:val="20"/>
         </w:rPr>
-        <w:t xml:space="preserve">Enhancements to </w:t>
-      </w:r>
-      <w:proofErr w:type="spellStart"/>
-      <w:r>
-        <w:rPr>
-          <w:rFonts w:ascii="Arial" w:hAnsi="Arial" w:cs="Arial"/>
-          <w:sz w:val="20"/>
-          <w:szCs w:val="20"/>
-        </w:rPr>
-        <w:t>wishlist</w:t>
-      </w:r>
-      <w:proofErr w:type="spellEnd"/>
-      <w:r>
-        <w:rPr>
-          <w:rFonts w:ascii="Arial" w:hAnsi="Arial" w:cs="Arial"/>
-          <w:sz w:val="20"/>
-          <w:szCs w:val="20"/>
-        </w:rPr>
-        <w:t xml:space="preserve"> window</w:t>
-      </w:r>
-    </w:p>
-    <w:p>
-      <w:pPr>
-        <w:rPr>
-          <w:rFonts w:ascii="Arial" w:hAnsi="Arial" w:cs="Arial"/>
-          <w:sz w:val="20"/>
-          <w:szCs w:val="20"/>
-        </w:rPr>
-      </w:pPr>
-    </w:p>
-    <w:p>
-      <w:pPr>
-        <w:pStyle w:val="Heading2"/>
-      </w:pPr>
-      <w:bookmarkStart w:id="56" w:name="_Toc115818427"/>
-      <w:r>
-        <w:t>v1.2.1 – 30-6-2022</w:t>
-      </w:r>
-      <w:bookmarkEnd w:id="56"/>
-    </w:p>
-    <w:p>
-      <w:pPr>
-        <w:pStyle w:val="Heading3"/>
-      </w:pPr>
-      <w:bookmarkStart w:id="57" w:name="_Toc115818428"/>
-      <w:r>
-        <w:t>Fixed</w:t>
-      </w:r>
-      <w:bookmarkEnd w:id="57"/>
+        <w:t>Place main window category selection drop-down near toolbar</w:t>
+      </w:r>
     </w:p>
     <w:p>
       <w:pPr>
@@ -21105,8 +21078,55 @@
           <w:sz w:val="20"/>
           <w:szCs w:val="20"/>
         </w:rPr>
-        <w:t>Cancel button in add new book form disabled when adding another book in scan mode</w:t>
-      </w:r>
+        <w:t xml:space="preserve">Enhancements to </w:t>
+      </w:r>
+      <w:proofErr w:type="spellStart"/>
+      <w:r>
+        <w:rPr>
+          <w:rFonts w:ascii="Arial" w:hAnsi="Arial" w:cs="Arial"/>
+          <w:sz w:val="20"/>
+          <w:szCs w:val="20"/>
+        </w:rPr>
+        <w:t>wishlist</w:t>
+      </w:r>
+      <w:proofErr w:type="spellEnd"/>
+      <w:r>
+        <w:rPr>
+          <w:rFonts w:ascii="Arial" w:hAnsi="Arial" w:cs="Arial"/>
+          <w:sz w:val="20"/>
+          <w:szCs w:val="20"/>
+        </w:rPr>
+        <w:t xml:space="preserve"> window</w:t>
+      </w:r>
+    </w:p>
+    <w:p>
+      <w:pPr>
+        <w:rPr>
+          <w:rFonts w:ascii="Arial" w:hAnsi="Arial" w:cs="Arial"/>
+          <w:sz w:val="20"/>
+          <w:szCs w:val="20"/>
+        </w:rPr>
+      </w:pPr>
+    </w:p>
+    <w:p>
+      <w:pPr>
+        <w:pStyle w:val="Heading2"/>
+      </w:pPr>
+      <w:bookmarkStart w:id="56" w:name="_Toc116369196"/>
+      <w:r>
+        <w:t>v1.2.1 – 30-6-2022</w:t>
+      </w:r>
+      <w:bookmarkEnd w:id="56"/>
+    </w:p>
+    <w:p>
+      <w:pPr>
+        <w:pStyle w:val="Heading3"/>
+      </w:pPr>
+      <w:bookmarkStart w:id="57" w:name="_Toc116369197"/>
+      <w:r>
+        <w:t>Fixed</w:t>
+      </w:r>
+      <w:bookmarkEnd w:id="57"/>
     </w:p>
     <w:p>
       <w:pPr>
@@ -21127,7 +21147,7 @@
           <w:sz w:val="20"/>
           <w:szCs w:val="20"/>
         </w:rPr>
-        <w:t>Information from previously added book appears in pre-populated forms</w:t>
+        <w:t>Cancel button in add new book form disabled when adding another book in scan mode</w:t>
       </w:r>
     </w:p>
     <w:p>
@@ -21149,25 +21169,7 @@
           <w:sz w:val="20"/>
           <w:szCs w:val="20"/>
         </w:rPr>
-        <w:t xml:space="preserve">Ok </w:t>
-      </w:r>
-      <w:proofErr w:type="gramStart"/>
-      <w:r>
-        <w:rPr>
-          <w:rFonts w:ascii="Arial" w:hAnsi="Arial" w:cs="Arial"/>
-          <w:sz w:val="20"/>
-          <w:szCs w:val="20"/>
-        </w:rPr>
-        <w:t>button</w:t>
-      </w:r>
-      <w:proofErr w:type="gramEnd"/>
-      <w:r>
-        <w:rPr>
-          <w:rFonts w:ascii="Arial" w:hAnsi="Arial" w:cs="Arial"/>
-          <w:sz w:val="20"/>
-          <w:szCs w:val="20"/>
-        </w:rPr>
-        <w:t xml:space="preserve"> enable logic in add new publisher or tag dialogs for add new item forms</w:t>
+        <w:t>Information from previously added book appears in pre-populated forms</w:t>
       </w:r>
     </w:p>
     <w:p>
@@ -21189,64 +21191,26 @@
           <w:sz w:val="20"/>
           <w:szCs w:val="20"/>
         </w:rPr>
-        <w:t>ISBN fields now disabled in search dialog during API requests</w:t>
-      </w:r>
-    </w:p>
-    <w:p>
-      <w:pPr>
-        <w:rPr>
-          <w:rFonts w:ascii="Arial" w:hAnsi="Arial" w:cs="Arial"/>
-          <w:sz w:val="20"/>
-          <w:szCs w:val="20"/>
-        </w:rPr>
-      </w:pPr>
-    </w:p>
-    <w:p>
-      <w:pPr>
-        <w:pStyle w:val="Heading2"/>
-      </w:pPr>
-      <w:bookmarkStart w:id="58" w:name="_Toc115818429"/>
-      <w:r>
-        <w:t>v1.2.0 – 2-4-2022</w:t>
-      </w:r>
-      <w:bookmarkEnd w:id="58"/>
-    </w:p>
-    <w:p>
-      <w:pPr>
-        <w:pStyle w:val="Heading3"/>
-      </w:pPr>
-      <w:bookmarkStart w:id="59" w:name="_Toc115818430"/>
-      <w:r>
-        <w:t>Remarks</w:t>
-      </w:r>
-      <w:bookmarkEnd w:id="59"/>
-    </w:p>
-    <w:p>
-      <w:pPr>
-        <w:rPr>
-          <w:rFonts w:ascii="Arial" w:hAnsi="Arial" w:cs="Arial"/>
-          <w:sz w:val="20"/>
-          <w:szCs w:val="20"/>
-        </w:rPr>
-      </w:pPr>
-      <w:r>
-        <w:rPr>
-          <w:rFonts w:ascii="Arial" w:hAnsi="Arial" w:cs="Arial"/>
-          <w:sz w:val="20"/>
-          <w:szCs w:val="20"/>
-        </w:rPr>
-        <w:t>First stable version. Previous versions were development versions.</w:t>
-      </w:r>
-    </w:p>
-    <w:p>
-      <w:pPr>
-        <w:pStyle w:val="Heading3"/>
-      </w:pPr>
-      <w:bookmarkStart w:id="60" w:name="_Toc115818431"/>
-      <w:r>
-        <w:t>Fixed</w:t>
-      </w:r>
-      <w:bookmarkEnd w:id="60"/>
+        <w:t xml:space="preserve">Ok </w:t>
+      </w:r>
+      <w:proofErr w:type="gramStart"/>
+      <w:r>
+        <w:rPr>
+          <w:rFonts w:ascii="Arial" w:hAnsi="Arial" w:cs="Arial"/>
+          <w:sz w:val="20"/>
+          <w:szCs w:val="20"/>
+        </w:rPr>
+        <w:t>button</w:t>
+      </w:r>
+      <w:proofErr w:type="gramEnd"/>
+      <w:r>
+        <w:rPr>
+          <w:rFonts w:ascii="Arial" w:hAnsi="Arial" w:cs="Arial"/>
+          <w:sz w:val="20"/>
+          <w:szCs w:val="20"/>
+        </w:rPr>
+        <w:t xml:space="preserve"> enable logic in add new publisher or tag dialogs for add new item forms</w:t>
+      </w:r>
     </w:p>
     <w:p>
       <w:pPr>
@@ -21267,8 +21231,64 @@
           <w:sz w:val="20"/>
           <w:szCs w:val="20"/>
         </w:rPr>
-        <w:t>Various performance fixes and improvements</w:t>
-      </w:r>
+        <w:t>ISBN fields now disabled in search dialog during API requests</w:t>
+      </w:r>
+    </w:p>
+    <w:p>
+      <w:pPr>
+        <w:rPr>
+          <w:rFonts w:ascii="Arial" w:hAnsi="Arial" w:cs="Arial"/>
+          <w:sz w:val="20"/>
+          <w:szCs w:val="20"/>
+        </w:rPr>
+      </w:pPr>
+    </w:p>
+    <w:p>
+      <w:pPr>
+        <w:pStyle w:val="Heading2"/>
+      </w:pPr>
+      <w:bookmarkStart w:id="58" w:name="_Toc116369198"/>
+      <w:r>
+        <w:t>v1.2.0 – 2-4-2022</w:t>
+      </w:r>
+      <w:bookmarkEnd w:id="58"/>
+    </w:p>
+    <w:p>
+      <w:pPr>
+        <w:pStyle w:val="Heading3"/>
+      </w:pPr>
+      <w:bookmarkStart w:id="59" w:name="_Toc116369199"/>
+      <w:r>
+        <w:t>Remarks</w:t>
+      </w:r>
+      <w:bookmarkEnd w:id="59"/>
+    </w:p>
+    <w:p>
+      <w:pPr>
+        <w:rPr>
+          <w:rFonts w:ascii="Arial" w:hAnsi="Arial" w:cs="Arial"/>
+          <w:sz w:val="20"/>
+          <w:szCs w:val="20"/>
+        </w:rPr>
+      </w:pPr>
+      <w:r>
+        <w:rPr>
+          <w:rFonts w:ascii="Arial" w:hAnsi="Arial" w:cs="Arial"/>
+          <w:sz w:val="20"/>
+          <w:szCs w:val="20"/>
+        </w:rPr>
+        <w:t>First stable version. Previous versions were development versions.</w:t>
+      </w:r>
+    </w:p>
+    <w:p>
+      <w:pPr>
+        <w:pStyle w:val="Heading3"/>
+      </w:pPr>
+      <w:bookmarkStart w:id="60" w:name="_Toc116369200"/>
+      <w:r>
+        <w:t>Fixed</w:t>
+      </w:r>
+      <w:bookmarkEnd w:id="60"/>
     </w:p>
     <w:p>
       <w:pPr>
@@ -21289,7 +21309,7 @@
           <w:sz w:val="20"/>
           <w:szCs w:val="20"/>
         </w:rPr>
-        <w:t>Various user interface enhancements</w:t>
+        <w:t>Various performance fixes and improvements</w:t>
       </w:r>
     </w:p>
     <w:p>
@@ -21311,25 +21331,7 @@
           <w:sz w:val="20"/>
           <w:szCs w:val="20"/>
         </w:rPr>
-        <w:t xml:space="preserve">Several </w:t>
-      </w:r>
-      <w:proofErr w:type="gramStart"/>
-      <w:r>
-        <w:rPr>
-          <w:rFonts w:ascii="Arial" w:hAnsi="Arial" w:cs="Arial"/>
-          <w:sz w:val="20"/>
-          <w:szCs w:val="20"/>
-        </w:rPr>
-        <w:t>memory</w:t>
-      </w:r>
-      <w:proofErr w:type="gramEnd"/>
-      <w:r>
-        <w:rPr>
-          <w:rFonts w:ascii="Arial" w:hAnsi="Arial" w:cs="Arial"/>
-          <w:sz w:val="20"/>
-          <w:szCs w:val="20"/>
-        </w:rPr>
-        <w:t xml:space="preserve"> leaks</w:t>
+        <w:t>Various user interface enhancements</w:t>
       </w:r>
     </w:p>
     <w:p>
@@ -21351,25 +21353,25 @@
           <w:sz w:val="20"/>
           <w:szCs w:val="20"/>
         </w:rPr>
-        <w:t xml:space="preserve">Bug with new </w:t>
-      </w:r>
-      <w:proofErr w:type="spellStart"/>
-      <w:r>
-        <w:rPr>
-          <w:rFonts w:ascii="Arial" w:hAnsi="Arial" w:cs="Arial"/>
-          <w:sz w:val="20"/>
-          <w:szCs w:val="20"/>
-        </w:rPr>
-        <w:t>wishlist</w:t>
-      </w:r>
-      <w:proofErr w:type="spellEnd"/>
-      <w:r>
-        <w:rPr>
-          <w:rFonts w:ascii="Arial" w:hAnsi="Arial" w:cs="Arial"/>
-          <w:sz w:val="20"/>
-          <w:szCs w:val="20"/>
-        </w:rPr>
-        <w:t xml:space="preserve"> item title and notes not being cleared after saving</w:t>
+        <w:t xml:space="preserve">Several </w:t>
+      </w:r>
+      <w:proofErr w:type="gramStart"/>
+      <w:r>
+        <w:rPr>
+          <w:rFonts w:ascii="Arial" w:hAnsi="Arial" w:cs="Arial"/>
+          <w:sz w:val="20"/>
+          <w:szCs w:val="20"/>
+        </w:rPr>
+        <w:t>memory</w:t>
+      </w:r>
+      <w:proofErr w:type="gramEnd"/>
+      <w:r>
+        <w:rPr>
+          <w:rFonts w:ascii="Arial" w:hAnsi="Arial" w:cs="Arial"/>
+          <w:sz w:val="20"/>
+          <w:szCs w:val="20"/>
+        </w:rPr>
+        <w:t xml:space="preserve"> leaks</w:t>
       </w:r>
     </w:p>
     <w:p>
@@ -21391,7 +21393,25 @@
           <w:sz w:val="20"/>
           <w:szCs w:val="20"/>
         </w:rPr>
-        <w:t>Bug with handling authors and publishers when scanning books</w:t>
+        <w:t xml:space="preserve">Bug with new </w:t>
+      </w:r>
+      <w:proofErr w:type="spellStart"/>
+      <w:r>
+        <w:rPr>
+          <w:rFonts w:ascii="Arial" w:hAnsi="Arial" w:cs="Arial"/>
+          <w:sz w:val="20"/>
+          <w:szCs w:val="20"/>
+        </w:rPr>
+        <w:t>wishlist</w:t>
+      </w:r>
+      <w:proofErr w:type="spellEnd"/>
+      <w:r>
+        <w:rPr>
+          <w:rFonts w:ascii="Arial" w:hAnsi="Arial" w:cs="Arial"/>
+          <w:sz w:val="20"/>
+          <w:szCs w:val="20"/>
+        </w:rPr>
+        <w:t xml:space="preserve"> item title and notes not being cleared after saving</w:t>
       </w:r>
     </w:p>
     <w:p>
@@ -21413,7 +21433,7 @@
           <w:sz w:val="20"/>
           <w:szCs w:val="20"/>
         </w:rPr>
-        <w:t>Bug with processing ISBNs with dashes from API</w:t>
+        <w:t>Bug with handling authors and publishers when scanning books</w:t>
       </w:r>
     </w:p>
     <w:p>
@@ -21435,45 +21455,8 @@
           <w:sz w:val="20"/>
           <w:szCs w:val="20"/>
         </w:rPr>
-        <w:t>Bugs with populating authors, tags</w:t>
-      </w:r>
-      <w:r>
-        <w:rPr>
-          <w:rFonts w:ascii="Arial" w:hAnsi="Arial" w:cs="Arial"/>
-          <w:sz w:val="20"/>
-          <w:szCs w:val="20"/>
-        </w:rPr>
-        <w:t>,</w:t>
-      </w:r>
-      <w:r>
-        <w:rPr>
-          <w:rFonts w:ascii="Arial" w:hAnsi="Arial" w:cs="Arial"/>
-          <w:sz w:val="20"/>
-          <w:szCs w:val="20"/>
-        </w:rPr>
-        <w:t xml:space="preserve"> and publishers when pre-filling add new item forms</w:t>
-      </w:r>
-    </w:p>
-    <w:p>
-      <w:pPr>
-        <w:pStyle w:val="ListParagraph"/>
-        <w:rPr>
-          <w:rFonts w:ascii="Arial" w:hAnsi="Arial" w:cs="Arial"/>
-          <w:sz w:val="20"/>
-          <w:szCs w:val="20"/>
-        </w:rPr>
-      </w:pPr>
-    </w:p>
-    <w:p>
-      <w:pPr>
-        <w:pStyle w:val="Heading3"/>
-      </w:pPr>
-      <w:bookmarkStart w:id="61" w:name="_Toc115818432"/>
-      <w:r>
-        <w:lastRenderedPageBreak/>
-        <w:t>Added</w:t>
-      </w:r>
-      <w:bookmarkEnd w:id="61"/>
+        <w:t>Bug with processing ISBNs with dashes from API</w:t>
+      </w:r>
     </w:p>
     <w:p>
       <w:pPr>
@@ -21482,15 +21465,56 @@
           <w:ilvl w:val="0"/>
           <w:numId w:val="4"/>
         </w:numPr>
-      </w:pPr>
-      <w:r>
-        <w:rPr>
-          <w:rFonts w:ascii="Arial" w:hAnsi="Arial" w:cs="Arial"/>
-          <w:sz w:val="20"/>
-          <w:szCs w:val="20"/>
-        </w:rPr>
-        <w:t>import CSV functionality</w:t>
-      </w:r>
+        <w:rPr>
+          <w:rFonts w:ascii="Arial" w:hAnsi="Arial" w:cs="Arial"/>
+          <w:sz w:val="20"/>
+          <w:szCs w:val="20"/>
+        </w:rPr>
+      </w:pPr>
+      <w:r>
+        <w:rPr>
+          <w:rFonts w:ascii="Arial" w:hAnsi="Arial" w:cs="Arial"/>
+          <w:sz w:val="20"/>
+          <w:szCs w:val="20"/>
+        </w:rPr>
+        <w:t>Bugs with populating authors, tags</w:t>
+      </w:r>
+      <w:r>
+        <w:rPr>
+          <w:rFonts w:ascii="Arial" w:hAnsi="Arial" w:cs="Arial"/>
+          <w:sz w:val="20"/>
+          <w:szCs w:val="20"/>
+        </w:rPr>
+        <w:t>,</w:t>
+      </w:r>
+      <w:r>
+        <w:rPr>
+          <w:rFonts w:ascii="Arial" w:hAnsi="Arial" w:cs="Arial"/>
+          <w:sz w:val="20"/>
+          <w:szCs w:val="20"/>
+        </w:rPr>
+        <w:t xml:space="preserve"> and publishers when pre-filling add new item forms</w:t>
+      </w:r>
+    </w:p>
+    <w:p>
+      <w:pPr>
+        <w:pStyle w:val="ListParagraph"/>
+        <w:rPr>
+          <w:rFonts w:ascii="Arial" w:hAnsi="Arial" w:cs="Arial"/>
+          <w:sz w:val="20"/>
+          <w:szCs w:val="20"/>
+        </w:rPr>
+      </w:pPr>
+    </w:p>
+    <w:p>
+      <w:pPr>
+        <w:pStyle w:val="Heading3"/>
+      </w:pPr>
+      <w:bookmarkStart w:id="61" w:name="_Toc116369201"/>
+      <w:r>
+        <w:t>Added</w:t>
+      </w:r>
+      <w:bookmarkEnd w:id="61"/>
     </w:p>
     <w:p>
       <w:pPr>
@@ -21506,7 +21530,7 @@
           <w:sz w:val="20"/>
           <w:szCs w:val="20"/>
         </w:rPr>
-        <w:t>export as Excel functionality</w:t>
+        <w:t>import CSV functionality</w:t>
       </w:r>
     </w:p>
     <w:p>
@@ -21523,7 +21547,7 @@
           <w:sz w:val="20"/>
           <w:szCs w:val="20"/>
         </w:rPr>
-        <w:t>spinner when loading item data</w:t>
+        <w:t>export as Excel functionality</w:t>
       </w:r>
     </w:p>
     <w:p>
@@ -21540,28 +21564,8 @@
           <w:sz w:val="20"/>
           <w:szCs w:val="20"/>
         </w:rPr>
-        <w:t>filtering for authors and publishers in add new book dialog</w:t>
-      </w:r>
-    </w:p>
-    <w:p>
-      <w:pPr>
-        <w:pStyle w:val="ListParagraph"/>
-        <w:rPr>
-          <w:rFonts w:ascii="Arial" w:hAnsi="Arial" w:cs="Arial"/>
-          <w:sz w:val="20"/>
-          <w:szCs w:val="20"/>
-        </w:rPr>
-      </w:pPr>
-    </w:p>
-    <w:p>
-      <w:pPr>
-        <w:pStyle w:val="Heading3"/>
-      </w:pPr>
-      <w:bookmarkStart w:id="62" w:name="_Toc115818433"/>
-      <w:r>
-        <w:t>Changed</w:t>
-      </w:r>
-      <w:bookmarkEnd w:id="62"/>
+        <w:t>spinner when loading item data</w:t>
+      </w:r>
     </w:p>
     <w:p>
       <w:pPr>
@@ -21570,20 +21574,35 @@
           <w:ilvl w:val="0"/>
           <w:numId w:val="4"/>
         </w:numPr>
-        <w:rPr>
-          <w:rFonts w:ascii="Arial" w:hAnsi="Arial" w:cs="Arial"/>
-          <w:sz w:val="20"/>
-          <w:szCs w:val="20"/>
-        </w:rPr>
-      </w:pPr>
-      <w:r>
-        <w:rPr>
-          <w:rFonts w:ascii="Arial" w:hAnsi="Arial" w:cs="Arial"/>
-          <w:sz w:val="20"/>
-          <w:szCs w:val="20"/>
-        </w:rPr>
-        <w:t>Restructured database to store images in a separate table</w:t>
-      </w:r>
+      </w:pPr>
+      <w:r>
+        <w:rPr>
+          <w:rFonts w:ascii="Arial" w:hAnsi="Arial" w:cs="Arial"/>
+          <w:sz w:val="20"/>
+          <w:szCs w:val="20"/>
+        </w:rPr>
+        <w:t>filtering for authors and publishers in add new book dialog</w:t>
+      </w:r>
+    </w:p>
+    <w:p>
+      <w:pPr>
+        <w:pStyle w:val="ListParagraph"/>
+        <w:rPr>
+          <w:rFonts w:ascii="Arial" w:hAnsi="Arial" w:cs="Arial"/>
+          <w:sz w:val="20"/>
+          <w:szCs w:val="20"/>
+        </w:rPr>
+      </w:pPr>
+    </w:p>
+    <w:p>
+      <w:pPr>
+        <w:pStyle w:val="Heading3"/>
+      </w:pPr>
+      <w:bookmarkStart w:id="62" w:name="_Toc116369202"/>
+      <w:r>
+        <w:t>Changed</w:t>
+      </w:r>
+      <w:bookmarkEnd w:id="62"/>
     </w:p>
     <w:p>
       <w:pPr>
@@ -21604,38 +21623,8 @@
           <w:sz w:val="20"/>
           <w:szCs w:val="20"/>
         </w:rPr>
-        <w:t>Better error handling when searching for books using API</w:t>
-      </w:r>
-    </w:p>
-    <w:p>
-      <w:pPr>
-        <w:pStyle w:val="ListParagraph"/>
-        <w:rPr>
-          <w:rFonts w:ascii="Arial" w:hAnsi="Arial" w:cs="Arial"/>
-          <w:sz w:val="20"/>
-          <w:szCs w:val="20"/>
-        </w:rPr>
-      </w:pPr>
-    </w:p>
-    <w:p>
-      <w:pPr>
-        <w:pStyle w:val="Heading2"/>
-      </w:pPr>
-      <w:bookmarkStart w:id="63" w:name="_Toc115818434"/>
-      <w:r>
-        <w:t>v1.1.1 – 1-3-2022</w:t>
-      </w:r>
-      <w:bookmarkEnd w:id="63"/>
-    </w:p>
-    <w:p>
-      <w:pPr>
-        <w:pStyle w:val="Heading3"/>
-      </w:pPr>
-      <w:bookmarkStart w:id="64" w:name="_Toc115818435"/>
-      <w:r>
-        <w:t>Fixed</w:t>
-      </w:r>
-      <w:bookmarkEnd w:id="64"/>
+        <w:t>Restructured database to store images in a separate table</w:t>
+      </w:r>
     </w:p>
     <w:p>
       <w:pPr>
@@ -21656,18 +21645,38 @@
           <w:sz w:val="20"/>
           <w:szCs w:val="20"/>
         </w:rPr>
-        <w:t>Bug with checking if ISBN already exists when adding new book</w:t>
-      </w:r>
+        <w:t>Better error handling when searching for books using API</w:t>
+      </w:r>
+    </w:p>
+    <w:p>
+      <w:pPr>
+        <w:pStyle w:val="ListParagraph"/>
+        <w:rPr>
+          <w:rFonts w:ascii="Arial" w:hAnsi="Arial" w:cs="Arial"/>
+          <w:sz w:val="20"/>
+          <w:szCs w:val="20"/>
+        </w:rPr>
+      </w:pPr>
+    </w:p>
+    <w:p>
+      <w:pPr>
+        <w:pStyle w:val="Heading2"/>
+      </w:pPr>
+      <w:bookmarkStart w:id="63" w:name="_Toc116369203"/>
+      <w:r>
+        <w:t>v1.1.1 – 1-3-2022</w:t>
+      </w:r>
+      <w:bookmarkEnd w:id="63"/>
     </w:p>
     <w:p>
       <w:pPr>
         <w:pStyle w:val="Heading3"/>
       </w:pPr>
-      <w:bookmarkStart w:id="65" w:name="_Toc115818436"/>
-      <w:r>
-        <w:t>Added</w:t>
-      </w:r>
-      <w:bookmarkEnd w:id="65"/>
+      <w:bookmarkStart w:id="64" w:name="_Toc116369204"/>
+      <w:r>
+        <w:t>Fixed</w:t>
+      </w:r>
+      <w:bookmarkEnd w:id="64"/>
     </w:p>
     <w:p>
       <w:pPr>
@@ -21688,28 +21697,18 @@
           <w:sz w:val="20"/>
           <w:szCs w:val="20"/>
         </w:rPr>
-        <w:t>Filtering for tags when adding new item</w:t>
-      </w:r>
-    </w:p>
-    <w:p>
-      <w:pPr>
-        <w:pStyle w:val="Heading2"/>
-      </w:pPr>
-      <w:bookmarkStart w:id="66" w:name="_Toc115818437"/>
-      <w:r>
-        <w:t>v1.1.0 – 24-2-2022</w:t>
-      </w:r>
-      <w:bookmarkEnd w:id="66"/>
+        <w:t>Bug with checking if ISBN already exists when adding new book</w:t>
+      </w:r>
     </w:p>
     <w:p>
       <w:pPr>
         <w:pStyle w:val="Heading3"/>
       </w:pPr>
-      <w:bookmarkStart w:id="67" w:name="_Toc115818438"/>
+      <w:bookmarkStart w:id="65" w:name="_Toc116369205"/>
       <w:r>
         <w:t>Added</w:t>
       </w:r>
-      <w:bookmarkEnd w:id="67"/>
+      <w:bookmarkEnd w:id="65"/>
     </w:p>
     <w:p>
       <w:pPr>
@@ -21730,28 +21729,28 @@
           <w:sz w:val="20"/>
           <w:szCs w:val="20"/>
         </w:rPr>
-        <w:t>Wishlist feature</w:t>
+        <w:t>Filtering for tags when adding new item</w:t>
       </w:r>
     </w:p>
     <w:p>
       <w:pPr>
         <w:pStyle w:val="Heading2"/>
       </w:pPr>
-      <w:bookmarkStart w:id="68" w:name="_Toc115818439"/>
-      <w:r>
-        <w:t>v1.0.1 – 30-1-2022</w:t>
-      </w:r>
-      <w:bookmarkEnd w:id="68"/>
+      <w:bookmarkStart w:id="66" w:name="_Toc116369206"/>
+      <w:r>
+        <w:t>v1.1.0 – 24-2-2022</w:t>
+      </w:r>
+      <w:bookmarkEnd w:id="66"/>
     </w:p>
     <w:p>
       <w:pPr>
         <w:pStyle w:val="Heading3"/>
       </w:pPr>
-      <w:bookmarkStart w:id="69" w:name="_Toc115818440"/>
-      <w:r>
-        <w:t>Fixed</w:t>
-      </w:r>
-      <w:bookmarkEnd w:id="69"/>
+      <w:bookmarkStart w:id="67" w:name="_Toc116369207"/>
+      <w:r>
+        <w:t>Added</w:t>
+      </w:r>
+      <w:bookmarkEnd w:id="67"/>
     </w:p>
     <w:p>
       <w:pPr>
@@ -21772,26 +21771,28 @@
           <w:sz w:val="20"/>
           <w:szCs w:val="20"/>
         </w:rPr>
-        <w:t>“</w:t>
-      </w:r>
-      <w:proofErr w:type="gramStart"/>
-      <w:r>
-        <w:rPr>
-          <w:rFonts w:ascii="Arial" w:hAnsi="Arial" w:cs="Arial"/>
-          <w:sz w:val="20"/>
-          <w:szCs w:val="20"/>
-        </w:rPr>
-        <w:t>insufficient</w:t>
-      </w:r>
-      <w:proofErr w:type="gramEnd"/>
-      <w:r>
-        <w:rPr>
-          <w:rFonts w:ascii="Arial" w:hAnsi="Arial" w:cs="Arial"/>
-          <w:sz w:val="20"/>
-          <w:szCs w:val="20"/>
-        </w:rPr>
-        <w:t xml:space="preserve"> parameters supplied to the command” error when attempting to remove tag from media item</w:t>
-      </w:r>
+        <w:t>Wishlist feature</w:t>
+      </w:r>
+    </w:p>
+    <w:p>
+      <w:pPr>
+        <w:pStyle w:val="Heading2"/>
+      </w:pPr>
+      <w:bookmarkStart w:id="68" w:name="_Toc116369208"/>
+      <w:r>
+        <w:t>v1.0.1 – 30-1-2022</w:t>
+      </w:r>
+      <w:bookmarkEnd w:id="68"/>
+    </w:p>
+    <w:p>
+      <w:pPr>
+        <w:pStyle w:val="Heading3"/>
+      </w:pPr>
+      <w:bookmarkStart w:id="69" w:name="_Toc116369209"/>
+      <w:r>
+        <w:t>Fixed</w:t>
+      </w:r>
+      <w:bookmarkEnd w:id="69"/>
     </w:p>
     <w:p>
       <w:pPr>
@@ -21812,18 +21813,26 @@
           <w:sz w:val="20"/>
           <w:szCs w:val="20"/>
         </w:rPr>
-        <w:t>Minor bugs in manage copies dialog</w:t>
-      </w:r>
-    </w:p>
-    <w:p>
-      <w:pPr>
-        <w:pStyle w:val="Heading3"/>
-      </w:pPr>
-      <w:bookmarkStart w:id="70" w:name="_Toc115818441"/>
-      <w:r>
-        <w:t>Changed</w:t>
-      </w:r>
-      <w:bookmarkEnd w:id="70"/>
+        <w:t>“</w:t>
+      </w:r>
+      <w:proofErr w:type="gramStart"/>
+      <w:r>
+        <w:rPr>
+          <w:rFonts w:ascii="Arial" w:hAnsi="Arial" w:cs="Arial"/>
+          <w:sz w:val="20"/>
+          <w:szCs w:val="20"/>
+        </w:rPr>
+        <w:t>insufficient</w:t>
+      </w:r>
+      <w:proofErr w:type="gramEnd"/>
+      <w:r>
+        <w:rPr>
+          <w:rFonts w:ascii="Arial" w:hAnsi="Arial" w:cs="Arial"/>
+          <w:sz w:val="20"/>
+          <w:szCs w:val="20"/>
+        </w:rPr>
+        <w:t xml:space="preserve"> parameters supplied to the command” error when attempting to remove tag from media item</w:t>
+      </w:r>
     </w:p>
     <w:p>
       <w:pPr>
@@ -21844,8 +21853,18 @@
           <w:sz w:val="20"/>
           <w:szCs w:val="20"/>
         </w:rPr>
-        <w:t>Increased size of tags list box in main window filters</w:t>
-      </w:r>
+        <w:t>Minor bugs in manage copies dialog</w:t>
+      </w:r>
+    </w:p>
+    <w:p>
+      <w:pPr>
+        <w:pStyle w:val="Heading3"/>
+      </w:pPr>
+      <w:bookmarkStart w:id="70" w:name="_Toc116369210"/>
+      <w:r>
+        <w:t>Changed</w:t>
+      </w:r>
+      <w:bookmarkEnd w:id="70"/>
     </w:p>
     <w:p>
       <w:pPr>
@@ -21866,18 +21885,8 @@
           <w:sz w:val="20"/>
           <w:szCs w:val="20"/>
         </w:rPr>
-        <w:t>Increased sizes of tags, authors, and publishers list boxes in add new item dialogs</w:t>
-      </w:r>
-    </w:p>
-    <w:p>
-      <w:pPr>
-        <w:pStyle w:val="Heading3"/>
-      </w:pPr>
-      <w:bookmarkStart w:id="71" w:name="_Toc115818442"/>
-      <w:r>
-        <w:t>Removed</w:t>
-      </w:r>
-      <w:bookmarkEnd w:id="71"/>
+        <w:t>Increased size of tags list box in main window filters</w:t>
+      </w:r>
     </w:p>
     <w:p>
       <w:pPr>
@@ -21898,28 +21907,18 @@
           <w:sz w:val="20"/>
           <w:szCs w:val="20"/>
         </w:rPr>
-        <w:t>Sample data from database</w:t>
-      </w:r>
-    </w:p>
-    <w:p>
-      <w:pPr>
-        <w:pStyle w:val="Heading2"/>
-      </w:pPr>
-      <w:bookmarkStart w:id="72" w:name="_Toc115818443"/>
-      <w:r>
-        <w:t>v1.0.0 – 23-1-2022</w:t>
-      </w:r>
-      <w:bookmarkEnd w:id="72"/>
+        <w:t>Increased sizes of tags, authors, and publishers list boxes in add new item dialogs</w:t>
+      </w:r>
     </w:p>
     <w:p>
       <w:pPr>
         <w:pStyle w:val="Heading3"/>
       </w:pPr>
-      <w:bookmarkStart w:id="73" w:name="_Toc115818444"/>
-      <w:r>
-        <w:t>Added</w:t>
-      </w:r>
-      <w:bookmarkEnd w:id="73"/>
+      <w:bookmarkStart w:id="71" w:name="_Toc116369211"/>
+      <w:r>
+        <w:t>Removed</w:t>
+      </w:r>
+      <w:bookmarkEnd w:id="71"/>
     </w:p>
     <w:p>
       <w:pPr>
@@ -21940,18 +21939,28 @@
           <w:sz w:val="20"/>
           <w:szCs w:val="20"/>
         </w:rPr>
-        <w:t>Manage copies feature</w:t>
-      </w:r>
+        <w:t>Sample data from database</w:t>
+      </w:r>
+    </w:p>
+    <w:p>
+      <w:pPr>
+        <w:pStyle w:val="Heading2"/>
+      </w:pPr>
+      <w:bookmarkStart w:id="72" w:name="_Toc116369212"/>
+      <w:r>
+        <w:t>v1.0.0 – 23-1-2022</w:t>
+      </w:r>
+      <w:bookmarkEnd w:id="72"/>
     </w:p>
     <w:p>
       <w:pPr>
         <w:pStyle w:val="Heading3"/>
       </w:pPr>
-      <w:bookmarkStart w:id="74" w:name="_Toc115818445"/>
-      <w:r>
-        <w:t>Fixed</w:t>
-      </w:r>
-      <w:bookmarkEnd w:id="74"/>
+      <w:bookmarkStart w:id="73" w:name="_Toc116369213"/>
+      <w:r>
+        <w:t>Added</w:t>
+      </w:r>
+      <w:bookmarkEnd w:id="73"/>
     </w:p>
     <w:p>
       <w:pPr>
@@ -21972,28 +21981,18 @@
           <w:sz w:val="20"/>
           <w:szCs w:val="20"/>
         </w:rPr>
-        <w:t>Bug with processing author names in comma format while adding new book</w:t>
-      </w:r>
-    </w:p>
-    <w:p>
-      <w:pPr>
-        <w:pStyle w:val="Heading2"/>
-      </w:pPr>
-      <w:bookmarkStart w:id="75" w:name="_Toc115818446"/>
-      <w:r>
-        <w:t>v0.9.0 – 8-1-2022</w:t>
-      </w:r>
-      <w:bookmarkEnd w:id="75"/>
+        <w:t>Manage copies feature</w:t>
+      </w:r>
     </w:p>
     <w:p>
       <w:pPr>
         <w:pStyle w:val="Heading3"/>
       </w:pPr>
-      <w:bookmarkStart w:id="76" w:name="_Toc115818447"/>
+      <w:bookmarkStart w:id="74" w:name="_Toc116369214"/>
       <w:r>
         <w:t>Fixed</w:t>
       </w:r>
-      <w:bookmarkEnd w:id="76"/>
+      <w:bookmarkEnd w:id="74"/>
     </w:p>
     <w:p>
       <w:pPr>
@@ -22014,28 +22013,28 @@
           <w:sz w:val="20"/>
           <w:szCs w:val="20"/>
         </w:rPr>
-        <w:t>Main window layout problem</w:t>
-      </w:r>
-    </w:p>
-    <w:p>
-      <w:pPr>
-        <w:pStyle w:val="ListParagraph"/>
-        <w:rPr>
-          <w:rFonts w:ascii="Arial" w:hAnsi="Arial" w:cs="Arial"/>
-          <w:sz w:val="20"/>
-          <w:szCs w:val="20"/>
-        </w:rPr>
-      </w:pPr>
+        <w:t>Bug with processing author names in comma format while adding new book</w:t>
+      </w:r>
+    </w:p>
+    <w:p>
+      <w:pPr>
+        <w:pStyle w:val="Heading2"/>
+      </w:pPr>
+      <w:bookmarkStart w:id="75" w:name="_Toc116369215"/>
+      <w:r>
+        <w:t>v0.9.0 – 8-1-2022</w:t>
+      </w:r>
+      <w:bookmarkEnd w:id="75"/>
     </w:p>
     <w:p>
       <w:pPr>
         <w:pStyle w:val="Heading3"/>
       </w:pPr>
-      <w:bookmarkStart w:id="77" w:name="_Toc115818448"/>
-      <w:r>
-        <w:t>Changed</w:t>
-      </w:r>
-      <w:bookmarkEnd w:id="77"/>
+      <w:bookmarkStart w:id="76" w:name="_Toc116369216"/>
+      <w:r>
+        <w:t>Fixed</w:t>
+      </w:r>
+      <w:bookmarkEnd w:id="76"/>
     </w:p>
     <w:p>
       <w:pPr>
@@ -22056,6 +22055,48 @@
           <w:sz w:val="20"/>
           <w:szCs w:val="20"/>
         </w:rPr>
+        <w:t>Main window layout problem</w:t>
+      </w:r>
+    </w:p>
+    <w:p>
+      <w:pPr>
+        <w:pStyle w:val="ListParagraph"/>
+        <w:rPr>
+          <w:rFonts w:ascii="Arial" w:hAnsi="Arial" w:cs="Arial"/>
+          <w:sz w:val="20"/>
+          <w:szCs w:val="20"/>
+        </w:rPr>
+      </w:pPr>
+    </w:p>
+    <w:p>
+      <w:pPr>
+        <w:pStyle w:val="Heading3"/>
+      </w:pPr>
+      <w:bookmarkStart w:id="77" w:name="_Toc116369217"/>
+      <w:r>
+        <w:t>Changed</w:t>
+      </w:r>
+      <w:bookmarkEnd w:id="77"/>
+    </w:p>
+    <w:p>
+      <w:pPr>
+        <w:pStyle w:val="ListParagraph"/>
+        <w:numPr>
+          <w:ilvl w:val="0"/>
+          <w:numId w:val="4"/>
+        </w:numPr>
+        <w:rPr>
+          <w:rFonts w:ascii="Arial" w:hAnsi="Arial" w:cs="Arial"/>
+          <w:sz w:val="20"/>
+          <w:szCs w:val="20"/>
+        </w:rPr>
+      </w:pPr>
+      <w:r>
+        <w:rPr>
+          <w:rFonts w:ascii="Arial" w:hAnsi="Arial" w:cs="Arial"/>
+          <w:sz w:val="20"/>
+          <w:szCs w:val="20"/>
+        </w:rPr>
         <w:t>Minor colour changes to main window</w:t>
       </w:r>
     </w:p>
@@ -22063,7 +22104,7 @@
       <w:pPr>
         <w:pStyle w:val="Heading2"/>
       </w:pPr>
-      <w:bookmarkStart w:id="78" w:name="_Toc115818449"/>
+      <w:bookmarkStart w:id="78" w:name="_Toc116369218"/>
       <w:r>
         <w:lastRenderedPageBreak/>
         <w:t>v0.8.0 – 31-12-2021</w:t>
@@ -22074,7 +22115,7 @@
       <w:pPr>
         <w:pStyle w:val="Heading3"/>
       </w:pPr>
-      <w:bookmarkStart w:id="79" w:name="_Toc115818450"/>
+      <w:bookmarkStart w:id="79" w:name="_Toc116369219"/>
       <w:r>
         <w:t>Added</w:t>
       </w:r>

--- a/docs/user/MyLibrary.docx
+++ b/docs/user/MyLibrary.docx
@@ -7,11 +7,9 @@
         <w:pStyle w:val="Title"/>
         <w:jc w:val="center"/>
       </w:pPr>
-      <w:proofErr w:type="spellStart"/>
       <w:r>
         <w:t>MyLibrary</w:t>
       </w:r>
-      <w:proofErr w:type="spellEnd"/>
     </w:p>
     <w:p>
       <w:pPr>
@@ -134,15 +132,7 @@
           </w:tcPr>
           <w:p>
             <w:r>
-              <w:t xml:space="preserve">First version. Corresponds to </w:t>
-            </w:r>
-            <w:proofErr w:type="spellStart"/>
-            <w:r>
-              <w:t>MyLibrary</w:t>
-            </w:r>
-            <w:proofErr w:type="spellEnd"/>
-            <w:r>
-              <w:t xml:space="preserve"> v1.3.0.</w:t>
+              <w:t>First version. Corresponds to MyLibrary v1.3.0.</w:t>
             </w:r>
           </w:p>
         </w:tc>
@@ -6510,23 +6500,13 @@
           <w:szCs w:val="20"/>
         </w:rPr>
       </w:pPr>
-      <w:proofErr w:type="spellStart"/>
-      <w:r>
-        <w:rPr>
-          <w:rFonts w:ascii="Arial" w:hAnsi="Arial" w:cs="Arial"/>
-          <w:sz w:val="20"/>
-          <w:szCs w:val="20"/>
-        </w:rPr>
-        <w:t>MyLibrary</w:t>
-      </w:r>
-      <w:proofErr w:type="spellEnd"/>
-      <w:r>
-        <w:rPr>
-          <w:rFonts w:ascii="Arial" w:hAnsi="Arial" w:cs="Arial"/>
-          <w:sz w:val="20"/>
-          <w:szCs w:val="20"/>
-        </w:rPr>
-        <w:t xml:space="preserve"> is an application to keep track of books and media items (“library items”). It is a database-driven Windows desktop application.</w:t>
+      <w:r>
+        <w:rPr>
+          <w:rFonts w:ascii="Arial" w:hAnsi="Arial" w:cs="Arial"/>
+          <w:sz w:val="20"/>
+          <w:szCs w:val="20"/>
+        </w:rPr>
+        <w:t>MyLibrary is an application to keep track of books and media items (“library items”). It is a database-driven Windows desktop application.</w:t>
       </w:r>
     </w:p>
     <w:p>
@@ -6615,25 +6595,7 @@
           <w:sz w:val="20"/>
           <w:szCs w:val="20"/>
         </w:rPr>
-        <w:t>A “</w:t>
-      </w:r>
-      <w:proofErr w:type="spellStart"/>
-      <w:r>
-        <w:rPr>
-          <w:rFonts w:ascii="Arial" w:hAnsi="Arial" w:cs="Arial"/>
-          <w:sz w:val="20"/>
-          <w:szCs w:val="20"/>
-        </w:rPr>
-        <w:t>wishlist</w:t>
-      </w:r>
-      <w:proofErr w:type="spellEnd"/>
-      <w:r>
-        <w:rPr>
-          <w:rFonts w:ascii="Arial" w:hAnsi="Arial" w:cs="Arial"/>
-          <w:sz w:val="20"/>
-          <w:szCs w:val="20"/>
-        </w:rPr>
-        <w:t>” feature is provided.</w:t>
+        <w:t>A “wishlist” feature is provided.</w:t>
       </w:r>
       <w:r>
         <w:rPr>
@@ -6764,7 +6726,6 @@
           <w:szCs w:val="20"/>
         </w:rPr>
       </w:pPr>
-      <w:proofErr w:type="spellStart"/>
       <w:r>
         <w:rPr>
           <w:rFonts w:ascii="Arial" w:hAnsi="Arial" w:cs="Arial"/>
@@ -6773,7 +6734,6 @@
         </w:rPr>
         <w:t>BluRay</w:t>
       </w:r>
-      <w:proofErr w:type="spellEnd"/>
     </w:p>
     <w:p>
       <w:pPr>
@@ -6865,25 +6825,7 @@
           <w:sz w:val="20"/>
           <w:szCs w:val="20"/>
         </w:rPr>
-        <w:t xml:space="preserve">Data is stored in an </w:t>
-      </w:r>
-      <w:proofErr w:type="spellStart"/>
-      <w:r>
-        <w:rPr>
-          <w:rFonts w:ascii="Arial" w:hAnsi="Arial" w:cs="Arial"/>
-          <w:sz w:val="20"/>
-          <w:szCs w:val="20"/>
-        </w:rPr>
-        <w:t>Sqlite</w:t>
-      </w:r>
-      <w:proofErr w:type="spellEnd"/>
-      <w:r>
-        <w:rPr>
-          <w:rFonts w:ascii="Arial" w:hAnsi="Arial" w:cs="Arial"/>
-          <w:sz w:val="20"/>
-          <w:szCs w:val="20"/>
-        </w:rPr>
-        <w:t xml:space="preserve"> database file. </w:t>
+        <w:t xml:space="preserve">Data is stored in an Sqlite database file. </w:t>
       </w:r>
       <w:r>
         <w:rPr>
@@ -8260,61 +8202,7 @@
                 <w:sz w:val="20"/>
                 <w:szCs w:val="20"/>
               </w:rPr>
-              <w:t xml:space="preserve">Cd, </w:t>
-            </w:r>
-            <w:proofErr w:type="spellStart"/>
-            <w:r>
-              <w:rPr>
-                <w:rFonts w:ascii="Arial" w:hAnsi="Arial" w:cs="Arial"/>
-                <w:sz w:val="20"/>
-                <w:szCs w:val="20"/>
-              </w:rPr>
-              <w:t>Dvd</w:t>
-            </w:r>
-            <w:proofErr w:type="spellEnd"/>
-            <w:r>
-              <w:rPr>
-                <w:rFonts w:ascii="Arial" w:hAnsi="Arial" w:cs="Arial"/>
-                <w:sz w:val="20"/>
-                <w:szCs w:val="20"/>
-              </w:rPr>
-              <w:t xml:space="preserve">, </w:t>
-            </w:r>
-            <w:proofErr w:type="spellStart"/>
-            <w:r>
-              <w:rPr>
-                <w:rFonts w:ascii="Arial" w:hAnsi="Arial" w:cs="Arial"/>
-                <w:sz w:val="20"/>
-                <w:szCs w:val="20"/>
-              </w:rPr>
-              <w:t>BluRay</w:t>
-            </w:r>
-            <w:proofErr w:type="spellEnd"/>
-            <w:r>
-              <w:rPr>
-                <w:rFonts w:ascii="Arial" w:hAnsi="Arial" w:cs="Arial"/>
-                <w:sz w:val="20"/>
-                <w:szCs w:val="20"/>
-              </w:rPr>
-              <w:t xml:space="preserve">, </w:t>
-            </w:r>
-            <w:proofErr w:type="spellStart"/>
-            <w:r>
-              <w:rPr>
-                <w:rFonts w:ascii="Arial" w:hAnsi="Arial" w:cs="Arial"/>
-                <w:sz w:val="20"/>
-                <w:szCs w:val="20"/>
-              </w:rPr>
-              <w:t>Vhs</w:t>
-            </w:r>
-            <w:proofErr w:type="spellEnd"/>
-            <w:r>
-              <w:rPr>
-                <w:rFonts w:ascii="Arial" w:hAnsi="Arial" w:cs="Arial"/>
-                <w:sz w:val="20"/>
-                <w:szCs w:val="20"/>
-              </w:rPr>
-              <w:t>, Vinyl, Flash Drive, Floppy Disk, Other</w:t>
+              <w:t>Cd, Dvd, BluRay, Vhs, Vinyl, Flash Drive, Floppy Disk, Other</w:t>
             </w:r>
           </w:p>
         </w:tc>
@@ -8352,7 +8240,6 @@
                 <w:szCs w:val="20"/>
               </w:rPr>
             </w:pPr>
-            <w:proofErr w:type="spellStart"/>
             <w:r>
               <w:rPr>
                 <w:rFonts w:ascii="Arial" w:hAnsi="Arial" w:cs="Arial"/>
@@ -8361,7 +8248,6 @@
               </w:rPr>
               <w:t>Dvd</w:t>
             </w:r>
-            <w:proofErr w:type="spellEnd"/>
           </w:p>
         </w:tc>
       </w:tr>
@@ -8406,25 +8292,7 @@
                 <w:sz w:val="20"/>
                 <w:szCs w:val="20"/>
               </w:rPr>
-              <w:t xml:space="preserve">Integer. </w:t>
-            </w:r>
-            <w:proofErr w:type="gramStart"/>
-            <w:r>
-              <w:rPr>
-                <w:rFonts w:ascii="Arial" w:hAnsi="Arial" w:cs="Arial"/>
-                <w:sz w:val="20"/>
-                <w:szCs w:val="20"/>
-              </w:rPr>
-              <w:t>Usually</w:t>
-            </w:r>
-            <w:proofErr w:type="gramEnd"/>
-            <w:r>
-              <w:rPr>
-                <w:rFonts w:ascii="Arial" w:hAnsi="Arial" w:cs="Arial"/>
-                <w:sz w:val="20"/>
-                <w:szCs w:val="20"/>
-              </w:rPr>
-              <w:t xml:space="preserve"> a barcode found on the item.</w:t>
+              <w:t>Integer. Usually a barcode found on the item.</w:t>
             </w:r>
           </w:p>
         </w:tc>
@@ -9301,6 +9169,14 @@
               </w:rPr>
               <w:t xml:space="preserve"> Must consist of 10 digits or X’s.</w:t>
             </w:r>
+            <w:r>
+              <w:rPr>
+                <w:rFonts w:ascii="Arial" w:hAnsi="Arial" w:cs="Arial"/>
+                <w:sz w:val="20"/>
+                <w:szCs w:val="20"/>
+              </w:rPr>
+              <w:t xml:space="preserve"> Must be unique if not empty.</w:t>
+            </w:r>
           </w:p>
         </w:tc>
         <w:tc>
@@ -9398,6 +9274,14 @@
                 <w:szCs w:val="20"/>
               </w:rPr>
               <w:t xml:space="preserve"> Must consist of 13 digits or X’s.</w:t>
+            </w:r>
+            <w:r>
+              <w:rPr>
+                <w:rFonts w:ascii="Arial" w:hAnsi="Arial" w:cs="Arial"/>
+                <w:sz w:val="20"/>
+                <w:szCs w:val="20"/>
+              </w:rPr>
+              <w:t xml:space="preserve"> Must be unique if not empty.</w:t>
             </w:r>
           </w:p>
         </w:tc>
@@ -10864,7 +10748,6 @@
           <w:sz w:val="20"/>
           <w:szCs w:val="20"/>
         </w:rPr>
-        <w:lastRenderedPageBreak/>
         <w:t>Wishlist</w:t>
       </w:r>
     </w:p>
@@ -11141,61 +11024,7 @@
                 <w:sz w:val="20"/>
                 <w:szCs w:val="20"/>
               </w:rPr>
-              <w:t xml:space="preserve">Book, Cd, </w:t>
-            </w:r>
-            <w:proofErr w:type="spellStart"/>
-            <w:r>
-              <w:rPr>
-                <w:rFonts w:ascii="Arial" w:hAnsi="Arial" w:cs="Arial"/>
-                <w:sz w:val="20"/>
-                <w:szCs w:val="20"/>
-              </w:rPr>
-              <w:t>Dvd</w:t>
-            </w:r>
-            <w:proofErr w:type="spellEnd"/>
-            <w:r>
-              <w:rPr>
-                <w:rFonts w:ascii="Arial" w:hAnsi="Arial" w:cs="Arial"/>
-                <w:sz w:val="20"/>
-                <w:szCs w:val="20"/>
-              </w:rPr>
-              <w:t xml:space="preserve">, </w:t>
-            </w:r>
-            <w:proofErr w:type="spellStart"/>
-            <w:r>
-              <w:rPr>
-                <w:rFonts w:ascii="Arial" w:hAnsi="Arial" w:cs="Arial"/>
-                <w:sz w:val="20"/>
-                <w:szCs w:val="20"/>
-              </w:rPr>
-              <w:t>BluRay</w:t>
-            </w:r>
-            <w:proofErr w:type="spellEnd"/>
-            <w:r>
-              <w:rPr>
-                <w:rFonts w:ascii="Arial" w:hAnsi="Arial" w:cs="Arial"/>
-                <w:sz w:val="20"/>
-                <w:szCs w:val="20"/>
-              </w:rPr>
-              <w:t xml:space="preserve">, </w:t>
-            </w:r>
-            <w:proofErr w:type="spellStart"/>
-            <w:r>
-              <w:rPr>
-                <w:rFonts w:ascii="Arial" w:hAnsi="Arial" w:cs="Arial"/>
-                <w:sz w:val="20"/>
-                <w:szCs w:val="20"/>
-              </w:rPr>
-              <w:t>Vhs</w:t>
-            </w:r>
-            <w:proofErr w:type="spellEnd"/>
-            <w:r>
-              <w:rPr>
-                <w:rFonts w:ascii="Arial" w:hAnsi="Arial" w:cs="Arial"/>
-                <w:sz w:val="20"/>
-                <w:szCs w:val="20"/>
-              </w:rPr>
-              <w:t>, Vinyl, Flash Drive, Floppy Disk, Other</w:t>
+              <w:t>Book, Cd, Dvd, BluRay, Vhs, Vinyl, Flash Drive, Floppy Disk, Other</w:t>
             </w:r>
           </w:p>
         </w:tc>
@@ -11357,23 +11186,13 @@
           <w:szCs w:val="20"/>
         </w:rPr>
       </w:pPr>
-      <w:proofErr w:type="spellStart"/>
-      <w:r>
-        <w:rPr>
-          <w:rFonts w:ascii="Arial" w:hAnsi="Arial" w:cs="Arial"/>
-          <w:sz w:val="20"/>
-          <w:szCs w:val="20"/>
-        </w:rPr>
-        <w:t>MyLibrary</w:t>
-      </w:r>
-      <w:proofErr w:type="spellEnd"/>
-      <w:r>
-        <w:rPr>
-          <w:rFonts w:ascii="Arial" w:hAnsi="Arial" w:cs="Arial"/>
-          <w:sz w:val="20"/>
-          <w:szCs w:val="20"/>
-        </w:rPr>
-        <w:t xml:space="preserve"> is a portable application, so no installation is required.</w:t>
+      <w:r>
+        <w:rPr>
+          <w:rFonts w:ascii="Arial" w:hAnsi="Arial" w:cs="Arial"/>
+          <w:sz w:val="20"/>
+          <w:szCs w:val="20"/>
+        </w:rPr>
+        <w:t>MyLibrary is a portable application, so no installation is required.</w:t>
       </w:r>
       <w:r>
         <w:rPr>
@@ -11498,7 +11317,6 @@
         </w:rPr>
         <w:t xml:space="preserve">Set the </w:t>
       </w:r>
-      <w:proofErr w:type="spellStart"/>
       <w:r>
         <w:rPr>
           <w:rFonts w:ascii="Courier New" w:hAnsi="Courier New" w:cs="Courier New"/>
@@ -11507,7 +11325,6 @@
         </w:rPr>
         <w:t>dbPath</w:t>
       </w:r>
-      <w:proofErr w:type="spellEnd"/>
       <w:r>
         <w:rPr>
           <w:rFonts w:ascii="Arial" w:hAnsi="Arial" w:cs="Arial"/>
@@ -11516,7 +11333,6 @@
         </w:rPr>
         <w:t xml:space="preserve"> parameter in </w:t>
       </w:r>
-      <w:proofErr w:type="spellStart"/>
       <w:r>
         <w:rPr>
           <w:rFonts w:ascii="Courier New" w:hAnsi="Courier New" w:cs="Courier New"/>
@@ -11525,7 +11341,6 @@
         </w:rPr>
         <w:t>app.config</w:t>
       </w:r>
-      <w:proofErr w:type="spellEnd"/>
       <w:r>
         <w:rPr>
           <w:rFonts w:ascii="Arial" w:hAnsi="Arial" w:cs="Arial"/>
@@ -11542,7 +11357,6 @@
         </w:rPr>
         <w:t xml:space="preserve"> </w:t>
       </w:r>
-      <w:proofErr w:type="spellStart"/>
       <w:r>
         <w:rPr>
           <w:rFonts w:ascii="Courier New" w:hAnsi="Courier New" w:cs="Courier New"/>
@@ -11551,7 +11365,6 @@
         </w:rPr>
         <w:t>database.db</w:t>
       </w:r>
-      <w:proofErr w:type="spellEnd"/>
       <w:r>
         <w:t>.</w:t>
       </w:r>
@@ -11652,25 +11465,7 @@
           <w:sz w:val="20"/>
           <w:szCs w:val="20"/>
         </w:rPr>
-        <w:t xml:space="preserve">The application’s user interface is simple and intuitive, consisting of a main window displaying a list of items, and </w:t>
-      </w:r>
-      <w:proofErr w:type="spellStart"/>
-      <w:r>
-        <w:rPr>
-          <w:rFonts w:ascii="Arial" w:hAnsi="Arial" w:cs="Arial"/>
-          <w:sz w:val="20"/>
-          <w:szCs w:val="20"/>
-        </w:rPr>
-        <w:t>subwindows</w:t>
-      </w:r>
-      <w:proofErr w:type="spellEnd"/>
-      <w:r>
-        <w:rPr>
-          <w:rFonts w:ascii="Arial" w:hAnsi="Arial" w:cs="Arial"/>
-          <w:sz w:val="20"/>
-          <w:szCs w:val="20"/>
-        </w:rPr>
-        <w:t xml:space="preserve"> and dialogs designed to perform certain tasks.</w:t>
+        <w:t>The application’s user interface is simple and intuitive, consisting of a main window displaying a list of items, and subwindows and dialogs designed to perform certain tasks.</w:t>
       </w:r>
       <w:r>
         <w:rPr>
@@ -11759,25 +11554,7 @@
           <w:sz w:val="20"/>
           <w:szCs w:val="20"/>
         </w:rPr>
-        <w:t xml:space="preserve">On </w:t>
-      </w:r>
-      <w:proofErr w:type="spellStart"/>
-      <w:r>
-        <w:rPr>
-          <w:rFonts w:ascii="Arial" w:hAnsi="Arial" w:cs="Arial"/>
-          <w:sz w:val="20"/>
-          <w:szCs w:val="20"/>
-        </w:rPr>
-        <w:t>start up</w:t>
-      </w:r>
-      <w:proofErr w:type="spellEnd"/>
-      <w:r>
-        <w:rPr>
-          <w:rFonts w:ascii="Arial" w:hAnsi="Arial" w:cs="Arial"/>
-          <w:sz w:val="20"/>
-          <w:szCs w:val="20"/>
-        </w:rPr>
-        <w:t>, by default, a tip of the day dialog is shown, displaying various tips about using the software:</w:t>
+        <w:t>On start up, by default, a tip of the day dialog is shown, displaying various tips about using the software:</w:t>
       </w:r>
     </w:p>
     <w:p>
@@ -13516,7 +13293,6 @@
           <w:szCs w:val="20"/>
         </w:rPr>
       </w:pPr>
-      <w:proofErr w:type="spellStart"/>
       <w:r>
         <w:rPr>
           <w:rFonts w:ascii="Arial" w:hAnsi="Arial" w:cs="Arial"/>
@@ -13525,7 +13301,6 @@
         </w:rPr>
         <w:t>Cds</w:t>
       </w:r>
-      <w:proofErr w:type="spellEnd"/>
       <w:r>
         <w:rPr>
           <w:rFonts w:ascii="Arial" w:hAnsi="Arial" w:cs="Arial"/>
@@ -13548,7 +13323,6 @@
           <w:szCs w:val="20"/>
         </w:rPr>
       </w:pPr>
-      <w:proofErr w:type="spellStart"/>
       <w:r>
         <w:rPr>
           <w:rFonts w:ascii="Arial" w:hAnsi="Arial" w:cs="Arial"/>
@@ -13557,32 +13331,13 @@
         </w:rPr>
         <w:t>Dvds</w:t>
       </w:r>
-      <w:proofErr w:type="spellEnd"/>
-      <w:r>
-        <w:rPr>
-          <w:rFonts w:ascii="Arial" w:hAnsi="Arial" w:cs="Arial"/>
-          <w:sz w:val="20"/>
-          <w:szCs w:val="20"/>
-        </w:rPr>
-        <w:t xml:space="preserve"> – selects </w:t>
-      </w:r>
-      <w:proofErr w:type="spellStart"/>
-      <w:r>
-        <w:rPr>
-          <w:rFonts w:ascii="Arial" w:hAnsi="Arial" w:cs="Arial"/>
-          <w:sz w:val="20"/>
-          <w:szCs w:val="20"/>
-        </w:rPr>
-        <w:t>Dvd</w:t>
-      </w:r>
-      <w:proofErr w:type="spellEnd"/>
-      <w:r>
-        <w:rPr>
-          <w:rFonts w:ascii="Arial" w:hAnsi="Arial" w:cs="Arial"/>
-          <w:sz w:val="20"/>
-          <w:szCs w:val="20"/>
-        </w:rPr>
-        <w:t xml:space="preserve"> types in the main window.</w:t>
+      <w:r>
+        <w:rPr>
+          <w:rFonts w:ascii="Arial" w:hAnsi="Arial" w:cs="Arial"/>
+          <w:sz w:val="20"/>
+          <w:szCs w:val="20"/>
+        </w:rPr>
+        <w:t xml:space="preserve"> – selects Dvd types in the main window.</w:t>
       </w:r>
     </w:p>
     <w:p>
@@ -13598,7 +13353,6 @@
           <w:szCs w:val="20"/>
         </w:rPr>
       </w:pPr>
-      <w:proofErr w:type="spellStart"/>
       <w:r>
         <w:rPr>
           <w:rFonts w:ascii="Arial" w:hAnsi="Arial" w:cs="Arial"/>
@@ -13607,32 +13361,13 @@
         </w:rPr>
         <w:t>BluRays</w:t>
       </w:r>
-      <w:proofErr w:type="spellEnd"/>
-      <w:r>
-        <w:rPr>
-          <w:rFonts w:ascii="Arial" w:hAnsi="Arial" w:cs="Arial"/>
-          <w:sz w:val="20"/>
-          <w:szCs w:val="20"/>
-        </w:rPr>
-        <w:t xml:space="preserve"> – selects </w:t>
-      </w:r>
-      <w:proofErr w:type="spellStart"/>
-      <w:r>
-        <w:rPr>
-          <w:rFonts w:ascii="Arial" w:hAnsi="Arial" w:cs="Arial"/>
-          <w:sz w:val="20"/>
-          <w:szCs w:val="20"/>
-        </w:rPr>
-        <w:t>BluRay</w:t>
-      </w:r>
-      <w:proofErr w:type="spellEnd"/>
-      <w:r>
-        <w:rPr>
-          <w:rFonts w:ascii="Arial" w:hAnsi="Arial" w:cs="Arial"/>
-          <w:sz w:val="20"/>
-          <w:szCs w:val="20"/>
-        </w:rPr>
-        <w:t xml:space="preserve"> types in the main window.</w:t>
+      <w:r>
+        <w:rPr>
+          <w:rFonts w:ascii="Arial" w:hAnsi="Arial" w:cs="Arial"/>
+          <w:sz w:val="20"/>
+          <w:szCs w:val="20"/>
+        </w:rPr>
+        <w:t xml:space="preserve"> – selects BluRay types in the main window.</w:t>
       </w:r>
     </w:p>
     <w:p>
@@ -13648,7 +13383,6 @@
           <w:szCs w:val="20"/>
         </w:rPr>
       </w:pPr>
-      <w:proofErr w:type="spellStart"/>
       <w:r>
         <w:rPr>
           <w:rFonts w:ascii="Arial" w:hAnsi="Arial" w:cs="Arial"/>
@@ -13657,32 +13391,13 @@
         </w:rPr>
         <w:t>Vhss</w:t>
       </w:r>
-      <w:proofErr w:type="spellEnd"/>
-      <w:r>
-        <w:rPr>
-          <w:rFonts w:ascii="Arial" w:hAnsi="Arial" w:cs="Arial"/>
-          <w:sz w:val="20"/>
-          <w:szCs w:val="20"/>
-        </w:rPr>
-        <w:t xml:space="preserve"> – selects </w:t>
-      </w:r>
-      <w:proofErr w:type="spellStart"/>
-      <w:r>
-        <w:rPr>
-          <w:rFonts w:ascii="Arial" w:hAnsi="Arial" w:cs="Arial"/>
-          <w:sz w:val="20"/>
-          <w:szCs w:val="20"/>
-        </w:rPr>
-        <w:t>Vhs</w:t>
-      </w:r>
-      <w:proofErr w:type="spellEnd"/>
-      <w:r>
-        <w:rPr>
-          <w:rFonts w:ascii="Arial" w:hAnsi="Arial" w:cs="Arial"/>
-          <w:sz w:val="20"/>
-          <w:szCs w:val="20"/>
-        </w:rPr>
-        <w:t xml:space="preserve"> types in the main window.</w:t>
+      <w:r>
+        <w:rPr>
+          <w:rFonts w:ascii="Arial" w:hAnsi="Arial" w:cs="Arial"/>
+          <w:sz w:val="20"/>
+          <w:szCs w:val="20"/>
+        </w:rPr>
+        <w:t xml:space="preserve"> – selects Vhs types in the main window.</w:t>
       </w:r>
     </w:p>
     <w:p>
@@ -14428,7 +14143,6 @@
           <w:szCs w:val="20"/>
         </w:rPr>
       </w:pPr>
-      <w:proofErr w:type="spellStart"/>
       <w:r>
         <w:rPr>
           <w:rFonts w:ascii="Arial" w:hAnsi="Arial" w:cs="Arial"/>
@@ -14437,7 +14151,6 @@
         </w:rPr>
         <w:t>Dvd</w:t>
       </w:r>
-      <w:proofErr w:type="spellEnd"/>
     </w:p>
     <w:p>
       <w:pPr>
@@ -14452,7 +14165,6 @@
           <w:szCs w:val="20"/>
         </w:rPr>
       </w:pPr>
-      <w:proofErr w:type="spellStart"/>
       <w:r>
         <w:rPr>
           <w:rFonts w:ascii="Arial" w:hAnsi="Arial" w:cs="Arial"/>
@@ -14461,7 +14173,6 @@
         </w:rPr>
         <w:t>BluRay</w:t>
       </w:r>
-      <w:proofErr w:type="spellEnd"/>
     </w:p>
     <w:p>
       <w:pPr>
@@ -14476,7 +14187,6 @@
           <w:szCs w:val="20"/>
         </w:rPr>
       </w:pPr>
-      <w:proofErr w:type="spellStart"/>
       <w:r>
         <w:rPr>
           <w:rFonts w:ascii="Arial" w:hAnsi="Arial" w:cs="Arial"/>
@@ -14485,7 +14195,6 @@
         </w:rPr>
         <w:t>Vhs</w:t>
       </w:r>
-      <w:proofErr w:type="spellEnd"/>
     </w:p>
     <w:p>
       <w:pPr>
@@ -14773,25 +14482,7 @@
           <w:sz w:val="20"/>
           <w:szCs w:val="20"/>
         </w:rPr>
-        <w:t xml:space="preserve"> item in the </w:t>
-      </w:r>
-      <w:proofErr w:type="gramStart"/>
-      <w:r>
-        <w:rPr>
-          <w:rFonts w:ascii="Arial" w:hAnsi="Arial" w:cs="Arial"/>
-          <w:sz w:val="20"/>
-          <w:szCs w:val="20"/>
-        </w:rPr>
-        <w:t>list, and</w:t>
-      </w:r>
-      <w:proofErr w:type="gramEnd"/>
-      <w:r>
-        <w:rPr>
-          <w:rFonts w:ascii="Arial" w:hAnsi="Arial" w:cs="Arial"/>
-          <w:sz w:val="20"/>
-          <w:szCs w:val="20"/>
-        </w:rPr>
-        <w:t xml:space="preserve"> allows updating the notes and image for the item.</w:t>
+        <w:t xml:space="preserve"> item in the list, and allows updating the notes and image for the item.</w:t>
       </w:r>
     </w:p>
     <w:p>
@@ -15176,25 +14867,7 @@
           <w:sz w:val="20"/>
           <w:szCs w:val="20"/>
         </w:rPr>
-        <w:t xml:space="preserve">To attach or remove tags for a specific item, select it in the list on the main window, and click the “Manage Tags” button. This opens the “Manage Tags </w:t>
-      </w:r>
-      <w:proofErr w:type="gramStart"/>
-      <w:r>
-        <w:rPr>
-          <w:rFonts w:ascii="Arial" w:hAnsi="Arial" w:cs="Arial"/>
-          <w:sz w:val="20"/>
-          <w:szCs w:val="20"/>
-        </w:rPr>
-        <w:t>For</w:t>
-      </w:r>
-      <w:proofErr w:type="gramEnd"/>
-      <w:r>
-        <w:rPr>
-          <w:rFonts w:ascii="Arial" w:hAnsi="Arial" w:cs="Arial"/>
-          <w:sz w:val="20"/>
-          <w:szCs w:val="20"/>
-        </w:rPr>
-        <w:t xml:space="preserve"> Item” dialog.</w:t>
+        <w:t>To attach or remove tags for a specific item, select it in the list on the main window, and click the “Manage Tags” button. This opens the “Manage Tags For Item” dialog.</w:t>
       </w:r>
     </w:p>
     <w:p>
@@ -15350,15 +15023,7 @@
         </w:r>
       </w:fldSimple>
       <w:r>
-        <w:t xml:space="preserve">: Manage Tags </w:t>
-      </w:r>
-      <w:proofErr w:type="gramStart"/>
-      <w:r>
-        <w:t>For</w:t>
-      </w:r>
-      <w:proofErr w:type="gramEnd"/>
-      <w:r>
-        <w:t xml:space="preserve"> Item dialog</w:t>
+        <w:t>: Manage Tags For Item dialog</w:t>
       </w:r>
     </w:p>
     <w:p>
@@ -16011,15 +15676,7 @@
         </w:r>
       </w:fldSimple>
       <w:r>
-        <w:t xml:space="preserve">: Search </w:t>
-      </w:r>
-      <w:proofErr w:type="gramStart"/>
-      <w:r>
-        <w:t>By</w:t>
-      </w:r>
-      <w:proofErr w:type="gramEnd"/>
-      <w:r>
-        <w:t xml:space="preserve"> ISBN dialog</w:t>
+        <w:t>: Search By ISBN dialog</w:t>
       </w:r>
     </w:p>
     <w:p>
@@ -16487,16 +16144,7 @@
           <w:sz w:val="20"/>
           <w:szCs w:val="20"/>
         </w:rPr>
-        <w:t>The application has a “</w:t>
-      </w:r>
-      <w:proofErr w:type="spellStart"/>
-      <w:r>
-        <w:rPr>
-          <w:rFonts w:ascii="Arial" w:hAnsi="Arial" w:cs="Arial"/>
-          <w:sz w:val="20"/>
-          <w:szCs w:val="20"/>
-        </w:rPr>
-        <w:t>whis</w:t>
+        <w:t>The application has a “whis</w:t>
       </w:r>
       <w:r>
         <w:rPr>
@@ -16512,16 +16160,7 @@
           <w:sz w:val="20"/>
           <w:szCs w:val="20"/>
         </w:rPr>
-        <w:t>ist</w:t>
-      </w:r>
-      <w:proofErr w:type="spellEnd"/>
-      <w:r>
-        <w:rPr>
-          <w:rFonts w:ascii="Arial" w:hAnsi="Arial" w:cs="Arial"/>
-          <w:sz w:val="20"/>
-          <w:szCs w:val="20"/>
-        </w:rPr>
-        <w:t>” feature.</w:t>
+        <w:t>ist” feature.</w:t>
       </w:r>
       <w:r>
         <w:rPr>
@@ -16621,25 +16260,7 @@
           <w:sz w:val="20"/>
           <w:szCs w:val="20"/>
         </w:rPr>
-        <w:t xml:space="preserve">The </w:t>
-      </w:r>
-      <w:proofErr w:type="spellStart"/>
-      <w:r>
-        <w:rPr>
-          <w:rFonts w:ascii="Arial" w:hAnsi="Arial" w:cs="Arial"/>
-          <w:sz w:val="20"/>
-          <w:szCs w:val="20"/>
-        </w:rPr>
-        <w:t>wishlist</w:t>
-      </w:r>
-      <w:proofErr w:type="spellEnd"/>
-      <w:r>
-        <w:rPr>
-          <w:rFonts w:ascii="Arial" w:hAnsi="Arial" w:cs="Arial"/>
-          <w:sz w:val="20"/>
-          <w:szCs w:val="20"/>
-        </w:rPr>
-        <w:t xml:space="preserve"> consists of a simplified list of items.</w:t>
+        <w:t>The wishlist consists of a simplified list of items.</w:t>
       </w:r>
       <w:r>
         <w:rPr>
@@ -16663,25 +16284,7 @@
           <w:sz w:val="20"/>
           <w:szCs w:val="20"/>
         </w:rPr>
-        <w:t xml:space="preserve"> The </w:t>
-      </w:r>
-      <w:proofErr w:type="spellStart"/>
-      <w:r>
-        <w:rPr>
-          <w:rFonts w:ascii="Arial" w:hAnsi="Arial" w:cs="Arial"/>
-          <w:sz w:val="20"/>
-          <w:szCs w:val="20"/>
-        </w:rPr>
-        <w:t>wishlist</w:t>
-      </w:r>
-      <w:proofErr w:type="spellEnd"/>
-      <w:r>
-        <w:rPr>
-          <w:rFonts w:ascii="Arial" w:hAnsi="Arial" w:cs="Arial"/>
-          <w:sz w:val="20"/>
-          <w:szCs w:val="20"/>
-        </w:rPr>
-        <w:t xml:space="preserve"> is separate from the main lists of items.</w:t>
+        <w:t xml:space="preserve"> The wishlist is separate from the main lists of items.</w:t>
       </w:r>
     </w:p>
     <w:p>
@@ -16879,43 +16482,7 @@
           <w:sz w:val="20"/>
           <w:szCs w:val="20"/>
         </w:rPr>
-        <w:t xml:space="preserve">Click the “Save Changes” button. Once the </w:t>
-      </w:r>
-      <w:proofErr w:type="spellStart"/>
-      <w:r>
-        <w:rPr>
-          <w:rFonts w:ascii="Arial" w:hAnsi="Arial" w:cs="Arial"/>
-          <w:sz w:val="20"/>
-          <w:szCs w:val="20"/>
-        </w:rPr>
-        <w:t>wishlist</w:t>
-      </w:r>
-      <w:proofErr w:type="spellEnd"/>
-      <w:r>
-        <w:rPr>
-          <w:rFonts w:ascii="Arial" w:hAnsi="Arial" w:cs="Arial"/>
-          <w:sz w:val="20"/>
-          <w:szCs w:val="20"/>
-        </w:rPr>
-        <w:t xml:space="preserve"> item is saved, the </w:t>
-      </w:r>
-      <w:proofErr w:type="spellStart"/>
-      <w:r>
-        <w:rPr>
-          <w:rFonts w:ascii="Arial" w:hAnsi="Arial" w:cs="Arial"/>
-          <w:sz w:val="20"/>
-          <w:szCs w:val="20"/>
-        </w:rPr>
-        <w:t>wishlist</w:t>
-      </w:r>
-      <w:proofErr w:type="spellEnd"/>
-      <w:r>
-        <w:rPr>
-          <w:rFonts w:ascii="Arial" w:hAnsi="Arial" w:cs="Arial"/>
-          <w:sz w:val="20"/>
-          <w:szCs w:val="20"/>
-        </w:rPr>
-        <w:t xml:space="preserve"> will be updated.</w:t>
+        <w:t>Click the “Save Changes” button. Once the wishlist item is saved, the wishlist will be updated.</w:t>
       </w:r>
     </w:p>
     <w:p>
@@ -16992,15 +16559,7 @@
         </w:r>
       </w:fldSimple>
       <w:r>
-        <w:t xml:space="preserve">: Updating </w:t>
-      </w:r>
-      <w:proofErr w:type="spellStart"/>
-      <w:r>
-        <w:t>wishlist</w:t>
-      </w:r>
-      <w:proofErr w:type="spellEnd"/>
-      <w:r>
-        <w:t xml:space="preserve"> item</w:t>
+        <w:t>: Updating wishlist item</w:t>
       </w:r>
     </w:p>
     <w:p>
@@ -17066,43 +16625,7 @@
           <w:sz w:val="20"/>
           <w:szCs w:val="20"/>
         </w:rPr>
-        <w:t xml:space="preserve">Click the “Save Changes” button. Once the </w:t>
-      </w:r>
-      <w:proofErr w:type="spellStart"/>
-      <w:r>
-        <w:rPr>
-          <w:rFonts w:ascii="Arial" w:hAnsi="Arial" w:cs="Arial"/>
-          <w:sz w:val="20"/>
-          <w:szCs w:val="20"/>
-        </w:rPr>
-        <w:t>wishlist</w:t>
-      </w:r>
-      <w:proofErr w:type="spellEnd"/>
-      <w:r>
-        <w:rPr>
-          <w:rFonts w:ascii="Arial" w:hAnsi="Arial" w:cs="Arial"/>
-          <w:sz w:val="20"/>
-          <w:szCs w:val="20"/>
-        </w:rPr>
-        <w:t xml:space="preserve"> item is saved, the </w:t>
-      </w:r>
-      <w:proofErr w:type="spellStart"/>
-      <w:r>
-        <w:rPr>
-          <w:rFonts w:ascii="Arial" w:hAnsi="Arial" w:cs="Arial"/>
-          <w:sz w:val="20"/>
-          <w:szCs w:val="20"/>
-        </w:rPr>
-        <w:t>wishlist</w:t>
-      </w:r>
-      <w:proofErr w:type="spellEnd"/>
-      <w:r>
-        <w:rPr>
-          <w:rFonts w:ascii="Arial" w:hAnsi="Arial" w:cs="Arial"/>
-          <w:sz w:val="20"/>
-          <w:szCs w:val="20"/>
-        </w:rPr>
-        <w:t xml:space="preserve"> will be updated.</w:t>
+        <w:t>Click the “Save Changes” button. Once the wishlist item is saved, the wishlist will be updated.</w:t>
       </w:r>
     </w:p>
     <w:p>
@@ -17178,15 +16701,7 @@
         </w:r>
       </w:fldSimple>
       <w:r>
-        <w:t xml:space="preserve">: Deleting </w:t>
-      </w:r>
-      <w:proofErr w:type="spellStart"/>
-      <w:r>
-        <w:t>wishlist</w:t>
-      </w:r>
-      <w:proofErr w:type="spellEnd"/>
-      <w:r>
-        <w:t xml:space="preserve"> item</w:t>
+        <w:t>: Deleting wishlist item</w:t>
       </w:r>
     </w:p>
     <w:p>
@@ -17206,25 +16721,7 @@
           <w:sz w:val="20"/>
           <w:szCs w:val="20"/>
         </w:rPr>
-        <w:t xml:space="preserve">The selected item can be deleted by clicking the “Delete” button. Once the item is deleted, the </w:t>
-      </w:r>
-      <w:proofErr w:type="spellStart"/>
-      <w:r>
-        <w:rPr>
-          <w:rFonts w:ascii="Arial" w:hAnsi="Arial" w:cs="Arial"/>
-          <w:sz w:val="20"/>
-          <w:szCs w:val="20"/>
-        </w:rPr>
-        <w:t>wishlist</w:t>
-      </w:r>
-      <w:proofErr w:type="spellEnd"/>
-      <w:r>
-        <w:rPr>
-          <w:rFonts w:ascii="Arial" w:hAnsi="Arial" w:cs="Arial"/>
-          <w:sz w:val="20"/>
-          <w:szCs w:val="20"/>
-        </w:rPr>
-        <w:t xml:space="preserve"> will be updated.</w:t>
+        <w:t>The selected item can be deleted by clicking the “Delete” button. Once the item is deleted, the wishlist will be updated.</w:t>
       </w:r>
     </w:p>
     <w:p>
@@ -17233,15 +16730,7 @@
       </w:pPr>
       <w:bookmarkStart w:id="29" w:name="_Toc116369172"/>
       <w:r>
-        <w:t xml:space="preserve">Adding a </w:t>
-      </w:r>
-      <w:proofErr w:type="spellStart"/>
-      <w:r>
-        <w:t>wishlist</w:t>
-      </w:r>
-      <w:proofErr w:type="spellEnd"/>
-      <w:r>
-        <w:t xml:space="preserve"> item to library</w:t>
+        <w:t>Adding a wishlist item to library</w:t>
       </w:r>
       <w:bookmarkEnd w:id="29"/>
     </w:p>
@@ -17308,15 +16797,7 @@
         </w:r>
       </w:fldSimple>
       <w:r>
-        <w:t xml:space="preserve">: Add </w:t>
-      </w:r>
-      <w:proofErr w:type="spellStart"/>
-      <w:r>
-        <w:t>wishlist</w:t>
-      </w:r>
-      <w:proofErr w:type="spellEnd"/>
-      <w:r>
-        <w:t xml:space="preserve"> item to main list</w:t>
+        <w:t>: Add wishlist item to main list</w:t>
       </w:r>
     </w:p>
     <w:p>
@@ -17364,25 +16845,7 @@
           <w:szCs w:val="20"/>
         </w:rPr>
         <w:lastRenderedPageBreak/>
-        <w:t xml:space="preserve">Simply click the “Add to Library” button after selecting the </w:t>
-      </w:r>
-      <w:proofErr w:type="spellStart"/>
-      <w:r>
-        <w:rPr>
-          <w:rFonts w:ascii="Arial" w:hAnsi="Arial" w:cs="Arial"/>
-          <w:sz w:val="20"/>
-          <w:szCs w:val="20"/>
-        </w:rPr>
-        <w:t>wishlist</w:t>
-      </w:r>
-      <w:proofErr w:type="spellEnd"/>
-      <w:r>
-        <w:rPr>
-          <w:rFonts w:ascii="Arial" w:hAnsi="Arial" w:cs="Arial"/>
-          <w:sz w:val="20"/>
-          <w:szCs w:val="20"/>
-        </w:rPr>
-        <w:t xml:space="preserve"> item.</w:t>
+        <w:t>Simply click the “Add to Library” button after selecting the wishlist item.</w:t>
       </w:r>
       <w:r>
         <w:rPr>
@@ -17576,25 +17039,7 @@
           <w:sz w:val="20"/>
           <w:szCs w:val="20"/>
         </w:rPr>
-        <w:t xml:space="preserve">To open the “Manage Copies </w:t>
-      </w:r>
-      <w:proofErr w:type="gramStart"/>
-      <w:r>
-        <w:rPr>
-          <w:rFonts w:ascii="Arial" w:hAnsi="Arial" w:cs="Arial"/>
-          <w:sz w:val="20"/>
-          <w:szCs w:val="20"/>
-        </w:rPr>
-        <w:t>For</w:t>
-      </w:r>
-      <w:proofErr w:type="gramEnd"/>
-      <w:r>
-        <w:rPr>
-          <w:rFonts w:ascii="Arial" w:hAnsi="Arial" w:cs="Arial"/>
-          <w:sz w:val="20"/>
-          <w:szCs w:val="20"/>
-        </w:rPr>
-        <w:t xml:space="preserve"> Item” </w:t>
+        <w:t xml:space="preserve">To open the “Manage Copies For Item” </w:t>
       </w:r>
       <w:r>
         <w:rPr>
@@ -17676,15 +17121,7 @@
         </w:r>
       </w:fldSimple>
       <w:r>
-        <w:t xml:space="preserve">: Manage Copies </w:t>
-      </w:r>
-      <w:proofErr w:type="gramStart"/>
-      <w:r>
-        <w:t>For</w:t>
-      </w:r>
-      <w:proofErr w:type="gramEnd"/>
-      <w:r>
-        <w:t xml:space="preserve"> Item </w:t>
+        <w:t xml:space="preserve">: Manage Copies For Item </w:t>
       </w:r>
       <w:r>
         <w:t>window</w:t>
@@ -18348,8 +17785,6 @@
         </w:rPr>
         <w:br/>
       </w:r>
-      <w:proofErr w:type="spellStart"/>
-      <w:proofErr w:type="gramStart"/>
       <w:r>
         <w:rPr>
           <w:rFonts w:ascii="Courier New" w:hAnsi="Courier New" w:cs="Courier New"/>
@@ -18358,8 +17793,6 @@
         </w:rPr>
         <w:t>John,Smith</w:t>
       </w:r>
-      <w:proofErr w:type="spellEnd"/>
-      <w:proofErr w:type="gramEnd"/>
     </w:p>
     <w:p>
       <w:pPr>
@@ -18375,48 +17808,41 @@
           <w:sz w:val="20"/>
           <w:szCs w:val="20"/>
         </w:rPr>
-        <w:t xml:space="preserve">John </w:t>
-      </w:r>
-      <w:proofErr w:type="spellStart"/>
-      <w:proofErr w:type="gramStart"/>
-      <w:r>
+        <w:t>John H.,Smith</w:t>
+      </w:r>
+    </w:p>
+    <w:p>
+      <w:pPr>
         <w:rPr>
           <w:rFonts w:ascii="Courier New" w:hAnsi="Courier New" w:cs="Courier New"/>
           <w:sz w:val="20"/>
           <w:szCs w:val="20"/>
         </w:rPr>
-        <w:t>H.,Smith</w:t>
-      </w:r>
-      <w:proofErr w:type="spellEnd"/>
-      <w:proofErr w:type="gramEnd"/>
-    </w:p>
-    <w:p>
-      <w:pPr>
+      </w:pPr>
+      <w:r>
         <w:rPr>
           <w:rFonts w:ascii="Courier New" w:hAnsi="Courier New" w:cs="Courier New"/>
           <w:sz w:val="20"/>
           <w:szCs w:val="20"/>
         </w:rPr>
-      </w:pPr>
-      <w:proofErr w:type="spellStart"/>
-      <w:proofErr w:type="gramStart"/>
-      <w:r>
+        <w:t>John,Smith-Jones</w:t>
+      </w:r>
+    </w:p>
+    <w:p>
+      <w:pPr>
         <w:rPr>
           <w:rFonts w:ascii="Courier New" w:hAnsi="Courier New" w:cs="Courier New"/>
           <w:sz w:val="20"/>
           <w:szCs w:val="20"/>
         </w:rPr>
-        <w:t>John,Smith</w:t>
-      </w:r>
-      <w:proofErr w:type="spellEnd"/>
-      <w:proofErr w:type="gramEnd"/>
+      </w:pPr>
       <w:r>
         <w:rPr>
           <w:rFonts w:ascii="Courier New" w:hAnsi="Courier New" w:cs="Courier New"/>
           <w:sz w:val="20"/>
           <w:szCs w:val="20"/>
         </w:rPr>
-        <w:t>-Jones</w:t>
+        <w:t>John H.,Smith-Jones</w:t>
       </w:r>
     </w:p>
     <w:p>
@@ -18433,78 +17859,25 @@
           <w:sz w:val="20"/>
           <w:szCs w:val="20"/>
         </w:rPr>
-        <w:t xml:space="preserve">John </w:t>
-      </w:r>
-      <w:proofErr w:type="spellStart"/>
-      <w:proofErr w:type="gramStart"/>
-      <w:r>
+        <w:t>John,de Coder</w:t>
+      </w:r>
+    </w:p>
+    <w:p>
+      <w:pPr>
         <w:rPr>
           <w:rFonts w:ascii="Courier New" w:hAnsi="Courier New" w:cs="Courier New"/>
           <w:sz w:val="20"/>
           <w:szCs w:val="20"/>
         </w:rPr>
-        <w:t>H.,Smith</w:t>
-      </w:r>
-      <w:proofErr w:type="spellEnd"/>
-      <w:proofErr w:type="gramEnd"/>
+      </w:pPr>
       <w:r>
         <w:rPr>
           <w:rFonts w:ascii="Courier New" w:hAnsi="Courier New" w:cs="Courier New"/>
           <w:sz w:val="20"/>
           <w:szCs w:val="20"/>
         </w:rPr>
-        <w:t>-Jones</w:t>
-      </w:r>
-    </w:p>
-    <w:p>
-      <w:pPr>
-        <w:rPr>
-          <w:rFonts w:ascii="Courier New" w:hAnsi="Courier New" w:cs="Courier New"/>
-          <w:sz w:val="20"/>
-          <w:szCs w:val="20"/>
-        </w:rPr>
-      </w:pPr>
-      <w:proofErr w:type="spellStart"/>
-      <w:proofErr w:type="gramStart"/>
-      <w:r>
-        <w:rPr>
-          <w:rFonts w:ascii="Courier New" w:hAnsi="Courier New" w:cs="Courier New"/>
-          <w:sz w:val="20"/>
-          <w:szCs w:val="20"/>
-        </w:rPr>
-        <w:t>John,de</w:t>
-      </w:r>
-      <w:proofErr w:type="spellEnd"/>
-      <w:proofErr w:type="gramEnd"/>
-      <w:r>
-        <w:rPr>
-          <w:rFonts w:ascii="Courier New" w:hAnsi="Courier New" w:cs="Courier New"/>
-          <w:sz w:val="20"/>
-          <w:szCs w:val="20"/>
-        </w:rPr>
-        <w:t xml:space="preserve"> Coder</w:t>
-      </w:r>
-    </w:p>
-    <w:p>
-      <w:pPr>
-        <w:rPr>
-          <w:rFonts w:ascii="Courier New" w:hAnsi="Courier New" w:cs="Courier New"/>
-          <w:sz w:val="20"/>
-          <w:szCs w:val="20"/>
-        </w:rPr>
-      </w:pPr>
-      <w:proofErr w:type="spellStart"/>
-      <w:proofErr w:type="gramStart"/>
-      <w:r>
-        <w:rPr>
-          <w:rFonts w:ascii="Courier New" w:hAnsi="Courier New" w:cs="Courier New"/>
-          <w:sz w:val="20"/>
-          <w:szCs w:val="20"/>
-        </w:rPr>
         <w:t>John,d’Coder</w:t>
       </w:r>
-      <w:proofErr w:type="spellEnd"/>
-      <w:proofErr w:type="gramEnd"/>
     </w:p>
     <w:p>
       <w:pPr>
@@ -19444,25 +18817,7 @@
           <w:sz w:val="20"/>
           <w:szCs w:val="20"/>
         </w:rPr>
-        <w:t xml:space="preserve">Worksheets exported from </w:t>
-      </w:r>
-      <w:proofErr w:type="spellStart"/>
-      <w:r>
-        <w:rPr>
-          <w:rFonts w:ascii="Arial" w:hAnsi="Arial" w:cs="Arial"/>
-          <w:sz w:val="20"/>
-          <w:szCs w:val="20"/>
-        </w:rPr>
-        <w:t>MyLibrary</w:t>
-      </w:r>
-      <w:proofErr w:type="spellEnd"/>
-      <w:r>
-        <w:rPr>
-          <w:rFonts w:ascii="Arial" w:hAnsi="Arial" w:cs="Arial"/>
-          <w:sz w:val="20"/>
-          <w:szCs w:val="20"/>
-        </w:rPr>
-        <w:t xml:space="preserve"> can be used to import and update data.</w:t>
+        <w:t>Worksheets exported from MyLibrary can be used to import and update data.</w:t>
       </w:r>
       <w:r>
         <w:rPr>
@@ -19489,23 +18844,13 @@
           <w:szCs w:val="20"/>
         </w:rPr>
       </w:pPr>
-      <w:proofErr w:type="spellStart"/>
-      <w:r>
-        <w:rPr>
-          <w:rFonts w:ascii="Arial" w:hAnsi="Arial" w:cs="Arial"/>
-          <w:sz w:val="20"/>
-          <w:szCs w:val="20"/>
-        </w:rPr>
-        <w:t>MyLibrary</w:t>
-      </w:r>
-      <w:proofErr w:type="spellEnd"/>
-      <w:r>
-        <w:rPr>
-          <w:rFonts w:ascii="Arial" w:hAnsi="Arial" w:cs="Arial"/>
-          <w:sz w:val="20"/>
-          <w:szCs w:val="20"/>
-        </w:rPr>
-        <w:t xml:space="preserve"> will look for a worksheet with the correct name and validate that it has the appropriate structure.</w:t>
+      <w:r>
+        <w:rPr>
+          <w:rFonts w:ascii="Arial" w:hAnsi="Arial" w:cs="Arial"/>
+          <w:sz w:val="20"/>
+          <w:szCs w:val="20"/>
+        </w:rPr>
+        <w:t>MyLibrary will look for a worksheet with the correct name and validate that it has the appropriate structure.</w:t>
       </w:r>
     </w:p>
     <w:p>
@@ -20221,106 +19566,14 @@
         </w:rPr>
         <w:t xml:space="preserve">Entries in the authors field must adhere to a specific format, otherwise an error will occur. The format is: </w:t>
       </w:r>
-      <w:proofErr w:type="spellStart"/>
       <w:r>
         <w:rPr>
           <w:rFonts w:ascii="Courier New" w:hAnsi="Courier New" w:cs="Courier New"/>
           <w:sz w:val="20"/>
           <w:szCs w:val="20"/>
         </w:rPr>
-        <w:t>Firstname</w:t>
-      </w:r>
-      <w:proofErr w:type="spellEnd"/>
-      <w:r>
-        <w:rPr>
-          <w:rFonts w:ascii="Courier New" w:hAnsi="Courier New" w:cs="Courier New"/>
-          <w:sz w:val="20"/>
-          <w:szCs w:val="20"/>
-        </w:rPr>
-        <w:t xml:space="preserve"> </w:t>
-      </w:r>
-      <w:proofErr w:type="spellStart"/>
-      <w:r>
-        <w:rPr>
-          <w:rFonts w:ascii="Courier New" w:hAnsi="Courier New" w:cs="Courier New"/>
-          <w:sz w:val="20"/>
-          <w:szCs w:val="20"/>
-        </w:rPr>
-        <w:t>Lastname</w:t>
-      </w:r>
-      <w:proofErr w:type="spellEnd"/>
-      <w:r>
-        <w:rPr>
-          <w:rFonts w:ascii="Courier New" w:hAnsi="Courier New" w:cs="Courier New"/>
-          <w:sz w:val="20"/>
-          <w:szCs w:val="20"/>
-        </w:rPr>
-        <w:t xml:space="preserve">; </w:t>
-      </w:r>
-      <w:proofErr w:type="spellStart"/>
-      <w:r>
-        <w:rPr>
-          <w:rFonts w:ascii="Courier New" w:hAnsi="Courier New" w:cs="Courier New"/>
-          <w:sz w:val="20"/>
-          <w:szCs w:val="20"/>
-        </w:rPr>
-        <w:t>Firstname</w:t>
-      </w:r>
-      <w:proofErr w:type="spellEnd"/>
-      <w:r>
-        <w:rPr>
-          <w:rFonts w:ascii="Courier New" w:hAnsi="Courier New" w:cs="Courier New"/>
-          <w:sz w:val="20"/>
-          <w:szCs w:val="20"/>
-        </w:rPr>
-        <w:t xml:space="preserve"> </w:t>
-      </w:r>
-      <w:proofErr w:type="spellStart"/>
-      <w:r>
-        <w:rPr>
-          <w:rFonts w:ascii="Courier New" w:hAnsi="Courier New" w:cs="Courier New"/>
-          <w:sz w:val="20"/>
-          <w:szCs w:val="20"/>
-        </w:rPr>
-        <w:t>Lastname</w:t>
-      </w:r>
-      <w:proofErr w:type="spellEnd"/>
-      <w:r>
-        <w:rPr>
-          <w:rFonts w:ascii="Courier New" w:hAnsi="Courier New" w:cs="Courier New"/>
-          <w:sz w:val="20"/>
-          <w:szCs w:val="20"/>
-        </w:rPr>
-        <w:t xml:space="preserve">; … </w:t>
-      </w:r>
-      <w:proofErr w:type="spellStart"/>
-      <w:r>
-        <w:rPr>
-          <w:rFonts w:ascii="Courier New" w:hAnsi="Courier New" w:cs="Courier New"/>
-          <w:sz w:val="20"/>
-          <w:szCs w:val="20"/>
-        </w:rPr>
-        <w:t>Firstname</w:t>
-      </w:r>
-      <w:proofErr w:type="spellEnd"/>
-      <w:r>
-        <w:rPr>
-          <w:rFonts w:ascii="Courier New" w:hAnsi="Courier New" w:cs="Courier New"/>
-          <w:sz w:val="20"/>
-          <w:szCs w:val="20"/>
-        </w:rPr>
-        <w:t xml:space="preserve"> </w:t>
-      </w:r>
-      <w:proofErr w:type="spellStart"/>
-      <w:r>
-        <w:rPr>
-          <w:rFonts w:ascii="Courier New" w:hAnsi="Courier New" w:cs="Courier New"/>
-          <w:sz w:val="20"/>
-          <w:szCs w:val="20"/>
-        </w:rPr>
-        <w:t>Lastname</w:t>
-      </w:r>
-      <w:proofErr w:type="spellEnd"/>
+        <w:t>Firstname Lastname; Firstname Lastname; … Firstname Lastname</w:t>
+      </w:r>
       <w:r>
         <w:rPr>
           <w:rFonts w:ascii="Arial" w:hAnsi="Arial" w:cs="Arial"/>
@@ -20594,25 +19847,7 @@
           <w:sz w:val="20"/>
           <w:szCs w:val="20"/>
         </w:rPr>
-        <w:t>NOTE: all dates are in dd-mm-</w:t>
-      </w:r>
-      <w:proofErr w:type="spellStart"/>
-      <w:r>
-        <w:rPr>
-          <w:rFonts w:ascii="Arial" w:hAnsi="Arial" w:cs="Arial"/>
-          <w:sz w:val="20"/>
-          <w:szCs w:val="20"/>
-        </w:rPr>
-        <w:t>yyyy</w:t>
-      </w:r>
-      <w:proofErr w:type="spellEnd"/>
-      <w:r>
-        <w:rPr>
-          <w:rFonts w:ascii="Arial" w:hAnsi="Arial" w:cs="Arial"/>
-          <w:sz w:val="20"/>
-          <w:szCs w:val="20"/>
-        </w:rPr>
-        <w:t xml:space="preserve"> format.</w:t>
+        <w:t>NOTE: all dates are in dd-mm-yyyy format.</w:t>
       </w:r>
     </w:p>
     <w:p>
@@ -20966,25 +20201,7 @@
           <w:sz w:val="20"/>
           <w:szCs w:val="20"/>
         </w:rPr>
-        <w:t xml:space="preserve">Support for author names with composite and </w:t>
-      </w:r>
-      <w:proofErr w:type="spellStart"/>
-      <w:r>
-        <w:rPr>
-          <w:rFonts w:ascii="Arial" w:hAnsi="Arial" w:cs="Arial"/>
-          <w:sz w:val="20"/>
-          <w:szCs w:val="20"/>
-        </w:rPr>
-        <w:t>apostrophied</w:t>
-      </w:r>
-      <w:proofErr w:type="spellEnd"/>
-      <w:r>
-        <w:rPr>
-          <w:rFonts w:ascii="Arial" w:hAnsi="Arial" w:cs="Arial"/>
-          <w:sz w:val="20"/>
-          <w:szCs w:val="20"/>
-        </w:rPr>
-        <w:t xml:space="preserve"> last names</w:t>
+        <w:t>Support for author names with composite and apostrophied last names</w:t>
       </w:r>
     </w:p>
     <w:p>
@@ -21016,25 +20233,7 @@
           <w:sz w:val="20"/>
           <w:szCs w:val="20"/>
         </w:rPr>
-        <w:t xml:space="preserve">Replaced buttons below </w:t>
-      </w:r>
-      <w:proofErr w:type="spellStart"/>
-      <w:r>
-        <w:rPr>
-          <w:rFonts w:ascii="Arial" w:hAnsi="Arial" w:cs="Arial"/>
-          <w:sz w:val="20"/>
-          <w:szCs w:val="20"/>
-        </w:rPr>
-        <w:t>menustrip</w:t>
-      </w:r>
-      <w:proofErr w:type="spellEnd"/>
-      <w:r>
-        <w:rPr>
-          <w:rFonts w:ascii="Arial" w:hAnsi="Arial" w:cs="Arial"/>
-          <w:sz w:val="20"/>
-          <w:szCs w:val="20"/>
-        </w:rPr>
-        <w:t xml:space="preserve"> with toolstrip</w:t>
+        <w:t>Replaced buttons below menustrip with toolstrip</w:t>
       </w:r>
     </w:p>
     <w:p>
@@ -21078,25 +20277,7 @@
           <w:sz w:val="20"/>
           <w:szCs w:val="20"/>
         </w:rPr>
-        <w:t xml:space="preserve">Enhancements to </w:t>
-      </w:r>
-      <w:proofErr w:type="spellStart"/>
-      <w:r>
-        <w:rPr>
-          <w:rFonts w:ascii="Arial" w:hAnsi="Arial" w:cs="Arial"/>
-          <w:sz w:val="20"/>
-          <w:szCs w:val="20"/>
-        </w:rPr>
-        <w:t>wishlist</w:t>
-      </w:r>
-      <w:proofErr w:type="spellEnd"/>
-      <w:r>
-        <w:rPr>
-          <w:rFonts w:ascii="Arial" w:hAnsi="Arial" w:cs="Arial"/>
-          <w:sz w:val="20"/>
-          <w:szCs w:val="20"/>
-        </w:rPr>
-        <w:t xml:space="preserve"> window</w:t>
+        <w:t>Enhancements to wishlist window</w:t>
       </w:r>
     </w:p>
     <w:p>
@@ -21191,25 +20372,7 @@
           <w:sz w:val="20"/>
           <w:szCs w:val="20"/>
         </w:rPr>
-        <w:t xml:space="preserve">Ok </w:t>
-      </w:r>
-      <w:proofErr w:type="gramStart"/>
-      <w:r>
-        <w:rPr>
-          <w:rFonts w:ascii="Arial" w:hAnsi="Arial" w:cs="Arial"/>
-          <w:sz w:val="20"/>
-          <w:szCs w:val="20"/>
-        </w:rPr>
-        <w:t>button</w:t>
-      </w:r>
-      <w:proofErr w:type="gramEnd"/>
-      <w:r>
-        <w:rPr>
-          <w:rFonts w:ascii="Arial" w:hAnsi="Arial" w:cs="Arial"/>
-          <w:sz w:val="20"/>
-          <w:szCs w:val="20"/>
-        </w:rPr>
-        <w:t xml:space="preserve"> enable logic in add new publisher or tag dialogs for add new item forms</w:t>
+        <w:t>Ok button enable logic in add new publisher or tag dialogs for add new item forms</w:t>
       </w:r>
     </w:p>
     <w:p>
@@ -21353,25 +20516,7 @@
           <w:sz w:val="20"/>
           <w:szCs w:val="20"/>
         </w:rPr>
-        <w:t xml:space="preserve">Several </w:t>
-      </w:r>
-      <w:proofErr w:type="gramStart"/>
-      <w:r>
-        <w:rPr>
-          <w:rFonts w:ascii="Arial" w:hAnsi="Arial" w:cs="Arial"/>
-          <w:sz w:val="20"/>
-          <w:szCs w:val="20"/>
-        </w:rPr>
-        <w:t>memory</w:t>
-      </w:r>
-      <w:proofErr w:type="gramEnd"/>
-      <w:r>
-        <w:rPr>
-          <w:rFonts w:ascii="Arial" w:hAnsi="Arial" w:cs="Arial"/>
-          <w:sz w:val="20"/>
-          <w:szCs w:val="20"/>
-        </w:rPr>
-        <w:t xml:space="preserve"> leaks</w:t>
+        <w:t>Several memory leaks</w:t>
       </w:r>
     </w:p>
     <w:p>
@@ -21393,25 +20538,7 @@
           <w:sz w:val="20"/>
           <w:szCs w:val="20"/>
         </w:rPr>
-        <w:t xml:space="preserve">Bug with new </w:t>
-      </w:r>
-      <w:proofErr w:type="spellStart"/>
-      <w:r>
-        <w:rPr>
-          <w:rFonts w:ascii="Arial" w:hAnsi="Arial" w:cs="Arial"/>
-          <w:sz w:val="20"/>
-          <w:szCs w:val="20"/>
-        </w:rPr>
-        <w:t>wishlist</w:t>
-      </w:r>
-      <w:proofErr w:type="spellEnd"/>
-      <w:r>
-        <w:rPr>
-          <w:rFonts w:ascii="Arial" w:hAnsi="Arial" w:cs="Arial"/>
-          <w:sz w:val="20"/>
-          <w:szCs w:val="20"/>
-        </w:rPr>
-        <w:t xml:space="preserve"> item title and notes not being cleared after saving</w:t>
+        <w:t>Bug with new wishlist item title and notes not being cleared after saving</w:t>
       </w:r>
     </w:p>
     <w:p>
@@ -21813,25 +20940,7 @@
           <w:sz w:val="20"/>
           <w:szCs w:val="20"/>
         </w:rPr>
-        <w:t>“</w:t>
-      </w:r>
-      <w:proofErr w:type="gramStart"/>
-      <w:r>
-        <w:rPr>
-          <w:rFonts w:ascii="Arial" w:hAnsi="Arial" w:cs="Arial"/>
-          <w:sz w:val="20"/>
-          <w:szCs w:val="20"/>
-        </w:rPr>
-        <w:t>insufficient</w:t>
-      </w:r>
-      <w:proofErr w:type="gramEnd"/>
-      <w:r>
-        <w:rPr>
-          <w:rFonts w:ascii="Arial" w:hAnsi="Arial" w:cs="Arial"/>
-          <w:sz w:val="20"/>
-          <w:szCs w:val="20"/>
-        </w:rPr>
-        <w:t xml:space="preserve"> parameters supplied to the command” error when attempting to remove tag from media item</w:t>
+        <w:t>“insufficient parameters supplied to the command” error when attempting to remove tag from media item</w:t>
       </w:r>
     </w:p>
     <w:p>

--- a/docs/user/MyLibrary.docx
+++ b/docs/user/MyLibrary.docx
@@ -19914,16 +19914,6 @@
     </w:p>
     <w:p>
       <w:pPr>
-        <w:pStyle w:val="Heading3"/>
-      </w:pPr>
-      <w:bookmarkStart w:id="50" w:name="_Toc116369190"/>
-      <w:r>
-        <w:t>Added</w:t>
-      </w:r>
-      <w:bookmarkEnd w:id="50"/>
-    </w:p>
-    <w:p>
-      <w:pPr>
         <w:pStyle w:val="ListParagraph"/>
         <w:numPr>
           <w:ilvl w:val="0"/>
@@ -19941,8 +19931,18 @@
           <w:sz w:val="20"/>
           <w:szCs w:val="20"/>
         </w:rPr>
-        <w:t>Dialog to view item images</w:t>
-      </w:r>
+        <w:t>bug with last row in book export Excels unprotected</w:t>
+      </w:r>
+    </w:p>
+    <w:p>
+      <w:pPr>
+        <w:pStyle w:val="Heading3"/>
+      </w:pPr>
+      <w:bookmarkStart w:id="50" w:name="_Toc116369190"/>
+      <w:r>
+        <w:t>Added</w:t>
+      </w:r>
+      <w:bookmarkEnd w:id="50"/>
     </w:p>
     <w:p>
       <w:pPr>
@@ -19963,18 +19963,8 @@
           <w:sz w:val="20"/>
           <w:szCs w:val="20"/>
         </w:rPr>
-        <w:t>Tip of the day dialog</w:t>
-      </w:r>
-    </w:p>
-    <w:p>
-      <w:pPr>
-        <w:pStyle w:val="Heading3"/>
-      </w:pPr>
-      <w:bookmarkStart w:id="51" w:name="_Toc116369191"/>
-      <w:r>
-        <w:t>Changed</w:t>
-      </w:r>
-      <w:bookmarkEnd w:id="51"/>
+        <w:t>Dialog to view item images</w:t>
+      </w:r>
     </w:p>
     <w:p>
       <w:pPr>
@@ -19995,16 +19985,18 @@
           <w:sz w:val="20"/>
           <w:szCs w:val="20"/>
         </w:rPr>
-        <w:t xml:space="preserve">“Add New Book”, “Add New Media Item”, “Wishlist”, </w:t>
-      </w:r>
-      <w:r>
-        <w:rPr>
-          <w:rFonts w:ascii="Arial" w:hAnsi="Arial" w:cs="Arial"/>
-          <w:sz w:val="20"/>
-          <w:szCs w:val="20"/>
-        </w:rPr>
-        <w:t>and “Manage Copies” dialogs to modeless windows.</w:t>
-      </w:r>
+        <w:t>Tip of the day dialog</w:t>
+      </w:r>
+    </w:p>
+    <w:p>
+      <w:pPr>
+        <w:pStyle w:val="Heading3"/>
+      </w:pPr>
+      <w:bookmarkStart w:id="51" w:name="_Toc116369191"/>
+      <w:r>
+        <w:t>Changed</w:t>
+      </w:r>
+      <w:bookmarkEnd w:id="51"/>
     </w:p>
     <w:p>
       <w:pPr>
@@ -20025,34 +20017,16 @@
           <w:sz w:val="20"/>
           <w:szCs w:val="20"/>
         </w:rPr>
-        <w:t>improved filtering by tags in main window</w:t>
-      </w:r>
-    </w:p>
-    <w:p>
-      <w:pPr>
-        <w:pStyle w:val="Heading2"/>
-      </w:pPr>
-      <w:bookmarkStart w:id="52" w:name="_Toc116369192"/>
-      <w:r>
-        <w:t>v</w:t>
-      </w:r>
-      <w:r>
-        <w:t xml:space="preserve">1.3.0 – </w:t>
-      </w:r>
-      <w:r>
-        <w:t>8-9-2022</w:t>
-      </w:r>
-      <w:bookmarkEnd w:id="52"/>
-    </w:p>
-    <w:p>
-      <w:pPr>
-        <w:pStyle w:val="Heading3"/>
-      </w:pPr>
-      <w:bookmarkStart w:id="53" w:name="_Toc116369193"/>
-      <w:r>
-        <w:t>Fixed</w:t>
-      </w:r>
-      <w:bookmarkEnd w:id="53"/>
+        <w:t xml:space="preserve">“Add New Book”, “Add New Media Item”, “Wishlist”, </w:t>
+      </w:r>
+      <w:r>
+        <w:rPr>
+          <w:rFonts w:ascii="Arial" w:hAnsi="Arial" w:cs="Arial"/>
+          <w:sz w:val="20"/>
+          <w:szCs w:val="20"/>
+        </w:rPr>
+        <w:t>and “Manage Copies” dialogs to modeless windows.</w:t>
+      </w:r>
     </w:p>
     <w:p>
       <w:pPr>
@@ -20063,16 +20037,44 @@
         </w:numPr>
         <w:rPr>
           <w:rFonts w:ascii="Arial" w:hAnsi="Arial" w:cs="Arial"/>
-        </w:rPr>
-      </w:pPr>
-      <w:r>
-        <w:rPr>
-          <w:rFonts w:ascii="Arial" w:hAnsi="Arial" w:cs="Arial"/>
-          <w:sz w:val="20"/>
-          <w:szCs w:val="20"/>
-        </w:rPr>
-        <w:t>bug with filtering in manage tags for item dialog</w:t>
-      </w:r>
+          <w:sz w:val="20"/>
+          <w:szCs w:val="20"/>
+        </w:rPr>
+      </w:pPr>
+      <w:r>
+        <w:rPr>
+          <w:rFonts w:ascii="Arial" w:hAnsi="Arial" w:cs="Arial"/>
+          <w:sz w:val="20"/>
+          <w:szCs w:val="20"/>
+        </w:rPr>
+        <w:t>improved filtering by tags in main window</w:t>
+      </w:r>
+    </w:p>
+    <w:p>
+      <w:pPr>
+        <w:pStyle w:val="Heading2"/>
+      </w:pPr>
+      <w:bookmarkStart w:id="52" w:name="_Toc116369192"/>
+      <w:r>
+        <w:t>v</w:t>
+      </w:r>
+      <w:r>
+        <w:t xml:space="preserve">1.3.0 – </w:t>
+      </w:r>
+      <w:r>
+        <w:t>8-9-2022</w:t>
+      </w:r>
+      <w:bookmarkEnd w:id="52"/>
+    </w:p>
+    <w:p>
+      <w:pPr>
+        <w:pStyle w:val="Heading3"/>
+      </w:pPr>
+      <w:bookmarkStart w:id="53" w:name="_Toc116369193"/>
+      <w:r>
+        <w:t>Fixed</w:t>
+      </w:r>
+      <w:bookmarkEnd w:id="53"/>
     </w:p>
     <w:p>
       <w:pPr>
@@ -20091,18 +20093,8 @@
           <w:sz w:val="20"/>
           <w:szCs w:val="20"/>
         </w:rPr>
-        <w:t>bug with delete selected tag button remaining enabled if filtering returns no results in manage tags dialog</w:t>
-      </w:r>
-    </w:p>
-    <w:p>
-      <w:pPr>
-        <w:pStyle w:val="Heading3"/>
-      </w:pPr>
-      <w:bookmarkStart w:id="54" w:name="_Toc116369194"/>
-      <w:r>
-        <w:t>Added</w:t>
-      </w:r>
-      <w:bookmarkEnd w:id="54"/>
+        <w:t>bug with filtering in manage tags for item dialog</w:t>
+      </w:r>
     </w:p>
     <w:p>
       <w:pPr>
@@ -20121,8 +20113,18 @@
           <w:sz w:val="20"/>
           <w:szCs w:val="20"/>
         </w:rPr>
-        <w:t>Support for Flash Drives and Floppy Disks</w:t>
-      </w:r>
+        <w:t>bug with delete selected tag button remaining enabled if filtering returns no results in manage tags dialog</w:t>
+      </w:r>
+    </w:p>
+    <w:p>
+      <w:pPr>
+        <w:pStyle w:val="Heading3"/>
+      </w:pPr>
+      <w:bookmarkStart w:id="54" w:name="_Toc116369194"/>
+      <w:r>
+        <w:t>Added</w:t>
+      </w:r>
+      <w:bookmarkEnd w:id="54"/>
     </w:p>
     <w:p>
       <w:pPr>
@@ -20141,7 +20143,7 @@
           <w:sz w:val="20"/>
           <w:szCs w:val="20"/>
         </w:rPr>
-        <w:t>Support for importing/updating book and media item worksheets</w:t>
+        <w:t>Support for Flash Drives and Floppy Disks</w:t>
       </w:r>
     </w:p>
     <w:p>
@@ -20161,7 +20163,7 @@
           <w:sz w:val="20"/>
           <w:szCs w:val="20"/>
         </w:rPr>
-        <w:t>Various icons for dialogs and toolstrip</w:t>
+        <w:t>Support for importing/updating book and media item worksheets</w:t>
       </w:r>
     </w:p>
     <w:p>
@@ -20181,7 +20183,7 @@
           <w:sz w:val="20"/>
           <w:szCs w:val="20"/>
         </w:rPr>
-        <w:t>Application icon</w:t>
+        <w:t>Various icons for dialogs and toolstrip</w:t>
       </w:r>
     </w:p>
     <w:p>
@@ -20201,18 +20203,8 @@
           <w:sz w:val="20"/>
           <w:szCs w:val="20"/>
         </w:rPr>
-        <w:t>Support for author names with composite and apostrophied last names</w:t>
-      </w:r>
-    </w:p>
-    <w:p>
-      <w:pPr>
-        <w:pStyle w:val="Heading3"/>
-      </w:pPr>
-      <w:bookmarkStart w:id="55" w:name="_Toc116369195"/>
-      <w:r>
-        <w:t>Changed</w:t>
-      </w:r>
-      <w:bookmarkEnd w:id="55"/>
+        <w:t>Application icon</w:t>
+      </w:r>
     </w:p>
     <w:p>
       <w:pPr>
@@ -20223,18 +20215,26 @@
         </w:numPr>
         <w:rPr>
           <w:rFonts w:ascii="Arial" w:hAnsi="Arial" w:cs="Arial"/>
-          <w:sz w:val="20"/>
-          <w:szCs w:val="20"/>
-        </w:rPr>
-      </w:pPr>
-      <w:r>
-        <w:rPr>
-          <w:rFonts w:ascii="Arial" w:hAnsi="Arial" w:cs="Arial"/>
-          <w:sz w:val="20"/>
-          <w:szCs w:val="20"/>
-        </w:rPr>
-        <w:t>Replaced buttons below menustrip with toolstrip</w:t>
-      </w:r>
+        </w:rPr>
+      </w:pPr>
+      <w:r>
+        <w:rPr>
+          <w:rFonts w:ascii="Arial" w:hAnsi="Arial" w:cs="Arial"/>
+          <w:sz w:val="20"/>
+          <w:szCs w:val="20"/>
+        </w:rPr>
+        <w:t>Support for author names with composite and apostrophied last names</w:t>
+      </w:r>
+    </w:p>
+    <w:p>
+      <w:pPr>
+        <w:pStyle w:val="Heading3"/>
+      </w:pPr>
+      <w:bookmarkStart w:id="55" w:name="_Toc116369195"/>
+      <w:r>
+        <w:t>Changed</w:t>
+      </w:r>
+      <w:bookmarkEnd w:id="55"/>
     </w:p>
     <w:p>
       <w:pPr>
@@ -20255,7 +20255,7 @@
           <w:sz w:val="20"/>
           <w:szCs w:val="20"/>
         </w:rPr>
-        <w:t>Place main window category selection drop-down near toolbar</w:t>
+        <w:t>Replaced buttons below menustrip with toolstrip</w:t>
       </w:r>
     </w:p>
     <w:p>
@@ -20277,37 +20277,8 @@
           <w:sz w:val="20"/>
           <w:szCs w:val="20"/>
         </w:rPr>
-        <w:t>Enhancements to wishlist window</w:t>
-      </w:r>
-    </w:p>
-    <w:p>
-      <w:pPr>
-        <w:rPr>
-          <w:rFonts w:ascii="Arial" w:hAnsi="Arial" w:cs="Arial"/>
-          <w:sz w:val="20"/>
-          <w:szCs w:val="20"/>
-        </w:rPr>
-      </w:pPr>
-    </w:p>
-    <w:p>
-      <w:pPr>
-        <w:pStyle w:val="Heading2"/>
-      </w:pPr>
-      <w:bookmarkStart w:id="56" w:name="_Toc116369196"/>
-      <w:r>
-        <w:t>v1.2.1 – 30-6-2022</w:t>
-      </w:r>
-      <w:bookmarkEnd w:id="56"/>
-    </w:p>
-    <w:p>
-      <w:pPr>
-        <w:pStyle w:val="Heading3"/>
-      </w:pPr>
-      <w:bookmarkStart w:id="57" w:name="_Toc116369197"/>
-      <w:r>
-        <w:t>Fixed</w:t>
-      </w:r>
-      <w:bookmarkEnd w:id="57"/>
+        <w:t>Place main window category selection drop-down near toolbar</w:t>
+      </w:r>
     </w:p>
     <w:p>
       <w:pPr>
@@ -20328,8 +20299,37 @@
           <w:sz w:val="20"/>
           <w:szCs w:val="20"/>
         </w:rPr>
-        <w:t>Cancel button in add new book form disabled when adding another book in scan mode</w:t>
-      </w:r>
+        <w:t>Enhancements to wishlist window</w:t>
+      </w:r>
+    </w:p>
+    <w:p>
+      <w:pPr>
+        <w:rPr>
+          <w:rFonts w:ascii="Arial" w:hAnsi="Arial" w:cs="Arial"/>
+          <w:sz w:val="20"/>
+          <w:szCs w:val="20"/>
+        </w:rPr>
+      </w:pPr>
+    </w:p>
+    <w:p>
+      <w:pPr>
+        <w:pStyle w:val="Heading2"/>
+      </w:pPr>
+      <w:bookmarkStart w:id="56" w:name="_Toc116369196"/>
+      <w:r>
+        <w:t>v1.2.1 – 30-6-2022</w:t>
+      </w:r>
+      <w:bookmarkEnd w:id="56"/>
+    </w:p>
+    <w:p>
+      <w:pPr>
+        <w:pStyle w:val="Heading3"/>
+      </w:pPr>
+      <w:bookmarkStart w:id="57" w:name="_Toc116369197"/>
+      <w:r>
+        <w:t>Fixed</w:t>
+      </w:r>
+      <w:bookmarkEnd w:id="57"/>
     </w:p>
     <w:p>
       <w:pPr>
@@ -20350,7 +20350,7 @@
           <w:sz w:val="20"/>
           <w:szCs w:val="20"/>
         </w:rPr>
-        <w:t>Information from previously added book appears in pre-populated forms</w:t>
+        <w:t>Cancel button in add new book form disabled when adding another book in scan mode</w:t>
       </w:r>
     </w:p>
     <w:p>
@@ -20372,7 +20372,7 @@
           <w:sz w:val="20"/>
           <w:szCs w:val="20"/>
         </w:rPr>
-        <w:t>Ok button enable logic in add new publisher or tag dialogs for add new item forms</w:t>
+        <w:t>Information from previously added book appears in pre-populated forms</w:t>
       </w:r>
     </w:p>
     <w:p>
@@ -20394,64 +20394,8 @@
           <w:sz w:val="20"/>
           <w:szCs w:val="20"/>
         </w:rPr>
-        <w:t>ISBN fields now disabled in search dialog during API requests</w:t>
-      </w:r>
-    </w:p>
-    <w:p>
-      <w:pPr>
-        <w:rPr>
-          <w:rFonts w:ascii="Arial" w:hAnsi="Arial" w:cs="Arial"/>
-          <w:sz w:val="20"/>
-          <w:szCs w:val="20"/>
-        </w:rPr>
-      </w:pPr>
-    </w:p>
-    <w:p>
-      <w:pPr>
-        <w:pStyle w:val="Heading2"/>
-      </w:pPr>
-      <w:bookmarkStart w:id="58" w:name="_Toc116369198"/>
-      <w:r>
-        <w:t>v1.2.0 – 2-4-2022</w:t>
-      </w:r>
-      <w:bookmarkEnd w:id="58"/>
-    </w:p>
-    <w:p>
-      <w:pPr>
-        <w:pStyle w:val="Heading3"/>
-      </w:pPr>
-      <w:bookmarkStart w:id="59" w:name="_Toc116369199"/>
-      <w:r>
-        <w:t>Remarks</w:t>
-      </w:r>
-      <w:bookmarkEnd w:id="59"/>
-    </w:p>
-    <w:p>
-      <w:pPr>
-        <w:rPr>
-          <w:rFonts w:ascii="Arial" w:hAnsi="Arial" w:cs="Arial"/>
-          <w:sz w:val="20"/>
-          <w:szCs w:val="20"/>
-        </w:rPr>
-      </w:pPr>
-      <w:r>
-        <w:rPr>
-          <w:rFonts w:ascii="Arial" w:hAnsi="Arial" w:cs="Arial"/>
-          <w:sz w:val="20"/>
-          <w:szCs w:val="20"/>
-        </w:rPr>
-        <w:t>First stable version. Previous versions were development versions.</w:t>
-      </w:r>
-    </w:p>
-    <w:p>
-      <w:pPr>
-        <w:pStyle w:val="Heading3"/>
-      </w:pPr>
-      <w:bookmarkStart w:id="60" w:name="_Toc116369200"/>
-      <w:r>
-        <w:t>Fixed</w:t>
-      </w:r>
-      <w:bookmarkEnd w:id="60"/>
+        <w:t>Ok button enable logic in add new publisher or tag dialogs for add new item forms</w:t>
+      </w:r>
     </w:p>
     <w:p>
       <w:pPr>
@@ -20472,8 +20416,64 @@
           <w:sz w:val="20"/>
           <w:szCs w:val="20"/>
         </w:rPr>
-        <w:t>Various performance fixes and improvements</w:t>
-      </w:r>
+        <w:t>ISBN fields now disabled in search dialog during API requests</w:t>
+      </w:r>
+    </w:p>
+    <w:p>
+      <w:pPr>
+        <w:rPr>
+          <w:rFonts w:ascii="Arial" w:hAnsi="Arial" w:cs="Arial"/>
+          <w:sz w:val="20"/>
+          <w:szCs w:val="20"/>
+        </w:rPr>
+      </w:pPr>
+    </w:p>
+    <w:p>
+      <w:pPr>
+        <w:pStyle w:val="Heading2"/>
+      </w:pPr>
+      <w:bookmarkStart w:id="58" w:name="_Toc116369198"/>
+      <w:r>
+        <w:t>v1.2.0 – 2-4-2022</w:t>
+      </w:r>
+      <w:bookmarkEnd w:id="58"/>
+    </w:p>
+    <w:p>
+      <w:pPr>
+        <w:pStyle w:val="Heading3"/>
+      </w:pPr>
+      <w:bookmarkStart w:id="59" w:name="_Toc116369199"/>
+      <w:r>
+        <w:t>Remarks</w:t>
+      </w:r>
+      <w:bookmarkEnd w:id="59"/>
+    </w:p>
+    <w:p>
+      <w:pPr>
+        <w:rPr>
+          <w:rFonts w:ascii="Arial" w:hAnsi="Arial" w:cs="Arial"/>
+          <w:sz w:val="20"/>
+          <w:szCs w:val="20"/>
+        </w:rPr>
+      </w:pPr>
+      <w:r>
+        <w:rPr>
+          <w:rFonts w:ascii="Arial" w:hAnsi="Arial" w:cs="Arial"/>
+          <w:sz w:val="20"/>
+          <w:szCs w:val="20"/>
+        </w:rPr>
+        <w:t>First stable version. Previous versions were development versions.</w:t>
+      </w:r>
+    </w:p>
+    <w:p>
+      <w:pPr>
+        <w:pStyle w:val="Heading3"/>
+      </w:pPr>
+      <w:bookmarkStart w:id="60" w:name="_Toc116369200"/>
+      <w:r>
+        <w:t>Fixed</w:t>
+      </w:r>
+      <w:bookmarkEnd w:id="60"/>
     </w:p>
     <w:p>
       <w:pPr>
@@ -20494,7 +20494,7 @@
           <w:sz w:val="20"/>
           <w:szCs w:val="20"/>
         </w:rPr>
-        <w:t>Various user interface enhancements</w:t>
+        <w:t>Various performance fixes and improvements</w:t>
       </w:r>
     </w:p>
     <w:p>
@@ -20516,7 +20516,7 @@
           <w:sz w:val="20"/>
           <w:szCs w:val="20"/>
         </w:rPr>
-        <w:t>Several memory leaks</w:t>
+        <w:t>Various user interface enhancements</w:t>
       </w:r>
     </w:p>
     <w:p>
@@ -20538,7 +20538,7 @@
           <w:sz w:val="20"/>
           <w:szCs w:val="20"/>
         </w:rPr>
-        <w:t>Bug with new wishlist item title and notes not being cleared after saving</w:t>
+        <w:t>Several memory leaks</w:t>
       </w:r>
     </w:p>
     <w:p>
@@ -20560,7 +20560,7 @@
           <w:sz w:val="20"/>
           <w:szCs w:val="20"/>
         </w:rPr>
-        <w:t>Bug with handling authors and publishers when scanning books</w:t>
+        <w:t>Bug with new wishlist item title and notes not being cleared after saving</w:t>
       </w:r>
     </w:p>
     <w:p>
@@ -20582,7 +20582,7 @@
           <w:sz w:val="20"/>
           <w:szCs w:val="20"/>
         </w:rPr>
-        <w:t>Bug with processing ISBNs with dashes from API</w:t>
+        <w:t>Bug with handling authors and publishers when scanning books</w:t>
       </w:r>
     </w:p>
     <w:p>
@@ -20604,6 +20604,29 @@
           <w:sz w:val="20"/>
           <w:szCs w:val="20"/>
         </w:rPr>
+        <w:t>Bug with processing ISBNs with dashes from API</w:t>
+      </w:r>
+    </w:p>
+    <w:p>
+      <w:pPr>
+        <w:pStyle w:val="ListParagraph"/>
+        <w:numPr>
+          <w:ilvl w:val="0"/>
+          <w:numId w:val="4"/>
+        </w:numPr>
+        <w:rPr>
+          <w:rFonts w:ascii="Arial" w:hAnsi="Arial" w:cs="Arial"/>
+          <w:sz w:val="20"/>
+          <w:szCs w:val="20"/>
+        </w:rPr>
+      </w:pPr>
+      <w:r>
+        <w:rPr>
+          <w:rFonts w:ascii="Arial" w:hAnsi="Arial" w:cs="Arial"/>
+          <w:sz w:val="20"/>
+          <w:szCs w:val="20"/>
+        </w:rPr>
+        <w:lastRenderedPageBreak/>
         <w:t>Bugs with populating authors, tags</w:t>
       </w:r>
       <w:r>

--- a/docs/user/MyLibrary.docx
+++ b/docs/user/MyLibrary.docx
@@ -191,7 +191,7 @@
           <w:r>
             <w:fldChar w:fldCharType="separate"/>
           </w:r>
-          <w:hyperlink w:anchor="_Toc116369147" w:history="1">
+          <w:hyperlink w:anchor="_Toc116500166" w:history="1">
             <w:r>
               <w:rPr>
                 <w:rStyle w:val="Hyperlink"/>
@@ -233,7 +233,7 @@
                 <w:noProof/>
                 <w:webHidden/>
               </w:rPr>
-              <w:instrText xml:space="preserve"> PAGEREF _Toc116369147 \h </w:instrText>
+              <w:instrText xml:space="preserve"> PAGEREF _Toc116500166 \h </w:instrText>
             </w:r>
             <w:r>
               <w:rPr>
@@ -277,7 +277,7 @@
               <w:lang w:eastAsia="en-AU"/>
             </w:rPr>
           </w:pPr>
-          <w:hyperlink w:anchor="_Toc116369148" w:history="1">
+          <w:hyperlink w:anchor="_Toc116500167" w:history="1">
             <w:r>
               <w:rPr>
                 <w:rStyle w:val="Hyperlink"/>
@@ -319,7 +319,7 @@
                 <w:noProof/>
                 <w:webHidden/>
               </w:rPr>
-              <w:instrText xml:space="preserve"> PAGEREF _Toc116369148 \h </w:instrText>
+              <w:instrText xml:space="preserve"> PAGEREF _Toc116500167 \h </w:instrText>
             </w:r>
             <w:r>
               <w:rPr>
@@ -363,7 +363,7 @@
               <w:lang w:eastAsia="en-AU"/>
             </w:rPr>
           </w:pPr>
-          <w:hyperlink w:anchor="_Toc116369149" w:history="1">
+          <w:hyperlink w:anchor="_Toc116500168" w:history="1">
             <w:r>
               <w:rPr>
                 <w:rStyle w:val="Hyperlink"/>
@@ -405,7 +405,7 @@
                 <w:noProof/>
                 <w:webHidden/>
               </w:rPr>
-              <w:instrText xml:space="preserve"> PAGEREF _Toc116369149 \h </w:instrText>
+              <w:instrText xml:space="preserve"> PAGEREF _Toc116500168 \h </w:instrText>
             </w:r>
             <w:r>
               <w:rPr>
@@ -449,7 +449,7 @@
               <w:lang w:eastAsia="en-AU"/>
             </w:rPr>
           </w:pPr>
-          <w:hyperlink w:anchor="_Toc116369150" w:history="1">
+          <w:hyperlink w:anchor="_Toc116500169" w:history="1">
             <w:r>
               <w:rPr>
                 <w:rStyle w:val="Hyperlink"/>
@@ -491,7 +491,7 @@
                 <w:noProof/>
                 <w:webHidden/>
               </w:rPr>
-              <w:instrText xml:space="preserve"> PAGEREF _Toc116369150 \h </w:instrText>
+              <w:instrText xml:space="preserve"> PAGEREF _Toc116500169 \h </w:instrText>
             </w:r>
             <w:r>
               <w:rPr>
@@ -535,7 +535,7 @@
               <w:lang w:eastAsia="en-AU"/>
             </w:rPr>
           </w:pPr>
-          <w:hyperlink w:anchor="_Toc116369151" w:history="1">
+          <w:hyperlink w:anchor="_Toc116500170" w:history="1">
             <w:r>
               <w:rPr>
                 <w:rStyle w:val="Hyperlink"/>
@@ -577,7 +577,7 @@
                 <w:noProof/>
                 <w:webHidden/>
               </w:rPr>
-              <w:instrText xml:space="preserve"> PAGEREF _Toc116369151 \h </w:instrText>
+              <w:instrText xml:space="preserve"> PAGEREF _Toc116500170 \h </w:instrText>
             </w:r>
             <w:r>
               <w:rPr>
@@ -621,7 +621,7 @@
               <w:lang w:eastAsia="en-AU"/>
             </w:rPr>
           </w:pPr>
-          <w:hyperlink w:anchor="_Toc116369152" w:history="1">
+          <w:hyperlink w:anchor="_Toc116500171" w:history="1">
             <w:r>
               <w:rPr>
                 <w:rStyle w:val="Hyperlink"/>
@@ -663,7 +663,7 @@
                 <w:noProof/>
                 <w:webHidden/>
               </w:rPr>
-              <w:instrText xml:space="preserve"> PAGEREF _Toc116369152 \h </w:instrText>
+              <w:instrText xml:space="preserve"> PAGEREF _Toc116500171 \h </w:instrText>
             </w:r>
             <w:r>
               <w:rPr>
@@ -707,7 +707,7 @@
               <w:lang w:eastAsia="en-AU"/>
             </w:rPr>
           </w:pPr>
-          <w:hyperlink w:anchor="_Toc116369153" w:history="1">
+          <w:hyperlink w:anchor="_Toc116500172" w:history="1">
             <w:r>
               <w:rPr>
                 <w:rStyle w:val="Hyperlink"/>
@@ -749,7 +749,7 @@
                 <w:noProof/>
                 <w:webHidden/>
               </w:rPr>
-              <w:instrText xml:space="preserve"> PAGEREF _Toc116369153 \h </w:instrText>
+              <w:instrText xml:space="preserve"> PAGEREF _Toc116500172 \h </w:instrText>
             </w:r>
             <w:r>
               <w:rPr>
@@ -793,7 +793,7 @@
               <w:lang w:eastAsia="en-AU"/>
             </w:rPr>
           </w:pPr>
-          <w:hyperlink w:anchor="_Toc116369154" w:history="1">
+          <w:hyperlink w:anchor="_Toc116500173" w:history="1">
             <w:r>
               <w:rPr>
                 <w:rStyle w:val="Hyperlink"/>
@@ -835,7 +835,7 @@
                 <w:noProof/>
                 <w:webHidden/>
               </w:rPr>
-              <w:instrText xml:space="preserve"> PAGEREF _Toc116369154 \h </w:instrText>
+              <w:instrText xml:space="preserve"> PAGEREF _Toc116500173 \h </w:instrText>
             </w:r>
             <w:r>
               <w:rPr>
@@ -879,7 +879,7 @@
               <w:lang w:eastAsia="en-AU"/>
             </w:rPr>
           </w:pPr>
-          <w:hyperlink w:anchor="_Toc116369155" w:history="1">
+          <w:hyperlink w:anchor="_Toc116500174" w:history="1">
             <w:r>
               <w:rPr>
                 <w:rStyle w:val="Hyperlink"/>
@@ -921,7 +921,7 @@
                 <w:noProof/>
                 <w:webHidden/>
               </w:rPr>
-              <w:instrText xml:space="preserve"> PAGEREF _Toc116369155 \h </w:instrText>
+              <w:instrText xml:space="preserve"> PAGEREF _Toc116500174 \h </w:instrText>
             </w:r>
             <w:r>
               <w:rPr>
@@ -965,7 +965,7 @@
               <w:lang w:eastAsia="en-AU"/>
             </w:rPr>
           </w:pPr>
-          <w:hyperlink w:anchor="_Toc116369156" w:history="1">
+          <w:hyperlink w:anchor="_Toc116500175" w:history="1">
             <w:r>
               <w:rPr>
                 <w:rStyle w:val="Hyperlink"/>
@@ -1007,7 +1007,7 @@
                 <w:noProof/>
                 <w:webHidden/>
               </w:rPr>
-              <w:instrText xml:space="preserve"> PAGEREF _Toc116369156 \h </w:instrText>
+              <w:instrText xml:space="preserve"> PAGEREF _Toc116500175 \h </w:instrText>
             </w:r>
             <w:r>
               <w:rPr>
@@ -1051,7 +1051,7 @@
               <w:lang w:eastAsia="en-AU"/>
             </w:rPr>
           </w:pPr>
-          <w:hyperlink w:anchor="_Toc116369157" w:history="1">
+          <w:hyperlink w:anchor="_Toc116500176" w:history="1">
             <w:r>
               <w:rPr>
                 <w:rStyle w:val="Hyperlink"/>
@@ -1093,7 +1093,7 @@
                 <w:noProof/>
                 <w:webHidden/>
               </w:rPr>
-              <w:instrText xml:space="preserve"> PAGEREF _Toc116369157 \h </w:instrText>
+              <w:instrText xml:space="preserve"> PAGEREF _Toc116500176 \h </w:instrText>
             </w:r>
             <w:r>
               <w:rPr>
@@ -1137,7 +1137,7 @@
               <w:lang w:eastAsia="en-AU"/>
             </w:rPr>
           </w:pPr>
-          <w:hyperlink w:anchor="_Toc116369158" w:history="1">
+          <w:hyperlink w:anchor="_Toc116500177" w:history="1">
             <w:r>
               <w:rPr>
                 <w:rStyle w:val="Hyperlink"/>
@@ -1179,7 +1179,7 @@
                 <w:noProof/>
                 <w:webHidden/>
               </w:rPr>
-              <w:instrText xml:space="preserve"> PAGEREF _Toc116369158 \h </w:instrText>
+              <w:instrText xml:space="preserve"> PAGEREF _Toc116500177 \h </w:instrText>
             </w:r>
             <w:r>
               <w:rPr>
@@ -1223,7 +1223,7 @@
               <w:lang w:eastAsia="en-AU"/>
             </w:rPr>
           </w:pPr>
-          <w:hyperlink w:anchor="_Toc116369159" w:history="1">
+          <w:hyperlink w:anchor="_Toc116500178" w:history="1">
             <w:r>
               <w:rPr>
                 <w:rStyle w:val="Hyperlink"/>
@@ -1265,7 +1265,7 @@
                 <w:noProof/>
                 <w:webHidden/>
               </w:rPr>
-              <w:instrText xml:space="preserve"> PAGEREF _Toc116369159 \h </w:instrText>
+              <w:instrText xml:space="preserve"> PAGEREF _Toc116500178 \h </w:instrText>
             </w:r>
             <w:r>
               <w:rPr>
@@ -1309,7 +1309,7 @@
               <w:lang w:eastAsia="en-AU"/>
             </w:rPr>
           </w:pPr>
-          <w:hyperlink w:anchor="_Toc116369160" w:history="1">
+          <w:hyperlink w:anchor="_Toc116500179" w:history="1">
             <w:r>
               <w:rPr>
                 <w:rStyle w:val="Hyperlink"/>
@@ -1351,7 +1351,7 @@
                 <w:noProof/>
                 <w:webHidden/>
               </w:rPr>
-              <w:instrText xml:space="preserve"> PAGEREF _Toc116369160 \h </w:instrText>
+              <w:instrText xml:space="preserve"> PAGEREF _Toc116500179 \h </w:instrText>
             </w:r>
             <w:r>
               <w:rPr>
@@ -1395,7 +1395,7 @@
               <w:lang w:eastAsia="en-AU"/>
             </w:rPr>
           </w:pPr>
-          <w:hyperlink w:anchor="_Toc116369161" w:history="1">
+          <w:hyperlink w:anchor="_Toc116500180" w:history="1">
             <w:r>
               <w:rPr>
                 <w:rStyle w:val="Hyperlink"/>
@@ -1437,7 +1437,7 @@
                 <w:noProof/>
                 <w:webHidden/>
               </w:rPr>
-              <w:instrText xml:space="preserve"> PAGEREF _Toc116369161 \h </w:instrText>
+              <w:instrText xml:space="preserve"> PAGEREF _Toc116500180 \h </w:instrText>
             </w:r>
             <w:r>
               <w:rPr>
@@ -1481,7 +1481,7 @@
               <w:lang w:eastAsia="en-AU"/>
             </w:rPr>
           </w:pPr>
-          <w:hyperlink w:anchor="_Toc116369162" w:history="1">
+          <w:hyperlink w:anchor="_Toc116500181" w:history="1">
             <w:r>
               <w:rPr>
                 <w:rStyle w:val="Hyperlink"/>
@@ -1523,7 +1523,7 @@
                 <w:noProof/>
                 <w:webHidden/>
               </w:rPr>
-              <w:instrText xml:space="preserve"> PAGEREF _Toc116369162 \h </w:instrText>
+              <w:instrText xml:space="preserve"> PAGEREF _Toc116500181 \h </w:instrText>
             </w:r>
             <w:r>
               <w:rPr>
@@ -1567,7 +1567,7 @@
               <w:lang w:eastAsia="en-AU"/>
             </w:rPr>
           </w:pPr>
-          <w:hyperlink w:anchor="_Toc116369163" w:history="1">
+          <w:hyperlink w:anchor="_Toc116500182" w:history="1">
             <w:r>
               <w:rPr>
                 <w:rStyle w:val="Hyperlink"/>
@@ -1609,7 +1609,7 @@
                 <w:noProof/>
                 <w:webHidden/>
               </w:rPr>
-              <w:instrText xml:space="preserve"> PAGEREF _Toc116369163 \h </w:instrText>
+              <w:instrText xml:space="preserve"> PAGEREF _Toc116500182 \h </w:instrText>
             </w:r>
             <w:r>
               <w:rPr>
@@ -1653,7 +1653,7 @@
               <w:lang w:eastAsia="en-AU"/>
             </w:rPr>
           </w:pPr>
-          <w:hyperlink w:anchor="_Toc116369164" w:history="1">
+          <w:hyperlink w:anchor="_Toc116500183" w:history="1">
             <w:r>
               <w:rPr>
                 <w:rStyle w:val="Hyperlink"/>
@@ -1695,7 +1695,7 @@
                 <w:noProof/>
                 <w:webHidden/>
               </w:rPr>
-              <w:instrText xml:space="preserve"> PAGEREF _Toc116369164 \h </w:instrText>
+              <w:instrText xml:space="preserve"> PAGEREF _Toc116500183 \h </w:instrText>
             </w:r>
             <w:r>
               <w:rPr>
@@ -1739,7 +1739,7 @@
               <w:lang w:eastAsia="en-AU"/>
             </w:rPr>
           </w:pPr>
-          <w:hyperlink w:anchor="_Toc116369165" w:history="1">
+          <w:hyperlink w:anchor="_Toc116500184" w:history="1">
             <w:r>
               <w:rPr>
                 <w:rStyle w:val="Hyperlink"/>
@@ -1781,7 +1781,7 @@
                 <w:noProof/>
                 <w:webHidden/>
               </w:rPr>
-              <w:instrText xml:space="preserve"> PAGEREF _Toc116369165 \h </w:instrText>
+              <w:instrText xml:space="preserve"> PAGEREF _Toc116500184 \h </w:instrText>
             </w:r>
             <w:r>
               <w:rPr>
@@ -1825,7 +1825,7 @@
               <w:lang w:eastAsia="en-AU"/>
             </w:rPr>
           </w:pPr>
-          <w:hyperlink w:anchor="_Toc116369166" w:history="1">
+          <w:hyperlink w:anchor="_Toc116500185" w:history="1">
             <w:r>
               <w:rPr>
                 <w:rStyle w:val="Hyperlink"/>
@@ -1867,7 +1867,7 @@
                 <w:noProof/>
                 <w:webHidden/>
               </w:rPr>
-              <w:instrText xml:space="preserve"> PAGEREF _Toc116369166 \h </w:instrText>
+              <w:instrText xml:space="preserve"> PAGEREF _Toc116500185 \h </w:instrText>
             </w:r>
             <w:r>
               <w:rPr>
@@ -1911,7 +1911,7 @@
               <w:lang w:eastAsia="en-AU"/>
             </w:rPr>
           </w:pPr>
-          <w:hyperlink w:anchor="_Toc116369167" w:history="1">
+          <w:hyperlink w:anchor="_Toc116500186" w:history="1">
             <w:r>
               <w:rPr>
                 <w:rStyle w:val="Hyperlink"/>
@@ -1953,7 +1953,7 @@
                 <w:noProof/>
                 <w:webHidden/>
               </w:rPr>
-              <w:instrText xml:space="preserve"> PAGEREF _Toc116369167 \h </w:instrText>
+              <w:instrText xml:space="preserve"> PAGEREF _Toc116500186 \h </w:instrText>
             </w:r>
             <w:r>
               <w:rPr>
@@ -1997,7 +1997,7 @@
               <w:lang w:eastAsia="en-AU"/>
             </w:rPr>
           </w:pPr>
-          <w:hyperlink w:anchor="_Toc116369168" w:history="1">
+          <w:hyperlink w:anchor="_Toc116500187" w:history="1">
             <w:r>
               <w:rPr>
                 <w:rStyle w:val="Hyperlink"/>
@@ -2039,7 +2039,7 @@
                 <w:noProof/>
                 <w:webHidden/>
               </w:rPr>
-              <w:instrText xml:space="preserve"> PAGEREF _Toc116369168 \h </w:instrText>
+              <w:instrText xml:space="preserve"> PAGEREF _Toc116500187 \h </w:instrText>
             </w:r>
             <w:r>
               <w:rPr>
@@ -2083,7 +2083,7 @@
               <w:lang w:eastAsia="en-AU"/>
             </w:rPr>
           </w:pPr>
-          <w:hyperlink w:anchor="_Toc116369169" w:history="1">
+          <w:hyperlink w:anchor="_Toc116500188" w:history="1">
             <w:r>
               <w:rPr>
                 <w:rStyle w:val="Hyperlink"/>
@@ -2125,7 +2125,7 @@
                 <w:noProof/>
                 <w:webHidden/>
               </w:rPr>
-              <w:instrText xml:space="preserve"> PAGEREF _Toc116369169 \h </w:instrText>
+              <w:instrText xml:space="preserve"> PAGEREF _Toc116500188 \h </w:instrText>
             </w:r>
             <w:r>
               <w:rPr>
@@ -2169,7 +2169,7 @@
               <w:lang w:eastAsia="en-AU"/>
             </w:rPr>
           </w:pPr>
-          <w:hyperlink w:anchor="_Toc116369170" w:history="1">
+          <w:hyperlink w:anchor="_Toc116500189" w:history="1">
             <w:r>
               <w:rPr>
                 <w:rStyle w:val="Hyperlink"/>
@@ -2211,7 +2211,7 @@
                 <w:noProof/>
                 <w:webHidden/>
               </w:rPr>
-              <w:instrText xml:space="preserve"> PAGEREF _Toc116369170 \h </w:instrText>
+              <w:instrText xml:space="preserve"> PAGEREF _Toc116500189 \h </w:instrText>
             </w:r>
             <w:r>
               <w:rPr>
@@ -2255,7 +2255,7 @@
               <w:lang w:eastAsia="en-AU"/>
             </w:rPr>
           </w:pPr>
-          <w:hyperlink w:anchor="_Toc116369171" w:history="1">
+          <w:hyperlink w:anchor="_Toc116500190" w:history="1">
             <w:r>
               <w:rPr>
                 <w:rStyle w:val="Hyperlink"/>
@@ -2297,7 +2297,7 @@
                 <w:noProof/>
                 <w:webHidden/>
               </w:rPr>
-              <w:instrText xml:space="preserve"> PAGEREF _Toc116369171 \h </w:instrText>
+              <w:instrText xml:space="preserve"> PAGEREF _Toc116500190 \h </w:instrText>
             </w:r>
             <w:r>
               <w:rPr>
@@ -2341,7 +2341,7 @@
               <w:lang w:eastAsia="en-AU"/>
             </w:rPr>
           </w:pPr>
-          <w:hyperlink w:anchor="_Toc116369172" w:history="1">
+          <w:hyperlink w:anchor="_Toc116500191" w:history="1">
             <w:r>
               <w:rPr>
                 <w:rStyle w:val="Hyperlink"/>
@@ -2383,7 +2383,7 @@
                 <w:noProof/>
                 <w:webHidden/>
               </w:rPr>
-              <w:instrText xml:space="preserve"> PAGEREF _Toc116369172 \h </w:instrText>
+              <w:instrText xml:space="preserve"> PAGEREF _Toc116500191 \h </w:instrText>
             </w:r>
             <w:r>
               <w:rPr>
@@ -2427,7 +2427,7 @@
               <w:lang w:eastAsia="en-AU"/>
             </w:rPr>
           </w:pPr>
-          <w:hyperlink w:anchor="_Toc116369173" w:history="1">
+          <w:hyperlink w:anchor="_Toc116500192" w:history="1">
             <w:r>
               <w:rPr>
                 <w:rStyle w:val="Hyperlink"/>
@@ -2469,7 +2469,7 @@
                 <w:noProof/>
                 <w:webHidden/>
               </w:rPr>
-              <w:instrText xml:space="preserve"> PAGEREF _Toc116369173 \h </w:instrText>
+              <w:instrText xml:space="preserve"> PAGEREF _Toc116500192 \h </w:instrText>
             </w:r>
             <w:r>
               <w:rPr>
@@ -2513,7 +2513,7 @@
               <w:lang w:eastAsia="en-AU"/>
             </w:rPr>
           </w:pPr>
-          <w:hyperlink w:anchor="_Toc116369174" w:history="1">
+          <w:hyperlink w:anchor="_Toc116500193" w:history="1">
             <w:r>
               <w:rPr>
                 <w:rStyle w:val="Hyperlink"/>
@@ -2555,7 +2555,7 @@
                 <w:noProof/>
                 <w:webHidden/>
               </w:rPr>
-              <w:instrText xml:space="preserve"> PAGEREF _Toc116369174 \h </w:instrText>
+              <w:instrText xml:space="preserve"> PAGEREF _Toc116500193 \h </w:instrText>
             </w:r>
             <w:r>
               <w:rPr>
@@ -2599,7 +2599,7 @@
               <w:lang w:eastAsia="en-AU"/>
             </w:rPr>
           </w:pPr>
-          <w:hyperlink w:anchor="_Toc116369175" w:history="1">
+          <w:hyperlink w:anchor="_Toc116500194" w:history="1">
             <w:r>
               <w:rPr>
                 <w:rStyle w:val="Hyperlink"/>
@@ -2641,7 +2641,7 @@
                 <w:noProof/>
                 <w:webHidden/>
               </w:rPr>
-              <w:instrText xml:space="preserve"> PAGEREF _Toc116369175 \h </w:instrText>
+              <w:instrText xml:space="preserve"> PAGEREF _Toc116500194 \h </w:instrText>
             </w:r>
             <w:r>
               <w:rPr>
@@ -2685,7 +2685,7 @@
               <w:lang w:eastAsia="en-AU"/>
             </w:rPr>
           </w:pPr>
-          <w:hyperlink w:anchor="_Toc116369176" w:history="1">
+          <w:hyperlink w:anchor="_Toc116500195" w:history="1">
             <w:r>
               <w:rPr>
                 <w:rStyle w:val="Hyperlink"/>
@@ -2727,7 +2727,7 @@
                 <w:noProof/>
                 <w:webHidden/>
               </w:rPr>
-              <w:instrText xml:space="preserve"> PAGEREF _Toc116369176 \h </w:instrText>
+              <w:instrText xml:space="preserve"> PAGEREF _Toc116500195 \h </w:instrText>
             </w:r>
             <w:r>
               <w:rPr>
@@ -2771,7 +2771,7 @@
               <w:lang w:eastAsia="en-AU"/>
             </w:rPr>
           </w:pPr>
-          <w:hyperlink w:anchor="_Toc116369177" w:history="1">
+          <w:hyperlink w:anchor="_Toc116500196" w:history="1">
             <w:r>
               <w:rPr>
                 <w:rStyle w:val="Hyperlink"/>
@@ -2813,7 +2813,7 @@
                 <w:noProof/>
                 <w:webHidden/>
               </w:rPr>
-              <w:instrText xml:space="preserve"> PAGEREF _Toc116369177 \h </w:instrText>
+              <w:instrText xml:space="preserve"> PAGEREF _Toc116500196 \h </w:instrText>
             </w:r>
             <w:r>
               <w:rPr>
@@ -2857,7 +2857,7 @@
               <w:lang w:eastAsia="en-AU"/>
             </w:rPr>
           </w:pPr>
-          <w:hyperlink w:anchor="_Toc116369178" w:history="1">
+          <w:hyperlink w:anchor="_Toc116500197" w:history="1">
             <w:r>
               <w:rPr>
                 <w:rStyle w:val="Hyperlink"/>
@@ -2899,7 +2899,7 @@
                 <w:noProof/>
                 <w:webHidden/>
               </w:rPr>
-              <w:instrText xml:space="preserve"> PAGEREF _Toc116369178 \h </w:instrText>
+              <w:instrText xml:space="preserve"> PAGEREF _Toc116500197 \h </w:instrText>
             </w:r>
             <w:r>
               <w:rPr>
@@ -2943,7 +2943,7 @@
               <w:lang w:eastAsia="en-AU"/>
             </w:rPr>
           </w:pPr>
-          <w:hyperlink w:anchor="_Toc116369179" w:history="1">
+          <w:hyperlink w:anchor="_Toc116500198" w:history="1">
             <w:r>
               <w:rPr>
                 <w:rStyle w:val="Hyperlink"/>
@@ -2985,7 +2985,7 @@
                 <w:noProof/>
                 <w:webHidden/>
               </w:rPr>
-              <w:instrText xml:space="preserve"> PAGEREF _Toc116369179 \h </w:instrText>
+              <w:instrText xml:space="preserve"> PAGEREF _Toc116500198 \h </w:instrText>
             </w:r>
             <w:r>
               <w:rPr>
@@ -3029,7 +3029,7 @@
               <w:lang w:eastAsia="en-AU"/>
             </w:rPr>
           </w:pPr>
-          <w:hyperlink w:anchor="_Toc116369180" w:history="1">
+          <w:hyperlink w:anchor="_Toc116500199" w:history="1">
             <w:r>
               <w:rPr>
                 <w:rStyle w:val="Hyperlink"/>
@@ -3071,7 +3071,7 @@
                 <w:noProof/>
                 <w:webHidden/>
               </w:rPr>
-              <w:instrText xml:space="preserve"> PAGEREF _Toc116369180 \h </w:instrText>
+              <w:instrText xml:space="preserve"> PAGEREF _Toc116500199 \h </w:instrText>
             </w:r>
             <w:r>
               <w:rPr>
@@ -3115,7 +3115,7 @@
               <w:lang w:eastAsia="en-AU"/>
             </w:rPr>
           </w:pPr>
-          <w:hyperlink w:anchor="_Toc116369181" w:history="1">
+          <w:hyperlink w:anchor="_Toc116500200" w:history="1">
             <w:r>
               <w:rPr>
                 <w:rStyle w:val="Hyperlink"/>
@@ -3157,7 +3157,7 @@
                 <w:noProof/>
                 <w:webHidden/>
               </w:rPr>
-              <w:instrText xml:space="preserve"> PAGEREF _Toc116369181 \h </w:instrText>
+              <w:instrText xml:space="preserve"> PAGEREF _Toc116500200 \h </w:instrText>
             </w:r>
             <w:r>
               <w:rPr>
@@ -3201,7 +3201,7 @@
               <w:lang w:eastAsia="en-AU"/>
             </w:rPr>
           </w:pPr>
-          <w:hyperlink w:anchor="_Toc116369182" w:history="1">
+          <w:hyperlink w:anchor="_Toc116500201" w:history="1">
             <w:r>
               <w:rPr>
                 <w:rStyle w:val="Hyperlink"/>
@@ -3243,7 +3243,7 @@
                 <w:noProof/>
                 <w:webHidden/>
               </w:rPr>
-              <w:instrText xml:space="preserve"> PAGEREF _Toc116369182 \h </w:instrText>
+              <w:instrText xml:space="preserve"> PAGEREF _Toc116500201 \h </w:instrText>
             </w:r>
             <w:r>
               <w:rPr>
@@ -3287,7 +3287,7 @@
               <w:lang w:eastAsia="en-AU"/>
             </w:rPr>
           </w:pPr>
-          <w:hyperlink w:anchor="_Toc116369183" w:history="1">
+          <w:hyperlink w:anchor="_Toc116500202" w:history="1">
             <w:r>
               <w:rPr>
                 <w:rStyle w:val="Hyperlink"/>
@@ -3329,7 +3329,7 @@
                 <w:noProof/>
                 <w:webHidden/>
               </w:rPr>
-              <w:instrText xml:space="preserve"> PAGEREF _Toc116369183 \h </w:instrText>
+              <w:instrText xml:space="preserve"> PAGEREF _Toc116500202 \h </w:instrText>
             </w:r>
             <w:r>
               <w:rPr>
@@ -3373,7 +3373,7 @@
               <w:lang w:eastAsia="en-AU"/>
             </w:rPr>
           </w:pPr>
-          <w:hyperlink w:anchor="_Toc116369184" w:history="1">
+          <w:hyperlink w:anchor="_Toc116500203" w:history="1">
             <w:r>
               <w:rPr>
                 <w:rStyle w:val="Hyperlink"/>
@@ -3415,7 +3415,7 @@
                 <w:noProof/>
                 <w:webHidden/>
               </w:rPr>
-              <w:instrText xml:space="preserve"> PAGEREF _Toc116369184 \h </w:instrText>
+              <w:instrText xml:space="preserve"> PAGEREF _Toc116500203 \h </w:instrText>
             </w:r>
             <w:r>
               <w:rPr>
@@ -3459,7 +3459,7 @@
               <w:lang w:eastAsia="en-AU"/>
             </w:rPr>
           </w:pPr>
-          <w:hyperlink w:anchor="_Toc116369185" w:history="1">
+          <w:hyperlink w:anchor="_Toc116500204" w:history="1">
             <w:r>
               <w:rPr>
                 <w:rStyle w:val="Hyperlink"/>
@@ -3501,7 +3501,7 @@
                 <w:noProof/>
                 <w:webHidden/>
               </w:rPr>
-              <w:instrText xml:space="preserve"> PAGEREF _Toc116369185 \h </w:instrText>
+              <w:instrText xml:space="preserve"> PAGEREF _Toc116500204 \h </w:instrText>
             </w:r>
             <w:r>
               <w:rPr>
@@ -3545,7 +3545,7 @@
               <w:lang w:eastAsia="en-AU"/>
             </w:rPr>
           </w:pPr>
-          <w:hyperlink w:anchor="_Toc116369186" w:history="1">
+          <w:hyperlink w:anchor="_Toc116500205" w:history="1">
             <w:r>
               <w:rPr>
                 <w:rStyle w:val="Hyperlink"/>
@@ -3587,7 +3587,7 @@
                 <w:noProof/>
                 <w:webHidden/>
               </w:rPr>
-              <w:instrText xml:space="preserve"> PAGEREF _Toc116369186 \h </w:instrText>
+              <w:instrText xml:space="preserve"> PAGEREF _Toc116500205 \h </w:instrText>
             </w:r>
             <w:r>
               <w:rPr>
@@ -3631,7 +3631,7 @@
               <w:lang w:eastAsia="en-AU"/>
             </w:rPr>
           </w:pPr>
-          <w:hyperlink w:anchor="_Toc116369187" w:history="1">
+          <w:hyperlink w:anchor="_Toc116500206" w:history="1">
             <w:r>
               <w:rPr>
                 <w:rStyle w:val="Hyperlink"/>
@@ -3673,7 +3673,7 @@
                 <w:noProof/>
                 <w:webHidden/>
               </w:rPr>
-              <w:instrText xml:space="preserve"> PAGEREF _Toc116369187 \h </w:instrText>
+              <w:instrText xml:space="preserve"> PAGEREF _Toc116500206 \h </w:instrText>
             </w:r>
             <w:r>
               <w:rPr>
@@ -3717,7 +3717,7 @@
               <w:lang w:eastAsia="en-AU"/>
             </w:rPr>
           </w:pPr>
-          <w:hyperlink w:anchor="_Toc116369188" w:history="1">
+          <w:hyperlink w:anchor="_Toc116500207" w:history="1">
             <w:r>
               <w:rPr>
                 <w:rStyle w:val="Hyperlink"/>
@@ -3759,7 +3759,7 @@
                 <w:noProof/>
                 <w:webHidden/>
               </w:rPr>
-              <w:instrText xml:space="preserve"> PAGEREF _Toc116369188 \h </w:instrText>
+              <w:instrText xml:space="preserve"> PAGEREF _Toc116500207 \h </w:instrText>
             </w:r>
             <w:r>
               <w:rPr>
@@ -3803,7 +3803,7 @@
               <w:lang w:eastAsia="en-AU"/>
             </w:rPr>
           </w:pPr>
-          <w:hyperlink w:anchor="_Toc116369189" w:history="1">
+          <w:hyperlink w:anchor="_Toc116500208" w:history="1">
             <w:r>
               <w:rPr>
                 <w:rStyle w:val="Hyperlink"/>
@@ -3845,7 +3845,7 @@
                 <w:noProof/>
                 <w:webHidden/>
               </w:rPr>
-              <w:instrText xml:space="preserve"> PAGEREF _Toc116369189 \h </w:instrText>
+              <w:instrText xml:space="preserve"> PAGEREF _Toc116500208 \h </w:instrText>
             </w:r>
             <w:r>
               <w:rPr>
@@ -3889,7 +3889,7 @@
               <w:lang w:eastAsia="en-AU"/>
             </w:rPr>
           </w:pPr>
-          <w:hyperlink w:anchor="_Toc116369190" w:history="1">
+          <w:hyperlink w:anchor="_Toc116500209" w:history="1">
             <w:r>
               <w:rPr>
                 <w:rStyle w:val="Hyperlink"/>
@@ -3931,7 +3931,7 @@
                 <w:noProof/>
                 <w:webHidden/>
               </w:rPr>
-              <w:instrText xml:space="preserve"> PAGEREF _Toc116369190 \h </w:instrText>
+              <w:instrText xml:space="preserve"> PAGEREF _Toc116500209 \h </w:instrText>
             </w:r>
             <w:r>
               <w:rPr>
@@ -3975,7 +3975,7 @@
               <w:lang w:eastAsia="en-AU"/>
             </w:rPr>
           </w:pPr>
-          <w:hyperlink w:anchor="_Toc116369191" w:history="1">
+          <w:hyperlink w:anchor="_Toc116500210" w:history="1">
             <w:r>
               <w:rPr>
                 <w:rStyle w:val="Hyperlink"/>
@@ -4017,7 +4017,7 @@
                 <w:noProof/>
                 <w:webHidden/>
               </w:rPr>
-              <w:instrText xml:space="preserve"> PAGEREF _Toc116369191 \h </w:instrText>
+              <w:instrText xml:space="preserve"> PAGEREF _Toc116500210 \h </w:instrText>
             </w:r>
             <w:r>
               <w:rPr>
@@ -4061,7 +4061,7 @@
               <w:lang w:eastAsia="en-AU"/>
             </w:rPr>
           </w:pPr>
-          <w:hyperlink w:anchor="_Toc116369192" w:history="1">
+          <w:hyperlink w:anchor="_Toc116500211" w:history="1">
             <w:r>
               <w:rPr>
                 <w:rStyle w:val="Hyperlink"/>
@@ -4103,7 +4103,7 @@
                 <w:noProof/>
                 <w:webHidden/>
               </w:rPr>
-              <w:instrText xml:space="preserve"> PAGEREF _Toc116369192 \h </w:instrText>
+              <w:instrText xml:space="preserve"> PAGEREF _Toc116500211 \h </w:instrText>
             </w:r>
             <w:r>
               <w:rPr>
@@ -4147,7 +4147,7 @@
               <w:lang w:eastAsia="en-AU"/>
             </w:rPr>
           </w:pPr>
-          <w:hyperlink w:anchor="_Toc116369193" w:history="1">
+          <w:hyperlink w:anchor="_Toc116500212" w:history="1">
             <w:r>
               <w:rPr>
                 <w:rStyle w:val="Hyperlink"/>
@@ -4189,7 +4189,7 @@
                 <w:noProof/>
                 <w:webHidden/>
               </w:rPr>
-              <w:instrText xml:space="preserve"> PAGEREF _Toc116369193 \h </w:instrText>
+              <w:instrText xml:space="preserve"> PAGEREF _Toc116500212 \h </w:instrText>
             </w:r>
             <w:r>
               <w:rPr>
@@ -4233,7 +4233,7 @@
               <w:lang w:eastAsia="en-AU"/>
             </w:rPr>
           </w:pPr>
-          <w:hyperlink w:anchor="_Toc116369194" w:history="1">
+          <w:hyperlink w:anchor="_Toc116500213" w:history="1">
             <w:r>
               <w:rPr>
                 <w:rStyle w:val="Hyperlink"/>
@@ -4275,7 +4275,7 @@
                 <w:noProof/>
                 <w:webHidden/>
               </w:rPr>
-              <w:instrText xml:space="preserve"> PAGEREF _Toc116369194 \h </w:instrText>
+              <w:instrText xml:space="preserve"> PAGEREF _Toc116500213 \h </w:instrText>
             </w:r>
             <w:r>
               <w:rPr>
@@ -4319,7 +4319,7 @@
               <w:lang w:eastAsia="en-AU"/>
             </w:rPr>
           </w:pPr>
-          <w:hyperlink w:anchor="_Toc116369195" w:history="1">
+          <w:hyperlink w:anchor="_Toc116500214" w:history="1">
             <w:r>
               <w:rPr>
                 <w:rStyle w:val="Hyperlink"/>
@@ -4361,7 +4361,7 @@
                 <w:noProof/>
                 <w:webHidden/>
               </w:rPr>
-              <w:instrText xml:space="preserve"> PAGEREF _Toc116369195 \h </w:instrText>
+              <w:instrText xml:space="preserve"> PAGEREF _Toc116500214 \h </w:instrText>
             </w:r>
             <w:r>
               <w:rPr>
@@ -4405,7 +4405,7 @@
               <w:lang w:eastAsia="en-AU"/>
             </w:rPr>
           </w:pPr>
-          <w:hyperlink w:anchor="_Toc116369196" w:history="1">
+          <w:hyperlink w:anchor="_Toc116500215" w:history="1">
             <w:r>
               <w:rPr>
                 <w:rStyle w:val="Hyperlink"/>
@@ -4447,7 +4447,7 @@
                 <w:noProof/>
                 <w:webHidden/>
               </w:rPr>
-              <w:instrText xml:space="preserve"> PAGEREF _Toc116369196 \h </w:instrText>
+              <w:instrText xml:space="preserve"> PAGEREF _Toc116500215 \h </w:instrText>
             </w:r>
             <w:r>
               <w:rPr>
@@ -4491,7 +4491,7 @@
               <w:lang w:eastAsia="en-AU"/>
             </w:rPr>
           </w:pPr>
-          <w:hyperlink w:anchor="_Toc116369197" w:history="1">
+          <w:hyperlink w:anchor="_Toc116500216" w:history="1">
             <w:r>
               <w:rPr>
                 <w:rStyle w:val="Hyperlink"/>
@@ -4533,7 +4533,7 @@
                 <w:noProof/>
                 <w:webHidden/>
               </w:rPr>
-              <w:instrText xml:space="preserve"> PAGEREF _Toc116369197 \h </w:instrText>
+              <w:instrText xml:space="preserve"> PAGEREF _Toc116500216 \h </w:instrText>
             </w:r>
             <w:r>
               <w:rPr>
@@ -4577,7 +4577,7 @@
               <w:lang w:eastAsia="en-AU"/>
             </w:rPr>
           </w:pPr>
-          <w:hyperlink w:anchor="_Toc116369198" w:history="1">
+          <w:hyperlink w:anchor="_Toc116500217" w:history="1">
             <w:r>
               <w:rPr>
                 <w:rStyle w:val="Hyperlink"/>
@@ -4619,7 +4619,7 @@
                 <w:noProof/>
                 <w:webHidden/>
               </w:rPr>
-              <w:instrText xml:space="preserve"> PAGEREF _Toc116369198 \h </w:instrText>
+              <w:instrText xml:space="preserve"> PAGEREF _Toc116500217 \h </w:instrText>
             </w:r>
             <w:r>
               <w:rPr>
@@ -4663,7 +4663,7 @@
               <w:lang w:eastAsia="en-AU"/>
             </w:rPr>
           </w:pPr>
-          <w:hyperlink w:anchor="_Toc116369199" w:history="1">
+          <w:hyperlink w:anchor="_Toc116500218" w:history="1">
             <w:r>
               <w:rPr>
                 <w:rStyle w:val="Hyperlink"/>
@@ -4705,7 +4705,7 @@
                 <w:noProof/>
                 <w:webHidden/>
               </w:rPr>
-              <w:instrText xml:space="preserve"> PAGEREF _Toc116369199 \h </w:instrText>
+              <w:instrText xml:space="preserve"> PAGEREF _Toc116500218 \h </w:instrText>
             </w:r>
             <w:r>
               <w:rPr>
@@ -4749,7 +4749,7 @@
               <w:lang w:eastAsia="en-AU"/>
             </w:rPr>
           </w:pPr>
-          <w:hyperlink w:anchor="_Toc116369200" w:history="1">
+          <w:hyperlink w:anchor="_Toc116500219" w:history="1">
             <w:r>
               <w:rPr>
                 <w:rStyle w:val="Hyperlink"/>
@@ -4791,7 +4791,7 @@
                 <w:noProof/>
                 <w:webHidden/>
               </w:rPr>
-              <w:instrText xml:space="preserve"> PAGEREF _Toc116369200 \h </w:instrText>
+              <w:instrText xml:space="preserve"> PAGEREF _Toc116500219 \h </w:instrText>
             </w:r>
             <w:r>
               <w:rPr>
@@ -4835,7 +4835,7 @@
               <w:lang w:eastAsia="en-AU"/>
             </w:rPr>
           </w:pPr>
-          <w:hyperlink w:anchor="_Toc116369201" w:history="1">
+          <w:hyperlink w:anchor="_Toc116500220" w:history="1">
             <w:r>
               <w:rPr>
                 <w:rStyle w:val="Hyperlink"/>
@@ -4877,7 +4877,7 @@
                 <w:noProof/>
                 <w:webHidden/>
               </w:rPr>
-              <w:instrText xml:space="preserve"> PAGEREF _Toc116369201 \h </w:instrText>
+              <w:instrText xml:space="preserve"> PAGEREF _Toc116500220 \h </w:instrText>
             </w:r>
             <w:r>
               <w:rPr>
@@ -4921,7 +4921,7 @@
               <w:lang w:eastAsia="en-AU"/>
             </w:rPr>
           </w:pPr>
-          <w:hyperlink w:anchor="_Toc116369202" w:history="1">
+          <w:hyperlink w:anchor="_Toc116500221" w:history="1">
             <w:r>
               <w:rPr>
                 <w:rStyle w:val="Hyperlink"/>
@@ -4963,7 +4963,7 @@
                 <w:noProof/>
                 <w:webHidden/>
               </w:rPr>
-              <w:instrText xml:space="preserve"> PAGEREF _Toc116369202 \h </w:instrText>
+              <w:instrText xml:space="preserve"> PAGEREF _Toc116500221 \h </w:instrText>
             </w:r>
             <w:r>
               <w:rPr>
@@ -5007,7 +5007,7 @@
               <w:lang w:eastAsia="en-AU"/>
             </w:rPr>
           </w:pPr>
-          <w:hyperlink w:anchor="_Toc116369203" w:history="1">
+          <w:hyperlink w:anchor="_Toc116500222" w:history="1">
             <w:r>
               <w:rPr>
                 <w:rStyle w:val="Hyperlink"/>
@@ -5049,7 +5049,7 @@
                 <w:noProof/>
                 <w:webHidden/>
               </w:rPr>
-              <w:instrText xml:space="preserve"> PAGEREF _Toc116369203 \h </w:instrText>
+              <w:instrText xml:space="preserve"> PAGEREF _Toc116500222 \h </w:instrText>
             </w:r>
             <w:r>
               <w:rPr>
@@ -5093,7 +5093,7 @@
               <w:lang w:eastAsia="en-AU"/>
             </w:rPr>
           </w:pPr>
-          <w:hyperlink w:anchor="_Toc116369204" w:history="1">
+          <w:hyperlink w:anchor="_Toc116500223" w:history="1">
             <w:r>
               <w:rPr>
                 <w:rStyle w:val="Hyperlink"/>
@@ -5135,7 +5135,7 @@
                 <w:noProof/>
                 <w:webHidden/>
               </w:rPr>
-              <w:instrText xml:space="preserve"> PAGEREF _Toc116369204 \h </w:instrText>
+              <w:instrText xml:space="preserve"> PAGEREF _Toc116500223 \h </w:instrText>
             </w:r>
             <w:r>
               <w:rPr>
@@ -5179,7 +5179,7 @@
               <w:lang w:eastAsia="en-AU"/>
             </w:rPr>
           </w:pPr>
-          <w:hyperlink w:anchor="_Toc116369205" w:history="1">
+          <w:hyperlink w:anchor="_Toc116500224" w:history="1">
             <w:r>
               <w:rPr>
                 <w:rStyle w:val="Hyperlink"/>
@@ -5221,7 +5221,7 @@
                 <w:noProof/>
                 <w:webHidden/>
               </w:rPr>
-              <w:instrText xml:space="preserve"> PAGEREF _Toc116369205 \h </w:instrText>
+              <w:instrText xml:space="preserve"> PAGEREF _Toc116500224 \h </w:instrText>
             </w:r>
             <w:r>
               <w:rPr>
@@ -5265,7 +5265,7 @@
               <w:lang w:eastAsia="en-AU"/>
             </w:rPr>
           </w:pPr>
-          <w:hyperlink w:anchor="_Toc116369206" w:history="1">
+          <w:hyperlink w:anchor="_Toc116500225" w:history="1">
             <w:r>
               <w:rPr>
                 <w:rStyle w:val="Hyperlink"/>
@@ -5307,7 +5307,7 @@
                 <w:noProof/>
                 <w:webHidden/>
               </w:rPr>
-              <w:instrText xml:space="preserve"> PAGEREF _Toc116369206 \h </w:instrText>
+              <w:instrText xml:space="preserve"> PAGEREF _Toc116500225 \h </w:instrText>
             </w:r>
             <w:r>
               <w:rPr>
@@ -5351,7 +5351,7 @@
               <w:lang w:eastAsia="en-AU"/>
             </w:rPr>
           </w:pPr>
-          <w:hyperlink w:anchor="_Toc116369207" w:history="1">
+          <w:hyperlink w:anchor="_Toc116500226" w:history="1">
             <w:r>
               <w:rPr>
                 <w:rStyle w:val="Hyperlink"/>
@@ -5393,7 +5393,7 @@
                 <w:noProof/>
                 <w:webHidden/>
               </w:rPr>
-              <w:instrText xml:space="preserve"> PAGEREF _Toc116369207 \h </w:instrText>
+              <w:instrText xml:space="preserve"> PAGEREF _Toc116500226 \h </w:instrText>
             </w:r>
             <w:r>
               <w:rPr>
@@ -5437,7 +5437,7 @@
               <w:lang w:eastAsia="en-AU"/>
             </w:rPr>
           </w:pPr>
-          <w:hyperlink w:anchor="_Toc116369208" w:history="1">
+          <w:hyperlink w:anchor="_Toc116500227" w:history="1">
             <w:r>
               <w:rPr>
                 <w:rStyle w:val="Hyperlink"/>
@@ -5479,7 +5479,7 @@
                 <w:noProof/>
                 <w:webHidden/>
               </w:rPr>
-              <w:instrText xml:space="preserve"> PAGEREF _Toc116369208 \h </w:instrText>
+              <w:instrText xml:space="preserve"> PAGEREF _Toc116500227 \h </w:instrText>
             </w:r>
             <w:r>
               <w:rPr>
@@ -5523,7 +5523,7 @@
               <w:lang w:eastAsia="en-AU"/>
             </w:rPr>
           </w:pPr>
-          <w:hyperlink w:anchor="_Toc116369209" w:history="1">
+          <w:hyperlink w:anchor="_Toc116500228" w:history="1">
             <w:r>
               <w:rPr>
                 <w:rStyle w:val="Hyperlink"/>
@@ -5565,7 +5565,7 @@
                 <w:noProof/>
                 <w:webHidden/>
               </w:rPr>
-              <w:instrText xml:space="preserve"> PAGEREF _Toc116369209 \h </w:instrText>
+              <w:instrText xml:space="preserve"> PAGEREF _Toc116500228 \h </w:instrText>
             </w:r>
             <w:r>
               <w:rPr>
@@ -5609,7 +5609,7 @@
               <w:lang w:eastAsia="en-AU"/>
             </w:rPr>
           </w:pPr>
-          <w:hyperlink w:anchor="_Toc116369210" w:history="1">
+          <w:hyperlink w:anchor="_Toc116500229" w:history="1">
             <w:r>
               <w:rPr>
                 <w:rStyle w:val="Hyperlink"/>
@@ -5651,7 +5651,7 @@
                 <w:noProof/>
                 <w:webHidden/>
               </w:rPr>
-              <w:instrText xml:space="preserve"> PAGEREF _Toc116369210 \h </w:instrText>
+              <w:instrText xml:space="preserve"> PAGEREF _Toc116500229 \h </w:instrText>
             </w:r>
             <w:r>
               <w:rPr>
@@ -5695,7 +5695,7 @@
               <w:lang w:eastAsia="en-AU"/>
             </w:rPr>
           </w:pPr>
-          <w:hyperlink w:anchor="_Toc116369211" w:history="1">
+          <w:hyperlink w:anchor="_Toc116500230" w:history="1">
             <w:r>
               <w:rPr>
                 <w:rStyle w:val="Hyperlink"/>
@@ -5737,7 +5737,7 @@
                 <w:noProof/>
                 <w:webHidden/>
               </w:rPr>
-              <w:instrText xml:space="preserve"> PAGEREF _Toc116369211 \h </w:instrText>
+              <w:instrText xml:space="preserve"> PAGEREF _Toc116500230 \h </w:instrText>
             </w:r>
             <w:r>
               <w:rPr>
@@ -5781,7 +5781,7 @@
               <w:lang w:eastAsia="en-AU"/>
             </w:rPr>
           </w:pPr>
-          <w:hyperlink w:anchor="_Toc116369212" w:history="1">
+          <w:hyperlink w:anchor="_Toc116500231" w:history="1">
             <w:r>
               <w:rPr>
                 <w:rStyle w:val="Hyperlink"/>
@@ -5823,7 +5823,7 @@
                 <w:noProof/>
                 <w:webHidden/>
               </w:rPr>
-              <w:instrText xml:space="preserve"> PAGEREF _Toc116369212 \h </w:instrText>
+              <w:instrText xml:space="preserve"> PAGEREF _Toc116500231 \h </w:instrText>
             </w:r>
             <w:r>
               <w:rPr>
@@ -5867,7 +5867,7 @@
               <w:lang w:eastAsia="en-AU"/>
             </w:rPr>
           </w:pPr>
-          <w:hyperlink w:anchor="_Toc116369213" w:history="1">
+          <w:hyperlink w:anchor="_Toc116500232" w:history="1">
             <w:r>
               <w:rPr>
                 <w:rStyle w:val="Hyperlink"/>
@@ -5909,7 +5909,7 @@
                 <w:noProof/>
                 <w:webHidden/>
               </w:rPr>
-              <w:instrText xml:space="preserve"> PAGEREF _Toc116369213 \h </w:instrText>
+              <w:instrText xml:space="preserve"> PAGEREF _Toc116500232 \h </w:instrText>
             </w:r>
             <w:r>
               <w:rPr>
@@ -5953,7 +5953,7 @@
               <w:lang w:eastAsia="en-AU"/>
             </w:rPr>
           </w:pPr>
-          <w:hyperlink w:anchor="_Toc116369214" w:history="1">
+          <w:hyperlink w:anchor="_Toc116500233" w:history="1">
             <w:r>
               <w:rPr>
                 <w:rStyle w:val="Hyperlink"/>
@@ -5995,7 +5995,7 @@
                 <w:noProof/>
                 <w:webHidden/>
               </w:rPr>
-              <w:instrText xml:space="preserve"> PAGEREF _Toc116369214 \h </w:instrText>
+              <w:instrText xml:space="preserve"> PAGEREF _Toc116500233 \h </w:instrText>
             </w:r>
             <w:r>
               <w:rPr>
@@ -6039,7 +6039,7 @@
               <w:lang w:eastAsia="en-AU"/>
             </w:rPr>
           </w:pPr>
-          <w:hyperlink w:anchor="_Toc116369215" w:history="1">
+          <w:hyperlink w:anchor="_Toc116500234" w:history="1">
             <w:r>
               <w:rPr>
                 <w:rStyle w:val="Hyperlink"/>
@@ -6081,7 +6081,7 @@
                 <w:noProof/>
                 <w:webHidden/>
               </w:rPr>
-              <w:instrText xml:space="preserve"> PAGEREF _Toc116369215 \h </w:instrText>
+              <w:instrText xml:space="preserve"> PAGEREF _Toc116500234 \h </w:instrText>
             </w:r>
             <w:r>
               <w:rPr>
@@ -6125,7 +6125,7 @@
               <w:lang w:eastAsia="en-AU"/>
             </w:rPr>
           </w:pPr>
-          <w:hyperlink w:anchor="_Toc116369216" w:history="1">
+          <w:hyperlink w:anchor="_Toc116500235" w:history="1">
             <w:r>
               <w:rPr>
                 <w:rStyle w:val="Hyperlink"/>
@@ -6167,7 +6167,7 @@
                 <w:noProof/>
                 <w:webHidden/>
               </w:rPr>
-              <w:instrText xml:space="preserve"> PAGEREF _Toc116369216 \h </w:instrText>
+              <w:instrText xml:space="preserve"> PAGEREF _Toc116500235 \h </w:instrText>
             </w:r>
             <w:r>
               <w:rPr>
@@ -6211,7 +6211,7 @@
               <w:lang w:eastAsia="en-AU"/>
             </w:rPr>
           </w:pPr>
-          <w:hyperlink w:anchor="_Toc116369217" w:history="1">
+          <w:hyperlink w:anchor="_Toc116500236" w:history="1">
             <w:r>
               <w:rPr>
                 <w:rStyle w:val="Hyperlink"/>
@@ -6253,7 +6253,7 @@
                 <w:noProof/>
                 <w:webHidden/>
               </w:rPr>
-              <w:instrText xml:space="preserve"> PAGEREF _Toc116369217 \h </w:instrText>
+              <w:instrText xml:space="preserve"> PAGEREF _Toc116500236 \h </w:instrText>
             </w:r>
             <w:r>
               <w:rPr>
@@ -6297,7 +6297,7 @@
               <w:lang w:eastAsia="en-AU"/>
             </w:rPr>
           </w:pPr>
-          <w:hyperlink w:anchor="_Toc116369218" w:history="1">
+          <w:hyperlink w:anchor="_Toc116500237" w:history="1">
             <w:r>
               <w:rPr>
                 <w:rStyle w:val="Hyperlink"/>
@@ -6339,7 +6339,7 @@
                 <w:noProof/>
                 <w:webHidden/>
               </w:rPr>
-              <w:instrText xml:space="preserve"> PAGEREF _Toc116369218 \h </w:instrText>
+              <w:instrText xml:space="preserve"> PAGEREF _Toc116500237 \h </w:instrText>
             </w:r>
             <w:r>
               <w:rPr>
@@ -6383,7 +6383,7 @@
               <w:lang w:eastAsia="en-AU"/>
             </w:rPr>
           </w:pPr>
-          <w:hyperlink w:anchor="_Toc116369219" w:history="1">
+          <w:hyperlink w:anchor="_Toc116500238" w:history="1">
             <w:r>
               <w:rPr>
                 <w:rStyle w:val="Hyperlink"/>
@@ -6425,7 +6425,7 @@
                 <w:noProof/>
                 <w:webHidden/>
               </w:rPr>
-              <w:instrText xml:space="preserve"> PAGEREF _Toc116369219 \h </w:instrText>
+              <w:instrText xml:space="preserve"> PAGEREF _Toc116500238 \h </w:instrText>
             </w:r>
             <w:r>
               <w:rPr>
@@ -6485,7 +6485,7 @@
       <w:pPr>
         <w:pStyle w:val="Heading1"/>
       </w:pPr>
-      <w:bookmarkStart w:id="0" w:name="_Toc116369147"/>
+      <w:bookmarkStart w:id="0" w:name="_Toc116500166"/>
       <w:r>
         <w:lastRenderedPageBreak/>
         <w:t>Introduction</w:t>
@@ -6805,7 +6805,7 @@
       <w:pPr>
         <w:pStyle w:val="Heading2"/>
       </w:pPr>
-      <w:bookmarkStart w:id="1" w:name="_Toc116369148"/>
+      <w:bookmarkStart w:id="1" w:name="_Toc116500167"/>
       <w:r>
         <w:t>Database</w:t>
       </w:r>
@@ -6930,7 +6930,7 @@
       <w:pPr>
         <w:pStyle w:val="Heading2"/>
       </w:pPr>
-      <w:bookmarkStart w:id="2" w:name="_Toc116369149"/>
+      <w:bookmarkStart w:id="2" w:name="_Toc116500168"/>
       <w:r>
         <w:t>Fields</w:t>
       </w:r>
@@ -11169,7 +11169,7 @@
       <w:pPr>
         <w:pStyle w:val="Heading1"/>
       </w:pPr>
-      <w:bookmarkStart w:id="3" w:name="_Toc116369150"/>
+      <w:bookmarkStart w:id="3" w:name="_Toc116500169"/>
       <w:r>
         <w:t>Installation</w:t>
       </w:r>
@@ -11445,7 +11445,7 @@
       <w:pPr>
         <w:pStyle w:val="Heading1"/>
       </w:pPr>
-      <w:bookmarkStart w:id="4" w:name="_Toc116369151"/>
+      <w:bookmarkStart w:id="4" w:name="_Toc116500170"/>
       <w:r>
         <w:t>User Interface</w:t>
       </w:r>
@@ -11635,7 +11635,7 @@
       <w:pPr>
         <w:pStyle w:val="Heading2"/>
       </w:pPr>
-      <w:bookmarkStart w:id="5" w:name="_Toc116369152"/>
+      <w:bookmarkStart w:id="5" w:name="_Toc116500171"/>
       <w:r>
         <w:t>Main window</w:t>
       </w:r>
@@ -11861,7 +11861,7 @@
       <w:pPr>
         <w:pStyle w:val="Heading2"/>
       </w:pPr>
-      <w:bookmarkStart w:id="7" w:name="_Toc116369153"/>
+      <w:bookmarkStart w:id="7" w:name="_Toc116500172"/>
       <w:r>
         <w:t>Menus</w:t>
       </w:r>
@@ -11871,7 +11871,7 @@
       <w:pPr>
         <w:pStyle w:val="Heading3"/>
       </w:pPr>
-      <w:bookmarkStart w:id="8" w:name="_Toc116369154"/>
+      <w:bookmarkStart w:id="8" w:name="_Toc116500173"/>
       <w:r>
         <w:t>File</w:t>
       </w:r>
@@ -13108,7 +13108,7 @@
       <w:pPr>
         <w:pStyle w:val="Heading3"/>
       </w:pPr>
-      <w:bookmarkStart w:id="9" w:name="_Toc116369155"/>
+      <w:bookmarkStart w:id="9" w:name="_Toc116500174"/>
       <w:r>
         <w:t>View</w:t>
       </w:r>
@@ -13524,7 +13524,7 @@
       <w:pPr>
         <w:pStyle w:val="Heading3"/>
       </w:pPr>
-      <w:bookmarkStart w:id="10" w:name="_Toc116369156"/>
+      <w:bookmarkStart w:id="10" w:name="_Toc116500175"/>
       <w:r>
         <w:t>Help</w:t>
       </w:r>
@@ -13668,7 +13668,7 @@
       <w:pPr>
         <w:pStyle w:val="Heading2"/>
       </w:pPr>
-      <w:bookmarkStart w:id="11" w:name="_Toc116369157"/>
+      <w:bookmarkStart w:id="11" w:name="_Toc116500176"/>
       <w:r>
         <w:lastRenderedPageBreak/>
         <w:t>Toolbar</w:t>
@@ -14297,7 +14297,7 @@
       <w:pPr>
         <w:pStyle w:val="Heading2"/>
       </w:pPr>
-      <w:bookmarkStart w:id="12" w:name="_Toc116369158"/>
+      <w:bookmarkStart w:id="12" w:name="_Toc116500177"/>
       <w:r>
         <w:t>Filter</w:t>
       </w:r>
@@ -14446,7 +14446,7 @@
       <w:pPr>
         <w:pStyle w:val="Heading2"/>
       </w:pPr>
-      <w:bookmarkStart w:id="13" w:name="_Toc116369159"/>
+      <w:bookmarkStart w:id="13" w:name="_Toc116500178"/>
       <w:r>
         <w:t>Selected Item Details</w:t>
       </w:r>
@@ -14574,7 +14574,7 @@
       <w:pPr>
         <w:pStyle w:val="Heading1"/>
       </w:pPr>
-      <w:bookmarkStart w:id="14" w:name="_Toc116369160"/>
+      <w:bookmarkStart w:id="14" w:name="_Toc116500179"/>
       <w:r>
         <w:t>Tag Management</w:t>
       </w:r>
@@ -14758,7 +14758,7 @@
       <w:pPr>
         <w:pStyle w:val="Heading3"/>
       </w:pPr>
-      <w:bookmarkStart w:id="15" w:name="_Toc116369161"/>
+      <w:bookmarkStart w:id="15" w:name="_Toc116500180"/>
       <w:r>
         <w:t>Creating a new tag</w:t>
       </w:r>
@@ -14802,7 +14802,7 @@
       <w:pPr>
         <w:pStyle w:val="Heading3"/>
       </w:pPr>
-      <w:bookmarkStart w:id="16" w:name="_Toc116369162"/>
+      <w:bookmarkStart w:id="16" w:name="_Toc116500181"/>
       <w:r>
         <w:lastRenderedPageBreak/>
         <w:t>Deleting a tag</w:t>
@@ -14847,7 +14847,7 @@
       <w:pPr>
         <w:pStyle w:val="Heading2"/>
       </w:pPr>
-      <w:bookmarkStart w:id="17" w:name="_Toc116369163"/>
+      <w:bookmarkStart w:id="17" w:name="_Toc116500182"/>
       <w:r>
         <w:t>Managing tags for a specific item</w:t>
       </w:r>
@@ -15213,7 +15213,7 @@
         <w:pStyle w:val="Heading1"/>
       </w:pPr>
       <w:bookmarkStart w:id="18" w:name="_Ref113487843"/>
-      <w:bookmarkStart w:id="19" w:name="_Toc116369164"/>
+      <w:bookmarkStart w:id="19" w:name="_Toc116500183"/>
       <w:r>
         <w:t>Adding a new book</w:t>
       </w:r>
@@ -15224,7 +15224,7 @@
       <w:pPr>
         <w:pStyle w:val="Heading2"/>
       </w:pPr>
-      <w:bookmarkStart w:id="20" w:name="_Toc116369165"/>
+      <w:bookmarkStart w:id="20" w:name="_Toc116500184"/>
       <w:r>
         <w:t>Manually adding a new book</w:t>
       </w:r>
@@ -15573,7 +15573,7 @@
       <w:pPr>
         <w:pStyle w:val="Heading2"/>
       </w:pPr>
-      <w:bookmarkStart w:id="21" w:name="_Toc116369166"/>
+      <w:bookmarkStart w:id="21" w:name="_Toc116500185"/>
       <w:r>
         <w:t>Searching online by ISBN</w:t>
       </w:r>
@@ -15742,7 +15742,7 @@
         <w:pStyle w:val="Heading1"/>
       </w:pPr>
       <w:bookmarkStart w:id="22" w:name="_Ref113487962"/>
-      <w:bookmarkStart w:id="23" w:name="_Toc116369167"/>
+      <w:bookmarkStart w:id="23" w:name="_Toc116500186"/>
       <w:r>
         <w:t>Add</w:t>
       </w:r>
@@ -16123,7 +16123,7 @@
         <w:pStyle w:val="Heading1"/>
       </w:pPr>
       <w:bookmarkStart w:id="24" w:name="_Ref113488060"/>
-      <w:bookmarkStart w:id="25" w:name="_Toc116369168"/>
+      <w:bookmarkStart w:id="25" w:name="_Toc116500187"/>
       <w:r>
         <w:t>Wishlist</w:t>
       </w:r>
@@ -16325,7 +16325,7 @@
       <w:pPr>
         <w:pStyle w:val="Heading3"/>
       </w:pPr>
-      <w:bookmarkStart w:id="26" w:name="_Toc116369169"/>
+      <w:bookmarkStart w:id="26" w:name="_Toc116500188"/>
       <w:r>
         <w:t>Adding a new item</w:t>
       </w:r>
@@ -16489,7 +16489,7 @@
       <w:pPr>
         <w:pStyle w:val="Heading3"/>
       </w:pPr>
-      <w:bookmarkStart w:id="27" w:name="_Toc116369170"/>
+      <w:bookmarkStart w:id="27" w:name="_Toc116500189"/>
       <w:r>
         <w:lastRenderedPageBreak/>
         <w:t>Updating an item</w:t>
@@ -16632,7 +16632,7 @@
       <w:pPr>
         <w:pStyle w:val="Heading3"/>
       </w:pPr>
-      <w:bookmarkStart w:id="28" w:name="_Toc116369171"/>
+      <w:bookmarkStart w:id="28" w:name="_Toc116500190"/>
       <w:r>
         <w:t>Deleting an item</w:t>
       </w:r>
@@ -16728,7 +16728,7 @@
       <w:pPr>
         <w:pStyle w:val="Heading3"/>
       </w:pPr>
-      <w:bookmarkStart w:id="29" w:name="_Toc116369172"/>
+      <w:bookmarkStart w:id="29" w:name="_Toc116500191"/>
       <w:r>
         <w:t>Adding a wishlist item to library</w:t>
       </w:r>
@@ -16994,7 +16994,7 @@
       <w:pPr>
         <w:pStyle w:val="Heading1"/>
       </w:pPr>
-      <w:bookmarkStart w:id="30" w:name="_Toc116369173"/>
+      <w:bookmarkStart w:id="30" w:name="_Toc116500192"/>
       <w:r>
         <w:t>Item copy management</w:t>
       </w:r>
@@ -17131,7 +17131,7 @@
       <w:pPr>
         <w:pStyle w:val="Heading3"/>
       </w:pPr>
-      <w:bookmarkStart w:id="31" w:name="_Toc116369174"/>
+      <w:bookmarkStart w:id="31" w:name="_Toc116500193"/>
       <w:r>
         <w:t>Adding a new copy</w:t>
       </w:r>
@@ -17273,7 +17273,7 @@
       <w:pPr>
         <w:pStyle w:val="Heading3"/>
       </w:pPr>
-      <w:bookmarkStart w:id="32" w:name="_Toc116369175"/>
+      <w:bookmarkStart w:id="32" w:name="_Toc116500194"/>
       <w:r>
         <w:lastRenderedPageBreak/>
         <w:t>Updating a copy</w:t>
@@ -17438,7 +17438,7 @@
       <w:pPr>
         <w:pStyle w:val="Heading3"/>
       </w:pPr>
-      <w:bookmarkStart w:id="33" w:name="_Toc116369176"/>
+      <w:bookmarkStart w:id="33" w:name="_Toc116500195"/>
       <w:r>
         <w:t>Deleting a copy</w:t>
       </w:r>
@@ -17545,7 +17545,7 @@
         <w:pStyle w:val="Heading1"/>
       </w:pPr>
       <w:bookmarkStart w:id="34" w:name="_Ref113488264"/>
-      <w:bookmarkStart w:id="35" w:name="_Toc116369177"/>
+      <w:bookmarkStart w:id="35" w:name="_Toc116500196"/>
       <w:r>
         <w:t xml:space="preserve">CSV </w:t>
       </w:r>
@@ -18159,7 +18159,7 @@
       <w:pPr>
         <w:pStyle w:val="Heading1"/>
       </w:pPr>
-      <w:bookmarkStart w:id="36" w:name="_Toc116369178"/>
+      <w:bookmarkStart w:id="36" w:name="_Toc116500197"/>
       <w:r>
         <w:t>Excel imports and exports</w:t>
       </w:r>
@@ -18538,7 +18538,7 @@
         <w:pStyle w:val="Heading2"/>
       </w:pPr>
       <w:bookmarkStart w:id="37" w:name="_Ref113488428"/>
-      <w:bookmarkStart w:id="38" w:name="_Toc116369179"/>
+      <w:bookmarkStart w:id="38" w:name="_Toc116500198"/>
       <w:r>
         <w:t>Exporting worksheets</w:t>
       </w:r>
@@ -18763,7 +18763,7 @@
         <w:pStyle w:val="Heading2"/>
       </w:pPr>
       <w:bookmarkStart w:id="39" w:name="_Ref113488138"/>
-      <w:bookmarkStart w:id="40" w:name="_Toc116369180"/>
+      <w:bookmarkStart w:id="40" w:name="_Toc116500199"/>
       <w:r>
         <w:t>Importing worksheets</w:t>
       </w:r>
@@ -18915,7 +18915,7 @@
       <w:pPr>
         <w:pStyle w:val="Heading3"/>
       </w:pPr>
-      <w:bookmarkStart w:id="41" w:name="_Toc116369181"/>
+      <w:bookmarkStart w:id="41" w:name="_Toc116500200"/>
       <w:r>
         <w:t>Media items</w:t>
       </w:r>
@@ -19246,7 +19246,7 @@
       <w:pPr>
         <w:pStyle w:val="Heading3"/>
       </w:pPr>
-      <w:bookmarkStart w:id="42" w:name="_Toc116369182"/>
+      <w:bookmarkStart w:id="42" w:name="_Toc116500201"/>
       <w:r>
         <w:t>Books</w:t>
       </w:r>
@@ -19535,6 +19535,28 @@
     </w:p>
     <w:p>
       <w:pPr>
+        <w:pStyle w:val="ListParagraph"/>
+        <w:numPr>
+          <w:ilvl w:val="0"/>
+          <w:numId w:val="4"/>
+        </w:numPr>
+        <w:rPr>
+          <w:rFonts w:ascii="Arial" w:hAnsi="Arial" w:cs="Arial"/>
+          <w:sz w:val="20"/>
+          <w:szCs w:val="20"/>
+        </w:rPr>
+      </w:pPr>
+      <w:r>
+        <w:rPr>
+          <w:rFonts w:ascii="Arial" w:hAnsi="Arial" w:cs="Arial"/>
+          <w:sz w:val="20"/>
+          <w:szCs w:val="20"/>
+        </w:rPr>
+        <w:t>Long Title</w:t>
+      </w:r>
+    </w:p>
+    <w:p>
+      <w:pPr>
         <w:rPr>
           <w:rFonts w:ascii="Arial" w:hAnsi="Arial" w:cs="Arial"/>
           <w:sz w:val="20"/>
@@ -19736,7 +19758,7 @@
       <w:pPr>
         <w:pStyle w:val="Heading1"/>
       </w:pPr>
-      <w:bookmarkStart w:id="43" w:name="_Toc116369183"/>
+      <w:bookmarkStart w:id="43" w:name="_Toc116500202"/>
       <w:r>
         <w:t>Known issues</w:t>
       </w:r>
@@ -19746,7 +19768,7 @@
       <w:pPr>
         <w:pStyle w:val="Heading2"/>
       </w:pPr>
-      <w:bookmarkStart w:id="44" w:name="_Toc116369184"/>
+      <w:bookmarkStart w:id="44" w:name="_Toc116500203"/>
       <w:r>
         <w:t>Storing large images in database</w:t>
       </w:r>
@@ -19756,7 +19778,7 @@
       <w:pPr>
         <w:pStyle w:val="Heading3"/>
       </w:pPr>
-      <w:bookmarkStart w:id="45" w:name="_Toc116369185"/>
+      <w:bookmarkStart w:id="45" w:name="_Toc116500204"/>
       <w:r>
         <w:t>Issue</w:t>
       </w:r>
@@ -19783,7 +19805,7 @@
       <w:pPr>
         <w:pStyle w:val="Heading3"/>
       </w:pPr>
-      <w:bookmarkStart w:id="46" w:name="_Toc116369186"/>
+      <w:bookmarkStart w:id="46" w:name="_Toc116500205"/>
       <w:r>
         <w:t>Workaround</w:t>
       </w:r>
@@ -19810,7 +19832,7 @@
       <w:pPr>
         <w:pStyle w:val="Heading1"/>
       </w:pPr>
-      <w:bookmarkStart w:id="47" w:name="_Toc116369187"/>
+      <w:bookmarkStart w:id="47" w:name="_Toc116500206"/>
       <w:r>
         <w:t>Changelog</w:t>
       </w:r>
@@ -19854,7 +19876,7 @@
       <w:pPr>
         <w:pStyle w:val="Heading2"/>
       </w:pPr>
-      <w:bookmarkStart w:id="48" w:name="_Toc116369188"/>
+      <w:bookmarkStart w:id="48" w:name="_Toc116500207"/>
       <w:r>
         <w:lastRenderedPageBreak/>
         <w:t>v</w:t>
@@ -19868,7 +19890,7 @@
       <w:pPr>
         <w:pStyle w:val="Heading3"/>
       </w:pPr>
-      <w:bookmarkStart w:id="49" w:name="_Toc116369189"/>
+      <w:bookmarkStart w:id="49" w:name="_Toc116500208"/>
       <w:r>
         <w:t>Fixed</w:t>
       </w:r>
@@ -19938,7 +19960,7 @@
       <w:pPr>
         <w:pStyle w:val="Heading3"/>
       </w:pPr>
-      <w:bookmarkStart w:id="50" w:name="_Toc116369190"/>
+      <w:bookmarkStart w:id="50" w:name="_Toc116500209"/>
       <w:r>
         <w:t>Added</w:t>
       </w:r>
@@ -19990,16 +20012,6 @@
     </w:p>
     <w:p>
       <w:pPr>
-        <w:pStyle w:val="Heading3"/>
-      </w:pPr>
-      <w:bookmarkStart w:id="51" w:name="_Toc116369191"/>
-      <w:r>
-        <w:t>Changed</w:t>
-      </w:r>
-      <w:bookmarkEnd w:id="51"/>
-    </w:p>
-    <w:p>
-      <w:pPr>
         <w:pStyle w:val="ListParagraph"/>
         <w:numPr>
           <w:ilvl w:val="0"/>
@@ -20017,16 +20029,18 @@
           <w:sz w:val="20"/>
           <w:szCs w:val="20"/>
         </w:rPr>
-        <w:t xml:space="preserve">“Add New Book”, “Add New Media Item”, “Wishlist”, </w:t>
-      </w:r>
-      <w:r>
-        <w:rPr>
-          <w:rFonts w:ascii="Arial" w:hAnsi="Arial" w:cs="Arial"/>
-          <w:sz w:val="20"/>
-          <w:szCs w:val="20"/>
-        </w:rPr>
-        <w:t>and “Manage Copies” dialogs to modeless windows.</w:t>
-      </w:r>
+        <w:t>Support for updating book long titles via workbooks</w:t>
+      </w:r>
+    </w:p>
+    <w:p>
+      <w:pPr>
+        <w:pStyle w:val="Heading3"/>
+      </w:pPr>
+      <w:bookmarkStart w:id="51" w:name="_Toc116500210"/>
+      <w:r>
+        <w:t>Changed</w:t>
+      </w:r>
+      <w:bookmarkEnd w:id="51"/>
     </w:p>
     <w:p>
       <w:pPr>
@@ -20047,34 +20061,16 @@
           <w:sz w:val="20"/>
           <w:szCs w:val="20"/>
         </w:rPr>
-        <w:t>improved filtering by tags in main window</w:t>
-      </w:r>
-    </w:p>
-    <w:p>
-      <w:pPr>
-        <w:pStyle w:val="Heading2"/>
-      </w:pPr>
-      <w:bookmarkStart w:id="52" w:name="_Toc116369192"/>
-      <w:r>
-        <w:t>v</w:t>
-      </w:r>
-      <w:r>
-        <w:t xml:space="preserve">1.3.0 – </w:t>
-      </w:r>
-      <w:r>
-        <w:t>8-9-2022</w:t>
-      </w:r>
-      <w:bookmarkEnd w:id="52"/>
-    </w:p>
-    <w:p>
-      <w:pPr>
-        <w:pStyle w:val="Heading3"/>
-      </w:pPr>
-      <w:bookmarkStart w:id="53" w:name="_Toc116369193"/>
-      <w:r>
-        <w:t>Fixed</w:t>
-      </w:r>
-      <w:bookmarkEnd w:id="53"/>
+        <w:t xml:space="preserve">“Add New Book”, “Add New Media Item”, “Wishlist”, </w:t>
+      </w:r>
+      <w:r>
+        <w:rPr>
+          <w:rFonts w:ascii="Arial" w:hAnsi="Arial" w:cs="Arial"/>
+          <w:sz w:val="20"/>
+          <w:szCs w:val="20"/>
+        </w:rPr>
+        <w:t>and “Manage Copies” dialogs to modeless windows.</w:t>
+      </w:r>
     </w:p>
     <w:p>
       <w:pPr>
@@ -20085,16 +20081,44 @@
         </w:numPr>
         <w:rPr>
           <w:rFonts w:ascii="Arial" w:hAnsi="Arial" w:cs="Arial"/>
-        </w:rPr>
-      </w:pPr>
-      <w:r>
-        <w:rPr>
-          <w:rFonts w:ascii="Arial" w:hAnsi="Arial" w:cs="Arial"/>
-          <w:sz w:val="20"/>
-          <w:szCs w:val="20"/>
-        </w:rPr>
-        <w:t>bug with filtering in manage tags for item dialog</w:t>
-      </w:r>
+          <w:sz w:val="20"/>
+          <w:szCs w:val="20"/>
+        </w:rPr>
+      </w:pPr>
+      <w:r>
+        <w:rPr>
+          <w:rFonts w:ascii="Arial" w:hAnsi="Arial" w:cs="Arial"/>
+          <w:sz w:val="20"/>
+          <w:szCs w:val="20"/>
+        </w:rPr>
+        <w:t>improved filtering by tags in main window</w:t>
+      </w:r>
+    </w:p>
+    <w:p>
+      <w:pPr>
+        <w:pStyle w:val="Heading2"/>
+      </w:pPr>
+      <w:bookmarkStart w:id="52" w:name="_Toc116500211"/>
+      <w:r>
+        <w:t>v</w:t>
+      </w:r>
+      <w:r>
+        <w:t xml:space="preserve">1.3.0 – </w:t>
+      </w:r>
+      <w:r>
+        <w:t>8-9-2022</w:t>
+      </w:r>
+      <w:bookmarkEnd w:id="52"/>
+    </w:p>
+    <w:p>
+      <w:pPr>
+        <w:pStyle w:val="Heading3"/>
+      </w:pPr>
+      <w:bookmarkStart w:id="53" w:name="_Toc116500212"/>
+      <w:r>
+        <w:t>Fixed</w:t>
+      </w:r>
+      <w:bookmarkEnd w:id="53"/>
     </w:p>
     <w:p>
       <w:pPr>
@@ -20113,18 +20137,8 @@
           <w:sz w:val="20"/>
           <w:szCs w:val="20"/>
         </w:rPr>
-        <w:t>bug with delete selected tag button remaining enabled if filtering returns no results in manage tags dialog</w:t>
-      </w:r>
-    </w:p>
-    <w:p>
-      <w:pPr>
-        <w:pStyle w:val="Heading3"/>
-      </w:pPr>
-      <w:bookmarkStart w:id="54" w:name="_Toc116369194"/>
-      <w:r>
-        <w:t>Added</w:t>
-      </w:r>
-      <w:bookmarkEnd w:id="54"/>
+        <w:t>bug with filtering in manage tags for item dialog</w:t>
+      </w:r>
     </w:p>
     <w:p>
       <w:pPr>
@@ -20143,8 +20157,18 @@
           <w:sz w:val="20"/>
           <w:szCs w:val="20"/>
         </w:rPr>
-        <w:t>Support for Flash Drives and Floppy Disks</w:t>
-      </w:r>
+        <w:t>bug with delete selected tag button remaining enabled if filtering returns no results in manage tags dialog</w:t>
+      </w:r>
+    </w:p>
+    <w:p>
+      <w:pPr>
+        <w:pStyle w:val="Heading3"/>
+      </w:pPr>
+      <w:bookmarkStart w:id="54" w:name="_Toc116500213"/>
+      <w:r>
+        <w:t>Added</w:t>
+      </w:r>
+      <w:bookmarkEnd w:id="54"/>
     </w:p>
     <w:p>
       <w:pPr>
@@ -20163,7 +20187,7 @@
           <w:sz w:val="20"/>
           <w:szCs w:val="20"/>
         </w:rPr>
-        <w:t>Support for importing/updating book and media item worksheets</w:t>
+        <w:t>Support for Flash Drives and Floppy Disks</w:t>
       </w:r>
     </w:p>
     <w:p>
@@ -20183,7 +20207,7 @@
           <w:sz w:val="20"/>
           <w:szCs w:val="20"/>
         </w:rPr>
-        <w:t>Various icons for dialogs and toolstrip</w:t>
+        <w:t>Support for importing/updating book and media item worksheets</w:t>
       </w:r>
     </w:p>
     <w:p>
@@ -20203,7 +20227,7 @@
           <w:sz w:val="20"/>
           <w:szCs w:val="20"/>
         </w:rPr>
-        <w:t>Application icon</w:t>
+        <w:t>Various icons for dialogs and toolstrip</w:t>
       </w:r>
     </w:p>
     <w:p>
@@ -20223,18 +20247,8 @@
           <w:sz w:val="20"/>
           <w:szCs w:val="20"/>
         </w:rPr>
-        <w:t>Support for author names with composite and apostrophied last names</w:t>
-      </w:r>
-    </w:p>
-    <w:p>
-      <w:pPr>
-        <w:pStyle w:val="Heading3"/>
-      </w:pPr>
-      <w:bookmarkStart w:id="55" w:name="_Toc116369195"/>
-      <w:r>
-        <w:t>Changed</w:t>
-      </w:r>
-      <w:bookmarkEnd w:id="55"/>
+        <w:t>Application icon</w:t>
+      </w:r>
     </w:p>
     <w:p>
       <w:pPr>
@@ -20245,18 +20259,26 @@
         </w:numPr>
         <w:rPr>
           <w:rFonts w:ascii="Arial" w:hAnsi="Arial" w:cs="Arial"/>
-          <w:sz w:val="20"/>
-          <w:szCs w:val="20"/>
-        </w:rPr>
-      </w:pPr>
-      <w:r>
-        <w:rPr>
-          <w:rFonts w:ascii="Arial" w:hAnsi="Arial" w:cs="Arial"/>
-          <w:sz w:val="20"/>
-          <w:szCs w:val="20"/>
-        </w:rPr>
-        <w:t>Replaced buttons below menustrip with toolstrip</w:t>
-      </w:r>
+        </w:rPr>
+      </w:pPr>
+      <w:r>
+        <w:rPr>
+          <w:rFonts w:ascii="Arial" w:hAnsi="Arial" w:cs="Arial"/>
+          <w:sz w:val="20"/>
+          <w:szCs w:val="20"/>
+        </w:rPr>
+        <w:t>Support for author names with composite and apostrophied last names</w:t>
+      </w:r>
+    </w:p>
+    <w:p>
+      <w:pPr>
+        <w:pStyle w:val="Heading3"/>
+      </w:pPr>
+      <w:bookmarkStart w:id="55" w:name="_Toc116500214"/>
+      <w:r>
+        <w:t>Changed</w:t>
+      </w:r>
+      <w:bookmarkEnd w:id="55"/>
     </w:p>
     <w:p>
       <w:pPr>
@@ -20277,7 +20299,7 @@
           <w:sz w:val="20"/>
           <w:szCs w:val="20"/>
         </w:rPr>
-        <w:t>Place main window category selection drop-down near toolbar</w:t>
+        <w:t>Replaced buttons below menustrip with toolstrip</w:t>
       </w:r>
     </w:p>
     <w:p>
@@ -20299,37 +20321,8 @@
           <w:sz w:val="20"/>
           <w:szCs w:val="20"/>
         </w:rPr>
-        <w:t>Enhancements to wishlist window</w:t>
-      </w:r>
-    </w:p>
-    <w:p>
-      <w:pPr>
-        <w:rPr>
-          <w:rFonts w:ascii="Arial" w:hAnsi="Arial" w:cs="Arial"/>
-          <w:sz w:val="20"/>
-          <w:szCs w:val="20"/>
-        </w:rPr>
-      </w:pPr>
-    </w:p>
-    <w:p>
-      <w:pPr>
-        <w:pStyle w:val="Heading2"/>
-      </w:pPr>
-      <w:bookmarkStart w:id="56" w:name="_Toc116369196"/>
-      <w:r>
-        <w:t>v1.2.1 – 30-6-2022</w:t>
-      </w:r>
-      <w:bookmarkEnd w:id="56"/>
-    </w:p>
-    <w:p>
-      <w:pPr>
-        <w:pStyle w:val="Heading3"/>
-      </w:pPr>
-      <w:bookmarkStart w:id="57" w:name="_Toc116369197"/>
-      <w:r>
-        <w:t>Fixed</w:t>
-      </w:r>
-      <w:bookmarkEnd w:id="57"/>
+        <w:t>Place main window category selection drop-down near toolbar</w:t>
+      </w:r>
     </w:p>
     <w:p>
       <w:pPr>
@@ -20350,8 +20343,37 @@
           <w:sz w:val="20"/>
           <w:szCs w:val="20"/>
         </w:rPr>
-        <w:t>Cancel button in add new book form disabled when adding another book in scan mode</w:t>
-      </w:r>
+        <w:t>Enhancements to wishlist window</w:t>
+      </w:r>
+    </w:p>
+    <w:p>
+      <w:pPr>
+        <w:rPr>
+          <w:rFonts w:ascii="Arial" w:hAnsi="Arial" w:cs="Arial"/>
+          <w:sz w:val="20"/>
+          <w:szCs w:val="20"/>
+        </w:rPr>
+      </w:pPr>
+    </w:p>
+    <w:p>
+      <w:pPr>
+        <w:pStyle w:val="Heading2"/>
+      </w:pPr>
+      <w:bookmarkStart w:id="56" w:name="_Toc116500215"/>
+      <w:r>
+        <w:t>v1.2.1 – 30-6-2022</w:t>
+      </w:r>
+      <w:bookmarkEnd w:id="56"/>
+    </w:p>
+    <w:p>
+      <w:pPr>
+        <w:pStyle w:val="Heading3"/>
+      </w:pPr>
+      <w:bookmarkStart w:id="57" w:name="_Toc116500216"/>
+      <w:r>
+        <w:t>Fixed</w:t>
+      </w:r>
+      <w:bookmarkEnd w:id="57"/>
     </w:p>
     <w:p>
       <w:pPr>
@@ -20372,7 +20394,7 @@
           <w:sz w:val="20"/>
           <w:szCs w:val="20"/>
         </w:rPr>
-        <w:t>Information from previously added book appears in pre-populated forms</w:t>
+        <w:t>Cancel button in add new book form disabled when adding another book in scan mode</w:t>
       </w:r>
     </w:p>
     <w:p>
@@ -20394,7 +20416,7 @@
           <w:sz w:val="20"/>
           <w:szCs w:val="20"/>
         </w:rPr>
-        <w:t>Ok button enable logic in add new publisher or tag dialogs for add new item forms</w:t>
+        <w:t>Information from previously added book appears in pre-populated forms</w:t>
       </w:r>
     </w:p>
     <w:p>
@@ -20416,64 +20438,8 @@
           <w:sz w:val="20"/>
           <w:szCs w:val="20"/>
         </w:rPr>
-        <w:t>ISBN fields now disabled in search dialog during API requests</w:t>
-      </w:r>
-    </w:p>
-    <w:p>
-      <w:pPr>
-        <w:rPr>
-          <w:rFonts w:ascii="Arial" w:hAnsi="Arial" w:cs="Arial"/>
-          <w:sz w:val="20"/>
-          <w:szCs w:val="20"/>
-        </w:rPr>
-      </w:pPr>
-    </w:p>
-    <w:p>
-      <w:pPr>
-        <w:pStyle w:val="Heading2"/>
-      </w:pPr>
-      <w:bookmarkStart w:id="58" w:name="_Toc116369198"/>
-      <w:r>
-        <w:t>v1.2.0 – 2-4-2022</w:t>
-      </w:r>
-      <w:bookmarkEnd w:id="58"/>
-    </w:p>
-    <w:p>
-      <w:pPr>
-        <w:pStyle w:val="Heading3"/>
-      </w:pPr>
-      <w:bookmarkStart w:id="59" w:name="_Toc116369199"/>
-      <w:r>
-        <w:t>Remarks</w:t>
-      </w:r>
-      <w:bookmarkEnd w:id="59"/>
-    </w:p>
-    <w:p>
-      <w:pPr>
-        <w:rPr>
-          <w:rFonts w:ascii="Arial" w:hAnsi="Arial" w:cs="Arial"/>
-          <w:sz w:val="20"/>
-          <w:szCs w:val="20"/>
-        </w:rPr>
-      </w:pPr>
-      <w:r>
-        <w:rPr>
-          <w:rFonts w:ascii="Arial" w:hAnsi="Arial" w:cs="Arial"/>
-          <w:sz w:val="20"/>
-          <w:szCs w:val="20"/>
-        </w:rPr>
-        <w:t>First stable version. Previous versions were development versions.</w:t>
-      </w:r>
-    </w:p>
-    <w:p>
-      <w:pPr>
-        <w:pStyle w:val="Heading3"/>
-      </w:pPr>
-      <w:bookmarkStart w:id="60" w:name="_Toc116369200"/>
-      <w:r>
-        <w:t>Fixed</w:t>
-      </w:r>
-      <w:bookmarkEnd w:id="60"/>
+        <w:t>Ok button enable logic in add new publisher or tag dialogs for add new item forms</w:t>
+      </w:r>
     </w:p>
     <w:p>
       <w:pPr>
@@ -20494,8 +20460,64 @@
           <w:sz w:val="20"/>
           <w:szCs w:val="20"/>
         </w:rPr>
-        <w:t>Various performance fixes and improvements</w:t>
-      </w:r>
+        <w:t>ISBN fields now disabled in search dialog during API requests</w:t>
+      </w:r>
+    </w:p>
+    <w:p>
+      <w:pPr>
+        <w:rPr>
+          <w:rFonts w:ascii="Arial" w:hAnsi="Arial" w:cs="Arial"/>
+          <w:sz w:val="20"/>
+          <w:szCs w:val="20"/>
+        </w:rPr>
+      </w:pPr>
+    </w:p>
+    <w:p>
+      <w:pPr>
+        <w:pStyle w:val="Heading2"/>
+      </w:pPr>
+      <w:bookmarkStart w:id="58" w:name="_Toc116500217"/>
+      <w:r>
+        <w:t>v1.2.0 – 2-4-2022</w:t>
+      </w:r>
+      <w:bookmarkEnd w:id="58"/>
+    </w:p>
+    <w:p>
+      <w:pPr>
+        <w:pStyle w:val="Heading3"/>
+      </w:pPr>
+      <w:bookmarkStart w:id="59" w:name="_Toc116500218"/>
+      <w:r>
+        <w:t>Remarks</w:t>
+      </w:r>
+      <w:bookmarkEnd w:id="59"/>
+    </w:p>
+    <w:p>
+      <w:pPr>
+        <w:rPr>
+          <w:rFonts w:ascii="Arial" w:hAnsi="Arial" w:cs="Arial"/>
+          <w:sz w:val="20"/>
+          <w:szCs w:val="20"/>
+        </w:rPr>
+      </w:pPr>
+      <w:r>
+        <w:rPr>
+          <w:rFonts w:ascii="Arial" w:hAnsi="Arial" w:cs="Arial"/>
+          <w:sz w:val="20"/>
+          <w:szCs w:val="20"/>
+        </w:rPr>
+        <w:t>First stable version. Previous versions were development versions.</w:t>
+      </w:r>
+    </w:p>
+    <w:p>
+      <w:pPr>
+        <w:pStyle w:val="Heading3"/>
+      </w:pPr>
+      <w:bookmarkStart w:id="60" w:name="_Toc116500219"/>
+      <w:r>
+        <w:t>Fixed</w:t>
+      </w:r>
+      <w:bookmarkEnd w:id="60"/>
     </w:p>
     <w:p>
       <w:pPr>
@@ -20516,7 +20538,7 @@
           <w:sz w:val="20"/>
           <w:szCs w:val="20"/>
         </w:rPr>
-        <w:t>Various user interface enhancements</w:t>
+        <w:t>Various performance fixes and improvements</w:t>
       </w:r>
     </w:p>
     <w:p>
@@ -20538,7 +20560,7 @@
           <w:sz w:val="20"/>
           <w:szCs w:val="20"/>
         </w:rPr>
-        <w:t>Several memory leaks</w:t>
+        <w:t>Various user interface enhancements</w:t>
       </w:r>
     </w:p>
     <w:p>
@@ -20560,7 +20582,7 @@
           <w:sz w:val="20"/>
           <w:szCs w:val="20"/>
         </w:rPr>
-        <w:t>Bug with new wishlist item title and notes not being cleared after saving</w:t>
+        <w:t>Several memory leaks</w:t>
       </w:r>
     </w:p>
     <w:p>
@@ -20582,7 +20604,7 @@
           <w:sz w:val="20"/>
           <w:szCs w:val="20"/>
         </w:rPr>
-        <w:t>Bug with handling authors and publishers when scanning books</w:t>
+        <w:t>Bug with new wishlist item title and notes not being cleared after saving</w:t>
       </w:r>
     </w:p>
     <w:p>
@@ -20604,7 +20626,7 @@
           <w:sz w:val="20"/>
           <w:szCs w:val="20"/>
         </w:rPr>
-        <w:t>Bug with processing ISBNs with dashes from API</w:t>
+        <w:t>Bug with handling authors and publishers when scanning books</w:t>
       </w:r>
     </w:p>
     <w:p>
@@ -20627,44 +20649,8 @@
           <w:szCs w:val="20"/>
         </w:rPr>
         <w:lastRenderedPageBreak/>
-        <w:t>Bugs with populating authors, tags</w:t>
-      </w:r>
-      <w:r>
-        <w:rPr>
-          <w:rFonts w:ascii="Arial" w:hAnsi="Arial" w:cs="Arial"/>
-          <w:sz w:val="20"/>
-          <w:szCs w:val="20"/>
-        </w:rPr>
-        <w:t>,</w:t>
-      </w:r>
-      <w:r>
-        <w:rPr>
-          <w:rFonts w:ascii="Arial" w:hAnsi="Arial" w:cs="Arial"/>
-          <w:sz w:val="20"/>
-          <w:szCs w:val="20"/>
-        </w:rPr>
-        <w:t xml:space="preserve"> and publishers when pre-filling add new item forms</w:t>
-      </w:r>
-    </w:p>
-    <w:p>
-      <w:pPr>
-        <w:pStyle w:val="ListParagraph"/>
-        <w:rPr>
-          <w:rFonts w:ascii="Arial" w:hAnsi="Arial" w:cs="Arial"/>
-          <w:sz w:val="20"/>
-          <w:szCs w:val="20"/>
-        </w:rPr>
-      </w:pPr>
-    </w:p>
-    <w:p>
-      <w:pPr>
-        <w:pStyle w:val="Heading3"/>
-      </w:pPr>
-      <w:bookmarkStart w:id="61" w:name="_Toc116369201"/>
-      <w:r>
-        <w:t>Added</w:t>
-      </w:r>
-      <w:bookmarkEnd w:id="61"/>
+        <w:t>Bug with processing ISBNs with dashes from API</w:t>
+      </w:r>
     </w:p>
     <w:p>
       <w:pPr>
@@ -20673,15 +20659,56 @@
           <w:ilvl w:val="0"/>
           <w:numId w:val="4"/>
         </w:numPr>
-      </w:pPr>
-      <w:r>
-        <w:rPr>
-          <w:rFonts w:ascii="Arial" w:hAnsi="Arial" w:cs="Arial"/>
-          <w:sz w:val="20"/>
-          <w:szCs w:val="20"/>
-        </w:rPr>
-        <w:t>import CSV functionality</w:t>
-      </w:r>
+        <w:rPr>
+          <w:rFonts w:ascii="Arial" w:hAnsi="Arial" w:cs="Arial"/>
+          <w:sz w:val="20"/>
+          <w:szCs w:val="20"/>
+        </w:rPr>
+      </w:pPr>
+      <w:r>
+        <w:rPr>
+          <w:rFonts w:ascii="Arial" w:hAnsi="Arial" w:cs="Arial"/>
+          <w:sz w:val="20"/>
+          <w:szCs w:val="20"/>
+        </w:rPr>
+        <w:t>Bugs with populating authors, tags</w:t>
+      </w:r>
+      <w:r>
+        <w:rPr>
+          <w:rFonts w:ascii="Arial" w:hAnsi="Arial" w:cs="Arial"/>
+          <w:sz w:val="20"/>
+          <w:szCs w:val="20"/>
+        </w:rPr>
+        <w:t>,</w:t>
+      </w:r>
+      <w:r>
+        <w:rPr>
+          <w:rFonts w:ascii="Arial" w:hAnsi="Arial" w:cs="Arial"/>
+          <w:sz w:val="20"/>
+          <w:szCs w:val="20"/>
+        </w:rPr>
+        <w:t xml:space="preserve"> and publishers when pre-filling add new item forms</w:t>
+      </w:r>
+    </w:p>
+    <w:p>
+      <w:pPr>
+        <w:pStyle w:val="ListParagraph"/>
+        <w:rPr>
+          <w:rFonts w:ascii="Arial" w:hAnsi="Arial" w:cs="Arial"/>
+          <w:sz w:val="20"/>
+          <w:szCs w:val="20"/>
+        </w:rPr>
+      </w:pPr>
+    </w:p>
+    <w:p>
+      <w:pPr>
+        <w:pStyle w:val="Heading3"/>
+      </w:pPr>
+      <w:bookmarkStart w:id="61" w:name="_Toc116500220"/>
+      <w:r>
+        <w:t>Added</w:t>
+      </w:r>
+      <w:bookmarkEnd w:id="61"/>
     </w:p>
     <w:p>
       <w:pPr>
@@ -20697,7 +20724,7 @@
           <w:sz w:val="20"/>
           <w:szCs w:val="20"/>
         </w:rPr>
-        <w:t>export as Excel functionality</w:t>
+        <w:t>import CSV functionality</w:t>
       </w:r>
     </w:p>
     <w:p>
@@ -20714,7 +20741,7 @@
           <w:sz w:val="20"/>
           <w:szCs w:val="20"/>
         </w:rPr>
-        <w:t>spinner when loading item data</w:t>
+        <w:t>export as Excel functionality</w:t>
       </w:r>
     </w:p>
     <w:p>
@@ -20731,28 +20758,8 @@
           <w:sz w:val="20"/>
           <w:szCs w:val="20"/>
         </w:rPr>
-        <w:t>filtering for authors and publishers in add new book dialog</w:t>
-      </w:r>
-    </w:p>
-    <w:p>
-      <w:pPr>
-        <w:pStyle w:val="ListParagraph"/>
-        <w:rPr>
-          <w:rFonts w:ascii="Arial" w:hAnsi="Arial" w:cs="Arial"/>
-          <w:sz w:val="20"/>
-          <w:szCs w:val="20"/>
-        </w:rPr>
-      </w:pPr>
-    </w:p>
-    <w:p>
-      <w:pPr>
-        <w:pStyle w:val="Heading3"/>
-      </w:pPr>
-      <w:bookmarkStart w:id="62" w:name="_Toc116369202"/>
-      <w:r>
-        <w:t>Changed</w:t>
-      </w:r>
-      <w:bookmarkEnd w:id="62"/>
+        <w:t>spinner when loading item data</w:t>
+      </w:r>
     </w:p>
     <w:p>
       <w:pPr>
@@ -20761,20 +20768,35 @@
           <w:ilvl w:val="0"/>
           <w:numId w:val="4"/>
         </w:numPr>
-        <w:rPr>
-          <w:rFonts w:ascii="Arial" w:hAnsi="Arial" w:cs="Arial"/>
-          <w:sz w:val="20"/>
-          <w:szCs w:val="20"/>
-        </w:rPr>
-      </w:pPr>
-      <w:r>
-        <w:rPr>
-          <w:rFonts w:ascii="Arial" w:hAnsi="Arial" w:cs="Arial"/>
-          <w:sz w:val="20"/>
-          <w:szCs w:val="20"/>
-        </w:rPr>
-        <w:t>Restructured database to store images in a separate table</w:t>
-      </w:r>
+      </w:pPr>
+      <w:r>
+        <w:rPr>
+          <w:rFonts w:ascii="Arial" w:hAnsi="Arial" w:cs="Arial"/>
+          <w:sz w:val="20"/>
+          <w:szCs w:val="20"/>
+        </w:rPr>
+        <w:t>filtering for authors and publishers in add new book dialog</w:t>
+      </w:r>
+    </w:p>
+    <w:p>
+      <w:pPr>
+        <w:pStyle w:val="ListParagraph"/>
+        <w:rPr>
+          <w:rFonts w:ascii="Arial" w:hAnsi="Arial" w:cs="Arial"/>
+          <w:sz w:val="20"/>
+          <w:szCs w:val="20"/>
+        </w:rPr>
+      </w:pPr>
+    </w:p>
+    <w:p>
+      <w:pPr>
+        <w:pStyle w:val="Heading3"/>
+      </w:pPr>
+      <w:bookmarkStart w:id="62" w:name="_Toc116500221"/>
+      <w:r>
+        <w:t>Changed</w:t>
+      </w:r>
+      <w:bookmarkEnd w:id="62"/>
     </w:p>
     <w:p>
       <w:pPr>
@@ -20795,38 +20817,8 @@
           <w:sz w:val="20"/>
           <w:szCs w:val="20"/>
         </w:rPr>
-        <w:t>Better error handling when searching for books using API</w:t>
-      </w:r>
-    </w:p>
-    <w:p>
-      <w:pPr>
-        <w:pStyle w:val="ListParagraph"/>
-        <w:rPr>
-          <w:rFonts w:ascii="Arial" w:hAnsi="Arial" w:cs="Arial"/>
-          <w:sz w:val="20"/>
-          <w:szCs w:val="20"/>
-        </w:rPr>
-      </w:pPr>
-    </w:p>
-    <w:p>
-      <w:pPr>
-        <w:pStyle w:val="Heading2"/>
-      </w:pPr>
-      <w:bookmarkStart w:id="63" w:name="_Toc116369203"/>
-      <w:r>
-        <w:t>v1.1.1 – 1-3-2022</w:t>
-      </w:r>
-      <w:bookmarkEnd w:id="63"/>
-    </w:p>
-    <w:p>
-      <w:pPr>
-        <w:pStyle w:val="Heading3"/>
-      </w:pPr>
-      <w:bookmarkStart w:id="64" w:name="_Toc116369204"/>
-      <w:r>
-        <w:t>Fixed</w:t>
-      </w:r>
-      <w:bookmarkEnd w:id="64"/>
+        <w:t>Restructured database to store images in a separate table</w:t>
+      </w:r>
     </w:p>
     <w:p>
       <w:pPr>
@@ -20847,18 +20839,38 @@
           <w:sz w:val="20"/>
           <w:szCs w:val="20"/>
         </w:rPr>
-        <w:t>Bug with checking if ISBN already exists when adding new book</w:t>
-      </w:r>
+        <w:t>Better error handling when searching for books using API</w:t>
+      </w:r>
+    </w:p>
+    <w:p>
+      <w:pPr>
+        <w:pStyle w:val="ListParagraph"/>
+        <w:rPr>
+          <w:rFonts w:ascii="Arial" w:hAnsi="Arial" w:cs="Arial"/>
+          <w:sz w:val="20"/>
+          <w:szCs w:val="20"/>
+        </w:rPr>
+      </w:pPr>
+    </w:p>
+    <w:p>
+      <w:pPr>
+        <w:pStyle w:val="Heading2"/>
+      </w:pPr>
+      <w:bookmarkStart w:id="63" w:name="_Toc116500222"/>
+      <w:r>
+        <w:t>v1.1.1 – 1-3-2022</w:t>
+      </w:r>
+      <w:bookmarkEnd w:id="63"/>
     </w:p>
     <w:p>
       <w:pPr>
         <w:pStyle w:val="Heading3"/>
       </w:pPr>
-      <w:bookmarkStart w:id="65" w:name="_Toc116369205"/>
-      <w:r>
-        <w:t>Added</w:t>
-      </w:r>
-      <w:bookmarkEnd w:id="65"/>
+      <w:bookmarkStart w:id="64" w:name="_Toc116500223"/>
+      <w:r>
+        <w:t>Fixed</w:t>
+      </w:r>
+      <w:bookmarkEnd w:id="64"/>
     </w:p>
     <w:p>
       <w:pPr>
@@ -20879,28 +20891,18 @@
           <w:sz w:val="20"/>
           <w:szCs w:val="20"/>
         </w:rPr>
-        <w:t>Filtering for tags when adding new item</w:t>
-      </w:r>
-    </w:p>
-    <w:p>
-      <w:pPr>
-        <w:pStyle w:val="Heading2"/>
-      </w:pPr>
-      <w:bookmarkStart w:id="66" w:name="_Toc116369206"/>
-      <w:r>
-        <w:t>v1.1.0 – 24-2-2022</w:t>
-      </w:r>
-      <w:bookmarkEnd w:id="66"/>
+        <w:t>Bug with checking if ISBN already exists when adding new book</w:t>
+      </w:r>
     </w:p>
     <w:p>
       <w:pPr>
         <w:pStyle w:val="Heading3"/>
       </w:pPr>
-      <w:bookmarkStart w:id="67" w:name="_Toc116369207"/>
+      <w:bookmarkStart w:id="65" w:name="_Toc116500224"/>
       <w:r>
         <w:t>Added</w:t>
       </w:r>
-      <w:bookmarkEnd w:id="67"/>
+      <w:bookmarkEnd w:id="65"/>
     </w:p>
     <w:p>
       <w:pPr>
@@ -20921,28 +20923,28 @@
           <w:sz w:val="20"/>
           <w:szCs w:val="20"/>
         </w:rPr>
-        <w:t>Wishlist feature</w:t>
+        <w:t>Filtering for tags when adding new item</w:t>
       </w:r>
     </w:p>
     <w:p>
       <w:pPr>
         <w:pStyle w:val="Heading2"/>
       </w:pPr>
-      <w:bookmarkStart w:id="68" w:name="_Toc116369208"/>
-      <w:r>
-        <w:t>v1.0.1 – 30-1-2022</w:t>
-      </w:r>
-      <w:bookmarkEnd w:id="68"/>
+      <w:bookmarkStart w:id="66" w:name="_Toc116500225"/>
+      <w:r>
+        <w:t>v1.1.0 – 24-2-2022</w:t>
+      </w:r>
+      <w:bookmarkEnd w:id="66"/>
     </w:p>
     <w:p>
       <w:pPr>
         <w:pStyle w:val="Heading3"/>
       </w:pPr>
-      <w:bookmarkStart w:id="69" w:name="_Toc116369209"/>
-      <w:r>
-        <w:t>Fixed</w:t>
-      </w:r>
-      <w:bookmarkEnd w:id="69"/>
+      <w:bookmarkStart w:id="67" w:name="_Toc116500226"/>
+      <w:r>
+        <w:t>Added</w:t>
+      </w:r>
+      <w:bookmarkEnd w:id="67"/>
     </w:p>
     <w:p>
       <w:pPr>
@@ -20963,8 +20965,28 @@
           <w:sz w:val="20"/>
           <w:szCs w:val="20"/>
         </w:rPr>
-        <w:t>“insufficient parameters supplied to the command” error when attempting to remove tag from media item</w:t>
-      </w:r>
+        <w:t>Wishlist feature</w:t>
+      </w:r>
+    </w:p>
+    <w:p>
+      <w:pPr>
+        <w:pStyle w:val="Heading2"/>
+      </w:pPr>
+      <w:bookmarkStart w:id="68" w:name="_Toc116500227"/>
+      <w:r>
+        <w:t>v1.0.1 – 30-1-2022</w:t>
+      </w:r>
+      <w:bookmarkEnd w:id="68"/>
+    </w:p>
+    <w:p>
+      <w:pPr>
+        <w:pStyle w:val="Heading3"/>
+      </w:pPr>
+      <w:bookmarkStart w:id="69" w:name="_Toc116500228"/>
+      <w:r>
+        <w:t>Fixed</w:t>
+      </w:r>
+      <w:bookmarkEnd w:id="69"/>
     </w:p>
     <w:p>
       <w:pPr>
@@ -20985,18 +21007,8 @@
           <w:sz w:val="20"/>
           <w:szCs w:val="20"/>
         </w:rPr>
-        <w:t>Minor bugs in manage copies dialog</w:t>
-      </w:r>
-    </w:p>
-    <w:p>
-      <w:pPr>
-        <w:pStyle w:val="Heading3"/>
-      </w:pPr>
-      <w:bookmarkStart w:id="70" w:name="_Toc116369210"/>
-      <w:r>
-        <w:t>Changed</w:t>
-      </w:r>
-      <w:bookmarkEnd w:id="70"/>
+        <w:t>“insufficient parameters supplied to the command” error when attempting to remove tag from media item</w:t>
+      </w:r>
     </w:p>
     <w:p>
       <w:pPr>
@@ -21017,8 +21029,18 @@
           <w:sz w:val="20"/>
           <w:szCs w:val="20"/>
         </w:rPr>
-        <w:t>Increased size of tags list box in main window filters</w:t>
-      </w:r>
+        <w:t>Minor bugs in manage copies dialog</w:t>
+      </w:r>
+    </w:p>
+    <w:p>
+      <w:pPr>
+        <w:pStyle w:val="Heading3"/>
+      </w:pPr>
+      <w:bookmarkStart w:id="70" w:name="_Toc116500229"/>
+      <w:r>
+        <w:t>Changed</w:t>
+      </w:r>
+      <w:bookmarkEnd w:id="70"/>
     </w:p>
     <w:p>
       <w:pPr>
@@ -21039,18 +21061,8 @@
           <w:sz w:val="20"/>
           <w:szCs w:val="20"/>
         </w:rPr>
-        <w:t>Increased sizes of tags, authors, and publishers list boxes in add new item dialogs</w:t>
-      </w:r>
-    </w:p>
-    <w:p>
-      <w:pPr>
-        <w:pStyle w:val="Heading3"/>
-      </w:pPr>
-      <w:bookmarkStart w:id="71" w:name="_Toc116369211"/>
-      <w:r>
-        <w:t>Removed</w:t>
-      </w:r>
-      <w:bookmarkEnd w:id="71"/>
+        <w:t>Increased size of tags list box in main window filters</w:t>
+      </w:r>
     </w:p>
     <w:p>
       <w:pPr>
@@ -21071,28 +21083,18 @@
           <w:sz w:val="20"/>
           <w:szCs w:val="20"/>
         </w:rPr>
-        <w:t>Sample data from database</w:t>
-      </w:r>
-    </w:p>
-    <w:p>
-      <w:pPr>
-        <w:pStyle w:val="Heading2"/>
-      </w:pPr>
-      <w:bookmarkStart w:id="72" w:name="_Toc116369212"/>
-      <w:r>
-        <w:t>v1.0.0 – 23-1-2022</w:t>
-      </w:r>
-      <w:bookmarkEnd w:id="72"/>
+        <w:t>Increased sizes of tags, authors, and publishers list boxes in add new item dialogs</w:t>
+      </w:r>
     </w:p>
     <w:p>
       <w:pPr>
         <w:pStyle w:val="Heading3"/>
       </w:pPr>
-      <w:bookmarkStart w:id="73" w:name="_Toc116369213"/>
-      <w:r>
-        <w:t>Added</w:t>
-      </w:r>
-      <w:bookmarkEnd w:id="73"/>
+      <w:bookmarkStart w:id="71" w:name="_Toc116500230"/>
+      <w:r>
+        <w:t>Removed</w:t>
+      </w:r>
+      <w:bookmarkEnd w:id="71"/>
     </w:p>
     <w:p>
       <w:pPr>
@@ -21113,18 +21115,28 @@
           <w:sz w:val="20"/>
           <w:szCs w:val="20"/>
         </w:rPr>
-        <w:t>Manage copies feature</w:t>
-      </w:r>
+        <w:t>Sample data from database</w:t>
+      </w:r>
+    </w:p>
+    <w:p>
+      <w:pPr>
+        <w:pStyle w:val="Heading2"/>
+      </w:pPr>
+      <w:bookmarkStart w:id="72" w:name="_Toc116500231"/>
+      <w:r>
+        <w:t>v1.0.0 – 23-1-2022</w:t>
+      </w:r>
+      <w:bookmarkEnd w:id="72"/>
     </w:p>
     <w:p>
       <w:pPr>
         <w:pStyle w:val="Heading3"/>
       </w:pPr>
-      <w:bookmarkStart w:id="74" w:name="_Toc116369214"/>
-      <w:r>
-        <w:t>Fixed</w:t>
-      </w:r>
-      <w:bookmarkEnd w:id="74"/>
+      <w:bookmarkStart w:id="73" w:name="_Toc116500232"/>
+      <w:r>
+        <w:t>Added</w:t>
+      </w:r>
+      <w:bookmarkEnd w:id="73"/>
     </w:p>
     <w:p>
       <w:pPr>
@@ -21145,28 +21157,18 @@
           <w:sz w:val="20"/>
           <w:szCs w:val="20"/>
         </w:rPr>
-        <w:t>Bug with processing author names in comma format while adding new book</w:t>
-      </w:r>
-    </w:p>
-    <w:p>
-      <w:pPr>
-        <w:pStyle w:val="Heading2"/>
-      </w:pPr>
-      <w:bookmarkStart w:id="75" w:name="_Toc116369215"/>
-      <w:r>
-        <w:t>v0.9.0 – 8-1-2022</w:t>
-      </w:r>
-      <w:bookmarkEnd w:id="75"/>
+        <w:t>Manage copies feature</w:t>
+      </w:r>
     </w:p>
     <w:p>
       <w:pPr>
         <w:pStyle w:val="Heading3"/>
       </w:pPr>
-      <w:bookmarkStart w:id="76" w:name="_Toc116369216"/>
+      <w:bookmarkStart w:id="74" w:name="_Toc116500233"/>
       <w:r>
         <w:t>Fixed</w:t>
       </w:r>
-      <w:bookmarkEnd w:id="76"/>
+      <w:bookmarkEnd w:id="74"/>
     </w:p>
     <w:p>
       <w:pPr>
@@ -21187,28 +21189,28 @@
           <w:sz w:val="20"/>
           <w:szCs w:val="20"/>
         </w:rPr>
-        <w:t>Main window layout problem</w:t>
-      </w:r>
-    </w:p>
-    <w:p>
-      <w:pPr>
-        <w:pStyle w:val="ListParagraph"/>
-        <w:rPr>
-          <w:rFonts w:ascii="Arial" w:hAnsi="Arial" w:cs="Arial"/>
-          <w:sz w:val="20"/>
-          <w:szCs w:val="20"/>
-        </w:rPr>
-      </w:pPr>
+        <w:t>Bug with processing author names in comma format while adding new book</w:t>
+      </w:r>
+    </w:p>
+    <w:p>
+      <w:pPr>
+        <w:pStyle w:val="Heading2"/>
+      </w:pPr>
+      <w:bookmarkStart w:id="75" w:name="_Toc116500234"/>
+      <w:r>
+        <w:t>v0.9.0 – 8-1-2022</w:t>
+      </w:r>
+      <w:bookmarkEnd w:id="75"/>
     </w:p>
     <w:p>
       <w:pPr>
         <w:pStyle w:val="Heading3"/>
       </w:pPr>
-      <w:bookmarkStart w:id="77" w:name="_Toc116369217"/>
-      <w:r>
-        <w:t>Changed</w:t>
-      </w:r>
-      <w:bookmarkEnd w:id="77"/>
+      <w:bookmarkStart w:id="76" w:name="_Toc116500235"/>
+      <w:r>
+        <w:t>Fixed</w:t>
+      </w:r>
+      <w:bookmarkEnd w:id="76"/>
     </w:p>
     <w:p>
       <w:pPr>
@@ -21229,6 +21231,48 @@
           <w:sz w:val="20"/>
           <w:szCs w:val="20"/>
         </w:rPr>
+        <w:t>Main window layout problem</w:t>
+      </w:r>
+    </w:p>
+    <w:p>
+      <w:pPr>
+        <w:pStyle w:val="ListParagraph"/>
+        <w:rPr>
+          <w:rFonts w:ascii="Arial" w:hAnsi="Arial" w:cs="Arial"/>
+          <w:sz w:val="20"/>
+          <w:szCs w:val="20"/>
+        </w:rPr>
+      </w:pPr>
+    </w:p>
+    <w:p>
+      <w:pPr>
+        <w:pStyle w:val="Heading3"/>
+      </w:pPr>
+      <w:bookmarkStart w:id="77" w:name="_Toc116500236"/>
+      <w:r>
+        <w:t>Changed</w:t>
+      </w:r>
+      <w:bookmarkEnd w:id="77"/>
+    </w:p>
+    <w:p>
+      <w:pPr>
+        <w:pStyle w:val="ListParagraph"/>
+        <w:numPr>
+          <w:ilvl w:val="0"/>
+          <w:numId w:val="4"/>
+        </w:numPr>
+        <w:rPr>
+          <w:rFonts w:ascii="Arial" w:hAnsi="Arial" w:cs="Arial"/>
+          <w:sz w:val="20"/>
+          <w:szCs w:val="20"/>
+        </w:rPr>
+      </w:pPr>
+      <w:r>
+        <w:rPr>
+          <w:rFonts w:ascii="Arial" w:hAnsi="Arial" w:cs="Arial"/>
+          <w:sz w:val="20"/>
+          <w:szCs w:val="20"/>
+        </w:rPr>
         <w:t>Minor colour changes to main window</w:t>
       </w:r>
     </w:p>
@@ -21236,7 +21280,7 @@
       <w:pPr>
         <w:pStyle w:val="Heading2"/>
       </w:pPr>
-      <w:bookmarkStart w:id="78" w:name="_Toc116369218"/>
+      <w:bookmarkStart w:id="78" w:name="_Toc116500237"/>
       <w:r>
         <w:lastRenderedPageBreak/>
         <w:t>v0.8.0 – 31-12-2021</w:t>
@@ -21247,7 +21291,7 @@
       <w:pPr>
         <w:pStyle w:val="Heading3"/>
       </w:pPr>
-      <w:bookmarkStart w:id="79" w:name="_Toc116369219"/>
+      <w:bookmarkStart w:id="79" w:name="_Toc116500238"/>
       <w:r>
         <w:t>Added</w:t>
       </w:r>

--- a/docs/user/MyLibrary.docx
+++ b/docs/user/MyLibrary.docx
@@ -191,7 +191,7 @@
           <w:r>
             <w:fldChar w:fldCharType="separate"/>
           </w:r>
-          <w:hyperlink w:anchor="_Toc116500166" w:history="1">
+          <w:hyperlink w:anchor="_Toc117591514" w:history="1">
             <w:r>
               <w:rPr>
                 <w:rStyle w:val="Hyperlink"/>
@@ -233,7 +233,7 @@
                 <w:noProof/>
                 <w:webHidden/>
               </w:rPr>
-              <w:instrText xml:space="preserve"> PAGEREF _Toc116500166 \h </w:instrText>
+              <w:instrText xml:space="preserve"> PAGEREF _Toc117591514 \h </w:instrText>
             </w:r>
             <w:r>
               <w:rPr>
@@ -277,7 +277,7 @@
               <w:lang w:eastAsia="en-AU"/>
             </w:rPr>
           </w:pPr>
-          <w:hyperlink w:anchor="_Toc116500167" w:history="1">
+          <w:hyperlink w:anchor="_Toc117591515" w:history="1">
             <w:r>
               <w:rPr>
                 <w:rStyle w:val="Hyperlink"/>
@@ -319,7 +319,7 @@
                 <w:noProof/>
                 <w:webHidden/>
               </w:rPr>
-              <w:instrText xml:space="preserve"> PAGEREF _Toc116500167 \h </w:instrText>
+              <w:instrText xml:space="preserve"> PAGEREF _Toc117591515 \h </w:instrText>
             </w:r>
             <w:r>
               <w:rPr>
@@ -363,7 +363,7 @@
               <w:lang w:eastAsia="en-AU"/>
             </w:rPr>
           </w:pPr>
-          <w:hyperlink w:anchor="_Toc116500168" w:history="1">
+          <w:hyperlink w:anchor="_Toc117591516" w:history="1">
             <w:r>
               <w:rPr>
                 <w:rStyle w:val="Hyperlink"/>
@@ -405,7 +405,7 @@
                 <w:noProof/>
                 <w:webHidden/>
               </w:rPr>
-              <w:instrText xml:space="preserve"> PAGEREF _Toc116500168 \h </w:instrText>
+              <w:instrText xml:space="preserve"> PAGEREF _Toc117591516 \h </w:instrText>
             </w:r>
             <w:r>
               <w:rPr>
@@ -449,7 +449,7 @@
               <w:lang w:eastAsia="en-AU"/>
             </w:rPr>
           </w:pPr>
-          <w:hyperlink w:anchor="_Toc116500169" w:history="1">
+          <w:hyperlink w:anchor="_Toc117591517" w:history="1">
             <w:r>
               <w:rPr>
                 <w:rStyle w:val="Hyperlink"/>
@@ -491,7 +491,7 @@
                 <w:noProof/>
                 <w:webHidden/>
               </w:rPr>
-              <w:instrText xml:space="preserve"> PAGEREF _Toc116500169 \h </w:instrText>
+              <w:instrText xml:space="preserve"> PAGEREF _Toc117591517 \h </w:instrText>
             </w:r>
             <w:r>
               <w:rPr>
@@ -535,7 +535,7 @@
               <w:lang w:eastAsia="en-AU"/>
             </w:rPr>
           </w:pPr>
-          <w:hyperlink w:anchor="_Toc116500170" w:history="1">
+          <w:hyperlink w:anchor="_Toc117591518" w:history="1">
             <w:r>
               <w:rPr>
                 <w:rStyle w:val="Hyperlink"/>
@@ -577,7 +577,7 @@
                 <w:noProof/>
                 <w:webHidden/>
               </w:rPr>
-              <w:instrText xml:space="preserve"> PAGEREF _Toc116500170 \h </w:instrText>
+              <w:instrText xml:space="preserve"> PAGEREF _Toc117591518 \h </w:instrText>
             </w:r>
             <w:r>
               <w:rPr>
@@ -621,7 +621,7 @@
               <w:lang w:eastAsia="en-AU"/>
             </w:rPr>
           </w:pPr>
-          <w:hyperlink w:anchor="_Toc116500171" w:history="1">
+          <w:hyperlink w:anchor="_Toc117591519" w:history="1">
             <w:r>
               <w:rPr>
                 <w:rStyle w:val="Hyperlink"/>
@@ -663,7 +663,7 @@
                 <w:noProof/>
                 <w:webHidden/>
               </w:rPr>
-              <w:instrText xml:space="preserve"> PAGEREF _Toc116500171 \h </w:instrText>
+              <w:instrText xml:space="preserve"> PAGEREF _Toc117591519 \h </w:instrText>
             </w:r>
             <w:r>
               <w:rPr>
@@ -707,7 +707,7 @@
               <w:lang w:eastAsia="en-AU"/>
             </w:rPr>
           </w:pPr>
-          <w:hyperlink w:anchor="_Toc116500172" w:history="1">
+          <w:hyperlink w:anchor="_Toc117591520" w:history="1">
             <w:r>
               <w:rPr>
                 <w:rStyle w:val="Hyperlink"/>
@@ -749,7 +749,7 @@
                 <w:noProof/>
                 <w:webHidden/>
               </w:rPr>
-              <w:instrText xml:space="preserve"> PAGEREF _Toc116500172 \h </w:instrText>
+              <w:instrText xml:space="preserve"> PAGEREF _Toc117591520 \h </w:instrText>
             </w:r>
             <w:r>
               <w:rPr>
@@ -793,7 +793,7 @@
               <w:lang w:eastAsia="en-AU"/>
             </w:rPr>
           </w:pPr>
-          <w:hyperlink w:anchor="_Toc116500173" w:history="1">
+          <w:hyperlink w:anchor="_Toc117591521" w:history="1">
             <w:r>
               <w:rPr>
                 <w:rStyle w:val="Hyperlink"/>
@@ -835,7 +835,7 @@
                 <w:noProof/>
                 <w:webHidden/>
               </w:rPr>
-              <w:instrText xml:space="preserve"> PAGEREF _Toc116500173 \h </w:instrText>
+              <w:instrText xml:space="preserve"> PAGEREF _Toc117591521 \h </w:instrText>
             </w:r>
             <w:r>
               <w:rPr>
@@ -879,7 +879,7 @@
               <w:lang w:eastAsia="en-AU"/>
             </w:rPr>
           </w:pPr>
-          <w:hyperlink w:anchor="_Toc116500174" w:history="1">
+          <w:hyperlink w:anchor="_Toc117591522" w:history="1">
             <w:r>
               <w:rPr>
                 <w:rStyle w:val="Hyperlink"/>
@@ -921,7 +921,7 @@
                 <w:noProof/>
                 <w:webHidden/>
               </w:rPr>
-              <w:instrText xml:space="preserve"> PAGEREF _Toc116500174 \h </w:instrText>
+              <w:instrText xml:space="preserve"> PAGEREF _Toc117591522 \h </w:instrText>
             </w:r>
             <w:r>
               <w:rPr>
@@ -965,7 +965,7 @@
               <w:lang w:eastAsia="en-AU"/>
             </w:rPr>
           </w:pPr>
-          <w:hyperlink w:anchor="_Toc116500175" w:history="1">
+          <w:hyperlink w:anchor="_Toc117591523" w:history="1">
             <w:r>
               <w:rPr>
                 <w:rStyle w:val="Hyperlink"/>
@@ -1007,7 +1007,7 @@
                 <w:noProof/>
                 <w:webHidden/>
               </w:rPr>
-              <w:instrText xml:space="preserve"> PAGEREF _Toc116500175 \h </w:instrText>
+              <w:instrText xml:space="preserve"> PAGEREF _Toc117591523 \h </w:instrText>
             </w:r>
             <w:r>
               <w:rPr>
@@ -1051,7 +1051,7 @@
               <w:lang w:eastAsia="en-AU"/>
             </w:rPr>
           </w:pPr>
-          <w:hyperlink w:anchor="_Toc116500176" w:history="1">
+          <w:hyperlink w:anchor="_Toc117591524" w:history="1">
             <w:r>
               <w:rPr>
                 <w:rStyle w:val="Hyperlink"/>
@@ -1093,7 +1093,7 @@
                 <w:noProof/>
                 <w:webHidden/>
               </w:rPr>
-              <w:instrText xml:space="preserve"> PAGEREF _Toc116500176 \h </w:instrText>
+              <w:instrText xml:space="preserve"> PAGEREF _Toc117591524 \h </w:instrText>
             </w:r>
             <w:r>
               <w:rPr>
@@ -1137,7 +1137,7 @@
               <w:lang w:eastAsia="en-AU"/>
             </w:rPr>
           </w:pPr>
-          <w:hyperlink w:anchor="_Toc116500177" w:history="1">
+          <w:hyperlink w:anchor="_Toc117591525" w:history="1">
             <w:r>
               <w:rPr>
                 <w:rStyle w:val="Hyperlink"/>
@@ -1179,7 +1179,7 @@
                 <w:noProof/>
                 <w:webHidden/>
               </w:rPr>
-              <w:instrText xml:space="preserve"> PAGEREF _Toc116500177 \h </w:instrText>
+              <w:instrText xml:space="preserve"> PAGEREF _Toc117591525 \h </w:instrText>
             </w:r>
             <w:r>
               <w:rPr>
@@ -1223,7 +1223,7 @@
               <w:lang w:eastAsia="en-AU"/>
             </w:rPr>
           </w:pPr>
-          <w:hyperlink w:anchor="_Toc116500178" w:history="1">
+          <w:hyperlink w:anchor="_Toc117591526" w:history="1">
             <w:r>
               <w:rPr>
                 <w:rStyle w:val="Hyperlink"/>
@@ -1265,7 +1265,7 @@
                 <w:noProof/>
                 <w:webHidden/>
               </w:rPr>
-              <w:instrText xml:space="preserve"> PAGEREF _Toc116500178 \h </w:instrText>
+              <w:instrText xml:space="preserve"> PAGEREF _Toc117591526 \h </w:instrText>
             </w:r>
             <w:r>
               <w:rPr>
@@ -1309,7 +1309,7 @@
               <w:lang w:eastAsia="en-AU"/>
             </w:rPr>
           </w:pPr>
-          <w:hyperlink w:anchor="_Toc116500179" w:history="1">
+          <w:hyperlink w:anchor="_Toc117591527" w:history="1">
             <w:r>
               <w:rPr>
                 <w:rStyle w:val="Hyperlink"/>
@@ -1351,7 +1351,7 @@
                 <w:noProof/>
                 <w:webHidden/>
               </w:rPr>
-              <w:instrText xml:space="preserve"> PAGEREF _Toc116500179 \h </w:instrText>
+              <w:instrText xml:space="preserve"> PAGEREF _Toc117591527 \h </w:instrText>
             </w:r>
             <w:r>
               <w:rPr>
@@ -1395,7 +1395,7 @@
               <w:lang w:eastAsia="en-AU"/>
             </w:rPr>
           </w:pPr>
-          <w:hyperlink w:anchor="_Toc116500180" w:history="1">
+          <w:hyperlink w:anchor="_Toc117591528" w:history="1">
             <w:r>
               <w:rPr>
                 <w:rStyle w:val="Hyperlink"/>
@@ -1437,7 +1437,7 @@
                 <w:noProof/>
                 <w:webHidden/>
               </w:rPr>
-              <w:instrText xml:space="preserve"> PAGEREF _Toc116500180 \h </w:instrText>
+              <w:instrText xml:space="preserve"> PAGEREF _Toc117591528 \h </w:instrText>
             </w:r>
             <w:r>
               <w:rPr>
@@ -1481,7 +1481,7 @@
               <w:lang w:eastAsia="en-AU"/>
             </w:rPr>
           </w:pPr>
-          <w:hyperlink w:anchor="_Toc116500181" w:history="1">
+          <w:hyperlink w:anchor="_Toc117591529" w:history="1">
             <w:r>
               <w:rPr>
                 <w:rStyle w:val="Hyperlink"/>
@@ -1523,7 +1523,7 @@
                 <w:noProof/>
                 <w:webHidden/>
               </w:rPr>
-              <w:instrText xml:space="preserve"> PAGEREF _Toc116500181 \h </w:instrText>
+              <w:instrText xml:space="preserve"> PAGEREF _Toc117591529 \h </w:instrText>
             </w:r>
             <w:r>
               <w:rPr>
@@ -1567,7 +1567,7 @@
               <w:lang w:eastAsia="en-AU"/>
             </w:rPr>
           </w:pPr>
-          <w:hyperlink w:anchor="_Toc116500182" w:history="1">
+          <w:hyperlink w:anchor="_Toc117591530" w:history="1">
             <w:r>
               <w:rPr>
                 <w:rStyle w:val="Hyperlink"/>
@@ -1609,7 +1609,7 @@
                 <w:noProof/>
                 <w:webHidden/>
               </w:rPr>
-              <w:instrText xml:space="preserve"> PAGEREF _Toc116500182 \h </w:instrText>
+              <w:instrText xml:space="preserve"> PAGEREF _Toc117591530 \h </w:instrText>
             </w:r>
             <w:r>
               <w:rPr>
@@ -1653,7 +1653,7 @@
               <w:lang w:eastAsia="en-AU"/>
             </w:rPr>
           </w:pPr>
-          <w:hyperlink w:anchor="_Toc116500183" w:history="1">
+          <w:hyperlink w:anchor="_Toc117591531" w:history="1">
             <w:r>
               <w:rPr>
                 <w:rStyle w:val="Hyperlink"/>
@@ -1695,7 +1695,7 @@
                 <w:noProof/>
                 <w:webHidden/>
               </w:rPr>
-              <w:instrText xml:space="preserve"> PAGEREF _Toc116500183 \h </w:instrText>
+              <w:instrText xml:space="preserve"> PAGEREF _Toc117591531 \h </w:instrText>
             </w:r>
             <w:r>
               <w:rPr>
@@ -1739,7 +1739,7 @@
               <w:lang w:eastAsia="en-AU"/>
             </w:rPr>
           </w:pPr>
-          <w:hyperlink w:anchor="_Toc116500184" w:history="1">
+          <w:hyperlink w:anchor="_Toc117591532" w:history="1">
             <w:r>
               <w:rPr>
                 <w:rStyle w:val="Hyperlink"/>
@@ -1781,7 +1781,7 @@
                 <w:noProof/>
                 <w:webHidden/>
               </w:rPr>
-              <w:instrText xml:space="preserve"> PAGEREF _Toc116500184 \h </w:instrText>
+              <w:instrText xml:space="preserve"> PAGEREF _Toc117591532 \h </w:instrText>
             </w:r>
             <w:r>
               <w:rPr>
@@ -1825,7 +1825,7 @@
               <w:lang w:eastAsia="en-AU"/>
             </w:rPr>
           </w:pPr>
-          <w:hyperlink w:anchor="_Toc116500185" w:history="1">
+          <w:hyperlink w:anchor="_Toc117591533" w:history="1">
             <w:r>
               <w:rPr>
                 <w:rStyle w:val="Hyperlink"/>
@@ -1867,7 +1867,7 @@
                 <w:noProof/>
                 <w:webHidden/>
               </w:rPr>
-              <w:instrText xml:space="preserve"> PAGEREF _Toc116500185 \h </w:instrText>
+              <w:instrText xml:space="preserve"> PAGEREF _Toc117591533 \h </w:instrText>
             </w:r>
             <w:r>
               <w:rPr>
@@ -1911,7 +1911,7 @@
               <w:lang w:eastAsia="en-AU"/>
             </w:rPr>
           </w:pPr>
-          <w:hyperlink w:anchor="_Toc116500186" w:history="1">
+          <w:hyperlink w:anchor="_Toc117591534" w:history="1">
             <w:r>
               <w:rPr>
                 <w:rStyle w:val="Hyperlink"/>
@@ -1953,7 +1953,7 @@
                 <w:noProof/>
                 <w:webHidden/>
               </w:rPr>
-              <w:instrText xml:space="preserve"> PAGEREF _Toc116500186 \h </w:instrText>
+              <w:instrText xml:space="preserve"> PAGEREF _Toc117591534 \h </w:instrText>
             </w:r>
             <w:r>
               <w:rPr>
@@ -1997,7 +1997,7 @@
               <w:lang w:eastAsia="en-AU"/>
             </w:rPr>
           </w:pPr>
-          <w:hyperlink w:anchor="_Toc116500187" w:history="1">
+          <w:hyperlink w:anchor="_Toc117591535" w:history="1">
             <w:r>
               <w:rPr>
                 <w:rStyle w:val="Hyperlink"/>
@@ -2039,7 +2039,7 @@
                 <w:noProof/>
                 <w:webHidden/>
               </w:rPr>
-              <w:instrText xml:space="preserve"> PAGEREF _Toc116500187 \h </w:instrText>
+              <w:instrText xml:space="preserve"> PAGEREF _Toc117591535 \h </w:instrText>
             </w:r>
             <w:r>
               <w:rPr>
@@ -2083,7 +2083,7 @@
               <w:lang w:eastAsia="en-AU"/>
             </w:rPr>
           </w:pPr>
-          <w:hyperlink w:anchor="_Toc116500188" w:history="1">
+          <w:hyperlink w:anchor="_Toc117591536" w:history="1">
             <w:r>
               <w:rPr>
                 <w:rStyle w:val="Hyperlink"/>
@@ -2125,7 +2125,7 @@
                 <w:noProof/>
                 <w:webHidden/>
               </w:rPr>
-              <w:instrText xml:space="preserve"> PAGEREF _Toc116500188 \h </w:instrText>
+              <w:instrText xml:space="preserve"> PAGEREF _Toc117591536 \h </w:instrText>
             </w:r>
             <w:r>
               <w:rPr>
@@ -2169,7 +2169,7 @@
               <w:lang w:eastAsia="en-AU"/>
             </w:rPr>
           </w:pPr>
-          <w:hyperlink w:anchor="_Toc116500189" w:history="1">
+          <w:hyperlink w:anchor="_Toc117591537" w:history="1">
             <w:r>
               <w:rPr>
                 <w:rStyle w:val="Hyperlink"/>
@@ -2211,7 +2211,7 @@
                 <w:noProof/>
                 <w:webHidden/>
               </w:rPr>
-              <w:instrText xml:space="preserve"> PAGEREF _Toc116500189 \h </w:instrText>
+              <w:instrText xml:space="preserve"> PAGEREF _Toc117591537 \h </w:instrText>
             </w:r>
             <w:r>
               <w:rPr>
@@ -2255,7 +2255,7 @@
               <w:lang w:eastAsia="en-AU"/>
             </w:rPr>
           </w:pPr>
-          <w:hyperlink w:anchor="_Toc116500190" w:history="1">
+          <w:hyperlink w:anchor="_Toc117591538" w:history="1">
             <w:r>
               <w:rPr>
                 <w:rStyle w:val="Hyperlink"/>
@@ -2297,7 +2297,7 @@
                 <w:noProof/>
                 <w:webHidden/>
               </w:rPr>
-              <w:instrText xml:space="preserve"> PAGEREF _Toc116500190 \h </w:instrText>
+              <w:instrText xml:space="preserve"> PAGEREF _Toc117591538 \h </w:instrText>
             </w:r>
             <w:r>
               <w:rPr>
@@ -2341,7 +2341,7 @@
               <w:lang w:eastAsia="en-AU"/>
             </w:rPr>
           </w:pPr>
-          <w:hyperlink w:anchor="_Toc116500191" w:history="1">
+          <w:hyperlink w:anchor="_Toc117591539" w:history="1">
             <w:r>
               <w:rPr>
                 <w:rStyle w:val="Hyperlink"/>
@@ -2383,7 +2383,7 @@
                 <w:noProof/>
                 <w:webHidden/>
               </w:rPr>
-              <w:instrText xml:space="preserve"> PAGEREF _Toc116500191 \h </w:instrText>
+              <w:instrText xml:space="preserve"> PAGEREF _Toc117591539 \h </w:instrText>
             </w:r>
             <w:r>
               <w:rPr>
@@ -2427,7 +2427,7 @@
               <w:lang w:eastAsia="en-AU"/>
             </w:rPr>
           </w:pPr>
-          <w:hyperlink w:anchor="_Toc116500192" w:history="1">
+          <w:hyperlink w:anchor="_Toc117591540" w:history="1">
             <w:r>
               <w:rPr>
                 <w:rStyle w:val="Hyperlink"/>
@@ -2469,7 +2469,7 @@
                 <w:noProof/>
                 <w:webHidden/>
               </w:rPr>
-              <w:instrText xml:space="preserve"> PAGEREF _Toc116500192 \h </w:instrText>
+              <w:instrText xml:space="preserve"> PAGEREF _Toc117591540 \h </w:instrText>
             </w:r>
             <w:r>
               <w:rPr>
@@ -2513,7 +2513,7 @@
               <w:lang w:eastAsia="en-AU"/>
             </w:rPr>
           </w:pPr>
-          <w:hyperlink w:anchor="_Toc116500193" w:history="1">
+          <w:hyperlink w:anchor="_Toc117591541" w:history="1">
             <w:r>
               <w:rPr>
                 <w:rStyle w:val="Hyperlink"/>
@@ -2555,7 +2555,7 @@
                 <w:noProof/>
                 <w:webHidden/>
               </w:rPr>
-              <w:instrText xml:space="preserve"> PAGEREF _Toc116500193 \h </w:instrText>
+              <w:instrText xml:space="preserve"> PAGEREF _Toc117591541 \h </w:instrText>
             </w:r>
             <w:r>
               <w:rPr>
@@ -2599,7 +2599,7 @@
               <w:lang w:eastAsia="en-AU"/>
             </w:rPr>
           </w:pPr>
-          <w:hyperlink w:anchor="_Toc116500194" w:history="1">
+          <w:hyperlink w:anchor="_Toc117591542" w:history="1">
             <w:r>
               <w:rPr>
                 <w:rStyle w:val="Hyperlink"/>
@@ -2641,7 +2641,7 @@
                 <w:noProof/>
                 <w:webHidden/>
               </w:rPr>
-              <w:instrText xml:space="preserve"> PAGEREF _Toc116500194 \h </w:instrText>
+              <w:instrText xml:space="preserve"> PAGEREF _Toc117591542 \h </w:instrText>
             </w:r>
             <w:r>
               <w:rPr>
@@ -2685,7 +2685,7 @@
               <w:lang w:eastAsia="en-AU"/>
             </w:rPr>
           </w:pPr>
-          <w:hyperlink w:anchor="_Toc116500195" w:history="1">
+          <w:hyperlink w:anchor="_Toc117591543" w:history="1">
             <w:r>
               <w:rPr>
                 <w:rStyle w:val="Hyperlink"/>
@@ -2727,7 +2727,7 @@
                 <w:noProof/>
                 <w:webHidden/>
               </w:rPr>
-              <w:instrText xml:space="preserve"> PAGEREF _Toc116500195 \h </w:instrText>
+              <w:instrText xml:space="preserve"> PAGEREF _Toc117591543 \h </w:instrText>
             </w:r>
             <w:r>
               <w:rPr>
@@ -2771,7 +2771,7 @@
               <w:lang w:eastAsia="en-AU"/>
             </w:rPr>
           </w:pPr>
-          <w:hyperlink w:anchor="_Toc116500196" w:history="1">
+          <w:hyperlink w:anchor="_Toc117591544" w:history="1">
             <w:r>
               <w:rPr>
                 <w:rStyle w:val="Hyperlink"/>
@@ -2813,7 +2813,7 @@
                 <w:noProof/>
                 <w:webHidden/>
               </w:rPr>
-              <w:instrText xml:space="preserve"> PAGEREF _Toc116500196 \h </w:instrText>
+              <w:instrText xml:space="preserve"> PAGEREF _Toc117591544 \h </w:instrText>
             </w:r>
             <w:r>
               <w:rPr>
@@ -2857,7 +2857,7 @@
               <w:lang w:eastAsia="en-AU"/>
             </w:rPr>
           </w:pPr>
-          <w:hyperlink w:anchor="_Toc116500197" w:history="1">
+          <w:hyperlink w:anchor="_Toc117591545" w:history="1">
             <w:r>
               <w:rPr>
                 <w:rStyle w:val="Hyperlink"/>
@@ -2899,7 +2899,7 @@
                 <w:noProof/>
                 <w:webHidden/>
               </w:rPr>
-              <w:instrText xml:space="preserve"> PAGEREF _Toc116500197 \h </w:instrText>
+              <w:instrText xml:space="preserve"> PAGEREF _Toc117591545 \h </w:instrText>
             </w:r>
             <w:r>
               <w:rPr>
@@ -2943,7 +2943,7 @@
               <w:lang w:eastAsia="en-AU"/>
             </w:rPr>
           </w:pPr>
-          <w:hyperlink w:anchor="_Toc116500198" w:history="1">
+          <w:hyperlink w:anchor="_Toc117591546" w:history="1">
             <w:r>
               <w:rPr>
                 <w:rStyle w:val="Hyperlink"/>
@@ -2985,7 +2985,7 @@
                 <w:noProof/>
                 <w:webHidden/>
               </w:rPr>
-              <w:instrText xml:space="preserve"> PAGEREF _Toc116500198 \h </w:instrText>
+              <w:instrText xml:space="preserve"> PAGEREF _Toc117591546 \h </w:instrText>
             </w:r>
             <w:r>
               <w:rPr>
@@ -3029,7 +3029,7 @@
               <w:lang w:eastAsia="en-AU"/>
             </w:rPr>
           </w:pPr>
-          <w:hyperlink w:anchor="_Toc116500199" w:history="1">
+          <w:hyperlink w:anchor="_Toc117591547" w:history="1">
             <w:r>
               <w:rPr>
                 <w:rStyle w:val="Hyperlink"/>
@@ -3071,7 +3071,7 @@
                 <w:noProof/>
                 <w:webHidden/>
               </w:rPr>
-              <w:instrText xml:space="preserve"> PAGEREF _Toc116500199 \h </w:instrText>
+              <w:instrText xml:space="preserve"> PAGEREF _Toc117591547 \h </w:instrText>
             </w:r>
             <w:r>
               <w:rPr>
@@ -3115,7 +3115,7 @@
               <w:lang w:eastAsia="en-AU"/>
             </w:rPr>
           </w:pPr>
-          <w:hyperlink w:anchor="_Toc116500200" w:history="1">
+          <w:hyperlink w:anchor="_Toc117591548" w:history="1">
             <w:r>
               <w:rPr>
                 <w:rStyle w:val="Hyperlink"/>
@@ -3157,7 +3157,7 @@
                 <w:noProof/>
                 <w:webHidden/>
               </w:rPr>
-              <w:instrText xml:space="preserve"> PAGEREF _Toc116500200 \h </w:instrText>
+              <w:instrText xml:space="preserve"> PAGEREF _Toc117591548 \h </w:instrText>
             </w:r>
             <w:r>
               <w:rPr>
@@ -3201,7 +3201,7 @@
               <w:lang w:eastAsia="en-AU"/>
             </w:rPr>
           </w:pPr>
-          <w:hyperlink w:anchor="_Toc116500201" w:history="1">
+          <w:hyperlink w:anchor="_Toc117591549" w:history="1">
             <w:r>
               <w:rPr>
                 <w:rStyle w:val="Hyperlink"/>
@@ -3243,7 +3243,7 @@
                 <w:noProof/>
                 <w:webHidden/>
               </w:rPr>
-              <w:instrText xml:space="preserve"> PAGEREF _Toc116500201 \h </w:instrText>
+              <w:instrText xml:space="preserve"> PAGEREF _Toc117591549 \h </w:instrText>
             </w:r>
             <w:r>
               <w:rPr>
@@ -3287,7 +3287,7 @@
               <w:lang w:eastAsia="en-AU"/>
             </w:rPr>
           </w:pPr>
-          <w:hyperlink w:anchor="_Toc116500202" w:history="1">
+          <w:hyperlink w:anchor="_Toc117591550" w:history="1">
             <w:r>
               <w:rPr>
                 <w:rStyle w:val="Hyperlink"/>
@@ -3329,7 +3329,7 @@
                 <w:noProof/>
                 <w:webHidden/>
               </w:rPr>
-              <w:instrText xml:space="preserve"> PAGEREF _Toc116500202 \h </w:instrText>
+              <w:instrText xml:space="preserve"> PAGEREF _Toc117591550 \h </w:instrText>
             </w:r>
             <w:r>
               <w:rPr>
@@ -3373,7 +3373,7 @@
               <w:lang w:eastAsia="en-AU"/>
             </w:rPr>
           </w:pPr>
-          <w:hyperlink w:anchor="_Toc116500203" w:history="1">
+          <w:hyperlink w:anchor="_Toc117591551" w:history="1">
             <w:r>
               <w:rPr>
                 <w:rStyle w:val="Hyperlink"/>
@@ -3415,7 +3415,7 @@
                 <w:noProof/>
                 <w:webHidden/>
               </w:rPr>
-              <w:instrText xml:space="preserve"> PAGEREF _Toc116500203 \h </w:instrText>
+              <w:instrText xml:space="preserve"> PAGEREF _Toc117591551 \h </w:instrText>
             </w:r>
             <w:r>
               <w:rPr>
@@ -3459,7 +3459,7 @@
               <w:lang w:eastAsia="en-AU"/>
             </w:rPr>
           </w:pPr>
-          <w:hyperlink w:anchor="_Toc116500204" w:history="1">
+          <w:hyperlink w:anchor="_Toc117591552" w:history="1">
             <w:r>
               <w:rPr>
                 <w:rStyle w:val="Hyperlink"/>
@@ -3501,7 +3501,7 @@
                 <w:noProof/>
                 <w:webHidden/>
               </w:rPr>
-              <w:instrText xml:space="preserve"> PAGEREF _Toc116500204 \h </w:instrText>
+              <w:instrText xml:space="preserve"> PAGEREF _Toc117591552 \h </w:instrText>
             </w:r>
             <w:r>
               <w:rPr>
@@ -3545,7 +3545,7 @@
               <w:lang w:eastAsia="en-AU"/>
             </w:rPr>
           </w:pPr>
-          <w:hyperlink w:anchor="_Toc116500205" w:history="1">
+          <w:hyperlink w:anchor="_Toc117591553" w:history="1">
             <w:r>
               <w:rPr>
                 <w:rStyle w:val="Hyperlink"/>
@@ -3587,7 +3587,7 @@
                 <w:noProof/>
                 <w:webHidden/>
               </w:rPr>
-              <w:instrText xml:space="preserve"> PAGEREF _Toc116500205 \h </w:instrText>
+              <w:instrText xml:space="preserve"> PAGEREF _Toc117591553 \h </w:instrText>
             </w:r>
             <w:r>
               <w:rPr>
@@ -3631,7 +3631,7 @@
               <w:lang w:eastAsia="en-AU"/>
             </w:rPr>
           </w:pPr>
-          <w:hyperlink w:anchor="_Toc116500206" w:history="1">
+          <w:hyperlink w:anchor="_Toc117591554" w:history="1">
             <w:r>
               <w:rPr>
                 <w:rStyle w:val="Hyperlink"/>
@@ -3673,7 +3673,7 @@
                 <w:noProof/>
                 <w:webHidden/>
               </w:rPr>
-              <w:instrText xml:space="preserve"> PAGEREF _Toc116500206 \h </w:instrText>
+              <w:instrText xml:space="preserve"> PAGEREF _Toc117591554 \h </w:instrText>
             </w:r>
             <w:r>
               <w:rPr>
@@ -3717,7 +3717,7 @@
               <w:lang w:eastAsia="en-AU"/>
             </w:rPr>
           </w:pPr>
-          <w:hyperlink w:anchor="_Toc116500207" w:history="1">
+          <w:hyperlink w:anchor="_Toc117591555" w:history="1">
             <w:r>
               <w:rPr>
                 <w:rStyle w:val="Hyperlink"/>
@@ -3759,7 +3759,7 @@
                 <w:noProof/>
                 <w:webHidden/>
               </w:rPr>
-              <w:instrText xml:space="preserve"> PAGEREF _Toc116500207 \h </w:instrText>
+              <w:instrText xml:space="preserve"> PAGEREF _Toc117591555 \h </w:instrText>
             </w:r>
             <w:r>
               <w:rPr>
@@ -3803,7 +3803,7 @@
               <w:lang w:eastAsia="en-AU"/>
             </w:rPr>
           </w:pPr>
-          <w:hyperlink w:anchor="_Toc116500208" w:history="1">
+          <w:hyperlink w:anchor="_Toc117591556" w:history="1">
             <w:r>
               <w:rPr>
                 <w:rStyle w:val="Hyperlink"/>
@@ -3845,7 +3845,7 @@
                 <w:noProof/>
                 <w:webHidden/>
               </w:rPr>
-              <w:instrText xml:space="preserve"> PAGEREF _Toc116500208 \h </w:instrText>
+              <w:instrText xml:space="preserve"> PAGEREF _Toc117591556 \h </w:instrText>
             </w:r>
             <w:r>
               <w:rPr>
@@ -3889,7 +3889,7 @@
               <w:lang w:eastAsia="en-AU"/>
             </w:rPr>
           </w:pPr>
-          <w:hyperlink w:anchor="_Toc116500209" w:history="1">
+          <w:hyperlink w:anchor="_Toc117591557" w:history="1">
             <w:r>
               <w:rPr>
                 <w:rStyle w:val="Hyperlink"/>
@@ -3931,7 +3931,7 @@
                 <w:noProof/>
                 <w:webHidden/>
               </w:rPr>
-              <w:instrText xml:space="preserve"> PAGEREF _Toc116500209 \h </w:instrText>
+              <w:instrText xml:space="preserve"> PAGEREF _Toc117591557 \h </w:instrText>
             </w:r>
             <w:r>
               <w:rPr>
@@ -3975,7 +3975,7 @@
               <w:lang w:eastAsia="en-AU"/>
             </w:rPr>
           </w:pPr>
-          <w:hyperlink w:anchor="_Toc116500210" w:history="1">
+          <w:hyperlink w:anchor="_Toc117591558" w:history="1">
             <w:r>
               <w:rPr>
                 <w:rStyle w:val="Hyperlink"/>
@@ -4017,7 +4017,7 @@
                 <w:noProof/>
                 <w:webHidden/>
               </w:rPr>
-              <w:instrText xml:space="preserve"> PAGEREF _Toc116500210 \h </w:instrText>
+              <w:instrText xml:space="preserve"> PAGEREF _Toc117591558 \h </w:instrText>
             </w:r>
             <w:r>
               <w:rPr>
@@ -4061,7 +4061,7 @@
               <w:lang w:eastAsia="en-AU"/>
             </w:rPr>
           </w:pPr>
-          <w:hyperlink w:anchor="_Toc116500211" w:history="1">
+          <w:hyperlink w:anchor="_Toc117591559" w:history="1">
             <w:r>
               <w:rPr>
                 <w:rStyle w:val="Hyperlink"/>
@@ -4103,7 +4103,7 @@
                 <w:noProof/>
                 <w:webHidden/>
               </w:rPr>
-              <w:instrText xml:space="preserve"> PAGEREF _Toc116500211 \h </w:instrText>
+              <w:instrText xml:space="preserve"> PAGEREF _Toc117591559 \h </w:instrText>
             </w:r>
             <w:r>
               <w:rPr>
@@ -4147,7 +4147,7 @@
               <w:lang w:eastAsia="en-AU"/>
             </w:rPr>
           </w:pPr>
-          <w:hyperlink w:anchor="_Toc116500212" w:history="1">
+          <w:hyperlink w:anchor="_Toc117591560" w:history="1">
             <w:r>
               <w:rPr>
                 <w:rStyle w:val="Hyperlink"/>
@@ -4189,7 +4189,7 @@
                 <w:noProof/>
                 <w:webHidden/>
               </w:rPr>
-              <w:instrText xml:space="preserve"> PAGEREF _Toc116500212 \h </w:instrText>
+              <w:instrText xml:space="preserve"> PAGEREF _Toc117591560 \h </w:instrText>
             </w:r>
             <w:r>
               <w:rPr>
@@ -4233,7 +4233,7 @@
               <w:lang w:eastAsia="en-AU"/>
             </w:rPr>
           </w:pPr>
-          <w:hyperlink w:anchor="_Toc116500213" w:history="1">
+          <w:hyperlink w:anchor="_Toc117591561" w:history="1">
             <w:r>
               <w:rPr>
                 <w:rStyle w:val="Hyperlink"/>
@@ -4275,7 +4275,7 @@
                 <w:noProof/>
                 <w:webHidden/>
               </w:rPr>
-              <w:instrText xml:space="preserve"> PAGEREF _Toc116500213 \h </w:instrText>
+              <w:instrText xml:space="preserve"> PAGEREF _Toc117591561 \h </w:instrText>
             </w:r>
             <w:r>
               <w:rPr>
@@ -4319,7 +4319,7 @@
               <w:lang w:eastAsia="en-AU"/>
             </w:rPr>
           </w:pPr>
-          <w:hyperlink w:anchor="_Toc116500214" w:history="1">
+          <w:hyperlink w:anchor="_Toc117591562" w:history="1">
             <w:r>
               <w:rPr>
                 <w:rStyle w:val="Hyperlink"/>
@@ -4361,7 +4361,7 @@
                 <w:noProof/>
                 <w:webHidden/>
               </w:rPr>
-              <w:instrText xml:space="preserve"> PAGEREF _Toc116500214 \h </w:instrText>
+              <w:instrText xml:space="preserve"> PAGEREF _Toc117591562 \h </w:instrText>
             </w:r>
             <w:r>
               <w:rPr>
@@ -4405,7 +4405,7 @@
               <w:lang w:eastAsia="en-AU"/>
             </w:rPr>
           </w:pPr>
-          <w:hyperlink w:anchor="_Toc116500215" w:history="1">
+          <w:hyperlink w:anchor="_Toc117591563" w:history="1">
             <w:r>
               <w:rPr>
                 <w:rStyle w:val="Hyperlink"/>
@@ -4447,7 +4447,7 @@
                 <w:noProof/>
                 <w:webHidden/>
               </w:rPr>
-              <w:instrText xml:space="preserve"> PAGEREF _Toc116500215 \h </w:instrText>
+              <w:instrText xml:space="preserve"> PAGEREF _Toc117591563 \h </w:instrText>
             </w:r>
             <w:r>
               <w:rPr>
@@ -4491,7 +4491,7 @@
               <w:lang w:eastAsia="en-AU"/>
             </w:rPr>
           </w:pPr>
-          <w:hyperlink w:anchor="_Toc116500216" w:history="1">
+          <w:hyperlink w:anchor="_Toc117591564" w:history="1">
             <w:r>
               <w:rPr>
                 <w:rStyle w:val="Hyperlink"/>
@@ -4533,7 +4533,7 @@
                 <w:noProof/>
                 <w:webHidden/>
               </w:rPr>
-              <w:instrText xml:space="preserve"> PAGEREF _Toc116500216 \h </w:instrText>
+              <w:instrText xml:space="preserve"> PAGEREF _Toc117591564 \h </w:instrText>
             </w:r>
             <w:r>
               <w:rPr>
@@ -4577,7 +4577,7 @@
               <w:lang w:eastAsia="en-AU"/>
             </w:rPr>
           </w:pPr>
-          <w:hyperlink w:anchor="_Toc116500217" w:history="1">
+          <w:hyperlink w:anchor="_Toc117591565" w:history="1">
             <w:r>
               <w:rPr>
                 <w:rStyle w:val="Hyperlink"/>
@@ -4619,7 +4619,7 @@
                 <w:noProof/>
                 <w:webHidden/>
               </w:rPr>
-              <w:instrText xml:space="preserve"> PAGEREF _Toc116500217 \h </w:instrText>
+              <w:instrText xml:space="preserve"> PAGEREF _Toc117591565 \h </w:instrText>
             </w:r>
             <w:r>
               <w:rPr>
@@ -4663,7 +4663,7 @@
               <w:lang w:eastAsia="en-AU"/>
             </w:rPr>
           </w:pPr>
-          <w:hyperlink w:anchor="_Toc116500218" w:history="1">
+          <w:hyperlink w:anchor="_Toc117591566" w:history="1">
             <w:r>
               <w:rPr>
                 <w:rStyle w:val="Hyperlink"/>
@@ -4705,7 +4705,7 @@
                 <w:noProof/>
                 <w:webHidden/>
               </w:rPr>
-              <w:instrText xml:space="preserve"> PAGEREF _Toc116500218 \h </w:instrText>
+              <w:instrText xml:space="preserve"> PAGEREF _Toc117591566 \h </w:instrText>
             </w:r>
             <w:r>
               <w:rPr>
@@ -4749,7 +4749,7 @@
               <w:lang w:eastAsia="en-AU"/>
             </w:rPr>
           </w:pPr>
-          <w:hyperlink w:anchor="_Toc116500219" w:history="1">
+          <w:hyperlink w:anchor="_Toc117591567" w:history="1">
             <w:r>
               <w:rPr>
                 <w:rStyle w:val="Hyperlink"/>
@@ -4791,7 +4791,7 @@
                 <w:noProof/>
                 <w:webHidden/>
               </w:rPr>
-              <w:instrText xml:space="preserve"> PAGEREF _Toc116500219 \h </w:instrText>
+              <w:instrText xml:space="preserve"> PAGEREF _Toc117591567 \h </w:instrText>
             </w:r>
             <w:r>
               <w:rPr>
@@ -4835,7 +4835,7 @@
               <w:lang w:eastAsia="en-AU"/>
             </w:rPr>
           </w:pPr>
-          <w:hyperlink w:anchor="_Toc116500220" w:history="1">
+          <w:hyperlink w:anchor="_Toc117591568" w:history="1">
             <w:r>
               <w:rPr>
                 <w:rStyle w:val="Hyperlink"/>
@@ -4877,7 +4877,7 @@
                 <w:noProof/>
                 <w:webHidden/>
               </w:rPr>
-              <w:instrText xml:space="preserve"> PAGEREF _Toc116500220 \h </w:instrText>
+              <w:instrText xml:space="preserve"> PAGEREF _Toc117591568 \h </w:instrText>
             </w:r>
             <w:r>
               <w:rPr>
@@ -4921,7 +4921,7 @@
               <w:lang w:eastAsia="en-AU"/>
             </w:rPr>
           </w:pPr>
-          <w:hyperlink w:anchor="_Toc116500221" w:history="1">
+          <w:hyperlink w:anchor="_Toc117591569" w:history="1">
             <w:r>
               <w:rPr>
                 <w:rStyle w:val="Hyperlink"/>
@@ -4963,7 +4963,7 @@
                 <w:noProof/>
                 <w:webHidden/>
               </w:rPr>
-              <w:instrText xml:space="preserve"> PAGEREF _Toc116500221 \h </w:instrText>
+              <w:instrText xml:space="preserve"> PAGEREF _Toc117591569 \h </w:instrText>
             </w:r>
             <w:r>
               <w:rPr>
@@ -5007,7 +5007,7 @@
               <w:lang w:eastAsia="en-AU"/>
             </w:rPr>
           </w:pPr>
-          <w:hyperlink w:anchor="_Toc116500222" w:history="1">
+          <w:hyperlink w:anchor="_Toc117591570" w:history="1">
             <w:r>
               <w:rPr>
                 <w:rStyle w:val="Hyperlink"/>
@@ -5049,7 +5049,7 @@
                 <w:noProof/>
                 <w:webHidden/>
               </w:rPr>
-              <w:instrText xml:space="preserve"> PAGEREF _Toc116500222 \h </w:instrText>
+              <w:instrText xml:space="preserve"> PAGEREF _Toc117591570 \h </w:instrText>
             </w:r>
             <w:r>
               <w:rPr>
@@ -5093,7 +5093,7 @@
               <w:lang w:eastAsia="en-AU"/>
             </w:rPr>
           </w:pPr>
-          <w:hyperlink w:anchor="_Toc116500223" w:history="1">
+          <w:hyperlink w:anchor="_Toc117591571" w:history="1">
             <w:r>
               <w:rPr>
                 <w:rStyle w:val="Hyperlink"/>
@@ -5135,7 +5135,7 @@
                 <w:noProof/>
                 <w:webHidden/>
               </w:rPr>
-              <w:instrText xml:space="preserve"> PAGEREF _Toc116500223 \h </w:instrText>
+              <w:instrText xml:space="preserve"> PAGEREF _Toc117591571 \h </w:instrText>
             </w:r>
             <w:r>
               <w:rPr>
@@ -5179,7 +5179,7 @@
               <w:lang w:eastAsia="en-AU"/>
             </w:rPr>
           </w:pPr>
-          <w:hyperlink w:anchor="_Toc116500224" w:history="1">
+          <w:hyperlink w:anchor="_Toc117591572" w:history="1">
             <w:r>
               <w:rPr>
                 <w:rStyle w:val="Hyperlink"/>
@@ -5221,7 +5221,7 @@
                 <w:noProof/>
                 <w:webHidden/>
               </w:rPr>
-              <w:instrText xml:space="preserve"> PAGEREF _Toc116500224 \h </w:instrText>
+              <w:instrText xml:space="preserve"> PAGEREF _Toc117591572 \h </w:instrText>
             </w:r>
             <w:r>
               <w:rPr>
@@ -5265,7 +5265,7 @@
               <w:lang w:eastAsia="en-AU"/>
             </w:rPr>
           </w:pPr>
-          <w:hyperlink w:anchor="_Toc116500225" w:history="1">
+          <w:hyperlink w:anchor="_Toc117591573" w:history="1">
             <w:r>
               <w:rPr>
                 <w:rStyle w:val="Hyperlink"/>
@@ -5307,7 +5307,7 @@
                 <w:noProof/>
                 <w:webHidden/>
               </w:rPr>
-              <w:instrText xml:space="preserve"> PAGEREF _Toc116500225 \h </w:instrText>
+              <w:instrText xml:space="preserve"> PAGEREF _Toc117591573 \h </w:instrText>
             </w:r>
             <w:r>
               <w:rPr>
@@ -5351,7 +5351,7 @@
               <w:lang w:eastAsia="en-AU"/>
             </w:rPr>
           </w:pPr>
-          <w:hyperlink w:anchor="_Toc116500226" w:history="1">
+          <w:hyperlink w:anchor="_Toc117591574" w:history="1">
             <w:r>
               <w:rPr>
                 <w:rStyle w:val="Hyperlink"/>
@@ -5393,7 +5393,7 @@
                 <w:noProof/>
                 <w:webHidden/>
               </w:rPr>
-              <w:instrText xml:space="preserve"> PAGEREF _Toc116500226 \h </w:instrText>
+              <w:instrText xml:space="preserve"> PAGEREF _Toc117591574 \h </w:instrText>
             </w:r>
             <w:r>
               <w:rPr>
@@ -5437,7 +5437,7 @@
               <w:lang w:eastAsia="en-AU"/>
             </w:rPr>
           </w:pPr>
-          <w:hyperlink w:anchor="_Toc116500227" w:history="1">
+          <w:hyperlink w:anchor="_Toc117591575" w:history="1">
             <w:r>
               <w:rPr>
                 <w:rStyle w:val="Hyperlink"/>
@@ -5479,7 +5479,7 @@
                 <w:noProof/>
                 <w:webHidden/>
               </w:rPr>
-              <w:instrText xml:space="preserve"> PAGEREF _Toc116500227 \h </w:instrText>
+              <w:instrText xml:space="preserve"> PAGEREF _Toc117591575 \h </w:instrText>
             </w:r>
             <w:r>
               <w:rPr>
@@ -5523,7 +5523,7 @@
               <w:lang w:eastAsia="en-AU"/>
             </w:rPr>
           </w:pPr>
-          <w:hyperlink w:anchor="_Toc116500228" w:history="1">
+          <w:hyperlink w:anchor="_Toc117591576" w:history="1">
             <w:r>
               <w:rPr>
                 <w:rStyle w:val="Hyperlink"/>
@@ -5565,7 +5565,7 @@
                 <w:noProof/>
                 <w:webHidden/>
               </w:rPr>
-              <w:instrText xml:space="preserve"> PAGEREF _Toc116500228 \h </w:instrText>
+              <w:instrText xml:space="preserve"> PAGEREF _Toc117591576 \h </w:instrText>
             </w:r>
             <w:r>
               <w:rPr>
@@ -5609,7 +5609,7 @@
               <w:lang w:eastAsia="en-AU"/>
             </w:rPr>
           </w:pPr>
-          <w:hyperlink w:anchor="_Toc116500229" w:history="1">
+          <w:hyperlink w:anchor="_Toc117591577" w:history="1">
             <w:r>
               <w:rPr>
                 <w:rStyle w:val="Hyperlink"/>
@@ -5651,7 +5651,7 @@
                 <w:noProof/>
                 <w:webHidden/>
               </w:rPr>
-              <w:instrText xml:space="preserve"> PAGEREF _Toc116500229 \h </w:instrText>
+              <w:instrText xml:space="preserve"> PAGEREF _Toc117591577 \h </w:instrText>
             </w:r>
             <w:r>
               <w:rPr>
@@ -5695,7 +5695,7 @@
               <w:lang w:eastAsia="en-AU"/>
             </w:rPr>
           </w:pPr>
-          <w:hyperlink w:anchor="_Toc116500230" w:history="1">
+          <w:hyperlink w:anchor="_Toc117591578" w:history="1">
             <w:r>
               <w:rPr>
                 <w:rStyle w:val="Hyperlink"/>
@@ -5737,7 +5737,7 @@
                 <w:noProof/>
                 <w:webHidden/>
               </w:rPr>
-              <w:instrText xml:space="preserve"> PAGEREF _Toc116500230 \h </w:instrText>
+              <w:instrText xml:space="preserve"> PAGEREF _Toc117591578 \h </w:instrText>
             </w:r>
             <w:r>
               <w:rPr>
@@ -5781,7 +5781,7 @@
               <w:lang w:eastAsia="en-AU"/>
             </w:rPr>
           </w:pPr>
-          <w:hyperlink w:anchor="_Toc116500231" w:history="1">
+          <w:hyperlink w:anchor="_Toc117591579" w:history="1">
             <w:r>
               <w:rPr>
                 <w:rStyle w:val="Hyperlink"/>
@@ -5823,7 +5823,7 @@
                 <w:noProof/>
                 <w:webHidden/>
               </w:rPr>
-              <w:instrText xml:space="preserve"> PAGEREF _Toc116500231 \h </w:instrText>
+              <w:instrText xml:space="preserve"> PAGEREF _Toc117591579 \h </w:instrText>
             </w:r>
             <w:r>
               <w:rPr>
@@ -5867,7 +5867,7 @@
               <w:lang w:eastAsia="en-AU"/>
             </w:rPr>
           </w:pPr>
-          <w:hyperlink w:anchor="_Toc116500232" w:history="1">
+          <w:hyperlink w:anchor="_Toc117591580" w:history="1">
             <w:r>
               <w:rPr>
                 <w:rStyle w:val="Hyperlink"/>
@@ -5909,7 +5909,7 @@
                 <w:noProof/>
                 <w:webHidden/>
               </w:rPr>
-              <w:instrText xml:space="preserve"> PAGEREF _Toc116500232 \h </w:instrText>
+              <w:instrText xml:space="preserve"> PAGEREF _Toc117591580 \h </w:instrText>
             </w:r>
             <w:r>
               <w:rPr>
@@ -5953,7 +5953,7 @@
               <w:lang w:eastAsia="en-AU"/>
             </w:rPr>
           </w:pPr>
-          <w:hyperlink w:anchor="_Toc116500233" w:history="1">
+          <w:hyperlink w:anchor="_Toc117591581" w:history="1">
             <w:r>
               <w:rPr>
                 <w:rStyle w:val="Hyperlink"/>
@@ -5995,7 +5995,7 @@
                 <w:noProof/>
                 <w:webHidden/>
               </w:rPr>
-              <w:instrText xml:space="preserve"> PAGEREF _Toc116500233 \h </w:instrText>
+              <w:instrText xml:space="preserve"> PAGEREF _Toc117591581 \h </w:instrText>
             </w:r>
             <w:r>
               <w:rPr>
@@ -6039,7 +6039,7 @@
               <w:lang w:eastAsia="en-AU"/>
             </w:rPr>
           </w:pPr>
-          <w:hyperlink w:anchor="_Toc116500234" w:history="1">
+          <w:hyperlink w:anchor="_Toc117591582" w:history="1">
             <w:r>
               <w:rPr>
                 <w:rStyle w:val="Hyperlink"/>
@@ -6081,7 +6081,7 @@
                 <w:noProof/>
                 <w:webHidden/>
               </w:rPr>
-              <w:instrText xml:space="preserve"> PAGEREF _Toc116500234 \h </w:instrText>
+              <w:instrText xml:space="preserve"> PAGEREF _Toc117591582 \h </w:instrText>
             </w:r>
             <w:r>
               <w:rPr>
@@ -6125,7 +6125,7 @@
               <w:lang w:eastAsia="en-AU"/>
             </w:rPr>
           </w:pPr>
-          <w:hyperlink w:anchor="_Toc116500235" w:history="1">
+          <w:hyperlink w:anchor="_Toc117591583" w:history="1">
             <w:r>
               <w:rPr>
                 <w:rStyle w:val="Hyperlink"/>
@@ -6167,7 +6167,7 @@
                 <w:noProof/>
                 <w:webHidden/>
               </w:rPr>
-              <w:instrText xml:space="preserve"> PAGEREF _Toc116500235 \h </w:instrText>
+              <w:instrText xml:space="preserve"> PAGEREF _Toc117591583 \h </w:instrText>
             </w:r>
             <w:r>
               <w:rPr>
@@ -6211,7 +6211,7 @@
               <w:lang w:eastAsia="en-AU"/>
             </w:rPr>
           </w:pPr>
-          <w:hyperlink w:anchor="_Toc116500236" w:history="1">
+          <w:hyperlink w:anchor="_Toc117591584" w:history="1">
             <w:r>
               <w:rPr>
                 <w:rStyle w:val="Hyperlink"/>
@@ -6253,7 +6253,7 @@
                 <w:noProof/>
                 <w:webHidden/>
               </w:rPr>
-              <w:instrText xml:space="preserve"> PAGEREF _Toc116500236 \h </w:instrText>
+              <w:instrText xml:space="preserve"> PAGEREF _Toc117591584 \h </w:instrText>
             </w:r>
             <w:r>
               <w:rPr>
@@ -6273,7 +6273,7 @@
                 <w:noProof/>
                 <w:webHidden/>
               </w:rPr>
-              <w:t>25</w:t>
+              <w:t>26</w:t>
             </w:r>
             <w:r>
               <w:rPr>
@@ -6297,7 +6297,7 @@
               <w:lang w:eastAsia="en-AU"/>
             </w:rPr>
           </w:pPr>
-          <w:hyperlink w:anchor="_Toc116500237" w:history="1">
+          <w:hyperlink w:anchor="_Toc117591585" w:history="1">
             <w:r>
               <w:rPr>
                 <w:rStyle w:val="Hyperlink"/>
@@ -6339,7 +6339,7 @@
                 <w:noProof/>
                 <w:webHidden/>
               </w:rPr>
-              <w:instrText xml:space="preserve"> PAGEREF _Toc116500237 \h </w:instrText>
+              <w:instrText xml:space="preserve"> PAGEREF _Toc117591585 \h </w:instrText>
             </w:r>
             <w:r>
               <w:rPr>
@@ -6383,7 +6383,7 @@
               <w:lang w:eastAsia="en-AU"/>
             </w:rPr>
           </w:pPr>
-          <w:hyperlink w:anchor="_Toc116500238" w:history="1">
+          <w:hyperlink w:anchor="_Toc117591586" w:history="1">
             <w:r>
               <w:rPr>
                 <w:rStyle w:val="Hyperlink"/>
@@ -6425,7 +6425,7 @@
                 <w:noProof/>
                 <w:webHidden/>
               </w:rPr>
-              <w:instrText xml:space="preserve"> PAGEREF _Toc116500238 \h </w:instrText>
+              <w:instrText xml:space="preserve"> PAGEREF _Toc117591586 \h </w:instrText>
             </w:r>
             <w:r>
               <w:rPr>
@@ -6485,7 +6485,7 @@
       <w:pPr>
         <w:pStyle w:val="Heading1"/>
       </w:pPr>
-      <w:bookmarkStart w:id="0" w:name="_Toc116500166"/>
+      <w:bookmarkStart w:id="0" w:name="_Toc117591514"/>
       <w:r>
         <w:lastRenderedPageBreak/>
         <w:t>Introduction</w:t>
@@ -6805,7 +6805,7 @@
       <w:pPr>
         <w:pStyle w:val="Heading2"/>
       </w:pPr>
-      <w:bookmarkStart w:id="1" w:name="_Toc116500167"/>
+      <w:bookmarkStart w:id="1" w:name="_Toc117591515"/>
       <w:r>
         <w:t>Database</w:t>
       </w:r>
@@ -6930,7 +6930,7 @@
       <w:pPr>
         <w:pStyle w:val="Heading2"/>
       </w:pPr>
-      <w:bookmarkStart w:id="2" w:name="_Toc116500168"/>
+      <w:bookmarkStart w:id="2" w:name="_Toc117591516"/>
       <w:r>
         <w:t>Fields</w:t>
       </w:r>
@@ -11169,7 +11169,7 @@
       <w:pPr>
         <w:pStyle w:val="Heading1"/>
       </w:pPr>
-      <w:bookmarkStart w:id="3" w:name="_Toc116500169"/>
+      <w:bookmarkStart w:id="3" w:name="_Toc117591517"/>
       <w:r>
         <w:t>Installation</w:t>
       </w:r>
@@ -11445,7 +11445,7 @@
       <w:pPr>
         <w:pStyle w:val="Heading1"/>
       </w:pPr>
-      <w:bookmarkStart w:id="4" w:name="_Toc116500170"/>
+      <w:bookmarkStart w:id="4" w:name="_Toc117591518"/>
       <w:r>
         <w:t>User Interface</w:t>
       </w:r>
@@ -11635,7 +11635,7 @@
       <w:pPr>
         <w:pStyle w:val="Heading2"/>
       </w:pPr>
-      <w:bookmarkStart w:id="5" w:name="_Toc116500171"/>
+      <w:bookmarkStart w:id="5" w:name="_Toc117591519"/>
       <w:r>
         <w:t>Main window</w:t>
       </w:r>
@@ -11861,7 +11861,7 @@
       <w:pPr>
         <w:pStyle w:val="Heading2"/>
       </w:pPr>
-      <w:bookmarkStart w:id="7" w:name="_Toc116500172"/>
+      <w:bookmarkStart w:id="7" w:name="_Toc117591520"/>
       <w:r>
         <w:t>Menus</w:t>
       </w:r>
@@ -11871,7 +11871,7 @@
       <w:pPr>
         <w:pStyle w:val="Heading3"/>
       </w:pPr>
-      <w:bookmarkStart w:id="8" w:name="_Toc116500173"/>
+      <w:bookmarkStart w:id="8" w:name="_Toc117591521"/>
       <w:r>
         <w:t>File</w:t>
       </w:r>
@@ -13108,7 +13108,7 @@
       <w:pPr>
         <w:pStyle w:val="Heading3"/>
       </w:pPr>
-      <w:bookmarkStart w:id="9" w:name="_Toc116500174"/>
+      <w:bookmarkStart w:id="9" w:name="_Toc117591522"/>
       <w:r>
         <w:t>View</w:t>
       </w:r>
@@ -13524,7 +13524,7 @@
       <w:pPr>
         <w:pStyle w:val="Heading3"/>
       </w:pPr>
-      <w:bookmarkStart w:id="10" w:name="_Toc116500175"/>
+      <w:bookmarkStart w:id="10" w:name="_Toc117591523"/>
       <w:r>
         <w:t>Help</w:t>
       </w:r>
@@ -13668,7 +13668,7 @@
       <w:pPr>
         <w:pStyle w:val="Heading2"/>
       </w:pPr>
-      <w:bookmarkStart w:id="11" w:name="_Toc116500176"/>
+      <w:bookmarkStart w:id="11" w:name="_Toc117591524"/>
       <w:r>
         <w:lastRenderedPageBreak/>
         <w:t>Toolbar</w:t>
@@ -14297,7 +14297,7 @@
       <w:pPr>
         <w:pStyle w:val="Heading2"/>
       </w:pPr>
-      <w:bookmarkStart w:id="12" w:name="_Toc116500177"/>
+      <w:bookmarkStart w:id="12" w:name="_Toc117591525"/>
       <w:r>
         <w:t>Filter</w:t>
       </w:r>
@@ -14446,7 +14446,7 @@
       <w:pPr>
         <w:pStyle w:val="Heading2"/>
       </w:pPr>
-      <w:bookmarkStart w:id="13" w:name="_Toc116500178"/>
+      <w:bookmarkStart w:id="13" w:name="_Toc117591526"/>
       <w:r>
         <w:t>Selected Item Details</w:t>
       </w:r>
@@ -14574,7 +14574,7 @@
       <w:pPr>
         <w:pStyle w:val="Heading1"/>
       </w:pPr>
-      <w:bookmarkStart w:id="14" w:name="_Toc116500179"/>
+      <w:bookmarkStart w:id="14" w:name="_Toc117591527"/>
       <w:r>
         <w:t>Tag Management</w:t>
       </w:r>
@@ -14758,7 +14758,7 @@
       <w:pPr>
         <w:pStyle w:val="Heading3"/>
       </w:pPr>
-      <w:bookmarkStart w:id="15" w:name="_Toc116500180"/>
+      <w:bookmarkStart w:id="15" w:name="_Toc117591528"/>
       <w:r>
         <w:t>Creating a new tag</w:t>
       </w:r>
@@ -14802,7 +14802,7 @@
       <w:pPr>
         <w:pStyle w:val="Heading3"/>
       </w:pPr>
-      <w:bookmarkStart w:id="16" w:name="_Toc116500181"/>
+      <w:bookmarkStart w:id="16" w:name="_Toc117591529"/>
       <w:r>
         <w:lastRenderedPageBreak/>
         <w:t>Deleting a tag</w:t>
@@ -14847,7 +14847,7 @@
       <w:pPr>
         <w:pStyle w:val="Heading2"/>
       </w:pPr>
-      <w:bookmarkStart w:id="17" w:name="_Toc116500182"/>
+      <w:bookmarkStart w:id="17" w:name="_Toc117591530"/>
       <w:r>
         <w:t>Managing tags for a specific item</w:t>
       </w:r>
@@ -15213,7 +15213,7 @@
         <w:pStyle w:val="Heading1"/>
       </w:pPr>
       <w:bookmarkStart w:id="18" w:name="_Ref113487843"/>
-      <w:bookmarkStart w:id="19" w:name="_Toc116500183"/>
+      <w:bookmarkStart w:id="19" w:name="_Toc117591531"/>
       <w:r>
         <w:t>Adding a new book</w:t>
       </w:r>
@@ -15224,7 +15224,7 @@
       <w:pPr>
         <w:pStyle w:val="Heading2"/>
       </w:pPr>
-      <w:bookmarkStart w:id="20" w:name="_Toc116500184"/>
+      <w:bookmarkStart w:id="20" w:name="_Toc117591532"/>
       <w:r>
         <w:t>Manually adding a new book</w:t>
       </w:r>
@@ -15573,7 +15573,7 @@
       <w:pPr>
         <w:pStyle w:val="Heading2"/>
       </w:pPr>
-      <w:bookmarkStart w:id="21" w:name="_Toc116500185"/>
+      <w:bookmarkStart w:id="21" w:name="_Toc117591533"/>
       <w:r>
         <w:t>Searching online by ISBN</w:t>
       </w:r>
@@ -15742,7 +15742,7 @@
         <w:pStyle w:val="Heading1"/>
       </w:pPr>
       <w:bookmarkStart w:id="22" w:name="_Ref113487962"/>
-      <w:bookmarkStart w:id="23" w:name="_Toc116500186"/>
+      <w:bookmarkStart w:id="23" w:name="_Toc117591534"/>
       <w:r>
         <w:t>Add</w:t>
       </w:r>
@@ -16123,7 +16123,7 @@
         <w:pStyle w:val="Heading1"/>
       </w:pPr>
       <w:bookmarkStart w:id="24" w:name="_Ref113488060"/>
-      <w:bookmarkStart w:id="25" w:name="_Toc116500187"/>
+      <w:bookmarkStart w:id="25" w:name="_Toc117591535"/>
       <w:r>
         <w:t>Wishlist</w:t>
       </w:r>
@@ -16325,7 +16325,7 @@
       <w:pPr>
         <w:pStyle w:val="Heading3"/>
       </w:pPr>
-      <w:bookmarkStart w:id="26" w:name="_Toc116500188"/>
+      <w:bookmarkStart w:id="26" w:name="_Toc117591536"/>
       <w:r>
         <w:t>Adding a new item</w:t>
       </w:r>
@@ -16489,7 +16489,7 @@
       <w:pPr>
         <w:pStyle w:val="Heading3"/>
       </w:pPr>
-      <w:bookmarkStart w:id="27" w:name="_Toc116500189"/>
+      <w:bookmarkStart w:id="27" w:name="_Toc117591537"/>
       <w:r>
         <w:lastRenderedPageBreak/>
         <w:t>Updating an item</w:t>
@@ -16632,7 +16632,7 @@
       <w:pPr>
         <w:pStyle w:val="Heading3"/>
       </w:pPr>
-      <w:bookmarkStart w:id="28" w:name="_Toc116500190"/>
+      <w:bookmarkStart w:id="28" w:name="_Toc117591538"/>
       <w:r>
         <w:t>Deleting an item</w:t>
       </w:r>
@@ -16728,7 +16728,7 @@
       <w:pPr>
         <w:pStyle w:val="Heading3"/>
       </w:pPr>
-      <w:bookmarkStart w:id="29" w:name="_Toc116500191"/>
+      <w:bookmarkStart w:id="29" w:name="_Toc117591539"/>
       <w:r>
         <w:t>Adding a wishlist item to library</w:t>
       </w:r>
@@ -16994,7 +16994,7 @@
       <w:pPr>
         <w:pStyle w:val="Heading1"/>
       </w:pPr>
-      <w:bookmarkStart w:id="30" w:name="_Toc116500192"/>
+      <w:bookmarkStart w:id="30" w:name="_Toc117591540"/>
       <w:r>
         <w:t>Item copy management</w:t>
       </w:r>
@@ -17131,7 +17131,7 @@
       <w:pPr>
         <w:pStyle w:val="Heading3"/>
       </w:pPr>
-      <w:bookmarkStart w:id="31" w:name="_Toc116500193"/>
+      <w:bookmarkStart w:id="31" w:name="_Toc117591541"/>
       <w:r>
         <w:t>Adding a new copy</w:t>
       </w:r>
@@ -17273,7 +17273,7 @@
       <w:pPr>
         <w:pStyle w:val="Heading3"/>
       </w:pPr>
-      <w:bookmarkStart w:id="32" w:name="_Toc116500194"/>
+      <w:bookmarkStart w:id="32" w:name="_Toc117591542"/>
       <w:r>
         <w:lastRenderedPageBreak/>
         <w:t>Updating a copy</w:t>
@@ -17438,7 +17438,7 @@
       <w:pPr>
         <w:pStyle w:val="Heading3"/>
       </w:pPr>
-      <w:bookmarkStart w:id="33" w:name="_Toc116500195"/>
+      <w:bookmarkStart w:id="33" w:name="_Toc117591543"/>
       <w:r>
         <w:t>Deleting a copy</w:t>
       </w:r>
@@ -17545,7 +17545,7 @@
         <w:pStyle w:val="Heading1"/>
       </w:pPr>
       <w:bookmarkStart w:id="34" w:name="_Ref113488264"/>
-      <w:bookmarkStart w:id="35" w:name="_Toc116500196"/>
+      <w:bookmarkStart w:id="35" w:name="_Toc117591544"/>
       <w:r>
         <w:t xml:space="preserve">CSV </w:t>
       </w:r>
@@ -18159,7 +18159,7 @@
       <w:pPr>
         <w:pStyle w:val="Heading1"/>
       </w:pPr>
-      <w:bookmarkStart w:id="36" w:name="_Toc116500197"/>
+      <w:bookmarkStart w:id="36" w:name="_Toc117591545"/>
       <w:r>
         <w:t>Excel imports and exports</w:t>
       </w:r>
@@ -18538,7 +18538,7 @@
         <w:pStyle w:val="Heading2"/>
       </w:pPr>
       <w:bookmarkStart w:id="37" w:name="_Ref113488428"/>
-      <w:bookmarkStart w:id="38" w:name="_Toc116500198"/>
+      <w:bookmarkStart w:id="38" w:name="_Toc117591546"/>
       <w:r>
         <w:t>Exporting worksheets</w:t>
       </w:r>
@@ -18763,7 +18763,7 @@
         <w:pStyle w:val="Heading2"/>
       </w:pPr>
       <w:bookmarkStart w:id="39" w:name="_Ref113488138"/>
-      <w:bookmarkStart w:id="40" w:name="_Toc116500199"/>
+      <w:bookmarkStart w:id="40" w:name="_Toc117591547"/>
       <w:r>
         <w:t>Importing worksheets</w:t>
       </w:r>
@@ -18915,7 +18915,7 @@
       <w:pPr>
         <w:pStyle w:val="Heading3"/>
       </w:pPr>
-      <w:bookmarkStart w:id="41" w:name="_Toc116500200"/>
+      <w:bookmarkStart w:id="41" w:name="_Toc117591548"/>
       <w:r>
         <w:t>Media items</w:t>
       </w:r>
@@ -19246,7 +19246,7 @@
       <w:pPr>
         <w:pStyle w:val="Heading3"/>
       </w:pPr>
-      <w:bookmarkStart w:id="42" w:name="_Toc116500201"/>
+      <w:bookmarkStart w:id="42" w:name="_Toc117591549"/>
       <w:r>
         <w:t>Books</w:t>
       </w:r>
@@ -19758,7 +19758,7 @@
       <w:pPr>
         <w:pStyle w:val="Heading1"/>
       </w:pPr>
-      <w:bookmarkStart w:id="43" w:name="_Toc116500202"/>
+      <w:bookmarkStart w:id="43" w:name="_Toc117591550"/>
       <w:r>
         <w:t>Known issues</w:t>
       </w:r>
@@ -19768,7 +19768,7 @@
       <w:pPr>
         <w:pStyle w:val="Heading2"/>
       </w:pPr>
-      <w:bookmarkStart w:id="44" w:name="_Toc116500203"/>
+      <w:bookmarkStart w:id="44" w:name="_Toc117591551"/>
       <w:r>
         <w:t>Storing large images in database</w:t>
       </w:r>
@@ -19778,7 +19778,7 @@
       <w:pPr>
         <w:pStyle w:val="Heading3"/>
       </w:pPr>
-      <w:bookmarkStart w:id="45" w:name="_Toc116500204"/>
+      <w:bookmarkStart w:id="45" w:name="_Toc117591552"/>
       <w:r>
         <w:t>Issue</w:t>
       </w:r>
@@ -19805,7 +19805,7 @@
       <w:pPr>
         <w:pStyle w:val="Heading3"/>
       </w:pPr>
-      <w:bookmarkStart w:id="46" w:name="_Toc116500205"/>
+      <w:bookmarkStart w:id="46" w:name="_Toc117591553"/>
       <w:r>
         <w:t>Workaround</w:t>
       </w:r>
@@ -19832,7 +19832,7 @@
       <w:pPr>
         <w:pStyle w:val="Heading1"/>
       </w:pPr>
-      <w:bookmarkStart w:id="47" w:name="_Toc116500206"/>
+      <w:bookmarkStart w:id="47" w:name="_Toc117591554"/>
       <w:r>
         <w:t>Changelog</w:t>
       </w:r>
@@ -19876,7 +19876,7 @@
       <w:pPr>
         <w:pStyle w:val="Heading2"/>
       </w:pPr>
-      <w:bookmarkStart w:id="48" w:name="_Toc116500207"/>
+      <w:bookmarkStart w:id="48" w:name="_Toc117591555"/>
       <w:r>
         <w:lastRenderedPageBreak/>
         <w:t>v</w:t>
@@ -19890,7 +19890,7 @@
       <w:pPr>
         <w:pStyle w:val="Heading3"/>
       </w:pPr>
-      <w:bookmarkStart w:id="49" w:name="_Toc116500208"/>
+      <w:bookmarkStart w:id="49" w:name="_Toc117591556"/>
       <w:r>
         <w:t>Fixed</w:t>
       </w:r>
@@ -19915,23 +19915,7 @@
           <w:sz w:val="20"/>
           <w:szCs w:val="20"/>
         </w:rPr>
-        <w:t xml:space="preserve">Unique constraint on </w:t>
-      </w:r>
-      <w:r>
-        <w:rPr>
-          <w:rFonts w:ascii="Arial" w:hAnsi="Arial" w:cs="Arial"/>
-          <w:sz w:val="20"/>
-          <w:szCs w:val="20"/>
-        </w:rPr>
-        <w:t xml:space="preserve">book </w:t>
-      </w:r>
-      <w:r>
-        <w:rPr>
-          <w:rFonts w:ascii="Arial" w:hAnsi="Arial" w:cs="Arial"/>
-          <w:sz w:val="20"/>
-          <w:szCs w:val="20"/>
-        </w:rPr>
-        <w:t>long titles</w:t>
+        <w:t>Bug with previous authors selected when prefilling add new book window</w:t>
       </w:r>
     </w:p>
     <w:p>
@@ -19953,18 +19937,24 @@
           <w:sz w:val="20"/>
           <w:szCs w:val="20"/>
         </w:rPr>
-        <w:t>bug with last row in book export Excels unprotected</w:t>
-      </w:r>
-    </w:p>
-    <w:p>
-      <w:pPr>
-        <w:pStyle w:val="Heading3"/>
-      </w:pPr>
-      <w:bookmarkStart w:id="50" w:name="_Toc116500209"/>
-      <w:r>
-        <w:t>Added</w:t>
-      </w:r>
-      <w:bookmarkEnd w:id="50"/>
+        <w:t xml:space="preserve">Unique constraint on </w:t>
+      </w:r>
+      <w:r>
+        <w:rPr>
+          <w:rFonts w:ascii="Arial" w:hAnsi="Arial" w:cs="Arial"/>
+          <w:sz w:val="20"/>
+          <w:szCs w:val="20"/>
+        </w:rPr>
+        <w:t xml:space="preserve">book </w:t>
+      </w:r>
+      <w:r>
+        <w:rPr>
+          <w:rFonts w:ascii="Arial" w:hAnsi="Arial" w:cs="Arial"/>
+          <w:sz w:val="20"/>
+          <w:szCs w:val="20"/>
+        </w:rPr>
+        <w:t>long titles</w:t>
+      </w:r>
     </w:p>
     <w:p>
       <w:pPr>
@@ -19985,8 +19975,18 @@
           <w:sz w:val="20"/>
           <w:szCs w:val="20"/>
         </w:rPr>
-        <w:t>Dialog to view item images</w:t>
-      </w:r>
+        <w:t>bug with last row in book export Excels unprotected</w:t>
+      </w:r>
+    </w:p>
+    <w:p>
+      <w:pPr>
+        <w:pStyle w:val="Heading3"/>
+      </w:pPr>
+      <w:bookmarkStart w:id="50" w:name="_Toc117591557"/>
+      <w:r>
+        <w:t>Added</w:t>
+      </w:r>
+      <w:bookmarkEnd w:id="50"/>
     </w:p>
     <w:p>
       <w:pPr>
@@ -20007,7 +20007,7 @@
           <w:sz w:val="20"/>
           <w:szCs w:val="20"/>
         </w:rPr>
-        <w:t>Tip of the day dialog</w:t>
+        <w:t>Dialog to view item images</w:t>
       </w:r>
     </w:p>
     <w:p>
@@ -20029,18 +20029,8 @@
           <w:sz w:val="20"/>
           <w:szCs w:val="20"/>
         </w:rPr>
-        <w:t>Support for updating book long titles via workbooks</w:t>
-      </w:r>
-    </w:p>
-    <w:p>
-      <w:pPr>
-        <w:pStyle w:val="Heading3"/>
-      </w:pPr>
-      <w:bookmarkStart w:id="51" w:name="_Toc116500210"/>
-      <w:r>
-        <w:t>Changed</w:t>
-      </w:r>
-      <w:bookmarkEnd w:id="51"/>
+        <w:t>Tip of the day dialog</w:t>
+      </w:r>
     </w:p>
     <w:p>
       <w:pPr>
@@ -20061,16 +20051,18 @@
           <w:sz w:val="20"/>
           <w:szCs w:val="20"/>
         </w:rPr>
-        <w:t xml:space="preserve">“Add New Book”, “Add New Media Item”, “Wishlist”, </w:t>
-      </w:r>
-      <w:r>
-        <w:rPr>
-          <w:rFonts w:ascii="Arial" w:hAnsi="Arial" w:cs="Arial"/>
-          <w:sz w:val="20"/>
-          <w:szCs w:val="20"/>
-        </w:rPr>
-        <w:t>and “Manage Copies” dialogs to modeless windows.</w:t>
-      </w:r>
+        <w:t>Support for updating book long titles via workbooks</w:t>
+      </w:r>
+    </w:p>
+    <w:p>
+      <w:pPr>
+        <w:pStyle w:val="Heading3"/>
+      </w:pPr>
+      <w:bookmarkStart w:id="51" w:name="_Toc117591558"/>
+      <w:r>
+        <w:t>Changed</w:t>
+      </w:r>
+      <w:bookmarkEnd w:id="51"/>
     </w:p>
     <w:p>
       <w:pPr>
@@ -20091,34 +20083,16 @@
           <w:sz w:val="20"/>
           <w:szCs w:val="20"/>
         </w:rPr>
-        <w:t>improved filtering by tags in main window</w:t>
-      </w:r>
-    </w:p>
-    <w:p>
-      <w:pPr>
-        <w:pStyle w:val="Heading2"/>
-      </w:pPr>
-      <w:bookmarkStart w:id="52" w:name="_Toc116500211"/>
-      <w:r>
-        <w:t>v</w:t>
-      </w:r>
-      <w:r>
-        <w:t xml:space="preserve">1.3.0 – </w:t>
-      </w:r>
-      <w:r>
-        <w:t>8-9-2022</w:t>
-      </w:r>
-      <w:bookmarkEnd w:id="52"/>
-    </w:p>
-    <w:p>
-      <w:pPr>
-        <w:pStyle w:val="Heading3"/>
-      </w:pPr>
-      <w:bookmarkStart w:id="53" w:name="_Toc116500212"/>
-      <w:r>
-        <w:t>Fixed</w:t>
-      </w:r>
-      <w:bookmarkEnd w:id="53"/>
+        <w:t xml:space="preserve">“Add New Book”, “Add New Media Item”, “Wishlist”, </w:t>
+      </w:r>
+      <w:r>
+        <w:rPr>
+          <w:rFonts w:ascii="Arial" w:hAnsi="Arial" w:cs="Arial"/>
+          <w:sz w:val="20"/>
+          <w:szCs w:val="20"/>
+        </w:rPr>
+        <w:t>and “Manage Copies” dialogs to modeless windows.</w:t>
+      </w:r>
     </w:p>
     <w:p>
       <w:pPr>
@@ -20129,16 +20103,44 @@
         </w:numPr>
         <w:rPr>
           <w:rFonts w:ascii="Arial" w:hAnsi="Arial" w:cs="Arial"/>
-        </w:rPr>
-      </w:pPr>
-      <w:r>
-        <w:rPr>
-          <w:rFonts w:ascii="Arial" w:hAnsi="Arial" w:cs="Arial"/>
-          <w:sz w:val="20"/>
-          <w:szCs w:val="20"/>
-        </w:rPr>
-        <w:t>bug with filtering in manage tags for item dialog</w:t>
-      </w:r>
+          <w:sz w:val="20"/>
+          <w:szCs w:val="20"/>
+        </w:rPr>
+      </w:pPr>
+      <w:r>
+        <w:rPr>
+          <w:rFonts w:ascii="Arial" w:hAnsi="Arial" w:cs="Arial"/>
+          <w:sz w:val="20"/>
+          <w:szCs w:val="20"/>
+        </w:rPr>
+        <w:t>improved filtering by tags in main window</w:t>
+      </w:r>
+    </w:p>
+    <w:p>
+      <w:pPr>
+        <w:pStyle w:val="Heading2"/>
+      </w:pPr>
+      <w:bookmarkStart w:id="52" w:name="_Toc117591559"/>
+      <w:r>
+        <w:t>v</w:t>
+      </w:r>
+      <w:r>
+        <w:t xml:space="preserve">1.3.0 – </w:t>
+      </w:r>
+      <w:r>
+        <w:t>8-9-2022</w:t>
+      </w:r>
+      <w:bookmarkEnd w:id="52"/>
+    </w:p>
+    <w:p>
+      <w:pPr>
+        <w:pStyle w:val="Heading3"/>
+      </w:pPr>
+      <w:bookmarkStart w:id="53" w:name="_Toc117591560"/>
+      <w:r>
+        <w:t>Fixed</w:t>
+      </w:r>
+      <w:bookmarkEnd w:id="53"/>
     </w:p>
     <w:p>
       <w:pPr>
@@ -20157,18 +20159,8 @@
           <w:sz w:val="20"/>
           <w:szCs w:val="20"/>
         </w:rPr>
-        <w:t>bug with delete selected tag button remaining enabled if filtering returns no results in manage tags dialog</w:t>
-      </w:r>
-    </w:p>
-    <w:p>
-      <w:pPr>
-        <w:pStyle w:val="Heading3"/>
-      </w:pPr>
-      <w:bookmarkStart w:id="54" w:name="_Toc116500213"/>
-      <w:r>
-        <w:t>Added</w:t>
-      </w:r>
-      <w:bookmarkEnd w:id="54"/>
+        <w:t>bug with filtering in manage tags for item dialog</w:t>
+      </w:r>
     </w:p>
     <w:p>
       <w:pPr>
@@ -20187,8 +20179,18 @@
           <w:sz w:val="20"/>
           <w:szCs w:val="20"/>
         </w:rPr>
-        <w:t>Support for Flash Drives and Floppy Disks</w:t>
-      </w:r>
+        <w:t>bug with delete selected tag button remaining enabled if filtering returns no results in manage tags dialog</w:t>
+      </w:r>
+    </w:p>
+    <w:p>
+      <w:pPr>
+        <w:pStyle w:val="Heading3"/>
+      </w:pPr>
+      <w:bookmarkStart w:id="54" w:name="_Toc117591561"/>
+      <w:r>
+        <w:t>Added</w:t>
+      </w:r>
+      <w:bookmarkEnd w:id="54"/>
     </w:p>
     <w:p>
       <w:pPr>
@@ -20207,7 +20209,7 @@
           <w:sz w:val="20"/>
           <w:szCs w:val="20"/>
         </w:rPr>
-        <w:t>Support for importing/updating book and media item worksheets</w:t>
+        <w:t>Support for Flash Drives and Floppy Disks</w:t>
       </w:r>
     </w:p>
     <w:p>
@@ -20227,7 +20229,7 @@
           <w:sz w:val="20"/>
           <w:szCs w:val="20"/>
         </w:rPr>
-        <w:t>Various icons for dialogs and toolstrip</w:t>
+        <w:t>Support for importing/updating book and media item worksheets</w:t>
       </w:r>
     </w:p>
     <w:p>
@@ -20247,7 +20249,7 @@
           <w:sz w:val="20"/>
           <w:szCs w:val="20"/>
         </w:rPr>
-        <w:t>Application icon</w:t>
+        <w:t>Various icons for dialogs and toolstrip</w:t>
       </w:r>
     </w:p>
     <w:p>
@@ -20267,18 +20269,8 @@
           <w:sz w:val="20"/>
           <w:szCs w:val="20"/>
         </w:rPr>
-        <w:t>Support for author names with composite and apostrophied last names</w:t>
-      </w:r>
-    </w:p>
-    <w:p>
-      <w:pPr>
-        <w:pStyle w:val="Heading3"/>
-      </w:pPr>
-      <w:bookmarkStart w:id="55" w:name="_Toc116500214"/>
-      <w:r>
-        <w:t>Changed</w:t>
-      </w:r>
-      <w:bookmarkEnd w:id="55"/>
+        <w:t>Application icon</w:t>
+      </w:r>
     </w:p>
     <w:p>
       <w:pPr>
@@ -20289,18 +20281,26 @@
         </w:numPr>
         <w:rPr>
           <w:rFonts w:ascii="Arial" w:hAnsi="Arial" w:cs="Arial"/>
-          <w:sz w:val="20"/>
-          <w:szCs w:val="20"/>
-        </w:rPr>
-      </w:pPr>
-      <w:r>
-        <w:rPr>
-          <w:rFonts w:ascii="Arial" w:hAnsi="Arial" w:cs="Arial"/>
-          <w:sz w:val="20"/>
-          <w:szCs w:val="20"/>
-        </w:rPr>
-        <w:t>Replaced buttons below menustrip with toolstrip</w:t>
-      </w:r>
+        </w:rPr>
+      </w:pPr>
+      <w:r>
+        <w:rPr>
+          <w:rFonts w:ascii="Arial" w:hAnsi="Arial" w:cs="Arial"/>
+          <w:sz w:val="20"/>
+          <w:szCs w:val="20"/>
+        </w:rPr>
+        <w:t>Support for author names with composite and apostrophied last names</w:t>
+      </w:r>
+    </w:p>
+    <w:p>
+      <w:pPr>
+        <w:pStyle w:val="Heading3"/>
+      </w:pPr>
+      <w:bookmarkStart w:id="55" w:name="_Toc117591562"/>
+      <w:r>
+        <w:t>Changed</w:t>
+      </w:r>
+      <w:bookmarkEnd w:id="55"/>
     </w:p>
     <w:p>
       <w:pPr>
@@ -20321,7 +20321,7 @@
           <w:sz w:val="20"/>
           <w:szCs w:val="20"/>
         </w:rPr>
-        <w:t>Place main window category selection drop-down near toolbar</w:t>
+        <w:t>Replaced buttons below menustrip with toolstrip</w:t>
       </w:r>
     </w:p>
     <w:p>
@@ -20343,37 +20343,8 @@
           <w:sz w:val="20"/>
           <w:szCs w:val="20"/>
         </w:rPr>
-        <w:t>Enhancements to wishlist window</w:t>
-      </w:r>
-    </w:p>
-    <w:p>
-      <w:pPr>
-        <w:rPr>
-          <w:rFonts w:ascii="Arial" w:hAnsi="Arial" w:cs="Arial"/>
-          <w:sz w:val="20"/>
-          <w:szCs w:val="20"/>
-        </w:rPr>
-      </w:pPr>
-    </w:p>
-    <w:p>
-      <w:pPr>
-        <w:pStyle w:val="Heading2"/>
-      </w:pPr>
-      <w:bookmarkStart w:id="56" w:name="_Toc116500215"/>
-      <w:r>
-        <w:t>v1.2.1 – 30-6-2022</w:t>
-      </w:r>
-      <w:bookmarkEnd w:id="56"/>
-    </w:p>
-    <w:p>
-      <w:pPr>
-        <w:pStyle w:val="Heading3"/>
-      </w:pPr>
-      <w:bookmarkStart w:id="57" w:name="_Toc116500216"/>
-      <w:r>
-        <w:t>Fixed</w:t>
-      </w:r>
-      <w:bookmarkEnd w:id="57"/>
+        <w:t>Place main window category selection drop-down near toolbar</w:t>
+      </w:r>
     </w:p>
     <w:p>
       <w:pPr>
@@ -20394,8 +20365,37 @@
           <w:sz w:val="20"/>
           <w:szCs w:val="20"/>
         </w:rPr>
-        <w:t>Cancel button in add new book form disabled when adding another book in scan mode</w:t>
-      </w:r>
+        <w:t>Enhancements to wishlist window</w:t>
+      </w:r>
+    </w:p>
+    <w:p>
+      <w:pPr>
+        <w:rPr>
+          <w:rFonts w:ascii="Arial" w:hAnsi="Arial" w:cs="Arial"/>
+          <w:sz w:val="20"/>
+          <w:szCs w:val="20"/>
+        </w:rPr>
+      </w:pPr>
+    </w:p>
+    <w:p>
+      <w:pPr>
+        <w:pStyle w:val="Heading2"/>
+      </w:pPr>
+      <w:bookmarkStart w:id="56" w:name="_Toc117591563"/>
+      <w:r>
+        <w:t>v1.2.1 – 30-6-2022</w:t>
+      </w:r>
+      <w:bookmarkEnd w:id="56"/>
+    </w:p>
+    <w:p>
+      <w:pPr>
+        <w:pStyle w:val="Heading3"/>
+      </w:pPr>
+      <w:bookmarkStart w:id="57" w:name="_Toc117591564"/>
+      <w:r>
+        <w:t>Fixed</w:t>
+      </w:r>
+      <w:bookmarkEnd w:id="57"/>
     </w:p>
     <w:p>
       <w:pPr>
@@ -20416,7 +20416,7 @@
           <w:sz w:val="20"/>
           <w:szCs w:val="20"/>
         </w:rPr>
-        <w:t>Information from previously added book appears in pre-populated forms</w:t>
+        <w:t>Cancel button in add new book form disabled when adding another book in scan mode</w:t>
       </w:r>
     </w:p>
     <w:p>
@@ -20438,7 +20438,7 @@
           <w:sz w:val="20"/>
           <w:szCs w:val="20"/>
         </w:rPr>
-        <w:t>Ok button enable logic in add new publisher or tag dialogs for add new item forms</w:t>
+        <w:t>Information from previously added book appears in pre-populated forms</w:t>
       </w:r>
     </w:p>
     <w:p>
@@ -20460,64 +20460,8 @@
           <w:sz w:val="20"/>
           <w:szCs w:val="20"/>
         </w:rPr>
-        <w:t>ISBN fields now disabled in search dialog during API requests</w:t>
-      </w:r>
-    </w:p>
-    <w:p>
-      <w:pPr>
-        <w:rPr>
-          <w:rFonts w:ascii="Arial" w:hAnsi="Arial" w:cs="Arial"/>
-          <w:sz w:val="20"/>
-          <w:szCs w:val="20"/>
-        </w:rPr>
-      </w:pPr>
-    </w:p>
-    <w:p>
-      <w:pPr>
-        <w:pStyle w:val="Heading2"/>
-      </w:pPr>
-      <w:bookmarkStart w:id="58" w:name="_Toc116500217"/>
-      <w:r>
-        <w:t>v1.2.0 – 2-4-2022</w:t>
-      </w:r>
-      <w:bookmarkEnd w:id="58"/>
-    </w:p>
-    <w:p>
-      <w:pPr>
-        <w:pStyle w:val="Heading3"/>
-      </w:pPr>
-      <w:bookmarkStart w:id="59" w:name="_Toc116500218"/>
-      <w:r>
-        <w:t>Remarks</w:t>
-      </w:r>
-      <w:bookmarkEnd w:id="59"/>
-    </w:p>
-    <w:p>
-      <w:pPr>
-        <w:rPr>
-          <w:rFonts w:ascii="Arial" w:hAnsi="Arial" w:cs="Arial"/>
-          <w:sz w:val="20"/>
-          <w:szCs w:val="20"/>
-        </w:rPr>
-      </w:pPr>
-      <w:r>
-        <w:rPr>
-          <w:rFonts w:ascii="Arial" w:hAnsi="Arial" w:cs="Arial"/>
-          <w:sz w:val="20"/>
-          <w:szCs w:val="20"/>
-        </w:rPr>
-        <w:t>First stable version. Previous versions were development versions.</w:t>
-      </w:r>
-    </w:p>
-    <w:p>
-      <w:pPr>
-        <w:pStyle w:val="Heading3"/>
-      </w:pPr>
-      <w:bookmarkStart w:id="60" w:name="_Toc116500219"/>
-      <w:r>
-        <w:t>Fixed</w:t>
-      </w:r>
-      <w:bookmarkEnd w:id="60"/>
+        <w:t>Ok button enable logic in add new publisher or tag dialogs for add new item forms</w:t>
+      </w:r>
     </w:p>
     <w:p>
       <w:pPr>
@@ -20538,8 +20482,64 @@
           <w:sz w:val="20"/>
           <w:szCs w:val="20"/>
         </w:rPr>
-        <w:t>Various performance fixes and improvements</w:t>
-      </w:r>
+        <w:t>ISBN fields now disabled in search dialog during API requests</w:t>
+      </w:r>
+    </w:p>
+    <w:p>
+      <w:pPr>
+        <w:rPr>
+          <w:rFonts w:ascii="Arial" w:hAnsi="Arial" w:cs="Arial"/>
+          <w:sz w:val="20"/>
+          <w:szCs w:val="20"/>
+        </w:rPr>
+      </w:pPr>
+    </w:p>
+    <w:p>
+      <w:pPr>
+        <w:pStyle w:val="Heading2"/>
+      </w:pPr>
+      <w:bookmarkStart w:id="58" w:name="_Toc117591565"/>
+      <w:r>
+        <w:t>v1.2.0 – 2-4-2022</w:t>
+      </w:r>
+      <w:bookmarkEnd w:id="58"/>
+    </w:p>
+    <w:p>
+      <w:pPr>
+        <w:pStyle w:val="Heading3"/>
+      </w:pPr>
+      <w:bookmarkStart w:id="59" w:name="_Toc117591566"/>
+      <w:r>
+        <w:t>Remarks</w:t>
+      </w:r>
+      <w:bookmarkEnd w:id="59"/>
+    </w:p>
+    <w:p>
+      <w:pPr>
+        <w:rPr>
+          <w:rFonts w:ascii="Arial" w:hAnsi="Arial" w:cs="Arial"/>
+          <w:sz w:val="20"/>
+          <w:szCs w:val="20"/>
+        </w:rPr>
+      </w:pPr>
+      <w:r>
+        <w:rPr>
+          <w:rFonts w:ascii="Arial" w:hAnsi="Arial" w:cs="Arial"/>
+          <w:sz w:val="20"/>
+          <w:szCs w:val="20"/>
+        </w:rPr>
+        <w:t>First stable version. Previous versions were development versions.</w:t>
+      </w:r>
+    </w:p>
+    <w:p>
+      <w:pPr>
+        <w:pStyle w:val="Heading3"/>
+      </w:pPr>
+      <w:bookmarkStart w:id="60" w:name="_Toc117591567"/>
+      <w:r>
+        <w:t>Fixed</w:t>
+      </w:r>
+      <w:bookmarkEnd w:id="60"/>
     </w:p>
     <w:p>
       <w:pPr>
@@ -20560,7 +20560,7 @@
           <w:sz w:val="20"/>
           <w:szCs w:val="20"/>
         </w:rPr>
-        <w:t>Various user interface enhancements</w:t>
+        <w:t>Various performance fixes and improvements</w:t>
       </w:r>
     </w:p>
     <w:p>
@@ -20582,7 +20582,7 @@
           <w:sz w:val="20"/>
           <w:szCs w:val="20"/>
         </w:rPr>
-        <w:t>Several memory leaks</w:t>
+        <w:t>Various user interface enhancements</w:t>
       </w:r>
     </w:p>
     <w:p>
@@ -20604,7 +20604,7 @@
           <w:sz w:val="20"/>
           <w:szCs w:val="20"/>
         </w:rPr>
-        <w:t>Bug with new wishlist item title and notes not being cleared after saving</w:t>
+        <w:t>Several memory leaks</w:t>
       </w:r>
     </w:p>
     <w:p>
@@ -20626,7 +20626,7 @@
           <w:sz w:val="20"/>
           <w:szCs w:val="20"/>
         </w:rPr>
-        <w:t>Bug with handling authors and publishers when scanning books</w:t>
+        <w:t>Bug with new wishlist item title and notes not being cleared after saving</w:t>
       </w:r>
     </w:p>
     <w:p>
@@ -20649,7 +20649,7 @@
           <w:szCs w:val="20"/>
         </w:rPr>
         <w:lastRenderedPageBreak/>
-        <w:t>Bug with processing ISBNs with dashes from API</w:t>
+        <w:t>Bug with handling authors and publishers when scanning books</w:t>
       </w:r>
     </w:p>
     <w:p>
@@ -20671,44 +20671,8 @@
           <w:sz w:val="20"/>
           <w:szCs w:val="20"/>
         </w:rPr>
-        <w:t>Bugs with populating authors, tags</w:t>
-      </w:r>
-      <w:r>
-        <w:rPr>
-          <w:rFonts w:ascii="Arial" w:hAnsi="Arial" w:cs="Arial"/>
-          <w:sz w:val="20"/>
-          <w:szCs w:val="20"/>
-        </w:rPr>
-        <w:t>,</w:t>
-      </w:r>
-      <w:r>
-        <w:rPr>
-          <w:rFonts w:ascii="Arial" w:hAnsi="Arial" w:cs="Arial"/>
-          <w:sz w:val="20"/>
-          <w:szCs w:val="20"/>
-        </w:rPr>
-        <w:t xml:space="preserve"> and publishers when pre-filling add new item forms</w:t>
-      </w:r>
-    </w:p>
-    <w:p>
-      <w:pPr>
-        <w:pStyle w:val="ListParagraph"/>
-        <w:rPr>
-          <w:rFonts w:ascii="Arial" w:hAnsi="Arial" w:cs="Arial"/>
-          <w:sz w:val="20"/>
-          <w:szCs w:val="20"/>
-        </w:rPr>
-      </w:pPr>
-    </w:p>
-    <w:p>
-      <w:pPr>
-        <w:pStyle w:val="Heading3"/>
-      </w:pPr>
-      <w:bookmarkStart w:id="61" w:name="_Toc116500220"/>
-      <w:r>
-        <w:t>Added</w:t>
-      </w:r>
-      <w:bookmarkEnd w:id="61"/>
+        <w:t>Bug with processing ISBNs with dashes from API</w:t>
+      </w:r>
     </w:p>
     <w:p>
       <w:pPr>
@@ -20717,15 +20681,56 @@
           <w:ilvl w:val="0"/>
           <w:numId w:val="4"/>
         </w:numPr>
-      </w:pPr>
-      <w:r>
-        <w:rPr>
-          <w:rFonts w:ascii="Arial" w:hAnsi="Arial" w:cs="Arial"/>
-          <w:sz w:val="20"/>
-          <w:szCs w:val="20"/>
-        </w:rPr>
-        <w:t>import CSV functionality</w:t>
-      </w:r>
+        <w:rPr>
+          <w:rFonts w:ascii="Arial" w:hAnsi="Arial" w:cs="Arial"/>
+          <w:sz w:val="20"/>
+          <w:szCs w:val="20"/>
+        </w:rPr>
+      </w:pPr>
+      <w:r>
+        <w:rPr>
+          <w:rFonts w:ascii="Arial" w:hAnsi="Arial" w:cs="Arial"/>
+          <w:sz w:val="20"/>
+          <w:szCs w:val="20"/>
+        </w:rPr>
+        <w:t>Bugs with populating authors, tags</w:t>
+      </w:r>
+      <w:r>
+        <w:rPr>
+          <w:rFonts w:ascii="Arial" w:hAnsi="Arial" w:cs="Arial"/>
+          <w:sz w:val="20"/>
+          <w:szCs w:val="20"/>
+        </w:rPr>
+        <w:t>,</w:t>
+      </w:r>
+      <w:r>
+        <w:rPr>
+          <w:rFonts w:ascii="Arial" w:hAnsi="Arial" w:cs="Arial"/>
+          <w:sz w:val="20"/>
+          <w:szCs w:val="20"/>
+        </w:rPr>
+        <w:t xml:space="preserve"> and publishers when pre-filling add new item forms</w:t>
+      </w:r>
+    </w:p>
+    <w:p>
+      <w:pPr>
+        <w:pStyle w:val="ListParagraph"/>
+        <w:rPr>
+          <w:rFonts w:ascii="Arial" w:hAnsi="Arial" w:cs="Arial"/>
+          <w:sz w:val="20"/>
+          <w:szCs w:val="20"/>
+        </w:rPr>
+      </w:pPr>
+    </w:p>
+    <w:p>
+      <w:pPr>
+        <w:pStyle w:val="Heading3"/>
+      </w:pPr>
+      <w:bookmarkStart w:id="61" w:name="_Toc117591568"/>
+      <w:r>
+        <w:t>Added</w:t>
+      </w:r>
+      <w:bookmarkEnd w:id="61"/>
     </w:p>
     <w:p>
       <w:pPr>
@@ -20741,7 +20746,7 @@
           <w:sz w:val="20"/>
           <w:szCs w:val="20"/>
         </w:rPr>
-        <w:t>export as Excel functionality</w:t>
+        <w:t>import CSV functionality</w:t>
       </w:r>
     </w:p>
     <w:p>
@@ -20758,7 +20763,7 @@
           <w:sz w:val="20"/>
           <w:szCs w:val="20"/>
         </w:rPr>
-        <w:t>spinner when loading item data</w:t>
+        <w:t>export as Excel functionality</w:t>
       </w:r>
     </w:p>
     <w:p>
@@ -20775,28 +20780,8 @@
           <w:sz w:val="20"/>
           <w:szCs w:val="20"/>
         </w:rPr>
-        <w:t>filtering for authors and publishers in add new book dialog</w:t>
-      </w:r>
-    </w:p>
-    <w:p>
-      <w:pPr>
-        <w:pStyle w:val="ListParagraph"/>
-        <w:rPr>
-          <w:rFonts w:ascii="Arial" w:hAnsi="Arial" w:cs="Arial"/>
-          <w:sz w:val="20"/>
-          <w:szCs w:val="20"/>
-        </w:rPr>
-      </w:pPr>
-    </w:p>
-    <w:p>
-      <w:pPr>
-        <w:pStyle w:val="Heading3"/>
-      </w:pPr>
-      <w:bookmarkStart w:id="62" w:name="_Toc116500221"/>
-      <w:r>
-        <w:t>Changed</w:t>
-      </w:r>
-      <w:bookmarkEnd w:id="62"/>
+        <w:t>spinner when loading item data</w:t>
+      </w:r>
     </w:p>
     <w:p>
       <w:pPr>
@@ -20805,20 +20790,35 @@
           <w:ilvl w:val="0"/>
           <w:numId w:val="4"/>
         </w:numPr>
-        <w:rPr>
-          <w:rFonts w:ascii="Arial" w:hAnsi="Arial" w:cs="Arial"/>
-          <w:sz w:val="20"/>
-          <w:szCs w:val="20"/>
-        </w:rPr>
-      </w:pPr>
-      <w:r>
-        <w:rPr>
-          <w:rFonts w:ascii="Arial" w:hAnsi="Arial" w:cs="Arial"/>
-          <w:sz w:val="20"/>
-          <w:szCs w:val="20"/>
-        </w:rPr>
-        <w:t>Restructured database to store images in a separate table</w:t>
-      </w:r>
+      </w:pPr>
+      <w:r>
+        <w:rPr>
+          <w:rFonts w:ascii="Arial" w:hAnsi="Arial" w:cs="Arial"/>
+          <w:sz w:val="20"/>
+          <w:szCs w:val="20"/>
+        </w:rPr>
+        <w:t>filtering for authors and publishers in add new book dialog</w:t>
+      </w:r>
+    </w:p>
+    <w:p>
+      <w:pPr>
+        <w:pStyle w:val="ListParagraph"/>
+        <w:rPr>
+          <w:rFonts w:ascii="Arial" w:hAnsi="Arial" w:cs="Arial"/>
+          <w:sz w:val="20"/>
+          <w:szCs w:val="20"/>
+        </w:rPr>
+      </w:pPr>
+    </w:p>
+    <w:p>
+      <w:pPr>
+        <w:pStyle w:val="Heading3"/>
+      </w:pPr>
+      <w:bookmarkStart w:id="62" w:name="_Toc117591569"/>
+      <w:r>
+        <w:t>Changed</w:t>
+      </w:r>
+      <w:bookmarkEnd w:id="62"/>
     </w:p>
     <w:p>
       <w:pPr>
@@ -20839,38 +20839,8 @@
           <w:sz w:val="20"/>
           <w:szCs w:val="20"/>
         </w:rPr>
-        <w:t>Better error handling when searching for books using API</w:t>
-      </w:r>
-    </w:p>
-    <w:p>
-      <w:pPr>
-        <w:pStyle w:val="ListParagraph"/>
-        <w:rPr>
-          <w:rFonts w:ascii="Arial" w:hAnsi="Arial" w:cs="Arial"/>
-          <w:sz w:val="20"/>
-          <w:szCs w:val="20"/>
-        </w:rPr>
-      </w:pPr>
-    </w:p>
-    <w:p>
-      <w:pPr>
-        <w:pStyle w:val="Heading2"/>
-      </w:pPr>
-      <w:bookmarkStart w:id="63" w:name="_Toc116500222"/>
-      <w:r>
-        <w:t>v1.1.1 – 1-3-2022</w:t>
-      </w:r>
-      <w:bookmarkEnd w:id="63"/>
-    </w:p>
-    <w:p>
-      <w:pPr>
-        <w:pStyle w:val="Heading3"/>
-      </w:pPr>
-      <w:bookmarkStart w:id="64" w:name="_Toc116500223"/>
-      <w:r>
-        <w:t>Fixed</w:t>
-      </w:r>
-      <w:bookmarkEnd w:id="64"/>
+        <w:t>Restructured database to store images in a separate table</w:t>
+      </w:r>
     </w:p>
     <w:p>
       <w:pPr>
@@ -20891,18 +20861,38 @@
           <w:sz w:val="20"/>
           <w:szCs w:val="20"/>
         </w:rPr>
-        <w:t>Bug with checking if ISBN already exists when adding new book</w:t>
-      </w:r>
+        <w:t>Better error handling when searching for books using API</w:t>
+      </w:r>
+    </w:p>
+    <w:p>
+      <w:pPr>
+        <w:pStyle w:val="ListParagraph"/>
+        <w:rPr>
+          <w:rFonts w:ascii="Arial" w:hAnsi="Arial" w:cs="Arial"/>
+          <w:sz w:val="20"/>
+          <w:szCs w:val="20"/>
+        </w:rPr>
+      </w:pPr>
+    </w:p>
+    <w:p>
+      <w:pPr>
+        <w:pStyle w:val="Heading2"/>
+      </w:pPr>
+      <w:bookmarkStart w:id="63" w:name="_Toc117591570"/>
+      <w:r>
+        <w:t>v1.1.1 – 1-3-2022</w:t>
+      </w:r>
+      <w:bookmarkEnd w:id="63"/>
     </w:p>
     <w:p>
       <w:pPr>
         <w:pStyle w:val="Heading3"/>
       </w:pPr>
-      <w:bookmarkStart w:id="65" w:name="_Toc116500224"/>
-      <w:r>
-        <w:t>Added</w:t>
-      </w:r>
-      <w:bookmarkEnd w:id="65"/>
+      <w:bookmarkStart w:id="64" w:name="_Toc117591571"/>
+      <w:r>
+        <w:t>Fixed</w:t>
+      </w:r>
+      <w:bookmarkEnd w:id="64"/>
     </w:p>
     <w:p>
       <w:pPr>
@@ -20923,28 +20913,18 @@
           <w:sz w:val="20"/>
           <w:szCs w:val="20"/>
         </w:rPr>
-        <w:t>Filtering for tags when adding new item</w:t>
-      </w:r>
-    </w:p>
-    <w:p>
-      <w:pPr>
-        <w:pStyle w:val="Heading2"/>
-      </w:pPr>
-      <w:bookmarkStart w:id="66" w:name="_Toc116500225"/>
-      <w:r>
-        <w:t>v1.1.0 – 24-2-2022</w:t>
-      </w:r>
-      <w:bookmarkEnd w:id="66"/>
+        <w:t>Bug with checking if ISBN already exists when adding new book</w:t>
+      </w:r>
     </w:p>
     <w:p>
       <w:pPr>
         <w:pStyle w:val="Heading3"/>
       </w:pPr>
-      <w:bookmarkStart w:id="67" w:name="_Toc116500226"/>
+      <w:bookmarkStart w:id="65" w:name="_Toc117591572"/>
       <w:r>
         <w:t>Added</w:t>
       </w:r>
-      <w:bookmarkEnd w:id="67"/>
+      <w:bookmarkEnd w:id="65"/>
     </w:p>
     <w:p>
       <w:pPr>
@@ -20965,28 +20945,28 @@
           <w:sz w:val="20"/>
           <w:szCs w:val="20"/>
         </w:rPr>
-        <w:t>Wishlist feature</w:t>
+        <w:t>Filtering for tags when adding new item</w:t>
       </w:r>
     </w:p>
     <w:p>
       <w:pPr>
         <w:pStyle w:val="Heading2"/>
       </w:pPr>
-      <w:bookmarkStart w:id="68" w:name="_Toc116500227"/>
-      <w:r>
-        <w:t>v1.0.1 – 30-1-2022</w:t>
-      </w:r>
-      <w:bookmarkEnd w:id="68"/>
+      <w:bookmarkStart w:id="66" w:name="_Toc117591573"/>
+      <w:r>
+        <w:t>v1.1.0 – 24-2-2022</w:t>
+      </w:r>
+      <w:bookmarkEnd w:id="66"/>
     </w:p>
     <w:p>
       <w:pPr>
         <w:pStyle w:val="Heading3"/>
       </w:pPr>
-      <w:bookmarkStart w:id="69" w:name="_Toc116500228"/>
-      <w:r>
-        <w:t>Fixed</w:t>
-      </w:r>
-      <w:bookmarkEnd w:id="69"/>
+      <w:bookmarkStart w:id="67" w:name="_Toc117591574"/>
+      <w:r>
+        <w:t>Added</w:t>
+      </w:r>
+      <w:bookmarkEnd w:id="67"/>
     </w:p>
     <w:p>
       <w:pPr>
@@ -21007,8 +20987,28 @@
           <w:sz w:val="20"/>
           <w:szCs w:val="20"/>
         </w:rPr>
-        <w:t>“insufficient parameters supplied to the command” error when attempting to remove tag from media item</w:t>
-      </w:r>
+        <w:t>Wishlist feature</w:t>
+      </w:r>
+    </w:p>
+    <w:p>
+      <w:pPr>
+        <w:pStyle w:val="Heading2"/>
+      </w:pPr>
+      <w:bookmarkStart w:id="68" w:name="_Toc117591575"/>
+      <w:r>
+        <w:t>v1.0.1 – 30-1-2022</w:t>
+      </w:r>
+      <w:bookmarkEnd w:id="68"/>
+    </w:p>
+    <w:p>
+      <w:pPr>
+        <w:pStyle w:val="Heading3"/>
+      </w:pPr>
+      <w:bookmarkStart w:id="69" w:name="_Toc117591576"/>
+      <w:r>
+        <w:t>Fixed</w:t>
+      </w:r>
+      <w:bookmarkEnd w:id="69"/>
     </w:p>
     <w:p>
       <w:pPr>
@@ -21029,18 +21029,8 @@
           <w:sz w:val="20"/>
           <w:szCs w:val="20"/>
         </w:rPr>
-        <w:t>Minor bugs in manage copies dialog</w:t>
-      </w:r>
-    </w:p>
-    <w:p>
-      <w:pPr>
-        <w:pStyle w:val="Heading3"/>
-      </w:pPr>
-      <w:bookmarkStart w:id="70" w:name="_Toc116500229"/>
-      <w:r>
-        <w:t>Changed</w:t>
-      </w:r>
-      <w:bookmarkEnd w:id="70"/>
+        <w:t>“insufficient parameters supplied to the command” error when attempting to remove tag from media item</w:t>
+      </w:r>
     </w:p>
     <w:p>
       <w:pPr>
@@ -21061,8 +21051,18 @@
           <w:sz w:val="20"/>
           <w:szCs w:val="20"/>
         </w:rPr>
-        <w:t>Increased size of tags list box in main window filters</w:t>
-      </w:r>
+        <w:t>Minor bugs in manage copies dialog</w:t>
+      </w:r>
+    </w:p>
+    <w:p>
+      <w:pPr>
+        <w:pStyle w:val="Heading3"/>
+      </w:pPr>
+      <w:bookmarkStart w:id="70" w:name="_Toc117591577"/>
+      <w:r>
+        <w:t>Changed</w:t>
+      </w:r>
+      <w:bookmarkEnd w:id="70"/>
     </w:p>
     <w:p>
       <w:pPr>
@@ -21083,18 +21083,8 @@
           <w:sz w:val="20"/>
           <w:szCs w:val="20"/>
         </w:rPr>
-        <w:t>Increased sizes of tags, authors, and publishers list boxes in add new item dialogs</w:t>
-      </w:r>
-    </w:p>
-    <w:p>
-      <w:pPr>
-        <w:pStyle w:val="Heading3"/>
-      </w:pPr>
-      <w:bookmarkStart w:id="71" w:name="_Toc116500230"/>
-      <w:r>
-        <w:t>Removed</w:t>
-      </w:r>
-      <w:bookmarkEnd w:id="71"/>
+        <w:t>Increased size of tags list box in main window filters</w:t>
+      </w:r>
     </w:p>
     <w:p>
       <w:pPr>
@@ -21115,28 +21105,18 @@
           <w:sz w:val="20"/>
           <w:szCs w:val="20"/>
         </w:rPr>
-        <w:t>Sample data from database</w:t>
-      </w:r>
-    </w:p>
-    <w:p>
-      <w:pPr>
-        <w:pStyle w:val="Heading2"/>
-      </w:pPr>
-      <w:bookmarkStart w:id="72" w:name="_Toc116500231"/>
-      <w:r>
-        <w:t>v1.0.0 – 23-1-2022</w:t>
-      </w:r>
-      <w:bookmarkEnd w:id="72"/>
+        <w:t>Increased sizes of tags, authors, and publishers list boxes in add new item dialogs</w:t>
+      </w:r>
     </w:p>
     <w:p>
       <w:pPr>
         <w:pStyle w:val="Heading3"/>
       </w:pPr>
-      <w:bookmarkStart w:id="73" w:name="_Toc116500232"/>
-      <w:r>
-        <w:t>Added</w:t>
-      </w:r>
-      <w:bookmarkEnd w:id="73"/>
+      <w:bookmarkStart w:id="71" w:name="_Toc117591578"/>
+      <w:r>
+        <w:t>Removed</w:t>
+      </w:r>
+      <w:bookmarkEnd w:id="71"/>
     </w:p>
     <w:p>
       <w:pPr>
@@ -21157,18 +21137,28 @@
           <w:sz w:val="20"/>
           <w:szCs w:val="20"/>
         </w:rPr>
-        <w:t>Manage copies feature</w:t>
-      </w:r>
+        <w:t>Sample data from database</w:t>
+      </w:r>
+    </w:p>
+    <w:p>
+      <w:pPr>
+        <w:pStyle w:val="Heading2"/>
+      </w:pPr>
+      <w:bookmarkStart w:id="72" w:name="_Toc117591579"/>
+      <w:r>
+        <w:t>v1.0.0 – 23-1-2022</w:t>
+      </w:r>
+      <w:bookmarkEnd w:id="72"/>
     </w:p>
     <w:p>
       <w:pPr>
         <w:pStyle w:val="Heading3"/>
       </w:pPr>
-      <w:bookmarkStart w:id="74" w:name="_Toc116500233"/>
-      <w:r>
-        <w:t>Fixed</w:t>
-      </w:r>
-      <w:bookmarkEnd w:id="74"/>
+      <w:bookmarkStart w:id="73" w:name="_Toc117591580"/>
+      <w:r>
+        <w:t>Added</w:t>
+      </w:r>
+      <w:bookmarkEnd w:id="73"/>
     </w:p>
     <w:p>
       <w:pPr>
@@ -21189,28 +21179,18 @@
           <w:sz w:val="20"/>
           <w:szCs w:val="20"/>
         </w:rPr>
-        <w:t>Bug with processing author names in comma format while adding new book</w:t>
-      </w:r>
-    </w:p>
-    <w:p>
-      <w:pPr>
-        <w:pStyle w:val="Heading2"/>
-      </w:pPr>
-      <w:bookmarkStart w:id="75" w:name="_Toc116500234"/>
-      <w:r>
-        <w:t>v0.9.0 – 8-1-2022</w:t>
-      </w:r>
-      <w:bookmarkEnd w:id="75"/>
+        <w:t>Manage copies feature</w:t>
+      </w:r>
     </w:p>
     <w:p>
       <w:pPr>
         <w:pStyle w:val="Heading3"/>
       </w:pPr>
-      <w:bookmarkStart w:id="76" w:name="_Toc116500235"/>
+      <w:bookmarkStart w:id="74" w:name="_Toc117591581"/>
       <w:r>
         <w:t>Fixed</w:t>
       </w:r>
-      <w:bookmarkEnd w:id="76"/>
+      <w:bookmarkEnd w:id="74"/>
     </w:p>
     <w:p>
       <w:pPr>
@@ -21231,28 +21211,28 @@
           <w:sz w:val="20"/>
           <w:szCs w:val="20"/>
         </w:rPr>
-        <w:t>Main window layout problem</w:t>
-      </w:r>
-    </w:p>
-    <w:p>
-      <w:pPr>
-        <w:pStyle w:val="ListParagraph"/>
-        <w:rPr>
-          <w:rFonts w:ascii="Arial" w:hAnsi="Arial" w:cs="Arial"/>
-          <w:sz w:val="20"/>
-          <w:szCs w:val="20"/>
-        </w:rPr>
-      </w:pPr>
+        <w:t>Bug with processing author names in comma format while adding new book</w:t>
+      </w:r>
+    </w:p>
+    <w:p>
+      <w:pPr>
+        <w:pStyle w:val="Heading2"/>
+      </w:pPr>
+      <w:bookmarkStart w:id="75" w:name="_Toc117591582"/>
+      <w:r>
+        <w:t>v0.9.0 – 8-1-2022</w:t>
+      </w:r>
+      <w:bookmarkEnd w:id="75"/>
     </w:p>
     <w:p>
       <w:pPr>
         <w:pStyle w:val="Heading3"/>
       </w:pPr>
-      <w:bookmarkStart w:id="77" w:name="_Toc116500236"/>
-      <w:r>
-        <w:t>Changed</w:t>
-      </w:r>
-      <w:bookmarkEnd w:id="77"/>
+      <w:bookmarkStart w:id="76" w:name="_Toc117591583"/>
+      <w:r>
+        <w:t>Fixed</w:t>
+      </w:r>
+      <w:bookmarkEnd w:id="76"/>
     </w:p>
     <w:p>
       <w:pPr>
@@ -21273,6 +21253,49 @@
           <w:sz w:val="20"/>
           <w:szCs w:val="20"/>
         </w:rPr>
+        <w:t>Main window layout problem</w:t>
+      </w:r>
+    </w:p>
+    <w:p>
+      <w:pPr>
+        <w:pStyle w:val="ListParagraph"/>
+        <w:rPr>
+          <w:rFonts w:ascii="Arial" w:hAnsi="Arial" w:cs="Arial"/>
+          <w:sz w:val="20"/>
+          <w:szCs w:val="20"/>
+        </w:rPr>
+      </w:pPr>
+    </w:p>
+    <w:p>
+      <w:pPr>
+        <w:pStyle w:val="Heading3"/>
+      </w:pPr>
+      <w:bookmarkStart w:id="77" w:name="_Toc117591584"/>
+      <w:r>
+        <w:lastRenderedPageBreak/>
+        <w:t>Changed</w:t>
+      </w:r>
+      <w:bookmarkEnd w:id="77"/>
+    </w:p>
+    <w:p>
+      <w:pPr>
+        <w:pStyle w:val="ListParagraph"/>
+        <w:numPr>
+          <w:ilvl w:val="0"/>
+          <w:numId w:val="4"/>
+        </w:numPr>
+        <w:rPr>
+          <w:rFonts w:ascii="Arial" w:hAnsi="Arial" w:cs="Arial"/>
+          <w:sz w:val="20"/>
+          <w:szCs w:val="20"/>
+        </w:rPr>
+      </w:pPr>
+      <w:r>
+        <w:rPr>
+          <w:rFonts w:ascii="Arial" w:hAnsi="Arial" w:cs="Arial"/>
+          <w:sz w:val="20"/>
+          <w:szCs w:val="20"/>
+        </w:rPr>
         <w:t>Minor colour changes to main window</w:t>
       </w:r>
     </w:p>
@@ -21280,9 +21303,8 @@
       <w:pPr>
         <w:pStyle w:val="Heading2"/>
       </w:pPr>
-      <w:bookmarkStart w:id="78" w:name="_Toc116500237"/>
-      <w:r>
-        <w:lastRenderedPageBreak/>
+      <w:bookmarkStart w:id="78" w:name="_Toc117591585"/>
+      <w:r>
         <w:t>v0.8.0 – 31-12-2021</w:t>
       </w:r>
       <w:bookmarkEnd w:id="78"/>
@@ -21291,7 +21313,7 @@
       <w:pPr>
         <w:pStyle w:val="Heading3"/>
       </w:pPr>
-      <w:bookmarkStart w:id="79" w:name="_Toc116500238"/>
+      <w:bookmarkStart w:id="79" w:name="_Toc117591586"/>
       <w:r>
         <w:t>Added</w:t>
       </w:r>

--- a/docs/user/MyLibrary.docx
+++ b/docs/user/MyLibrary.docx
@@ -191,7 +191,7 @@
           <w:r>
             <w:fldChar w:fldCharType="separate"/>
           </w:r>
-          <w:hyperlink w:anchor="_Toc117591514" w:history="1">
+          <w:hyperlink w:anchor="_Toc117631279" w:history="1">
             <w:r>
               <w:rPr>
                 <w:rStyle w:val="Hyperlink"/>
@@ -233,7 +233,7 @@
                 <w:noProof/>
                 <w:webHidden/>
               </w:rPr>
-              <w:instrText xml:space="preserve"> PAGEREF _Toc117591514 \h </w:instrText>
+              <w:instrText xml:space="preserve"> PAGEREF _Toc117631279 \h </w:instrText>
             </w:r>
             <w:r>
               <w:rPr>
@@ -277,7 +277,7 @@
               <w:lang w:eastAsia="en-AU"/>
             </w:rPr>
           </w:pPr>
-          <w:hyperlink w:anchor="_Toc117591515" w:history="1">
+          <w:hyperlink w:anchor="_Toc117631280" w:history="1">
             <w:r>
               <w:rPr>
                 <w:rStyle w:val="Hyperlink"/>
@@ -319,7 +319,7 @@
                 <w:noProof/>
                 <w:webHidden/>
               </w:rPr>
-              <w:instrText xml:space="preserve"> PAGEREF _Toc117591515 \h </w:instrText>
+              <w:instrText xml:space="preserve"> PAGEREF _Toc117631280 \h </w:instrText>
             </w:r>
             <w:r>
               <w:rPr>
@@ -363,7 +363,7 @@
               <w:lang w:eastAsia="en-AU"/>
             </w:rPr>
           </w:pPr>
-          <w:hyperlink w:anchor="_Toc117591516" w:history="1">
+          <w:hyperlink w:anchor="_Toc117631281" w:history="1">
             <w:r>
               <w:rPr>
                 <w:rStyle w:val="Hyperlink"/>
@@ -405,7 +405,7 @@
                 <w:noProof/>
                 <w:webHidden/>
               </w:rPr>
-              <w:instrText xml:space="preserve"> PAGEREF _Toc117591516 \h </w:instrText>
+              <w:instrText xml:space="preserve"> PAGEREF _Toc117631281 \h </w:instrText>
             </w:r>
             <w:r>
               <w:rPr>
@@ -449,7 +449,7 @@
               <w:lang w:eastAsia="en-AU"/>
             </w:rPr>
           </w:pPr>
-          <w:hyperlink w:anchor="_Toc117591517" w:history="1">
+          <w:hyperlink w:anchor="_Toc117631282" w:history="1">
             <w:r>
               <w:rPr>
                 <w:rStyle w:val="Hyperlink"/>
@@ -491,7 +491,7 @@
                 <w:noProof/>
                 <w:webHidden/>
               </w:rPr>
-              <w:instrText xml:space="preserve"> PAGEREF _Toc117591517 \h </w:instrText>
+              <w:instrText xml:space="preserve"> PAGEREF _Toc117631282 \h </w:instrText>
             </w:r>
             <w:r>
               <w:rPr>
@@ -535,7 +535,7 @@
               <w:lang w:eastAsia="en-AU"/>
             </w:rPr>
           </w:pPr>
-          <w:hyperlink w:anchor="_Toc117591518" w:history="1">
+          <w:hyperlink w:anchor="_Toc117631283" w:history="1">
             <w:r>
               <w:rPr>
                 <w:rStyle w:val="Hyperlink"/>
@@ -577,7 +577,7 @@
                 <w:noProof/>
                 <w:webHidden/>
               </w:rPr>
-              <w:instrText xml:space="preserve"> PAGEREF _Toc117591518 \h </w:instrText>
+              <w:instrText xml:space="preserve"> PAGEREF _Toc117631283 \h </w:instrText>
             </w:r>
             <w:r>
               <w:rPr>
@@ -621,7 +621,7 @@
               <w:lang w:eastAsia="en-AU"/>
             </w:rPr>
           </w:pPr>
-          <w:hyperlink w:anchor="_Toc117591519" w:history="1">
+          <w:hyperlink w:anchor="_Toc117631284" w:history="1">
             <w:r>
               <w:rPr>
                 <w:rStyle w:val="Hyperlink"/>
@@ -663,7 +663,7 @@
                 <w:noProof/>
                 <w:webHidden/>
               </w:rPr>
-              <w:instrText xml:space="preserve"> PAGEREF _Toc117591519 \h </w:instrText>
+              <w:instrText xml:space="preserve"> PAGEREF _Toc117631284 \h </w:instrText>
             </w:r>
             <w:r>
               <w:rPr>
@@ -707,7 +707,7 @@
               <w:lang w:eastAsia="en-AU"/>
             </w:rPr>
           </w:pPr>
-          <w:hyperlink w:anchor="_Toc117591520" w:history="1">
+          <w:hyperlink w:anchor="_Toc117631285" w:history="1">
             <w:r>
               <w:rPr>
                 <w:rStyle w:val="Hyperlink"/>
@@ -749,7 +749,7 @@
                 <w:noProof/>
                 <w:webHidden/>
               </w:rPr>
-              <w:instrText xml:space="preserve"> PAGEREF _Toc117591520 \h </w:instrText>
+              <w:instrText xml:space="preserve"> PAGEREF _Toc117631285 \h </w:instrText>
             </w:r>
             <w:r>
               <w:rPr>
@@ -793,7 +793,7 @@
               <w:lang w:eastAsia="en-AU"/>
             </w:rPr>
           </w:pPr>
-          <w:hyperlink w:anchor="_Toc117591521" w:history="1">
+          <w:hyperlink w:anchor="_Toc117631286" w:history="1">
             <w:r>
               <w:rPr>
                 <w:rStyle w:val="Hyperlink"/>
@@ -835,7 +835,7 @@
                 <w:noProof/>
                 <w:webHidden/>
               </w:rPr>
-              <w:instrText xml:space="preserve"> PAGEREF _Toc117591521 \h </w:instrText>
+              <w:instrText xml:space="preserve"> PAGEREF _Toc117631286 \h </w:instrText>
             </w:r>
             <w:r>
               <w:rPr>
@@ -879,7 +879,7 @@
               <w:lang w:eastAsia="en-AU"/>
             </w:rPr>
           </w:pPr>
-          <w:hyperlink w:anchor="_Toc117591522" w:history="1">
+          <w:hyperlink w:anchor="_Toc117631287" w:history="1">
             <w:r>
               <w:rPr>
                 <w:rStyle w:val="Hyperlink"/>
@@ -921,7 +921,7 @@
                 <w:noProof/>
                 <w:webHidden/>
               </w:rPr>
-              <w:instrText xml:space="preserve"> PAGEREF _Toc117591522 \h </w:instrText>
+              <w:instrText xml:space="preserve"> PAGEREF _Toc117631287 \h </w:instrText>
             </w:r>
             <w:r>
               <w:rPr>
@@ -965,7 +965,7 @@
               <w:lang w:eastAsia="en-AU"/>
             </w:rPr>
           </w:pPr>
-          <w:hyperlink w:anchor="_Toc117591523" w:history="1">
+          <w:hyperlink w:anchor="_Toc117631288" w:history="1">
             <w:r>
               <w:rPr>
                 <w:rStyle w:val="Hyperlink"/>
@@ -1007,7 +1007,7 @@
                 <w:noProof/>
                 <w:webHidden/>
               </w:rPr>
-              <w:instrText xml:space="preserve"> PAGEREF _Toc117591523 \h </w:instrText>
+              <w:instrText xml:space="preserve"> PAGEREF _Toc117631288 \h </w:instrText>
             </w:r>
             <w:r>
               <w:rPr>
@@ -1051,7 +1051,7 @@
               <w:lang w:eastAsia="en-AU"/>
             </w:rPr>
           </w:pPr>
-          <w:hyperlink w:anchor="_Toc117591524" w:history="1">
+          <w:hyperlink w:anchor="_Toc117631289" w:history="1">
             <w:r>
               <w:rPr>
                 <w:rStyle w:val="Hyperlink"/>
@@ -1093,7 +1093,7 @@
                 <w:noProof/>
                 <w:webHidden/>
               </w:rPr>
-              <w:instrText xml:space="preserve"> PAGEREF _Toc117591524 \h </w:instrText>
+              <w:instrText xml:space="preserve"> PAGEREF _Toc117631289 \h </w:instrText>
             </w:r>
             <w:r>
               <w:rPr>
@@ -1137,7 +1137,7 @@
               <w:lang w:eastAsia="en-AU"/>
             </w:rPr>
           </w:pPr>
-          <w:hyperlink w:anchor="_Toc117591525" w:history="1">
+          <w:hyperlink w:anchor="_Toc117631290" w:history="1">
             <w:r>
               <w:rPr>
                 <w:rStyle w:val="Hyperlink"/>
@@ -1179,7 +1179,7 @@
                 <w:noProof/>
                 <w:webHidden/>
               </w:rPr>
-              <w:instrText xml:space="preserve"> PAGEREF _Toc117591525 \h </w:instrText>
+              <w:instrText xml:space="preserve"> PAGEREF _Toc117631290 \h </w:instrText>
             </w:r>
             <w:r>
               <w:rPr>
@@ -1223,7 +1223,7 @@
               <w:lang w:eastAsia="en-AU"/>
             </w:rPr>
           </w:pPr>
-          <w:hyperlink w:anchor="_Toc117591526" w:history="1">
+          <w:hyperlink w:anchor="_Toc117631291" w:history="1">
             <w:r>
               <w:rPr>
                 <w:rStyle w:val="Hyperlink"/>
@@ -1265,7 +1265,7 @@
                 <w:noProof/>
                 <w:webHidden/>
               </w:rPr>
-              <w:instrText xml:space="preserve"> PAGEREF _Toc117591526 \h </w:instrText>
+              <w:instrText xml:space="preserve"> PAGEREF _Toc117631291 \h </w:instrText>
             </w:r>
             <w:r>
               <w:rPr>
@@ -1309,7 +1309,7 @@
               <w:lang w:eastAsia="en-AU"/>
             </w:rPr>
           </w:pPr>
-          <w:hyperlink w:anchor="_Toc117591527" w:history="1">
+          <w:hyperlink w:anchor="_Toc117631292" w:history="1">
             <w:r>
               <w:rPr>
                 <w:rStyle w:val="Hyperlink"/>
@@ -1351,7 +1351,7 @@
                 <w:noProof/>
                 <w:webHidden/>
               </w:rPr>
-              <w:instrText xml:space="preserve"> PAGEREF _Toc117591527 \h </w:instrText>
+              <w:instrText xml:space="preserve"> PAGEREF _Toc117631292 \h </w:instrText>
             </w:r>
             <w:r>
               <w:rPr>
@@ -1395,7 +1395,7 @@
               <w:lang w:eastAsia="en-AU"/>
             </w:rPr>
           </w:pPr>
-          <w:hyperlink w:anchor="_Toc117591528" w:history="1">
+          <w:hyperlink w:anchor="_Toc117631293" w:history="1">
             <w:r>
               <w:rPr>
                 <w:rStyle w:val="Hyperlink"/>
@@ -1437,7 +1437,7 @@
                 <w:noProof/>
                 <w:webHidden/>
               </w:rPr>
-              <w:instrText xml:space="preserve"> PAGEREF _Toc117591528 \h </w:instrText>
+              <w:instrText xml:space="preserve"> PAGEREF _Toc117631293 \h </w:instrText>
             </w:r>
             <w:r>
               <w:rPr>
@@ -1481,7 +1481,7 @@
               <w:lang w:eastAsia="en-AU"/>
             </w:rPr>
           </w:pPr>
-          <w:hyperlink w:anchor="_Toc117591529" w:history="1">
+          <w:hyperlink w:anchor="_Toc117631294" w:history="1">
             <w:r>
               <w:rPr>
                 <w:rStyle w:val="Hyperlink"/>
@@ -1523,7 +1523,7 @@
                 <w:noProof/>
                 <w:webHidden/>
               </w:rPr>
-              <w:instrText xml:space="preserve"> PAGEREF _Toc117591529 \h </w:instrText>
+              <w:instrText xml:space="preserve"> PAGEREF _Toc117631294 \h </w:instrText>
             </w:r>
             <w:r>
               <w:rPr>
@@ -1567,7 +1567,7 @@
               <w:lang w:eastAsia="en-AU"/>
             </w:rPr>
           </w:pPr>
-          <w:hyperlink w:anchor="_Toc117591530" w:history="1">
+          <w:hyperlink w:anchor="_Toc117631295" w:history="1">
             <w:r>
               <w:rPr>
                 <w:rStyle w:val="Hyperlink"/>
@@ -1609,7 +1609,7 @@
                 <w:noProof/>
                 <w:webHidden/>
               </w:rPr>
-              <w:instrText xml:space="preserve"> PAGEREF _Toc117591530 \h </w:instrText>
+              <w:instrText xml:space="preserve"> PAGEREF _Toc117631295 \h </w:instrText>
             </w:r>
             <w:r>
               <w:rPr>
@@ -1653,7 +1653,7 @@
               <w:lang w:eastAsia="en-AU"/>
             </w:rPr>
           </w:pPr>
-          <w:hyperlink w:anchor="_Toc117591531" w:history="1">
+          <w:hyperlink w:anchor="_Toc117631296" w:history="1">
             <w:r>
               <w:rPr>
                 <w:rStyle w:val="Hyperlink"/>
@@ -1695,7 +1695,7 @@
                 <w:noProof/>
                 <w:webHidden/>
               </w:rPr>
-              <w:instrText xml:space="preserve"> PAGEREF _Toc117591531 \h </w:instrText>
+              <w:instrText xml:space="preserve"> PAGEREF _Toc117631296 \h </w:instrText>
             </w:r>
             <w:r>
               <w:rPr>
@@ -1739,7 +1739,7 @@
               <w:lang w:eastAsia="en-AU"/>
             </w:rPr>
           </w:pPr>
-          <w:hyperlink w:anchor="_Toc117591532" w:history="1">
+          <w:hyperlink w:anchor="_Toc117631297" w:history="1">
             <w:r>
               <w:rPr>
                 <w:rStyle w:val="Hyperlink"/>
@@ -1781,7 +1781,7 @@
                 <w:noProof/>
                 <w:webHidden/>
               </w:rPr>
-              <w:instrText xml:space="preserve"> PAGEREF _Toc117591532 \h </w:instrText>
+              <w:instrText xml:space="preserve"> PAGEREF _Toc117631297 \h </w:instrText>
             </w:r>
             <w:r>
               <w:rPr>
@@ -1825,7 +1825,7 @@
               <w:lang w:eastAsia="en-AU"/>
             </w:rPr>
           </w:pPr>
-          <w:hyperlink w:anchor="_Toc117591533" w:history="1">
+          <w:hyperlink w:anchor="_Toc117631298" w:history="1">
             <w:r>
               <w:rPr>
                 <w:rStyle w:val="Hyperlink"/>
@@ -1867,7 +1867,7 @@
                 <w:noProof/>
                 <w:webHidden/>
               </w:rPr>
-              <w:instrText xml:space="preserve"> PAGEREF _Toc117591533 \h </w:instrText>
+              <w:instrText xml:space="preserve"> PAGEREF _Toc117631298 \h </w:instrText>
             </w:r>
             <w:r>
               <w:rPr>
@@ -1911,7 +1911,7 @@
               <w:lang w:eastAsia="en-AU"/>
             </w:rPr>
           </w:pPr>
-          <w:hyperlink w:anchor="_Toc117591534" w:history="1">
+          <w:hyperlink w:anchor="_Toc117631299" w:history="1">
             <w:r>
               <w:rPr>
                 <w:rStyle w:val="Hyperlink"/>
@@ -1953,7 +1953,7 @@
                 <w:noProof/>
                 <w:webHidden/>
               </w:rPr>
-              <w:instrText xml:space="preserve"> PAGEREF _Toc117591534 \h </w:instrText>
+              <w:instrText xml:space="preserve"> PAGEREF _Toc117631299 \h </w:instrText>
             </w:r>
             <w:r>
               <w:rPr>
@@ -1997,7 +1997,7 @@
               <w:lang w:eastAsia="en-AU"/>
             </w:rPr>
           </w:pPr>
-          <w:hyperlink w:anchor="_Toc117591535" w:history="1">
+          <w:hyperlink w:anchor="_Toc117631300" w:history="1">
             <w:r>
               <w:rPr>
                 <w:rStyle w:val="Hyperlink"/>
@@ -2039,7 +2039,7 @@
                 <w:noProof/>
                 <w:webHidden/>
               </w:rPr>
-              <w:instrText xml:space="preserve"> PAGEREF _Toc117591535 \h </w:instrText>
+              <w:instrText xml:space="preserve"> PAGEREF _Toc117631300 \h </w:instrText>
             </w:r>
             <w:r>
               <w:rPr>
@@ -2083,7 +2083,7 @@
               <w:lang w:eastAsia="en-AU"/>
             </w:rPr>
           </w:pPr>
-          <w:hyperlink w:anchor="_Toc117591536" w:history="1">
+          <w:hyperlink w:anchor="_Toc117631301" w:history="1">
             <w:r>
               <w:rPr>
                 <w:rStyle w:val="Hyperlink"/>
@@ -2125,7 +2125,7 @@
                 <w:noProof/>
                 <w:webHidden/>
               </w:rPr>
-              <w:instrText xml:space="preserve"> PAGEREF _Toc117591536 \h </w:instrText>
+              <w:instrText xml:space="preserve"> PAGEREF _Toc117631301 \h </w:instrText>
             </w:r>
             <w:r>
               <w:rPr>
@@ -2169,7 +2169,7 @@
               <w:lang w:eastAsia="en-AU"/>
             </w:rPr>
           </w:pPr>
-          <w:hyperlink w:anchor="_Toc117591537" w:history="1">
+          <w:hyperlink w:anchor="_Toc117631302" w:history="1">
             <w:r>
               <w:rPr>
                 <w:rStyle w:val="Hyperlink"/>
@@ -2211,7 +2211,7 @@
                 <w:noProof/>
                 <w:webHidden/>
               </w:rPr>
-              <w:instrText xml:space="preserve"> PAGEREF _Toc117591537 \h </w:instrText>
+              <w:instrText xml:space="preserve"> PAGEREF _Toc117631302 \h </w:instrText>
             </w:r>
             <w:r>
               <w:rPr>
@@ -2255,7 +2255,7 @@
               <w:lang w:eastAsia="en-AU"/>
             </w:rPr>
           </w:pPr>
-          <w:hyperlink w:anchor="_Toc117591538" w:history="1">
+          <w:hyperlink w:anchor="_Toc117631303" w:history="1">
             <w:r>
               <w:rPr>
                 <w:rStyle w:val="Hyperlink"/>
@@ -2297,7 +2297,7 @@
                 <w:noProof/>
                 <w:webHidden/>
               </w:rPr>
-              <w:instrText xml:space="preserve"> PAGEREF _Toc117591538 \h </w:instrText>
+              <w:instrText xml:space="preserve"> PAGEREF _Toc117631303 \h </w:instrText>
             </w:r>
             <w:r>
               <w:rPr>
@@ -2341,7 +2341,7 @@
               <w:lang w:eastAsia="en-AU"/>
             </w:rPr>
           </w:pPr>
-          <w:hyperlink w:anchor="_Toc117591539" w:history="1">
+          <w:hyperlink w:anchor="_Toc117631304" w:history="1">
             <w:r>
               <w:rPr>
                 <w:rStyle w:val="Hyperlink"/>
@@ -2383,7 +2383,7 @@
                 <w:noProof/>
                 <w:webHidden/>
               </w:rPr>
-              <w:instrText xml:space="preserve"> PAGEREF _Toc117591539 \h </w:instrText>
+              <w:instrText xml:space="preserve"> PAGEREF _Toc117631304 \h </w:instrText>
             </w:r>
             <w:r>
               <w:rPr>
@@ -2427,7 +2427,7 @@
               <w:lang w:eastAsia="en-AU"/>
             </w:rPr>
           </w:pPr>
-          <w:hyperlink w:anchor="_Toc117591540" w:history="1">
+          <w:hyperlink w:anchor="_Toc117631305" w:history="1">
             <w:r>
               <w:rPr>
                 <w:rStyle w:val="Hyperlink"/>
@@ -2469,7 +2469,7 @@
                 <w:noProof/>
                 <w:webHidden/>
               </w:rPr>
-              <w:instrText xml:space="preserve"> PAGEREF _Toc117591540 \h </w:instrText>
+              <w:instrText xml:space="preserve"> PAGEREF _Toc117631305 \h </w:instrText>
             </w:r>
             <w:r>
               <w:rPr>
@@ -2513,7 +2513,7 @@
               <w:lang w:eastAsia="en-AU"/>
             </w:rPr>
           </w:pPr>
-          <w:hyperlink w:anchor="_Toc117591541" w:history="1">
+          <w:hyperlink w:anchor="_Toc117631306" w:history="1">
             <w:r>
               <w:rPr>
                 <w:rStyle w:val="Hyperlink"/>
@@ -2555,7 +2555,7 @@
                 <w:noProof/>
                 <w:webHidden/>
               </w:rPr>
-              <w:instrText xml:space="preserve"> PAGEREF _Toc117591541 \h </w:instrText>
+              <w:instrText xml:space="preserve"> PAGEREF _Toc117631306 \h </w:instrText>
             </w:r>
             <w:r>
               <w:rPr>
@@ -2599,7 +2599,7 @@
               <w:lang w:eastAsia="en-AU"/>
             </w:rPr>
           </w:pPr>
-          <w:hyperlink w:anchor="_Toc117591542" w:history="1">
+          <w:hyperlink w:anchor="_Toc117631307" w:history="1">
             <w:r>
               <w:rPr>
                 <w:rStyle w:val="Hyperlink"/>
@@ -2641,7 +2641,7 @@
                 <w:noProof/>
                 <w:webHidden/>
               </w:rPr>
-              <w:instrText xml:space="preserve"> PAGEREF _Toc117591542 \h </w:instrText>
+              <w:instrText xml:space="preserve"> PAGEREF _Toc117631307 \h </w:instrText>
             </w:r>
             <w:r>
               <w:rPr>
@@ -2685,7 +2685,7 @@
               <w:lang w:eastAsia="en-AU"/>
             </w:rPr>
           </w:pPr>
-          <w:hyperlink w:anchor="_Toc117591543" w:history="1">
+          <w:hyperlink w:anchor="_Toc117631308" w:history="1">
             <w:r>
               <w:rPr>
                 <w:rStyle w:val="Hyperlink"/>
@@ -2727,7 +2727,7 @@
                 <w:noProof/>
                 <w:webHidden/>
               </w:rPr>
-              <w:instrText xml:space="preserve"> PAGEREF _Toc117591543 \h </w:instrText>
+              <w:instrText xml:space="preserve"> PAGEREF _Toc117631308 \h </w:instrText>
             </w:r>
             <w:r>
               <w:rPr>
@@ -2771,7 +2771,7 @@
               <w:lang w:eastAsia="en-AU"/>
             </w:rPr>
           </w:pPr>
-          <w:hyperlink w:anchor="_Toc117591544" w:history="1">
+          <w:hyperlink w:anchor="_Toc117631309" w:history="1">
             <w:r>
               <w:rPr>
                 <w:rStyle w:val="Hyperlink"/>
@@ -2813,7 +2813,7 @@
                 <w:noProof/>
                 <w:webHidden/>
               </w:rPr>
-              <w:instrText xml:space="preserve"> PAGEREF _Toc117591544 \h </w:instrText>
+              <w:instrText xml:space="preserve"> PAGEREF _Toc117631309 \h </w:instrText>
             </w:r>
             <w:r>
               <w:rPr>
@@ -2857,7 +2857,7 @@
               <w:lang w:eastAsia="en-AU"/>
             </w:rPr>
           </w:pPr>
-          <w:hyperlink w:anchor="_Toc117591545" w:history="1">
+          <w:hyperlink w:anchor="_Toc117631310" w:history="1">
             <w:r>
               <w:rPr>
                 <w:rStyle w:val="Hyperlink"/>
@@ -2899,7 +2899,7 @@
                 <w:noProof/>
                 <w:webHidden/>
               </w:rPr>
-              <w:instrText xml:space="preserve"> PAGEREF _Toc117591545 \h </w:instrText>
+              <w:instrText xml:space="preserve"> PAGEREF _Toc117631310 \h </w:instrText>
             </w:r>
             <w:r>
               <w:rPr>
@@ -2943,7 +2943,7 @@
               <w:lang w:eastAsia="en-AU"/>
             </w:rPr>
           </w:pPr>
-          <w:hyperlink w:anchor="_Toc117591546" w:history="1">
+          <w:hyperlink w:anchor="_Toc117631311" w:history="1">
             <w:r>
               <w:rPr>
                 <w:rStyle w:val="Hyperlink"/>
@@ -2985,7 +2985,7 @@
                 <w:noProof/>
                 <w:webHidden/>
               </w:rPr>
-              <w:instrText xml:space="preserve"> PAGEREF _Toc117591546 \h </w:instrText>
+              <w:instrText xml:space="preserve"> PAGEREF _Toc117631311 \h </w:instrText>
             </w:r>
             <w:r>
               <w:rPr>
@@ -3029,7 +3029,7 @@
               <w:lang w:eastAsia="en-AU"/>
             </w:rPr>
           </w:pPr>
-          <w:hyperlink w:anchor="_Toc117591547" w:history="1">
+          <w:hyperlink w:anchor="_Toc117631312" w:history="1">
             <w:r>
               <w:rPr>
                 <w:rStyle w:val="Hyperlink"/>
@@ -3071,7 +3071,7 @@
                 <w:noProof/>
                 <w:webHidden/>
               </w:rPr>
-              <w:instrText xml:space="preserve"> PAGEREF _Toc117591547 \h </w:instrText>
+              <w:instrText xml:space="preserve"> PAGEREF _Toc117631312 \h </w:instrText>
             </w:r>
             <w:r>
               <w:rPr>
@@ -3115,7 +3115,7 @@
               <w:lang w:eastAsia="en-AU"/>
             </w:rPr>
           </w:pPr>
-          <w:hyperlink w:anchor="_Toc117591548" w:history="1">
+          <w:hyperlink w:anchor="_Toc117631313" w:history="1">
             <w:r>
               <w:rPr>
                 <w:rStyle w:val="Hyperlink"/>
@@ -3157,7 +3157,7 @@
                 <w:noProof/>
                 <w:webHidden/>
               </w:rPr>
-              <w:instrText xml:space="preserve"> PAGEREF _Toc117591548 \h </w:instrText>
+              <w:instrText xml:space="preserve"> PAGEREF _Toc117631313 \h </w:instrText>
             </w:r>
             <w:r>
               <w:rPr>
@@ -3201,7 +3201,7 @@
               <w:lang w:eastAsia="en-AU"/>
             </w:rPr>
           </w:pPr>
-          <w:hyperlink w:anchor="_Toc117591549" w:history="1">
+          <w:hyperlink w:anchor="_Toc117631314" w:history="1">
             <w:r>
               <w:rPr>
                 <w:rStyle w:val="Hyperlink"/>
@@ -3243,7 +3243,7 @@
                 <w:noProof/>
                 <w:webHidden/>
               </w:rPr>
-              <w:instrText xml:space="preserve"> PAGEREF _Toc117591549 \h </w:instrText>
+              <w:instrText xml:space="preserve"> PAGEREF _Toc117631314 \h </w:instrText>
             </w:r>
             <w:r>
               <w:rPr>
@@ -3287,7 +3287,7 @@
               <w:lang w:eastAsia="en-AU"/>
             </w:rPr>
           </w:pPr>
-          <w:hyperlink w:anchor="_Toc117591550" w:history="1">
+          <w:hyperlink w:anchor="_Toc117631315" w:history="1">
             <w:r>
               <w:rPr>
                 <w:rStyle w:val="Hyperlink"/>
@@ -3329,7 +3329,7 @@
                 <w:noProof/>
                 <w:webHidden/>
               </w:rPr>
-              <w:instrText xml:space="preserve"> PAGEREF _Toc117591550 \h </w:instrText>
+              <w:instrText xml:space="preserve"> PAGEREF _Toc117631315 \h </w:instrText>
             </w:r>
             <w:r>
               <w:rPr>
@@ -3373,7 +3373,7 @@
               <w:lang w:eastAsia="en-AU"/>
             </w:rPr>
           </w:pPr>
-          <w:hyperlink w:anchor="_Toc117591551" w:history="1">
+          <w:hyperlink w:anchor="_Toc117631316" w:history="1">
             <w:r>
               <w:rPr>
                 <w:rStyle w:val="Hyperlink"/>
@@ -3415,7 +3415,7 @@
                 <w:noProof/>
                 <w:webHidden/>
               </w:rPr>
-              <w:instrText xml:space="preserve"> PAGEREF _Toc117591551 \h </w:instrText>
+              <w:instrText xml:space="preserve"> PAGEREF _Toc117631316 \h </w:instrText>
             </w:r>
             <w:r>
               <w:rPr>
@@ -3459,7 +3459,7 @@
               <w:lang w:eastAsia="en-AU"/>
             </w:rPr>
           </w:pPr>
-          <w:hyperlink w:anchor="_Toc117591552" w:history="1">
+          <w:hyperlink w:anchor="_Toc117631317" w:history="1">
             <w:r>
               <w:rPr>
                 <w:rStyle w:val="Hyperlink"/>
@@ -3501,7 +3501,7 @@
                 <w:noProof/>
                 <w:webHidden/>
               </w:rPr>
-              <w:instrText xml:space="preserve"> PAGEREF _Toc117591552 \h </w:instrText>
+              <w:instrText xml:space="preserve"> PAGEREF _Toc117631317 \h </w:instrText>
             </w:r>
             <w:r>
               <w:rPr>
@@ -3545,7 +3545,7 @@
               <w:lang w:eastAsia="en-AU"/>
             </w:rPr>
           </w:pPr>
-          <w:hyperlink w:anchor="_Toc117591553" w:history="1">
+          <w:hyperlink w:anchor="_Toc117631318" w:history="1">
             <w:r>
               <w:rPr>
                 <w:rStyle w:val="Hyperlink"/>
@@ -3587,7 +3587,7 @@
                 <w:noProof/>
                 <w:webHidden/>
               </w:rPr>
-              <w:instrText xml:space="preserve"> PAGEREF _Toc117591553 \h </w:instrText>
+              <w:instrText xml:space="preserve"> PAGEREF _Toc117631318 \h </w:instrText>
             </w:r>
             <w:r>
               <w:rPr>
@@ -3631,7 +3631,7 @@
               <w:lang w:eastAsia="en-AU"/>
             </w:rPr>
           </w:pPr>
-          <w:hyperlink w:anchor="_Toc117591554" w:history="1">
+          <w:hyperlink w:anchor="_Toc117631319" w:history="1">
             <w:r>
               <w:rPr>
                 <w:rStyle w:val="Hyperlink"/>
@@ -3673,7 +3673,7 @@
                 <w:noProof/>
                 <w:webHidden/>
               </w:rPr>
-              <w:instrText xml:space="preserve"> PAGEREF _Toc117591554 \h </w:instrText>
+              <w:instrText xml:space="preserve"> PAGEREF _Toc117631319 \h </w:instrText>
             </w:r>
             <w:r>
               <w:rPr>
@@ -3717,7 +3717,7 @@
               <w:lang w:eastAsia="en-AU"/>
             </w:rPr>
           </w:pPr>
-          <w:hyperlink w:anchor="_Toc117591555" w:history="1">
+          <w:hyperlink w:anchor="_Toc117631320" w:history="1">
             <w:r>
               <w:rPr>
                 <w:rStyle w:val="Hyperlink"/>
@@ -3759,7 +3759,7 @@
                 <w:noProof/>
                 <w:webHidden/>
               </w:rPr>
-              <w:instrText xml:space="preserve"> PAGEREF _Toc117591555 \h </w:instrText>
+              <w:instrText xml:space="preserve"> PAGEREF _Toc117631320 \h </w:instrText>
             </w:r>
             <w:r>
               <w:rPr>
@@ -3803,7 +3803,7 @@
               <w:lang w:eastAsia="en-AU"/>
             </w:rPr>
           </w:pPr>
-          <w:hyperlink w:anchor="_Toc117591556" w:history="1">
+          <w:hyperlink w:anchor="_Toc117631321" w:history="1">
             <w:r>
               <w:rPr>
                 <w:rStyle w:val="Hyperlink"/>
@@ -3845,7 +3845,7 @@
                 <w:noProof/>
                 <w:webHidden/>
               </w:rPr>
-              <w:instrText xml:space="preserve"> PAGEREF _Toc117591556 \h </w:instrText>
+              <w:instrText xml:space="preserve"> PAGEREF _Toc117631321 \h </w:instrText>
             </w:r>
             <w:r>
               <w:rPr>
@@ -3889,7 +3889,7 @@
               <w:lang w:eastAsia="en-AU"/>
             </w:rPr>
           </w:pPr>
-          <w:hyperlink w:anchor="_Toc117591557" w:history="1">
+          <w:hyperlink w:anchor="_Toc117631322" w:history="1">
             <w:r>
               <w:rPr>
                 <w:rStyle w:val="Hyperlink"/>
@@ -3931,7 +3931,7 @@
                 <w:noProof/>
                 <w:webHidden/>
               </w:rPr>
-              <w:instrText xml:space="preserve"> PAGEREF _Toc117591557 \h </w:instrText>
+              <w:instrText xml:space="preserve"> PAGEREF _Toc117631322 \h </w:instrText>
             </w:r>
             <w:r>
               <w:rPr>
@@ -3975,7 +3975,7 @@
               <w:lang w:eastAsia="en-AU"/>
             </w:rPr>
           </w:pPr>
-          <w:hyperlink w:anchor="_Toc117591558" w:history="1">
+          <w:hyperlink w:anchor="_Toc117631323" w:history="1">
             <w:r>
               <w:rPr>
                 <w:rStyle w:val="Hyperlink"/>
@@ -4017,7 +4017,7 @@
                 <w:noProof/>
                 <w:webHidden/>
               </w:rPr>
-              <w:instrText xml:space="preserve"> PAGEREF _Toc117591558 \h </w:instrText>
+              <w:instrText xml:space="preserve"> PAGEREF _Toc117631323 \h </w:instrText>
             </w:r>
             <w:r>
               <w:rPr>
@@ -4061,7 +4061,7 @@
               <w:lang w:eastAsia="en-AU"/>
             </w:rPr>
           </w:pPr>
-          <w:hyperlink w:anchor="_Toc117591559" w:history="1">
+          <w:hyperlink w:anchor="_Toc117631324" w:history="1">
             <w:r>
               <w:rPr>
                 <w:rStyle w:val="Hyperlink"/>
@@ -4103,7 +4103,7 @@
                 <w:noProof/>
                 <w:webHidden/>
               </w:rPr>
-              <w:instrText xml:space="preserve"> PAGEREF _Toc117591559 \h </w:instrText>
+              <w:instrText xml:space="preserve"> PAGEREF _Toc117631324 \h </w:instrText>
             </w:r>
             <w:r>
               <w:rPr>
@@ -4147,7 +4147,7 @@
               <w:lang w:eastAsia="en-AU"/>
             </w:rPr>
           </w:pPr>
-          <w:hyperlink w:anchor="_Toc117591560" w:history="1">
+          <w:hyperlink w:anchor="_Toc117631325" w:history="1">
             <w:r>
               <w:rPr>
                 <w:rStyle w:val="Hyperlink"/>
@@ -4189,7 +4189,7 @@
                 <w:noProof/>
                 <w:webHidden/>
               </w:rPr>
-              <w:instrText xml:space="preserve"> PAGEREF _Toc117591560 \h </w:instrText>
+              <w:instrText xml:space="preserve"> PAGEREF _Toc117631325 \h </w:instrText>
             </w:r>
             <w:r>
               <w:rPr>
@@ -4233,7 +4233,7 @@
               <w:lang w:eastAsia="en-AU"/>
             </w:rPr>
           </w:pPr>
-          <w:hyperlink w:anchor="_Toc117591561" w:history="1">
+          <w:hyperlink w:anchor="_Toc117631326" w:history="1">
             <w:r>
               <w:rPr>
                 <w:rStyle w:val="Hyperlink"/>
@@ -4275,7 +4275,7 @@
                 <w:noProof/>
                 <w:webHidden/>
               </w:rPr>
-              <w:instrText xml:space="preserve"> PAGEREF _Toc117591561 \h </w:instrText>
+              <w:instrText xml:space="preserve"> PAGEREF _Toc117631326 \h </w:instrText>
             </w:r>
             <w:r>
               <w:rPr>
@@ -4319,7 +4319,7 @@
               <w:lang w:eastAsia="en-AU"/>
             </w:rPr>
           </w:pPr>
-          <w:hyperlink w:anchor="_Toc117591562" w:history="1">
+          <w:hyperlink w:anchor="_Toc117631327" w:history="1">
             <w:r>
               <w:rPr>
                 <w:rStyle w:val="Hyperlink"/>
@@ -4361,7 +4361,7 @@
                 <w:noProof/>
                 <w:webHidden/>
               </w:rPr>
-              <w:instrText xml:space="preserve"> PAGEREF _Toc117591562 \h </w:instrText>
+              <w:instrText xml:space="preserve"> PAGEREF _Toc117631327 \h </w:instrText>
             </w:r>
             <w:r>
               <w:rPr>
@@ -4405,7 +4405,7 @@
               <w:lang w:eastAsia="en-AU"/>
             </w:rPr>
           </w:pPr>
-          <w:hyperlink w:anchor="_Toc117591563" w:history="1">
+          <w:hyperlink w:anchor="_Toc117631328" w:history="1">
             <w:r>
               <w:rPr>
                 <w:rStyle w:val="Hyperlink"/>
@@ -4447,7 +4447,7 @@
                 <w:noProof/>
                 <w:webHidden/>
               </w:rPr>
-              <w:instrText xml:space="preserve"> PAGEREF _Toc117591563 \h </w:instrText>
+              <w:instrText xml:space="preserve"> PAGEREF _Toc117631328 \h </w:instrText>
             </w:r>
             <w:r>
               <w:rPr>
@@ -4491,7 +4491,7 @@
               <w:lang w:eastAsia="en-AU"/>
             </w:rPr>
           </w:pPr>
-          <w:hyperlink w:anchor="_Toc117591564" w:history="1">
+          <w:hyperlink w:anchor="_Toc117631329" w:history="1">
             <w:r>
               <w:rPr>
                 <w:rStyle w:val="Hyperlink"/>
@@ -4533,7 +4533,7 @@
                 <w:noProof/>
                 <w:webHidden/>
               </w:rPr>
-              <w:instrText xml:space="preserve"> PAGEREF _Toc117591564 \h </w:instrText>
+              <w:instrText xml:space="preserve"> PAGEREF _Toc117631329 \h </w:instrText>
             </w:r>
             <w:r>
               <w:rPr>
@@ -4577,7 +4577,7 @@
               <w:lang w:eastAsia="en-AU"/>
             </w:rPr>
           </w:pPr>
-          <w:hyperlink w:anchor="_Toc117591565" w:history="1">
+          <w:hyperlink w:anchor="_Toc117631330" w:history="1">
             <w:r>
               <w:rPr>
                 <w:rStyle w:val="Hyperlink"/>
@@ -4619,7 +4619,7 @@
                 <w:noProof/>
                 <w:webHidden/>
               </w:rPr>
-              <w:instrText xml:space="preserve"> PAGEREF _Toc117591565 \h </w:instrText>
+              <w:instrText xml:space="preserve"> PAGEREF _Toc117631330 \h </w:instrText>
             </w:r>
             <w:r>
               <w:rPr>
@@ -4663,7 +4663,7 @@
               <w:lang w:eastAsia="en-AU"/>
             </w:rPr>
           </w:pPr>
-          <w:hyperlink w:anchor="_Toc117591566" w:history="1">
+          <w:hyperlink w:anchor="_Toc117631331" w:history="1">
             <w:r>
               <w:rPr>
                 <w:rStyle w:val="Hyperlink"/>
@@ -4705,7 +4705,7 @@
                 <w:noProof/>
                 <w:webHidden/>
               </w:rPr>
-              <w:instrText xml:space="preserve"> PAGEREF _Toc117591566 \h </w:instrText>
+              <w:instrText xml:space="preserve"> PAGEREF _Toc117631331 \h </w:instrText>
             </w:r>
             <w:r>
               <w:rPr>
@@ -4749,7 +4749,7 @@
               <w:lang w:eastAsia="en-AU"/>
             </w:rPr>
           </w:pPr>
-          <w:hyperlink w:anchor="_Toc117591567" w:history="1">
+          <w:hyperlink w:anchor="_Toc117631332" w:history="1">
             <w:r>
               <w:rPr>
                 <w:rStyle w:val="Hyperlink"/>
@@ -4791,7 +4791,7 @@
                 <w:noProof/>
                 <w:webHidden/>
               </w:rPr>
-              <w:instrText xml:space="preserve"> PAGEREF _Toc117591567 \h </w:instrText>
+              <w:instrText xml:space="preserve"> PAGEREF _Toc117631332 \h </w:instrText>
             </w:r>
             <w:r>
               <w:rPr>
@@ -4835,7 +4835,7 @@
               <w:lang w:eastAsia="en-AU"/>
             </w:rPr>
           </w:pPr>
-          <w:hyperlink w:anchor="_Toc117591568" w:history="1">
+          <w:hyperlink w:anchor="_Toc117631333" w:history="1">
             <w:r>
               <w:rPr>
                 <w:rStyle w:val="Hyperlink"/>
@@ -4877,7 +4877,7 @@
                 <w:noProof/>
                 <w:webHidden/>
               </w:rPr>
-              <w:instrText xml:space="preserve"> PAGEREF _Toc117591568 \h </w:instrText>
+              <w:instrText xml:space="preserve"> PAGEREF _Toc117631333 \h </w:instrText>
             </w:r>
             <w:r>
               <w:rPr>
@@ -4921,7 +4921,7 @@
               <w:lang w:eastAsia="en-AU"/>
             </w:rPr>
           </w:pPr>
-          <w:hyperlink w:anchor="_Toc117591569" w:history="1">
+          <w:hyperlink w:anchor="_Toc117631334" w:history="1">
             <w:r>
               <w:rPr>
                 <w:rStyle w:val="Hyperlink"/>
@@ -4963,7 +4963,7 @@
                 <w:noProof/>
                 <w:webHidden/>
               </w:rPr>
-              <w:instrText xml:space="preserve"> PAGEREF _Toc117591569 \h </w:instrText>
+              <w:instrText xml:space="preserve"> PAGEREF _Toc117631334 \h </w:instrText>
             </w:r>
             <w:r>
               <w:rPr>
@@ -5007,7 +5007,7 @@
               <w:lang w:eastAsia="en-AU"/>
             </w:rPr>
           </w:pPr>
-          <w:hyperlink w:anchor="_Toc117591570" w:history="1">
+          <w:hyperlink w:anchor="_Toc117631335" w:history="1">
             <w:r>
               <w:rPr>
                 <w:rStyle w:val="Hyperlink"/>
@@ -5049,7 +5049,7 @@
                 <w:noProof/>
                 <w:webHidden/>
               </w:rPr>
-              <w:instrText xml:space="preserve"> PAGEREF _Toc117591570 \h </w:instrText>
+              <w:instrText xml:space="preserve"> PAGEREF _Toc117631335 \h </w:instrText>
             </w:r>
             <w:r>
               <w:rPr>
@@ -5093,7 +5093,7 @@
               <w:lang w:eastAsia="en-AU"/>
             </w:rPr>
           </w:pPr>
-          <w:hyperlink w:anchor="_Toc117591571" w:history="1">
+          <w:hyperlink w:anchor="_Toc117631336" w:history="1">
             <w:r>
               <w:rPr>
                 <w:rStyle w:val="Hyperlink"/>
@@ -5135,7 +5135,7 @@
                 <w:noProof/>
                 <w:webHidden/>
               </w:rPr>
-              <w:instrText xml:space="preserve"> PAGEREF _Toc117591571 \h </w:instrText>
+              <w:instrText xml:space="preserve"> PAGEREF _Toc117631336 \h </w:instrText>
             </w:r>
             <w:r>
               <w:rPr>
@@ -5179,7 +5179,7 @@
               <w:lang w:eastAsia="en-AU"/>
             </w:rPr>
           </w:pPr>
-          <w:hyperlink w:anchor="_Toc117591572" w:history="1">
+          <w:hyperlink w:anchor="_Toc117631337" w:history="1">
             <w:r>
               <w:rPr>
                 <w:rStyle w:val="Hyperlink"/>
@@ -5221,7 +5221,7 @@
                 <w:noProof/>
                 <w:webHidden/>
               </w:rPr>
-              <w:instrText xml:space="preserve"> PAGEREF _Toc117591572 \h </w:instrText>
+              <w:instrText xml:space="preserve"> PAGEREF _Toc117631337 \h </w:instrText>
             </w:r>
             <w:r>
               <w:rPr>
@@ -5265,7 +5265,7 @@
               <w:lang w:eastAsia="en-AU"/>
             </w:rPr>
           </w:pPr>
-          <w:hyperlink w:anchor="_Toc117591573" w:history="1">
+          <w:hyperlink w:anchor="_Toc117631338" w:history="1">
             <w:r>
               <w:rPr>
                 <w:rStyle w:val="Hyperlink"/>
@@ -5307,7 +5307,7 @@
                 <w:noProof/>
                 <w:webHidden/>
               </w:rPr>
-              <w:instrText xml:space="preserve"> PAGEREF _Toc117591573 \h </w:instrText>
+              <w:instrText xml:space="preserve"> PAGEREF _Toc117631338 \h </w:instrText>
             </w:r>
             <w:r>
               <w:rPr>
@@ -5351,7 +5351,7 @@
               <w:lang w:eastAsia="en-AU"/>
             </w:rPr>
           </w:pPr>
-          <w:hyperlink w:anchor="_Toc117591574" w:history="1">
+          <w:hyperlink w:anchor="_Toc117631339" w:history="1">
             <w:r>
               <w:rPr>
                 <w:rStyle w:val="Hyperlink"/>
@@ -5393,7 +5393,7 @@
                 <w:noProof/>
                 <w:webHidden/>
               </w:rPr>
-              <w:instrText xml:space="preserve"> PAGEREF _Toc117591574 \h </w:instrText>
+              <w:instrText xml:space="preserve"> PAGEREF _Toc117631339 \h </w:instrText>
             </w:r>
             <w:r>
               <w:rPr>
@@ -5437,7 +5437,7 @@
               <w:lang w:eastAsia="en-AU"/>
             </w:rPr>
           </w:pPr>
-          <w:hyperlink w:anchor="_Toc117591575" w:history="1">
+          <w:hyperlink w:anchor="_Toc117631340" w:history="1">
             <w:r>
               <w:rPr>
                 <w:rStyle w:val="Hyperlink"/>
@@ -5479,7 +5479,7 @@
                 <w:noProof/>
                 <w:webHidden/>
               </w:rPr>
-              <w:instrText xml:space="preserve"> PAGEREF _Toc117591575 \h </w:instrText>
+              <w:instrText xml:space="preserve"> PAGEREF _Toc117631340 \h </w:instrText>
             </w:r>
             <w:r>
               <w:rPr>
@@ -5523,7 +5523,7 @@
               <w:lang w:eastAsia="en-AU"/>
             </w:rPr>
           </w:pPr>
-          <w:hyperlink w:anchor="_Toc117591576" w:history="1">
+          <w:hyperlink w:anchor="_Toc117631341" w:history="1">
             <w:r>
               <w:rPr>
                 <w:rStyle w:val="Hyperlink"/>
@@ -5565,7 +5565,7 @@
                 <w:noProof/>
                 <w:webHidden/>
               </w:rPr>
-              <w:instrText xml:space="preserve"> PAGEREF _Toc117591576 \h </w:instrText>
+              <w:instrText xml:space="preserve"> PAGEREF _Toc117631341 \h </w:instrText>
             </w:r>
             <w:r>
               <w:rPr>
@@ -5609,7 +5609,7 @@
               <w:lang w:eastAsia="en-AU"/>
             </w:rPr>
           </w:pPr>
-          <w:hyperlink w:anchor="_Toc117591577" w:history="1">
+          <w:hyperlink w:anchor="_Toc117631342" w:history="1">
             <w:r>
               <w:rPr>
                 <w:rStyle w:val="Hyperlink"/>
@@ -5651,7 +5651,7 @@
                 <w:noProof/>
                 <w:webHidden/>
               </w:rPr>
-              <w:instrText xml:space="preserve"> PAGEREF _Toc117591577 \h </w:instrText>
+              <w:instrText xml:space="preserve"> PAGEREF _Toc117631342 \h </w:instrText>
             </w:r>
             <w:r>
               <w:rPr>
@@ -5695,7 +5695,7 @@
               <w:lang w:eastAsia="en-AU"/>
             </w:rPr>
           </w:pPr>
-          <w:hyperlink w:anchor="_Toc117591578" w:history="1">
+          <w:hyperlink w:anchor="_Toc117631343" w:history="1">
             <w:r>
               <w:rPr>
                 <w:rStyle w:val="Hyperlink"/>
@@ -5737,7 +5737,7 @@
                 <w:noProof/>
                 <w:webHidden/>
               </w:rPr>
-              <w:instrText xml:space="preserve"> PAGEREF _Toc117591578 \h </w:instrText>
+              <w:instrText xml:space="preserve"> PAGEREF _Toc117631343 \h </w:instrText>
             </w:r>
             <w:r>
               <w:rPr>
@@ -5781,7 +5781,7 @@
               <w:lang w:eastAsia="en-AU"/>
             </w:rPr>
           </w:pPr>
-          <w:hyperlink w:anchor="_Toc117591579" w:history="1">
+          <w:hyperlink w:anchor="_Toc117631344" w:history="1">
             <w:r>
               <w:rPr>
                 <w:rStyle w:val="Hyperlink"/>
@@ -5823,7 +5823,7 @@
                 <w:noProof/>
                 <w:webHidden/>
               </w:rPr>
-              <w:instrText xml:space="preserve"> PAGEREF _Toc117591579 \h </w:instrText>
+              <w:instrText xml:space="preserve"> PAGEREF _Toc117631344 \h </w:instrText>
             </w:r>
             <w:r>
               <w:rPr>
@@ -5867,7 +5867,7 @@
               <w:lang w:eastAsia="en-AU"/>
             </w:rPr>
           </w:pPr>
-          <w:hyperlink w:anchor="_Toc117591580" w:history="1">
+          <w:hyperlink w:anchor="_Toc117631345" w:history="1">
             <w:r>
               <w:rPr>
                 <w:rStyle w:val="Hyperlink"/>
@@ -5909,7 +5909,7 @@
                 <w:noProof/>
                 <w:webHidden/>
               </w:rPr>
-              <w:instrText xml:space="preserve"> PAGEREF _Toc117591580 \h </w:instrText>
+              <w:instrText xml:space="preserve"> PAGEREF _Toc117631345 \h </w:instrText>
             </w:r>
             <w:r>
               <w:rPr>
@@ -5953,7 +5953,7 @@
               <w:lang w:eastAsia="en-AU"/>
             </w:rPr>
           </w:pPr>
-          <w:hyperlink w:anchor="_Toc117591581" w:history="1">
+          <w:hyperlink w:anchor="_Toc117631346" w:history="1">
             <w:r>
               <w:rPr>
                 <w:rStyle w:val="Hyperlink"/>
@@ -5995,7 +5995,7 @@
                 <w:noProof/>
                 <w:webHidden/>
               </w:rPr>
-              <w:instrText xml:space="preserve"> PAGEREF _Toc117591581 \h </w:instrText>
+              <w:instrText xml:space="preserve"> PAGEREF _Toc117631346 \h </w:instrText>
             </w:r>
             <w:r>
               <w:rPr>
@@ -6039,7 +6039,7 @@
               <w:lang w:eastAsia="en-AU"/>
             </w:rPr>
           </w:pPr>
-          <w:hyperlink w:anchor="_Toc117591582" w:history="1">
+          <w:hyperlink w:anchor="_Toc117631347" w:history="1">
             <w:r>
               <w:rPr>
                 <w:rStyle w:val="Hyperlink"/>
@@ -6081,7 +6081,7 @@
                 <w:noProof/>
                 <w:webHidden/>
               </w:rPr>
-              <w:instrText xml:space="preserve"> PAGEREF _Toc117591582 \h </w:instrText>
+              <w:instrText xml:space="preserve"> PAGEREF _Toc117631347 \h </w:instrText>
             </w:r>
             <w:r>
               <w:rPr>
@@ -6125,7 +6125,7 @@
               <w:lang w:eastAsia="en-AU"/>
             </w:rPr>
           </w:pPr>
-          <w:hyperlink w:anchor="_Toc117591583" w:history="1">
+          <w:hyperlink w:anchor="_Toc117631348" w:history="1">
             <w:r>
               <w:rPr>
                 <w:rStyle w:val="Hyperlink"/>
@@ -6167,7 +6167,7 @@
                 <w:noProof/>
                 <w:webHidden/>
               </w:rPr>
-              <w:instrText xml:space="preserve"> PAGEREF _Toc117591583 \h </w:instrText>
+              <w:instrText xml:space="preserve"> PAGEREF _Toc117631348 \h </w:instrText>
             </w:r>
             <w:r>
               <w:rPr>
@@ -6211,7 +6211,7 @@
               <w:lang w:eastAsia="en-AU"/>
             </w:rPr>
           </w:pPr>
-          <w:hyperlink w:anchor="_Toc117591584" w:history="1">
+          <w:hyperlink w:anchor="_Toc117631349" w:history="1">
             <w:r>
               <w:rPr>
                 <w:rStyle w:val="Hyperlink"/>
@@ -6253,7 +6253,7 @@
                 <w:noProof/>
                 <w:webHidden/>
               </w:rPr>
-              <w:instrText xml:space="preserve"> PAGEREF _Toc117591584 \h </w:instrText>
+              <w:instrText xml:space="preserve"> PAGEREF _Toc117631349 \h </w:instrText>
             </w:r>
             <w:r>
               <w:rPr>
@@ -6297,7 +6297,7 @@
               <w:lang w:eastAsia="en-AU"/>
             </w:rPr>
           </w:pPr>
-          <w:hyperlink w:anchor="_Toc117591585" w:history="1">
+          <w:hyperlink w:anchor="_Toc117631350" w:history="1">
             <w:r>
               <w:rPr>
                 <w:rStyle w:val="Hyperlink"/>
@@ -6339,7 +6339,7 @@
                 <w:noProof/>
                 <w:webHidden/>
               </w:rPr>
-              <w:instrText xml:space="preserve"> PAGEREF _Toc117591585 \h </w:instrText>
+              <w:instrText xml:space="preserve"> PAGEREF _Toc117631350 \h </w:instrText>
             </w:r>
             <w:r>
               <w:rPr>
@@ -6383,7 +6383,7 @@
               <w:lang w:eastAsia="en-AU"/>
             </w:rPr>
           </w:pPr>
-          <w:hyperlink w:anchor="_Toc117591586" w:history="1">
+          <w:hyperlink w:anchor="_Toc117631351" w:history="1">
             <w:r>
               <w:rPr>
                 <w:rStyle w:val="Hyperlink"/>
@@ -6425,7 +6425,7 @@
                 <w:noProof/>
                 <w:webHidden/>
               </w:rPr>
-              <w:instrText xml:space="preserve"> PAGEREF _Toc117591586 \h </w:instrText>
+              <w:instrText xml:space="preserve"> PAGEREF _Toc117631351 \h </w:instrText>
             </w:r>
             <w:r>
               <w:rPr>
@@ -6485,7 +6485,7 @@
       <w:pPr>
         <w:pStyle w:val="Heading1"/>
       </w:pPr>
-      <w:bookmarkStart w:id="0" w:name="_Toc117591514"/>
+      <w:bookmarkStart w:id="0" w:name="_Toc117631279"/>
       <w:r>
         <w:lastRenderedPageBreak/>
         <w:t>Introduction</w:t>
@@ -6805,7 +6805,7 @@
       <w:pPr>
         <w:pStyle w:val="Heading2"/>
       </w:pPr>
-      <w:bookmarkStart w:id="1" w:name="_Toc117591515"/>
+      <w:bookmarkStart w:id="1" w:name="_Toc117631280"/>
       <w:r>
         <w:t>Database</w:t>
       </w:r>
@@ -6930,7 +6930,7 @@
       <w:pPr>
         <w:pStyle w:val="Heading2"/>
       </w:pPr>
-      <w:bookmarkStart w:id="2" w:name="_Toc117591516"/>
+      <w:bookmarkStart w:id="2" w:name="_Toc117631281"/>
       <w:r>
         <w:t>Fields</w:t>
       </w:r>
@@ -11169,7 +11169,7 @@
       <w:pPr>
         <w:pStyle w:val="Heading1"/>
       </w:pPr>
-      <w:bookmarkStart w:id="3" w:name="_Toc117591517"/>
+      <w:bookmarkStart w:id="3" w:name="_Toc117631282"/>
       <w:r>
         <w:t>Installation</w:t>
       </w:r>
@@ -11445,7 +11445,7 @@
       <w:pPr>
         <w:pStyle w:val="Heading1"/>
       </w:pPr>
-      <w:bookmarkStart w:id="4" w:name="_Toc117591518"/>
+      <w:bookmarkStart w:id="4" w:name="_Toc117631283"/>
       <w:r>
         <w:t>User Interface</w:t>
       </w:r>
@@ -11635,7 +11635,7 @@
       <w:pPr>
         <w:pStyle w:val="Heading2"/>
       </w:pPr>
-      <w:bookmarkStart w:id="5" w:name="_Toc117591519"/>
+      <w:bookmarkStart w:id="5" w:name="_Toc117631284"/>
       <w:r>
         <w:t>Main window</w:t>
       </w:r>
@@ -11861,7 +11861,7 @@
       <w:pPr>
         <w:pStyle w:val="Heading2"/>
       </w:pPr>
-      <w:bookmarkStart w:id="7" w:name="_Toc117591520"/>
+      <w:bookmarkStart w:id="7" w:name="_Toc117631285"/>
       <w:r>
         <w:t>Menus</w:t>
       </w:r>
@@ -11871,7 +11871,7 @@
       <w:pPr>
         <w:pStyle w:val="Heading3"/>
       </w:pPr>
-      <w:bookmarkStart w:id="8" w:name="_Toc117591521"/>
+      <w:bookmarkStart w:id="8" w:name="_Toc117631286"/>
       <w:r>
         <w:t>File</w:t>
       </w:r>
@@ -13108,7 +13108,7 @@
       <w:pPr>
         <w:pStyle w:val="Heading3"/>
       </w:pPr>
-      <w:bookmarkStart w:id="9" w:name="_Toc117591522"/>
+      <w:bookmarkStart w:id="9" w:name="_Toc117631287"/>
       <w:r>
         <w:t>View</w:t>
       </w:r>
@@ -13524,7 +13524,7 @@
       <w:pPr>
         <w:pStyle w:val="Heading3"/>
       </w:pPr>
-      <w:bookmarkStart w:id="10" w:name="_Toc117591523"/>
+      <w:bookmarkStart w:id="10" w:name="_Toc117631288"/>
       <w:r>
         <w:t>Help</w:t>
       </w:r>
@@ -13668,7 +13668,7 @@
       <w:pPr>
         <w:pStyle w:val="Heading2"/>
       </w:pPr>
-      <w:bookmarkStart w:id="11" w:name="_Toc117591524"/>
+      <w:bookmarkStart w:id="11" w:name="_Toc117631289"/>
       <w:r>
         <w:lastRenderedPageBreak/>
         <w:t>Toolbar</w:t>
@@ -14297,7 +14297,7 @@
       <w:pPr>
         <w:pStyle w:val="Heading2"/>
       </w:pPr>
-      <w:bookmarkStart w:id="12" w:name="_Toc117591525"/>
+      <w:bookmarkStart w:id="12" w:name="_Toc117631290"/>
       <w:r>
         <w:t>Filter</w:t>
       </w:r>
@@ -14446,7 +14446,7 @@
       <w:pPr>
         <w:pStyle w:val="Heading2"/>
       </w:pPr>
-      <w:bookmarkStart w:id="13" w:name="_Toc117591526"/>
+      <w:bookmarkStart w:id="13" w:name="_Toc117631291"/>
       <w:r>
         <w:t>Selected Item Details</w:t>
       </w:r>
@@ -14574,7 +14574,7 @@
       <w:pPr>
         <w:pStyle w:val="Heading1"/>
       </w:pPr>
-      <w:bookmarkStart w:id="14" w:name="_Toc117591527"/>
+      <w:bookmarkStart w:id="14" w:name="_Toc117631292"/>
       <w:r>
         <w:t>Tag Management</w:t>
       </w:r>
@@ -14758,7 +14758,7 @@
       <w:pPr>
         <w:pStyle w:val="Heading3"/>
       </w:pPr>
-      <w:bookmarkStart w:id="15" w:name="_Toc117591528"/>
+      <w:bookmarkStart w:id="15" w:name="_Toc117631293"/>
       <w:r>
         <w:t>Creating a new tag</w:t>
       </w:r>
@@ -14802,7 +14802,7 @@
       <w:pPr>
         <w:pStyle w:val="Heading3"/>
       </w:pPr>
-      <w:bookmarkStart w:id="16" w:name="_Toc117591529"/>
+      <w:bookmarkStart w:id="16" w:name="_Toc117631294"/>
       <w:r>
         <w:lastRenderedPageBreak/>
         <w:t>Deleting a tag</w:t>
@@ -14847,7 +14847,7 @@
       <w:pPr>
         <w:pStyle w:val="Heading2"/>
       </w:pPr>
-      <w:bookmarkStart w:id="17" w:name="_Toc117591530"/>
+      <w:bookmarkStart w:id="17" w:name="_Toc117631295"/>
       <w:r>
         <w:t>Managing tags for a specific item</w:t>
       </w:r>
@@ -15213,7 +15213,7 @@
         <w:pStyle w:val="Heading1"/>
       </w:pPr>
       <w:bookmarkStart w:id="18" w:name="_Ref113487843"/>
-      <w:bookmarkStart w:id="19" w:name="_Toc117591531"/>
+      <w:bookmarkStart w:id="19" w:name="_Toc117631296"/>
       <w:r>
         <w:t>Adding a new book</w:t>
       </w:r>
@@ -15224,7 +15224,7 @@
       <w:pPr>
         <w:pStyle w:val="Heading2"/>
       </w:pPr>
-      <w:bookmarkStart w:id="20" w:name="_Toc117591532"/>
+      <w:bookmarkStart w:id="20" w:name="_Toc117631297"/>
       <w:r>
         <w:t>Manually adding a new book</w:t>
       </w:r>
@@ -15573,7 +15573,7 @@
       <w:pPr>
         <w:pStyle w:val="Heading2"/>
       </w:pPr>
-      <w:bookmarkStart w:id="21" w:name="_Toc117591533"/>
+      <w:bookmarkStart w:id="21" w:name="_Toc117631298"/>
       <w:r>
         <w:t>Searching online by ISBN</w:t>
       </w:r>
@@ -15742,7 +15742,7 @@
         <w:pStyle w:val="Heading1"/>
       </w:pPr>
       <w:bookmarkStart w:id="22" w:name="_Ref113487962"/>
-      <w:bookmarkStart w:id="23" w:name="_Toc117591534"/>
+      <w:bookmarkStart w:id="23" w:name="_Toc117631299"/>
       <w:r>
         <w:t>Add</w:t>
       </w:r>
@@ -16123,7 +16123,7 @@
         <w:pStyle w:val="Heading1"/>
       </w:pPr>
       <w:bookmarkStart w:id="24" w:name="_Ref113488060"/>
-      <w:bookmarkStart w:id="25" w:name="_Toc117591535"/>
+      <w:bookmarkStart w:id="25" w:name="_Toc117631300"/>
       <w:r>
         <w:t>Wishlist</w:t>
       </w:r>
@@ -16325,7 +16325,7 @@
       <w:pPr>
         <w:pStyle w:val="Heading3"/>
       </w:pPr>
-      <w:bookmarkStart w:id="26" w:name="_Toc117591536"/>
+      <w:bookmarkStart w:id="26" w:name="_Toc117631301"/>
       <w:r>
         <w:t>Adding a new item</w:t>
       </w:r>
@@ -16489,7 +16489,7 @@
       <w:pPr>
         <w:pStyle w:val="Heading3"/>
       </w:pPr>
-      <w:bookmarkStart w:id="27" w:name="_Toc117591537"/>
+      <w:bookmarkStart w:id="27" w:name="_Toc117631302"/>
       <w:r>
         <w:lastRenderedPageBreak/>
         <w:t>Updating an item</w:t>
@@ -16632,7 +16632,7 @@
       <w:pPr>
         <w:pStyle w:val="Heading3"/>
       </w:pPr>
-      <w:bookmarkStart w:id="28" w:name="_Toc117591538"/>
+      <w:bookmarkStart w:id="28" w:name="_Toc117631303"/>
       <w:r>
         <w:t>Deleting an item</w:t>
       </w:r>
@@ -16728,7 +16728,7 @@
       <w:pPr>
         <w:pStyle w:val="Heading3"/>
       </w:pPr>
-      <w:bookmarkStart w:id="29" w:name="_Toc117591539"/>
+      <w:bookmarkStart w:id="29" w:name="_Toc117631304"/>
       <w:r>
         <w:t>Adding a wishlist item to library</w:t>
       </w:r>
@@ -16994,7 +16994,7 @@
       <w:pPr>
         <w:pStyle w:val="Heading1"/>
       </w:pPr>
-      <w:bookmarkStart w:id="30" w:name="_Toc117591540"/>
+      <w:bookmarkStart w:id="30" w:name="_Toc117631305"/>
       <w:r>
         <w:t>Item copy management</w:t>
       </w:r>
@@ -17131,7 +17131,7 @@
       <w:pPr>
         <w:pStyle w:val="Heading3"/>
       </w:pPr>
-      <w:bookmarkStart w:id="31" w:name="_Toc117591541"/>
+      <w:bookmarkStart w:id="31" w:name="_Toc117631306"/>
       <w:r>
         <w:t>Adding a new copy</w:t>
       </w:r>
@@ -17273,7 +17273,7 @@
       <w:pPr>
         <w:pStyle w:val="Heading3"/>
       </w:pPr>
-      <w:bookmarkStart w:id="32" w:name="_Toc117591542"/>
+      <w:bookmarkStart w:id="32" w:name="_Toc117631307"/>
       <w:r>
         <w:lastRenderedPageBreak/>
         <w:t>Updating a copy</w:t>
@@ -17438,7 +17438,7 @@
       <w:pPr>
         <w:pStyle w:val="Heading3"/>
       </w:pPr>
-      <w:bookmarkStart w:id="33" w:name="_Toc117591543"/>
+      <w:bookmarkStart w:id="33" w:name="_Toc117631308"/>
       <w:r>
         <w:t>Deleting a copy</w:t>
       </w:r>
@@ -17545,7 +17545,7 @@
         <w:pStyle w:val="Heading1"/>
       </w:pPr>
       <w:bookmarkStart w:id="34" w:name="_Ref113488264"/>
-      <w:bookmarkStart w:id="35" w:name="_Toc117591544"/>
+      <w:bookmarkStart w:id="35" w:name="_Toc117631309"/>
       <w:r>
         <w:t xml:space="preserve">CSV </w:t>
       </w:r>
@@ -18159,7 +18159,7 @@
       <w:pPr>
         <w:pStyle w:val="Heading1"/>
       </w:pPr>
-      <w:bookmarkStart w:id="36" w:name="_Toc117591545"/>
+      <w:bookmarkStart w:id="36" w:name="_Toc117631310"/>
       <w:r>
         <w:t>Excel imports and exports</w:t>
       </w:r>
@@ -18538,7 +18538,7 @@
         <w:pStyle w:val="Heading2"/>
       </w:pPr>
       <w:bookmarkStart w:id="37" w:name="_Ref113488428"/>
-      <w:bookmarkStart w:id="38" w:name="_Toc117591546"/>
+      <w:bookmarkStart w:id="38" w:name="_Toc117631311"/>
       <w:r>
         <w:t>Exporting worksheets</w:t>
       </w:r>
@@ -18763,7 +18763,7 @@
         <w:pStyle w:val="Heading2"/>
       </w:pPr>
       <w:bookmarkStart w:id="39" w:name="_Ref113488138"/>
-      <w:bookmarkStart w:id="40" w:name="_Toc117591547"/>
+      <w:bookmarkStart w:id="40" w:name="_Toc117631312"/>
       <w:r>
         <w:t>Importing worksheets</w:t>
       </w:r>
@@ -18915,7 +18915,7 @@
       <w:pPr>
         <w:pStyle w:val="Heading3"/>
       </w:pPr>
-      <w:bookmarkStart w:id="41" w:name="_Toc117591548"/>
+      <w:bookmarkStart w:id="41" w:name="_Toc117631313"/>
       <w:r>
         <w:t>Media items</w:t>
       </w:r>
@@ -19246,7 +19246,7 @@
       <w:pPr>
         <w:pStyle w:val="Heading3"/>
       </w:pPr>
-      <w:bookmarkStart w:id="42" w:name="_Toc117591549"/>
+      <w:bookmarkStart w:id="42" w:name="_Toc117631314"/>
       <w:r>
         <w:t>Books</w:t>
       </w:r>
@@ -19758,7 +19758,7 @@
       <w:pPr>
         <w:pStyle w:val="Heading1"/>
       </w:pPr>
-      <w:bookmarkStart w:id="43" w:name="_Toc117591550"/>
+      <w:bookmarkStart w:id="43" w:name="_Toc117631315"/>
       <w:r>
         <w:t>Known issues</w:t>
       </w:r>
@@ -19768,7 +19768,7 @@
       <w:pPr>
         <w:pStyle w:val="Heading2"/>
       </w:pPr>
-      <w:bookmarkStart w:id="44" w:name="_Toc117591551"/>
+      <w:bookmarkStart w:id="44" w:name="_Toc117631316"/>
       <w:r>
         <w:t>Storing large images in database</w:t>
       </w:r>
@@ -19778,7 +19778,7 @@
       <w:pPr>
         <w:pStyle w:val="Heading3"/>
       </w:pPr>
-      <w:bookmarkStart w:id="45" w:name="_Toc117591552"/>
+      <w:bookmarkStart w:id="45" w:name="_Toc117631317"/>
       <w:r>
         <w:t>Issue</w:t>
       </w:r>
@@ -19805,7 +19805,7 @@
       <w:pPr>
         <w:pStyle w:val="Heading3"/>
       </w:pPr>
-      <w:bookmarkStart w:id="46" w:name="_Toc117591553"/>
+      <w:bookmarkStart w:id="46" w:name="_Toc117631318"/>
       <w:r>
         <w:t>Workaround</w:t>
       </w:r>
@@ -19832,7 +19832,7 @@
       <w:pPr>
         <w:pStyle w:val="Heading1"/>
       </w:pPr>
-      <w:bookmarkStart w:id="47" w:name="_Toc117591554"/>
+      <w:bookmarkStart w:id="47" w:name="_Toc117631319"/>
       <w:r>
         <w:t>Changelog</w:t>
       </w:r>
@@ -19876,7 +19876,7 @@
       <w:pPr>
         <w:pStyle w:val="Heading2"/>
       </w:pPr>
-      <w:bookmarkStart w:id="48" w:name="_Toc117591555"/>
+      <w:bookmarkStart w:id="48" w:name="_Toc117631320"/>
       <w:r>
         <w:lastRenderedPageBreak/>
         <w:t>v</w:t>
@@ -19890,7 +19890,7 @@
       <w:pPr>
         <w:pStyle w:val="Heading3"/>
       </w:pPr>
-      <w:bookmarkStart w:id="49" w:name="_Toc117591556"/>
+      <w:bookmarkStart w:id="49" w:name="_Toc117631321"/>
       <w:r>
         <w:t>Fixed</w:t>
       </w:r>
@@ -19982,7 +19982,7 @@
       <w:pPr>
         <w:pStyle w:val="Heading3"/>
       </w:pPr>
-      <w:bookmarkStart w:id="50" w:name="_Toc117591557"/>
+      <w:bookmarkStart w:id="50" w:name="_Toc117631322"/>
       <w:r>
         <w:t>Added</w:t>
       </w:r>
@@ -20058,7 +20058,7 @@
       <w:pPr>
         <w:pStyle w:val="Heading3"/>
       </w:pPr>
-      <w:bookmarkStart w:id="51" w:name="_Toc117591558"/>
+      <w:bookmarkStart w:id="51" w:name="_Toc117631323"/>
       <w:r>
         <w:t>Changed</w:t>
       </w:r>
@@ -20118,32 +20118,6 @@
     </w:p>
     <w:p>
       <w:pPr>
-        <w:pStyle w:val="Heading2"/>
-      </w:pPr>
-      <w:bookmarkStart w:id="52" w:name="_Toc117591559"/>
-      <w:r>
-        <w:t>v</w:t>
-      </w:r>
-      <w:r>
-        <w:t xml:space="preserve">1.3.0 – </w:t>
-      </w:r>
-      <w:r>
-        <w:t>8-9-2022</w:t>
-      </w:r>
-      <w:bookmarkEnd w:id="52"/>
-    </w:p>
-    <w:p>
-      <w:pPr>
-        <w:pStyle w:val="Heading3"/>
-      </w:pPr>
-      <w:bookmarkStart w:id="53" w:name="_Toc117591560"/>
-      <w:r>
-        <w:t>Fixed</w:t>
-      </w:r>
-      <w:bookmarkEnd w:id="53"/>
-    </w:p>
-    <w:p>
-      <w:pPr>
         <w:pStyle w:val="ListParagraph"/>
         <w:numPr>
           <w:ilvl w:val="0"/>
@@ -20151,16 +20125,44 @@
         </w:numPr>
         <w:rPr>
           <w:rFonts w:ascii="Arial" w:hAnsi="Arial" w:cs="Arial"/>
-        </w:rPr>
-      </w:pPr>
-      <w:r>
-        <w:rPr>
-          <w:rFonts w:ascii="Arial" w:hAnsi="Arial" w:cs="Arial"/>
-          <w:sz w:val="20"/>
-          <w:szCs w:val="20"/>
-        </w:rPr>
-        <w:t>bug with filtering in manage tags for item dialog</w:t>
-      </w:r>
+          <w:sz w:val="20"/>
+          <w:szCs w:val="20"/>
+        </w:rPr>
+      </w:pPr>
+      <w:r>
+        <w:rPr>
+          <w:rFonts w:ascii="Arial" w:hAnsi="Arial" w:cs="Arial"/>
+          <w:sz w:val="20"/>
+          <w:szCs w:val="20"/>
+        </w:rPr>
+        <w:t>tab order of controls</w:t>
+      </w:r>
+    </w:p>
+    <w:p>
+      <w:pPr>
+        <w:pStyle w:val="Heading2"/>
+      </w:pPr>
+      <w:bookmarkStart w:id="52" w:name="_Toc117631324"/>
+      <w:r>
+        <w:t>v</w:t>
+      </w:r>
+      <w:r>
+        <w:t xml:space="preserve">1.3.0 – </w:t>
+      </w:r>
+      <w:r>
+        <w:t>8-9-2022</w:t>
+      </w:r>
+      <w:bookmarkEnd w:id="52"/>
+    </w:p>
+    <w:p>
+      <w:pPr>
+        <w:pStyle w:val="Heading3"/>
+      </w:pPr>
+      <w:bookmarkStart w:id="53" w:name="_Toc117631325"/>
+      <w:r>
+        <w:t>Fixed</w:t>
+      </w:r>
+      <w:bookmarkEnd w:id="53"/>
     </w:p>
     <w:p>
       <w:pPr>
@@ -20179,18 +20181,8 @@
           <w:sz w:val="20"/>
           <w:szCs w:val="20"/>
         </w:rPr>
-        <w:t>bug with delete selected tag button remaining enabled if filtering returns no results in manage tags dialog</w:t>
-      </w:r>
-    </w:p>
-    <w:p>
-      <w:pPr>
-        <w:pStyle w:val="Heading3"/>
-      </w:pPr>
-      <w:bookmarkStart w:id="54" w:name="_Toc117591561"/>
-      <w:r>
-        <w:t>Added</w:t>
-      </w:r>
-      <w:bookmarkEnd w:id="54"/>
+        <w:t>bug with filtering in manage tags for item dialog</w:t>
+      </w:r>
     </w:p>
     <w:p>
       <w:pPr>
@@ -20209,8 +20201,18 @@
           <w:sz w:val="20"/>
           <w:szCs w:val="20"/>
         </w:rPr>
-        <w:t>Support for Flash Drives and Floppy Disks</w:t>
-      </w:r>
+        <w:t>bug with delete selected tag button remaining enabled if filtering returns no results in manage tags dialog</w:t>
+      </w:r>
+    </w:p>
+    <w:p>
+      <w:pPr>
+        <w:pStyle w:val="Heading3"/>
+      </w:pPr>
+      <w:bookmarkStart w:id="54" w:name="_Toc117631326"/>
+      <w:r>
+        <w:t>Added</w:t>
+      </w:r>
+      <w:bookmarkEnd w:id="54"/>
     </w:p>
     <w:p>
       <w:pPr>
@@ -20229,7 +20231,7 @@
           <w:sz w:val="20"/>
           <w:szCs w:val="20"/>
         </w:rPr>
-        <w:t>Support for importing/updating book and media item worksheets</w:t>
+        <w:t>Support for Flash Drives and Floppy Disks</w:t>
       </w:r>
     </w:p>
     <w:p>
@@ -20249,7 +20251,7 @@
           <w:sz w:val="20"/>
           <w:szCs w:val="20"/>
         </w:rPr>
-        <w:t>Various icons for dialogs and toolstrip</w:t>
+        <w:t>Support for importing/updating book and media item worksheets</w:t>
       </w:r>
     </w:p>
     <w:p>
@@ -20269,7 +20271,7 @@
           <w:sz w:val="20"/>
           <w:szCs w:val="20"/>
         </w:rPr>
-        <w:t>Application icon</w:t>
+        <w:t>Various icons for dialogs and toolstrip</w:t>
       </w:r>
     </w:p>
     <w:p>
@@ -20289,18 +20291,8 @@
           <w:sz w:val="20"/>
           <w:szCs w:val="20"/>
         </w:rPr>
-        <w:t>Support for author names with composite and apostrophied last names</w:t>
-      </w:r>
-    </w:p>
-    <w:p>
-      <w:pPr>
-        <w:pStyle w:val="Heading3"/>
-      </w:pPr>
-      <w:bookmarkStart w:id="55" w:name="_Toc117591562"/>
-      <w:r>
-        <w:t>Changed</w:t>
-      </w:r>
-      <w:bookmarkEnd w:id="55"/>
+        <w:t>Application icon</w:t>
+      </w:r>
     </w:p>
     <w:p>
       <w:pPr>
@@ -20311,18 +20303,26 @@
         </w:numPr>
         <w:rPr>
           <w:rFonts w:ascii="Arial" w:hAnsi="Arial" w:cs="Arial"/>
-          <w:sz w:val="20"/>
-          <w:szCs w:val="20"/>
-        </w:rPr>
-      </w:pPr>
-      <w:r>
-        <w:rPr>
-          <w:rFonts w:ascii="Arial" w:hAnsi="Arial" w:cs="Arial"/>
-          <w:sz w:val="20"/>
-          <w:szCs w:val="20"/>
-        </w:rPr>
-        <w:t>Replaced buttons below menustrip with toolstrip</w:t>
-      </w:r>
+        </w:rPr>
+      </w:pPr>
+      <w:r>
+        <w:rPr>
+          <w:rFonts w:ascii="Arial" w:hAnsi="Arial" w:cs="Arial"/>
+          <w:sz w:val="20"/>
+          <w:szCs w:val="20"/>
+        </w:rPr>
+        <w:t>Support for author names with composite and apostrophied last names</w:t>
+      </w:r>
+    </w:p>
+    <w:p>
+      <w:pPr>
+        <w:pStyle w:val="Heading3"/>
+      </w:pPr>
+      <w:bookmarkStart w:id="55" w:name="_Toc117631327"/>
+      <w:r>
+        <w:t>Changed</w:t>
+      </w:r>
+      <w:bookmarkEnd w:id="55"/>
     </w:p>
     <w:p>
       <w:pPr>
@@ -20343,7 +20343,7 @@
           <w:sz w:val="20"/>
           <w:szCs w:val="20"/>
         </w:rPr>
-        <w:t>Place main window category selection drop-down near toolbar</w:t>
+        <w:t>Replaced buttons below menustrip with toolstrip</w:t>
       </w:r>
     </w:p>
     <w:p>
@@ -20365,37 +20365,8 @@
           <w:sz w:val="20"/>
           <w:szCs w:val="20"/>
         </w:rPr>
-        <w:t>Enhancements to wishlist window</w:t>
-      </w:r>
-    </w:p>
-    <w:p>
-      <w:pPr>
-        <w:rPr>
-          <w:rFonts w:ascii="Arial" w:hAnsi="Arial" w:cs="Arial"/>
-          <w:sz w:val="20"/>
-          <w:szCs w:val="20"/>
-        </w:rPr>
-      </w:pPr>
-    </w:p>
-    <w:p>
-      <w:pPr>
-        <w:pStyle w:val="Heading2"/>
-      </w:pPr>
-      <w:bookmarkStart w:id="56" w:name="_Toc117591563"/>
-      <w:r>
-        <w:t>v1.2.1 – 30-6-2022</w:t>
-      </w:r>
-      <w:bookmarkEnd w:id="56"/>
-    </w:p>
-    <w:p>
-      <w:pPr>
-        <w:pStyle w:val="Heading3"/>
-      </w:pPr>
-      <w:bookmarkStart w:id="57" w:name="_Toc117591564"/>
-      <w:r>
-        <w:t>Fixed</w:t>
-      </w:r>
-      <w:bookmarkEnd w:id="57"/>
+        <w:t>Place main window category selection drop-down near toolbar</w:t>
+      </w:r>
     </w:p>
     <w:p>
       <w:pPr>
@@ -20416,8 +20387,37 @@
           <w:sz w:val="20"/>
           <w:szCs w:val="20"/>
         </w:rPr>
-        <w:t>Cancel button in add new book form disabled when adding another book in scan mode</w:t>
-      </w:r>
+        <w:t>Enhancements to wishlist window</w:t>
+      </w:r>
+    </w:p>
+    <w:p>
+      <w:pPr>
+        <w:rPr>
+          <w:rFonts w:ascii="Arial" w:hAnsi="Arial" w:cs="Arial"/>
+          <w:sz w:val="20"/>
+          <w:szCs w:val="20"/>
+        </w:rPr>
+      </w:pPr>
+    </w:p>
+    <w:p>
+      <w:pPr>
+        <w:pStyle w:val="Heading2"/>
+      </w:pPr>
+      <w:bookmarkStart w:id="56" w:name="_Toc117631328"/>
+      <w:r>
+        <w:t>v1.2.1 – 30-6-2022</w:t>
+      </w:r>
+      <w:bookmarkEnd w:id="56"/>
+    </w:p>
+    <w:p>
+      <w:pPr>
+        <w:pStyle w:val="Heading3"/>
+      </w:pPr>
+      <w:bookmarkStart w:id="57" w:name="_Toc117631329"/>
+      <w:r>
+        <w:t>Fixed</w:t>
+      </w:r>
+      <w:bookmarkEnd w:id="57"/>
     </w:p>
     <w:p>
       <w:pPr>
@@ -20438,7 +20438,7 @@
           <w:sz w:val="20"/>
           <w:szCs w:val="20"/>
         </w:rPr>
-        <w:t>Information from previously added book appears in pre-populated forms</w:t>
+        <w:t>Cancel button in add new book form disabled when adding another book in scan mode</w:t>
       </w:r>
     </w:p>
     <w:p>
@@ -20460,7 +20460,7 @@
           <w:sz w:val="20"/>
           <w:szCs w:val="20"/>
         </w:rPr>
-        <w:t>Ok button enable logic in add new publisher or tag dialogs for add new item forms</w:t>
+        <w:t>Information from previously added book appears in pre-populated forms</w:t>
       </w:r>
     </w:p>
     <w:p>
@@ -20482,64 +20482,8 @@
           <w:sz w:val="20"/>
           <w:szCs w:val="20"/>
         </w:rPr>
-        <w:t>ISBN fields now disabled in search dialog during API requests</w:t>
-      </w:r>
-    </w:p>
-    <w:p>
-      <w:pPr>
-        <w:rPr>
-          <w:rFonts w:ascii="Arial" w:hAnsi="Arial" w:cs="Arial"/>
-          <w:sz w:val="20"/>
-          <w:szCs w:val="20"/>
-        </w:rPr>
-      </w:pPr>
-    </w:p>
-    <w:p>
-      <w:pPr>
-        <w:pStyle w:val="Heading2"/>
-      </w:pPr>
-      <w:bookmarkStart w:id="58" w:name="_Toc117591565"/>
-      <w:r>
-        <w:t>v1.2.0 – 2-4-2022</w:t>
-      </w:r>
-      <w:bookmarkEnd w:id="58"/>
-    </w:p>
-    <w:p>
-      <w:pPr>
-        <w:pStyle w:val="Heading3"/>
-      </w:pPr>
-      <w:bookmarkStart w:id="59" w:name="_Toc117591566"/>
-      <w:r>
-        <w:t>Remarks</w:t>
-      </w:r>
-      <w:bookmarkEnd w:id="59"/>
-    </w:p>
-    <w:p>
-      <w:pPr>
-        <w:rPr>
-          <w:rFonts w:ascii="Arial" w:hAnsi="Arial" w:cs="Arial"/>
-          <w:sz w:val="20"/>
-          <w:szCs w:val="20"/>
-        </w:rPr>
-      </w:pPr>
-      <w:r>
-        <w:rPr>
-          <w:rFonts w:ascii="Arial" w:hAnsi="Arial" w:cs="Arial"/>
-          <w:sz w:val="20"/>
-          <w:szCs w:val="20"/>
-        </w:rPr>
-        <w:t>First stable version. Previous versions were development versions.</w:t>
-      </w:r>
-    </w:p>
-    <w:p>
-      <w:pPr>
-        <w:pStyle w:val="Heading3"/>
-      </w:pPr>
-      <w:bookmarkStart w:id="60" w:name="_Toc117591567"/>
-      <w:r>
-        <w:t>Fixed</w:t>
-      </w:r>
-      <w:bookmarkEnd w:id="60"/>
+        <w:t>Ok button enable logic in add new publisher or tag dialogs for add new item forms</w:t>
+      </w:r>
     </w:p>
     <w:p>
       <w:pPr>
@@ -20560,8 +20504,64 @@
           <w:sz w:val="20"/>
           <w:szCs w:val="20"/>
         </w:rPr>
-        <w:t>Various performance fixes and improvements</w:t>
-      </w:r>
+        <w:t>ISBN fields now disabled in search dialog during API requests</w:t>
+      </w:r>
+    </w:p>
+    <w:p>
+      <w:pPr>
+        <w:rPr>
+          <w:rFonts w:ascii="Arial" w:hAnsi="Arial" w:cs="Arial"/>
+          <w:sz w:val="20"/>
+          <w:szCs w:val="20"/>
+        </w:rPr>
+      </w:pPr>
+    </w:p>
+    <w:p>
+      <w:pPr>
+        <w:pStyle w:val="Heading2"/>
+      </w:pPr>
+      <w:bookmarkStart w:id="58" w:name="_Toc117631330"/>
+      <w:r>
+        <w:t>v1.2.0 – 2-4-2022</w:t>
+      </w:r>
+      <w:bookmarkEnd w:id="58"/>
+    </w:p>
+    <w:p>
+      <w:pPr>
+        <w:pStyle w:val="Heading3"/>
+      </w:pPr>
+      <w:bookmarkStart w:id="59" w:name="_Toc117631331"/>
+      <w:r>
+        <w:t>Remarks</w:t>
+      </w:r>
+      <w:bookmarkEnd w:id="59"/>
+    </w:p>
+    <w:p>
+      <w:pPr>
+        <w:rPr>
+          <w:rFonts w:ascii="Arial" w:hAnsi="Arial" w:cs="Arial"/>
+          <w:sz w:val="20"/>
+          <w:szCs w:val="20"/>
+        </w:rPr>
+      </w:pPr>
+      <w:r>
+        <w:rPr>
+          <w:rFonts w:ascii="Arial" w:hAnsi="Arial" w:cs="Arial"/>
+          <w:sz w:val="20"/>
+          <w:szCs w:val="20"/>
+        </w:rPr>
+        <w:t>First stable version. Previous versions were development versions.</w:t>
+      </w:r>
+    </w:p>
+    <w:p>
+      <w:pPr>
+        <w:pStyle w:val="Heading3"/>
+      </w:pPr>
+      <w:bookmarkStart w:id="60" w:name="_Toc117631332"/>
+      <w:r>
+        <w:t>Fixed</w:t>
+      </w:r>
+      <w:bookmarkEnd w:id="60"/>
     </w:p>
     <w:p>
       <w:pPr>
@@ -20582,7 +20582,7 @@
           <w:sz w:val="20"/>
           <w:szCs w:val="20"/>
         </w:rPr>
-        <w:t>Various user interface enhancements</w:t>
+        <w:t>Various performance fixes and improvements</w:t>
       </w:r>
     </w:p>
     <w:p>
@@ -20604,7 +20604,7 @@
           <w:sz w:val="20"/>
           <w:szCs w:val="20"/>
         </w:rPr>
-        <w:t>Several memory leaks</w:t>
+        <w:t>Various user interface enhancements</w:t>
       </w:r>
     </w:p>
     <w:p>
@@ -20626,7 +20626,7 @@
           <w:sz w:val="20"/>
           <w:szCs w:val="20"/>
         </w:rPr>
-        <w:t>Bug with new wishlist item title and notes not being cleared after saving</w:t>
+        <w:t>Several memory leaks</w:t>
       </w:r>
     </w:p>
     <w:p>
@@ -20649,7 +20649,7 @@
           <w:szCs w:val="20"/>
         </w:rPr>
         <w:lastRenderedPageBreak/>
-        <w:t>Bug with handling authors and publishers when scanning books</w:t>
+        <w:t>Bug with new wishlist item title and notes not being cleared after saving</w:t>
       </w:r>
     </w:p>
     <w:p>
@@ -20671,7 +20671,7 @@
           <w:sz w:val="20"/>
           <w:szCs w:val="20"/>
         </w:rPr>
-        <w:t>Bug with processing ISBNs with dashes from API</w:t>
+        <w:t>Bug with handling authors and publishers when scanning books</w:t>
       </w:r>
     </w:p>
     <w:p>
@@ -20693,44 +20693,8 @@
           <w:sz w:val="20"/>
           <w:szCs w:val="20"/>
         </w:rPr>
-        <w:t>Bugs with populating authors, tags</w:t>
-      </w:r>
-      <w:r>
-        <w:rPr>
-          <w:rFonts w:ascii="Arial" w:hAnsi="Arial" w:cs="Arial"/>
-          <w:sz w:val="20"/>
-          <w:szCs w:val="20"/>
-        </w:rPr>
-        <w:t>,</w:t>
-      </w:r>
-      <w:r>
-        <w:rPr>
-          <w:rFonts w:ascii="Arial" w:hAnsi="Arial" w:cs="Arial"/>
-          <w:sz w:val="20"/>
-          <w:szCs w:val="20"/>
-        </w:rPr>
-        <w:t xml:space="preserve"> and publishers when pre-filling add new item forms</w:t>
-      </w:r>
-    </w:p>
-    <w:p>
-      <w:pPr>
-        <w:pStyle w:val="ListParagraph"/>
-        <w:rPr>
-          <w:rFonts w:ascii="Arial" w:hAnsi="Arial" w:cs="Arial"/>
-          <w:sz w:val="20"/>
-          <w:szCs w:val="20"/>
-        </w:rPr>
-      </w:pPr>
-    </w:p>
-    <w:p>
-      <w:pPr>
-        <w:pStyle w:val="Heading3"/>
-      </w:pPr>
-      <w:bookmarkStart w:id="61" w:name="_Toc117591568"/>
-      <w:r>
-        <w:t>Added</w:t>
-      </w:r>
-      <w:bookmarkEnd w:id="61"/>
+        <w:t>Bug with processing ISBNs with dashes from API</w:t>
+      </w:r>
     </w:p>
     <w:p>
       <w:pPr>
@@ -20739,15 +20703,56 @@
           <w:ilvl w:val="0"/>
           <w:numId w:val="4"/>
         </w:numPr>
-      </w:pPr>
-      <w:r>
-        <w:rPr>
-          <w:rFonts w:ascii="Arial" w:hAnsi="Arial" w:cs="Arial"/>
-          <w:sz w:val="20"/>
-          <w:szCs w:val="20"/>
-        </w:rPr>
-        <w:t>import CSV functionality</w:t>
-      </w:r>
+        <w:rPr>
+          <w:rFonts w:ascii="Arial" w:hAnsi="Arial" w:cs="Arial"/>
+          <w:sz w:val="20"/>
+          <w:szCs w:val="20"/>
+        </w:rPr>
+      </w:pPr>
+      <w:r>
+        <w:rPr>
+          <w:rFonts w:ascii="Arial" w:hAnsi="Arial" w:cs="Arial"/>
+          <w:sz w:val="20"/>
+          <w:szCs w:val="20"/>
+        </w:rPr>
+        <w:t>Bugs with populating authors, tags</w:t>
+      </w:r>
+      <w:r>
+        <w:rPr>
+          <w:rFonts w:ascii="Arial" w:hAnsi="Arial" w:cs="Arial"/>
+          <w:sz w:val="20"/>
+          <w:szCs w:val="20"/>
+        </w:rPr>
+        <w:t>,</w:t>
+      </w:r>
+      <w:r>
+        <w:rPr>
+          <w:rFonts w:ascii="Arial" w:hAnsi="Arial" w:cs="Arial"/>
+          <w:sz w:val="20"/>
+          <w:szCs w:val="20"/>
+        </w:rPr>
+        <w:t xml:space="preserve"> and publishers when pre-filling add new item forms</w:t>
+      </w:r>
+    </w:p>
+    <w:p>
+      <w:pPr>
+        <w:pStyle w:val="ListParagraph"/>
+        <w:rPr>
+          <w:rFonts w:ascii="Arial" w:hAnsi="Arial" w:cs="Arial"/>
+          <w:sz w:val="20"/>
+          <w:szCs w:val="20"/>
+        </w:rPr>
+      </w:pPr>
+    </w:p>
+    <w:p>
+      <w:pPr>
+        <w:pStyle w:val="Heading3"/>
+      </w:pPr>
+      <w:bookmarkStart w:id="61" w:name="_Toc117631333"/>
+      <w:r>
+        <w:t>Added</w:t>
+      </w:r>
+      <w:bookmarkEnd w:id="61"/>
     </w:p>
     <w:p>
       <w:pPr>
@@ -20763,7 +20768,7 @@
           <w:sz w:val="20"/>
           <w:szCs w:val="20"/>
         </w:rPr>
-        <w:t>export as Excel functionality</w:t>
+        <w:t>import CSV functionality</w:t>
       </w:r>
     </w:p>
     <w:p>
@@ -20780,7 +20785,7 @@
           <w:sz w:val="20"/>
           <w:szCs w:val="20"/>
         </w:rPr>
-        <w:t>spinner when loading item data</w:t>
+        <w:t>export as Excel functionality</w:t>
       </w:r>
     </w:p>
     <w:p>
@@ -20797,28 +20802,8 @@
           <w:sz w:val="20"/>
           <w:szCs w:val="20"/>
         </w:rPr>
-        <w:t>filtering for authors and publishers in add new book dialog</w:t>
-      </w:r>
-    </w:p>
-    <w:p>
-      <w:pPr>
-        <w:pStyle w:val="ListParagraph"/>
-        <w:rPr>
-          <w:rFonts w:ascii="Arial" w:hAnsi="Arial" w:cs="Arial"/>
-          <w:sz w:val="20"/>
-          <w:szCs w:val="20"/>
-        </w:rPr>
-      </w:pPr>
-    </w:p>
-    <w:p>
-      <w:pPr>
-        <w:pStyle w:val="Heading3"/>
-      </w:pPr>
-      <w:bookmarkStart w:id="62" w:name="_Toc117591569"/>
-      <w:r>
-        <w:t>Changed</w:t>
-      </w:r>
-      <w:bookmarkEnd w:id="62"/>
+        <w:t>spinner when loading item data</w:t>
+      </w:r>
     </w:p>
     <w:p>
       <w:pPr>
@@ -20827,20 +20812,35 @@
           <w:ilvl w:val="0"/>
           <w:numId w:val="4"/>
         </w:numPr>
-        <w:rPr>
-          <w:rFonts w:ascii="Arial" w:hAnsi="Arial" w:cs="Arial"/>
-          <w:sz w:val="20"/>
-          <w:szCs w:val="20"/>
-        </w:rPr>
-      </w:pPr>
-      <w:r>
-        <w:rPr>
-          <w:rFonts w:ascii="Arial" w:hAnsi="Arial" w:cs="Arial"/>
-          <w:sz w:val="20"/>
-          <w:szCs w:val="20"/>
-        </w:rPr>
-        <w:t>Restructured database to store images in a separate table</w:t>
-      </w:r>
+      </w:pPr>
+      <w:r>
+        <w:rPr>
+          <w:rFonts w:ascii="Arial" w:hAnsi="Arial" w:cs="Arial"/>
+          <w:sz w:val="20"/>
+          <w:szCs w:val="20"/>
+        </w:rPr>
+        <w:t>filtering for authors and publishers in add new book dialog</w:t>
+      </w:r>
+    </w:p>
+    <w:p>
+      <w:pPr>
+        <w:pStyle w:val="ListParagraph"/>
+        <w:rPr>
+          <w:rFonts w:ascii="Arial" w:hAnsi="Arial" w:cs="Arial"/>
+          <w:sz w:val="20"/>
+          <w:szCs w:val="20"/>
+        </w:rPr>
+      </w:pPr>
+    </w:p>
+    <w:p>
+      <w:pPr>
+        <w:pStyle w:val="Heading3"/>
+      </w:pPr>
+      <w:bookmarkStart w:id="62" w:name="_Toc117631334"/>
+      <w:r>
+        <w:t>Changed</w:t>
+      </w:r>
+      <w:bookmarkEnd w:id="62"/>
     </w:p>
     <w:p>
       <w:pPr>
@@ -20861,38 +20861,8 @@
           <w:sz w:val="20"/>
           <w:szCs w:val="20"/>
         </w:rPr>
-        <w:t>Better error handling when searching for books using API</w:t>
-      </w:r>
-    </w:p>
-    <w:p>
-      <w:pPr>
-        <w:pStyle w:val="ListParagraph"/>
-        <w:rPr>
-          <w:rFonts w:ascii="Arial" w:hAnsi="Arial" w:cs="Arial"/>
-          <w:sz w:val="20"/>
-          <w:szCs w:val="20"/>
-        </w:rPr>
-      </w:pPr>
-    </w:p>
-    <w:p>
-      <w:pPr>
-        <w:pStyle w:val="Heading2"/>
-      </w:pPr>
-      <w:bookmarkStart w:id="63" w:name="_Toc117591570"/>
-      <w:r>
-        <w:t>v1.1.1 – 1-3-2022</w:t>
-      </w:r>
-      <w:bookmarkEnd w:id="63"/>
-    </w:p>
-    <w:p>
-      <w:pPr>
-        <w:pStyle w:val="Heading3"/>
-      </w:pPr>
-      <w:bookmarkStart w:id="64" w:name="_Toc117591571"/>
-      <w:r>
-        <w:t>Fixed</w:t>
-      </w:r>
-      <w:bookmarkEnd w:id="64"/>
+        <w:t>Restructured database to store images in a separate table</w:t>
+      </w:r>
     </w:p>
     <w:p>
       <w:pPr>
@@ -20913,18 +20883,38 @@
           <w:sz w:val="20"/>
           <w:szCs w:val="20"/>
         </w:rPr>
-        <w:t>Bug with checking if ISBN already exists when adding new book</w:t>
-      </w:r>
+        <w:t>Better error handling when searching for books using API</w:t>
+      </w:r>
+    </w:p>
+    <w:p>
+      <w:pPr>
+        <w:pStyle w:val="ListParagraph"/>
+        <w:rPr>
+          <w:rFonts w:ascii="Arial" w:hAnsi="Arial" w:cs="Arial"/>
+          <w:sz w:val="20"/>
+          <w:szCs w:val="20"/>
+        </w:rPr>
+      </w:pPr>
+    </w:p>
+    <w:p>
+      <w:pPr>
+        <w:pStyle w:val="Heading2"/>
+      </w:pPr>
+      <w:bookmarkStart w:id="63" w:name="_Toc117631335"/>
+      <w:r>
+        <w:t>v1.1.1 – 1-3-2022</w:t>
+      </w:r>
+      <w:bookmarkEnd w:id="63"/>
     </w:p>
     <w:p>
       <w:pPr>
         <w:pStyle w:val="Heading3"/>
       </w:pPr>
-      <w:bookmarkStart w:id="65" w:name="_Toc117591572"/>
-      <w:r>
-        <w:t>Added</w:t>
-      </w:r>
-      <w:bookmarkEnd w:id="65"/>
+      <w:bookmarkStart w:id="64" w:name="_Toc117631336"/>
+      <w:r>
+        <w:t>Fixed</w:t>
+      </w:r>
+      <w:bookmarkEnd w:id="64"/>
     </w:p>
     <w:p>
       <w:pPr>
@@ -20945,28 +20935,18 @@
           <w:sz w:val="20"/>
           <w:szCs w:val="20"/>
         </w:rPr>
-        <w:t>Filtering for tags when adding new item</w:t>
-      </w:r>
-    </w:p>
-    <w:p>
-      <w:pPr>
-        <w:pStyle w:val="Heading2"/>
-      </w:pPr>
-      <w:bookmarkStart w:id="66" w:name="_Toc117591573"/>
-      <w:r>
-        <w:t>v1.1.0 – 24-2-2022</w:t>
-      </w:r>
-      <w:bookmarkEnd w:id="66"/>
+        <w:t>Bug with checking if ISBN already exists when adding new book</w:t>
+      </w:r>
     </w:p>
     <w:p>
       <w:pPr>
         <w:pStyle w:val="Heading3"/>
       </w:pPr>
-      <w:bookmarkStart w:id="67" w:name="_Toc117591574"/>
+      <w:bookmarkStart w:id="65" w:name="_Toc117631337"/>
       <w:r>
         <w:t>Added</w:t>
       </w:r>
-      <w:bookmarkEnd w:id="67"/>
+      <w:bookmarkEnd w:id="65"/>
     </w:p>
     <w:p>
       <w:pPr>
@@ -20987,28 +20967,28 @@
           <w:sz w:val="20"/>
           <w:szCs w:val="20"/>
         </w:rPr>
-        <w:t>Wishlist feature</w:t>
+        <w:t>Filtering for tags when adding new item</w:t>
       </w:r>
     </w:p>
     <w:p>
       <w:pPr>
         <w:pStyle w:val="Heading2"/>
       </w:pPr>
-      <w:bookmarkStart w:id="68" w:name="_Toc117591575"/>
-      <w:r>
-        <w:t>v1.0.1 – 30-1-2022</w:t>
-      </w:r>
-      <w:bookmarkEnd w:id="68"/>
+      <w:bookmarkStart w:id="66" w:name="_Toc117631338"/>
+      <w:r>
+        <w:t>v1.1.0 – 24-2-2022</w:t>
+      </w:r>
+      <w:bookmarkEnd w:id="66"/>
     </w:p>
     <w:p>
       <w:pPr>
         <w:pStyle w:val="Heading3"/>
       </w:pPr>
-      <w:bookmarkStart w:id="69" w:name="_Toc117591576"/>
-      <w:r>
-        <w:t>Fixed</w:t>
-      </w:r>
-      <w:bookmarkEnd w:id="69"/>
+      <w:bookmarkStart w:id="67" w:name="_Toc117631339"/>
+      <w:r>
+        <w:t>Added</w:t>
+      </w:r>
+      <w:bookmarkEnd w:id="67"/>
     </w:p>
     <w:p>
       <w:pPr>
@@ -21029,8 +21009,28 @@
           <w:sz w:val="20"/>
           <w:szCs w:val="20"/>
         </w:rPr>
-        <w:t>“insufficient parameters supplied to the command” error when attempting to remove tag from media item</w:t>
-      </w:r>
+        <w:t>Wishlist feature</w:t>
+      </w:r>
+    </w:p>
+    <w:p>
+      <w:pPr>
+        <w:pStyle w:val="Heading2"/>
+      </w:pPr>
+      <w:bookmarkStart w:id="68" w:name="_Toc117631340"/>
+      <w:r>
+        <w:t>v1.0.1 – 30-1-2022</w:t>
+      </w:r>
+      <w:bookmarkEnd w:id="68"/>
+    </w:p>
+    <w:p>
+      <w:pPr>
+        <w:pStyle w:val="Heading3"/>
+      </w:pPr>
+      <w:bookmarkStart w:id="69" w:name="_Toc117631341"/>
+      <w:r>
+        <w:t>Fixed</w:t>
+      </w:r>
+      <w:bookmarkEnd w:id="69"/>
     </w:p>
     <w:p>
       <w:pPr>
@@ -21051,18 +21051,8 @@
           <w:sz w:val="20"/>
           <w:szCs w:val="20"/>
         </w:rPr>
-        <w:t>Minor bugs in manage copies dialog</w:t>
-      </w:r>
-    </w:p>
-    <w:p>
-      <w:pPr>
-        <w:pStyle w:val="Heading3"/>
-      </w:pPr>
-      <w:bookmarkStart w:id="70" w:name="_Toc117591577"/>
-      <w:r>
-        <w:t>Changed</w:t>
-      </w:r>
-      <w:bookmarkEnd w:id="70"/>
+        <w:t>“insufficient parameters supplied to the command” error when attempting to remove tag from media item</w:t>
+      </w:r>
     </w:p>
     <w:p>
       <w:pPr>
@@ -21083,8 +21073,18 @@
           <w:sz w:val="20"/>
           <w:szCs w:val="20"/>
         </w:rPr>
-        <w:t>Increased size of tags list box in main window filters</w:t>
-      </w:r>
+        <w:t>Minor bugs in manage copies dialog</w:t>
+      </w:r>
+    </w:p>
+    <w:p>
+      <w:pPr>
+        <w:pStyle w:val="Heading3"/>
+      </w:pPr>
+      <w:bookmarkStart w:id="70" w:name="_Toc117631342"/>
+      <w:r>
+        <w:t>Changed</w:t>
+      </w:r>
+      <w:bookmarkEnd w:id="70"/>
     </w:p>
     <w:p>
       <w:pPr>
@@ -21105,18 +21105,8 @@
           <w:sz w:val="20"/>
           <w:szCs w:val="20"/>
         </w:rPr>
-        <w:t>Increased sizes of tags, authors, and publishers list boxes in add new item dialogs</w:t>
-      </w:r>
-    </w:p>
-    <w:p>
-      <w:pPr>
-        <w:pStyle w:val="Heading3"/>
-      </w:pPr>
-      <w:bookmarkStart w:id="71" w:name="_Toc117591578"/>
-      <w:r>
-        <w:t>Removed</w:t>
-      </w:r>
-      <w:bookmarkEnd w:id="71"/>
+        <w:t>Increased size of tags list box in main window filters</w:t>
+      </w:r>
     </w:p>
     <w:p>
       <w:pPr>
@@ -21137,28 +21127,18 @@
           <w:sz w:val="20"/>
           <w:szCs w:val="20"/>
         </w:rPr>
-        <w:t>Sample data from database</w:t>
-      </w:r>
-    </w:p>
-    <w:p>
-      <w:pPr>
-        <w:pStyle w:val="Heading2"/>
-      </w:pPr>
-      <w:bookmarkStart w:id="72" w:name="_Toc117591579"/>
-      <w:r>
-        <w:t>v1.0.0 – 23-1-2022</w:t>
-      </w:r>
-      <w:bookmarkEnd w:id="72"/>
+        <w:t>Increased sizes of tags, authors, and publishers list boxes in add new item dialogs</w:t>
+      </w:r>
     </w:p>
     <w:p>
       <w:pPr>
         <w:pStyle w:val="Heading3"/>
       </w:pPr>
-      <w:bookmarkStart w:id="73" w:name="_Toc117591580"/>
-      <w:r>
-        <w:t>Added</w:t>
-      </w:r>
-      <w:bookmarkEnd w:id="73"/>
+      <w:bookmarkStart w:id="71" w:name="_Toc117631343"/>
+      <w:r>
+        <w:t>Removed</w:t>
+      </w:r>
+      <w:bookmarkEnd w:id="71"/>
     </w:p>
     <w:p>
       <w:pPr>
@@ -21179,18 +21159,28 @@
           <w:sz w:val="20"/>
           <w:szCs w:val="20"/>
         </w:rPr>
-        <w:t>Manage copies feature</w:t>
-      </w:r>
+        <w:t>Sample data from database</w:t>
+      </w:r>
+    </w:p>
+    <w:p>
+      <w:pPr>
+        <w:pStyle w:val="Heading2"/>
+      </w:pPr>
+      <w:bookmarkStart w:id="72" w:name="_Toc117631344"/>
+      <w:r>
+        <w:t>v1.0.0 – 23-1-2022</w:t>
+      </w:r>
+      <w:bookmarkEnd w:id="72"/>
     </w:p>
     <w:p>
       <w:pPr>
         <w:pStyle w:val="Heading3"/>
       </w:pPr>
-      <w:bookmarkStart w:id="74" w:name="_Toc117591581"/>
-      <w:r>
-        <w:t>Fixed</w:t>
-      </w:r>
-      <w:bookmarkEnd w:id="74"/>
+      <w:bookmarkStart w:id="73" w:name="_Toc117631345"/>
+      <w:r>
+        <w:t>Added</w:t>
+      </w:r>
+      <w:bookmarkEnd w:id="73"/>
     </w:p>
     <w:p>
       <w:pPr>
@@ -21211,28 +21201,18 @@
           <w:sz w:val="20"/>
           <w:szCs w:val="20"/>
         </w:rPr>
-        <w:t>Bug with processing author names in comma format while adding new book</w:t>
-      </w:r>
-    </w:p>
-    <w:p>
-      <w:pPr>
-        <w:pStyle w:val="Heading2"/>
-      </w:pPr>
-      <w:bookmarkStart w:id="75" w:name="_Toc117591582"/>
-      <w:r>
-        <w:t>v0.9.0 – 8-1-2022</w:t>
-      </w:r>
-      <w:bookmarkEnd w:id="75"/>
+        <w:t>Manage copies feature</w:t>
+      </w:r>
     </w:p>
     <w:p>
       <w:pPr>
         <w:pStyle w:val="Heading3"/>
       </w:pPr>
-      <w:bookmarkStart w:id="76" w:name="_Toc117591583"/>
+      <w:bookmarkStart w:id="74" w:name="_Toc117631346"/>
       <w:r>
         <w:t>Fixed</w:t>
       </w:r>
-      <w:bookmarkEnd w:id="76"/>
+      <w:bookmarkEnd w:id="74"/>
     </w:p>
     <w:p>
       <w:pPr>
@@ -21253,29 +21233,28 @@
           <w:sz w:val="20"/>
           <w:szCs w:val="20"/>
         </w:rPr>
-        <w:t>Main window layout problem</w:t>
-      </w:r>
-    </w:p>
-    <w:p>
-      <w:pPr>
-        <w:pStyle w:val="ListParagraph"/>
-        <w:rPr>
-          <w:rFonts w:ascii="Arial" w:hAnsi="Arial" w:cs="Arial"/>
-          <w:sz w:val="20"/>
-          <w:szCs w:val="20"/>
-        </w:rPr>
-      </w:pPr>
+        <w:t>Bug with processing author names in comma format while adding new book</w:t>
+      </w:r>
+    </w:p>
+    <w:p>
+      <w:pPr>
+        <w:pStyle w:val="Heading2"/>
+      </w:pPr>
+      <w:bookmarkStart w:id="75" w:name="_Toc117631347"/>
+      <w:r>
+        <w:t>v0.9.0 – 8-1-2022</w:t>
+      </w:r>
+      <w:bookmarkEnd w:id="75"/>
     </w:p>
     <w:p>
       <w:pPr>
         <w:pStyle w:val="Heading3"/>
       </w:pPr>
-      <w:bookmarkStart w:id="77" w:name="_Toc117591584"/>
-      <w:r>
-        <w:lastRenderedPageBreak/>
-        <w:t>Changed</w:t>
-      </w:r>
-      <w:bookmarkEnd w:id="77"/>
+      <w:bookmarkStart w:id="76" w:name="_Toc117631348"/>
+      <w:r>
+        <w:t>Fixed</w:t>
+      </w:r>
+      <w:bookmarkEnd w:id="76"/>
     </w:p>
     <w:p>
       <w:pPr>
@@ -21296,6 +21275,49 @@
           <w:sz w:val="20"/>
           <w:szCs w:val="20"/>
         </w:rPr>
+        <w:t>Main window layout problem</w:t>
+      </w:r>
+    </w:p>
+    <w:p>
+      <w:pPr>
+        <w:pStyle w:val="ListParagraph"/>
+        <w:rPr>
+          <w:rFonts w:ascii="Arial" w:hAnsi="Arial" w:cs="Arial"/>
+          <w:sz w:val="20"/>
+          <w:szCs w:val="20"/>
+        </w:rPr>
+      </w:pPr>
+    </w:p>
+    <w:p>
+      <w:pPr>
+        <w:pStyle w:val="Heading3"/>
+      </w:pPr>
+      <w:bookmarkStart w:id="77" w:name="_Toc117631349"/>
+      <w:r>
+        <w:lastRenderedPageBreak/>
+        <w:t>Changed</w:t>
+      </w:r>
+      <w:bookmarkEnd w:id="77"/>
+    </w:p>
+    <w:p>
+      <w:pPr>
+        <w:pStyle w:val="ListParagraph"/>
+        <w:numPr>
+          <w:ilvl w:val="0"/>
+          <w:numId w:val="4"/>
+        </w:numPr>
+        <w:rPr>
+          <w:rFonts w:ascii="Arial" w:hAnsi="Arial" w:cs="Arial"/>
+          <w:sz w:val="20"/>
+          <w:szCs w:val="20"/>
+        </w:rPr>
+      </w:pPr>
+      <w:r>
+        <w:rPr>
+          <w:rFonts w:ascii="Arial" w:hAnsi="Arial" w:cs="Arial"/>
+          <w:sz w:val="20"/>
+          <w:szCs w:val="20"/>
+        </w:rPr>
         <w:t>Minor colour changes to main window</w:t>
       </w:r>
     </w:p>
@@ -21303,7 +21325,7 @@
       <w:pPr>
         <w:pStyle w:val="Heading2"/>
       </w:pPr>
-      <w:bookmarkStart w:id="78" w:name="_Toc117591585"/>
+      <w:bookmarkStart w:id="78" w:name="_Toc117631350"/>
       <w:r>
         <w:t>v0.8.0 – 31-12-2021</w:t>
       </w:r>
@@ -21313,7 +21335,7 @@
       <w:pPr>
         <w:pStyle w:val="Heading3"/>
       </w:pPr>
-      <w:bookmarkStart w:id="79" w:name="_Toc117591586"/>
+      <w:bookmarkStart w:id="79" w:name="_Toc117631351"/>
       <w:r>
         <w:t>Added</w:t>
       </w:r>

--- a/docs/user/MyLibrary.docx
+++ b/docs/user/MyLibrary.docx
@@ -19980,16 +19980,6 @@
     </w:p>
     <w:p>
       <w:pPr>
-        <w:pStyle w:val="Heading3"/>
-      </w:pPr>
-      <w:bookmarkStart w:id="50" w:name="_Toc117631322"/>
-      <w:r>
-        <w:t>Added</w:t>
-      </w:r>
-      <w:bookmarkEnd w:id="50"/>
-    </w:p>
-    <w:p>
-      <w:pPr>
         <w:pStyle w:val="ListParagraph"/>
         <w:numPr>
           <w:ilvl w:val="0"/>
@@ -20007,8 +19997,18 @@
           <w:sz w:val="20"/>
           <w:szCs w:val="20"/>
         </w:rPr>
-        <w:t>Dialog to view item images</w:t>
-      </w:r>
+        <w:t>bug with last row in media item export Excels unprotected</w:t>
+      </w:r>
+    </w:p>
+    <w:p>
+      <w:pPr>
+        <w:pStyle w:val="Heading3"/>
+      </w:pPr>
+      <w:bookmarkStart w:id="50" w:name="_Toc117631322"/>
+      <w:r>
+        <w:t>Added</w:t>
+      </w:r>
+      <w:bookmarkEnd w:id="50"/>
     </w:p>
     <w:p>
       <w:pPr>
@@ -20029,7 +20029,7 @@
           <w:sz w:val="20"/>
           <w:szCs w:val="20"/>
         </w:rPr>
-        <w:t>Tip of the day dialog</w:t>
+        <w:t>Dialog to view item images</w:t>
       </w:r>
     </w:p>
     <w:p>
@@ -20051,18 +20051,8 @@
           <w:sz w:val="20"/>
           <w:szCs w:val="20"/>
         </w:rPr>
-        <w:t>Support for updating book long titles via workbooks</w:t>
-      </w:r>
-    </w:p>
-    <w:p>
-      <w:pPr>
-        <w:pStyle w:val="Heading3"/>
-      </w:pPr>
-      <w:bookmarkStart w:id="51" w:name="_Toc117631323"/>
-      <w:r>
-        <w:t>Changed</w:t>
-      </w:r>
-      <w:bookmarkEnd w:id="51"/>
+        <w:t>Tip of the day dialog</w:t>
+      </w:r>
     </w:p>
     <w:p>
       <w:pPr>
@@ -20083,16 +20073,18 @@
           <w:sz w:val="20"/>
           <w:szCs w:val="20"/>
         </w:rPr>
-        <w:t xml:space="preserve">“Add New Book”, “Add New Media Item”, “Wishlist”, </w:t>
-      </w:r>
-      <w:r>
-        <w:rPr>
-          <w:rFonts w:ascii="Arial" w:hAnsi="Arial" w:cs="Arial"/>
-          <w:sz w:val="20"/>
-          <w:szCs w:val="20"/>
-        </w:rPr>
-        <w:t>and “Manage Copies” dialogs to modeless windows.</w:t>
-      </w:r>
+        <w:t>Support for updating book long titles via workbooks</w:t>
+      </w:r>
+    </w:p>
+    <w:p>
+      <w:pPr>
+        <w:pStyle w:val="Heading3"/>
+      </w:pPr>
+      <w:bookmarkStart w:id="51" w:name="_Toc117631323"/>
+      <w:r>
+        <w:t>Changed</w:t>
+      </w:r>
+      <w:bookmarkEnd w:id="51"/>
     </w:p>
     <w:p>
       <w:pPr>
@@ -20113,7 +20105,15 @@
           <w:sz w:val="20"/>
           <w:szCs w:val="20"/>
         </w:rPr>
-        <w:t>improved filtering by tags in main window</w:t>
+        <w:t xml:space="preserve">“Add New Book”, “Add New Media Item”, “Wishlist”, </w:t>
+      </w:r>
+      <w:r>
+        <w:rPr>
+          <w:rFonts w:ascii="Arial" w:hAnsi="Arial" w:cs="Arial"/>
+          <w:sz w:val="20"/>
+          <w:szCs w:val="20"/>
+        </w:rPr>
+        <w:t>and “Manage Copies” dialogs to modeless windows.</w:t>
       </w:r>
     </w:p>
     <w:p>
@@ -20135,34 +20135,8 @@
           <w:sz w:val="20"/>
           <w:szCs w:val="20"/>
         </w:rPr>
-        <w:t>tab order of controls</w:t>
-      </w:r>
-    </w:p>
-    <w:p>
-      <w:pPr>
-        <w:pStyle w:val="Heading2"/>
-      </w:pPr>
-      <w:bookmarkStart w:id="52" w:name="_Toc117631324"/>
-      <w:r>
-        <w:t>v</w:t>
-      </w:r>
-      <w:r>
-        <w:t xml:space="preserve">1.3.0 – </w:t>
-      </w:r>
-      <w:r>
-        <w:t>8-9-2022</w:t>
-      </w:r>
-      <w:bookmarkEnd w:id="52"/>
-    </w:p>
-    <w:p>
-      <w:pPr>
-        <w:pStyle w:val="Heading3"/>
-      </w:pPr>
-      <w:bookmarkStart w:id="53" w:name="_Toc117631325"/>
-      <w:r>
-        <w:t>Fixed</w:t>
-      </w:r>
-      <w:bookmarkEnd w:id="53"/>
+        <w:t>improved filtering by tags in main window</w:t>
+      </w:r>
     </w:p>
     <w:p>
       <w:pPr>
@@ -20173,16 +20147,44 @@
         </w:numPr>
         <w:rPr>
           <w:rFonts w:ascii="Arial" w:hAnsi="Arial" w:cs="Arial"/>
-        </w:rPr>
-      </w:pPr>
-      <w:r>
-        <w:rPr>
-          <w:rFonts w:ascii="Arial" w:hAnsi="Arial" w:cs="Arial"/>
-          <w:sz w:val="20"/>
-          <w:szCs w:val="20"/>
-        </w:rPr>
-        <w:t>bug with filtering in manage tags for item dialog</w:t>
-      </w:r>
+          <w:sz w:val="20"/>
+          <w:szCs w:val="20"/>
+        </w:rPr>
+      </w:pPr>
+      <w:r>
+        <w:rPr>
+          <w:rFonts w:ascii="Arial" w:hAnsi="Arial" w:cs="Arial"/>
+          <w:sz w:val="20"/>
+          <w:szCs w:val="20"/>
+        </w:rPr>
+        <w:t>tab order of controls</w:t>
+      </w:r>
+    </w:p>
+    <w:p>
+      <w:pPr>
+        <w:pStyle w:val="Heading2"/>
+      </w:pPr>
+      <w:bookmarkStart w:id="52" w:name="_Toc117631324"/>
+      <w:r>
+        <w:t>v</w:t>
+      </w:r>
+      <w:r>
+        <w:t xml:space="preserve">1.3.0 – </w:t>
+      </w:r>
+      <w:r>
+        <w:t>8-9-2022</w:t>
+      </w:r>
+      <w:bookmarkEnd w:id="52"/>
+    </w:p>
+    <w:p>
+      <w:pPr>
+        <w:pStyle w:val="Heading3"/>
+      </w:pPr>
+      <w:bookmarkStart w:id="53" w:name="_Toc117631325"/>
+      <w:r>
+        <w:t>Fixed</w:t>
+      </w:r>
+      <w:bookmarkEnd w:id="53"/>
     </w:p>
     <w:p>
       <w:pPr>
@@ -20201,18 +20203,8 @@
           <w:sz w:val="20"/>
           <w:szCs w:val="20"/>
         </w:rPr>
-        <w:t>bug with delete selected tag button remaining enabled if filtering returns no results in manage tags dialog</w:t>
-      </w:r>
-    </w:p>
-    <w:p>
-      <w:pPr>
-        <w:pStyle w:val="Heading3"/>
-      </w:pPr>
-      <w:bookmarkStart w:id="54" w:name="_Toc117631326"/>
-      <w:r>
-        <w:t>Added</w:t>
-      </w:r>
-      <w:bookmarkEnd w:id="54"/>
+        <w:t>bug with filtering in manage tags for item dialog</w:t>
+      </w:r>
     </w:p>
     <w:p>
       <w:pPr>
@@ -20231,8 +20223,18 @@
           <w:sz w:val="20"/>
           <w:szCs w:val="20"/>
         </w:rPr>
-        <w:t>Support for Flash Drives and Floppy Disks</w:t>
-      </w:r>
+        <w:t>bug with delete selected tag button remaining enabled if filtering returns no results in manage tags dialog</w:t>
+      </w:r>
+    </w:p>
+    <w:p>
+      <w:pPr>
+        <w:pStyle w:val="Heading3"/>
+      </w:pPr>
+      <w:bookmarkStart w:id="54" w:name="_Toc117631326"/>
+      <w:r>
+        <w:t>Added</w:t>
+      </w:r>
+      <w:bookmarkEnd w:id="54"/>
     </w:p>
     <w:p>
       <w:pPr>
@@ -20251,7 +20253,7 @@
           <w:sz w:val="20"/>
           <w:szCs w:val="20"/>
         </w:rPr>
-        <w:t>Support for importing/updating book and media item worksheets</w:t>
+        <w:t>Support for Flash Drives and Floppy Disks</w:t>
       </w:r>
     </w:p>
     <w:p>
@@ -20271,7 +20273,7 @@
           <w:sz w:val="20"/>
           <w:szCs w:val="20"/>
         </w:rPr>
-        <w:t>Various icons for dialogs and toolstrip</w:t>
+        <w:t>Support for importing/updating book and media item worksheets</w:t>
       </w:r>
     </w:p>
     <w:p>
@@ -20291,7 +20293,7 @@
           <w:sz w:val="20"/>
           <w:szCs w:val="20"/>
         </w:rPr>
-        <w:t>Application icon</w:t>
+        <w:t>Various icons for dialogs and toolstrip</w:t>
       </w:r>
     </w:p>
     <w:p>
@@ -20311,18 +20313,8 @@
           <w:sz w:val="20"/>
           <w:szCs w:val="20"/>
         </w:rPr>
-        <w:t>Support for author names with composite and apostrophied last names</w:t>
-      </w:r>
-    </w:p>
-    <w:p>
-      <w:pPr>
-        <w:pStyle w:val="Heading3"/>
-      </w:pPr>
-      <w:bookmarkStart w:id="55" w:name="_Toc117631327"/>
-      <w:r>
-        <w:t>Changed</w:t>
-      </w:r>
-      <w:bookmarkEnd w:id="55"/>
+        <w:t>Application icon</w:t>
+      </w:r>
     </w:p>
     <w:p>
       <w:pPr>
@@ -20333,18 +20325,26 @@
         </w:numPr>
         <w:rPr>
           <w:rFonts w:ascii="Arial" w:hAnsi="Arial" w:cs="Arial"/>
-          <w:sz w:val="20"/>
-          <w:szCs w:val="20"/>
-        </w:rPr>
-      </w:pPr>
-      <w:r>
-        <w:rPr>
-          <w:rFonts w:ascii="Arial" w:hAnsi="Arial" w:cs="Arial"/>
-          <w:sz w:val="20"/>
-          <w:szCs w:val="20"/>
-        </w:rPr>
-        <w:t>Replaced buttons below menustrip with toolstrip</w:t>
-      </w:r>
+        </w:rPr>
+      </w:pPr>
+      <w:r>
+        <w:rPr>
+          <w:rFonts w:ascii="Arial" w:hAnsi="Arial" w:cs="Arial"/>
+          <w:sz w:val="20"/>
+          <w:szCs w:val="20"/>
+        </w:rPr>
+        <w:t>Support for author names with composite and apostrophied last names</w:t>
+      </w:r>
+    </w:p>
+    <w:p>
+      <w:pPr>
+        <w:pStyle w:val="Heading3"/>
+      </w:pPr>
+      <w:bookmarkStart w:id="55" w:name="_Toc117631327"/>
+      <w:r>
+        <w:t>Changed</w:t>
+      </w:r>
+      <w:bookmarkEnd w:id="55"/>
     </w:p>
     <w:p>
       <w:pPr>
@@ -20365,7 +20365,7 @@
           <w:sz w:val="20"/>
           <w:szCs w:val="20"/>
         </w:rPr>
-        <w:t>Place main window category selection drop-down near toolbar</w:t>
+        <w:t>Replaced buttons below menustrip with toolstrip</w:t>
       </w:r>
     </w:p>
     <w:p>
@@ -20387,37 +20387,8 @@
           <w:sz w:val="20"/>
           <w:szCs w:val="20"/>
         </w:rPr>
-        <w:t>Enhancements to wishlist window</w:t>
-      </w:r>
-    </w:p>
-    <w:p>
-      <w:pPr>
-        <w:rPr>
-          <w:rFonts w:ascii="Arial" w:hAnsi="Arial" w:cs="Arial"/>
-          <w:sz w:val="20"/>
-          <w:szCs w:val="20"/>
-        </w:rPr>
-      </w:pPr>
-    </w:p>
-    <w:p>
-      <w:pPr>
-        <w:pStyle w:val="Heading2"/>
-      </w:pPr>
-      <w:bookmarkStart w:id="56" w:name="_Toc117631328"/>
-      <w:r>
-        <w:t>v1.2.1 – 30-6-2022</w:t>
-      </w:r>
-      <w:bookmarkEnd w:id="56"/>
-    </w:p>
-    <w:p>
-      <w:pPr>
-        <w:pStyle w:val="Heading3"/>
-      </w:pPr>
-      <w:bookmarkStart w:id="57" w:name="_Toc117631329"/>
-      <w:r>
-        <w:t>Fixed</w:t>
-      </w:r>
-      <w:bookmarkEnd w:id="57"/>
+        <w:t>Place main window category selection drop-down near toolbar</w:t>
+      </w:r>
     </w:p>
     <w:p>
       <w:pPr>
@@ -20438,8 +20409,37 @@
           <w:sz w:val="20"/>
           <w:szCs w:val="20"/>
         </w:rPr>
-        <w:t>Cancel button in add new book form disabled when adding another book in scan mode</w:t>
-      </w:r>
+        <w:t>Enhancements to wishlist window</w:t>
+      </w:r>
+    </w:p>
+    <w:p>
+      <w:pPr>
+        <w:rPr>
+          <w:rFonts w:ascii="Arial" w:hAnsi="Arial" w:cs="Arial"/>
+          <w:sz w:val="20"/>
+          <w:szCs w:val="20"/>
+        </w:rPr>
+      </w:pPr>
+    </w:p>
+    <w:p>
+      <w:pPr>
+        <w:pStyle w:val="Heading2"/>
+      </w:pPr>
+      <w:bookmarkStart w:id="56" w:name="_Toc117631328"/>
+      <w:r>
+        <w:t>v1.2.1 – 30-6-2022</w:t>
+      </w:r>
+      <w:bookmarkEnd w:id="56"/>
+    </w:p>
+    <w:p>
+      <w:pPr>
+        <w:pStyle w:val="Heading3"/>
+      </w:pPr>
+      <w:bookmarkStart w:id="57" w:name="_Toc117631329"/>
+      <w:r>
+        <w:t>Fixed</w:t>
+      </w:r>
+      <w:bookmarkEnd w:id="57"/>
     </w:p>
     <w:p>
       <w:pPr>
@@ -20460,7 +20460,7 @@
           <w:sz w:val="20"/>
           <w:szCs w:val="20"/>
         </w:rPr>
-        <w:t>Information from previously added book appears in pre-populated forms</w:t>
+        <w:t>Cancel button in add new book form disabled when adding another book in scan mode</w:t>
       </w:r>
     </w:p>
     <w:p>
@@ -20482,7 +20482,7 @@
           <w:sz w:val="20"/>
           <w:szCs w:val="20"/>
         </w:rPr>
-        <w:t>Ok button enable logic in add new publisher or tag dialogs for add new item forms</w:t>
+        <w:t>Information from previously added book appears in pre-populated forms</w:t>
       </w:r>
     </w:p>
     <w:p>
@@ -20504,64 +20504,8 @@
           <w:sz w:val="20"/>
           <w:szCs w:val="20"/>
         </w:rPr>
-        <w:t>ISBN fields now disabled in search dialog during API requests</w:t>
-      </w:r>
-    </w:p>
-    <w:p>
-      <w:pPr>
-        <w:rPr>
-          <w:rFonts w:ascii="Arial" w:hAnsi="Arial" w:cs="Arial"/>
-          <w:sz w:val="20"/>
-          <w:szCs w:val="20"/>
-        </w:rPr>
-      </w:pPr>
-    </w:p>
-    <w:p>
-      <w:pPr>
-        <w:pStyle w:val="Heading2"/>
-      </w:pPr>
-      <w:bookmarkStart w:id="58" w:name="_Toc117631330"/>
-      <w:r>
-        <w:t>v1.2.0 – 2-4-2022</w:t>
-      </w:r>
-      <w:bookmarkEnd w:id="58"/>
-    </w:p>
-    <w:p>
-      <w:pPr>
-        <w:pStyle w:val="Heading3"/>
-      </w:pPr>
-      <w:bookmarkStart w:id="59" w:name="_Toc117631331"/>
-      <w:r>
-        <w:t>Remarks</w:t>
-      </w:r>
-      <w:bookmarkEnd w:id="59"/>
-    </w:p>
-    <w:p>
-      <w:pPr>
-        <w:rPr>
-          <w:rFonts w:ascii="Arial" w:hAnsi="Arial" w:cs="Arial"/>
-          <w:sz w:val="20"/>
-          <w:szCs w:val="20"/>
-        </w:rPr>
-      </w:pPr>
-      <w:r>
-        <w:rPr>
-          <w:rFonts w:ascii="Arial" w:hAnsi="Arial" w:cs="Arial"/>
-          <w:sz w:val="20"/>
-          <w:szCs w:val="20"/>
-        </w:rPr>
-        <w:t>First stable version. Previous versions were development versions.</w:t>
-      </w:r>
-    </w:p>
-    <w:p>
-      <w:pPr>
-        <w:pStyle w:val="Heading3"/>
-      </w:pPr>
-      <w:bookmarkStart w:id="60" w:name="_Toc117631332"/>
-      <w:r>
-        <w:t>Fixed</w:t>
-      </w:r>
-      <w:bookmarkEnd w:id="60"/>
+        <w:t>Ok button enable logic in add new publisher or tag dialogs for add new item forms</w:t>
+      </w:r>
     </w:p>
     <w:p>
       <w:pPr>
@@ -20582,8 +20526,64 @@
           <w:sz w:val="20"/>
           <w:szCs w:val="20"/>
         </w:rPr>
-        <w:t>Various performance fixes and improvements</w:t>
-      </w:r>
+        <w:t>ISBN fields now disabled in search dialog during API requests</w:t>
+      </w:r>
+    </w:p>
+    <w:p>
+      <w:pPr>
+        <w:rPr>
+          <w:rFonts w:ascii="Arial" w:hAnsi="Arial" w:cs="Arial"/>
+          <w:sz w:val="20"/>
+          <w:szCs w:val="20"/>
+        </w:rPr>
+      </w:pPr>
+    </w:p>
+    <w:p>
+      <w:pPr>
+        <w:pStyle w:val="Heading2"/>
+      </w:pPr>
+      <w:bookmarkStart w:id="58" w:name="_Toc117631330"/>
+      <w:r>
+        <w:t>v1.2.0 – 2-4-2022</w:t>
+      </w:r>
+      <w:bookmarkEnd w:id="58"/>
+    </w:p>
+    <w:p>
+      <w:pPr>
+        <w:pStyle w:val="Heading3"/>
+      </w:pPr>
+      <w:bookmarkStart w:id="59" w:name="_Toc117631331"/>
+      <w:r>
+        <w:t>Remarks</w:t>
+      </w:r>
+      <w:bookmarkEnd w:id="59"/>
+    </w:p>
+    <w:p>
+      <w:pPr>
+        <w:rPr>
+          <w:rFonts w:ascii="Arial" w:hAnsi="Arial" w:cs="Arial"/>
+          <w:sz w:val="20"/>
+          <w:szCs w:val="20"/>
+        </w:rPr>
+      </w:pPr>
+      <w:r>
+        <w:rPr>
+          <w:rFonts w:ascii="Arial" w:hAnsi="Arial" w:cs="Arial"/>
+          <w:sz w:val="20"/>
+          <w:szCs w:val="20"/>
+        </w:rPr>
+        <w:t>First stable version. Previous versions were development versions.</w:t>
+      </w:r>
+    </w:p>
+    <w:p>
+      <w:pPr>
+        <w:pStyle w:val="Heading3"/>
+      </w:pPr>
+      <w:bookmarkStart w:id="60" w:name="_Toc117631332"/>
+      <w:r>
+        <w:t>Fixed</w:t>
+      </w:r>
+      <w:bookmarkEnd w:id="60"/>
     </w:p>
     <w:p>
       <w:pPr>
@@ -20604,7 +20604,7 @@
           <w:sz w:val="20"/>
           <w:szCs w:val="20"/>
         </w:rPr>
-        <w:t>Various user interface enhancements</w:t>
+        <w:t>Various performance fixes and improvements</w:t>
       </w:r>
     </w:p>
     <w:p>
@@ -20626,7 +20626,7 @@
           <w:sz w:val="20"/>
           <w:szCs w:val="20"/>
         </w:rPr>
-        <w:t>Several memory leaks</w:t>
+        <w:t>Various user interface enhancements</w:t>
       </w:r>
     </w:p>
     <w:p>
@@ -20649,7 +20649,7 @@
           <w:szCs w:val="20"/>
         </w:rPr>
         <w:lastRenderedPageBreak/>
-        <w:t>Bug with new wishlist item title and notes not being cleared after saving</w:t>
+        <w:t>Several memory leaks</w:t>
       </w:r>
     </w:p>
     <w:p>
@@ -20671,7 +20671,7 @@
           <w:sz w:val="20"/>
           <w:szCs w:val="20"/>
         </w:rPr>
-        <w:t>Bug with handling authors and publishers when scanning books</w:t>
+        <w:t>Bug with new wishlist item title and notes not being cleared after saving</w:t>
       </w:r>
     </w:p>
     <w:p>
@@ -20693,7 +20693,7 @@
           <w:sz w:val="20"/>
           <w:szCs w:val="20"/>
         </w:rPr>
-        <w:t>Bug with processing ISBNs with dashes from API</w:t>
+        <w:t>Bug with handling authors and publishers when scanning books</w:t>
       </w:r>
     </w:p>
     <w:p>
@@ -20715,44 +20715,8 @@
           <w:sz w:val="20"/>
           <w:szCs w:val="20"/>
         </w:rPr>
-        <w:t>Bugs with populating authors, tags</w:t>
-      </w:r>
-      <w:r>
-        <w:rPr>
-          <w:rFonts w:ascii="Arial" w:hAnsi="Arial" w:cs="Arial"/>
-          <w:sz w:val="20"/>
-          <w:szCs w:val="20"/>
-        </w:rPr>
-        <w:t>,</w:t>
-      </w:r>
-      <w:r>
-        <w:rPr>
-          <w:rFonts w:ascii="Arial" w:hAnsi="Arial" w:cs="Arial"/>
-          <w:sz w:val="20"/>
-          <w:szCs w:val="20"/>
-        </w:rPr>
-        <w:t xml:space="preserve"> and publishers when pre-filling add new item forms</w:t>
-      </w:r>
-    </w:p>
-    <w:p>
-      <w:pPr>
-        <w:pStyle w:val="ListParagraph"/>
-        <w:rPr>
-          <w:rFonts w:ascii="Arial" w:hAnsi="Arial" w:cs="Arial"/>
-          <w:sz w:val="20"/>
-          <w:szCs w:val="20"/>
-        </w:rPr>
-      </w:pPr>
-    </w:p>
-    <w:p>
-      <w:pPr>
-        <w:pStyle w:val="Heading3"/>
-      </w:pPr>
-      <w:bookmarkStart w:id="61" w:name="_Toc117631333"/>
-      <w:r>
-        <w:t>Added</w:t>
-      </w:r>
-      <w:bookmarkEnd w:id="61"/>
+        <w:t>Bug with processing ISBNs with dashes from API</w:t>
+      </w:r>
     </w:p>
     <w:p>
       <w:pPr>
@@ -20761,15 +20725,56 @@
           <w:ilvl w:val="0"/>
           <w:numId w:val="4"/>
         </w:numPr>
-      </w:pPr>
-      <w:r>
-        <w:rPr>
-          <w:rFonts w:ascii="Arial" w:hAnsi="Arial" w:cs="Arial"/>
-          <w:sz w:val="20"/>
-          <w:szCs w:val="20"/>
-        </w:rPr>
-        <w:t>import CSV functionality</w:t>
-      </w:r>
+        <w:rPr>
+          <w:rFonts w:ascii="Arial" w:hAnsi="Arial" w:cs="Arial"/>
+          <w:sz w:val="20"/>
+          <w:szCs w:val="20"/>
+        </w:rPr>
+      </w:pPr>
+      <w:r>
+        <w:rPr>
+          <w:rFonts w:ascii="Arial" w:hAnsi="Arial" w:cs="Arial"/>
+          <w:sz w:val="20"/>
+          <w:szCs w:val="20"/>
+        </w:rPr>
+        <w:t>Bugs with populating authors, tags</w:t>
+      </w:r>
+      <w:r>
+        <w:rPr>
+          <w:rFonts w:ascii="Arial" w:hAnsi="Arial" w:cs="Arial"/>
+          <w:sz w:val="20"/>
+          <w:szCs w:val="20"/>
+        </w:rPr>
+        <w:t>,</w:t>
+      </w:r>
+      <w:r>
+        <w:rPr>
+          <w:rFonts w:ascii="Arial" w:hAnsi="Arial" w:cs="Arial"/>
+          <w:sz w:val="20"/>
+          <w:szCs w:val="20"/>
+        </w:rPr>
+        <w:t xml:space="preserve"> and publishers when pre-filling add new item forms</w:t>
+      </w:r>
+    </w:p>
+    <w:p>
+      <w:pPr>
+        <w:pStyle w:val="ListParagraph"/>
+        <w:rPr>
+          <w:rFonts w:ascii="Arial" w:hAnsi="Arial" w:cs="Arial"/>
+          <w:sz w:val="20"/>
+          <w:szCs w:val="20"/>
+        </w:rPr>
+      </w:pPr>
+    </w:p>
+    <w:p>
+      <w:pPr>
+        <w:pStyle w:val="Heading3"/>
+      </w:pPr>
+      <w:bookmarkStart w:id="61" w:name="_Toc117631333"/>
+      <w:r>
+        <w:t>Added</w:t>
+      </w:r>
+      <w:bookmarkEnd w:id="61"/>
     </w:p>
     <w:p>
       <w:pPr>
@@ -20785,7 +20790,7 @@
           <w:sz w:val="20"/>
           <w:szCs w:val="20"/>
         </w:rPr>
-        <w:t>export as Excel functionality</w:t>
+        <w:t>import CSV functionality</w:t>
       </w:r>
     </w:p>
     <w:p>
@@ -20802,7 +20807,7 @@
           <w:sz w:val="20"/>
           <w:szCs w:val="20"/>
         </w:rPr>
-        <w:t>spinner when loading item data</w:t>
+        <w:t>export as Excel functionality</w:t>
       </w:r>
     </w:p>
     <w:p>
@@ -20819,28 +20824,8 @@
           <w:sz w:val="20"/>
           <w:szCs w:val="20"/>
         </w:rPr>
-        <w:t>filtering for authors and publishers in add new book dialog</w:t>
-      </w:r>
-    </w:p>
-    <w:p>
-      <w:pPr>
-        <w:pStyle w:val="ListParagraph"/>
-        <w:rPr>
-          <w:rFonts w:ascii="Arial" w:hAnsi="Arial" w:cs="Arial"/>
-          <w:sz w:val="20"/>
-          <w:szCs w:val="20"/>
-        </w:rPr>
-      </w:pPr>
-    </w:p>
-    <w:p>
-      <w:pPr>
-        <w:pStyle w:val="Heading3"/>
-      </w:pPr>
-      <w:bookmarkStart w:id="62" w:name="_Toc117631334"/>
-      <w:r>
-        <w:t>Changed</w:t>
-      </w:r>
-      <w:bookmarkEnd w:id="62"/>
+        <w:t>spinner when loading item data</w:t>
+      </w:r>
     </w:p>
     <w:p>
       <w:pPr>
@@ -20849,20 +20834,35 @@
           <w:ilvl w:val="0"/>
           <w:numId w:val="4"/>
         </w:numPr>
-        <w:rPr>
-          <w:rFonts w:ascii="Arial" w:hAnsi="Arial" w:cs="Arial"/>
-          <w:sz w:val="20"/>
-          <w:szCs w:val="20"/>
-        </w:rPr>
-      </w:pPr>
-      <w:r>
-        <w:rPr>
-          <w:rFonts w:ascii="Arial" w:hAnsi="Arial" w:cs="Arial"/>
-          <w:sz w:val="20"/>
-          <w:szCs w:val="20"/>
-        </w:rPr>
-        <w:t>Restructured database to store images in a separate table</w:t>
-      </w:r>
+      </w:pPr>
+      <w:r>
+        <w:rPr>
+          <w:rFonts w:ascii="Arial" w:hAnsi="Arial" w:cs="Arial"/>
+          <w:sz w:val="20"/>
+          <w:szCs w:val="20"/>
+        </w:rPr>
+        <w:t>filtering for authors and publishers in add new book dialog</w:t>
+      </w:r>
+    </w:p>
+    <w:p>
+      <w:pPr>
+        <w:pStyle w:val="ListParagraph"/>
+        <w:rPr>
+          <w:rFonts w:ascii="Arial" w:hAnsi="Arial" w:cs="Arial"/>
+          <w:sz w:val="20"/>
+          <w:szCs w:val="20"/>
+        </w:rPr>
+      </w:pPr>
+    </w:p>
+    <w:p>
+      <w:pPr>
+        <w:pStyle w:val="Heading3"/>
+      </w:pPr>
+      <w:bookmarkStart w:id="62" w:name="_Toc117631334"/>
+      <w:r>
+        <w:t>Changed</w:t>
+      </w:r>
+      <w:bookmarkEnd w:id="62"/>
     </w:p>
     <w:p>
       <w:pPr>
@@ -20883,38 +20883,8 @@
           <w:sz w:val="20"/>
           <w:szCs w:val="20"/>
         </w:rPr>
-        <w:t>Better error handling when searching for books using API</w:t>
-      </w:r>
-    </w:p>
-    <w:p>
-      <w:pPr>
-        <w:pStyle w:val="ListParagraph"/>
-        <w:rPr>
-          <w:rFonts w:ascii="Arial" w:hAnsi="Arial" w:cs="Arial"/>
-          <w:sz w:val="20"/>
-          <w:szCs w:val="20"/>
-        </w:rPr>
-      </w:pPr>
-    </w:p>
-    <w:p>
-      <w:pPr>
-        <w:pStyle w:val="Heading2"/>
-      </w:pPr>
-      <w:bookmarkStart w:id="63" w:name="_Toc117631335"/>
-      <w:r>
-        <w:t>v1.1.1 – 1-3-2022</w:t>
-      </w:r>
-      <w:bookmarkEnd w:id="63"/>
-    </w:p>
-    <w:p>
-      <w:pPr>
-        <w:pStyle w:val="Heading3"/>
-      </w:pPr>
-      <w:bookmarkStart w:id="64" w:name="_Toc117631336"/>
-      <w:r>
-        <w:t>Fixed</w:t>
-      </w:r>
-      <w:bookmarkEnd w:id="64"/>
+        <w:t>Restructured database to store images in a separate table</w:t>
+      </w:r>
     </w:p>
     <w:p>
       <w:pPr>
@@ -20935,18 +20905,38 @@
           <w:sz w:val="20"/>
           <w:szCs w:val="20"/>
         </w:rPr>
-        <w:t>Bug with checking if ISBN already exists when adding new book</w:t>
-      </w:r>
+        <w:t>Better error handling when searching for books using API</w:t>
+      </w:r>
+    </w:p>
+    <w:p>
+      <w:pPr>
+        <w:pStyle w:val="ListParagraph"/>
+        <w:rPr>
+          <w:rFonts w:ascii="Arial" w:hAnsi="Arial" w:cs="Arial"/>
+          <w:sz w:val="20"/>
+          <w:szCs w:val="20"/>
+        </w:rPr>
+      </w:pPr>
+    </w:p>
+    <w:p>
+      <w:pPr>
+        <w:pStyle w:val="Heading2"/>
+      </w:pPr>
+      <w:bookmarkStart w:id="63" w:name="_Toc117631335"/>
+      <w:r>
+        <w:t>v1.1.1 – 1-3-2022</w:t>
+      </w:r>
+      <w:bookmarkEnd w:id="63"/>
     </w:p>
     <w:p>
       <w:pPr>
         <w:pStyle w:val="Heading3"/>
       </w:pPr>
-      <w:bookmarkStart w:id="65" w:name="_Toc117631337"/>
-      <w:r>
-        <w:t>Added</w:t>
-      </w:r>
-      <w:bookmarkEnd w:id="65"/>
+      <w:bookmarkStart w:id="64" w:name="_Toc117631336"/>
+      <w:r>
+        <w:t>Fixed</w:t>
+      </w:r>
+      <w:bookmarkEnd w:id="64"/>
     </w:p>
     <w:p>
       <w:pPr>
@@ -20967,28 +20957,18 @@
           <w:sz w:val="20"/>
           <w:szCs w:val="20"/>
         </w:rPr>
-        <w:t>Filtering for tags when adding new item</w:t>
-      </w:r>
-    </w:p>
-    <w:p>
-      <w:pPr>
-        <w:pStyle w:val="Heading2"/>
-      </w:pPr>
-      <w:bookmarkStart w:id="66" w:name="_Toc117631338"/>
-      <w:r>
-        <w:t>v1.1.0 – 24-2-2022</w:t>
-      </w:r>
-      <w:bookmarkEnd w:id="66"/>
+        <w:t>Bug with checking if ISBN already exists when adding new book</w:t>
+      </w:r>
     </w:p>
     <w:p>
       <w:pPr>
         <w:pStyle w:val="Heading3"/>
       </w:pPr>
-      <w:bookmarkStart w:id="67" w:name="_Toc117631339"/>
+      <w:bookmarkStart w:id="65" w:name="_Toc117631337"/>
       <w:r>
         <w:t>Added</w:t>
       </w:r>
-      <w:bookmarkEnd w:id="67"/>
+      <w:bookmarkEnd w:id="65"/>
     </w:p>
     <w:p>
       <w:pPr>
@@ -21009,28 +20989,28 @@
           <w:sz w:val="20"/>
           <w:szCs w:val="20"/>
         </w:rPr>
-        <w:t>Wishlist feature</w:t>
+        <w:t>Filtering for tags when adding new item</w:t>
       </w:r>
     </w:p>
     <w:p>
       <w:pPr>
         <w:pStyle w:val="Heading2"/>
       </w:pPr>
-      <w:bookmarkStart w:id="68" w:name="_Toc117631340"/>
-      <w:r>
-        <w:t>v1.0.1 – 30-1-2022</w:t>
-      </w:r>
-      <w:bookmarkEnd w:id="68"/>
+      <w:bookmarkStart w:id="66" w:name="_Toc117631338"/>
+      <w:r>
+        <w:t>v1.1.0 – 24-2-2022</w:t>
+      </w:r>
+      <w:bookmarkEnd w:id="66"/>
     </w:p>
     <w:p>
       <w:pPr>
         <w:pStyle w:val="Heading3"/>
       </w:pPr>
-      <w:bookmarkStart w:id="69" w:name="_Toc117631341"/>
-      <w:r>
-        <w:t>Fixed</w:t>
-      </w:r>
-      <w:bookmarkEnd w:id="69"/>
+      <w:bookmarkStart w:id="67" w:name="_Toc117631339"/>
+      <w:r>
+        <w:t>Added</w:t>
+      </w:r>
+      <w:bookmarkEnd w:id="67"/>
     </w:p>
     <w:p>
       <w:pPr>
@@ -21051,8 +21031,28 @@
           <w:sz w:val="20"/>
           <w:szCs w:val="20"/>
         </w:rPr>
-        <w:t>“insufficient parameters supplied to the command” error when attempting to remove tag from media item</w:t>
-      </w:r>
+        <w:t>Wishlist feature</w:t>
+      </w:r>
+    </w:p>
+    <w:p>
+      <w:pPr>
+        <w:pStyle w:val="Heading2"/>
+      </w:pPr>
+      <w:bookmarkStart w:id="68" w:name="_Toc117631340"/>
+      <w:r>
+        <w:t>v1.0.1 – 30-1-2022</w:t>
+      </w:r>
+      <w:bookmarkEnd w:id="68"/>
+    </w:p>
+    <w:p>
+      <w:pPr>
+        <w:pStyle w:val="Heading3"/>
+      </w:pPr>
+      <w:bookmarkStart w:id="69" w:name="_Toc117631341"/>
+      <w:r>
+        <w:t>Fixed</w:t>
+      </w:r>
+      <w:bookmarkEnd w:id="69"/>
     </w:p>
     <w:p>
       <w:pPr>
@@ -21073,18 +21073,8 @@
           <w:sz w:val="20"/>
           <w:szCs w:val="20"/>
         </w:rPr>
-        <w:t>Minor bugs in manage copies dialog</w:t>
-      </w:r>
-    </w:p>
-    <w:p>
-      <w:pPr>
-        <w:pStyle w:val="Heading3"/>
-      </w:pPr>
-      <w:bookmarkStart w:id="70" w:name="_Toc117631342"/>
-      <w:r>
-        <w:t>Changed</w:t>
-      </w:r>
-      <w:bookmarkEnd w:id="70"/>
+        <w:t>“insufficient parameters supplied to the command” error when attempting to remove tag from media item</w:t>
+      </w:r>
     </w:p>
     <w:p>
       <w:pPr>
@@ -21105,8 +21095,18 @@
           <w:sz w:val="20"/>
           <w:szCs w:val="20"/>
         </w:rPr>
-        <w:t>Increased size of tags list box in main window filters</w:t>
-      </w:r>
+        <w:t>Minor bugs in manage copies dialog</w:t>
+      </w:r>
+    </w:p>
+    <w:p>
+      <w:pPr>
+        <w:pStyle w:val="Heading3"/>
+      </w:pPr>
+      <w:bookmarkStart w:id="70" w:name="_Toc117631342"/>
+      <w:r>
+        <w:t>Changed</w:t>
+      </w:r>
+      <w:bookmarkEnd w:id="70"/>
     </w:p>
     <w:p>
       <w:pPr>
@@ -21127,18 +21127,8 @@
           <w:sz w:val="20"/>
           <w:szCs w:val="20"/>
         </w:rPr>
-        <w:t>Increased sizes of tags, authors, and publishers list boxes in add new item dialogs</w:t>
-      </w:r>
-    </w:p>
-    <w:p>
-      <w:pPr>
-        <w:pStyle w:val="Heading3"/>
-      </w:pPr>
-      <w:bookmarkStart w:id="71" w:name="_Toc117631343"/>
-      <w:r>
-        <w:t>Removed</w:t>
-      </w:r>
-      <w:bookmarkEnd w:id="71"/>
+        <w:t>Increased size of tags list box in main window filters</w:t>
+      </w:r>
     </w:p>
     <w:p>
       <w:pPr>
@@ -21159,28 +21149,18 @@
           <w:sz w:val="20"/>
           <w:szCs w:val="20"/>
         </w:rPr>
-        <w:t>Sample data from database</w:t>
-      </w:r>
-    </w:p>
-    <w:p>
-      <w:pPr>
-        <w:pStyle w:val="Heading2"/>
-      </w:pPr>
-      <w:bookmarkStart w:id="72" w:name="_Toc117631344"/>
-      <w:r>
-        <w:t>v1.0.0 – 23-1-2022</w:t>
-      </w:r>
-      <w:bookmarkEnd w:id="72"/>
+        <w:t>Increased sizes of tags, authors, and publishers list boxes in add new item dialogs</w:t>
+      </w:r>
     </w:p>
     <w:p>
       <w:pPr>
         <w:pStyle w:val="Heading3"/>
       </w:pPr>
-      <w:bookmarkStart w:id="73" w:name="_Toc117631345"/>
-      <w:r>
-        <w:t>Added</w:t>
-      </w:r>
-      <w:bookmarkEnd w:id="73"/>
+      <w:bookmarkStart w:id="71" w:name="_Toc117631343"/>
+      <w:r>
+        <w:t>Removed</w:t>
+      </w:r>
+      <w:bookmarkEnd w:id="71"/>
     </w:p>
     <w:p>
       <w:pPr>
@@ -21201,18 +21181,28 @@
           <w:sz w:val="20"/>
           <w:szCs w:val="20"/>
         </w:rPr>
-        <w:t>Manage copies feature</w:t>
-      </w:r>
+        <w:t>Sample data from database</w:t>
+      </w:r>
+    </w:p>
+    <w:p>
+      <w:pPr>
+        <w:pStyle w:val="Heading2"/>
+      </w:pPr>
+      <w:bookmarkStart w:id="72" w:name="_Toc117631344"/>
+      <w:r>
+        <w:t>v1.0.0 – 23-1-2022</w:t>
+      </w:r>
+      <w:bookmarkEnd w:id="72"/>
     </w:p>
     <w:p>
       <w:pPr>
         <w:pStyle w:val="Heading3"/>
       </w:pPr>
-      <w:bookmarkStart w:id="74" w:name="_Toc117631346"/>
-      <w:r>
-        <w:t>Fixed</w:t>
-      </w:r>
-      <w:bookmarkEnd w:id="74"/>
+      <w:bookmarkStart w:id="73" w:name="_Toc117631345"/>
+      <w:r>
+        <w:t>Added</w:t>
+      </w:r>
+      <w:bookmarkEnd w:id="73"/>
     </w:p>
     <w:p>
       <w:pPr>
@@ -21233,28 +21223,18 @@
           <w:sz w:val="20"/>
           <w:szCs w:val="20"/>
         </w:rPr>
-        <w:t>Bug with processing author names in comma format while adding new book</w:t>
-      </w:r>
-    </w:p>
-    <w:p>
-      <w:pPr>
-        <w:pStyle w:val="Heading2"/>
-      </w:pPr>
-      <w:bookmarkStart w:id="75" w:name="_Toc117631347"/>
-      <w:r>
-        <w:t>v0.9.0 – 8-1-2022</w:t>
-      </w:r>
-      <w:bookmarkEnd w:id="75"/>
+        <w:t>Manage copies feature</w:t>
+      </w:r>
     </w:p>
     <w:p>
       <w:pPr>
         <w:pStyle w:val="Heading3"/>
       </w:pPr>
-      <w:bookmarkStart w:id="76" w:name="_Toc117631348"/>
+      <w:bookmarkStart w:id="74" w:name="_Toc117631346"/>
       <w:r>
         <w:t>Fixed</w:t>
       </w:r>
-      <w:bookmarkEnd w:id="76"/>
+      <w:bookmarkEnd w:id="74"/>
     </w:p>
     <w:p>
       <w:pPr>
@@ -21275,6 +21255,48 @@
           <w:sz w:val="20"/>
           <w:szCs w:val="20"/>
         </w:rPr>
+        <w:t>Bug with processing author names in comma format while adding new book</w:t>
+      </w:r>
+    </w:p>
+    <w:p>
+      <w:pPr>
+        <w:pStyle w:val="Heading2"/>
+      </w:pPr>
+      <w:bookmarkStart w:id="75" w:name="_Toc117631347"/>
+      <w:r>
+        <w:t>v0.9.0 – 8-1-2022</w:t>
+      </w:r>
+      <w:bookmarkEnd w:id="75"/>
+    </w:p>
+    <w:p>
+      <w:pPr>
+        <w:pStyle w:val="Heading3"/>
+      </w:pPr>
+      <w:bookmarkStart w:id="76" w:name="_Toc117631348"/>
+      <w:r>
+        <w:t>Fixed</w:t>
+      </w:r>
+      <w:bookmarkEnd w:id="76"/>
+    </w:p>
+    <w:p>
+      <w:pPr>
+        <w:pStyle w:val="ListParagraph"/>
+        <w:numPr>
+          <w:ilvl w:val="0"/>
+          <w:numId w:val="4"/>
+        </w:numPr>
+        <w:rPr>
+          <w:rFonts w:ascii="Arial" w:hAnsi="Arial" w:cs="Arial"/>
+          <w:sz w:val="20"/>
+          <w:szCs w:val="20"/>
+        </w:rPr>
+      </w:pPr>
+      <w:r>
+        <w:rPr>
+          <w:rFonts w:ascii="Arial" w:hAnsi="Arial" w:cs="Arial"/>
+          <w:sz w:val="20"/>
+          <w:szCs w:val="20"/>
+        </w:rPr>
         <w:t>Main window layout problem</w:t>
       </w:r>
     </w:p>
@@ -21294,7 +21316,6 @@
       </w:pPr>
       <w:bookmarkStart w:id="77" w:name="_Toc117631349"/>
       <w:r>
-        <w:lastRenderedPageBreak/>
         <w:t>Changed</w:t>
       </w:r>
       <w:bookmarkEnd w:id="77"/>

--- a/docs/user/MyLibrary.docx
+++ b/docs/user/MyLibrary.docx
@@ -191,7 +191,7 @@
           <w:r>
             <w:fldChar w:fldCharType="separate"/>
           </w:r>
-          <w:hyperlink w:anchor="_Toc117631279" w:history="1">
+          <w:hyperlink w:anchor="_Toc117715726" w:history="1">
             <w:r>
               <w:rPr>
                 <w:rStyle w:val="Hyperlink"/>
@@ -233,7 +233,7 @@
                 <w:noProof/>
                 <w:webHidden/>
               </w:rPr>
-              <w:instrText xml:space="preserve"> PAGEREF _Toc117631279 \h </w:instrText>
+              <w:instrText xml:space="preserve"> PAGEREF _Toc117715726 \h </w:instrText>
             </w:r>
             <w:r>
               <w:rPr>
@@ -277,7 +277,7 @@
               <w:lang w:eastAsia="en-AU"/>
             </w:rPr>
           </w:pPr>
-          <w:hyperlink w:anchor="_Toc117631280" w:history="1">
+          <w:hyperlink w:anchor="_Toc117715727" w:history="1">
             <w:r>
               <w:rPr>
                 <w:rStyle w:val="Hyperlink"/>
@@ -319,7 +319,7 @@
                 <w:noProof/>
                 <w:webHidden/>
               </w:rPr>
-              <w:instrText xml:space="preserve"> PAGEREF _Toc117631280 \h </w:instrText>
+              <w:instrText xml:space="preserve"> PAGEREF _Toc117715727 \h </w:instrText>
             </w:r>
             <w:r>
               <w:rPr>
@@ -363,7 +363,7 @@
               <w:lang w:eastAsia="en-AU"/>
             </w:rPr>
           </w:pPr>
-          <w:hyperlink w:anchor="_Toc117631281" w:history="1">
+          <w:hyperlink w:anchor="_Toc117715728" w:history="1">
             <w:r>
               <w:rPr>
                 <w:rStyle w:val="Hyperlink"/>
@@ -405,7 +405,7 @@
                 <w:noProof/>
                 <w:webHidden/>
               </w:rPr>
-              <w:instrText xml:space="preserve"> PAGEREF _Toc117631281 \h </w:instrText>
+              <w:instrText xml:space="preserve"> PAGEREF _Toc117715728 \h </w:instrText>
             </w:r>
             <w:r>
               <w:rPr>
@@ -449,7 +449,7 @@
               <w:lang w:eastAsia="en-AU"/>
             </w:rPr>
           </w:pPr>
-          <w:hyperlink w:anchor="_Toc117631282" w:history="1">
+          <w:hyperlink w:anchor="_Toc117715729" w:history="1">
             <w:r>
               <w:rPr>
                 <w:rStyle w:val="Hyperlink"/>
@@ -491,7 +491,7 @@
                 <w:noProof/>
                 <w:webHidden/>
               </w:rPr>
-              <w:instrText xml:space="preserve"> PAGEREF _Toc117631282 \h </w:instrText>
+              <w:instrText xml:space="preserve"> PAGEREF _Toc117715729 \h </w:instrText>
             </w:r>
             <w:r>
               <w:rPr>
@@ -535,7 +535,7 @@
               <w:lang w:eastAsia="en-AU"/>
             </w:rPr>
           </w:pPr>
-          <w:hyperlink w:anchor="_Toc117631283" w:history="1">
+          <w:hyperlink w:anchor="_Toc117715730" w:history="1">
             <w:r>
               <w:rPr>
                 <w:rStyle w:val="Hyperlink"/>
@@ -577,7 +577,7 @@
                 <w:noProof/>
                 <w:webHidden/>
               </w:rPr>
-              <w:instrText xml:space="preserve"> PAGEREF _Toc117631283 \h </w:instrText>
+              <w:instrText xml:space="preserve"> PAGEREF _Toc117715730 \h </w:instrText>
             </w:r>
             <w:r>
               <w:rPr>
@@ -621,7 +621,7 @@
               <w:lang w:eastAsia="en-AU"/>
             </w:rPr>
           </w:pPr>
-          <w:hyperlink w:anchor="_Toc117631284" w:history="1">
+          <w:hyperlink w:anchor="_Toc117715731" w:history="1">
             <w:r>
               <w:rPr>
                 <w:rStyle w:val="Hyperlink"/>
@@ -663,7 +663,7 @@
                 <w:noProof/>
                 <w:webHidden/>
               </w:rPr>
-              <w:instrText xml:space="preserve"> PAGEREF _Toc117631284 \h </w:instrText>
+              <w:instrText xml:space="preserve"> PAGEREF _Toc117715731 \h </w:instrText>
             </w:r>
             <w:r>
               <w:rPr>
@@ -707,7 +707,7 @@
               <w:lang w:eastAsia="en-AU"/>
             </w:rPr>
           </w:pPr>
-          <w:hyperlink w:anchor="_Toc117631285" w:history="1">
+          <w:hyperlink w:anchor="_Toc117715732" w:history="1">
             <w:r>
               <w:rPr>
                 <w:rStyle w:val="Hyperlink"/>
@@ -749,7 +749,7 @@
                 <w:noProof/>
                 <w:webHidden/>
               </w:rPr>
-              <w:instrText xml:space="preserve"> PAGEREF _Toc117631285 \h </w:instrText>
+              <w:instrText xml:space="preserve"> PAGEREF _Toc117715732 \h </w:instrText>
             </w:r>
             <w:r>
               <w:rPr>
@@ -793,7 +793,7 @@
               <w:lang w:eastAsia="en-AU"/>
             </w:rPr>
           </w:pPr>
-          <w:hyperlink w:anchor="_Toc117631286" w:history="1">
+          <w:hyperlink w:anchor="_Toc117715733" w:history="1">
             <w:r>
               <w:rPr>
                 <w:rStyle w:val="Hyperlink"/>
@@ -835,7 +835,7 @@
                 <w:noProof/>
                 <w:webHidden/>
               </w:rPr>
-              <w:instrText xml:space="preserve"> PAGEREF _Toc117631286 \h </w:instrText>
+              <w:instrText xml:space="preserve"> PAGEREF _Toc117715733 \h </w:instrText>
             </w:r>
             <w:r>
               <w:rPr>
@@ -879,7 +879,7 @@
               <w:lang w:eastAsia="en-AU"/>
             </w:rPr>
           </w:pPr>
-          <w:hyperlink w:anchor="_Toc117631287" w:history="1">
+          <w:hyperlink w:anchor="_Toc117715734" w:history="1">
             <w:r>
               <w:rPr>
                 <w:rStyle w:val="Hyperlink"/>
@@ -921,7 +921,7 @@
                 <w:noProof/>
                 <w:webHidden/>
               </w:rPr>
-              <w:instrText xml:space="preserve"> PAGEREF _Toc117631287 \h </w:instrText>
+              <w:instrText xml:space="preserve"> PAGEREF _Toc117715734 \h </w:instrText>
             </w:r>
             <w:r>
               <w:rPr>
@@ -965,7 +965,7 @@
               <w:lang w:eastAsia="en-AU"/>
             </w:rPr>
           </w:pPr>
-          <w:hyperlink w:anchor="_Toc117631288" w:history="1">
+          <w:hyperlink w:anchor="_Toc117715735" w:history="1">
             <w:r>
               <w:rPr>
                 <w:rStyle w:val="Hyperlink"/>
@@ -1007,7 +1007,7 @@
                 <w:noProof/>
                 <w:webHidden/>
               </w:rPr>
-              <w:instrText xml:space="preserve"> PAGEREF _Toc117631288 \h </w:instrText>
+              <w:instrText xml:space="preserve"> PAGEREF _Toc117715735 \h </w:instrText>
             </w:r>
             <w:r>
               <w:rPr>
@@ -1051,7 +1051,7 @@
               <w:lang w:eastAsia="en-AU"/>
             </w:rPr>
           </w:pPr>
-          <w:hyperlink w:anchor="_Toc117631289" w:history="1">
+          <w:hyperlink w:anchor="_Toc117715736" w:history="1">
             <w:r>
               <w:rPr>
                 <w:rStyle w:val="Hyperlink"/>
@@ -1093,7 +1093,7 @@
                 <w:noProof/>
                 <w:webHidden/>
               </w:rPr>
-              <w:instrText xml:space="preserve"> PAGEREF _Toc117631289 \h </w:instrText>
+              <w:instrText xml:space="preserve"> PAGEREF _Toc117715736 \h </w:instrText>
             </w:r>
             <w:r>
               <w:rPr>
@@ -1137,7 +1137,7 @@
               <w:lang w:eastAsia="en-AU"/>
             </w:rPr>
           </w:pPr>
-          <w:hyperlink w:anchor="_Toc117631290" w:history="1">
+          <w:hyperlink w:anchor="_Toc117715737" w:history="1">
             <w:r>
               <w:rPr>
                 <w:rStyle w:val="Hyperlink"/>
@@ -1179,7 +1179,7 @@
                 <w:noProof/>
                 <w:webHidden/>
               </w:rPr>
-              <w:instrText xml:space="preserve"> PAGEREF _Toc117631290 \h </w:instrText>
+              <w:instrText xml:space="preserve"> PAGEREF _Toc117715737 \h </w:instrText>
             </w:r>
             <w:r>
               <w:rPr>
@@ -1223,7 +1223,7 @@
               <w:lang w:eastAsia="en-AU"/>
             </w:rPr>
           </w:pPr>
-          <w:hyperlink w:anchor="_Toc117631291" w:history="1">
+          <w:hyperlink w:anchor="_Toc117715738" w:history="1">
             <w:r>
               <w:rPr>
                 <w:rStyle w:val="Hyperlink"/>
@@ -1265,7 +1265,7 @@
                 <w:noProof/>
                 <w:webHidden/>
               </w:rPr>
-              <w:instrText xml:space="preserve"> PAGEREF _Toc117631291 \h </w:instrText>
+              <w:instrText xml:space="preserve"> PAGEREF _Toc117715738 \h </w:instrText>
             </w:r>
             <w:r>
               <w:rPr>
@@ -1309,7 +1309,7 @@
               <w:lang w:eastAsia="en-AU"/>
             </w:rPr>
           </w:pPr>
-          <w:hyperlink w:anchor="_Toc117631292" w:history="1">
+          <w:hyperlink w:anchor="_Toc117715739" w:history="1">
             <w:r>
               <w:rPr>
                 <w:rStyle w:val="Hyperlink"/>
@@ -1351,7 +1351,7 @@
                 <w:noProof/>
                 <w:webHidden/>
               </w:rPr>
-              <w:instrText xml:space="preserve"> PAGEREF _Toc117631292 \h </w:instrText>
+              <w:instrText xml:space="preserve"> PAGEREF _Toc117715739 \h </w:instrText>
             </w:r>
             <w:r>
               <w:rPr>
@@ -1395,7 +1395,7 @@
               <w:lang w:eastAsia="en-AU"/>
             </w:rPr>
           </w:pPr>
-          <w:hyperlink w:anchor="_Toc117631293" w:history="1">
+          <w:hyperlink w:anchor="_Toc117715740" w:history="1">
             <w:r>
               <w:rPr>
                 <w:rStyle w:val="Hyperlink"/>
@@ -1437,7 +1437,7 @@
                 <w:noProof/>
                 <w:webHidden/>
               </w:rPr>
-              <w:instrText xml:space="preserve"> PAGEREF _Toc117631293 \h </w:instrText>
+              <w:instrText xml:space="preserve"> PAGEREF _Toc117715740 \h </w:instrText>
             </w:r>
             <w:r>
               <w:rPr>
@@ -1481,7 +1481,7 @@
               <w:lang w:eastAsia="en-AU"/>
             </w:rPr>
           </w:pPr>
-          <w:hyperlink w:anchor="_Toc117631294" w:history="1">
+          <w:hyperlink w:anchor="_Toc117715741" w:history="1">
             <w:r>
               <w:rPr>
                 <w:rStyle w:val="Hyperlink"/>
@@ -1523,7 +1523,7 @@
                 <w:noProof/>
                 <w:webHidden/>
               </w:rPr>
-              <w:instrText xml:space="preserve"> PAGEREF _Toc117631294 \h </w:instrText>
+              <w:instrText xml:space="preserve"> PAGEREF _Toc117715741 \h </w:instrText>
             </w:r>
             <w:r>
               <w:rPr>
@@ -1567,7 +1567,7 @@
               <w:lang w:eastAsia="en-AU"/>
             </w:rPr>
           </w:pPr>
-          <w:hyperlink w:anchor="_Toc117631295" w:history="1">
+          <w:hyperlink w:anchor="_Toc117715742" w:history="1">
             <w:r>
               <w:rPr>
                 <w:rStyle w:val="Hyperlink"/>
@@ -1609,7 +1609,7 @@
                 <w:noProof/>
                 <w:webHidden/>
               </w:rPr>
-              <w:instrText xml:space="preserve"> PAGEREF _Toc117631295 \h </w:instrText>
+              <w:instrText xml:space="preserve"> PAGEREF _Toc117715742 \h </w:instrText>
             </w:r>
             <w:r>
               <w:rPr>
@@ -1653,7 +1653,7 @@
               <w:lang w:eastAsia="en-AU"/>
             </w:rPr>
           </w:pPr>
-          <w:hyperlink w:anchor="_Toc117631296" w:history="1">
+          <w:hyperlink w:anchor="_Toc117715743" w:history="1">
             <w:r>
               <w:rPr>
                 <w:rStyle w:val="Hyperlink"/>
@@ -1695,7 +1695,7 @@
                 <w:noProof/>
                 <w:webHidden/>
               </w:rPr>
-              <w:instrText xml:space="preserve"> PAGEREF _Toc117631296 \h </w:instrText>
+              <w:instrText xml:space="preserve"> PAGEREF _Toc117715743 \h </w:instrText>
             </w:r>
             <w:r>
               <w:rPr>
@@ -1739,7 +1739,7 @@
               <w:lang w:eastAsia="en-AU"/>
             </w:rPr>
           </w:pPr>
-          <w:hyperlink w:anchor="_Toc117631297" w:history="1">
+          <w:hyperlink w:anchor="_Toc117715744" w:history="1">
             <w:r>
               <w:rPr>
                 <w:rStyle w:val="Hyperlink"/>
@@ -1781,7 +1781,7 @@
                 <w:noProof/>
                 <w:webHidden/>
               </w:rPr>
-              <w:instrText xml:space="preserve"> PAGEREF _Toc117631297 \h </w:instrText>
+              <w:instrText xml:space="preserve"> PAGEREF _Toc117715744 \h </w:instrText>
             </w:r>
             <w:r>
               <w:rPr>
@@ -1825,7 +1825,7 @@
               <w:lang w:eastAsia="en-AU"/>
             </w:rPr>
           </w:pPr>
-          <w:hyperlink w:anchor="_Toc117631298" w:history="1">
+          <w:hyperlink w:anchor="_Toc117715745" w:history="1">
             <w:r>
               <w:rPr>
                 <w:rStyle w:val="Hyperlink"/>
@@ -1867,7 +1867,7 @@
                 <w:noProof/>
                 <w:webHidden/>
               </w:rPr>
-              <w:instrText xml:space="preserve"> PAGEREF _Toc117631298 \h </w:instrText>
+              <w:instrText xml:space="preserve"> PAGEREF _Toc117715745 \h </w:instrText>
             </w:r>
             <w:r>
               <w:rPr>
@@ -1911,7 +1911,7 @@
               <w:lang w:eastAsia="en-AU"/>
             </w:rPr>
           </w:pPr>
-          <w:hyperlink w:anchor="_Toc117631299" w:history="1">
+          <w:hyperlink w:anchor="_Toc117715746" w:history="1">
             <w:r>
               <w:rPr>
                 <w:rStyle w:val="Hyperlink"/>
@@ -1953,7 +1953,7 @@
                 <w:noProof/>
                 <w:webHidden/>
               </w:rPr>
-              <w:instrText xml:space="preserve"> PAGEREF _Toc117631299 \h </w:instrText>
+              <w:instrText xml:space="preserve"> PAGEREF _Toc117715746 \h </w:instrText>
             </w:r>
             <w:r>
               <w:rPr>
@@ -1997,7 +1997,7 @@
               <w:lang w:eastAsia="en-AU"/>
             </w:rPr>
           </w:pPr>
-          <w:hyperlink w:anchor="_Toc117631300" w:history="1">
+          <w:hyperlink w:anchor="_Toc117715747" w:history="1">
             <w:r>
               <w:rPr>
                 <w:rStyle w:val="Hyperlink"/>
@@ -2039,7 +2039,7 @@
                 <w:noProof/>
                 <w:webHidden/>
               </w:rPr>
-              <w:instrText xml:space="preserve"> PAGEREF _Toc117631300 \h </w:instrText>
+              <w:instrText xml:space="preserve"> PAGEREF _Toc117715747 \h </w:instrText>
             </w:r>
             <w:r>
               <w:rPr>
@@ -2083,7 +2083,7 @@
               <w:lang w:eastAsia="en-AU"/>
             </w:rPr>
           </w:pPr>
-          <w:hyperlink w:anchor="_Toc117631301" w:history="1">
+          <w:hyperlink w:anchor="_Toc117715748" w:history="1">
             <w:r>
               <w:rPr>
                 <w:rStyle w:val="Hyperlink"/>
@@ -2125,7 +2125,7 @@
                 <w:noProof/>
                 <w:webHidden/>
               </w:rPr>
-              <w:instrText xml:space="preserve"> PAGEREF _Toc117631301 \h </w:instrText>
+              <w:instrText xml:space="preserve"> PAGEREF _Toc117715748 \h </w:instrText>
             </w:r>
             <w:r>
               <w:rPr>
@@ -2169,7 +2169,7 @@
               <w:lang w:eastAsia="en-AU"/>
             </w:rPr>
           </w:pPr>
-          <w:hyperlink w:anchor="_Toc117631302" w:history="1">
+          <w:hyperlink w:anchor="_Toc117715749" w:history="1">
             <w:r>
               <w:rPr>
                 <w:rStyle w:val="Hyperlink"/>
@@ -2211,7 +2211,7 @@
                 <w:noProof/>
                 <w:webHidden/>
               </w:rPr>
-              <w:instrText xml:space="preserve"> PAGEREF _Toc117631302 \h </w:instrText>
+              <w:instrText xml:space="preserve"> PAGEREF _Toc117715749 \h </w:instrText>
             </w:r>
             <w:r>
               <w:rPr>
@@ -2255,7 +2255,7 @@
               <w:lang w:eastAsia="en-AU"/>
             </w:rPr>
           </w:pPr>
-          <w:hyperlink w:anchor="_Toc117631303" w:history="1">
+          <w:hyperlink w:anchor="_Toc117715750" w:history="1">
             <w:r>
               <w:rPr>
                 <w:rStyle w:val="Hyperlink"/>
@@ -2297,7 +2297,7 @@
                 <w:noProof/>
                 <w:webHidden/>
               </w:rPr>
-              <w:instrText xml:space="preserve"> PAGEREF _Toc117631303 \h </w:instrText>
+              <w:instrText xml:space="preserve"> PAGEREF _Toc117715750 \h </w:instrText>
             </w:r>
             <w:r>
               <w:rPr>
@@ -2341,7 +2341,7 @@
               <w:lang w:eastAsia="en-AU"/>
             </w:rPr>
           </w:pPr>
-          <w:hyperlink w:anchor="_Toc117631304" w:history="1">
+          <w:hyperlink w:anchor="_Toc117715751" w:history="1">
             <w:r>
               <w:rPr>
                 <w:rStyle w:val="Hyperlink"/>
@@ -2383,7 +2383,7 @@
                 <w:noProof/>
                 <w:webHidden/>
               </w:rPr>
-              <w:instrText xml:space="preserve"> PAGEREF _Toc117631304 \h </w:instrText>
+              <w:instrText xml:space="preserve"> PAGEREF _Toc117715751 \h </w:instrText>
             </w:r>
             <w:r>
               <w:rPr>
@@ -2427,7 +2427,7 @@
               <w:lang w:eastAsia="en-AU"/>
             </w:rPr>
           </w:pPr>
-          <w:hyperlink w:anchor="_Toc117631305" w:history="1">
+          <w:hyperlink w:anchor="_Toc117715752" w:history="1">
             <w:r>
               <w:rPr>
                 <w:rStyle w:val="Hyperlink"/>
@@ -2469,7 +2469,7 @@
                 <w:noProof/>
                 <w:webHidden/>
               </w:rPr>
-              <w:instrText xml:space="preserve"> PAGEREF _Toc117631305 \h </w:instrText>
+              <w:instrText xml:space="preserve"> PAGEREF _Toc117715752 \h </w:instrText>
             </w:r>
             <w:r>
               <w:rPr>
@@ -2513,7 +2513,7 @@
               <w:lang w:eastAsia="en-AU"/>
             </w:rPr>
           </w:pPr>
-          <w:hyperlink w:anchor="_Toc117631306" w:history="1">
+          <w:hyperlink w:anchor="_Toc117715753" w:history="1">
             <w:r>
               <w:rPr>
                 <w:rStyle w:val="Hyperlink"/>
@@ -2555,7 +2555,7 @@
                 <w:noProof/>
                 <w:webHidden/>
               </w:rPr>
-              <w:instrText xml:space="preserve"> PAGEREF _Toc117631306 \h </w:instrText>
+              <w:instrText xml:space="preserve"> PAGEREF _Toc117715753 \h </w:instrText>
             </w:r>
             <w:r>
               <w:rPr>
@@ -2599,7 +2599,7 @@
               <w:lang w:eastAsia="en-AU"/>
             </w:rPr>
           </w:pPr>
-          <w:hyperlink w:anchor="_Toc117631307" w:history="1">
+          <w:hyperlink w:anchor="_Toc117715754" w:history="1">
             <w:r>
               <w:rPr>
                 <w:rStyle w:val="Hyperlink"/>
@@ -2641,7 +2641,7 @@
                 <w:noProof/>
                 <w:webHidden/>
               </w:rPr>
-              <w:instrText xml:space="preserve"> PAGEREF _Toc117631307 \h </w:instrText>
+              <w:instrText xml:space="preserve"> PAGEREF _Toc117715754 \h </w:instrText>
             </w:r>
             <w:r>
               <w:rPr>
@@ -2685,7 +2685,7 @@
               <w:lang w:eastAsia="en-AU"/>
             </w:rPr>
           </w:pPr>
-          <w:hyperlink w:anchor="_Toc117631308" w:history="1">
+          <w:hyperlink w:anchor="_Toc117715755" w:history="1">
             <w:r>
               <w:rPr>
                 <w:rStyle w:val="Hyperlink"/>
@@ -2727,7 +2727,7 @@
                 <w:noProof/>
                 <w:webHidden/>
               </w:rPr>
-              <w:instrText xml:space="preserve"> PAGEREF _Toc117631308 \h </w:instrText>
+              <w:instrText xml:space="preserve"> PAGEREF _Toc117715755 \h </w:instrText>
             </w:r>
             <w:r>
               <w:rPr>
@@ -2771,7 +2771,7 @@
               <w:lang w:eastAsia="en-AU"/>
             </w:rPr>
           </w:pPr>
-          <w:hyperlink w:anchor="_Toc117631309" w:history="1">
+          <w:hyperlink w:anchor="_Toc117715756" w:history="1">
             <w:r>
               <w:rPr>
                 <w:rStyle w:val="Hyperlink"/>
@@ -2813,7 +2813,7 @@
                 <w:noProof/>
                 <w:webHidden/>
               </w:rPr>
-              <w:instrText xml:space="preserve"> PAGEREF _Toc117631309 \h </w:instrText>
+              <w:instrText xml:space="preserve"> PAGEREF _Toc117715756 \h </w:instrText>
             </w:r>
             <w:r>
               <w:rPr>
@@ -2857,7 +2857,7 @@
               <w:lang w:eastAsia="en-AU"/>
             </w:rPr>
           </w:pPr>
-          <w:hyperlink w:anchor="_Toc117631310" w:history="1">
+          <w:hyperlink w:anchor="_Toc117715757" w:history="1">
             <w:r>
               <w:rPr>
                 <w:rStyle w:val="Hyperlink"/>
@@ -2899,7 +2899,7 @@
                 <w:noProof/>
                 <w:webHidden/>
               </w:rPr>
-              <w:instrText xml:space="preserve"> PAGEREF _Toc117631310 \h </w:instrText>
+              <w:instrText xml:space="preserve"> PAGEREF _Toc117715757 \h </w:instrText>
             </w:r>
             <w:r>
               <w:rPr>
@@ -2943,7 +2943,7 @@
               <w:lang w:eastAsia="en-AU"/>
             </w:rPr>
           </w:pPr>
-          <w:hyperlink w:anchor="_Toc117631311" w:history="1">
+          <w:hyperlink w:anchor="_Toc117715758" w:history="1">
             <w:r>
               <w:rPr>
                 <w:rStyle w:val="Hyperlink"/>
@@ -2985,7 +2985,7 @@
                 <w:noProof/>
                 <w:webHidden/>
               </w:rPr>
-              <w:instrText xml:space="preserve"> PAGEREF _Toc117631311 \h </w:instrText>
+              <w:instrText xml:space="preserve"> PAGEREF _Toc117715758 \h </w:instrText>
             </w:r>
             <w:r>
               <w:rPr>
@@ -3029,7 +3029,7 @@
               <w:lang w:eastAsia="en-AU"/>
             </w:rPr>
           </w:pPr>
-          <w:hyperlink w:anchor="_Toc117631312" w:history="1">
+          <w:hyperlink w:anchor="_Toc117715759" w:history="1">
             <w:r>
               <w:rPr>
                 <w:rStyle w:val="Hyperlink"/>
@@ -3071,7 +3071,7 @@
                 <w:noProof/>
                 <w:webHidden/>
               </w:rPr>
-              <w:instrText xml:space="preserve"> PAGEREF _Toc117631312 \h </w:instrText>
+              <w:instrText xml:space="preserve"> PAGEREF _Toc117715759 \h </w:instrText>
             </w:r>
             <w:r>
               <w:rPr>
@@ -3115,7 +3115,7 @@
               <w:lang w:eastAsia="en-AU"/>
             </w:rPr>
           </w:pPr>
-          <w:hyperlink w:anchor="_Toc117631313" w:history="1">
+          <w:hyperlink w:anchor="_Toc117715760" w:history="1">
             <w:r>
               <w:rPr>
                 <w:rStyle w:val="Hyperlink"/>
@@ -3157,7 +3157,7 @@
                 <w:noProof/>
                 <w:webHidden/>
               </w:rPr>
-              <w:instrText xml:space="preserve"> PAGEREF _Toc117631313 \h </w:instrText>
+              <w:instrText xml:space="preserve"> PAGEREF _Toc117715760 \h </w:instrText>
             </w:r>
             <w:r>
               <w:rPr>
@@ -3201,7 +3201,7 @@
               <w:lang w:eastAsia="en-AU"/>
             </w:rPr>
           </w:pPr>
-          <w:hyperlink w:anchor="_Toc117631314" w:history="1">
+          <w:hyperlink w:anchor="_Toc117715761" w:history="1">
             <w:r>
               <w:rPr>
                 <w:rStyle w:val="Hyperlink"/>
@@ -3243,7 +3243,7 @@
                 <w:noProof/>
                 <w:webHidden/>
               </w:rPr>
-              <w:instrText xml:space="preserve"> PAGEREF _Toc117631314 \h </w:instrText>
+              <w:instrText xml:space="preserve"> PAGEREF _Toc117715761 \h </w:instrText>
             </w:r>
             <w:r>
               <w:rPr>
@@ -3287,7 +3287,7 @@
               <w:lang w:eastAsia="en-AU"/>
             </w:rPr>
           </w:pPr>
-          <w:hyperlink w:anchor="_Toc117631315" w:history="1">
+          <w:hyperlink w:anchor="_Toc117715762" w:history="1">
             <w:r>
               <w:rPr>
                 <w:rStyle w:val="Hyperlink"/>
@@ -3329,7 +3329,7 @@
                 <w:noProof/>
                 <w:webHidden/>
               </w:rPr>
-              <w:instrText xml:space="preserve"> PAGEREF _Toc117631315 \h </w:instrText>
+              <w:instrText xml:space="preserve"> PAGEREF _Toc117715762 \h </w:instrText>
             </w:r>
             <w:r>
               <w:rPr>
@@ -3373,7 +3373,7 @@
               <w:lang w:eastAsia="en-AU"/>
             </w:rPr>
           </w:pPr>
-          <w:hyperlink w:anchor="_Toc117631316" w:history="1">
+          <w:hyperlink w:anchor="_Toc117715763" w:history="1">
             <w:r>
               <w:rPr>
                 <w:rStyle w:val="Hyperlink"/>
@@ -3415,7 +3415,7 @@
                 <w:noProof/>
                 <w:webHidden/>
               </w:rPr>
-              <w:instrText xml:space="preserve"> PAGEREF _Toc117631316 \h </w:instrText>
+              <w:instrText xml:space="preserve"> PAGEREF _Toc117715763 \h </w:instrText>
             </w:r>
             <w:r>
               <w:rPr>
@@ -3459,7 +3459,7 @@
               <w:lang w:eastAsia="en-AU"/>
             </w:rPr>
           </w:pPr>
-          <w:hyperlink w:anchor="_Toc117631317" w:history="1">
+          <w:hyperlink w:anchor="_Toc117715764" w:history="1">
             <w:r>
               <w:rPr>
                 <w:rStyle w:val="Hyperlink"/>
@@ -3501,7 +3501,7 @@
                 <w:noProof/>
                 <w:webHidden/>
               </w:rPr>
-              <w:instrText xml:space="preserve"> PAGEREF _Toc117631317 \h </w:instrText>
+              <w:instrText xml:space="preserve"> PAGEREF _Toc117715764 \h </w:instrText>
             </w:r>
             <w:r>
               <w:rPr>
@@ -3545,7 +3545,7 @@
               <w:lang w:eastAsia="en-AU"/>
             </w:rPr>
           </w:pPr>
-          <w:hyperlink w:anchor="_Toc117631318" w:history="1">
+          <w:hyperlink w:anchor="_Toc117715765" w:history="1">
             <w:r>
               <w:rPr>
                 <w:rStyle w:val="Hyperlink"/>
@@ -3587,7 +3587,7 @@
                 <w:noProof/>
                 <w:webHidden/>
               </w:rPr>
-              <w:instrText xml:space="preserve"> PAGEREF _Toc117631318 \h </w:instrText>
+              <w:instrText xml:space="preserve"> PAGEREF _Toc117715765 \h </w:instrText>
             </w:r>
             <w:r>
               <w:rPr>
@@ -3631,7 +3631,7 @@
               <w:lang w:eastAsia="en-AU"/>
             </w:rPr>
           </w:pPr>
-          <w:hyperlink w:anchor="_Toc117631319" w:history="1">
+          <w:hyperlink w:anchor="_Toc117715766" w:history="1">
             <w:r>
               <w:rPr>
                 <w:rStyle w:val="Hyperlink"/>
@@ -3673,7 +3673,7 @@
                 <w:noProof/>
                 <w:webHidden/>
               </w:rPr>
-              <w:instrText xml:space="preserve"> PAGEREF _Toc117631319 \h </w:instrText>
+              <w:instrText xml:space="preserve"> PAGEREF _Toc117715766 \h </w:instrText>
             </w:r>
             <w:r>
               <w:rPr>
@@ -3717,7 +3717,7 @@
               <w:lang w:eastAsia="en-AU"/>
             </w:rPr>
           </w:pPr>
-          <w:hyperlink w:anchor="_Toc117631320" w:history="1">
+          <w:hyperlink w:anchor="_Toc117715767" w:history="1">
             <w:r>
               <w:rPr>
                 <w:rStyle w:val="Hyperlink"/>
@@ -3759,7 +3759,7 @@
                 <w:noProof/>
                 <w:webHidden/>
               </w:rPr>
-              <w:instrText xml:space="preserve"> PAGEREF _Toc117631320 \h </w:instrText>
+              <w:instrText xml:space="preserve"> PAGEREF _Toc117715767 \h </w:instrText>
             </w:r>
             <w:r>
               <w:rPr>
@@ -3803,7 +3803,7 @@
               <w:lang w:eastAsia="en-AU"/>
             </w:rPr>
           </w:pPr>
-          <w:hyperlink w:anchor="_Toc117631321" w:history="1">
+          <w:hyperlink w:anchor="_Toc117715768" w:history="1">
             <w:r>
               <w:rPr>
                 <w:rStyle w:val="Hyperlink"/>
@@ -3845,7 +3845,7 @@
                 <w:noProof/>
                 <w:webHidden/>
               </w:rPr>
-              <w:instrText xml:space="preserve"> PAGEREF _Toc117631321 \h </w:instrText>
+              <w:instrText xml:space="preserve"> PAGEREF _Toc117715768 \h </w:instrText>
             </w:r>
             <w:r>
               <w:rPr>
@@ -3889,7 +3889,7 @@
               <w:lang w:eastAsia="en-AU"/>
             </w:rPr>
           </w:pPr>
-          <w:hyperlink w:anchor="_Toc117631322" w:history="1">
+          <w:hyperlink w:anchor="_Toc117715769" w:history="1">
             <w:r>
               <w:rPr>
                 <w:rStyle w:val="Hyperlink"/>
@@ -3931,7 +3931,7 @@
                 <w:noProof/>
                 <w:webHidden/>
               </w:rPr>
-              <w:instrText xml:space="preserve"> PAGEREF _Toc117631322 \h </w:instrText>
+              <w:instrText xml:space="preserve"> PAGEREF _Toc117715769 \h </w:instrText>
             </w:r>
             <w:r>
               <w:rPr>
@@ -3975,7 +3975,7 @@
               <w:lang w:eastAsia="en-AU"/>
             </w:rPr>
           </w:pPr>
-          <w:hyperlink w:anchor="_Toc117631323" w:history="1">
+          <w:hyperlink w:anchor="_Toc117715770" w:history="1">
             <w:r>
               <w:rPr>
                 <w:rStyle w:val="Hyperlink"/>
@@ -4017,7 +4017,7 @@
                 <w:noProof/>
                 <w:webHidden/>
               </w:rPr>
-              <w:instrText xml:space="preserve"> PAGEREF _Toc117631323 \h </w:instrText>
+              <w:instrText xml:space="preserve"> PAGEREF _Toc117715770 \h </w:instrText>
             </w:r>
             <w:r>
               <w:rPr>
@@ -4061,7 +4061,7 @@
               <w:lang w:eastAsia="en-AU"/>
             </w:rPr>
           </w:pPr>
-          <w:hyperlink w:anchor="_Toc117631324" w:history="1">
+          <w:hyperlink w:anchor="_Toc117715771" w:history="1">
             <w:r>
               <w:rPr>
                 <w:rStyle w:val="Hyperlink"/>
@@ -4103,7 +4103,7 @@
                 <w:noProof/>
                 <w:webHidden/>
               </w:rPr>
-              <w:instrText xml:space="preserve"> PAGEREF _Toc117631324 \h </w:instrText>
+              <w:instrText xml:space="preserve"> PAGEREF _Toc117715771 \h </w:instrText>
             </w:r>
             <w:r>
               <w:rPr>
@@ -4147,7 +4147,7 @@
               <w:lang w:eastAsia="en-AU"/>
             </w:rPr>
           </w:pPr>
-          <w:hyperlink w:anchor="_Toc117631325" w:history="1">
+          <w:hyperlink w:anchor="_Toc117715772" w:history="1">
             <w:r>
               <w:rPr>
                 <w:rStyle w:val="Hyperlink"/>
@@ -4189,7 +4189,7 @@
                 <w:noProof/>
                 <w:webHidden/>
               </w:rPr>
-              <w:instrText xml:space="preserve"> PAGEREF _Toc117631325 \h </w:instrText>
+              <w:instrText xml:space="preserve"> PAGEREF _Toc117715772 \h </w:instrText>
             </w:r>
             <w:r>
               <w:rPr>
@@ -4233,7 +4233,7 @@
               <w:lang w:eastAsia="en-AU"/>
             </w:rPr>
           </w:pPr>
-          <w:hyperlink w:anchor="_Toc117631326" w:history="1">
+          <w:hyperlink w:anchor="_Toc117715773" w:history="1">
             <w:r>
               <w:rPr>
                 <w:rStyle w:val="Hyperlink"/>
@@ -4275,7 +4275,7 @@
                 <w:noProof/>
                 <w:webHidden/>
               </w:rPr>
-              <w:instrText xml:space="preserve"> PAGEREF _Toc117631326 \h </w:instrText>
+              <w:instrText xml:space="preserve"> PAGEREF _Toc117715773 \h </w:instrText>
             </w:r>
             <w:r>
               <w:rPr>
@@ -4319,7 +4319,7 @@
               <w:lang w:eastAsia="en-AU"/>
             </w:rPr>
           </w:pPr>
-          <w:hyperlink w:anchor="_Toc117631327" w:history="1">
+          <w:hyperlink w:anchor="_Toc117715774" w:history="1">
             <w:r>
               <w:rPr>
                 <w:rStyle w:val="Hyperlink"/>
@@ -4361,7 +4361,7 @@
                 <w:noProof/>
                 <w:webHidden/>
               </w:rPr>
-              <w:instrText xml:space="preserve"> PAGEREF _Toc117631327 \h </w:instrText>
+              <w:instrText xml:space="preserve"> PAGEREF _Toc117715774 \h </w:instrText>
             </w:r>
             <w:r>
               <w:rPr>
@@ -4405,7 +4405,7 @@
               <w:lang w:eastAsia="en-AU"/>
             </w:rPr>
           </w:pPr>
-          <w:hyperlink w:anchor="_Toc117631328" w:history="1">
+          <w:hyperlink w:anchor="_Toc117715775" w:history="1">
             <w:r>
               <w:rPr>
                 <w:rStyle w:val="Hyperlink"/>
@@ -4447,7 +4447,7 @@
                 <w:noProof/>
                 <w:webHidden/>
               </w:rPr>
-              <w:instrText xml:space="preserve"> PAGEREF _Toc117631328 \h </w:instrText>
+              <w:instrText xml:space="preserve"> PAGEREF _Toc117715775 \h </w:instrText>
             </w:r>
             <w:r>
               <w:rPr>
@@ -4491,7 +4491,7 @@
               <w:lang w:eastAsia="en-AU"/>
             </w:rPr>
           </w:pPr>
-          <w:hyperlink w:anchor="_Toc117631329" w:history="1">
+          <w:hyperlink w:anchor="_Toc117715776" w:history="1">
             <w:r>
               <w:rPr>
                 <w:rStyle w:val="Hyperlink"/>
@@ -4533,7 +4533,7 @@
                 <w:noProof/>
                 <w:webHidden/>
               </w:rPr>
-              <w:instrText xml:space="preserve"> PAGEREF _Toc117631329 \h </w:instrText>
+              <w:instrText xml:space="preserve"> PAGEREF _Toc117715776 \h </w:instrText>
             </w:r>
             <w:r>
               <w:rPr>
@@ -4577,7 +4577,7 @@
               <w:lang w:eastAsia="en-AU"/>
             </w:rPr>
           </w:pPr>
-          <w:hyperlink w:anchor="_Toc117631330" w:history="1">
+          <w:hyperlink w:anchor="_Toc117715777" w:history="1">
             <w:r>
               <w:rPr>
                 <w:rStyle w:val="Hyperlink"/>
@@ -4619,7 +4619,7 @@
                 <w:noProof/>
                 <w:webHidden/>
               </w:rPr>
-              <w:instrText xml:space="preserve"> PAGEREF _Toc117631330 \h </w:instrText>
+              <w:instrText xml:space="preserve"> PAGEREF _Toc117715777 \h </w:instrText>
             </w:r>
             <w:r>
               <w:rPr>
@@ -4663,7 +4663,7 @@
               <w:lang w:eastAsia="en-AU"/>
             </w:rPr>
           </w:pPr>
-          <w:hyperlink w:anchor="_Toc117631331" w:history="1">
+          <w:hyperlink w:anchor="_Toc117715778" w:history="1">
             <w:r>
               <w:rPr>
                 <w:rStyle w:val="Hyperlink"/>
@@ -4705,7 +4705,7 @@
                 <w:noProof/>
                 <w:webHidden/>
               </w:rPr>
-              <w:instrText xml:space="preserve"> PAGEREF _Toc117631331 \h </w:instrText>
+              <w:instrText xml:space="preserve"> PAGEREF _Toc117715778 \h </w:instrText>
             </w:r>
             <w:r>
               <w:rPr>
@@ -4749,7 +4749,7 @@
               <w:lang w:eastAsia="en-AU"/>
             </w:rPr>
           </w:pPr>
-          <w:hyperlink w:anchor="_Toc117631332" w:history="1">
+          <w:hyperlink w:anchor="_Toc117715779" w:history="1">
             <w:r>
               <w:rPr>
                 <w:rStyle w:val="Hyperlink"/>
@@ -4791,7 +4791,7 @@
                 <w:noProof/>
                 <w:webHidden/>
               </w:rPr>
-              <w:instrText xml:space="preserve"> PAGEREF _Toc117631332 \h </w:instrText>
+              <w:instrText xml:space="preserve"> PAGEREF _Toc117715779 \h </w:instrText>
             </w:r>
             <w:r>
               <w:rPr>
@@ -4835,7 +4835,7 @@
               <w:lang w:eastAsia="en-AU"/>
             </w:rPr>
           </w:pPr>
-          <w:hyperlink w:anchor="_Toc117631333" w:history="1">
+          <w:hyperlink w:anchor="_Toc117715780" w:history="1">
             <w:r>
               <w:rPr>
                 <w:rStyle w:val="Hyperlink"/>
@@ -4877,7 +4877,7 @@
                 <w:noProof/>
                 <w:webHidden/>
               </w:rPr>
-              <w:instrText xml:space="preserve"> PAGEREF _Toc117631333 \h </w:instrText>
+              <w:instrText xml:space="preserve"> PAGEREF _Toc117715780 \h </w:instrText>
             </w:r>
             <w:r>
               <w:rPr>
@@ -4921,7 +4921,7 @@
               <w:lang w:eastAsia="en-AU"/>
             </w:rPr>
           </w:pPr>
-          <w:hyperlink w:anchor="_Toc117631334" w:history="1">
+          <w:hyperlink w:anchor="_Toc117715781" w:history="1">
             <w:r>
               <w:rPr>
                 <w:rStyle w:val="Hyperlink"/>
@@ -4963,7 +4963,7 @@
                 <w:noProof/>
                 <w:webHidden/>
               </w:rPr>
-              <w:instrText xml:space="preserve"> PAGEREF _Toc117631334 \h </w:instrText>
+              <w:instrText xml:space="preserve"> PAGEREF _Toc117715781 \h </w:instrText>
             </w:r>
             <w:r>
               <w:rPr>
@@ -5007,7 +5007,7 @@
               <w:lang w:eastAsia="en-AU"/>
             </w:rPr>
           </w:pPr>
-          <w:hyperlink w:anchor="_Toc117631335" w:history="1">
+          <w:hyperlink w:anchor="_Toc117715782" w:history="1">
             <w:r>
               <w:rPr>
                 <w:rStyle w:val="Hyperlink"/>
@@ -5049,7 +5049,7 @@
                 <w:noProof/>
                 <w:webHidden/>
               </w:rPr>
-              <w:instrText xml:space="preserve"> PAGEREF _Toc117631335 \h </w:instrText>
+              <w:instrText xml:space="preserve"> PAGEREF _Toc117715782 \h </w:instrText>
             </w:r>
             <w:r>
               <w:rPr>
@@ -5093,7 +5093,7 @@
               <w:lang w:eastAsia="en-AU"/>
             </w:rPr>
           </w:pPr>
-          <w:hyperlink w:anchor="_Toc117631336" w:history="1">
+          <w:hyperlink w:anchor="_Toc117715783" w:history="1">
             <w:r>
               <w:rPr>
                 <w:rStyle w:val="Hyperlink"/>
@@ -5135,7 +5135,7 @@
                 <w:noProof/>
                 <w:webHidden/>
               </w:rPr>
-              <w:instrText xml:space="preserve"> PAGEREF _Toc117631336 \h </w:instrText>
+              <w:instrText xml:space="preserve"> PAGEREF _Toc117715783 \h </w:instrText>
             </w:r>
             <w:r>
               <w:rPr>
@@ -5179,7 +5179,7 @@
               <w:lang w:eastAsia="en-AU"/>
             </w:rPr>
           </w:pPr>
-          <w:hyperlink w:anchor="_Toc117631337" w:history="1">
+          <w:hyperlink w:anchor="_Toc117715784" w:history="1">
             <w:r>
               <w:rPr>
                 <w:rStyle w:val="Hyperlink"/>
@@ -5221,7 +5221,7 @@
                 <w:noProof/>
                 <w:webHidden/>
               </w:rPr>
-              <w:instrText xml:space="preserve"> PAGEREF _Toc117631337 \h </w:instrText>
+              <w:instrText xml:space="preserve"> PAGEREF _Toc117715784 \h </w:instrText>
             </w:r>
             <w:r>
               <w:rPr>
@@ -5265,7 +5265,7 @@
               <w:lang w:eastAsia="en-AU"/>
             </w:rPr>
           </w:pPr>
-          <w:hyperlink w:anchor="_Toc117631338" w:history="1">
+          <w:hyperlink w:anchor="_Toc117715785" w:history="1">
             <w:r>
               <w:rPr>
                 <w:rStyle w:val="Hyperlink"/>
@@ -5307,7 +5307,7 @@
                 <w:noProof/>
                 <w:webHidden/>
               </w:rPr>
-              <w:instrText xml:space="preserve"> PAGEREF _Toc117631338 \h </w:instrText>
+              <w:instrText xml:space="preserve"> PAGEREF _Toc117715785 \h </w:instrText>
             </w:r>
             <w:r>
               <w:rPr>
@@ -5351,7 +5351,7 @@
               <w:lang w:eastAsia="en-AU"/>
             </w:rPr>
           </w:pPr>
-          <w:hyperlink w:anchor="_Toc117631339" w:history="1">
+          <w:hyperlink w:anchor="_Toc117715786" w:history="1">
             <w:r>
               <w:rPr>
                 <w:rStyle w:val="Hyperlink"/>
@@ -5393,7 +5393,7 @@
                 <w:noProof/>
                 <w:webHidden/>
               </w:rPr>
-              <w:instrText xml:space="preserve"> PAGEREF _Toc117631339 \h </w:instrText>
+              <w:instrText xml:space="preserve"> PAGEREF _Toc117715786 \h </w:instrText>
             </w:r>
             <w:r>
               <w:rPr>
@@ -5437,7 +5437,7 @@
               <w:lang w:eastAsia="en-AU"/>
             </w:rPr>
           </w:pPr>
-          <w:hyperlink w:anchor="_Toc117631340" w:history="1">
+          <w:hyperlink w:anchor="_Toc117715787" w:history="1">
             <w:r>
               <w:rPr>
                 <w:rStyle w:val="Hyperlink"/>
@@ -5479,7 +5479,7 @@
                 <w:noProof/>
                 <w:webHidden/>
               </w:rPr>
-              <w:instrText xml:space="preserve"> PAGEREF _Toc117631340 \h </w:instrText>
+              <w:instrText xml:space="preserve"> PAGEREF _Toc117715787 \h </w:instrText>
             </w:r>
             <w:r>
               <w:rPr>
@@ -5523,7 +5523,7 @@
               <w:lang w:eastAsia="en-AU"/>
             </w:rPr>
           </w:pPr>
-          <w:hyperlink w:anchor="_Toc117631341" w:history="1">
+          <w:hyperlink w:anchor="_Toc117715788" w:history="1">
             <w:r>
               <w:rPr>
                 <w:rStyle w:val="Hyperlink"/>
@@ -5565,7 +5565,7 @@
                 <w:noProof/>
                 <w:webHidden/>
               </w:rPr>
-              <w:instrText xml:space="preserve"> PAGEREF _Toc117631341 \h </w:instrText>
+              <w:instrText xml:space="preserve"> PAGEREF _Toc117715788 \h </w:instrText>
             </w:r>
             <w:r>
               <w:rPr>
@@ -5609,7 +5609,7 @@
               <w:lang w:eastAsia="en-AU"/>
             </w:rPr>
           </w:pPr>
-          <w:hyperlink w:anchor="_Toc117631342" w:history="1">
+          <w:hyperlink w:anchor="_Toc117715789" w:history="1">
             <w:r>
               <w:rPr>
                 <w:rStyle w:val="Hyperlink"/>
@@ -5651,7 +5651,7 @@
                 <w:noProof/>
                 <w:webHidden/>
               </w:rPr>
-              <w:instrText xml:space="preserve"> PAGEREF _Toc117631342 \h </w:instrText>
+              <w:instrText xml:space="preserve"> PAGEREF _Toc117715789 \h </w:instrText>
             </w:r>
             <w:r>
               <w:rPr>
@@ -5695,7 +5695,7 @@
               <w:lang w:eastAsia="en-AU"/>
             </w:rPr>
           </w:pPr>
-          <w:hyperlink w:anchor="_Toc117631343" w:history="1">
+          <w:hyperlink w:anchor="_Toc117715790" w:history="1">
             <w:r>
               <w:rPr>
                 <w:rStyle w:val="Hyperlink"/>
@@ -5737,7 +5737,7 @@
                 <w:noProof/>
                 <w:webHidden/>
               </w:rPr>
-              <w:instrText xml:space="preserve"> PAGEREF _Toc117631343 \h </w:instrText>
+              <w:instrText xml:space="preserve"> PAGEREF _Toc117715790 \h </w:instrText>
             </w:r>
             <w:r>
               <w:rPr>
@@ -5781,7 +5781,7 @@
               <w:lang w:eastAsia="en-AU"/>
             </w:rPr>
           </w:pPr>
-          <w:hyperlink w:anchor="_Toc117631344" w:history="1">
+          <w:hyperlink w:anchor="_Toc117715791" w:history="1">
             <w:r>
               <w:rPr>
                 <w:rStyle w:val="Hyperlink"/>
@@ -5823,7 +5823,7 @@
                 <w:noProof/>
                 <w:webHidden/>
               </w:rPr>
-              <w:instrText xml:space="preserve"> PAGEREF _Toc117631344 \h </w:instrText>
+              <w:instrText xml:space="preserve"> PAGEREF _Toc117715791 \h </w:instrText>
             </w:r>
             <w:r>
               <w:rPr>
@@ -5867,7 +5867,7 @@
               <w:lang w:eastAsia="en-AU"/>
             </w:rPr>
           </w:pPr>
-          <w:hyperlink w:anchor="_Toc117631345" w:history="1">
+          <w:hyperlink w:anchor="_Toc117715792" w:history="1">
             <w:r>
               <w:rPr>
                 <w:rStyle w:val="Hyperlink"/>
@@ -5909,7 +5909,7 @@
                 <w:noProof/>
                 <w:webHidden/>
               </w:rPr>
-              <w:instrText xml:space="preserve"> PAGEREF _Toc117631345 \h </w:instrText>
+              <w:instrText xml:space="preserve"> PAGEREF _Toc117715792 \h </w:instrText>
             </w:r>
             <w:r>
               <w:rPr>
@@ -5953,7 +5953,7 @@
               <w:lang w:eastAsia="en-AU"/>
             </w:rPr>
           </w:pPr>
-          <w:hyperlink w:anchor="_Toc117631346" w:history="1">
+          <w:hyperlink w:anchor="_Toc117715793" w:history="1">
             <w:r>
               <w:rPr>
                 <w:rStyle w:val="Hyperlink"/>
@@ -5995,7 +5995,7 @@
                 <w:noProof/>
                 <w:webHidden/>
               </w:rPr>
-              <w:instrText xml:space="preserve"> PAGEREF _Toc117631346 \h </w:instrText>
+              <w:instrText xml:space="preserve"> PAGEREF _Toc117715793 \h </w:instrText>
             </w:r>
             <w:r>
               <w:rPr>
@@ -6039,7 +6039,7 @@
               <w:lang w:eastAsia="en-AU"/>
             </w:rPr>
           </w:pPr>
-          <w:hyperlink w:anchor="_Toc117631347" w:history="1">
+          <w:hyperlink w:anchor="_Toc117715794" w:history="1">
             <w:r>
               <w:rPr>
                 <w:rStyle w:val="Hyperlink"/>
@@ -6081,7 +6081,7 @@
                 <w:noProof/>
                 <w:webHidden/>
               </w:rPr>
-              <w:instrText xml:space="preserve"> PAGEREF _Toc117631347 \h </w:instrText>
+              <w:instrText xml:space="preserve"> PAGEREF _Toc117715794 \h </w:instrText>
             </w:r>
             <w:r>
               <w:rPr>
@@ -6101,7 +6101,7 @@
                 <w:noProof/>
                 <w:webHidden/>
               </w:rPr>
-              <w:t>25</w:t>
+              <w:t>26</w:t>
             </w:r>
             <w:r>
               <w:rPr>
@@ -6125,7 +6125,7 @@
               <w:lang w:eastAsia="en-AU"/>
             </w:rPr>
           </w:pPr>
-          <w:hyperlink w:anchor="_Toc117631348" w:history="1">
+          <w:hyperlink w:anchor="_Toc117715795" w:history="1">
             <w:r>
               <w:rPr>
                 <w:rStyle w:val="Hyperlink"/>
@@ -6167,7 +6167,7 @@
                 <w:noProof/>
                 <w:webHidden/>
               </w:rPr>
-              <w:instrText xml:space="preserve"> PAGEREF _Toc117631348 \h </w:instrText>
+              <w:instrText xml:space="preserve"> PAGEREF _Toc117715795 \h </w:instrText>
             </w:r>
             <w:r>
               <w:rPr>
@@ -6187,7 +6187,7 @@
                 <w:noProof/>
                 <w:webHidden/>
               </w:rPr>
-              <w:t>25</w:t>
+              <w:t>26</w:t>
             </w:r>
             <w:r>
               <w:rPr>
@@ -6211,7 +6211,7 @@
               <w:lang w:eastAsia="en-AU"/>
             </w:rPr>
           </w:pPr>
-          <w:hyperlink w:anchor="_Toc117631349" w:history="1">
+          <w:hyperlink w:anchor="_Toc117715796" w:history="1">
             <w:r>
               <w:rPr>
                 <w:rStyle w:val="Hyperlink"/>
@@ -6253,7 +6253,7 @@
                 <w:noProof/>
                 <w:webHidden/>
               </w:rPr>
-              <w:instrText xml:space="preserve"> PAGEREF _Toc117631349 \h </w:instrText>
+              <w:instrText xml:space="preserve"> PAGEREF _Toc117715796 \h </w:instrText>
             </w:r>
             <w:r>
               <w:rPr>
@@ -6297,7 +6297,7 @@
               <w:lang w:eastAsia="en-AU"/>
             </w:rPr>
           </w:pPr>
-          <w:hyperlink w:anchor="_Toc117631350" w:history="1">
+          <w:hyperlink w:anchor="_Toc117715797" w:history="1">
             <w:r>
               <w:rPr>
                 <w:rStyle w:val="Hyperlink"/>
@@ -6339,7 +6339,7 @@
                 <w:noProof/>
                 <w:webHidden/>
               </w:rPr>
-              <w:instrText xml:space="preserve"> PAGEREF _Toc117631350 \h </w:instrText>
+              <w:instrText xml:space="preserve"> PAGEREF _Toc117715797 \h </w:instrText>
             </w:r>
             <w:r>
               <w:rPr>
@@ -6383,7 +6383,7 @@
               <w:lang w:eastAsia="en-AU"/>
             </w:rPr>
           </w:pPr>
-          <w:hyperlink w:anchor="_Toc117631351" w:history="1">
+          <w:hyperlink w:anchor="_Toc117715798" w:history="1">
             <w:r>
               <w:rPr>
                 <w:rStyle w:val="Hyperlink"/>
@@ -6425,7 +6425,7 @@
                 <w:noProof/>
                 <w:webHidden/>
               </w:rPr>
-              <w:instrText xml:space="preserve"> PAGEREF _Toc117631351 \h </w:instrText>
+              <w:instrText xml:space="preserve"> PAGEREF _Toc117715798 \h </w:instrText>
             </w:r>
             <w:r>
               <w:rPr>
@@ -6485,7 +6485,7 @@
       <w:pPr>
         <w:pStyle w:val="Heading1"/>
       </w:pPr>
-      <w:bookmarkStart w:id="0" w:name="_Toc117631279"/>
+      <w:bookmarkStart w:id="0" w:name="_Toc117715726"/>
       <w:r>
         <w:lastRenderedPageBreak/>
         <w:t>Introduction</w:t>
@@ -6805,7 +6805,7 @@
       <w:pPr>
         <w:pStyle w:val="Heading2"/>
       </w:pPr>
-      <w:bookmarkStart w:id="1" w:name="_Toc117631280"/>
+      <w:bookmarkStart w:id="1" w:name="_Toc117715727"/>
       <w:r>
         <w:t>Database</w:t>
       </w:r>
@@ -6930,7 +6930,7 @@
       <w:pPr>
         <w:pStyle w:val="Heading2"/>
       </w:pPr>
-      <w:bookmarkStart w:id="2" w:name="_Toc117631281"/>
+      <w:bookmarkStart w:id="2" w:name="_Toc117715728"/>
       <w:r>
         <w:t>Fields</w:t>
       </w:r>
@@ -9169,14 +9169,6 @@
               </w:rPr>
               <w:t xml:space="preserve"> Must consist of 10 digits or X’s.</w:t>
             </w:r>
-            <w:r>
-              <w:rPr>
-                <w:rFonts w:ascii="Arial" w:hAnsi="Arial" w:cs="Arial"/>
-                <w:sz w:val="20"/>
-                <w:szCs w:val="20"/>
-              </w:rPr>
-              <w:t xml:space="preserve"> Must be unique if not empty.</w:t>
-            </w:r>
           </w:p>
         </w:tc>
         <w:tc>
@@ -9274,14 +9266,6 @@
                 <w:szCs w:val="20"/>
               </w:rPr>
               <w:t xml:space="preserve"> Must consist of 13 digits or X’s.</w:t>
-            </w:r>
-            <w:r>
-              <w:rPr>
-                <w:rFonts w:ascii="Arial" w:hAnsi="Arial" w:cs="Arial"/>
-                <w:sz w:val="20"/>
-                <w:szCs w:val="20"/>
-              </w:rPr>
-              <w:t xml:space="preserve"> Must be unique if not empty.</w:t>
             </w:r>
           </w:p>
         </w:tc>
@@ -10748,6 +10732,7 @@
           <w:sz w:val="20"/>
           <w:szCs w:val="20"/>
         </w:rPr>
+        <w:lastRenderedPageBreak/>
         <w:t>Wishlist</w:t>
       </w:r>
     </w:p>
@@ -11169,7 +11154,7 @@
       <w:pPr>
         <w:pStyle w:val="Heading1"/>
       </w:pPr>
-      <w:bookmarkStart w:id="3" w:name="_Toc117631282"/>
+      <w:bookmarkStart w:id="3" w:name="_Toc117715729"/>
       <w:r>
         <w:t>Installation</w:t>
       </w:r>
@@ -11445,7 +11430,7 @@
       <w:pPr>
         <w:pStyle w:val="Heading1"/>
       </w:pPr>
-      <w:bookmarkStart w:id="4" w:name="_Toc117631283"/>
+      <w:bookmarkStart w:id="4" w:name="_Toc117715730"/>
       <w:r>
         <w:t>User Interface</w:t>
       </w:r>
@@ -11635,7 +11620,7 @@
       <w:pPr>
         <w:pStyle w:val="Heading2"/>
       </w:pPr>
-      <w:bookmarkStart w:id="5" w:name="_Toc117631284"/>
+      <w:bookmarkStart w:id="5" w:name="_Toc117715731"/>
       <w:r>
         <w:t>Main window</w:t>
       </w:r>
@@ -11861,7 +11846,7 @@
       <w:pPr>
         <w:pStyle w:val="Heading2"/>
       </w:pPr>
-      <w:bookmarkStart w:id="7" w:name="_Toc117631285"/>
+      <w:bookmarkStart w:id="7" w:name="_Toc117715732"/>
       <w:r>
         <w:t>Menus</w:t>
       </w:r>
@@ -11871,7 +11856,7 @@
       <w:pPr>
         <w:pStyle w:val="Heading3"/>
       </w:pPr>
-      <w:bookmarkStart w:id="8" w:name="_Toc117631286"/>
+      <w:bookmarkStart w:id="8" w:name="_Toc117715733"/>
       <w:r>
         <w:t>File</w:t>
       </w:r>
@@ -13108,7 +13093,7 @@
       <w:pPr>
         <w:pStyle w:val="Heading3"/>
       </w:pPr>
-      <w:bookmarkStart w:id="9" w:name="_Toc117631287"/>
+      <w:bookmarkStart w:id="9" w:name="_Toc117715734"/>
       <w:r>
         <w:t>View</w:t>
       </w:r>
@@ -13524,7 +13509,7 @@
       <w:pPr>
         <w:pStyle w:val="Heading3"/>
       </w:pPr>
-      <w:bookmarkStart w:id="10" w:name="_Toc117631288"/>
+      <w:bookmarkStart w:id="10" w:name="_Toc117715735"/>
       <w:r>
         <w:t>Help</w:t>
       </w:r>
@@ -13668,7 +13653,7 @@
       <w:pPr>
         <w:pStyle w:val="Heading2"/>
       </w:pPr>
-      <w:bookmarkStart w:id="11" w:name="_Toc117631289"/>
+      <w:bookmarkStart w:id="11" w:name="_Toc117715736"/>
       <w:r>
         <w:lastRenderedPageBreak/>
         <w:t>Toolbar</w:t>
@@ -14297,7 +14282,7 @@
       <w:pPr>
         <w:pStyle w:val="Heading2"/>
       </w:pPr>
-      <w:bookmarkStart w:id="12" w:name="_Toc117631290"/>
+      <w:bookmarkStart w:id="12" w:name="_Toc117715737"/>
       <w:r>
         <w:t>Filter</w:t>
       </w:r>
@@ -14446,7 +14431,7 @@
       <w:pPr>
         <w:pStyle w:val="Heading2"/>
       </w:pPr>
-      <w:bookmarkStart w:id="13" w:name="_Toc117631291"/>
+      <w:bookmarkStart w:id="13" w:name="_Toc117715738"/>
       <w:r>
         <w:t>Selected Item Details</w:t>
       </w:r>
@@ -14574,7 +14559,7 @@
       <w:pPr>
         <w:pStyle w:val="Heading1"/>
       </w:pPr>
-      <w:bookmarkStart w:id="14" w:name="_Toc117631292"/>
+      <w:bookmarkStart w:id="14" w:name="_Toc117715739"/>
       <w:r>
         <w:t>Tag Management</w:t>
       </w:r>
@@ -14758,7 +14743,7 @@
       <w:pPr>
         <w:pStyle w:val="Heading3"/>
       </w:pPr>
-      <w:bookmarkStart w:id="15" w:name="_Toc117631293"/>
+      <w:bookmarkStart w:id="15" w:name="_Toc117715740"/>
       <w:r>
         <w:t>Creating a new tag</w:t>
       </w:r>
@@ -14802,7 +14787,7 @@
       <w:pPr>
         <w:pStyle w:val="Heading3"/>
       </w:pPr>
-      <w:bookmarkStart w:id="16" w:name="_Toc117631294"/>
+      <w:bookmarkStart w:id="16" w:name="_Toc117715741"/>
       <w:r>
         <w:lastRenderedPageBreak/>
         <w:t>Deleting a tag</w:t>
@@ -14847,7 +14832,7 @@
       <w:pPr>
         <w:pStyle w:val="Heading2"/>
       </w:pPr>
-      <w:bookmarkStart w:id="17" w:name="_Toc117631295"/>
+      <w:bookmarkStart w:id="17" w:name="_Toc117715742"/>
       <w:r>
         <w:t>Managing tags for a specific item</w:t>
       </w:r>
@@ -15213,7 +15198,7 @@
         <w:pStyle w:val="Heading1"/>
       </w:pPr>
       <w:bookmarkStart w:id="18" w:name="_Ref113487843"/>
-      <w:bookmarkStart w:id="19" w:name="_Toc117631296"/>
+      <w:bookmarkStart w:id="19" w:name="_Toc117715743"/>
       <w:r>
         <w:t>Adding a new book</w:t>
       </w:r>
@@ -15224,7 +15209,7 @@
       <w:pPr>
         <w:pStyle w:val="Heading2"/>
       </w:pPr>
-      <w:bookmarkStart w:id="20" w:name="_Toc117631297"/>
+      <w:bookmarkStart w:id="20" w:name="_Toc117715744"/>
       <w:r>
         <w:t>Manually adding a new book</w:t>
       </w:r>
@@ -15573,7 +15558,7 @@
       <w:pPr>
         <w:pStyle w:val="Heading2"/>
       </w:pPr>
-      <w:bookmarkStart w:id="21" w:name="_Toc117631298"/>
+      <w:bookmarkStart w:id="21" w:name="_Toc117715745"/>
       <w:r>
         <w:t>Searching online by ISBN</w:t>
       </w:r>
@@ -15742,7 +15727,7 @@
         <w:pStyle w:val="Heading1"/>
       </w:pPr>
       <w:bookmarkStart w:id="22" w:name="_Ref113487962"/>
-      <w:bookmarkStart w:id="23" w:name="_Toc117631299"/>
+      <w:bookmarkStart w:id="23" w:name="_Toc117715746"/>
       <w:r>
         <w:t>Add</w:t>
       </w:r>
@@ -16123,7 +16108,7 @@
         <w:pStyle w:val="Heading1"/>
       </w:pPr>
       <w:bookmarkStart w:id="24" w:name="_Ref113488060"/>
-      <w:bookmarkStart w:id="25" w:name="_Toc117631300"/>
+      <w:bookmarkStart w:id="25" w:name="_Toc117715747"/>
       <w:r>
         <w:t>Wishlist</w:t>
       </w:r>
@@ -16325,7 +16310,7 @@
       <w:pPr>
         <w:pStyle w:val="Heading3"/>
       </w:pPr>
-      <w:bookmarkStart w:id="26" w:name="_Toc117631301"/>
+      <w:bookmarkStart w:id="26" w:name="_Toc117715748"/>
       <w:r>
         <w:t>Adding a new item</w:t>
       </w:r>
@@ -16489,7 +16474,7 @@
       <w:pPr>
         <w:pStyle w:val="Heading3"/>
       </w:pPr>
-      <w:bookmarkStart w:id="27" w:name="_Toc117631302"/>
+      <w:bookmarkStart w:id="27" w:name="_Toc117715749"/>
       <w:r>
         <w:lastRenderedPageBreak/>
         <w:t>Updating an item</w:t>
@@ -16632,7 +16617,7 @@
       <w:pPr>
         <w:pStyle w:val="Heading3"/>
       </w:pPr>
-      <w:bookmarkStart w:id="28" w:name="_Toc117631303"/>
+      <w:bookmarkStart w:id="28" w:name="_Toc117715750"/>
       <w:r>
         <w:t>Deleting an item</w:t>
       </w:r>
@@ -16728,7 +16713,7 @@
       <w:pPr>
         <w:pStyle w:val="Heading3"/>
       </w:pPr>
-      <w:bookmarkStart w:id="29" w:name="_Toc117631304"/>
+      <w:bookmarkStart w:id="29" w:name="_Toc117715751"/>
       <w:r>
         <w:t>Adding a wishlist item to library</w:t>
       </w:r>
@@ -16994,7 +16979,7 @@
       <w:pPr>
         <w:pStyle w:val="Heading1"/>
       </w:pPr>
-      <w:bookmarkStart w:id="30" w:name="_Toc117631305"/>
+      <w:bookmarkStart w:id="30" w:name="_Toc117715752"/>
       <w:r>
         <w:t>Item copy management</w:t>
       </w:r>
@@ -17131,7 +17116,7 @@
       <w:pPr>
         <w:pStyle w:val="Heading3"/>
       </w:pPr>
-      <w:bookmarkStart w:id="31" w:name="_Toc117631306"/>
+      <w:bookmarkStart w:id="31" w:name="_Toc117715753"/>
       <w:r>
         <w:t>Adding a new copy</w:t>
       </w:r>
@@ -17273,7 +17258,7 @@
       <w:pPr>
         <w:pStyle w:val="Heading3"/>
       </w:pPr>
-      <w:bookmarkStart w:id="32" w:name="_Toc117631307"/>
+      <w:bookmarkStart w:id="32" w:name="_Toc117715754"/>
       <w:r>
         <w:lastRenderedPageBreak/>
         <w:t>Updating a copy</w:t>
@@ -17438,7 +17423,7 @@
       <w:pPr>
         <w:pStyle w:val="Heading3"/>
       </w:pPr>
-      <w:bookmarkStart w:id="33" w:name="_Toc117631308"/>
+      <w:bookmarkStart w:id="33" w:name="_Toc117715755"/>
       <w:r>
         <w:t>Deleting a copy</w:t>
       </w:r>
@@ -17545,7 +17530,7 @@
         <w:pStyle w:val="Heading1"/>
       </w:pPr>
       <w:bookmarkStart w:id="34" w:name="_Ref113488264"/>
-      <w:bookmarkStart w:id="35" w:name="_Toc117631309"/>
+      <w:bookmarkStart w:id="35" w:name="_Toc117715756"/>
       <w:r>
         <w:t xml:space="preserve">CSV </w:t>
       </w:r>
@@ -18159,7 +18144,7 @@
       <w:pPr>
         <w:pStyle w:val="Heading1"/>
       </w:pPr>
-      <w:bookmarkStart w:id="36" w:name="_Toc117631310"/>
+      <w:bookmarkStart w:id="36" w:name="_Toc117715757"/>
       <w:r>
         <w:t>Excel imports and exports</w:t>
       </w:r>
@@ -18538,7 +18523,7 @@
         <w:pStyle w:val="Heading2"/>
       </w:pPr>
       <w:bookmarkStart w:id="37" w:name="_Ref113488428"/>
-      <w:bookmarkStart w:id="38" w:name="_Toc117631311"/>
+      <w:bookmarkStart w:id="38" w:name="_Toc117715758"/>
       <w:r>
         <w:t>Exporting worksheets</w:t>
       </w:r>
@@ -18763,7 +18748,7 @@
         <w:pStyle w:val="Heading2"/>
       </w:pPr>
       <w:bookmarkStart w:id="39" w:name="_Ref113488138"/>
-      <w:bookmarkStart w:id="40" w:name="_Toc117631312"/>
+      <w:bookmarkStart w:id="40" w:name="_Toc117715759"/>
       <w:r>
         <w:t>Importing worksheets</w:t>
       </w:r>
@@ -18915,7 +18900,7 @@
       <w:pPr>
         <w:pStyle w:val="Heading3"/>
       </w:pPr>
-      <w:bookmarkStart w:id="41" w:name="_Toc117631313"/>
+      <w:bookmarkStart w:id="41" w:name="_Toc117715760"/>
       <w:r>
         <w:t>Media items</w:t>
       </w:r>
@@ -19246,7 +19231,7 @@
       <w:pPr>
         <w:pStyle w:val="Heading3"/>
       </w:pPr>
-      <w:bookmarkStart w:id="42" w:name="_Toc117631314"/>
+      <w:bookmarkStart w:id="42" w:name="_Toc117715761"/>
       <w:r>
         <w:t>Books</w:t>
       </w:r>
@@ -19758,7 +19743,7 @@
       <w:pPr>
         <w:pStyle w:val="Heading1"/>
       </w:pPr>
-      <w:bookmarkStart w:id="43" w:name="_Toc117631315"/>
+      <w:bookmarkStart w:id="43" w:name="_Toc117715762"/>
       <w:r>
         <w:t>Known issues</w:t>
       </w:r>
@@ -19768,7 +19753,7 @@
       <w:pPr>
         <w:pStyle w:val="Heading2"/>
       </w:pPr>
-      <w:bookmarkStart w:id="44" w:name="_Toc117631316"/>
+      <w:bookmarkStart w:id="44" w:name="_Toc117715763"/>
       <w:r>
         <w:t>Storing large images in database</w:t>
       </w:r>
@@ -19778,7 +19763,7 @@
       <w:pPr>
         <w:pStyle w:val="Heading3"/>
       </w:pPr>
-      <w:bookmarkStart w:id="45" w:name="_Toc117631317"/>
+      <w:bookmarkStart w:id="45" w:name="_Toc117715764"/>
       <w:r>
         <w:t>Issue</w:t>
       </w:r>
@@ -19805,7 +19790,7 @@
       <w:pPr>
         <w:pStyle w:val="Heading3"/>
       </w:pPr>
-      <w:bookmarkStart w:id="46" w:name="_Toc117631318"/>
+      <w:bookmarkStart w:id="46" w:name="_Toc117715765"/>
       <w:r>
         <w:t>Workaround</w:t>
       </w:r>
@@ -19832,7 +19817,7 @@
       <w:pPr>
         <w:pStyle w:val="Heading1"/>
       </w:pPr>
-      <w:bookmarkStart w:id="47" w:name="_Toc117631319"/>
+      <w:bookmarkStart w:id="47" w:name="_Toc117715766"/>
       <w:r>
         <w:t>Changelog</w:t>
       </w:r>
@@ -19876,7 +19861,7 @@
       <w:pPr>
         <w:pStyle w:val="Heading2"/>
       </w:pPr>
-      <w:bookmarkStart w:id="48" w:name="_Toc117631320"/>
+      <w:bookmarkStart w:id="48" w:name="_Toc117715767"/>
       <w:r>
         <w:lastRenderedPageBreak/>
         <w:t>v</w:t>
@@ -19890,7 +19875,7 @@
       <w:pPr>
         <w:pStyle w:val="Heading3"/>
       </w:pPr>
-      <w:bookmarkStart w:id="49" w:name="_Toc117631321"/>
+      <w:bookmarkStart w:id="49" w:name="_Toc117715768"/>
       <w:r>
         <w:t>Fixed</w:t>
       </w:r>
@@ -20004,7 +19989,7 @@
       <w:pPr>
         <w:pStyle w:val="Heading3"/>
       </w:pPr>
-      <w:bookmarkStart w:id="50" w:name="_Toc117631322"/>
+      <w:bookmarkStart w:id="50" w:name="_Toc117715769"/>
       <w:r>
         <w:t>Added</w:t>
       </w:r>
@@ -20080,7 +20065,7 @@
       <w:pPr>
         <w:pStyle w:val="Heading3"/>
       </w:pPr>
-      <w:bookmarkStart w:id="51" w:name="_Toc117631323"/>
+      <w:bookmarkStart w:id="51" w:name="_Toc117715770"/>
       <w:r>
         <w:t>Changed</w:t>
       </w:r>
@@ -20162,32 +20147,6 @@
     </w:p>
     <w:p>
       <w:pPr>
-        <w:pStyle w:val="Heading2"/>
-      </w:pPr>
-      <w:bookmarkStart w:id="52" w:name="_Toc117631324"/>
-      <w:r>
-        <w:t>v</w:t>
-      </w:r>
-      <w:r>
-        <w:t xml:space="preserve">1.3.0 – </w:t>
-      </w:r>
-      <w:r>
-        <w:t>8-9-2022</w:t>
-      </w:r>
-      <w:bookmarkEnd w:id="52"/>
-    </w:p>
-    <w:p>
-      <w:pPr>
-        <w:pStyle w:val="Heading3"/>
-      </w:pPr>
-      <w:bookmarkStart w:id="53" w:name="_Toc117631325"/>
-      <w:r>
-        <w:t>Fixed</w:t>
-      </w:r>
-      <w:bookmarkEnd w:id="53"/>
-    </w:p>
-    <w:p>
-      <w:pPr>
         <w:pStyle w:val="ListParagraph"/>
         <w:numPr>
           <w:ilvl w:val="0"/>
@@ -20195,16 +20154,44 @@
         </w:numPr>
         <w:rPr>
           <w:rFonts w:ascii="Arial" w:hAnsi="Arial" w:cs="Arial"/>
-        </w:rPr>
-      </w:pPr>
-      <w:r>
-        <w:rPr>
-          <w:rFonts w:ascii="Arial" w:hAnsi="Arial" w:cs="Arial"/>
-          <w:sz w:val="20"/>
-          <w:szCs w:val="20"/>
-        </w:rPr>
-        <w:t>bug with filtering in manage tags for item dialog</w:t>
-      </w:r>
+          <w:sz w:val="20"/>
+          <w:szCs w:val="20"/>
+        </w:rPr>
+      </w:pPr>
+      <w:r>
+        <w:rPr>
+          <w:rFonts w:ascii="Arial" w:hAnsi="Arial" w:cs="Arial"/>
+          <w:sz w:val="20"/>
+          <w:szCs w:val="20"/>
+        </w:rPr>
+        <w:t>removed constraint on unique ISBNs</w:t>
+      </w:r>
+    </w:p>
+    <w:p>
+      <w:pPr>
+        <w:pStyle w:val="Heading2"/>
+      </w:pPr>
+      <w:bookmarkStart w:id="52" w:name="_Toc117715771"/>
+      <w:r>
+        <w:t>v</w:t>
+      </w:r>
+      <w:r>
+        <w:t xml:space="preserve">1.3.0 – </w:t>
+      </w:r>
+      <w:r>
+        <w:t>8-9-2022</w:t>
+      </w:r>
+      <w:bookmarkEnd w:id="52"/>
+    </w:p>
+    <w:p>
+      <w:pPr>
+        <w:pStyle w:val="Heading3"/>
+      </w:pPr>
+      <w:bookmarkStart w:id="53" w:name="_Toc117715772"/>
+      <w:r>
+        <w:t>Fixed</w:t>
+      </w:r>
+      <w:bookmarkEnd w:id="53"/>
     </w:p>
     <w:p>
       <w:pPr>
@@ -20223,18 +20210,8 @@
           <w:sz w:val="20"/>
           <w:szCs w:val="20"/>
         </w:rPr>
-        <w:t>bug with delete selected tag button remaining enabled if filtering returns no results in manage tags dialog</w:t>
-      </w:r>
-    </w:p>
-    <w:p>
-      <w:pPr>
-        <w:pStyle w:val="Heading3"/>
-      </w:pPr>
-      <w:bookmarkStart w:id="54" w:name="_Toc117631326"/>
-      <w:r>
-        <w:t>Added</w:t>
-      </w:r>
-      <w:bookmarkEnd w:id="54"/>
+        <w:t>bug with filtering in manage tags for item dialog</w:t>
+      </w:r>
     </w:p>
     <w:p>
       <w:pPr>
@@ -20253,8 +20230,18 @@
           <w:sz w:val="20"/>
           <w:szCs w:val="20"/>
         </w:rPr>
-        <w:t>Support for Flash Drives and Floppy Disks</w:t>
-      </w:r>
+        <w:t>bug with delete selected tag button remaining enabled if filtering returns no results in manage tags dialog</w:t>
+      </w:r>
+    </w:p>
+    <w:p>
+      <w:pPr>
+        <w:pStyle w:val="Heading3"/>
+      </w:pPr>
+      <w:bookmarkStart w:id="54" w:name="_Toc117715773"/>
+      <w:r>
+        <w:t>Added</w:t>
+      </w:r>
+      <w:bookmarkEnd w:id="54"/>
     </w:p>
     <w:p>
       <w:pPr>
@@ -20273,7 +20260,7 @@
           <w:sz w:val="20"/>
           <w:szCs w:val="20"/>
         </w:rPr>
-        <w:t>Support for importing/updating book and media item worksheets</w:t>
+        <w:t>Support for Flash Drives and Floppy Disks</w:t>
       </w:r>
     </w:p>
     <w:p>
@@ -20293,7 +20280,7 @@
           <w:sz w:val="20"/>
           <w:szCs w:val="20"/>
         </w:rPr>
-        <w:t>Various icons for dialogs and toolstrip</w:t>
+        <w:t>Support for importing/updating book and media item worksheets</w:t>
       </w:r>
     </w:p>
     <w:p>
@@ -20313,7 +20300,7 @@
           <w:sz w:val="20"/>
           <w:szCs w:val="20"/>
         </w:rPr>
-        <w:t>Application icon</w:t>
+        <w:t>Various icons for dialogs and toolstrip</w:t>
       </w:r>
     </w:p>
     <w:p>
@@ -20333,18 +20320,8 @@
           <w:sz w:val="20"/>
           <w:szCs w:val="20"/>
         </w:rPr>
-        <w:t>Support for author names with composite and apostrophied last names</w:t>
-      </w:r>
-    </w:p>
-    <w:p>
-      <w:pPr>
-        <w:pStyle w:val="Heading3"/>
-      </w:pPr>
-      <w:bookmarkStart w:id="55" w:name="_Toc117631327"/>
-      <w:r>
-        <w:t>Changed</w:t>
-      </w:r>
-      <w:bookmarkEnd w:id="55"/>
+        <w:t>Application icon</w:t>
+      </w:r>
     </w:p>
     <w:p>
       <w:pPr>
@@ -20355,18 +20332,26 @@
         </w:numPr>
         <w:rPr>
           <w:rFonts w:ascii="Arial" w:hAnsi="Arial" w:cs="Arial"/>
-          <w:sz w:val="20"/>
-          <w:szCs w:val="20"/>
-        </w:rPr>
-      </w:pPr>
-      <w:r>
-        <w:rPr>
-          <w:rFonts w:ascii="Arial" w:hAnsi="Arial" w:cs="Arial"/>
-          <w:sz w:val="20"/>
-          <w:szCs w:val="20"/>
-        </w:rPr>
-        <w:t>Replaced buttons below menustrip with toolstrip</w:t>
-      </w:r>
+        </w:rPr>
+      </w:pPr>
+      <w:r>
+        <w:rPr>
+          <w:rFonts w:ascii="Arial" w:hAnsi="Arial" w:cs="Arial"/>
+          <w:sz w:val="20"/>
+          <w:szCs w:val="20"/>
+        </w:rPr>
+        <w:t>Support for author names with composite and apostrophied last names</w:t>
+      </w:r>
+    </w:p>
+    <w:p>
+      <w:pPr>
+        <w:pStyle w:val="Heading3"/>
+      </w:pPr>
+      <w:bookmarkStart w:id="55" w:name="_Toc117715774"/>
+      <w:r>
+        <w:t>Changed</w:t>
+      </w:r>
+      <w:bookmarkEnd w:id="55"/>
     </w:p>
     <w:p>
       <w:pPr>
@@ -20387,7 +20372,7 @@
           <w:sz w:val="20"/>
           <w:szCs w:val="20"/>
         </w:rPr>
-        <w:t>Place main window category selection drop-down near toolbar</w:t>
+        <w:t>Replaced buttons below menustrip with toolstrip</w:t>
       </w:r>
     </w:p>
     <w:p>
@@ -20409,37 +20394,8 @@
           <w:sz w:val="20"/>
           <w:szCs w:val="20"/>
         </w:rPr>
-        <w:t>Enhancements to wishlist window</w:t>
-      </w:r>
-    </w:p>
-    <w:p>
-      <w:pPr>
-        <w:rPr>
-          <w:rFonts w:ascii="Arial" w:hAnsi="Arial" w:cs="Arial"/>
-          <w:sz w:val="20"/>
-          <w:szCs w:val="20"/>
-        </w:rPr>
-      </w:pPr>
-    </w:p>
-    <w:p>
-      <w:pPr>
-        <w:pStyle w:val="Heading2"/>
-      </w:pPr>
-      <w:bookmarkStart w:id="56" w:name="_Toc117631328"/>
-      <w:r>
-        <w:t>v1.2.1 – 30-6-2022</w:t>
-      </w:r>
-      <w:bookmarkEnd w:id="56"/>
-    </w:p>
-    <w:p>
-      <w:pPr>
-        <w:pStyle w:val="Heading3"/>
-      </w:pPr>
-      <w:bookmarkStart w:id="57" w:name="_Toc117631329"/>
-      <w:r>
-        <w:t>Fixed</w:t>
-      </w:r>
-      <w:bookmarkEnd w:id="57"/>
+        <w:t>Place main window category selection drop-down near toolbar</w:t>
+      </w:r>
     </w:p>
     <w:p>
       <w:pPr>
@@ -20460,8 +20416,37 @@
           <w:sz w:val="20"/>
           <w:szCs w:val="20"/>
         </w:rPr>
-        <w:t>Cancel button in add new book form disabled when adding another book in scan mode</w:t>
-      </w:r>
+        <w:t>Enhancements to wishlist window</w:t>
+      </w:r>
+    </w:p>
+    <w:p>
+      <w:pPr>
+        <w:rPr>
+          <w:rFonts w:ascii="Arial" w:hAnsi="Arial" w:cs="Arial"/>
+          <w:sz w:val="20"/>
+          <w:szCs w:val="20"/>
+        </w:rPr>
+      </w:pPr>
+    </w:p>
+    <w:p>
+      <w:pPr>
+        <w:pStyle w:val="Heading2"/>
+      </w:pPr>
+      <w:bookmarkStart w:id="56" w:name="_Toc117715775"/>
+      <w:r>
+        <w:t>v1.2.1 – 30-6-2022</w:t>
+      </w:r>
+      <w:bookmarkEnd w:id="56"/>
+    </w:p>
+    <w:p>
+      <w:pPr>
+        <w:pStyle w:val="Heading3"/>
+      </w:pPr>
+      <w:bookmarkStart w:id="57" w:name="_Toc117715776"/>
+      <w:r>
+        <w:t>Fixed</w:t>
+      </w:r>
+      <w:bookmarkEnd w:id="57"/>
     </w:p>
     <w:p>
       <w:pPr>
@@ -20482,7 +20467,7 @@
           <w:sz w:val="20"/>
           <w:szCs w:val="20"/>
         </w:rPr>
-        <w:t>Information from previously added book appears in pre-populated forms</w:t>
+        <w:t>Cancel button in add new book form disabled when adding another book in scan mode</w:t>
       </w:r>
     </w:p>
     <w:p>
@@ -20504,7 +20489,7 @@
           <w:sz w:val="20"/>
           <w:szCs w:val="20"/>
         </w:rPr>
-        <w:t>Ok button enable logic in add new publisher or tag dialogs for add new item forms</w:t>
+        <w:t>Information from previously added book appears in pre-populated forms</w:t>
       </w:r>
     </w:p>
     <w:p>
@@ -20526,64 +20511,8 @@
           <w:sz w:val="20"/>
           <w:szCs w:val="20"/>
         </w:rPr>
-        <w:t>ISBN fields now disabled in search dialog during API requests</w:t>
-      </w:r>
-    </w:p>
-    <w:p>
-      <w:pPr>
-        <w:rPr>
-          <w:rFonts w:ascii="Arial" w:hAnsi="Arial" w:cs="Arial"/>
-          <w:sz w:val="20"/>
-          <w:szCs w:val="20"/>
-        </w:rPr>
-      </w:pPr>
-    </w:p>
-    <w:p>
-      <w:pPr>
-        <w:pStyle w:val="Heading2"/>
-      </w:pPr>
-      <w:bookmarkStart w:id="58" w:name="_Toc117631330"/>
-      <w:r>
-        <w:t>v1.2.0 – 2-4-2022</w:t>
-      </w:r>
-      <w:bookmarkEnd w:id="58"/>
-    </w:p>
-    <w:p>
-      <w:pPr>
-        <w:pStyle w:val="Heading3"/>
-      </w:pPr>
-      <w:bookmarkStart w:id="59" w:name="_Toc117631331"/>
-      <w:r>
-        <w:t>Remarks</w:t>
-      </w:r>
-      <w:bookmarkEnd w:id="59"/>
-    </w:p>
-    <w:p>
-      <w:pPr>
-        <w:rPr>
-          <w:rFonts w:ascii="Arial" w:hAnsi="Arial" w:cs="Arial"/>
-          <w:sz w:val="20"/>
-          <w:szCs w:val="20"/>
-        </w:rPr>
-      </w:pPr>
-      <w:r>
-        <w:rPr>
-          <w:rFonts w:ascii="Arial" w:hAnsi="Arial" w:cs="Arial"/>
-          <w:sz w:val="20"/>
-          <w:szCs w:val="20"/>
-        </w:rPr>
-        <w:t>First stable version. Previous versions were development versions.</w:t>
-      </w:r>
-    </w:p>
-    <w:p>
-      <w:pPr>
-        <w:pStyle w:val="Heading3"/>
-      </w:pPr>
-      <w:bookmarkStart w:id="60" w:name="_Toc117631332"/>
-      <w:r>
-        <w:t>Fixed</w:t>
-      </w:r>
-      <w:bookmarkEnd w:id="60"/>
+        <w:t>Ok button enable logic in add new publisher or tag dialogs for add new item forms</w:t>
+      </w:r>
     </w:p>
     <w:p>
       <w:pPr>
@@ -20604,8 +20533,64 @@
           <w:sz w:val="20"/>
           <w:szCs w:val="20"/>
         </w:rPr>
-        <w:t>Various performance fixes and improvements</w:t>
-      </w:r>
+        <w:t>ISBN fields now disabled in search dialog during API requests</w:t>
+      </w:r>
+    </w:p>
+    <w:p>
+      <w:pPr>
+        <w:rPr>
+          <w:rFonts w:ascii="Arial" w:hAnsi="Arial" w:cs="Arial"/>
+          <w:sz w:val="20"/>
+          <w:szCs w:val="20"/>
+        </w:rPr>
+      </w:pPr>
+    </w:p>
+    <w:p>
+      <w:pPr>
+        <w:pStyle w:val="Heading2"/>
+      </w:pPr>
+      <w:bookmarkStart w:id="58" w:name="_Toc117715777"/>
+      <w:r>
+        <w:t>v1.2.0 – 2-4-2022</w:t>
+      </w:r>
+      <w:bookmarkEnd w:id="58"/>
+    </w:p>
+    <w:p>
+      <w:pPr>
+        <w:pStyle w:val="Heading3"/>
+      </w:pPr>
+      <w:bookmarkStart w:id="59" w:name="_Toc117715778"/>
+      <w:r>
+        <w:t>Remarks</w:t>
+      </w:r>
+      <w:bookmarkEnd w:id="59"/>
+    </w:p>
+    <w:p>
+      <w:pPr>
+        <w:rPr>
+          <w:rFonts w:ascii="Arial" w:hAnsi="Arial" w:cs="Arial"/>
+          <w:sz w:val="20"/>
+          <w:szCs w:val="20"/>
+        </w:rPr>
+      </w:pPr>
+      <w:r>
+        <w:rPr>
+          <w:rFonts w:ascii="Arial" w:hAnsi="Arial" w:cs="Arial"/>
+          <w:sz w:val="20"/>
+          <w:szCs w:val="20"/>
+        </w:rPr>
+        <w:t>First stable version. Previous versions were development versions.</w:t>
+      </w:r>
+    </w:p>
+    <w:p>
+      <w:pPr>
+        <w:pStyle w:val="Heading3"/>
+      </w:pPr>
+      <w:bookmarkStart w:id="60" w:name="_Toc117715779"/>
+      <w:r>
+        <w:t>Fixed</w:t>
+      </w:r>
+      <w:bookmarkEnd w:id="60"/>
     </w:p>
     <w:p>
       <w:pPr>
@@ -20626,7 +20611,7 @@
           <w:sz w:val="20"/>
           <w:szCs w:val="20"/>
         </w:rPr>
-        <w:t>Various user interface enhancements</w:t>
+        <w:t>Various performance fixes and improvements</w:t>
       </w:r>
     </w:p>
     <w:p>
@@ -20649,7 +20634,7 @@
           <w:szCs w:val="20"/>
         </w:rPr>
         <w:lastRenderedPageBreak/>
-        <w:t>Several memory leaks</w:t>
+        <w:t>Various user interface enhancements</w:t>
       </w:r>
     </w:p>
     <w:p>
@@ -20671,7 +20656,7 @@
           <w:sz w:val="20"/>
           <w:szCs w:val="20"/>
         </w:rPr>
-        <w:t>Bug with new wishlist item title and notes not being cleared after saving</w:t>
+        <w:t>Several memory leaks</w:t>
       </w:r>
     </w:p>
     <w:p>
@@ -20693,7 +20678,7 @@
           <w:sz w:val="20"/>
           <w:szCs w:val="20"/>
         </w:rPr>
-        <w:t>Bug with handling authors and publishers when scanning books</w:t>
+        <w:t>Bug with new wishlist item title and notes not being cleared after saving</w:t>
       </w:r>
     </w:p>
     <w:p>
@@ -20715,7 +20700,7 @@
           <w:sz w:val="20"/>
           <w:szCs w:val="20"/>
         </w:rPr>
-        <w:t>Bug with processing ISBNs with dashes from API</w:t>
+        <w:t>Bug with handling authors and publishers when scanning books</w:t>
       </w:r>
     </w:p>
     <w:p>
@@ -20737,44 +20722,8 @@
           <w:sz w:val="20"/>
           <w:szCs w:val="20"/>
         </w:rPr>
-        <w:t>Bugs with populating authors, tags</w:t>
-      </w:r>
-      <w:r>
-        <w:rPr>
-          <w:rFonts w:ascii="Arial" w:hAnsi="Arial" w:cs="Arial"/>
-          <w:sz w:val="20"/>
-          <w:szCs w:val="20"/>
-        </w:rPr>
-        <w:t>,</w:t>
-      </w:r>
-      <w:r>
-        <w:rPr>
-          <w:rFonts w:ascii="Arial" w:hAnsi="Arial" w:cs="Arial"/>
-          <w:sz w:val="20"/>
-          <w:szCs w:val="20"/>
-        </w:rPr>
-        <w:t xml:space="preserve"> and publishers when pre-filling add new item forms</w:t>
-      </w:r>
-    </w:p>
-    <w:p>
-      <w:pPr>
-        <w:pStyle w:val="ListParagraph"/>
-        <w:rPr>
-          <w:rFonts w:ascii="Arial" w:hAnsi="Arial" w:cs="Arial"/>
-          <w:sz w:val="20"/>
-          <w:szCs w:val="20"/>
-        </w:rPr>
-      </w:pPr>
-    </w:p>
-    <w:p>
-      <w:pPr>
-        <w:pStyle w:val="Heading3"/>
-      </w:pPr>
-      <w:bookmarkStart w:id="61" w:name="_Toc117631333"/>
-      <w:r>
-        <w:t>Added</w:t>
-      </w:r>
-      <w:bookmarkEnd w:id="61"/>
+        <w:t>Bug with processing ISBNs with dashes from API</w:t>
+      </w:r>
     </w:p>
     <w:p>
       <w:pPr>
@@ -20783,15 +20732,56 @@
           <w:ilvl w:val="0"/>
           <w:numId w:val="4"/>
         </w:numPr>
-      </w:pPr>
-      <w:r>
-        <w:rPr>
-          <w:rFonts w:ascii="Arial" w:hAnsi="Arial" w:cs="Arial"/>
-          <w:sz w:val="20"/>
-          <w:szCs w:val="20"/>
-        </w:rPr>
-        <w:t>import CSV functionality</w:t>
-      </w:r>
+        <w:rPr>
+          <w:rFonts w:ascii="Arial" w:hAnsi="Arial" w:cs="Arial"/>
+          <w:sz w:val="20"/>
+          <w:szCs w:val="20"/>
+        </w:rPr>
+      </w:pPr>
+      <w:r>
+        <w:rPr>
+          <w:rFonts w:ascii="Arial" w:hAnsi="Arial" w:cs="Arial"/>
+          <w:sz w:val="20"/>
+          <w:szCs w:val="20"/>
+        </w:rPr>
+        <w:t>Bugs with populating authors, tags</w:t>
+      </w:r>
+      <w:r>
+        <w:rPr>
+          <w:rFonts w:ascii="Arial" w:hAnsi="Arial" w:cs="Arial"/>
+          <w:sz w:val="20"/>
+          <w:szCs w:val="20"/>
+        </w:rPr>
+        <w:t>,</w:t>
+      </w:r>
+      <w:r>
+        <w:rPr>
+          <w:rFonts w:ascii="Arial" w:hAnsi="Arial" w:cs="Arial"/>
+          <w:sz w:val="20"/>
+          <w:szCs w:val="20"/>
+        </w:rPr>
+        <w:t xml:space="preserve"> and publishers when pre-filling add new item forms</w:t>
+      </w:r>
+    </w:p>
+    <w:p>
+      <w:pPr>
+        <w:pStyle w:val="ListParagraph"/>
+        <w:rPr>
+          <w:rFonts w:ascii="Arial" w:hAnsi="Arial" w:cs="Arial"/>
+          <w:sz w:val="20"/>
+          <w:szCs w:val="20"/>
+        </w:rPr>
+      </w:pPr>
+    </w:p>
+    <w:p>
+      <w:pPr>
+        <w:pStyle w:val="Heading3"/>
+      </w:pPr>
+      <w:bookmarkStart w:id="61" w:name="_Toc117715780"/>
+      <w:r>
+        <w:t>Added</w:t>
+      </w:r>
+      <w:bookmarkEnd w:id="61"/>
     </w:p>
     <w:p>
       <w:pPr>
@@ -20807,7 +20797,7 @@
           <w:sz w:val="20"/>
           <w:szCs w:val="20"/>
         </w:rPr>
-        <w:t>export as Excel functionality</w:t>
+        <w:t>import CSV functionality</w:t>
       </w:r>
     </w:p>
     <w:p>
@@ -20824,7 +20814,7 @@
           <w:sz w:val="20"/>
           <w:szCs w:val="20"/>
         </w:rPr>
-        <w:t>spinner when loading item data</w:t>
+        <w:t>export as Excel functionality</w:t>
       </w:r>
     </w:p>
     <w:p>
@@ -20841,28 +20831,8 @@
           <w:sz w:val="20"/>
           <w:szCs w:val="20"/>
         </w:rPr>
-        <w:t>filtering for authors and publishers in add new book dialog</w:t>
-      </w:r>
-    </w:p>
-    <w:p>
-      <w:pPr>
-        <w:pStyle w:val="ListParagraph"/>
-        <w:rPr>
-          <w:rFonts w:ascii="Arial" w:hAnsi="Arial" w:cs="Arial"/>
-          <w:sz w:val="20"/>
-          <w:szCs w:val="20"/>
-        </w:rPr>
-      </w:pPr>
-    </w:p>
-    <w:p>
-      <w:pPr>
-        <w:pStyle w:val="Heading3"/>
-      </w:pPr>
-      <w:bookmarkStart w:id="62" w:name="_Toc117631334"/>
-      <w:r>
-        <w:t>Changed</w:t>
-      </w:r>
-      <w:bookmarkEnd w:id="62"/>
+        <w:t>spinner when loading item data</w:t>
+      </w:r>
     </w:p>
     <w:p>
       <w:pPr>
@@ -20871,20 +20841,35 @@
           <w:ilvl w:val="0"/>
           <w:numId w:val="4"/>
         </w:numPr>
-        <w:rPr>
-          <w:rFonts w:ascii="Arial" w:hAnsi="Arial" w:cs="Arial"/>
-          <w:sz w:val="20"/>
-          <w:szCs w:val="20"/>
-        </w:rPr>
-      </w:pPr>
-      <w:r>
-        <w:rPr>
-          <w:rFonts w:ascii="Arial" w:hAnsi="Arial" w:cs="Arial"/>
-          <w:sz w:val="20"/>
-          <w:szCs w:val="20"/>
-        </w:rPr>
-        <w:t>Restructured database to store images in a separate table</w:t>
-      </w:r>
+      </w:pPr>
+      <w:r>
+        <w:rPr>
+          <w:rFonts w:ascii="Arial" w:hAnsi="Arial" w:cs="Arial"/>
+          <w:sz w:val="20"/>
+          <w:szCs w:val="20"/>
+        </w:rPr>
+        <w:t>filtering for authors and publishers in add new book dialog</w:t>
+      </w:r>
+    </w:p>
+    <w:p>
+      <w:pPr>
+        <w:pStyle w:val="ListParagraph"/>
+        <w:rPr>
+          <w:rFonts w:ascii="Arial" w:hAnsi="Arial" w:cs="Arial"/>
+          <w:sz w:val="20"/>
+          <w:szCs w:val="20"/>
+        </w:rPr>
+      </w:pPr>
+    </w:p>
+    <w:p>
+      <w:pPr>
+        <w:pStyle w:val="Heading3"/>
+      </w:pPr>
+      <w:bookmarkStart w:id="62" w:name="_Toc117715781"/>
+      <w:r>
+        <w:t>Changed</w:t>
+      </w:r>
+      <w:bookmarkEnd w:id="62"/>
     </w:p>
     <w:p>
       <w:pPr>
@@ -20905,38 +20890,8 @@
           <w:sz w:val="20"/>
           <w:szCs w:val="20"/>
         </w:rPr>
-        <w:t>Better error handling when searching for books using API</w:t>
-      </w:r>
-    </w:p>
-    <w:p>
-      <w:pPr>
-        <w:pStyle w:val="ListParagraph"/>
-        <w:rPr>
-          <w:rFonts w:ascii="Arial" w:hAnsi="Arial" w:cs="Arial"/>
-          <w:sz w:val="20"/>
-          <w:szCs w:val="20"/>
-        </w:rPr>
-      </w:pPr>
-    </w:p>
-    <w:p>
-      <w:pPr>
-        <w:pStyle w:val="Heading2"/>
-      </w:pPr>
-      <w:bookmarkStart w:id="63" w:name="_Toc117631335"/>
-      <w:r>
-        <w:t>v1.1.1 – 1-3-2022</w:t>
-      </w:r>
-      <w:bookmarkEnd w:id="63"/>
-    </w:p>
-    <w:p>
-      <w:pPr>
-        <w:pStyle w:val="Heading3"/>
-      </w:pPr>
-      <w:bookmarkStart w:id="64" w:name="_Toc117631336"/>
-      <w:r>
-        <w:t>Fixed</w:t>
-      </w:r>
-      <w:bookmarkEnd w:id="64"/>
+        <w:t>Restructured database to store images in a separate table</w:t>
+      </w:r>
     </w:p>
     <w:p>
       <w:pPr>
@@ -20957,18 +20912,38 @@
           <w:sz w:val="20"/>
           <w:szCs w:val="20"/>
         </w:rPr>
-        <w:t>Bug with checking if ISBN already exists when adding new book</w:t>
-      </w:r>
+        <w:t>Better error handling when searching for books using API</w:t>
+      </w:r>
+    </w:p>
+    <w:p>
+      <w:pPr>
+        <w:pStyle w:val="ListParagraph"/>
+        <w:rPr>
+          <w:rFonts w:ascii="Arial" w:hAnsi="Arial" w:cs="Arial"/>
+          <w:sz w:val="20"/>
+          <w:szCs w:val="20"/>
+        </w:rPr>
+      </w:pPr>
+    </w:p>
+    <w:p>
+      <w:pPr>
+        <w:pStyle w:val="Heading2"/>
+      </w:pPr>
+      <w:bookmarkStart w:id="63" w:name="_Toc117715782"/>
+      <w:r>
+        <w:t>v1.1.1 – 1-3-2022</w:t>
+      </w:r>
+      <w:bookmarkEnd w:id="63"/>
     </w:p>
     <w:p>
       <w:pPr>
         <w:pStyle w:val="Heading3"/>
       </w:pPr>
-      <w:bookmarkStart w:id="65" w:name="_Toc117631337"/>
-      <w:r>
-        <w:t>Added</w:t>
-      </w:r>
-      <w:bookmarkEnd w:id="65"/>
+      <w:bookmarkStart w:id="64" w:name="_Toc117715783"/>
+      <w:r>
+        <w:t>Fixed</w:t>
+      </w:r>
+      <w:bookmarkEnd w:id="64"/>
     </w:p>
     <w:p>
       <w:pPr>
@@ -20989,28 +20964,18 @@
           <w:sz w:val="20"/>
           <w:szCs w:val="20"/>
         </w:rPr>
-        <w:t>Filtering for tags when adding new item</w:t>
-      </w:r>
-    </w:p>
-    <w:p>
-      <w:pPr>
-        <w:pStyle w:val="Heading2"/>
-      </w:pPr>
-      <w:bookmarkStart w:id="66" w:name="_Toc117631338"/>
-      <w:r>
-        <w:t>v1.1.0 – 24-2-2022</w:t>
-      </w:r>
-      <w:bookmarkEnd w:id="66"/>
+        <w:t>Bug with checking if ISBN already exists when adding new book</w:t>
+      </w:r>
     </w:p>
     <w:p>
       <w:pPr>
         <w:pStyle w:val="Heading3"/>
       </w:pPr>
-      <w:bookmarkStart w:id="67" w:name="_Toc117631339"/>
+      <w:bookmarkStart w:id="65" w:name="_Toc117715784"/>
       <w:r>
         <w:t>Added</w:t>
       </w:r>
-      <w:bookmarkEnd w:id="67"/>
+      <w:bookmarkEnd w:id="65"/>
     </w:p>
     <w:p>
       <w:pPr>
@@ -21031,28 +20996,28 @@
           <w:sz w:val="20"/>
           <w:szCs w:val="20"/>
         </w:rPr>
-        <w:t>Wishlist feature</w:t>
+        <w:t>Filtering for tags when adding new item</w:t>
       </w:r>
     </w:p>
     <w:p>
       <w:pPr>
         <w:pStyle w:val="Heading2"/>
       </w:pPr>
-      <w:bookmarkStart w:id="68" w:name="_Toc117631340"/>
-      <w:r>
-        <w:t>v1.0.1 – 30-1-2022</w:t>
-      </w:r>
-      <w:bookmarkEnd w:id="68"/>
+      <w:bookmarkStart w:id="66" w:name="_Toc117715785"/>
+      <w:r>
+        <w:t>v1.1.0 – 24-2-2022</w:t>
+      </w:r>
+      <w:bookmarkEnd w:id="66"/>
     </w:p>
     <w:p>
       <w:pPr>
         <w:pStyle w:val="Heading3"/>
       </w:pPr>
-      <w:bookmarkStart w:id="69" w:name="_Toc117631341"/>
-      <w:r>
-        <w:t>Fixed</w:t>
-      </w:r>
-      <w:bookmarkEnd w:id="69"/>
+      <w:bookmarkStart w:id="67" w:name="_Toc117715786"/>
+      <w:r>
+        <w:t>Added</w:t>
+      </w:r>
+      <w:bookmarkEnd w:id="67"/>
     </w:p>
     <w:p>
       <w:pPr>
@@ -21073,8 +21038,28 @@
           <w:sz w:val="20"/>
           <w:szCs w:val="20"/>
         </w:rPr>
-        <w:t>“insufficient parameters supplied to the command” error when attempting to remove tag from media item</w:t>
-      </w:r>
+        <w:t>Wishlist feature</w:t>
+      </w:r>
+    </w:p>
+    <w:p>
+      <w:pPr>
+        <w:pStyle w:val="Heading2"/>
+      </w:pPr>
+      <w:bookmarkStart w:id="68" w:name="_Toc117715787"/>
+      <w:r>
+        <w:t>v1.0.1 – 30-1-2022</w:t>
+      </w:r>
+      <w:bookmarkEnd w:id="68"/>
+    </w:p>
+    <w:p>
+      <w:pPr>
+        <w:pStyle w:val="Heading3"/>
+      </w:pPr>
+      <w:bookmarkStart w:id="69" w:name="_Toc117715788"/>
+      <w:r>
+        <w:t>Fixed</w:t>
+      </w:r>
+      <w:bookmarkEnd w:id="69"/>
     </w:p>
     <w:p>
       <w:pPr>
@@ -21095,18 +21080,8 @@
           <w:sz w:val="20"/>
           <w:szCs w:val="20"/>
         </w:rPr>
-        <w:t>Minor bugs in manage copies dialog</w:t>
-      </w:r>
-    </w:p>
-    <w:p>
-      <w:pPr>
-        <w:pStyle w:val="Heading3"/>
-      </w:pPr>
-      <w:bookmarkStart w:id="70" w:name="_Toc117631342"/>
-      <w:r>
-        <w:t>Changed</w:t>
-      </w:r>
-      <w:bookmarkEnd w:id="70"/>
+        <w:t>“insufficient parameters supplied to the command” error when attempting to remove tag from media item</w:t>
+      </w:r>
     </w:p>
     <w:p>
       <w:pPr>
@@ -21127,8 +21102,18 @@
           <w:sz w:val="20"/>
           <w:szCs w:val="20"/>
         </w:rPr>
-        <w:t>Increased size of tags list box in main window filters</w:t>
-      </w:r>
+        <w:t>Minor bugs in manage copies dialog</w:t>
+      </w:r>
+    </w:p>
+    <w:p>
+      <w:pPr>
+        <w:pStyle w:val="Heading3"/>
+      </w:pPr>
+      <w:bookmarkStart w:id="70" w:name="_Toc117715789"/>
+      <w:r>
+        <w:t>Changed</w:t>
+      </w:r>
+      <w:bookmarkEnd w:id="70"/>
     </w:p>
     <w:p>
       <w:pPr>
@@ -21149,18 +21134,8 @@
           <w:sz w:val="20"/>
           <w:szCs w:val="20"/>
         </w:rPr>
-        <w:t>Increased sizes of tags, authors, and publishers list boxes in add new item dialogs</w:t>
-      </w:r>
-    </w:p>
-    <w:p>
-      <w:pPr>
-        <w:pStyle w:val="Heading3"/>
-      </w:pPr>
-      <w:bookmarkStart w:id="71" w:name="_Toc117631343"/>
-      <w:r>
-        <w:t>Removed</w:t>
-      </w:r>
-      <w:bookmarkEnd w:id="71"/>
+        <w:t>Increased size of tags list box in main window filters</w:t>
+      </w:r>
     </w:p>
     <w:p>
       <w:pPr>
@@ -21181,28 +21156,18 @@
           <w:sz w:val="20"/>
           <w:szCs w:val="20"/>
         </w:rPr>
-        <w:t>Sample data from database</w:t>
-      </w:r>
-    </w:p>
-    <w:p>
-      <w:pPr>
-        <w:pStyle w:val="Heading2"/>
-      </w:pPr>
-      <w:bookmarkStart w:id="72" w:name="_Toc117631344"/>
-      <w:r>
-        <w:t>v1.0.0 – 23-1-2022</w:t>
-      </w:r>
-      <w:bookmarkEnd w:id="72"/>
+        <w:t>Increased sizes of tags, authors, and publishers list boxes in add new item dialogs</w:t>
+      </w:r>
     </w:p>
     <w:p>
       <w:pPr>
         <w:pStyle w:val="Heading3"/>
       </w:pPr>
-      <w:bookmarkStart w:id="73" w:name="_Toc117631345"/>
-      <w:r>
-        <w:t>Added</w:t>
-      </w:r>
-      <w:bookmarkEnd w:id="73"/>
+      <w:bookmarkStart w:id="71" w:name="_Toc117715790"/>
+      <w:r>
+        <w:t>Removed</w:t>
+      </w:r>
+      <w:bookmarkEnd w:id="71"/>
     </w:p>
     <w:p>
       <w:pPr>
@@ -21223,18 +21188,28 @@
           <w:sz w:val="20"/>
           <w:szCs w:val="20"/>
         </w:rPr>
-        <w:t>Manage copies feature</w:t>
-      </w:r>
+        <w:t>Sample data from database</w:t>
+      </w:r>
+    </w:p>
+    <w:p>
+      <w:pPr>
+        <w:pStyle w:val="Heading2"/>
+      </w:pPr>
+      <w:bookmarkStart w:id="72" w:name="_Toc117715791"/>
+      <w:r>
+        <w:t>v1.0.0 – 23-1-2022</w:t>
+      </w:r>
+      <w:bookmarkEnd w:id="72"/>
     </w:p>
     <w:p>
       <w:pPr>
         <w:pStyle w:val="Heading3"/>
       </w:pPr>
-      <w:bookmarkStart w:id="74" w:name="_Toc117631346"/>
-      <w:r>
-        <w:t>Fixed</w:t>
-      </w:r>
-      <w:bookmarkEnd w:id="74"/>
+      <w:bookmarkStart w:id="73" w:name="_Toc117715792"/>
+      <w:r>
+        <w:t>Added</w:t>
+      </w:r>
+      <w:bookmarkEnd w:id="73"/>
     </w:p>
     <w:p>
       <w:pPr>
@@ -21255,28 +21230,18 @@
           <w:sz w:val="20"/>
           <w:szCs w:val="20"/>
         </w:rPr>
-        <w:t>Bug with processing author names in comma format while adding new book</w:t>
-      </w:r>
-    </w:p>
-    <w:p>
-      <w:pPr>
-        <w:pStyle w:val="Heading2"/>
-      </w:pPr>
-      <w:bookmarkStart w:id="75" w:name="_Toc117631347"/>
-      <w:r>
-        <w:t>v0.9.0 – 8-1-2022</w:t>
-      </w:r>
-      <w:bookmarkEnd w:id="75"/>
+        <w:t>Manage copies feature</w:t>
+      </w:r>
     </w:p>
     <w:p>
       <w:pPr>
         <w:pStyle w:val="Heading3"/>
       </w:pPr>
-      <w:bookmarkStart w:id="76" w:name="_Toc117631348"/>
+      <w:bookmarkStart w:id="74" w:name="_Toc117715793"/>
       <w:r>
         <w:t>Fixed</w:t>
       </w:r>
-      <w:bookmarkEnd w:id="76"/>
+      <w:bookmarkEnd w:id="74"/>
     </w:p>
     <w:p>
       <w:pPr>
@@ -21297,28 +21262,29 @@
           <w:sz w:val="20"/>
           <w:szCs w:val="20"/>
         </w:rPr>
-        <w:t>Main window layout problem</w:t>
-      </w:r>
-    </w:p>
-    <w:p>
-      <w:pPr>
-        <w:pStyle w:val="ListParagraph"/>
-        <w:rPr>
-          <w:rFonts w:ascii="Arial" w:hAnsi="Arial" w:cs="Arial"/>
-          <w:sz w:val="20"/>
-          <w:szCs w:val="20"/>
-        </w:rPr>
-      </w:pPr>
+        <w:t>Bug with processing author names in comma format while adding new book</w:t>
+      </w:r>
+    </w:p>
+    <w:p>
+      <w:pPr>
+        <w:pStyle w:val="Heading2"/>
+      </w:pPr>
+      <w:bookmarkStart w:id="75" w:name="_Toc117715794"/>
+      <w:r>
+        <w:lastRenderedPageBreak/>
+        <w:t>v0.9.0 – 8-1-2022</w:t>
+      </w:r>
+      <w:bookmarkEnd w:id="75"/>
     </w:p>
     <w:p>
       <w:pPr>
         <w:pStyle w:val="Heading3"/>
       </w:pPr>
-      <w:bookmarkStart w:id="77" w:name="_Toc117631349"/>
-      <w:r>
-        <w:t>Changed</w:t>
-      </w:r>
-      <w:bookmarkEnd w:id="77"/>
+      <w:bookmarkStart w:id="76" w:name="_Toc117715795"/>
+      <w:r>
+        <w:t>Fixed</w:t>
+      </w:r>
+      <w:bookmarkEnd w:id="76"/>
     </w:p>
     <w:p>
       <w:pPr>
@@ -21339,6 +21305,48 @@
           <w:sz w:val="20"/>
           <w:szCs w:val="20"/>
         </w:rPr>
+        <w:t>Main window layout problem</w:t>
+      </w:r>
+    </w:p>
+    <w:p>
+      <w:pPr>
+        <w:pStyle w:val="ListParagraph"/>
+        <w:rPr>
+          <w:rFonts w:ascii="Arial" w:hAnsi="Arial" w:cs="Arial"/>
+          <w:sz w:val="20"/>
+          <w:szCs w:val="20"/>
+        </w:rPr>
+      </w:pPr>
+    </w:p>
+    <w:p>
+      <w:pPr>
+        <w:pStyle w:val="Heading3"/>
+      </w:pPr>
+      <w:bookmarkStart w:id="77" w:name="_Toc117715796"/>
+      <w:r>
+        <w:t>Changed</w:t>
+      </w:r>
+      <w:bookmarkEnd w:id="77"/>
+    </w:p>
+    <w:p>
+      <w:pPr>
+        <w:pStyle w:val="ListParagraph"/>
+        <w:numPr>
+          <w:ilvl w:val="0"/>
+          <w:numId w:val="4"/>
+        </w:numPr>
+        <w:rPr>
+          <w:rFonts w:ascii="Arial" w:hAnsi="Arial" w:cs="Arial"/>
+          <w:sz w:val="20"/>
+          <w:szCs w:val="20"/>
+        </w:rPr>
+      </w:pPr>
+      <w:r>
+        <w:rPr>
+          <w:rFonts w:ascii="Arial" w:hAnsi="Arial" w:cs="Arial"/>
+          <w:sz w:val="20"/>
+          <w:szCs w:val="20"/>
+        </w:rPr>
         <w:t>Minor colour changes to main window</w:t>
       </w:r>
     </w:p>
@@ -21346,7 +21354,7 @@
       <w:pPr>
         <w:pStyle w:val="Heading2"/>
       </w:pPr>
-      <w:bookmarkStart w:id="78" w:name="_Toc117631350"/>
+      <w:bookmarkStart w:id="78" w:name="_Toc117715797"/>
       <w:r>
         <w:t>v0.8.0 – 31-12-2021</w:t>
       </w:r>
@@ -21356,7 +21364,7 @@
       <w:pPr>
         <w:pStyle w:val="Heading3"/>
       </w:pPr>
-      <w:bookmarkStart w:id="79" w:name="_Toc117631351"/>
+      <w:bookmarkStart w:id="79" w:name="_Toc117715798"/>
       <w:r>
         <w:t>Added</w:t>
       </w:r>

--- a/docs/user/MyLibrary.docx
+++ b/docs/user/MyLibrary.docx
@@ -133,6 +133,38 @@
           <w:p>
             <w:r>
               <w:t>First version. Corresponds to MyLibrary v1.3.0.</w:t>
+            </w:r>
+          </w:p>
+        </w:tc>
+      </w:tr>
+      <w:tr>
+        <w:tc>
+          <w:tcPr>
+            <w:tcW w:w="3005" w:type="dxa"/>
+          </w:tcPr>
+          <w:p>
+            <w:r>
+              <w:t>01</w:t>
+            </w:r>
+          </w:p>
+        </w:tc>
+        <w:tc>
+          <w:tcPr>
+            <w:tcW w:w="3005" w:type="dxa"/>
+          </w:tcPr>
+          <w:p>
+            <w:r>
+              <w:t>26/10/2022</w:t>
+            </w:r>
+          </w:p>
+        </w:tc>
+        <w:tc>
+          <w:tcPr>
+            <w:tcW w:w="3006" w:type="dxa"/>
+          </w:tcPr>
+          <w:p>
+            <w:r>
+              <w:t>Second version. Corresponds to MyLibrary v1.4.0.</w:t>
             </w:r>
           </w:p>
         </w:tc>
@@ -191,7 +223,7 @@
           <w:r>
             <w:fldChar w:fldCharType="separate"/>
           </w:r>
-          <w:hyperlink w:anchor="_Toc117715726" w:history="1">
+          <w:hyperlink w:anchor="_Toc117715915" w:history="1">
             <w:r>
               <w:rPr>
                 <w:rStyle w:val="Hyperlink"/>
@@ -233,7 +265,7 @@
                 <w:noProof/>
                 <w:webHidden/>
               </w:rPr>
-              <w:instrText xml:space="preserve"> PAGEREF _Toc117715726 \h </w:instrText>
+              <w:instrText xml:space="preserve"> PAGEREF _Toc117715915 \h </w:instrText>
             </w:r>
             <w:r>
               <w:rPr>
@@ -277,7 +309,7 @@
               <w:lang w:eastAsia="en-AU"/>
             </w:rPr>
           </w:pPr>
-          <w:hyperlink w:anchor="_Toc117715727" w:history="1">
+          <w:hyperlink w:anchor="_Toc117715916" w:history="1">
             <w:r>
               <w:rPr>
                 <w:rStyle w:val="Hyperlink"/>
@@ -319,7 +351,7 @@
                 <w:noProof/>
                 <w:webHidden/>
               </w:rPr>
-              <w:instrText xml:space="preserve"> PAGEREF _Toc117715727 \h </w:instrText>
+              <w:instrText xml:space="preserve"> PAGEREF _Toc117715916 \h </w:instrText>
             </w:r>
             <w:r>
               <w:rPr>
@@ -363,7 +395,7 @@
               <w:lang w:eastAsia="en-AU"/>
             </w:rPr>
           </w:pPr>
-          <w:hyperlink w:anchor="_Toc117715728" w:history="1">
+          <w:hyperlink w:anchor="_Toc117715917" w:history="1">
             <w:r>
               <w:rPr>
                 <w:rStyle w:val="Hyperlink"/>
@@ -405,7 +437,7 @@
                 <w:noProof/>
                 <w:webHidden/>
               </w:rPr>
-              <w:instrText xml:space="preserve"> PAGEREF _Toc117715728 \h </w:instrText>
+              <w:instrText xml:space="preserve"> PAGEREF _Toc117715917 \h </w:instrText>
             </w:r>
             <w:r>
               <w:rPr>
@@ -449,7 +481,7 @@
               <w:lang w:eastAsia="en-AU"/>
             </w:rPr>
           </w:pPr>
-          <w:hyperlink w:anchor="_Toc117715729" w:history="1">
+          <w:hyperlink w:anchor="_Toc117715918" w:history="1">
             <w:r>
               <w:rPr>
                 <w:rStyle w:val="Hyperlink"/>
@@ -491,7 +523,7 @@
                 <w:noProof/>
                 <w:webHidden/>
               </w:rPr>
-              <w:instrText xml:space="preserve"> PAGEREF _Toc117715729 \h </w:instrText>
+              <w:instrText xml:space="preserve"> PAGEREF _Toc117715918 \h </w:instrText>
             </w:r>
             <w:r>
               <w:rPr>
@@ -535,7 +567,7 @@
               <w:lang w:eastAsia="en-AU"/>
             </w:rPr>
           </w:pPr>
-          <w:hyperlink w:anchor="_Toc117715730" w:history="1">
+          <w:hyperlink w:anchor="_Toc117715919" w:history="1">
             <w:r>
               <w:rPr>
                 <w:rStyle w:val="Hyperlink"/>
@@ -577,7 +609,7 @@
                 <w:noProof/>
                 <w:webHidden/>
               </w:rPr>
-              <w:instrText xml:space="preserve"> PAGEREF _Toc117715730 \h </w:instrText>
+              <w:instrText xml:space="preserve"> PAGEREF _Toc117715919 \h </w:instrText>
             </w:r>
             <w:r>
               <w:rPr>
@@ -621,7 +653,7 @@
               <w:lang w:eastAsia="en-AU"/>
             </w:rPr>
           </w:pPr>
-          <w:hyperlink w:anchor="_Toc117715731" w:history="1">
+          <w:hyperlink w:anchor="_Toc117715920" w:history="1">
             <w:r>
               <w:rPr>
                 <w:rStyle w:val="Hyperlink"/>
@@ -663,7 +695,7 @@
                 <w:noProof/>
                 <w:webHidden/>
               </w:rPr>
-              <w:instrText xml:space="preserve"> PAGEREF _Toc117715731 \h </w:instrText>
+              <w:instrText xml:space="preserve"> PAGEREF _Toc117715920 \h </w:instrText>
             </w:r>
             <w:r>
               <w:rPr>
@@ -707,7 +739,7 @@
               <w:lang w:eastAsia="en-AU"/>
             </w:rPr>
           </w:pPr>
-          <w:hyperlink w:anchor="_Toc117715732" w:history="1">
+          <w:hyperlink w:anchor="_Toc117715921" w:history="1">
             <w:r>
               <w:rPr>
                 <w:rStyle w:val="Hyperlink"/>
@@ -749,7 +781,7 @@
                 <w:noProof/>
                 <w:webHidden/>
               </w:rPr>
-              <w:instrText xml:space="preserve"> PAGEREF _Toc117715732 \h </w:instrText>
+              <w:instrText xml:space="preserve"> PAGEREF _Toc117715921 \h </w:instrText>
             </w:r>
             <w:r>
               <w:rPr>
@@ -793,7 +825,7 @@
               <w:lang w:eastAsia="en-AU"/>
             </w:rPr>
           </w:pPr>
-          <w:hyperlink w:anchor="_Toc117715733" w:history="1">
+          <w:hyperlink w:anchor="_Toc117715922" w:history="1">
             <w:r>
               <w:rPr>
                 <w:rStyle w:val="Hyperlink"/>
@@ -835,7 +867,7 @@
                 <w:noProof/>
                 <w:webHidden/>
               </w:rPr>
-              <w:instrText xml:space="preserve"> PAGEREF _Toc117715733 \h </w:instrText>
+              <w:instrText xml:space="preserve"> PAGEREF _Toc117715922 \h </w:instrText>
             </w:r>
             <w:r>
               <w:rPr>
@@ -879,7 +911,7 @@
               <w:lang w:eastAsia="en-AU"/>
             </w:rPr>
           </w:pPr>
-          <w:hyperlink w:anchor="_Toc117715734" w:history="1">
+          <w:hyperlink w:anchor="_Toc117715923" w:history="1">
             <w:r>
               <w:rPr>
                 <w:rStyle w:val="Hyperlink"/>
@@ -921,7 +953,7 @@
                 <w:noProof/>
                 <w:webHidden/>
               </w:rPr>
-              <w:instrText xml:space="preserve"> PAGEREF _Toc117715734 \h </w:instrText>
+              <w:instrText xml:space="preserve"> PAGEREF _Toc117715923 \h </w:instrText>
             </w:r>
             <w:r>
               <w:rPr>
@@ -965,7 +997,7 @@
               <w:lang w:eastAsia="en-AU"/>
             </w:rPr>
           </w:pPr>
-          <w:hyperlink w:anchor="_Toc117715735" w:history="1">
+          <w:hyperlink w:anchor="_Toc117715924" w:history="1">
             <w:r>
               <w:rPr>
                 <w:rStyle w:val="Hyperlink"/>
@@ -1007,7 +1039,7 @@
                 <w:noProof/>
                 <w:webHidden/>
               </w:rPr>
-              <w:instrText xml:space="preserve"> PAGEREF _Toc117715735 \h </w:instrText>
+              <w:instrText xml:space="preserve"> PAGEREF _Toc117715924 \h </w:instrText>
             </w:r>
             <w:r>
               <w:rPr>
@@ -1051,7 +1083,7 @@
               <w:lang w:eastAsia="en-AU"/>
             </w:rPr>
           </w:pPr>
-          <w:hyperlink w:anchor="_Toc117715736" w:history="1">
+          <w:hyperlink w:anchor="_Toc117715925" w:history="1">
             <w:r>
               <w:rPr>
                 <w:rStyle w:val="Hyperlink"/>
@@ -1093,7 +1125,7 @@
                 <w:noProof/>
                 <w:webHidden/>
               </w:rPr>
-              <w:instrText xml:space="preserve"> PAGEREF _Toc117715736 \h </w:instrText>
+              <w:instrText xml:space="preserve"> PAGEREF _Toc117715925 \h </w:instrText>
             </w:r>
             <w:r>
               <w:rPr>
@@ -1137,7 +1169,7 @@
               <w:lang w:eastAsia="en-AU"/>
             </w:rPr>
           </w:pPr>
-          <w:hyperlink w:anchor="_Toc117715737" w:history="1">
+          <w:hyperlink w:anchor="_Toc117715926" w:history="1">
             <w:r>
               <w:rPr>
                 <w:rStyle w:val="Hyperlink"/>
@@ -1179,7 +1211,7 @@
                 <w:noProof/>
                 <w:webHidden/>
               </w:rPr>
-              <w:instrText xml:space="preserve"> PAGEREF _Toc117715737 \h </w:instrText>
+              <w:instrText xml:space="preserve"> PAGEREF _Toc117715926 \h </w:instrText>
             </w:r>
             <w:r>
               <w:rPr>
@@ -1223,7 +1255,7 @@
               <w:lang w:eastAsia="en-AU"/>
             </w:rPr>
           </w:pPr>
-          <w:hyperlink w:anchor="_Toc117715738" w:history="1">
+          <w:hyperlink w:anchor="_Toc117715927" w:history="1">
             <w:r>
               <w:rPr>
                 <w:rStyle w:val="Hyperlink"/>
@@ -1265,7 +1297,7 @@
                 <w:noProof/>
                 <w:webHidden/>
               </w:rPr>
-              <w:instrText xml:space="preserve"> PAGEREF _Toc117715738 \h </w:instrText>
+              <w:instrText xml:space="preserve"> PAGEREF _Toc117715927 \h </w:instrText>
             </w:r>
             <w:r>
               <w:rPr>
@@ -1309,7 +1341,7 @@
               <w:lang w:eastAsia="en-AU"/>
             </w:rPr>
           </w:pPr>
-          <w:hyperlink w:anchor="_Toc117715739" w:history="1">
+          <w:hyperlink w:anchor="_Toc117715928" w:history="1">
             <w:r>
               <w:rPr>
                 <w:rStyle w:val="Hyperlink"/>
@@ -1351,7 +1383,7 @@
                 <w:noProof/>
                 <w:webHidden/>
               </w:rPr>
-              <w:instrText xml:space="preserve"> PAGEREF _Toc117715739 \h </w:instrText>
+              <w:instrText xml:space="preserve"> PAGEREF _Toc117715928 \h </w:instrText>
             </w:r>
             <w:r>
               <w:rPr>
@@ -1395,7 +1427,7 @@
               <w:lang w:eastAsia="en-AU"/>
             </w:rPr>
           </w:pPr>
-          <w:hyperlink w:anchor="_Toc117715740" w:history="1">
+          <w:hyperlink w:anchor="_Toc117715929" w:history="1">
             <w:r>
               <w:rPr>
                 <w:rStyle w:val="Hyperlink"/>
@@ -1437,7 +1469,7 @@
                 <w:noProof/>
                 <w:webHidden/>
               </w:rPr>
-              <w:instrText xml:space="preserve"> PAGEREF _Toc117715740 \h </w:instrText>
+              <w:instrText xml:space="preserve"> PAGEREF _Toc117715929 \h </w:instrText>
             </w:r>
             <w:r>
               <w:rPr>
@@ -1481,7 +1513,7 @@
               <w:lang w:eastAsia="en-AU"/>
             </w:rPr>
           </w:pPr>
-          <w:hyperlink w:anchor="_Toc117715741" w:history="1">
+          <w:hyperlink w:anchor="_Toc117715930" w:history="1">
             <w:r>
               <w:rPr>
                 <w:rStyle w:val="Hyperlink"/>
@@ -1523,7 +1555,7 @@
                 <w:noProof/>
                 <w:webHidden/>
               </w:rPr>
-              <w:instrText xml:space="preserve"> PAGEREF _Toc117715741 \h </w:instrText>
+              <w:instrText xml:space="preserve"> PAGEREF _Toc117715930 \h </w:instrText>
             </w:r>
             <w:r>
               <w:rPr>
@@ -1567,7 +1599,7 @@
               <w:lang w:eastAsia="en-AU"/>
             </w:rPr>
           </w:pPr>
-          <w:hyperlink w:anchor="_Toc117715742" w:history="1">
+          <w:hyperlink w:anchor="_Toc117715931" w:history="1">
             <w:r>
               <w:rPr>
                 <w:rStyle w:val="Hyperlink"/>
@@ -1609,7 +1641,7 @@
                 <w:noProof/>
                 <w:webHidden/>
               </w:rPr>
-              <w:instrText xml:space="preserve"> PAGEREF _Toc117715742 \h </w:instrText>
+              <w:instrText xml:space="preserve"> PAGEREF _Toc117715931 \h </w:instrText>
             </w:r>
             <w:r>
               <w:rPr>
@@ -1653,7 +1685,7 @@
               <w:lang w:eastAsia="en-AU"/>
             </w:rPr>
           </w:pPr>
-          <w:hyperlink w:anchor="_Toc117715743" w:history="1">
+          <w:hyperlink w:anchor="_Toc117715932" w:history="1">
             <w:r>
               <w:rPr>
                 <w:rStyle w:val="Hyperlink"/>
@@ -1695,7 +1727,7 @@
                 <w:noProof/>
                 <w:webHidden/>
               </w:rPr>
-              <w:instrText xml:space="preserve"> PAGEREF _Toc117715743 \h </w:instrText>
+              <w:instrText xml:space="preserve"> PAGEREF _Toc117715932 \h </w:instrText>
             </w:r>
             <w:r>
               <w:rPr>
@@ -1739,7 +1771,7 @@
               <w:lang w:eastAsia="en-AU"/>
             </w:rPr>
           </w:pPr>
-          <w:hyperlink w:anchor="_Toc117715744" w:history="1">
+          <w:hyperlink w:anchor="_Toc117715933" w:history="1">
             <w:r>
               <w:rPr>
                 <w:rStyle w:val="Hyperlink"/>
@@ -1781,7 +1813,7 @@
                 <w:noProof/>
                 <w:webHidden/>
               </w:rPr>
-              <w:instrText xml:space="preserve"> PAGEREF _Toc117715744 \h </w:instrText>
+              <w:instrText xml:space="preserve"> PAGEREF _Toc117715933 \h </w:instrText>
             </w:r>
             <w:r>
               <w:rPr>
@@ -1825,7 +1857,7 @@
               <w:lang w:eastAsia="en-AU"/>
             </w:rPr>
           </w:pPr>
-          <w:hyperlink w:anchor="_Toc117715745" w:history="1">
+          <w:hyperlink w:anchor="_Toc117715934" w:history="1">
             <w:r>
               <w:rPr>
                 <w:rStyle w:val="Hyperlink"/>
@@ -1867,7 +1899,7 @@
                 <w:noProof/>
                 <w:webHidden/>
               </w:rPr>
-              <w:instrText xml:space="preserve"> PAGEREF _Toc117715745 \h </w:instrText>
+              <w:instrText xml:space="preserve"> PAGEREF _Toc117715934 \h </w:instrText>
             </w:r>
             <w:r>
               <w:rPr>
@@ -1911,7 +1943,7 @@
               <w:lang w:eastAsia="en-AU"/>
             </w:rPr>
           </w:pPr>
-          <w:hyperlink w:anchor="_Toc117715746" w:history="1">
+          <w:hyperlink w:anchor="_Toc117715935" w:history="1">
             <w:r>
               <w:rPr>
                 <w:rStyle w:val="Hyperlink"/>
@@ -1953,7 +1985,7 @@
                 <w:noProof/>
                 <w:webHidden/>
               </w:rPr>
-              <w:instrText xml:space="preserve"> PAGEREF _Toc117715746 \h </w:instrText>
+              <w:instrText xml:space="preserve"> PAGEREF _Toc117715935 \h </w:instrText>
             </w:r>
             <w:r>
               <w:rPr>
@@ -1997,7 +2029,7 @@
               <w:lang w:eastAsia="en-AU"/>
             </w:rPr>
           </w:pPr>
-          <w:hyperlink w:anchor="_Toc117715747" w:history="1">
+          <w:hyperlink w:anchor="_Toc117715936" w:history="1">
             <w:r>
               <w:rPr>
                 <w:rStyle w:val="Hyperlink"/>
@@ -2039,7 +2071,7 @@
                 <w:noProof/>
                 <w:webHidden/>
               </w:rPr>
-              <w:instrText xml:space="preserve"> PAGEREF _Toc117715747 \h </w:instrText>
+              <w:instrText xml:space="preserve"> PAGEREF _Toc117715936 \h </w:instrText>
             </w:r>
             <w:r>
               <w:rPr>
@@ -2083,7 +2115,7 @@
               <w:lang w:eastAsia="en-AU"/>
             </w:rPr>
           </w:pPr>
-          <w:hyperlink w:anchor="_Toc117715748" w:history="1">
+          <w:hyperlink w:anchor="_Toc117715937" w:history="1">
             <w:r>
               <w:rPr>
                 <w:rStyle w:val="Hyperlink"/>
@@ -2125,7 +2157,7 @@
                 <w:noProof/>
                 <w:webHidden/>
               </w:rPr>
-              <w:instrText xml:space="preserve"> PAGEREF _Toc117715748 \h </w:instrText>
+              <w:instrText xml:space="preserve"> PAGEREF _Toc117715937 \h </w:instrText>
             </w:r>
             <w:r>
               <w:rPr>
@@ -2169,7 +2201,7 @@
               <w:lang w:eastAsia="en-AU"/>
             </w:rPr>
           </w:pPr>
-          <w:hyperlink w:anchor="_Toc117715749" w:history="1">
+          <w:hyperlink w:anchor="_Toc117715938" w:history="1">
             <w:r>
               <w:rPr>
                 <w:rStyle w:val="Hyperlink"/>
@@ -2211,7 +2243,7 @@
                 <w:noProof/>
                 <w:webHidden/>
               </w:rPr>
-              <w:instrText xml:space="preserve"> PAGEREF _Toc117715749 \h </w:instrText>
+              <w:instrText xml:space="preserve"> PAGEREF _Toc117715938 \h </w:instrText>
             </w:r>
             <w:r>
               <w:rPr>
@@ -2255,7 +2287,7 @@
               <w:lang w:eastAsia="en-AU"/>
             </w:rPr>
           </w:pPr>
-          <w:hyperlink w:anchor="_Toc117715750" w:history="1">
+          <w:hyperlink w:anchor="_Toc117715939" w:history="1">
             <w:r>
               <w:rPr>
                 <w:rStyle w:val="Hyperlink"/>
@@ -2297,7 +2329,7 @@
                 <w:noProof/>
                 <w:webHidden/>
               </w:rPr>
-              <w:instrText xml:space="preserve"> PAGEREF _Toc117715750 \h </w:instrText>
+              <w:instrText xml:space="preserve"> PAGEREF _Toc117715939 \h </w:instrText>
             </w:r>
             <w:r>
               <w:rPr>
@@ -2341,7 +2373,7 @@
               <w:lang w:eastAsia="en-AU"/>
             </w:rPr>
           </w:pPr>
-          <w:hyperlink w:anchor="_Toc117715751" w:history="1">
+          <w:hyperlink w:anchor="_Toc117715940" w:history="1">
             <w:r>
               <w:rPr>
                 <w:rStyle w:val="Hyperlink"/>
@@ -2383,7 +2415,7 @@
                 <w:noProof/>
                 <w:webHidden/>
               </w:rPr>
-              <w:instrText xml:space="preserve"> PAGEREF _Toc117715751 \h </w:instrText>
+              <w:instrText xml:space="preserve"> PAGEREF _Toc117715940 \h </w:instrText>
             </w:r>
             <w:r>
               <w:rPr>
@@ -2427,7 +2459,7 @@
               <w:lang w:eastAsia="en-AU"/>
             </w:rPr>
           </w:pPr>
-          <w:hyperlink w:anchor="_Toc117715752" w:history="1">
+          <w:hyperlink w:anchor="_Toc117715941" w:history="1">
             <w:r>
               <w:rPr>
                 <w:rStyle w:val="Hyperlink"/>
@@ -2469,7 +2501,7 @@
                 <w:noProof/>
                 <w:webHidden/>
               </w:rPr>
-              <w:instrText xml:space="preserve"> PAGEREF _Toc117715752 \h </w:instrText>
+              <w:instrText xml:space="preserve"> PAGEREF _Toc117715941 \h </w:instrText>
             </w:r>
             <w:r>
               <w:rPr>
@@ -2513,7 +2545,7 @@
               <w:lang w:eastAsia="en-AU"/>
             </w:rPr>
           </w:pPr>
-          <w:hyperlink w:anchor="_Toc117715753" w:history="1">
+          <w:hyperlink w:anchor="_Toc117715942" w:history="1">
             <w:r>
               <w:rPr>
                 <w:rStyle w:val="Hyperlink"/>
@@ -2555,7 +2587,7 @@
                 <w:noProof/>
                 <w:webHidden/>
               </w:rPr>
-              <w:instrText xml:space="preserve"> PAGEREF _Toc117715753 \h </w:instrText>
+              <w:instrText xml:space="preserve"> PAGEREF _Toc117715942 \h </w:instrText>
             </w:r>
             <w:r>
               <w:rPr>
@@ -2599,7 +2631,7 @@
               <w:lang w:eastAsia="en-AU"/>
             </w:rPr>
           </w:pPr>
-          <w:hyperlink w:anchor="_Toc117715754" w:history="1">
+          <w:hyperlink w:anchor="_Toc117715943" w:history="1">
             <w:r>
               <w:rPr>
                 <w:rStyle w:val="Hyperlink"/>
@@ -2641,7 +2673,7 @@
                 <w:noProof/>
                 <w:webHidden/>
               </w:rPr>
-              <w:instrText xml:space="preserve"> PAGEREF _Toc117715754 \h </w:instrText>
+              <w:instrText xml:space="preserve"> PAGEREF _Toc117715943 \h </w:instrText>
             </w:r>
             <w:r>
               <w:rPr>
@@ -2685,7 +2717,7 @@
               <w:lang w:eastAsia="en-AU"/>
             </w:rPr>
           </w:pPr>
-          <w:hyperlink w:anchor="_Toc117715755" w:history="1">
+          <w:hyperlink w:anchor="_Toc117715944" w:history="1">
             <w:r>
               <w:rPr>
                 <w:rStyle w:val="Hyperlink"/>
@@ -2727,7 +2759,7 @@
                 <w:noProof/>
                 <w:webHidden/>
               </w:rPr>
-              <w:instrText xml:space="preserve"> PAGEREF _Toc117715755 \h </w:instrText>
+              <w:instrText xml:space="preserve"> PAGEREF _Toc117715944 \h </w:instrText>
             </w:r>
             <w:r>
               <w:rPr>
@@ -2771,7 +2803,7 @@
               <w:lang w:eastAsia="en-AU"/>
             </w:rPr>
           </w:pPr>
-          <w:hyperlink w:anchor="_Toc117715756" w:history="1">
+          <w:hyperlink w:anchor="_Toc117715945" w:history="1">
             <w:r>
               <w:rPr>
                 <w:rStyle w:val="Hyperlink"/>
@@ -2813,7 +2845,7 @@
                 <w:noProof/>
                 <w:webHidden/>
               </w:rPr>
-              <w:instrText xml:space="preserve"> PAGEREF _Toc117715756 \h </w:instrText>
+              <w:instrText xml:space="preserve"> PAGEREF _Toc117715945 \h </w:instrText>
             </w:r>
             <w:r>
               <w:rPr>
@@ -2857,7 +2889,7 @@
               <w:lang w:eastAsia="en-AU"/>
             </w:rPr>
           </w:pPr>
-          <w:hyperlink w:anchor="_Toc117715757" w:history="1">
+          <w:hyperlink w:anchor="_Toc117715946" w:history="1">
             <w:r>
               <w:rPr>
                 <w:rStyle w:val="Hyperlink"/>
@@ -2899,7 +2931,7 @@
                 <w:noProof/>
                 <w:webHidden/>
               </w:rPr>
-              <w:instrText xml:space="preserve"> PAGEREF _Toc117715757 \h </w:instrText>
+              <w:instrText xml:space="preserve"> PAGEREF _Toc117715946 \h </w:instrText>
             </w:r>
             <w:r>
               <w:rPr>
@@ -2943,7 +2975,7 @@
               <w:lang w:eastAsia="en-AU"/>
             </w:rPr>
           </w:pPr>
-          <w:hyperlink w:anchor="_Toc117715758" w:history="1">
+          <w:hyperlink w:anchor="_Toc117715947" w:history="1">
             <w:r>
               <w:rPr>
                 <w:rStyle w:val="Hyperlink"/>
@@ -2985,7 +3017,7 @@
                 <w:noProof/>
                 <w:webHidden/>
               </w:rPr>
-              <w:instrText xml:space="preserve"> PAGEREF _Toc117715758 \h </w:instrText>
+              <w:instrText xml:space="preserve"> PAGEREF _Toc117715947 \h </w:instrText>
             </w:r>
             <w:r>
               <w:rPr>
@@ -3029,7 +3061,7 @@
               <w:lang w:eastAsia="en-AU"/>
             </w:rPr>
           </w:pPr>
-          <w:hyperlink w:anchor="_Toc117715759" w:history="1">
+          <w:hyperlink w:anchor="_Toc117715948" w:history="1">
             <w:r>
               <w:rPr>
                 <w:rStyle w:val="Hyperlink"/>
@@ -3071,7 +3103,7 @@
                 <w:noProof/>
                 <w:webHidden/>
               </w:rPr>
-              <w:instrText xml:space="preserve"> PAGEREF _Toc117715759 \h </w:instrText>
+              <w:instrText xml:space="preserve"> PAGEREF _Toc117715948 \h </w:instrText>
             </w:r>
             <w:r>
               <w:rPr>
@@ -3115,7 +3147,7 @@
               <w:lang w:eastAsia="en-AU"/>
             </w:rPr>
           </w:pPr>
-          <w:hyperlink w:anchor="_Toc117715760" w:history="1">
+          <w:hyperlink w:anchor="_Toc117715949" w:history="1">
             <w:r>
               <w:rPr>
                 <w:rStyle w:val="Hyperlink"/>
@@ -3157,7 +3189,7 @@
                 <w:noProof/>
                 <w:webHidden/>
               </w:rPr>
-              <w:instrText xml:space="preserve"> PAGEREF _Toc117715760 \h </w:instrText>
+              <w:instrText xml:space="preserve"> PAGEREF _Toc117715949 \h </w:instrText>
             </w:r>
             <w:r>
               <w:rPr>
@@ -3201,7 +3233,7 @@
               <w:lang w:eastAsia="en-AU"/>
             </w:rPr>
           </w:pPr>
-          <w:hyperlink w:anchor="_Toc117715761" w:history="1">
+          <w:hyperlink w:anchor="_Toc117715950" w:history="1">
             <w:r>
               <w:rPr>
                 <w:rStyle w:val="Hyperlink"/>
@@ -3243,7 +3275,7 @@
                 <w:noProof/>
                 <w:webHidden/>
               </w:rPr>
-              <w:instrText xml:space="preserve"> PAGEREF _Toc117715761 \h </w:instrText>
+              <w:instrText xml:space="preserve"> PAGEREF _Toc117715950 \h </w:instrText>
             </w:r>
             <w:r>
               <w:rPr>
@@ -3287,7 +3319,7 @@
               <w:lang w:eastAsia="en-AU"/>
             </w:rPr>
           </w:pPr>
-          <w:hyperlink w:anchor="_Toc117715762" w:history="1">
+          <w:hyperlink w:anchor="_Toc117715951" w:history="1">
             <w:r>
               <w:rPr>
                 <w:rStyle w:val="Hyperlink"/>
@@ -3329,7 +3361,7 @@
                 <w:noProof/>
                 <w:webHidden/>
               </w:rPr>
-              <w:instrText xml:space="preserve"> PAGEREF _Toc117715762 \h </w:instrText>
+              <w:instrText xml:space="preserve"> PAGEREF _Toc117715951 \h </w:instrText>
             </w:r>
             <w:r>
               <w:rPr>
@@ -3373,7 +3405,7 @@
               <w:lang w:eastAsia="en-AU"/>
             </w:rPr>
           </w:pPr>
-          <w:hyperlink w:anchor="_Toc117715763" w:history="1">
+          <w:hyperlink w:anchor="_Toc117715952" w:history="1">
             <w:r>
               <w:rPr>
                 <w:rStyle w:val="Hyperlink"/>
@@ -3415,7 +3447,7 @@
                 <w:noProof/>
                 <w:webHidden/>
               </w:rPr>
-              <w:instrText xml:space="preserve"> PAGEREF _Toc117715763 \h </w:instrText>
+              <w:instrText xml:space="preserve"> PAGEREF _Toc117715952 \h </w:instrText>
             </w:r>
             <w:r>
               <w:rPr>
@@ -3459,7 +3491,7 @@
               <w:lang w:eastAsia="en-AU"/>
             </w:rPr>
           </w:pPr>
-          <w:hyperlink w:anchor="_Toc117715764" w:history="1">
+          <w:hyperlink w:anchor="_Toc117715953" w:history="1">
             <w:r>
               <w:rPr>
                 <w:rStyle w:val="Hyperlink"/>
@@ -3501,7 +3533,7 @@
                 <w:noProof/>
                 <w:webHidden/>
               </w:rPr>
-              <w:instrText xml:space="preserve"> PAGEREF _Toc117715764 \h </w:instrText>
+              <w:instrText xml:space="preserve"> PAGEREF _Toc117715953 \h </w:instrText>
             </w:r>
             <w:r>
               <w:rPr>
@@ -3545,7 +3577,7 @@
               <w:lang w:eastAsia="en-AU"/>
             </w:rPr>
           </w:pPr>
-          <w:hyperlink w:anchor="_Toc117715765" w:history="1">
+          <w:hyperlink w:anchor="_Toc117715954" w:history="1">
             <w:r>
               <w:rPr>
                 <w:rStyle w:val="Hyperlink"/>
@@ -3587,7 +3619,7 @@
                 <w:noProof/>
                 <w:webHidden/>
               </w:rPr>
-              <w:instrText xml:space="preserve"> PAGEREF _Toc117715765 \h </w:instrText>
+              <w:instrText xml:space="preserve"> PAGEREF _Toc117715954 \h </w:instrText>
             </w:r>
             <w:r>
               <w:rPr>
@@ -3631,7 +3663,7 @@
               <w:lang w:eastAsia="en-AU"/>
             </w:rPr>
           </w:pPr>
-          <w:hyperlink w:anchor="_Toc117715766" w:history="1">
+          <w:hyperlink w:anchor="_Toc117715955" w:history="1">
             <w:r>
               <w:rPr>
                 <w:rStyle w:val="Hyperlink"/>
@@ -3673,7 +3705,7 @@
                 <w:noProof/>
                 <w:webHidden/>
               </w:rPr>
-              <w:instrText xml:space="preserve"> PAGEREF _Toc117715766 \h </w:instrText>
+              <w:instrText xml:space="preserve"> PAGEREF _Toc117715955 \h </w:instrText>
             </w:r>
             <w:r>
               <w:rPr>
@@ -3717,7 +3749,7 @@
               <w:lang w:eastAsia="en-AU"/>
             </w:rPr>
           </w:pPr>
-          <w:hyperlink w:anchor="_Toc117715767" w:history="1">
+          <w:hyperlink w:anchor="_Toc117715956" w:history="1">
             <w:r>
               <w:rPr>
                 <w:rStyle w:val="Hyperlink"/>
@@ -3759,7 +3791,7 @@
                 <w:noProof/>
                 <w:webHidden/>
               </w:rPr>
-              <w:instrText xml:space="preserve"> PAGEREF _Toc117715767 \h </w:instrText>
+              <w:instrText xml:space="preserve"> PAGEREF _Toc117715956 \h </w:instrText>
             </w:r>
             <w:r>
               <w:rPr>
@@ -3803,7 +3835,7 @@
               <w:lang w:eastAsia="en-AU"/>
             </w:rPr>
           </w:pPr>
-          <w:hyperlink w:anchor="_Toc117715768" w:history="1">
+          <w:hyperlink w:anchor="_Toc117715957" w:history="1">
             <w:r>
               <w:rPr>
                 <w:rStyle w:val="Hyperlink"/>
@@ -3845,7 +3877,7 @@
                 <w:noProof/>
                 <w:webHidden/>
               </w:rPr>
-              <w:instrText xml:space="preserve"> PAGEREF _Toc117715768 \h </w:instrText>
+              <w:instrText xml:space="preserve"> PAGEREF _Toc117715957 \h </w:instrText>
             </w:r>
             <w:r>
               <w:rPr>
@@ -3889,7 +3921,7 @@
               <w:lang w:eastAsia="en-AU"/>
             </w:rPr>
           </w:pPr>
-          <w:hyperlink w:anchor="_Toc117715769" w:history="1">
+          <w:hyperlink w:anchor="_Toc117715958" w:history="1">
             <w:r>
               <w:rPr>
                 <w:rStyle w:val="Hyperlink"/>
@@ -3931,7 +3963,7 @@
                 <w:noProof/>
                 <w:webHidden/>
               </w:rPr>
-              <w:instrText xml:space="preserve"> PAGEREF _Toc117715769 \h </w:instrText>
+              <w:instrText xml:space="preserve"> PAGEREF _Toc117715958 \h </w:instrText>
             </w:r>
             <w:r>
               <w:rPr>
@@ -3975,7 +4007,7 @@
               <w:lang w:eastAsia="en-AU"/>
             </w:rPr>
           </w:pPr>
-          <w:hyperlink w:anchor="_Toc117715770" w:history="1">
+          <w:hyperlink w:anchor="_Toc117715959" w:history="1">
             <w:r>
               <w:rPr>
                 <w:rStyle w:val="Hyperlink"/>
@@ -4017,7 +4049,7 @@
                 <w:noProof/>
                 <w:webHidden/>
               </w:rPr>
-              <w:instrText xml:space="preserve"> PAGEREF _Toc117715770 \h </w:instrText>
+              <w:instrText xml:space="preserve"> PAGEREF _Toc117715959 \h </w:instrText>
             </w:r>
             <w:r>
               <w:rPr>
@@ -4061,7 +4093,7 @@
               <w:lang w:eastAsia="en-AU"/>
             </w:rPr>
           </w:pPr>
-          <w:hyperlink w:anchor="_Toc117715771" w:history="1">
+          <w:hyperlink w:anchor="_Toc117715960" w:history="1">
             <w:r>
               <w:rPr>
                 <w:rStyle w:val="Hyperlink"/>
@@ -4103,7 +4135,7 @@
                 <w:noProof/>
                 <w:webHidden/>
               </w:rPr>
-              <w:instrText xml:space="preserve"> PAGEREF _Toc117715771 \h </w:instrText>
+              <w:instrText xml:space="preserve"> PAGEREF _Toc117715960 \h </w:instrText>
             </w:r>
             <w:r>
               <w:rPr>
@@ -4147,7 +4179,7 @@
               <w:lang w:eastAsia="en-AU"/>
             </w:rPr>
           </w:pPr>
-          <w:hyperlink w:anchor="_Toc117715772" w:history="1">
+          <w:hyperlink w:anchor="_Toc117715961" w:history="1">
             <w:r>
               <w:rPr>
                 <w:rStyle w:val="Hyperlink"/>
@@ -4189,7 +4221,7 @@
                 <w:noProof/>
                 <w:webHidden/>
               </w:rPr>
-              <w:instrText xml:space="preserve"> PAGEREF _Toc117715772 \h </w:instrText>
+              <w:instrText xml:space="preserve"> PAGEREF _Toc117715961 \h </w:instrText>
             </w:r>
             <w:r>
               <w:rPr>
@@ -4233,7 +4265,7 @@
               <w:lang w:eastAsia="en-AU"/>
             </w:rPr>
           </w:pPr>
-          <w:hyperlink w:anchor="_Toc117715773" w:history="1">
+          <w:hyperlink w:anchor="_Toc117715962" w:history="1">
             <w:r>
               <w:rPr>
                 <w:rStyle w:val="Hyperlink"/>
@@ -4275,7 +4307,7 @@
                 <w:noProof/>
                 <w:webHidden/>
               </w:rPr>
-              <w:instrText xml:space="preserve"> PAGEREF _Toc117715773 \h </w:instrText>
+              <w:instrText xml:space="preserve"> PAGEREF _Toc117715962 \h </w:instrText>
             </w:r>
             <w:r>
               <w:rPr>
@@ -4319,7 +4351,7 @@
               <w:lang w:eastAsia="en-AU"/>
             </w:rPr>
           </w:pPr>
-          <w:hyperlink w:anchor="_Toc117715774" w:history="1">
+          <w:hyperlink w:anchor="_Toc117715963" w:history="1">
             <w:r>
               <w:rPr>
                 <w:rStyle w:val="Hyperlink"/>
@@ -4361,7 +4393,7 @@
                 <w:noProof/>
                 <w:webHidden/>
               </w:rPr>
-              <w:instrText xml:space="preserve"> PAGEREF _Toc117715774 \h </w:instrText>
+              <w:instrText xml:space="preserve"> PAGEREF _Toc117715963 \h </w:instrText>
             </w:r>
             <w:r>
               <w:rPr>
@@ -4405,7 +4437,7 @@
               <w:lang w:eastAsia="en-AU"/>
             </w:rPr>
           </w:pPr>
-          <w:hyperlink w:anchor="_Toc117715775" w:history="1">
+          <w:hyperlink w:anchor="_Toc117715964" w:history="1">
             <w:r>
               <w:rPr>
                 <w:rStyle w:val="Hyperlink"/>
@@ -4447,7 +4479,7 @@
                 <w:noProof/>
                 <w:webHidden/>
               </w:rPr>
-              <w:instrText xml:space="preserve"> PAGEREF _Toc117715775 \h </w:instrText>
+              <w:instrText xml:space="preserve"> PAGEREF _Toc117715964 \h </w:instrText>
             </w:r>
             <w:r>
               <w:rPr>
@@ -4491,7 +4523,7 @@
               <w:lang w:eastAsia="en-AU"/>
             </w:rPr>
           </w:pPr>
-          <w:hyperlink w:anchor="_Toc117715776" w:history="1">
+          <w:hyperlink w:anchor="_Toc117715965" w:history="1">
             <w:r>
               <w:rPr>
                 <w:rStyle w:val="Hyperlink"/>
@@ -4533,7 +4565,7 @@
                 <w:noProof/>
                 <w:webHidden/>
               </w:rPr>
-              <w:instrText xml:space="preserve"> PAGEREF _Toc117715776 \h </w:instrText>
+              <w:instrText xml:space="preserve"> PAGEREF _Toc117715965 \h </w:instrText>
             </w:r>
             <w:r>
               <w:rPr>
@@ -4577,7 +4609,7 @@
               <w:lang w:eastAsia="en-AU"/>
             </w:rPr>
           </w:pPr>
-          <w:hyperlink w:anchor="_Toc117715777" w:history="1">
+          <w:hyperlink w:anchor="_Toc117715966" w:history="1">
             <w:r>
               <w:rPr>
                 <w:rStyle w:val="Hyperlink"/>
@@ -4619,7 +4651,7 @@
                 <w:noProof/>
                 <w:webHidden/>
               </w:rPr>
-              <w:instrText xml:space="preserve"> PAGEREF _Toc117715777 \h </w:instrText>
+              <w:instrText xml:space="preserve"> PAGEREF _Toc117715966 \h </w:instrText>
             </w:r>
             <w:r>
               <w:rPr>
@@ -4663,7 +4695,7 @@
               <w:lang w:eastAsia="en-AU"/>
             </w:rPr>
           </w:pPr>
-          <w:hyperlink w:anchor="_Toc117715778" w:history="1">
+          <w:hyperlink w:anchor="_Toc117715967" w:history="1">
             <w:r>
               <w:rPr>
                 <w:rStyle w:val="Hyperlink"/>
@@ -4705,7 +4737,7 @@
                 <w:noProof/>
                 <w:webHidden/>
               </w:rPr>
-              <w:instrText xml:space="preserve"> PAGEREF _Toc117715778 \h </w:instrText>
+              <w:instrText xml:space="preserve"> PAGEREF _Toc117715967 \h </w:instrText>
             </w:r>
             <w:r>
               <w:rPr>
@@ -4749,7 +4781,7 @@
               <w:lang w:eastAsia="en-AU"/>
             </w:rPr>
           </w:pPr>
-          <w:hyperlink w:anchor="_Toc117715779" w:history="1">
+          <w:hyperlink w:anchor="_Toc117715968" w:history="1">
             <w:r>
               <w:rPr>
                 <w:rStyle w:val="Hyperlink"/>
@@ -4791,7 +4823,7 @@
                 <w:noProof/>
                 <w:webHidden/>
               </w:rPr>
-              <w:instrText xml:space="preserve"> PAGEREF _Toc117715779 \h </w:instrText>
+              <w:instrText xml:space="preserve"> PAGEREF _Toc117715968 \h </w:instrText>
             </w:r>
             <w:r>
               <w:rPr>
@@ -4835,7 +4867,7 @@
               <w:lang w:eastAsia="en-AU"/>
             </w:rPr>
           </w:pPr>
-          <w:hyperlink w:anchor="_Toc117715780" w:history="1">
+          <w:hyperlink w:anchor="_Toc117715969" w:history="1">
             <w:r>
               <w:rPr>
                 <w:rStyle w:val="Hyperlink"/>
@@ -4877,7 +4909,7 @@
                 <w:noProof/>
                 <w:webHidden/>
               </w:rPr>
-              <w:instrText xml:space="preserve"> PAGEREF _Toc117715780 \h </w:instrText>
+              <w:instrText xml:space="preserve"> PAGEREF _Toc117715969 \h </w:instrText>
             </w:r>
             <w:r>
               <w:rPr>
@@ -4921,7 +4953,7 @@
               <w:lang w:eastAsia="en-AU"/>
             </w:rPr>
           </w:pPr>
-          <w:hyperlink w:anchor="_Toc117715781" w:history="1">
+          <w:hyperlink w:anchor="_Toc117715970" w:history="1">
             <w:r>
               <w:rPr>
                 <w:rStyle w:val="Hyperlink"/>
@@ -4963,7 +4995,7 @@
                 <w:noProof/>
                 <w:webHidden/>
               </w:rPr>
-              <w:instrText xml:space="preserve"> PAGEREF _Toc117715781 \h </w:instrText>
+              <w:instrText xml:space="preserve"> PAGEREF _Toc117715970 \h </w:instrText>
             </w:r>
             <w:r>
               <w:rPr>
@@ -5007,7 +5039,7 @@
               <w:lang w:eastAsia="en-AU"/>
             </w:rPr>
           </w:pPr>
-          <w:hyperlink w:anchor="_Toc117715782" w:history="1">
+          <w:hyperlink w:anchor="_Toc117715971" w:history="1">
             <w:r>
               <w:rPr>
                 <w:rStyle w:val="Hyperlink"/>
@@ -5049,7 +5081,7 @@
                 <w:noProof/>
                 <w:webHidden/>
               </w:rPr>
-              <w:instrText xml:space="preserve"> PAGEREF _Toc117715782 \h </w:instrText>
+              <w:instrText xml:space="preserve"> PAGEREF _Toc117715971 \h </w:instrText>
             </w:r>
             <w:r>
               <w:rPr>
@@ -5093,7 +5125,7 @@
               <w:lang w:eastAsia="en-AU"/>
             </w:rPr>
           </w:pPr>
-          <w:hyperlink w:anchor="_Toc117715783" w:history="1">
+          <w:hyperlink w:anchor="_Toc117715972" w:history="1">
             <w:r>
               <w:rPr>
                 <w:rStyle w:val="Hyperlink"/>
@@ -5135,7 +5167,7 @@
                 <w:noProof/>
                 <w:webHidden/>
               </w:rPr>
-              <w:instrText xml:space="preserve"> PAGEREF _Toc117715783 \h </w:instrText>
+              <w:instrText xml:space="preserve"> PAGEREF _Toc117715972 \h </w:instrText>
             </w:r>
             <w:r>
               <w:rPr>
@@ -5179,7 +5211,7 @@
               <w:lang w:eastAsia="en-AU"/>
             </w:rPr>
           </w:pPr>
-          <w:hyperlink w:anchor="_Toc117715784" w:history="1">
+          <w:hyperlink w:anchor="_Toc117715973" w:history="1">
             <w:r>
               <w:rPr>
                 <w:rStyle w:val="Hyperlink"/>
@@ -5221,7 +5253,7 @@
                 <w:noProof/>
                 <w:webHidden/>
               </w:rPr>
-              <w:instrText xml:space="preserve"> PAGEREF _Toc117715784 \h </w:instrText>
+              <w:instrText xml:space="preserve"> PAGEREF _Toc117715973 \h </w:instrText>
             </w:r>
             <w:r>
               <w:rPr>
@@ -5265,7 +5297,7 @@
               <w:lang w:eastAsia="en-AU"/>
             </w:rPr>
           </w:pPr>
-          <w:hyperlink w:anchor="_Toc117715785" w:history="1">
+          <w:hyperlink w:anchor="_Toc117715974" w:history="1">
             <w:r>
               <w:rPr>
                 <w:rStyle w:val="Hyperlink"/>
@@ -5307,7 +5339,7 @@
                 <w:noProof/>
                 <w:webHidden/>
               </w:rPr>
-              <w:instrText xml:space="preserve"> PAGEREF _Toc117715785 \h </w:instrText>
+              <w:instrText xml:space="preserve"> PAGEREF _Toc117715974 \h </w:instrText>
             </w:r>
             <w:r>
               <w:rPr>
@@ -5351,7 +5383,7 @@
               <w:lang w:eastAsia="en-AU"/>
             </w:rPr>
           </w:pPr>
-          <w:hyperlink w:anchor="_Toc117715786" w:history="1">
+          <w:hyperlink w:anchor="_Toc117715975" w:history="1">
             <w:r>
               <w:rPr>
                 <w:rStyle w:val="Hyperlink"/>
@@ -5393,7 +5425,7 @@
                 <w:noProof/>
                 <w:webHidden/>
               </w:rPr>
-              <w:instrText xml:space="preserve"> PAGEREF _Toc117715786 \h </w:instrText>
+              <w:instrText xml:space="preserve"> PAGEREF _Toc117715975 \h </w:instrText>
             </w:r>
             <w:r>
               <w:rPr>
@@ -5437,7 +5469,7 @@
               <w:lang w:eastAsia="en-AU"/>
             </w:rPr>
           </w:pPr>
-          <w:hyperlink w:anchor="_Toc117715787" w:history="1">
+          <w:hyperlink w:anchor="_Toc117715976" w:history="1">
             <w:r>
               <w:rPr>
                 <w:rStyle w:val="Hyperlink"/>
@@ -5479,7 +5511,7 @@
                 <w:noProof/>
                 <w:webHidden/>
               </w:rPr>
-              <w:instrText xml:space="preserve"> PAGEREF _Toc117715787 \h </w:instrText>
+              <w:instrText xml:space="preserve"> PAGEREF _Toc117715976 \h </w:instrText>
             </w:r>
             <w:r>
               <w:rPr>
@@ -5523,7 +5555,7 @@
               <w:lang w:eastAsia="en-AU"/>
             </w:rPr>
           </w:pPr>
-          <w:hyperlink w:anchor="_Toc117715788" w:history="1">
+          <w:hyperlink w:anchor="_Toc117715977" w:history="1">
             <w:r>
               <w:rPr>
                 <w:rStyle w:val="Hyperlink"/>
@@ -5565,7 +5597,7 @@
                 <w:noProof/>
                 <w:webHidden/>
               </w:rPr>
-              <w:instrText xml:space="preserve"> PAGEREF _Toc117715788 \h </w:instrText>
+              <w:instrText xml:space="preserve"> PAGEREF _Toc117715977 \h </w:instrText>
             </w:r>
             <w:r>
               <w:rPr>
@@ -5609,7 +5641,7 @@
               <w:lang w:eastAsia="en-AU"/>
             </w:rPr>
           </w:pPr>
-          <w:hyperlink w:anchor="_Toc117715789" w:history="1">
+          <w:hyperlink w:anchor="_Toc117715978" w:history="1">
             <w:r>
               <w:rPr>
                 <w:rStyle w:val="Hyperlink"/>
@@ -5651,7 +5683,7 @@
                 <w:noProof/>
                 <w:webHidden/>
               </w:rPr>
-              <w:instrText xml:space="preserve"> PAGEREF _Toc117715789 \h </w:instrText>
+              <w:instrText xml:space="preserve"> PAGEREF _Toc117715978 \h </w:instrText>
             </w:r>
             <w:r>
               <w:rPr>
@@ -5695,7 +5727,7 @@
               <w:lang w:eastAsia="en-AU"/>
             </w:rPr>
           </w:pPr>
-          <w:hyperlink w:anchor="_Toc117715790" w:history="1">
+          <w:hyperlink w:anchor="_Toc117715979" w:history="1">
             <w:r>
               <w:rPr>
                 <w:rStyle w:val="Hyperlink"/>
@@ -5737,7 +5769,7 @@
                 <w:noProof/>
                 <w:webHidden/>
               </w:rPr>
-              <w:instrText xml:space="preserve"> PAGEREF _Toc117715790 \h </w:instrText>
+              <w:instrText xml:space="preserve"> PAGEREF _Toc117715979 \h </w:instrText>
             </w:r>
             <w:r>
               <w:rPr>
@@ -5781,7 +5813,7 @@
               <w:lang w:eastAsia="en-AU"/>
             </w:rPr>
           </w:pPr>
-          <w:hyperlink w:anchor="_Toc117715791" w:history="1">
+          <w:hyperlink w:anchor="_Toc117715980" w:history="1">
             <w:r>
               <w:rPr>
                 <w:rStyle w:val="Hyperlink"/>
@@ -5823,7 +5855,7 @@
                 <w:noProof/>
                 <w:webHidden/>
               </w:rPr>
-              <w:instrText xml:space="preserve"> PAGEREF _Toc117715791 \h </w:instrText>
+              <w:instrText xml:space="preserve"> PAGEREF _Toc117715980 \h </w:instrText>
             </w:r>
             <w:r>
               <w:rPr>
@@ -5867,7 +5899,7 @@
               <w:lang w:eastAsia="en-AU"/>
             </w:rPr>
           </w:pPr>
-          <w:hyperlink w:anchor="_Toc117715792" w:history="1">
+          <w:hyperlink w:anchor="_Toc117715981" w:history="1">
             <w:r>
               <w:rPr>
                 <w:rStyle w:val="Hyperlink"/>
@@ -5909,7 +5941,7 @@
                 <w:noProof/>
                 <w:webHidden/>
               </w:rPr>
-              <w:instrText xml:space="preserve"> PAGEREF _Toc117715792 \h </w:instrText>
+              <w:instrText xml:space="preserve"> PAGEREF _Toc117715981 \h </w:instrText>
             </w:r>
             <w:r>
               <w:rPr>
@@ -5953,7 +5985,7 @@
               <w:lang w:eastAsia="en-AU"/>
             </w:rPr>
           </w:pPr>
-          <w:hyperlink w:anchor="_Toc117715793" w:history="1">
+          <w:hyperlink w:anchor="_Toc117715982" w:history="1">
             <w:r>
               <w:rPr>
                 <w:rStyle w:val="Hyperlink"/>
@@ -5995,7 +6027,7 @@
                 <w:noProof/>
                 <w:webHidden/>
               </w:rPr>
-              <w:instrText xml:space="preserve"> PAGEREF _Toc117715793 \h </w:instrText>
+              <w:instrText xml:space="preserve"> PAGEREF _Toc117715982 \h </w:instrText>
             </w:r>
             <w:r>
               <w:rPr>
@@ -6039,7 +6071,7 @@
               <w:lang w:eastAsia="en-AU"/>
             </w:rPr>
           </w:pPr>
-          <w:hyperlink w:anchor="_Toc117715794" w:history="1">
+          <w:hyperlink w:anchor="_Toc117715983" w:history="1">
             <w:r>
               <w:rPr>
                 <w:rStyle w:val="Hyperlink"/>
@@ -6081,7 +6113,7 @@
                 <w:noProof/>
                 <w:webHidden/>
               </w:rPr>
-              <w:instrText xml:space="preserve"> PAGEREF _Toc117715794 \h </w:instrText>
+              <w:instrText xml:space="preserve"> PAGEREF _Toc117715983 \h </w:instrText>
             </w:r>
             <w:r>
               <w:rPr>
@@ -6125,7 +6157,7 @@
               <w:lang w:eastAsia="en-AU"/>
             </w:rPr>
           </w:pPr>
-          <w:hyperlink w:anchor="_Toc117715795" w:history="1">
+          <w:hyperlink w:anchor="_Toc117715984" w:history="1">
             <w:r>
               <w:rPr>
                 <w:rStyle w:val="Hyperlink"/>
@@ -6167,7 +6199,7 @@
                 <w:noProof/>
                 <w:webHidden/>
               </w:rPr>
-              <w:instrText xml:space="preserve"> PAGEREF _Toc117715795 \h </w:instrText>
+              <w:instrText xml:space="preserve"> PAGEREF _Toc117715984 \h </w:instrText>
             </w:r>
             <w:r>
               <w:rPr>
@@ -6211,7 +6243,7 @@
               <w:lang w:eastAsia="en-AU"/>
             </w:rPr>
           </w:pPr>
-          <w:hyperlink w:anchor="_Toc117715796" w:history="1">
+          <w:hyperlink w:anchor="_Toc117715985" w:history="1">
             <w:r>
               <w:rPr>
                 <w:rStyle w:val="Hyperlink"/>
@@ -6253,7 +6285,7 @@
                 <w:noProof/>
                 <w:webHidden/>
               </w:rPr>
-              <w:instrText xml:space="preserve"> PAGEREF _Toc117715796 \h </w:instrText>
+              <w:instrText xml:space="preserve"> PAGEREF _Toc117715985 \h </w:instrText>
             </w:r>
             <w:r>
               <w:rPr>
@@ -6297,7 +6329,7 @@
               <w:lang w:eastAsia="en-AU"/>
             </w:rPr>
           </w:pPr>
-          <w:hyperlink w:anchor="_Toc117715797" w:history="1">
+          <w:hyperlink w:anchor="_Toc117715986" w:history="1">
             <w:r>
               <w:rPr>
                 <w:rStyle w:val="Hyperlink"/>
@@ -6339,7 +6371,7 @@
                 <w:noProof/>
                 <w:webHidden/>
               </w:rPr>
-              <w:instrText xml:space="preserve"> PAGEREF _Toc117715797 \h </w:instrText>
+              <w:instrText xml:space="preserve"> PAGEREF _Toc117715986 \h </w:instrText>
             </w:r>
             <w:r>
               <w:rPr>
@@ -6383,7 +6415,7 @@
               <w:lang w:eastAsia="en-AU"/>
             </w:rPr>
           </w:pPr>
-          <w:hyperlink w:anchor="_Toc117715798" w:history="1">
+          <w:hyperlink w:anchor="_Toc117715987" w:history="1">
             <w:r>
               <w:rPr>
                 <w:rStyle w:val="Hyperlink"/>
@@ -6425,7 +6457,7 @@
                 <w:noProof/>
                 <w:webHidden/>
               </w:rPr>
-              <w:instrText xml:space="preserve"> PAGEREF _Toc117715798 \h </w:instrText>
+              <w:instrText xml:space="preserve"> PAGEREF _Toc117715987 \h </w:instrText>
             </w:r>
             <w:r>
               <w:rPr>
@@ -6485,7 +6517,7 @@
       <w:pPr>
         <w:pStyle w:val="Heading1"/>
       </w:pPr>
-      <w:bookmarkStart w:id="0" w:name="_Toc117715726"/>
+      <w:bookmarkStart w:id="0" w:name="_Toc117715915"/>
       <w:r>
         <w:lastRenderedPageBreak/>
         <w:t>Introduction</w:t>
@@ -6805,7 +6837,7 @@
       <w:pPr>
         <w:pStyle w:val="Heading2"/>
       </w:pPr>
-      <w:bookmarkStart w:id="1" w:name="_Toc117715727"/>
+      <w:bookmarkStart w:id="1" w:name="_Toc117715916"/>
       <w:r>
         <w:t>Database</w:t>
       </w:r>
@@ -6930,7 +6962,7 @@
       <w:pPr>
         <w:pStyle w:val="Heading2"/>
       </w:pPr>
-      <w:bookmarkStart w:id="2" w:name="_Toc117715728"/>
+      <w:bookmarkStart w:id="2" w:name="_Toc117715917"/>
       <w:r>
         <w:t>Fields</w:t>
       </w:r>
@@ -11154,7 +11186,7 @@
       <w:pPr>
         <w:pStyle w:val="Heading1"/>
       </w:pPr>
-      <w:bookmarkStart w:id="3" w:name="_Toc117715729"/>
+      <w:bookmarkStart w:id="3" w:name="_Toc117715918"/>
       <w:r>
         <w:t>Installation</w:t>
       </w:r>
@@ -11430,7 +11462,7 @@
       <w:pPr>
         <w:pStyle w:val="Heading1"/>
       </w:pPr>
-      <w:bookmarkStart w:id="4" w:name="_Toc117715730"/>
+      <w:bookmarkStart w:id="4" w:name="_Toc117715919"/>
       <w:r>
         <w:t>User Interface</w:t>
       </w:r>
@@ -11620,7 +11652,7 @@
       <w:pPr>
         <w:pStyle w:val="Heading2"/>
       </w:pPr>
-      <w:bookmarkStart w:id="5" w:name="_Toc117715731"/>
+      <w:bookmarkStart w:id="5" w:name="_Toc117715920"/>
       <w:r>
         <w:t>Main window</w:t>
       </w:r>
@@ -11846,7 +11878,7 @@
       <w:pPr>
         <w:pStyle w:val="Heading2"/>
       </w:pPr>
-      <w:bookmarkStart w:id="7" w:name="_Toc117715732"/>
+      <w:bookmarkStart w:id="7" w:name="_Toc117715921"/>
       <w:r>
         <w:t>Menus</w:t>
       </w:r>
@@ -11856,7 +11888,7 @@
       <w:pPr>
         <w:pStyle w:val="Heading3"/>
       </w:pPr>
-      <w:bookmarkStart w:id="8" w:name="_Toc117715733"/>
+      <w:bookmarkStart w:id="8" w:name="_Toc117715922"/>
       <w:r>
         <w:t>File</w:t>
       </w:r>
@@ -13093,7 +13125,7 @@
       <w:pPr>
         <w:pStyle w:val="Heading3"/>
       </w:pPr>
-      <w:bookmarkStart w:id="9" w:name="_Toc117715734"/>
+      <w:bookmarkStart w:id="9" w:name="_Toc117715923"/>
       <w:r>
         <w:t>View</w:t>
       </w:r>
@@ -13509,7 +13541,7 @@
       <w:pPr>
         <w:pStyle w:val="Heading3"/>
       </w:pPr>
-      <w:bookmarkStart w:id="10" w:name="_Toc117715735"/>
+      <w:bookmarkStart w:id="10" w:name="_Toc117715924"/>
       <w:r>
         <w:t>Help</w:t>
       </w:r>
@@ -13653,7 +13685,7 @@
       <w:pPr>
         <w:pStyle w:val="Heading2"/>
       </w:pPr>
-      <w:bookmarkStart w:id="11" w:name="_Toc117715736"/>
+      <w:bookmarkStart w:id="11" w:name="_Toc117715925"/>
       <w:r>
         <w:lastRenderedPageBreak/>
         <w:t>Toolbar</w:t>
@@ -14282,7 +14314,7 @@
       <w:pPr>
         <w:pStyle w:val="Heading2"/>
       </w:pPr>
-      <w:bookmarkStart w:id="12" w:name="_Toc117715737"/>
+      <w:bookmarkStart w:id="12" w:name="_Toc117715926"/>
       <w:r>
         <w:t>Filter</w:t>
       </w:r>
@@ -14431,7 +14463,7 @@
       <w:pPr>
         <w:pStyle w:val="Heading2"/>
       </w:pPr>
-      <w:bookmarkStart w:id="13" w:name="_Toc117715738"/>
+      <w:bookmarkStart w:id="13" w:name="_Toc117715927"/>
       <w:r>
         <w:t>Selected Item Details</w:t>
       </w:r>
@@ -14559,7 +14591,7 @@
       <w:pPr>
         <w:pStyle w:val="Heading1"/>
       </w:pPr>
-      <w:bookmarkStart w:id="14" w:name="_Toc117715739"/>
+      <w:bookmarkStart w:id="14" w:name="_Toc117715928"/>
       <w:r>
         <w:t>Tag Management</w:t>
       </w:r>
@@ -14743,7 +14775,7 @@
       <w:pPr>
         <w:pStyle w:val="Heading3"/>
       </w:pPr>
-      <w:bookmarkStart w:id="15" w:name="_Toc117715740"/>
+      <w:bookmarkStart w:id="15" w:name="_Toc117715929"/>
       <w:r>
         <w:t>Creating a new tag</w:t>
       </w:r>
@@ -14787,7 +14819,7 @@
       <w:pPr>
         <w:pStyle w:val="Heading3"/>
       </w:pPr>
-      <w:bookmarkStart w:id="16" w:name="_Toc117715741"/>
+      <w:bookmarkStart w:id="16" w:name="_Toc117715930"/>
       <w:r>
         <w:lastRenderedPageBreak/>
         <w:t>Deleting a tag</w:t>
@@ -14832,7 +14864,7 @@
       <w:pPr>
         <w:pStyle w:val="Heading2"/>
       </w:pPr>
-      <w:bookmarkStart w:id="17" w:name="_Toc117715742"/>
+      <w:bookmarkStart w:id="17" w:name="_Toc117715931"/>
       <w:r>
         <w:t>Managing tags for a specific item</w:t>
       </w:r>
@@ -15198,7 +15230,7 @@
         <w:pStyle w:val="Heading1"/>
       </w:pPr>
       <w:bookmarkStart w:id="18" w:name="_Ref113487843"/>
-      <w:bookmarkStart w:id="19" w:name="_Toc117715743"/>
+      <w:bookmarkStart w:id="19" w:name="_Toc117715932"/>
       <w:r>
         <w:t>Adding a new book</w:t>
       </w:r>
@@ -15209,7 +15241,7 @@
       <w:pPr>
         <w:pStyle w:val="Heading2"/>
       </w:pPr>
-      <w:bookmarkStart w:id="20" w:name="_Toc117715744"/>
+      <w:bookmarkStart w:id="20" w:name="_Toc117715933"/>
       <w:r>
         <w:t>Manually adding a new book</w:t>
       </w:r>
@@ -15558,7 +15590,7 @@
       <w:pPr>
         <w:pStyle w:val="Heading2"/>
       </w:pPr>
-      <w:bookmarkStart w:id="21" w:name="_Toc117715745"/>
+      <w:bookmarkStart w:id="21" w:name="_Toc117715934"/>
       <w:r>
         <w:t>Searching online by ISBN</w:t>
       </w:r>
@@ -15727,7 +15759,7 @@
         <w:pStyle w:val="Heading1"/>
       </w:pPr>
       <w:bookmarkStart w:id="22" w:name="_Ref113487962"/>
-      <w:bookmarkStart w:id="23" w:name="_Toc117715746"/>
+      <w:bookmarkStart w:id="23" w:name="_Toc117715935"/>
       <w:r>
         <w:t>Add</w:t>
       </w:r>
@@ -16108,7 +16140,7 @@
         <w:pStyle w:val="Heading1"/>
       </w:pPr>
       <w:bookmarkStart w:id="24" w:name="_Ref113488060"/>
-      <w:bookmarkStart w:id="25" w:name="_Toc117715747"/>
+      <w:bookmarkStart w:id="25" w:name="_Toc117715936"/>
       <w:r>
         <w:t>Wishlist</w:t>
       </w:r>
@@ -16310,7 +16342,7 @@
       <w:pPr>
         <w:pStyle w:val="Heading3"/>
       </w:pPr>
-      <w:bookmarkStart w:id="26" w:name="_Toc117715748"/>
+      <w:bookmarkStart w:id="26" w:name="_Toc117715937"/>
       <w:r>
         <w:t>Adding a new item</w:t>
       </w:r>
@@ -16474,7 +16506,7 @@
       <w:pPr>
         <w:pStyle w:val="Heading3"/>
       </w:pPr>
-      <w:bookmarkStart w:id="27" w:name="_Toc117715749"/>
+      <w:bookmarkStart w:id="27" w:name="_Toc117715938"/>
       <w:r>
         <w:lastRenderedPageBreak/>
         <w:t>Updating an item</w:t>
@@ -16617,7 +16649,7 @@
       <w:pPr>
         <w:pStyle w:val="Heading3"/>
       </w:pPr>
-      <w:bookmarkStart w:id="28" w:name="_Toc117715750"/>
+      <w:bookmarkStart w:id="28" w:name="_Toc117715939"/>
       <w:r>
         <w:t>Deleting an item</w:t>
       </w:r>
@@ -16713,7 +16745,7 @@
       <w:pPr>
         <w:pStyle w:val="Heading3"/>
       </w:pPr>
-      <w:bookmarkStart w:id="29" w:name="_Toc117715751"/>
+      <w:bookmarkStart w:id="29" w:name="_Toc117715940"/>
       <w:r>
         <w:t>Adding a wishlist item to library</w:t>
       </w:r>
@@ -16979,7 +17011,7 @@
       <w:pPr>
         <w:pStyle w:val="Heading1"/>
       </w:pPr>
-      <w:bookmarkStart w:id="30" w:name="_Toc117715752"/>
+      <w:bookmarkStart w:id="30" w:name="_Toc117715941"/>
       <w:r>
         <w:t>Item copy management</w:t>
       </w:r>
@@ -17116,7 +17148,7 @@
       <w:pPr>
         <w:pStyle w:val="Heading3"/>
       </w:pPr>
-      <w:bookmarkStart w:id="31" w:name="_Toc117715753"/>
+      <w:bookmarkStart w:id="31" w:name="_Toc117715942"/>
       <w:r>
         <w:t>Adding a new copy</w:t>
       </w:r>
@@ -17258,7 +17290,7 @@
       <w:pPr>
         <w:pStyle w:val="Heading3"/>
       </w:pPr>
-      <w:bookmarkStart w:id="32" w:name="_Toc117715754"/>
+      <w:bookmarkStart w:id="32" w:name="_Toc117715943"/>
       <w:r>
         <w:lastRenderedPageBreak/>
         <w:t>Updating a copy</w:t>
@@ -17423,7 +17455,7 @@
       <w:pPr>
         <w:pStyle w:val="Heading3"/>
       </w:pPr>
-      <w:bookmarkStart w:id="33" w:name="_Toc117715755"/>
+      <w:bookmarkStart w:id="33" w:name="_Toc117715944"/>
       <w:r>
         <w:t>Deleting a copy</w:t>
       </w:r>
@@ -17530,7 +17562,7 @@
         <w:pStyle w:val="Heading1"/>
       </w:pPr>
       <w:bookmarkStart w:id="34" w:name="_Ref113488264"/>
-      <w:bookmarkStart w:id="35" w:name="_Toc117715756"/>
+      <w:bookmarkStart w:id="35" w:name="_Toc117715945"/>
       <w:r>
         <w:t xml:space="preserve">CSV </w:t>
       </w:r>
@@ -18144,7 +18176,7 @@
       <w:pPr>
         <w:pStyle w:val="Heading1"/>
       </w:pPr>
-      <w:bookmarkStart w:id="36" w:name="_Toc117715757"/>
+      <w:bookmarkStart w:id="36" w:name="_Toc117715946"/>
       <w:r>
         <w:t>Excel imports and exports</w:t>
       </w:r>
@@ -18523,7 +18555,7 @@
         <w:pStyle w:val="Heading2"/>
       </w:pPr>
       <w:bookmarkStart w:id="37" w:name="_Ref113488428"/>
-      <w:bookmarkStart w:id="38" w:name="_Toc117715758"/>
+      <w:bookmarkStart w:id="38" w:name="_Toc117715947"/>
       <w:r>
         <w:t>Exporting worksheets</w:t>
       </w:r>
@@ -18748,7 +18780,7 @@
         <w:pStyle w:val="Heading2"/>
       </w:pPr>
       <w:bookmarkStart w:id="39" w:name="_Ref113488138"/>
-      <w:bookmarkStart w:id="40" w:name="_Toc117715759"/>
+      <w:bookmarkStart w:id="40" w:name="_Toc117715948"/>
       <w:r>
         <w:t>Importing worksheets</w:t>
       </w:r>
@@ -18900,7 +18932,7 @@
       <w:pPr>
         <w:pStyle w:val="Heading3"/>
       </w:pPr>
-      <w:bookmarkStart w:id="41" w:name="_Toc117715760"/>
+      <w:bookmarkStart w:id="41" w:name="_Toc117715949"/>
       <w:r>
         <w:t>Media items</w:t>
       </w:r>
@@ -19231,7 +19263,7 @@
       <w:pPr>
         <w:pStyle w:val="Heading3"/>
       </w:pPr>
-      <w:bookmarkStart w:id="42" w:name="_Toc117715761"/>
+      <w:bookmarkStart w:id="42" w:name="_Toc117715950"/>
       <w:r>
         <w:t>Books</w:t>
       </w:r>
@@ -19743,7 +19775,7 @@
       <w:pPr>
         <w:pStyle w:val="Heading1"/>
       </w:pPr>
-      <w:bookmarkStart w:id="43" w:name="_Toc117715762"/>
+      <w:bookmarkStart w:id="43" w:name="_Toc117715951"/>
       <w:r>
         <w:t>Known issues</w:t>
       </w:r>
@@ -19753,7 +19785,7 @@
       <w:pPr>
         <w:pStyle w:val="Heading2"/>
       </w:pPr>
-      <w:bookmarkStart w:id="44" w:name="_Toc117715763"/>
+      <w:bookmarkStart w:id="44" w:name="_Toc117715952"/>
       <w:r>
         <w:t>Storing large images in database</w:t>
       </w:r>
@@ -19763,7 +19795,7 @@
       <w:pPr>
         <w:pStyle w:val="Heading3"/>
       </w:pPr>
-      <w:bookmarkStart w:id="45" w:name="_Toc117715764"/>
+      <w:bookmarkStart w:id="45" w:name="_Toc117715953"/>
       <w:r>
         <w:t>Issue</w:t>
       </w:r>
@@ -19790,7 +19822,7 @@
       <w:pPr>
         <w:pStyle w:val="Heading3"/>
       </w:pPr>
-      <w:bookmarkStart w:id="46" w:name="_Toc117715765"/>
+      <w:bookmarkStart w:id="46" w:name="_Toc117715954"/>
       <w:r>
         <w:t>Workaround</w:t>
       </w:r>
@@ -19817,7 +19849,7 @@
       <w:pPr>
         <w:pStyle w:val="Heading1"/>
       </w:pPr>
-      <w:bookmarkStart w:id="47" w:name="_Toc117715766"/>
+      <w:bookmarkStart w:id="47" w:name="_Toc117715955"/>
       <w:r>
         <w:t>Changelog</w:t>
       </w:r>
@@ -19861,7 +19893,7 @@
       <w:pPr>
         <w:pStyle w:val="Heading2"/>
       </w:pPr>
-      <w:bookmarkStart w:id="48" w:name="_Toc117715767"/>
+      <w:bookmarkStart w:id="48" w:name="_Toc117715956"/>
       <w:r>
         <w:lastRenderedPageBreak/>
         <w:t>v</w:t>
@@ -19875,7 +19907,7 @@
       <w:pPr>
         <w:pStyle w:val="Heading3"/>
       </w:pPr>
-      <w:bookmarkStart w:id="49" w:name="_Toc117715768"/>
+      <w:bookmarkStart w:id="49" w:name="_Toc117715957"/>
       <w:r>
         <w:t>Fixed</w:t>
       </w:r>
@@ -19989,7 +20021,7 @@
       <w:pPr>
         <w:pStyle w:val="Heading3"/>
       </w:pPr>
-      <w:bookmarkStart w:id="50" w:name="_Toc117715769"/>
+      <w:bookmarkStart w:id="50" w:name="_Toc117715958"/>
       <w:r>
         <w:t>Added</w:t>
       </w:r>
@@ -20065,7 +20097,7 @@
       <w:pPr>
         <w:pStyle w:val="Heading3"/>
       </w:pPr>
-      <w:bookmarkStart w:id="51" w:name="_Toc117715770"/>
+      <w:bookmarkStart w:id="51" w:name="_Toc117715959"/>
       <w:r>
         <w:t>Changed</w:t>
       </w:r>
@@ -20171,7 +20203,7 @@
       <w:pPr>
         <w:pStyle w:val="Heading2"/>
       </w:pPr>
-      <w:bookmarkStart w:id="52" w:name="_Toc117715771"/>
+      <w:bookmarkStart w:id="52" w:name="_Toc117715960"/>
       <w:r>
         <w:t>v</w:t>
       </w:r>
@@ -20187,7 +20219,7 @@
       <w:pPr>
         <w:pStyle w:val="Heading3"/>
       </w:pPr>
-      <w:bookmarkStart w:id="53" w:name="_Toc117715772"/>
+      <w:bookmarkStart w:id="53" w:name="_Toc117715961"/>
       <w:r>
         <w:t>Fixed</w:t>
       </w:r>
@@ -20237,7 +20269,7 @@
       <w:pPr>
         <w:pStyle w:val="Heading3"/>
       </w:pPr>
-      <w:bookmarkStart w:id="54" w:name="_Toc117715773"/>
+      <w:bookmarkStart w:id="54" w:name="_Toc117715962"/>
       <w:r>
         <w:t>Added</w:t>
       </w:r>
@@ -20347,7 +20379,7 @@
       <w:pPr>
         <w:pStyle w:val="Heading3"/>
       </w:pPr>
-      <w:bookmarkStart w:id="55" w:name="_Toc117715774"/>
+      <w:bookmarkStart w:id="55" w:name="_Toc117715963"/>
       <w:r>
         <w:t>Changed</w:t>
       </w:r>
@@ -20432,7 +20464,7 @@
       <w:pPr>
         <w:pStyle w:val="Heading2"/>
       </w:pPr>
-      <w:bookmarkStart w:id="56" w:name="_Toc117715775"/>
+      <w:bookmarkStart w:id="56" w:name="_Toc117715964"/>
       <w:r>
         <w:t>v1.2.1 – 30-6-2022</w:t>
       </w:r>
@@ -20442,7 +20474,7 @@
       <w:pPr>
         <w:pStyle w:val="Heading3"/>
       </w:pPr>
-      <w:bookmarkStart w:id="57" w:name="_Toc117715776"/>
+      <w:bookmarkStart w:id="57" w:name="_Toc117715965"/>
       <w:r>
         <w:t>Fixed</w:t>
       </w:r>
@@ -20549,7 +20581,7 @@
       <w:pPr>
         <w:pStyle w:val="Heading2"/>
       </w:pPr>
-      <w:bookmarkStart w:id="58" w:name="_Toc117715777"/>
+      <w:bookmarkStart w:id="58" w:name="_Toc117715966"/>
       <w:r>
         <w:t>v1.2.0 – 2-4-2022</w:t>
       </w:r>
@@ -20559,7 +20591,7 @@
       <w:pPr>
         <w:pStyle w:val="Heading3"/>
       </w:pPr>
-      <w:bookmarkStart w:id="59" w:name="_Toc117715778"/>
+      <w:bookmarkStart w:id="59" w:name="_Toc117715967"/>
       <w:r>
         <w:t>Remarks</w:t>
       </w:r>
@@ -20586,7 +20618,7 @@
       <w:pPr>
         <w:pStyle w:val="Heading3"/>
       </w:pPr>
-      <w:bookmarkStart w:id="60" w:name="_Toc117715779"/>
+      <w:bookmarkStart w:id="60" w:name="_Toc117715968"/>
       <w:r>
         <w:t>Fixed</w:t>
       </w:r>
@@ -20777,7 +20809,7 @@
       <w:pPr>
         <w:pStyle w:val="Heading3"/>
       </w:pPr>
-      <w:bookmarkStart w:id="61" w:name="_Toc117715780"/>
+      <w:bookmarkStart w:id="61" w:name="_Toc117715969"/>
       <w:r>
         <w:t>Added</w:t>
       </w:r>
@@ -20865,7 +20897,7 @@
       <w:pPr>
         <w:pStyle w:val="Heading3"/>
       </w:pPr>
-      <w:bookmarkStart w:id="62" w:name="_Toc117715781"/>
+      <w:bookmarkStart w:id="62" w:name="_Toc117715970"/>
       <w:r>
         <w:t>Changed</w:t>
       </w:r>
@@ -20929,7 +20961,7 @@
       <w:pPr>
         <w:pStyle w:val="Heading2"/>
       </w:pPr>
-      <w:bookmarkStart w:id="63" w:name="_Toc117715782"/>
+      <w:bookmarkStart w:id="63" w:name="_Toc117715971"/>
       <w:r>
         <w:t>v1.1.1 – 1-3-2022</w:t>
       </w:r>
@@ -20939,7 +20971,7 @@
       <w:pPr>
         <w:pStyle w:val="Heading3"/>
       </w:pPr>
-      <w:bookmarkStart w:id="64" w:name="_Toc117715783"/>
+      <w:bookmarkStart w:id="64" w:name="_Toc117715972"/>
       <w:r>
         <w:t>Fixed</w:t>
       </w:r>
@@ -20971,7 +21003,7 @@
       <w:pPr>
         <w:pStyle w:val="Heading3"/>
       </w:pPr>
-      <w:bookmarkStart w:id="65" w:name="_Toc117715784"/>
+      <w:bookmarkStart w:id="65" w:name="_Toc117715973"/>
       <w:r>
         <w:t>Added</w:t>
       </w:r>
@@ -21003,7 +21035,7 @@
       <w:pPr>
         <w:pStyle w:val="Heading2"/>
       </w:pPr>
-      <w:bookmarkStart w:id="66" w:name="_Toc117715785"/>
+      <w:bookmarkStart w:id="66" w:name="_Toc117715974"/>
       <w:r>
         <w:t>v1.1.0 – 24-2-2022</w:t>
       </w:r>
@@ -21013,7 +21045,7 @@
       <w:pPr>
         <w:pStyle w:val="Heading3"/>
       </w:pPr>
-      <w:bookmarkStart w:id="67" w:name="_Toc117715786"/>
+      <w:bookmarkStart w:id="67" w:name="_Toc117715975"/>
       <w:r>
         <w:t>Added</w:t>
       </w:r>
@@ -21045,7 +21077,7 @@
       <w:pPr>
         <w:pStyle w:val="Heading2"/>
       </w:pPr>
-      <w:bookmarkStart w:id="68" w:name="_Toc117715787"/>
+      <w:bookmarkStart w:id="68" w:name="_Toc117715976"/>
       <w:r>
         <w:t>v1.0.1 – 30-1-2022</w:t>
       </w:r>
@@ -21055,7 +21087,7 @@
       <w:pPr>
         <w:pStyle w:val="Heading3"/>
       </w:pPr>
-      <w:bookmarkStart w:id="69" w:name="_Toc117715788"/>
+      <w:bookmarkStart w:id="69" w:name="_Toc117715977"/>
       <w:r>
         <w:t>Fixed</w:t>
       </w:r>
@@ -21109,7 +21141,7 @@
       <w:pPr>
         <w:pStyle w:val="Heading3"/>
       </w:pPr>
-      <w:bookmarkStart w:id="70" w:name="_Toc117715789"/>
+      <w:bookmarkStart w:id="70" w:name="_Toc117715978"/>
       <w:r>
         <w:t>Changed</w:t>
       </w:r>
@@ -21163,7 +21195,7 @@
       <w:pPr>
         <w:pStyle w:val="Heading3"/>
       </w:pPr>
-      <w:bookmarkStart w:id="71" w:name="_Toc117715790"/>
+      <w:bookmarkStart w:id="71" w:name="_Toc117715979"/>
       <w:r>
         <w:t>Removed</w:t>
       </w:r>
@@ -21195,7 +21227,7 @@
       <w:pPr>
         <w:pStyle w:val="Heading2"/>
       </w:pPr>
-      <w:bookmarkStart w:id="72" w:name="_Toc117715791"/>
+      <w:bookmarkStart w:id="72" w:name="_Toc117715980"/>
       <w:r>
         <w:t>v1.0.0 – 23-1-2022</w:t>
       </w:r>
@@ -21205,7 +21237,7 @@
       <w:pPr>
         <w:pStyle w:val="Heading3"/>
       </w:pPr>
-      <w:bookmarkStart w:id="73" w:name="_Toc117715792"/>
+      <w:bookmarkStart w:id="73" w:name="_Toc117715981"/>
       <w:r>
         <w:t>Added</w:t>
       </w:r>
@@ -21237,7 +21269,7 @@
       <w:pPr>
         <w:pStyle w:val="Heading3"/>
       </w:pPr>
-      <w:bookmarkStart w:id="74" w:name="_Toc117715793"/>
+      <w:bookmarkStart w:id="74" w:name="_Toc117715982"/>
       <w:r>
         <w:t>Fixed</w:t>
       </w:r>
@@ -21269,7 +21301,7 @@
       <w:pPr>
         <w:pStyle w:val="Heading2"/>
       </w:pPr>
-      <w:bookmarkStart w:id="75" w:name="_Toc117715794"/>
+      <w:bookmarkStart w:id="75" w:name="_Toc117715983"/>
       <w:r>
         <w:lastRenderedPageBreak/>
         <w:t>v0.9.0 – 8-1-2022</w:t>
@@ -21280,7 +21312,7 @@
       <w:pPr>
         <w:pStyle w:val="Heading3"/>
       </w:pPr>
-      <w:bookmarkStart w:id="76" w:name="_Toc117715795"/>
+      <w:bookmarkStart w:id="76" w:name="_Toc117715984"/>
       <w:r>
         <w:t>Fixed</w:t>
       </w:r>
@@ -21322,7 +21354,7 @@
       <w:pPr>
         <w:pStyle w:val="Heading3"/>
       </w:pPr>
-      <w:bookmarkStart w:id="77" w:name="_Toc117715796"/>
+      <w:bookmarkStart w:id="77" w:name="_Toc117715985"/>
       <w:r>
         <w:t>Changed</w:t>
       </w:r>
@@ -21354,7 +21386,7 @@
       <w:pPr>
         <w:pStyle w:val="Heading2"/>
       </w:pPr>
-      <w:bookmarkStart w:id="78" w:name="_Toc117715797"/>
+      <w:bookmarkStart w:id="78" w:name="_Toc117715986"/>
       <w:r>
         <w:t>v0.8.0 – 31-12-2021</w:t>
       </w:r>
@@ -21364,7 +21396,7 @@
       <w:pPr>
         <w:pStyle w:val="Heading3"/>
       </w:pPr>
-      <w:bookmarkStart w:id="79" w:name="_Toc117715798"/>
+      <w:bookmarkStart w:id="79" w:name="_Toc117715987"/>
       <w:r>
         <w:t>Added</w:t>
       </w:r>

--- a/docs/user/MyLibrary.docx
+++ b/docs/user/MyLibrary.docx
@@ -19899,9 +19899,12 @@
         <w:t>v</w:t>
       </w:r>
       <w:r>
-        <w:t>1.4.0 – unreleased</w:t>
+        <w:t xml:space="preserve">1.4.0 – </w:t>
       </w:r>
       <w:bookmarkEnd w:id="48"/>
+      <w:r>
+        <w:t>26-10-2022</w:t>
+      </w:r>
     </w:p>
     <w:p>
       <w:pPr>

--- a/docs/user/MyLibrary.docx
+++ b/docs/user/MyLibrary.docx
@@ -7,9 +7,11 @@
         <w:pStyle w:val="Title"/>
         <w:jc w:val="center"/>
       </w:pPr>
+      <w:proofErr w:type="spellStart"/>
       <w:r>
         <w:t>MyLibrary</w:t>
       </w:r>
+      <w:proofErr w:type="spellEnd"/>
     </w:p>
     <w:p>
       <w:pPr>
@@ -132,7 +134,15 @@
           </w:tcPr>
           <w:p>
             <w:r>
-              <w:t>First version. Corresponds to MyLibrary v1.3.0.</w:t>
+              <w:t xml:space="preserve">First version. Corresponds to </w:t>
+            </w:r>
+            <w:proofErr w:type="spellStart"/>
+            <w:r>
+              <w:t>MyLibrary</w:t>
+            </w:r>
+            <w:proofErr w:type="spellEnd"/>
+            <w:r>
+              <w:t xml:space="preserve"> v1.3.0.</w:t>
             </w:r>
           </w:p>
         </w:tc>
@@ -164,7 +174,15 @@
           </w:tcPr>
           <w:p>
             <w:r>
-              <w:t>Second version. Corresponds to MyLibrary v1.4.0.</w:t>
+              <w:t xml:space="preserve">Second version. Corresponds to </w:t>
+            </w:r>
+            <w:proofErr w:type="spellStart"/>
+            <w:r>
+              <w:t>MyLibrary</w:t>
+            </w:r>
+            <w:proofErr w:type="spellEnd"/>
+            <w:r>
+              <w:t xml:space="preserve"> v1.4.0.</w:t>
             </w:r>
           </w:p>
         </w:tc>
@@ -6532,13 +6550,23 @@
           <w:szCs w:val="20"/>
         </w:rPr>
       </w:pPr>
-      <w:r>
-        <w:rPr>
-          <w:rFonts w:ascii="Arial" w:hAnsi="Arial" w:cs="Arial"/>
-          <w:sz w:val="20"/>
-          <w:szCs w:val="20"/>
-        </w:rPr>
-        <w:t>MyLibrary is an application to keep track of books and media items (“library items”). It is a database-driven Windows desktop application.</w:t>
+      <w:proofErr w:type="spellStart"/>
+      <w:r>
+        <w:rPr>
+          <w:rFonts w:ascii="Arial" w:hAnsi="Arial" w:cs="Arial"/>
+          <w:sz w:val="20"/>
+          <w:szCs w:val="20"/>
+        </w:rPr>
+        <w:t>MyLibrary</w:t>
+      </w:r>
+      <w:proofErr w:type="spellEnd"/>
+      <w:r>
+        <w:rPr>
+          <w:rFonts w:ascii="Arial" w:hAnsi="Arial" w:cs="Arial"/>
+          <w:sz w:val="20"/>
+          <w:szCs w:val="20"/>
+        </w:rPr>
+        <w:t xml:space="preserve"> is an application to keep track of books and media items (“library items”). It is a database-driven Windows desktop application.</w:t>
       </w:r>
     </w:p>
     <w:p>
@@ -6627,7 +6655,25 @@
           <w:sz w:val="20"/>
           <w:szCs w:val="20"/>
         </w:rPr>
-        <w:t>A “wishlist” feature is provided.</w:t>
+        <w:t>A “</w:t>
+      </w:r>
+      <w:proofErr w:type="spellStart"/>
+      <w:r>
+        <w:rPr>
+          <w:rFonts w:ascii="Arial" w:hAnsi="Arial" w:cs="Arial"/>
+          <w:sz w:val="20"/>
+          <w:szCs w:val="20"/>
+        </w:rPr>
+        <w:t>wishlist</w:t>
+      </w:r>
+      <w:proofErr w:type="spellEnd"/>
+      <w:r>
+        <w:rPr>
+          <w:rFonts w:ascii="Arial" w:hAnsi="Arial" w:cs="Arial"/>
+          <w:sz w:val="20"/>
+          <w:szCs w:val="20"/>
+        </w:rPr>
+        <w:t>” feature is provided.</w:t>
       </w:r>
       <w:r>
         <w:rPr>
@@ -6758,6 +6804,7 @@
           <w:szCs w:val="20"/>
         </w:rPr>
       </w:pPr>
+      <w:proofErr w:type="spellStart"/>
       <w:r>
         <w:rPr>
           <w:rFonts w:ascii="Arial" w:hAnsi="Arial" w:cs="Arial"/>
@@ -6766,6 +6813,7 @@
         </w:rPr>
         <w:t>BluRay</w:t>
       </w:r>
+      <w:proofErr w:type="spellEnd"/>
     </w:p>
     <w:p>
       <w:pPr>
@@ -6857,7 +6905,25 @@
           <w:sz w:val="20"/>
           <w:szCs w:val="20"/>
         </w:rPr>
-        <w:t xml:space="preserve">Data is stored in an Sqlite database file. </w:t>
+        <w:t xml:space="preserve">Data is stored in an </w:t>
+      </w:r>
+      <w:proofErr w:type="spellStart"/>
+      <w:r>
+        <w:rPr>
+          <w:rFonts w:ascii="Arial" w:hAnsi="Arial" w:cs="Arial"/>
+          <w:sz w:val="20"/>
+          <w:szCs w:val="20"/>
+        </w:rPr>
+        <w:t>Sqlite</w:t>
+      </w:r>
+      <w:proofErr w:type="spellEnd"/>
+      <w:r>
+        <w:rPr>
+          <w:rFonts w:ascii="Arial" w:hAnsi="Arial" w:cs="Arial"/>
+          <w:sz w:val="20"/>
+          <w:szCs w:val="20"/>
+        </w:rPr>
+        <w:t xml:space="preserve"> database file. </w:t>
       </w:r>
       <w:r>
         <w:rPr>
@@ -8234,7 +8300,61 @@
                 <w:sz w:val="20"/>
                 <w:szCs w:val="20"/>
               </w:rPr>
-              <w:t>Cd, Dvd, BluRay, Vhs, Vinyl, Flash Drive, Floppy Disk, Other</w:t>
+              <w:t xml:space="preserve">Cd, </w:t>
+            </w:r>
+            <w:proofErr w:type="spellStart"/>
+            <w:r>
+              <w:rPr>
+                <w:rFonts w:ascii="Arial" w:hAnsi="Arial" w:cs="Arial"/>
+                <w:sz w:val="20"/>
+                <w:szCs w:val="20"/>
+              </w:rPr>
+              <w:t>Dvd</w:t>
+            </w:r>
+            <w:proofErr w:type="spellEnd"/>
+            <w:r>
+              <w:rPr>
+                <w:rFonts w:ascii="Arial" w:hAnsi="Arial" w:cs="Arial"/>
+                <w:sz w:val="20"/>
+                <w:szCs w:val="20"/>
+              </w:rPr>
+              <w:t xml:space="preserve">, </w:t>
+            </w:r>
+            <w:proofErr w:type="spellStart"/>
+            <w:r>
+              <w:rPr>
+                <w:rFonts w:ascii="Arial" w:hAnsi="Arial" w:cs="Arial"/>
+                <w:sz w:val="20"/>
+                <w:szCs w:val="20"/>
+              </w:rPr>
+              <w:t>BluRay</w:t>
+            </w:r>
+            <w:proofErr w:type="spellEnd"/>
+            <w:r>
+              <w:rPr>
+                <w:rFonts w:ascii="Arial" w:hAnsi="Arial" w:cs="Arial"/>
+                <w:sz w:val="20"/>
+                <w:szCs w:val="20"/>
+              </w:rPr>
+              <w:t xml:space="preserve">, </w:t>
+            </w:r>
+            <w:proofErr w:type="spellStart"/>
+            <w:r>
+              <w:rPr>
+                <w:rFonts w:ascii="Arial" w:hAnsi="Arial" w:cs="Arial"/>
+                <w:sz w:val="20"/>
+                <w:szCs w:val="20"/>
+              </w:rPr>
+              <w:t>Vhs</w:t>
+            </w:r>
+            <w:proofErr w:type="spellEnd"/>
+            <w:r>
+              <w:rPr>
+                <w:rFonts w:ascii="Arial" w:hAnsi="Arial" w:cs="Arial"/>
+                <w:sz w:val="20"/>
+                <w:szCs w:val="20"/>
+              </w:rPr>
+              <w:t>, Vinyl, Flash Drive, Floppy Disk, Other</w:t>
             </w:r>
           </w:p>
         </w:tc>
@@ -8272,6 +8392,7 @@
                 <w:szCs w:val="20"/>
               </w:rPr>
             </w:pPr>
+            <w:proofErr w:type="spellStart"/>
             <w:r>
               <w:rPr>
                 <w:rFonts w:ascii="Arial" w:hAnsi="Arial" w:cs="Arial"/>
@@ -8280,6 +8401,7 @@
               </w:rPr>
               <w:t>Dvd</w:t>
             </w:r>
+            <w:proofErr w:type="spellEnd"/>
           </w:p>
         </w:tc>
       </w:tr>
@@ -8324,7 +8446,25 @@
                 <w:sz w:val="20"/>
                 <w:szCs w:val="20"/>
               </w:rPr>
-              <w:t>Integer. Usually a barcode found on the item.</w:t>
+              <w:t xml:space="preserve">Integer. </w:t>
+            </w:r>
+            <w:proofErr w:type="gramStart"/>
+            <w:r>
+              <w:rPr>
+                <w:rFonts w:ascii="Arial" w:hAnsi="Arial" w:cs="Arial"/>
+                <w:sz w:val="20"/>
+                <w:szCs w:val="20"/>
+              </w:rPr>
+              <w:t>Usually</w:t>
+            </w:r>
+            <w:proofErr w:type="gramEnd"/>
+            <w:r>
+              <w:rPr>
+                <w:rFonts w:ascii="Arial" w:hAnsi="Arial" w:cs="Arial"/>
+                <w:sz w:val="20"/>
+                <w:szCs w:val="20"/>
+              </w:rPr>
+              <w:t xml:space="preserve"> a barcode found on the item.</w:t>
             </w:r>
           </w:p>
         </w:tc>
@@ -11041,7 +11181,61 @@
                 <w:sz w:val="20"/>
                 <w:szCs w:val="20"/>
               </w:rPr>
-              <w:t>Book, Cd, Dvd, BluRay, Vhs, Vinyl, Flash Drive, Floppy Disk, Other</w:t>
+              <w:t xml:space="preserve">Book, Cd, </w:t>
+            </w:r>
+            <w:proofErr w:type="spellStart"/>
+            <w:r>
+              <w:rPr>
+                <w:rFonts w:ascii="Arial" w:hAnsi="Arial" w:cs="Arial"/>
+                <w:sz w:val="20"/>
+                <w:szCs w:val="20"/>
+              </w:rPr>
+              <w:t>Dvd</w:t>
+            </w:r>
+            <w:proofErr w:type="spellEnd"/>
+            <w:r>
+              <w:rPr>
+                <w:rFonts w:ascii="Arial" w:hAnsi="Arial" w:cs="Arial"/>
+                <w:sz w:val="20"/>
+                <w:szCs w:val="20"/>
+              </w:rPr>
+              <w:t xml:space="preserve">, </w:t>
+            </w:r>
+            <w:proofErr w:type="spellStart"/>
+            <w:r>
+              <w:rPr>
+                <w:rFonts w:ascii="Arial" w:hAnsi="Arial" w:cs="Arial"/>
+                <w:sz w:val="20"/>
+                <w:szCs w:val="20"/>
+              </w:rPr>
+              <w:t>BluRay</w:t>
+            </w:r>
+            <w:proofErr w:type="spellEnd"/>
+            <w:r>
+              <w:rPr>
+                <w:rFonts w:ascii="Arial" w:hAnsi="Arial" w:cs="Arial"/>
+                <w:sz w:val="20"/>
+                <w:szCs w:val="20"/>
+              </w:rPr>
+              <w:t xml:space="preserve">, </w:t>
+            </w:r>
+            <w:proofErr w:type="spellStart"/>
+            <w:r>
+              <w:rPr>
+                <w:rFonts w:ascii="Arial" w:hAnsi="Arial" w:cs="Arial"/>
+                <w:sz w:val="20"/>
+                <w:szCs w:val="20"/>
+              </w:rPr>
+              <w:t>Vhs</w:t>
+            </w:r>
+            <w:proofErr w:type="spellEnd"/>
+            <w:r>
+              <w:rPr>
+                <w:rFonts w:ascii="Arial" w:hAnsi="Arial" w:cs="Arial"/>
+                <w:sz w:val="20"/>
+                <w:szCs w:val="20"/>
+              </w:rPr>
+              <w:t>, Vinyl, Flash Drive, Floppy Disk, Other</w:t>
             </w:r>
           </w:p>
         </w:tc>
@@ -11203,13 +11397,23 @@
           <w:szCs w:val="20"/>
         </w:rPr>
       </w:pPr>
-      <w:r>
-        <w:rPr>
-          <w:rFonts w:ascii="Arial" w:hAnsi="Arial" w:cs="Arial"/>
-          <w:sz w:val="20"/>
-          <w:szCs w:val="20"/>
-        </w:rPr>
-        <w:t>MyLibrary is a portable application, so no installation is required.</w:t>
+      <w:proofErr w:type="spellStart"/>
+      <w:r>
+        <w:rPr>
+          <w:rFonts w:ascii="Arial" w:hAnsi="Arial" w:cs="Arial"/>
+          <w:sz w:val="20"/>
+          <w:szCs w:val="20"/>
+        </w:rPr>
+        <w:t>MyLibrary</w:t>
+      </w:r>
+      <w:proofErr w:type="spellEnd"/>
+      <w:r>
+        <w:rPr>
+          <w:rFonts w:ascii="Arial" w:hAnsi="Arial" w:cs="Arial"/>
+          <w:sz w:val="20"/>
+          <w:szCs w:val="20"/>
+        </w:rPr>
+        <w:t xml:space="preserve"> is a portable application, so no installation is required.</w:t>
       </w:r>
       <w:r>
         <w:rPr>
@@ -11334,6 +11538,7 @@
         </w:rPr>
         <w:t xml:space="preserve">Set the </w:t>
       </w:r>
+      <w:proofErr w:type="spellStart"/>
       <w:r>
         <w:rPr>
           <w:rFonts w:ascii="Courier New" w:hAnsi="Courier New" w:cs="Courier New"/>
@@ -11342,6 +11547,7 @@
         </w:rPr>
         <w:t>dbPath</w:t>
       </w:r>
+      <w:proofErr w:type="spellEnd"/>
       <w:r>
         <w:rPr>
           <w:rFonts w:ascii="Arial" w:hAnsi="Arial" w:cs="Arial"/>
@@ -11350,6 +11556,7 @@
         </w:rPr>
         <w:t xml:space="preserve"> parameter in </w:t>
       </w:r>
+      <w:proofErr w:type="spellStart"/>
       <w:r>
         <w:rPr>
           <w:rFonts w:ascii="Courier New" w:hAnsi="Courier New" w:cs="Courier New"/>
@@ -11358,6 +11565,7 @@
         </w:rPr>
         <w:t>app.config</w:t>
       </w:r>
+      <w:proofErr w:type="spellEnd"/>
       <w:r>
         <w:rPr>
           <w:rFonts w:ascii="Arial" w:hAnsi="Arial" w:cs="Arial"/>
@@ -11374,6 +11582,7 @@
         </w:rPr>
         <w:t xml:space="preserve"> </w:t>
       </w:r>
+      <w:proofErr w:type="spellStart"/>
       <w:r>
         <w:rPr>
           <w:rFonts w:ascii="Courier New" w:hAnsi="Courier New" w:cs="Courier New"/>
@@ -11382,6 +11591,7 @@
         </w:rPr>
         <w:t>database.db</w:t>
       </w:r>
+      <w:proofErr w:type="spellEnd"/>
       <w:r>
         <w:t>.</w:t>
       </w:r>
@@ -11482,7 +11692,25 @@
           <w:sz w:val="20"/>
           <w:szCs w:val="20"/>
         </w:rPr>
-        <w:t>The application’s user interface is simple and intuitive, consisting of a main window displaying a list of items, and subwindows and dialogs designed to perform certain tasks.</w:t>
+        <w:t xml:space="preserve">The application’s user interface is simple and intuitive, consisting of a main window displaying a list of items, and </w:t>
+      </w:r>
+      <w:proofErr w:type="spellStart"/>
+      <w:r>
+        <w:rPr>
+          <w:rFonts w:ascii="Arial" w:hAnsi="Arial" w:cs="Arial"/>
+          <w:sz w:val="20"/>
+          <w:szCs w:val="20"/>
+        </w:rPr>
+        <w:t>subwindows</w:t>
+      </w:r>
+      <w:proofErr w:type="spellEnd"/>
+      <w:r>
+        <w:rPr>
+          <w:rFonts w:ascii="Arial" w:hAnsi="Arial" w:cs="Arial"/>
+          <w:sz w:val="20"/>
+          <w:szCs w:val="20"/>
+        </w:rPr>
+        <w:t xml:space="preserve"> and dialogs designed to perform certain tasks.</w:t>
       </w:r>
       <w:r>
         <w:rPr>
@@ -11571,7 +11799,25 @@
           <w:sz w:val="20"/>
           <w:szCs w:val="20"/>
         </w:rPr>
-        <w:t>On start up, by default, a tip of the day dialog is shown, displaying various tips about using the software:</w:t>
+        <w:t xml:space="preserve">On </w:t>
+      </w:r>
+      <w:proofErr w:type="spellStart"/>
+      <w:r>
+        <w:rPr>
+          <w:rFonts w:ascii="Arial" w:hAnsi="Arial" w:cs="Arial"/>
+          <w:sz w:val="20"/>
+          <w:szCs w:val="20"/>
+        </w:rPr>
+        <w:t>start up</w:t>
+      </w:r>
+      <w:proofErr w:type="spellEnd"/>
+      <w:r>
+        <w:rPr>
+          <w:rFonts w:ascii="Arial" w:hAnsi="Arial" w:cs="Arial"/>
+          <w:sz w:val="20"/>
+          <w:szCs w:val="20"/>
+        </w:rPr>
+        <w:t>, by default, a tip of the day dialog is shown, displaying various tips about using the software:</w:t>
       </w:r>
     </w:p>
     <w:p>
@@ -13310,6 +13556,7 @@
           <w:szCs w:val="20"/>
         </w:rPr>
       </w:pPr>
+      <w:proofErr w:type="spellStart"/>
       <w:r>
         <w:rPr>
           <w:rFonts w:ascii="Arial" w:hAnsi="Arial" w:cs="Arial"/>
@@ -13318,6 +13565,7 @@
         </w:rPr>
         <w:t>Cds</w:t>
       </w:r>
+      <w:proofErr w:type="spellEnd"/>
       <w:r>
         <w:rPr>
           <w:rFonts w:ascii="Arial" w:hAnsi="Arial" w:cs="Arial"/>
@@ -13340,6 +13588,7 @@
           <w:szCs w:val="20"/>
         </w:rPr>
       </w:pPr>
+      <w:proofErr w:type="spellStart"/>
       <w:r>
         <w:rPr>
           <w:rFonts w:ascii="Arial" w:hAnsi="Arial" w:cs="Arial"/>
@@ -13348,13 +13597,32 @@
         </w:rPr>
         <w:t>Dvds</w:t>
       </w:r>
-      <w:r>
-        <w:rPr>
-          <w:rFonts w:ascii="Arial" w:hAnsi="Arial" w:cs="Arial"/>
-          <w:sz w:val="20"/>
-          <w:szCs w:val="20"/>
-        </w:rPr>
-        <w:t xml:space="preserve"> – selects Dvd types in the main window.</w:t>
+      <w:proofErr w:type="spellEnd"/>
+      <w:r>
+        <w:rPr>
+          <w:rFonts w:ascii="Arial" w:hAnsi="Arial" w:cs="Arial"/>
+          <w:sz w:val="20"/>
+          <w:szCs w:val="20"/>
+        </w:rPr>
+        <w:t xml:space="preserve"> – selects </w:t>
+      </w:r>
+      <w:proofErr w:type="spellStart"/>
+      <w:r>
+        <w:rPr>
+          <w:rFonts w:ascii="Arial" w:hAnsi="Arial" w:cs="Arial"/>
+          <w:sz w:val="20"/>
+          <w:szCs w:val="20"/>
+        </w:rPr>
+        <w:t>Dvd</w:t>
+      </w:r>
+      <w:proofErr w:type="spellEnd"/>
+      <w:r>
+        <w:rPr>
+          <w:rFonts w:ascii="Arial" w:hAnsi="Arial" w:cs="Arial"/>
+          <w:sz w:val="20"/>
+          <w:szCs w:val="20"/>
+        </w:rPr>
+        <w:t xml:space="preserve"> types in the main window.</w:t>
       </w:r>
     </w:p>
     <w:p>
@@ -13370,6 +13638,7 @@
           <w:szCs w:val="20"/>
         </w:rPr>
       </w:pPr>
+      <w:proofErr w:type="spellStart"/>
       <w:r>
         <w:rPr>
           <w:rFonts w:ascii="Arial" w:hAnsi="Arial" w:cs="Arial"/>
@@ -13378,13 +13647,32 @@
         </w:rPr>
         <w:t>BluRays</w:t>
       </w:r>
-      <w:r>
-        <w:rPr>
-          <w:rFonts w:ascii="Arial" w:hAnsi="Arial" w:cs="Arial"/>
-          <w:sz w:val="20"/>
-          <w:szCs w:val="20"/>
-        </w:rPr>
-        <w:t xml:space="preserve"> – selects BluRay types in the main window.</w:t>
+      <w:proofErr w:type="spellEnd"/>
+      <w:r>
+        <w:rPr>
+          <w:rFonts w:ascii="Arial" w:hAnsi="Arial" w:cs="Arial"/>
+          <w:sz w:val="20"/>
+          <w:szCs w:val="20"/>
+        </w:rPr>
+        <w:t xml:space="preserve"> – selects </w:t>
+      </w:r>
+      <w:proofErr w:type="spellStart"/>
+      <w:r>
+        <w:rPr>
+          <w:rFonts w:ascii="Arial" w:hAnsi="Arial" w:cs="Arial"/>
+          <w:sz w:val="20"/>
+          <w:szCs w:val="20"/>
+        </w:rPr>
+        <w:t>BluRay</w:t>
+      </w:r>
+      <w:proofErr w:type="spellEnd"/>
+      <w:r>
+        <w:rPr>
+          <w:rFonts w:ascii="Arial" w:hAnsi="Arial" w:cs="Arial"/>
+          <w:sz w:val="20"/>
+          <w:szCs w:val="20"/>
+        </w:rPr>
+        <w:t xml:space="preserve"> types in the main window.</w:t>
       </w:r>
     </w:p>
     <w:p>
@@ -13400,6 +13688,7 @@
           <w:szCs w:val="20"/>
         </w:rPr>
       </w:pPr>
+      <w:proofErr w:type="spellStart"/>
       <w:r>
         <w:rPr>
           <w:rFonts w:ascii="Arial" w:hAnsi="Arial" w:cs="Arial"/>
@@ -13408,13 +13697,32 @@
         </w:rPr>
         <w:t>Vhss</w:t>
       </w:r>
-      <w:r>
-        <w:rPr>
-          <w:rFonts w:ascii="Arial" w:hAnsi="Arial" w:cs="Arial"/>
-          <w:sz w:val="20"/>
-          <w:szCs w:val="20"/>
-        </w:rPr>
-        <w:t xml:space="preserve"> – selects Vhs types in the main window.</w:t>
+      <w:proofErr w:type="spellEnd"/>
+      <w:r>
+        <w:rPr>
+          <w:rFonts w:ascii="Arial" w:hAnsi="Arial" w:cs="Arial"/>
+          <w:sz w:val="20"/>
+          <w:szCs w:val="20"/>
+        </w:rPr>
+        <w:t xml:space="preserve"> – selects </w:t>
+      </w:r>
+      <w:proofErr w:type="spellStart"/>
+      <w:r>
+        <w:rPr>
+          <w:rFonts w:ascii="Arial" w:hAnsi="Arial" w:cs="Arial"/>
+          <w:sz w:val="20"/>
+          <w:szCs w:val="20"/>
+        </w:rPr>
+        <w:t>Vhs</w:t>
+      </w:r>
+      <w:proofErr w:type="spellEnd"/>
+      <w:r>
+        <w:rPr>
+          <w:rFonts w:ascii="Arial" w:hAnsi="Arial" w:cs="Arial"/>
+          <w:sz w:val="20"/>
+          <w:szCs w:val="20"/>
+        </w:rPr>
+        <w:t xml:space="preserve"> types in the main window.</w:t>
       </w:r>
     </w:p>
     <w:p>
@@ -14160,6 +14468,7 @@
           <w:szCs w:val="20"/>
         </w:rPr>
       </w:pPr>
+      <w:proofErr w:type="spellStart"/>
       <w:r>
         <w:rPr>
           <w:rFonts w:ascii="Arial" w:hAnsi="Arial" w:cs="Arial"/>
@@ -14168,6 +14477,7 @@
         </w:rPr>
         <w:t>Dvd</w:t>
       </w:r>
+      <w:proofErr w:type="spellEnd"/>
     </w:p>
     <w:p>
       <w:pPr>
@@ -14182,6 +14492,7 @@
           <w:szCs w:val="20"/>
         </w:rPr>
       </w:pPr>
+      <w:proofErr w:type="spellStart"/>
       <w:r>
         <w:rPr>
           <w:rFonts w:ascii="Arial" w:hAnsi="Arial" w:cs="Arial"/>
@@ -14190,6 +14501,7 @@
         </w:rPr>
         <w:t>BluRay</w:t>
       </w:r>
+      <w:proofErr w:type="spellEnd"/>
     </w:p>
     <w:p>
       <w:pPr>
@@ -14204,6 +14516,7 @@
           <w:szCs w:val="20"/>
         </w:rPr>
       </w:pPr>
+      <w:proofErr w:type="spellStart"/>
       <w:r>
         <w:rPr>
           <w:rFonts w:ascii="Arial" w:hAnsi="Arial" w:cs="Arial"/>
@@ -14212,6 +14525,7 @@
         </w:rPr>
         <w:t>Vhs</w:t>
       </w:r>
+      <w:proofErr w:type="spellEnd"/>
     </w:p>
     <w:p>
       <w:pPr>
@@ -14499,7 +14813,25 @@
           <w:sz w:val="20"/>
           <w:szCs w:val="20"/>
         </w:rPr>
-        <w:t xml:space="preserve"> item in the list, and allows updating the notes and image for the item.</w:t>
+        <w:t xml:space="preserve"> item in the </w:t>
+      </w:r>
+      <w:proofErr w:type="gramStart"/>
+      <w:r>
+        <w:rPr>
+          <w:rFonts w:ascii="Arial" w:hAnsi="Arial" w:cs="Arial"/>
+          <w:sz w:val="20"/>
+          <w:szCs w:val="20"/>
+        </w:rPr>
+        <w:t>list, and</w:t>
+      </w:r>
+      <w:proofErr w:type="gramEnd"/>
+      <w:r>
+        <w:rPr>
+          <w:rFonts w:ascii="Arial" w:hAnsi="Arial" w:cs="Arial"/>
+          <w:sz w:val="20"/>
+          <w:szCs w:val="20"/>
+        </w:rPr>
+        <w:t xml:space="preserve"> allows updating the notes and image for the item.</w:t>
       </w:r>
     </w:p>
     <w:p>
@@ -14884,7 +15216,25 @@
           <w:sz w:val="20"/>
           <w:szCs w:val="20"/>
         </w:rPr>
-        <w:t>To attach or remove tags for a specific item, select it in the list on the main window, and click the “Manage Tags” button. This opens the “Manage Tags For Item” dialog.</w:t>
+        <w:t xml:space="preserve">To attach or remove tags for a specific item, select it in the list on the main window, and click the “Manage Tags” button. This opens the “Manage Tags </w:t>
+      </w:r>
+      <w:proofErr w:type="gramStart"/>
+      <w:r>
+        <w:rPr>
+          <w:rFonts w:ascii="Arial" w:hAnsi="Arial" w:cs="Arial"/>
+          <w:sz w:val="20"/>
+          <w:szCs w:val="20"/>
+        </w:rPr>
+        <w:t>For</w:t>
+      </w:r>
+      <w:proofErr w:type="gramEnd"/>
+      <w:r>
+        <w:rPr>
+          <w:rFonts w:ascii="Arial" w:hAnsi="Arial" w:cs="Arial"/>
+          <w:sz w:val="20"/>
+          <w:szCs w:val="20"/>
+        </w:rPr>
+        <w:t xml:space="preserve"> Item” dialog.</w:t>
       </w:r>
     </w:p>
     <w:p>
@@ -15040,7 +15390,15 @@
         </w:r>
       </w:fldSimple>
       <w:r>
-        <w:t>: Manage Tags For Item dialog</w:t>
+        <w:t xml:space="preserve">: Manage Tags </w:t>
+      </w:r>
+      <w:proofErr w:type="gramStart"/>
+      <w:r>
+        <w:t>For</w:t>
+      </w:r>
+      <w:proofErr w:type="gramEnd"/>
+      <w:r>
+        <w:t xml:space="preserve"> Item dialog</w:t>
       </w:r>
     </w:p>
     <w:p>
@@ -15693,7 +16051,15 @@
         </w:r>
       </w:fldSimple>
       <w:r>
-        <w:t>: Search By ISBN dialog</w:t>
+        <w:t xml:space="preserve">: Search </w:t>
+      </w:r>
+      <w:proofErr w:type="gramStart"/>
+      <w:r>
+        <w:t>By</w:t>
+      </w:r>
+      <w:proofErr w:type="gramEnd"/>
+      <w:r>
+        <w:t xml:space="preserve"> ISBN dialog</w:t>
       </w:r>
     </w:p>
     <w:p>
@@ -16161,7 +16527,16 @@
           <w:sz w:val="20"/>
           <w:szCs w:val="20"/>
         </w:rPr>
-        <w:t>The application has a “whis</w:t>
+        <w:t>The application has a “</w:t>
+      </w:r>
+      <w:proofErr w:type="spellStart"/>
+      <w:r>
+        <w:rPr>
+          <w:rFonts w:ascii="Arial" w:hAnsi="Arial" w:cs="Arial"/>
+          <w:sz w:val="20"/>
+          <w:szCs w:val="20"/>
+        </w:rPr>
+        <w:t>whis</w:t>
       </w:r>
       <w:r>
         <w:rPr>
@@ -16177,7 +16552,16 @@
           <w:sz w:val="20"/>
           <w:szCs w:val="20"/>
         </w:rPr>
-        <w:t>ist” feature.</w:t>
+        <w:t>ist</w:t>
+      </w:r>
+      <w:proofErr w:type="spellEnd"/>
+      <w:r>
+        <w:rPr>
+          <w:rFonts w:ascii="Arial" w:hAnsi="Arial" w:cs="Arial"/>
+          <w:sz w:val="20"/>
+          <w:szCs w:val="20"/>
+        </w:rPr>
+        <w:t>” feature.</w:t>
       </w:r>
       <w:r>
         <w:rPr>
@@ -16277,7 +16661,25 @@
           <w:sz w:val="20"/>
           <w:szCs w:val="20"/>
         </w:rPr>
-        <w:t>The wishlist consists of a simplified list of items.</w:t>
+        <w:t xml:space="preserve">The </w:t>
+      </w:r>
+      <w:proofErr w:type="spellStart"/>
+      <w:r>
+        <w:rPr>
+          <w:rFonts w:ascii="Arial" w:hAnsi="Arial" w:cs="Arial"/>
+          <w:sz w:val="20"/>
+          <w:szCs w:val="20"/>
+        </w:rPr>
+        <w:t>wishlist</w:t>
+      </w:r>
+      <w:proofErr w:type="spellEnd"/>
+      <w:r>
+        <w:rPr>
+          <w:rFonts w:ascii="Arial" w:hAnsi="Arial" w:cs="Arial"/>
+          <w:sz w:val="20"/>
+          <w:szCs w:val="20"/>
+        </w:rPr>
+        <w:t xml:space="preserve"> consists of a simplified list of items.</w:t>
       </w:r>
       <w:r>
         <w:rPr>
@@ -16301,7 +16703,25 @@
           <w:sz w:val="20"/>
           <w:szCs w:val="20"/>
         </w:rPr>
-        <w:t xml:space="preserve"> The wishlist is separate from the main lists of items.</w:t>
+        <w:t xml:space="preserve"> The </w:t>
+      </w:r>
+      <w:proofErr w:type="spellStart"/>
+      <w:r>
+        <w:rPr>
+          <w:rFonts w:ascii="Arial" w:hAnsi="Arial" w:cs="Arial"/>
+          <w:sz w:val="20"/>
+          <w:szCs w:val="20"/>
+        </w:rPr>
+        <w:t>wishlist</w:t>
+      </w:r>
+      <w:proofErr w:type="spellEnd"/>
+      <w:r>
+        <w:rPr>
+          <w:rFonts w:ascii="Arial" w:hAnsi="Arial" w:cs="Arial"/>
+          <w:sz w:val="20"/>
+          <w:szCs w:val="20"/>
+        </w:rPr>
+        <w:t xml:space="preserve"> is separate from the main lists of items.</w:t>
       </w:r>
     </w:p>
     <w:p>
@@ -16499,7 +16919,43 @@
           <w:sz w:val="20"/>
           <w:szCs w:val="20"/>
         </w:rPr>
-        <w:t>Click the “Save Changes” button. Once the wishlist item is saved, the wishlist will be updated.</w:t>
+        <w:t xml:space="preserve">Click the “Save Changes” button. Once the </w:t>
+      </w:r>
+      <w:proofErr w:type="spellStart"/>
+      <w:r>
+        <w:rPr>
+          <w:rFonts w:ascii="Arial" w:hAnsi="Arial" w:cs="Arial"/>
+          <w:sz w:val="20"/>
+          <w:szCs w:val="20"/>
+        </w:rPr>
+        <w:t>wishlist</w:t>
+      </w:r>
+      <w:proofErr w:type="spellEnd"/>
+      <w:r>
+        <w:rPr>
+          <w:rFonts w:ascii="Arial" w:hAnsi="Arial" w:cs="Arial"/>
+          <w:sz w:val="20"/>
+          <w:szCs w:val="20"/>
+        </w:rPr>
+        <w:t xml:space="preserve"> item is saved, the </w:t>
+      </w:r>
+      <w:proofErr w:type="spellStart"/>
+      <w:r>
+        <w:rPr>
+          <w:rFonts w:ascii="Arial" w:hAnsi="Arial" w:cs="Arial"/>
+          <w:sz w:val="20"/>
+          <w:szCs w:val="20"/>
+        </w:rPr>
+        <w:t>wishlist</w:t>
+      </w:r>
+      <w:proofErr w:type="spellEnd"/>
+      <w:r>
+        <w:rPr>
+          <w:rFonts w:ascii="Arial" w:hAnsi="Arial" w:cs="Arial"/>
+          <w:sz w:val="20"/>
+          <w:szCs w:val="20"/>
+        </w:rPr>
+        <w:t xml:space="preserve"> will be updated.</w:t>
       </w:r>
     </w:p>
     <w:p>
@@ -16576,7 +17032,15 @@
         </w:r>
       </w:fldSimple>
       <w:r>
-        <w:t>: Updating wishlist item</w:t>
+        <w:t xml:space="preserve">: Updating </w:t>
+      </w:r>
+      <w:proofErr w:type="spellStart"/>
+      <w:r>
+        <w:t>wishlist</w:t>
+      </w:r>
+      <w:proofErr w:type="spellEnd"/>
+      <w:r>
+        <w:t xml:space="preserve"> item</w:t>
       </w:r>
     </w:p>
     <w:p>
@@ -16642,7 +17106,43 @@
           <w:sz w:val="20"/>
           <w:szCs w:val="20"/>
         </w:rPr>
-        <w:t>Click the “Save Changes” button. Once the wishlist item is saved, the wishlist will be updated.</w:t>
+        <w:t xml:space="preserve">Click the “Save Changes” button. Once the </w:t>
+      </w:r>
+      <w:proofErr w:type="spellStart"/>
+      <w:r>
+        <w:rPr>
+          <w:rFonts w:ascii="Arial" w:hAnsi="Arial" w:cs="Arial"/>
+          <w:sz w:val="20"/>
+          <w:szCs w:val="20"/>
+        </w:rPr>
+        <w:t>wishlist</w:t>
+      </w:r>
+      <w:proofErr w:type="spellEnd"/>
+      <w:r>
+        <w:rPr>
+          <w:rFonts w:ascii="Arial" w:hAnsi="Arial" w:cs="Arial"/>
+          <w:sz w:val="20"/>
+          <w:szCs w:val="20"/>
+        </w:rPr>
+        <w:t xml:space="preserve"> item is saved, the </w:t>
+      </w:r>
+      <w:proofErr w:type="spellStart"/>
+      <w:r>
+        <w:rPr>
+          <w:rFonts w:ascii="Arial" w:hAnsi="Arial" w:cs="Arial"/>
+          <w:sz w:val="20"/>
+          <w:szCs w:val="20"/>
+        </w:rPr>
+        <w:t>wishlist</w:t>
+      </w:r>
+      <w:proofErr w:type="spellEnd"/>
+      <w:r>
+        <w:rPr>
+          <w:rFonts w:ascii="Arial" w:hAnsi="Arial" w:cs="Arial"/>
+          <w:sz w:val="20"/>
+          <w:szCs w:val="20"/>
+        </w:rPr>
+        <w:t xml:space="preserve"> will be updated.</w:t>
       </w:r>
     </w:p>
     <w:p>
@@ -16718,7 +17218,15 @@
         </w:r>
       </w:fldSimple>
       <w:r>
-        <w:t>: Deleting wishlist item</w:t>
+        <w:t xml:space="preserve">: Deleting </w:t>
+      </w:r>
+      <w:proofErr w:type="spellStart"/>
+      <w:r>
+        <w:t>wishlist</w:t>
+      </w:r>
+      <w:proofErr w:type="spellEnd"/>
+      <w:r>
+        <w:t xml:space="preserve"> item</w:t>
       </w:r>
     </w:p>
     <w:p>
@@ -16738,7 +17246,25 @@
           <w:sz w:val="20"/>
           <w:szCs w:val="20"/>
         </w:rPr>
-        <w:t>The selected item can be deleted by clicking the “Delete” button. Once the item is deleted, the wishlist will be updated.</w:t>
+        <w:t xml:space="preserve">The selected item can be deleted by clicking the “Delete” button. Once the item is deleted, the </w:t>
+      </w:r>
+      <w:proofErr w:type="spellStart"/>
+      <w:r>
+        <w:rPr>
+          <w:rFonts w:ascii="Arial" w:hAnsi="Arial" w:cs="Arial"/>
+          <w:sz w:val="20"/>
+          <w:szCs w:val="20"/>
+        </w:rPr>
+        <w:t>wishlist</w:t>
+      </w:r>
+      <w:proofErr w:type="spellEnd"/>
+      <w:r>
+        <w:rPr>
+          <w:rFonts w:ascii="Arial" w:hAnsi="Arial" w:cs="Arial"/>
+          <w:sz w:val="20"/>
+          <w:szCs w:val="20"/>
+        </w:rPr>
+        <w:t xml:space="preserve"> will be updated.</w:t>
       </w:r>
     </w:p>
     <w:p>
@@ -16747,7 +17273,15 @@
       </w:pPr>
       <w:bookmarkStart w:id="29" w:name="_Toc117715940"/>
       <w:r>
-        <w:t>Adding a wishlist item to library</w:t>
+        <w:t xml:space="preserve">Adding a </w:t>
+      </w:r>
+      <w:proofErr w:type="spellStart"/>
+      <w:r>
+        <w:t>wishlist</w:t>
+      </w:r>
+      <w:proofErr w:type="spellEnd"/>
+      <w:r>
+        <w:t xml:space="preserve"> item to library</w:t>
       </w:r>
       <w:bookmarkEnd w:id="29"/>
     </w:p>
@@ -16814,7 +17348,15 @@
         </w:r>
       </w:fldSimple>
       <w:r>
-        <w:t>: Add wishlist item to main list</w:t>
+        <w:t xml:space="preserve">: Add </w:t>
+      </w:r>
+      <w:proofErr w:type="spellStart"/>
+      <w:r>
+        <w:t>wishlist</w:t>
+      </w:r>
+      <w:proofErr w:type="spellEnd"/>
+      <w:r>
+        <w:t xml:space="preserve"> item to main list</w:t>
       </w:r>
     </w:p>
     <w:p>
@@ -16862,7 +17404,25 @@
           <w:szCs w:val="20"/>
         </w:rPr>
         <w:lastRenderedPageBreak/>
-        <w:t>Simply click the “Add to Library” button after selecting the wishlist item.</w:t>
+        <w:t xml:space="preserve">Simply click the “Add to Library” button after selecting the </w:t>
+      </w:r>
+      <w:proofErr w:type="spellStart"/>
+      <w:r>
+        <w:rPr>
+          <w:rFonts w:ascii="Arial" w:hAnsi="Arial" w:cs="Arial"/>
+          <w:sz w:val="20"/>
+          <w:szCs w:val="20"/>
+        </w:rPr>
+        <w:t>wishlist</w:t>
+      </w:r>
+      <w:proofErr w:type="spellEnd"/>
+      <w:r>
+        <w:rPr>
+          <w:rFonts w:ascii="Arial" w:hAnsi="Arial" w:cs="Arial"/>
+          <w:sz w:val="20"/>
+          <w:szCs w:val="20"/>
+        </w:rPr>
+        <w:t xml:space="preserve"> item.</w:t>
       </w:r>
       <w:r>
         <w:rPr>
@@ -17056,7 +17616,25 @@
           <w:sz w:val="20"/>
           <w:szCs w:val="20"/>
         </w:rPr>
-        <w:t xml:space="preserve">To open the “Manage Copies For Item” </w:t>
+        <w:t xml:space="preserve">To open the “Manage Copies </w:t>
+      </w:r>
+      <w:proofErr w:type="gramStart"/>
+      <w:r>
+        <w:rPr>
+          <w:rFonts w:ascii="Arial" w:hAnsi="Arial" w:cs="Arial"/>
+          <w:sz w:val="20"/>
+          <w:szCs w:val="20"/>
+        </w:rPr>
+        <w:t>For</w:t>
+      </w:r>
+      <w:proofErr w:type="gramEnd"/>
+      <w:r>
+        <w:rPr>
+          <w:rFonts w:ascii="Arial" w:hAnsi="Arial" w:cs="Arial"/>
+          <w:sz w:val="20"/>
+          <w:szCs w:val="20"/>
+        </w:rPr>
+        <w:t xml:space="preserve"> Item” </w:t>
       </w:r>
       <w:r>
         <w:rPr>
@@ -17138,7 +17716,15 @@
         </w:r>
       </w:fldSimple>
       <w:r>
-        <w:t xml:space="preserve">: Manage Copies For Item </w:t>
+        <w:t xml:space="preserve">: Manage Copies </w:t>
+      </w:r>
+      <w:proofErr w:type="gramStart"/>
+      <w:r>
+        <w:t>For</w:t>
+      </w:r>
+      <w:proofErr w:type="gramEnd"/>
+      <w:r>
+        <w:t xml:space="preserve"> Item </w:t>
       </w:r>
       <w:r>
         <w:t>window</w:t>
@@ -17802,6 +18388,8 @@
         </w:rPr>
         <w:br/>
       </w:r>
+      <w:proofErr w:type="spellStart"/>
+      <w:proofErr w:type="gramStart"/>
       <w:r>
         <w:rPr>
           <w:rFonts w:ascii="Courier New" w:hAnsi="Courier New" w:cs="Courier New"/>
@@ -17810,6 +18398,8 @@
         </w:rPr>
         <w:t>John,Smith</w:t>
       </w:r>
+      <w:proofErr w:type="spellEnd"/>
+      <w:proofErr w:type="gramEnd"/>
     </w:p>
     <w:p>
       <w:pPr>
@@ -17825,41 +18415,48 @@
           <w:sz w:val="20"/>
           <w:szCs w:val="20"/>
         </w:rPr>
-        <w:t>John H.,Smith</w:t>
-      </w:r>
-    </w:p>
-    <w:p>
-      <w:pPr>
+        <w:t xml:space="preserve">John </w:t>
+      </w:r>
+      <w:proofErr w:type="spellStart"/>
+      <w:proofErr w:type="gramStart"/>
+      <w:r>
         <w:rPr>
           <w:rFonts w:ascii="Courier New" w:hAnsi="Courier New" w:cs="Courier New"/>
           <w:sz w:val="20"/>
           <w:szCs w:val="20"/>
         </w:rPr>
-      </w:pPr>
-      <w:r>
+        <w:t>H.,Smith</w:t>
+      </w:r>
+      <w:proofErr w:type="spellEnd"/>
+      <w:proofErr w:type="gramEnd"/>
+    </w:p>
+    <w:p>
+      <w:pPr>
         <w:rPr>
           <w:rFonts w:ascii="Courier New" w:hAnsi="Courier New" w:cs="Courier New"/>
           <w:sz w:val="20"/>
           <w:szCs w:val="20"/>
         </w:rPr>
-        <w:t>John,Smith-Jones</w:t>
-      </w:r>
-    </w:p>
-    <w:p>
-      <w:pPr>
+      </w:pPr>
+      <w:proofErr w:type="spellStart"/>
+      <w:proofErr w:type="gramStart"/>
+      <w:r>
         <w:rPr>
           <w:rFonts w:ascii="Courier New" w:hAnsi="Courier New" w:cs="Courier New"/>
           <w:sz w:val="20"/>
           <w:szCs w:val="20"/>
         </w:rPr>
-      </w:pPr>
+        <w:t>John,Smith</w:t>
+      </w:r>
+      <w:proofErr w:type="spellEnd"/>
+      <w:proofErr w:type="gramEnd"/>
       <w:r>
         <w:rPr>
           <w:rFonts w:ascii="Courier New" w:hAnsi="Courier New" w:cs="Courier New"/>
           <w:sz w:val="20"/>
           <w:szCs w:val="20"/>
         </w:rPr>
-        <w:t>John H.,Smith-Jones</w:t>
+        <w:t>-Jones</w:t>
       </w:r>
     </w:p>
     <w:p>
@@ -17876,25 +18473,78 @@
           <w:sz w:val="20"/>
           <w:szCs w:val="20"/>
         </w:rPr>
-        <w:t>John,de Coder</w:t>
-      </w:r>
-    </w:p>
-    <w:p>
-      <w:pPr>
+        <w:t xml:space="preserve">John </w:t>
+      </w:r>
+      <w:proofErr w:type="spellStart"/>
+      <w:proofErr w:type="gramStart"/>
+      <w:r>
         <w:rPr>
           <w:rFonts w:ascii="Courier New" w:hAnsi="Courier New" w:cs="Courier New"/>
           <w:sz w:val="20"/>
           <w:szCs w:val="20"/>
         </w:rPr>
-      </w:pPr>
+        <w:t>H.,Smith</w:t>
+      </w:r>
+      <w:proofErr w:type="spellEnd"/>
+      <w:proofErr w:type="gramEnd"/>
       <w:r>
         <w:rPr>
           <w:rFonts w:ascii="Courier New" w:hAnsi="Courier New" w:cs="Courier New"/>
           <w:sz w:val="20"/>
           <w:szCs w:val="20"/>
         </w:rPr>
+        <w:t>-Jones</w:t>
+      </w:r>
+    </w:p>
+    <w:p>
+      <w:pPr>
+        <w:rPr>
+          <w:rFonts w:ascii="Courier New" w:hAnsi="Courier New" w:cs="Courier New"/>
+          <w:sz w:val="20"/>
+          <w:szCs w:val="20"/>
+        </w:rPr>
+      </w:pPr>
+      <w:proofErr w:type="spellStart"/>
+      <w:proofErr w:type="gramStart"/>
+      <w:r>
+        <w:rPr>
+          <w:rFonts w:ascii="Courier New" w:hAnsi="Courier New" w:cs="Courier New"/>
+          <w:sz w:val="20"/>
+          <w:szCs w:val="20"/>
+        </w:rPr>
+        <w:t>John,de</w:t>
+      </w:r>
+      <w:proofErr w:type="spellEnd"/>
+      <w:proofErr w:type="gramEnd"/>
+      <w:r>
+        <w:rPr>
+          <w:rFonts w:ascii="Courier New" w:hAnsi="Courier New" w:cs="Courier New"/>
+          <w:sz w:val="20"/>
+          <w:szCs w:val="20"/>
+        </w:rPr>
+        <w:t xml:space="preserve"> Coder</w:t>
+      </w:r>
+    </w:p>
+    <w:p>
+      <w:pPr>
+        <w:rPr>
+          <w:rFonts w:ascii="Courier New" w:hAnsi="Courier New" w:cs="Courier New"/>
+          <w:sz w:val="20"/>
+          <w:szCs w:val="20"/>
+        </w:rPr>
+      </w:pPr>
+      <w:proofErr w:type="spellStart"/>
+      <w:proofErr w:type="gramStart"/>
+      <w:r>
+        <w:rPr>
+          <w:rFonts w:ascii="Courier New" w:hAnsi="Courier New" w:cs="Courier New"/>
+          <w:sz w:val="20"/>
+          <w:szCs w:val="20"/>
+        </w:rPr>
         <w:t>John,d’Coder</w:t>
       </w:r>
+      <w:proofErr w:type="spellEnd"/>
+      <w:proofErr w:type="gramEnd"/>
     </w:p>
     <w:p>
       <w:pPr>
@@ -18834,7 +19484,25 @@
           <w:sz w:val="20"/>
           <w:szCs w:val="20"/>
         </w:rPr>
-        <w:t>Worksheets exported from MyLibrary can be used to import and update data.</w:t>
+        <w:t xml:space="preserve">Worksheets exported from </w:t>
+      </w:r>
+      <w:proofErr w:type="spellStart"/>
+      <w:r>
+        <w:rPr>
+          <w:rFonts w:ascii="Arial" w:hAnsi="Arial" w:cs="Arial"/>
+          <w:sz w:val="20"/>
+          <w:szCs w:val="20"/>
+        </w:rPr>
+        <w:t>MyLibrary</w:t>
+      </w:r>
+      <w:proofErr w:type="spellEnd"/>
+      <w:r>
+        <w:rPr>
+          <w:rFonts w:ascii="Arial" w:hAnsi="Arial" w:cs="Arial"/>
+          <w:sz w:val="20"/>
+          <w:szCs w:val="20"/>
+        </w:rPr>
+        <w:t xml:space="preserve"> can be used to import and update data.</w:t>
       </w:r>
       <w:r>
         <w:rPr>
@@ -18861,13 +19529,23 @@
           <w:szCs w:val="20"/>
         </w:rPr>
       </w:pPr>
-      <w:r>
-        <w:rPr>
-          <w:rFonts w:ascii="Arial" w:hAnsi="Arial" w:cs="Arial"/>
-          <w:sz w:val="20"/>
-          <w:szCs w:val="20"/>
-        </w:rPr>
-        <w:t>MyLibrary will look for a worksheet with the correct name and validate that it has the appropriate structure.</w:t>
+      <w:proofErr w:type="spellStart"/>
+      <w:r>
+        <w:rPr>
+          <w:rFonts w:ascii="Arial" w:hAnsi="Arial" w:cs="Arial"/>
+          <w:sz w:val="20"/>
+          <w:szCs w:val="20"/>
+        </w:rPr>
+        <w:t>MyLibrary</w:t>
+      </w:r>
+      <w:proofErr w:type="spellEnd"/>
+      <w:r>
+        <w:rPr>
+          <w:rFonts w:ascii="Arial" w:hAnsi="Arial" w:cs="Arial"/>
+          <w:sz w:val="20"/>
+          <w:szCs w:val="20"/>
+        </w:rPr>
+        <w:t xml:space="preserve"> will look for a worksheet with the correct name and validate that it has the appropriate structure.</w:t>
       </w:r>
     </w:p>
     <w:p>
@@ -19605,14 +20283,106 @@
         </w:rPr>
         <w:t xml:space="preserve">Entries in the authors field must adhere to a specific format, otherwise an error will occur. The format is: </w:t>
       </w:r>
+      <w:proofErr w:type="spellStart"/>
       <w:r>
         <w:rPr>
           <w:rFonts w:ascii="Courier New" w:hAnsi="Courier New" w:cs="Courier New"/>
           <w:sz w:val="20"/>
           <w:szCs w:val="20"/>
         </w:rPr>
-        <w:t>Firstname Lastname; Firstname Lastname; … Firstname Lastname</w:t>
-      </w:r>
+        <w:t>Firstname</w:t>
+      </w:r>
+      <w:proofErr w:type="spellEnd"/>
+      <w:r>
+        <w:rPr>
+          <w:rFonts w:ascii="Courier New" w:hAnsi="Courier New" w:cs="Courier New"/>
+          <w:sz w:val="20"/>
+          <w:szCs w:val="20"/>
+        </w:rPr>
+        <w:t xml:space="preserve"> </w:t>
+      </w:r>
+      <w:proofErr w:type="spellStart"/>
+      <w:r>
+        <w:rPr>
+          <w:rFonts w:ascii="Courier New" w:hAnsi="Courier New" w:cs="Courier New"/>
+          <w:sz w:val="20"/>
+          <w:szCs w:val="20"/>
+        </w:rPr>
+        <w:t>Lastname</w:t>
+      </w:r>
+      <w:proofErr w:type="spellEnd"/>
+      <w:r>
+        <w:rPr>
+          <w:rFonts w:ascii="Courier New" w:hAnsi="Courier New" w:cs="Courier New"/>
+          <w:sz w:val="20"/>
+          <w:szCs w:val="20"/>
+        </w:rPr>
+        <w:t xml:space="preserve">; </w:t>
+      </w:r>
+      <w:proofErr w:type="spellStart"/>
+      <w:r>
+        <w:rPr>
+          <w:rFonts w:ascii="Courier New" w:hAnsi="Courier New" w:cs="Courier New"/>
+          <w:sz w:val="20"/>
+          <w:szCs w:val="20"/>
+        </w:rPr>
+        <w:t>Firstname</w:t>
+      </w:r>
+      <w:proofErr w:type="spellEnd"/>
+      <w:r>
+        <w:rPr>
+          <w:rFonts w:ascii="Courier New" w:hAnsi="Courier New" w:cs="Courier New"/>
+          <w:sz w:val="20"/>
+          <w:szCs w:val="20"/>
+        </w:rPr>
+        <w:t xml:space="preserve"> </w:t>
+      </w:r>
+      <w:proofErr w:type="spellStart"/>
+      <w:r>
+        <w:rPr>
+          <w:rFonts w:ascii="Courier New" w:hAnsi="Courier New" w:cs="Courier New"/>
+          <w:sz w:val="20"/>
+          <w:szCs w:val="20"/>
+        </w:rPr>
+        <w:t>Lastname</w:t>
+      </w:r>
+      <w:proofErr w:type="spellEnd"/>
+      <w:r>
+        <w:rPr>
+          <w:rFonts w:ascii="Courier New" w:hAnsi="Courier New" w:cs="Courier New"/>
+          <w:sz w:val="20"/>
+          <w:szCs w:val="20"/>
+        </w:rPr>
+        <w:t xml:space="preserve">; … </w:t>
+      </w:r>
+      <w:proofErr w:type="spellStart"/>
+      <w:r>
+        <w:rPr>
+          <w:rFonts w:ascii="Courier New" w:hAnsi="Courier New" w:cs="Courier New"/>
+          <w:sz w:val="20"/>
+          <w:szCs w:val="20"/>
+        </w:rPr>
+        <w:t>Firstname</w:t>
+      </w:r>
+      <w:proofErr w:type="spellEnd"/>
+      <w:r>
+        <w:rPr>
+          <w:rFonts w:ascii="Courier New" w:hAnsi="Courier New" w:cs="Courier New"/>
+          <w:sz w:val="20"/>
+          <w:szCs w:val="20"/>
+        </w:rPr>
+        <w:t xml:space="preserve"> </w:t>
+      </w:r>
+      <w:proofErr w:type="spellStart"/>
+      <w:r>
+        <w:rPr>
+          <w:rFonts w:ascii="Courier New" w:hAnsi="Courier New" w:cs="Courier New"/>
+          <w:sz w:val="20"/>
+          <w:szCs w:val="20"/>
+        </w:rPr>
+        <w:t>Lastname</w:t>
+      </w:r>
+      <w:proofErr w:type="spellEnd"/>
       <w:r>
         <w:rPr>
           <w:rFonts w:ascii="Arial" w:hAnsi="Arial" w:cs="Arial"/>
@@ -19886,7 +20656,25 @@
           <w:sz w:val="20"/>
           <w:szCs w:val="20"/>
         </w:rPr>
-        <w:t>NOTE: all dates are in dd-mm-yyyy format.</w:t>
+        <w:t>NOTE: all dates are in dd-mm-</w:t>
+      </w:r>
+      <w:proofErr w:type="spellStart"/>
+      <w:r>
+        <w:rPr>
+          <w:rFonts w:ascii="Arial" w:hAnsi="Arial" w:cs="Arial"/>
+          <w:sz w:val="20"/>
+          <w:szCs w:val="20"/>
+        </w:rPr>
+        <w:t>yyyy</w:t>
+      </w:r>
+      <w:proofErr w:type="spellEnd"/>
+      <w:r>
+        <w:rPr>
+          <w:rFonts w:ascii="Arial" w:hAnsi="Arial" w:cs="Arial"/>
+          <w:sz w:val="20"/>
+          <w:szCs w:val="20"/>
+        </w:rPr>
+        <w:t xml:space="preserve"> format.</w:t>
       </w:r>
     </w:p>
     <w:p>
@@ -19935,7 +20723,25 @@
           <w:sz w:val="20"/>
           <w:szCs w:val="20"/>
         </w:rPr>
-        <w:t>Bug with previous authors selected when prefilling add new book window</w:t>
+        <w:t xml:space="preserve">Bug with previous authors selected when prefilling </w:t>
+      </w:r>
+      <w:proofErr w:type="gramStart"/>
+      <w:r>
+        <w:rPr>
+          <w:rFonts w:ascii="Arial" w:hAnsi="Arial" w:cs="Arial"/>
+          <w:sz w:val="20"/>
+          <w:szCs w:val="20"/>
+        </w:rPr>
+        <w:t>add</w:t>
+      </w:r>
+      <w:proofErr w:type="gramEnd"/>
+      <w:r>
+        <w:rPr>
+          <w:rFonts w:ascii="Arial" w:hAnsi="Arial" w:cs="Arial"/>
+          <w:sz w:val="20"/>
+          <w:szCs w:val="20"/>
+        </w:rPr>
+        <w:t xml:space="preserve"> new book window</w:t>
       </w:r>
     </w:p>
     <w:p>
@@ -20375,7 +21181,25 @@
           <w:sz w:val="20"/>
           <w:szCs w:val="20"/>
         </w:rPr>
-        <w:t>Support for author names with composite and apostrophied last names</w:t>
+        <w:t xml:space="preserve">Support for author names with composite and </w:t>
+      </w:r>
+      <w:proofErr w:type="spellStart"/>
+      <w:r>
+        <w:rPr>
+          <w:rFonts w:ascii="Arial" w:hAnsi="Arial" w:cs="Arial"/>
+          <w:sz w:val="20"/>
+          <w:szCs w:val="20"/>
+        </w:rPr>
+        <w:t>apostrophied</w:t>
+      </w:r>
+      <w:proofErr w:type="spellEnd"/>
+      <w:r>
+        <w:rPr>
+          <w:rFonts w:ascii="Arial" w:hAnsi="Arial" w:cs="Arial"/>
+          <w:sz w:val="20"/>
+          <w:szCs w:val="20"/>
+        </w:rPr>
+        <w:t xml:space="preserve"> last names</w:t>
       </w:r>
     </w:p>
     <w:p>
@@ -20407,7 +21231,25 @@
           <w:sz w:val="20"/>
           <w:szCs w:val="20"/>
         </w:rPr>
-        <w:t>Replaced buttons below menustrip with toolstrip</w:t>
+        <w:t xml:space="preserve">Replaced buttons below </w:t>
+      </w:r>
+      <w:proofErr w:type="spellStart"/>
+      <w:r>
+        <w:rPr>
+          <w:rFonts w:ascii="Arial" w:hAnsi="Arial" w:cs="Arial"/>
+          <w:sz w:val="20"/>
+          <w:szCs w:val="20"/>
+        </w:rPr>
+        <w:t>menustrip</w:t>
+      </w:r>
+      <w:proofErr w:type="spellEnd"/>
+      <w:r>
+        <w:rPr>
+          <w:rFonts w:ascii="Arial" w:hAnsi="Arial" w:cs="Arial"/>
+          <w:sz w:val="20"/>
+          <w:szCs w:val="20"/>
+        </w:rPr>
+        <w:t xml:space="preserve"> with toolstrip</w:t>
       </w:r>
     </w:p>
     <w:p>
@@ -20451,7 +21293,25 @@
           <w:sz w:val="20"/>
           <w:szCs w:val="20"/>
         </w:rPr>
-        <w:t>Enhancements to wishlist window</w:t>
+        <w:t xml:space="preserve">Enhancements to </w:t>
+      </w:r>
+      <w:proofErr w:type="spellStart"/>
+      <w:r>
+        <w:rPr>
+          <w:rFonts w:ascii="Arial" w:hAnsi="Arial" w:cs="Arial"/>
+          <w:sz w:val="20"/>
+          <w:szCs w:val="20"/>
+        </w:rPr>
+        <w:t>wishlist</w:t>
+      </w:r>
+      <w:proofErr w:type="spellEnd"/>
+      <w:r>
+        <w:rPr>
+          <w:rFonts w:ascii="Arial" w:hAnsi="Arial" w:cs="Arial"/>
+          <w:sz w:val="20"/>
+          <w:szCs w:val="20"/>
+        </w:rPr>
+        <w:t xml:space="preserve"> window</w:t>
       </w:r>
     </w:p>
     <w:p>
@@ -20546,7 +21406,25 @@
           <w:sz w:val="20"/>
           <w:szCs w:val="20"/>
         </w:rPr>
-        <w:t>Ok button enable logic in add new publisher or tag dialogs for add new item forms</w:t>
+        <w:t xml:space="preserve">Ok </w:t>
+      </w:r>
+      <w:proofErr w:type="gramStart"/>
+      <w:r>
+        <w:rPr>
+          <w:rFonts w:ascii="Arial" w:hAnsi="Arial" w:cs="Arial"/>
+          <w:sz w:val="20"/>
+          <w:szCs w:val="20"/>
+        </w:rPr>
+        <w:t>button</w:t>
+      </w:r>
+      <w:proofErr w:type="gramEnd"/>
+      <w:r>
+        <w:rPr>
+          <w:rFonts w:ascii="Arial" w:hAnsi="Arial" w:cs="Arial"/>
+          <w:sz w:val="20"/>
+          <w:szCs w:val="20"/>
+        </w:rPr>
+        <w:t xml:space="preserve"> enable logic in add new publisher or tag dialogs for add new item forms</w:t>
       </w:r>
     </w:p>
     <w:p>
@@ -20691,7 +21569,25 @@
           <w:sz w:val="20"/>
           <w:szCs w:val="20"/>
         </w:rPr>
-        <w:t>Several memory leaks</w:t>
+        <w:t xml:space="preserve">Several </w:t>
+      </w:r>
+      <w:proofErr w:type="gramStart"/>
+      <w:r>
+        <w:rPr>
+          <w:rFonts w:ascii="Arial" w:hAnsi="Arial" w:cs="Arial"/>
+          <w:sz w:val="20"/>
+          <w:szCs w:val="20"/>
+        </w:rPr>
+        <w:t>memory</w:t>
+      </w:r>
+      <w:proofErr w:type="gramEnd"/>
+      <w:r>
+        <w:rPr>
+          <w:rFonts w:ascii="Arial" w:hAnsi="Arial" w:cs="Arial"/>
+          <w:sz w:val="20"/>
+          <w:szCs w:val="20"/>
+        </w:rPr>
+        <w:t xml:space="preserve"> leaks</w:t>
       </w:r>
     </w:p>
     <w:p>
@@ -20713,7 +21609,25 @@
           <w:sz w:val="20"/>
           <w:szCs w:val="20"/>
         </w:rPr>
-        <w:t>Bug with new wishlist item title and notes not being cleared after saving</w:t>
+        <w:t xml:space="preserve">Bug with new </w:t>
+      </w:r>
+      <w:proofErr w:type="spellStart"/>
+      <w:r>
+        <w:rPr>
+          <w:rFonts w:ascii="Arial" w:hAnsi="Arial" w:cs="Arial"/>
+          <w:sz w:val="20"/>
+          <w:szCs w:val="20"/>
+        </w:rPr>
+        <w:t>wishlist</w:t>
+      </w:r>
+      <w:proofErr w:type="spellEnd"/>
+      <w:r>
+        <w:rPr>
+          <w:rFonts w:ascii="Arial" w:hAnsi="Arial" w:cs="Arial"/>
+          <w:sz w:val="20"/>
+          <w:szCs w:val="20"/>
+        </w:rPr>
+        <w:t xml:space="preserve"> item title and notes not being cleared after saving</w:t>
       </w:r>
     </w:p>
     <w:p>
@@ -21115,7 +22029,25 @@
           <w:sz w:val="20"/>
           <w:szCs w:val="20"/>
         </w:rPr>
-        <w:t>“insufficient parameters supplied to the command” error when attempting to remove tag from media item</w:t>
+        <w:t>“</w:t>
+      </w:r>
+      <w:proofErr w:type="gramStart"/>
+      <w:r>
+        <w:rPr>
+          <w:rFonts w:ascii="Arial" w:hAnsi="Arial" w:cs="Arial"/>
+          <w:sz w:val="20"/>
+          <w:szCs w:val="20"/>
+        </w:rPr>
+        <w:t>insufficient</w:t>
+      </w:r>
+      <w:proofErr w:type="gramEnd"/>
+      <w:r>
+        <w:rPr>
+          <w:rFonts w:ascii="Arial" w:hAnsi="Arial" w:cs="Arial"/>
+          <w:sz w:val="20"/>
+          <w:szCs w:val="20"/>
+        </w:rPr>
+        <w:t xml:space="preserve"> parameters supplied to the command” error when attempting to remove tag from media item</w:t>
       </w:r>
     </w:p>
     <w:p>

--- a/docs/user/MyLibrary.docx
+++ b/docs/user/MyLibrary.docx
@@ -20684,25 +20684,16 @@
       <w:bookmarkStart w:id="48" w:name="_Toc117715956"/>
       <w:r>
         <w:lastRenderedPageBreak/>
-        <w:t>v</w:t>
-      </w:r>
-      <w:r>
-        <w:t xml:space="preserve">1.4.0 – </w:t>
-      </w:r>
-      <w:bookmarkEnd w:id="48"/>
-      <w:r>
-        <w:t>26-10-2022</w:t>
+        <w:t>V1.5.0 – unreleased</w:t>
       </w:r>
     </w:p>
     <w:p>
       <w:pPr>
         <w:pStyle w:val="Heading3"/>
       </w:pPr>
-      <w:bookmarkStart w:id="49" w:name="_Toc117715957"/>
       <w:r>
         <w:t>Fixed</w:t>
       </w:r>
-      <w:bookmarkEnd w:id="49"/>
     </w:p>
     <w:p>
       <w:pPr>
@@ -20723,26 +20714,33 @@
           <w:sz w:val="20"/>
           <w:szCs w:val="20"/>
         </w:rPr>
-        <w:t xml:space="preserve">Bug with previous authors selected when prefilling </w:t>
-      </w:r>
-      <w:proofErr w:type="gramStart"/>
-      <w:r>
-        <w:rPr>
-          <w:rFonts w:ascii="Arial" w:hAnsi="Arial" w:cs="Arial"/>
-          <w:sz w:val="20"/>
-          <w:szCs w:val="20"/>
-        </w:rPr>
-        <w:t>add</w:t>
-      </w:r>
-      <w:proofErr w:type="gramEnd"/>
-      <w:r>
-        <w:rPr>
-          <w:rFonts w:ascii="Arial" w:hAnsi="Arial" w:cs="Arial"/>
-          <w:sz w:val="20"/>
-          <w:szCs w:val="20"/>
-        </w:rPr>
-        <w:t xml:space="preserve"> new book window</w:t>
-      </w:r>
+        <w:t>Bug with updating manage copies windows</w:t>
+      </w:r>
+    </w:p>
+    <w:p>
+      <w:pPr>
+        <w:pStyle w:val="Heading2"/>
+      </w:pPr>
+      <w:r>
+        <w:t>v</w:t>
+      </w:r>
+      <w:r>
+        <w:t xml:space="preserve">1.4.0 – </w:t>
+      </w:r>
+      <w:bookmarkEnd w:id="48"/>
+      <w:r>
+        <w:t>26-10-2022</w:t>
+      </w:r>
+    </w:p>
+    <w:p>
+      <w:pPr>
+        <w:pStyle w:val="Heading3"/>
+      </w:pPr>
+      <w:bookmarkStart w:id="49" w:name="_Toc117715957"/>
+      <w:r>
+        <w:t>Fixed</w:t>
+      </w:r>
+      <w:bookmarkEnd w:id="49"/>
     </w:p>
     <w:p>
       <w:pPr>
@@ -20763,23 +20761,25 @@
           <w:sz w:val="20"/>
           <w:szCs w:val="20"/>
         </w:rPr>
-        <w:t xml:space="preserve">Unique constraint on </w:t>
-      </w:r>
-      <w:r>
-        <w:rPr>
-          <w:rFonts w:ascii="Arial" w:hAnsi="Arial" w:cs="Arial"/>
-          <w:sz w:val="20"/>
-          <w:szCs w:val="20"/>
-        </w:rPr>
-        <w:t xml:space="preserve">book </w:t>
-      </w:r>
-      <w:r>
-        <w:rPr>
-          <w:rFonts w:ascii="Arial" w:hAnsi="Arial" w:cs="Arial"/>
-          <w:sz w:val="20"/>
-          <w:szCs w:val="20"/>
-        </w:rPr>
-        <w:t>long titles</w:t>
+        <w:t xml:space="preserve">Bug with previous authors selected when prefilling </w:t>
+      </w:r>
+      <w:proofErr w:type="gramStart"/>
+      <w:r>
+        <w:rPr>
+          <w:rFonts w:ascii="Arial" w:hAnsi="Arial" w:cs="Arial"/>
+          <w:sz w:val="20"/>
+          <w:szCs w:val="20"/>
+        </w:rPr>
+        <w:t>add</w:t>
+      </w:r>
+      <w:proofErr w:type="gramEnd"/>
+      <w:r>
+        <w:rPr>
+          <w:rFonts w:ascii="Arial" w:hAnsi="Arial" w:cs="Arial"/>
+          <w:sz w:val="20"/>
+          <w:szCs w:val="20"/>
+        </w:rPr>
+        <w:t xml:space="preserve"> new book window</w:t>
       </w:r>
     </w:p>
     <w:p>
@@ -20801,7 +20801,23 @@
           <w:sz w:val="20"/>
           <w:szCs w:val="20"/>
         </w:rPr>
-        <w:t>bug with last row in book export Excels unprotected</w:t>
+        <w:t xml:space="preserve">Unique constraint on </w:t>
+      </w:r>
+      <w:r>
+        <w:rPr>
+          <w:rFonts w:ascii="Arial" w:hAnsi="Arial" w:cs="Arial"/>
+          <w:sz w:val="20"/>
+          <w:szCs w:val="20"/>
+        </w:rPr>
+        <w:t xml:space="preserve">book </w:t>
+      </w:r>
+      <w:r>
+        <w:rPr>
+          <w:rFonts w:ascii="Arial" w:hAnsi="Arial" w:cs="Arial"/>
+          <w:sz w:val="20"/>
+          <w:szCs w:val="20"/>
+        </w:rPr>
+        <w:t>long titles</w:t>
       </w:r>
     </w:p>
     <w:p>
@@ -20823,18 +20839,8 @@
           <w:sz w:val="20"/>
           <w:szCs w:val="20"/>
         </w:rPr>
-        <w:t>bug with last row in media item export Excels unprotected</w:t>
-      </w:r>
-    </w:p>
-    <w:p>
-      <w:pPr>
-        <w:pStyle w:val="Heading3"/>
-      </w:pPr>
-      <w:bookmarkStart w:id="50" w:name="_Toc117715958"/>
-      <w:r>
-        <w:t>Added</w:t>
-      </w:r>
-      <w:bookmarkEnd w:id="50"/>
+        <w:t>bug with last row in book export Excels unprotected</w:t>
+      </w:r>
     </w:p>
     <w:p>
       <w:pPr>
@@ -20855,8 +20861,18 @@
           <w:sz w:val="20"/>
           <w:szCs w:val="20"/>
         </w:rPr>
-        <w:t>Dialog to view item images</w:t>
-      </w:r>
+        <w:t>bug with last row in media item export Excels unprotected</w:t>
+      </w:r>
+    </w:p>
+    <w:p>
+      <w:pPr>
+        <w:pStyle w:val="Heading3"/>
+      </w:pPr>
+      <w:bookmarkStart w:id="50" w:name="_Toc117715958"/>
+      <w:r>
+        <w:t>Added</w:t>
+      </w:r>
+      <w:bookmarkEnd w:id="50"/>
     </w:p>
     <w:p>
       <w:pPr>
@@ -20877,7 +20893,7 @@
           <w:sz w:val="20"/>
           <w:szCs w:val="20"/>
         </w:rPr>
-        <w:t>Tip of the day dialog</w:t>
+        <w:t>Dialog to view item images</w:t>
       </w:r>
     </w:p>
     <w:p>
@@ -20899,18 +20915,8 @@
           <w:sz w:val="20"/>
           <w:szCs w:val="20"/>
         </w:rPr>
-        <w:t>Support for updating book long titles via workbooks</w:t>
-      </w:r>
-    </w:p>
-    <w:p>
-      <w:pPr>
-        <w:pStyle w:val="Heading3"/>
-      </w:pPr>
-      <w:bookmarkStart w:id="51" w:name="_Toc117715959"/>
-      <w:r>
-        <w:t>Changed</w:t>
-      </w:r>
-      <w:bookmarkEnd w:id="51"/>
+        <w:t>Tip of the day dialog</w:t>
+      </w:r>
     </w:p>
     <w:p>
       <w:pPr>
@@ -20931,16 +20937,18 @@
           <w:sz w:val="20"/>
           <w:szCs w:val="20"/>
         </w:rPr>
-        <w:t xml:space="preserve">“Add New Book”, “Add New Media Item”, “Wishlist”, </w:t>
-      </w:r>
-      <w:r>
-        <w:rPr>
-          <w:rFonts w:ascii="Arial" w:hAnsi="Arial" w:cs="Arial"/>
-          <w:sz w:val="20"/>
-          <w:szCs w:val="20"/>
-        </w:rPr>
-        <w:t>and “Manage Copies” dialogs to modeless windows.</w:t>
-      </w:r>
+        <w:t>Support for updating book long titles via workbooks</w:t>
+      </w:r>
+    </w:p>
+    <w:p>
+      <w:pPr>
+        <w:pStyle w:val="Heading3"/>
+      </w:pPr>
+      <w:bookmarkStart w:id="51" w:name="_Toc117715959"/>
+      <w:r>
+        <w:t>Changed</w:t>
+      </w:r>
+      <w:bookmarkEnd w:id="51"/>
     </w:p>
     <w:p>
       <w:pPr>
@@ -20961,7 +20969,15 @@
           <w:sz w:val="20"/>
           <w:szCs w:val="20"/>
         </w:rPr>
-        <w:t>improved filtering by tags in main window</w:t>
+        <w:t xml:space="preserve">“Add New Book”, “Add New Media Item”, “Wishlist”, </w:t>
+      </w:r>
+      <w:r>
+        <w:rPr>
+          <w:rFonts w:ascii="Arial" w:hAnsi="Arial" w:cs="Arial"/>
+          <w:sz w:val="20"/>
+          <w:szCs w:val="20"/>
+        </w:rPr>
+        <w:t>and “Manage Copies” dialogs to modeless windows.</w:t>
       </w:r>
     </w:p>
     <w:p>
@@ -20983,7 +20999,7 @@
           <w:sz w:val="20"/>
           <w:szCs w:val="20"/>
         </w:rPr>
-        <w:t>tab order of controls</w:t>
+        <w:t>improved filtering by tags in main window</w:t>
       </w:r>
     </w:p>
     <w:p>
@@ -21005,34 +21021,8 @@
           <w:sz w:val="20"/>
           <w:szCs w:val="20"/>
         </w:rPr>
-        <w:t>removed constraint on unique ISBNs</w:t>
-      </w:r>
-    </w:p>
-    <w:p>
-      <w:pPr>
-        <w:pStyle w:val="Heading2"/>
-      </w:pPr>
-      <w:bookmarkStart w:id="52" w:name="_Toc117715960"/>
-      <w:r>
-        <w:t>v</w:t>
-      </w:r>
-      <w:r>
-        <w:t xml:space="preserve">1.3.0 – </w:t>
-      </w:r>
-      <w:r>
-        <w:t>8-9-2022</w:t>
-      </w:r>
-      <w:bookmarkEnd w:id="52"/>
-    </w:p>
-    <w:p>
-      <w:pPr>
-        <w:pStyle w:val="Heading3"/>
-      </w:pPr>
-      <w:bookmarkStart w:id="53" w:name="_Toc117715961"/>
-      <w:r>
-        <w:t>Fixed</w:t>
-      </w:r>
-      <w:bookmarkEnd w:id="53"/>
+        <w:t>tab order of controls</w:t>
+      </w:r>
     </w:p>
     <w:p>
       <w:pPr>
@@ -21043,16 +21033,44 @@
         </w:numPr>
         <w:rPr>
           <w:rFonts w:ascii="Arial" w:hAnsi="Arial" w:cs="Arial"/>
-        </w:rPr>
-      </w:pPr>
-      <w:r>
-        <w:rPr>
-          <w:rFonts w:ascii="Arial" w:hAnsi="Arial" w:cs="Arial"/>
-          <w:sz w:val="20"/>
-          <w:szCs w:val="20"/>
-        </w:rPr>
-        <w:t>bug with filtering in manage tags for item dialog</w:t>
-      </w:r>
+          <w:sz w:val="20"/>
+          <w:szCs w:val="20"/>
+        </w:rPr>
+      </w:pPr>
+      <w:r>
+        <w:rPr>
+          <w:rFonts w:ascii="Arial" w:hAnsi="Arial" w:cs="Arial"/>
+          <w:sz w:val="20"/>
+          <w:szCs w:val="20"/>
+        </w:rPr>
+        <w:t>removed constraint on unique ISBNs</w:t>
+      </w:r>
+    </w:p>
+    <w:p>
+      <w:pPr>
+        <w:pStyle w:val="Heading2"/>
+      </w:pPr>
+      <w:bookmarkStart w:id="52" w:name="_Toc117715960"/>
+      <w:r>
+        <w:t>v</w:t>
+      </w:r>
+      <w:r>
+        <w:t xml:space="preserve">1.3.0 – </w:t>
+      </w:r>
+      <w:r>
+        <w:t>8-9-2022</w:t>
+      </w:r>
+      <w:bookmarkEnd w:id="52"/>
+    </w:p>
+    <w:p>
+      <w:pPr>
+        <w:pStyle w:val="Heading3"/>
+      </w:pPr>
+      <w:bookmarkStart w:id="53" w:name="_Toc117715961"/>
+      <w:r>
+        <w:t>Fixed</w:t>
+      </w:r>
+      <w:bookmarkEnd w:id="53"/>
     </w:p>
     <w:p>
       <w:pPr>
@@ -21071,18 +21089,8 @@
           <w:sz w:val="20"/>
           <w:szCs w:val="20"/>
         </w:rPr>
-        <w:t>bug with delete selected tag button remaining enabled if filtering returns no results in manage tags dialog</w:t>
-      </w:r>
-    </w:p>
-    <w:p>
-      <w:pPr>
-        <w:pStyle w:val="Heading3"/>
-      </w:pPr>
-      <w:bookmarkStart w:id="54" w:name="_Toc117715962"/>
-      <w:r>
-        <w:t>Added</w:t>
-      </w:r>
-      <w:bookmarkEnd w:id="54"/>
+        <w:t>bug with filtering in manage tags for item dialog</w:t>
+      </w:r>
     </w:p>
     <w:p>
       <w:pPr>
@@ -21101,8 +21109,18 @@
           <w:sz w:val="20"/>
           <w:szCs w:val="20"/>
         </w:rPr>
-        <w:t>Support for Flash Drives and Floppy Disks</w:t>
-      </w:r>
+        <w:t>bug with delete selected tag button remaining enabled if filtering returns no results in manage tags dialog</w:t>
+      </w:r>
+    </w:p>
+    <w:p>
+      <w:pPr>
+        <w:pStyle w:val="Heading3"/>
+      </w:pPr>
+      <w:bookmarkStart w:id="54" w:name="_Toc117715962"/>
+      <w:r>
+        <w:t>Added</w:t>
+      </w:r>
+      <w:bookmarkEnd w:id="54"/>
     </w:p>
     <w:p>
       <w:pPr>
@@ -21121,7 +21139,7 @@
           <w:sz w:val="20"/>
           <w:szCs w:val="20"/>
         </w:rPr>
-        <w:t>Support for importing/updating book and media item worksheets</w:t>
+        <w:t>Support for Flash Drives and Floppy Disks</w:t>
       </w:r>
     </w:p>
     <w:p>
@@ -21141,7 +21159,7 @@
           <w:sz w:val="20"/>
           <w:szCs w:val="20"/>
         </w:rPr>
-        <w:t>Various icons for dialogs and toolstrip</w:t>
+        <w:t>Support for importing/updating book and media item worksheets</w:t>
       </w:r>
     </w:p>
     <w:p>
@@ -21161,7 +21179,7 @@
           <w:sz w:val="20"/>
           <w:szCs w:val="20"/>
         </w:rPr>
-        <w:t>Application icon</w:t>
+        <w:t>Various icons for dialogs and toolstrip</w:t>
       </w:r>
     </w:p>
     <w:p>
@@ -21181,36 +21199,8 @@
           <w:sz w:val="20"/>
           <w:szCs w:val="20"/>
         </w:rPr>
-        <w:t xml:space="preserve">Support for author names with composite and </w:t>
-      </w:r>
-      <w:proofErr w:type="spellStart"/>
-      <w:r>
-        <w:rPr>
-          <w:rFonts w:ascii="Arial" w:hAnsi="Arial" w:cs="Arial"/>
-          <w:sz w:val="20"/>
-          <w:szCs w:val="20"/>
-        </w:rPr>
-        <w:t>apostrophied</w:t>
-      </w:r>
-      <w:proofErr w:type="spellEnd"/>
-      <w:r>
-        <w:rPr>
-          <w:rFonts w:ascii="Arial" w:hAnsi="Arial" w:cs="Arial"/>
-          <w:sz w:val="20"/>
-          <w:szCs w:val="20"/>
-        </w:rPr>
-        <w:t xml:space="preserve"> last names</w:t>
-      </w:r>
-    </w:p>
-    <w:p>
-      <w:pPr>
-        <w:pStyle w:val="Heading3"/>
-      </w:pPr>
-      <w:bookmarkStart w:id="55" w:name="_Toc117715963"/>
-      <w:r>
-        <w:t>Changed</w:t>
-      </w:r>
-      <w:bookmarkEnd w:id="55"/>
+        <w:t>Application icon</w:t>
+      </w:r>
     </w:p>
     <w:p>
       <w:pPr>
@@ -21221,17 +21211,15 @@
         </w:numPr>
         <w:rPr>
           <w:rFonts w:ascii="Arial" w:hAnsi="Arial" w:cs="Arial"/>
-          <w:sz w:val="20"/>
-          <w:szCs w:val="20"/>
-        </w:rPr>
-      </w:pPr>
-      <w:r>
-        <w:rPr>
-          <w:rFonts w:ascii="Arial" w:hAnsi="Arial" w:cs="Arial"/>
-          <w:sz w:val="20"/>
-          <w:szCs w:val="20"/>
-        </w:rPr>
-        <w:t xml:space="preserve">Replaced buttons below </w:t>
+        </w:rPr>
+      </w:pPr>
+      <w:r>
+        <w:rPr>
+          <w:rFonts w:ascii="Arial" w:hAnsi="Arial" w:cs="Arial"/>
+          <w:sz w:val="20"/>
+          <w:szCs w:val="20"/>
+        </w:rPr>
+        <w:t xml:space="preserve">Support for author names with composite and </w:t>
       </w:r>
       <w:proofErr w:type="spellStart"/>
       <w:r>
@@ -21240,7 +21228,7 @@
           <w:sz w:val="20"/>
           <w:szCs w:val="20"/>
         </w:rPr>
-        <w:t>menustrip</w:t>
+        <w:t>apostrophied</w:t>
       </w:r>
       <w:proofErr w:type="spellEnd"/>
       <w:r>
@@ -21249,8 +21237,18 @@
           <w:sz w:val="20"/>
           <w:szCs w:val="20"/>
         </w:rPr>
-        <w:t xml:space="preserve"> with toolstrip</w:t>
-      </w:r>
+        <w:t xml:space="preserve"> last names</w:t>
+      </w:r>
+    </w:p>
+    <w:p>
+      <w:pPr>
+        <w:pStyle w:val="Heading3"/>
+      </w:pPr>
+      <w:bookmarkStart w:id="55" w:name="_Toc117715963"/>
+      <w:r>
+        <w:t>Changed</w:t>
+      </w:r>
+      <w:bookmarkEnd w:id="55"/>
     </w:p>
     <w:p>
       <w:pPr>
@@ -21271,7 +21269,25 @@
           <w:sz w:val="20"/>
           <w:szCs w:val="20"/>
         </w:rPr>
-        <w:t>Place main window category selection drop-down near toolbar</w:t>
+        <w:t xml:space="preserve">Replaced buttons below </w:t>
+      </w:r>
+      <w:proofErr w:type="spellStart"/>
+      <w:r>
+        <w:rPr>
+          <w:rFonts w:ascii="Arial" w:hAnsi="Arial" w:cs="Arial"/>
+          <w:sz w:val="20"/>
+          <w:szCs w:val="20"/>
+        </w:rPr>
+        <w:t>menustrip</w:t>
+      </w:r>
+      <w:proofErr w:type="spellEnd"/>
+      <w:r>
+        <w:rPr>
+          <w:rFonts w:ascii="Arial" w:hAnsi="Arial" w:cs="Arial"/>
+          <w:sz w:val="20"/>
+          <w:szCs w:val="20"/>
+        </w:rPr>
+        <w:t xml:space="preserve"> with toolstrip</w:t>
       </w:r>
     </w:p>
     <w:p>
@@ -21293,55 +21309,8 @@
           <w:sz w:val="20"/>
           <w:szCs w:val="20"/>
         </w:rPr>
-        <w:t xml:space="preserve">Enhancements to </w:t>
-      </w:r>
-      <w:proofErr w:type="spellStart"/>
-      <w:r>
-        <w:rPr>
-          <w:rFonts w:ascii="Arial" w:hAnsi="Arial" w:cs="Arial"/>
-          <w:sz w:val="20"/>
-          <w:szCs w:val="20"/>
-        </w:rPr>
-        <w:t>wishlist</w:t>
-      </w:r>
-      <w:proofErr w:type="spellEnd"/>
-      <w:r>
-        <w:rPr>
-          <w:rFonts w:ascii="Arial" w:hAnsi="Arial" w:cs="Arial"/>
-          <w:sz w:val="20"/>
-          <w:szCs w:val="20"/>
-        </w:rPr>
-        <w:t xml:space="preserve"> window</w:t>
-      </w:r>
-    </w:p>
-    <w:p>
-      <w:pPr>
-        <w:rPr>
-          <w:rFonts w:ascii="Arial" w:hAnsi="Arial" w:cs="Arial"/>
-          <w:sz w:val="20"/>
-          <w:szCs w:val="20"/>
-        </w:rPr>
-      </w:pPr>
-    </w:p>
-    <w:p>
-      <w:pPr>
-        <w:pStyle w:val="Heading2"/>
-      </w:pPr>
-      <w:bookmarkStart w:id="56" w:name="_Toc117715964"/>
-      <w:r>
-        <w:t>v1.2.1 – 30-6-2022</w:t>
-      </w:r>
-      <w:bookmarkEnd w:id="56"/>
-    </w:p>
-    <w:p>
-      <w:pPr>
-        <w:pStyle w:val="Heading3"/>
-      </w:pPr>
-      <w:bookmarkStart w:id="57" w:name="_Toc117715965"/>
-      <w:r>
-        <w:t>Fixed</w:t>
-      </w:r>
-      <w:bookmarkEnd w:id="57"/>
+        <w:t>Place main window category selection drop-down near toolbar</w:t>
+      </w:r>
     </w:p>
     <w:p>
       <w:pPr>
@@ -21362,8 +21331,55 @@
           <w:sz w:val="20"/>
           <w:szCs w:val="20"/>
         </w:rPr>
-        <w:t>Cancel button in add new book form disabled when adding another book in scan mode</w:t>
-      </w:r>
+        <w:t xml:space="preserve">Enhancements to </w:t>
+      </w:r>
+      <w:proofErr w:type="spellStart"/>
+      <w:r>
+        <w:rPr>
+          <w:rFonts w:ascii="Arial" w:hAnsi="Arial" w:cs="Arial"/>
+          <w:sz w:val="20"/>
+          <w:szCs w:val="20"/>
+        </w:rPr>
+        <w:t>wishlist</w:t>
+      </w:r>
+      <w:proofErr w:type="spellEnd"/>
+      <w:r>
+        <w:rPr>
+          <w:rFonts w:ascii="Arial" w:hAnsi="Arial" w:cs="Arial"/>
+          <w:sz w:val="20"/>
+          <w:szCs w:val="20"/>
+        </w:rPr>
+        <w:t xml:space="preserve"> window</w:t>
+      </w:r>
+    </w:p>
+    <w:p>
+      <w:pPr>
+        <w:rPr>
+          <w:rFonts w:ascii="Arial" w:hAnsi="Arial" w:cs="Arial"/>
+          <w:sz w:val="20"/>
+          <w:szCs w:val="20"/>
+        </w:rPr>
+      </w:pPr>
+    </w:p>
+    <w:p>
+      <w:pPr>
+        <w:pStyle w:val="Heading2"/>
+      </w:pPr>
+      <w:bookmarkStart w:id="56" w:name="_Toc117715964"/>
+      <w:r>
+        <w:t>v1.2.1 – 30-6-2022</w:t>
+      </w:r>
+      <w:bookmarkEnd w:id="56"/>
+    </w:p>
+    <w:p>
+      <w:pPr>
+        <w:pStyle w:val="Heading3"/>
+      </w:pPr>
+      <w:bookmarkStart w:id="57" w:name="_Toc117715965"/>
+      <w:r>
+        <w:t>Fixed</w:t>
+      </w:r>
+      <w:bookmarkEnd w:id="57"/>
     </w:p>
     <w:p>
       <w:pPr>
@@ -21384,7 +21400,7 @@
           <w:sz w:val="20"/>
           <w:szCs w:val="20"/>
         </w:rPr>
-        <w:t>Information from previously added book appears in pre-populated forms</w:t>
+        <w:t>Cancel button in add new book form disabled when adding another book in scan mode</w:t>
       </w:r>
     </w:p>
     <w:p>
@@ -21406,25 +21422,7 @@
           <w:sz w:val="20"/>
           <w:szCs w:val="20"/>
         </w:rPr>
-        <w:t xml:space="preserve">Ok </w:t>
-      </w:r>
-      <w:proofErr w:type="gramStart"/>
-      <w:r>
-        <w:rPr>
-          <w:rFonts w:ascii="Arial" w:hAnsi="Arial" w:cs="Arial"/>
-          <w:sz w:val="20"/>
-          <w:szCs w:val="20"/>
-        </w:rPr>
-        <w:t>button</w:t>
-      </w:r>
-      <w:proofErr w:type="gramEnd"/>
-      <w:r>
-        <w:rPr>
-          <w:rFonts w:ascii="Arial" w:hAnsi="Arial" w:cs="Arial"/>
-          <w:sz w:val="20"/>
-          <w:szCs w:val="20"/>
-        </w:rPr>
-        <w:t xml:space="preserve"> enable logic in add new publisher or tag dialogs for add new item forms</w:t>
+        <w:t>Information from previously added book appears in pre-populated forms</w:t>
       </w:r>
     </w:p>
     <w:p>
@@ -21446,64 +21444,26 @@
           <w:sz w:val="20"/>
           <w:szCs w:val="20"/>
         </w:rPr>
-        <w:t>ISBN fields now disabled in search dialog during API requests</w:t>
-      </w:r>
-    </w:p>
-    <w:p>
-      <w:pPr>
-        <w:rPr>
-          <w:rFonts w:ascii="Arial" w:hAnsi="Arial" w:cs="Arial"/>
-          <w:sz w:val="20"/>
-          <w:szCs w:val="20"/>
-        </w:rPr>
-      </w:pPr>
-    </w:p>
-    <w:p>
-      <w:pPr>
-        <w:pStyle w:val="Heading2"/>
-      </w:pPr>
-      <w:bookmarkStart w:id="58" w:name="_Toc117715966"/>
-      <w:r>
-        <w:t>v1.2.0 – 2-4-2022</w:t>
-      </w:r>
-      <w:bookmarkEnd w:id="58"/>
-    </w:p>
-    <w:p>
-      <w:pPr>
-        <w:pStyle w:val="Heading3"/>
-      </w:pPr>
-      <w:bookmarkStart w:id="59" w:name="_Toc117715967"/>
-      <w:r>
-        <w:t>Remarks</w:t>
-      </w:r>
-      <w:bookmarkEnd w:id="59"/>
-    </w:p>
-    <w:p>
-      <w:pPr>
-        <w:rPr>
-          <w:rFonts w:ascii="Arial" w:hAnsi="Arial" w:cs="Arial"/>
-          <w:sz w:val="20"/>
-          <w:szCs w:val="20"/>
-        </w:rPr>
-      </w:pPr>
-      <w:r>
-        <w:rPr>
-          <w:rFonts w:ascii="Arial" w:hAnsi="Arial" w:cs="Arial"/>
-          <w:sz w:val="20"/>
-          <w:szCs w:val="20"/>
-        </w:rPr>
-        <w:t>First stable version. Previous versions were development versions.</w:t>
-      </w:r>
-    </w:p>
-    <w:p>
-      <w:pPr>
-        <w:pStyle w:val="Heading3"/>
-      </w:pPr>
-      <w:bookmarkStart w:id="60" w:name="_Toc117715968"/>
-      <w:r>
-        <w:t>Fixed</w:t>
-      </w:r>
-      <w:bookmarkEnd w:id="60"/>
+        <w:t xml:space="preserve">Ok </w:t>
+      </w:r>
+      <w:proofErr w:type="gramStart"/>
+      <w:r>
+        <w:rPr>
+          <w:rFonts w:ascii="Arial" w:hAnsi="Arial" w:cs="Arial"/>
+          <w:sz w:val="20"/>
+          <w:szCs w:val="20"/>
+        </w:rPr>
+        <w:t>button</w:t>
+      </w:r>
+      <w:proofErr w:type="gramEnd"/>
+      <w:r>
+        <w:rPr>
+          <w:rFonts w:ascii="Arial" w:hAnsi="Arial" w:cs="Arial"/>
+          <w:sz w:val="20"/>
+          <w:szCs w:val="20"/>
+        </w:rPr>
+        <w:t xml:space="preserve"> enable logic in add new publisher or tag dialogs for add new item forms</w:t>
+      </w:r>
     </w:p>
     <w:p>
       <w:pPr>
@@ -21524,8 +21484,65 @@
           <w:sz w:val="20"/>
           <w:szCs w:val="20"/>
         </w:rPr>
-        <w:t>Various performance fixes and improvements</w:t>
-      </w:r>
+        <w:t>ISBN fields now disabled in search dialog during API requests</w:t>
+      </w:r>
+    </w:p>
+    <w:p>
+      <w:pPr>
+        <w:rPr>
+          <w:rFonts w:ascii="Arial" w:hAnsi="Arial" w:cs="Arial"/>
+          <w:sz w:val="20"/>
+          <w:szCs w:val="20"/>
+        </w:rPr>
+      </w:pPr>
+    </w:p>
+    <w:p>
+      <w:pPr>
+        <w:pStyle w:val="Heading2"/>
+      </w:pPr>
+      <w:bookmarkStart w:id="58" w:name="_Toc117715966"/>
+      <w:r>
+        <w:lastRenderedPageBreak/>
+        <w:t>v1.2.0 – 2-4-2022</w:t>
+      </w:r>
+      <w:bookmarkEnd w:id="58"/>
+    </w:p>
+    <w:p>
+      <w:pPr>
+        <w:pStyle w:val="Heading3"/>
+      </w:pPr>
+      <w:bookmarkStart w:id="59" w:name="_Toc117715967"/>
+      <w:r>
+        <w:t>Remarks</w:t>
+      </w:r>
+      <w:bookmarkEnd w:id="59"/>
+    </w:p>
+    <w:p>
+      <w:pPr>
+        <w:rPr>
+          <w:rFonts w:ascii="Arial" w:hAnsi="Arial" w:cs="Arial"/>
+          <w:sz w:val="20"/>
+          <w:szCs w:val="20"/>
+        </w:rPr>
+      </w:pPr>
+      <w:r>
+        <w:rPr>
+          <w:rFonts w:ascii="Arial" w:hAnsi="Arial" w:cs="Arial"/>
+          <w:sz w:val="20"/>
+          <w:szCs w:val="20"/>
+        </w:rPr>
+        <w:t>First stable version. Previous versions were development versions.</w:t>
+      </w:r>
+    </w:p>
+    <w:p>
+      <w:pPr>
+        <w:pStyle w:val="Heading3"/>
+      </w:pPr>
+      <w:bookmarkStart w:id="60" w:name="_Toc117715968"/>
+      <w:r>
+        <w:t>Fixed</w:t>
+      </w:r>
+      <w:bookmarkEnd w:id="60"/>
     </w:p>
     <w:p>
       <w:pPr>
@@ -21546,8 +21563,7 @@
           <w:sz w:val="20"/>
           <w:szCs w:val="20"/>
         </w:rPr>
-        <w:lastRenderedPageBreak/>
-        <w:t>Various user interface enhancements</w:t>
+        <w:t>Various performance fixes and improvements</w:t>
       </w:r>
     </w:p>
     <w:p>
@@ -21569,25 +21585,7 @@
           <w:sz w:val="20"/>
           <w:szCs w:val="20"/>
         </w:rPr>
-        <w:t xml:space="preserve">Several </w:t>
-      </w:r>
-      <w:proofErr w:type="gramStart"/>
-      <w:r>
-        <w:rPr>
-          <w:rFonts w:ascii="Arial" w:hAnsi="Arial" w:cs="Arial"/>
-          <w:sz w:val="20"/>
-          <w:szCs w:val="20"/>
-        </w:rPr>
-        <w:t>memory</w:t>
-      </w:r>
-      <w:proofErr w:type="gramEnd"/>
-      <w:r>
-        <w:rPr>
-          <w:rFonts w:ascii="Arial" w:hAnsi="Arial" w:cs="Arial"/>
-          <w:sz w:val="20"/>
-          <w:szCs w:val="20"/>
-        </w:rPr>
-        <w:t xml:space="preserve"> leaks</w:t>
+        <w:t>Various user interface enhancements</w:t>
       </w:r>
     </w:p>
     <w:p>
@@ -21609,25 +21607,25 @@
           <w:sz w:val="20"/>
           <w:szCs w:val="20"/>
         </w:rPr>
-        <w:t xml:space="preserve">Bug with new </w:t>
-      </w:r>
-      <w:proofErr w:type="spellStart"/>
-      <w:r>
-        <w:rPr>
-          <w:rFonts w:ascii="Arial" w:hAnsi="Arial" w:cs="Arial"/>
-          <w:sz w:val="20"/>
-          <w:szCs w:val="20"/>
-        </w:rPr>
-        <w:t>wishlist</w:t>
-      </w:r>
-      <w:proofErr w:type="spellEnd"/>
-      <w:r>
-        <w:rPr>
-          <w:rFonts w:ascii="Arial" w:hAnsi="Arial" w:cs="Arial"/>
-          <w:sz w:val="20"/>
-          <w:szCs w:val="20"/>
-        </w:rPr>
-        <w:t xml:space="preserve"> item title and notes not being cleared after saving</w:t>
+        <w:t xml:space="preserve">Several </w:t>
+      </w:r>
+      <w:proofErr w:type="gramStart"/>
+      <w:r>
+        <w:rPr>
+          <w:rFonts w:ascii="Arial" w:hAnsi="Arial" w:cs="Arial"/>
+          <w:sz w:val="20"/>
+          <w:szCs w:val="20"/>
+        </w:rPr>
+        <w:t>memory</w:t>
+      </w:r>
+      <w:proofErr w:type="gramEnd"/>
+      <w:r>
+        <w:rPr>
+          <w:rFonts w:ascii="Arial" w:hAnsi="Arial" w:cs="Arial"/>
+          <w:sz w:val="20"/>
+          <w:szCs w:val="20"/>
+        </w:rPr>
+        <w:t xml:space="preserve"> leaks</w:t>
       </w:r>
     </w:p>
     <w:p>
@@ -21649,7 +21647,25 @@
           <w:sz w:val="20"/>
           <w:szCs w:val="20"/>
         </w:rPr>
-        <w:t>Bug with handling authors and publishers when scanning books</w:t>
+        <w:t xml:space="preserve">Bug with new </w:t>
+      </w:r>
+      <w:proofErr w:type="spellStart"/>
+      <w:r>
+        <w:rPr>
+          <w:rFonts w:ascii="Arial" w:hAnsi="Arial" w:cs="Arial"/>
+          <w:sz w:val="20"/>
+          <w:szCs w:val="20"/>
+        </w:rPr>
+        <w:t>wishlist</w:t>
+      </w:r>
+      <w:proofErr w:type="spellEnd"/>
+      <w:r>
+        <w:rPr>
+          <w:rFonts w:ascii="Arial" w:hAnsi="Arial" w:cs="Arial"/>
+          <w:sz w:val="20"/>
+          <w:szCs w:val="20"/>
+        </w:rPr>
+        <w:t xml:space="preserve"> item title and notes not being cleared after saving</w:t>
       </w:r>
     </w:p>
     <w:p>
@@ -21671,7 +21687,7 @@
           <w:sz w:val="20"/>
           <w:szCs w:val="20"/>
         </w:rPr>
-        <w:t>Bug with processing ISBNs with dashes from API</w:t>
+        <w:t>Bug with handling authors and publishers when scanning books</w:t>
       </w:r>
     </w:p>
     <w:p>
@@ -21693,44 +21709,8 @@
           <w:sz w:val="20"/>
           <w:szCs w:val="20"/>
         </w:rPr>
-        <w:t>Bugs with populating authors, tags</w:t>
-      </w:r>
-      <w:r>
-        <w:rPr>
-          <w:rFonts w:ascii="Arial" w:hAnsi="Arial" w:cs="Arial"/>
-          <w:sz w:val="20"/>
-          <w:szCs w:val="20"/>
-        </w:rPr>
-        <w:t>,</w:t>
-      </w:r>
-      <w:r>
-        <w:rPr>
-          <w:rFonts w:ascii="Arial" w:hAnsi="Arial" w:cs="Arial"/>
-          <w:sz w:val="20"/>
-          <w:szCs w:val="20"/>
-        </w:rPr>
-        <w:t xml:space="preserve"> and publishers when pre-filling add new item forms</w:t>
-      </w:r>
-    </w:p>
-    <w:p>
-      <w:pPr>
-        <w:pStyle w:val="ListParagraph"/>
-        <w:rPr>
-          <w:rFonts w:ascii="Arial" w:hAnsi="Arial" w:cs="Arial"/>
-          <w:sz w:val="20"/>
-          <w:szCs w:val="20"/>
-        </w:rPr>
-      </w:pPr>
-    </w:p>
-    <w:p>
-      <w:pPr>
-        <w:pStyle w:val="Heading3"/>
-      </w:pPr>
-      <w:bookmarkStart w:id="61" w:name="_Toc117715969"/>
-      <w:r>
-        <w:t>Added</w:t>
-      </w:r>
-      <w:bookmarkEnd w:id="61"/>
+        <w:t>Bug with processing ISBNs with dashes from API</w:t>
+      </w:r>
     </w:p>
     <w:p>
       <w:pPr>
@@ -21739,15 +21719,56 @@
           <w:ilvl w:val="0"/>
           <w:numId w:val="4"/>
         </w:numPr>
-      </w:pPr>
-      <w:r>
-        <w:rPr>
-          <w:rFonts w:ascii="Arial" w:hAnsi="Arial" w:cs="Arial"/>
-          <w:sz w:val="20"/>
-          <w:szCs w:val="20"/>
-        </w:rPr>
-        <w:t>import CSV functionality</w:t>
-      </w:r>
+        <w:rPr>
+          <w:rFonts w:ascii="Arial" w:hAnsi="Arial" w:cs="Arial"/>
+          <w:sz w:val="20"/>
+          <w:szCs w:val="20"/>
+        </w:rPr>
+      </w:pPr>
+      <w:r>
+        <w:rPr>
+          <w:rFonts w:ascii="Arial" w:hAnsi="Arial" w:cs="Arial"/>
+          <w:sz w:val="20"/>
+          <w:szCs w:val="20"/>
+        </w:rPr>
+        <w:t>Bugs with populating authors, tags</w:t>
+      </w:r>
+      <w:r>
+        <w:rPr>
+          <w:rFonts w:ascii="Arial" w:hAnsi="Arial" w:cs="Arial"/>
+          <w:sz w:val="20"/>
+          <w:szCs w:val="20"/>
+        </w:rPr>
+        <w:t>,</w:t>
+      </w:r>
+      <w:r>
+        <w:rPr>
+          <w:rFonts w:ascii="Arial" w:hAnsi="Arial" w:cs="Arial"/>
+          <w:sz w:val="20"/>
+          <w:szCs w:val="20"/>
+        </w:rPr>
+        <w:t xml:space="preserve"> and publishers when pre-filling add new item forms</w:t>
+      </w:r>
+    </w:p>
+    <w:p>
+      <w:pPr>
+        <w:pStyle w:val="ListParagraph"/>
+        <w:rPr>
+          <w:rFonts w:ascii="Arial" w:hAnsi="Arial" w:cs="Arial"/>
+          <w:sz w:val="20"/>
+          <w:szCs w:val="20"/>
+        </w:rPr>
+      </w:pPr>
+    </w:p>
+    <w:p>
+      <w:pPr>
+        <w:pStyle w:val="Heading3"/>
+      </w:pPr>
+      <w:bookmarkStart w:id="61" w:name="_Toc117715969"/>
+      <w:r>
+        <w:t>Added</w:t>
+      </w:r>
+      <w:bookmarkEnd w:id="61"/>
     </w:p>
     <w:p>
       <w:pPr>
@@ -21763,7 +21784,7 @@
           <w:sz w:val="20"/>
           <w:szCs w:val="20"/>
         </w:rPr>
-        <w:t>export as Excel functionality</w:t>
+        <w:t>import CSV functionality</w:t>
       </w:r>
     </w:p>
     <w:p>
@@ -21780,7 +21801,7 @@
           <w:sz w:val="20"/>
           <w:szCs w:val="20"/>
         </w:rPr>
-        <w:t>spinner when loading item data</w:t>
+        <w:t>export as Excel functionality</w:t>
       </w:r>
     </w:p>
     <w:p>
@@ -21797,28 +21818,8 @@
           <w:sz w:val="20"/>
           <w:szCs w:val="20"/>
         </w:rPr>
-        <w:t>filtering for authors and publishers in add new book dialog</w:t>
-      </w:r>
-    </w:p>
-    <w:p>
-      <w:pPr>
-        <w:pStyle w:val="ListParagraph"/>
-        <w:rPr>
-          <w:rFonts w:ascii="Arial" w:hAnsi="Arial" w:cs="Arial"/>
-          <w:sz w:val="20"/>
-          <w:szCs w:val="20"/>
-        </w:rPr>
-      </w:pPr>
-    </w:p>
-    <w:p>
-      <w:pPr>
-        <w:pStyle w:val="Heading3"/>
-      </w:pPr>
-      <w:bookmarkStart w:id="62" w:name="_Toc117715970"/>
-      <w:r>
-        <w:t>Changed</w:t>
-      </w:r>
-      <w:bookmarkEnd w:id="62"/>
+        <w:t>spinner when loading item data</w:t>
+      </w:r>
     </w:p>
     <w:p>
       <w:pPr>
@@ -21827,20 +21828,35 @@
           <w:ilvl w:val="0"/>
           <w:numId w:val="4"/>
         </w:numPr>
-        <w:rPr>
-          <w:rFonts w:ascii="Arial" w:hAnsi="Arial" w:cs="Arial"/>
-          <w:sz w:val="20"/>
-          <w:szCs w:val="20"/>
-        </w:rPr>
-      </w:pPr>
-      <w:r>
-        <w:rPr>
-          <w:rFonts w:ascii="Arial" w:hAnsi="Arial" w:cs="Arial"/>
-          <w:sz w:val="20"/>
-          <w:szCs w:val="20"/>
-        </w:rPr>
-        <w:t>Restructured database to store images in a separate table</w:t>
-      </w:r>
+      </w:pPr>
+      <w:r>
+        <w:rPr>
+          <w:rFonts w:ascii="Arial" w:hAnsi="Arial" w:cs="Arial"/>
+          <w:sz w:val="20"/>
+          <w:szCs w:val="20"/>
+        </w:rPr>
+        <w:t>filtering for authors and publishers in add new book dialog</w:t>
+      </w:r>
+    </w:p>
+    <w:p>
+      <w:pPr>
+        <w:pStyle w:val="ListParagraph"/>
+        <w:rPr>
+          <w:rFonts w:ascii="Arial" w:hAnsi="Arial" w:cs="Arial"/>
+          <w:sz w:val="20"/>
+          <w:szCs w:val="20"/>
+        </w:rPr>
+      </w:pPr>
+    </w:p>
+    <w:p>
+      <w:pPr>
+        <w:pStyle w:val="Heading3"/>
+      </w:pPr>
+      <w:bookmarkStart w:id="62" w:name="_Toc117715970"/>
+      <w:r>
+        <w:t>Changed</w:t>
+      </w:r>
+      <w:bookmarkEnd w:id="62"/>
     </w:p>
     <w:p>
       <w:pPr>
@@ -21861,38 +21877,8 @@
           <w:sz w:val="20"/>
           <w:szCs w:val="20"/>
         </w:rPr>
-        <w:t>Better error handling when searching for books using API</w:t>
-      </w:r>
-    </w:p>
-    <w:p>
-      <w:pPr>
-        <w:pStyle w:val="ListParagraph"/>
-        <w:rPr>
-          <w:rFonts w:ascii="Arial" w:hAnsi="Arial" w:cs="Arial"/>
-          <w:sz w:val="20"/>
-          <w:szCs w:val="20"/>
-        </w:rPr>
-      </w:pPr>
-    </w:p>
-    <w:p>
-      <w:pPr>
-        <w:pStyle w:val="Heading2"/>
-      </w:pPr>
-      <w:bookmarkStart w:id="63" w:name="_Toc117715971"/>
-      <w:r>
-        <w:t>v1.1.1 – 1-3-2022</w:t>
-      </w:r>
-      <w:bookmarkEnd w:id="63"/>
-    </w:p>
-    <w:p>
-      <w:pPr>
-        <w:pStyle w:val="Heading3"/>
-      </w:pPr>
-      <w:bookmarkStart w:id="64" w:name="_Toc117715972"/>
-      <w:r>
-        <w:t>Fixed</w:t>
-      </w:r>
-      <w:bookmarkEnd w:id="64"/>
+        <w:t>Restructured database to store images in a separate table</w:t>
+      </w:r>
     </w:p>
     <w:p>
       <w:pPr>
@@ -21913,18 +21899,38 @@
           <w:sz w:val="20"/>
           <w:szCs w:val="20"/>
         </w:rPr>
-        <w:t>Bug with checking if ISBN already exists when adding new book</w:t>
-      </w:r>
+        <w:t>Better error handling when searching for books using API</w:t>
+      </w:r>
+    </w:p>
+    <w:p>
+      <w:pPr>
+        <w:pStyle w:val="ListParagraph"/>
+        <w:rPr>
+          <w:rFonts w:ascii="Arial" w:hAnsi="Arial" w:cs="Arial"/>
+          <w:sz w:val="20"/>
+          <w:szCs w:val="20"/>
+        </w:rPr>
+      </w:pPr>
+    </w:p>
+    <w:p>
+      <w:pPr>
+        <w:pStyle w:val="Heading2"/>
+      </w:pPr>
+      <w:bookmarkStart w:id="63" w:name="_Toc117715971"/>
+      <w:r>
+        <w:t>v1.1.1 – 1-3-2022</w:t>
+      </w:r>
+      <w:bookmarkEnd w:id="63"/>
     </w:p>
     <w:p>
       <w:pPr>
         <w:pStyle w:val="Heading3"/>
       </w:pPr>
-      <w:bookmarkStart w:id="65" w:name="_Toc117715973"/>
-      <w:r>
-        <w:t>Added</w:t>
-      </w:r>
-      <w:bookmarkEnd w:id="65"/>
+      <w:bookmarkStart w:id="64" w:name="_Toc117715972"/>
+      <w:r>
+        <w:t>Fixed</w:t>
+      </w:r>
+      <w:bookmarkEnd w:id="64"/>
     </w:p>
     <w:p>
       <w:pPr>
@@ -21945,28 +21951,18 @@
           <w:sz w:val="20"/>
           <w:szCs w:val="20"/>
         </w:rPr>
-        <w:t>Filtering for tags when adding new item</w:t>
-      </w:r>
-    </w:p>
-    <w:p>
-      <w:pPr>
-        <w:pStyle w:val="Heading2"/>
-      </w:pPr>
-      <w:bookmarkStart w:id="66" w:name="_Toc117715974"/>
-      <w:r>
-        <w:t>v1.1.0 – 24-2-2022</w:t>
-      </w:r>
-      <w:bookmarkEnd w:id="66"/>
+        <w:t>Bug with checking if ISBN already exists when adding new book</w:t>
+      </w:r>
     </w:p>
     <w:p>
       <w:pPr>
         <w:pStyle w:val="Heading3"/>
       </w:pPr>
-      <w:bookmarkStart w:id="67" w:name="_Toc117715975"/>
+      <w:bookmarkStart w:id="65" w:name="_Toc117715973"/>
       <w:r>
         <w:t>Added</w:t>
       </w:r>
-      <w:bookmarkEnd w:id="67"/>
+      <w:bookmarkEnd w:id="65"/>
     </w:p>
     <w:p>
       <w:pPr>
@@ -21987,28 +21983,28 @@
           <w:sz w:val="20"/>
           <w:szCs w:val="20"/>
         </w:rPr>
-        <w:t>Wishlist feature</w:t>
+        <w:t>Filtering for tags when adding new item</w:t>
       </w:r>
     </w:p>
     <w:p>
       <w:pPr>
         <w:pStyle w:val="Heading2"/>
       </w:pPr>
-      <w:bookmarkStart w:id="68" w:name="_Toc117715976"/>
-      <w:r>
-        <w:t>v1.0.1 – 30-1-2022</w:t>
-      </w:r>
-      <w:bookmarkEnd w:id="68"/>
+      <w:bookmarkStart w:id="66" w:name="_Toc117715974"/>
+      <w:r>
+        <w:t>v1.1.0 – 24-2-2022</w:t>
+      </w:r>
+      <w:bookmarkEnd w:id="66"/>
     </w:p>
     <w:p>
       <w:pPr>
         <w:pStyle w:val="Heading3"/>
       </w:pPr>
-      <w:bookmarkStart w:id="69" w:name="_Toc117715977"/>
-      <w:r>
-        <w:t>Fixed</w:t>
-      </w:r>
-      <w:bookmarkEnd w:id="69"/>
+      <w:bookmarkStart w:id="67" w:name="_Toc117715975"/>
+      <w:r>
+        <w:t>Added</w:t>
+      </w:r>
+      <w:bookmarkEnd w:id="67"/>
     </w:p>
     <w:p>
       <w:pPr>
@@ -22029,26 +22025,28 @@
           <w:sz w:val="20"/>
           <w:szCs w:val="20"/>
         </w:rPr>
-        <w:t>“</w:t>
-      </w:r>
-      <w:proofErr w:type="gramStart"/>
-      <w:r>
-        <w:rPr>
-          <w:rFonts w:ascii="Arial" w:hAnsi="Arial" w:cs="Arial"/>
-          <w:sz w:val="20"/>
-          <w:szCs w:val="20"/>
-        </w:rPr>
-        <w:t>insufficient</w:t>
-      </w:r>
-      <w:proofErr w:type="gramEnd"/>
-      <w:r>
-        <w:rPr>
-          <w:rFonts w:ascii="Arial" w:hAnsi="Arial" w:cs="Arial"/>
-          <w:sz w:val="20"/>
-          <w:szCs w:val="20"/>
-        </w:rPr>
-        <w:t xml:space="preserve"> parameters supplied to the command” error when attempting to remove tag from media item</w:t>
-      </w:r>
+        <w:t>Wishlist feature</w:t>
+      </w:r>
+    </w:p>
+    <w:p>
+      <w:pPr>
+        <w:pStyle w:val="Heading2"/>
+      </w:pPr>
+      <w:bookmarkStart w:id="68" w:name="_Toc117715976"/>
+      <w:r>
+        <w:t>v1.0.1 – 30-1-2022</w:t>
+      </w:r>
+      <w:bookmarkEnd w:id="68"/>
+    </w:p>
+    <w:p>
+      <w:pPr>
+        <w:pStyle w:val="Heading3"/>
+      </w:pPr>
+      <w:bookmarkStart w:id="69" w:name="_Toc117715977"/>
+      <w:r>
+        <w:t>Fixed</w:t>
+      </w:r>
+      <w:bookmarkEnd w:id="69"/>
     </w:p>
     <w:p>
       <w:pPr>
@@ -22069,18 +22067,26 @@
           <w:sz w:val="20"/>
           <w:szCs w:val="20"/>
         </w:rPr>
-        <w:t>Minor bugs in manage copies dialog</w:t>
-      </w:r>
-    </w:p>
-    <w:p>
-      <w:pPr>
-        <w:pStyle w:val="Heading3"/>
-      </w:pPr>
-      <w:bookmarkStart w:id="70" w:name="_Toc117715978"/>
-      <w:r>
-        <w:t>Changed</w:t>
-      </w:r>
-      <w:bookmarkEnd w:id="70"/>
+        <w:t>“</w:t>
+      </w:r>
+      <w:proofErr w:type="gramStart"/>
+      <w:r>
+        <w:rPr>
+          <w:rFonts w:ascii="Arial" w:hAnsi="Arial" w:cs="Arial"/>
+          <w:sz w:val="20"/>
+          <w:szCs w:val="20"/>
+        </w:rPr>
+        <w:t>insufficient</w:t>
+      </w:r>
+      <w:proofErr w:type="gramEnd"/>
+      <w:r>
+        <w:rPr>
+          <w:rFonts w:ascii="Arial" w:hAnsi="Arial" w:cs="Arial"/>
+          <w:sz w:val="20"/>
+          <w:szCs w:val="20"/>
+        </w:rPr>
+        <w:t xml:space="preserve"> parameters supplied to the command” error when attempting to remove tag from media item</w:t>
+      </w:r>
     </w:p>
     <w:p>
       <w:pPr>
@@ -22101,8 +22107,18 @@
           <w:sz w:val="20"/>
           <w:szCs w:val="20"/>
         </w:rPr>
-        <w:t>Increased size of tags list box in main window filters</w:t>
-      </w:r>
+        <w:t>Minor bugs in manage copies dialog</w:t>
+      </w:r>
+    </w:p>
+    <w:p>
+      <w:pPr>
+        <w:pStyle w:val="Heading3"/>
+      </w:pPr>
+      <w:bookmarkStart w:id="70" w:name="_Toc117715978"/>
+      <w:r>
+        <w:t>Changed</w:t>
+      </w:r>
+      <w:bookmarkEnd w:id="70"/>
     </w:p>
     <w:p>
       <w:pPr>
@@ -22123,18 +22139,8 @@
           <w:sz w:val="20"/>
           <w:szCs w:val="20"/>
         </w:rPr>
-        <w:t>Increased sizes of tags, authors, and publishers list boxes in add new item dialogs</w:t>
-      </w:r>
-    </w:p>
-    <w:p>
-      <w:pPr>
-        <w:pStyle w:val="Heading3"/>
-      </w:pPr>
-      <w:bookmarkStart w:id="71" w:name="_Toc117715979"/>
-      <w:r>
-        <w:t>Removed</w:t>
-      </w:r>
-      <w:bookmarkEnd w:id="71"/>
+        <w:t>Increased size of tags list box in main window filters</w:t>
+      </w:r>
     </w:p>
     <w:p>
       <w:pPr>
@@ -22155,28 +22161,18 @@
           <w:sz w:val="20"/>
           <w:szCs w:val="20"/>
         </w:rPr>
-        <w:t>Sample data from database</w:t>
-      </w:r>
-    </w:p>
-    <w:p>
-      <w:pPr>
-        <w:pStyle w:val="Heading2"/>
-      </w:pPr>
-      <w:bookmarkStart w:id="72" w:name="_Toc117715980"/>
-      <w:r>
-        <w:t>v1.0.0 – 23-1-2022</w:t>
-      </w:r>
-      <w:bookmarkEnd w:id="72"/>
+        <w:t>Increased sizes of tags, authors, and publishers list boxes in add new item dialogs</w:t>
+      </w:r>
     </w:p>
     <w:p>
       <w:pPr>
         <w:pStyle w:val="Heading3"/>
       </w:pPr>
-      <w:bookmarkStart w:id="73" w:name="_Toc117715981"/>
-      <w:r>
-        <w:t>Added</w:t>
-      </w:r>
-      <w:bookmarkEnd w:id="73"/>
+      <w:bookmarkStart w:id="71" w:name="_Toc117715979"/>
+      <w:r>
+        <w:t>Removed</w:t>
+      </w:r>
+      <w:bookmarkEnd w:id="71"/>
     </w:p>
     <w:p>
       <w:pPr>
@@ -22197,18 +22193,28 @@
           <w:sz w:val="20"/>
           <w:szCs w:val="20"/>
         </w:rPr>
-        <w:t>Manage copies feature</w:t>
-      </w:r>
+        <w:t>Sample data from database</w:t>
+      </w:r>
+    </w:p>
+    <w:p>
+      <w:pPr>
+        <w:pStyle w:val="Heading2"/>
+      </w:pPr>
+      <w:bookmarkStart w:id="72" w:name="_Toc117715980"/>
+      <w:r>
+        <w:t>v1.0.0 – 23-1-2022</w:t>
+      </w:r>
+      <w:bookmarkEnd w:id="72"/>
     </w:p>
     <w:p>
       <w:pPr>
         <w:pStyle w:val="Heading3"/>
       </w:pPr>
-      <w:bookmarkStart w:id="74" w:name="_Toc117715982"/>
-      <w:r>
-        <w:t>Fixed</w:t>
-      </w:r>
-      <w:bookmarkEnd w:id="74"/>
+      <w:bookmarkStart w:id="73" w:name="_Toc117715981"/>
+      <w:r>
+        <w:t>Added</w:t>
+      </w:r>
+      <w:bookmarkEnd w:id="73"/>
     </w:p>
     <w:p>
       <w:pPr>
@@ -22229,6 +22235,39 @@
           <w:sz w:val="20"/>
           <w:szCs w:val="20"/>
         </w:rPr>
+        <w:t>Manage copies feature</w:t>
+      </w:r>
+    </w:p>
+    <w:p>
+      <w:pPr>
+        <w:pStyle w:val="Heading3"/>
+      </w:pPr>
+      <w:bookmarkStart w:id="74" w:name="_Toc117715982"/>
+      <w:r>
+        <w:lastRenderedPageBreak/>
+        <w:t>Fixed</w:t>
+      </w:r>
+      <w:bookmarkEnd w:id="74"/>
+    </w:p>
+    <w:p>
+      <w:pPr>
+        <w:pStyle w:val="ListParagraph"/>
+        <w:numPr>
+          <w:ilvl w:val="0"/>
+          <w:numId w:val="4"/>
+        </w:numPr>
+        <w:rPr>
+          <w:rFonts w:ascii="Arial" w:hAnsi="Arial" w:cs="Arial"/>
+          <w:sz w:val="20"/>
+          <w:szCs w:val="20"/>
+        </w:rPr>
+      </w:pPr>
+      <w:r>
+        <w:rPr>
+          <w:rFonts w:ascii="Arial" w:hAnsi="Arial" w:cs="Arial"/>
+          <w:sz w:val="20"/>
+          <w:szCs w:val="20"/>
+        </w:rPr>
         <w:t>Bug with processing author names in comma format while adding new book</w:t>
       </w:r>
     </w:p>
@@ -22238,7 +22277,6 @@
       </w:pPr>
       <w:bookmarkStart w:id="75" w:name="_Toc117715983"/>
       <w:r>
-        <w:lastRenderedPageBreak/>
         <w:t>v0.9.0 – 8-1-2022</w:t>
       </w:r>
       <w:bookmarkEnd w:id="75"/>

--- a/docs/user/MyLibrary.docx
+++ b/docs/user/MyLibrary.docx
@@ -7,11 +7,9 @@
         <w:pStyle w:val="Title"/>
         <w:jc w:val="center"/>
       </w:pPr>
-      <w:proofErr w:type="spellStart"/>
       <w:r>
         <w:t>MyLibrary</w:t>
       </w:r>
-      <w:proofErr w:type="spellEnd"/>
     </w:p>
     <w:p>
       <w:pPr>
@@ -134,15 +132,7 @@
           </w:tcPr>
           <w:p>
             <w:r>
-              <w:t xml:space="preserve">First version. Corresponds to </w:t>
-            </w:r>
-            <w:proofErr w:type="spellStart"/>
-            <w:r>
-              <w:t>MyLibrary</w:t>
-            </w:r>
-            <w:proofErr w:type="spellEnd"/>
-            <w:r>
-              <w:t xml:space="preserve"> v1.3.0.</w:t>
+              <w:t>First version. Corresponds to MyLibrary v1.3.0.</w:t>
             </w:r>
           </w:p>
         </w:tc>
@@ -174,15 +164,7 @@
           </w:tcPr>
           <w:p>
             <w:r>
-              <w:t xml:space="preserve">Second version. Corresponds to </w:t>
-            </w:r>
-            <w:proofErr w:type="spellStart"/>
-            <w:r>
-              <w:t>MyLibrary</w:t>
-            </w:r>
-            <w:proofErr w:type="spellEnd"/>
-            <w:r>
-              <w:t xml:space="preserve"> v1.4.0.</w:t>
+              <w:t>Second version. Corresponds to MyLibrary v1.4.0.</w:t>
             </w:r>
           </w:p>
         </w:tc>
@@ -6550,23 +6532,13 @@
           <w:szCs w:val="20"/>
         </w:rPr>
       </w:pPr>
-      <w:proofErr w:type="spellStart"/>
-      <w:r>
-        <w:rPr>
-          <w:rFonts w:ascii="Arial" w:hAnsi="Arial" w:cs="Arial"/>
-          <w:sz w:val="20"/>
-          <w:szCs w:val="20"/>
-        </w:rPr>
-        <w:t>MyLibrary</w:t>
-      </w:r>
-      <w:proofErr w:type="spellEnd"/>
-      <w:r>
-        <w:rPr>
-          <w:rFonts w:ascii="Arial" w:hAnsi="Arial" w:cs="Arial"/>
-          <w:sz w:val="20"/>
-          <w:szCs w:val="20"/>
-        </w:rPr>
-        <w:t xml:space="preserve"> is an application to keep track of books and media items (“library items”). It is a database-driven Windows desktop application.</w:t>
+      <w:r>
+        <w:rPr>
+          <w:rFonts w:ascii="Arial" w:hAnsi="Arial" w:cs="Arial"/>
+          <w:sz w:val="20"/>
+          <w:szCs w:val="20"/>
+        </w:rPr>
+        <w:t>MyLibrary is an application to keep track of books and media items (“library items”). It is a database-driven Windows desktop application.</w:t>
       </w:r>
     </w:p>
     <w:p>
@@ -6655,25 +6627,7 @@
           <w:sz w:val="20"/>
           <w:szCs w:val="20"/>
         </w:rPr>
-        <w:t>A “</w:t>
-      </w:r>
-      <w:proofErr w:type="spellStart"/>
-      <w:r>
-        <w:rPr>
-          <w:rFonts w:ascii="Arial" w:hAnsi="Arial" w:cs="Arial"/>
-          <w:sz w:val="20"/>
-          <w:szCs w:val="20"/>
-        </w:rPr>
-        <w:t>wishlist</w:t>
-      </w:r>
-      <w:proofErr w:type="spellEnd"/>
-      <w:r>
-        <w:rPr>
-          <w:rFonts w:ascii="Arial" w:hAnsi="Arial" w:cs="Arial"/>
-          <w:sz w:val="20"/>
-          <w:szCs w:val="20"/>
-        </w:rPr>
-        <w:t>” feature is provided.</w:t>
+        <w:t>A “wishlist” feature is provided.</w:t>
       </w:r>
       <w:r>
         <w:rPr>
@@ -6804,7 +6758,6 @@
           <w:szCs w:val="20"/>
         </w:rPr>
       </w:pPr>
-      <w:proofErr w:type="spellStart"/>
       <w:r>
         <w:rPr>
           <w:rFonts w:ascii="Arial" w:hAnsi="Arial" w:cs="Arial"/>
@@ -6813,7 +6766,6 @@
         </w:rPr>
         <w:t>BluRay</w:t>
       </w:r>
-      <w:proofErr w:type="spellEnd"/>
     </w:p>
     <w:p>
       <w:pPr>
@@ -6905,25 +6857,7 @@
           <w:sz w:val="20"/>
           <w:szCs w:val="20"/>
         </w:rPr>
-        <w:t xml:space="preserve">Data is stored in an </w:t>
-      </w:r>
-      <w:proofErr w:type="spellStart"/>
-      <w:r>
-        <w:rPr>
-          <w:rFonts w:ascii="Arial" w:hAnsi="Arial" w:cs="Arial"/>
-          <w:sz w:val="20"/>
-          <w:szCs w:val="20"/>
-        </w:rPr>
-        <w:t>Sqlite</w:t>
-      </w:r>
-      <w:proofErr w:type="spellEnd"/>
-      <w:r>
-        <w:rPr>
-          <w:rFonts w:ascii="Arial" w:hAnsi="Arial" w:cs="Arial"/>
-          <w:sz w:val="20"/>
-          <w:szCs w:val="20"/>
-        </w:rPr>
-        <w:t xml:space="preserve"> database file. </w:t>
+        <w:t xml:space="preserve">Data is stored in an Sqlite database file. </w:t>
       </w:r>
       <w:r>
         <w:rPr>
@@ -8300,61 +8234,7 @@
                 <w:sz w:val="20"/>
                 <w:szCs w:val="20"/>
               </w:rPr>
-              <w:t xml:space="preserve">Cd, </w:t>
-            </w:r>
-            <w:proofErr w:type="spellStart"/>
-            <w:r>
-              <w:rPr>
-                <w:rFonts w:ascii="Arial" w:hAnsi="Arial" w:cs="Arial"/>
-                <w:sz w:val="20"/>
-                <w:szCs w:val="20"/>
-              </w:rPr>
-              <w:t>Dvd</w:t>
-            </w:r>
-            <w:proofErr w:type="spellEnd"/>
-            <w:r>
-              <w:rPr>
-                <w:rFonts w:ascii="Arial" w:hAnsi="Arial" w:cs="Arial"/>
-                <w:sz w:val="20"/>
-                <w:szCs w:val="20"/>
-              </w:rPr>
-              <w:t xml:space="preserve">, </w:t>
-            </w:r>
-            <w:proofErr w:type="spellStart"/>
-            <w:r>
-              <w:rPr>
-                <w:rFonts w:ascii="Arial" w:hAnsi="Arial" w:cs="Arial"/>
-                <w:sz w:val="20"/>
-                <w:szCs w:val="20"/>
-              </w:rPr>
-              <w:t>BluRay</w:t>
-            </w:r>
-            <w:proofErr w:type="spellEnd"/>
-            <w:r>
-              <w:rPr>
-                <w:rFonts w:ascii="Arial" w:hAnsi="Arial" w:cs="Arial"/>
-                <w:sz w:val="20"/>
-                <w:szCs w:val="20"/>
-              </w:rPr>
-              <w:t xml:space="preserve">, </w:t>
-            </w:r>
-            <w:proofErr w:type="spellStart"/>
-            <w:r>
-              <w:rPr>
-                <w:rFonts w:ascii="Arial" w:hAnsi="Arial" w:cs="Arial"/>
-                <w:sz w:val="20"/>
-                <w:szCs w:val="20"/>
-              </w:rPr>
-              <w:t>Vhs</w:t>
-            </w:r>
-            <w:proofErr w:type="spellEnd"/>
-            <w:r>
-              <w:rPr>
-                <w:rFonts w:ascii="Arial" w:hAnsi="Arial" w:cs="Arial"/>
-                <w:sz w:val="20"/>
-                <w:szCs w:val="20"/>
-              </w:rPr>
-              <w:t>, Vinyl, Flash Drive, Floppy Disk, Other</w:t>
+              <w:t>Cd, Dvd, BluRay, Vhs, Vinyl, Flash Drive, Floppy Disk, Other</w:t>
             </w:r>
           </w:p>
         </w:tc>
@@ -8392,7 +8272,6 @@
                 <w:szCs w:val="20"/>
               </w:rPr>
             </w:pPr>
-            <w:proofErr w:type="spellStart"/>
             <w:r>
               <w:rPr>
                 <w:rFonts w:ascii="Arial" w:hAnsi="Arial" w:cs="Arial"/>
@@ -8401,7 +8280,6 @@
               </w:rPr>
               <w:t>Dvd</w:t>
             </w:r>
-            <w:proofErr w:type="spellEnd"/>
           </w:p>
         </w:tc>
       </w:tr>
@@ -8446,25 +8324,7 @@
                 <w:sz w:val="20"/>
                 <w:szCs w:val="20"/>
               </w:rPr>
-              <w:t xml:space="preserve">Integer. </w:t>
-            </w:r>
-            <w:proofErr w:type="gramStart"/>
-            <w:r>
-              <w:rPr>
-                <w:rFonts w:ascii="Arial" w:hAnsi="Arial" w:cs="Arial"/>
-                <w:sz w:val="20"/>
-                <w:szCs w:val="20"/>
-              </w:rPr>
-              <w:t>Usually</w:t>
-            </w:r>
-            <w:proofErr w:type="gramEnd"/>
-            <w:r>
-              <w:rPr>
-                <w:rFonts w:ascii="Arial" w:hAnsi="Arial" w:cs="Arial"/>
-                <w:sz w:val="20"/>
-                <w:szCs w:val="20"/>
-              </w:rPr>
-              <w:t xml:space="preserve"> a barcode found on the item.</w:t>
+              <w:t>Integer. Usually a barcode found on the item.</w:t>
             </w:r>
           </w:p>
         </w:tc>
@@ -11181,61 +11041,7 @@
                 <w:sz w:val="20"/>
                 <w:szCs w:val="20"/>
               </w:rPr>
-              <w:t xml:space="preserve">Book, Cd, </w:t>
-            </w:r>
-            <w:proofErr w:type="spellStart"/>
-            <w:r>
-              <w:rPr>
-                <w:rFonts w:ascii="Arial" w:hAnsi="Arial" w:cs="Arial"/>
-                <w:sz w:val="20"/>
-                <w:szCs w:val="20"/>
-              </w:rPr>
-              <w:t>Dvd</w:t>
-            </w:r>
-            <w:proofErr w:type="spellEnd"/>
-            <w:r>
-              <w:rPr>
-                <w:rFonts w:ascii="Arial" w:hAnsi="Arial" w:cs="Arial"/>
-                <w:sz w:val="20"/>
-                <w:szCs w:val="20"/>
-              </w:rPr>
-              <w:t xml:space="preserve">, </w:t>
-            </w:r>
-            <w:proofErr w:type="spellStart"/>
-            <w:r>
-              <w:rPr>
-                <w:rFonts w:ascii="Arial" w:hAnsi="Arial" w:cs="Arial"/>
-                <w:sz w:val="20"/>
-                <w:szCs w:val="20"/>
-              </w:rPr>
-              <w:t>BluRay</w:t>
-            </w:r>
-            <w:proofErr w:type="spellEnd"/>
-            <w:r>
-              <w:rPr>
-                <w:rFonts w:ascii="Arial" w:hAnsi="Arial" w:cs="Arial"/>
-                <w:sz w:val="20"/>
-                <w:szCs w:val="20"/>
-              </w:rPr>
-              <w:t xml:space="preserve">, </w:t>
-            </w:r>
-            <w:proofErr w:type="spellStart"/>
-            <w:r>
-              <w:rPr>
-                <w:rFonts w:ascii="Arial" w:hAnsi="Arial" w:cs="Arial"/>
-                <w:sz w:val="20"/>
-                <w:szCs w:val="20"/>
-              </w:rPr>
-              <w:t>Vhs</w:t>
-            </w:r>
-            <w:proofErr w:type="spellEnd"/>
-            <w:r>
-              <w:rPr>
-                <w:rFonts w:ascii="Arial" w:hAnsi="Arial" w:cs="Arial"/>
-                <w:sz w:val="20"/>
-                <w:szCs w:val="20"/>
-              </w:rPr>
-              <w:t>, Vinyl, Flash Drive, Floppy Disk, Other</w:t>
+              <w:t>Book, Cd, Dvd, BluRay, Vhs, Vinyl, Flash Drive, Floppy Disk, Other</w:t>
             </w:r>
           </w:p>
         </w:tc>
@@ -11397,23 +11203,13 @@
           <w:szCs w:val="20"/>
         </w:rPr>
       </w:pPr>
-      <w:proofErr w:type="spellStart"/>
-      <w:r>
-        <w:rPr>
-          <w:rFonts w:ascii="Arial" w:hAnsi="Arial" w:cs="Arial"/>
-          <w:sz w:val="20"/>
-          <w:szCs w:val="20"/>
-        </w:rPr>
-        <w:t>MyLibrary</w:t>
-      </w:r>
-      <w:proofErr w:type="spellEnd"/>
-      <w:r>
-        <w:rPr>
-          <w:rFonts w:ascii="Arial" w:hAnsi="Arial" w:cs="Arial"/>
-          <w:sz w:val="20"/>
-          <w:szCs w:val="20"/>
-        </w:rPr>
-        <w:t xml:space="preserve"> is a portable application, so no installation is required.</w:t>
+      <w:r>
+        <w:rPr>
+          <w:rFonts w:ascii="Arial" w:hAnsi="Arial" w:cs="Arial"/>
+          <w:sz w:val="20"/>
+          <w:szCs w:val="20"/>
+        </w:rPr>
+        <w:t>MyLibrary is a portable application, so no installation is required.</w:t>
       </w:r>
       <w:r>
         <w:rPr>
@@ -11538,7 +11334,6 @@
         </w:rPr>
         <w:t xml:space="preserve">Set the </w:t>
       </w:r>
-      <w:proofErr w:type="spellStart"/>
       <w:r>
         <w:rPr>
           <w:rFonts w:ascii="Courier New" w:hAnsi="Courier New" w:cs="Courier New"/>
@@ -11547,7 +11342,6 @@
         </w:rPr>
         <w:t>dbPath</w:t>
       </w:r>
-      <w:proofErr w:type="spellEnd"/>
       <w:r>
         <w:rPr>
           <w:rFonts w:ascii="Arial" w:hAnsi="Arial" w:cs="Arial"/>
@@ -11556,7 +11350,6 @@
         </w:rPr>
         <w:t xml:space="preserve"> parameter in </w:t>
       </w:r>
-      <w:proofErr w:type="spellStart"/>
       <w:r>
         <w:rPr>
           <w:rFonts w:ascii="Courier New" w:hAnsi="Courier New" w:cs="Courier New"/>
@@ -11565,7 +11358,6 @@
         </w:rPr>
         <w:t>app.config</w:t>
       </w:r>
-      <w:proofErr w:type="spellEnd"/>
       <w:r>
         <w:rPr>
           <w:rFonts w:ascii="Arial" w:hAnsi="Arial" w:cs="Arial"/>
@@ -11582,7 +11374,6 @@
         </w:rPr>
         <w:t xml:space="preserve"> </w:t>
       </w:r>
-      <w:proofErr w:type="spellStart"/>
       <w:r>
         <w:rPr>
           <w:rFonts w:ascii="Courier New" w:hAnsi="Courier New" w:cs="Courier New"/>
@@ -11591,7 +11382,6 @@
         </w:rPr>
         <w:t>database.db</w:t>
       </w:r>
-      <w:proofErr w:type="spellEnd"/>
       <w:r>
         <w:t>.</w:t>
       </w:r>
@@ -11692,25 +11482,7 @@
           <w:sz w:val="20"/>
           <w:szCs w:val="20"/>
         </w:rPr>
-        <w:t xml:space="preserve">The application’s user interface is simple and intuitive, consisting of a main window displaying a list of items, and </w:t>
-      </w:r>
-      <w:proofErr w:type="spellStart"/>
-      <w:r>
-        <w:rPr>
-          <w:rFonts w:ascii="Arial" w:hAnsi="Arial" w:cs="Arial"/>
-          <w:sz w:val="20"/>
-          <w:szCs w:val="20"/>
-        </w:rPr>
-        <w:t>subwindows</w:t>
-      </w:r>
-      <w:proofErr w:type="spellEnd"/>
-      <w:r>
-        <w:rPr>
-          <w:rFonts w:ascii="Arial" w:hAnsi="Arial" w:cs="Arial"/>
-          <w:sz w:val="20"/>
-          <w:szCs w:val="20"/>
-        </w:rPr>
-        <w:t xml:space="preserve"> and dialogs designed to perform certain tasks.</w:t>
+        <w:t>The application’s user interface is simple and intuitive, consisting of a main window displaying a list of items, and subwindows and dialogs designed to perform certain tasks.</w:t>
       </w:r>
       <w:r>
         <w:rPr>
@@ -11799,25 +11571,7 @@
           <w:sz w:val="20"/>
           <w:szCs w:val="20"/>
         </w:rPr>
-        <w:t xml:space="preserve">On </w:t>
-      </w:r>
-      <w:proofErr w:type="spellStart"/>
-      <w:r>
-        <w:rPr>
-          <w:rFonts w:ascii="Arial" w:hAnsi="Arial" w:cs="Arial"/>
-          <w:sz w:val="20"/>
-          <w:szCs w:val="20"/>
-        </w:rPr>
-        <w:t>start up</w:t>
-      </w:r>
-      <w:proofErr w:type="spellEnd"/>
-      <w:r>
-        <w:rPr>
-          <w:rFonts w:ascii="Arial" w:hAnsi="Arial" w:cs="Arial"/>
-          <w:sz w:val="20"/>
-          <w:szCs w:val="20"/>
-        </w:rPr>
-        <w:t>, by default, a tip of the day dialog is shown, displaying various tips about using the software:</w:t>
+        <w:t>On start up, by default, a tip of the day dialog is shown, displaying various tips about using the software:</w:t>
       </w:r>
     </w:p>
     <w:p>
@@ -13556,7 +13310,6 @@
           <w:szCs w:val="20"/>
         </w:rPr>
       </w:pPr>
-      <w:proofErr w:type="spellStart"/>
       <w:r>
         <w:rPr>
           <w:rFonts w:ascii="Arial" w:hAnsi="Arial" w:cs="Arial"/>
@@ -13565,7 +13318,6 @@
         </w:rPr>
         <w:t>Cds</w:t>
       </w:r>
-      <w:proofErr w:type="spellEnd"/>
       <w:r>
         <w:rPr>
           <w:rFonts w:ascii="Arial" w:hAnsi="Arial" w:cs="Arial"/>
@@ -13588,7 +13340,6 @@
           <w:szCs w:val="20"/>
         </w:rPr>
       </w:pPr>
-      <w:proofErr w:type="spellStart"/>
       <w:r>
         <w:rPr>
           <w:rFonts w:ascii="Arial" w:hAnsi="Arial" w:cs="Arial"/>
@@ -13597,32 +13348,13 @@
         </w:rPr>
         <w:t>Dvds</w:t>
       </w:r>
-      <w:proofErr w:type="spellEnd"/>
-      <w:r>
-        <w:rPr>
-          <w:rFonts w:ascii="Arial" w:hAnsi="Arial" w:cs="Arial"/>
-          <w:sz w:val="20"/>
-          <w:szCs w:val="20"/>
-        </w:rPr>
-        <w:t xml:space="preserve"> – selects </w:t>
-      </w:r>
-      <w:proofErr w:type="spellStart"/>
-      <w:r>
-        <w:rPr>
-          <w:rFonts w:ascii="Arial" w:hAnsi="Arial" w:cs="Arial"/>
-          <w:sz w:val="20"/>
-          <w:szCs w:val="20"/>
-        </w:rPr>
-        <w:t>Dvd</w:t>
-      </w:r>
-      <w:proofErr w:type="spellEnd"/>
-      <w:r>
-        <w:rPr>
-          <w:rFonts w:ascii="Arial" w:hAnsi="Arial" w:cs="Arial"/>
-          <w:sz w:val="20"/>
-          <w:szCs w:val="20"/>
-        </w:rPr>
-        <w:t xml:space="preserve"> types in the main window.</w:t>
+      <w:r>
+        <w:rPr>
+          <w:rFonts w:ascii="Arial" w:hAnsi="Arial" w:cs="Arial"/>
+          <w:sz w:val="20"/>
+          <w:szCs w:val="20"/>
+        </w:rPr>
+        <w:t xml:space="preserve"> – selects Dvd types in the main window.</w:t>
       </w:r>
     </w:p>
     <w:p>
@@ -13638,7 +13370,6 @@
           <w:szCs w:val="20"/>
         </w:rPr>
       </w:pPr>
-      <w:proofErr w:type="spellStart"/>
       <w:r>
         <w:rPr>
           <w:rFonts w:ascii="Arial" w:hAnsi="Arial" w:cs="Arial"/>
@@ -13647,32 +13378,13 @@
         </w:rPr>
         <w:t>BluRays</w:t>
       </w:r>
-      <w:proofErr w:type="spellEnd"/>
-      <w:r>
-        <w:rPr>
-          <w:rFonts w:ascii="Arial" w:hAnsi="Arial" w:cs="Arial"/>
-          <w:sz w:val="20"/>
-          <w:szCs w:val="20"/>
-        </w:rPr>
-        <w:t xml:space="preserve"> – selects </w:t>
-      </w:r>
-      <w:proofErr w:type="spellStart"/>
-      <w:r>
-        <w:rPr>
-          <w:rFonts w:ascii="Arial" w:hAnsi="Arial" w:cs="Arial"/>
-          <w:sz w:val="20"/>
-          <w:szCs w:val="20"/>
-        </w:rPr>
-        <w:t>BluRay</w:t>
-      </w:r>
-      <w:proofErr w:type="spellEnd"/>
-      <w:r>
-        <w:rPr>
-          <w:rFonts w:ascii="Arial" w:hAnsi="Arial" w:cs="Arial"/>
-          <w:sz w:val="20"/>
-          <w:szCs w:val="20"/>
-        </w:rPr>
-        <w:t xml:space="preserve"> types in the main window.</w:t>
+      <w:r>
+        <w:rPr>
+          <w:rFonts w:ascii="Arial" w:hAnsi="Arial" w:cs="Arial"/>
+          <w:sz w:val="20"/>
+          <w:szCs w:val="20"/>
+        </w:rPr>
+        <w:t xml:space="preserve"> – selects BluRay types in the main window.</w:t>
       </w:r>
     </w:p>
     <w:p>
@@ -13688,7 +13400,6 @@
           <w:szCs w:val="20"/>
         </w:rPr>
       </w:pPr>
-      <w:proofErr w:type="spellStart"/>
       <w:r>
         <w:rPr>
           <w:rFonts w:ascii="Arial" w:hAnsi="Arial" w:cs="Arial"/>
@@ -13697,32 +13408,13 @@
         </w:rPr>
         <w:t>Vhss</w:t>
       </w:r>
-      <w:proofErr w:type="spellEnd"/>
-      <w:r>
-        <w:rPr>
-          <w:rFonts w:ascii="Arial" w:hAnsi="Arial" w:cs="Arial"/>
-          <w:sz w:val="20"/>
-          <w:szCs w:val="20"/>
-        </w:rPr>
-        <w:t xml:space="preserve"> – selects </w:t>
-      </w:r>
-      <w:proofErr w:type="spellStart"/>
-      <w:r>
-        <w:rPr>
-          <w:rFonts w:ascii="Arial" w:hAnsi="Arial" w:cs="Arial"/>
-          <w:sz w:val="20"/>
-          <w:szCs w:val="20"/>
-        </w:rPr>
-        <w:t>Vhs</w:t>
-      </w:r>
-      <w:proofErr w:type="spellEnd"/>
-      <w:r>
-        <w:rPr>
-          <w:rFonts w:ascii="Arial" w:hAnsi="Arial" w:cs="Arial"/>
-          <w:sz w:val="20"/>
-          <w:szCs w:val="20"/>
-        </w:rPr>
-        <w:t xml:space="preserve"> types in the main window.</w:t>
+      <w:r>
+        <w:rPr>
+          <w:rFonts w:ascii="Arial" w:hAnsi="Arial" w:cs="Arial"/>
+          <w:sz w:val="20"/>
+          <w:szCs w:val="20"/>
+        </w:rPr>
+        <w:t xml:space="preserve"> – selects Vhs types in the main window.</w:t>
       </w:r>
     </w:p>
     <w:p>
@@ -14468,7 +14160,6 @@
           <w:szCs w:val="20"/>
         </w:rPr>
       </w:pPr>
-      <w:proofErr w:type="spellStart"/>
       <w:r>
         <w:rPr>
           <w:rFonts w:ascii="Arial" w:hAnsi="Arial" w:cs="Arial"/>
@@ -14477,7 +14168,6 @@
         </w:rPr>
         <w:t>Dvd</w:t>
       </w:r>
-      <w:proofErr w:type="spellEnd"/>
     </w:p>
     <w:p>
       <w:pPr>
@@ -14492,7 +14182,6 @@
           <w:szCs w:val="20"/>
         </w:rPr>
       </w:pPr>
-      <w:proofErr w:type="spellStart"/>
       <w:r>
         <w:rPr>
           <w:rFonts w:ascii="Arial" w:hAnsi="Arial" w:cs="Arial"/>
@@ -14501,7 +14190,6 @@
         </w:rPr>
         <w:t>BluRay</w:t>
       </w:r>
-      <w:proofErr w:type="spellEnd"/>
     </w:p>
     <w:p>
       <w:pPr>
@@ -14516,7 +14204,6 @@
           <w:szCs w:val="20"/>
         </w:rPr>
       </w:pPr>
-      <w:proofErr w:type="spellStart"/>
       <w:r>
         <w:rPr>
           <w:rFonts w:ascii="Arial" w:hAnsi="Arial" w:cs="Arial"/>
@@ -14525,7 +14212,6 @@
         </w:rPr>
         <w:t>Vhs</w:t>
       </w:r>
-      <w:proofErr w:type="spellEnd"/>
     </w:p>
     <w:p>
       <w:pPr>
@@ -14813,25 +14499,7 @@
           <w:sz w:val="20"/>
           <w:szCs w:val="20"/>
         </w:rPr>
-        <w:t xml:space="preserve"> item in the </w:t>
-      </w:r>
-      <w:proofErr w:type="gramStart"/>
-      <w:r>
-        <w:rPr>
-          <w:rFonts w:ascii="Arial" w:hAnsi="Arial" w:cs="Arial"/>
-          <w:sz w:val="20"/>
-          <w:szCs w:val="20"/>
-        </w:rPr>
-        <w:t>list, and</w:t>
-      </w:r>
-      <w:proofErr w:type="gramEnd"/>
-      <w:r>
-        <w:rPr>
-          <w:rFonts w:ascii="Arial" w:hAnsi="Arial" w:cs="Arial"/>
-          <w:sz w:val="20"/>
-          <w:szCs w:val="20"/>
-        </w:rPr>
-        <w:t xml:space="preserve"> allows updating the notes and image for the item.</w:t>
+        <w:t xml:space="preserve"> item in the list, and allows updating the notes and image for the item.</w:t>
       </w:r>
     </w:p>
     <w:p>
@@ -15216,25 +14884,7 @@
           <w:sz w:val="20"/>
           <w:szCs w:val="20"/>
         </w:rPr>
-        <w:t xml:space="preserve">To attach or remove tags for a specific item, select it in the list on the main window, and click the “Manage Tags” button. This opens the “Manage Tags </w:t>
-      </w:r>
-      <w:proofErr w:type="gramStart"/>
-      <w:r>
-        <w:rPr>
-          <w:rFonts w:ascii="Arial" w:hAnsi="Arial" w:cs="Arial"/>
-          <w:sz w:val="20"/>
-          <w:szCs w:val="20"/>
-        </w:rPr>
-        <w:t>For</w:t>
-      </w:r>
-      <w:proofErr w:type="gramEnd"/>
-      <w:r>
-        <w:rPr>
-          <w:rFonts w:ascii="Arial" w:hAnsi="Arial" w:cs="Arial"/>
-          <w:sz w:val="20"/>
-          <w:szCs w:val="20"/>
-        </w:rPr>
-        <w:t xml:space="preserve"> Item” dialog.</w:t>
+        <w:t>To attach or remove tags for a specific item, select it in the list on the main window, and click the “Manage Tags” button. This opens the “Manage Tags For Item” dialog.</w:t>
       </w:r>
     </w:p>
     <w:p>
@@ -15390,15 +15040,7 @@
         </w:r>
       </w:fldSimple>
       <w:r>
-        <w:t xml:space="preserve">: Manage Tags </w:t>
-      </w:r>
-      <w:proofErr w:type="gramStart"/>
-      <w:r>
-        <w:t>For</w:t>
-      </w:r>
-      <w:proofErr w:type="gramEnd"/>
-      <w:r>
-        <w:t xml:space="preserve"> Item dialog</w:t>
+        <w:t>: Manage Tags For Item dialog</w:t>
       </w:r>
     </w:p>
     <w:p>
@@ -16051,15 +15693,7 @@
         </w:r>
       </w:fldSimple>
       <w:r>
-        <w:t xml:space="preserve">: Search </w:t>
-      </w:r>
-      <w:proofErr w:type="gramStart"/>
-      <w:r>
-        <w:t>By</w:t>
-      </w:r>
-      <w:proofErr w:type="gramEnd"/>
-      <w:r>
-        <w:t xml:space="preserve"> ISBN dialog</w:t>
+        <w:t>: Search By ISBN dialog</w:t>
       </w:r>
     </w:p>
     <w:p>
@@ -16527,16 +16161,7 @@
           <w:sz w:val="20"/>
           <w:szCs w:val="20"/>
         </w:rPr>
-        <w:t>The application has a “</w:t>
-      </w:r>
-      <w:proofErr w:type="spellStart"/>
-      <w:r>
-        <w:rPr>
-          <w:rFonts w:ascii="Arial" w:hAnsi="Arial" w:cs="Arial"/>
-          <w:sz w:val="20"/>
-          <w:szCs w:val="20"/>
-        </w:rPr>
-        <w:t>whis</w:t>
+        <w:t>The application has a “whis</w:t>
       </w:r>
       <w:r>
         <w:rPr>
@@ -16552,16 +16177,7 @@
           <w:sz w:val="20"/>
           <w:szCs w:val="20"/>
         </w:rPr>
-        <w:t>ist</w:t>
-      </w:r>
-      <w:proofErr w:type="spellEnd"/>
-      <w:r>
-        <w:rPr>
-          <w:rFonts w:ascii="Arial" w:hAnsi="Arial" w:cs="Arial"/>
-          <w:sz w:val="20"/>
-          <w:szCs w:val="20"/>
-        </w:rPr>
-        <w:t>” feature.</w:t>
+        <w:t>ist” feature.</w:t>
       </w:r>
       <w:r>
         <w:rPr>
@@ -16578,15 +16194,12 @@
         <w:jc w:val="center"/>
       </w:pPr>
       <w:r>
-        <w:rPr>
-          <w:noProof/>
-        </w:rPr>
         <w:lastRenderedPageBreak/>
         <w:drawing>
-          <wp:inline distT="0" distB="0" distL="0" distR="0" wp14:anchorId="3424CBD8" wp14:editId="7369265E">
-            <wp:extent cx="5731510" cy="3745230"/>
-            <wp:effectExtent l="0" t="0" r="2540" b="7620"/>
-            <wp:docPr id="27" name="Picture 27" descr="Graphical user interface, application&#10;&#10;Description automatically generated"/>
+          <wp:inline distT="0" distB="0" distL="0" distR="0" wp14:anchorId="2C67957A" wp14:editId="5F4F4589">
+            <wp:extent cx="5731510" cy="4263390"/>
+            <wp:effectExtent l="0" t="0" r="2540" b="3810"/>
+            <wp:docPr id="1" name="Picture 1"/>
             <wp:cNvGraphicFramePr>
               <a:graphicFrameLocks xmlns:a="http://schemas.openxmlformats.org/drawingml/2006/main" noChangeAspect="1"/>
             </wp:cNvGraphicFramePr>
@@ -16594,7 +16207,7 @@
               <a:graphicData uri="http://schemas.openxmlformats.org/drawingml/2006/picture">
                 <pic:pic xmlns:pic="http://schemas.openxmlformats.org/drawingml/2006/picture">
                   <pic:nvPicPr>
-                    <pic:cNvPr id="27" name="Picture 27" descr="Graphical user interface, application&#10;&#10;Description automatically generated"/>
+                    <pic:cNvPr id="1" name=""/>
                     <pic:cNvPicPr/>
                   </pic:nvPicPr>
                   <pic:blipFill>
@@ -16606,7 +16219,7 @@
                   <pic:spPr>
                     <a:xfrm>
                       <a:off x="0" y="0"/>
-                      <a:ext cx="5731510" cy="3745230"/>
+                      <a:ext cx="5731510" cy="4263390"/>
                     </a:xfrm>
                     <a:prstGeom prst="rect">
                       <a:avLst/>
@@ -16661,25 +16274,7 @@
           <w:sz w:val="20"/>
           <w:szCs w:val="20"/>
         </w:rPr>
-        <w:t xml:space="preserve">The </w:t>
-      </w:r>
-      <w:proofErr w:type="spellStart"/>
-      <w:r>
-        <w:rPr>
-          <w:rFonts w:ascii="Arial" w:hAnsi="Arial" w:cs="Arial"/>
-          <w:sz w:val="20"/>
-          <w:szCs w:val="20"/>
-        </w:rPr>
-        <w:t>wishlist</w:t>
-      </w:r>
-      <w:proofErr w:type="spellEnd"/>
-      <w:r>
-        <w:rPr>
-          <w:rFonts w:ascii="Arial" w:hAnsi="Arial" w:cs="Arial"/>
-          <w:sz w:val="20"/>
-          <w:szCs w:val="20"/>
-        </w:rPr>
-        <w:t xml:space="preserve"> consists of a simplified list of items.</w:t>
+        <w:t>The wishlist consists of a simplified list of items.</w:t>
       </w:r>
       <w:r>
         <w:rPr>
@@ -16703,25 +16298,7 @@
           <w:sz w:val="20"/>
           <w:szCs w:val="20"/>
         </w:rPr>
-        <w:t xml:space="preserve"> The </w:t>
-      </w:r>
-      <w:proofErr w:type="spellStart"/>
-      <w:r>
-        <w:rPr>
-          <w:rFonts w:ascii="Arial" w:hAnsi="Arial" w:cs="Arial"/>
-          <w:sz w:val="20"/>
-          <w:szCs w:val="20"/>
-        </w:rPr>
-        <w:t>wishlist</w:t>
-      </w:r>
-      <w:proofErr w:type="spellEnd"/>
-      <w:r>
-        <w:rPr>
-          <w:rFonts w:ascii="Arial" w:hAnsi="Arial" w:cs="Arial"/>
-          <w:sz w:val="20"/>
-          <w:szCs w:val="20"/>
-        </w:rPr>
-        <w:t xml:space="preserve"> is separate from the main lists of items.</w:t>
+        <w:t xml:space="preserve"> The wishlist is separate from the main lists of items.</w:t>
       </w:r>
     </w:p>
     <w:p>
@@ -16756,6 +16333,23 @@
           <w:szCs w:val="20"/>
         </w:rPr>
         <w:t>Wishlist items do not support images.</w:t>
+      </w:r>
+    </w:p>
+    <w:p>
+      <w:pPr>
+        <w:rPr>
+          <w:rFonts w:ascii="Arial" w:hAnsi="Arial" w:cs="Arial"/>
+          <w:sz w:val="20"/>
+          <w:szCs w:val="20"/>
+        </w:rPr>
+      </w:pPr>
+      <w:r>
+        <w:rPr>
+          <w:rFonts w:ascii="Arial" w:hAnsi="Arial" w:cs="Arial"/>
+          <w:sz w:val="20"/>
+          <w:szCs w:val="20"/>
+        </w:rPr>
+        <w:t>Items in the wishlist can be filtered by title and type. To filter by title, type in the “Title” field in the “Filter” group. To filter by type, check the checkbox corresponding to that type in the “Filter” group to include that type. To clear the title filter, click the “Clear” button in the “Filter” group.</w:t>
       </w:r>
     </w:p>
     <w:p>
@@ -16853,6 +16447,7 @@
           <w:sz w:val="20"/>
           <w:szCs w:val="20"/>
         </w:rPr>
+        <w:lastRenderedPageBreak/>
         <w:t>Enter the item title in the “Title” input field.</w:t>
       </w:r>
     </w:p>
@@ -16919,43 +16514,7 @@
           <w:sz w:val="20"/>
           <w:szCs w:val="20"/>
         </w:rPr>
-        <w:t xml:space="preserve">Click the “Save Changes” button. Once the </w:t>
-      </w:r>
-      <w:proofErr w:type="spellStart"/>
-      <w:r>
-        <w:rPr>
-          <w:rFonts w:ascii="Arial" w:hAnsi="Arial" w:cs="Arial"/>
-          <w:sz w:val="20"/>
-          <w:szCs w:val="20"/>
-        </w:rPr>
-        <w:t>wishlist</w:t>
-      </w:r>
-      <w:proofErr w:type="spellEnd"/>
-      <w:r>
-        <w:rPr>
-          <w:rFonts w:ascii="Arial" w:hAnsi="Arial" w:cs="Arial"/>
-          <w:sz w:val="20"/>
-          <w:szCs w:val="20"/>
-        </w:rPr>
-        <w:t xml:space="preserve"> item is saved, the </w:t>
-      </w:r>
-      <w:proofErr w:type="spellStart"/>
-      <w:r>
-        <w:rPr>
-          <w:rFonts w:ascii="Arial" w:hAnsi="Arial" w:cs="Arial"/>
-          <w:sz w:val="20"/>
-          <w:szCs w:val="20"/>
-        </w:rPr>
-        <w:t>wishlist</w:t>
-      </w:r>
-      <w:proofErr w:type="spellEnd"/>
-      <w:r>
-        <w:rPr>
-          <w:rFonts w:ascii="Arial" w:hAnsi="Arial" w:cs="Arial"/>
-          <w:sz w:val="20"/>
-          <w:szCs w:val="20"/>
-        </w:rPr>
-        <w:t xml:space="preserve"> will be updated.</w:t>
+        <w:t>Click the “Save Changes” button. Once the wishlist item is saved, the wishlist will be updated.</w:t>
       </w:r>
     </w:p>
     <w:p>
@@ -16964,7 +16523,6 @@
       </w:pPr>
       <w:bookmarkStart w:id="27" w:name="_Toc117715938"/>
       <w:r>
-        <w:lastRenderedPageBreak/>
         <w:t>Updating an item</w:t>
       </w:r>
       <w:bookmarkEnd w:id="27"/>
@@ -17032,15 +16590,7 @@
         </w:r>
       </w:fldSimple>
       <w:r>
-        <w:t xml:space="preserve">: Updating </w:t>
-      </w:r>
-      <w:proofErr w:type="spellStart"/>
-      <w:r>
-        <w:t>wishlist</w:t>
-      </w:r>
-      <w:proofErr w:type="spellEnd"/>
-      <w:r>
-        <w:t xml:space="preserve"> item</w:t>
+        <w:t>: Updating wishlist item</w:t>
       </w:r>
     </w:p>
     <w:p>
@@ -17106,43 +16656,7 @@
           <w:sz w:val="20"/>
           <w:szCs w:val="20"/>
         </w:rPr>
-        <w:t xml:space="preserve">Click the “Save Changes” button. Once the </w:t>
-      </w:r>
-      <w:proofErr w:type="spellStart"/>
-      <w:r>
-        <w:rPr>
-          <w:rFonts w:ascii="Arial" w:hAnsi="Arial" w:cs="Arial"/>
-          <w:sz w:val="20"/>
-          <w:szCs w:val="20"/>
-        </w:rPr>
-        <w:t>wishlist</w:t>
-      </w:r>
-      <w:proofErr w:type="spellEnd"/>
-      <w:r>
-        <w:rPr>
-          <w:rFonts w:ascii="Arial" w:hAnsi="Arial" w:cs="Arial"/>
-          <w:sz w:val="20"/>
-          <w:szCs w:val="20"/>
-        </w:rPr>
-        <w:t xml:space="preserve"> item is saved, the </w:t>
-      </w:r>
-      <w:proofErr w:type="spellStart"/>
-      <w:r>
-        <w:rPr>
-          <w:rFonts w:ascii="Arial" w:hAnsi="Arial" w:cs="Arial"/>
-          <w:sz w:val="20"/>
-          <w:szCs w:val="20"/>
-        </w:rPr>
-        <w:t>wishlist</w:t>
-      </w:r>
-      <w:proofErr w:type="spellEnd"/>
-      <w:r>
-        <w:rPr>
-          <w:rFonts w:ascii="Arial" w:hAnsi="Arial" w:cs="Arial"/>
-          <w:sz w:val="20"/>
-          <w:szCs w:val="20"/>
-        </w:rPr>
-        <w:t xml:space="preserve"> will be updated.</w:t>
+        <w:t>Click the “Save Changes” button. Once the wishlist item is saved, the wishlist will be updated.</w:t>
       </w:r>
     </w:p>
     <w:p>
@@ -17218,15 +16732,7 @@
         </w:r>
       </w:fldSimple>
       <w:r>
-        <w:t xml:space="preserve">: Deleting </w:t>
-      </w:r>
-      <w:proofErr w:type="spellStart"/>
-      <w:r>
-        <w:t>wishlist</w:t>
-      </w:r>
-      <w:proofErr w:type="spellEnd"/>
-      <w:r>
-        <w:t xml:space="preserve"> item</w:t>
+        <w:t>: Deleting wishlist item</w:t>
       </w:r>
     </w:p>
     <w:p>
@@ -17246,25 +16752,7 @@
           <w:sz w:val="20"/>
           <w:szCs w:val="20"/>
         </w:rPr>
-        <w:t xml:space="preserve">The selected item can be deleted by clicking the “Delete” button. Once the item is deleted, the </w:t>
-      </w:r>
-      <w:proofErr w:type="spellStart"/>
-      <w:r>
-        <w:rPr>
-          <w:rFonts w:ascii="Arial" w:hAnsi="Arial" w:cs="Arial"/>
-          <w:sz w:val="20"/>
-          <w:szCs w:val="20"/>
-        </w:rPr>
-        <w:t>wishlist</w:t>
-      </w:r>
-      <w:proofErr w:type="spellEnd"/>
-      <w:r>
-        <w:rPr>
-          <w:rFonts w:ascii="Arial" w:hAnsi="Arial" w:cs="Arial"/>
-          <w:sz w:val="20"/>
-          <w:szCs w:val="20"/>
-        </w:rPr>
-        <w:t xml:space="preserve"> will be updated.</w:t>
+        <w:t>The selected item can be deleted by clicking the “Delete” button. Once the item is deleted, the wishlist will be updated.</w:t>
       </w:r>
     </w:p>
     <w:p>
@@ -17273,15 +16761,8 @@
       </w:pPr>
       <w:bookmarkStart w:id="29" w:name="_Toc117715940"/>
       <w:r>
-        <w:t xml:space="preserve">Adding a </w:t>
-      </w:r>
-      <w:proofErr w:type="spellStart"/>
-      <w:r>
-        <w:t>wishlist</w:t>
-      </w:r>
-      <w:proofErr w:type="spellEnd"/>
-      <w:r>
-        <w:t xml:space="preserve"> item to library</w:t>
+        <w:lastRenderedPageBreak/>
+        <w:t>Adding a wishlist item to library</w:t>
       </w:r>
       <w:bookmarkEnd w:id="29"/>
     </w:p>
@@ -17348,15 +16829,7 @@
         </w:r>
       </w:fldSimple>
       <w:r>
-        <w:t xml:space="preserve">: Add </w:t>
-      </w:r>
-      <w:proofErr w:type="spellStart"/>
-      <w:r>
-        <w:t>wishlist</w:t>
-      </w:r>
-      <w:proofErr w:type="spellEnd"/>
-      <w:r>
-        <w:t xml:space="preserve"> item to main list</w:t>
+        <w:t>: Add wishlist item to main list</w:t>
       </w:r>
     </w:p>
     <w:p>
@@ -17403,26 +16876,7 @@
           <w:sz w:val="20"/>
           <w:szCs w:val="20"/>
         </w:rPr>
-        <w:lastRenderedPageBreak/>
-        <w:t xml:space="preserve">Simply click the “Add to Library” button after selecting the </w:t>
-      </w:r>
-      <w:proofErr w:type="spellStart"/>
-      <w:r>
-        <w:rPr>
-          <w:rFonts w:ascii="Arial" w:hAnsi="Arial" w:cs="Arial"/>
-          <w:sz w:val="20"/>
-          <w:szCs w:val="20"/>
-        </w:rPr>
-        <w:t>wishlist</w:t>
-      </w:r>
-      <w:proofErr w:type="spellEnd"/>
-      <w:r>
-        <w:rPr>
-          <w:rFonts w:ascii="Arial" w:hAnsi="Arial" w:cs="Arial"/>
-          <w:sz w:val="20"/>
-          <w:szCs w:val="20"/>
-        </w:rPr>
-        <w:t xml:space="preserve"> item.</w:t>
+        <w:t>Simply click the “Add to Library” button after selecting the wishlist item.</w:t>
       </w:r>
       <w:r>
         <w:rPr>
@@ -17616,25 +17070,7 @@
           <w:sz w:val="20"/>
           <w:szCs w:val="20"/>
         </w:rPr>
-        <w:t xml:space="preserve">To open the “Manage Copies </w:t>
-      </w:r>
-      <w:proofErr w:type="gramStart"/>
-      <w:r>
-        <w:rPr>
-          <w:rFonts w:ascii="Arial" w:hAnsi="Arial" w:cs="Arial"/>
-          <w:sz w:val="20"/>
-          <w:szCs w:val="20"/>
-        </w:rPr>
-        <w:t>For</w:t>
-      </w:r>
-      <w:proofErr w:type="gramEnd"/>
-      <w:r>
-        <w:rPr>
-          <w:rFonts w:ascii="Arial" w:hAnsi="Arial" w:cs="Arial"/>
-          <w:sz w:val="20"/>
-          <w:szCs w:val="20"/>
-        </w:rPr>
-        <w:t xml:space="preserve"> Item” </w:t>
+        <w:t xml:space="preserve">To open the “Manage Copies For Item” </w:t>
       </w:r>
       <w:r>
         <w:rPr>
@@ -17716,15 +17152,7 @@
         </w:r>
       </w:fldSimple>
       <w:r>
-        <w:t xml:space="preserve">: Manage Copies </w:t>
-      </w:r>
-      <w:proofErr w:type="gramStart"/>
-      <w:r>
-        <w:t>For</w:t>
-      </w:r>
-      <w:proofErr w:type="gramEnd"/>
-      <w:r>
-        <w:t xml:space="preserve"> Item </w:t>
+        <w:t xml:space="preserve">: Manage Copies For Item </w:t>
       </w:r>
       <w:r>
         <w:t>window</w:t>
@@ -17736,6 +17164,7 @@
       </w:pPr>
       <w:bookmarkStart w:id="31" w:name="_Toc117715942"/>
       <w:r>
+        <w:lastRenderedPageBreak/>
         <w:t>Adding a new copy</w:t>
       </w:r>
       <w:bookmarkEnd w:id="31"/>
@@ -17878,7 +17307,6 @@
       </w:pPr>
       <w:bookmarkStart w:id="32" w:name="_Toc117715943"/>
       <w:r>
-        <w:lastRenderedPageBreak/>
         <w:t>Updating a copy</w:t>
       </w:r>
       <w:bookmarkEnd w:id="32"/>
@@ -18132,6 +17560,7 @@
           <w:sz w:val="20"/>
           <w:szCs w:val="20"/>
         </w:rPr>
+        <w:lastRenderedPageBreak/>
         <w:t>To delete a copy, click the “Delete” button.</w:t>
       </w:r>
       <w:r>
@@ -18232,7 +17661,6 @@
           <w:sz w:val="20"/>
           <w:szCs w:val="20"/>
         </w:rPr>
-        <w:lastRenderedPageBreak/>
         <w:drawing>
           <wp:inline distT="0" distB="0" distL="0" distR="0" wp14:anchorId="58E5E993" wp14:editId="091E9A1C">
             <wp:extent cx="2943636" cy="1419423"/>
@@ -18388,8 +17816,6 @@
         </w:rPr>
         <w:br/>
       </w:r>
-      <w:proofErr w:type="spellStart"/>
-      <w:proofErr w:type="gramStart"/>
       <w:r>
         <w:rPr>
           <w:rFonts w:ascii="Courier New" w:hAnsi="Courier New" w:cs="Courier New"/>
@@ -18398,8 +17824,6 @@
         </w:rPr>
         <w:t>John,Smith</w:t>
       </w:r>
-      <w:proofErr w:type="spellEnd"/>
-      <w:proofErr w:type="gramEnd"/>
     </w:p>
     <w:p>
       <w:pPr>
@@ -18415,48 +17839,41 @@
           <w:sz w:val="20"/>
           <w:szCs w:val="20"/>
         </w:rPr>
-        <w:t xml:space="preserve">John </w:t>
-      </w:r>
-      <w:proofErr w:type="spellStart"/>
-      <w:proofErr w:type="gramStart"/>
-      <w:r>
+        <w:t>John H.,Smith</w:t>
+      </w:r>
+    </w:p>
+    <w:p>
+      <w:pPr>
         <w:rPr>
           <w:rFonts w:ascii="Courier New" w:hAnsi="Courier New" w:cs="Courier New"/>
           <w:sz w:val="20"/>
           <w:szCs w:val="20"/>
         </w:rPr>
-        <w:t>H.,Smith</w:t>
-      </w:r>
-      <w:proofErr w:type="spellEnd"/>
-      <w:proofErr w:type="gramEnd"/>
-    </w:p>
-    <w:p>
-      <w:pPr>
+      </w:pPr>
+      <w:r>
         <w:rPr>
           <w:rFonts w:ascii="Courier New" w:hAnsi="Courier New" w:cs="Courier New"/>
           <w:sz w:val="20"/>
           <w:szCs w:val="20"/>
         </w:rPr>
-      </w:pPr>
-      <w:proofErr w:type="spellStart"/>
-      <w:proofErr w:type="gramStart"/>
-      <w:r>
+        <w:t>John,Smith-Jones</w:t>
+      </w:r>
+    </w:p>
+    <w:p>
+      <w:pPr>
         <w:rPr>
           <w:rFonts w:ascii="Courier New" w:hAnsi="Courier New" w:cs="Courier New"/>
           <w:sz w:val="20"/>
           <w:szCs w:val="20"/>
         </w:rPr>
-        <w:t>John,Smith</w:t>
-      </w:r>
-      <w:proofErr w:type="spellEnd"/>
-      <w:proofErr w:type="gramEnd"/>
+      </w:pPr>
       <w:r>
         <w:rPr>
           <w:rFonts w:ascii="Courier New" w:hAnsi="Courier New" w:cs="Courier New"/>
           <w:sz w:val="20"/>
           <w:szCs w:val="20"/>
         </w:rPr>
-        <w:t>-Jones</w:t>
+        <w:t>John H.,Smith-Jones</w:t>
       </w:r>
     </w:p>
     <w:p>
@@ -18473,78 +17890,25 @@
           <w:sz w:val="20"/>
           <w:szCs w:val="20"/>
         </w:rPr>
-        <w:t xml:space="preserve">John </w:t>
-      </w:r>
-      <w:proofErr w:type="spellStart"/>
-      <w:proofErr w:type="gramStart"/>
-      <w:r>
+        <w:t>John,de Coder</w:t>
+      </w:r>
+    </w:p>
+    <w:p>
+      <w:pPr>
         <w:rPr>
           <w:rFonts w:ascii="Courier New" w:hAnsi="Courier New" w:cs="Courier New"/>
           <w:sz w:val="20"/>
           <w:szCs w:val="20"/>
         </w:rPr>
-        <w:t>H.,Smith</w:t>
-      </w:r>
-      <w:proofErr w:type="spellEnd"/>
-      <w:proofErr w:type="gramEnd"/>
+      </w:pPr>
       <w:r>
         <w:rPr>
           <w:rFonts w:ascii="Courier New" w:hAnsi="Courier New" w:cs="Courier New"/>
           <w:sz w:val="20"/>
           <w:szCs w:val="20"/>
         </w:rPr>
-        <w:t>-Jones</w:t>
-      </w:r>
-    </w:p>
-    <w:p>
-      <w:pPr>
-        <w:rPr>
-          <w:rFonts w:ascii="Courier New" w:hAnsi="Courier New" w:cs="Courier New"/>
-          <w:sz w:val="20"/>
-          <w:szCs w:val="20"/>
-        </w:rPr>
-      </w:pPr>
-      <w:proofErr w:type="spellStart"/>
-      <w:proofErr w:type="gramStart"/>
-      <w:r>
-        <w:rPr>
-          <w:rFonts w:ascii="Courier New" w:hAnsi="Courier New" w:cs="Courier New"/>
-          <w:sz w:val="20"/>
-          <w:szCs w:val="20"/>
-        </w:rPr>
-        <w:t>John,de</w:t>
-      </w:r>
-      <w:proofErr w:type="spellEnd"/>
-      <w:proofErr w:type="gramEnd"/>
-      <w:r>
-        <w:rPr>
-          <w:rFonts w:ascii="Courier New" w:hAnsi="Courier New" w:cs="Courier New"/>
-          <w:sz w:val="20"/>
-          <w:szCs w:val="20"/>
-        </w:rPr>
-        <w:t xml:space="preserve"> Coder</w:t>
-      </w:r>
-    </w:p>
-    <w:p>
-      <w:pPr>
-        <w:rPr>
-          <w:rFonts w:ascii="Courier New" w:hAnsi="Courier New" w:cs="Courier New"/>
-          <w:sz w:val="20"/>
-          <w:szCs w:val="20"/>
-        </w:rPr>
-      </w:pPr>
-      <w:proofErr w:type="spellStart"/>
-      <w:proofErr w:type="gramStart"/>
-      <w:r>
-        <w:rPr>
-          <w:rFonts w:ascii="Courier New" w:hAnsi="Courier New" w:cs="Courier New"/>
-          <w:sz w:val="20"/>
-          <w:szCs w:val="20"/>
-        </w:rPr>
         <w:t>John,d’Coder</w:t>
       </w:r>
-      <w:proofErr w:type="spellEnd"/>
-      <w:proofErr w:type="gramEnd"/>
     </w:p>
     <w:p>
       <w:pPr>
@@ -18567,6 +17931,7 @@
           <w:sz w:val="20"/>
           <w:szCs w:val="20"/>
         </w:rPr>
+        <w:lastRenderedPageBreak/>
         <w:drawing>
           <wp:inline distT="0" distB="0" distL="0" distR="0" wp14:anchorId="30646A66" wp14:editId="17529097">
             <wp:extent cx="2715004" cy="1409897"/>
@@ -18674,7 +18039,6 @@
           <w:sz w:val="20"/>
           <w:szCs w:val="20"/>
         </w:rPr>
-        <w:lastRenderedPageBreak/>
         <w:drawing>
           <wp:inline distT="0" distB="0" distL="0" distR="0" wp14:anchorId="6EFA4B0E" wp14:editId="705FC44F">
             <wp:extent cx="3391373" cy="2391109"/>
@@ -19073,6 +18437,7 @@
           <w:sz w:val="20"/>
           <w:szCs w:val="20"/>
         </w:rPr>
+        <w:lastRenderedPageBreak/>
         <w:t>The worksheets used by the import and export features have a specific format.</w:t>
       </w:r>
       <w:r>
@@ -19112,7 +18477,6 @@
           <w:sz w:val="20"/>
           <w:szCs w:val="20"/>
         </w:rPr>
-        <w:lastRenderedPageBreak/>
         <w:drawing>
           <wp:inline distT="0" distB="0" distL="0" distR="0" wp14:anchorId="0F5EFB32" wp14:editId="49D75B65">
             <wp:extent cx="4366638" cy="2225233"/>
@@ -19253,6 +18617,7 @@
         <w:rPr>
           <w:noProof/>
         </w:rPr>
+        <w:lastRenderedPageBreak/>
         <w:drawing>
           <wp:inline distT="0" distB="0" distL="0" distR="0" wp14:anchorId="2F5007AC" wp14:editId="2C4328C7">
             <wp:extent cx="3482642" cy="3703641"/>
@@ -19399,7 +18764,6 @@
           <w:sz w:val="20"/>
           <w:szCs w:val="20"/>
         </w:rPr>
-        <w:lastRenderedPageBreak/>
         <w:t>Click the “Start” button. The export process will begin. Once complete, a summary will be provided at the top of the dialog.</w:t>
       </w:r>
     </w:p>
@@ -19484,25 +18848,7 @@
           <w:sz w:val="20"/>
           <w:szCs w:val="20"/>
         </w:rPr>
-        <w:t xml:space="preserve">Worksheets exported from </w:t>
-      </w:r>
-      <w:proofErr w:type="spellStart"/>
-      <w:r>
-        <w:rPr>
-          <w:rFonts w:ascii="Arial" w:hAnsi="Arial" w:cs="Arial"/>
-          <w:sz w:val="20"/>
-          <w:szCs w:val="20"/>
-        </w:rPr>
-        <w:t>MyLibrary</w:t>
-      </w:r>
-      <w:proofErr w:type="spellEnd"/>
-      <w:r>
-        <w:rPr>
-          <w:rFonts w:ascii="Arial" w:hAnsi="Arial" w:cs="Arial"/>
-          <w:sz w:val="20"/>
-          <w:szCs w:val="20"/>
-        </w:rPr>
-        <w:t xml:space="preserve"> can be used to import and update data.</w:t>
+        <w:t>Worksheets exported from MyLibrary can be used to import and update data.</w:t>
       </w:r>
       <w:r>
         <w:rPr>
@@ -19529,23 +18875,13 @@
           <w:szCs w:val="20"/>
         </w:rPr>
       </w:pPr>
-      <w:proofErr w:type="spellStart"/>
-      <w:r>
-        <w:rPr>
-          <w:rFonts w:ascii="Arial" w:hAnsi="Arial" w:cs="Arial"/>
-          <w:sz w:val="20"/>
-          <w:szCs w:val="20"/>
-        </w:rPr>
-        <w:t>MyLibrary</w:t>
-      </w:r>
-      <w:proofErr w:type="spellEnd"/>
-      <w:r>
-        <w:rPr>
-          <w:rFonts w:ascii="Arial" w:hAnsi="Arial" w:cs="Arial"/>
-          <w:sz w:val="20"/>
-          <w:szCs w:val="20"/>
-        </w:rPr>
-        <w:t xml:space="preserve"> will look for a worksheet with the correct name and validate that it has the appropriate structure.</w:t>
+      <w:r>
+        <w:rPr>
+          <w:rFonts w:ascii="Arial" w:hAnsi="Arial" w:cs="Arial"/>
+          <w:sz w:val="20"/>
+          <w:szCs w:val="20"/>
+        </w:rPr>
+        <w:t>MyLibrary will look for a worksheet with the correct name and validate that it has the appropriate structure.</w:t>
       </w:r>
     </w:p>
     <w:p>
@@ -19750,6 +19086,7 @@
           <w:sz w:val="20"/>
           <w:szCs w:val="20"/>
         </w:rPr>
+        <w:lastRenderedPageBreak/>
         <w:drawing>
           <wp:inline distT="0" distB="0" distL="0" distR="0" wp14:anchorId="3FDA72DB" wp14:editId="33BF9564">
             <wp:extent cx="4900085" cy="3551228"/>
@@ -19863,7 +19200,6 @@
           <w:sz w:val="20"/>
           <w:szCs w:val="20"/>
         </w:rPr>
-        <w:lastRenderedPageBreak/>
         <w:t>Click the “Browse” button to select a file to import. Alternatively, enter the directory in the path input box.</w:t>
       </w:r>
     </w:p>
@@ -20283,146 +19619,55 @@
         </w:rPr>
         <w:t xml:space="preserve">Entries in the authors field must adhere to a specific format, otherwise an error will occur. The format is: </w:t>
       </w:r>
-      <w:proofErr w:type="spellStart"/>
       <w:r>
         <w:rPr>
           <w:rFonts w:ascii="Courier New" w:hAnsi="Courier New" w:cs="Courier New"/>
           <w:sz w:val="20"/>
           <w:szCs w:val="20"/>
         </w:rPr>
-        <w:t>Firstname</w:t>
-      </w:r>
-      <w:proofErr w:type="spellEnd"/>
-      <w:r>
+        <w:t>Firstname Lastname; Firstname Lastname; … Firstname Lastname</w:t>
+      </w:r>
+      <w:r>
+        <w:rPr>
+          <w:rFonts w:ascii="Arial" w:hAnsi="Arial" w:cs="Arial"/>
+          <w:sz w:val="20"/>
+          <w:szCs w:val="20"/>
+        </w:rPr>
+        <w:t>. Examples:</w:t>
+      </w:r>
+    </w:p>
+    <w:p>
+      <w:pPr>
         <w:rPr>
           <w:rFonts w:ascii="Courier New" w:hAnsi="Courier New" w:cs="Courier New"/>
           <w:sz w:val="20"/>
           <w:szCs w:val="20"/>
         </w:rPr>
-        <w:t xml:space="preserve"> </w:t>
-      </w:r>
-      <w:proofErr w:type="spellStart"/>
+      </w:pPr>
       <w:r>
         <w:rPr>
           <w:rFonts w:ascii="Courier New" w:hAnsi="Courier New" w:cs="Courier New"/>
           <w:sz w:val="20"/>
           <w:szCs w:val="20"/>
         </w:rPr>
-        <w:t>Lastname</w:t>
-      </w:r>
-      <w:proofErr w:type="spellEnd"/>
-      <w:r>
+        <w:t>John Smith</w:t>
+      </w:r>
+    </w:p>
+    <w:p>
+      <w:pPr>
         <w:rPr>
           <w:rFonts w:ascii="Courier New" w:hAnsi="Courier New" w:cs="Courier New"/>
           <w:sz w:val="20"/>
           <w:szCs w:val="20"/>
         </w:rPr>
-        <w:t xml:space="preserve">; </w:t>
-      </w:r>
-      <w:proofErr w:type="spellStart"/>
+      </w:pPr>
       <w:r>
         <w:rPr>
           <w:rFonts w:ascii="Courier New" w:hAnsi="Courier New" w:cs="Courier New"/>
           <w:sz w:val="20"/>
           <w:szCs w:val="20"/>
         </w:rPr>
-        <w:t>Firstname</w:t>
-      </w:r>
-      <w:proofErr w:type="spellEnd"/>
-      <w:r>
-        <w:rPr>
-          <w:rFonts w:ascii="Courier New" w:hAnsi="Courier New" w:cs="Courier New"/>
-          <w:sz w:val="20"/>
-          <w:szCs w:val="20"/>
-        </w:rPr>
-        <w:t xml:space="preserve"> </w:t>
-      </w:r>
-      <w:proofErr w:type="spellStart"/>
-      <w:r>
-        <w:rPr>
-          <w:rFonts w:ascii="Courier New" w:hAnsi="Courier New" w:cs="Courier New"/>
-          <w:sz w:val="20"/>
-          <w:szCs w:val="20"/>
-        </w:rPr>
-        <w:t>Lastname</w:t>
-      </w:r>
-      <w:proofErr w:type="spellEnd"/>
-      <w:r>
-        <w:rPr>
-          <w:rFonts w:ascii="Courier New" w:hAnsi="Courier New" w:cs="Courier New"/>
-          <w:sz w:val="20"/>
-          <w:szCs w:val="20"/>
-        </w:rPr>
-        <w:t xml:space="preserve">; … </w:t>
-      </w:r>
-      <w:proofErr w:type="spellStart"/>
-      <w:r>
-        <w:rPr>
-          <w:rFonts w:ascii="Courier New" w:hAnsi="Courier New" w:cs="Courier New"/>
-          <w:sz w:val="20"/>
-          <w:szCs w:val="20"/>
-        </w:rPr>
-        <w:t>Firstname</w:t>
-      </w:r>
-      <w:proofErr w:type="spellEnd"/>
-      <w:r>
-        <w:rPr>
-          <w:rFonts w:ascii="Courier New" w:hAnsi="Courier New" w:cs="Courier New"/>
-          <w:sz w:val="20"/>
-          <w:szCs w:val="20"/>
-        </w:rPr>
-        <w:t xml:space="preserve"> </w:t>
-      </w:r>
-      <w:proofErr w:type="spellStart"/>
-      <w:r>
-        <w:rPr>
-          <w:rFonts w:ascii="Courier New" w:hAnsi="Courier New" w:cs="Courier New"/>
-          <w:sz w:val="20"/>
-          <w:szCs w:val="20"/>
-        </w:rPr>
-        <w:t>Lastname</w:t>
-      </w:r>
-      <w:proofErr w:type="spellEnd"/>
-      <w:r>
-        <w:rPr>
-          <w:rFonts w:ascii="Arial" w:hAnsi="Arial" w:cs="Arial"/>
-          <w:sz w:val="20"/>
-          <w:szCs w:val="20"/>
-        </w:rPr>
-        <w:t>. Examples:</w:t>
-      </w:r>
-    </w:p>
-    <w:p>
-      <w:pPr>
-        <w:rPr>
-          <w:rFonts w:ascii="Courier New" w:hAnsi="Courier New" w:cs="Courier New"/>
-          <w:sz w:val="20"/>
-          <w:szCs w:val="20"/>
-        </w:rPr>
-      </w:pPr>
-      <w:r>
-        <w:rPr>
-          <w:rFonts w:ascii="Courier New" w:hAnsi="Courier New" w:cs="Courier New"/>
-          <w:sz w:val="20"/>
-          <w:szCs w:val="20"/>
-        </w:rPr>
-        <w:t>John Smith</w:t>
-      </w:r>
-    </w:p>
-    <w:p>
-      <w:pPr>
-        <w:rPr>
-          <w:rFonts w:ascii="Courier New" w:hAnsi="Courier New" w:cs="Courier New"/>
-          <w:sz w:val="20"/>
-          <w:szCs w:val="20"/>
-        </w:rPr>
-      </w:pPr>
-      <w:r>
-        <w:rPr>
-          <w:rFonts w:ascii="Courier New" w:hAnsi="Courier New" w:cs="Courier New"/>
-          <w:sz w:val="20"/>
-          <w:szCs w:val="20"/>
-        </w:rPr>
+        <w:lastRenderedPageBreak/>
         <w:t>John Smith; Jane Doe</w:t>
       </w:r>
     </w:p>
@@ -20656,25 +19901,7 @@
           <w:sz w:val="20"/>
           <w:szCs w:val="20"/>
         </w:rPr>
-        <w:t>NOTE: all dates are in dd-mm-</w:t>
-      </w:r>
-      <w:proofErr w:type="spellStart"/>
-      <w:r>
-        <w:rPr>
-          <w:rFonts w:ascii="Arial" w:hAnsi="Arial" w:cs="Arial"/>
-          <w:sz w:val="20"/>
-          <w:szCs w:val="20"/>
-        </w:rPr>
-        <w:t>yyyy</w:t>
-      </w:r>
-      <w:proofErr w:type="spellEnd"/>
-      <w:r>
-        <w:rPr>
-          <w:rFonts w:ascii="Arial" w:hAnsi="Arial" w:cs="Arial"/>
-          <w:sz w:val="20"/>
-          <w:szCs w:val="20"/>
-        </w:rPr>
-        <w:t xml:space="preserve"> format.</w:t>
+        <w:t>NOTE: all dates are in dd-mm-yyyy format.</w:t>
       </w:r>
     </w:p>
     <w:p>
@@ -20683,7 +19910,6 @@
       </w:pPr>
       <w:bookmarkStart w:id="48" w:name="_Toc117715956"/>
       <w:r>
-        <w:lastRenderedPageBreak/>
         <w:t>V1.5.0 – unreleased</w:t>
       </w:r>
     </w:p>
@@ -20719,28 +19945,11 @@
     </w:p>
     <w:p>
       <w:pPr>
-        <w:pStyle w:val="Heading2"/>
-      </w:pPr>
-      <w:r>
-        <w:t>v</w:t>
-      </w:r>
-      <w:r>
-        <w:t xml:space="preserve">1.4.0 – </w:t>
-      </w:r>
-      <w:bookmarkEnd w:id="48"/>
-      <w:r>
-        <w:t>26-10-2022</w:t>
-      </w:r>
-    </w:p>
-    <w:p>
-      <w:pPr>
         <w:pStyle w:val="Heading3"/>
       </w:pPr>
-      <w:bookmarkStart w:id="49" w:name="_Toc117715957"/>
-      <w:r>
-        <w:t>Fixed</w:t>
-      </w:r>
-      <w:bookmarkEnd w:id="49"/>
+      <w:r>
+        <w:t>Added</w:t>
+      </w:r>
     </w:p>
     <w:p>
       <w:pPr>
@@ -20761,26 +19970,33 @@
           <w:sz w:val="20"/>
           <w:szCs w:val="20"/>
         </w:rPr>
-        <w:t xml:space="preserve">Bug with previous authors selected when prefilling </w:t>
-      </w:r>
-      <w:proofErr w:type="gramStart"/>
-      <w:r>
-        <w:rPr>
-          <w:rFonts w:ascii="Arial" w:hAnsi="Arial" w:cs="Arial"/>
-          <w:sz w:val="20"/>
-          <w:szCs w:val="20"/>
-        </w:rPr>
-        <w:t>add</w:t>
-      </w:r>
-      <w:proofErr w:type="gramEnd"/>
-      <w:r>
-        <w:rPr>
-          <w:rFonts w:ascii="Arial" w:hAnsi="Arial" w:cs="Arial"/>
-          <w:sz w:val="20"/>
-          <w:szCs w:val="20"/>
-        </w:rPr>
-        <w:t xml:space="preserve"> new book window</w:t>
-      </w:r>
+        <w:t>Wishlist filtering</w:t>
+      </w:r>
+    </w:p>
+    <w:p>
+      <w:pPr>
+        <w:pStyle w:val="Heading2"/>
+      </w:pPr>
+      <w:r>
+        <w:t>v</w:t>
+      </w:r>
+      <w:r>
+        <w:t xml:space="preserve">1.4.0 – </w:t>
+      </w:r>
+      <w:bookmarkEnd w:id="48"/>
+      <w:r>
+        <w:t>26-10-2022</w:t>
+      </w:r>
+    </w:p>
+    <w:p>
+      <w:pPr>
+        <w:pStyle w:val="Heading3"/>
+      </w:pPr>
+      <w:bookmarkStart w:id="49" w:name="_Toc117715957"/>
+      <w:r>
+        <w:t>Fixed</w:t>
+      </w:r>
+      <w:bookmarkEnd w:id="49"/>
     </w:p>
     <w:p>
       <w:pPr>
@@ -20801,23 +20017,7 @@
           <w:sz w:val="20"/>
           <w:szCs w:val="20"/>
         </w:rPr>
-        <w:t xml:space="preserve">Unique constraint on </w:t>
-      </w:r>
-      <w:r>
-        <w:rPr>
-          <w:rFonts w:ascii="Arial" w:hAnsi="Arial" w:cs="Arial"/>
-          <w:sz w:val="20"/>
-          <w:szCs w:val="20"/>
-        </w:rPr>
-        <w:t xml:space="preserve">book </w:t>
-      </w:r>
-      <w:r>
-        <w:rPr>
-          <w:rFonts w:ascii="Arial" w:hAnsi="Arial" w:cs="Arial"/>
-          <w:sz w:val="20"/>
-          <w:szCs w:val="20"/>
-        </w:rPr>
-        <w:t>long titles</w:t>
+        <w:t>Bug with previous authors selected when prefilling add new book window</w:t>
       </w:r>
     </w:p>
     <w:p>
@@ -20839,7 +20039,23 @@
           <w:sz w:val="20"/>
           <w:szCs w:val="20"/>
         </w:rPr>
-        <w:t>bug with last row in book export Excels unprotected</w:t>
+        <w:t xml:space="preserve">Unique constraint on </w:t>
+      </w:r>
+      <w:r>
+        <w:rPr>
+          <w:rFonts w:ascii="Arial" w:hAnsi="Arial" w:cs="Arial"/>
+          <w:sz w:val="20"/>
+          <w:szCs w:val="20"/>
+        </w:rPr>
+        <w:t xml:space="preserve">book </w:t>
+      </w:r>
+      <w:r>
+        <w:rPr>
+          <w:rFonts w:ascii="Arial" w:hAnsi="Arial" w:cs="Arial"/>
+          <w:sz w:val="20"/>
+          <w:szCs w:val="20"/>
+        </w:rPr>
+        <w:t>long titles</w:t>
       </w:r>
     </w:p>
     <w:p>
@@ -20861,18 +20077,8 @@
           <w:sz w:val="20"/>
           <w:szCs w:val="20"/>
         </w:rPr>
-        <w:t>bug with last row in media item export Excels unprotected</w:t>
-      </w:r>
-    </w:p>
-    <w:p>
-      <w:pPr>
-        <w:pStyle w:val="Heading3"/>
-      </w:pPr>
-      <w:bookmarkStart w:id="50" w:name="_Toc117715958"/>
-      <w:r>
-        <w:t>Added</w:t>
-      </w:r>
-      <w:bookmarkEnd w:id="50"/>
+        <w:t>bug with last row in book export Excels unprotected</w:t>
+      </w:r>
     </w:p>
     <w:p>
       <w:pPr>
@@ -20893,8 +20099,18 @@
           <w:sz w:val="20"/>
           <w:szCs w:val="20"/>
         </w:rPr>
-        <w:t>Dialog to view item images</w:t>
-      </w:r>
+        <w:t>bug with last row in media item export Excels unprotected</w:t>
+      </w:r>
+    </w:p>
+    <w:p>
+      <w:pPr>
+        <w:pStyle w:val="Heading3"/>
+      </w:pPr>
+      <w:bookmarkStart w:id="50" w:name="_Toc117715958"/>
+      <w:r>
+        <w:t>Added</w:t>
+      </w:r>
+      <w:bookmarkEnd w:id="50"/>
     </w:p>
     <w:p>
       <w:pPr>
@@ -20915,7 +20131,7 @@
           <w:sz w:val="20"/>
           <w:szCs w:val="20"/>
         </w:rPr>
-        <w:t>Tip of the day dialog</w:t>
+        <w:t>Dialog to view item images</w:t>
       </w:r>
     </w:p>
     <w:p>
@@ -20937,18 +20153,8 @@
           <w:sz w:val="20"/>
           <w:szCs w:val="20"/>
         </w:rPr>
-        <w:t>Support for updating book long titles via workbooks</w:t>
-      </w:r>
-    </w:p>
-    <w:p>
-      <w:pPr>
-        <w:pStyle w:val="Heading3"/>
-      </w:pPr>
-      <w:bookmarkStart w:id="51" w:name="_Toc117715959"/>
-      <w:r>
-        <w:t>Changed</w:t>
-      </w:r>
-      <w:bookmarkEnd w:id="51"/>
+        <w:t>Tip of the day dialog</w:t>
+      </w:r>
     </w:p>
     <w:p>
       <w:pPr>
@@ -20969,16 +20175,18 @@
           <w:sz w:val="20"/>
           <w:szCs w:val="20"/>
         </w:rPr>
-        <w:t xml:space="preserve">“Add New Book”, “Add New Media Item”, “Wishlist”, </w:t>
-      </w:r>
-      <w:r>
-        <w:rPr>
-          <w:rFonts w:ascii="Arial" w:hAnsi="Arial" w:cs="Arial"/>
-          <w:sz w:val="20"/>
-          <w:szCs w:val="20"/>
-        </w:rPr>
-        <w:t>and “Manage Copies” dialogs to modeless windows.</w:t>
-      </w:r>
+        <w:t>Support for updating book long titles via workbooks</w:t>
+      </w:r>
+    </w:p>
+    <w:p>
+      <w:pPr>
+        <w:pStyle w:val="Heading3"/>
+      </w:pPr>
+      <w:bookmarkStart w:id="51" w:name="_Toc117715959"/>
+      <w:r>
+        <w:t>Changed</w:t>
+      </w:r>
+      <w:bookmarkEnd w:id="51"/>
     </w:p>
     <w:p>
       <w:pPr>
@@ -20999,7 +20207,15 @@
           <w:sz w:val="20"/>
           <w:szCs w:val="20"/>
         </w:rPr>
-        <w:t>improved filtering by tags in main window</w:t>
+        <w:t xml:space="preserve">“Add New Book”, “Add New Media Item”, “Wishlist”, </w:t>
+      </w:r>
+      <w:r>
+        <w:rPr>
+          <w:rFonts w:ascii="Arial" w:hAnsi="Arial" w:cs="Arial"/>
+          <w:sz w:val="20"/>
+          <w:szCs w:val="20"/>
+        </w:rPr>
+        <w:t>and “Manage Copies” dialogs to modeless windows.</w:t>
       </w:r>
     </w:p>
     <w:p>
@@ -21021,7 +20237,7 @@
           <w:sz w:val="20"/>
           <w:szCs w:val="20"/>
         </w:rPr>
-        <w:t>tab order of controls</w:t>
+        <w:t>improved filtering by tags in main window</w:t>
       </w:r>
     </w:p>
     <w:p>
@@ -21043,34 +20259,8 @@
           <w:sz w:val="20"/>
           <w:szCs w:val="20"/>
         </w:rPr>
-        <w:t>removed constraint on unique ISBNs</w:t>
-      </w:r>
-    </w:p>
-    <w:p>
-      <w:pPr>
-        <w:pStyle w:val="Heading2"/>
-      </w:pPr>
-      <w:bookmarkStart w:id="52" w:name="_Toc117715960"/>
-      <w:r>
-        <w:t>v</w:t>
-      </w:r>
-      <w:r>
-        <w:t xml:space="preserve">1.3.0 – </w:t>
-      </w:r>
-      <w:r>
-        <w:t>8-9-2022</w:t>
-      </w:r>
-      <w:bookmarkEnd w:id="52"/>
-    </w:p>
-    <w:p>
-      <w:pPr>
-        <w:pStyle w:val="Heading3"/>
-      </w:pPr>
-      <w:bookmarkStart w:id="53" w:name="_Toc117715961"/>
-      <w:r>
-        <w:t>Fixed</w:t>
-      </w:r>
-      <w:bookmarkEnd w:id="53"/>
+        <w:t>tab order of controls</w:t>
+      </w:r>
     </w:p>
     <w:p>
       <w:pPr>
@@ -21081,16 +20271,45 @@
         </w:numPr>
         <w:rPr>
           <w:rFonts w:ascii="Arial" w:hAnsi="Arial" w:cs="Arial"/>
-        </w:rPr>
-      </w:pPr>
-      <w:r>
-        <w:rPr>
-          <w:rFonts w:ascii="Arial" w:hAnsi="Arial" w:cs="Arial"/>
-          <w:sz w:val="20"/>
-          <w:szCs w:val="20"/>
-        </w:rPr>
-        <w:t>bug with filtering in manage tags for item dialog</w:t>
-      </w:r>
+          <w:sz w:val="20"/>
+          <w:szCs w:val="20"/>
+        </w:rPr>
+      </w:pPr>
+      <w:r>
+        <w:rPr>
+          <w:rFonts w:ascii="Arial" w:hAnsi="Arial" w:cs="Arial"/>
+          <w:sz w:val="20"/>
+          <w:szCs w:val="20"/>
+        </w:rPr>
+        <w:t>removed constraint on unique ISBNs</w:t>
+      </w:r>
+    </w:p>
+    <w:p>
+      <w:pPr>
+        <w:pStyle w:val="Heading2"/>
+      </w:pPr>
+      <w:bookmarkStart w:id="52" w:name="_Toc117715960"/>
+      <w:r>
+        <w:lastRenderedPageBreak/>
+        <w:t>v</w:t>
+      </w:r>
+      <w:r>
+        <w:t xml:space="preserve">1.3.0 – </w:t>
+      </w:r>
+      <w:r>
+        <w:t>8-9-2022</w:t>
+      </w:r>
+      <w:bookmarkEnd w:id="52"/>
+    </w:p>
+    <w:p>
+      <w:pPr>
+        <w:pStyle w:val="Heading3"/>
+      </w:pPr>
+      <w:bookmarkStart w:id="53" w:name="_Toc117715961"/>
+      <w:r>
+        <w:t>Fixed</w:t>
+      </w:r>
+      <w:bookmarkEnd w:id="53"/>
     </w:p>
     <w:p>
       <w:pPr>
@@ -21109,18 +20328,8 @@
           <w:sz w:val="20"/>
           <w:szCs w:val="20"/>
         </w:rPr>
-        <w:t>bug with delete selected tag button remaining enabled if filtering returns no results in manage tags dialog</w:t>
-      </w:r>
-    </w:p>
-    <w:p>
-      <w:pPr>
-        <w:pStyle w:val="Heading3"/>
-      </w:pPr>
-      <w:bookmarkStart w:id="54" w:name="_Toc117715962"/>
-      <w:r>
-        <w:t>Added</w:t>
-      </w:r>
-      <w:bookmarkEnd w:id="54"/>
+        <w:t>bug with filtering in manage tags for item dialog</w:t>
+      </w:r>
     </w:p>
     <w:p>
       <w:pPr>
@@ -21139,8 +20348,18 @@
           <w:sz w:val="20"/>
           <w:szCs w:val="20"/>
         </w:rPr>
-        <w:t>Support for Flash Drives and Floppy Disks</w:t>
-      </w:r>
+        <w:t>bug with delete selected tag button remaining enabled if filtering returns no results in manage tags dialog</w:t>
+      </w:r>
+    </w:p>
+    <w:p>
+      <w:pPr>
+        <w:pStyle w:val="Heading3"/>
+      </w:pPr>
+      <w:bookmarkStart w:id="54" w:name="_Toc117715962"/>
+      <w:r>
+        <w:t>Added</w:t>
+      </w:r>
+      <w:bookmarkEnd w:id="54"/>
     </w:p>
     <w:p>
       <w:pPr>
@@ -21159,7 +20378,7 @@
           <w:sz w:val="20"/>
           <w:szCs w:val="20"/>
         </w:rPr>
-        <w:t>Support for importing/updating book and media item worksheets</w:t>
+        <w:t>Support for Flash Drives and Floppy Disks</w:t>
       </w:r>
     </w:p>
     <w:p>
@@ -21179,7 +20398,7 @@
           <w:sz w:val="20"/>
           <w:szCs w:val="20"/>
         </w:rPr>
-        <w:t>Various icons for dialogs and toolstrip</w:t>
+        <w:t>Support for importing/updating book and media item worksheets</w:t>
       </w:r>
     </w:p>
     <w:p>
@@ -21199,7 +20418,7 @@
           <w:sz w:val="20"/>
           <w:szCs w:val="20"/>
         </w:rPr>
-        <w:t>Application icon</w:t>
+        <w:t>Various icons for dialogs and toolstrip</w:t>
       </w:r>
     </w:p>
     <w:p>
@@ -21219,36 +20438,8 @@
           <w:sz w:val="20"/>
           <w:szCs w:val="20"/>
         </w:rPr>
-        <w:t xml:space="preserve">Support for author names with composite and </w:t>
-      </w:r>
-      <w:proofErr w:type="spellStart"/>
-      <w:r>
-        <w:rPr>
-          <w:rFonts w:ascii="Arial" w:hAnsi="Arial" w:cs="Arial"/>
-          <w:sz w:val="20"/>
-          <w:szCs w:val="20"/>
-        </w:rPr>
-        <w:t>apostrophied</w:t>
-      </w:r>
-      <w:proofErr w:type="spellEnd"/>
-      <w:r>
-        <w:rPr>
-          <w:rFonts w:ascii="Arial" w:hAnsi="Arial" w:cs="Arial"/>
-          <w:sz w:val="20"/>
-          <w:szCs w:val="20"/>
-        </w:rPr>
-        <w:t xml:space="preserve"> last names</w:t>
-      </w:r>
-    </w:p>
-    <w:p>
-      <w:pPr>
-        <w:pStyle w:val="Heading3"/>
-      </w:pPr>
-      <w:bookmarkStart w:id="55" w:name="_Toc117715963"/>
-      <w:r>
-        <w:t>Changed</w:t>
-      </w:r>
-      <w:bookmarkEnd w:id="55"/>
+        <w:t>Application icon</w:t>
+      </w:r>
     </w:p>
     <w:p>
       <w:pPr>
@@ -21259,36 +20450,26 @@
         </w:numPr>
         <w:rPr>
           <w:rFonts w:ascii="Arial" w:hAnsi="Arial" w:cs="Arial"/>
-          <w:sz w:val="20"/>
-          <w:szCs w:val="20"/>
-        </w:rPr>
-      </w:pPr>
-      <w:r>
-        <w:rPr>
-          <w:rFonts w:ascii="Arial" w:hAnsi="Arial" w:cs="Arial"/>
-          <w:sz w:val="20"/>
-          <w:szCs w:val="20"/>
-        </w:rPr>
-        <w:t xml:space="preserve">Replaced buttons below </w:t>
-      </w:r>
-      <w:proofErr w:type="spellStart"/>
-      <w:r>
-        <w:rPr>
-          <w:rFonts w:ascii="Arial" w:hAnsi="Arial" w:cs="Arial"/>
-          <w:sz w:val="20"/>
-          <w:szCs w:val="20"/>
-        </w:rPr>
-        <w:t>menustrip</w:t>
-      </w:r>
-      <w:proofErr w:type="spellEnd"/>
-      <w:r>
-        <w:rPr>
-          <w:rFonts w:ascii="Arial" w:hAnsi="Arial" w:cs="Arial"/>
-          <w:sz w:val="20"/>
-          <w:szCs w:val="20"/>
-        </w:rPr>
-        <w:t xml:space="preserve"> with toolstrip</w:t>
-      </w:r>
+        </w:rPr>
+      </w:pPr>
+      <w:r>
+        <w:rPr>
+          <w:rFonts w:ascii="Arial" w:hAnsi="Arial" w:cs="Arial"/>
+          <w:sz w:val="20"/>
+          <w:szCs w:val="20"/>
+        </w:rPr>
+        <w:t>Support for author names with composite and apostrophied last names</w:t>
+      </w:r>
+    </w:p>
+    <w:p>
+      <w:pPr>
+        <w:pStyle w:val="Heading3"/>
+      </w:pPr>
+      <w:bookmarkStart w:id="55" w:name="_Toc117715963"/>
+      <w:r>
+        <w:t>Changed</w:t>
+      </w:r>
+      <w:bookmarkEnd w:id="55"/>
     </w:p>
     <w:p>
       <w:pPr>
@@ -21309,7 +20490,7 @@
           <w:sz w:val="20"/>
           <w:szCs w:val="20"/>
         </w:rPr>
-        <w:t>Place main window category selection drop-down near toolbar</w:t>
+        <w:t>Replaced buttons below menustrip with toolstrip</w:t>
       </w:r>
     </w:p>
     <w:p>
@@ -21331,55 +20512,8 @@
           <w:sz w:val="20"/>
           <w:szCs w:val="20"/>
         </w:rPr>
-        <w:t xml:space="preserve">Enhancements to </w:t>
-      </w:r>
-      <w:proofErr w:type="spellStart"/>
-      <w:r>
-        <w:rPr>
-          <w:rFonts w:ascii="Arial" w:hAnsi="Arial" w:cs="Arial"/>
-          <w:sz w:val="20"/>
-          <w:szCs w:val="20"/>
-        </w:rPr>
-        <w:t>wishlist</w:t>
-      </w:r>
-      <w:proofErr w:type="spellEnd"/>
-      <w:r>
-        <w:rPr>
-          <w:rFonts w:ascii="Arial" w:hAnsi="Arial" w:cs="Arial"/>
-          <w:sz w:val="20"/>
-          <w:szCs w:val="20"/>
-        </w:rPr>
-        <w:t xml:space="preserve"> window</w:t>
-      </w:r>
-    </w:p>
-    <w:p>
-      <w:pPr>
-        <w:rPr>
-          <w:rFonts w:ascii="Arial" w:hAnsi="Arial" w:cs="Arial"/>
-          <w:sz w:val="20"/>
-          <w:szCs w:val="20"/>
-        </w:rPr>
-      </w:pPr>
-    </w:p>
-    <w:p>
-      <w:pPr>
-        <w:pStyle w:val="Heading2"/>
-      </w:pPr>
-      <w:bookmarkStart w:id="56" w:name="_Toc117715964"/>
-      <w:r>
-        <w:t>v1.2.1 – 30-6-2022</w:t>
-      </w:r>
-      <w:bookmarkEnd w:id="56"/>
-    </w:p>
-    <w:p>
-      <w:pPr>
-        <w:pStyle w:val="Heading3"/>
-      </w:pPr>
-      <w:bookmarkStart w:id="57" w:name="_Toc117715965"/>
-      <w:r>
-        <w:t>Fixed</w:t>
-      </w:r>
-      <w:bookmarkEnd w:id="57"/>
+        <w:t>Place main window category selection drop-down near toolbar</w:t>
+      </w:r>
     </w:p>
     <w:p>
       <w:pPr>
@@ -21400,8 +20534,37 @@
           <w:sz w:val="20"/>
           <w:szCs w:val="20"/>
         </w:rPr>
-        <w:t>Cancel button in add new book form disabled when adding another book in scan mode</w:t>
-      </w:r>
+        <w:t>Enhancements to wishlist window</w:t>
+      </w:r>
+    </w:p>
+    <w:p>
+      <w:pPr>
+        <w:rPr>
+          <w:rFonts w:ascii="Arial" w:hAnsi="Arial" w:cs="Arial"/>
+          <w:sz w:val="20"/>
+          <w:szCs w:val="20"/>
+        </w:rPr>
+      </w:pPr>
+    </w:p>
+    <w:p>
+      <w:pPr>
+        <w:pStyle w:val="Heading2"/>
+      </w:pPr>
+      <w:bookmarkStart w:id="56" w:name="_Toc117715964"/>
+      <w:r>
+        <w:t>v1.2.1 – 30-6-2022</w:t>
+      </w:r>
+      <w:bookmarkEnd w:id="56"/>
+    </w:p>
+    <w:p>
+      <w:pPr>
+        <w:pStyle w:val="Heading3"/>
+      </w:pPr>
+      <w:bookmarkStart w:id="57" w:name="_Toc117715965"/>
+      <w:r>
+        <w:t>Fixed</w:t>
+      </w:r>
+      <w:bookmarkEnd w:id="57"/>
     </w:p>
     <w:p>
       <w:pPr>
@@ -21422,7 +20585,7 @@
           <w:sz w:val="20"/>
           <w:szCs w:val="20"/>
         </w:rPr>
-        <w:t>Information from previously added book appears in pre-populated forms</w:t>
+        <w:t>Cancel button in add new book form disabled when adding another book in scan mode</w:t>
       </w:r>
     </w:p>
     <w:p>
@@ -21444,25 +20607,7 @@
           <w:sz w:val="20"/>
           <w:szCs w:val="20"/>
         </w:rPr>
-        <w:t xml:space="preserve">Ok </w:t>
-      </w:r>
-      <w:proofErr w:type="gramStart"/>
-      <w:r>
-        <w:rPr>
-          <w:rFonts w:ascii="Arial" w:hAnsi="Arial" w:cs="Arial"/>
-          <w:sz w:val="20"/>
-          <w:szCs w:val="20"/>
-        </w:rPr>
-        <w:t>button</w:t>
-      </w:r>
-      <w:proofErr w:type="gramEnd"/>
-      <w:r>
-        <w:rPr>
-          <w:rFonts w:ascii="Arial" w:hAnsi="Arial" w:cs="Arial"/>
-          <w:sz w:val="20"/>
-          <w:szCs w:val="20"/>
-        </w:rPr>
-        <w:t xml:space="preserve"> enable logic in add new publisher or tag dialogs for add new item forms</w:t>
+        <w:t>Information from previously added book appears in pre-populated forms</w:t>
       </w:r>
     </w:p>
     <w:p>
@@ -21484,65 +20629,8 @@
           <w:sz w:val="20"/>
           <w:szCs w:val="20"/>
         </w:rPr>
-        <w:t>ISBN fields now disabled in search dialog during API requests</w:t>
-      </w:r>
-    </w:p>
-    <w:p>
-      <w:pPr>
-        <w:rPr>
-          <w:rFonts w:ascii="Arial" w:hAnsi="Arial" w:cs="Arial"/>
-          <w:sz w:val="20"/>
-          <w:szCs w:val="20"/>
-        </w:rPr>
-      </w:pPr>
-    </w:p>
-    <w:p>
-      <w:pPr>
-        <w:pStyle w:val="Heading2"/>
-      </w:pPr>
-      <w:bookmarkStart w:id="58" w:name="_Toc117715966"/>
-      <w:r>
-        <w:lastRenderedPageBreak/>
-        <w:t>v1.2.0 – 2-4-2022</w:t>
-      </w:r>
-      <w:bookmarkEnd w:id="58"/>
-    </w:p>
-    <w:p>
-      <w:pPr>
-        <w:pStyle w:val="Heading3"/>
-      </w:pPr>
-      <w:bookmarkStart w:id="59" w:name="_Toc117715967"/>
-      <w:r>
-        <w:t>Remarks</w:t>
-      </w:r>
-      <w:bookmarkEnd w:id="59"/>
-    </w:p>
-    <w:p>
-      <w:pPr>
-        <w:rPr>
-          <w:rFonts w:ascii="Arial" w:hAnsi="Arial" w:cs="Arial"/>
-          <w:sz w:val="20"/>
-          <w:szCs w:val="20"/>
-        </w:rPr>
-      </w:pPr>
-      <w:r>
-        <w:rPr>
-          <w:rFonts w:ascii="Arial" w:hAnsi="Arial" w:cs="Arial"/>
-          <w:sz w:val="20"/>
-          <w:szCs w:val="20"/>
-        </w:rPr>
-        <w:t>First stable version. Previous versions were development versions.</w:t>
-      </w:r>
-    </w:p>
-    <w:p>
-      <w:pPr>
-        <w:pStyle w:val="Heading3"/>
-      </w:pPr>
-      <w:bookmarkStart w:id="60" w:name="_Toc117715968"/>
-      <w:r>
-        <w:t>Fixed</w:t>
-      </w:r>
-      <w:bookmarkEnd w:id="60"/>
+        <w:t>Ok button enable logic in add new publisher or tag dialogs for add new item forms</w:t>
+      </w:r>
     </w:p>
     <w:p>
       <w:pPr>
@@ -21563,8 +20651,64 @@
           <w:sz w:val="20"/>
           <w:szCs w:val="20"/>
         </w:rPr>
-        <w:t>Various performance fixes and improvements</w:t>
-      </w:r>
+        <w:t>ISBN fields now disabled in search dialog during API requests</w:t>
+      </w:r>
+    </w:p>
+    <w:p>
+      <w:pPr>
+        <w:rPr>
+          <w:rFonts w:ascii="Arial" w:hAnsi="Arial" w:cs="Arial"/>
+          <w:sz w:val="20"/>
+          <w:szCs w:val="20"/>
+        </w:rPr>
+      </w:pPr>
+    </w:p>
+    <w:p>
+      <w:pPr>
+        <w:pStyle w:val="Heading2"/>
+      </w:pPr>
+      <w:bookmarkStart w:id="58" w:name="_Toc117715966"/>
+      <w:r>
+        <w:t>v1.2.0 – 2-4-2022</w:t>
+      </w:r>
+      <w:bookmarkEnd w:id="58"/>
+    </w:p>
+    <w:p>
+      <w:pPr>
+        <w:pStyle w:val="Heading3"/>
+      </w:pPr>
+      <w:bookmarkStart w:id="59" w:name="_Toc117715967"/>
+      <w:r>
+        <w:t>Remarks</w:t>
+      </w:r>
+      <w:bookmarkEnd w:id="59"/>
+    </w:p>
+    <w:p>
+      <w:pPr>
+        <w:rPr>
+          <w:rFonts w:ascii="Arial" w:hAnsi="Arial" w:cs="Arial"/>
+          <w:sz w:val="20"/>
+          <w:szCs w:val="20"/>
+        </w:rPr>
+      </w:pPr>
+      <w:r>
+        <w:rPr>
+          <w:rFonts w:ascii="Arial" w:hAnsi="Arial" w:cs="Arial"/>
+          <w:sz w:val="20"/>
+          <w:szCs w:val="20"/>
+        </w:rPr>
+        <w:t>First stable version. Previous versions were development versions.</w:t>
+      </w:r>
+    </w:p>
+    <w:p>
+      <w:pPr>
+        <w:pStyle w:val="Heading3"/>
+      </w:pPr>
+      <w:bookmarkStart w:id="60" w:name="_Toc117715968"/>
+      <w:r>
+        <w:t>Fixed</w:t>
+      </w:r>
+      <w:bookmarkEnd w:id="60"/>
     </w:p>
     <w:p>
       <w:pPr>
@@ -21585,7 +20729,7 @@
           <w:sz w:val="20"/>
           <w:szCs w:val="20"/>
         </w:rPr>
-        <w:t>Various user interface enhancements</w:t>
+        <w:t>Various performance fixes and improvements</w:t>
       </w:r>
     </w:p>
     <w:p>
@@ -21607,25 +20751,7 @@
           <w:sz w:val="20"/>
           <w:szCs w:val="20"/>
         </w:rPr>
-        <w:t xml:space="preserve">Several </w:t>
-      </w:r>
-      <w:proofErr w:type="gramStart"/>
-      <w:r>
-        <w:rPr>
-          <w:rFonts w:ascii="Arial" w:hAnsi="Arial" w:cs="Arial"/>
-          <w:sz w:val="20"/>
-          <w:szCs w:val="20"/>
-        </w:rPr>
-        <w:t>memory</w:t>
-      </w:r>
-      <w:proofErr w:type="gramEnd"/>
-      <w:r>
-        <w:rPr>
-          <w:rFonts w:ascii="Arial" w:hAnsi="Arial" w:cs="Arial"/>
-          <w:sz w:val="20"/>
-          <w:szCs w:val="20"/>
-        </w:rPr>
-        <w:t xml:space="preserve"> leaks</w:t>
+        <w:t>Various user interface enhancements</w:t>
       </w:r>
     </w:p>
     <w:p>
@@ -21647,25 +20773,7 @@
           <w:sz w:val="20"/>
           <w:szCs w:val="20"/>
         </w:rPr>
-        <w:t xml:space="preserve">Bug with new </w:t>
-      </w:r>
-      <w:proofErr w:type="spellStart"/>
-      <w:r>
-        <w:rPr>
-          <w:rFonts w:ascii="Arial" w:hAnsi="Arial" w:cs="Arial"/>
-          <w:sz w:val="20"/>
-          <w:szCs w:val="20"/>
-        </w:rPr>
-        <w:t>wishlist</w:t>
-      </w:r>
-      <w:proofErr w:type="spellEnd"/>
-      <w:r>
-        <w:rPr>
-          <w:rFonts w:ascii="Arial" w:hAnsi="Arial" w:cs="Arial"/>
-          <w:sz w:val="20"/>
-          <w:szCs w:val="20"/>
-        </w:rPr>
-        <w:t xml:space="preserve"> item title and notes not being cleared after saving</w:t>
+        <w:t>Several memory leaks</w:t>
       </w:r>
     </w:p>
     <w:p>
@@ -21687,7 +20795,7 @@
           <w:sz w:val="20"/>
           <w:szCs w:val="20"/>
         </w:rPr>
-        <w:t>Bug with handling authors and publishers when scanning books</w:t>
+        <w:t>Bug with new wishlist item title and notes not being cleared after saving</w:t>
       </w:r>
     </w:p>
     <w:p>
@@ -21709,7 +20817,7 @@
           <w:sz w:val="20"/>
           <w:szCs w:val="20"/>
         </w:rPr>
-        <w:t>Bug with processing ISBNs with dashes from API</w:t>
+        <w:t>Bug with handling authors and publishers when scanning books</w:t>
       </w:r>
     </w:p>
     <w:p>
@@ -21731,44 +20839,8 @@
           <w:sz w:val="20"/>
           <w:szCs w:val="20"/>
         </w:rPr>
-        <w:t>Bugs with populating authors, tags</w:t>
-      </w:r>
-      <w:r>
-        <w:rPr>
-          <w:rFonts w:ascii="Arial" w:hAnsi="Arial" w:cs="Arial"/>
-          <w:sz w:val="20"/>
-          <w:szCs w:val="20"/>
-        </w:rPr>
-        <w:t>,</w:t>
-      </w:r>
-      <w:r>
-        <w:rPr>
-          <w:rFonts w:ascii="Arial" w:hAnsi="Arial" w:cs="Arial"/>
-          <w:sz w:val="20"/>
-          <w:szCs w:val="20"/>
-        </w:rPr>
-        <w:t xml:space="preserve"> and publishers when pre-filling add new item forms</w:t>
-      </w:r>
-    </w:p>
-    <w:p>
-      <w:pPr>
-        <w:pStyle w:val="ListParagraph"/>
-        <w:rPr>
-          <w:rFonts w:ascii="Arial" w:hAnsi="Arial" w:cs="Arial"/>
-          <w:sz w:val="20"/>
-          <w:szCs w:val="20"/>
-        </w:rPr>
-      </w:pPr>
-    </w:p>
-    <w:p>
-      <w:pPr>
-        <w:pStyle w:val="Heading3"/>
-      </w:pPr>
-      <w:bookmarkStart w:id="61" w:name="_Toc117715969"/>
-      <w:r>
-        <w:t>Added</w:t>
-      </w:r>
-      <w:bookmarkEnd w:id="61"/>
+        <w:t>Bug with processing ISBNs with dashes from API</w:t>
+      </w:r>
     </w:p>
     <w:p>
       <w:pPr>
@@ -21777,15 +20849,56 @@
           <w:ilvl w:val="0"/>
           <w:numId w:val="4"/>
         </w:numPr>
-      </w:pPr>
-      <w:r>
-        <w:rPr>
-          <w:rFonts w:ascii="Arial" w:hAnsi="Arial" w:cs="Arial"/>
-          <w:sz w:val="20"/>
-          <w:szCs w:val="20"/>
-        </w:rPr>
-        <w:t>import CSV functionality</w:t>
-      </w:r>
+        <w:rPr>
+          <w:rFonts w:ascii="Arial" w:hAnsi="Arial" w:cs="Arial"/>
+          <w:sz w:val="20"/>
+          <w:szCs w:val="20"/>
+        </w:rPr>
+      </w:pPr>
+      <w:r>
+        <w:rPr>
+          <w:rFonts w:ascii="Arial" w:hAnsi="Arial" w:cs="Arial"/>
+          <w:sz w:val="20"/>
+          <w:szCs w:val="20"/>
+        </w:rPr>
+        <w:t>Bugs with populating authors, tags</w:t>
+      </w:r>
+      <w:r>
+        <w:rPr>
+          <w:rFonts w:ascii="Arial" w:hAnsi="Arial" w:cs="Arial"/>
+          <w:sz w:val="20"/>
+          <w:szCs w:val="20"/>
+        </w:rPr>
+        <w:t>,</w:t>
+      </w:r>
+      <w:r>
+        <w:rPr>
+          <w:rFonts w:ascii="Arial" w:hAnsi="Arial" w:cs="Arial"/>
+          <w:sz w:val="20"/>
+          <w:szCs w:val="20"/>
+        </w:rPr>
+        <w:t xml:space="preserve"> and publishers when pre-filling add new item forms</w:t>
+      </w:r>
+    </w:p>
+    <w:p>
+      <w:pPr>
+        <w:pStyle w:val="ListParagraph"/>
+        <w:rPr>
+          <w:rFonts w:ascii="Arial" w:hAnsi="Arial" w:cs="Arial"/>
+          <w:sz w:val="20"/>
+          <w:szCs w:val="20"/>
+        </w:rPr>
+      </w:pPr>
+    </w:p>
+    <w:p>
+      <w:pPr>
+        <w:pStyle w:val="Heading3"/>
+      </w:pPr>
+      <w:bookmarkStart w:id="61" w:name="_Toc117715969"/>
+      <w:r>
+        <w:t>Added</w:t>
+      </w:r>
+      <w:bookmarkEnd w:id="61"/>
     </w:p>
     <w:p>
       <w:pPr>
@@ -21801,7 +20914,7 @@
           <w:sz w:val="20"/>
           <w:szCs w:val="20"/>
         </w:rPr>
-        <w:t>export as Excel functionality</w:t>
+        <w:t>import CSV functionality</w:t>
       </w:r>
     </w:p>
     <w:p>
@@ -21818,7 +20931,7 @@
           <w:sz w:val="20"/>
           <w:szCs w:val="20"/>
         </w:rPr>
-        <w:t>spinner when loading item data</w:t>
+        <w:t>export as Excel functionality</w:t>
       </w:r>
     </w:p>
     <w:p>
@@ -21835,28 +20948,8 @@
           <w:sz w:val="20"/>
           <w:szCs w:val="20"/>
         </w:rPr>
-        <w:t>filtering for authors and publishers in add new book dialog</w:t>
-      </w:r>
-    </w:p>
-    <w:p>
-      <w:pPr>
-        <w:pStyle w:val="ListParagraph"/>
-        <w:rPr>
-          <w:rFonts w:ascii="Arial" w:hAnsi="Arial" w:cs="Arial"/>
-          <w:sz w:val="20"/>
-          <w:szCs w:val="20"/>
-        </w:rPr>
-      </w:pPr>
-    </w:p>
-    <w:p>
-      <w:pPr>
-        <w:pStyle w:val="Heading3"/>
-      </w:pPr>
-      <w:bookmarkStart w:id="62" w:name="_Toc117715970"/>
-      <w:r>
-        <w:t>Changed</w:t>
-      </w:r>
-      <w:bookmarkEnd w:id="62"/>
+        <w:t>spinner when loading item data</w:t>
+      </w:r>
     </w:p>
     <w:p>
       <w:pPr>
@@ -21865,20 +20958,35 @@
           <w:ilvl w:val="0"/>
           <w:numId w:val="4"/>
         </w:numPr>
-        <w:rPr>
-          <w:rFonts w:ascii="Arial" w:hAnsi="Arial" w:cs="Arial"/>
-          <w:sz w:val="20"/>
-          <w:szCs w:val="20"/>
-        </w:rPr>
-      </w:pPr>
-      <w:r>
-        <w:rPr>
-          <w:rFonts w:ascii="Arial" w:hAnsi="Arial" w:cs="Arial"/>
-          <w:sz w:val="20"/>
-          <w:szCs w:val="20"/>
-        </w:rPr>
-        <w:t>Restructured database to store images in a separate table</w:t>
-      </w:r>
+      </w:pPr>
+      <w:r>
+        <w:rPr>
+          <w:rFonts w:ascii="Arial" w:hAnsi="Arial" w:cs="Arial"/>
+          <w:sz w:val="20"/>
+          <w:szCs w:val="20"/>
+        </w:rPr>
+        <w:t>filtering for authors and publishers in add new book dialog</w:t>
+      </w:r>
+    </w:p>
+    <w:p>
+      <w:pPr>
+        <w:pStyle w:val="ListParagraph"/>
+        <w:rPr>
+          <w:rFonts w:ascii="Arial" w:hAnsi="Arial" w:cs="Arial"/>
+          <w:sz w:val="20"/>
+          <w:szCs w:val="20"/>
+        </w:rPr>
+      </w:pPr>
+    </w:p>
+    <w:p>
+      <w:pPr>
+        <w:pStyle w:val="Heading3"/>
+      </w:pPr>
+      <w:bookmarkStart w:id="62" w:name="_Toc117715970"/>
+      <w:r>
+        <w:t>Changed</w:t>
+      </w:r>
+      <w:bookmarkEnd w:id="62"/>
     </w:p>
     <w:p>
       <w:pPr>
@@ -21899,38 +21007,8 @@
           <w:sz w:val="20"/>
           <w:szCs w:val="20"/>
         </w:rPr>
-        <w:t>Better error handling when searching for books using API</w:t>
-      </w:r>
-    </w:p>
-    <w:p>
-      <w:pPr>
-        <w:pStyle w:val="ListParagraph"/>
-        <w:rPr>
-          <w:rFonts w:ascii="Arial" w:hAnsi="Arial" w:cs="Arial"/>
-          <w:sz w:val="20"/>
-          <w:szCs w:val="20"/>
-        </w:rPr>
-      </w:pPr>
-    </w:p>
-    <w:p>
-      <w:pPr>
-        <w:pStyle w:val="Heading2"/>
-      </w:pPr>
-      <w:bookmarkStart w:id="63" w:name="_Toc117715971"/>
-      <w:r>
-        <w:t>v1.1.1 – 1-3-2022</w:t>
-      </w:r>
-      <w:bookmarkEnd w:id="63"/>
-    </w:p>
-    <w:p>
-      <w:pPr>
-        <w:pStyle w:val="Heading3"/>
-      </w:pPr>
-      <w:bookmarkStart w:id="64" w:name="_Toc117715972"/>
-      <w:r>
-        <w:t>Fixed</w:t>
-      </w:r>
-      <w:bookmarkEnd w:id="64"/>
+        <w:t>Restructured database to store images in a separate table</w:t>
+      </w:r>
     </w:p>
     <w:p>
       <w:pPr>
@@ -21951,18 +21029,39 @@
           <w:sz w:val="20"/>
           <w:szCs w:val="20"/>
         </w:rPr>
-        <w:t>Bug with checking if ISBN already exists when adding new book</w:t>
-      </w:r>
+        <w:t>Better error handling when searching for books using API</w:t>
+      </w:r>
+    </w:p>
+    <w:p>
+      <w:pPr>
+        <w:pStyle w:val="ListParagraph"/>
+        <w:rPr>
+          <w:rFonts w:ascii="Arial" w:hAnsi="Arial" w:cs="Arial"/>
+          <w:sz w:val="20"/>
+          <w:szCs w:val="20"/>
+        </w:rPr>
+      </w:pPr>
+    </w:p>
+    <w:p>
+      <w:pPr>
+        <w:pStyle w:val="Heading2"/>
+      </w:pPr>
+      <w:bookmarkStart w:id="63" w:name="_Toc117715971"/>
+      <w:r>
+        <w:lastRenderedPageBreak/>
+        <w:t>v1.1.1 – 1-3-2022</w:t>
+      </w:r>
+      <w:bookmarkEnd w:id="63"/>
     </w:p>
     <w:p>
       <w:pPr>
         <w:pStyle w:val="Heading3"/>
       </w:pPr>
-      <w:bookmarkStart w:id="65" w:name="_Toc117715973"/>
-      <w:r>
-        <w:t>Added</w:t>
-      </w:r>
-      <w:bookmarkEnd w:id="65"/>
+      <w:bookmarkStart w:id="64" w:name="_Toc117715972"/>
+      <w:r>
+        <w:t>Fixed</w:t>
+      </w:r>
+      <w:bookmarkEnd w:id="64"/>
     </w:p>
     <w:p>
       <w:pPr>
@@ -21983,28 +21082,18 @@
           <w:sz w:val="20"/>
           <w:szCs w:val="20"/>
         </w:rPr>
-        <w:t>Filtering for tags when adding new item</w:t>
-      </w:r>
-    </w:p>
-    <w:p>
-      <w:pPr>
-        <w:pStyle w:val="Heading2"/>
-      </w:pPr>
-      <w:bookmarkStart w:id="66" w:name="_Toc117715974"/>
-      <w:r>
-        <w:t>v1.1.0 – 24-2-2022</w:t>
-      </w:r>
-      <w:bookmarkEnd w:id="66"/>
+        <w:t>Bug with checking if ISBN already exists when adding new book</w:t>
+      </w:r>
     </w:p>
     <w:p>
       <w:pPr>
         <w:pStyle w:val="Heading3"/>
       </w:pPr>
-      <w:bookmarkStart w:id="67" w:name="_Toc117715975"/>
+      <w:bookmarkStart w:id="65" w:name="_Toc117715973"/>
       <w:r>
         <w:t>Added</w:t>
       </w:r>
-      <w:bookmarkEnd w:id="67"/>
+      <w:bookmarkEnd w:id="65"/>
     </w:p>
     <w:p>
       <w:pPr>
@@ -22025,28 +21114,28 @@
           <w:sz w:val="20"/>
           <w:szCs w:val="20"/>
         </w:rPr>
-        <w:t>Wishlist feature</w:t>
+        <w:t>Filtering for tags when adding new item</w:t>
       </w:r>
     </w:p>
     <w:p>
       <w:pPr>
         <w:pStyle w:val="Heading2"/>
       </w:pPr>
-      <w:bookmarkStart w:id="68" w:name="_Toc117715976"/>
-      <w:r>
-        <w:t>v1.0.1 – 30-1-2022</w:t>
-      </w:r>
-      <w:bookmarkEnd w:id="68"/>
+      <w:bookmarkStart w:id="66" w:name="_Toc117715974"/>
+      <w:r>
+        <w:t>v1.1.0 – 24-2-2022</w:t>
+      </w:r>
+      <w:bookmarkEnd w:id="66"/>
     </w:p>
     <w:p>
       <w:pPr>
         <w:pStyle w:val="Heading3"/>
       </w:pPr>
-      <w:bookmarkStart w:id="69" w:name="_Toc117715977"/>
-      <w:r>
-        <w:t>Fixed</w:t>
-      </w:r>
-      <w:bookmarkEnd w:id="69"/>
+      <w:bookmarkStart w:id="67" w:name="_Toc117715975"/>
+      <w:r>
+        <w:t>Added</w:t>
+      </w:r>
+      <w:bookmarkEnd w:id="67"/>
     </w:p>
     <w:p>
       <w:pPr>
@@ -22067,26 +21156,28 @@
           <w:sz w:val="20"/>
           <w:szCs w:val="20"/>
         </w:rPr>
-        <w:t>“</w:t>
-      </w:r>
-      <w:proofErr w:type="gramStart"/>
-      <w:r>
-        <w:rPr>
-          <w:rFonts w:ascii="Arial" w:hAnsi="Arial" w:cs="Arial"/>
-          <w:sz w:val="20"/>
-          <w:szCs w:val="20"/>
-        </w:rPr>
-        <w:t>insufficient</w:t>
-      </w:r>
-      <w:proofErr w:type="gramEnd"/>
-      <w:r>
-        <w:rPr>
-          <w:rFonts w:ascii="Arial" w:hAnsi="Arial" w:cs="Arial"/>
-          <w:sz w:val="20"/>
-          <w:szCs w:val="20"/>
-        </w:rPr>
-        <w:t xml:space="preserve"> parameters supplied to the command” error when attempting to remove tag from media item</w:t>
-      </w:r>
+        <w:t>Wishlist feature</w:t>
+      </w:r>
+    </w:p>
+    <w:p>
+      <w:pPr>
+        <w:pStyle w:val="Heading2"/>
+      </w:pPr>
+      <w:bookmarkStart w:id="68" w:name="_Toc117715976"/>
+      <w:r>
+        <w:t>v1.0.1 – 30-1-2022</w:t>
+      </w:r>
+      <w:bookmarkEnd w:id="68"/>
+    </w:p>
+    <w:p>
+      <w:pPr>
+        <w:pStyle w:val="Heading3"/>
+      </w:pPr>
+      <w:bookmarkStart w:id="69" w:name="_Toc117715977"/>
+      <w:r>
+        <w:t>Fixed</w:t>
+      </w:r>
+      <w:bookmarkEnd w:id="69"/>
     </w:p>
     <w:p>
       <w:pPr>
@@ -22107,18 +21198,8 @@
           <w:sz w:val="20"/>
           <w:szCs w:val="20"/>
         </w:rPr>
-        <w:t>Minor bugs in manage copies dialog</w:t>
-      </w:r>
-    </w:p>
-    <w:p>
-      <w:pPr>
-        <w:pStyle w:val="Heading3"/>
-      </w:pPr>
-      <w:bookmarkStart w:id="70" w:name="_Toc117715978"/>
-      <w:r>
-        <w:t>Changed</w:t>
-      </w:r>
-      <w:bookmarkEnd w:id="70"/>
+        <w:t>“insufficient parameters supplied to the command” error when attempting to remove tag from media item</w:t>
+      </w:r>
     </w:p>
     <w:p>
       <w:pPr>
@@ -22139,8 +21220,18 @@
           <w:sz w:val="20"/>
           <w:szCs w:val="20"/>
         </w:rPr>
-        <w:t>Increased size of tags list box in main window filters</w:t>
-      </w:r>
+        <w:t>Minor bugs in manage copies dialog</w:t>
+      </w:r>
+    </w:p>
+    <w:p>
+      <w:pPr>
+        <w:pStyle w:val="Heading3"/>
+      </w:pPr>
+      <w:bookmarkStart w:id="70" w:name="_Toc117715978"/>
+      <w:r>
+        <w:t>Changed</w:t>
+      </w:r>
+      <w:bookmarkEnd w:id="70"/>
     </w:p>
     <w:p>
       <w:pPr>
@@ -22161,18 +21252,8 @@
           <w:sz w:val="20"/>
           <w:szCs w:val="20"/>
         </w:rPr>
-        <w:t>Increased sizes of tags, authors, and publishers list boxes in add new item dialogs</w:t>
-      </w:r>
-    </w:p>
-    <w:p>
-      <w:pPr>
-        <w:pStyle w:val="Heading3"/>
-      </w:pPr>
-      <w:bookmarkStart w:id="71" w:name="_Toc117715979"/>
-      <w:r>
-        <w:t>Removed</w:t>
-      </w:r>
-      <w:bookmarkEnd w:id="71"/>
+        <w:t>Increased size of tags list box in main window filters</w:t>
+      </w:r>
     </w:p>
     <w:p>
       <w:pPr>
@@ -22193,28 +21274,18 @@
           <w:sz w:val="20"/>
           <w:szCs w:val="20"/>
         </w:rPr>
-        <w:t>Sample data from database</w:t>
-      </w:r>
-    </w:p>
-    <w:p>
-      <w:pPr>
-        <w:pStyle w:val="Heading2"/>
-      </w:pPr>
-      <w:bookmarkStart w:id="72" w:name="_Toc117715980"/>
-      <w:r>
-        <w:t>v1.0.0 – 23-1-2022</w:t>
-      </w:r>
-      <w:bookmarkEnd w:id="72"/>
+        <w:t>Increased sizes of tags, authors, and publishers list boxes in add new item dialogs</w:t>
+      </w:r>
     </w:p>
     <w:p>
       <w:pPr>
         <w:pStyle w:val="Heading3"/>
       </w:pPr>
-      <w:bookmarkStart w:id="73" w:name="_Toc117715981"/>
-      <w:r>
-        <w:t>Added</w:t>
-      </w:r>
-      <w:bookmarkEnd w:id="73"/>
+      <w:bookmarkStart w:id="71" w:name="_Toc117715979"/>
+      <w:r>
+        <w:t>Removed</w:t>
+      </w:r>
+      <w:bookmarkEnd w:id="71"/>
     </w:p>
     <w:p>
       <w:pPr>
@@ -22235,6 +21306,48 @@
           <w:sz w:val="20"/>
           <w:szCs w:val="20"/>
         </w:rPr>
+        <w:t>Sample data from database</w:t>
+      </w:r>
+    </w:p>
+    <w:p>
+      <w:pPr>
+        <w:pStyle w:val="Heading2"/>
+      </w:pPr>
+      <w:bookmarkStart w:id="72" w:name="_Toc117715980"/>
+      <w:r>
+        <w:t>v1.0.0 – 23-1-2022</w:t>
+      </w:r>
+      <w:bookmarkEnd w:id="72"/>
+    </w:p>
+    <w:p>
+      <w:pPr>
+        <w:pStyle w:val="Heading3"/>
+      </w:pPr>
+      <w:bookmarkStart w:id="73" w:name="_Toc117715981"/>
+      <w:r>
+        <w:t>Added</w:t>
+      </w:r>
+      <w:bookmarkEnd w:id="73"/>
+    </w:p>
+    <w:p>
+      <w:pPr>
+        <w:pStyle w:val="ListParagraph"/>
+        <w:numPr>
+          <w:ilvl w:val="0"/>
+          <w:numId w:val="4"/>
+        </w:numPr>
+        <w:rPr>
+          <w:rFonts w:ascii="Arial" w:hAnsi="Arial" w:cs="Arial"/>
+          <w:sz w:val="20"/>
+          <w:szCs w:val="20"/>
+        </w:rPr>
+      </w:pPr>
+      <w:r>
+        <w:rPr>
+          <w:rFonts w:ascii="Arial" w:hAnsi="Arial" w:cs="Arial"/>
+          <w:sz w:val="20"/>
+          <w:szCs w:val="20"/>
+        </w:rPr>
         <w:t>Manage copies feature</w:t>
       </w:r>
     </w:p>
@@ -22244,7 +21357,6 @@
       </w:pPr>
       <w:bookmarkStart w:id="74" w:name="_Toc117715982"/>
       <w:r>
-        <w:lastRenderedPageBreak/>
         <w:t>Fixed</w:t>
       </w:r>
       <w:bookmarkEnd w:id="74"/>

--- a/docs/user/MyLibrary.docx
+++ b/docs/user/MyLibrary.docx
@@ -7,9 +7,11 @@
         <w:pStyle w:val="Title"/>
         <w:jc w:val="center"/>
       </w:pPr>
+      <w:proofErr w:type="spellStart"/>
       <w:r>
         <w:t>MyLibrary</w:t>
       </w:r>
+      <w:proofErr w:type="spellEnd"/>
     </w:p>
     <w:p>
       <w:pPr>
@@ -132,7 +134,15 @@
           </w:tcPr>
           <w:p>
             <w:r>
-              <w:t>First version. Corresponds to MyLibrary v1.3.0.</w:t>
+              <w:t xml:space="preserve">First version. Corresponds to </w:t>
+            </w:r>
+            <w:proofErr w:type="spellStart"/>
+            <w:r>
+              <w:t>MyLibrary</w:t>
+            </w:r>
+            <w:proofErr w:type="spellEnd"/>
+            <w:r>
+              <w:t xml:space="preserve"> v1.3.0.</w:t>
             </w:r>
           </w:p>
         </w:tc>
@@ -164,7 +174,15 @@
           </w:tcPr>
           <w:p>
             <w:r>
-              <w:t>Second version. Corresponds to MyLibrary v1.4.0.</w:t>
+              <w:t xml:space="preserve">Second version. Corresponds to </w:t>
+            </w:r>
+            <w:proofErr w:type="spellStart"/>
+            <w:r>
+              <w:t>MyLibrary</w:t>
+            </w:r>
+            <w:proofErr w:type="spellEnd"/>
+            <w:r>
+              <w:t xml:space="preserve"> v1.4.0.</w:t>
             </w:r>
           </w:p>
         </w:tc>
@@ -6532,13 +6550,23 @@
           <w:szCs w:val="20"/>
         </w:rPr>
       </w:pPr>
-      <w:r>
-        <w:rPr>
-          <w:rFonts w:ascii="Arial" w:hAnsi="Arial" w:cs="Arial"/>
-          <w:sz w:val="20"/>
-          <w:szCs w:val="20"/>
-        </w:rPr>
-        <w:t>MyLibrary is an application to keep track of books and media items (“library items”). It is a database-driven Windows desktop application.</w:t>
+      <w:proofErr w:type="spellStart"/>
+      <w:r>
+        <w:rPr>
+          <w:rFonts w:ascii="Arial" w:hAnsi="Arial" w:cs="Arial"/>
+          <w:sz w:val="20"/>
+          <w:szCs w:val="20"/>
+        </w:rPr>
+        <w:t>MyLibrary</w:t>
+      </w:r>
+      <w:proofErr w:type="spellEnd"/>
+      <w:r>
+        <w:rPr>
+          <w:rFonts w:ascii="Arial" w:hAnsi="Arial" w:cs="Arial"/>
+          <w:sz w:val="20"/>
+          <w:szCs w:val="20"/>
+        </w:rPr>
+        <w:t xml:space="preserve"> is an application to keep track of books and media items (“library items”). It is a database-driven Windows desktop application.</w:t>
       </w:r>
     </w:p>
     <w:p>
@@ -6627,7 +6655,25 @@
           <w:sz w:val="20"/>
           <w:szCs w:val="20"/>
         </w:rPr>
-        <w:t>A “wishlist” feature is provided.</w:t>
+        <w:t>A “</w:t>
+      </w:r>
+      <w:proofErr w:type="spellStart"/>
+      <w:r>
+        <w:rPr>
+          <w:rFonts w:ascii="Arial" w:hAnsi="Arial" w:cs="Arial"/>
+          <w:sz w:val="20"/>
+          <w:szCs w:val="20"/>
+        </w:rPr>
+        <w:t>wishlist</w:t>
+      </w:r>
+      <w:proofErr w:type="spellEnd"/>
+      <w:r>
+        <w:rPr>
+          <w:rFonts w:ascii="Arial" w:hAnsi="Arial" w:cs="Arial"/>
+          <w:sz w:val="20"/>
+          <w:szCs w:val="20"/>
+        </w:rPr>
+        <w:t>” feature is provided.</w:t>
       </w:r>
       <w:r>
         <w:rPr>
@@ -6720,7 +6766,7 @@
           <w:sz w:val="20"/>
           <w:szCs w:val="20"/>
         </w:rPr>
-        <w:t>CD</w:t>
+        <w:t>Cassette</w:t>
       </w:r>
     </w:p>
     <w:p>
@@ -6742,7 +6788,7 @@
           <w:sz w:val="20"/>
           <w:szCs w:val="20"/>
         </w:rPr>
-        <w:t>DVD</w:t>
+        <w:t>CD</w:t>
       </w:r>
     </w:p>
     <w:p>
@@ -6764,7 +6810,7 @@
           <w:sz w:val="20"/>
           <w:szCs w:val="20"/>
         </w:rPr>
-        <w:t>BluRay</w:t>
+        <w:t>DVD</w:t>
       </w:r>
     </w:p>
     <w:p>
@@ -6780,14 +6826,16 @@
           <w:szCs w:val="20"/>
         </w:rPr>
       </w:pPr>
-      <w:r>
-        <w:rPr>
-          <w:rFonts w:ascii="Arial" w:hAnsi="Arial" w:cs="Arial"/>
-          <w:sz w:val="20"/>
-          <w:szCs w:val="20"/>
-        </w:rPr>
-        <w:t>Flash Drive</w:t>
-      </w:r>
+      <w:proofErr w:type="spellStart"/>
+      <w:r>
+        <w:rPr>
+          <w:rFonts w:ascii="Arial" w:hAnsi="Arial" w:cs="Arial"/>
+          <w:sz w:val="20"/>
+          <w:szCs w:val="20"/>
+        </w:rPr>
+        <w:t>BluRay</w:t>
+      </w:r>
+      <w:proofErr w:type="spellEnd"/>
     </w:p>
     <w:p>
       <w:pPr>
@@ -6808,8 +6856,18 @@
           <w:sz w:val="20"/>
           <w:szCs w:val="20"/>
         </w:rPr>
-        <w:t>Floppy Disk</w:t>
-      </w:r>
+        <w:t xml:space="preserve">UHD </w:t>
+      </w:r>
+      <w:proofErr w:type="spellStart"/>
+      <w:r>
+        <w:rPr>
+          <w:rFonts w:ascii="Arial" w:hAnsi="Arial" w:cs="Arial"/>
+          <w:sz w:val="20"/>
+          <w:szCs w:val="20"/>
+        </w:rPr>
+        <w:t>BluRay</w:t>
+      </w:r>
+      <w:proofErr w:type="spellEnd"/>
     </w:p>
     <w:p>
       <w:pPr>
@@ -6830,6 +6888,50 @@
           <w:sz w:val="20"/>
           <w:szCs w:val="20"/>
         </w:rPr>
+        <w:t>Flash Drive</w:t>
+      </w:r>
+    </w:p>
+    <w:p>
+      <w:pPr>
+        <w:pStyle w:val="ListParagraph"/>
+        <w:numPr>
+          <w:ilvl w:val="0"/>
+          <w:numId w:val="6"/>
+        </w:numPr>
+        <w:rPr>
+          <w:rFonts w:ascii="Arial" w:hAnsi="Arial" w:cs="Arial"/>
+          <w:sz w:val="20"/>
+          <w:szCs w:val="20"/>
+        </w:rPr>
+      </w:pPr>
+      <w:r>
+        <w:rPr>
+          <w:rFonts w:ascii="Arial" w:hAnsi="Arial" w:cs="Arial"/>
+          <w:sz w:val="20"/>
+          <w:szCs w:val="20"/>
+        </w:rPr>
+        <w:t>Floppy Disk</w:t>
+      </w:r>
+    </w:p>
+    <w:p>
+      <w:pPr>
+        <w:pStyle w:val="ListParagraph"/>
+        <w:numPr>
+          <w:ilvl w:val="0"/>
+          <w:numId w:val="6"/>
+        </w:numPr>
+        <w:rPr>
+          <w:rFonts w:ascii="Arial" w:hAnsi="Arial" w:cs="Arial"/>
+          <w:sz w:val="20"/>
+          <w:szCs w:val="20"/>
+        </w:rPr>
+      </w:pPr>
+      <w:r>
+        <w:rPr>
+          <w:rFonts w:ascii="Arial" w:hAnsi="Arial" w:cs="Arial"/>
+          <w:sz w:val="20"/>
+          <w:szCs w:val="20"/>
+        </w:rPr>
         <w:t>Other</w:t>
       </w:r>
     </w:p>
@@ -6857,7 +6959,25 @@
           <w:sz w:val="20"/>
           <w:szCs w:val="20"/>
         </w:rPr>
-        <w:t xml:space="preserve">Data is stored in an Sqlite database file. </w:t>
+        <w:t xml:space="preserve">Data is stored in an </w:t>
+      </w:r>
+      <w:proofErr w:type="spellStart"/>
+      <w:r>
+        <w:rPr>
+          <w:rFonts w:ascii="Arial" w:hAnsi="Arial" w:cs="Arial"/>
+          <w:sz w:val="20"/>
+          <w:szCs w:val="20"/>
+        </w:rPr>
+        <w:t>Sqlite</w:t>
+      </w:r>
+      <w:proofErr w:type="spellEnd"/>
+      <w:r>
+        <w:rPr>
+          <w:rFonts w:ascii="Arial" w:hAnsi="Arial" w:cs="Arial"/>
+          <w:sz w:val="20"/>
+          <w:szCs w:val="20"/>
+        </w:rPr>
+        <w:t xml:space="preserve"> database file. </w:t>
       </w:r>
       <w:r>
         <w:rPr>
@@ -7706,7 +7826,6 @@
           <w:sz w:val="20"/>
           <w:szCs w:val="20"/>
         </w:rPr>
-        <w:lastRenderedPageBreak/>
         <w:t>Tags</w:t>
       </w:r>
     </w:p>
@@ -8234,7 +8353,103 @@
                 <w:sz w:val="20"/>
                 <w:szCs w:val="20"/>
               </w:rPr>
-              <w:t>Cd, Dvd, BluRay, Vhs, Vinyl, Flash Drive, Floppy Disk, Other</w:t>
+              <w:t xml:space="preserve">Cassette, </w:t>
+            </w:r>
+            <w:r>
+              <w:rPr>
+                <w:rFonts w:ascii="Arial" w:hAnsi="Arial" w:cs="Arial"/>
+                <w:sz w:val="20"/>
+                <w:szCs w:val="20"/>
+              </w:rPr>
+              <w:t xml:space="preserve">Cd, </w:t>
+            </w:r>
+            <w:proofErr w:type="spellStart"/>
+            <w:r>
+              <w:rPr>
+                <w:rFonts w:ascii="Arial" w:hAnsi="Arial" w:cs="Arial"/>
+                <w:sz w:val="20"/>
+                <w:szCs w:val="20"/>
+              </w:rPr>
+              <w:t>Dvd</w:t>
+            </w:r>
+            <w:proofErr w:type="spellEnd"/>
+            <w:r>
+              <w:rPr>
+                <w:rFonts w:ascii="Arial" w:hAnsi="Arial" w:cs="Arial"/>
+                <w:sz w:val="20"/>
+                <w:szCs w:val="20"/>
+              </w:rPr>
+              <w:t xml:space="preserve">, </w:t>
+            </w:r>
+            <w:proofErr w:type="spellStart"/>
+            <w:r>
+              <w:rPr>
+                <w:rFonts w:ascii="Arial" w:hAnsi="Arial" w:cs="Arial"/>
+                <w:sz w:val="20"/>
+                <w:szCs w:val="20"/>
+              </w:rPr>
+              <w:t>BluRay</w:t>
+            </w:r>
+            <w:proofErr w:type="spellEnd"/>
+            <w:r>
+              <w:rPr>
+                <w:rFonts w:ascii="Arial" w:hAnsi="Arial" w:cs="Arial"/>
+                <w:sz w:val="20"/>
+                <w:szCs w:val="20"/>
+              </w:rPr>
+              <w:t>,</w:t>
+            </w:r>
+            <w:r>
+              <w:rPr>
+                <w:rFonts w:ascii="Arial" w:hAnsi="Arial" w:cs="Arial"/>
+                <w:sz w:val="20"/>
+                <w:szCs w:val="20"/>
+              </w:rPr>
+              <w:t xml:space="preserve"> UHD </w:t>
+            </w:r>
+            <w:proofErr w:type="spellStart"/>
+            <w:r>
+              <w:rPr>
+                <w:rFonts w:ascii="Arial" w:hAnsi="Arial" w:cs="Arial"/>
+                <w:sz w:val="20"/>
+                <w:szCs w:val="20"/>
+              </w:rPr>
+              <w:t>BluRay</w:t>
+            </w:r>
+            <w:proofErr w:type="spellEnd"/>
+            <w:r>
+              <w:rPr>
+                <w:rFonts w:ascii="Arial" w:hAnsi="Arial" w:cs="Arial"/>
+                <w:sz w:val="20"/>
+                <w:szCs w:val="20"/>
+              </w:rPr>
+              <w:t>,</w:t>
+            </w:r>
+            <w:r>
+              <w:rPr>
+                <w:rFonts w:ascii="Arial" w:hAnsi="Arial" w:cs="Arial"/>
+                <w:sz w:val="20"/>
+                <w:szCs w:val="20"/>
+              </w:rPr>
+              <w:t xml:space="preserve"> </w:t>
+            </w:r>
+            <w:proofErr w:type="spellStart"/>
+            <w:r>
+              <w:rPr>
+                <w:rFonts w:ascii="Arial" w:hAnsi="Arial" w:cs="Arial"/>
+                <w:sz w:val="20"/>
+                <w:szCs w:val="20"/>
+              </w:rPr>
+              <w:t>Vhs</w:t>
+            </w:r>
+            <w:proofErr w:type="spellEnd"/>
+            <w:r>
+              <w:rPr>
+                <w:rFonts w:ascii="Arial" w:hAnsi="Arial" w:cs="Arial"/>
+                <w:sz w:val="20"/>
+                <w:szCs w:val="20"/>
+              </w:rPr>
+              <w:t>, Vinyl, Flash Drive, Floppy Disk, Other</w:t>
             </w:r>
           </w:p>
         </w:tc>
@@ -8272,6 +8487,7 @@
                 <w:szCs w:val="20"/>
               </w:rPr>
             </w:pPr>
+            <w:proofErr w:type="spellStart"/>
             <w:r>
               <w:rPr>
                 <w:rFonts w:ascii="Arial" w:hAnsi="Arial" w:cs="Arial"/>
@@ -8280,6 +8496,7 @@
               </w:rPr>
               <w:t>Dvd</w:t>
             </w:r>
+            <w:proofErr w:type="spellEnd"/>
           </w:p>
         </w:tc>
       </w:tr>
@@ -8324,7 +8541,25 @@
                 <w:sz w:val="20"/>
                 <w:szCs w:val="20"/>
               </w:rPr>
-              <w:t>Integer. Usually a barcode found on the item.</w:t>
+              <w:t xml:space="preserve">Integer. </w:t>
+            </w:r>
+            <w:proofErr w:type="gramStart"/>
+            <w:r>
+              <w:rPr>
+                <w:rFonts w:ascii="Arial" w:hAnsi="Arial" w:cs="Arial"/>
+                <w:sz w:val="20"/>
+                <w:szCs w:val="20"/>
+              </w:rPr>
+              <w:t>Usually</w:t>
+            </w:r>
+            <w:proofErr w:type="gramEnd"/>
+            <w:r>
+              <w:rPr>
+                <w:rFonts w:ascii="Arial" w:hAnsi="Arial" w:cs="Arial"/>
+                <w:sz w:val="20"/>
+                <w:szCs w:val="20"/>
+              </w:rPr>
+              <w:t xml:space="preserve"> a barcode found on the item.</w:t>
             </w:r>
           </w:p>
         </w:tc>
@@ -10764,7 +10999,6 @@
           <w:sz w:val="20"/>
           <w:szCs w:val="20"/>
         </w:rPr>
-        <w:lastRenderedPageBreak/>
         <w:t>Wishlist</w:t>
       </w:r>
     </w:p>
@@ -11041,7 +11275,61 @@
                 <w:sz w:val="20"/>
                 <w:szCs w:val="20"/>
               </w:rPr>
-              <w:t>Book, Cd, Dvd, BluRay, Vhs, Vinyl, Flash Drive, Floppy Disk, Other</w:t>
+              <w:t xml:space="preserve">Book, Cd, </w:t>
+            </w:r>
+            <w:proofErr w:type="spellStart"/>
+            <w:r>
+              <w:rPr>
+                <w:rFonts w:ascii="Arial" w:hAnsi="Arial" w:cs="Arial"/>
+                <w:sz w:val="20"/>
+                <w:szCs w:val="20"/>
+              </w:rPr>
+              <w:t>Dvd</w:t>
+            </w:r>
+            <w:proofErr w:type="spellEnd"/>
+            <w:r>
+              <w:rPr>
+                <w:rFonts w:ascii="Arial" w:hAnsi="Arial" w:cs="Arial"/>
+                <w:sz w:val="20"/>
+                <w:szCs w:val="20"/>
+              </w:rPr>
+              <w:t xml:space="preserve">, </w:t>
+            </w:r>
+            <w:proofErr w:type="spellStart"/>
+            <w:r>
+              <w:rPr>
+                <w:rFonts w:ascii="Arial" w:hAnsi="Arial" w:cs="Arial"/>
+                <w:sz w:val="20"/>
+                <w:szCs w:val="20"/>
+              </w:rPr>
+              <w:t>BluRay</w:t>
+            </w:r>
+            <w:proofErr w:type="spellEnd"/>
+            <w:r>
+              <w:rPr>
+                <w:rFonts w:ascii="Arial" w:hAnsi="Arial" w:cs="Arial"/>
+                <w:sz w:val="20"/>
+                <w:szCs w:val="20"/>
+              </w:rPr>
+              <w:t xml:space="preserve">, </w:t>
+            </w:r>
+            <w:proofErr w:type="spellStart"/>
+            <w:r>
+              <w:rPr>
+                <w:rFonts w:ascii="Arial" w:hAnsi="Arial" w:cs="Arial"/>
+                <w:sz w:val="20"/>
+                <w:szCs w:val="20"/>
+              </w:rPr>
+              <w:t>Vhs</w:t>
+            </w:r>
+            <w:proofErr w:type="spellEnd"/>
+            <w:r>
+              <w:rPr>
+                <w:rFonts w:ascii="Arial" w:hAnsi="Arial" w:cs="Arial"/>
+                <w:sz w:val="20"/>
+                <w:szCs w:val="20"/>
+              </w:rPr>
+              <w:t>, Vinyl, Flash Drive, Floppy Disk, Other</w:t>
             </w:r>
           </w:p>
         </w:tc>
@@ -11203,13 +11491,23 @@
           <w:szCs w:val="20"/>
         </w:rPr>
       </w:pPr>
-      <w:r>
-        <w:rPr>
-          <w:rFonts w:ascii="Arial" w:hAnsi="Arial" w:cs="Arial"/>
-          <w:sz w:val="20"/>
-          <w:szCs w:val="20"/>
-        </w:rPr>
-        <w:t>MyLibrary is a portable application, so no installation is required.</w:t>
+      <w:proofErr w:type="spellStart"/>
+      <w:r>
+        <w:rPr>
+          <w:rFonts w:ascii="Arial" w:hAnsi="Arial" w:cs="Arial"/>
+          <w:sz w:val="20"/>
+          <w:szCs w:val="20"/>
+        </w:rPr>
+        <w:t>MyLibrary</w:t>
+      </w:r>
+      <w:proofErr w:type="spellEnd"/>
+      <w:r>
+        <w:rPr>
+          <w:rFonts w:ascii="Arial" w:hAnsi="Arial" w:cs="Arial"/>
+          <w:sz w:val="20"/>
+          <w:szCs w:val="20"/>
+        </w:rPr>
+        <w:t xml:space="preserve"> is a portable application, so no installation is required.</w:t>
       </w:r>
       <w:r>
         <w:rPr>
@@ -11293,8 +11591,18 @@
           <w:sz w:val="20"/>
           <w:szCs w:val="20"/>
         </w:rPr>
-        <w:t>git clone https://github.com/Alc2110/MyLibrary.git</w:t>
-      </w:r>
+        <w:t xml:space="preserve">git clone </w:t>
+      </w:r>
+      <w:proofErr w:type="gramStart"/>
+      <w:r>
+        <w:rPr>
+          <w:rFonts w:ascii="Courier New" w:hAnsi="Courier New" w:cs="Courier New"/>
+          <w:sz w:val="20"/>
+          <w:szCs w:val="20"/>
+        </w:rPr>
+        <w:t>https://github.com/Alc2110/MyLibrary.git</w:t>
+      </w:r>
+      <w:proofErr w:type="gramEnd"/>
     </w:p>
     <w:p>
       <w:pPr>
@@ -11334,6 +11642,7 @@
         </w:rPr>
         <w:t xml:space="preserve">Set the </w:t>
       </w:r>
+      <w:proofErr w:type="spellStart"/>
       <w:r>
         <w:rPr>
           <w:rFonts w:ascii="Courier New" w:hAnsi="Courier New" w:cs="Courier New"/>
@@ -11342,6 +11651,7 @@
         </w:rPr>
         <w:t>dbPath</w:t>
       </w:r>
+      <w:proofErr w:type="spellEnd"/>
       <w:r>
         <w:rPr>
           <w:rFonts w:ascii="Arial" w:hAnsi="Arial" w:cs="Arial"/>
@@ -11350,6 +11660,7 @@
         </w:rPr>
         <w:t xml:space="preserve"> parameter in </w:t>
       </w:r>
+      <w:proofErr w:type="spellStart"/>
       <w:r>
         <w:rPr>
           <w:rFonts w:ascii="Courier New" w:hAnsi="Courier New" w:cs="Courier New"/>
@@ -11358,6 +11669,7 @@
         </w:rPr>
         <w:t>app.config</w:t>
       </w:r>
+      <w:proofErr w:type="spellEnd"/>
       <w:r>
         <w:rPr>
           <w:rFonts w:ascii="Arial" w:hAnsi="Arial" w:cs="Arial"/>
@@ -11374,6 +11686,7 @@
         </w:rPr>
         <w:t xml:space="preserve"> </w:t>
       </w:r>
+      <w:proofErr w:type="spellStart"/>
       <w:r>
         <w:rPr>
           <w:rFonts w:ascii="Courier New" w:hAnsi="Courier New" w:cs="Courier New"/>
@@ -11382,6 +11695,7 @@
         </w:rPr>
         <w:t>database.db</w:t>
       </w:r>
+      <w:proofErr w:type="spellEnd"/>
       <w:r>
         <w:t>.</w:t>
       </w:r>
@@ -11482,7 +11796,25 @@
           <w:sz w:val="20"/>
           <w:szCs w:val="20"/>
         </w:rPr>
-        <w:t>The application’s user interface is simple and intuitive, consisting of a main window displaying a list of items, and subwindows and dialogs designed to perform certain tasks.</w:t>
+        <w:t xml:space="preserve">The application’s user interface is simple and intuitive, consisting of a main window displaying a list of items, and </w:t>
+      </w:r>
+      <w:proofErr w:type="spellStart"/>
+      <w:r>
+        <w:rPr>
+          <w:rFonts w:ascii="Arial" w:hAnsi="Arial" w:cs="Arial"/>
+          <w:sz w:val="20"/>
+          <w:szCs w:val="20"/>
+        </w:rPr>
+        <w:t>subwindows</w:t>
+      </w:r>
+      <w:proofErr w:type="spellEnd"/>
+      <w:r>
+        <w:rPr>
+          <w:rFonts w:ascii="Arial" w:hAnsi="Arial" w:cs="Arial"/>
+          <w:sz w:val="20"/>
+          <w:szCs w:val="20"/>
+        </w:rPr>
+        <w:t xml:space="preserve"> and dialogs designed to perform certain tasks.</w:t>
       </w:r>
       <w:r>
         <w:rPr>
@@ -11654,6 +11986,7 @@
       </w:pPr>
       <w:bookmarkStart w:id="5" w:name="_Toc117715920"/>
       <w:r>
+        <w:lastRenderedPageBreak/>
         <w:t>Main window</w:t>
       </w:r>
       <w:bookmarkEnd w:id="5"/>
@@ -11705,7 +12038,6 @@
           <w:sz w:val="20"/>
           <w:szCs w:val="20"/>
         </w:rPr>
-        <w:lastRenderedPageBreak/>
         <w:t xml:space="preserve">The details of the </w:t>
       </w:r>
       <w:r>
@@ -13127,6 +13459,7 @@
       </w:pPr>
       <w:bookmarkStart w:id="9" w:name="_Toc117715923"/>
       <w:r>
+        <w:lastRenderedPageBreak/>
         <w:t>View</w:t>
       </w:r>
       <w:bookmarkEnd w:id="9"/>
@@ -13174,7 +13507,6 @@
           <w:sz w:val="20"/>
           <w:szCs w:val="20"/>
         </w:rPr>
-        <w:lastRenderedPageBreak/>
         <w:drawing>
           <wp:inline distT="0" distB="0" distL="0" distR="0" wp14:anchorId="43E0A63F" wp14:editId="1C5691E9">
             <wp:extent cx="1790855" cy="2232853"/>
@@ -13316,7 +13648,23 @@
           <w:sz w:val="20"/>
           <w:szCs w:val="20"/>
         </w:rPr>
-        <w:t>Cds</w:t>
+        <w:t>C</w:t>
+      </w:r>
+      <w:r>
+        <w:rPr>
+          <w:rFonts w:ascii="Arial" w:hAnsi="Arial" w:cs="Arial"/>
+          <w:sz w:val="20"/>
+          <w:szCs w:val="20"/>
+        </w:rPr>
+        <w:t>D</w:t>
+      </w:r>
+      <w:r>
+        <w:rPr>
+          <w:rFonts w:ascii="Arial" w:hAnsi="Arial" w:cs="Arial"/>
+          <w:sz w:val="20"/>
+          <w:szCs w:val="20"/>
+        </w:rPr>
+        <w:t>s</w:t>
       </w:r>
       <w:r>
         <w:rPr>
@@ -13346,15 +13694,33 @@
           <w:sz w:val="20"/>
           <w:szCs w:val="20"/>
         </w:rPr>
-        <w:t>Dvds</w:t>
-      </w:r>
-      <w:r>
-        <w:rPr>
-          <w:rFonts w:ascii="Arial" w:hAnsi="Arial" w:cs="Arial"/>
-          <w:sz w:val="20"/>
-          <w:szCs w:val="20"/>
-        </w:rPr>
-        <w:t xml:space="preserve"> – selects Dvd types in the main window.</w:t>
+        <w:t>DVDs</w:t>
+      </w:r>
+      <w:r>
+        <w:rPr>
+          <w:rFonts w:ascii="Arial" w:hAnsi="Arial" w:cs="Arial"/>
+          <w:sz w:val="20"/>
+          <w:szCs w:val="20"/>
+        </w:rPr>
+        <w:t xml:space="preserve"> – selects </w:t>
+      </w:r>
+      <w:proofErr w:type="spellStart"/>
+      <w:r>
+        <w:rPr>
+          <w:rFonts w:ascii="Arial" w:hAnsi="Arial" w:cs="Arial"/>
+          <w:sz w:val="20"/>
+          <w:szCs w:val="20"/>
+        </w:rPr>
+        <w:t>Dvd</w:t>
+      </w:r>
+      <w:proofErr w:type="spellEnd"/>
+      <w:r>
+        <w:rPr>
+          <w:rFonts w:ascii="Arial" w:hAnsi="Arial" w:cs="Arial"/>
+          <w:sz w:val="20"/>
+          <w:szCs w:val="20"/>
+        </w:rPr>
+        <w:t xml:space="preserve"> types in the main window.</w:t>
       </w:r>
     </w:p>
     <w:p>
@@ -13370,6 +13736,7 @@
           <w:szCs w:val="20"/>
         </w:rPr>
       </w:pPr>
+      <w:proofErr w:type="spellStart"/>
       <w:r>
         <w:rPr>
           <w:rFonts w:ascii="Arial" w:hAnsi="Arial" w:cs="Arial"/>
@@ -13378,13 +13745,32 @@
         </w:rPr>
         <w:t>BluRays</w:t>
       </w:r>
-      <w:r>
-        <w:rPr>
-          <w:rFonts w:ascii="Arial" w:hAnsi="Arial" w:cs="Arial"/>
-          <w:sz w:val="20"/>
-          <w:szCs w:val="20"/>
-        </w:rPr>
-        <w:t xml:space="preserve"> – selects BluRay types in the main window.</w:t>
+      <w:proofErr w:type="spellEnd"/>
+      <w:r>
+        <w:rPr>
+          <w:rFonts w:ascii="Arial" w:hAnsi="Arial" w:cs="Arial"/>
+          <w:sz w:val="20"/>
+          <w:szCs w:val="20"/>
+        </w:rPr>
+        <w:t xml:space="preserve"> – selects </w:t>
+      </w:r>
+      <w:proofErr w:type="spellStart"/>
+      <w:r>
+        <w:rPr>
+          <w:rFonts w:ascii="Arial" w:hAnsi="Arial" w:cs="Arial"/>
+          <w:sz w:val="20"/>
+          <w:szCs w:val="20"/>
+        </w:rPr>
+        <w:t>BluRay</w:t>
+      </w:r>
+      <w:proofErr w:type="spellEnd"/>
+      <w:r>
+        <w:rPr>
+          <w:rFonts w:ascii="Arial" w:hAnsi="Arial" w:cs="Arial"/>
+          <w:sz w:val="20"/>
+          <w:szCs w:val="20"/>
+        </w:rPr>
+        <w:t xml:space="preserve"> types in the main window.</w:t>
       </w:r>
     </w:p>
     <w:p>
@@ -13406,15 +13792,107 @@
           <w:sz w:val="20"/>
           <w:szCs w:val="20"/>
         </w:rPr>
-        <w:t>Vhss</w:t>
-      </w:r>
-      <w:r>
-        <w:rPr>
-          <w:rFonts w:ascii="Arial" w:hAnsi="Arial" w:cs="Arial"/>
-          <w:sz w:val="20"/>
-          <w:szCs w:val="20"/>
-        </w:rPr>
-        <w:t xml:space="preserve"> – selects Vhs types in the main window.</w:t>
+        <w:t xml:space="preserve">UHD </w:t>
+      </w:r>
+      <w:proofErr w:type="spellStart"/>
+      <w:r>
+        <w:rPr>
+          <w:rFonts w:ascii="Arial" w:hAnsi="Arial" w:cs="Arial"/>
+          <w:sz w:val="20"/>
+          <w:szCs w:val="20"/>
+        </w:rPr>
+        <w:t>BluRays</w:t>
+      </w:r>
+      <w:proofErr w:type="spellEnd"/>
+      <w:r>
+        <w:rPr>
+          <w:rFonts w:ascii="Arial" w:hAnsi="Arial" w:cs="Arial"/>
+          <w:sz w:val="20"/>
+          <w:szCs w:val="20"/>
+        </w:rPr>
+        <w:t xml:space="preserve"> – selects UHD </w:t>
+      </w:r>
+      <w:proofErr w:type="spellStart"/>
+      <w:r>
+        <w:rPr>
+          <w:rFonts w:ascii="Arial" w:hAnsi="Arial" w:cs="Arial"/>
+          <w:sz w:val="20"/>
+          <w:szCs w:val="20"/>
+        </w:rPr>
+        <w:t>BluRay</w:t>
+      </w:r>
+      <w:proofErr w:type="spellEnd"/>
+      <w:r>
+        <w:rPr>
+          <w:rFonts w:ascii="Arial" w:hAnsi="Arial" w:cs="Arial"/>
+          <w:sz w:val="20"/>
+          <w:szCs w:val="20"/>
+        </w:rPr>
+        <w:t xml:space="preserve"> types in the main window.</w:t>
+      </w:r>
+    </w:p>
+    <w:p>
+      <w:pPr>
+        <w:pStyle w:val="ListParagraph"/>
+        <w:numPr>
+          <w:ilvl w:val="0"/>
+          <w:numId w:val="5"/>
+        </w:numPr>
+        <w:rPr>
+          <w:rFonts w:ascii="Arial" w:hAnsi="Arial" w:cs="Arial"/>
+          <w:sz w:val="20"/>
+          <w:szCs w:val="20"/>
+        </w:rPr>
+      </w:pPr>
+      <w:r>
+        <w:rPr>
+          <w:rFonts w:ascii="Arial" w:hAnsi="Arial" w:cs="Arial"/>
+          <w:sz w:val="20"/>
+          <w:szCs w:val="20"/>
+        </w:rPr>
+        <w:t>V</w:t>
+      </w:r>
+      <w:r>
+        <w:rPr>
+          <w:rFonts w:ascii="Arial" w:hAnsi="Arial" w:cs="Arial"/>
+          <w:sz w:val="20"/>
+          <w:szCs w:val="20"/>
+        </w:rPr>
+        <w:t>HS</w:t>
+      </w:r>
+      <w:r>
+        <w:rPr>
+          <w:rFonts w:ascii="Arial" w:hAnsi="Arial" w:cs="Arial"/>
+          <w:sz w:val="20"/>
+          <w:szCs w:val="20"/>
+        </w:rPr>
+        <w:t>s</w:t>
+      </w:r>
+      <w:r>
+        <w:rPr>
+          <w:rFonts w:ascii="Arial" w:hAnsi="Arial" w:cs="Arial"/>
+          <w:sz w:val="20"/>
+          <w:szCs w:val="20"/>
+        </w:rPr>
+        <w:t xml:space="preserve"> – selects </w:t>
+      </w:r>
+      <w:proofErr w:type="spellStart"/>
+      <w:r>
+        <w:rPr>
+          <w:rFonts w:ascii="Arial" w:hAnsi="Arial" w:cs="Arial"/>
+          <w:sz w:val="20"/>
+          <w:szCs w:val="20"/>
+        </w:rPr>
+        <w:t>Vhs</w:t>
+      </w:r>
+      <w:proofErr w:type="spellEnd"/>
+      <w:r>
+        <w:rPr>
+          <w:rFonts w:ascii="Arial" w:hAnsi="Arial" w:cs="Arial"/>
+          <w:sz w:val="20"/>
+          <w:szCs w:val="20"/>
+        </w:rPr>
+        <w:t xml:space="preserve"> types in the main window.</w:t>
       </w:r>
     </w:p>
     <w:p>
@@ -13687,7 +14165,6 @@
       </w:pPr>
       <w:bookmarkStart w:id="11" w:name="_Toc117715925"/>
       <w:r>
-        <w:lastRenderedPageBreak/>
         <w:t>Toolbar</w:t>
       </w:r>
       <w:bookmarkEnd w:id="11"/>
@@ -14144,7 +14621,7 @@
           <w:sz w:val="20"/>
           <w:szCs w:val="20"/>
         </w:rPr>
-        <w:t>Cd</w:t>
+        <w:t>Cassette</w:t>
       </w:r>
     </w:p>
     <w:p>
@@ -14166,7 +14643,7 @@
           <w:sz w:val="20"/>
           <w:szCs w:val="20"/>
         </w:rPr>
-        <w:t>Dvd</w:t>
+        <w:t>Cd</w:t>
       </w:r>
     </w:p>
     <w:p>
@@ -14182,14 +14659,16 @@
           <w:szCs w:val="20"/>
         </w:rPr>
       </w:pPr>
-      <w:r>
-        <w:rPr>
-          <w:rFonts w:ascii="Arial" w:hAnsi="Arial" w:cs="Arial"/>
-          <w:sz w:val="20"/>
-          <w:szCs w:val="20"/>
-        </w:rPr>
-        <w:t>BluRay</w:t>
-      </w:r>
+      <w:proofErr w:type="spellStart"/>
+      <w:r>
+        <w:rPr>
+          <w:rFonts w:ascii="Arial" w:hAnsi="Arial" w:cs="Arial"/>
+          <w:sz w:val="20"/>
+          <w:szCs w:val="20"/>
+        </w:rPr>
+        <w:t>Dvd</w:t>
+      </w:r>
+      <w:proofErr w:type="spellEnd"/>
     </w:p>
     <w:p>
       <w:pPr>
@@ -14204,6 +14683,63 @@
           <w:szCs w:val="20"/>
         </w:rPr>
       </w:pPr>
+      <w:proofErr w:type="spellStart"/>
+      <w:r>
+        <w:rPr>
+          <w:rFonts w:ascii="Arial" w:hAnsi="Arial" w:cs="Arial"/>
+          <w:sz w:val="20"/>
+          <w:szCs w:val="20"/>
+        </w:rPr>
+        <w:t>BluRay</w:t>
+      </w:r>
+      <w:proofErr w:type="spellEnd"/>
+    </w:p>
+    <w:p>
+      <w:pPr>
+        <w:pStyle w:val="ListParagraph"/>
+        <w:numPr>
+          <w:ilvl w:val="0"/>
+          <w:numId w:val="8"/>
+        </w:numPr>
+        <w:rPr>
+          <w:rFonts w:ascii="Arial" w:hAnsi="Arial" w:cs="Arial"/>
+          <w:sz w:val="20"/>
+          <w:szCs w:val="20"/>
+        </w:rPr>
+      </w:pPr>
+      <w:r>
+        <w:rPr>
+          <w:rFonts w:ascii="Arial" w:hAnsi="Arial" w:cs="Arial"/>
+          <w:sz w:val="20"/>
+          <w:szCs w:val="20"/>
+        </w:rPr>
+        <w:t xml:space="preserve">4k </w:t>
+      </w:r>
+      <w:proofErr w:type="spellStart"/>
+      <w:r>
+        <w:rPr>
+          <w:rFonts w:ascii="Arial" w:hAnsi="Arial" w:cs="Arial"/>
+          <w:sz w:val="20"/>
+          <w:szCs w:val="20"/>
+        </w:rPr>
+        <w:t>BluRay</w:t>
+      </w:r>
+      <w:proofErr w:type="spellEnd"/>
+    </w:p>
+    <w:p>
+      <w:pPr>
+        <w:pStyle w:val="ListParagraph"/>
+        <w:numPr>
+          <w:ilvl w:val="0"/>
+          <w:numId w:val="8"/>
+        </w:numPr>
+        <w:rPr>
+          <w:rFonts w:ascii="Arial" w:hAnsi="Arial" w:cs="Arial"/>
+          <w:sz w:val="20"/>
+          <w:szCs w:val="20"/>
+        </w:rPr>
+      </w:pPr>
+      <w:proofErr w:type="spellStart"/>
       <w:r>
         <w:rPr>
           <w:rFonts w:ascii="Arial" w:hAnsi="Arial" w:cs="Arial"/>
@@ -14212,6 +14748,7 @@
         </w:rPr>
         <w:t>Vhs</w:t>
       </w:r>
+      <w:proofErr w:type="spellEnd"/>
     </w:p>
     <w:p>
       <w:pPr>
@@ -14465,6 +15002,7 @@
       </w:pPr>
       <w:bookmarkStart w:id="13" w:name="_Toc117715927"/>
       <w:r>
+        <w:lastRenderedPageBreak/>
         <w:t>Selected Item Details</w:t>
       </w:r>
       <w:bookmarkEnd w:id="13"/>
@@ -14499,7 +15037,25 @@
           <w:sz w:val="20"/>
           <w:szCs w:val="20"/>
         </w:rPr>
-        <w:t xml:space="preserve"> item in the list, and allows updating the notes and image for the item.</w:t>
+        <w:t xml:space="preserve"> item in the </w:t>
+      </w:r>
+      <w:proofErr w:type="gramStart"/>
+      <w:r>
+        <w:rPr>
+          <w:rFonts w:ascii="Arial" w:hAnsi="Arial" w:cs="Arial"/>
+          <w:sz w:val="20"/>
+          <w:szCs w:val="20"/>
+        </w:rPr>
+        <w:t>list, and</w:t>
+      </w:r>
+      <w:proofErr w:type="gramEnd"/>
+      <w:r>
+        <w:rPr>
+          <w:rFonts w:ascii="Arial" w:hAnsi="Arial" w:cs="Arial"/>
+          <w:sz w:val="20"/>
+          <w:szCs w:val="20"/>
+        </w:rPr>
+        <w:t xml:space="preserve"> allows updating the notes and image for the item.</w:t>
       </w:r>
     </w:p>
     <w:p>
@@ -14533,7 +15089,6 @@
           <w:sz w:val="20"/>
           <w:szCs w:val="20"/>
         </w:rPr>
-        <w:lastRenderedPageBreak/>
         <w:t>The “Manage Tags” button opens the “Manage Tags for Item” dialog.</w:t>
       </w:r>
     </w:p>
@@ -14727,23 +15282,29 @@
         </w:r>
       </w:fldSimple>
       <w:r>
-        <w:t>: Manage Tags dialog</w:t>
-      </w:r>
-    </w:p>
-    <w:p>
-      <w:pPr>
-        <w:rPr>
-          <w:rFonts w:ascii="Arial" w:hAnsi="Arial" w:cs="Arial"/>
-          <w:sz w:val="20"/>
-          <w:szCs w:val="20"/>
-        </w:rPr>
-      </w:pPr>
-      <w:r>
-        <w:rPr>
-          <w:rFonts w:ascii="Arial" w:hAnsi="Arial" w:cs="Arial"/>
-          <w:sz w:val="20"/>
-          <w:szCs w:val="20"/>
-        </w:rPr>
+        <w:t xml:space="preserve">: Manage Tags </w:t>
+      </w:r>
+      <w:proofErr w:type="gramStart"/>
+      <w:r>
+        <w:t>dialog</w:t>
+      </w:r>
+      <w:proofErr w:type="gramEnd"/>
+    </w:p>
+    <w:p>
+      <w:pPr>
+        <w:rPr>
+          <w:rFonts w:ascii="Arial" w:hAnsi="Arial" w:cs="Arial"/>
+          <w:sz w:val="20"/>
+          <w:szCs w:val="20"/>
+        </w:rPr>
+      </w:pPr>
+      <w:r>
+        <w:rPr>
+          <w:rFonts w:ascii="Arial" w:hAnsi="Arial" w:cs="Arial"/>
+          <w:sz w:val="20"/>
+          <w:szCs w:val="20"/>
+        </w:rPr>
+        <w:lastRenderedPageBreak/>
         <w:t xml:space="preserve">Tags can be filtered by name, in the “Filter” section. </w:t>
       </w:r>
       <w:r>
@@ -14821,7 +15382,6 @@
       </w:pPr>
       <w:bookmarkStart w:id="16" w:name="_Toc117715930"/>
       <w:r>
-        <w:lastRenderedPageBreak/>
         <w:t>Deleting a tag</w:t>
       </w:r>
       <w:bookmarkEnd w:id="16"/>
@@ -14884,7 +15444,25 @@
           <w:sz w:val="20"/>
           <w:szCs w:val="20"/>
         </w:rPr>
-        <w:t>To attach or remove tags for a specific item, select it in the list on the main window, and click the “Manage Tags” button. This opens the “Manage Tags For Item” dialog.</w:t>
+        <w:t xml:space="preserve">To attach or remove tags for a specific item, select it in the list on the main window, and click the “Manage Tags” button. This opens the “Manage Tags </w:t>
+      </w:r>
+      <w:proofErr w:type="gramStart"/>
+      <w:r>
+        <w:rPr>
+          <w:rFonts w:ascii="Arial" w:hAnsi="Arial" w:cs="Arial"/>
+          <w:sz w:val="20"/>
+          <w:szCs w:val="20"/>
+        </w:rPr>
+        <w:t>For</w:t>
+      </w:r>
+      <w:proofErr w:type="gramEnd"/>
+      <w:r>
+        <w:rPr>
+          <w:rFonts w:ascii="Arial" w:hAnsi="Arial" w:cs="Arial"/>
+          <w:sz w:val="20"/>
+          <w:szCs w:val="20"/>
+        </w:rPr>
+        <w:t xml:space="preserve"> Item” dialog.</w:t>
       </w:r>
     </w:p>
     <w:p>
@@ -15040,7 +15618,15 @@
         </w:r>
       </w:fldSimple>
       <w:r>
-        <w:t>: Manage Tags For Item dialog</w:t>
+        <w:t xml:space="preserve">: Manage Tags </w:t>
+      </w:r>
+      <w:proofErr w:type="gramStart"/>
+      <w:r>
+        <w:t>For</w:t>
+      </w:r>
+      <w:proofErr w:type="gramEnd"/>
+      <w:r>
+        <w:t xml:space="preserve"> Item dialog</w:t>
       </w:r>
     </w:p>
     <w:p>
@@ -15071,6 +15657,7 @@
           <w:sz w:val="20"/>
           <w:szCs w:val="20"/>
         </w:rPr>
+        <w:lastRenderedPageBreak/>
         <w:t>Optionally, tags displayed in the list can be filtered by name.</w:t>
       </w:r>
     </w:p>
@@ -15161,7 +15748,6 @@
           <w:sz w:val="20"/>
           <w:szCs w:val="20"/>
         </w:rPr>
-        <w:lastRenderedPageBreak/>
         <w:t>If a new tag is to be added, click the “Add” button. The new tag will be added to the list</w:t>
       </w:r>
       <w:r>
@@ -15375,8 +15961,13 @@
         </w:r>
       </w:fldSimple>
       <w:r>
-        <w:t>: Add New Book dialog</w:t>
-      </w:r>
+        <w:t xml:space="preserve">: Add New Book </w:t>
+      </w:r>
+      <w:proofErr w:type="gramStart"/>
+      <w:r>
+        <w:t>dialog</w:t>
+      </w:r>
+      <w:proofErr w:type="gramEnd"/>
     </w:p>
     <w:p>
       <w:pPr>
@@ -15414,6 +16005,7 @@
           <w:sz w:val="20"/>
           <w:szCs w:val="20"/>
         </w:rPr>
+        <w:lastRenderedPageBreak/>
         <w:t>Title</w:t>
       </w:r>
     </w:p>
@@ -15519,7 +16111,6 @@
           <w:sz w:val="20"/>
           <w:szCs w:val="20"/>
         </w:rPr>
-        <w:lastRenderedPageBreak/>
         <w:t>Complete at least the mandatory fields.</w:t>
       </w:r>
       <w:r>
@@ -15693,7 +16284,15 @@
         </w:r>
       </w:fldSimple>
       <w:r>
-        <w:t>: Search By ISBN dialog</w:t>
+        <w:t xml:space="preserve">: Search </w:t>
+      </w:r>
+      <w:proofErr w:type="gramStart"/>
+      <w:r>
+        <w:t>By</w:t>
+      </w:r>
+      <w:proofErr w:type="gramEnd"/>
+      <w:r>
+        <w:t xml:space="preserve"> ISBN dialog</w:t>
       </w:r>
     </w:p>
     <w:p>
@@ -15895,9 +16494,11 @@
       <w:r>
         <w:t xml:space="preserve">: Add New Media Item </w:t>
       </w:r>
+      <w:proofErr w:type="gramStart"/>
       <w:r>
         <w:t>window</w:t>
       </w:r>
+      <w:proofErr w:type="gramEnd"/>
     </w:p>
     <w:p>
       <w:pPr>
@@ -16161,7 +16762,16 @@
           <w:sz w:val="20"/>
           <w:szCs w:val="20"/>
         </w:rPr>
-        <w:t>The application has a “whis</w:t>
+        <w:t>The application has a “</w:t>
+      </w:r>
+      <w:proofErr w:type="spellStart"/>
+      <w:r>
+        <w:rPr>
+          <w:rFonts w:ascii="Arial" w:hAnsi="Arial" w:cs="Arial"/>
+          <w:sz w:val="20"/>
+          <w:szCs w:val="20"/>
+        </w:rPr>
+        <w:t>whis</w:t>
       </w:r>
       <w:r>
         <w:rPr>
@@ -16177,7 +16787,16 @@
           <w:sz w:val="20"/>
           <w:szCs w:val="20"/>
         </w:rPr>
-        <w:t>ist” feature.</w:t>
+        <w:t>ist</w:t>
+      </w:r>
+      <w:proofErr w:type="spellEnd"/>
+      <w:r>
+        <w:rPr>
+          <w:rFonts w:ascii="Arial" w:hAnsi="Arial" w:cs="Arial"/>
+          <w:sz w:val="20"/>
+          <w:szCs w:val="20"/>
+        </w:rPr>
+        <w:t>” feature.</w:t>
       </w:r>
       <w:r>
         <w:rPr>
@@ -16194,12 +16813,15 @@
         <w:jc w:val="center"/>
       </w:pPr>
       <w:r>
+        <w:rPr>
+          <w:noProof/>
+        </w:rPr>
         <w:lastRenderedPageBreak/>
         <w:drawing>
-          <wp:inline distT="0" distB="0" distL="0" distR="0" wp14:anchorId="2C67957A" wp14:editId="5F4F4589">
-            <wp:extent cx="5731510" cy="4263390"/>
-            <wp:effectExtent l="0" t="0" r="2540" b="3810"/>
-            <wp:docPr id="1" name="Picture 1"/>
+          <wp:inline distT="0" distB="0" distL="0" distR="0" wp14:anchorId="0FD60F5C" wp14:editId="10C6B1CC">
+            <wp:extent cx="5731510" cy="4257040"/>
+            <wp:effectExtent l="0" t="0" r="2540" b="0"/>
+            <wp:docPr id="1514769049" name="Picture 1" descr="Graphical user interface, application&#10;&#10;Description automatically generated"/>
             <wp:cNvGraphicFramePr>
               <a:graphicFrameLocks xmlns:a="http://schemas.openxmlformats.org/drawingml/2006/main" noChangeAspect="1"/>
             </wp:cNvGraphicFramePr>
@@ -16207,11 +16829,17 @@
               <a:graphicData uri="http://schemas.openxmlformats.org/drawingml/2006/picture">
                 <pic:pic xmlns:pic="http://schemas.openxmlformats.org/drawingml/2006/picture">
                   <pic:nvPicPr>
-                    <pic:cNvPr id="1" name=""/>
+                    <pic:cNvPr id="1514769049" name="Picture 1" descr="Graphical user interface, application&#10;&#10;Description automatically generated"/>
                     <pic:cNvPicPr/>
                   </pic:nvPicPr>
                   <pic:blipFill>
-                    <a:blip r:embed="rId19"/>
+                    <a:blip r:embed="rId19">
+                      <a:extLst>
+                        <a:ext uri="{28A0092B-C50C-407E-A947-70E740481C1C}">
+                          <a14:useLocalDpi xmlns:a14="http://schemas.microsoft.com/office/drawing/2010/main" val="0"/>
+                        </a:ext>
+                      </a:extLst>
+                    </a:blip>
                     <a:stretch>
                       <a:fillRect/>
                     </a:stretch>
@@ -16219,7 +16847,7 @@
                   <pic:spPr>
                     <a:xfrm>
                       <a:off x="0" y="0"/>
-                      <a:ext cx="5731510" cy="4263390"/>
+                      <a:ext cx="5731510" cy="4257040"/>
                     </a:xfrm>
                     <a:prstGeom prst="rect">
                       <a:avLst/>
@@ -16274,7 +16902,25 @@
           <w:sz w:val="20"/>
           <w:szCs w:val="20"/>
         </w:rPr>
-        <w:t>The wishlist consists of a simplified list of items.</w:t>
+        <w:t xml:space="preserve">The </w:t>
+      </w:r>
+      <w:proofErr w:type="spellStart"/>
+      <w:r>
+        <w:rPr>
+          <w:rFonts w:ascii="Arial" w:hAnsi="Arial" w:cs="Arial"/>
+          <w:sz w:val="20"/>
+          <w:szCs w:val="20"/>
+        </w:rPr>
+        <w:t>wishlist</w:t>
+      </w:r>
+      <w:proofErr w:type="spellEnd"/>
+      <w:r>
+        <w:rPr>
+          <w:rFonts w:ascii="Arial" w:hAnsi="Arial" w:cs="Arial"/>
+          <w:sz w:val="20"/>
+          <w:szCs w:val="20"/>
+        </w:rPr>
+        <w:t xml:space="preserve"> consists of a simplified list of items.</w:t>
       </w:r>
       <w:r>
         <w:rPr>
@@ -16298,7 +16944,25 @@
           <w:sz w:val="20"/>
           <w:szCs w:val="20"/>
         </w:rPr>
-        <w:t xml:space="preserve"> The wishlist is separate from the main lists of items.</w:t>
+        <w:t xml:space="preserve"> The </w:t>
+      </w:r>
+      <w:proofErr w:type="spellStart"/>
+      <w:r>
+        <w:rPr>
+          <w:rFonts w:ascii="Arial" w:hAnsi="Arial" w:cs="Arial"/>
+          <w:sz w:val="20"/>
+          <w:szCs w:val="20"/>
+        </w:rPr>
+        <w:t>wishlist</w:t>
+      </w:r>
+      <w:proofErr w:type="spellEnd"/>
+      <w:r>
+        <w:rPr>
+          <w:rFonts w:ascii="Arial" w:hAnsi="Arial" w:cs="Arial"/>
+          <w:sz w:val="20"/>
+          <w:szCs w:val="20"/>
+        </w:rPr>
+        <w:t xml:space="preserve"> is separate from the main lists of items.</w:t>
       </w:r>
     </w:p>
     <w:p>
@@ -16349,7 +17013,25 @@
           <w:sz w:val="20"/>
           <w:szCs w:val="20"/>
         </w:rPr>
-        <w:t>Items in the wishlist can be filtered by title and type. To filter by title, type in the “Title” field in the “Filter” group. To filter by type, check the checkbox corresponding to that type in the “Filter” group to include that type. To clear the title filter, click the “Clear” button in the “Filter” group.</w:t>
+        <w:t xml:space="preserve">Items in the </w:t>
+      </w:r>
+      <w:proofErr w:type="spellStart"/>
+      <w:r>
+        <w:rPr>
+          <w:rFonts w:ascii="Arial" w:hAnsi="Arial" w:cs="Arial"/>
+          <w:sz w:val="20"/>
+          <w:szCs w:val="20"/>
+        </w:rPr>
+        <w:t>wishlist</w:t>
+      </w:r>
+      <w:proofErr w:type="spellEnd"/>
+      <w:r>
+        <w:rPr>
+          <w:rFonts w:ascii="Arial" w:hAnsi="Arial" w:cs="Arial"/>
+          <w:sz w:val="20"/>
+          <w:szCs w:val="20"/>
+        </w:rPr>
+        <w:t xml:space="preserve"> can be filtered by title and type. To filter by title, type in the “Title” field in the “Filter” group. To filter by type, check the checkbox corresponding to that type in the “Filter” group to include that type. To clear the title filter, click the “Clear” button in the “Filter” group.</w:t>
       </w:r>
     </w:p>
     <w:p>
@@ -16514,7 +17196,43 @@
           <w:sz w:val="20"/>
           <w:szCs w:val="20"/>
         </w:rPr>
-        <w:t>Click the “Save Changes” button. Once the wishlist item is saved, the wishlist will be updated.</w:t>
+        <w:t xml:space="preserve">Click the “Save Changes” button. Once the </w:t>
+      </w:r>
+      <w:proofErr w:type="spellStart"/>
+      <w:r>
+        <w:rPr>
+          <w:rFonts w:ascii="Arial" w:hAnsi="Arial" w:cs="Arial"/>
+          <w:sz w:val="20"/>
+          <w:szCs w:val="20"/>
+        </w:rPr>
+        <w:t>wishlist</w:t>
+      </w:r>
+      <w:proofErr w:type="spellEnd"/>
+      <w:r>
+        <w:rPr>
+          <w:rFonts w:ascii="Arial" w:hAnsi="Arial" w:cs="Arial"/>
+          <w:sz w:val="20"/>
+          <w:szCs w:val="20"/>
+        </w:rPr>
+        <w:t xml:space="preserve"> item is saved, the </w:t>
+      </w:r>
+      <w:proofErr w:type="spellStart"/>
+      <w:r>
+        <w:rPr>
+          <w:rFonts w:ascii="Arial" w:hAnsi="Arial" w:cs="Arial"/>
+          <w:sz w:val="20"/>
+          <w:szCs w:val="20"/>
+        </w:rPr>
+        <w:t>wishlist</w:t>
+      </w:r>
+      <w:proofErr w:type="spellEnd"/>
+      <w:r>
+        <w:rPr>
+          <w:rFonts w:ascii="Arial" w:hAnsi="Arial" w:cs="Arial"/>
+          <w:sz w:val="20"/>
+          <w:szCs w:val="20"/>
+        </w:rPr>
+        <w:t xml:space="preserve"> will be updated.</w:t>
       </w:r>
     </w:p>
     <w:p>
@@ -16590,8 +17308,21 @@
         </w:r>
       </w:fldSimple>
       <w:r>
-        <w:t>: Updating wishlist item</w:t>
-      </w:r>
+        <w:t xml:space="preserve">: Updating </w:t>
+      </w:r>
+      <w:proofErr w:type="spellStart"/>
+      <w:r>
+        <w:t>wishlist</w:t>
+      </w:r>
+      <w:proofErr w:type="spellEnd"/>
+      <w:r>
+        <w:t xml:space="preserve"> </w:t>
+      </w:r>
+      <w:proofErr w:type="gramStart"/>
+      <w:r>
+        <w:t>item</w:t>
+      </w:r>
+      <w:proofErr w:type="gramEnd"/>
     </w:p>
     <w:p>
       <w:pPr>
@@ -16656,7 +17387,43 @@
           <w:sz w:val="20"/>
           <w:szCs w:val="20"/>
         </w:rPr>
-        <w:t>Click the “Save Changes” button. Once the wishlist item is saved, the wishlist will be updated.</w:t>
+        <w:t xml:space="preserve">Click the “Save Changes” button. Once the </w:t>
+      </w:r>
+      <w:proofErr w:type="spellStart"/>
+      <w:r>
+        <w:rPr>
+          <w:rFonts w:ascii="Arial" w:hAnsi="Arial" w:cs="Arial"/>
+          <w:sz w:val="20"/>
+          <w:szCs w:val="20"/>
+        </w:rPr>
+        <w:t>wishlist</w:t>
+      </w:r>
+      <w:proofErr w:type="spellEnd"/>
+      <w:r>
+        <w:rPr>
+          <w:rFonts w:ascii="Arial" w:hAnsi="Arial" w:cs="Arial"/>
+          <w:sz w:val="20"/>
+          <w:szCs w:val="20"/>
+        </w:rPr>
+        <w:t xml:space="preserve"> item is saved, the </w:t>
+      </w:r>
+      <w:proofErr w:type="spellStart"/>
+      <w:r>
+        <w:rPr>
+          <w:rFonts w:ascii="Arial" w:hAnsi="Arial" w:cs="Arial"/>
+          <w:sz w:val="20"/>
+          <w:szCs w:val="20"/>
+        </w:rPr>
+        <w:t>wishlist</w:t>
+      </w:r>
+      <w:proofErr w:type="spellEnd"/>
+      <w:r>
+        <w:rPr>
+          <w:rFonts w:ascii="Arial" w:hAnsi="Arial" w:cs="Arial"/>
+          <w:sz w:val="20"/>
+          <w:szCs w:val="20"/>
+        </w:rPr>
+        <w:t xml:space="preserve"> will be updated.</w:t>
       </w:r>
     </w:p>
     <w:p>
@@ -16732,8 +17499,21 @@
         </w:r>
       </w:fldSimple>
       <w:r>
-        <w:t>: Deleting wishlist item</w:t>
-      </w:r>
+        <w:t xml:space="preserve">: Deleting </w:t>
+      </w:r>
+      <w:proofErr w:type="spellStart"/>
+      <w:r>
+        <w:t>wishlist</w:t>
+      </w:r>
+      <w:proofErr w:type="spellEnd"/>
+      <w:r>
+        <w:t xml:space="preserve"> </w:t>
+      </w:r>
+      <w:proofErr w:type="gramStart"/>
+      <w:r>
+        <w:t>item</w:t>
+      </w:r>
+      <w:proofErr w:type="gramEnd"/>
     </w:p>
     <w:p>
       <w:pPr>
@@ -16752,7 +17532,25 @@
           <w:sz w:val="20"/>
           <w:szCs w:val="20"/>
         </w:rPr>
-        <w:t>The selected item can be deleted by clicking the “Delete” button. Once the item is deleted, the wishlist will be updated.</w:t>
+        <w:t xml:space="preserve">The selected item can be deleted by clicking the “Delete” button. Once the item is deleted, the </w:t>
+      </w:r>
+      <w:proofErr w:type="spellStart"/>
+      <w:r>
+        <w:rPr>
+          <w:rFonts w:ascii="Arial" w:hAnsi="Arial" w:cs="Arial"/>
+          <w:sz w:val="20"/>
+          <w:szCs w:val="20"/>
+        </w:rPr>
+        <w:t>wishlist</w:t>
+      </w:r>
+      <w:proofErr w:type="spellEnd"/>
+      <w:r>
+        <w:rPr>
+          <w:rFonts w:ascii="Arial" w:hAnsi="Arial" w:cs="Arial"/>
+          <w:sz w:val="20"/>
+          <w:szCs w:val="20"/>
+        </w:rPr>
+        <w:t xml:space="preserve"> will be updated.</w:t>
       </w:r>
     </w:p>
     <w:p>
@@ -16762,7 +17560,15 @@
       <w:bookmarkStart w:id="29" w:name="_Toc117715940"/>
       <w:r>
         <w:lastRenderedPageBreak/>
-        <w:t>Adding a wishlist item to library</w:t>
+        <w:t xml:space="preserve">Adding a </w:t>
+      </w:r>
+      <w:proofErr w:type="spellStart"/>
+      <w:r>
+        <w:t>wishlist</w:t>
+      </w:r>
+      <w:proofErr w:type="spellEnd"/>
+      <w:r>
+        <w:t xml:space="preserve"> item to library</w:t>
       </w:r>
       <w:bookmarkEnd w:id="29"/>
     </w:p>
@@ -16829,8 +17635,21 @@
         </w:r>
       </w:fldSimple>
       <w:r>
-        <w:t>: Add wishlist item to main list</w:t>
-      </w:r>
+        <w:t xml:space="preserve">: Add </w:t>
+      </w:r>
+      <w:proofErr w:type="spellStart"/>
+      <w:r>
+        <w:t>wishlist</w:t>
+      </w:r>
+      <w:proofErr w:type="spellEnd"/>
+      <w:r>
+        <w:t xml:space="preserve"> item to main </w:t>
+      </w:r>
+      <w:proofErr w:type="gramStart"/>
+      <w:r>
+        <w:t>list</w:t>
+      </w:r>
+      <w:proofErr w:type="gramEnd"/>
     </w:p>
     <w:p>
       <w:pPr>
@@ -16876,7 +17695,25 @@
           <w:sz w:val="20"/>
           <w:szCs w:val="20"/>
         </w:rPr>
-        <w:t>Simply click the “Add to Library” button after selecting the wishlist item.</w:t>
+        <w:t xml:space="preserve">Simply click the “Add to Library” button after selecting the </w:t>
+      </w:r>
+      <w:proofErr w:type="spellStart"/>
+      <w:r>
+        <w:rPr>
+          <w:rFonts w:ascii="Arial" w:hAnsi="Arial" w:cs="Arial"/>
+          <w:sz w:val="20"/>
+          <w:szCs w:val="20"/>
+        </w:rPr>
+        <w:t>wishlist</w:t>
+      </w:r>
+      <w:proofErr w:type="spellEnd"/>
+      <w:r>
+        <w:rPr>
+          <w:rFonts w:ascii="Arial" w:hAnsi="Arial" w:cs="Arial"/>
+          <w:sz w:val="20"/>
+          <w:szCs w:val="20"/>
+        </w:rPr>
+        <w:t xml:space="preserve"> item.</w:t>
       </w:r>
       <w:r>
         <w:rPr>
@@ -17070,7 +17907,25 @@
           <w:sz w:val="20"/>
           <w:szCs w:val="20"/>
         </w:rPr>
-        <w:t xml:space="preserve">To open the “Manage Copies For Item” </w:t>
+        <w:t xml:space="preserve">To open the “Manage Copies </w:t>
+      </w:r>
+      <w:proofErr w:type="gramStart"/>
+      <w:r>
+        <w:rPr>
+          <w:rFonts w:ascii="Arial" w:hAnsi="Arial" w:cs="Arial"/>
+          <w:sz w:val="20"/>
+          <w:szCs w:val="20"/>
+        </w:rPr>
+        <w:t>For</w:t>
+      </w:r>
+      <w:proofErr w:type="gramEnd"/>
+      <w:r>
+        <w:rPr>
+          <w:rFonts w:ascii="Arial" w:hAnsi="Arial" w:cs="Arial"/>
+          <w:sz w:val="20"/>
+          <w:szCs w:val="20"/>
+        </w:rPr>
+        <w:t xml:space="preserve"> Item” </w:t>
       </w:r>
       <w:r>
         <w:rPr>
@@ -17152,7 +18007,15 @@
         </w:r>
       </w:fldSimple>
       <w:r>
-        <w:t xml:space="preserve">: Manage Copies For Item </w:t>
+        <w:t xml:space="preserve">: Manage Copies </w:t>
+      </w:r>
+      <w:proofErr w:type="gramStart"/>
+      <w:r>
+        <w:t>For</w:t>
+      </w:r>
+      <w:proofErr w:type="gramEnd"/>
+      <w:r>
+        <w:t xml:space="preserve"> Item </w:t>
       </w:r>
       <w:r>
         <w:t>window</w:t>
@@ -17232,8 +18095,13 @@
         </w:r>
       </w:fldSimple>
       <w:r>
-        <w:t>: Creating a new item copy</w:t>
-      </w:r>
+        <w:t xml:space="preserve">: Creating a new item </w:t>
+      </w:r>
+      <w:proofErr w:type="gramStart"/>
+      <w:r>
+        <w:t>copy</w:t>
+      </w:r>
+      <w:proofErr w:type="gramEnd"/>
     </w:p>
     <w:p>
       <w:pPr>
@@ -17374,8 +18242,13 @@
         </w:r>
       </w:fldSimple>
       <w:r>
-        <w:t>: Updating item copy</w:t>
-      </w:r>
+        <w:t xml:space="preserve">: Updating item </w:t>
+      </w:r>
+      <w:proofErr w:type="gramStart"/>
+      <w:r>
+        <w:t>copy</w:t>
+      </w:r>
+      <w:proofErr w:type="gramEnd"/>
     </w:p>
     <w:p>
       <w:pPr>
@@ -17538,8 +18411,13 @@
         </w:r>
       </w:fldSimple>
       <w:r>
-        <w:t>: Deleting item copy</w:t>
-      </w:r>
+        <w:t xml:space="preserve">: Deleting item </w:t>
+      </w:r>
+      <w:proofErr w:type="gramStart"/>
+      <w:r>
+        <w:t>copy</w:t>
+      </w:r>
+      <w:proofErr w:type="gramEnd"/>
     </w:p>
     <w:p>
       <w:pPr>
@@ -17816,6 +18694,8 @@
         </w:rPr>
         <w:br/>
       </w:r>
+      <w:proofErr w:type="spellStart"/>
+      <w:proofErr w:type="gramStart"/>
       <w:r>
         <w:rPr>
           <w:rFonts w:ascii="Courier New" w:hAnsi="Courier New" w:cs="Courier New"/>
@@ -17824,6 +18704,8 @@
         </w:rPr>
         <w:t>John,Smith</w:t>
       </w:r>
+      <w:proofErr w:type="spellEnd"/>
+      <w:proofErr w:type="gramEnd"/>
     </w:p>
     <w:p>
       <w:pPr>
@@ -17839,41 +18721,48 @@
           <w:sz w:val="20"/>
           <w:szCs w:val="20"/>
         </w:rPr>
-        <w:t>John H.,Smith</w:t>
-      </w:r>
-    </w:p>
-    <w:p>
-      <w:pPr>
+        <w:t xml:space="preserve">John </w:t>
+      </w:r>
+      <w:proofErr w:type="spellStart"/>
+      <w:proofErr w:type="gramStart"/>
+      <w:r>
         <w:rPr>
           <w:rFonts w:ascii="Courier New" w:hAnsi="Courier New" w:cs="Courier New"/>
           <w:sz w:val="20"/>
           <w:szCs w:val="20"/>
         </w:rPr>
-      </w:pPr>
-      <w:r>
+        <w:t>H.,Smith</w:t>
+      </w:r>
+      <w:proofErr w:type="spellEnd"/>
+      <w:proofErr w:type="gramEnd"/>
+    </w:p>
+    <w:p>
+      <w:pPr>
         <w:rPr>
           <w:rFonts w:ascii="Courier New" w:hAnsi="Courier New" w:cs="Courier New"/>
           <w:sz w:val="20"/>
           <w:szCs w:val="20"/>
         </w:rPr>
-        <w:t>John,Smith-Jones</w:t>
-      </w:r>
-    </w:p>
-    <w:p>
-      <w:pPr>
+      </w:pPr>
+      <w:proofErr w:type="spellStart"/>
+      <w:proofErr w:type="gramStart"/>
+      <w:r>
         <w:rPr>
           <w:rFonts w:ascii="Courier New" w:hAnsi="Courier New" w:cs="Courier New"/>
           <w:sz w:val="20"/>
           <w:szCs w:val="20"/>
         </w:rPr>
-      </w:pPr>
+        <w:t>John,Smith</w:t>
+      </w:r>
+      <w:proofErr w:type="spellEnd"/>
+      <w:proofErr w:type="gramEnd"/>
       <w:r>
         <w:rPr>
           <w:rFonts w:ascii="Courier New" w:hAnsi="Courier New" w:cs="Courier New"/>
           <w:sz w:val="20"/>
           <w:szCs w:val="20"/>
         </w:rPr>
-        <w:t>John H.,Smith-Jones</w:t>
+        <w:t>-Jones</w:t>
       </w:r>
     </w:p>
     <w:p>
@@ -17890,25 +18779,78 @@
           <w:sz w:val="20"/>
           <w:szCs w:val="20"/>
         </w:rPr>
-        <w:t>John,de Coder</w:t>
-      </w:r>
-    </w:p>
-    <w:p>
-      <w:pPr>
+        <w:t xml:space="preserve">John </w:t>
+      </w:r>
+      <w:proofErr w:type="spellStart"/>
+      <w:proofErr w:type="gramStart"/>
+      <w:r>
         <w:rPr>
           <w:rFonts w:ascii="Courier New" w:hAnsi="Courier New" w:cs="Courier New"/>
           <w:sz w:val="20"/>
           <w:szCs w:val="20"/>
         </w:rPr>
-      </w:pPr>
+        <w:t>H.,Smith</w:t>
+      </w:r>
+      <w:proofErr w:type="spellEnd"/>
+      <w:proofErr w:type="gramEnd"/>
       <w:r>
         <w:rPr>
           <w:rFonts w:ascii="Courier New" w:hAnsi="Courier New" w:cs="Courier New"/>
           <w:sz w:val="20"/>
           <w:szCs w:val="20"/>
         </w:rPr>
+        <w:t>-Jones</w:t>
+      </w:r>
+    </w:p>
+    <w:p>
+      <w:pPr>
+        <w:rPr>
+          <w:rFonts w:ascii="Courier New" w:hAnsi="Courier New" w:cs="Courier New"/>
+          <w:sz w:val="20"/>
+          <w:szCs w:val="20"/>
+        </w:rPr>
+      </w:pPr>
+      <w:proofErr w:type="spellStart"/>
+      <w:proofErr w:type="gramStart"/>
+      <w:r>
+        <w:rPr>
+          <w:rFonts w:ascii="Courier New" w:hAnsi="Courier New" w:cs="Courier New"/>
+          <w:sz w:val="20"/>
+          <w:szCs w:val="20"/>
+        </w:rPr>
+        <w:t>John,de</w:t>
+      </w:r>
+      <w:proofErr w:type="spellEnd"/>
+      <w:proofErr w:type="gramEnd"/>
+      <w:r>
+        <w:rPr>
+          <w:rFonts w:ascii="Courier New" w:hAnsi="Courier New" w:cs="Courier New"/>
+          <w:sz w:val="20"/>
+          <w:szCs w:val="20"/>
+        </w:rPr>
+        <w:t xml:space="preserve"> Coder</w:t>
+      </w:r>
+    </w:p>
+    <w:p>
+      <w:pPr>
+        <w:rPr>
+          <w:rFonts w:ascii="Courier New" w:hAnsi="Courier New" w:cs="Courier New"/>
+          <w:sz w:val="20"/>
+          <w:szCs w:val="20"/>
+        </w:rPr>
+      </w:pPr>
+      <w:proofErr w:type="spellStart"/>
+      <w:proofErr w:type="gramStart"/>
+      <w:r>
+        <w:rPr>
+          <w:rFonts w:ascii="Courier New" w:hAnsi="Courier New" w:cs="Courier New"/>
+          <w:sz w:val="20"/>
+          <w:szCs w:val="20"/>
+        </w:rPr>
         <w:t>John,d’Coder</w:t>
       </w:r>
+      <w:proofErr w:type="spellEnd"/>
+      <w:proofErr w:type="gramEnd"/>
     </w:p>
     <w:p>
       <w:pPr>
@@ -18098,8 +19040,13 @@
         </w:r>
       </w:fldSimple>
       <w:r>
-        <w:t>: Import CSV dialog</w:t>
-      </w:r>
+        <w:t xml:space="preserve">: Import CSV </w:t>
+      </w:r>
+      <w:proofErr w:type="gramStart"/>
+      <w:r>
+        <w:t>dialog</w:t>
+      </w:r>
+      <w:proofErr w:type="gramEnd"/>
     </w:p>
     <w:p>
       <w:pPr>
@@ -18848,7 +19795,25 @@
           <w:sz w:val="20"/>
           <w:szCs w:val="20"/>
         </w:rPr>
-        <w:t>Worksheets exported from MyLibrary can be used to import and update data.</w:t>
+        <w:t xml:space="preserve">Worksheets exported from </w:t>
+      </w:r>
+      <w:proofErr w:type="spellStart"/>
+      <w:r>
+        <w:rPr>
+          <w:rFonts w:ascii="Arial" w:hAnsi="Arial" w:cs="Arial"/>
+          <w:sz w:val="20"/>
+          <w:szCs w:val="20"/>
+        </w:rPr>
+        <w:t>MyLibrary</w:t>
+      </w:r>
+      <w:proofErr w:type="spellEnd"/>
+      <w:r>
+        <w:rPr>
+          <w:rFonts w:ascii="Arial" w:hAnsi="Arial" w:cs="Arial"/>
+          <w:sz w:val="20"/>
+          <w:szCs w:val="20"/>
+        </w:rPr>
+        <w:t xml:space="preserve"> can be used to import and update data.</w:t>
       </w:r>
       <w:r>
         <w:rPr>
@@ -18875,13 +19840,23 @@
           <w:szCs w:val="20"/>
         </w:rPr>
       </w:pPr>
-      <w:r>
-        <w:rPr>
-          <w:rFonts w:ascii="Arial" w:hAnsi="Arial" w:cs="Arial"/>
-          <w:sz w:val="20"/>
-          <w:szCs w:val="20"/>
-        </w:rPr>
-        <w:t>MyLibrary will look for a worksheet with the correct name and validate that it has the appropriate structure.</w:t>
+      <w:proofErr w:type="spellStart"/>
+      <w:r>
+        <w:rPr>
+          <w:rFonts w:ascii="Arial" w:hAnsi="Arial" w:cs="Arial"/>
+          <w:sz w:val="20"/>
+          <w:szCs w:val="20"/>
+        </w:rPr>
+        <w:t>MyLibrary</w:t>
+      </w:r>
+      <w:proofErr w:type="spellEnd"/>
+      <w:r>
+        <w:rPr>
+          <w:rFonts w:ascii="Arial" w:hAnsi="Arial" w:cs="Arial"/>
+          <w:sz w:val="20"/>
+          <w:szCs w:val="20"/>
+        </w:rPr>
+        <w:t xml:space="preserve"> will look for a worksheet with the correct name and validate that it has the appropriate structure.</w:t>
       </w:r>
     </w:p>
     <w:p>
@@ -19146,8 +20121,13 @@
         </w:r>
       </w:fldSimple>
       <w:r>
-        <w:t>: Import Excel dialog</w:t>
-      </w:r>
+        <w:t xml:space="preserve">: Import Excel </w:t>
+      </w:r>
+      <w:proofErr w:type="gramStart"/>
+      <w:r>
+        <w:t>dialog</w:t>
+      </w:r>
+      <w:proofErr w:type="gramEnd"/>
     </w:p>
     <w:p>
       <w:pPr>
@@ -19619,14 +20599,106 @@
         </w:rPr>
         <w:t xml:space="preserve">Entries in the authors field must adhere to a specific format, otherwise an error will occur. The format is: </w:t>
       </w:r>
+      <w:proofErr w:type="spellStart"/>
       <w:r>
         <w:rPr>
           <w:rFonts w:ascii="Courier New" w:hAnsi="Courier New" w:cs="Courier New"/>
           <w:sz w:val="20"/>
           <w:szCs w:val="20"/>
         </w:rPr>
-        <w:t>Firstname Lastname; Firstname Lastname; … Firstname Lastname</w:t>
-      </w:r>
+        <w:t>Firstname</w:t>
+      </w:r>
+      <w:proofErr w:type="spellEnd"/>
+      <w:r>
+        <w:rPr>
+          <w:rFonts w:ascii="Courier New" w:hAnsi="Courier New" w:cs="Courier New"/>
+          <w:sz w:val="20"/>
+          <w:szCs w:val="20"/>
+        </w:rPr>
+        <w:t xml:space="preserve"> </w:t>
+      </w:r>
+      <w:proofErr w:type="spellStart"/>
+      <w:r>
+        <w:rPr>
+          <w:rFonts w:ascii="Courier New" w:hAnsi="Courier New" w:cs="Courier New"/>
+          <w:sz w:val="20"/>
+          <w:szCs w:val="20"/>
+        </w:rPr>
+        <w:t>Lastname</w:t>
+      </w:r>
+      <w:proofErr w:type="spellEnd"/>
+      <w:r>
+        <w:rPr>
+          <w:rFonts w:ascii="Courier New" w:hAnsi="Courier New" w:cs="Courier New"/>
+          <w:sz w:val="20"/>
+          <w:szCs w:val="20"/>
+        </w:rPr>
+        <w:t xml:space="preserve">; </w:t>
+      </w:r>
+      <w:proofErr w:type="spellStart"/>
+      <w:r>
+        <w:rPr>
+          <w:rFonts w:ascii="Courier New" w:hAnsi="Courier New" w:cs="Courier New"/>
+          <w:sz w:val="20"/>
+          <w:szCs w:val="20"/>
+        </w:rPr>
+        <w:t>Firstname</w:t>
+      </w:r>
+      <w:proofErr w:type="spellEnd"/>
+      <w:r>
+        <w:rPr>
+          <w:rFonts w:ascii="Courier New" w:hAnsi="Courier New" w:cs="Courier New"/>
+          <w:sz w:val="20"/>
+          <w:szCs w:val="20"/>
+        </w:rPr>
+        <w:t xml:space="preserve"> </w:t>
+      </w:r>
+      <w:proofErr w:type="spellStart"/>
+      <w:r>
+        <w:rPr>
+          <w:rFonts w:ascii="Courier New" w:hAnsi="Courier New" w:cs="Courier New"/>
+          <w:sz w:val="20"/>
+          <w:szCs w:val="20"/>
+        </w:rPr>
+        <w:t>Lastname</w:t>
+      </w:r>
+      <w:proofErr w:type="spellEnd"/>
+      <w:r>
+        <w:rPr>
+          <w:rFonts w:ascii="Courier New" w:hAnsi="Courier New" w:cs="Courier New"/>
+          <w:sz w:val="20"/>
+          <w:szCs w:val="20"/>
+        </w:rPr>
+        <w:t xml:space="preserve">; … </w:t>
+      </w:r>
+      <w:proofErr w:type="spellStart"/>
+      <w:r>
+        <w:rPr>
+          <w:rFonts w:ascii="Courier New" w:hAnsi="Courier New" w:cs="Courier New"/>
+          <w:sz w:val="20"/>
+          <w:szCs w:val="20"/>
+        </w:rPr>
+        <w:t>Firstname</w:t>
+      </w:r>
+      <w:proofErr w:type="spellEnd"/>
+      <w:r>
+        <w:rPr>
+          <w:rFonts w:ascii="Courier New" w:hAnsi="Courier New" w:cs="Courier New"/>
+          <w:sz w:val="20"/>
+          <w:szCs w:val="20"/>
+        </w:rPr>
+        <w:t xml:space="preserve"> </w:t>
+      </w:r>
+      <w:proofErr w:type="spellStart"/>
+      <w:r>
+        <w:rPr>
+          <w:rFonts w:ascii="Courier New" w:hAnsi="Courier New" w:cs="Courier New"/>
+          <w:sz w:val="20"/>
+          <w:szCs w:val="20"/>
+        </w:rPr>
+        <w:t>Lastname</w:t>
+      </w:r>
+      <w:proofErr w:type="spellEnd"/>
       <w:r>
         <w:rPr>
           <w:rFonts w:ascii="Arial" w:hAnsi="Arial" w:cs="Arial"/>
@@ -19792,9 +20864,14 @@
       </w:pPr>
       <w:bookmarkStart w:id="43" w:name="_Toc117715951"/>
       <w:r>
-        <w:t>Known issues</w:t>
+        <w:t xml:space="preserve">Known </w:t>
+      </w:r>
+      <w:proofErr w:type="gramStart"/>
+      <w:r>
+        <w:t>issues</w:t>
       </w:r>
       <w:bookmarkEnd w:id="43"/>
+      <w:proofErr w:type="gramEnd"/>
     </w:p>
     <w:p>
       <w:pPr>
@@ -19901,7 +20978,25 @@
           <w:sz w:val="20"/>
           <w:szCs w:val="20"/>
         </w:rPr>
-        <w:t>NOTE: all dates are in dd-mm-yyyy format.</w:t>
+        <w:t>NOTE: all dates are in dd-mm-</w:t>
+      </w:r>
+      <w:proofErr w:type="spellStart"/>
+      <w:r>
+        <w:rPr>
+          <w:rFonts w:ascii="Arial" w:hAnsi="Arial" w:cs="Arial"/>
+          <w:sz w:val="20"/>
+          <w:szCs w:val="20"/>
+        </w:rPr>
+        <w:t>yyyy</w:t>
+      </w:r>
+      <w:proofErr w:type="spellEnd"/>
+      <w:r>
+        <w:rPr>
+          <w:rFonts w:ascii="Arial" w:hAnsi="Arial" w:cs="Arial"/>
+          <w:sz w:val="20"/>
+          <w:szCs w:val="20"/>
+        </w:rPr>
+        <w:t xml:space="preserve"> format.</w:t>
       </w:r>
     </w:p>
     <w:p>
@@ -19940,8 +21035,18 @@
           <w:sz w:val="20"/>
           <w:szCs w:val="20"/>
         </w:rPr>
-        <w:t>Bug with updating manage copies windows</w:t>
-      </w:r>
+        <w:t xml:space="preserve">Bug with updating manage copies </w:t>
+      </w:r>
+      <w:proofErr w:type="gramStart"/>
+      <w:r>
+        <w:rPr>
+          <w:rFonts w:ascii="Arial" w:hAnsi="Arial" w:cs="Arial"/>
+          <w:sz w:val="20"/>
+          <w:szCs w:val="20"/>
+        </w:rPr>
+        <w:t>windows</w:t>
+      </w:r>
+      <w:proofErr w:type="gramEnd"/>
     </w:p>
     <w:p>
       <w:pPr>
@@ -20017,7 +21122,25 @@
           <w:sz w:val="20"/>
           <w:szCs w:val="20"/>
         </w:rPr>
-        <w:t>Bug with previous authors selected when prefilling add new book window</w:t>
+        <w:t xml:space="preserve">Bug with previous authors selected when prefilling </w:t>
+      </w:r>
+      <w:proofErr w:type="gramStart"/>
+      <w:r>
+        <w:rPr>
+          <w:rFonts w:ascii="Arial" w:hAnsi="Arial" w:cs="Arial"/>
+          <w:sz w:val="20"/>
+          <w:szCs w:val="20"/>
+        </w:rPr>
+        <w:t>add</w:t>
+      </w:r>
+      <w:proofErr w:type="gramEnd"/>
+      <w:r>
+        <w:rPr>
+          <w:rFonts w:ascii="Arial" w:hAnsi="Arial" w:cs="Arial"/>
+          <w:sz w:val="20"/>
+          <w:szCs w:val="20"/>
+        </w:rPr>
+        <w:t xml:space="preserve"> new book window</w:t>
       </w:r>
     </w:p>
     <w:p>
@@ -20077,8 +21200,18 @@
           <w:sz w:val="20"/>
           <w:szCs w:val="20"/>
         </w:rPr>
-        <w:t>bug with last row in book export Excels unprotected</w:t>
-      </w:r>
+        <w:t xml:space="preserve">bug with last row in book export Excels </w:t>
+      </w:r>
+      <w:proofErr w:type="gramStart"/>
+      <w:r>
+        <w:rPr>
+          <w:rFonts w:ascii="Arial" w:hAnsi="Arial" w:cs="Arial"/>
+          <w:sz w:val="20"/>
+          <w:szCs w:val="20"/>
+        </w:rPr>
+        <w:t>unprotected</w:t>
+      </w:r>
+      <w:proofErr w:type="gramEnd"/>
     </w:p>
     <w:p>
       <w:pPr>
@@ -20099,8 +21232,18 @@
           <w:sz w:val="20"/>
           <w:szCs w:val="20"/>
         </w:rPr>
-        <w:t>bug with last row in media item export Excels unprotected</w:t>
-      </w:r>
+        <w:t xml:space="preserve">bug with last row in media item export Excels </w:t>
+      </w:r>
+      <w:proofErr w:type="gramStart"/>
+      <w:r>
+        <w:rPr>
+          <w:rFonts w:ascii="Arial" w:hAnsi="Arial" w:cs="Arial"/>
+          <w:sz w:val="20"/>
+          <w:szCs w:val="20"/>
+        </w:rPr>
+        <w:t>unprotected</w:t>
+      </w:r>
+      <w:proofErr w:type="gramEnd"/>
     </w:p>
     <w:p>
       <w:pPr>
@@ -20131,8 +21274,18 @@
           <w:sz w:val="20"/>
           <w:szCs w:val="20"/>
         </w:rPr>
-        <w:t>Dialog to view item images</w:t>
-      </w:r>
+        <w:t xml:space="preserve">Dialog to view item </w:t>
+      </w:r>
+      <w:proofErr w:type="gramStart"/>
+      <w:r>
+        <w:rPr>
+          <w:rFonts w:ascii="Arial" w:hAnsi="Arial" w:cs="Arial"/>
+          <w:sz w:val="20"/>
+          <w:szCs w:val="20"/>
+        </w:rPr>
+        <w:t>images</w:t>
+      </w:r>
+      <w:proofErr w:type="gramEnd"/>
     </w:p>
     <w:p>
       <w:pPr>
@@ -20175,8 +21328,18 @@
           <w:sz w:val="20"/>
           <w:szCs w:val="20"/>
         </w:rPr>
-        <w:t>Support for updating book long titles via workbooks</w:t>
-      </w:r>
+        <w:t xml:space="preserve">Support for updating book long titles via </w:t>
+      </w:r>
+      <w:proofErr w:type="gramStart"/>
+      <w:r>
+        <w:rPr>
+          <w:rFonts w:ascii="Arial" w:hAnsi="Arial" w:cs="Arial"/>
+          <w:sz w:val="20"/>
+          <w:szCs w:val="20"/>
+        </w:rPr>
+        <w:t>workbooks</w:t>
+      </w:r>
+      <w:proofErr w:type="gramEnd"/>
     </w:p>
     <w:p>
       <w:pPr>
@@ -20281,8 +21444,18 @@
           <w:sz w:val="20"/>
           <w:szCs w:val="20"/>
         </w:rPr>
-        <w:t>removed constraint on unique ISBNs</w:t>
-      </w:r>
+        <w:t xml:space="preserve">removed constraint on unique </w:t>
+      </w:r>
+      <w:proofErr w:type="gramStart"/>
+      <w:r>
+        <w:rPr>
+          <w:rFonts w:ascii="Arial" w:hAnsi="Arial" w:cs="Arial"/>
+          <w:sz w:val="20"/>
+          <w:szCs w:val="20"/>
+        </w:rPr>
+        <w:t>ISBNs</w:t>
+      </w:r>
+      <w:proofErr w:type="gramEnd"/>
     </w:p>
     <w:p>
       <w:pPr>
@@ -20328,8 +21501,18 @@
           <w:sz w:val="20"/>
           <w:szCs w:val="20"/>
         </w:rPr>
-        <w:t>bug with filtering in manage tags for item dialog</w:t>
-      </w:r>
+        <w:t xml:space="preserve">bug with filtering in manage tags for item </w:t>
+      </w:r>
+      <w:proofErr w:type="gramStart"/>
+      <w:r>
+        <w:rPr>
+          <w:rFonts w:ascii="Arial" w:hAnsi="Arial" w:cs="Arial"/>
+          <w:sz w:val="20"/>
+          <w:szCs w:val="20"/>
+        </w:rPr>
+        <w:t>dialog</w:t>
+      </w:r>
+      <w:proofErr w:type="gramEnd"/>
     </w:p>
     <w:p>
       <w:pPr>
@@ -20348,8 +21531,18 @@
           <w:sz w:val="20"/>
           <w:szCs w:val="20"/>
         </w:rPr>
-        <w:t>bug with delete selected tag button remaining enabled if filtering returns no results in manage tags dialog</w:t>
-      </w:r>
+        <w:t xml:space="preserve">bug with delete selected tag button remaining enabled if filtering returns no results in manage tags </w:t>
+      </w:r>
+      <w:proofErr w:type="gramStart"/>
+      <w:r>
+        <w:rPr>
+          <w:rFonts w:ascii="Arial" w:hAnsi="Arial" w:cs="Arial"/>
+          <w:sz w:val="20"/>
+          <w:szCs w:val="20"/>
+        </w:rPr>
+        <w:t>dialog</w:t>
+      </w:r>
+      <w:proofErr w:type="gramEnd"/>
     </w:p>
     <w:p>
       <w:pPr>
@@ -20398,8 +21591,18 @@
           <w:sz w:val="20"/>
           <w:szCs w:val="20"/>
         </w:rPr>
-        <w:t>Support for importing/updating book and media item worksheets</w:t>
-      </w:r>
+        <w:t xml:space="preserve">Support for importing/updating book and media item </w:t>
+      </w:r>
+      <w:proofErr w:type="gramStart"/>
+      <w:r>
+        <w:rPr>
+          <w:rFonts w:ascii="Arial" w:hAnsi="Arial" w:cs="Arial"/>
+          <w:sz w:val="20"/>
+          <w:szCs w:val="20"/>
+        </w:rPr>
+        <w:t>worksheets</w:t>
+      </w:r>
+      <w:proofErr w:type="gramEnd"/>
     </w:p>
     <w:p>
       <w:pPr>
@@ -20458,7 +21661,25 @@
           <w:sz w:val="20"/>
           <w:szCs w:val="20"/>
         </w:rPr>
-        <w:t>Support for author names with composite and apostrophied last names</w:t>
+        <w:t xml:space="preserve">Support for author names with composite and </w:t>
+      </w:r>
+      <w:proofErr w:type="spellStart"/>
+      <w:r>
+        <w:rPr>
+          <w:rFonts w:ascii="Arial" w:hAnsi="Arial" w:cs="Arial"/>
+          <w:sz w:val="20"/>
+          <w:szCs w:val="20"/>
+        </w:rPr>
+        <w:t>apostrophied</w:t>
+      </w:r>
+      <w:proofErr w:type="spellEnd"/>
+      <w:r>
+        <w:rPr>
+          <w:rFonts w:ascii="Arial" w:hAnsi="Arial" w:cs="Arial"/>
+          <w:sz w:val="20"/>
+          <w:szCs w:val="20"/>
+        </w:rPr>
+        <w:t xml:space="preserve"> last names</w:t>
       </w:r>
     </w:p>
     <w:p>
@@ -20490,8 +21711,36 @@
           <w:sz w:val="20"/>
           <w:szCs w:val="20"/>
         </w:rPr>
-        <w:t>Replaced buttons below menustrip with toolstrip</w:t>
-      </w:r>
+        <w:t xml:space="preserve">Replaced buttons below </w:t>
+      </w:r>
+      <w:proofErr w:type="spellStart"/>
+      <w:r>
+        <w:rPr>
+          <w:rFonts w:ascii="Arial" w:hAnsi="Arial" w:cs="Arial"/>
+          <w:sz w:val="20"/>
+          <w:szCs w:val="20"/>
+        </w:rPr>
+        <w:t>menustrip</w:t>
+      </w:r>
+      <w:proofErr w:type="spellEnd"/>
+      <w:r>
+        <w:rPr>
+          <w:rFonts w:ascii="Arial" w:hAnsi="Arial" w:cs="Arial"/>
+          <w:sz w:val="20"/>
+          <w:szCs w:val="20"/>
+        </w:rPr>
+        <w:t xml:space="preserve"> with </w:t>
+      </w:r>
+      <w:proofErr w:type="gramStart"/>
+      <w:r>
+        <w:rPr>
+          <w:rFonts w:ascii="Arial" w:hAnsi="Arial" w:cs="Arial"/>
+          <w:sz w:val="20"/>
+          <w:szCs w:val="20"/>
+        </w:rPr>
+        <w:t>toolstrip</w:t>
+      </w:r>
+      <w:proofErr w:type="gramEnd"/>
     </w:p>
     <w:p>
       <w:pPr>
@@ -20534,7 +21783,25 @@
           <w:sz w:val="20"/>
           <w:szCs w:val="20"/>
         </w:rPr>
-        <w:t>Enhancements to wishlist window</w:t>
+        <w:t xml:space="preserve">Enhancements to </w:t>
+      </w:r>
+      <w:proofErr w:type="spellStart"/>
+      <w:r>
+        <w:rPr>
+          <w:rFonts w:ascii="Arial" w:hAnsi="Arial" w:cs="Arial"/>
+          <w:sz w:val="20"/>
+          <w:szCs w:val="20"/>
+        </w:rPr>
+        <w:t>wishlist</w:t>
+      </w:r>
+      <w:proofErr w:type="spellEnd"/>
+      <w:r>
+        <w:rPr>
+          <w:rFonts w:ascii="Arial" w:hAnsi="Arial" w:cs="Arial"/>
+          <w:sz w:val="20"/>
+          <w:szCs w:val="20"/>
+        </w:rPr>
+        <w:t xml:space="preserve"> window</w:t>
       </w:r>
     </w:p>
     <w:p>
@@ -20585,8 +21852,18 @@
           <w:sz w:val="20"/>
           <w:szCs w:val="20"/>
         </w:rPr>
-        <w:t>Cancel button in add new book form disabled when adding another book in scan mode</w:t>
-      </w:r>
+        <w:t xml:space="preserve">Cancel button in add new book form disabled when adding another book in scan </w:t>
+      </w:r>
+      <w:proofErr w:type="gramStart"/>
+      <w:r>
+        <w:rPr>
+          <w:rFonts w:ascii="Arial" w:hAnsi="Arial" w:cs="Arial"/>
+          <w:sz w:val="20"/>
+          <w:szCs w:val="20"/>
+        </w:rPr>
+        <w:t>mode</w:t>
+      </w:r>
+      <w:proofErr w:type="gramEnd"/>
     </w:p>
     <w:p>
       <w:pPr>
@@ -20607,8 +21884,18 @@
           <w:sz w:val="20"/>
           <w:szCs w:val="20"/>
         </w:rPr>
-        <w:t>Information from previously added book appears in pre-populated forms</w:t>
-      </w:r>
+        <w:t xml:space="preserve">Information from previously added book appears in pre-populated </w:t>
+      </w:r>
+      <w:proofErr w:type="gramStart"/>
+      <w:r>
+        <w:rPr>
+          <w:rFonts w:ascii="Arial" w:hAnsi="Arial" w:cs="Arial"/>
+          <w:sz w:val="20"/>
+          <w:szCs w:val="20"/>
+        </w:rPr>
+        <w:t>forms</w:t>
+      </w:r>
+      <w:proofErr w:type="gramEnd"/>
     </w:p>
     <w:p>
       <w:pPr>
@@ -20629,7 +21916,25 @@
           <w:sz w:val="20"/>
           <w:szCs w:val="20"/>
         </w:rPr>
-        <w:t>Ok button enable logic in add new publisher or tag dialogs for add new item forms</w:t>
+        <w:t xml:space="preserve">Ok </w:t>
+      </w:r>
+      <w:proofErr w:type="gramStart"/>
+      <w:r>
+        <w:rPr>
+          <w:rFonts w:ascii="Arial" w:hAnsi="Arial" w:cs="Arial"/>
+          <w:sz w:val="20"/>
+          <w:szCs w:val="20"/>
+        </w:rPr>
+        <w:t>button</w:t>
+      </w:r>
+      <w:proofErr w:type="gramEnd"/>
+      <w:r>
+        <w:rPr>
+          <w:rFonts w:ascii="Arial" w:hAnsi="Arial" w:cs="Arial"/>
+          <w:sz w:val="20"/>
+          <w:szCs w:val="20"/>
+        </w:rPr>
+        <w:t xml:space="preserve"> enable logic in add new publisher or tag dialogs for add new item forms</w:t>
       </w:r>
     </w:p>
     <w:p>
@@ -20651,8 +21956,18 @@
           <w:sz w:val="20"/>
           <w:szCs w:val="20"/>
         </w:rPr>
-        <w:t>ISBN fields now disabled in search dialog during API requests</w:t>
-      </w:r>
+        <w:t xml:space="preserve">ISBN fields now disabled in search dialog during API </w:t>
+      </w:r>
+      <w:proofErr w:type="gramStart"/>
+      <w:r>
+        <w:rPr>
+          <w:rFonts w:ascii="Arial" w:hAnsi="Arial" w:cs="Arial"/>
+          <w:sz w:val="20"/>
+          <w:szCs w:val="20"/>
+        </w:rPr>
+        <w:t>requests</w:t>
+      </w:r>
+      <w:proofErr w:type="gramEnd"/>
     </w:p>
     <w:p>
       <w:pPr>
@@ -20773,7 +22088,25 @@
           <w:sz w:val="20"/>
           <w:szCs w:val="20"/>
         </w:rPr>
-        <w:t>Several memory leaks</w:t>
+        <w:t xml:space="preserve">Several </w:t>
+      </w:r>
+      <w:proofErr w:type="gramStart"/>
+      <w:r>
+        <w:rPr>
+          <w:rFonts w:ascii="Arial" w:hAnsi="Arial" w:cs="Arial"/>
+          <w:sz w:val="20"/>
+          <w:szCs w:val="20"/>
+        </w:rPr>
+        <w:t>memory</w:t>
+      </w:r>
+      <w:proofErr w:type="gramEnd"/>
+      <w:r>
+        <w:rPr>
+          <w:rFonts w:ascii="Arial" w:hAnsi="Arial" w:cs="Arial"/>
+          <w:sz w:val="20"/>
+          <w:szCs w:val="20"/>
+        </w:rPr>
+        <w:t xml:space="preserve"> leaks</w:t>
       </w:r>
     </w:p>
     <w:p>
@@ -20795,8 +22128,36 @@
           <w:sz w:val="20"/>
           <w:szCs w:val="20"/>
         </w:rPr>
-        <w:t>Bug with new wishlist item title and notes not being cleared after saving</w:t>
-      </w:r>
+        <w:t xml:space="preserve">Bug with new </w:t>
+      </w:r>
+      <w:proofErr w:type="spellStart"/>
+      <w:r>
+        <w:rPr>
+          <w:rFonts w:ascii="Arial" w:hAnsi="Arial" w:cs="Arial"/>
+          <w:sz w:val="20"/>
+          <w:szCs w:val="20"/>
+        </w:rPr>
+        <w:t>wishlist</w:t>
+      </w:r>
+      <w:proofErr w:type="spellEnd"/>
+      <w:r>
+        <w:rPr>
+          <w:rFonts w:ascii="Arial" w:hAnsi="Arial" w:cs="Arial"/>
+          <w:sz w:val="20"/>
+          <w:szCs w:val="20"/>
+        </w:rPr>
+        <w:t xml:space="preserve"> item title and notes not being cleared after </w:t>
+      </w:r>
+      <w:proofErr w:type="gramStart"/>
+      <w:r>
+        <w:rPr>
+          <w:rFonts w:ascii="Arial" w:hAnsi="Arial" w:cs="Arial"/>
+          <w:sz w:val="20"/>
+          <w:szCs w:val="20"/>
+        </w:rPr>
+        <w:t>saving</w:t>
+      </w:r>
+      <w:proofErr w:type="gramEnd"/>
     </w:p>
     <w:p>
       <w:pPr>
@@ -20817,8 +22178,18 @@
           <w:sz w:val="20"/>
           <w:szCs w:val="20"/>
         </w:rPr>
-        <w:t>Bug with handling authors and publishers when scanning books</w:t>
-      </w:r>
+        <w:t xml:space="preserve">Bug with handling authors and publishers when scanning </w:t>
+      </w:r>
+      <w:proofErr w:type="gramStart"/>
+      <w:r>
+        <w:rPr>
+          <w:rFonts w:ascii="Arial" w:hAnsi="Arial" w:cs="Arial"/>
+          <w:sz w:val="20"/>
+          <w:szCs w:val="20"/>
+        </w:rPr>
+        <w:t>books</w:t>
+      </w:r>
+      <w:proofErr w:type="gramEnd"/>
     </w:p>
     <w:p>
       <w:pPr>
@@ -20877,8 +22248,18 @@
           <w:sz w:val="20"/>
           <w:szCs w:val="20"/>
         </w:rPr>
-        <w:t xml:space="preserve"> and publishers when pre-filling add new item forms</w:t>
-      </w:r>
+        <w:t xml:space="preserve"> and publishers when pre-filling add new item </w:t>
+      </w:r>
+      <w:proofErr w:type="gramStart"/>
+      <w:r>
+        <w:rPr>
+          <w:rFonts w:ascii="Arial" w:hAnsi="Arial" w:cs="Arial"/>
+          <w:sz w:val="20"/>
+          <w:szCs w:val="20"/>
+        </w:rPr>
+        <w:t>forms</w:t>
+      </w:r>
+      <w:proofErr w:type="gramEnd"/>
     </w:p>
     <w:p>
       <w:pPr>
@@ -20914,8 +22295,18 @@
           <w:sz w:val="20"/>
           <w:szCs w:val="20"/>
         </w:rPr>
-        <w:t>import CSV functionality</w:t>
-      </w:r>
+        <w:t xml:space="preserve">import CSV </w:t>
+      </w:r>
+      <w:proofErr w:type="gramStart"/>
+      <w:r>
+        <w:rPr>
+          <w:rFonts w:ascii="Arial" w:hAnsi="Arial" w:cs="Arial"/>
+          <w:sz w:val="20"/>
+          <w:szCs w:val="20"/>
+        </w:rPr>
+        <w:t>functionality</w:t>
+      </w:r>
+      <w:proofErr w:type="gramEnd"/>
     </w:p>
     <w:p>
       <w:pPr>
@@ -20948,8 +22339,18 @@
           <w:sz w:val="20"/>
           <w:szCs w:val="20"/>
         </w:rPr>
-        <w:t>spinner when loading item data</w:t>
-      </w:r>
+        <w:t xml:space="preserve">spinner when loading item </w:t>
+      </w:r>
+      <w:proofErr w:type="gramStart"/>
+      <w:r>
+        <w:rPr>
+          <w:rFonts w:ascii="Arial" w:hAnsi="Arial" w:cs="Arial"/>
+          <w:sz w:val="20"/>
+          <w:szCs w:val="20"/>
+        </w:rPr>
+        <w:t>data</w:t>
+      </w:r>
+      <w:proofErr w:type="gramEnd"/>
     </w:p>
     <w:p>
       <w:pPr>
@@ -20965,8 +22366,18 @@
           <w:sz w:val="20"/>
           <w:szCs w:val="20"/>
         </w:rPr>
-        <w:t>filtering for authors and publishers in add new book dialog</w:t>
-      </w:r>
+        <w:t xml:space="preserve">filtering for authors and publishers in add new book </w:t>
+      </w:r>
+      <w:proofErr w:type="gramStart"/>
+      <w:r>
+        <w:rPr>
+          <w:rFonts w:ascii="Arial" w:hAnsi="Arial" w:cs="Arial"/>
+          <w:sz w:val="20"/>
+          <w:szCs w:val="20"/>
+        </w:rPr>
+        <w:t>dialog</w:t>
+      </w:r>
+      <w:proofErr w:type="gramEnd"/>
     </w:p>
     <w:p>
       <w:pPr>
@@ -21007,8 +22418,18 @@
           <w:sz w:val="20"/>
           <w:szCs w:val="20"/>
         </w:rPr>
-        <w:t>Restructured database to store images in a separate table</w:t>
-      </w:r>
+        <w:t xml:space="preserve">Restructured database to store images in a separate </w:t>
+      </w:r>
+      <w:proofErr w:type="gramStart"/>
+      <w:r>
+        <w:rPr>
+          <w:rFonts w:ascii="Arial" w:hAnsi="Arial" w:cs="Arial"/>
+          <w:sz w:val="20"/>
+          <w:szCs w:val="20"/>
+        </w:rPr>
+        <w:t>table</w:t>
+      </w:r>
+      <w:proofErr w:type="gramEnd"/>
     </w:p>
     <w:p>
       <w:pPr>
@@ -21029,8 +22450,18 @@
           <w:sz w:val="20"/>
           <w:szCs w:val="20"/>
         </w:rPr>
-        <w:t>Better error handling when searching for books using API</w:t>
-      </w:r>
+        <w:t xml:space="preserve">Better error handling when searching for books using </w:t>
+      </w:r>
+      <w:proofErr w:type="gramStart"/>
+      <w:r>
+        <w:rPr>
+          <w:rFonts w:ascii="Arial" w:hAnsi="Arial" w:cs="Arial"/>
+          <w:sz w:val="20"/>
+          <w:szCs w:val="20"/>
+        </w:rPr>
+        <w:t>API</w:t>
+      </w:r>
+      <w:proofErr w:type="gramEnd"/>
     </w:p>
     <w:p>
       <w:pPr>
@@ -21082,8 +22513,18 @@
           <w:sz w:val="20"/>
           <w:szCs w:val="20"/>
         </w:rPr>
-        <w:t>Bug with checking if ISBN already exists when adding new book</w:t>
-      </w:r>
+        <w:t xml:space="preserve">Bug with checking if ISBN already exists when adding new </w:t>
+      </w:r>
+      <w:proofErr w:type="gramStart"/>
+      <w:r>
+        <w:rPr>
+          <w:rFonts w:ascii="Arial" w:hAnsi="Arial" w:cs="Arial"/>
+          <w:sz w:val="20"/>
+          <w:szCs w:val="20"/>
+        </w:rPr>
+        <w:t>book</w:t>
+      </w:r>
+      <w:proofErr w:type="gramEnd"/>
     </w:p>
     <w:p>
       <w:pPr>
@@ -21114,8 +22555,18 @@
           <w:sz w:val="20"/>
           <w:szCs w:val="20"/>
         </w:rPr>
-        <w:t>Filtering for tags when adding new item</w:t>
-      </w:r>
+        <w:t xml:space="preserve">Filtering for tags when adding new </w:t>
+      </w:r>
+      <w:proofErr w:type="gramStart"/>
+      <w:r>
+        <w:rPr>
+          <w:rFonts w:ascii="Arial" w:hAnsi="Arial" w:cs="Arial"/>
+          <w:sz w:val="20"/>
+          <w:szCs w:val="20"/>
+        </w:rPr>
+        <w:t>item</w:t>
+      </w:r>
+      <w:proofErr w:type="gramEnd"/>
     </w:p>
     <w:p>
       <w:pPr>
@@ -21198,7 +22649,25 @@
           <w:sz w:val="20"/>
           <w:szCs w:val="20"/>
         </w:rPr>
-        <w:t>“insufficient parameters supplied to the command” error when attempting to remove tag from media item</w:t>
+        <w:t>“</w:t>
+      </w:r>
+      <w:proofErr w:type="gramStart"/>
+      <w:r>
+        <w:rPr>
+          <w:rFonts w:ascii="Arial" w:hAnsi="Arial" w:cs="Arial"/>
+          <w:sz w:val="20"/>
+          <w:szCs w:val="20"/>
+        </w:rPr>
+        <w:t>insufficient</w:t>
+      </w:r>
+      <w:proofErr w:type="gramEnd"/>
+      <w:r>
+        <w:rPr>
+          <w:rFonts w:ascii="Arial" w:hAnsi="Arial" w:cs="Arial"/>
+          <w:sz w:val="20"/>
+          <w:szCs w:val="20"/>
+        </w:rPr>
+        <w:t xml:space="preserve"> parameters supplied to the command” error when attempting to remove tag from media item</w:t>
       </w:r>
     </w:p>
     <w:p>
@@ -21220,8 +22689,18 @@
           <w:sz w:val="20"/>
           <w:szCs w:val="20"/>
         </w:rPr>
-        <w:t>Minor bugs in manage copies dialog</w:t>
-      </w:r>
+        <w:t xml:space="preserve">Minor bugs in manage copies </w:t>
+      </w:r>
+      <w:proofErr w:type="gramStart"/>
+      <w:r>
+        <w:rPr>
+          <w:rFonts w:ascii="Arial" w:hAnsi="Arial" w:cs="Arial"/>
+          <w:sz w:val="20"/>
+          <w:szCs w:val="20"/>
+        </w:rPr>
+        <w:t>dialog</w:t>
+      </w:r>
+      <w:proofErr w:type="gramEnd"/>
     </w:p>
     <w:p>
       <w:pPr>
@@ -21274,8 +22753,18 @@
           <w:sz w:val="20"/>
           <w:szCs w:val="20"/>
         </w:rPr>
-        <w:t>Increased sizes of tags, authors, and publishers list boxes in add new item dialogs</w:t>
-      </w:r>
+        <w:t xml:space="preserve">Increased sizes of tags, authors, and publishers list boxes in add new item </w:t>
+      </w:r>
+      <w:proofErr w:type="gramStart"/>
+      <w:r>
+        <w:rPr>
+          <w:rFonts w:ascii="Arial" w:hAnsi="Arial" w:cs="Arial"/>
+          <w:sz w:val="20"/>
+          <w:szCs w:val="20"/>
+        </w:rPr>
+        <w:t>dialogs</w:t>
+      </w:r>
+      <w:proofErr w:type="gramEnd"/>
     </w:p>
     <w:p>
       <w:pPr>
@@ -21348,8 +22837,18 @@
           <w:sz w:val="20"/>
           <w:szCs w:val="20"/>
         </w:rPr>
-        <w:t>Manage copies feature</w:t>
-      </w:r>
+        <w:t xml:space="preserve">Manage copies </w:t>
+      </w:r>
+      <w:proofErr w:type="gramStart"/>
+      <w:r>
+        <w:rPr>
+          <w:rFonts w:ascii="Arial" w:hAnsi="Arial" w:cs="Arial"/>
+          <w:sz w:val="20"/>
+          <w:szCs w:val="20"/>
+        </w:rPr>
+        <w:t>feature</w:t>
+      </w:r>
+      <w:proofErr w:type="gramEnd"/>
     </w:p>
     <w:p>
       <w:pPr>
@@ -21380,8 +22879,18 @@
           <w:sz w:val="20"/>
           <w:szCs w:val="20"/>
         </w:rPr>
-        <w:t>Bug with processing author names in comma format while adding new book</w:t>
-      </w:r>
+        <w:t xml:space="preserve">Bug with processing author names in comma format while adding new </w:t>
+      </w:r>
+      <w:proofErr w:type="gramStart"/>
+      <w:r>
+        <w:rPr>
+          <w:rFonts w:ascii="Arial" w:hAnsi="Arial" w:cs="Arial"/>
+          <w:sz w:val="20"/>
+          <w:szCs w:val="20"/>
+        </w:rPr>
+        <w:t>book</w:t>
+      </w:r>
+      <w:proofErr w:type="gramEnd"/>
     </w:p>
     <w:p>
       <w:pPr>

--- a/docs/user/MyLibrary.docx
+++ b/docs/user/MyLibrary.docx
@@ -733,7 +733,7 @@
                 <w:noProof/>
                 <w:webHidden/>
               </w:rPr>
-              <w:t>6</w:t>
+              <w:t>7</w:t>
             </w:r>
             <w:r>
               <w:rPr>
@@ -991,7 +991,7 @@
                 <w:noProof/>
                 <w:webHidden/>
               </w:rPr>
-              <w:t>7</w:t>
+              <w:t>8</w:t>
             </w:r>
             <w:r>
               <w:rPr>
@@ -1335,7 +1335,7 @@
                 <w:noProof/>
                 <w:webHidden/>
               </w:rPr>
-              <w:t>9</w:t>
+              <w:t>10</w:t>
             </w:r>
             <w:r>
               <w:rPr>
@@ -1507,7 +1507,7 @@
                 <w:noProof/>
                 <w:webHidden/>
               </w:rPr>
-              <w:t>10</w:t>
+              <w:t>11</w:t>
             </w:r>
             <w:r>
               <w:rPr>
@@ -2453,7 +2453,7 @@
                 <w:noProof/>
                 <w:webHidden/>
               </w:rPr>
-              <w:t>16</w:t>
+              <w:t>17</w:t>
             </w:r>
             <w:r>
               <w:rPr>
@@ -2625,7 +2625,7 @@
                 <w:noProof/>
                 <w:webHidden/>
               </w:rPr>
-              <w:t>17</w:t>
+              <w:t>18</w:t>
             </w:r>
             <w:r>
               <w:rPr>
@@ -2883,7 +2883,7 @@
                 <w:noProof/>
                 <w:webHidden/>
               </w:rPr>
-              <w:t>18</w:t>
+              <w:t>19</w:t>
             </w:r>
             <w:r>
               <w:rPr>
@@ -3399,7 +3399,7 @@
                 <w:noProof/>
                 <w:webHidden/>
               </w:rPr>
-              <w:t>23</w:t>
+              <w:t>24</w:t>
             </w:r>
             <w:r>
               <w:rPr>
@@ -3485,7 +3485,7 @@
                 <w:noProof/>
                 <w:webHidden/>
               </w:rPr>
-              <w:t>23</w:t>
+              <w:t>24</w:t>
             </w:r>
             <w:r>
               <w:rPr>
@@ -3571,7 +3571,7 @@
                 <w:noProof/>
                 <w:webHidden/>
               </w:rPr>
-              <w:t>23</w:t>
+              <w:t>24</w:t>
             </w:r>
             <w:r>
               <w:rPr>
@@ -3657,7 +3657,7 @@
                 <w:noProof/>
                 <w:webHidden/>
               </w:rPr>
-              <w:t>23</w:t>
+              <w:t>24</w:t>
             </w:r>
             <w:r>
               <w:rPr>
@@ -3743,7 +3743,7 @@
                 <w:noProof/>
                 <w:webHidden/>
               </w:rPr>
-              <w:t>23</w:t>
+              <w:t>24</w:t>
             </w:r>
             <w:r>
               <w:rPr>
@@ -4173,7 +4173,7 @@
                 <w:noProof/>
                 <w:webHidden/>
               </w:rPr>
-              <w:t>24</w:t>
+              <w:t>25</w:t>
             </w:r>
             <w:r>
               <w:rPr>
@@ -4259,7 +4259,7 @@
                 <w:noProof/>
                 <w:webHidden/>
               </w:rPr>
-              <w:t>24</w:t>
+              <w:t>25</w:t>
             </w:r>
             <w:r>
               <w:rPr>
@@ -4345,7 +4345,7 @@
                 <w:noProof/>
                 <w:webHidden/>
               </w:rPr>
-              <w:t>24</w:t>
+              <w:t>25</w:t>
             </w:r>
             <w:r>
               <w:rPr>
@@ -4431,7 +4431,7 @@
                 <w:noProof/>
                 <w:webHidden/>
               </w:rPr>
-              <w:t>24</w:t>
+              <w:t>25</w:t>
             </w:r>
             <w:r>
               <w:rPr>
@@ -4517,7 +4517,7 @@
                 <w:noProof/>
                 <w:webHidden/>
               </w:rPr>
-              <w:t>24</w:t>
+              <w:t>25</w:t>
             </w:r>
             <w:r>
               <w:rPr>
@@ -4603,7 +4603,7 @@
                 <w:noProof/>
                 <w:webHidden/>
               </w:rPr>
-              <w:t>24</w:t>
+              <w:t>25</w:t>
             </w:r>
             <w:r>
               <w:rPr>
@@ -4689,7 +4689,7 @@
                 <w:noProof/>
                 <w:webHidden/>
               </w:rPr>
-              <w:t>24</w:t>
+              <w:t>25</w:t>
             </w:r>
             <w:r>
               <w:rPr>
@@ -4775,7 +4775,7 @@
                 <w:noProof/>
                 <w:webHidden/>
               </w:rPr>
-              <w:t>24</w:t>
+              <w:t>25</w:t>
             </w:r>
             <w:r>
               <w:rPr>
@@ -4861,7 +4861,7 @@
                 <w:noProof/>
                 <w:webHidden/>
               </w:rPr>
-              <w:t>24</w:t>
+              <w:t>25</w:t>
             </w:r>
             <w:r>
               <w:rPr>
@@ -5119,7 +5119,7 @@
                 <w:noProof/>
                 <w:webHidden/>
               </w:rPr>
-              <w:t>25</w:t>
+              <w:t>26</w:t>
             </w:r>
             <w:r>
               <w:rPr>
@@ -5205,7 +5205,7 @@
                 <w:noProof/>
                 <w:webHidden/>
               </w:rPr>
-              <w:t>25</w:t>
+              <w:t>26</w:t>
             </w:r>
             <w:r>
               <w:rPr>
@@ -5291,7 +5291,7 @@
                 <w:noProof/>
                 <w:webHidden/>
               </w:rPr>
-              <w:t>25</w:t>
+              <w:t>26</w:t>
             </w:r>
             <w:r>
               <w:rPr>
@@ -5377,7 +5377,7 @@
                 <w:noProof/>
                 <w:webHidden/>
               </w:rPr>
-              <w:t>25</w:t>
+              <w:t>26</w:t>
             </w:r>
             <w:r>
               <w:rPr>
@@ -5463,7 +5463,7 @@
                 <w:noProof/>
                 <w:webHidden/>
               </w:rPr>
-              <w:t>25</w:t>
+              <w:t>26</w:t>
             </w:r>
             <w:r>
               <w:rPr>
@@ -5549,7 +5549,7 @@
                 <w:noProof/>
                 <w:webHidden/>
               </w:rPr>
-              <w:t>25</w:t>
+              <w:t>26</w:t>
             </w:r>
             <w:r>
               <w:rPr>
@@ -5635,7 +5635,7 @@
                 <w:noProof/>
                 <w:webHidden/>
               </w:rPr>
-              <w:t>25</w:t>
+              <w:t>26</w:t>
             </w:r>
             <w:r>
               <w:rPr>
@@ -5721,7 +5721,7 @@
                 <w:noProof/>
                 <w:webHidden/>
               </w:rPr>
-              <w:t>25</w:t>
+              <w:t>26</w:t>
             </w:r>
             <w:r>
               <w:rPr>
@@ -5807,7 +5807,7 @@
                 <w:noProof/>
                 <w:webHidden/>
               </w:rPr>
-              <w:t>25</w:t>
+              <w:t>26</w:t>
             </w:r>
             <w:r>
               <w:rPr>
@@ -5893,7 +5893,7 @@
                 <w:noProof/>
                 <w:webHidden/>
               </w:rPr>
-              <w:t>25</w:t>
+              <w:t>26</w:t>
             </w:r>
             <w:r>
               <w:rPr>
@@ -5979,7 +5979,7 @@
                 <w:noProof/>
                 <w:webHidden/>
               </w:rPr>
-              <w:t>25</w:t>
+              <w:t>26</w:t>
             </w:r>
             <w:r>
               <w:rPr>
@@ -6065,7 +6065,7 @@
                 <w:noProof/>
                 <w:webHidden/>
               </w:rPr>
-              <w:t>25</w:t>
+              <w:t>26</w:t>
             </w:r>
             <w:r>
               <w:rPr>
@@ -6766,7 +6766,7 @@
           <w:sz w:val="20"/>
           <w:szCs w:val="20"/>
         </w:rPr>
-        <w:t>CD</w:t>
+        <w:t>Cassette</w:t>
       </w:r>
     </w:p>
     <w:p>
@@ -6788,7 +6788,7 @@
           <w:sz w:val="20"/>
           <w:szCs w:val="20"/>
         </w:rPr>
-        <w:t>DVD</w:t>
+        <w:t>CD</w:t>
       </w:r>
     </w:p>
     <w:p>
@@ -6804,6 +6804,60 @@
           <w:szCs w:val="20"/>
         </w:rPr>
       </w:pPr>
+      <w:r>
+        <w:rPr>
+          <w:rFonts w:ascii="Arial" w:hAnsi="Arial" w:cs="Arial"/>
+          <w:sz w:val="20"/>
+          <w:szCs w:val="20"/>
+        </w:rPr>
+        <w:t>DVD</w:t>
+      </w:r>
+    </w:p>
+    <w:p>
+      <w:pPr>
+        <w:pStyle w:val="ListParagraph"/>
+        <w:numPr>
+          <w:ilvl w:val="0"/>
+          <w:numId w:val="6"/>
+        </w:numPr>
+        <w:rPr>
+          <w:rFonts w:ascii="Arial" w:hAnsi="Arial" w:cs="Arial"/>
+          <w:sz w:val="20"/>
+          <w:szCs w:val="20"/>
+        </w:rPr>
+      </w:pPr>
+      <w:proofErr w:type="spellStart"/>
+      <w:r>
+        <w:rPr>
+          <w:rFonts w:ascii="Arial" w:hAnsi="Arial" w:cs="Arial"/>
+          <w:sz w:val="20"/>
+          <w:szCs w:val="20"/>
+        </w:rPr>
+        <w:t>BluRay</w:t>
+      </w:r>
+      <w:proofErr w:type="spellEnd"/>
+    </w:p>
+    <w:p>
+      <w:pPr>
+        <w:pStyle w:val="ListParagraph"/>
+        <w:numPr>
+          <w:ilvl w:val="0"/>
+          <w:numId w:val="6"/>
+        </w:numPr>
+        <w:rPr>
+          <w:rFonts w:ascii="Arial" w:hAnsi="Arial" w:cs="Arial"/>
+          <w:sz w:val="20"/>
+          <w:szCs w:val="20"/>
+        </w:rPr>
+      </w:pPr>
+      <w:r>
+        <w:rPr>
+          <w:rFonts w:ascii="Arial" w:hAnsi="Arial" w:cs="Arial"/>
+          <w:sz w:val="20"/>
+          <w:szCs w:val="20"/>
+        </w:rPr>
+        <w:t xml:space="preserve">UHD </w:t>
+      </w:r>
       <w:proofErr w:type="spellStart"/>
       <w:r>
         <w:rPr>
@@ -7772,7 +7826,6 @@
           <w:sz w:val="20"/>
           <w:szCs w:val="20"/>
         </w:rPr>
-        <w:lastRenderedPageBreak/>
         <w:t>Tags</w:t>
       </w:r>
     </w:p>
@@ -8300,6 +8353,14 @@
                 <w:sz w:val="20"/>
                 <w:szCs w:val="20"/>
               </w:rPr>
+              <w:t xml:space="preserve">Cassette, </w:t>
+            </w:r>
+            <w:r>
+              <w:rPr>
+                <w:rFonts w:ascii="Arial" w:hAnsi="Arial" w:cs="Arial"/>
+                <w:sz w:val="20"/>
+                <w:szCs w:val="20"/>
+              </w:rPr>
               <w:t xml:space="preserve">Cd, </w:t>
             </w:r>
             <w:proofErr w:type="spellStart"/>
@@ -8336,7 +8397,41 @@
                 <w:sz w:val="20"/>
                 <w:szCs w:val="20"/>
               </w:rPr>
-              <w:t xml:space="preserve">, </w:t>
+              <w:t>,</w:t>
+            </w:r>
+            <w:r>
+              <w:rPr>
+                <w:rFonts w:ascii="Arial" w:hAnsi="Arial" w:cs="Arial"/>
+                <w:sz w:val="20"/>
+                <w:szCs w:val="20"/>
+              </w:rPr>
+              <w:t xml:space="preserve"> UHD </w:t>
+            </w:r>
+            <w:proofErr w:type="spellStart"/>
+            <w:r>
+              <w:rPr>
+                <w:rFonts w:ascii="Arial" w:hAnsi="Arial" w:cs="Arial"/>
+                <w:sz w:val="20"/>
+                <w:szCs w:val="20"/>
+              </w:rPr>
+              <w:t>BluRay</w:t>
+            </w:r>
+            <w:proofErr w:type="spellEnd"/>
+            <w:r>
+              <w:rPr>
+                <w:rFonts w:ascii="Arial" w:hAnsi="Arial" w:cs="Arial"/>
+                <w:sz w:val="20"/>
+                <w:szCs w:val="20"/>
+              </w:rPr>
+              <w:t>,</w:t>
+            </w:r>
+            <w:r>
+              <w:rPr>
+                <w:rFonts w:ascii="Arial" w:hAnsi="Arial" w:cs="Arial"/>
+                <w:sz w:val="20"/>
+                <w:szCs w:val="20"/>
+              </w:rPr>
+              <w:t xml:space="preserve"> </w:t>
             </w:r>
             <w:proofErr w:type="spellStart"/>
             <w:r>
@@ -10904,7 +10999,6 @@
           <w:sz w:val="20"/>
           <w:szCs w:val="20"/>
         </w:rPr>
-        <w:lastRenderedPageBreak/>
         <w:t>Wishlist</w:t>
       </w:r>
     </w:p>
@@ -11497,8 +11591,18 @@
           <w:sz w:val="20"/>
           <w:szCs w:val="20"/>
         </w:rPr>
-        <w:t>git clone https://github.com/Alc2110/MyLibrary.git</w:t>
-      </w:r>
+        <w:t xml:space="preserve">git clone </w:t>
+      </w:r>
+      <w:proofErr w:type="gramStart"/>
+      <w:r>
+        <w:rPr>
+          <w:rFonts w:ascii="Courier New" w:hAnsi="Courier New" w:cs="Courier New"/>
+          <w:sz w:val="20"/>
+          <w:szCs w:val="20"/>
+        </w:rPr>
+        <w:t>https://github.com/Alc2110/MyLibrary.git</w:t>
+      </w:r>
+      <w:proofErr w:type="gramEnd"/>
     </w:p>
     <w:p>
       <w:pPr>
@@ -11799,25 +11903,7 @@
           <w:sz w:val="20"/>
           <w:szCs w:val="20"/>
         </w:rPr>
-        <w:t xml:space="preserve">On </w:t>
-      </w:r>
-      <w:proofErr w:type="spellStart"/>
-      <w:r>
-        <w:rPr>
-          <w:rFonts w:ascii="Arial" w:hAnsi="Arial" w:cs="Arial"/>
-          <w:sz w:val="20"/>
-          <w:szCs w:val="20"/>
-        </w:rPr>
-        <w:t>start up</w:t>
-      </w:r>
-      <w:proofErr w:type="spellEnd"/>
-      <w:r>
-        <w:rPr>
-          <w:rFonts w:ascii="Arial" w:hAnsi="Arial" w:cs="Arial"/>
-          <w:sz w:val="20"/>
-          <w:szCs w:val="20"/>
-        </w:rPr>
-        <w:t>, by default, a tip of the day dialog is shown, displaying various tips about using the software:</w:t>
+        <w:t>On start up, by default, a tip of the day dialog is shown, displaying various tips about using the software:</w:t>
       </w:r>
     </w:p>
     <w:p>
@@ -11900,6 +11986,7 @@
       </w:pPr>
       <w:bookmarkStart w:id="5" w:name="_Toc117715920"/>
       <w:r>
+        <w:lastRenderedPageBreak/>
         <w:t>Main window</w:t>
       </w:r>
       <w:bookmarkEnd w:id="5"/>
@@ -11951,7 +12038,6 @@
           <w:sz w:val="20"/>
           <w:szCs w:val="20"/>
         </w:rPr>
-        <w:lastRenderedPageBreak/>
         <w:t xml:space="preserve">The details of the </w:t>
       </w:r>
       <w:r>
@@ -13373,6 +13459,7 @@
       </w:pPr>
       <w:bookmarkStart w:id="9" w:name="_Toc117715923"/>
       <w:r>
+        <w:lastRenderedPageBreak/>
         <w:t>View</w:t>
       </w:r>
       <w:bookmarkEnd w:id="9"/>
@@ -13420,7 +13507,6 @@
           <w:sz w:val="20"/>
           <w:szCs w:val="20"/>
         </w:rPr>
-        <w:lastRenderedPageBreak/>
         <w:drawing>
           <wp:inline distT="0" distB="0" distL="0" distR="0" wp14:anchorId="43E0A63F" wp14:editId="1C5691E9">
             <wp:extent cx="1790855" cy="2232853"/>
@@ -13556,16 +13642,30 @@
           <w:szCs w:val="20"/>
         </w:rPr>
       </w:pPr>
-      <w:proofErr w:type="spellStart"/>
-      <w:r>
-        <w:rPr>
-          <w:rFonts w:ascii="Arial" w:hAnsi="Arial" w:cs="Arial"/>
-          <w:sz w:val="20"/>
-          <w:szCs w:val="20"/>
-        </w:rPr>
-        <w:t>Cds</w:t>
-      </w:r>
-      <w:proofErr w:type="spellEnd"/>
+      <w:r>
+        <w:rPr>
+          <w:rFonts w:ascii="Arial" w:hAnsi="Arial" w:cs="Arial"/>
+          <w:sz w:val="20"/>
+          <w:szCs w:val="20"/>
+        </w:rPr>
+        <w:t>C</w:t>
+      </w:r>
+      <w:r>
+        <w:rPr>
+          <w:rFonts w:ascii="Arial" w:hAnsi="Arial" w:cs="Arial"/>
+          <w:sz w:val="20"/>
+          <w:szCs w:val="20"/>
+        </w:rPr>
+        <w:t>D</w:t>
+      </w:r>
+      <w:r>
+        <w:rPr>
+          <w:rFonts w:ascii="Arial" w:hAnsi="Arial" w:cs="Arial"/>
+          <w:sz w:val="20"/>
+          <w:szCs w:val="20"/>
+        </w:rPr>
+        <w:t>s</w:t>
+      </w:r>
       <w:r>
         <w:rPr>
           <w:rFonts w:ascii="Arial" w:hAnsi="Arial" w:cs="Arial"/>
@@ -13588,16 +13688,14 @@
           <w:szCs w:val="20"/>
         </w:rPr>
       </w:pPr>
-      <w:proofErr w:type="spellStart"/>
-      <w:r>
-        <w:rPr>
-          <w:rFonts w:ascii="Arial" w:hAnsi="Arial" w:cs="Arial"/>
-          <w:sz w:val="20"/>
-          <w:szCs w:val="20"/>
-        </w:rPr>
-        <w:t>Dvds</w:t>
-      </w:r>
-      <w:proofErr w:type="spellEnd"/>
+      <w:r>
+        <w:rPr>
+          <w:rFonts w:ascii="Arial" w:hAnsi="Arial" w:cs="Arial"/>
+          <w:sz w:val="20"/>
+          <w:szCs w:val="20"/>
+        </w:rPr>
+        <w:t>DVDs</w:t>
+      </w:r>
       <w:r>
         <w:rPr>
           <w:rFonts w:ascii="Arial" w:hAnsi="Arial" w:cs="Arial"/>
@@ -13688,6 +13786,14 @@
           <w:szCs w:val="20"/>
         </w:rPr>
       </w:pPr>
+      <w:r>
+        <w:rPr>
+          <w:rFonts w:ascii="Arial" w:hAnsi="Arial" w:cs="Arial"/>
+          <w:sz w:val="20"/>
+          <w:szCs w:val="20"/>
+        </w:rPr>
+        <w:t xml:space="preserve">UHD </w:t>
+      </w:r>
       <w:proofErr w:type="spellStart"/>
       <w:r>
         <w:rPr>
@@ -13695,9 +13801,73 @@
           <w:sz w:val="20"/>
           <w:szCs w:val="20"/>
         </w:rPr>
-        <w:t>Vhss</w:t>
+        <w:t>BluRays</w:t>
       </w:r>
       <w:proofErr w:type="spellEnd"/>
+      <w:r>
+        <w:rPr>
+          <w:rFonts w:ascii="Arial" w:hAnsi="Arial" w:cs="Arial"/>
+          <w:sz w:val="20"/>
+          <w:szCs w:val="20"/>
+        </w:rPr>
+        <w:t xml:space="preserve"> – selects UHD </w:t>
+      </w:r>
+      <w:proofErr w:type="spellStart"/>
+      <w:r>
+        <w:rPr>
+          <w:rFonts w:ascii="Arial" w:hAnsi="Arial" w:cs="Arial"/>
+          <w:sz w:val="20"/>
+          <w:szCs w:val="20"/>
+        </w:rPr>
+        <w:t>BluRay</w:t>
+      </w:r>
+      <w:proofErr w:type="spellEnd"/>
+      <w:r>
+        <w:rPr>
+          <w:rFonts w:ascii="Arial" w:hAnsi="Arial" w:cs="Arial"/>
+          <w:sz w:val="20"/>
+          <w:szCs w:val="20"/>
+        </w:rPr>
+        <w:t xml:space="preserve"> types in the main window.</w:t>
+      </w:r>
+    </w:p>
+    <w:p>
+      <w:pPr>
+        <w:pStyle w:val="ListParagraph"/>
+        <w:numPr>
+          <w:ilvl w:val="0"/>
+          <w:numId w:val="5"/>
+        </w:numPr>
+        <w:rPr>
+          <w:rFonts w:ascii="Arial" w:hAnsi="Arial" w:cs="Arial"/>
+          <w:sz w:val="20"/>
+          <w:szCs w:val="20"/>
+        </w:rPr>
+      </w:pPr>
+      <w:r>
+        <w:rPr>
+          <w:rFonts w:ascii="Arial" w:hAnsi="Arial" w:cs="Arial"/>
+          <w:sz w:val="20"/>
+          <w:szCs w:val="20"/>
+        </w:rPr>
+        <w:t>V</w:t>
+      </w:r>
+      <w:r>
+        <w:rPr>
+          <w:rFonts w:ascii="Arial" w:hAnsi="Arial" w:cs="Arial"/>
+          <w:sz w:val="20"/>
+          <w:szCs w:val="20"/>
+        </w:rPr>
+        <w:t>HS</w:t>
+      </w:r>
+      <w:r>
+        <w:rPr>
+          <w:rFonts w:ascii="Arial" w:hAnsi="Arial" w:cs="Arial"/>
+          <w:sz w:val="20"/>
+          <w:szCs w:val="20"/>
+        </w:rPr>
+        <w:t>s</w:t>
+      </w:r>
       <w:r>
         <w:rPr>
           <w:rFonts w:ascii="Arial" w:hAnsi="Arial" w:cs="Arial"/>
@@ -13995,7 +14165,6 @@
       </w:pPr>
       <w:bookmarkStart w:id="11" w:name="_Toc117715925"/>
       <w:r>
-        <w:lastRenderedPageBreak/>
         <w:t>Toolbar</w:t>
       </w:r>
       <w:bookmarkEnd w:id="11"/>
@@ -14452,7 +14621,7 @@
           <w:sz w:val="20"/>
           <w:szCs w:val="20"/>
         </w:rPr>
-        <w:t>Cd</w:t>
+        <w:t>Cassette</w:t>
       </w:r>
     </w:p>
     <w:p>
@@ -14468,16 +14637,14 @@
           <w:szCs w:val="20"/>
         </w:rPr>
       </w:pPr>
-      <w:proofErr w:type="spellStart"/>
-      <w:r>
-        <w:rPr>
-          <w:rFonts w:ascii="Arial" w:hAnsi="Arial" w:cs="Arial"/>
-          <w:sz w:val="20"/>
-          <w:szCs w:val="20"/>
-        </w:rPr>
-        <w:t>Dvd</w:t>
-      </w:r>
-      <w:proofErr w:type="spellEnd"/>
+      <w:r>
+        <w:rPr>
+          <w:rFonts w:ascii="Arial" w:hAnsi="Arial" w:cs="Arial"/>
+          <w:sz w:val="20"/>
+          <w:szCs w:val="20"/>
+        </w:rPr>
+        <w:t>Cd</w:t>
+      </w:r>
     </w:p>
     <w:p>
       <w:pPr>
@@ -14492,6 +14659,62 @@
           <w:szCs w:val="20"/>
         </w:rPr>
       </w:pPr>
+      <w:proofErr w:type="spellStart"/>
+      <w:r>
+        <w:rPr>
+          <w:rFonts w:ascii="Arial" w:hAnsi="Arial" w:cs="Arial"/>
+          <w:sz w:val="20"/>
+          <w:szCs w:val="20"/>
+        </w:rPr>
+        <w:t>Dvd</w:t>
+      </w:r>
+      <w:proofErr w:type="spellEnd"/>
+    </w:p>
+    <w:p>
+      <w:pPr>
+        <w:pStyle w:val="ListParagraph"/>
+        <w:numPr>
+          <w:ilvl w:val="0"/>
+          <w:numId w:val="8"/>
+        </w:numPr>
+        <w:rPr>
+          <w:rFonts w:ascii="Arial" w:hAnsi="Arial" w:cs="Arial"/>
+          <w:sz w:val="20"/>
+          <w:szCs w:val="20"/>
+        </w:rPr>
+      </w:pPr>
+      <w:proofErr w:type="spellStart"/>
+      <w:r>
+        <w:rPr>
+          <w:rFonts w:ascii="Arial" w:hAnsi="Arial" w:cs="Arial"/>
+          <w:sz w:val="20"/>
+          <w:szCs w:val="20"/>
+        </w:rPr>
+        <w:t>BluRay</w:t>
+      </w:r>
+      <w:proofErr w:type="spellEnd"/>
+    </w:p>
+    <w:p>
+      <w:pPr>
+        <w:pStyle w:val="ListParagraph"/>
+        <w:numPr>
+          <w:ilvl w:val="0"/>
+          <w:numId w:val="8"/>
+        </w:numPr>
+        <w:rPr>
+          <w:rFonts w:ascii="Arial" w:hAnsi="Arial" w:cs="Arial"/>
+          <w:sz w:val="20"/>
+          <w:szCs w:val="20"/>
+        </w:rPr>
+      </w:pPr>
+      <w:r>
+        <w:rPr>
+          <w:rFonts w:ascii="Arial" w:hAnsi="Arial" w:cs="Arial"/>
+          <w:sz w:val="20"/>
+          <w:szCs w:val="20"/>
+        </w:rPr>
+        <w:t xml:space="preserve">4k </w:t>
+      </w:r>
       <w:proofErr w:type="spellStart"/>
       <w:r>
         <w:rPr>
@@ -14779,6 +15002,7 @@
       </w:pPr>
       <w:bookmarkStart w:id="13" w:name="_Toc117715927"/>
       <w:r>
+        <w:lastRenderedPageBreak/>
         <w:t>Selected Item Details</w:t>
       </w:r>
       <w:bookmarkEnd w:id="13"/>
@@ -14865,7 +15089,6 @@
           <w:sz w:val="20"/>
           <w:szCs w:val="20"/>
         </w:rPr>
-        <w:lastRenderedPageBreak/>
         <w:t>The “Manage Tags” button opens the “Manage Tags for Item” dialog.</w:t>
       </w:r>
     </w:p>
@@ -15059,23 +15282,29 @@
         </w:r>
       </w:fldSimple>
       <w:r>
-        <w:t>: Manage Tags dialog</w:t>
-      </w:r>
-    </w:p>
-    <w:p>
-      <w:pPr>
-        <w:rPr>
-          <w:rFonts w:ascii="Arial" w:hAnsi="Arial" w:cs="Arial"/>
-          <w:sz w:val="20"/>
-          <w:szCs w:val="20"/>
-        </w:rPr>
-      </w:pPr>
-      <w:r>
-        <w:rPr>
-          <w:rFonts w:ascii="Arial" w:hAnsi="Arial" w:cs="Arial"/>
-          <w:sz w:val="20"/>
-          <w:szCs w:val="20"/>
-        </w:rPr>
+        <w:t xml:space="preserve">: Manage Tags </w:t>
+      </w:r>
+      <w:proofErr w:type="gramStart"/>
+      <w:r>
+        <w:t>dialog</w:t>
+      </w:r>
+      <w:proofErr w:type="gramEnd"/>
+    </w:p>
+    <w:p>
+      <w:pPr>
+        <w:rPr>
+          <w:rFonts w:ascii="Arial" w:hAnsi="Arial" w:cs="Arial"/>
+          <w:sz w:val="20"/>
+          <w:szCs w:val="20"/>
+        </w:rPr>
+      </w:pPr>
+      <w:r>
+        <w:rPr>
+          <w:rFonts w:ascii="Arial" w:hAnsi="Arial" w:cs="Arial"/>
+          <w:sz w:val="20"/>
+          <w:szCs w:val="20"/>
+        </w:rPr>
+        <w:lastRenderedPageBreak/>
         <w:t xml:space="preserve">Tags can be filtered by name, in the “Filter” section. </w:t>
       </w:r>
       <w:r>
@@ -15153,7 +15382,6 @@
       </w:pPr>
       <w:bookmarkStart w:id="16" w:name="_Toc117715930"/>
       <w:r>
-        <w:lastRenderedPageBreak/>
         <w:t>Deleting a tag</w:t>
       </w:r>
       <w:bookmarkEnd w:id="16"/>
@@ -15429,6 +15657,7 @@
           <w:sz w:val="20"/>
           <w:szCs w:val="20"/>
         </w:rPr>
+        <w:lastRenderedPageBreak/>
         <w:t>Optionally, tags displayed in the list can be filtered by name.</w:t>
       </w:r>
     </w:p>
@@ -15519,7 +15748,6 @@
           <w:sz w:val="20"/>
           <w:szCs w:val="20"/>
         </w:rPr>
-        <w:lastRenderedPageBreak/>
         <w:t>If a new tag is to be added, click the “Add” button. The new tag will be added to the list</w:t>
       </w:r>
       <w:r>
@@ -15733,8 +15961,13 @@
         </w:r>
       </w:fldSimple>
       <w:r>
-        <w:t>: Add New Book dialog</w:t>
-      </w:r>
+        <w:t xml:space="preserve">: Add New Book </w:t>
+      </w:r>
+      <w:proofErr w:type="gramStart"/>
+      <w:r>
+        <w:t>dialog</w:t>
+      </w:r>
+      <w:proofErr w:type="gramEnd"/>
     </w:p>
     <w:p>
       <w:pPr>
@@ -15772,6 +16005,7 @@
           <w:sz w:val="20"/>
           <w:szCs w:val="20"/>
         </w:rPr>
+        <w:lastRenderedPageBreak/>
         <w:t>Title</w:t>
       </w:r>
     </w:p>
@@ -15877,7 +16111,6 @@
           <w:sz w:val="20"/>
           <w:szCs w:val="20"/>
         </w:rPr>
-        <w:lastRenderedPageBreak/>
         <w:t>Complete at least the mandatory fields.</w:t>
       </w:r>
       <w:r>
@@ -16261,9 +16494,11 @@
       <w:r>
         <w:t xml:space="preserve">: Add New Media Item </w:t>
       </w:r>
+      <w:proofErr w:type="gramStart"/>
       <w:r>
         <w:t>window</w:t>
       </w:r>
+      <w:proofErr w:type="gramEnd"/>
     </w:p>
     <w:p>
       <w:pPr>
@@ -16583,10 +16818,10 @@
         </w:rPr>
         <w:lastRenderedPageBreak/>
         <w:drawing>
-          <wp:inline distT="0" distB="0" distL="0" distR="0" wp14:anchorId="3424CBD8" wp14:editId="7369265E">
-            <wp:extent cx="5731510" cy="3745230"/>
-            <wp:effectExtent l="0" t="0" r="2540" b="7620"/>
-            <wp:docPr id="27" name="Picture 27" descr="Graphical user interface, application&#10;&#10;Description automatically generated"/>
+          <wp:inline distT="0" distB="0" distL="0" distR="0" wp14:anchorId="0FD60F5C" wp14:editId="10C6B1CC">
+            <wp:extent cx="5731510" cy="4257040"/>
+            <wp:effectExtent l="0" t="0" r="2540" b="0"/>
+            <wp:docPr id="1514769049" name="Picture 1" descr="Graphical user interface, application&#10;&#10;Description automatically generated"/>
             <wp:cNvGraphicFramePr>
               <a:graphicFrameLocks xmlns:a="http://schemas.openxmlformats.org/drawingml/2006/main" noChangeAspect="1"/>
             </wp:cNvGraphicFramePr>
@@ -16594,11 +16829,17 @@
               <a:graphicData uri="http://schemas.openxmlformats.org/drawingml/2006/picture">
                 <pic:pic xmlns:pic="http://schemas.openxmlformats.org/drawingml/2006/picture">
                   <pic:nvPicPr>
-                    <pic:cNvPr id="27" name="Picture 27" descr="Graphical user interface, application&#10;&#10;Description automatically generated"/>
+                    <pic:cNvPr id="1514769049" name="Picture 1" descr="Graphical user interface, application&#10;&#10;Description automatically generated"/>
                     <pic:cNvPicPr/>
                   </pic:nvPicPr>
                   <pic:blipFill>
-                    <a:blip r:embed="rId19"/>
+                    <a:blip r:embed="rId19">
+                      <a:extLst>
+                        <a:ext uri="{28A0092B-C50C-407E-A947-70E740481C1C}">
+                          <a14:useLocalDpi xmlns:a14="http://schemas.microsoft.com/office/drawing/2010/main" val="0"/>
+                        </a:ext>
+                      </a:extLst>
+                    </a:blip>
                     <a:stretch>
                       <a:fillRect/>
                     </a:stretch>
@@ -16606,7 +16847,7 @@
                   <pic:spPr>
                     <a:xfrm>
                       <a:off x="0" y="0"/>
-                      <a:ext cx="5731510" cy="3745230"/>
+                      <a:ext cx="5731510" cy="4257040"/>
                     </a:xfrm>
                     <a:prstGeom prst="rect">
                       <a:avLst/>
@@ -16756,6 +16997,41 @@
           <w:szCs w:val="20"/>
         </w:rPr>
         <w:t>Wishlist items do not support images.</w:t>
+      </w:r>
+    </w:p>
+    <w:p>
+      <w:pPr>
+        <w:rPr>
+          <w:rFonts w:ascii="Arial" w:hAnsi="Arial" w:cs="Arial"/>
+          <w:sz w:val="20"/>
+          <w:szCs w:val="20"/>
+        </w:rPr>
+      </w:pPr>
+      <w:r>
+        <w:rPr>
+          <w:rFonts w:ascii="Arial" w:hAnsi="Arial" w:cs="Arial"/>
+          <w:sz w:val="20"/>
+          <w:szCs w:val="20"/>
+        </w:rPr>
+        <w:t xml:space="preserve">Items in the </w:t>
+      </w:r>
+      <w:proofErr w:type="spellStart"/>
+      <w:r>
+        <w:rPr>
+          <w:rFonts w:ascii="Arial" w:hAnsi="Arial" w:cs="Arial"/>
+          <w:sz w:val="20"/>
+          <w:szCs w:val="20"/>
+        </w:rPr>
+        <w:t>wishlist</w:t>
+      </w:r>
+      <w:proofErr w:type="spellEnd"/>
+      <w:r>
+        <w:rPr>
+          <w:rFonts w:ascii="Arial" w:hAnsi="Arial" w:cs="Arial"/>
+          <w:sz w:val="20"/>
+          <w:szCs w:val="20"/>
+        </w:rPr>
+        <w:t xml:space="preserve"> can be filtered by title and type. To filter by title, type in the “Title” field in the “Filter” group. To filter by type, check the checkbox corresponding to that type in the “Filter” group to include that type. To clear the title filter, click the “Clear” button in the “Filter” group.</w:t>
       </w:r>
     </w:p>
     <w:p>
@@ -16853,6 +17129,7 @@
           <w:sz w:val="20"/>
           <w:szCs w:val="20"/>
         </w:rPr>
+        <w:lastRenderedPageBreak/>
         <w:t>Enter the item title in the “Title” input field.</w:t>
       </w:r>
     </w:p>
@@ -16964,7 +17241,6 @@
       </w:pPr>
       <w:bookmarkStart w:id="27" w:name="_Toc117715938"/>
       <w:r>
-        <w:lastRenderedPageBreak/>
         <w:t>Updating an item</w:t>
       </w:r>
       <w:bookmarkEnd w:id="27"/>
@@ -17040,8 +17316,13 @@
       </w:r>
       <w:proofErr w:type="spellEnd"/>
       <w:r>
-        <w:t xml:space="preserve"> item</w:t>
-      </w:r>
+        <w:t xml:space="preserve"> </w:t>
+      </w:r>
+      <w:proofErr w:type="gramStart"/>
+      <w:r>
+        <w:t>item</w:t>
+      </w:r>
+      <w:proofErr w:type="gramEnd"/>
     </w:p>
     <w:p>
       <w:pPr>
@@ -17226,8 +17507,13 @@
       </w:r>
       <w:proofErr w:type="spellEnd"/>
       <w:r>
-        <w:t xml:space="preserve"> item</w:t>
-      </w:r>
+        <w:t xml:space="preserve"> </w:t>
+      </w:r>
+      <w:proofErr w:type="gramStart"/>
+      <w:r>
+        <w:t>item</w:t>
+      </w:r>
+      <w:proofErr w:type="gramEnd"/>
     </w:p>
     <w:p>
       <w:pPr>
@@ -17273,6 +17559,7 @@
       </w:pPr>
       <w:bookmarkStart w:id="29" w:name="_Toc117715940"/>
       <w:r>
+        <w:lastRenderedPageBreak/>
         <w:t xml:space="preserve">Adding a </w:t>
       </w:r>
       <w:proofErr w:type="spellStart"/>
@@ -17356,8 +17643,13 @@
       </w:r>
       <w:proofErr w:type="spellEnd"/>
       <w:r>
-        <w:t xml:space="preserve"> item to main list</w:t>
-      </w:r>
+        <w:t xml:space="preserve"> item to main </w:t>
+      </w:r>
+      <w:proofErr w:type="gramStart"/>
+      <w:r>
+        <w:t>list</w:t>
+      </w:r>
+      <w:proofErr w:type="gramEnd"/>
     </w:p>
     <w:p>
       <w:pPr>
@@ -17403,7 +17695,6 @@
           <w:sz w:val="20"/>
           <w:szCs w:val="20"/>
         </w:rPr>
-        <w:lastRenderedPageBreak/>
         <w:t xml:space="preserve">Simply click the “Add to Library” button after selecting the </w:t>
       </w:r>
       <w:proofErr w:type="spellStart"/>
@@ -17736,6 +18027,7 @@
       </w:pPr>
       <w:bookmarkStart w:id="31" w:name="_Toc117715942"/>
       <w:r>
+        <w:lastRenderedPageBreak/>
         <w:t>Adding a new copy</w:t>
       </w:r>
       <w:bookmarkEnd w:id="31"/>
@@ -17803,8 +18095,13 @@
         </w:r>
       </w:fldSimple>
       <w:r>
-        <w:t>: Creating a new item copy</w:t>
-      </w:r>
+        <w:t xml:space="preserve">: Creating a new item </w:t>
+      </w:r>
+      <w:proofErr w:type="gramStart"/>
+      <w:r>
+        <w:t>copy</w:t>
+      </w:r>
+      <w:proofErr w:type="gramEnd"/>
     </w:p>
     <w:p>
       <w:pPr>
@@ -17878,7 +18175,6 @@
       </w:pPr>
       <w:bookmarkStart w:id="32" w:name="_Toc117715943"/>
       <w:r>
-        <w:lastRenderedPageBreak/>
         <w:t>Updating a copy</w:t>
       </w:r>
       <w:bookmarkEnd w:id="32"/>
@@ -17946,8 +18242,13 @@
         </w:r>
       </w:fldSimple>
       <w:r>
-        <w:t>: Updating item copy</w:t>
-      </w:r>
+        <w:t xml:space="preserve">: Updating item </w:t>
+      </w:r>
+      <w:proofErr w:type="gramStart"/>
+      <w:r>
+        <w:t>copy</w:t>
+      </w:r>
+      <w:proofErr w:type="gramEnd"/>
     </w:p>
     <w:p>
       <w:pPr>
@@ -18110,8 +18411,13 @@
         </w:r>
       </w:fldSimple>
       <w:r>
-        <w:t>: Deleting item copy</w:t>
-      </w:r>
+        <w:t xml:space="preserve">: Deleting item </w:t>
+      </w:r>
+      <w:proofErr w:type="gramStart"/>
+      <w:r>
+        <w:t>copy</w:t>
+      </w:r>
+      <w:proofErr w:type="gramEnd"/>
     </w:p>
     <w:p>
       <w:pPr>
@@ -18132,6 +18438,7 @@
           <w:sz w:val="20"/>
           <w:szCs w:val="20"/>
         </w:rPr>
+        <w:lastRenderedPageBreak/>
         <w:t>To delete a copy, click the “Delete” button.</w:t>
       </w:r>
       <w:r>
@@ -18232,7 +18539,6 @@
           <w:sz w:val="20"/>
           <w:szCs w:val="20"/>
         </w:rPr>
-        <w:lastRenderedPageBreak/>
         <w:drawing>
           <wp:inline distT="0" distB="0" distL="0" distR="0" wp14:anchorId="58E5E993" wp14:editId="091E9A1C">
             <wp:extent cx="2943636" cy="1419423"/>
@@ -18567,6 +18873,7 @@
           <w:sz w:val="20"/>
           <w:szCs w:val="20"/>
         </w:rPr>
+        <w:lastRenderedPageBreak/>
         <w:drawing>
           <wp:inline distT="0" distB="0" distL="0" distR="0" wp14:anchorId="30646A66" wp14:editId="17529097">
             <wp:extent cx="2715004" cy="1409897"/>
@@ -18674,7 +18981,6 @@
           <w:sz w:val="20"/>
           <w:szCs w:val="20"/>
         </w:rPr>
-        <w:lastRenderedPageBreak/>
         <w:drawing>
           <wp:inline distT="0" distB="0" distL="0" distR="0" wp14:anchorId="6EFA4B0E" wp14:editId="705FC44F">
             <wp:extent cx="3391373" cy="2391109"/>
@@ -18734,8 +19040,13 @@
         </w:r>
       </w:fldSimple>
       <w:r>
-        <w:t>: Import CSV dialog</w:t>
-      </w:r>
+        <w:t xml:space="preserve">: Import CSV </w:t>
+      </w:r>
+      <w:proofErr w:type="gramStart"/>
+      <w:r>
+        <w:t>dialog</w:t>
+      </w:r>
+      <w:proofErr w:type="gramEnd"/>
     </w:p>
     <w:p>
       <w:pPr>
@@ -19073,6 +19384,7 @@
           <w:sz w:val="20"/>
           <w:szCs w:val="20"/>
         </w:rPr>
+        <w:lastRenderedPageBreak/>
         <w:t>The worksheets used by the import and export features have a specific format.</w:t>
       </w:r>
       <w:r>
@@ -19112,7 +19424,6 @@
           <w:sz w:val="20"/>
           <w:szCs w:val="20"/>
         </w:rPr>
-        <w:lastRenderedPageBreak/>
         <w:drawing>
           <wp:inline distT="0" distB="0" distL="0" distR="0" wp14:anchorId="0F5EFB32" wp14:editId="49D75B65">
             <wp:extent cx="4366638" cy="2225233"/>
@@ -19253,6 +19564,7 @@
         <w:rPr>
           <w:noProof/>
         </w:rPr>
+        <w:lastRenderedPageBreak/>
         <w:drawing>
           <wp:inline distT="0" distB="0" distL="0" distR="0" wp14:anchorId="2F5007AC" wp14:editId="2C4328C7">
             <wp:extent cx="3482642" cy="3703641"/>
@@ -19399,7 +19711,6 @@
           <w:sz w:val="20"/>
           <w:szCs w:val="20"/>
         </w:rPr>
-        <w:lastRenderedPageBreak/>
         <w:t>Click the “Start” button. The export process will begin. Once complete, a summary will be provided at the top of the dialog.</w:t>
       </w:r>
     </w:p>
@@ -19750,6 +20061,7 @@
           <w:sz w:val="20"/>
           <w:szCs w:val="20"/>
         </w:rPr>
+        <w:lastRenderedPageBreak/>
         <w:drawing>
           <wp:inline distT="0" distB="0" distL="0" distR="0" wp14:anchorId="3FDA72DB" wp14:editId="33BF9564">
             <wp:extent cx="4900085" cy="3551228"/>
@@ -19809,8 +20121,13 @@
         </w:r>
       </w:fldSimple>
       <w:r>
-        <w:t>: Import Excel dialog</w:t>
-      </w:r>
+        <w:t xml:space="preserve">: Import Excel </w:t>
+      </w:r>
+      <w:proofErr w:type="gramStart"/>
+      <w:r>
+        <w:t>dialog</w:t>
+      </w:r>
+      <w:proofErr w:type="gramEnd"/>
     </w:p>
     <w:p>
       <w:pPr>
@@ -19863,7 +20180,6 @@
           <w:sz w:val="20"/>
           <w:szCs w:val="20"/>
         </w:rPr>
-        <w:lastRenderedPageBreak/>
         <w:t>Click the “Browse” button to select a file to import. Alternatively, enter the directory in the path input box.</w:t>
       </w:r>
     </w:p>
@@ -20423,6 +20739,7 @@
           <w:sz w:val="20"/>
           <w:szCs w:val="20"/>
         </w:rPr>
+        <w:lastRenderedPageBreak/>
         <w:t>John Smith; Jane Doe</w:t>
       </w:r>
     </w:p>
@@ -20547,9 +20864,14 @@
       </w:pPr>
       <w:bookmarkStart w:id="43" w:name="_Toc117715951"/>
       <w:r>
-        <w:t>Known issues</w:t>
+        <w:t xml:space="preserve">Known </w:t>
+      </w:r>
+      <w:proofErr w:type="gramStart"/>
+      <w:r>
+        <w:t>issues</w:t>
       </w:r>
       <w:bookmarkEnd w:id="43"/>
+      <w:proofErr w:type="gramEnd"/>
     </w:p>
     <w:p>
       <w:pPr>
@@ -20683,26 +21005,16 @@
       </w:pPr>
       <w:bookmarkStart w:id="48" w:name="_Toc117715956"/>
       <w:r>
-        <w:lastRenderedPageBreak/>
-        <w:t>v</w:t>
-      </w:r>
-      <w:r>
-        <w:t xml:space="preserve">1.4.0 – </w:t>
-      </w:r>
-      <w:bookmarkEnd w:id="48"/>
-      <w:r>
-        <w:t>26-10-2022</w:t>
+        <w:t>V1.5.0 – unreleased</w:t>
       </w:r>
     </w:p>
     <w:p>
       <w:pPr>
         <w:pStyle w:val="Heading3"/>
       </w:pPr>
-      <w:bookmarkStart w:id="49" w:name="_Toc117715957"/>
       <w:r>
         <w:t>Fixed</w:t>
       </w:r>
-      <w:bookmarkEnd w:id="49"/>
     </w:p>
     <w:p>
       <w:pPr>
@@ -20723,7 +21035,7 @@
           <w:sz w:val="20"/>
           <w:szCs w:val="20"/>
         </w:rPr>
-        <w:t xml:space="preserve">Bug with previous authors selected when prefilling </w:t>
+        <w:t xml:space="preserve">Bug with updating manage copies </w:t>
       </w:r>
       <w:proofErr w:type="gramStart"/>
       <w:r>
@@ -20732,16 +21044,16 @@
           <w:sz w:val="20"/>
           <w:szCs w:val="20"/>
         </w:rPr>
-        <w:t>add</w:t>
+        <w:t>windows</w:t>
       </w:r>
       <w:proofErr w:type="gramEnd"/>
-      <w:r>
-        <w:rPr>
-          <w:rFonts w:ascii="Arial" w:hAnsi="Arial" w:cs="Arial"/>
-          <w:sz w:val="20"/>
-          <w:szCs w:val="20"/>
-        </w:rPr>
-        <w:t xml:space="preserve"> new book window</w:t>
+    </w:p>
+    <w:p>
+      <w:pPr>
+        <w:pStyle w:val="Heading3"/>
+      </w:pPr>
+      <w:r>
+        <w:t>Added</w:t>
       </w:r>
     </w:p>
     <w:p>
@@ -20763,24 +21075,33 @@
           <w:sz w:val="20"/>
           <w:szCs w:val="20"/>
         </w:rPr>
-        <w:t xml:space="preserve">Unique constraint on </w:t>
-      </w:r>
-      <w:r>
-        <w:rPr>
-          <w:rFonts w:ascii="Arial" w:hAnsi="Arial" w:cs="Arial"/>
-          <w:sz w:val="20"/>
-          <w:szCs w:val="20"/>
-        </w:rPr>
-        <w:t xml:space="preserve">book </w:t>
-      </w:r>
-      <w:r>
-        <w:rPr>
-          <w:rFonts w:ascii="Arial" w:hAnsi="Arial" w:cs="Arial"/>
-          <w:sz w:val="20"/>
-          <w:szCs w:val="20"/>
-        </w:rPr>
-        <w:t>long titles</w:t>
-      </w:r>
+        <w:t>Wishlist filtering</w:t>
+      </w:r>
+    </w:p>
+    <w:p>
+      <w:pPr>
+        <w:pStyle w:val="Heading2"/>
+      </w:pPr>
+      <w:r>
+        <w:t>v</w:t>
+      </w:r>
+      <w:r>
+        <w:t xml:space="preserve">1.4.0 – </w:t>
+      </w:r>
+      <w:bookmarkEnd w:id="48"/>
+      <w:r>
+        <w:t>26-10-2022</w:t>
+      </w:r>
+    </w:p>
+    <w:p>
+      <w:pPr>
+        <w:pStyle w:val="Heading3"/>
+      </w:pPr>
+      <w:bookmarkStart w:id="49" w:name="_Toc117715957"/>
+      <w:r>
+        <w:t>Fixed</w:t>
+      </w:r>
+      <w:bookmarkEnd w:id="49"/>
     </w:p>
     <w:p>
       <w:pPr>
@@ -20801,7 +21122,25 @@
           <w:sz w:val="20"/>
           <w:szCs w:val="20"/>
         </w:rPr>
-        <w:t>bug with last row in book export Excels unprotected</w:t>
+        <w:t xml:space="preserve">Bug with previous authors selected when prefilling </w:t>
+      </w:r>
+      <w:proofErr w:type="gramStart"/>
+      <w:r>
+        <w:rPr>
+          <w:rFonts w:ascii="Arial" w:hAnsi="Arial" w:cs="Arial"/>
+          <w:sz w:val="20"/>
+          <w:szCs w:val="20"/>
+        </w:rPr>
+        <w:t>add</w:t>
+      </w:r>
+      <w:proofErr w:type="gramEnd"/>
+      <w:r>
+        <w:rPr>
+          <w:rFonts w:ascii="Arial" w:hAnsi="Arial" w:cs="Arial"/>
+          <w:sz w:val="20"/>
+          <w:szCs w:val="20"/>
+        </w:rPr>
+        <w:t xml:space="preserve"> new book window</w:t>
       </w:r>
     </w:p>
     <w:p>
@@ -20823,18 +21162,24 @@
           <w:sz w:val="20"/>
           <w:szCs w:val="20"/>
         </w:rPr>
-        <w:t>bug with last row in media item export Excels unprotected</w:t>
-      </w:r>
-    </w:p>
-    <w:p>
-      <w:pPr>
-        <w:pStyle w:val="Heading3"/>
-      </w:pPr>
-      <w:bookmarkStart w:id="50" w:name="_Toc117715958"/>
-      <w:r>
-        <w:t>Added</w:t>
-      </w:r>
-      <w:bookmarkEnd w:id="50"/>
+        <w:t xml:space="preserve">Unique constraint on </w:t>
+      </w:r>
+      <w:r>
+        <w:rPr>
+          <w:rFonts w:ascii="Arial" w:hAnsi="Arial" w:cs="Arial"/>
+          <w:sz w:val="20"/>
+          <w:szCs w:val="20"/>
+        </w:rPr>
+        <w:t xml:space="preserve">book </w:t>
+      </w:r>
+      <w:r>
+        <w:rPr>
+          <w:rFonts w:ascii="Arial" w:hAnsi="Arial" w:cs="Arial"/>
+          <w:sz w:val="20"/>
+          <w:szCs w:val="20"/>
+        </w:rPr>
+        <w:t>long titles</w:t>
+      </w:r>
     </w:p>
     <w:p>
       <w:pPr>
@@ -20855,8 +21200,18 @@
           <w:sz w:val="20"/>
           <w:szCs w:val="20"/>
         </w:rPr>
-        <w:t>Dialog to view item images</w:t>
-      </w:r>
+        <w:t xml:space="preserve">bug with last row in book export Excels </w:t>
+      </w:r>
+      <w:proofErr w:type="gramStart"/>
+      <w:r>
+        <w:rPr>
+          <w:rFonts w:ascii="Arial" w:hAnsi="Arial" w:cs="Arial"/>
+          <w:sz w:val="20"/>
+          <w:szCs w:val="20"/>
+        </w:rPr>
+        <w:t>unprotected</w:t>
+      </w:r>
+      <w:proofErr w:type="gramEnd"/>
     </w:p>
     <w:p>
       <w:pPr>
@@ -20877,8 +21232,28 @@
           <w:sz w:val="20"/>
           <w:szCs w:val="20"/>
         </w:rPr>
-        <w:t>Tip of the day dialog</w:t>
-      </w:r>
+        <w:t xml:space="preserve">bug with last row in media item export Excels </w:t>
+      </w:r>
+      <w:proofErr w:type="gramStart"/>
+      <w:r>
+        <w:rPr>
+          <w:rFonts w:ascii="Arial" w:hAnsi="Arial" w:cs="Arial"/>
+          <w:sz w:val="20"/>
+          <w:szCs w:val="20"/>
+        </w:rPr>
+        <w:t>unprotected</w:t>
+      </w:r>
+      <w:proofErr w:type="gramEnd"/>
+    </w:p>
+    <w:p>
+      <w:pPr>
+        <w:pStyle w:val="Heading3"/>
+      </w:pPr>
+      <w:bookmarkStart w:id="50" w:name="_Toc117715958"/>
+      <w:r>
+        <w:t>Added</w:t>
+      </w:r>
+      <w:bookmarkEnd w:id="50"/>
     </w:p>
     <w:p>
       <w:pPr>
@@ -20899,18 +21274,18 @@
           <w:sz w:val="20"/>
           <w:szCs w:val="20"/>
         </w:rPr>
-        <w:t>Support for updating book long titles via workbooks</w:t>
-      </w:r>
-    </w:p>
-    <w:p>
-      <w:pPr>
-        <w:pStyle w:val="Heading3"/>
-      </w:pPr>
-      <w:bookmarkStart w:id="51" w:name="_Toc117715959"/>
-      <w:r>
-        <w:t>Changed</w:t>
-      </w:r>
-      <w:bookmarkEnd w:id="51"/>
+        <w:t xml:space="preserve">Dialog to view item </w:t>
+      </w:r>
+      <w:proofErr w:type="gramStart"/>
+      <w:r>
+        <w:rPr>
+          <w:rFonts w:ascii="Arial" w:hAnsi="Arial" w:cs="Arial"/>
+          <w:sz w:val="20"/>
+          <w:szCs w:val="20"/>
+        </w:rPr>
+        <w:t>images</w:t>
+      </w:r>
+      <w:proofErr w:type="gramEnd"/>
     </w:p>
     <w:p>
       <w:pPr>
@@ -20931,15 +21306,7 @@
           <w:sz w:val="20"/>
           <w:szCs w:val="20"/>
         </w:rPr>
-        <w:t xml:space="preserve">“Add New Book”, “Add New Media Item”, “Wishlist”, </w:t>
-      </w:r>
-      <w:r>
-        <w:rPr>
-          <w:rFonts w:ascii="Arial" w:hAnsi="Arial" w:cs="Arial"/>
-          <w:sz w:val="20"/>
-          <w:szCs w:val="20"/>
-        </w:rPr>
-        <w:t>and “Manage Copies” dialogs to modeless windows.</w:t>
+        <w:t>Tip of the day dialog</w:t>
       </w:r>
     </w:p>
     <w:p>
@@ -20961,8 +21328,28 @@
           <w:sz w:val="20"/>
           <w:szCs w:val="20"/>
         </w:rPr>
-        <w:t>improved filtering by tags in main window</w:t>
-      </w:r>
+        <w:t xml:space="preserve">Support for updating book long titles via </w:t>
+      </w:r>
+      <w:proofErr w:type="gramStart"/>
+      <w:r>
+        <w:rPr>
+          <w:rFonts w:ascii="Arial" w:hAnsi="Arial" w:cs="Arial"/>
+          <w:sz w:val="20"/>
+          <w:szCs w:val="20"/>
+        </w:rPr>
+        <w:t>workbooks</w:t>
+      </w:r>
+      <w:proofErr w:type="gramEnd"/>
+    </w:p>
+    <w:p>
+      <w:pPr>
+        <w:pStyle w:val="Heading3"/>
+      </w:pPr>
+      <w:bookmarkStart w:id="51" w:name="_Toc117715959"/>
+      <w:r>
+        <w:t>Changed</w:t>
+      </w:r>
+      <w:bookmarkEnd w:id="51"/>
     </w:p>
     <w:p>
       <w:pPr>
@@ -20983,7 +21370,15 @@
           <w:sz w:val="20"/>
           <w:szCs w:val="20"/>
         </w:rPr>
-        <w:t>tab order of controls</w:t>
+        <w:t xml:space="preserve">“Add New Book”, “Add New Media Item”, “Wishlist”, </w:t>
+      </w:r>
+      <w:r>
+        <w:rPr>
+          <w:rFonts w:ascii="Arial" w:hAnsi="Arial" w:cs="Arial"/>
+          <w:sz w:val="20"/>
+          <w:szCs w:val="20"/>
+        </w:rPr>
+        <w:t>and “Manage Copies” dialogs to modeless windows.</w:t>
       </w:r>
     </w:p>
     <w:p>
@@ -21005,34 +21400,8 @@
           <w:sz w:val="20"/>
           <w:szCs w:val="20"/>
         </w:rPr>
-        <w:t>removed constraint on unique ISBNs</w:t>
-      </w:r>
-    </w:p>
-    <w:p>
-      <w:pPr>
-        <w:pStyle w:val="Heading2"/>
-      </w:pPr>
-      <w:bookmarkStart w:id="52" w:name="_Toc117715960"/>
-      <w:r>
-        <w:t>v</w:t>
-      </w:r>
-      <w:r>
-        <w:t xml:space="preserve">1.3.0 – </w:t>
-      </w:r>
-      <w:r>
-        <w:t>8-9-2022</w:t>
-      </w:r>
-      <w:bookmarkEnd w:id="52"/>
-    </w:p>
-    <w:p>
-      <w:pPr>
-        <w:pStyle w:val="Heading3"/>
-      </w:pPr>
-      <w:bookmarkStart w:id="53" w:name="_Toc117715961"/>
-      <w:r>
-        <w:t>Fixed</w:t>
-      </w:r>
-      <w:bookmarkEnd w:id="53"/>
+        <w:t>improved filtering by tags in main window</w:t>
+      </w:r>
     </w:p>
     <w:p>
       <w:pPr>
@@ -21043,15 +21412,17 @@
         </w:numPr>
         <w:rPr>
           <w:rFonts w:ascii="Arial" w:hAnsi="Arial" w:cs="Arial"/>
-        </w:rPr>
-      </w:pPr>
-      <w:r>
-        <w:rPr>
-          <w:rFonts w:ascii="Arial" w:hAnsi="Arial" w:cs="Arial"/>
-          <w:sz w:val="20"/>
-          <w:szCs w:val="20"/>
-        </w:rPr>
-        <w:t>bug with filtering in manage tags for item dialog</w:t>
+          <w:sz w:val="20"/>
+          <w:szCs w:val="20"/>
+        </w:rPr>
+      </w:pPr>
+      <w:r>
+        <w:rPr>
+          <w:rFonts w:ascii="Arial" w:hAnsi="Arial" w:cs="Arial"/>
+          <w:sz w:val="20"/>
+          <w:szCs w:val="20"/>
+        </w:rPr>
+        <w:t>tab order of controls</w:t>
       </w:r>
     </w:p>
     <w:p>
@@ -21063,26 +21434,55 @@
         </w:numPr>
         <w:rPr>
           <w:rFonts w:ascii="Arial" w:hAnsi="Arial" w:cs="Arial"/>
-        </w:rPr>
-      </w:pPr>
-      <w:r>
-        <w:rPr>
-          <w:rFonts w:ascii="Arial" w:hAnsi="Arial" w:cs="Arial"/>
-          <w:sz w:val="20"/>
-          <w:szCs w:val="20"/>
-        </w:rPr>
-        <w:t>bug with delete selected tag button remaining enabled if filtering returns no results in manage tags dialog</w:t>
-      </w:r>
+          <w:sz w:val="20"/>
+          <w:szCs w:val="20"/>
+        </w:rPr>
+      </w:pPr>
+      <w:r>
+        <w:rPr>
+          <w:rFonts w:ascii="Arial" w:hAnsi="Arial" w:cs="Arial"/>
+          <w:sz w:val="20"/>
+          <w:szCs w:val="20"/>
+        </w:rPr>
+        <w:t xml:space="preserve">removed constraint on unique </w:t>
+      </w:r>
+      <w:proofErr w:type="gramStart"/>
+      <w:r>
+        <w:rPr>
+          <w:rFonts w:ascii="Arial" w:hAnsi="Arial" w:cs="Arial"/>
+          <w:sz w:val="20"/>
+          <w:szCs w:val="20"/>
+        </w:rPr>
+        <w:t>ISBNs</w:t>
+      </w:r>
+      <w:proofErr w:type="gramEnd"/>
+    </w:p>
+    <w:p>
+      <w:pPr>
+        <w:pStyle w:val="Heading2"/>
+      </w:pPr>
+      <w:bookmarkStart w:id="52" w:name="_Toc117715960"/>
+      <w:r>
+        <w:lastRenderedPageBreak/>
+        <w:t>v</w:t>
+      </w:r>
+      <w:r>
+        <w:t xml:space="preserve">1.3.0 – </w:t>
+      </w:r>
+      <w:r>
+        <w:t>8-9-2022</w:t>
+      </w:r>
+      <w:bookmarkEnd w:id="52"/>
     </w:p>
     <w:p>
       <w:pPr>
         <w:pStyle w:val="Heading3"/>
       </w:pPr>
-      <w:bookmarkStart w:id="54" w:name="_Toc117715962"/>
-      <w:r>
-        <w:t>Added</w:t>
-      </w:r>
-      <w:bookmarkEnd w:id="54"/>
+      <w:bookmarkStart w:id="53" w:name="_Toc117715961"/>
+      <w:r>
+        <w:t>Fixed</w:t>
+      </w:r>
+      <w:bookmarkEnd w:id="53"/>
     </w:p>
     <w:p>
       <w:pPr>
@@ -21101,8 +21501,18 @@
           <w:sz w:val="20"/>
           <w:szCs w:val="20"/>
         </w:rPr>
-        <w:t>Support for Flash Drives and Floppy Disks</w:t>
-      </w:r>
+        <w:t xml:space="preserve">bug with filtering in manage tags for item </w:t>
+      </w:r>
+      <w:proofErr w:type="gramStart"/>
+      <w:r>
+        <w:rPr>
+          <w:rFonts w:ascii="Arial" w:hAnsi="Arial" w:cs="Arial"/>
+          <w:sz w:val="20"/>
+          <w:szCs w:val="20"/>
+        </w:rPr>
+        <w:t>dialog</w:t>
+      </w:r>
+      <w:proofErr w:type="gramEnd"/>
     </w:p>
     <w:p>
       <w:pPr>
@@ -21121,8 +21531,28 @@
           <w:sz w:val="20"/>
           <w:szCs w:val="20"/>
         </w:rPr>
-        <w:t>Support for importing/updating book and media item worksheets</w:t>
-      </w:r>
+        <w:t xml:space="preserve">bug with delete selected tag button remaining enabled if filtering returns no results in manage tags </w:t>
+      </w:r>
+      <w:proofErr w:type="gramStart"/>
+      <w:r>
+        <w:rPr>
+          <w:rFonts w:ascii="Arial" w:hAnsi="Arial" w:cs="Arial"/>
+          <w:sz w:val="20"/>
+          <w:szCs w:val="20"/>
+        </w:rPr>
+        <w:t>dialog</w:t>
+      </w:r>
+      <w:proofErr w:type="gramEnd"/>
+    </w:p>
+    <w:p>
+      <w:pPr>
+        <w:pStyle w:val="Heading3"/>
+      </w:pPr>
+      <w:bookmarkStart w:id="54" w:name="_Toc117715962"/>
+      <w:r>
+        <w:t>Added</w:t>
+      </w:r>
+      <w:bookmarkEnd w:id="54"/>
     </w:p>
     <w:p>
       <w:pPr>
@@ -21141,7 +21571,7 @@
           <w:sz w:val="20"/>
           <w:szCs w:val="20"/>
         </w:rPr>
-        <w:t>Various icons for dialogs and toolstrip</w:t>
+        <w:t>Support for Flash Drives and Floppy Disks</w:t>
       </w:r>
     </w:p>
     <w:p>
@@ -21161,8 +21591,18 @@
           <w:sz w:val="20"/>
           <w:szCs w:val="20"/>
         </w:rPr>
-        <w:t>Application icon</w:t>
-      </w:r>
+        <w:t xml:space="preserve">Support for importing/updating book and media item </w:t>
+      </w:r>
+      <w:proofErr w:type="gramStart"/>
+      <w:r>
+        <w:rPr>
+          <w:rFonts w:ascii="Arial" w:hAnsi="Arial" w:cs="Arial"/>
+          <w:sz w:val="20"/>
+          <w:szCs w:val="20"/>
+        </w:rPr>
+        <w:t>worksheets</w:t>
+      </w:r>
+      <w:proofErr w:type="gramEnd"/>
     </w:p>
     <w:p>
       <w:pPr>
@@ -21181,36 +21621,8 @@
           <w:sz w:val="20"/>
           <w:szCs w:val="20"/>
         </w:rPr>
-        <w:t xml:space="preserve">Support for author names with composite and </w:t>
-      </w:r>
-      <w:proofErr w:type="spellStart"/>
-      <w:r>
-        <w:rPr>
-          <w:rFonts w:ascii="Arial" w:hAnsi="Arial" w:cs="Arial"/>
-          <w:sz w:val="20"/>
-          <w:szCs w:val="20"/>
-        </w:rPr>
-        <w:t>apostrophied</w:t>
-      </w:r>
-      <w:proofErr w:type="spellEnd"/>
-      <w:r>
-        <w:rPr>
-          <w:rFonts w:ascii="Arial" w:hAnsi="Arial" w:cs="Arial"/>
-          <w:sz w:val="20"/>
-          <w:szCs w:val="20"/>
-        </w:rPr>
-        <w:t xml:space="preserve"> last names</w:t>
-      </w:r>
-    </w:p>
-    <w:p>
-      <w:pPr>
-        <w:pStyle w:val="Heading3"/>
-      </w:pPr>
-      <w:bookmarkStart w:id="55" w:name="_Toc117715963"/>
-      <w:r>
-        <w:t>Changed</w:t>
-      </w:r>
-      <w:bookmarkEnd w:id="55"/>
+        <w:t>Various icons for dialogs and toolstrip</w:t>
+      </w:r>
     </w:p>
     <w:p>
       <w:pPr>
@@ -21221,35 +21633,15 @@
         </w:numPr>
         <w:rPr>
           <w:rFonts w:ascii="Arial" w:hAnsi="Arial" w:cs="Arial"/>
-          <w:sz w:val="20"/>
-          <w:szCs w:val="20"/>
-        </w:rPr>
-      </w:pPr>
-      <w:r>
-        <w:rPr>
-          <w:rFonts w:ascii="Arial" w:hAnsi="Arial" w:cs="Arial"/>
-          <w:sz w:val="20"/>
-          <w:szCs w:val="20"/>
-        </w:rPr>
-        <w:t xml:space="preserve">Replaced buttons below </w:t>
-      </w:r>
-      <w:proofErr w:type="spellStart"/>
-      <w:r>
-        <w:rPr>
-          <w:rFonts w:ascii="Arial" w:hAnsi="Arial" w:cs="Arial"/>
-          <w:sz w:val="20"/>
-          <w:szCs w:val="20"/>
-        </w:rPr>
-        <w:t>menustrip</w:t>
-      </w:r>
-      <w:proofErr w:type="spellEnd"/>
-      <w:r>
-        <w:rPr>
-          <w:rFonts w:ascii="Arial" w:hAnsi="Arial" w:cs="Arial"/>
-          <w:sz w:val="20"/>
-          <w:szCs w:val="20"/>
-        </w:rPr>
-        <w:t xml:space="preserve"> with toolstrip</w:t>
+        </w:rPr>
+      </w:pPr>
+      <w:r>
+        <w:rPr>
+          <w:rFonts w:ascii="Arial" w:hAnsi="Arial" w:cs="Arial"/>
+          <w:sz w:val="20"/>
+          <w:szCs w:val="20"/>
+        </w:rPr>
+        <w:t>Application icon</w:t>
       </w:r>
     </w:p>
     <w:p>
@@ -21261,18 +21653,44 @@
         </w:numPr>
         <w:rPr>
           <w:rFonts w:ascii="Arial" w:hAnsi="Arial" w:cs="Arial"/>
-          <w:sz w:val="20"/>
-          <w:szCs w:val="20"/>
-        </w:rPr>
-      </w:pPr>
-      <w:r>
-        <w:rPr>
-          <w:rFonts w:ascii="Arial" w:hAnsi="Arial" w:cs="Arial"/>
-          <w:sz w:val="20"/>
-          <w:szCs w:val="20"/>
-        </w:rPr>
-        <w:t>Place main window category selection drop-down near toolbar</w:t>
-      </w:r>
+        </w:rPr>
+      </w:pPr>
+      <w:r>
+        <w:rPr>
+          <w:rFonts w:ascii="Arial" w:hAnsi="Arial" w:cs="Arial"/>
+          <w:sz w:val="20"/>
+          <w:szCs w:val="20"/>
+        </w:rPr>
+        <w:t xml:space="preserve">Support for author names with composite and </w:t>
+      </w:r>
+      <w:proofErr w:type="spellStart"/>
+      <w:r>
+        <w:rPr>
+          <w:rFonts w:ascii="Arial" w:hAnsi="Arial" w:cs="Arial"/>
+          <w:sz w:val="20"/>
+          <w:szCs w:val="20"/>
+        </w:rPr>
+        <w:t>apostrophied</w:t>
+      </w:r>
+      <w:proofErr w:type="spellEnd"/>
+      <w:r>
+        <w:rPr>
+          <w:rFonts w:ascii="Arial" w:hAnsi="Arial" w:cs="Arial"/>
+          <w:sz w:val="20"/>
+          <w:szCs w:val="20"/>
+        </w:rPr>
+        <w:t xml:space="preserve"> last names</w:t>
+      </w:r>
+    </w:p>
+    <w:p>
+      <w:pPr>
+        <w:pStyle w:val="Heading3"/>
+      </w:pPr>
+      <w:bookmarkStart w:id="55" w:name="_Toc117715963"/>
+      <w:r>
+        <w:t>Changed</w:t>
+      </w:r>
+      <w:bookmarkEnd w:id="55"/>
     </w:p>
     <w:p>
       <w:pPr>
@@ -21293,7 +21711,7 @@
           <w:sz w:val="20"/>
           <w:szCs w:val="20"/>
         </w:rPr>
-        <w:t xml:space="preserve">Enhancements to </w:t>
+        <w:t xml:space="preserve">Replaced buttons below </w:t>
       </w:r>
       <w:proofErr w:type="spellStart"/>
       <w:r>
@@ -21302,7 +21720,7 @@
           <w:sz w:val="20"/>
           <w:szCs w:val="20"/>
         </w:rPr>
-        <w:t>wishlist</w:t>
+        <w:t>menustrip</w:t>
       </w:r>
       <w:proofErr w:type="spellEnd"/>
       <w:r>
@@ -21311,37 +21729,18 @@
           <w:sz w:val="20"/>
           <w:szCs w:val="20"/>
         </w:rPr>
-        <w:t xml:space="preserve"> window</w:t>
-      </w:r>
-    </w:p>
-    <w:p>
-      <w:pPr>
-        <w:rPr>
-          <w:rFonts w:ascii="Arial" w:hAnsi="Arial" w:cs="Arial"/>
-          <w:sz w:val="20"/>
-          <w:szCs w:val="20"/>
-        </w:rPr>
-      </w:pPr>
-    </w:p>
-    <w:p>
-      <w:pPr>
-        <w:pStyle w:val="Heading2"/>
-      </w:pPr>
-      <w:bookmarkStart w:id="56" w:name="_Toc117715964"/>
-      <w:r>
-        <w:t>v1.2.1 – 30-6-2022</w:t>
-      </w:r>
-      <w:bookmarkEnd w:id="56"/>
-    </w:p>
-    <w:p>
-      <w:pPr>
-        <w:pStyle w:val="Heading3"/>
-      </w:pPr>
-      <w:bookmarkStart w:id="57" w:name="_Toc117715965"/>
-      <w:r>
-        <w:t>Fixed</w:t>
-      </w:r>
-      <w:bookmarkEnd w:id="57"/>
+        <w:t xml:space="preserve"> with </w:t>
+      </w:r>
+      <w:proofErr w:type="gramStart"/>
+      <w:r>
+        <w:rPr>
+          <w:rFonts w:ascii="Arial" w:hAnsi="Arial" w:cs="Arial"/>
+          <w:sz w:val="20"/>
+          <w:szCs w:val="20"/>
+        </w:rPr>
+        <w:t>toolstrip</w:t>
+      </w:r>
+      <w:proofErr w:type="gramEnd"/>
     </w:p>
     <w:p>
       <w:pPr>
@@ -21362,7 +21761,7 @@
           <w:sz w:val="20"/>
           <w:szCs w:val="20"/>
         </w:rPr>
-        <w:t>Cancel button in add new book form disabled when adding another book in scan mode</w:t>
+        <w:t>Place main window category selection drop-down near toolbar</w:t>
       </w:r>
     </w:p>
     <w:p>
@@ -21384,8 +21783,55 @@
           <w:sz w:val="20"/>
           <w:szCs w:val="20"/>
         </w:rPr>
-        <w:t>Information from previously added book appears in pre-populated forms</w:t>
-      </w:r>
+        <w:t xml:space="preserve">Enhancements to </w:t>
+      </w:r>
+      <w:proofErr w:type="spellStart"/>
+      <w:r>
+        <w:rPr>
+          <w:rFonts w:ascii="Arial" w:hAnsi="Arial" w:cs="Arial"/>
+          <w:sz w:val="20"/>
+          <w:szCs w:val="20"/>
+        </w:rPr>
+        <w:t>wishlist</w:t>
+      </w:r>
+      <w:proofErr w:type="spellEnd"/>
+      <w:r>
+        <w:rPr>
+          <w:rFonts w:ascii="Arial" w:hAnsi="Arial" w:cs="Arial"/>
+          <w:sz w:val="20"/>
+          <w:szCs w:val="20"/>
+        </w:rPr>
+        <w:t xml:space="preserve"> window</w:t>
+      </w:r>
+    </w:p>
+    <w:p>
+      <w:pPr>
+        <w:rPr>
+          <w:rFonts w:ascii="Arial" w:hAnsi="Arial" w:cs="Arial"/>
+          <w:sz w:val="20"/>
+          <w:szCs w:val="20"/>
+        </w:rPr>
+      </w:pPr>
+    </w:p>
+    <w:p>
+      <w:pPr>
+        <w:pStyle w:val="Heading2"/>
+      </w:pPr>
+      <w:bookmarkStart w:id="56" w:name="_Toc117715964"/>
+      <w:r>
+        <w:t>v1.2.1 – 30-6-2022</w:t>
+      </w:r>
+      <w:bookmarkEnd w:id="56"/>
+    </w:p>
+    <w:p>
+      <w:pPr>
+        <w:pStyle w:val="Heading3"/>
+      </w:pPr>
+      <w:bookmarkStart w:id="57" w:name="_Toc117715965"/>
+      <w:r>
+        <w:t>Fixed</w:t>
+      </w:r>
+      <w:bookmarkEnd w:id="57"/>
     </w:p>
     <w:p>
       <w:pPr>
@@ -21406,7 +21852,7 @@
           <w:sz w:val="20"/>
           <w:szCs w:val="20"/>
         </w:rPr>
-        <w:t xml:space="preserve">Ok </w:t>
+        <w:t xml:space="preserve">Cancel button in add new book form disabled when adding another book in scan </w:t>
       </w:r>
       <w:proofErr w:type="gramStart"/>
       <w:r>
@@ -21415,17 +21861,9 @@
           <w:sz w:val="20"/>
           <w:szCs w:val="20"/>
         </w:rPr>
-        <w:t>button</w:t>
+        <w:t>mode</w:t>
       </w:r>
       <w:proofErr w:type="gramEnd"/>
-      <w:r>
-        <w:rPr>
-          <w:rFonts w:ascii="Arial" w:hAnsi="Arial" w:cs="Arial"/>
-          <w:sz w:val="20"/>
-          <w:szCs w:val="20"/>
-        </w:rPr>
-        <w:t xml:space="preserve"> enable logic in add new publisher or tag dialogs for add new item forms</w:t>
-      </w:r>
     </w:p>
     <w:p>
       <w:pPr>
@@ -21446,64 +21884,18 @@
           <w:sz w:val="20"/>
           <w:szCs w:val="20"/>
         </w:rPr>
-        <w:t>ISBN fields now disabled in search dialog during API requests</w:t>
-      </w:r>
-    </w:p>
-    <w:p>
-      <w:pPr>
-        <w:rPr>
-          <w:rFonts w:ascii="Arial" w:hAnsi="Arial" w:cs="Arial"/>
-          <w:sz w:val="20"/>
-          <w:szCs w:val="20"/>
-        </w:rPr>
-      </w:pPr>
-    </w:p>
-    <w:p>
-      <w:pPr>
-        <w:pStyle w:val="Heading2"/>
-      </w:pPr>
-      <w:bookmarkStart w:id="58" w:name="_Toc117715966"/>
-      <w:r>
-        <w:t>v1.2.0 – 2-4-2022</w:t>
-      </w:r>
-      <w:bookmarkEnd w:id="58"/>
-    </w:p>
-    <w:p>
-      <w:pPr>
-        <w:pStyle w:val="Heading3"/>
-      </w:pPr>
-      <w:bookmarkStart w:id="59" w:name="_Toc117715967"/>
-      <w:r>
-        <w:t>Remarks</w:t>
-      </w:r>
-      <w:bookmarkEnd w:id="59"/>
-    </w:p>
-    <w:p>
-      <w:pPr>
-        <w:rPr>
-          <w:rFonts w:ascii="Arial" w:hAnsi="Arial" w:cs="Arial"/>
-          <w:sz w:val="20"/>
-          <w:szCs w:val="20"/>
-        </w:rPr>
-      </w:pPr>
-      <w:r>
-        <w:rPr>
-          <w:rFonts w:ascii="Arial" w:hAnsi="Arial" w:cs="Arial"/>
-          <w:sz w:val="20"/>
-          <w:szCs w:val="20"/>
-        </w:rPr>
-        <w:t>First stable version. Previous versions were development versions.</w:t>
-      </w:r>
-    </w:p>
-    <w:p>
-      <w:pPr>
-        <w:pStyle w:val="Heading3"/>
-      </w:pPr>
-      <w:bookmarkStart w:id="60" w:name="_Toc117715968"/>
-      <w:r>
-        <w:t>Fixed</w:t>
-      </w:r>
-      <w:bookmarkEnd w:id="60"/>
+        <w:t xml:space="preserve">Information from previously added book appears in pre-populated </w:t>
+      </w:r>
+      <w:proofErr w:type="gramStart"/>
+      <w:r>
+        <w:rPr>
+          <w:rFonts w:ascii="Arial" w:hAnsi="Arial" w:cs="Arial"/>
+          <w:sz w:val="20"/>
+          <w:szCs w:val="20"/>
+        </w:rPr>
+        <w:t>forms</w:t>
+      </w:r>
+      <w:proofErr w:type="gramEnd"/>
     </w:p>
     <w:p>
       <w:pPr>
@@ -21524,7 +21916,25 @@
           <w:sz w:val="20"/>
           <w:szCs w:val="20"/>
         </w:rPr>
-        <w:t>Various performance fixes and improvements</w:t>
+        <w:t xml:space="preserve">Ok </w:t>
+      </w:r>
+      <w:proofErr w:type="gramStart"/>
+      <w:r>
+        <w:rPr>
+          <w:rFonts w:ascii="Arial" w:hAnsi="Arial" w:cs="Arial"/>
+          <w:sz w:val="20"/>
+          <w:szCs w:val="20"/>
+        </w:rPr>
+        <w:t>button</w:t>
+      </w:r>
+      <w:proofErr w:type="gramEnd"/>
+      <w:r>
+        <w:rPr>
+          <w:rFonts w:ascii="Arial" w:hAnsi="Arial" w:cs="Arial"/>
+          <w:sz w:val="20"/>
+          <w:szCs w:val="20"/>
+        </w:rPr>
+        <w:t xml:space="preserve"> enable logic in add new publisher or tag dialogs for add new item forms</w:t>
       </w:r>
     </w:p>
     <w:p>
@@ -21546,9 +21956,74 @@
           <w:sz w:val="20"/>
           <w:szCs w:val="20"/>
         </w:rPr>
-        <w:lastRenderedPageBreak/>
-        <w:t>Various user interface enhancements</w:t>
-      </w:r>
+        <w:t xml:space="preserve">ISBN fields now disabled in search dialog during API </w:t>
+      </w:r>
+      <w:proofErr w:type="gramStart"/>
+      <w:r>
+        <w:rPr>
+          <w:rFonts w:ascii="Arial" w:hAnsi="Arial" w:cs="Arial"/>
+          <w:sz w:val="20"/>
+          <w:szCs w:val="20"/>
+        </w:rPr>
+        <w:t>requests</w:t>
+      </w:r>
+      <w:proofErr w:type="gramEnd"/>
+    </w:p>
+    <w:p>
+      <w:pPr>
+        <w:rPr>
+          <w:rFonts w:ascii="Arial" w:hAnsi="Arial" w:cs="Arial"/>
+          <w:sz w:val="20"/>
+          <w:szCs w:val="20"/>
+        </w:rPr>
+      </w:pPr>
+    </w:p>
+    <w:p>
+      <w:pPr>
+        <w:pStyle w:val="Heading2"/>
+      </w:pPr>
+      <w:bookmarkStart w:id="58" w:name="_Toc117715966"/>
+      <w:r>
+        <w:t>v1.2.0 – 2-4-2022</w:t>
+      </w:r>
+      <w:bookmarkEnd w:id="58"/>
+    </w:p>
+    <w:p>
+      <w:pPr>
+        <w:pStyle w:val="Heading3"/>
+      </w:pPr>
+      <w:bookmarkStart w:id="59" w:name="_Toc117715967"/>
+      <w:r>
+        <w:t>Remarks</w:t>
+      </w:r>
+      <w:bookmarkEnd w:id="59"/>
+    </w:p>
+    <w:p>
+      <w:pPr>
+        <w:rPr>
+          <w:rFonts w:ascii="Arial" w:hAnsi="Arial" w:cs="Arial"/>
+          <w:sz w:val="20"/>
+          <w:szCs w:val="20"/>
+        </w:rPr>
+      </w:pPr>
+      <w:r>
+        <w:rPr>
+          <w:rFonts w:ascii="Arial" w:hAnsi="Arial" w:cs="Arial"/>
+          <w:sz w:val="20"/>
+          <w:szCs w:val="20"/>
+        </w:rPr>
+        <w:t>First stable version. Previous versions were development versions.</w:t>
+      </w:r>
+    </w:p>
+    <w:p>
+      <w:pPr>
+        <w:pStyle w:val="Heading3"/>
+      </w:pPr>
+      <w:bookmarkStart w:id="60" w:name="_Toc117715968"/>
+      <w:r>
+        <w:t>Fixed</w:t>
+      </w:r>
+      <w:bookmarkEnd w:id="60"/>
     </w:p>
     <w:p>
       <w:pPr>
@@ -21569,25 +22044,7 @@
           <w:sz w:val="20"/>
           <w:szCs w:val="20"/>
         </w:rPr>
-        <w:t xml:space="preserve">Several </w:t>
-      </w:r>
-      <w:proofErr w:type="gramStart"/>
-      <w:r>
-        <w:rPr>
-          <w:rFonts w:ascii="Arial" w:hAnsi="Arial" w:cs="Arial"/>
-          <w:sz w:val="20"/>
-          <w:szCs w:val="20"/>
-        </w:rPr>
-        <w:t>memory</w:t>
-      </w:r>
-      <w:proofErr w:type="gramEnd"/>
-      <w:r>
-        <w:rPr>
-          <w:rFonts w:ascii="Arial" w:hAnsi="Arial" w:cs="Arial"/>
-          <w:sz w:val="20"/>
-          <w:szCs w:val="20"/>
-        </w:rPr>
-        <w:t xml:space="preserve"> leaks</w:t>
+        <w:t>Various performance fixes and improvements</w:t>
       </w:r>
     </w:p>
     <w:p>
@@ -21609,25 +22066,7 @@
           <w:sz w:val="20"/>
           <w:szCs w:val="20"/>
         </w:rPr>
-        <w:t xml:space="preserve">Bug with new </w:t>
-      </w:r>
-      <w:proofErr w:type="spellStart"/>
-      <w:r>
-        <w:rPr>
-          <w:rFonts w:ascii="Arial" w:hAnsi="Arial" w:cs="Arial"/>
-          <w:sz w:val="20"/>
-          <w:szCs w:val="20"/>
-        </w:rPr>
-        <w:t>wishlist</w:t>
-      </w:r>
-      <w:proofErr w:type="spellEnd"/>
-      <w:r>
-        <w:rPr>
-          <w:rFonts w:ascii="Arial" w:hAnsi="Arial" w:cs="Arial"/>
-          <w:sz w:val="20"/>
-          <w:szCs w:val="20"/>
-        </w:rPr>
-        <w:t xml:space="preserve"> item title and notes not being cleared after saving</w:t>
+        <w:t>Various user interface enhancements</w:t>
       </w:r>
     </w:p>
     <w:p>
@@ -21649,7 +22088,25 @@
           <w:sz w:val="20"/>
           <w:szCs w:val="20"/>
         </w:rPr>
-        <w:t>Bug with handling authors and publishers when scanning books</w:t>
+        <w:t xml:space="preserve">Several </w:t>
+      </w:r>
+      <w:proofErr w:type="gramStart"/>
+      <w:r>
+        <w:rPr>
+          <w:rFonts w:ascii="Arial" w:hAnsi="Arial" w:cs="Arial"/>
+          <w:sz w:val="20"/>
+          <w:szCs w:val="20"/>
+        </w:rPr>
+        <w:t>memory</w:t>
+      </w:r>
+      <w:proofErr w:type="gramEnd"/>
+      <w:r>
+        <w:rPr>
+          <w:rFonts w:ascii="Arial" w:hAnsi="Arial" w:cs="Arial"/>
+          <w:sz w:val="20"/>
+          <w:szCs w:val="20"/>
+        </w:rPr>
+        <w:t xml:space="preserve"> leaks</w:t>
       </w:r>
     </w:p>
     <w:p>
@@ -21671,8 +22128,36 @@
           <w:sz w:val="20"/>
           <w:szCs w:val="20"/>
         </w:rPr>
-        <w:t>Bug with processing ISBNs with dashes from API</w:t>
-      </w:r>
+        <w:t xml:space="preserve">Bug with new </w:t>
+      </w:r>
+      <w:proofErr w:type="spellStart"/>
+      <w:r>
+        <w:rPr>
+          <w:rFonts w:ascii="Arial" w:hAnsi="Arial" w:cs="Arial"/>
+          <w:sz w:val="20"/>
+          <w:szCs w:val="20"/>
+        </w:rPr>
+        <w:t>wishlist</w:t>
+      </w:r>
+      <w:proofErr w:type="spellEnd"/>
+      <w:r>
+        <w:rPr>
+          <w:rFonts w:ascii="Arial" w:hAnsi="Arial" w:cs="Arial"/>
+          <w:sz w:val="20"/>
+          <w:szCs w:val="20"/>
+        </w:rPr>
+        <w:t xml:space="preserve"> item title and notes not being cleared after </w:t>
+      </w:r>
+      <w:proofErr w:type="gramStart"/>
+      <w:r>
+        <w:rPr>
+          <w:rFonts w:ascii="Arial" w:hAnsi="Arial" w:cs="Arial"/>
+          <w:sz w:val="20"/>
+          <w:szCs w:val="20"/>
+        </w:rPr>
+        <w:t>saving</w:t>
+      </w:r>
+      <w:proofErr w:type="gramEnd"/>
     </w:p>
     <w:p>
       <w:pPr>
@@ -21693,44 +22178,18 @@
           <w:sz w:val="20"/>
           <w:szCs w:val="20"/>
         </w:rPr>
-        <w:t>Bugs with populating authors, tags</w:t>
-      </w:r>
-      <w:r>
-        <w:rPr>
-          <w:rFonts w:ascii="Arial" w:hAnsi="Arial" w:cs="Arial"/>
-          <w:sz w:val="20"/>
-          <w:szCs w:val="20"/>
-        </w:rPr>
-        <w:t>,</w:t>
-      </w:r>
-      <w:r>
-        <w:rPr>
-          <w:rFonts w:ascii="Arial" w:hAnsi="Arial" w:cs="Arial"/>
-          <w:sz w:val="20"/>
-          <w:szCs w:val="20"/>
-        </w:rPr>
-        <w:t xml:space="preserve"> and publishers when pre-filling add new item forms</w:t>
-      </w:r>
-    </w:p>
-    <w:p>
-      <w:pPr>
-        <w:pStyle w:val="ListParagraph"/>
-        <w:rPr>
-          <w:rFonts w:ascii="Arial" w:hAnsi="Arial" w:cs="Arial"/>
-          <w:sz w:val="20"/>
-          <w:szCs w:val="20"/>
-        </w:rPr>
-      </w:pPr>
-    </w:p>
-    <w:p>
-      <w:pPr>
-        <w:pStyle w:val="Heading3"/>
-      </w:pPr>
-      <w:bookmarkStart w:id="61" w:name="_Toc117715969"/>
-      <w:r>
-        <w:t>Added</w:t>
-      </w:r>
-      <w:bookmarkEnd w:id="61"/>
+        <w:t xml:space="preserve">Bug with handling authors and publishers when scanning </w:t>
+      </w:r>
+      <w:proofErr w:type="gramStart"/>
+      <w:r>
+        <w:rPr>
+          <w:rFonts w:ascii="Arial" w:hAnsi="Arial" w:cs="Arial"/>
+          <w:sz w:val="20"/>
+          <w:szCs w:val="20"/>
+        </w:rPr>
+        <w:t>books</w:t>
+      </w:r>
+      <w:proofErr w:type="gramEnd"/>
     </w:p>
     <w:p>
       <w:pPr>
@@ -21739,14 +22198,19 @@
           <w:ilvl w:val="0"/>
           <w:numId w:val="4"/>
         </w:numPr>
-      </w:pPr>
-      <w:r>
-        <w:rPr>
-          <w:rFonts w:ascii="Arial" w:hAnsi="Arial" w:cs="Arial"/>
-          <w:sz w:val="20"/>
-          <w:szCs w:val="20"/>
-        </w:rPr>
-        <w:t>import CSV functionality</w:t>
+        <w:rPr>
+          <w:rFonts w:ascii="Arial" w:hAnsi="Arial" w:cs="Arial"/>
+          <w:sz w:val="20"/>
+          <w:szCs w:val="20"/>
+        </w:rPr>
+      </w:pPr>
+      <w:r>
+        <w:rPr>
+          <w:rFonts w:ascii="Arial" w:hAnsi="Arial" w:cs="Arial"/>
+          <w:sz w:val="20"/>
+          <w:szCs w:val="20"/>
+        </w:rPr>
+        <w:t>Bug with processing ISBNs with dashes from API</w:t>
       </w:r>
     </w:p>
     <w:p>
@@ -21756,15 +22220,66 @@
           <w:ilvl w:val="0"/>
           <w:numId w:val="4"/>
         </w:numPr>
-      </w:pPr>
-      <w:r>
-        <w:rPr>
-          <w:rFonts w:ascii="Arial" w:hAnsi="Arial" w:cs="Arial"/>
-          <w:sz w:val="20"/>
-          <w:szCs w:val="20"/>
-        </w:rPr>
-        <w:t>export as Excel functionality</w:t>
-      </w:r>
+        <w:rPr>
+          <w:rFonts w:ascii="Arial" w:hAnsi="Arial" w:cs="Arial"/>
+          <w:sz w:val="20"/>
+          <w:szCs w:val="20"/>
+        </w:rPr>
+      </w:pPr>
+      <w:r>
+        <w:rPr>
+          <w:rFonts w:ascii="Arial" w:hAnsi="Arial" w:cs="Arial"/>
+          <w:sz w:val="20"/>
+          <w:szCs w:val="20"/>
+        </w:rPr>
+        <w:t>Bugs with populating authors, tags</w:t>
+      </w:r>
+      <w:r>
+        <w:rPr>
+          <w:rFonts w:ascii="Arial" w:hAnsi="Arial" w:cs="Arial"/>
+          <w:sz w:val="20"/>
+          <w:szCs w:val="20"/>
+        </w:rPr>
+        <w:t>,</w:t>
+      </w:r>
+      <w:r>
+        <w:rPr>
+          <w:rFonts w:ascii="Arial" w:hAnsi="Arial" w:cs="Arial"/>
+          <w:sz w:val="20"/>
+          <w:szCs w:val="20"/>
+        </w:rPr>
+        <w:t xml:space="preserve"> and publishers when pre-filling add new item </w:t>
+      </w:r>
+      <w:proofErr w:type="gramStart"/>
+      <w:r>
+        <w:rPr>
+          <w:rFonts w:ascii="Arial" w:hAnsi="Arial" w:cs="Arial"/>
+          <w:sz w:val="20"/>
+          <w:szCs w:val="20"/>
+        </w:rPr>
+        <w:t>forms</w:t>
+      </w:r>
+      <w:proofErr w:type="gramEnd"/>
+    </w:p>
+    <w:p>
+      <w:pPr>
+        <w:pStyle w:val="ListParagraph"/>
+        <w:rPr>
+          <w:rFonts w:ascii="Arial" w:hAnsi="Arial" w:cs="Arial"/>
+          <w:sz w:val="20"/>
+          <w:szCs w:val="20"/>
+        </w:rPr>
+      </w:pPr>
+    </w:p>
+    <w:p>
+      <w:pPr>
+        <w:pStyle w:val="Heading3"/>
+      </w:pPr>
+      <w:bookmarkStart w:id="61" w:name="_Toc117715969"/>
+      <w:r>
+        <w:t>Added</w:t>
+      </w:r>
+      <w:bookmarkEnd w:id="61"/>
     </w:p>
     <w:p>
       <w:pPr>
@@ -21780,8 +22295,18 @@
           <w:sz w:val="20"/>
           <w:szCs w:val="20"/>
         </w:rPr>
-        <w:t>spinner when loading item data</w:t>
-      </w:r>
+        <w:t xml:space="preserve">import CSV </w:t>
+      </w:r>
+      <w:proofErr w:type="gramStart"/>
+      <w:r>
+        <w:rPr>
+          <w:rFonts w:ascii="Arial" w:hAnsi="Arial" w:cs="Arial"/>
+          <w:sz w:val="20"/>
+          <w:szCs w:val="20"/>
+        </w:rPr>
+        <w:t>functionality</w:t>
+      </w:r>
+      <w:proofErr w:type="gramEnd"/>
     </w:p>
     <w:p>
       <w:pPr>
@@ -21797,28 +22322,8 @@
           <w:sz w:val="20"/>
           <w:szCs w:val="20"/>
         </w:rPr>
-        <w:t>filtering for authors and publishers in add new book dialog</w:t>
-      </w:r>
-    </w:p>
-    <w:p>
-      <w:pPr>
-        <w:pStyle w:val="ListParagraph"/>
-        <w:rPr>
-          <w:rFonts w:ascii="Arial" w:hAnsi="Arial" w:cs="Arial"/>
-          <w:sz w:val="20"/>
-          <w:szCs w:val="20"/>
-        </w:rPr>
-      </w:pPr>
-    </w:p>
-    <w:p>
-      <w:pPr>
-        <w:pStyle w:val="Heading3"/>
-      </w:pPr>
-      <w:bookmarkStart w:id="62" w:name="_Toc117715970"/>
-      <w:r>
-        <w:t>Changed</w:t>
-      </w:r>
-      <w:bookmarkEnd w:id="62"/>
+        <w:t>export as Excel functionality</w:t>
+      </w:r>
     </w:p>
     <w:p>
       <w:pPr>
@@ -21827,20 +22332,25 @@
           <w:ilvl w:val="0"/>
           <w:numId w:val="4"/>
         </w:numPr>
-        <w:rPr>
-          <w:rFonts w:ascii="Arial" w:hAnsi="Arial" w:cs="Arial"/>
-          <w:sz w:val="20"/>
-          <w:szCs w:val="20"/>
-        </w:rPr>
-      </w:pPr>
-      <w:r>
-        <w:rPr>
-          <w:rFonts w:ascii="Arial" w:hAnsi="Arial" w:cs="Arial"/>
-          <w:sz w:val="20"/>
-          <w:szCs w:val="20"/>
-        </w:rPr>
-        <w:t>Restructured database to store images in a separate table</w:t>
-      </w:r>
+      </w:pPr>
+      <w:r>
+        <w:rPr>
+          <w:rFonts w:ascii="Arial" w:hAnsi="Arial" w:cs="Arial"/>
+          <w:sz w:val="20"/>
+          <w:szCs w:val="20"/>
+        </w:rPr>
+        <w:t xml:space="preserve">spinner when loading item </w:t>
+      </w:r>
+      <w:proofErr w:type="gramStart"/>
+      <w:r>
+        <w:rPr>
+          <w:rFonts w:ascii="Arial" w:hAnsi="Arial" w:cs="Arial"/>
+          <w:sz w:val="20"/>
+          <w:szCs w:val="20"/>
+        </w:rPr>
+        <w:t>data</w:t>
+      </w:r>
+      <w:proofErr w:type="gramEnd"/>
     </w:p>
     <w:p>
       <w:pPr>
@@ -21849,20 +22359,25 @@
           <w:ilvl w:val="0"/>
           <w:numId w:val="4"/>
         </w:numPr>
-        <w:rPr>
-          <w:rFonts w:ascii="Arial" w:hAnsi="Arial" w:cs="Arial"/>
-          <w:sz w:val="20"/>
-          <w:szCs w:val="20"/>
-        </w:rPr>
-      </w:pPr>
-      <w:r>
-        <w:rPr>
-          <w:rFonts w:ascii="Arial" w:hAnsi="Arial" w:cs="Arial"/>
-          <w:sz w:val="20"/>
-          <w:szCs w:val="20"/>
-        </w:rPr>
-        <w:t>Better error handling when searching for books using API</w:t>
-      </w:r>
+      </w:pPr>
+      <w:r>
+        <w:rPr>
+          <w:rFonts w:ascii="Arial" w:hAnsi="Arial" w:cs="Arial"/>
+          <w:sz w:val="20"/>
+          <w:szCs w:val="20"/>
+        </w:rPr>
+        <w:t xml:space="preserve">filtering for authors and publishers in add new book </w:t>
+      </w:r>
+      <w:proofErr w:type="gramStart"/>
+      <w:r>
+        <w:rPr>
+          <w:rFonts w:ascii="Arial" w:hAnsi="Arial" w:cs="Arial"/>
+          <w:sz w:val="20"/>
+          <w:szCs w:val="20"/>
+        </w:rPr>
+        <w:t>dialog</w:t>
+      </w:r>
+      <w:proofErr w:type="gramEnd"/>
     </w:p>
     <w:p>
       <w:pPr>
@@ -21876,23 +22391,13 @@
     </w:p>
     <w:p>
       <w:pPr>
-        <w:pStyle w:val="Heading2"/>
-      </w:pPr>
-      <w:bookmarkStart w:id="63" w:name="_Toc117715971"/>
-      <w:r>
-        <w:t>v1.1.1 – 1-3-2022</w:t>
-      </w:r>
-      <w:bookmarkEnd w:id="63"/>
-    </w:p>
-    <w:p>
-      <w:pPr>
         <w:pStyle w:val="Heading3"/>
       </w:pPr>
-      <w:bookmarkStart w:id="64" w:name="_Toc117715972"/>
-      <w:r>
-        <w:t>Fixed</w:t>
-      </w:r>
-      <w:bookmarkEnd w:id="64"/>
+      <w:bookmarkStart w:id="62" w:name="_Toc117715970"/>
+      <w:r>
+        <w:t>Changed</w:t>
+      </w:r>
+      <w:bookmarkEnd w:id="62"/>
     </w:p>
     <w:p>
       <w:pPr>
@@ -21913,18 +22418,18 @@
           <w:sz w:val="20"/>
           <w:szCs w:val="20"/>
         </w:rPr>
-        <w:t>Bug with checking if ISBN already exists when adding new book</w:t>
-      </w:r>
-    </w:p>
-    <w:p>
-      <w:pPr>
-        <w:pStyle w:val="Heading3"/>
-      </w:pPr>
-      <w:bookmarkStart w:id="65" w:name="_Toc117715973"/>
-      <w:r>
-        <w:t>Added</w:t>
-      </w:r>
-      <w:bookmarkEnd w:id="65"/>
+        <w:t xml:space="preserve">Restructured database to store images in a separate </w:t>
+      </w:r>
+      <w:proofErr w:type="gramStart"/>
+      <w:r>
+        <w:rPr>
+          <w:rFonts w:ascii="Arial" w:hAnsi="Arial" w:cs="Arial"/>
+          <w:sz w:val="20"/>
+          <w:szCs w:val="20"/>
+        </w:rPr>
+        <w:t>table</w:t>
+      </w:r>
+      <w:proofErr w:type="gramEnd"/>
     </w:p>
     <w:p>
       <w:pPr>
@@ -21945,28 +22450,49 @@
           <w:sz w:val="20"/>
           <w:szCs w:val="20"/>
         </w:rPr>
-        <w:t>Filtering for tags when adding new item</w:t>
-      </w:r>
+        <w:t xml:space="preserve">Better error handling when searching for books using </w:t>
+      </w:r>
+      <w:proofErr w:type="gramStart"/>
+      <w:r>
+        <w:rPr>
+          <w:rFonts w:ascii="Arial" w:hAnsi="Arial" w:cs="Arial"/>
+          <w:sz w:val="20"/>
+          <w:szCs w:val="20"/>
+        </w:rPr>
+        <w:t>API</w:t>
+      </w:r>
+      <w:proofErr w:type="gramEnd"/>
+    </w:p>
+    <w:p>
+      <w:pPr>
+        <w:pStyle w:val="ListParagraph"/>
+        <w:rPr>
+          <w:rFonts w:ascii="Arial" w:hAnsi="Arial" w:cs="Arial"/>
+          <w:sz w:val="20"/>
+          <w:szCs w:val="20"/>
+        </w:rPr>
+      </w:pPr>
     </w:p>
     <w:p>
       <w:pPr>
         <w:pStyle w:val="Heading2"/>
       </w:pPr>
-      <w:bookmarkStart w:id="66" w:name="_Toc117715974"/>
-      <w:r>
-        <w:t>v1.1.0 – 24-2-2022</w:t>
-      </w:r>
-      <w:bookmarkEnd w:id="66"/>
+      <w:bookmarkStart w:id="63" w:name="_Toc117715971"/>
+      <w:r>
+        <w:lastRenderedPageBreak/>
+        <w:t>v1.1.1 – 1-3-2022</w:t>
+      </w:r>
+      <w:bookmarkEnd w:id="63"/>
     </w:p>
     <w:p>
       <w:pPr>
         <w:pStyle w:val="Heading3"/>
       </w:pPr>
-      <w:bookmarkStart w:id="67" w:name="_Toc117715975"/>
-      <w:r>
-        <w:t>Added</w:t>
-      </w:r>
-      <w:bookmarkEnd w:id="67"/>
+      <w:bookmarkStart w:id="64" w:name="_Toc117715972"/>
+      <w:r>
+        <w:t>Fixed</w:t>
+      </w:r>
+      <w:bookmarkEnd w:id="64"/>
     </w:p>
     <w:p>
       <w:pPr>
@@ -21987,28 +22513,28 @@
           <w:sz w:val="20"/>
           <w:szCs w:val="20"/>
         </w:rPr>
-        <w:t>Wishlist feature</w:t>
-      </w:r>
-    </w:p>
-    <w:p>
-      <w:pPr>
-        <w:pStyle w:val="Heading2"/>
-      </w:pPr>
-      <w:bookmarkStart w:id="68" w:name="_Toc117715976"/>
-      <w:r>
-        <w:t>v1.0.1 – 30-1-2022</w:t>
-      </w:r>
-      <w:bookmarkEnd w:id="68"/>
+        <w:t xml:space="preserve">Bug with checking if ISBN already exists when adding new </w:t>
+      </w:r>
+      <w:proofErr w:type="gramStart"/>
+      <w:r>
+        <w:rPr>
+          <w:rFonts w:ascii="Arial" w:hAnsi="Arial" w:cs="Arial"/>
+          <w:sz w:val="20"/>
+          <w:szCs w:val="20"/>
+        </w:rPr>
+        <w:t>book</w:t>
+      </w:r>
+      <w:proofErr w:type="gramEnd"/>
     </w:p>
     <w:p>
       <w:pPr>
         <w:pStyle w:val="Heading3"/>
       </w:pPr>
-      <w:bookmarkStart w:id="69" w:name="_Toc117715977"/>
-      <w:r>
-        <w:t>Fixed</w:t>
-      </w:r>
-      <w:bookmarkEnd w:id="69"/>
+      <w:bookmarkStart w:id="65" w:name="_Toc117715973"/>
+      <w:r>
+        <w:t>Added</w:t>
+      </w:r>
+      <w:bookmarkEnd w:id="65"/>
     </w:p>
     <w:p>
       <w:pPr>
@@ -22029,7 +22555,7 @@
           <w:sz w:val="20"/>
           <w:szCs w:val="20"/>
         </w:rPr>
-        <w:t>“</w:t>
+        <w:t xml:space="preserve">Filtering for tags when adding new </w:t>
       </w:r>
       <w:proofErr w:type="gramStart"/>
       <w:r>
@@ -22038,17 +22564,29 @@
           <w:sz w:val="20"/>
           <w:szCs w:val="20"/>
         </w:rPr>
-        <w:t>insufficient</w:t>
+        <w:t>item</w:t>
       </w:r>
       <w:proofErr w:type="gramEnd"/>
-      <w:r>
-        <w:rPr>
-          <w:rFonts w:ascii="Arial" w:hAnsi="Arial" w:cs="Arial"/>
-          <w:sz w:val="20"/>
-          <w:szCs w:val="20"/>
-        </w:rPr>
-        <w:t xml:space="preserve"> parameters supplied to the command” error when attempting to remove tag from media item</w:t>
-      </w:r>
+    </w:p>
+    <w:p>
+      <w:pPr>
+        <w:pStyle w:val="Heading2"/>
+      </w:pPr>
+      <w:bookmarkStart w:id="66" w:name="_Toc117715974"/>
+      <w:r>
+        <w:t>v1.1.0 – 24-2-2022</w:t>
+      </w:r>
+      <w:bookmarkEnd w:id="66"/>
+    </w:p>
+    <w:p>
+      <w:pPr>
+        <w:pStyle w:val="Heading3"/>
+      </w:pPr>
+      <w:bookmarkStart w:id="67" w:name="_Toc117715975"/>
+      <w:r>
+        <w:t>Added</w:t>
+      </w:r>
+      <w:bookmarkEnd w:id="67"/>
     </w:p>
     <w:p>
       <w:pPr>
@@ -22069,18 +22607,28 @@
           <w:sz w:val="20"/>
           <w:szCs w:val="20"/>
         </w:rPr>
-        <w:t>Minor bugs in manage copies dialog</w:t>
-      </w:r>
+        <w:t>Wishlist feature</w:t>
+      </w:r>
+    </w:p>
+    <w:p>
+      <w:pPr>
+        <w:pStyle w:val="Heading2"/>
+      </w:pPr>
+      <w:bookmarkStart w:id="68" w:name="_Toc117715976"/>
+      <w:r>
+        <w:t>v1.0.1 – 30-1-2022</w:t>
+      </w:r>
+      <w:bookmarkEnd w:id="68"/>
     </w:p>
     <w:p>
       <w:pPr>
         <w:pStyle w:val="Heading3"/>
       </w:pPr>
-      <w:bookmarkStart w:id="70" w:name="_Toc117715978"/>
-      <w:r>
-        <w:t>Changed</w:t>
-      </w:r>
-      <w:bookmarkEnd w:id="70"/>
+      <w:bookmarkStart w:id="69" w:name="_Toc117715977"/>
+      <w:r>
+        <w:t>Fixed</w:t>
+      </w:r>
+      <w:bookmarkEnd w:id="69"/>
     </w:p>
     <w:p>
       <w:pPr>
@@ -22101,7 +22649,25 @@
           <w:sz w:val="20"/>
           <w:szCs w:val="20"/>
         </w:rPr>
-        <w:t>Increased size of tags list box in main window filters</w:t>
+        <w:t>“</w:t>
+      </w:r>
+      <w:proofErr w:type="gramStart"/>
+      <w:r>
+        <w:rPr>
+          <w:rFonts w:ascii="Arial" w:hAnsi="Arial" w:cs="Arial"/>
+          <w:sz w:val="20"/>
+          <w:szCs w:val="20"/>
+        </w:rPr>
+        <w:t>insufficient</w:t>
+      </w:r>
+      <w:proofErr w:type="gramEnd"/>
+      <w:r>
+        <w:rPr>
+          <w:rFonts w:ascii="Arial" w:hAnsi="Arial" w:cs="Arial"/>
+          <w:sz w:val="20"/>
+          <w:szCs w:val="20"/>
+        </w:rPr>
+        <w:t xml:space="preserve"> parameters supplied to the command” error when attempting to remove tag from media item</w:t>
       </w:r>
     </w:p>
     <w:p>
@@ -22123,18 +22689,28 @@
           <w:sz w:val="20"/>
           <w:szCs w:val="20"/>
         </w:rPr>
-        <w:t>Increased sizes of tags, authors, and publishers list boxes in add new item dialogs</w:t>
-      </w:r>
+        <w:t xml:space="preserve">Minor bugs in manage copies </w:t>
+      </w:r>
+      <w:proofErr w:type="gramStart"/>
+      <w:r>
+        <w:rPr>
+          <w:rFonts w:ascii="Arial" w:hAnsi="Arial" w:cs="Arial"/>
+          <w:sz w:val="20"/>
+          <w:szCs w:val="20"/>
+        </w:rPr>
+        <w:t>dialog</w:t>
+      </w:r>
+      <w:proofErr w:type="gramEnd"/>
     </w:p>
     <w:p>
       <w:pPr>
         <w:pStyle w:val="Heading3"/>
       </w:pPr>
-      <w:bookmarkStart w:id="71" w:name="_Toc117715979"/>
-      <w:r>
-        <w:t>Removed</w:t>
-      </w:r>
-      <w:bookmarkEnd w:id="71"/>
+      <w:bookmarkStart w:id="70" w:name="_Toc117715978"/>
+      <w:r>
+        <w:t>Changed</w:t>
+      </w:r>
+      <w:bookmarkEnd w:id="70"/>
     </w:p>
     <w:p>
       <w:pPr>
@@ -22155,28 +22731,8 @@
           <w:sz w:val="20"/>
           <w:szCs w:val="20"/>
         </w:rPr>
-        <w:t>Sample data from database</w:t>
-      </w:r>
-    </w:p>
-    <w:p>
-      <w:pPr>
-        <w:pStyle w:val="Heading2"/>
-      </w:pPr>
-      <w:bookmarkStart w:id="72" w:name="_Toc117715980"/>
-      <w:r>
-        <w:t>v1.0.0 – 23-1-2022</w:t>
-      </w:r>
-      <w:bookmarkEnd w:id="72"/>
-    </w:p>
-    <w:p>
-      <w:pPr>
-        <w:pStyle w:val="Heading3"/>
-      </w:pPr>
-      <w:bookmarkStart w:id="73" w:name="_Toc117715981"/>
-      <w:r>
-        <w:t>Added</w:t>
-      </w:r>
-      <w:bookmarkEnd w:id="73"/>
+        <w:t>Increased size of tags list box in main window filters</w:t>
+      </w:r>
     </w:p>
     <w:p>
       <w:pPr>
@@ -22197,18 +22753,28 @@
           <w:sz w:val="20"/>
           <w:szCs w:val="20"/>
         </w:rPr>
-        <w:t>Manage copies feature</w:t>
-      </w:r>
+        <w:t xml:space="preserve">Increased sizes of tags, authors, and publishers list boxes in add new item </w:t>
+      </w:r>
+      <w:proofErr w:type="gramStart"/>
+      <w:r>
+        <w:rPr>
+          <w:rFonts w:ascii="Arial" w:hAnsi="Arial" w:cs="Arial"/>
+          <w:sz w:val="20"/>
+          <w:szCs w:val="20"/>
+        </w:rPr>
+        <w:t>dialogs</w:t>
+      </w:r>
+      <w:proofErr w:type="gramEnd"/>
     </w:p>
     <w:p>
       <w:pPr>
         <w:pStyle w:val="Heading3"/>
       </w:pPr>
-      <w:bookmarkStart w:id="74" w:name="_Toc117715982"/>
-      <w:r>
-        <w:t>Fixed</w:t>
-      </w:r>
-      <w:bookmarkEnd w:id="74"/>
+      <w:bookmarkStart w:id="71" w:name="_Toc117715979"/>
+      <w:r>
+        <w:t>Removed</w:t>
+      </w:r>
+      <w:bookmarkEnd w:id="71"/>
     </w:p>
     <w:p>
       <w:pPr>
@@ -22229,16 +22795,109 @@
           <w:sz w:val="20"/>
           <w:szCs w:val="20"/>
         </w:rPr>
-        <w:t>Bug with processing author names in comma format while adding new book</w:t>
+        <w:t>Sample data from database</w:t>
       </w:r>
     </w:p>
     <w:p>
       <w:pPr>
         <w:pStyle w:val="Heading2"/>
       </w:pPr>
+      <w:bookmarkStart w:id="72" w:name="_Toc117715980"/>
+      <w:r>
+        <w:t>v1.0.0 – 23-1-2022</w:t>
+      </w:r>
+      <w:bookmarkEnd w:id="72"/>
+    </w:p>
+    <w:p>
+      <w:pPr>
+        <w:pStyle w:val="Heading3"/>
+      </w:pPr>
+      <w:bookmarkStart w:id="73" w:name="_Toc117715981"/>
+      <w:r>
+        <w:t>Added</w:t>
+      </w:r>
+      <w:bookmarkEnd w:id="73"/>
+    </w:p>
+    <w:p>
+      <w:pPr>
+        <w:pStyle w:val="ListParagraph"/>
+        <w:numPr>
+          <w:ilvl w:val="0"/>
+          <w:numId w:val="4"/>
+        </w:numPr>
+        <w:rPr>
+          <w:rFonts w:ascii="Arial" w:hAnsi="Arial" w:cs="Arial"/>
+          <w:sz w:val="20"/>
+          <w:szCs w:val="20"/>
+        </w:rPr>
+      </w:pPr>
+      <w:r>
+        <w:rPr>
+          <w:rFonts w:ascii="Arial" w:hAnsi="Arial" w:cs="Arial"/>
+          <w:sz w:val="20"/>
+          <w:szCs w:val="20"/>
+        </w:rPr>
+        <w:t xml:space="preserve">Manage copies </w:t>
+      </w:r>
+      <w:proofErr w:type="gramStart"/>
+      <w:r>
+        <w:rPr>
+          <w:rFonts w:ascii="Arial" w:hAnsi="Arial" w:cs="Arial"/>
+          <w:sz w:val="20"/>
+          <w:szCs w:val="20"/>
+        </w:rPr>
+        <w:t>feature</w:t>
+      </w:r>
+      <w:proofErr w:type="gramEnd"/>
+    </w:p>
+    <w:p>
+      <w:pPr>
+        <w:pStyle w:val="Heading3"/>
+      </w:pPr>
+      <w:bookmarkStart w:id="74" w:name="_Toc117715982"/>
+      <w:r>
+        <w:t>Fixed</w:t>
+      </w:r>
+      <w:bookmarkEnd w:id="74"/>
+    </w:p>
+    <w:p>
+      <w:pPr>
+        <w:pStyle w:val="ListParagraph"/>
+        <w:numPr>
+          <w:ilvl w:val="0"/>
+          <w:numId w:val="4"/>
+        </w:numPr>
+        <w:rPr>
+          <w:rFonts w:ascii="Arial" w:hAnsi="Arial" w:cs="Arial"/>
+          <w:sz w:val="20"/>
+          <w:szCs w:val="20"/>
+        </w:rPr>
+      </w:pPr>
+      <w:r>
+        <w:rPr>
+          <w:rFonts w:ascii="Arial" w:hAnsi="Arial" w:cs="Arial"/>
+          <w:sz w:val="20"/>
+          <w:szCs w:val="20"/>
+        </w:rPr>
+        <w:t xml:space="preserve">Bug with processing author names in comma format while adding new </w:t>
+      </w:r>
+      <w:proofErr w:type="gramStart"/>
+      <w:r>
+        <w:rPr>
+          <w:rFonts w:ascii="Arial" w:hAnsi="Arial" w:cs="Arial"/>
+          <w:sz w:val="20"/>
+          <w:szCs w:val="20"/>
+        </w:rPr>
+        <w:t>book</w:t>
+      </w:r>
+      <w:proofErr w:type="gramEnd"/>
+    </w:p>
+    <w:p>
+      <w:pPr>
+        <w:pStyle w:val="Heading2"/>
+      </w:pPr>
       <w:bookmarkStart w:id="75" w:name="_Toc117715983"/>
       <w:r>
-        <w:lastRenderedPageBreak/>
         <w:t>v0.9.0 – 8-1-2022</w:t>
       </w:r>
       <w:bookmarkEnd w:id="75"/>

--- a/docs/user/MyLibrary.docx
+++ b/docs/user/MyLibrary.docx
@@ -229,7 +229,9 @@
             <w:rPr>
               <w:rFonts w:eastAsiaTheme="minorEastAsia"/>
               <w:noProof/>
+              <w:kern w:val="2"/>
               <w:lang w:eastAsia="en-AU"/>
+              <w14:ligatures w14:val="standardContextual"/>
             </w:rPr>
           </w:pPr>
           <w:r>
@@ -241,7 +243,7 @@
           <w:r>
             <w:fldChar w:fldCharType="separate"/>
           </w:r>
-          <w:hyperlink w:anchor="_Toc117715915" w:history="1">
+          <w:hyperlink w:anchor="_Toc139023517" w:history="1">
             <w:r>
               <w:rPr>
                 <w:rStyle w:val="Hyperlink"/>
@@ -253,7 +255,9 @@
               <w:rPr>
                 <w:rFonts w:eastAsiaTheme="minorEastAsia"/>
                 <w:noProof/>
+                <w:kern w:val="2"/>
                 <w:lang w:eastAsia="en-AU"/>
+                <w14:ligatures w14:val="standardContextual"/>
               </w:rPr>
               <w:tab/>
             </w:r>
@@ -283,7 +287,7 @@
                 <w:noProof/>
                 <w:webHidden/>
               </w:rPr>
-              <w:instrText xml:space="preserve"> PAGEREF _Toc117715915 \h </w:instrText>
+              <w:instrText xml:space="preserve"> PAGEREF _Toc139023517 \h </w:instrText>
             </w:r>
             <w:r>
               <w:rPr>
@@ -324,10 +328,12 @@
             <w:rPr>
               <w:rFonts w:eastAsiaTheme="minorEastAsia"/>
               <w:noProof/>
+              <w:kern w:val="2"/>
               <w:lang w:eastAsia="en-AU"/>
+              <w14:ligatures w14:val="standardContextual"/>
             </w:rPr>
           </w:pPr>
-          <w:hyperlink w:anchor="_Toc117715916" w:history="1">
+          <w:hyperlink w:anchor="_Toc139023518" w:history="1">
             <w:r>
               <w:rPr>
                 <w:rStyle w:val="Hyperlink"/>
@@ -339,7 +345,9 @@
               <w:rPr>
                 <w:rFonts w:eastAsiaTheme="minorEastAsia"/>
                 <w:noProof/>
+                <w:kern w:val="2"/>
                 <w:lang w:eastAsia="en-AU"/>
+                <w14:ligatures w14:val="standardContextual"/>
               </w:rPr>
               <w:tab/>
             </w:r>
@@ -369,7 +377,7 @@
                 <w:noProof/>
                 <w:webHidden/>
               </w:rPr>
-              <w:instrText xml:space="preserve"> PAGEREF _Toc117715916 \h </w:instrText>
+              <w:instrText xml:space="preserve"> PAGEREF _Toc139023518 \h </w:instrText>
             </w:r>
             <w:r>
               <w:rPr>
@@ -410,10 +418,12 @@
             <w:rPr>
               <w:rFonts w:eastAsiaTheme="minorEastAsia"/>
               <w:noProof/>
+              <w:kern w:val="2"/>
               <w:lang w:eastAsia="en-AU"/>
+              <w14:ligatures w14:val="standardContextual"/>
             </w:rPr>
           </w:pPr>
-          <w:hyperlink w:anchor="_Toc117715917" w:history="1">
+          <w:hyperlink w:anchor="_Toc139023519" w:history="1">
             <w:r>
               <w:rPr>
                 <w:rStyle w:val="Hyperlink"/>
@@ -425,7 +435,9 @@
               <w:rPr>
                 <w:rFonts w:eastAsiaTheme="minorEastAsia"/>
                 <w:noProof/>
+                <w:kern w:val="2"/>
                 <w:lang w:eastAsia="en-AU"/>
+                <w14:ligatures w14:val="standardContextual"/>
               </w:rPr>
               <w:tab/>
             </w:r>
@@ -455,7 +467,7 @@
                 <w:noProof/>
                 <w:webHidden/>
               </w:rPr>
-              <w:instrText xml:space="preserve"> PAGEREF _Toc117715917 \h </w:instrText>
+              <w:instrText xml:space="preserve"> PAGEREF _Toc139023519 \h </w:instrText>
             </w:r>
             <w:r>
               <w:rPr>
@@ -496,10 +508,12 @@
             <w:rPr>
               <w:rFonts w:eastAsiaTheme="minorEastAsia"/>
               <w:noProof/>
+              <w:kern w:val="2"/>
               <w:lang w:eastAsia="en-AU"/>
+              <w14:ligatures w14:val="standardContextual"/>
             </w:rPr>
           </w:pPr>
-          <w:hyperlink w:anchor="_Toc117715918" w:history="1">
+          <w:hyperlink w:anchor="_Toc139023520" w:history="1">
             <w:r>
               <w:rPr>
                 <w:rStyle w:val="Hyperlink"/>
@@ -511,7 +525,9 @@
               <w:rPr>
                 <w:rFonts w:eastAsiaTheme="minorEastAsia"/>
                 <w:noProof/>
+                <w:kern w:val="2"/>
                 <w:lang w:eastAsia="en-AU"/>
+                <w14:ligatures w14:val="standardContextual"/>
               </w:rPr>
               <w:tab/>
             </w:r>
@@ -541,7 +557,7 @@
                 <w:noProof/>
                 <w:webHidden/>
               </w:rPr>
-              <w:instrText xml:space="preserve"> PAGEREF _Toc117715918 \h </w:instrText>
+              <w:instrText xml:space="preserve"> PAGEREF _Toc139023520 \h </w:instrText>
             </w:r>
             <w:r>
               <w:rPr>
@@ -582,10 +598,12 @@
             <w:rPr>
               <w:rFonts w:eastAsiaTheme="minorEastAsia"/>
               <w:noProof/>
+              <w:kern w:val="2"/>
               <w:lang w:eastAsia="en-AU"/>
+              <w14:ligatures w14:val="standardContextual"/>
             </w:rPr>
           </w:pPr>
-          <w:hyperlink w:anchor="_Toc117715919" w:history="1">
+          <w:hyperlink w:anchor="_Toc139023521" w:history="1">
             <w:r>
               <w:rPr>
                 <w:rStyle w:val="Hyperlink"/>
@@ -597,7 +615,9 @@
               <w:rPr>
                 <w:rFonts w:eastAsiaTheme="minorEastAsia"/>
                 <w:noProof/>
+                <w:kern w:val="2"/>
                 <w:lang w:eastAsia="en-AU"/>
+                <w14:ligatures w14:val="standardContextual"/>
               </w:rPr>
               <w:tab/>
             </w:r>
@@ -627,7 +647,7 @@
                 <w:noProof/>
                 <w:webHidden/>
               </w:rPr>
-              <w:instrText xml:space="preserve"> PAGEREF _Toc117715919 \h </w:instrText>
+              <w:instrText xml:space="preserve"> PAGEREF _Toc139023521 \h </w:instrText>
             </w:r>
             <w:r>
               <w:rPr>
@@ -668,10 +688,12 @@
             <w:rPr>
               <w:rFonts w:eastAsiaTheme="minorEastAsia"/>
               <w:noProof/>
+              <w:kern w:val="2"/>
               <w:lang w:eastAsia="en-AU"/>
+              <w14:ligatures w14:val="standardContextual"/>
             </w:rPr>
           </w:pPr>
-          <w:hyperlink w:anchor="_Toc117715920" w:history="1">
+          <w:hyperlink w:anchor="_Toc139023522" w:history="1">
             <w:r>
               <w:rPr>
                 <w:rStyle w:val="Hyperlink"/>
@@ -683,7 +705,9 @@
               <w:rPr>
                 <w:rFonts w:eastAsiaTheme="minorEastAsia"/>
                 <w:noProof/>
+                <w:kern w:val="2"/>
                 <w:lang w:eastAsia="en-AU"/>
+                <w14:ligatures w14:val="standardContextual"/>
               </w:rPr>
               <w:tab/>
             </w:r>
@@ -713,7 +737,7 @@
                 <w:noProof/>
                 <w:webHidden/>
               </w:rPr>
-              <w:instrText xml:space="preserve"> PAGEREF _Toc117715920 \h </w:instrText>
+              <w:instrText xml:space="preserve"> PAGEREF _Toc139023522 \h </w:instrText>
             </w:r>
             <w:r>
               <w:rPr>
@@ -754,10 +778,12 @@
             <w:rPr>
               <w:rFonts w:eastAsiaTheme="minorEastAsia"/>
               <w:noProof/>
+              <w:kern w:val="2"/>
               <w:lang w:eastAsia="en-AU"/>
+              <w14:ligatures w14:val="standardContextual"/>
             </w:rPr>
           </w:pPr>
-          <w:hyperlink w:anchor="_Toc117715921" w:history="1">
+          <w:hyperlink w:anchor="_Toc139023523" w:history="1">
             <w:r>
               <w:rPr>
                 <w:rStyle w:val="Hyperlink"/>
@@ -769,7 +795,9 @@
               <w:rPr>
                 <w:rFonts w:eastAsiaTheme="minorEastAsia"/>
                 <w:noProof/>
+                <w:kern w:val="2"/>
                 <w:lang w:eastAsia="en-AU"/>
+                <w14:ligatures w14:val="standardContextual"/>
               </w:rPr>
               <w:tab/>
             </w:r>
@@ -799,7 +827,7 @@
                 <w:noProof/>
                 <w:webHidden/>
               </w:rPr>
-              <w:instrText xml:space="preserve"> PAGEREF _Toc117715921 \h </w:instrText>
+              <w:instrText xml:space="preserve"> PAGEREF _Toc139023523 \h </w:instrText>
             </w:r>
             <w:r>
               <w:rPr>
@@ -840,10 +868,12 @@
             <w:rPr>
               <w:rFonts w:eastAsiaTheme="minorEastAsia"/>
               <w:noProof/>
+              <w:kern w:val="2"/>
               <w:lang w:eastAsia="en-AU"/>
+              <w14:ligatures w14:val="standardContextual"/>
             </w:rPr>
           </w:pPr>
-          <w:hyperlink w:anchor="_Toc117715922" w:history="1">
+          <w:hyperlink w:anchor="_Toc139023524" w:history="1">
             <w:r>
               <w:rPr>
                 <w:rStyle w:val="Hyperlink"/>
@@ -855,7 +885,9 @@
               <w:rPr>
                 <w:rFonts w:eastAsiaTheme="minorEastAsia"/>
                 <w:noProof/>
+                <w:kern w:val="2"/>
                 <w:lang w:eastAsia="en-AU"/>
+                <w14:ligatures w14:val="standardContextual"/>
               </w:rPr>
               <w:tab/>
             </w:r>
@@ -885,7 +917,7 @@
                 <w:noProof/>
                 <w:webHidden/>
               </w:rPr>
-              <w:instrText xml:space="preserve"> PAGEREF _Toc117715922 \h </w:instrText>
+              <w:instrText xml:space="preserve"> PAGEREF _Toc139023524 \h </w:instrText>
             </w:r>
             <w:r>
               <w:rPr>
@@ -926,10 +958,12 @@
             <w:rPr>
               <w:rFonts w:eastAsiaTheme="minorEastAsia"/>
               <w:noProof/>
+              <w:kern w:val="2"/>
               <w:lang w:eastAsia="en-AU"/>
+              <w14:ligatures w14:val="standardContextual"/>
             </w:rPr>
           </w:pPr>
-          <w:hyperlink w:anchor="_Toc117715923" w:history="1">
+          <w:hyperlink w:anchor="_Toc139023525" w:history="1">
             <w:r>
               <w:rPr>
                 <w:rStyle w:val="Hyperlink"/>
@@ -941,7 +975,9 @@
               <w:rPr>
                 <w:rFonts w:eastAsiaTheme="minorEastAsia"/>
                 <w:noProof/>
+                <w:kern w:val="2"/>
                 <w:lang w:eastAsia="en-AU"/>
+                <w14:ligatures w14:val="standardContextual"/>
               </w:rPr>
               <w:tab/>
             </w:r>
@@ -971,7 +1007,7 @@
                 <w:noProof/>
                 <w:webHidden/>
               </w:rPr>
-              <w:instrText xml:space="preserve"> PAGEREF _Toc117715923 \h </w:instrText>
+              <w:instrText xml:space="preserve"> PAGEREF _Toc139023525 \h </w:instrText>
             </w:r>
             <w:r>
               <w:rPr>
@@ -1012,10 +1048,12 @@
             <w:rPr>
               <w:rFonts w:eastAsiaTheme="minorEastAsia"/>
               <w:noProof/>
+              <w:kern w:val="2"/>
               <w:lang w:eastAsia="en-AU"/>
+              <w14:ligatures w14:val="standardContextual"/>
             </w:rPr>
           </w:pPr>
-          <w:hyperlink w:anchor="_Toc117715924" w:history="1">
+          <w:hyperlink w:anchor="_Toc139023526" w:history="1">
             <w:r>
               <w:rPr>
                 <w:rStyle w:val="Hyperlink"/>
@@ -1027,7 +1065,9 @@
               <w:rPr>
                 <w:rFonts w:eastAsiaTheme="minorEastAsia"/>
                 <w:noProof/>
+                <w:kern w:val="2"/>
                 <w:lang w:eastAsia="en-AU"/>
+                <w14:ligatures w14:val="standardContextual"/>
               </w:rPr>
               <w:tab/>
             </w:r>
@@ -1057,7 +1097,7 @@
                 <w:noProof/>
                 <w:webHidden/>
               </w:rPr>
-              <w:instrText xml:space="preserve"> PAGEREF _Toc117715924 \h </w:instrText>
+              <w:instrText xml:space="preserve"> PAGEREF _Toc139023526 \h </w:instrText>
             </w:r>
             <w:r>
               <w:rPr>
@@ -1098,10 +1138,12 @@
             <w:rPr>
               <w:rFonts w:eastAsiaTheme="minorEastAsia"/>
               <w:noProof/>
+              <w:kern w:val="2"/>
               <w:lang w:eastAsia="en-AU"/>
+              <w14:ligatures w14:val="standardContextual"/>
             </w:rPr>
           </w:pPr>
-          <w:hyperlink w:anchor="_Toc117715925" w:history="1">
+          <w:hyperlink w:anchor="_Toc139023527" w:history="1">
             <w:r>
               <w:rPr>
                 <w:rStyle w:val="Hyperlink"/>
@@ -1113,7 +1155,9 @@
               <w:rPr>
                 <w:rFonts w:eastAsiaTheme="minorEastAsia"/>
                 <w:noProof/>
+                <w:kern w:val="2"/>
                 <w:lang w:eastAsia="en-AU"/>
+                <w14:ligatures w14:val="standardContextual"/>
               </w:rPr>
               <w:tab/>
             </w:r>
@@ -1143,7 +1187,7 @@
                 <w:noProof/>
                 <w:webHidden/>
               </w:rPr>
-              <w:instrText xml:space="preserve"> PAGEREF _Toc117715925 \h </w:instrText>
+              <w:instrText xml:space="preserve"> PAGEREF _Toc139023527 \h </w:instrText>
             </w:r>
             <w:r>
               <w:rPr>
@@ -1184,10 +1228,12 @@
             <w:rPr>
               <w:rFonts w:eastAsiaTheme="minorEastAsia"/>
               <w:noProof/>
+              <w:kern w:val="2"/>
               <w:lang w:eastAsia="en-AU"/>
+              <w14:ligatures w14:val="standardContextual"/>
             </w:rPr>
           </w:pPr>
-          <w:hyperlink w:anchor="_Toc117715926" w:history="1">
+          <w:hyperlink w:anchor="_Toc139023528" w:history="1">
             <w:r>
               <w:rPr>
                 <w:rStyle w:val="Hyperlink"/>
@@ -1199,7 +1245,9 @@
               <w:rPr>
                 <w:rFonts w:eastAsiaTheme="minorEastAsia"/>
                 <w:noProof/>
+                <w:kern w:val="2"/>
                 <w:lang w:eastAsia="en-AU"/>
+                <w14:ligatures w14:val="standardContextual"/>
               </w:rPr>
               <w:tab/>
             </w:r>
@@ -1229,7 +1277,7 @@
                 <w:noProof/>
                 <w:webHidden/>
               </w:rPr>
-              <w:instrText xml:space="preserve"> PAGEREF _Toc117715926 \h </w:instrText>
+              <w:instrText xml:space="preserve"> PAGEREF _Toc139023528 \h </w:instrText>
             </w:r>
             <w:r>
               <w:rPr>
@@ -1270,10 +1318,12 @@
             <w:rPr>
               <w:rFonts w:eastAsiaTheme="minorEastAsia"/>
               <w:noProof/>
+              <w:kern w:val="2"/>
               <w:lang w:eastAsia="en-AU"/>
+              <w14:ligatures w14:val="standardContextual"/>
             </w:rPr>
           </w:pPr>
-          <w:hyperlink w:anchor="_Toc117715927" w:history="1">
+          <w:hyperlink w:anchor="_Toc139023529" w:history="1">
             <w:r>
               <w:rPr>
                 <w:rStyle w:val="Hyperlink"/>
@@ -1285,7 +1335,9 @@
               <w:rPr>
                 <w:rFonts w:eastAsiaTheme="minorEastAsia"/>
                 <w:noProof/>
+                <w:kern w:val="2"/>
                 <w:lang w:eastAsia="en-AU"/>
+                <w14:ligatures w14:val="standardContextual"/>
               </w:rPr>
               <w:tab/>
             </w:r>
@@ -1315,7 +1367,7 @@
                 <w:noProof/>
                 <w:webHidden/>
               </w:rPr>
-              <w:instrText xml:space="preserve"> PAGEREF _Toc117715927 \h </w:instrText>
+              <w:instrText xml:space="preserve"> PAGEREF _Toc139023529 \h </w:instrText>
             </w:r>
             <w:r>
               <w:rPr>
@@ -1356,10 +1408,12 @@
             <w:rPr>
               <w:rFonts w:eastAsiaTheme="minorEastAsia"/>
               <w:noProof/>
+              <w:kern w:val="2"/>
               <w:lang w:eastAsia="en-AU"/>
+              <w14:ligatures w14:val="standardContextual"/>
             </w:rPr>
           </w:pPr>
-          <w:hyperlink w:anchor="_Toc117715928" w:history="1">
+          <w:hyperlink w:anchor="_Toc139023530" w:history="1">
             <w:r>
               <w:rPr>
                 <w:rStyle w:val="Hyperlink"/>
@@ -1371,7 +1425,9 @@
               <w:rPr>
                 <w:rFonts w:eastAsiaTheme="minorEastAsia"/>
                 <w:noProof/>
+                <w:kern w:val="2"/>
                 <w:lang w:eastAsia="en-AU"/>
+                <w14:ligatures w14:val="standardContextual"/>
               </w:rPr>
               <w:tab/>
             </w:r>
@@ -1401,7 +1457,7 @@
                 <w:noProof/>
                 <w:webHidden/>
               </w:rPr>
-              <w:instrText xml:space="preserve"> PAGEREF _Toc117715928 \h </w:instrText>
+              <w:instrText xml:space="preserve"> PAGEREF _Toc139023530 \h </w:instrText>
             </w:r>
             <w:r>
               <w:rPr>
@@ -1442,10 +1498,12 @@
             <w:rPr>
               <w:rFonts w:eastAsiaTheme="minorEastAsia"/>
               <w:noProof/>
+              <w:kern w:val="2"/>
               <w:lang w:eastAsia="en-AU"/>
+              <w14:ligatures w14:val="standardContextual"/>
             </w:rPr>
           </w:pPr>
-          <w:hyperlink w:anchor="_Toc117715929" w:history="1">
+          <w:hyperlink w:anchor="_Toc139023531" w:history="1">
             <w:r>
               <w:rPr>
                 <w:rStyle w:val="Hyperlink"/>
@@ -1457,7 +1515,9 @@
               <w:rPr>
                 <w:rFonts w:eastAsiaTheme="minorEastAsia"/>
                 <w:noProof/>
+                <w:kern w:val="2"/>
                 <w:lang w:eastAsia="en-AU"/>
+                <w14:ligatures w14:val="standardContextual"/>
               </w:rPr>
               <w:tab/>
             </w:r>
@@ -1487,7 +1547,7 @@
                 <w:noProof/>
                 <w:webHidden/>
               </w:rPr>
-              <w:instrText xml:space="preserve"> PAGEREF _Toc117715929 \h </w:instrText>
+              <w:instrText xml:space="preserve"> PAGEREF _Toc139023531 \h </w:instrText>
             </w:r>
             <w:r>
               <w:rPr>
@@ -1528,10 +1588,12 @@
             <w:rPr>
               <w:rFonts w:eastAsiaTheme="minorEastAsia"/>
               <w:noProof/>
+              <w:kern w:val="2"/>
               <w:lang w:eastAsia="en-AU"/>
+              <w14:ligatures w14:val="standardContextual"/>
             </w:rPr>
           </w:pPr>
-          <w:hyperlink w:anchor="_Toc117715930" w:history="1">
+          <w:hyperlink w:anchor="_Toc139023532" w:history="1">
             <w:r>
               <w:rPr>
                 <w:rStyle w:val="Hyperlink"/>
@@ -1543,7 +1605,9 @@
               <w:rPr>
                 <w:rFonts w:eastAsiaTheme="minorEastAsia"/>
                 <w:noProof/>
+                <w:kern w:val="2"/>
                 <w:lang w:eastAsia="en-AU"/>
+                <w14:ligatures w14:val="standardContextual"/>
               </w:rPr>
               <w:tab/>
             </w:r>
@@ -1573,7 +1637,7 @@
                 <w:noProof/>
                 <w:webHidden/>
               </w:rPr>
-              <w:instrText xml:space="preserve"> PAGEREF _Toc117715930 \h </w:instrText>
+              <w:instrText xml:space="preserve"> PAGEREF _Toc139023532 \h </w:instrText>
             </w:r>
             <w:r>
               <w:rPr>
@@ -1614,10 +1678,12 @@
             <w:rPr>
               <w:rFonts w:eastAsiaTheme="minorEastAsia"/>
               <w:noProof/>
+              <w:kern w:val="2"/>
               <w:lang w:eastAsia="en-AU"/>
+              <w14:ligatures w14:val="standardContextual"/>
             </w:rPr>
           </w:pPr>
-          <w:hyperlink w:anchor="_Toc117715931" w:history="1">
+          <w:hyperlink w:anchor="_Toc139023533" w:history="1">
             <w:r>
               <w:rPr>
                 <w:rStyle w:val="Hyperlink"/>
@@ -1629,7 +1695,9 @@
               <w:rPr>
                 <w:rFonts w:eastAsiaTheme="minorEastAsia"/>
                 <w:noProof/>
+                <w:kern w:val="2"/>
                 <w:lang w:eastAsia="en-AU"/>
+                <w14:ligatures w14:val="standardContextual"/>
               </w:rPr>
               <w:tab/>
             </w:r>
@@ -1659,7 +1727,7 @@
                 <w:noProof/>
                 <w:webHidden/>
               </w:rPr>
-              <w:instrText xml:space="preserve"> PAGEREF _Toc117715931 \h </w:instrText>
+              <w:instrText xml:space="preserve"> PAGEREF _Toc139023533 \h </w:instrText>
             </w:r>
             <w:r>
               <w:rPr>
@@ -1700,10 +1768,12 @@
             <w:rPr>
               <w:rFonts w:eastAsiaTheme="minorEastAsia"/>
               <w:noProof/>
+              <w:kern w:val="2"/>
               <w:lang w:eastAsia="en-AU"/>
+              <w14:ligatures w14:val="standardContextual"/>
             </w:rPr>
           </w:pPr>
-          <w:hyperlink w:anchor="_Toc117715932" w:history="1">
+          <w:hyperlink w:anchor="_Toc139023534" w:history="1">
             <w:r>
               <w:rPr>
                 <w:rStyle w:val="Hyperlink"/>
@@ -1715,7 +1785,9 @@
               <w:rPr>
                 <w:rFonts w:eastAsiaTheme="minorEastAsia"/>
                 <w:noProof/>
+                <w:kern w:val="2"/>
                 <w:lang w:eastAsia="en-AU"/>
+                <w14:ligatures w14:val="standardContextual"/>
               </w:rPr>
               <w:tab/>
             </w:r>
@@ -1745,7 +1817,7 @@
                 <w:noProof/>
                 <w:webHidden/>
               </w:rPr>
-              <w:instrText xml:space="preserve"> PAGEREF _Toc117715932 \h </w:instrText>
+              <w:instrText xml:space="preserve"> PAGEREF _Toc139023534 \h </w:instrText>
             </w:r>
             <w:r>
               <w:rPr>
@@ -1786,10 +1858,12 @@
             <w:rPr>
               <w:rFonts w:eastAsiaTheme="minorEastAsia"/>
               <w:noProof/>
+              <w:kern w:val="2"/>
               <w:lang w:eastAsia="en-AU"/>
+              <w14:ligatures w14:val="standardContextual"/>
             </w:rPr>
           </w:pPr>
-          <w:hyperlink w:anchor="_Toc117715933" w:history="1">
+          <w:hyperlink w:anchor="_Toc139023535" w:history="1">
             <w:r>
               <w:rPr>
                 <w:rStyle w:val="Hyperlink"/>
@@ -1801,7 +1875,9 @@
               <w:rPr>
                 <w:rFonts w:eastAsiaTheme="minorEastAsia"/>
                 <w:noProof/>
+                <w:kern w:val="2"/>
                 <w:lang w:eastAsia="en-AU"/>
+                <w14:ligatures w14:val="standardContextual"/>
               </w:rPr>
               <w:tab/>
             </w:r>
@@ -1831,7 +1907,7 @@
                 <w:noProof/>
                 <w:webHidden/>
               </w:rPr>
-              <w:instrText xml:space="preserve"> PAGEREF _Toc117715933 \h </w:instrText>
+              <w:instrText xml:space="preserve"> PAGEREF _Toc139023535 \h </w:instrText>
             </w:r>
             <w:r>
               <w:rPr>
@@ -1872,10 +1948,12 @@
             <w:rPr>
               <w:rFonts w:eastAsiaTheme="minorEastAsia"/>
               <w:noProof/>
+              <w:kern w:val="2"/>
               <w:lang w:eastAsia="en-AU"/>
+              <w14:ligatures w14:val="standardContextual"/>
             </w:rPr>
           </w:pPr>
-          <w:hyperlink w:anchor="_Toc117715934" w:history="1">
+          <w:hyperlink w:anchor="_Toc139023536" w:history="1">
             <w:r>
               <w:rPr>
                 <w:rStyle w:val="Hyperlink"/>
@@ -1887,7 +1965,9 @@
               <w:rPr>
                 <w:rFonts w:eastAsiaTheme="minorEastAsia"/>
                 <w:noProof/>
+                <w:kern w:val="2"/>
                 <w:lang w:eastAsia="en-AU"/>
+                <w14:ligatures w14:val="standardContextual"/>
               </w:rPr>
               <w:tab/>
             </w:r>
@@ -1917,7 +1997,7 @@
                 <w:noProof/>
                 <w:webHidden/>
               </w:rPr>
-              <w:instrText xml:space="preserve"> PAGEREF _Toc117715934 \h </w:instrText>
+              <w:instrText xml:space="preserve"> PAGEREF _Toc139023536 \h </w:instrText>
             </w:r>
             <w:r>
               <w:rPr>
@@ -1958,10 +2038,12 @@
             <w:rPr>
               <w:rFonts w:eastAsiaTheme="minorEastAsia"/>
               <w:noProof/>
+              <w:kern w:val="2"/>
               <w:lang w:eastAsia="en-AU"/>
+              <w14:ligatures w14:val="standardContextual"/>
             </w:rPr>
           </w:pPr>
-          <w:hyperlink w:anchor="_Toc117715935" w:history="1">
+          <w:hyperlink w:anchor="_Toc139023537" w:history="1">
             <w:r>
               <w:rPr>
                 <w:rStyle w:val="Hyperlink"/>
@@ -1973,7 +2055,9 @@
               <w:rPr>
                 <w:rFonts w:eastAsiaTheme="minorEastAsia"/>
                 <w:noProof/>
+                <w:kern w:val="2"/>
                 <w:lang w:eastAsia="en-AU"/>
+                <w14:ligatures w14:val="standardContextual"/>
               </w:rPr>
               <w:tab/>
             </w:r>
@@ -2003,7 +2087,7 @@
                 <w:noProof/>
                 <w:webHidden/>
               </w:rPr>
-              <w:instrText xml:space="preserve"> PAGEREF _Toc117715935 \h </w:instrText>
+              <w:instrText xml:space="preserve"> PAGEREF _Toc139023537 \h </w:instrText>
             </w:r>
             <w:r>
               <w:rPr>
@@ -2044,10 +2128,12 @@
             <w:rPr>
               <w:rFonts w:eastAsiaTheme="minorEastAsia"/>
               <w:noProof/>
+              <w:kern w:val="2"/>
               <w:lang w:eastAsia="en-AU"/>
+              <w14:ligatures w14:val="standardContextual"/>
             </w:rPr>
           </w:pPr>
-          <w:hyperlink w:anchor="_Toc117715936" w:history="1">
+          <w:hyperlink w:anchor="_Toc139023538" w:history="1">
             <w:r>
               <w:rPr>
                 <w:rStyle w:val="Hyperlink"/>
@@ -2059,7 +2145,9 @@
               <w:rPr>
                 <w:rFonts w:eastAsiaTheme="minorEastAsia"/>
                 <w:noProof/>
+                <w:kern w:val="2"/>
                 <w:lang w:eastAsia="en-AU"/>
+                <w14:ligatures w14:val="standardContextual"/>
               </w:rPr>
               <w:tab/>
             </w:r>
@@ -2089,7 +2177,7 @@
                 <w:noProof/>
                 <w:webHidden/>
               </w:rPr>
-              <w:instrText xml:space="preserve"> PAGEREF _Toc117715936 \h </w:instrText>
+              <w:instrText xml:space="preserve"> PAGEREF _Toc139023538 \h </w:instrText>
             </w:r>
             <w:r>
               <w:rPr>
@@ -2130,10 +2218,12 @@
             <w:rPr>
               <w:rFonts w:eastAsiaTheme="minorEastAsia"/>
               <w:noProof/>
+              <w:kern w:val="2"/>
               <w:lang w:eastAsia="en-AU"/>
+              <w14:ligatures w14:val="standardContextual"/>
             </w:rPr>
           </w:pPr>
-          <w:hyperlink w:anchor="_Toc117715937" w:history="1">
+          <w:hyperlink w:anchor="_Toc139023539" w:history="1">
             <w:r>
               <w:rPr>
                 <w:rStyle w:val="Hyperlink"/>
@@ -2145,7 +2235,9 @@
               <w:rPr>
                 <w:rFonts w:eastAsiaTheme="minorEastAsia"/>
                 <w:noProof/>
+                <w:kern w:val="2"/>
                 <w:lang w:eastAsia="en-AU"/>
+                <w14:ligatures w14:val="standardContextual"/>
               </w:rPr>
               <w:tab/>
             </w:r>
@@ -2175,7 +2267,7 @@
                 <w:noProof/>
                 <w:webHidden/>
               </w:rPr>
-              <w:instrText xml:space="preserve"> PAGEREF _Toc117715937 \h </w:instrText>
+              <w:instrText xml:space="preserve"> PAGEREF _Toc139023539 \h </w:instrText>
             </w:r>
             <w:r>
               <w:rPr>
@@ -2216,10 +2308,12 @@
             <w:rPr>
               <w:rFonts w:eastAsiaTheme="minorEastAsia"/>
               <w:noProof/>
+              <w:kern w:val="2"/>
               <w:lang w:eastAsia="en-AU"/>
+              <w14:ligatures w14:val="standardContextual"/>
             </w:rPr>
           </w:pPr>
-          <w:hyperlink w:anchor="_Toc117715938" w:history="1">
+          <w:hyperlink w:anchor="_Toc139023540" w:history="1">
             <w:r>
               <w:rPr>
                 <w:rStyle w:val="Hyperlink"/>
@@ -2231,7 +2325,9 @@
               <w:rPr>
                 <w:rFonts w:eastAsiaTheme="minorEastAsia"/>
                 <w:noProof/>
+                <w:kern w:val="2"/>
                 <w:lang w:eastAsia="en-AU"/>
+                <w14:ligatures w14:val="standardContextual"/>
               </w:rPr>
               <w:tab/>
             </w:r>
@@ -2261,7 +2357,7 @@
                 <w:noProof/>
                 <w:webHidden/>
               </w:rPr>
-              <w:instrText xml:space="preserve"> PAGEREF _Toc117715938 \h </w:instrText>
+              <w:instrText xml:space="preserve"> PAGEREF _Toc139023540 \h </w:instrText>
             </w:r>
             <w:r>
               <w:rPr>
@@ -2302,10 +2398,12 @@
             <w:rPr>
               <w:rFonts w:eastAsiaTheme="minorEastAsia"/>
               <w:noProof/>
+              <w:kern w:val="2"/>
               <w:lang w:eastAsia="en-AU"/>
+              <w14:ligatures w14:val="standardContextual"/>
             </w:rPr>
           </w:pPr>
-          <w:hyperlink w:anchor="_Toc117715939" w:history="1">
+          <w:hyperlink w:anchor="_Toc139023541" w:history="1">
             <w:r>
               <w:rPr>
                 <w:rStyle w:val="Hyperlink"/>
@@ -2317,7 +2415,9 @@
               <w:rPr>
                 <w:rFonts w:eastAsiaTheme="minorEastAsia"/>
                 <w:noProof/>
+                <w:kern w:val="2"/>
                 <w:lang w:eastAsia="en-AU"/>
+                <w14:ligatures w14:val="standardContextual"/>
               </w:rPr>
               <w:tab/>
             </w:r>
@@ -2347,7 +2447,7 @@
                 <w:noProof/>
                 <w:webHidden/>
               </w:rPr>
-              <w:instrText xml:space="preserve"> PAGEREF _Toc117715939 \h </w:instrText>
+              <w:instrText xml:space="preserve"> PAGEREF _Toc139023541 \h </w:instrText>
             </w:r>
             <w:r>
               <w:rPr>
@@ -2388,10 +2488,12 @@
             <w:rPr>
               <w:rFonts w:eastAsiaTheme="minorEastAsia"/>
               <w:noProof/>
+              <w:kern w:val="2"/>
               <w:lang w:eastAsia="en-AU"/>
+              <w14:ligatures w14:val="standardContextual"/>
             </w:rPr>
           </w:pPr>
-          <w:hyperlink w:anchor="_Toc117715940" w:history="1">
+          <w:hyperlink w:anchor="_Toc139023542" w:history="1">
             <w:r>
               <w:rPr>
                 <w:rStyle w:val="Hyperlink"/>
@@ -2403,7 +2505,9 @@
               <w:rPr>
                 <w:rFonts w:eastAsiaTheme="minorEastAsia"/>
                 <w:noProof/>
+                <w:kern w:val="2"/>
                 <w:lang w:eastAsia="en-AU"/>
+                <w14:ligatures w14:val="standardContextual"/>
               </w:rPr>
               <w:tab/>
             </w:r>
@@ -2433,7 +2537,7 @@
                 <w:noProof/>
                 <w:webHidden/>
               </w:rPr>
-              <w:instrText xml:space="preserve"> PAGEREF _Toc117715940 \h </w:instrText>
+              <w:instrText xml:space="preserve"> PAGEREF _Toc139023542 \h </w:instrText>
             </w:r>
             <w:r>
               <w:rPr>
@@ -2474,10 +2578,12 @@
             <w:rPr>
               <w:rFonts w:eastAsiaTheme="minorEastAsia"/>
               <w:noProof/>
+              <w:kern w:val="2"/>
               <w:lang w:eastAsia="en-AU"/>
+              <w14:ligatures w14:val="standardContextual"/>
             </w:rPr>
           </w:pPr>
-          <w:hyperlink w:anchor="_Toc117715941" w:history="1">
+          <w:hyperlink w:anchor="_Toc139023543" w:history="1">
             <w:r>
               <w:rPr>
                 <w:rStyle w:val="Hyperlink"/>
@@ -2489,7 +2595,9 @@
               <w:rPr>
                 <w:rFonts w:eastAsiaTheme="minorEastAsia"/>
                 <w:noProof/>
+                <w:kern w:val="2"/>
                 <w:lang w:eastAsia="en-AU"/>
+                <w14:ligatures w14:val="standardContextual"/>
               </w:rPr>
               <w:tab/>
             </w:r>
@@ -2519,7 +2627,7 @@
                 <w:noProof/>
                 <w:webHidden/>
               </w:rPr>
-              <w:instrText xml:space="preserve"> PAGEREF _Toc117715941 \h </w:instrText>
+              <w:instrText xml:space="preserve"> PAGEREF _Toc139023543 \h </w:instrText>
             </w:r>
             <w:r>
               <w:rPr>
@@ -2560,10 +2668,12 @@
             <w:rPr>
               <w:rFonts w:eastAsiaTheme="minorEastAsia"/>
               <w:noProof/>
+              <w:kern w:val="2"/>
               <w:lang w:eastAsia="en-AU"/>
+              <w14:ligatures w14:val="standardContextual"/>
             </w:rPr>
           </w:pPr>
-          <w:hyperlink w:anchor="_Toc117715942" w:history="1">
+          <w:hyperlink w:anchor="_Toc139023544" w:history="1">
             <w:r>
               <w:rPr>
                 <w:rStyle w:val="Hyperlink"/>
@@ -2575,7 +2685,9 @@
               <w:rPr>
                 <w:rFonts w:eastAsiaTheme="minorEastAsia"/>
                 <w:noProof/>
+                <w:kern w:val="2"/>
                 <w:lang w:eastAsia="en-AU"/>
+                <w14:ligatures w14:val="standardContextual"/>
               </w:rPr>
               <w:tab/>
             </w:r>
@@ -2605,7 +2717,7 @@
                 <w:noProof/>
                 <w:webHidden/>
               </w:rPr>
-              <w:instrText xml:space="preserve"> PAGEREF _Toc117715942 \h </w:instrText>
+              <w:instrText xml:space="preserve"> PAGEREF _Toc139023544 \h </w:instrText>
             </w:r>
             <w:r>
               <w:rPr>
@@ -2646,10 +2758,12 @@
             <w:rPr>
               <w:rFonts w:eastAsiaTheme="minorEastAsia"/>
               <w:noProof/>
+              <w:kern w:val="2"/>
               <w:lang w:eastAsia="en-AU"/>
+              <w14:ligatures w14:val="standardContextual"/>
             </w:rPr>
           </w:pPr>
-          <w:hyperlink w:anchor="_Toc117715943" w:history="1">
+          <w:hyperlink w:anchor="_Toc139023545" w:history="1">
             <w:r>
               <w:rPr>
                 <w:rStyle w:val="Hyperlink"/>
@@ -2661,7 +2775,9 @@
               <w:rPr>
                 <w:rFonts w:eastAsiaTheme="minorEastAsia"/>
                 <w:noProof/>
+                <w:kern w:val="2"/>
                 <w:lang w:eastAsia="en-AU"/>
+                <w14:ligatures w14:val="standardContextual"/>
               </w:rPr>
               <w:tab/>
             </w:r>
@@ -2691,7 +2807,7 @@
                 <w:noProof/>
                 <w:webHidden/>
               </w:rPr>
-              <w:instrText xml:space="preserve"> PAGEREF _Toc117715943 \h </w:instrText>
+              <w:instrText xml:space="preserve"> PAGEREF _Toc139023545 \h </w:instrText>
             </w:r>
             <w:r>
               <w:rPr>
@@ -2732,10 +2848,12 @@
             <w:rPr>
               <w:rFonts w:eastAsiaTheme="minorEastAsia"/>
               <w:noProof/>
+              <w:kern w:val="2"/>
               <w:lang w:eastAsia="en-AU"/>
+              <w14:ligatures w14:val="standardContextual"/>
             </w:rPr>
           </w:pPr>
-          <w:hyperlink w:anchor="_Toc117715944" w:history="1">
+          <w:hyperlink w:anchor="_Toc139023546" w:history="1">
             <w:r>
               <w:rPr>
                 <w:rStyle w:val="Hyperlink"/>
@@ -2747,7 +2865,9 @@
               <w:rPr>
                 <w:rFonts w:eastAsiaTheme="minorEastAsia"/>
                 <w:noProof/>
+                <w:kern w:val="2"/>
                 <w:lang w:eastAsia="en-AU"/>
+                <w14:ligatures w14:val="standardContextual"/>
               </w:rPr>
               <w:tab/>
             </w:r>
@@ -2777,7 +2897,7 @@
                 <w:noProof/>
                 <w:webHidden/>
               </w:rPr>
-              <w:instrText xml:space="preserve"> PAGEREF _Toc117715944 \h </w:instrText>
+              <w:instrText xml:space="preserve"> PAGEREF _Toc139023546 \h </w:instrText>
             </w:r>
             <w:r>
               <w:rPr>
@@ -2818,10 +2938,12 @@
             <w:rPr>
               <w:rFonts w:eastAsiaTheme="minorEastAsia"/>
               <w:noProof/>
+              <w:kern w:val="2"/>
               <w:lang w:eastAsia="en-AU"/>
+              <w14:ligatures w14:val="standardContextual"/>
             </w:rPr>
           </w:pPr>
-          <w:hyperlink w:anchor="_Toc117715945" w:history="1">
+          <w:hyperlink w:anchor="_Toc139023547" w:history="1">
             <w:r>
               <w:rPr>
                 <w:rStyle w:val="Hyperlink"/>
@@ -2833,7 +2955,9 @@
               <w:rPr>
                 <w:rFonts w:eastAsiaTheme="minorEastAsia"/>
                 <w:noProof/>
+                <w:kern w:val="2"/>
                 <w:lang w:eastAsia="en-AU"/>
+                <w14:ligatures w14:val="standardContextual"/>
               </w:rPr>
               <w:tab/>
             </w:r>
@@ -2863,7 +2987,7 @@
                 <w:noProof/>
                 <w:webHidden/>
               </w:rPr>
-              <w:instrText xml:space="preserve"> PAGEREF _Toc117715945 \h </w:instrText>
+              <w:instrText xml:space="preserve"> PAGEREF _Toc139023547 \h </w:instrText>
             </w:r>
             <w:r>
               <w:rPr>
@@ -2904,10 +3028,12 @@
             <w:rPr>
               <w:rFonts w:eastAsiaTheme="minorEastAsia"/>
               <w:noProof/>
+              <w:kern w:val="2"/>
               <w:lang w:eastAsia="en-AU"/>
+              <w14:ligatures w14:val="standardContextual"/>
             </w:rPr>
           </w:pPr>
-          <w:hyperlink w:anchor="_Toc117715946" w:history="1">
+          <w:hyperlink w:anchor="_Toc139023548" w:history="1">
             <w:r>
               <w:rPr>
                 <w:rStyle w:val="Hyperlink"/>
@@ -2919,7 +3045,9 @@
               <w:rPr>
                 <w:rFonts w:eastAsiaTheme="minorEastAsia"/>
                 <w:noProof/>
+                <w:kern w:val="2"/>
                 <w:lang w:eastAsia="en-AU"/>
+                <w14:ligatures w14:val="standardContextual"/>
               </w:rPr>
               <w:tab/>
             </w:r>
@@ -2949,7 +3077,7 @@
                 <w:noProof/>
                 <w:webHidden/>
               </w:rPr>
-              <w:instrText xml:space="preserve"> PAGEREF _Toc117715946 \h </w:instrText>
+              <w:instrText xml:space="preserve"> PAGEREF _Toc139023548 \h </w:instrText>
             </w:r>
             <w:r>
               <w:rPr>
@@ -2990,10 +3118,12 @@
             <w:rPr>
               <w:rFonts w:eastAsiaTheme="minorEastAsia"/>
               <w:noProof/>
+              <w:kern w:val="2"/>
               <w:lang w:eastAsia="en-AU"/>
+              <w14:ligatures w14:val="standardContextual"/>
             </w:rPr>
           </w:pPr>
-          <w:hyperlink w:anchor="_Toc117715947" w:history="1">
+          <w:hyperlink w:anchor="_Toc139023549" w:history="1">
             <w:r>
               <w:rPr>
                 <w:rStyle w:val="Hyperlink"/>
@@ -3005,7 +3135,9 @@
               <w:rPr>
                 <w:rFonts w:eastAsiaTheme="minorEastAsia"/>
                 <w:noProof/>
+                <w:kern w:val="2"/>
                 <w:lang w:eastAsia="en-AU"/>
+                <w14:ligatures w14:val="standardContextual"/>
               </w:rPr>
               <w:tab/>
             </w:r>
@@ -3035,7 +3167,7 @@
                 <w:noProof/>
                 <w:webHidden/>
               </w:rPr>
-              <w:instrText xml:space="preserve"> PAGEREF _Toc117715947 \h </w:instrText>
+              <w:instrText xml:space="preserve"> PAGEREF _Toc139023549 \h </w:instrText>
             </w:r>
             <w:r>
               <w:rPr>
@@ -3076,10 +3208,12 @@
             <w:rPr>
               <w:rFonts w:eastAsiaTheme="minorEastAsia"/>
               <w:noProof/>
+              <w:kern w:val="2"/>
               <w:lang w:eastAsia="en-AU"/>
+              <w14:ligatures w14:val="standardContextual"/>
             </w:rPr>
           </w:pPr>
-          <w:hyperlink w:anchor="_Toc117715948" w:history="1">
+          <w:hyperlink w:anchor="_Toc139023550" w:history="1">
             <w:r>
               <w:rPr>
                 <w:rStyle w:val="Hyperlink"/>
@@ -3091,7 +3225,9 @@
               <w:rPr>
                 <w:rFonts w:eastAsiaTheme="minorEastAsia"/>
                 <w:noProof/>
+                <w:kern w:val="2"/>
                 <w:lang w:eastAsia="en-AU"/>
+                <w14:ligatures w14:val="standardContextual"/>
               </w:rPr>
               <w:tab/>
             </w:r>
@@ -3121,7 +3257,7 @@
                 <w:noProof/>
                 <w:webHidden/>
               </w:rPr>
-              <w:instrText xml:space="preserve"> PAGEREF _Toc117715948 \h </w:instrText>
+              <w:instrText xml:space="preserve"> PAGEREF _Toc139023550 \h </w:instrText>
             </w:r>
             <w:r>
               <w:rPr>
@@ -3162,10 +3298,12 @@
             <w:rPr>
               <w:rFonts w:eastAsiaTheme="minorEastAsia"/>
               <w:noProof/>
+              <w:kern w:val="2"/>
               <w:lang w:eastAsia="en-AU"/>
+              <w14:ligatures w14:val="standardContextual"/>
             </w:rPr>
           </w:pPr>
-          <w:hyperlink w:anchor="_Toc117715949" w:history="1">
+          <w:hyperlink w:anchor="_Toc139023551" w:history="1">
             <w:r>
               <w:rPr>
                 <w:rStyle w:val="Hyperlink"/>
@@ -3177,7 +3315,9 @@
               <w:rPr>
                 <w:rFonts w:eastAsiaTheme="minorEastAsia"/>
                 <w:noProof/>
+                <w:kern w:val="2"/>
                 <w:lang w:eastAsia="en-AU"/>
+                <w14:ligatures w14:val="standardContextual"/>
               </w:rPr>
               <w:tab/>
             </w:r>
@@ -3207,7 +3347,7 @@
                 <w:noProof/>
                 <w:webHidden/>
               </w:rPr>
-              <w:instrText xml:space="preserve"> PAGEREF _Toc117715949 \h </w:instrText>
+              <w:instrText xml:space="preserve"> PAGEREF _Toc139023551 \h </w:instrText>
             </w:r>
             <w:r>
               <w:rPr>
@@ -3248,10 +3388,12 @@
             <w:rPr>
               <w:rFonts w:eastAsiaTheme="minorEastAsia"/>
               <w:noProof/>
+              <w:kern w:val="2"/>
               <w:lang w:eastAsia="en-AU"/>
+              <w14:ligatures w14:val="standardContextual"/>
             </w:rPr>
           </w:pPr>
-          <w:hyperlink w:anchor="_Toc117715950" w:history="1">
+          <w:hyperlink w:anchor="_Toc139023552" w:history="1">
             <w:r>
               <w:rPr>
                 <w:rStyle w:val="Hyperlink"/>
@@ -3263,7 +3405,9 @@
               <w:rPr>
                 <w:rFonts w:eastAsiaTheme="minorEastAsia"/>
                 <w:noProof/>
+                <w:kern w:val="2"/>
                 <w:lang w:eastAsia="en-AU"/>
+                <w14:ligatures w14:val="standardContextual"/>
               </w:rPr>
               <w:tab/>
             </w:r>
@@ -3293,7 +3437,7 @@
                 <w:noProof/>
                 <w:webHidden/>
               </w:rPr>
-              <w:instrText xml:space="preserve"> PAGEREF _Toc117715950 \h </w:instrText>
+              <w:instrText xml:space="preserve"> PAGEREF _Toc139023552 \h </w:instrText>
             </w:r>
             <w:r>
               <w:rPr>
@@ -3334,10 +3478,12 @@
             <w:rPr>
               <w:rFonts w:eastAsiaTheme="minorEastAsia"/>
               <w:noProof/>
+              <w:kern w:val="2"/>
               <w:lang w:eastAsia="en-AU"/>
+              <w14:ligatures w14:val="standardContextual"/>
             </w:rPr>
           </w:pPr>
-          <w:hyperlink w:anchor="_Toc117715951" w:history="1">
+          <w:hyperlink w:anchor="_Toc139023553" w:history="1">
             <w:r>
               <w:rPr>
                 <w:rStyle w:val="Hyperlink"/>
@@ -3349,7 +3495,9 @@
               <w:rPr>
                 <w:rFonts w:eastAsiaTheme="minorEastAsia"/>
                 <w:noProof/>
+                <w:kern w:val="2"/>
                 <w:lang w:eastAsia="en-AU"/>
+                <w14:ligatures w14:val="standardContextual"/>
               </w:rPr>
               <w:tab/>
             </w:r>
@@ -3379,7 +3527,7 @@
                 <w:noProof/>
                 <w:webHidden/>
               </w:rPr>
-              <w:instrText xml:space="preserve"> PAGEREF _Toc117715951 \h </w:instrText>
+              <w:instrText xml:space="preserve"> PAGEREF _Toc139023553 \h </w:instrText>
             </w:r>
             <w:r>
               <w:rPr>
@@ -3420,10 +3568,12 @@
             <w:rPr>
               <w:rFonts w:eastAsiaTheme="minorEastAsia"/>
               <w:noProof/>
+              <w:kern w:val="2"/>
               <w:lang w:eastAsia="en-AU"/>
+              <w14:ligatures w14:val="standardContextual"/>
             </w:rPr>
           </w:pPr>
-          <w:hyperlink w:anchor="_Toc117715952" w:history="1">
+          <w:hyperlink w:anchor="_Toc139023554" w:history="1">
             <w:r>
               <w:rPr>
                 <w:rStyle w:val="Hyperlink"/>
@@ -3435,7 +3585,9 @@
               <w:rPr>
                 <w:rFonts w:eastAsiaTheme="minorEastAsia"/>
                 <w:noProof/>
+                <w:kern w:val="2"/>
                 <w:lang w:eastAsia="en-AU"/>
+                <w14:ligatures w14:val="standardContextual"/>
               </w:rPr>
               <w:tab/>
             </w:r>
@@ -3465,7 +3617,7 @@
                 <w:noProof/>
                 <w:webHidden/>
               </w:rPr>
-              <w:instrText xml:space="preserve"> PAGEREF _Toc117715952 \h </w:instrText>
+              <w:instrText xml:space="preserve"> PAGEREF _Toc139023554 \h </w:instrText>
             </w:r>
             <w:r>
               <w:rPr>
@@ -3506,10 +3658,12 @@
             <w:rPr>
               <w:rFonts w:eastAsiaTheme="minorEastAsia"/>
               <w:noProof/>
+              <w:kern w:val="2"/>
               <w:lang w:eastAsia="en-AU"/>
+              <w14:ligatures w14:val="standardContextual"/>
             </w:rPr>
           </w:pPr>
-          <w:hyperlink w:anchor="_Toc117715953" w:history="1">
+          <w:hyperlink w:anchor="_Toc139023555" w:history="1">
             <w:r>
               <w:rPr>
                 <w:rStyle w:val="Hyperlink"/>
@@ -3521,7 +3675,9 @@
               <w:rPr>
                 <w:rFonts w:eastAsiaTheme="minorEastAsia"/>
                 <w:noProof/>
+                <w:kern w:val="2"/>
                 <w:lang w:eastAsia="en-AU"/>
+                <w14:ligatures w14:val="standardContextual"/>
               </w:rPr>
               <w:tab/>
             </w:r>
@@ -3551,7 +3707,7 @@
                 <w:noProof/>
                 <w:webHidden/>
               </w:rPr>
-              <w:instrText xml:space="preserve"> PAGEREF _Toc117715953 \h </w:instrText>
+              <w:instrText xml:space="preserve"> PAGEREF _Toc139023555 \h </w:instrText>
             </w:r>
             <w:r>
               <w:rPr>
@@ -3592,10 +3748,12 @@
             <w:rPr>
               <w:rFonts w:eastAsiaTheme="minorEastAsia"/>
               <w:noProof/>
+              <w:kern w:val="2"/>
               <w:lang w:eastAsia="en-AU"/>
+              <w14:ligatures w14:val="standardContextual"/>
             </w:rPr>
           </w:pPr>
-          <w:hyperlink w:anchor="_Toc117715954" w:history="1">
+          <w:hyperlink w:anchor="_Toc139023556" w:history="1">
             <w:r>
               <w:rPr>
                 <w:rStyle w:val="Hyperlink"/>
@@ -3607,7 +3765,9 @@
               <w:rPr>
                 <w:rFonts w:eastAsiaTheme="minorEastAsia"/>
                 <w:noProof/>
+                <w:kern w:val="2"/>
                 <w:lang w:eastAsia="en-AU"/>
+                <w14:ligatures w14:val="standardContextual"/>
               </w:rPr>
               <w:tab/>
             </w:r>
@@ -3637,7 +3797,7 @@
                 <w:noProof/>
                 <w:webHidden/>
               </w:rPr>
-              <w:instrText xml:space="preserve"> PAGEREF _Toc117715954 \h </w:instrText>
+              <w:instrText xml:space="preserve"> PAGEREF _Toc139023556 \h </w:instrText>
             </w:r>
             <w:r>
               <w:rPr>
@@ -3678,10 +3838,12 @@
             <w:rPr>
               <w:rFonts w:eastAsiaTheme="minorEastAsia"/>
               <w:noProof/>
+              <w:kern w:val="2"/>
               <w:lang w:eastAsia="en-AU"/>
+              <w14:ligatures w14:val="standardContextual"/>
             </w:rPr>
           </w:pPr>
-          <w:hyperlink w:anchor="_Toc117715955" w:history="1">
+          <w:hyperlink w:anchor="_Toc139023557" w:history="1">
             <w:r>
               <w:rPr>
                 <w:rStyle w:val="Hyperlink"/>
@@ -3693,7 +3855,9 @@
               <w:rPr>
                 <w:rFonts w:eastAsiaTheme="minorEastAsia"/>
                 <w:noProof/>
+                <w:kern w:val="2"/>
                 <w:lang w:eastAsia="en-AU"/>
+                <w14:ligatures w14:val="standardContextual"/>
               </w:rPr>
               <w:tab/>
             </w:r>
@@ -3723,7 +3887,7 @@
                 <w:noProof/>
                 <w:webHidden/>
               </w:rPr>
-              <w:instrText xml:space="preserve"> PAGEREF _Toc117715955 \h </w:instrText>
+              <w:instrText xml:space="preserve"> PAGEREF _Toc139023557 \h </w:instrText>
             </w:r>
             <w:r>
               <w:rPr>
@@ -3764,10 +3928,12 @@
             <w:rPr>
               <w:rFonts w:eastAsiaTheme="minorEastAsia"/>
               <w:noProof/>
+              <w:kern w:val="2"/>
               <w:lang w:eastAsia="en-AU"/>
+              <w14:ligatures w14:val="standardContextual"/>
             </w:rPr>
           </w:pPr>
-          <w:hyperlink w:anchor="_Toc117715956" w:history="1">
+          <w:hyperlink w:anchor="_Toc139023558" w:history="1">
             <w:r>
               <w:rPr>
                 <w:rStyle w:val="Hyperlink"/>
@@ -3779,7 +3945,9 @@
               <w:rPr>
                 <w:rFonts w:eastAsiaTheme="minorEastAsia"/>
                 <w:noProof/>
+                <w:kern w:val="2"/>
                 <w:lang w:eastAsia="en-AU"/>
+                <w14:ligatures w14:val="standardContextual"/>
               </w:rPr>
               <w:tab/>
             </w:r>
@@ -3788,7 +3956,7 @@
                 <w:rStyle w:val="Hyperlink"/>
                 <w:noProof/>
               </w:rPr>
-              <w:t>v1.4.0 – unreleased</w:t>
+              <w:t>V1.5.0 – unreleased</w:t>
             </w:r>
             <w:r>
               <w:rPr>
@@ -3809,7 +3977,7 @@
                 <w:noProof/>
                 <w:webHidden/>
               </w:rPr>
-              <w:instrText xml:space="preserve"> PAGEREF _Toc117715956 \h </w:instrText>
+              <w:instrText xml:space="preserve"> PAGEREF _Toc139023558 \h </w:instrText>
             </w:r>
             <w:r>
               <w:rPr>
@@ -3850,10 +4018,12 @@
             <w:rPr>
               <w:rFonts w:eastAsiaTheme="minorEastAsia"/>
               <w:noProof/>
+              <w:kern w:val="2"/>
               <w:lang w:eastAsia="en-AU"/>
+              <w14:ligatures w14:val="standardContextual"/>
             </w:rPr>
           </w:pPr>
-          <w:hyperlink w:anchor="_Toc117715957" w:history="1">
+          <w:hyperlink w:anchor="_Toc139023559" w:history="1">
             <w:r>
               <w:rPr>
                 <w:rStyle w:val="Hyperlink"/>
@@ -3865,7 +4035,9 @@
               <w:rPr>
                 <w:rFonts w:eastAsiaTheme="minorEastAsia"/>
                 <w:noProof/>
+                <w:kern w:val="2"/>
                 <w:lang w:eastAsia="en-AU"/>
+                <w14:ligatures w14:val="standardContextual"/>
               </w:rPr>
               <w:tab/>
             </w:r>
@@ -3895,7 +4067,7 @@
                 <w:noProof/>
                 <w:webHidden/>
               </w:rPr>
-              <w:instrText xml:space="preserve"> PAGEREF _Toc117715957 \h </w:instrText>
+              <w:instrText xml:space="preserve"> PAGEREF _Toc139023559 \h </w:instrText>
             </w:r>
             <w:r>
               <w:rPr>
@@ -3936,10 +4108,12 @@
             <w:rPr>
               <w:rFonts w:eastAsiaTheme="minorEastAsia"/>
               <w:noProof/>
+              <w:kern w:val="2"/>
               <w:lang w:eastAsia="en-AU"/>
+              <w14:ligatures w14:val="standardContextual"/>
             </w:rPr>
           </w:pPr>
-          <w:hyperlink w:anchor="_Toc117715958" w:history="1">
+          <w:hyperlink w:anchor="_Toc139023560" w:history="1">
             <w:r>
               <w:rPr>
                 <w:rStyle w:val="Hyperlink"/>
@@ -3951,7 +4125,9 @@
               <w:rPr>
                 <w:rFonts w:eastAsiaTheme="minorEastAsia"/>
                 <w:noProof/>
+                <w:kern w:val="2"/>
                 <w:lang w:eastAsia="en-AU"/>
+                <w14:ligatures w14:val="standardContextual"/>
               </w:rPr>
               <w:tab/>
             </w:r>
@@ -3981,7 +4157,97 @@
                 <w:noProof/>
                 <w:webHidden/>
               </w:rPr>
-              <w:instrText xml:space="preserve"> PAGEREF _Toc117715958 \h </w:instrText>
+              <w:instrText xml:space="preserve"> PAGEREF _Toc139023560 \h </w:instrText>
+            </w:r>
+            <w:r>
+              <w:rPr>
+                <w:noProof/>
+                <w:webHidden/>
+              </w:rPr>
+            </w:r>
+            <w:r>
+              <w:rPr>
+                <w:noProof/>
+                <w:webHidden/>
+              </w:rPr>
+              <w:fldChar w:fldCharType="separate"/>
+            </w:r>
+            <w:r>
+              <w:rPr>
+                <w:noProof/>
+                <w:webHidden/>
+              </w:rPr>
+              <w:t>24</w:t>
+            </w:r>
+            <w:r>
+              <w:rPr>
+                <w:noProof/>
+                <w:webHidden/>
+              </w:rPr>
+              <w:fldChar w:fldCharType="end"/>
+            </w:r>
+          </w:hyperlink>
+        </w:p>
+        <w:p>
+          <w:pPr>
+            <w:pStyle w:val="TOC2"/>
+            <w:tabs>
+              <w:tab w:val="left" w:pos="880"/>
+              <w:tab w:val="right" w:leader="dot" w:pos="9016"/>
+            </w:tabs>
+            <w:rPr>
+              <w:rFonts w:eastAsiaTheme="minorEastAsia"/>
+              <w:noProof/>
+              <w:kern w:val="2"/>
+              <w:lang w:eastAsia="en-AU"/>
+              <w14:ligatures w14:val="standardContextual"/>
+            </w:rPr>
+          </w:pPr>
+          <w:hyperlink w:anchor="_Toc139023561" w:history="1">
+            <w:r>
+              <w:rPr>
+                <w:rStyle w:val="Hyperlink"/>
+                <w:noProof/>
+              </w:rPr>
+              <w:t>12.2</w:t>
+            </w:r>
+            <w:r>
+              <w:rPr>
+                <w:rFonts w:eastAsiaTheme="minorEastAsia"/>
+                <w:noProof/>
+                <w:kern w:val="2"/>
+                <w:lang w:eastAsia="en-AU"/>
+                <w14:ligatures w14:val="standardContextual"/>
+              </w:rPr>
+              <w:tab/>
+            </w:r>
+            <w:r>
+              <w:rPr>
+                <w:rStyle w:val="Hyperlink"/>
+                <w:noProof/>
+              </w:rPr>
+              <w:t>v1.4.0 – 26-10-2022</w:t>
+            </w:r>
+            <w:r>
+              <w:rPr>
+                <w:noProof/>
+                <w:webHidden/>
+              </w:rPr>
+              <w:tab/>
+            </w:r>
+            <w:r>
+              <w:rPr>
+                <w:noProof/>
+                <w:webHidden/>
+              </w:rPr>
+              <w:fldChar w:fldCharType="begin"/>
+            </w:r>
+            <w:r>
+              <w:rPr>
+                <w:noProof/>
+                <w:webHidden/>
+              </w:rPr>
+              <w:instrText xml:space="preserve"> PAGEREF _Toc139023561 \h </w:instrText>
             </w:r>
             <w:r>
               <w:rPr>
@@ -4022,22 +4288,26 @@
             <w:rPr>
               <w:rFonts w:eastAsiaTheme="minorEastAsia"/>
               <w:noProof/>
+              <w:kern w:val="2"/>
               <w:lang w:eastAsia="en-AU"/>
+              <w14:ligatures w14:val="standardContextual"/>
             </w:rPr>
           </w:pPr>
-          <w:hyperlink w:anchor="_Toc117715959" w:history="1">
+          <w:hyperlink w:anchor="_Toc139023562" w:history="1">
             <w:r>
               <w:rPr>
                 <w:rStyle w:val="Hyperlink"/>
                 <w:noProof/>
               </w:rPr>
-              <w:t>12.1.3</w:t>
+              <w:t>12.2.1</w:t>
             </w:r>
             <w:r>
               <w:rPr>
                 <w:rFonts w:eastAsiaTheme="minorEastAsia"/>
                 <w:noProof/>
+                <w:kern w:val="2"/>
                 <w:lang w:eastAsia="en-AU"/>
+                <w14:ligatures w14:val="standardContextual"/>
               </w:rPr>
               <w:tab/>
             </w:r>
@@ -4046,6 +4316,186 @@
                 <w:rStyle w:val="Hyperlink"/>
                 <w:noProof/>
               </w:rPr>
+              <w:t>Fixed</w:t>
+            </w:r>
+            <w:r>
+              <w:rPr>
+                <w:noProof/>
+                <w:webHidden/>
+              </w:rPr>
+              <w:tab/>
+            </w:r>
+            <w:r>
+              <w:rPr>
+                <w:noProof/>
+                <w:webHidden/>
+              </w:rPr>
+              <w:fldChar w:fldCharType="begin"/>
+            </w:r>
+            <w:r>
+              <w:rPr>
+                <w:noProof/>
+                <w:webHidden/>
+              </w:rPr>
+              <w:instrText xml:space="preserve"> PAGEREF _Toc139023562 \h </w:instrText>
+            </w:r>
+            <w:r>
+              <w:rPr>
+                <w:noProof/>
+                <w:webHidden/>
+              </w:rPr>
+            </w:r>
+            <w:r>
+              <w:rPr>
+                <w:noProof/>
+                <w:webHidden/>
+              </w:rPr>
+              <w:fldChar w:fldCharType="separate"/>
+            </w:r>
+            <w:r>
+              <w:rPr>
+                <w:noProof/>
+                <w:webHidden/>
+              </w:rPr>
+              <w:t>24</w:t>
+            </w:r>
+            <w:r>
+              <w:rPr>
+                <w:noProof/>
+                <w:webHidden/>
+              </w:rPr>
+              <w:fldChar w:fldCharType="end"/>
+            </w:r>
+          </w:hyperlink>
+        </w:p>
+        <w:p>
+          <w:pPr>
+            <w:pStyle w:val="TOC3"/>
+            <w:tabs>
+              <w:tab w:val="left" w:pos="1320"/>
+              <w:tab w:val="right" w:leader="dot" w:pos="9016"/>
+            </w:tabs>
+            <w:rPr>
+              <w:rFonts w:eastAsiaTheme="minorEastAsia"/>
+              <w:noProof/>
+              <w:kern w:val="2"/>
+              <w:lang w:eastAsia="en-AU"/>
+              <w14:ligatures w14:val="standardContextual"/>
+            </w:rPr>
+          </w:pPr>
+          <w:hyperlink w:anchor="_Toc139023563" w:history="1">
+            <w:r>
+              <w:rPr>
+                <w:rStyle w:val="Hyperlink"/>
+                <w:noProof/>
+              </w:rPr>
+              <w:t>12.2.2</w:t>
+            </w:r>
+            <w:r>
+              <w:rPr>
+                <w:rFonts w:eastAsiaTheme="minorEastAsia"/>
+                <w:noProof/>
+                <w:kern w:val="2"/>
+                <w:lang w:eastAsia="en-AU"/>
+                <w14:ligatures w14:val="standardContextual"/>
+              </w:rPr>
+              <w:tab/>
+            </w:r>
+            <w:r>
+              <w:rPr>
+                <w:rStyle w:val="Hyperlink"/>
+                <w:noProof/>
+              </w:rPr>
+              <w:t>Added</w:t>
+            </w:r>
+            <w:r>
+              <w:rPr>
+                <w:noProof/>
+                <w:webHidden/>
+              </w:rPr>
+              <w:tab/>
+            </w:r>
+            <w:r>
+              <w:rPr>
+                <w:noProof/>
+                <w:webHidden/>
+              </w:rPr>
+              <w:fldChar w:fldCharType="begin"/>
+            </w:r>
+            <w:r>
+              <w:rPr>
+                <w:noProof/>
+                <w:webHidden/>
+              </w:rPr>
+              <w:instrText xml:space="preserve"> PAGEREF _Toc139023563 \h </w:instrText>
+            </w:r>
+            <w:r>
+              <w:rPr>
+                <w:noProof/>
+                <w:webHidden/>
+              </w:rPr>
+            </w:r>
+            <w:r>
+              <w:rPr>
+                <w:noProof/>
+                <w:webHidden/>
+              </w:rPr>
+              <w:fldChar w:fldCharType="separate"/>
+            </w:r>
+            <w:r>
+              <w:rPr>
+                <w:noProof/>
+                <w:webHidden/>
+              </w:rPr>
+              <w:t>24</w:t>
+            </w:r>
+            <w:r>
+              <w:rPr>
+                <w:noProof/>
+                <w:webHidden/>
+              </w:rPr>
+              <w:fldChar w:fldCharType="end"/>
+            </w:r>
+          </w:hyperlink>
+        </w:p>
+        <w:p>
+          <w:pPr>
+            <w:pStyle w:val="TOC3"/>
+            <w:tabs>
+              <w:tab w:val="left" w:pos="1320"/>
+              <w:tab w:val="right" w:leader="dot" w:pos="9016"/>
+            </w:tabs>
+            <w:rPr>
+              <w:rFonts w:eastAsiaTheme="minorEastAsia"/>
+              <w:noProof/>
+              <w:kern w:val="2"/>
+              <w:lang w:eastAsia="en-AU"/>
+              <w14:ligatures w14:val="standardContextual"/>
+            </w:rPr>
+          </w:pPr>
+          <w:hyperlink w:anchor="_Toc139023564" w:history="1">
+            <w:r>
+              <w:rPr>
+                <w:rStyle w:val="Hyperlink"/>
+                <w:noProof/>
+              </w:rPr>
+              <w:t>12.2.3</w:t>
+            </w:r>
+            <w:r>
+              <w:rPr>
+                <w:rFonts w:eastAsiaTheme="minorEastAsia"/>
+                <w:noProof/>
+                <w:kern w:val="2"/>
+                <w:lang w:eastAsia="en-AU"/>
+                <w14:ligatures w14:val="standardContextual"/>
+              </w:rPr>
+              <w:tab/>
+            </w:r>
+            <w:r>
+              <w:rPr>
+                <w:rStyle w:val="Hyperlink"/>
+                <w:noProof/>
+              </w:rPr>
               <w:t>Changed</w:t>
             </w:r>
             <w:r>
@@ -4067,7 +4517,7 @@
                 <w:noProof/>
                 <w:webHidden/>
               </w:rPr>
-              <w:instrText xml:space="preserve"> PAGEREF _Toc117715959 \h </w:instrText>
+              <w:instrText xml:space="preserve"> PAGEREF _Toc139023564 \h </w:instrText>
             </w:r>
             <w:r>
               <w:rPr>
@@ -4108,22 +4558,26 @@
             <w:rPr>
               <w:rFonts w:eastAsiaTheme="minorEastAsia"/>
               <w:noProof/>
+              <w:kern w:val="2"/>
               <w:lang w:eastAsia="en-AU"/>
+              <w14:ligatures w14:val="standardContextual"/>
             </w:rPr>
           </w:pPr>
-          <w:hyperlink w:anchor="_Toc117715960" w:history="1">
+          <w:hyperlink w:anchor="_Toc139023565" w:history="1">
             <w:r>
               <w:rPr>
                 <w:rStyle w:val="Hyperlink"/>
                 <w:noProof/>
               </w:rPr>
-              <w:t>12.2</w:t>
+              <w:t>12.3</w:t>
             </w:r>
             <w:r>
               <w:rPr>
                 <w:rFonts w:eastAsiaTheme="minorEastAsia"/>
                 <w:noProof/>
+                <w:kern w:val="2"/>
                 <w:lang w:eastAsia="en-AU"/>
+                <w14:ligatures w14:val="standardContextual"/>
               </w:rPr>
               <w:tab/>
             </w:r>
@@ -4153,7 +4607,7 @@
                 <w:noProof/>
                 <w:webHidden/>
               </w:rPr>
-              <w:instrText xml:space="preserve"> PAGEREF _Toc117715960 \h </w:instrText>
+              <w:instrText xml:space="preserve"> PAGEREF _Toc139023565 \h </w:instrText>
             </w:r>
             <w:r>
               <w:rPr>
@@ -4194,22 +4648,26 @@
             <w:rPr>
               <w:rFonts w:eastAsiaTheme="minorEastAsia"/>
               <w:noProof/>
+              <w:kern w:val="2"/>
               <w:lang w:eastAsia="en-AU"/>
+              <w14:ligatures w14:val="standardContextual"/>
             </w:rPr>
           </w:pPr>
-          <w:hyperlink w:anchor="_Toc117715961" w:history="1">
+          <w:hyperlink w:anchor="_Toc139023566" w:history="1">
             <w:r>
               <w:rPr>
                 <w:rStyle w:val="Hyperlink"/>
                 <w:noProof/>
               </w:rPr>
-              <w:t>12.2.1</w:t>
+              <w:t>12.3.1</w:t>
             </w:r>
             <w:r>
               <w:rPr>
                 <w:rFonts w:eastAsiaTheme="minorEastAsia"/>
                 <w:noProof/>
+                <w:kern w:val="2"/>
                 <w:lang w:eastAsia="en-AU"/>
+                <w14:ligatures w14:val="standardContextual"/>
               </w:rPr>
               <w:tab/>
             </w:r>
@@ -4239,7 +4697,7 @@
                 <w:noProof/>
                 <w:webHidden/>
               </w:rPr>
-              <w:instrText xml:space="preserve"> PAGEREF _Toc117715961 \h </w:instrText>
+              <w:instrText xml:space="preserve"> PAGEREF _Toc139023566 \h </w:instrText>
             </w:r>
             <w:r>
               <w:rPr>
@@ -4280,22 +4738,26 @@
             <w:rPr>
               <w:rFonts w:eastAsiaTheme="minorEastAsia"/>
               <w:noProof/>
+              <w:kern w:val="2"/>
               <w:lang w:eastAsia="en-AU"/>
+              <w14:ligatures w14:val="standardContextual"/>
             </w:rPr>
           </w:pPr>
-          <w:hyperlink w:anchor="_Toc117715962" w:history="1">
+          <w:hyperlink w:anchor="_Toc139023567" w:history="1">
             <w:r>
               <w:rPr>
                 <w:rStyle w:val="Hyperlink"/>
                 <w:noProof/>
               </w:rPr>
-              <w:t>12.2.2</w:t>
+              <w:t>12.3.2</w:t>
             </w:r>
             <w:r>
               <w:rPr>
                 <w:rFonts w:eastAsiaTheme="minorEastAsia"/>
                 <w:noProof/>
+                <w:kern w:val="2"/>
                 <w:lang w:eastAsia="en-AU"/>
+                <w14:ligatures w14:val="standardContextual"/>
               </w:rPr>
               <w:tab/>
             </w:r>
@@ -4325,7 +4787,7 @@
                 <w:noProof/>
                 <w:webHidden/>
               </w:rPr>
-              <w:instrText xml:space="preserve"> PAGEREF _Toc117715962 \h </w:instrText>
+              <w:instrText xml:space="preserve"> PAGEREF _Toc139023567 \h </w:instrText>
             </w:r>
             <w:r>
               <w:rPr>
@@ -4366,22 +4828,26 @@
             <w:rPr>
               <w:rFonts w:eastAsiaTheme="minorEastAsia"/>
               <w:noProof/>
+              <w:kern w:val="2"/>
               <w:lang w:eastAsia="en-AU"/>
+              <w14:ligatures w14:val="standardContextual"/>
             </w:rPr>
           </w:pPr>
-          <w:hyperlink w:anchor="_Toc117715963" w:history="1">
+          <w:hyperlink w:anchor="_Toc139023568" w:history="1">
             <w:r>
               <w:rPr>
                 <w:rStyle w:val="Hyperlink"/>
                 <w:noProof/>
               </w:rPr>
-              <w:t>12.2.3</w:t>
+              <w:t>12.3.3</w:t>
             </w:r>
             <w:r>
               <w:rPr>
                 <w:rFonts w:eastAsiaTheme="minorEastAsia"/>
                 <w:noProof/>
+                <w:kern w:val="2"/>
                 <w:lang w:eastAsia="en-AU"/>
+                <w14:ligatures w14:val="standardContextual"/>
               </w:rPr>
               <w:tab/>
             </w:r>
@@ -4411,7 +4877,7 @@
                 <w:noProof/>
                 <w:webHidden/>
               </w:rPr>
-              <w:instrText xml:space="preserve"> PAGEREF _Toc117715963 \h </w:instrText>
+              <w:instrText xml:space="preserve"> PAGEREF _Toc139023568 \h </w:instrText>
             </w:r>
             <w:r>
               <w:rPr>
@@ -4452,22 +4918,26 @@
             <w:rPr>
               <w:rFonts w:eastAsiaTheme="minorEastAsia"/>
               <w:noProof/>
+              <w:kern w:val="2"/>
               <w:lang w:eastAsia="en-AU"/>
+              <w14:ligatures w14:val="standardContextual"/>
             </w:rPr>
           </w:pPr>
-          <w:hyperlink w:anchor="_Toc117715964" w:history="1">
+          <w:hyperlink w:anchor="_Toc139023569" w:history="1">
             <w:r>
               <w:rPr>
                 <w:rStyle w:val="Hyperlink"/>
                 <w:noProof/>
               </w:rPr>
-              <w:t>12.3</w:t>
+              <w:t>12.4</w:t>
             </w:r>
             <w:r>
               <w:rPr>
                 <w:rFonts w:eastAsiaTheme="minorEastAsia"/>
                 <w:noProof/>
+                <w:kern w:val="2"/>
                 <w:lang w:eastAsia="en-AU"/>
+                <w14:ligatures w14:val="standardContextual"/>
               </w:rPr>
               <w:tab/>
             </w:r>
@@ -4497,7 +4967,7 @@
                 <w:noProof/>
                 <w:webHidden/>
               </w:rPr>
-              <w:instrText xml:space="preserve"> PAGEREF _Toc117715964 \h </w:instrText>
+              <w:instrText xml:space="preserve"> PAGEREF _Toc139023569 \h </w:instrText>
             </w:r>
             <w:r>
               <w:rPr>
@@ -4538,22 +5008,26 @@
             <w:rPr>
               <w:rFonts w:eastAsiaTheme="minorEastAsia"/>
               <w:noProof/>
+              <w:kern w:val="2"/>
               <w:lang w:eastAsia="en-AU"/>
+              <w14:ligatures w14:val="standardContextual"/>
             </w:rPr>
           </w:pPr>
-          <w:hyperlink w:anchor="_Toc117715965" w:history="1">
+          <w:hyperlink w:anchor="_Toc139023570" w:history="1">
             <w:r>
               <w:rPr>
                 <w:rStyle w:val="Hyperlink"/>
                 <w:noProof/>
               </w:rPr>
-              <w:t>12.3.1</w:t>
+              <w:t>12.4.1</w:t>
             </w:r>
             <w:r>
               <w:rPr>
                 <w:rFonts w:eastAsiaTheme="minorEastAsia"/>
                 <w:noProof/>
+                <w:kern w:val="2"/>
                 <w:lang w:eastAsia="en-AU"/>
+                <w14:ligatures w14:val="standardContextual"/>
               </w:rPr>
               <w:tab/>
             </w:r>
@@ -4583,7 +5057,7 @@
                 <w:noProof/>
                 <w:webHidden/>
               </w:rPr>
-              <w:instrText xml:space="preserve"> PAGEREF _Toc117715965 \h </w:instrText>
+              <w:instrText xml:space="preserve"> PAGEREF _Toc139023570 \h </w:instrText>
             </w:r>
             <w:r>
               <w:rPr>
@@ -4624,22 +5098,26 @@
             <w:rPr>
               <w:rFonts w:eastAsiaTheme="minorEastAsia"/>
               <w:noProof/>
+              <w:kern w:val="2"/>
               <w:lang w:eastAsia="en-AU"/>
+              <w14:ligatures w14:val="standardContextual"/>
             </w:rPr>
           </w:pPr>
-          <w:hyperlink w:anchor="_Toc117715966" w:history="1">
+          <w:hyperlink w:anchor="_Toc139023571" w:history="1">
             <w:r>
               <w:rPr>
                 <w:rStyle w:val="Hyperlink"/>
                 <w:noProof/>
               </w:rPr>
-              <w:t>12.4</w:t>
+              <w:t>12.5</w:t>
             </w:r>
             <w:r>
               <w:rPr>
                 <w:rFonts w:eastAsiaTheme="minorEastAsia"/>
                 <w:noProof/>
+                <w:kern w:val="2"/>
                 <w:lang w:eastAsia="en-AU"/>
+                <w14:ligatures w14:val="standardContextual"/>
               </w:rPr>
               <w:tab/>
             </w:r>
@@ -4669,7 +5147,7 @@
                 <w:noProof/>
                 <w:webHidden/>
               </w:rPr>
-              <w:instrText xml:space="preserve"> PAGEREF _Toc117715966 \h </w:instrText>
+              <w:instrText xml:space="preserve"> PAGEREF _Toc139023571 \h </w:instrText>
             </w:r>
             <w:r>
               <w:rPr>
@@ -4710,22 +5188,26 @@
             <w:rPr>
               <w:rFonts w:eastAsiaTheme="minorEastAsia"/>
               <w:noProof/>
+              <w:kern w:val="2"/>
               <w:lang w:eastAsia="en-AU"/>
+              <w14:ligatures w14:val="standardContextual"/>
             </w:rPr>
           </w:pPr>
-          <w:hyperlink w:anchor="_Toc117715967" w:history="1">
+          <w:hyperlink w:anchor="_Toc139023572" w:history="1">
             <w:r>
               <w:rPr>
                 <w:rStyle w:val="Hyperlink"/>
                 <w:noProof/>
               </w:rPr>
-              <w:t>12.4.1</w:t>
+              <w:t>12.5.1</w:t>
             </w:r>
             <w:r>
               <w:rPr>
                 <w:rFonts w:eastAsiaTheme="minorEastAsia"/>
                 <w:noProof/>
+                <w:kern w:val="2"/>
                 <w:lang w:eastAsia="en-AU"/>
+                <w14:ligatures w14:val="standardContextual"/>
               </w:rPr>
               <w:tab/>
             </w:r>
@@ -4755,7 +5237,7 @@
                 <w:noProof/>
                 <w:webHidden/>
               </w:rPr>
-              <w:instrText xml:space="preserve"> PAGEREF _Toc117715967 \h </w:instrText>
+              <w:instrText xml:space="preserve"> PAGEREF _Toc139023572 \h </w:instrText>
             </w:r>
             <w:r>
               <w:rPr>
@@ -4796,22 +5278,26 @@
             <w:rPr>
               <w:rFonts w:eastAsiaTheme="minorEastAsia"/>
               <w:noProof/>
+              <w:kern w:val="2"/>
               <w:lang w:eastAsia="en-AU"/>
+              <w14:ligatures w14:val="standardContextual"/>
             </w:rPr>
           </w:pPr>
-          <w:hyperlink w:anchor="_Toc117715968" w:history="1">
+          <w:hyperlink w:anchor="_Toc139023573" w:history="1">
             <w:r>
               <w:rPr>
                 <w:rStyle w:val="Hyperlink"/>
                 <w:noProof/>
               </w:rPr>
-              <w:t>12.4.2</w:t>
+              <w:t>12.5.2</w:t>
             </w:r>
             <w:r>
               <w:rPr>
                 <w:rFonts w:eastAsiaTheme="minorEastAsia"/>
                 <w:noProof/>
+                <w:kern w:val="2"/>
                 <w:lang w:eastAsia="en-AU"/>
+                <w14:ligatures w14:val="standardContextual"/>
               </w:rPr>
               <w:tab/>
             </w:r>
@@ -4841,7 +5327,7 @@
                 <w:noProof/>
                 <w:webHidden/>
               </w:rPr>
-              <w:instrText xml:space="preserve"> PAGEREF _Toc117715968 \h </w:instrText>
+              <w:instrText xml:space="preserve"> PAGEREF _Toc139023573 \h </w:instrText>
             </w:r>
             <w:r>
               <w:rPr>
@@ -4882,22 +5368,26 @@
             <w:rPr>
               <w:rFonts w:eastAsiaTheme="minorEastAsia"/>
               <w:noProof/>
+              <w:kern w:val="2"/>
               <w:lang w:eastAsia="en-AU"/>
+              <w14:ligatures w14:val="standardContextual"/>
             </w:rPr>
           </w:pPr>
-          <w:hyperlink w:anchor="_Toc117715969" w:history="1">
+          <w:hyperlink w:anchor="_Toc139023574" w:history="1">
             <w:r>
               <w:rPr>
                 <w:rStyle w:val="Hyperlink"/>
                 <w:noProof/>
               </w:rPr>
-              <w:t>12.4.3</w:t>
+              <w:t>12.5.3</w:t>
             </w:r>
             <w:r>
               <w:rPr>
                 <w:rFonts w:eastAsiaTheme="minorEastAsia"/>
                 <w:noProof/>
+                <w:kern w:val="2"/>
                 <w:lang w:eastAsia="en-AU"/>
+                <w14:ligatures w14:val="standardContextual"/>
               </w:rPr>
               <w:tab/>
             </w:r>
@@ -4927,7 +5417,7 @@
                 <w:noProof/>
                 <w:webHidden/>
               </w:rPr>
-              <w:instrText xml:space="preserve"> PAGEREF _Toc117715969 \h </w:instrText>
+              <w:instrText xml:space="preserve"> PAGEREF _Toc139023574 \h </w:instrText>
             </w:r>
             <w:r>
               <w:rPr>
@@ -4968,22 +5458,26 @@
             <w:rPr>
               <w:rFonts w:eastAsiaTheme="minorEastAsia"/>
               <w:noProof/>
+              <w:kern w:val="2"/>
               <w:lang w:eastAsia="en-AU"/>
+              <w14:ligatures w14:val="standardContextual"/>
             </w:rPr>
           </w:pPr>
-          <w:hyperlink w:anchor="_Toc117715970" w:history="1">
+          <w:hyperlink w:anchor="_Toc139023575" w:history="1">
             <w:r>
               <w:rPr>
                 <w:rStyle w:val="Hyperlink"/>
                 <w:noProof/>
               </w:rPr>
-              <w:t>12.4.4</w:t>
+              <w:t>12.5.4</w:t>
             </w:r>
             <w:r>
               <w:rPr>
                 <w:rFonts w:eastAsiaTheme="minorEastAsia"/>
                 <w:noProof/>
+                <w:kern w:val="2"/>
                 <w:lang w:eastAsia="en-AU"/>
+                <w14:ligatures w14:val="standardContextual"/>
               </w:rPr>
               <w:tab/>
             </w:r>
@@ -5013,7 +5507,7 @@
                 <w:noProof/>
                 <w:webHidden/>
               </w:rPr>
-              <w:instrText xml:space="preserve"> PAGEREF _Toc117715970 \h </w:instrText>
+              <w:instrText xml:space="preserve"> PAGEREF _Toc139023575 \h </w:instrText>
             </w:r>
             <w:r>
               <w:rPr>
@@ -5054,22 +5548,26 @@
             <w:rPr>
               <w:rFonts w:eastAsiaTheme="minorEastAsia"/>
               <w:noProof/>
+              <w:kern w:val="2"/>
               <w:lang w:eastAsia="en-AU"/>
+              <w14:ligatures w14:val="standardContextual"/>
             </w:rPr>
           </w:pPr>
-          <w:hyperlink w:anchor="_Toc117715971" w:history="1">
+          <w:hyperlink w:anchor="_Toc139023576" w:history="1">
             <w:r>
               <w:rPr>
                 <w:rStyle w:val="Hyperlink"/>
                 <w:noProof/>
               </w:rPr>
-              <w:t>12.5</w:t>
+              <w:t>12.6</w:t>
             </w:r>
             <w:r>
               <w:rPr>
                 <w:rFonts w:eastAsiaTheme="minorEastAsia"/>
                 <w:noProof/>
+                <w:kern w:val="2"/>
                 <w:lang w:eastAsia="en-AU"/>
+                <w14:ligatures w14:val="standardContextual"/>
               </w:rPr>
               <w:tab/>
             </w:r>
@@ -5099,7 +5597,7 @@
                 <w:noProof/>
                 <w:webHidden/>
               </w:rPr>
-              <w:instrText xml:space="preserve"> PAGEREF _Toc117715971 \h </w:instrText>
+              <w:instrText xml:space="preserve"> PAGEREF _Toc139023576 \h </w:instrText>
             </w:r>
             <w:r>
               <w:rPr>
@@ -5140,22 +5638,26 @@
             <w:rPr>
               <w:rFonts w:eastAsiaTheme="minorEastAsia"/>
               <w:noProof/>
+              <w:kern w:val="2"/>
               <w:lang w:eastAsia="en-AU"/>
+              <w14:ligatures w14:val="standardContextual"/>
             </w:rPr>
           </w:pPr>
-          <w:hyperlink w:anchor="_Toc117715972" w:history="1">
+          <w:hyperlink w:anchor="_Toc139023577" w:history="1">
             <w:r>
               <w:rPr>
                 <w:rStyle w:val="Hyperlink"/>
                 <w:noProof/>
               </w:rPr>
-              <w:t>12.5.1</w:t>
+              <w:t>12.6.1</w:t>
             </w:r>
             <w:r>
               <w:rPr>
                 <w:rFonts w:eastAsiaTheme="minorEastAsia"/>
                 <w:noProof/>
+                <w:kern w:val="2"/>
                 <w:lang w:eastAsia="en-AU"/>
+                <w14:ligatures w14:val="standardContextual"/>
               </w:rPr>
               <w:tab/>
             </w:r>
@@ -5185,7 +5687,7 @@
                 <w:noProof/>
                 <w:webHidden/>
               </w:rPr>
-              <w:instrText xml:space="preserve"> PAGEREF _Toc117715972 \h </w:instrText>
+              <w:instrText xml:space="preserve"> PAGEREF _Toc139023577 \h </w:instrText>
             </w:r>
             <w:r>
               <w:rPr>
@@ -5226,22 +5728,26 @@
             <w:rPr>
               <w:rFonts w:eastAsiaTheme="minorEastAsia"/>
               <w:noProof/>
+              <w:kern w:val="2"/>
               <w:lang w:eastAsia="en-AU"/>
+              <w14:ligatures w14:val="standardContextual"/>
             </w:rPr>
           </w:pPr>
-          <w:hyperlink w:anchor="_Toc117715973" w:history="1">
+          <w:hyperlink w:anchor="_Toc139023578" w:history="1">
             <w:r>
               <w:rPr>
                 <w:rStyle w:val="Hyperlink"/>
                 <w:noProof/>
               </w:rPr>
-              <w:t>12.5.2</w:t>
+              <w:t>12.6.2</w:t>
             </w:r>
             <w:r>
               <w:rPr>
                 <w:rFonts w:eastAsiaTheme="minorEastAsia"/>
                 <w:noProof/>
+                <w:kern w:val="2"/>
                 <w:lang w:eastAsia="en-AU"/>
+                <w14:ligatures w14:val="standardContextual"/>
               </w:rPr>
               <w:tab/>
             </w:r>
@@ -5271,7 +5777,7 @@
                 <w:noProof/>
                 <w:webHidden/>
               </w:rPr>
-              <w:instrText xml:space="preserve"> PAGEREF _Toc117715973 \h </w:instrText>
+              <w:instrText xml:space="preserve"> PAGEREF _Toc139023578 \h </w:instrText>
             </w:r>
             <w:r>
               <w:rPr>
@@ -5312,22 +5818,26 @@
             <w:rPr>
               <w:rFonts w:eastAsiaTheme="minorEastAsia"/>
               <w:noProof/>
+              <w:kern w:val="2"/>
               <w:lang w:eastAsia="en-AU"/>
+              <w14:ligatures w14:val="standardContextual"/>
             </w:rPr>
           </w:pPr>
-          <w:hyperlink w:anchor="_Toc117715974" w:history="1">
+          <w:hyperlink w:anchor="_Toc139023579" w:history="1">
             <w:r>
               <w:rPr>
                 <w:rStyle w:val="Hyperlink"/>
                 <w:noProof/>
               </w:rPr>
-              <w:t>12.6</w:t>
+              <w:t>12.7</w:t>
             </w:r>
             <w:r>
               <w:rPr>
                 <w:rFonts w:eastAsiaTheme="minorEastAsia"/>
                 <w:noProof/>
+                <w:kern w:val="2"/>
                 <w:lang w:eastAsia="en-AU"/>
+                <w14:ligatures w14:val="standardContextual"/>
               </w:rPr>
               <w:tab/>
             </w:r>
@@ -5357,7 +5867,7 @@
                 <w:noProof/>
                 <w:webHidden/>
               </w:rPr>
-              <w:instrText xml:space="preserve"> PAGEREF _Toc117715974 \h </w:instrText>
+              <w:instrText xml:space="preserve"> PAGEREF _Toc139023579 \h </w:instrText>
             </w:r>
             <w:r>
               <w:rPr>
@@ -5398,22 +5908,26 @@
             <w:rPr>
               <w:rFonts w:eastAsiaTheme="minorEastAsia"/>
               <w:noProof/>
+              <w:kern w:val="2"/>
               <w:lang w:eastAsia="en-AU"/>
+              <w14:ligatures w14:val="standardContextual"/>
             </w:rPr>
           </w:pPr>
-          <w:hyperlink w:anchor="_Toc117715975" w:history="1">
+          <w:hyperlink w:anchor="_Toc139023580" w:history="1">
             <w:r>
               <w:rPr>
                 <w:rStyle w:val="Hyperlink"/>
                 <w:noProof/>
               </w:rPr>
-              <w:t>12.6.1</w:t>
+              <w:t>12.7.1</w:t>
             </w:r>
             <w:r>
               <w:rPr>
                 <w:rFonts w:eastAsiaTheme="minorEastAsia"/>
                 <w:noProof/>
+                <w:kern w:val="2"/>
                 <w:lang w:eastAsia="en-AU"/>
+                <w14:ligatures w14:val="standardContextual"/>
               </w:rPr>
               <w:tab/>
             </w:r>
@@ -5443,7 +5957,7 @@
                 <w:noProof/>
                 <w:webHidden/>
               </w:rPr>
-              <w:instrText xml:space="preserve"> PAGEREF _Toc117715975 \h </w:instrText>
+              <w:instrText xml:space="preserve"> PAGEREF _Toc139023580 \h </w:instrText>
             </w:r>
             <w:r>
               <w:rPr>
@@ -5484,22 +5998,26 @@
             <w:rPr>
               <w:rFonts w:eastAsiaTheme="minorEastAsia"/>
               <w:noProof/>
+              <w:kern w:val="2"/>
               <w:lang w:eastAsia="en-AU"/>
+              <w14:ligatures w14:val="standardContextual"/>
             </w:rPr>
           </w:pPr>
-          <w:hyperlink w:anchor="_Toc117715976" w:history="1">
+          <w:hyperlink w:anchor="_Toc139023581" w:history="1">
             <w:r>
               <w:rPr>
                 <w:rStyle w:val="Hyperlink"/>
                 <w:noProof/>
               </w:rPr>
-              <w:t>12.7</w:t>
+              <w:t>12.8</w:t>
             </w:r>
             <w:r>
               <w:rPr>
                 <w:rFonts w:eastAsiaTheme="minorEastAsia"/>
                 <w:noProof/>
+                <w:kern w:val="2"/>
                 <w:lang w:eastAsia="en-AU"/>
+                <w14:ligatures w14:val="standardContextual"/>
               </w:rPr>
               <w:tab/>
             </w:r>
@@ -5529,7 +6047,7 @@
                 <w:noProof/>
                 <w:webHidden/>
               </w:rPr>
-              <w:instrText xml:space="preserve"> PAGEREF _Toc117715976 \h </w:instrText>
+              <w:instrText xml:space="preserve"> PAGEREF _Toc139023581 \h </w:instrText>
             </w:r>
             <w:r>
               <w:rPr>
@@ -5570,22 +6088,26 @@
             <w:rPr>
               <w:rFonts w:eastAsiaTheme="minorEastAsia"/>
               <w:noProof/>
+              <w:kern w:val="2"/>
               <w:lang w:eastAsia="en-AU"/>
+              <w14:ligatures w14:val="standardContextual"/>
             </w:rPr>
           </w:pPr>
-          <w:hyperlink w:anchor="_Toc117715977" w:history="1">
+          <w:hyperlink w:anchor="_Toc139023582" w:history="1">
             <w:r>
               <w:rPr>
                 <w:rStyle w:val="Hyperlink"/>
                 <w:noProof/>
               </w:rPr>
-              <w:t>12.7.1</w:t>
+              <w:t>12.8.1</w:t>
             </w:r>
             <w:r>
               <w:rPr>
                 <w:rFonts w:eastAsiaTheme="minorEastAsia"/>
                 <w:noProof/>
+                <w:kern w:val="2"/>
                 <w:lang w:eastAsia="en-AU"/>
+                <w14:ligatures w14:val="standardContextual"/>
               </w:rPr>
               <w:tab/>
             </w:r>
@@ -5615,7 +6137,7 @@
                 <w:noProof/>
                 <w:webHidden/>
               </w:rPr>
-              <w:instrText xml:space="preserve"> PAGEREF _Toc117715977 \h </w:instrText>
+              <w:instrText xml:space="preserve"> PAGEREF _Toc139023582 \h </w:instrText>
             </w:r>
             <w:r>
               <w:rPr>
@@ -5656,22 +6178,26 @@
             <w:rPr>
               <w:rFonts w:eastAsiaTheme="minorEastAsia"/>
               <w:noProof/>
+              <w:kern w:val="2"/>
               <w:lang w:eastAsia="en-AU"/>
+              <w14:ligatures w14:val="standardContextual"/>
             </w:rPr>
           </w:pPr>
-          <w:hyperlink w:anchor="_Toc117715978" w:history="1">
+          <w:hyperlink w:anchor="_Toc139023583" w:history="1">
             <w:r>
               <w:rPr>
                 <w:rStyle w:val="Hyperlink"/>
                 <w:noProof/>
               </w:rPr>
-              <w:t>12.7.2</w:t>
+              <w:t>12.8.2</w:t>
             </w:r>
             <w:r>
               <w:rPr>
                 <w:rFonts w:eastAsiaTheme="minorEastAsia"/>
                 <w:noProof/>
+                <w:kern w:val="2"/>
                 <w:lang w:eastAsia="en-AU"/>
+                <w14:ligatures w14:val="standardContextual"/>
               </w:rPr>
               <w:tab/>
             </w:r>
@@ -5701,7 +6227,7 @@
                 <w:noProof/>
                 <w:webHidden/>
               </w:rPr>
-              <w:instrText xml:space="preserve"> PAGEREF _Toc117715978 \h </w:instrText>
+              <w:instrText xml:space="preserve"> PAGEREF _Toc139023583 \h </w:instrText>
             </w:r>
             <w:r>
               <w:rPr>
@@ -5742,22 +6268,26 @@
             <w:rPr>
               <w:rFonts w:eastAsiaTheme="minorEastAsia"/>
               <w:noProof/>
+              <w:kern w:val="2"/>
               <w:lang w:eastAsia="en-AU"/>
+              <w14:ligatures w14:val="standardContextual"/>
             </w:rPr>
           </w:pPr>
-          <w:hyperlink w:anchor="_Toc117715979" w:history="1">
+          <w:hyperlink w:anchor="_Toc139023584" w:history="1">
             <w:r>
               <w:rPr>
                 <w:rStyle w:val="Hyperlink"/>
                 <w:noProof/>
               </w:rPr>
-              <w:t>12.7.3</w:t>
+              <w:t>12.8.3</w:t>
             </w:r>
             <w:r>
               <w:rPr>
                 <w:rFonts w:eastAsiaTheme="minorEastAsia"/>
                 <w:noProof/>
+                <w:kern w:val="2"/>
                 <w:lang w:eastAsia="en-AU"/>
+                <w14:ligatures w14:val="standardContextual"/>
               </w:rPr>
               <w:tab/>
             </w:r>
@@ -5787,7 +6317,7 @@
                 <w:noProof/>
                 <w:webHidden/>
               </w:rPr>
-              <w:instrText xml:space="preserve"> PAGEREF _Toc117715979 \h </w:instrText>
+              <w:instrText xml:space="preserve"> PAGEREF _Toc139023584 \h </w:instrText>
             </w:r>
             <w:r>
               <w:rPr>
@@ -5828,22 +6358,26 @@
             <w:rPr>
               <w:rFonts w:eastAsiaTheme="minorEastAsia"/>
               <w:noProof/>
+              <w:kern w:val="2"/>
               <w:lang w:eastAsia="en-AU"/>
+              <w14:ligatures w14:val="standardContextual"/>
             </w:rPr>
           </w:pPr>
-          <w:hyperlink w:anchor="_Toc117715980" w:history="1">
+          <w:hyperlink w:anchor="_Toc139023585" w:history="1">
             <w:r>
               <w:rPr>
                 <w:rStyle w:val="Hyperlink"/>
                 <w:noProof/>
               </w:rPr>
-              <w:t>12.8</w:t>
+              <w:t>12.9</w:t>
             </w:r>
             <w:r>
               <w:rPr>
                 <w:rFonts w:eastAsiaTheme="minorEastAsia"/>
                 <w:noProof/>
+                <w:kern w:val="2"/>
                 <w:lang w:eastAsia="en-AU"/>
+                <w14:ligatures w14:val="standardContextual"/>
               </w:rPr>
               <w:tab/>
             </w:r>
@@ -5873,7 +6407,7 @@
                 <w:noProof/>
                 <w:webHidden/>
               </w:rPr>
-              <w:instrText xml:space="preserve"> PAGEREF _Toc117715980 \h </w:instrText>
+              <w:instrText xml:space="preserve"> PAGEREF _Toc139023585 \h </w:instrText>
             </w:r>
             <w:r>
               <w:rPr>
@@ -5914,22 +6448,26 @@
             <w:rPr>
               <w:rFonts w:eastAsiaTheme="minorEastAsia"/>
               <w:noProof/>
+              <w:kern w:val="2"/>
               <w:lang w:eastAsia="en-AU"/>
+              <w14:ligatures w14:val="standardContextual"/>
             </w:rPr>
           </w:pPr>
-          <w:hyperlink w:anchor="_Toc117715981" w:history="1">
+          <w:hyperlink w:anchor="_Toc139023586" w:history="1">
             <w:r>
               <w:rPr>
                 <w:rStyle w:val="Hyperlink"/>
                 <w:noProof/>
               </w:rPr>
-              <w:t>12.8.1</w:t>
+              <w:t>12.9.1</w:t>
             </w:r>
             <w:r>
               <w:rPr>
                 <w:rFonts w:eastAsiaTheme="minorEastAsia"/>
                 <w:noProof/>
+                <w:kern w:val="2"/>
                 <w:lang w:eastAsia="en-AU"/>
+                <w14:ligatures w14:val="standardContextual"/>
               </w:rPr>
               <w:tab/>
             </w:r>
@@ -5959,7 +6497,7 @@
                 <w:noProof/>
                 <w:webHidden/>
               </w:rPr>
-              <w:instrText xml:space="preserve"> PAGEREF _Toc117715981 \h </w:instrText>
+              <w:instrText xml:space="preserve"> PAGEREF _Toc139023586 \h </w:instrText>
             </w:r>
             <w:r>
               <w:rPr>
@@ -6000,22 +6538,26 @@
             <w:rPr>
               <w:rFonts w:eastAsiaTheme="minorEastAsia"/>
               <w:noProof/>
+              <w:kern w:val="2"/>
               <w:lang w:eastAsia="en-AU"/>
+              <w14:ligatures w14:val="standardContextual"/>
             </w:rPr>
           </w:pPr>
-          <w:hyperlink w:anchor="_Toc117715982" w:history="1">
+          <w:hyperlink w:anchor="_Toc139023587" w:history="1">
             <w:r>
               <w:rPr>
                 <w:rStyle w:val="Hyperlink"/>
                 <w:noProof/>
               </w:rPr>
-              <w:t>12.8.2</w:t>
+              <w:t>12.9.2</w:t>
             </w:r>
             <w:r>
               <w:rPr>
                 <w:rFonts w:eastAsiaTheme="minorEastAsia"/>
                 <w:noProof/>
+                <w:kern w:val="2"/>
                 <w:lang w:eastAsia="en-AU"/>
+                <w14:ligatures w14:val="standardContextual"/>
               </w:rPr>
               <w:tab/>
             </w:r>
@@ -6045,265 +6587,7 @@
                 <w:noProof/>
                 <w:webHidden/>
               </w:rPr>
-              <w:instrText xml:space="preserve"> PAGEREF _Toc117715982 \h </w:instrText>
-            </w:r>
-            <w:r>
-              <w:rPr>
-                <w:noProof/>
-                <w:webHidden/>
-              </w:rPr>
-            </w:r>
-            <w:r>
-              <w:rPr>
-                <w:noProof/>
-                <w:webHidden/>
-              </w:rPr>
-              <w:fldChar w:fldCharType="separate"/>
-            </w:r>
-            <w:r>
-              <w:rPr>
-                <w:noProof/>
-                <w:webHidden/>
-              </w:rPr>
-              <w:t>26</w:t>
-            </w:r>
-            <w:r>
-              <w:rPr>
-                <w:noProof/>
-                <w:webHidden/>
-              </w:rPr>
-              <w:fldChar w:fldCharType="end"/>
-            </w:r>
-          </w:hyperlink>
-        </w:p>
-        <w:p>
-          <w:pPr>
-            <w:pStyle w:val="TOC2"/>
-            <w:tabs>
-              <w:tab w:val="left" w:pos="880"/>
-              <w:tab w:val="right" w:leader="dot" w:pos="9016"/>
-            </w:tabs>
-            <w:rPr>
-              <w:rFonts w:eastAsiaTheme="minorEastAsia"/>
-              <w:noProof/>
-              <w:lang w:eastAsia="en-AU"/>
-            </w:rPr>
-          </w:pPr>
-          <w:hyperlink w:anchor="_Toc117715983" w:history="1">
-            <w:r>
-              <w:rPr>
-                <w:rStyle w:val="Hyperlink"/>
-                <w:noProof/>
-              </w:rPr>
-              <w:t>12.9</w:t>
-            </w:r>
-            <w:r>
-              <w:rPr>
-                <w:rFonts w:eastAsiaTheme="minorEastAsia"/>
-                <w:noProof/>
-                <w:lang w:eastAsia="en-AU"/>
-              </w:rPr>
-              <w:tab/>
-            </w:r>
-            <w:r>
-              <w:rPr>
-                <w:rStyle w:val="Hyperlink"/>
-                <w:noProof/>
-              </w:rPr>
-              <w:t>v0.9.0 – 8-1-2022</w:t>
-            </w:r>
-            <w:r>
-              <w:rPr>
-                <w:noProof/>
-                <w:webHidden/>
-              </w:rPr>
-              <w:tab/>
-            </w:r>
-            <w:r>
-              <w:rPr>
-                <w:noProof/>
-                <w:webHidden/>
-              </w:rPr>
-              <w:fldChar w:fldCharType="begin"/>
-            </w:r>
-            <w:r>
-              <w:rPr>
-                <w:noProof/>
-                <w:webHidden/>
-              </w:rPr>
-              <w:instrText xml:space="preserve"> PAGEREF _Toc117715983 \h </w:instrText>
-            </w:r>
-            <w:r>
-              <w:rPr>
-                <w:noProof/>
-                <w:webHidden/>
-              </w:rPr>
-            </w:r>
-            <w:r>
-              <w:rPr>
-                <w:noProof/>
-                <w:webHidden/>
-              </w:rPr>
-              <w:fldChar w:fldCharType="separate"/>
-            </w:r>
-            <w:r>
-              <w:rPr>
-                <w:noProof/>
-                <w:webHidden/>
-              </w:rPr>
-              <w:t>26</w:t>
-            </w:r>
-            <w:r>
-              <w:rPr>
-                <w:noProof/>
-                <w:webHidden/>
-              </w:rPr>
-              <w:fldChar w:fldCharType="end"/>
-            </w:r>
-          </w:hyperlink>
-        </w:p>
-        <w:p>
-          <w:pPr>
-            <w:pStyle w:val="TOC3"/>
-            <w:tabs>
-              <w:tab w:val="left" w:pos="1320"/>
-              <w:tab w:val="right" w:leader="dot" w:pos="9016"/>
-            </w:tabs>
-            <w:rPr>
-              <w:rFonts w:eastAsiaTheme="minorEastAsia"/>
-              <w:noProof/>
-              <w:lang w:eastAsia="en-AU"/>
-            </w:rPr>
-          </w:pPr>
-          <w:hyperlink w:anchor="_Toc117715984" w:history="1">
-            <w:r>
-              <w:rPr>
-                <w:rStyle w:val="Hyperlink"/>
-                <w:noProof/>
-              </w:rPr>
-              <w:t>12.9.1</w:t>
-            </w:r>
-            <w:r>
-              <w:rPr>
-                <w:rFonts w:eastAsiaTheme="minorEastAsia"/>
-                <w:noProof/>
-                <w:lang w:eastAsia="en-AU"/>
-              </w:rPr>
-              <w:tab/>
-            </w:r>
-            <w:r>
-              <w:rPr>
-                <w:rStyle w:val="Hyperlink"/>
-                <w:noProof/>
-              </w:rPr>
-              <w:t>Fixed</w:t>
-            </w:r>
-            <w:r>
-              <w:rPr>
-                <w:noProof/>
-                <w:webHidden/>
-              </w:rPr>
-              <w:tab/>
-            </w:r>
-            <w:r>
-              <w:rPr>
-                <w:noProof/>
-                <w:webHidden/>
-              </w:rPr>
-              <w:fldChar w:fldCharType="begin"/>
-            </w:r>
-            <w:r>
-              <w:rPr>
-                <w:noProof/>
-                <w:webHidden/>
-              </w:rPr>
-              <w:instrText xml:space="preserve"> PAGEREF _Toc117715984 \h </w:instrText>
-            </w:r>
-            <w:r>
-              <w:rPr>
-                <w:noProof/>
-                <w:webHidden/>
-              </w:rPr>
-            </w:r>
-            <w:r>
-              <w:rPr>
-                <w:noProof/>
-                <w:webHidden/>
-              </w:rPr>
-              <w:fldChar w:fldCharType="separate"/>
-            </w:r>
-            <w:r>
-              <w:rPr>
-                <w:noProof/>
-                <w:webHidden/>
-              </w:rPr>
-              <w:t>26</w:t>
-            </w:r>
-            <w:r>
-              <w:rPr>
-                <w:noProof/>
-                <w:webHidden/>
-              </w:rPr>
-              <w:fldChar w:fldCharType="end"/>
-            </w:r>
-          </w:hyperlink>
-        </w:p>
-        <w:p>
-          <w:pPr>
-            <w:pStyle w:val="TOC3"/>
-            <w:tabs>
-              <w:tab w:val="left" w:pos="1320"/>
-              <w:tab w:val="right" w:leader="dot" w:pos="9016"/>
-            </w:tabs>
-            <w:rPr>
-              <w:rFonts w:eastAsiaTheme="minorEastAsia"/>
-              <w:noProof/>
-              <w:lang w:eastAsia="en-AU"/>
-            </w:rPr>
-          </w:pPr>
-          <w:hyperlink w:anchor="_Toc117715985" w:history="1">
-            <w:r>
-              <w:rPr>
-                <w:rStyle w:val="Hyperlink"/>
-                <w:noProof/>
-              </w:rPr>
-              <w:t>12.9.2</w:t>
-            </w:r>
-            <w:r>
-              <w:rPr>
-                <w:rFonts w:eastAsiaTheme="minorEastAsia"/>
-                <w:noProof/>
-                <w:lang w:eastAsia="en-AU"/>
-              </w:rPr>
-              <w:tab/>
-            </w:r>
-            <w:r>
-              <w:rPr>
-                <w:rStyle w:val="Hyperlink"/>
-                <w:noProof/>
-              </w:rPr>
-              <w:t>Changed</w:t>
-            </w:r>
-            <w:r>
-              <w:rPr>
-                <w:noProof/>
-                <w:webHidden/>
-              </w:rPr>
-              <w:tab/>
-            </w:r>
-            <w:r>
-              <w:rPr>
-                <w:noProof/>
-                <w:webHidden/>
-              </w:rPr>
-              <w:fldChar w:fldCharType="begin"/>
-            </w:r>
-            <w:r>
-              <w:rPr>
-                <w:noProof/>
-                <w:webHidden/>
-              </w:rPr>
-              <w:instrText xml:space="preserve"> PAGEREF _Toc117715985 \h </w:instrText>
+              <w:instrText xml:space="preserve"> PAGEREF _Toc139023587 \h </w:instrText>
             </w:r>
             <w:r>
               <w:rPr>
@@ -6344,10 +6628,12 @@
             <w:rPr>
               <w:rFonts w:eastAsiaTheme="minorEastAsia"/>
               <w:noProof/>
+              <w:kern w:val="2"/>
               <w:lang w:eastAsia="en-AU"/>
+              <w14:ligatures w14:val="standardContextual"/>
             </w:rPr>
           </w:pPr>
-          <w:hyperlink w:anchor="_Toc117715986" w:history="1">
+          <w:hyperlink w:anchor="_Toc139023588" w:history="1">
             <w:r>
               <w:rPr>
                 <w:rStyle w:val="Hyperlink"/>
@@ -6359,7 +6645,9 @@
               <w:rPr>
                 <w:rFonts w:eastAsiaTheme="minorEastAsia"/>
                 <w:noProof/>
+                <w:kern w:val="2"/>
                 <w:lang w:eastAsia="en-AU"/>
+                <w14:ligatures w14:val="standardContextual"/>
               </w:rPr>
               <w:tab/>
             </w:r>
@@ -6368,7 +6656,7 @@
                 <w:rStyle w:val="Hyperlink"/>
                 <w:noProof/>
               </w:rPr>
-              <w:t>v0.8.0 – 31-12-2021</w:t>
+              <w:t>v0.9.0 – 8-1-2022</w:t>
             </w:r>
             <w:r>
               <w:rPr>
@@ -6389,7 +6677,7 @@
                 <w:noProof/>
                 <w:webHidden/>
               </w:rPr>
-              <w:instrText xml:space="preserve"> PAGEREF _Toc117715986 \h </w:instrText>
+              <w:instrText xml:space="preserve"> PAGEREF _Toc139023588 \h </w:instrText>
             </w:r>
             <w:r>
               <w:rPr>
@@ -6430,10 +6718,12 @@
             <w:rPr>
               <w:rFonts w:eastAsiaTheme="minorEastAsia"/>
               <w:noProof/>
+              <w:kern w:val="2"/>
               <w:lang w:eastAsia="en-AU"/>
+              <w14:ligatures w14:val="standardContextual"/>
             </w:rPr>
           </w:pPr>
-          <w:hyperlink w:anchor="_Toc117715987" w:history="1">
+          <w:hyperlink w:anchor="_Toc139023589" w:history="1">
             <w:r>
               <w:rPr>
                 <w:rStyle w:val="Hyperlink"/>
@@ -6445,7 +6735,9 @@
               <w:rPr>
                 <w:rFonts w:eastAsiaTheme="minorEastAsia"/>
                 <w:noProof/>
+                <w:kern w:val="2"/>
                 <w:lang w:eastAsia="en-AU"/>
+                <w14:ligatures w14:val="standardContextual"/>
               </w:rPr>
               <w:tab/>
             </w:r>
@@ -6454,6 +6746,276 @@
                 <w:rStyle w:val="Hyperlink"/>
                 <w:noProof/>
               </w:rPr>
+              <w:t>Fixed</w:t>
+            </w:r>
+            <w:r>
+              <w:rPr>
+                <w:noProof/>
+                <w:webHidden/>
+              </w:rPr>
+              <w:tab/>
+            </w:r>
+            <w:r>
+              <w:rPr>
+                <w:noProof/>
+                <w:webHidden/>
+              </w:rPr>
+              <w:fldChar w:fldCharType="begin"/>
+            </w:r>
+            <w:r>
+              <w:rPr>
+                <w:noProof/>
+                <w:webHidden/>
+              </w:rPr>
+              <w:instrText xml:space="preserve"> PAGEREF _Toc139023589 \h </w:instrText>
+            </w:r>
+            <w:r>
+              <w:rPr>
+                <w:noProof/>
+                <w:webHidden/>
+              </w:rPr>
+            </w:r>
+            <w:r>
+              <w:rPr>
+                <w:noProof/>
+                <w:webHidden/>
+              </w:rPr>
+              <w:fldChar w:fldCharType="separate"/>
+            </w:r>
+            <w:r>
+              <w:rPr>
+                <w:noProof/>
+                <w:webHidden/>
+              </w:rPr>
+              <w:t>26</w:t>
+            </w:r>
+            <w:r>
+              <w:rPr>
+                <w:noProof/>
+                <w:webHidden/>
+              </w:rPr>
+              <w:fldChar w:fldCharType="end"/>
+            </w:r>
+          </w:hyperlink>
+        </w:p>
+        <w:p>
+          <w:pPr>
+            <w:pStyle w:val="TOC3"/>
+            <w:tabs>
+              <w:tab w:val="left" w:pos="1540"/>
+              <w:tab w:val="right" w:leader="dot" w:pos="9016"/>
+            </w:tabs>
+            <w:rPr>
+              <w:rFonts w:eastAsiaTheme="minorEastAsia"/>
+              <w:noProof/>
+              <w:kern w:val="2"/>
+              <w:lang w:eastAsia="en-AU"/>
+              <w14:ligatures w14:val="standardContextual"/>
+            </w:rPr>
+          </w:pPr>
+          <w:hyperlink w:anchor="_Toc139023590" w:history="1">
+            <w:r>
+              <w:rPr>
+                <w:rStyle w:val="Hyperlink"/>
+                <w:noProof/>
+              </w:rPr>
+              <w:t>12.10.2</w:t>
+            </w:r>
+            <w:r>
+              <w:rPr>
+                <w:rFonts w:eastAsiaTheme="minorEastAsia"/>
+                <w:noProof/>
+                <w:kern w:val="2"/>
+                <w:lang w:eastAsia="en-AU"/>
+                <w14:ligatures w14:val="standardContextual"/>
+              </w:rPr>
+              <w:tab/>
+            </w:r>
+            <w:r>
+              <w:rPr>
+                <w:rStyle w:val="Hyperlink"/>
+                <w:noProof/>
+              </w:rPr>
+              <w:t>Changed</w:t>
+            </w:r>
+            <w:r>
+              <w:rPr>
+                <w:noProof/>
+                <w:webHidden/>
+              </w:rPr>
+              <w:tab/>
+            </w:r>
+            <w:r>
+              <w:rPr>
+                <w:noProof/>
+                <w:webHidden/>
+              </w:rPr>
+              <w:fldChar w:fldCharType="begin"/>
+            </w:r>
+            <w:r>
+              <w:rPr>
+                <w:noProof/>
+                <w:webHidden/>
+              </w:rPr>
+              <w:instrText xml:space="preserve"> PAGEREF _Toc139023590 \h </w:instrText>
+            </w:r>
+            <w:r>
+              <w:rPr>
+                <w:noProof/>
+                <w:webHidden/>
+              </w:rPr>
+            </w:r>
+            <w:r>
+              <w:rPr>
+                <w:noProof/>
+                <w:webHidden/>
+              </w:rPr>
+              <w:fldChar w:fldCharType="separate"/>
+            </w:r>
+            <w:r>
+              <w:rPr>
+                <w:noProof/>
+                <w:webHidden/>
+              </w:rPr>
+              <w:t>26</w:t>
+            </w:r>
+            <w:r>
+              <w:rPr>
+                <w:noProof/>
+                <w:webHidden/>
+              </w:rPr>
+              <w:fldChar w:fldCharType="end"/>
+            </w:r>
+          </w:hyperlink>
+        </w:p>
+        <w:p>
+          <w:pPr>
+            <w:pStyle w:val="TOC2"/>
+            <w:tabs>
+              <w:tab w:val="left" w:pos="1100"/>
+              <w:tab w:val="right" w:leader="dot" w:pos="9016"/>
+            </w:tabs>
+            <w:rPr>
+              <w:rFonts w:eastAsiaTheme="minorEastAsia"/>
+              <w:noProof/>
+              <w:kern w:val="2"/>
+              <w:lang w:eastAsia="en-AU"/>
+              <w14:ligatures w14:val="standardContextual"/>
+            </w:rPr>
+          </w:pPr>
+          <w:hyperlink w:anchor="_Toc139023591" w:history="1">
+            <w:r>
+              <w:rPr>
+                <w:rStyle w:val="Hyperlink"/>
+                <w:noProof/>
+              </w:rPr>
+              <w:t>12.11</w:t>
+            </w:r>
+            <w:r>
+              <w:rPr>
+                <w:rFonts w:eastAsiaTheme="minorEastAsia"/>
+                <w:noProof/>
+                <w:kern w:val="2"/>
+                <w:lang w:eastAsia="en-AU"/>
+                <w14:ligatures w14:val="standardContextual"/>
+              </w:rPr>
+              <w:tab/>
+            </w:r>
+            <w:r>
+              <w:rPr>
+                <w:rStyle w:val="Hyperlink"/>
+                <w:noProof/>
+              </w:rPr>
+              <w:t>v0.8.0 – 31-12-2021</w:t>
+            </w:r>
+            <w:r>
+              <w:rPr>
+                <w:noProof/>
+                <w:webHidden/>
+              </w:rPr>
+              <w:tab/>
+            </w:r>
+            <w:r>
+              <w:rPr>
+                <w:noProof/>
+                <w:webHidden/>
+              </w:rPr>
+              <w:fldChar w:fldCharType="begin"/>
+            </w:r>
+            <w:r>
+              <w:rPr>
+                <w:noProof/>
+                <w:webHidden/>
+              </w:rPr>
+              <w:instrText xml:space="preserve"> PAGEREF _Toc139023591 \h </w:instrText>
+            </w:r>
+            <w:r>
+              <w:rPr>
+                <w:noProof/>
+                <w:webHidden/>
+              </w:rPr>
+            </w:r>
+            <w:r>
+              <w:rPr>
+                <w:noProof/>
+                <w:webHidden/>
+              </w:rPr>
+              <w:fldChar w:fldCharType="separate"/>
+            </w:r>
+            <w:r>
+              <w:rPr>
+                <w:noProof/>
+                <w:webHidden/>
+              </w:rPr>
+              <w:t>26</w:t>
+            </w:r>
+            <w:r>
+              <w:rPr>
+                <w:noProof/>
+                <w:webHidden/>
+              </w:rPr>
+              <w:fldChar w:fldCharType="end"/>
+            </w:r>
+          </w:hyperlink>
+        </w:p>
+        <w:p>
+          <w:pPr>
+            <w:pStyle w:val="TOC3"/>
+            <w:tabs>
+              <w:tab w:val="left" w:pos="1540"/>
+              <w:tab w:val="right" w:leader="dot" w:pos="9016"/>
+            </w:tabs>
+            <w:rPr>
+              <w:rFonts w:eastAsiaTheme="minorEastAsia"/>
+              <w:noProof/>
+              <w:kern w:val="2"/>
+              <w:lang w:eastAsia="en-AU"/>
+              <w14:ligatures w14:val="standardContextual"/>
+            </w:rPr>
+          </w:pPr>
+          <w:hyperlink w:anchor="_Toc139023592" w:history="1">
+            <w:r>
+              <w:rPr>
+                <w:rStyle w:val="Hyperlink"/>
+                <w:noProof/>
+              </w:rPr>
+              <w:t>12.11.1</w:t>
+            </w:r>
+            <w:r>
+              <w:rPr>
+                <w:rFonts w:eastAsiaTheme="minorEastAsia"/>
+                <w:noProof/>
+                <w:kern w:val="2"/>
+                <w:lang w:eastAsia="en-AU"/>
+                <w14:ligatures w14:val="standardContextual"/>
+              </w:rPr>
+              <w:tab/>
+            </w:r>
+            <w:r>
+              <w:rPr>
+                <w:rStyle w:val="Hyperlink"/>
+                <w:noProof/>
+              </w:rPr>
               <w:t>Added</w:t>
             </w:r>
             <w:r>
@@ -6475,7 +7037,7 @@
                 <w:noProof/>
                 <w:webHidden/>
               </w:rPr>
-              <w:instrText xml:space="preserve"> PAGEREF _Toc117715987 \h </w:instrText>
+              <w:instrText xml:space="preserve"> PAGEREF _Toc139023592 \h </w:instrText>
             </w:r>
             <w:r>
               <w:rPr>
@@ -6535,7 +7097,7 @@
       <w:pPr>
         <w:pStyle w:val="Heading1"/>
       </w:pPr>
-      <w:bookmarkStart w:id="0" w:name="_Toc117715915"/>
+      <w:bookmarkStart w:id="0" w:name="_Toc139023517"/>
       <w:r>
         <w:lastRenderedPageBreak/>
         <w:t>Introduction</w:t>
@@ -6939,7 +7501,7 @@
       <w:pPr>
         <w:pStyle w:val="Heading2"/>
       </w:pPr>
-      <w:bookmarkStart w:id="1" w:name="_Toc117715916"/>
+      <w:bookmarkStart w:id="1" w:name="_Toc139023518"/>
       <w:r>
         <w:t>Database</w:t>
       </w:r>
@@ -7082,7 +7644,7 @@
       <w:pPr>
         <w:pStyle w:val="Heading2"/>
       </w:pPr>
-      <w:bookmarkStart w:id="2" w:name="_Toc117715917"/>
+      <w:bookmarkStart w:id="2" w:name="_Toc139023519"/>
       <w:r>
         <w:t>Fields</w:t>
       </w:r>
@@ -11474,7 +12036,7 @@
       <w:pPr>
         <w:pStyle w:val="Heading1"/>
       </w:pPr>
-      <w:bookmarkStart w:id="3" w:name="_Toc117715918"/>
+      <w:bookmarkStart w:id="3" w:name="_Toc139023520"/>
       <w:r>
         <w:t>Installation</w:t>
       </w:r>
@@ -11776,7 +12338,7 @@
       <w:pPr>
         <w:pStyle w:val="Heading1"/>
       </w:pPr>
-      <w:bookmarkStart w:id="4" w:name="_Toc117715919"/>
+      <w:bookmarkStart w:id="4" w:name="_Toc139023521"/>
       <w:r>
         <w:t>User Interface</w:t>
       </w:r>
@@ -11984,7 +12546,7 @@
       <w:pPr>
         <w:pStyle w:val="Heading2"/>
       </w:pPr>
-      <w:bookmarkStart w:id="5" w:name="_Toc117715920"/>
+      <w:bookmarkStart w:id="5" w:name="_Toc139023522"/>
       <w:r>
         <w:lastRenderedPageBreak/>
         <w:t>Main window</w:t>
@@ -12210,7 +12772,7 @@
       <w:pPr>
         <w:pStyle w:val="Heading2"/>
       </w:pPr>
-      <w:bookmarkStart w:id="7" w:name="_Toc117715921"/>
+      <w:bookmarkStart w:id="7" w:name="_Toc139023523"/>
       <w:r>
         <w:t>Menus</w:t>
       </w:r>
@@ -12220,7 +12782,7 @@
       <w:pPr>
         <w:pStyle w:val="Heading3"/>
       </w:pPr>
-      <w:bookmarkStart w:id="8" w:name="_Toc117715922"/>
+      <w:bookmarkStart w:id="8" w:name="_Toc139023524"/>
       <w:r>
         <w:t>File</w:t>
       </w:r>
@@ -13457,7 +14019,7 @@
       <w:pPr>
         <w:pStyle w:val="Heading3"/>
       </w:pPr>
-      <w:bookmarkStart w:id="9" w:name="_Toc117715923"/>
+      <w:bookmarkStart w:id="9" w:name="_Toc139023525"/>
       <w:r>
         <w:lastRenderedPageBreak/>
         <w:t>View</w:t>
@@ -14019,7 +14581,7 @@
       <w:pPr>
         <w:pStyle w:val="Heading3"/>
       </w:pPr>
-      <w:bookmarkStart w:id="10" w:name="_Toc117715924"/>
+      <w:bookmarkStart w:id="10" w:name="_Toc139023526"/>
       <w:r>
         <w:t>Help</w:t>
       </w:r>
@@ -14163,7 +14725,7 @@
       <w:pPr>
         <w:pStyle w:val="Heading2"/>
       </w:pPr>
-      <w:bookmarkStart w:id="11" w:name="_Toc117715925"/>
+      <w:bookmarkStart w:id="11" w:name="_Toc139023527"/>
       <w:r>
         <w:t>Toolbar</w:t>
       </w:r>
@@ -14851,7 +15413,7 @@
       <w:pPr>
         <w:pStyle w:val="Heading2"/>
       </w:pPr>
-      <w:bookmarkStart w:id="12" w:name="_Toc117715926"/>
+      <w:bookmarkStart w:id="12" w:name="_Toc139023528"/>
       <w:r>
         <w:t>Filter</w:t>
       </w:r>
@@ -15000,7 +15562,7 @@
       <w:pPr>
         <w:pStyle w:val="Heading2"/>
       </w:pPr>
-      <w:bookmarkStart w:id="13" w:name="_Toc117715927"/>
+      <w:bookmarkStart w:id="13" w:name="_Toc139023529"/>
       <w:r>
         <w:lastRenderedPageBreak/>
         <w:t>Selected Item Details</w:t>
@@ -15146,7 +15708,7 @@
       <w:pPr>
         <w:pStyle w:val="Heading1"/>
       </w:pPr>
-      <w:bookmarkStart w:id="14" w:name="_Toc117715928"/>
+      <w:bookmarkStart w:id="14" w:name="_Toc139023530"/>
       <w:r>
         <w:t>Tag Management</w:t>
       </w:r>
@@ -15336,7 +15898,7 @@
       <w:pPr>
         <w:pStyle w:val="Heading3"/>
       </w:pPr>
-      <w:bookmarkStart w:id="15" w:name="_Toc117715929"/>
+      <w:bookmarkStart w:id="15" w:name="_Toc139023531"/>
       <w:r>
         <w:t>Creating a new tag</w:t>
       </w:r>
@@ -15380,7 +15942,7 @@
       <w:pPr>
         <w:pStyle w:val="Heading3"/>
       </w:pPr>
-      <w:bookmarkStart w:id="16" w:name="_Toc117715930"/>
+      <w:bookmarkStart w:id="16" w:name="_Toc139023532"/>
       <w:r>
         <w:t>Deleting a tag</w:t>
       </w:r>
@@ -15424,7 +15986,7 @@
       <w:pPr>
         <w:pStyle w:val="Heading2"/>
       </w:pPr>
-      <w:bookmarkStart w:id="17" w:name="_Toc117715931"/>
+      <w:bookmarkStart w:id="17" w:name="_Toc139023533"/>
       <w:r>
         <w:t>Managing tags for a specific item</w:t>
       </w:r>
@@ -15816,7 +16378,7 @@
         <w:pStyle w:val="Heading1"/>
       </w:pPr>
       <w:bookmarkStart w:id="18" w:name="_Ref113487843"/>
-      <w:bookmarkStart w:id="19" w:name="_Toc117715932"/>
+      <w:bookmarkStart w:id="19" w:name="_Toc139023534"/>
       <w:r>
         <w:t>Adding a new book</w:t>
       </w:r>
@@ -15827,7 +16389,7 @@
       <w:pPr>
         <w:pStyle w:val="Heading2"/>
       </w:pPr>
-      <w:bookmarkStart w:id="20" w:name="_Toc117715933"/>
+      <w:bookmarkStart w:id="20" w:name="_Toc139023535"/>
       <w:r>
         <w:t>Manually adding a new book</w:t>
       </w:r>
@@ -16181,7 +16743,7 @@
       <w:pPr>
         <w:pStyle w:val="Heading2"/>
       </w:pPr>
-      <w:bookmarkStart w:id="21" w:name="_Toc117715934"/>
+      <w:bookmarkStart w:id="21" w:name="_Toc139023536"/>
       <w:r>
         <w:t>Searching online by ISBN</w:t>
       </w:r>
@@ -16358,7 +16920,7 @@
         <w:pStyle w:val="Heading1"/>
       </w:pPr>
       <w:bookmarkStart w:id="22" w:name="_Ref113487962"/>
-      <w:bookmarkStart w:id="23" w:name="_Toc117715935"/>
+      <w:bookmarkStart w:id="23" w:name="_Toc139023537"/>
       <w:r>
         <w:t>Add</w:t>
       </w:r>
@@ -16741,7 +17303,7 @@
         <w:pStyle w:val="Heading1"/>
       </w:pPr>
       <w:bookmarkStart w:id="24" w:name="_Ref113488060"/>
-      <w:bookmarkStart w:id="25" w:name="_Toc117715936"/>
+      <w:bookmarkStart w:id="25" w:name="_Toc139023538"/>
       <w:r>
         <w:t>Wishlist</w:t>
       </w:r>
@@ -17038,7 +17600,7 @@
       <w:pPr>
         <w:pStyle w:val="Heading3"/>
       </w:pPr>
-      <w:bookmarkStart w:id="26" w:name="_Toc117715937"/>
+      <w:bookmarkStart w:id="26" w:name="_Toc139023539"/>
       <w:r>
         <w:t>Adding a new item</w:t>
       </w:r>
@@ -17239,7 +17801,7 @@
       <w:pPr>
         <w:pStyle w:val="Heading3"/>
       </w:pPr>
-      <w:bookmarkStart w:id="27" w:name="_Toc117715938"/>
+      <w:bookmarkStart w:id="27" w:name="_Toc139023540"/>
       <w:r>
         <w:t>Updating an item</w:t>
       </w:r>
@@ -17430,7 +17992,7 @@
       <w:pPr>
         <w:pStyle w:val="Heading3"/>
       </w:pPr>
-      <w:bookmarkStart w:id="28" w:name="_Toc117715939"/>
+      <w:bookmarkStart w:id="28" w:name="_Toc139023541"/>
       <w:r>
         <w:t>Deleting an item</w:t>
       </w:r>
@@ -17557,7 +18119,7 @@
       <w:pPr>
         <w:pStyle w:val="Heading3"/>
       </w:pPr>
-      <w:bookmarkStart w:id="29" w:name="_Toc117715940"/>
+      <w:bookmarkStart w:id="29" w:name="_Toc139023542"/>
       <w:r>
         <w:lastRenderedPageBreak/>
         <w:t xml:space="preserve">Adding a </w:t>
@@ -17862,7 +18424,7 @@
       <w:pPr>
         <w:pStyle w:val="Heading1"/>
       </w:pPr>
-      <w:bookmarkStart w:id="30" w:name="_Toc117715941"/>
+      <w:bookmarkStart w:id="30" w:name="_Toc139023543"/>
       <w:r>
         <w:t>Item copy management</w:t>
       </w:r>
@@ -18025,7 +18587,7 @@
       <w:pPr>
         <w:pStyle w:val="Heading3"/>
       </w:pPr>
-      <w:bookmarkStart w:id="31" w:name="_Toc117715942"/>
+      <w:bookmarkStart w:id="31" w:name="_Toc139023544"/>
       <w:r>
         <w:lastRenderedPageBreak/>
         <w:t>Adding a new copy</w:t>
@@ -18173,7 +18735,7 @@
       <w:pPr>
         <w:pStyle w:val="Heading3"/>
       </w:pPr>
-      <w:bookmarkStart w:id="32" w:name="_Toc117715943"/>
+      <w:bookmarkStart w:id="32" w:name="_Toc139023545"/>
       <w:r>
         <w:t>Updating a copy</w:t>
       </w:r>
@@ -18342,7 +18904,7 @@
       <w:pPr>
         <w:pStyle w:val="Heading3"/>
       </w:pPr>
-      <w:bookmarkStart w:id="33" w:name="_Toc117715944"/>
+      <w:bookmarkStart w:id="33" w:name="_Toc139023546"/>
       <w:r>
         <w:t>Deleting a copy</w:t>
       </w:r>
@@ -18455,7 +19017,7 @@
         <w:pStyle w:val="Heading1"/>
       </w:pPr>
       <w:bookmarkStart w:id="34" w:name="_Ref113488264"/>
-      <w:bookmarkStart w:id="35" w:name="_Toc117715945"/>
+      <w:bookmarkStart w:id="35" w:name="_Toc139023547"/>
       <w:r>
         <w:t xml:space="preserve">CSV </w:t>
       </w:r>
@@ -19040,13 +19602,8 @@
         </w:r>
       </w:fldSimple>
       <w:r>
-        <w:t xml:space="preserve">: Import CSV </w:t>
-      </w:r>
-      <w:proofErr w:type="gramStart"/>
-      <w:r>
-        <w:t>dialog</w:t>
-      </w:r>
-      <w:proofErr w:type="gramEnd"/>
+        <w:t>: Import CSV dialog</w:t>
+      </w:r>
     </w:p>
     <w:p>
       <w:pPr>
@@ -19137,7 +19694,7 @@
       <w:pPr>
         <w:pStyle w:val="Heading1"/>
       </w:pPr>
-      <w:bookmarkStart w:id="36" w:name="_Toc117715946"/>
+      <w:bookmarkStart w:id="36" w:name="_Toc139023548"/>
       <w:r>
         <w:t>Excel imports and exports</w:t>
       </w:r>
@@ -19516,7 +20073,7 @@
         <w:pStyle w:val="Heading2"/>
       </w:pPr>
       <w:bookmarkStart w:id="37" w:name="_Ref113488428"/>
-      <w:bookmarkStart w:id="38" w:name="_Toc117715947"/>
+      <w:bookmarkStart w:id="38" w:name="_Toc139023549"/>
       <w:r>
         <w:t>Exporting worksheets</w:t>
       </w:r>
@@ -19741,7 +20298,7 @@
         <w:pStyle w:val="Heading2"/>
       </w:pPr>
       <w:bookmarkStart w:id="39" w:name="_Ref113488138"/>
-      <w:bookmarkStart w:id="40" w:name="_Toc117715948"/>
+      <w:bookmarkStart w:id="40" w:name="_Toc139023550"/>
       <w:r>
         <w:t>Importing worksheets</w:t>
       </w:r>
@@ -19921,7 +20478,7 @@
       <w:pPr>
         <w:pStyle w:val="Heading3"/>
       </w:pPr>
-      <w:bookmarkStart w:id="41" w:name="_Toc117715949"/>
+      <w:bookmarkStart w:id="41" w:name="_Toc139023551"/>
       <w:r>
         <w:t>Media items</w:t>
       </w:r>
@@ -20121,13 +20678,8 @@
         </w:r>
       </w:fldSimple>
       <w:r>
-        <w:t xml:space="preserve">: Import Excel </w:t>
-      </w:r>
-      <w:proofErr w:type="gramStart"/>
-      <w:r>
-        <w:t>dialog</w:t>
-      </w:r>
-      <w:proofErr w:type="gramEnd"/>
+        <w:t>: Import Excel dialog</w:t>
+      </w:r>
     </w:p>
     <w:p>
       <w:pPr>
@@ -20257,7 +20809,7 @@
       <w:pPr>
         <w:pStyle w:val="Heading3"/>
       </w:pPr>
-      <w:bookmarkStart w:id="42" w:name="_Toc117715950"/>
+      <w:bookmarkStart w:id="42" w:name="_Toc139023552"/>
       <w:r>
         <w:t>Books</w:t>
       </w:r>
@@ -20862,7 +21414,7 @@
       <w:pPr>
         <w:pStyle w:val="Heading1"/>
       </w:pPr>
-      <w:bookmarkStart w:id="43" w:name="_Toc117715951"/>
+      <w:bookmarkStart w:id="43" w:name="_Toc139023553"/>
       <w:r>
         <w:t xml:space="preserve">Known </w:t>
       </w:r>
@@ -20877,7 +21429,7 @@
       <w:pPr>
         <w:pStyle w:val="Heading2"/>
       </w:pPr>
-      <w:bookmarkStart w:id="44" w:name="_Toc117715952"/>
+      <w:bookmarkStart w:id="44" w:name="_Toc139023554"/>
       <w:r>
         <w:t>Storing large images in database</w:t>
       </w:r>
@@ -20887,7 +21439,7 @@
       <w:pPr>
         <w:pStyle w:val="Heading3"/>
       </w:pPr>
-      <w:bookmarkStart w:id="45" w:name="_Toc117715953"/>
+      <w:bookmarkStart w:id="45" w:name="_Toc139023555"/>
       <w:r>
         <w:t>Issue</w:t>
       </w:r>
@@ -20914,7 +21466,7 @@
       <w:pPr>
         <w:pStyle w:val="Heading3"/>
       </w:pPr>
-      <w:bookmarkStart w:id="46" w:name="_Toc117715954"/>
+      <w:bookmarkStart w:id="46" w:name="_Toc139023556"/>
       <w:r>
         <w:t>Workaround</w:t>
       </w:r>
@@ -20941,7 +21493,7 @@
       <w:pPr>
         <w:pStyle w:val="Heading1"/>
       </w:pPr>
-      <w:bookmarkStart w:id="47" w:name="_Toc117715955"/>
+      <w:bookmarkStart w:id="47" w:name="_Toc139023557"/>
       <w:r>
         <w:t>Changelog</w:t>
       </w:r>
@@ -21003,18 +21555,21 @@
       <w:pPr>
         <w:pStyle w:val="Heading2"/>
       </w:pPr>
-      <w:bookmarkStart w:id="48" w:name="_Toc117715956"/>
+      <w:bookmarkStart w:id="48" w:name="_Toc139023558"/>
       <w:r>
         <w:t>V1.5.0 – unreleased</w:t>
       </w:r>
+      <w:bookmarkEnd w:id="48"/>
     </w:p>
     <w:p>
       <w:pPr>
         <w:pStyle w:val="Heading3"/>
       </w:pPr>
+      <w:bookmarkStart w:id="49" w:name="_Toc139023559"/>
       <w:r>
         <w:t>Fixed</w:t>
       </w:r>
+      <w:bookmarkEnd w:id="49"/>
     </w:p>
     <w:p>
       <w:pPr>
@@ -21052,9 +21607,11 @@
       <w:pPr>
         <w:pStyle w:val="Heading3"/>
       </w:pPr>
+      <w:bookmarkStart w:id="50" w:name="_Toc139023560"/>
       <w:r>
         <w:t>Added</w:t>
       </w:r>
+      <w:bookmarkEnd w:id="50"/>
     </w:p>
     <w:p>
       <w:pPr>
@@ -21082,26 +21639,27 @@
       <w:pPr>
         <w:pStyle w:val="Heading2"/>
       </w:pPr>
+      <w:bookmarkStart w:id="51" w:name="_Toc139023561"/>
       <w:r>
         <w:t>v</w:t>
       </w:r>
       <w:r>
         <w:t xml:space="preserve">1.4.0 – </w:t>
       </w:r>
-      <w:bookmarkEnd w:id="48"/>
       <w:r>
         <w:t>26-10-2022</w:t>
       </w:r>
+      <w:bookmarkEnd w:id="51"/>
     </w:p>
     <w:p>
       <w:pPr>
         <w:pStyle w:val="Heading3"/>
       </w:pPr>
-      <w:bookmarkStart w:id="49" w:name="_Toc117715957"/>
+      <w:bookmarkStart w:id="52" w:name="_Toc139023562"/>
       <w:r>
         <w:t>Fixed</w:t>
       </w:r>
-      <w:bookmarkEnd w:id="49"/>
+      <w:bookmarkEnd w:id="52"/>
     </w:p>
     <w:p>
       <w:pPr>
@@ -21249,11 +21807,11 @@
       <w:pPr>
         <w:pStyle w:val="Heading3"/>
       </w:pPr>
-      <w:bookmarkStart w:id="50" w:name="_Toc117715958"/>
+      <w:bookmarkStart w:id="53" w:name="_Toc139023563"/>
       <w:r>
         <w:t>Added</w:t>
       </w:r>
-      <w:bookmarkEnd w:id="50"/>
+      <w:bookmarkEnd w:id="53"/>
     </w:p>
     <w:p>
       <w:pPr>
@@ -21274,18 +21832,8 @@
           <w:sz w:val="20"/>
           <w:szCs w:val="20"/>
         </w:rPr>
-        <w:t xml:space="preserve">Dialog to view item </w:t>
-      </w:r>
-      <w:proofErr w:type="gramStart"/>
-      <w:r>
-        <w:rPr>
-          <w:rFonts w:ascii="Arial" w:hAnsi="Arial" w:cs="Arial"/>
-          <w:sz w:val="20"/>
-          <w:szCs w:val="20"/>
-        </w:rPr>
-        <w:t>images</w:t>
-      </w:r>
-      <w:proofErr w:type="gramEnd"/>
+        <w:t>Dialog to view item images</w:t>
+      </w:r>
     </w:p>
     <w:p>
       <w:pPr>
@@ -21345,11 +21893,11 @@
       <w:pPr>
         <w:pStyle w:val="Heading3"/>
       </w:pPr>
-      <w:bookmarkStart w:id="51" w:name="_Toc117715959"/>
+      <w:bookmarkStart w:id="54" w:name="_Toc139023564"/>
       <w:r>
         <w:t>Changed</w:t>
       </w:r>
-      <w:bookmarkEnd w:id="51"/>
+      <w:bookmarkEnd w:id="54"/>
     </w:p>
     <w:p>
       <w:pPr>
@@ -21461,7 +22009,7 @@
       <w:pPr>
         <w:pStyle w:val="Heading2"/>
       </w:pPr>
-      <w:bookmarkStart w:id="52" w:name="_Toc117715960"/>
+      <w:bookmarkStart w:id="55" w:name="_Toc139023565"/>
       <w:r>
         <w:lastRenderedPageBreak/>
         <w:t>v</w:t>
@@ -21472,17 +22020,17 @@
       <w:r>
         <w:t>8-9-2022</w:t>
       </w:r>
-      <w:bookmarkEnd w:id="52"/>
+      <w:bookmarkEnd w:id="55"/>
     </w:p>
     <w:p>
       <w:pPr>
         <w:pStyle w:val="Heading3"/>
       </w:pPr>
-      <w:bookmarkStart w:id="53" w:name="_Toc117715961"/>
+      <w:bookmarkStart w:id="56" w:name="_Toc139023566"/>
       <w:r>
         <w:t>Fixed</w:t>
       </w:r>
-      <w:bookmarkEnd w:id="53"/>
+      <w:bookmarkEnd w:id="56"/>
     </w:p>
     <w:p>
       <w:pPr>
@@ -21548,11 +22096,11 @@
       <w:pPr>
         <w:pStyle w:val="Heading3"/>
       </w:pPr>
-      <w:bookmarkStart w:id="54" w:name="_Toc117715962"/>
+      <w:bookmarkStart w:id="57" w:name="_Toc139023567"/>
       <w:r>
         <w:t>Added</w:t>
       </w:r>
-      <w:bookmarkEnd w:id="54"/>
+      <w:bookmarkEnd w:id="57"/>
     </w:p>
     <w:p>
       <w:pPr>
@@ -21686,11 +22234,11 @@
       <w:pPr>
         <w:pStyle w:val="Heading3"/>
       </w:pPr>
-      <w:bookmarkStart w:id="55" w:name="_Toc117715963"/>
+      <w:bookmarkStart w:id="58" w:name="_Toc139023568"/>
       <w:r>
         <w:t>Changed</w:t>
       </w:r>
-      <w:bookmarkEnd w:id="55"/>
+      <w:bookmarkEnd w:id="58"/>
     </w:p>
     <w:p>
       <w:pPr>
@@ -21817,21 +22365,21 @@
       <w:pPr>
         <w:pStyle w:val="Heading2"/>
       </w:pPr>
-      <w:bookmarkStart w:id="56" w:name="_Toc117715964"/>
+      <w:bookmarkStart w:id="59" w:name="_Toc139023569"/>
       <w:r>
         <w:t>v1.2.1 – 30-6-2022</w:t>
       </w:r>
-      <w:bookmarkEnd w:id="56"/>
+      <w:bookmarkEnd w:id="59"/>
     </w:p>
     <w:p>
       <w:pPr>
         <w:pStyle w:val="Heading3"/>
       </w:pPr>
-      <w:bookmarkStart w:id="57" w:name="_Toc117715965"/>
+      <w:bookmarkStart w:id="60" w:name="_Toc139023570"/>
       <w:r>
         <w:t>Fixed</w:t>
       </w:r>
-      <w:bookmarkEnd w:id="57"/>
+      <w:bookmarkEnd w:id="60"/>
     </w:p>
     <w:p>
       <w:pPr>
@@ -21982,21 +22530,21 @@
       <w:pPr>
         <w:pStyle w:val="Heading2"/>
       </w:pPr>
-      <w:bookmarkStart w:id="58" w:name="_Toc117715966"/>
+      <w:bookmarkStart w:id="61" w:name="_Toc139023571"/>
       <w:r>
         <w:t>v1.2.0 – 2-4-2022</w:t>
       </w:r>
-      <w:bookmarkEnd w:id="58"/>
+      <w:bookmarkEnd w:id="61"/>
     </w:p>
     <w:p>
       <w:pPr>
         <w:pStyle w:val="Heading3"/>
       </w:pPr>
-      <w:bookmarkStart w:id="59" w:name="_Toc117715967"/>
+      <w:bookmarkStart w:id="62" w:name="_Toc139023572"/>
       <w:r>
         <w:t>Remarks</w:t>
       </w:r>
-      <w:bookmarkEnd w:id="59"/>
+      <w:bookmarkEnd w:id="62"/>
     </w:p>
     <w:p>
       <w:pPr>
@@ -22019,11 +22567,11 @@
       <w:pPr>
         <w:pStyle w:val="Heading3"/>
       </w:pPr>
-      <w:bookmarkStart w:id="60" w:name="_Toc117715968"/>
+      <w:bookmarkStart w:id="63" w:name="_Toc139023573"/>
       <w:r>
         <w:t>Fixed</w:t>
       </w:r>
-      <w:bookmarkEnd w:id="60"/>
+      <w:bookmarkEnd w:id="63"/>
     </w:p>
     <w:p>
       <w:pPr>
@@ -22275,11 +22823,11 @@
       <w:pPr>
         <w:pStyle w:val="Heading3"/>
       </w:pPr>
-      <w:bookmarkStart w:id="61" w:name="_Toc117715969"/>
+      <w:bookmarkStart w:id="64" w:name="_Toc139023574"/>
       <w:r>
         <w:t>Added</w:t>
       </w:r>
-      <w:bookmarkEnd w:id="61"/>
+      <w:bookmarkEnd w:id="64"/>
     </w:p>
     <w:p>
       <w:pPr>
@@ -22393,11 +22941,11 @@
       <w:pPr>
         <w:pStyle w:val="Heading3"/>
       </w:pPr>
-      <w:bookmarkStart w:id="62" w:name="_Toc117715970"/>
+      <w:bookmarkStart w:id="65" w:name="_Toc139023575"/>
       <w:r>
         <w:t>Changed</w:t>
       </w:r>
-      <w:bookmarkEnd w:id="62"/>
+      <w:bookmarkEnd w:id="65"/>
     </w:p>
     <w:p>
       <w:pPr>
@@ -22477,22 +23025,22 @@
       <w:pPr>
         <w:pStyle w:val="Heading2"/>
       </w:pPr>
-      <w:bookmarkStart w:id="63" w:name="_Toc117715971"/>
+      <w:bookmarkStart w:id="66" w:name="_Toc139023576"/>
       <w:r>
         <w:lastRenderedPageBreak/>
         <w:t>v1.1.1 – 1-3-2022</w:t>
       </w:r>
-      <w:bookmarkEnd w:id="63"/>
+      <w:bookmarkEnd w:id="66"/>
     </w:p>
     <w:p>
       <w:pPr>
         <w:pStyle w:val="Heading3"/>
       </w:pPr>
-      <w:bookmarkStart w:id="64" w:name="_Toc117715972"/>
+      <w:bookmarkStart w:id="67" w:name="_Toc139023577"/>
       <w:r>
         <w:t>Fixed</w:t>
       </w:r>
-      <w:bookmarkEnd w:id="64"/>
+      <w:bookmarkEnd w:id="67"/>
     </w:p>
     <w:p>
       <w:pPr>
@@ -22530,11 +23078,11 @@
       <w:pPr>
         <w:pStyle w:val="Heading3"/>
       </w:pPr>
-      <w:bookmarkStart w:id="65" w:name="_Toc117715973"/>
+      <w:bookmarkStart w:id="68" w:name="_Toc139023578"/>
       <w:r>
         <w:t>Added</w:t>
       </w:r>
-      <w:bookmarkEnd w:id="65"/>
+      <w:bookmarkEnd w:id="68"/>
     </w:p>
     <w:p>
       <w:pPr>
@@ -22572,21 +23120,21 @@
       <w:pPr>
         <w:pStyle w:val="Heading2"/>
       </w:pPr>
-      <w:bookmarkStart w:id="66" w:name="_Toc117715974"/>
+      <w:bookmarkStart w:id="69" w:name="_Toc139023579"/>
       <w:r>
         <w:t>v1.1.0 – 24-2-2022</w:t>
       </w:r>
-      <w:bookmarkEnd w:id="66"/>
+      <w:bookmarkEnd w:id="69"/>
     </w:p>
     <w:p>
       <w:pPr>
         <w:pStyle w:val="Heading3"/>
       </w:pPr>
-      <w:bookmarkStart w:id="67" w:name="_Toc117715975"/>
+      <w:bookmarkStart w:id="70" w:name="_Toc139023580"/>
       <w:r>
         <w:t>Added</w:t>
       </w:r>
-      <w:bookmarkEnd w:id="67"/>
+      <w:bookmarkEnd w:id="70"/>
     </w:p>
     <w:p>
       <w:pPr>
@@ -22614,21 +23162,21 @@
       <w:pPr>
         <w:pStyle w:val="Heading2"/>
       </w:pPr>
-      <w:bookmarkStart w:id="68" w:name="_Toc117715976"/>
+      <w:bookmarkStart w:id="71" w:name="_Toc139023581"/>
       <w:r>
         <w:t>v1.0.1 – 30-1-2022</w:t>
       </w:r>
-      <w:bookmarkEnd w:id="68"/>
+      <w:bookmarkEnd w:id="71"/>
     </w:p>
     <w:p>
       <w:pPr>
         <w:pStyle w:val="Heading3"/>
       </w:pPr>
-      <w:bookmarkStart w:id="69" w:name="_Toc117715977"/>
+      <w:bookmarkStart w:id="72" w:name="_Toc139023582"/>
       <w:r>
         <w:t>Fixed</w:t>
       </w:r>
-      <w:bookmarkEnd w:id="69"/>
+      <w:bookmarkEnd w:id="72"/>
     </w:p>
     <w:p>
       <w:pPr>
@@ -22706,11 +23254,11 @@
       <w:pPr>
         <w:pStyle w:val="Heading3"/>
       </w:pPr>
-      <w:bookmarkStart w:id="70" w:name="_Toc117715978"/>
+      <w:bookmarkStart w:id="73" w:name="_Toc139023583"/>
       <w:r>
         <w:t>Changed</w:t>
       </w:r>
-      <w:bookmarkEnd w:id="70"/>
+      <w:bookmarkEnd w:id="73"/>
     </w:p>
     <w:p>
       <w:pPr>
@@ -22770,11 +23318,11 @@
       <w:pPr>
         <w:pStyle w:val="Heading3"/>
       </w:pPr>
-      <w:bookmarkStart w:id="71" w:name="_Toc117715979"/>
+      <w:bookmarkStart w:id="74" w:name="_Toc139023584"/>
       <w:r>
         <w:t>Removed</w:t>
       </w:r>
-      <w:bookmarkEnd w:id="71"/>
+      <w:bookmarkEnd w:id="74"/>
     </w:p>
     <w:p>
       <w:pPr>
@@ -22802,21 +23350,21 @@
       <w:pPr>
         <w:pStyle w:val="Heading2"/>
       </w:pPr>
-      <w:bookmarkStart w:id="72" w:name="_Toc117715980"/>
+      <w:bookmarkStart w:id="75" w:name="_Toc139023585"/>
       <w:r>
         <w:t>v1.0.0 – 23-1-2022</w:t>
       </w:r>
-      <w:bookmarkEnd w:id="72"/>
+      <w:bookmarkEnd w:id="75"/>
     </w:p>
     <w:p>
       <w:pPr>
         <w:pStyle w:val="Heading3"/>
       </w:pPr>
-      <w:bookmarkStart w:id="73" w:name="_Toc117715981"/>
+      <w:bookmarkStart w:id="76" w:name="_Toc139023586"/>
       <w:r>
         <w:t>Added</w:t>
       </w:r>
-      <w:bookmarkEnd w:id="73"/>
+      <w:bookmarkEnd w:id="76"/>
     </w:p>
     <w:p>
       <w:pPr>
@@ -22854,11 +23402,11 @@
       <w:pPr>
         <w:pStyle w:val="Heading3"/>
       </w:pPr>
-      <w:bookmarkStart w:id="74" w:name="_Toc117715982"/>
+      <w:bookmarkStart w:id="77" w:name="_Toc139023587"/>
       <w:r>
         <w:t>Fixed</w:t>
       </w:r>
-      <w:bookmarkEnd w:id="74"/>
+      <w:bookmarkEnd w:id="77"/>
     </w:p>
     <w:p>
       <w:pPr>
@@ -22896,21 +23444,21 @@
       <w:pPr>
         <w:pStyle w:val="Heading2"/>
       </w:pPr>
-      <w:bookmarkStart w:id="75" w:name="_Toc117715983"/>
+      <w:bookmarkStart w:id="78" w:name="_Toc139023588"/>
       <w:r>
         <w:t>v0.9.0 – 8-1-2022</w:t>
       </w:r>
-      <w:bookmarkEnd w:id="75"/>
+      <w:bookmarkEnd w:id="78"/>
     </w:p>
     <w:p>
       <w:pPr>
         <w:pStyle w:val="Heading3"/>
       </w:pPr>
-      <w:bookmarkStart w:id="76" w:name="_Toc117715984"/>
+      <w:bookmarkStart w:id="79" w:name="_Toc139023589"/>
       <w:r>
         <w:t>Fixed</w:t>
       </w:r>
-      <w:bookmarkEnd w:id="76"/>
+      <w:bookmarkEnd w:id="79"/>
     </w:p>
     <w:p>
       <w:pPr>
@@ -22948,11 +23496,11 @@
       <w:pPr>
         <w:pStyle w:val="Heading3"/>
       </w:pPr>
-      <w:bookmarkStart w:id="77" w:name="_Toc117715985"/>
+      <w:bookmarkStart w:id="80" w:name="_Toc139023590"/>
       <w:r>
         <w:t>Changed</w:t>
       </w:r>
-      <w:bookmarkEnd w:id="77"/>
+      <w:bookmarkEnd w:id="80"/>
     </w:p>
     <w:p>
       <w:pPr>
@@ -22980,21 +23528,21 @@
       <w:pPr>
         <w:pStyle w:val="Heading2"/>
       </w:pPr>
-      <w:bookmarkStart w:id="78" w:name="_Toc117715986"/>
+      <w:bookmarkStart w:id="81" w:name="_Toc139023591"/>
       <w:r>
         <w:t>v0.8.0 – 31-12-2021</w:t>
       </w:r>
-      <w:bookmarkEnd w:id="78"/>
+      <w:bookmarkEnd w:id="81"/>
     </w:p>
     <w:p>
       <w:pPr>
         <w:pStyle w:val="Heading3"/>
       </w:pPr>
-      <w:bookmarkStart w:id="79" w:name="_Toc117715987"/>
+      <w:bookmarkStart w:id="82" w:name="_Toc139023592"/>
       <w:r>
         <w:t>Added</w:t>
       </w:r>
-      <w:bookmarkEnd w:id="79"/>
+      <w:bookmarkEnd w:id="82"/>
     </w:p>
     <w:p>
       <w:pPr>
